--- a/SALUD OCUPACIONAL TESIS.docx
+++ b/SALUD OCUPACIONAL TESIS.docx
@@ -103,8 +103,16 @@
         <w:rPr>
           <w:color w:val="000000"/>
         </w:rPr>
-        <w:t>Harrison Esteban Llanos Ruiz</w:t>
-      </w:r>
+        <w:t xml:space="preserve">Harrison </w:t>
+      </w:r>
+      <w:r>
+        <w:rPr>
+          <w:color w:val="000000"/>
+        </w:rPr>
+        <w:t>Potter</w:t>
+      </w:r>
+      <w:bookmarkStart w:id="2" w:name="_GoBack"/>
+      <w:bookmarkEnd w:id="2"/>
       <w:r>
         <w:rPr>
           <w:rFonts w:cs="Times New Roman"/>
@@ -190,42 +198,12 @@
           <w:szCs w:val="24"/>
         </w:rPr>
       </w:pPr>
-      <w:proofErr w:type="spellStart"/>
       <w:r>
         <w:rPr>
           <w:color w:val="000000"/>
         </w:rPr>
-        <w:t>Jackeline</w:t>
-      </w:r>
-      <w:proofErr w:type="spellEnd"/>
-      <w:r>
-        <w:rPr>
-          <w:color w:val="000000"/>
-        </w:rPr>
-        <w:t xml:space="preserve"> </w:t>
-      </w:r>
-      <w:proofErr w:type="spellStart"/>
-      <w:r>
-        <w:rPr>
-          <w:color w:val="000000"/>
-        </w:rPr>
-        <w:t>Ramirez</w:t>
-      </w:r>
-      <w:proofErr w:type="spellEnd"/>
-      <w:r>
-        <w:rPr>
-          <w:color w:val="000000"/>
-        </w:rPr>
-        <w:t xml:space="preserve"> </w:t>
-      </w:r>
-      <w:proofErr w:type="spellStart"/>
-      <w:r>
-        <w:rPr>
-          <w:color w:val="000000"/>
-        </w:rPr>
-        <w:t>Sanchez</w:t>
-      </w:r>
-      <w:proofErr w:type="spellEnd"/>
+        <w:t>Jackeline Ramirez Sanchez</w:t>
+      </w:r>
       <w:r>
         <w:rPr>
           <w:rFonts w:cs="Times New Roman"/>
@@ -491,23 +469,7 @@
           <w:rFonts w:cs="Times New Roman"/>
           <w:szCs w:val="24"/>
         </w:rPr>
-        <w:t xml:space="preserve"> </w:t>
-      </w:r>
-      <w:proofErr w:type="gramStart"/>
-      <w:r>
-        <w:rPr>
-          <w:rFonts w:cs="Times New Roman"/>
-          <w:szCs w:val="24"/>
-        </w:rPr>
-        <w:t>para</w:t>
-      </w:r>
-      <w:proofErr w:type="gramEnd"/>
-      <w:r>
-        <w:rPr>
-          <w:rFonts w:cs="Times New Roman"/>
-          <w:szCs w:val="24"/>
-        </w:rPr>
-        <w:t xml:space="preserve"> optar al título de</w:t>
+        <w:t xml:space="preserve"> para optar al título de</w:t>
       </w:r>
       <w:r>
         <w:rPr>
@@ -921,154 +883,6 @@
         <w:rPr>
           <w:rFonts w:cs="Times New Roman"/>
           <w:b/>
-          <w:szCs w:val="24"/>
-        </w:rPr>
-      </w:pPr>
-    </w:p>
-    <w:tbl>
-      <w:tblPr>
-        <w:tblStyle w:val="Tablaconcuadrcula"/>
-        <w:tblW w:w="0" w:type="auto"/>
-        <w:tblInd w:w="4253" w:type="dxa"/>
-        <w:tblBorders>
-          <w:top w:val="none" w:sz="0" w:space="0" w:color="auto"/>
-          <w:left w:val="none" w:sz="0" w:space="0" w:color="auto"/>
-          <w:bottom w:val="none" w:sz="0" w:space="0" w:color="auto"/>
-          <w:right w:val="none" w:sz="0" w:space="0" w:color="auto"/>
-          <w:insideV w:val="none" w:sz="0" w:space="0" w:color="auto"/>
-        </w:tblBorders>
-        <w:tblLook w:val="04A0" w:firstRow="1" w:lastRow="0" w:firstColumn="1" w:lastColumn="0" w:noHBand="0" w:noVBand="1"/>
-      </w:tblPr>
-      <w:tblGrid>
-        <w:gridCol w:w="4585"/>
-      </w:tblGrid>
-      <w:tr>
-        <w:tc>
-          <w:tcPr>
-            <w:tcW w:w="4585" w:type="dxa"/>
-            <w:tcMar>
-              <w:left w:w="0" w:type="dxa"/>
-              <w:right w:w="0" w:type="dxa"/>
-            </w:tcMar>
-            <w:vAlign w:val="center"/>
-          </w:tcPr>
-          <w:p>
-            <w:pPr>
-              <w:rPr>
-                <w:rFonts w:cs="Times New Roman"/>
-                <w:b/>
-                <w:szCs w:val="24"/>
-              </w:rPr>
-            </w:pPr>
-            <w:r>
-              <w:rPr>
-                <w:rStyle w:val="Refdecomentario"/>
-                <w:rFonts w:cs="Times New Roman"/>
-                <w:sz w:val="24"/>
-                <w:szCs w:val="24"/>
-              </w:rPr>
-              <w:commentReference w:id="2"/>
-            </w:r>
-          </w:p>
-        </w:tc>
-      </w:tr>
-      <w:tr>
-        <w:tc>
-          <w:tcPr>
-            <w:tcW w:w="4585" w:type="dxa"/>
-            <w:tcMar>
-              <w:left w:w="0" w:type="dxa"/>
-              <w:right w:w="0" w:type="dxa"/>
-            </w:tcMar>
-            <w:vAlign w:val="center"/>
-          </w:tcPr>
-          <w:p>
-            <w:pPr>
-              <w:rPr>
-                <w:rFonts w:cs="Times New Roman"/>
-                <w:szCs w:val="24"/>
-              </w:rPr>
-            </w:pPr>
-            <w:r>
-              <w:rPr>
-                <w:rFonts w:cs="Times New Roman"/>
-                <w:b/>
-                <w:szCs w:val="24"/>
-              </w:rPr>
-              <w:t>Jurado</w:t>
-            </w:r>
-          </w:p>
-        </w:tc>
-      </w:tr>
-    </w:tbl>
-    <w:p>
-      <w:pPr>
-        <w:ind w:left="4253"/>
-        <w:rPr>
-          <w:rFonts w:cs="Times New Roman"/>
-          <w:szCs w:val="24"/>
-        </w:rPr>
-      </w:pPr>
-    </w:p>
-    <w:p>
-      <w:pPr>
-        <w:ind w:left="4253"/>
-        <w:rPr>
-          <w:rFonts w:cs="Times New Roman"/>
-          <w:szCs w:val="24"/>
-        </w:rPr>
-      </w:pPr>
-    </w:p>
-    <w:p>
-      <w:pPr>
-        <w:ind w:left="4253"/>
-        <w:rPr>
-          <w:rFonts w:cs="Times New Roman"/>
-          <w:szCs w:val="24"/>
-        </w:rPr>
-      </w:pPr>
-    </w:p>
-    <w:p>
-      <w:pPr>
-        <w:ind w:left="4253"/>
-        <w:rPr>
-          <w:rFonts w:cs="Times New Roman"/>
-          <w:szCs w:val="24"/>
-        </w:rPr>
-      </w:pPr>
-    </w:p>
-    <w:p>
-      <w:pPr>
-        <w:ind w:left="4253"/>
-        <w:rPr>
-          <w:rFonts w:cs="Times New Roman"/>
-          <w:szCs w:val="24"/>
-        </w:rPr>
-      </w:pPr>
-    </w:p>
-    <w:p>
-      <w:pPr>
-        <w:ind w:left="4253"/>
-        <w:rPr>
-          <w:rFonts w:cs="Times New Roman"/>
-          <w:szCs w:val="24"/>
-        </w:rPr>
-      </w:pPr>
-    </w:p>
-    <w:p>
-      <w:pPr>
-        <w:ind w:left="4253"/>
-        <w:rPr>
-          <w:rFonts w:cs="Times New Roman"/>
-          <w:szCs w:val="24"/>
-        </w:rPr>
-      </w:pPr>
-    </w:p>
-    <w:p>
-      <w:pPr>
-        <w:ind w:left="4253"/>
-        <w:rPr>
-          <w:rFonts w:cs="Times New Roman"/>
           <w:szCs w:val="24"/>
         </w:rPr>
       </w:pPr>
@@ -1169,6 +983,154 @@
     </w:p>
     <w:p>
       <w:pPr>
+        <w:ind w:left="4253"/>
+        <w:rPr>
+          <w:rFonts w:cs="Times New Roman"/>
+          <w:szCs w:val="24"/>
+        </w:rPr>
+      </w:pPr>
+    </w:p>
+    <w:p>
+      <w:pPr>
+        <w:ind w:left="4253"/>
+        <w:rPr>
+          <w:rFonts w:cs="Times New Roman"/>
+          <w:szCs w:val="24"/>
+        </w:rPr>
+      </w:pPr>
+    </w:p>
+    <w:p>
+      <w:pPr>
+        <w:ind w:left="4253"/>
+        <w:rPr>
+          <w:rFonts w:cs="Times New Roman"/>
+          <w:szCs w:val="24"/>
+        </w:rPr>
+      </w:pPr>
+    </w:p>
+    <w:p>
+      <w:pPr>
+        <w:ind w:left="4253"/>
+        <w:rPr>
+          <w:rFonts w:cs="Times New Roman"/>
+          <w:szCs w:val="24"/>
+        </w:rPr>
+      </w:pPr>
+    </w:p>
+    <w:p>
+      <w:pPr>
+        <w:ind w:left="4253"/>
+        <w:rPr>
+          <w:rFonts w:cs="Times New Roman"/>
+          <w:szCs w:val="24"/>
+        </w:rPr>
+      </w:pPr>
+    </w:p>
+    <w:p>
+      <w:pPr>
+        <w:ind w:left="4253"/>
+        <w:rPr>
+          <w:rFonts w:cs="Times New Roman"/>
+          <w:szCs w:val="24"/>
+        </w:rPr>
+      </w:pPr>
+    </w:p>
+    <w:tbl>
+      <w:tblPr>
+        <w:tblStyle w:val="Tablaconcuadrcula"/>
+        <w:tblW w:w="0" w:type="auto"/>
+        <w:tblInd w:w="4253" w:type="dxa"/>
+        <w:tblBorders>
+          <w:top w:val="none" w:sz="0" w:space="0" w:color="auto"/>
+          <w:left w:val="none" w:sz="0" w:space="0" w:color="auto"/>
+          <w:bottom w:val="none" w:sz="0" w:space="0" w:color="auto"/>
+          <w:right w:val="none" w:sz="0" w:space="0" w:color="auto"/>
+          <w:insideV w:val="none" w:sz="0" w:space="0" w:color="auto"/>
+        </w:tblBorders>
+        <w:tblLook w:val="04A0" w:firstRow="1" w:lastRow="0" w:firstColumn="1" w:lastColumn="0" w:noHBand="0" w:noVBand="1"/>
+      </w:tblPr>
+      <w:tblGrid>
+        <w:gridCol w:w="4585"/>
+      </w:tblGrid>
+      <w:tr>
+        <w:tc>
+          <w:tcPr>
+            <w:tcW w:w="4585" w:type="dxa"/>
+            <w:tcMar>
+              <w:left w:w="0" w:type="dxa"/>
+              <w:right w:w="0" w:type="dxa"/>
+            </w:tcMar>
+            <w:vAlign w:val="center"/>
+          </w:tcPr>
+          <w:p>
+            <w:pPr>
+              <w:rPr>
+                <w:rFonts w:cs="Times New Roman"/>
+                <w:b/>
+                <w:szCs w:val="24"/>
+              </w:rPr>
+            </w:pPr>
+            <w:r>
+              <w:rPr>
+                <w:rStyle w:val="Refdecomentario"/>
+                <w:rFonts w:cs="Times New Roman"/>
+                <w:sz w:val="24"/>
+                <w:szCs w:val="24"/>
+              </w:rPr>
+              <w:commentReference w:id="4"/>
+            </w:r>
+          </w:p>
+        </w:tc>
+      </w:tr>
+      <w:tr>
+        <w:tc>
+          <w:tcPr>
+            <w:tcW w:w="4585" w:type="dxa"/>
+            <w:tcMar>
+              <w:left w:w="0" w:type="dxa"/>
+              <w:right w:w="0" w:type="dxa"/>
+            </w:tcMar>
+            <w:vAlign w:val="center"/>
+          </w:tcPr>
+          <w:p>
+            <w:pPr>
+              <w:rPr>
+                <w:rFonts w:cs="Times New Roman"/>
+                <w:szCs w:val="24"/>
+              </w:rPr>
+            </w:pPr>
+            <w:r>
+              <w:rPr>
+                <w:rFonts w:cs="Times New Roman"/>
+                <w:b/>
+                <w:szCs w:val="24"/>
+              </w:rPr>
+              <w:t>Jurado</w:t>
+            </w:r>
+          </w:p>
+        </w:tc>
+      </w:tr>
+    </w:tbl>
+    <w:p>
+      <w:pPr>
+        <w:ind w:left="4253"/>
+        <w:rPr>
+          <w:rFonts w:cs="Times New Roman"/>
+          <w:szCs w:val="24"/>
+        </w:rPr>
+      </w:pPr>
+    </w:p>
+    <w:p>
+      <w:pPr>
+        <w:ind w:left="4253"/>
+        <w:rPr>
+          <w:rFonts w:cs="Times New Roman"/>
+          <w:szCs w:val="24"/>
+        </w:rPr>
+      </w:pPr>
+    </w:p>
+    <w:p>
+      <w:pPr>
         <w:rPr>
           <w:rFonts w:cs="Times New Roman"/>
           <w:szCs w:val="24"/>
@@ -1200,7 +1162,7 @@
         </w:rPr>
         <w:t xml:space="preserve">Santiago de Cali, </w:t>
       </w:r>
-      <w:commentRangeStart w:id="4"/>
+      <w:commentRangeStart w:id="5"/>
       <w:r>
         <w:rPr>
           <w:rFonts w:cs="Times New Roman"/>
@@ -1209,7 +1171,7 @@
         </w:rPr>
         <w:t>22 de marzo de 2017</w:t>
       </w:r>
-      <w:commentRangeEnd w:id="4"/>
+      <w:commentRangeEnd w:id="5"/>
       <w:r>
         <w:rPr>
           <w:rStyle w:val="Refdecomentario"/>
@@ -1217,7 +1179,7 @@
           <w:sz w:val="24"/>
           <w:szCs w:val="24"/>
         </w:rPr>
-        <w:commentReference w:id="4"/>
+        <w:commentReference w:id="5"/>
       </w:r>
       <w:r>
         <w:rPr>
@@ -1236,7 +1198,7 @@
           <w:szCs w:val="24"/>
         </w:rPr>
       </w:pPr>
-      <w:commentRangeStart w:id="5"/>
+      <w:commentRangeStart w:id="6"/>
       <w:r>
         <w:rPr>
           <w:rFonts w:cs="Times New Roman"/>
@@ -1246,12 +1208,12 @@
         <w:lastRenderedPageBreak/>
         <w:t>Dedicatoria</w:t>
       </w:r>
-      <w:commentRangeEnd w:id="5"/>
+      <w:commentRangeEnd w:id="6"/>
       <w:r>
         <w:rPr>
           <w:rStyle w:val="Refdecomentario"/>
         </w:rPr>
-        <w:commentReference w:id="5"/>
+        <w:commentReference w:id="6"/>
       </w:r>
     </w:p>
     <w:p>
@@ -1386,7 +1348,7 @@
           <w:szCs w:val="24"/>
         </w:rPr>
       </w:pPr>
-      <w:commentRangeStart w:id="6"/>
+      <w:commentRangeStart w:id="7"/>
       <w:r>
         <w:rPr>
           <w:rFonts w:cs="Times New Roman"/>
@@ -1395,12 +1357,12 @@
         </w:rPr>
         <w:t>Agradecimientos</w:t>
       </w:r>
-      <w:commentRangeEnd w:id="6"/>
+      <w:commentRangeEnd w:id="7"/>
       <w:r>
         <w:rPr>
           <w:rStyle w:val="Refdecomentario"/>
         </w:rPr>
-        <w:commentReference w:id="6"/>
+        <w:commentReference w:id="7"/>
       </w:r>
     </w:p>
     <w:p>
@@ -1566,7 +1528,7 @@
           <w:szCs w:val="24"/>
         </w:rPr>
       </w:pPr>
-      <w:commentRangeStart w:id="7"/>
+      <w:commentRangeStart w:id="8"/>
       <w:r>
         <w:rPr>
           <w:rFonts w:cs="Times New Roman"/>
@@ -1592,12 +1554,12 @@
         </w:rPr>
         <w:t>enido</w:t>
       </w:r>
-      <w:commentRangeEnd w:id="7"/>
+      <w:commentRangeEnd w:id="8"/>
       <w:r>
         <w:rPr>
           <w:rStyle w:val="Refdecomentario"/>
         </w:rPr>
-        <w:commentReference w:id="7"/>
+        <w:commentReference w:id="8"/>
       </w:r>
     </w:p>
     <w:p>
@@ -1692,7 +1654,7 @@
           <w:szCs w:val="24"/>
         </w:rPr>
       </w:pPr>
-      <w:commentRangeStart w:id="8"/>
+      <w:commentRangeStart w:id="9"/>
       <w:r>
         <w:rPr>
           <w:rFonts w:cs="Times New Roman"/>
@@ -1718,31 +1680,31 @@
         </w:rPr>
         <w:t>ablas</w:t>
       </w:r>
-      <w:commentRangeEnd w:id="8"/>
+      <w:commentRangeEnd w:id="9"/>
       <w:r>
         <w:rPr>
           <w:rStyle w:val="Refdecomentario"/>
           <w:b/>
         </w:rPr>
-        <w:commentReference w:id="8"/>
-      </w:r>
-    </w:p>
-    <w:p>
-      <w:pPr>
-        <w:rPr>
-          <w:rFonts w:cs="Times New Roman"/>
-          <w:szCs w:val="24"/>
-        </w:rPr>
-      </w:pPr>
-    </w:p>
-    <w:p>
-      <w:pPr>
-        <w:rPr>
-          <w:rFonts w:cs="Times New Roman"/>
-          <w:szCs w:val="24"/>
-        </w:rPr>
-      </w:pPr>
-      <w:commentRangeStart w:id="9"/>
+        <w:commentReference w:id="9"/>
+      </w:r>
+    </w:p>
+    <w:p>
+      <w:pPr>
+        <w:rPr>
+          <w:rFonts w:cs="Times New Roman"/>
+          <w:szCs w:val="24"/>
+        </w:rPr>
+      </w:pPr>
+    </w:p>
+    <w:p>
+      <w:pPr>
+        <w:rPr>
+          <w:rFonts w:cs="Times New Roman"/>
+          <w:szCs w:val="24"/>
+        </w:rPr>
+      </w:pPr>
+      <w:commentRangeStart w:id="10"/>
       <w:r>
         <w:rPr>
           <w:rFonts w:cs="Times New Roman"/>
@@ -1750,12 +1712,12 @@
         </w:rPr>
         <w:t>T</w:t>
       </w:r>
-      <w:commentRangeEnd w:id="9"/>
+      <w:commentRangeEnd w:id="10"/>
       <w:r>
         <w:rPr>
           <w:rStyle w:val="Refdecomentario"/>
         </w:rPr>
-        <w:commentReference w:id="9"/>
+        <w:commentReference w:id="10"/>
       </w:r>
       <w:r>
         <w:rPr>
@@ -2192,7 +2154,7 @@
           <w:szCs w:val="24"/>
         </w:rPr>
       </w:pPr>
-      <w:commentRangeStart w:id="10"/>
+      <w:commentRangeStart w:id="11"/>
       <w:r>
         <w:rPr>
           <w:rFonts w:cs="Times New Roman"/>
@@ -2201,12 +2163,12 @@
         </w:rPr>
         <w:t>L</w:t>
       </w:r>
-      <w:commentRangeEnd w:id="10"/>
+      <w:commentRangeEnd w:id="11"/>
       <w:r>
         <w:rPr>
           <w:rStyle w:val="Refdecomentario"/>
         </w:rPr>
-        <w:commentReference w:id="10"/>
+        <w:commentReference w:id="11"/>
       </w:r>
       <w:r>
         <w:rPr>
@@ -2224,7 +2186,7 @@
         </w:rPr>
         <w:t>f</w:t>
       </w:r>
-      <w:commentRangeStart w:id="11"/>
+      <w:commentRangeStart w:id="12"/>
       <w:r>
         <w:rPr>
           <w:rFonts w:cs="Times New Roman"/>
@@ -2233,30 +2195,30 @@
         </w:rPr>
         <w:t>iguras</w:t>
       </w:r>
-      <w:commentRangeEnd w:id="11"/>
+      <w:commentRangeEnd w:id="12"/>
       <w:r>
         <w:rPr>
           <w:rStyle w:val="Refdecomentario"/>
         </w:rPr>
-        <w:commentReference w:id="11"/>
-      </w:r>
-    </w:p>
-    <w:p>
-      <w:pPr>
-        <w:rPr>
-          <w:rFonts w:cs="Times New Roman"/>
-          <w:szCs w:val="24"/>
-        </w:rPr>
-      </w:pPr>
-    </w:p>
-    <w:p>
-      <w:pPr>
-        <w:rPr>
-          <w:rFonts w:cs="Times New Roman"/>
-          <w:szCs w:val="24"/>
-        </w:rPr>
-      </w:pPr>
-      <w:commentRangeStart w:id="12"/>
+        <w:commentReference w:id="12"/>
+      </w:r>
+    </w:p>
+    <w:p>
+      <w:pPr>
+        <w:rPr>
+          <w:rFonts w:cs="Times New Roman"/>
+          <w:szCs w:val="24"/>
+        </w:rPr>
+      </w:pPr>
+    </w:p>
+    <w:p>
+      <w:pPr>
+        <w:rPr>
+          <w:rFonts w:cs="Times New Roman"/>
+          <w:szCs w:val="24"/>
+        </w:rPr>
+      </w:pPr>
+      <w:commentRangeStart w:id="13"/>
       <w:r>
         <w:rPr>
           <w:rFonts w:cs="Times New Roman"/>
@@ -2264,12 +2226,12 @@
         </w:rPr>
         <w:t>F</w:t>
       </w:r>
-      <w:commentRangeEnd w:id="12"/>
+      <w:commentRangeEnd w:id="13"/>
       <w:r>
         <w:rPr>
           <w:rStyle w:val="Refdecomentario"/>
         </w:rPr>
-        <w:commentReference w:id="12"/>
+        <w:commentReference w:id="13"/>
       </w:r>
       <w:r>
         <w:rPr>
@@ -2326,17 +2288,198 @@
           <w:rFonts w:cs="Times New Roman"/>
           <w:szCs w:val="24"/>
         </w:rPr>
-        <w:t xml:space="preserve">Centro Cultural Jairo </w:t>
-      </w:r>
-      <w:proofErr w:type="spellStart"/>
-      <w:r>
-        <w:rPr>
-          <w:rFonts w:cs="Times New Roman"/>
-          <w:szCs w:val="24"/>
-        </w:rPr>
-        <w:t>Panesso</w:t>
-      </w:r>
-      <w:proofErr w:type="spellEnd"/>
+        <w:t>Centro Cultural Jairo Panesso Tascón…………………</w:t>
+      </w:r>
+      <w:r>
+        <w:rPr>
+          <w:rFonts w:cs="Times New Roman"/>
+          <w:szCs w:val="24"/>
+        </w:rPr>
+        <w:t>.….</w:t>
+      </w:r>
+      <w:r>
+        <w:rPr>
+          <w:rFonts w:cs="Times New Roman"/>
+          <w:szCs w:val="24"/>
+        </w:rPr>
+        <w:t>…………1</w:t>
+      </w:r>
+      <w:r>
+        <w:rPr>
+          <w:rFonts w:cs="Times New Roman"/>
+          <w:szCs w:val="24"/>
+        </w:rPr>
+        <w:t>8</w:t>
+      </w:r>
+    </w:p>
+    <w:p>
+      <w:pPr>
+        <w:rPr>
+          <w:rFonts w:cs="Times New Roman"/>
+          <w:szCs w:val="24"/>
+        </w:rPr>
+      </w:pPr>
+    </w:p>
+    <w:p>
+      <w:pPr>
+        <w:rPr>
+          <w:rFonts w:cs="Times New Roman"/>
+          <w:szCs w:val="24"/>
+        </w:rPr>
+      </w:pPr>
+    </w:p>
+    <w:p>
+      <w:pPr>
+        <w:rPr>
+          <w:rFonts w:cs="Times New Roman"/>
+          <w:szCs w:val="24"/>
+        </w:rPr>
+      </w:pPr>
+    </w:p>
+    <w:p>
+      <w:pPr>
+        <w:rPr>
+          <w:rFonts w:cs="Times New Roman"/>
+          <w:szCs w:val="24"/>
+        </w:rPr>
+      </w:pPr>
+    </w:p>
+    <w:p>
+      <w:pPr>
+        <w:rPr>
+          <w:rFonts w:cs="Times New Roman"/>
+          <w:szCs w:val="24"/>
+        </w:rPr>
+      </w:pPr>
+    </w:p>
+    <w:p>
+      <w:pPr>
+        <w:rPr>
+          <w:rFonts w:cs="Times New Roman"/>
+          <w:szCs w:val="24"/>
+        </w:rPr>
+      </w:pPr>
+    </w:p>
+    <w:p>
+      <w:pPr>
+        <w:rPr>
+          <w:rFonts w:cs="Times New Roman"/>
+          <w:szCs w:val="24"/>
+        </w:rPr>
+      </w:pPr>
+    </w:p>
+    <w:p>
+      <w:pPr>
+        <w:rPr>
+          <w:rFonts w:cs="Times New Roman"/>
+          <w:szCs w:val="24"/>
+        </w:rPr>
+      </w:pPr>
+    </w:p>
+    <w:p>
+      <w:pPr>
+        <w:rPr>
+          <w:rFonts w:cs="Times New Roman"/>
+          <w:szCs w:val="24"/>
+        </w:rPr>
+      </w:pPr>
+    </w:p>
+    <w:p>
+      <w:pPr>
+        <w:rPr>
+          <w:rFonts w:cs="Times New Roman"/>
+          <w:szCs w:val="24"/>
+        </w:rPr>
+      </w:pPr>
+    </w:p>
+    <w:p>
+      <w:pPr>
+        <w:rPr>
+          <w:rFonts w:cs="Times New Roman"/>
+          <w:szCs w:val="24"/>
+        </w:rPr>
+      </w:pPr>
+    </w:p>
+    <w:p>
+      <w:pPr>
+        <w:rPr>
+          <w:rFonts w:cs="Times New Roman"/>
+          <w:szCs w:val="24"/>
+        </w:rPr>
+      </w:pPr>
+    </w:p>
+    <w:p>
+      <w:pPr>
+        <w:rPr>
+          <w:rFonts w:cs="Times New Roman"/>
+          <w:szCs w:val="24"/>
+        </w:rPr>
+      </w:pPr>
+    </w:p>
+    <w:p>
+      <w:pPr>
+        <w:rPr>
+          <w:rFonts w:cs="Times New Roman"/>
+          <w:szCs w:val="24"/>
+        </w:rPr>
+      </w:pPr>
+    </w:p>
+    <w:p>
+      <w:pPr>
+        <w:rPr>
+          <w:rFonts w:cs="Times New Roman"/>
+          <w:szCs w:val="24"/>
+        </w:rPr>
+      </w:pPr>
+    </w:p>
+    <w:p>
+      <w:pPr>
+        <w:rPr>
+          <w:rFonts w:cs="Times New Roman"/>
+          <w:szCs w:val="24"/>
+        </w:rPr>
+      </w:pPr>
+    </w:p>
+    <w:p>
+      <w:pPr>
+        <w:rPr>
+          <w:rFonts w:cs="Times New Roman"/>
+          <w:szCs w:val="24"/>
+        </w:rPr>
+      </w:pPr>
+    </w:p>
+    <w:p>
+      <w:pPr>
+        <w:rPr>
+          <w:rFonts w:cs="Times New Roman"/>
+          <w:szCs w:val="24"/>
+        </w:rPr>
+      </w:pPr>
+    </w:p>
+    <w:p>
+      <w:pPr>
+        <w:rPr>
+          <w:rFonts w:cs="Times New Roman"/>
+          <w:szCs w:val="24"/>
+        </w:rPr>
+      </w:pPr>
+    </w:p>
+    <w:p>
+      <w:pPr>
+        <w:rPr>
+          <w:rFonts w:cs="Times New Roman"/>
+          <w:szCs w:val="24"/>
+        </w:rPr>
+      </w:pPr>
+    </w:p>
+    <w:p>
+      <w:pPr>
+        <w:rPr>
+          <w:rFonts w:cs="Times New Roman"/>
+          <w:szCs w:val="24"/>
+        </w:rPr>
+      </w:pPr>
+      <w:commentRangeStart w:id="14"/>
       <w:r>
         <w:rPr>
           <w:rFonts w:cs="Times New Roman"/>
@@ -2344,225 +2487,12 @@
         </w:rPr>
         <w:t xml:space="preserve"> </w:t>
       </w:r>
-      <w:proofErr w:type="spellStart"/>
-      <w:r>
-        <w:rPr>
-          <w:rFonts w:cs="Times New Roman"/>
-          <w:szCs w:val="24"/>
-        </w:rPr>
-        <w:t>Tascón</w:t>
-      </w:r>
-      <w:proofErr w:type="spellEnd"/>
-      <w:r>
-        <w:rPr>
-          <w:rFonts w:cs="Times New Roman"/>
-          <w:szCs w:val="24"/>
-        </w:rPr>
-        <w:t>…………………</w:t>
-      </w:r>
-      <w:r>
-        <w:rPr>
-          <w:rFonts w:cs="Times New Roman"/>
-          <w:szCs w:val="24"/>
-        </w:rPr>
-        <w:t>.….</w:t>
-      </w:r>
-      <w:r>
-        <w:rPr>
-          <w:rFonts w:cs="Times New Roman"/>
-          <w:szCs w:val="24"/>
-        </w:rPr>
-        <w:t>…………1</w:t>
-      </w:r>
-      <w:r>
-        <w:rPr>
-          <w:rFonts w:cs="Times New Roman"/>
-          <w:szCs w:val="24"/>
-        </w:rPr>
-        <w:t>8</w:t>
-      </w:r>
-    </w:p>
-    <w:p>
-      <w:pPr>
-        <w:rPr>
-          <w:rFonts w:cs="Times New Roman"/>
-          <w:szCs w:val="24"/>
-        </w:rPr>
-      </w:pPr>
-    </w:p>
-    <w:p>
-      <w:pPr>
-        <w:rPr>
-          <w:rFonts w:cs="Times New Roman"/>
-          <w:szCs w:val="24"/>
-        </w:rPr>
-      </w:pPr>
-    </w:p>
-    <w:p>
-      <w:pPr>
-        <w:rPr>
-          <w:rFonts w:cs="Times New Roman"/>
-          <w:szCs w:val="24"/>
-        </w:rPr>
-      </w:pPr>
-    </w:p>
-    <w:p>
-      <w:pPr>
-        <w:rPr>
-          <w:rFonts w:cs="Times New Roman"/>
-          <w:szCs w:val="24"/>
-        </w:rPr>
-      </w:pPr>
-    </w:p>
-    <w:p>
-      <w:pPr>
-        <w:rPr>
-          <w:rFonts w:cs="Times New Roman"/>
-          <w:szCs w:val="24"/>
-        </w:rPr>
-      </w:pPr>
-    </w:p>
-    <w:p>
-      <w:pPr>
-        <w:rPr>
-          <w:rFonts w:cs="Times New Roman"/>
-          <w:szCs w:val="24"/>
-        </w:rPr>
-      </w:pPr>
-    </w:p>
-    <w:p>
-      <w:pPr>
-        <w:rPr>
-          <w:rFonts w:cs="Times New Roman"/>
-          <w:szCs w:val="24"/>
-        </w:rPr>
-      </w:pPr>
-    </w:p>
-    <w:p>
-      <w:pPr>
-        <w:rPr>
-          <w:rFonts w:cs="Times New Roman"/>
-          <w:szCs w:val="24"/>
-        </w:rPr>
-      </w:pPr>
-    </w:p>
-    <w:p>
-      <w:pPr>
-        <w:rPr>
-          <w:rFonts w:cs="Times New Roman"/>
-          <w:szCs w:val="24"/>
-        </w:rPr>
-      </w:pPr>
-    </w:p>
-    <w:p>
-      <w:pPr>
-        <w:rPr>
-          <w:rFonts w:cs="Times New Roman"/>
-          <w:szCs w:val="24"/>
-        </w:rPr>
-      </w:pPr>
-    </w:p>
-    <w:p>
-      <w:pPr>
-        <w:rPr>
-          <w:rFonts w:cs="Times New Roman"/>
-          <w:szCs w:val="24"/>
-        </w:rPr>
-      </w:pPr>
-    </w:p>
-    <w:p>
-      <w:pPr>
-        <w:rPr>
-          <w:rFonts w:cs="Times New Roman"/>
-          <w:szCs w:val="24"/>
-        </w:rPr>
-      </w:pPr>
-    </w:p>
-    <w:p>
-      <w:pPr>
-        <w:rPr>
-          <w:rFonts w:cs="Times New Roman"/>
-          <w:szCs w:val="24"/>
-        </w:rPr>
-      </w:pPr>
-    </w:p>
-    <w:p>
-      <w:pPr>
-        <w:rPr>
-          <w:rFonts w:cs="Times New Roman"/>
-          <w:szCs w:val="24"/>
-        </w:rPr>
-      </w:pPr>
-    </w:p>
-    <w:p>
-      <w:pPr>
-        <w:rPr>
-          <w:rFonts w:cs="Times New Roman"/>
-          <w:szCs w:val="24"/>
-        </w:rPr>
-      </w:pPr>
-    </w:p>
-    <w:p>
-      <w:pPr>
-        <w:rPr>
-          <w:rFonts w:cs="Times New Roman"/>
-          <w:szCs w:val="24"/>
-        </w:rPr>
-      </w:pPr>
-    </w:p>
-    <w:p>
-      <w:pPr>
-        <w:rPr>
-          <w:rFonts w:cs="Times New Roman"/>
-          <w:szCs w:val="24"/>
-        </w:rPr>
-      </w:pPr>
-    </w:p>
-    <w:p>
-      <w:pPr>
-        <w:rPr>
-          <w:rFonts w:cs="Times New Roman"/>
-          <w:szCs w:val="24"/>
-        </w:rPr>
-      </w:pPr>
-    </w:p>
-    <w:p>
-      <w:pPr>
-        <w:rPr>
-          <w:rFonts w:cs="Times New Roman"/>
-          <w:szCs w:val="24"/>
-        </w:rPr>
-      </w:pPr>
-    </w:p>
-    <w:p>
-      <w:pPr>
-        <w:rPr>
-          <w:rFonts w:cs="Times New Roman"/>
-          <w:szCs w:val="24"/>
-        </w:rPr>
-      </w:pPr>
-    </w:p>
-    <w:p>
-      <w:pPr>
-        <w:rPr>
-          <w:rFonts w:cs="Times New Roman"/>
-          <w:szCs w:val="24"/>
-        </w:rPr>
-      </w:pPr>
-      <w:commentRangeStart w:id="13"/>
-      <w:r>
-        <w:rPr>
-          <w:rFonts w:cs="Times New Roman"/>
-          <w:szCs w:val="24"/>
-        </w:rPr>
-        <w:t xml:space="preserve"> </w:t>
-      </w:r>
-      <w:commentRangeEnd w:id="13"/>
+      <w:commentRangeEnd w:id="14"/>
       <w:r>
         <w:rPr>
           <w:rStyle w:val="Refdecomentario"/>
         </w:rPr>
-        <w:commentReference w:id="13"/>
+        <w:commentReference w:id="14"/>
       </w:r>
     </w:p>
     <w:p>
@@ -2596,7 +2526,7 @@
           <w:b/>
         </w:rPr>
       </w:pPr>
-      <w:bookmarkStart w:id="14" w:name="_Toc440985124"/>
+      <w:bookmarkStart w:id="15" w:name="_Toc440985124"/>
     </w:p>
     <w:p>
       <w:pPr>
@@ -2653,7 +2583,7 @@
           <w:b/>
         </w:rPr>
       </w:pPr>
-      <w:commentRangeStart w:id="15"/>
+      <w:commentRangeStart w:id="16"/>
       <w:r>
         <w:rPr>
           <w:b/>
@@ -2661,12 +2591,12 @@
         <w:lastRenderedPageBreak/>
         <w:t>R</w:t>
       </w:r>
-      <w:commentRangeEnd w:id="15"/>
+      <w:commentRangeEnd w:id="16"/>
       <w:r>
         <w:rPr>
           <w:rStyle w:val="Refdecomentario"/>
         </w:rPr>
-        <w:commentReference w:id="15"/>
+        <w:commentReference w:id="16"/>
       </w:r>
       <w:r>
         <w:rPr>
@@ -2674,7 +2604,7 @@
         </w:rPr>
         <w:t>esumen</w:t>
       </w:r>
-      <w:bookmarkEnd w:id="14"/>
+      <w:bookmarkEnd w:id="15"/>
     </w:p>
     <w:p>
       <w:pPr>
@@ -2804,7 +2734,7 @@
           <w:szCs w:val="24"/>
         </w:rPr>
       </w:pPr>
-      <w:commentRangeStart w:id="16"/>
+      <w:commentRangeStart w:id="17"/>
       <w:r>
         <w:rPr>
           <w:b/>
@@ -2813,13 +2743,13 @@
         </w:rPr>
         <w:t>P</w:t>
       </w:r>
-      <w:commentRangeEnd w:id="16"/>
+      <w:commentRangeEnd w:id="17"/>
       <w:r>
         <w:rPr>
           <w:rStyle w:val="Refdecomentario"/>
           <w:color w:val="0070C0"/>
         </w:rPr>
-        <w:commentReference w:id="16"/>
+        <w:commentReference w:id="17"/>
       </w:r>
       <w:r>
         <w:rPr>
@@ -2854,8 +2784,7 @@
           <w:szCs w:val="24"/>
         </w:rPr>
       </w:pPr>
-      <w:commentRangeStart w:id="17"/>
-      <w:proofErr w:type="spellStart"/>
+      <w:commentRangeStart w:id="18"/>
       <w:r>
         <w:rPr>
           <w:b/>
@@ -2863,13 +2792,12 @@
         </w:rPr>
         <w:t>Abstract</w:t>
       </w:r>
-      <w:commentRangeEnd w:id="17"/>
-      <w:proofErr w:type="spellEnd"/>
+      <w:commentRangeEnd w:id="18"/>
       <w:r>
         <w:rPr>
           <w:rStyle w:val="Refdecomentario"/>
         </w:rPr>
-        <w:commentReference w:id="17"/>
+        <w:commentReference w:id="18"/>
       </w:r>
     </w:p>
     <w:p>
@@ -2892,23 +2820,7 @@
           <w:color w:val="0070C0"/>
           <w:szCs w:val="24"/>
         </w:rPr>
-        <w:t xml:space="preserve">El </w:t>
-      </w:r>
-      <w:proofErr w:type="spellStart"/>
-      <w:r>
-        <w:rPr>
-          <w:color w:val="0070C0"/>
-          <w:szCs w:val="24"/>
-        </w:rPr>
-        <w:t>abstract</w:t>
-      </w:r>
-      <w:proofErr w:type="spellEnd"/>
-      <w:r>
-        <w:rPr>
-          <w:color w:val="0070C0"/>
-          <w:szCs w:val="24"/>
-        </w:rPr>
-        <w:t xml:space="preserve"> es el mismo resumen pero en idioma inglés. Conserva la misma extensión o aproximada, es decir, mínimo 150 y máximo 250 palabras</w:t>
+        <w:t>El abstract es el mismo resumen pero en idioma inglés. Conserva la misma extensión o aproximada, es decir, mínimo 150 y máximo 250 palabras</w:t>
       </w:r>
       <w:r>
         <w:rPr>
@@ -2935,7 +2847,7 @@
           <w:lang w:val="en-US"/>
         </w:rPr>
       </w:pPr>
-      <w:commentRangeStart w:id="18"/>
+      <w:commentRangeStart w:id="19"/>
       <w:r>
         <w:rPr>
           <w:b/>
@@ -2945,13 +2857,13 @@
         </w:rPr>
         <w:t>K</w:t>
       </w:r>
-      <w:commentRangeEnd w:id="18"/>
+      <w:commentRangeEnd w:id="19"/>
       <w:r>
         <w:rPr>
           <w:rStyle w:val="Refdecomentario"/>
           <w:color w:val="0070C0"/>
         </w:rPr>
-        <w:commentReference w:id="18"/>
+        <w:commentReference w:id="19"/>
       </w:r>
       <w:r>
         <w:rPr>
@@ -3076,9 +2988,9 @@
           <w:lang w:val="en-US"/>
         </w:rPr>
       </w:pPr>
-      <w:bookmarkStart w:id="19" w:name="_Toc437858002"/>
-      <w:bookmarkStart w:id="20" w:name="_Toc437858423"/>
-      <w:bookmarkStart w:id="21" w:name="_Toc440985125"/>
+      <w:bookmarkStart w:id="20" w:name="_Toc437858002"/>
+      <w:bookmarkStart w:id="21" w:name="_Toc437858423"/>
+      <w:bookmarkStart w:id="22" w:name="_Toc440985125"/>
       <w:r>
         <w:rPr>
           <w:b/>
@@ -3132,22 +3044,22 @@
         </w:rPr>
         <w:t>Introducció</w:t>
       </w:r>
-      <w:commentRangeStart w:id="22"/>
+      <w:commentRangeStart w:id="23"/>
       <w:r>
         <w:rPr>
           <w:b/>
         </w:rPr>
         <w:t>n</w:t>
       </w:r>
-      <w:bookmarkEnd w:id="19"/>
       <w:bookmarkEnd w:id="20"/>
       <w:bookmarkEnd w:id="21"/>
-      <w:commentRangeEnd w:id="22"/>
+      <w:bookmarkEnd w:id="22"/>
+      <w:commentRangeEnd w:id="23"/>
       <w:r>
         <w:rPr>
           <w:rStyle w:val="Refdecomentario"/>
         </w:rPr>
-        <w:commentReference w:id="22"/>
+        <w:commentReference w:id="23"/>
       </w:r>
     </w:p>
     <w:p>
@@ -3167,7 +3079,7 @@
           <w:szCs w:val="24"/>
         </w:rPr>
       </w:pPr>
-      <w:commentRangeStart w:id="23"/>
+      <w:commentRangeStart w:id="24"/>
       <w:r>
         <w:rPr>
           <w:color w:val="0070C0"/>
@@ -3175,13 +3087,13 @@
         </w:rPr>
         <w:t>En</w:t>
       </w:r>
-      <w:commentRangeEnd w:id="23"/>
+      <w:commentRangeEnd w:id="24"/>
       <w:r>
         <w:rPr>
           <w:rStyle w:val="Refdecomentario"/>
           <w:color w:val="0070C0"/>
         </w:rPr>
-        <w:commentReference w:id="23"/>
+        <w:commentReference w:id="24"/>
       </w:r>
       <w:r>
         <w:rPr>
@@ -3190,7 +3102,7 @@
         </w:rPr>
         <w:t xml:space="preserve"> la introducción se menciona claramente el para qué y el porqué del documento, se incluye el planteamiento del problema, el objetivo, preguntas de investigación, la justificación.</w:t>
       </w:r>
-      <w:commentRangeStart w:id="24"/>
+      <w:commentRangeStart w:id="25"/>
       <w:r>
         <w:rPr>
           <w:color w:val="0070C0"/>
@@ -3215,13 +3127,13 @@
         </w:rPr>
         <w:t>S</w:t>
       </w:r>
-      <w:commentRangeEnd w:id="24"/>
+      <w:commentRangeEnd w:id="25"/>
       <w:r>
         <w:rPr>
           <w:rStyle w:val="Refdecomentario"/>
           <w:color w:val="0070C0"/>
         </w:rPr>
-        <w:commentReference w:id="24"/>
+        <w:commentReference w:id="25"/>
       </w:r>
       <w:r>
         <w:rPr>
@@ -3300,7 +3212,7 @@
         </w:rPr>
         <w:t xml:space="preserve"> </w:t>
       </w:r>
-      <w:commentRangeStart w:id="25"/>
+      <w:commentRangeStart w:id="26"/>
       <w:r>
         <w:rPr>
           <w:rStyle w:val="Refdenotaalpie"/>
@@ -3309,13 +3221,13 @@
         </w:rPr>
         <w:footnoteReference w:id="1"/>
       </w:r>
-      <w:commentRangeEnd w:id="25"/>
+      <w:commentRangeEnd w:id="26"/>
       <w:r>
         <w:rPr>
           <w:rStyle w:val="Refdecomentario"/>
           <w:color w:val="0070C0"/>
         </w:rPr>
-        <w:commentReference w:id="25"/>
+        <w:commentReference w:id="26"/>
       </w:r>
       <w:r>
         <w:rPr>
@@ -4478,8 +4390,8 @@
           <w:b/>
         </w:rPr>
       </w:pPr>
-      <w:bookmarkStart w:id="26" w:name="_Toc440985126"/>
-      <w:commentRangeStart w:id="27"/>
+      <w:bookmarkStart w:id="27" w:name="_Toc440985126"/>
+      <w:commentRangeStart w:id="28"/>
       <w:r>
         <w:rPr>
           <w:b/>
@@ -4487,12 +4399,12 @@
         <w:lastRenderedPageBreak/>
         <w:t>1</w:t>
       </w:r>
-      <w:commentRangeEnd w:id="27"/>
+      <w:commentRangeEnd w:id="28"/>
       <w:r>
         <w:rPr>
           <w:rStyle w:val="Refdecomentario"/>
         </w:rPr>
-        <w:commentReference w:id="27"/>
+        <w:commentReference w:id="28"/>
       </w:r>
       <w:r>
         <w:rPr>
@@ -4518,7 +4430,7 @@
         </w:rPr>
         <w:t>roblema</w:t>
       </w:r>
-      <w:bookmarkEnd w:id="26"/>
+      <w:bookmarkEnd w:id="27"/>
     </w:p>
     <w:p>
       <w:pPr>
@@ -4876,7 +4788,7 @@
           <w:b/>
         </w:rPr>
       </w:pPr>
-      <w:bookmarkStart w:id="28" w:name="_Toc440985127"/>
+      <w:bookmarkStart w:id="29" w:name="_Toc440985127"/>
       <w:r>
         <w:rPr>
           <w:b/>
@@ -4889,7 +4801,7 @@
         </w:rPr>
         <w:t>Antecedentes</w:t>
       </w:r>
-      <w:bookmarkEnd w:id="28"/>
+      <w:bookmarkEnd w:id="29"/>
     </w:p>
     <w:p>
       <w:pPr>
@@ -4959,7 +4871,7 @@
           <w:b/>
         </w:rPr>
       </w:pPr>
-      <w:bookmarkStart w:id="29" w:name="_Toc440985128"/>
+      <w:bookmarkStart w:id="30" w:name="_Toc440985128"/>
     </w:p>
     <w:p>
       <w:pPr>
@@ -4998,7 +4910,7 @@
         </w:rPr>
         <w:t>2 Justificación</w:t>
       </w:r>
-      <w:bookmarkEnd w:id="29"/>
+      <w:bookmarkEnd w:id="30"/>
     </w:p>
     <w:p>
       <w:pPr>
@@ -5026,7 +4938,7 @@
         </w:rPr>
         <w:t>Responde a los interrogantes del por qué se desea conocer el tema y por qué se seleccionó, así como cuál es el aporte que tendrá el texto a la ciencia.</w:t>
       </w:r>
-      <w:commentRangeStart w:id="30"/>
+      <w:commentRangeStart w:id="31"/>
       <w:r>
         <w:rPr>
           <w:rFonts w:cs="Times New Roman"/>
@@ -5035,13 +4947,13 @@
         </w:rPr>
         <w:t xml:space="preserve"> </w:t>
       </w:r>
-      <w:commentRangeEnd w:id="30"/>
+      <w:commentRangeEnd w:id="31"/>
       <w:r>
         <w:rPr>
           <w:rStyle w:val="Refdecomentario"/>
           <w:color w:val="0070C0"/>
         </w:rPr>
-        <w:commentReference w:id="30"/>
+        <w:commentReference w:id="31"/>
       </w:r>
     </w:p>
     <w:p>
@@ -5169,7 +5081,6 @@
         </w:rPr>
         <w:t xml:space="preserve"> en casos muy particulares como géneros y especies (</w:t>
       </w:r>
-      <w:proofErr w:type="spellStart"/>
       <w:r>
         <w:rPr>
           <w:rFonts w:cs="Times New Roman"/>
@@ -5177,9 +5088,16 @@
           <w:color w:val="0070C0"/>
           <w:szCs w:val="24"/>
         </w:rPr>
-        <w:t>Tyrannus</w:t>
-      </w:r>
-      <w:proofErr w:type="spellEnd"/>
+        <w:t>Tyrannus melancholicus</w:t>
+      </w:r>
+      <w:r>
+        <w:rPr>
+          <w:rFonts w:cs="Times New Roman"/>
+          <w:color w:val="0070C0"/>
+          <w:szCs w:val="24"/>
+        </w:rPr>
+        <w:t>), términos químicos (</w:t>
+      </w:r>
       <w:r>
         <w:rPr>
           <w:rFonts w:cs="Times New Roman"/>
@@ -5187,248 +5105,148 @@
           <w:color w:val="0070C0"/>
           <w:szCs w:val="24"/>
         </w:rPr>
+        <w:t>Kr</w:t>
+      </w:r>
+      <w:r>
+        <w:rPr>
+          <w:rFonts w:cs="Times New Roman"/>
+          <w:color w:val="0070C0"/>
+          <w:szCs w:val="24"/>
+        </w:rPr>
+        <w:t>), letras griegas (</w:t>
+      </w:r>
+      <w:r>
+        <w:rPr>
+          <w:rFonts w:cs="Times New Roman"/>
+          <w:i/>
+          <w:color w:val="0070C0"/>
+          <w:szCs w:val="24"/>
+        </w:rPr>
+        <w:t>β</w:t>
+      </w:r>
+      <w:r>
+        <w:rPr>
+          <w:rFonts w:cs="Times New Roman"/>
+          <w:color w:val="0070C0"/>
+          <w:szCs w:val="24"/>
+        </w:rPr>
+        <w:t>)</w:t>
+      </w:r>
+      <w:r>
+        <w:rPr>
+          <w:rFonts w:cs="Times New Roman"/>
+          <w:color w:val="0070C0"/>
+          <w:szCs w:val="24"/>
+        </w:rPr>
+        <w:t xml:space="preserve"> y algunos títulos y subtítulos</w:t>
+      </w:r>
+      <w:r>
+        <w:rPr>
+          <w:rFonts w:cs="Times New Roman"/>
+          <w:color w:val="0070C0"/>
+          <w:szCs w:val="24"/>
+        </w:rPr>
+        <w:t xml:space="preserve">. Utilice </w:t>
+      </w:r>
+      <w:r>
+        <w:rPr>
+          <w:rFonts w:cs="Times New Roman"/>
+          <w:b/>
+          <w:color w:val="0070C0"/>
+          <w:szCs w:val="24"/>
+        </w:rPr>
+        <w:t>negritas</w:t>
+      </w:r>
+      <w:r>
+        <w:rPr>
+          <w:rFonts w:cs="Times New Roman"/>
+          <w:color w:val="0070C0"/>
+          <w:szCs w:val="24"/>
+        </w:rPr>
+        <w:t xml:space="preserve"> en algunos títulos de capítulos y subcapítulos</w:t>
+      </w:r>
+      <w:r>
+        <w:rPr>
+          <w:rFonts w:cs="Times New Roman"/>
+          <w:color w:val="0070C0"/>
+          <w:szCs w:val="24"/>
+        </w:rPr>
+        <w:t>, algunos datos de tablas</w:t>
+      </w:r>
+      <w:r>
+        <w:rPr>
+          <w:rFonts w:cs="Times New Roman"/>
+          <w:color w:val="0070C0"/>
+          <w:szCs w:val="24"/>
+        </w:rPr>
+        <w:t xml:space="preserve"> o enfatizar aspectos muy particulares. </w:t>
+      </w:r>
+      <w:r>
+        <w:rPr>
+          <w:rFonts w:cs="Times New Roman"/>
+          <w:color w:val="0070C0"/>
+          <w:szCs w:val="24"/>
+        </w:rPr>
+        <w:t xml:space="preserve">El uso de </w:t>
+      </w:r>
+      <w:r>
+        <w:rPr>
+          <w:rFonts w:cs="Times New Roman"/>
+          <w:color w:val="0070C0"/>
+          <w:szCs w:val="24"/>
+          <w:u w:val="single"/>
+        </w:rPr>
+        <w:t>texto subrayado</w:t>
+      </w:r>
+      <w:r>
+        <w:rPr>
+          <w:rFonts w:cs="Times New Roman"/>
+          <w:color w:val="0070C0"/>
+          <w:szCs w:val="24"/>
+        </w:rPr>
+        <w:t xml:space="preserve"> no se recomienda en normas APA.</w:t>
+      </w:r>
+      <w:r>
+        <w:rPr>
+          <w:rFonts w:cs="Times New Roman"/>
+          <w:color w:val="0070C0"/>
+          <w:szCs w:val="24"/>
+        </w:rPr>
+        <w:t xml:space="preserve">   </w:t>
+      </w:r>
+    </w:p>
+    <w:p>
+      <w:pPr>
+        <w:ind w:firstLine="708"/>
+        <w:rPr>
+          <w:rFonts w:cs="Times New Roman"/>
+          <w:color w:val="0070C0"/>
+          <w:szCs w:val="24"/>
+        </w:rPr>
+      </w:pPr>
+      <w:r>
+        <w:rPr>
+          <w:rFonts w:cs="Times New Roman"/>
+          <w:color w:val="0070C0"/>
+          <w:szCs w:val="24"/>
+        </w:rPr>
+        <w:t>Utilice moderadamente el uso de abreviaturas, se prefiere que el texto sea más largo y claro que corto y confuso para el lector. Por ejemplo, APA puede significar American Psychological Association o</w:t>
+      </w:r>
+      <w:r>
+        <w:rPr>
+          <w:rFonts w:cs="Times New Roman"/>
+          <w:color w:val="0070C0"/>
+          <w:szCs w:val="24"/>
+        </w:rPr>
         <w:t xml:space="preserve"> </w:t>
       </w:r>
-      <w:proofErr w:type="spellStart"/>
-      <w:r>
-        <w:rPr>
-          <w:rFonts w:cs="Times New Roman"/>
-          <w:i/>
-          <w:color w:val="0070C0"/>
-          <w:szCs w:val="24"/>
-        </w:rPr>
-        <w:t>melancholicus</w:t>
-      </w:r>
-      <w:proofErr w:type="spellEnd"/>
-      <w:r>
-        <w:rPr>
-          <w:rFonts w:cs="Times New Roman"/>
-          <w:color w:val="0070C0"/>
-          <w:szCs w:val="24"/>
-        </w:rPr>
-        <w:t>), términos químicos (</w:t>
-      </w:r>
-      <w:r>
-        <w:rPr>
-          <w:rFonts w:cs="Times New Roman"/>
-          <w:i/>
-          <w:color w:val="0070C0"/>
-          <w:szCs w:val="24"/>
-        </w:rPr>
-        <w:t>Kr</w:t>
-      </w:r>
-      <w:r>
-        <w:rPr>
-          <w:rFonts w:cs="Times New Roman"/>
-          <w:color w:val="0070C0"/>
-          <w:szCs w:val="24"/>
-        </w:rPr>
-        <w:t>), letras griegas (</w:t>
-      </w:r>
-      <w:r>
-        <w:rPr>
-          <w:rFonts w:cs="Times New Roman"/>
-          <w:i/>
-          <w:color w:val="0070C0"/>
-          <w:szCs w:val="24"/>
-        </w:rPr>
-        <w:t>β</w:t>
-      </w:r>
-      <w:r>
-        <w:rPr>
-          <w:rFonts w:cs="Times New Roman"/>
-          <w:color w:val="0070C0"/>
-          <w:szCs w:val="24"/>
-        </w:rPr>
-        <w:t>)</w:t>
-      </w:r>
-      <w:r>
-        <w:rPr>
-          <w:rFonts w:cs="Times New Roman"/>
-          <w:color w:val="0070C0"/>
-          <w:szCs w:val="24"/>
-        </w:rPr>
-        <w:t xml:space="preserve"> y algunos títulos y subtítulos</w:t>
-      </w:r>
-      <w:r>
-        <w:rPr>
-          <w:rFonts w:cs="Times New Roman"/>
-          <w:color w:val="0070C0"/>
-          <w:szCs w:val="24"/>
-        </w:rPr>
-        <w:t xml:space="preserve">. Utilice </w:t>
-      </w:r>
-      <w:r>
-        <w:rPr>
-          <w:rFonts w:cs="Times New Roman"/>
-          <w:b/>
-          <w:color w:val="0070C0"/>
-          <w:szCs w:val="24"/>
-        </w:rPr>
-        <w:t>negritas</w:t>
-      </w:r>
-      <w:r>
-        <w:rPr>
-          <w:rFonts w:cs="Times New Roman"/>
-          <w:color w:val="0070C0"/>
-          <w:szCs w:val="24"/>
-        </w:rPr>
-        <w:t xml:space="preserve"> en algunos títulos de capítulos y subcapítulos</w:t>
-      </w:r>
-      <w:r>
-        <w:rPr>
-          <w:rFonts w:cs="Times New Roman"/>
-          <w:color w:val="0070C0"/>
-          <w:szCs w:val="24"/>
-        </w:rPr>
-        <w:t>, algunos datos de tablas</w:t>
-      </w:r>
-      <w:r>
-        <w:rPr>
-          <w:rFonts w:cs="Times New Roman"/>
-          <w:color w:val="0070C0"/>
-          <w:szCs w:val="24"/>
-        </w:rPr>
-        <w:t xml:space="preserve"> o enfatizar aspectos muy particulares. </w:t>
-      </w:r>
-      <w:r>
-        <w:rPr>
-          <w:rFonts w:cs="Times New Roman"/>
-          <w:color w:val="0070C0"/>
-          <w:szCs w:val="24"/>
-        </w:rPr>
-        <w:t xml:space="preserve">El uso de </w:t>
-      </w:r>
-      <w:r>
-        <w:rPr>
-          <w:rFonts w:cs="Times New Roman"/>
-          <w:color w:val="0070C0"/>
-          <w:szCs w:val="24"/>
-          <w:u w:val="single"/>
-        </w:rPr>
-        <w:t>texto subrayado</w:t>
-      </w:r>
-      <w:r>
-        <w:rPr>
-          <w:rFonts w:cs="Times New Roman"/>
-          <w:color w:val="0070C0"/>
-          <w:szCs w:val="24"/>
-        </w:rPr>
-        <w:t xml:space="preserve"> no se recomienda en normas APA.</w:t>
-      </w:r>
-      <w:r>
-        <w:rPr>
-          <w:rFonts w:cs="Times New Roman"/>
-          <w:color w:val="0070C0"/>
-          <w:szCs w:val="24"/>
-        </w:rPr>
-        <w:t xml:space="preserve">   </w:t>
-      </w:r>
-    </w:p>
-    <w:p>
-      <w:pPr>
-        <w:ind w:firstLine="708"/>
-        <w:rPr>
-          <w:rFonts w:cs="Times New Roman"/>
-          <w:color w:val="0070C0"/>
-          <w:szCs w:val="24"/>
-        </w:rPr>
-      </w:pPr>
-      <w:r>
-        <w:rPr>
-          <w:rFonts w:cs="Times New Roman"/>
-          <w:color w:val="0070C0"/>
-          <w:szCs w:val="24"/>
-        </w:rPr>
-        <w:t xml:space="preserve">Utilice moderadamente el uso de abreviaturas, se prefiere que el texto sea más largo y claro que corto y confuso para el lector. Por ejemplo, APA puede significar American </w:t>
-      </w:r>
-      <w:proofErr w:type="spellStart"/>
-      <w:r>
-        <w:rPr>
-          <w:rFonts w:cs="Times New Roman"/>
-          <w:color w:val="0070C0"/>
-          <w:szCs w:val="24"/>
-        </w:rPr>
-        <w:t>Psychological</w:t>
-      </w:r>
-      <w:proofErr w:type="spellEnd"/>
-      <w:r>
-        <w:rPr>
-          <w:rFonts w:cs="Times New Roman"/>
-          <w:color w:val="0070C0"/>
-          <w:szCs w:val="24"/>
-        </w:rPr>
-        <w:t xml:space="preserve"> </w:t>
-      </w:r>
-      <w:proofErr w:type="spellStart"/>
-      <w:r>
-        <w:rPr>
-          <w:rFonts w:cs="Times New Roman"/>
-          <w:color w:val="0070C0"/>
-          <w:szCs w:val="24"/>
-        </w:rPr>
-        <w:t>Association</w:t>
-      </w:r>
-      <w:proofErr w:type="spellEnd"/>
-      <w:r>
-        <w:rPr>
-          <w:rFonts w:cs="Times New Roman"/>
-          <w:color w:val="0070C0"/>
-          <w:szCs w:val="24"/>
-        </w:rPr>
-        <w:t xml:space="preserve"> o</w:t>
-      </w:r>
-      <w:r>
-        <w:rPr>
-          <w:rFonts w:cs="Times New Roman"/>
-          <w:color w:val="0070C0"/>
-          <w:szCs w:val="24"/>
-        </w:rPr>
-        <w:t xml:space="preserve"> </w:t>
-      </w:r>
-      <w:r>
-        <w:rPr>
-          <w:rFonts w:cs="Times New Roman"/>
-          <w:color w:val="0070C0"/>
-          <w:szCs w:val="24"/>
-        </w:rPr>
-        <w:t xml:space="preserve">American </w:t>
-      </w:r>
-      <w:proofErr w:type="spellStart"/>
-      <w:r>
-        <w:rPr>
-          <w:rFonts w:cs="Times New Roman"/>
-          <w:color w:val="0070C0"/>
-          <w:szCs w:val="24"/>
-        </w:rPr>
-        <w:t>Psychiatric</w:t>
-      </w:r>
-      <w:proofErr w:type="spellEnd"/>
-      <w:r>
-        <w:rPr>
-          <w:rFonts w:cs="Times New Roman"/>
-          <w:color w:val="0070C0"/>
-          <w:szCs w:val="24"/>
-        </w:rPr>
-        <w:t xml:space="preserve"> </w:t>
-      </w:r>
-      <w:proofErr w:type="spellStart"/>
-      <w:r>
-        <w:rPr>
-          <w:rFonts w:cs="Times New Roman"/>
-          <w:color w:val="0070C0"/>
-          <w:szCs w:val="24"/>
-        </w:rPr>
-        <w:t>Association</w:t>
-      </w:r>
-      <w:proofErr w:type="spellEnd"/>
-      <w:r>
-        <w:rPr>
-          <w:rFonts w:cs="Times New Roman"/>
-          <w:color w:val="0070C0"/>
-          <w:szCs w:val="24"/>
-        </w:rPr>
-        <w:t xml:space="preserve">. Sin embargo, las abreviaturas pueden ser útiles </w:t>
+      <w:r>
+        <w:rPr>
+          <w:rFonts w:cs="Times New Roman"/>
+          <w:color w:val="0070C0"/>
+          <w:szCs w:val="24"/>
+        </w:rPr>
+        <w:t xml:space="preserve">American Psychiatric Association. Sin embargo, las abreviaturas pueden ser útiles </w:t>
       </w:r>
       <w:r>
         <w:rPr>
@@ -5495,7 +5313,7 @@
           <w:szCs w:val="24"/>
         </w:rPr>
       </w:pPr>
-      <w:commentRangeStart w:id="31"/>
+      <w:commentRangeStart w:id="32"/>
       <w:r>
         <w:rPr>
           <w:rFonts w:cs="Times New Roman"/>
@@ -5505,14 +5323,14 @@
         </w:rPr>
         <w:t>C</w:t>
       </w:r>
-      <w:commentRangeEnd w:id="31"/>
+      <w:commentRangeEnd w:id="32"/>
       <w:r>
         <w:rPr>
           <w:rStyle w:val="Refdecomentario"/>
           <w:b/>
           <w:color w:val="0070C0"/>
         </w:rPr>
-        <w:commentReference w:id="31"/>
+        <w:commentReference w:id="32"/>
       </w:r>
       <w:r>
         <w:rPr>
@@ -5690,7 +5508,7 @@
           <w:b/>
         </w:rPr>
       </w:pPr>
-      <w:bookmarkStart w:id="32" w:name="_Toc440985129"/>
+      <w:bookmarkStart w:id="33" w:name="_Toc440985129"/>
     </w:p>
     <w:p>
       <w:pPr>
@@ -5737,7 +5555,7 @@
         </w:rPr>
         <w:t>3 Objetivos</w:t>
       </w:r>
-      <w:bookmarkEnd w:id="32"/>
+      <w:bookmarkEnd w:id="33"/>
     </w:p>
     <w:p>
       <w:pPr>
@@ -5756,7 +5574,7 @@
           <w:b/>
         </w:rPr>
       </w:pPr>
-      <w:bookmarkStart w:id="33" w:name="_Toc440985130"/>
+      <w:bookmarkStart w:id="34" w:name="_Toc440985130"/>
       <w:r>
         <w:rPr>
           <w:b/>
@@ -5775,7 +5593,7 @@
         </w:rPr>
         <w:t>eneral</w:t>
       </w:r>
-      <w:bookmarkEnd w:id="33"/>
+      <w:bookmarkEnd w:id="34"/>
     </w:p>
     <w:p>
       <w:pPr>
@@ -5800,25 +5618,7 @@
           <w:color w:val="0070C0"/>
           <w:szCs w:val="24"/>
         </w:rPr>
-        <w:t xml:space="preserve">Los objetivos </w:t>
-      </w:r>
-      <w:proofErr w:type="gramStart"/>
-      <w:r>
-        <w:rPr>
-          <w:rFonts w:cs="Times New Roman"/>
-          <w:color w:val="0070C0"/>
-          <w:szCs w:val="24"/>
-        </w:rPr>
-        <w:t>general</w:t>
-      </w:r>
-      <w:proofErr w:type="gramEnd"/>
-      <w:r>
-        <w:rPr>
-          <w:rFonts w:cs="Times New Roman"/>
-          <w:color w:val="0070C0"/>
-          <w:szCs w:val="24"/>
-        </w:rPr>
-        <w:t xml:space="preserve"> y específicos describen lo que se pretende con la investigación, cuál es el alcance y cuál es el problema que se desea resolver. Deben iniciarse con verbos que describan claramente lo que se lleva a cabo.</w:t>
+        <w:t>Los objetivos general y específicos describen lo que se pretende con la investigación, cuál es el alcance y cuál es el problema que se desea resolver. Deben iniciarse con verbos que describan claramente lo que se lleva a cabo.</w:t>
       </w:r>
     </w:p>
     <w:p>
@@ -5837,7 +5637,7 @@
           <w:b/>
         </w:rPr>
       </w:pPr>
-      <w:bookmarkStart w:id="34" w:name="_Toc440985131"/>
+      <w:bookmarkStart w:id="35" w:name="_Toc440985131"/>
       <w:r>
         <w:rPr>
           <w:b/>
@@ -5856,7 +5656,7 @@
         </w:rPr>
         <w:t>specíficos</w:t>
       </w:r>
-      <w:bookmarkEnd w:id="34"/>
+      <w:bookmarkEnd w:id="35"/>
     </w:p>
     <w:p>
       <w:pPr>
@@ -6215,17 +6015,7 @@
           <w:b/>
           <w:szCs w:val="24"/>
         </w:rPr>
-        <w:t>4.3) Sistematización del Prob</w:t>
-      </w:r>
-      <w:bookmarkStart w:id="35" w:name="_GoBack"/>
-      <w:bookmarkEnd w:id="35"/>
-      <w:r>
-        <w:rPr>
-          <w:rFonts w:cs="Times New Roman"/>
-          <w:b/>
-          <w:szCs w:val="24"/>
-        </w:rPr>
-        <w:t>lema</w:t>
+        <w:t>4.3) Sistematización del Problema</w:t>
       </w:r>
     </w:p>
     <w:p>
@@ -7487,141 +7277,15 @@
           <w:color w:val="0070C0"/>
           <w:szCs w:val="24"/>
         </w:rPr>
-        <w:t xml:space="preserve"> Google </w:t>
-      </w:r>
-      <w:proofErr w:type="spellStart"/>
-      <w:r>
-        <w:rPr>
-          <w:rFonts w:cs="Times New Roman"/>
-          <w:color w:val="0070C0"/>
-          <w:szCs w:val="24"/>
-        </w:rPr>
-        <w:t>Scholar</w:t>
-      </w:r>
-      <w:proofErr w:type="spellEnd"/>
-      <w:r>
-        <w:rPr>
-          <w:rFonts w:cs="Times New Roman"/>
-          <w:color w:val="0070C0"/>
-          <w:szCs w:val="24"/>
-        </w:rPr>
-        <w:t xml:space="preserve">, Google </w:t>
-      </w:r>
-      <w:proofErr w:type="spellStart"/>
-      <w:r>
-        <w:rPr>
-          <w:rFonts w:cs="Times New Roman"/>
-          <w:color w:val="0070C0"/>
-          <w:szCs w:val="24"/>
-        </w:rPr>
-        <w:t>Books</w:t>
-      </w:r>
-      <w:proofErr w:type="spellEnd"/>
-      <w:r>
-        <w:rPr>
-          <w:rFonts w:cs="Times New Roman"/>
-          <w:color w:val="0070C0"/>
-          <w:szCs w:val="24"/>
-        </w:rPr>
-        <w:t xml:space="preserve">, </w:t>
-      </w:r>
-      <w:proofErr w:type="spellStart"/>
-      <w:r>
-        <w:rPr>
-          <w:rFonts w:cs="Times New Roman"/>
-          <w:color w:val="0070C0"/>
-          <w:szCs w:val="24"/>
-        </w:rPr>
-        <w:t>Redalyc</w:t>
-      </w:r>
-      <w:proofErr w:type="spellEnd"/>
-      <w:r>
-        <w:rPr>
-          <w:rFonts w:cs="Times New Roman"/>
-          <w:color w:val="0070C0"/>
-          <w:szCs w:val="24"/>
-        </w:rPr>
-        <w:t xml:space="preserve">, </w:t>
-      </w:r>
-      <w:proofErr w:type="spellStart"/>
-      <w:r>
-        <w:rPr>
-          <w:rFonts w:cs="Times New Roman"/>
-          <w:color w:val="0070C0"/>
-          <w:szCs w:val="24"/>
-        </w:rPr>
-        <w:t>Scielo</w:t>
-      </w:r>
-      <w:proofErr w:type="spellEnd"/>
-      <w:r>
-        <w:rPr>
-          <w:rFonts w:cs="Times New Roman"/>
-          <w:color w:val="0070C0"/>
-          <w:szCs w:val="24"/>
-        </w:rPr>
-        <w:t xml:space="preserve">, </w:t>
-      </w:r>
-      <w:proofErr w:type="spellStart"/>
-      <w:r>
-        <w:rPr>
-          <w:rFonts w:cs="Times New Roman"/>
-          <w:color w:val="0070C0"/>
-          <w:szCs w:val="24"/>
-        </w:rPr>
-        <w:t>Dial</w:t>
-      </w:r>
-      <w:r>
-        <w:rPr>
-          <w:rFonts w:cs="Times New Roman"/>
-          <w:color w:val="0070C0"/>
-          <w:szCs w:val="24"/>
-        </w:rPr>
-        <w:t>net</w:t>
-      </w:r>
-      <w:proofErr w:type="spellEnd"/>
-      <w:r>
-        <w:rPr>
-          <w:rFonts w:cs="Times New Roman"/>
-          <w:color w:val="0070C0"/>
-          <w:szCs w:val="24"/>
-        </w:rPr>
-        <w:t xml:space="preserve">, DOAJ, </w:t>
-      </w:r>
-      <w:proofErr w:type="spellStart"/>
-      <w:r>
-        <w:rPr>
-          <w:rFonts w:cs="Times New Roman"/>
-          <w:color w:val="0070C0"/>
-          <w:szCs w:val="24"/>
-        </w:rPr>
-        <w:t>PubMed</w:t>
-      </w:r>
-      <w:proofErr w:type="spellEnd"/>
-      <w:r>
-        <w:rPr>
-          <w:rFonts w:cs="Times New Roman"/>
-          <w:color w:val="0070C0"/>
-          <w:szCs w:val="24"/>
-        </w:rPr>
-        <w:t xml:space="preserve">, Base </w:t>
-      </w:r>
-      <w:proofErr w:type="spellStart"/>
-      <w:r>
-        <w:rPr>
-          <w:rFonts w:cs="Times New Roman"/>
-          <w:color w:val="0070C0"/>
-          <w:szCs w:val="24"/>
-        </w:rPr>
-        <w:t>Search</w:t>
-      </w:r>
-      <w:proofErr w:type="spellEnd"/>
-      <w:r>
-        <w:rPr>
-          <w:rFonts w:cs="Times New Roman"/>
-          <w:color w:val="0070C0"/>
-          <w:szCs w:val="24"/>
-        </w:rPr>
-        <w:t>.</w:t>
+        <w:t xml:space="preserve"> Google Scholar, Google Books, Redalyc, Scielo, Dial</w:t>
+      </w:r>
+      <w:r>
+        <w:rPr>
+          <w:rFonts w:cs="Times New Roman"/>
+          <w:color w:val="0070C0"/>
+          <w:szCs w:val="24"/>
+        </w:rPr>
+        <w:t>net, DOAJ, PubMed, Base Search.</w:t>
       </w:r>
     </w:p>
     <w:p>
@@ -7715,18 +7379,16 @@
           <w:color w:val="0070C0"/>
           <w:szCs w:val="24"/>
         </w:rPr>
-        <w:t xml:space="preserve"> (American </w:t>
-      </w:r>
-      <w:proofErr w:type="spellStart"/>
-      <w:r>
-        <w:rPr>
-          <w:rFonts w:cs="Times New Roman"/>
-          <w:color w:val="0070C0"/>
-          <w:szCs w:val="24"/>
-        </w:rPr>
-        <w:t>Psychological</w:t>
-      </w:r>
-      <w:proofErr w:type="spellEnd"/>
+        <w:t xml:space="preserve"> (American Psychological Association, 2010)</w:t>
+      </w:r>
+      <w:r>
+        <w:rPr>
+          <w:rFonts w:cs="Times New Roman"/>
+          <w:color w:val="0070C0"/>
+          <w:szCs w:val="24"/>
+        </w:rPr>
+        <w:t>.</w:t>
+      </w:r>
       <w:r>
         <w:rPr>
           <w:rFonts w:cs="Times New Roman"/>
@@ -7735,40 +7397,6 @@
         </w:rPr>
         <w:t xml:space="preserve"> </w:t>
       </w:r>
-      <w:proofErr w:type="spellStart"/>
-      <w:r>
-        <w:rPr>
-          <w:rFonts w:cs="Times New Roman"/>
-          <w:color w:val="0070C0"/>
-          <w:szCs w:val="24"/>
-        </w:rPr>
-        <w:t>Association</w:t>
-      </w:r>
-      <w:proofErr w:type="spellEnd"/>
-      <w:r>
-        <w:rPr>
-          <w:rFonts w:cs="Times New Roman"/>
-          <w:color w:val="0070C0"/>
-          <w:szCs w:val="24"/>
-        </w:rPr>
-        <w:t>, 2010)</w:t>
-      </w:r>
-      <w:r>
-        <w:rPr>
-          <w:rFonts w:cs="Times New Roman"/>
-          <w:color w:val="0070C0"/>
-          <w:szCs w:val="24"/>
-        </w:rPr>
-        <w:t>.</w:t>
-      </w:r>
-      <w:r>
-        <w:rPr>
-          <w:rFonts w:cs="Times New Roman"/>
-          <w:color w:val="0070C0"/>
-          <w:szCs w:val="24"/>
-        </w:rPr>
-        <w:t xml:space="preserve"> </w:t>
-      </w:r>
       <w:r>
         <w:rPr>
           <w:rFonts w:cs="Times New Roman"/>
@@ -7807,43 +7435,7 @@
           <w:color w:val="0070C0"/>
           <w:szCs w:val="24"/>
         </w:rPr>
-        <w:t xml:space="preserve">” (American </w:t>
-      </w:r>
-      <w:proofErr w:type="spellStart"/>
-      <w:r>
-        <w:rPr>
-          <w:rFonts w:cs="Times New Roman"/>
-          <w:color w:val="0070C0"/>
-          <w:szCs w:val="24"/>
-        </w:rPr>
-        <w:t>Psychological</w:t>
-      </w:r>
-      <w:proofErr w:type="spellEnd"/>
-      <w:r>
-        <w:rPr>
-          <w:rFonts w:cs="Times New Roman"/>
-          <w:color w:val="0070C0"/>
-          <w:szCs w:val="24"/>
-        </w:rPr>
-        <w:t xml:space="preserve"> </w:t>
-      </w:r>
-      <w:proofErr w:type="spellStart"/>
-      <w:r>
-        <w:rPr>
-          <w:rFonts w:cs="Times New Roman"/>
-          <w:color w:val="0070C0"/>
-          <w:szCs w:val="24"/>
-        </w:rPr>
-        <w:t>Association</w:t>
-      </w:r>
-      <w:proofErr w:type="spellEnd"/>
-      <w:r>
-        <w:rPr>
-          <w:rFonts w:cs="Times New Roman"/>
-          <w:color w:val="0070C0"/>
-          <w:szCs w:val="24"/>
-        </w:rPr>
-        <w:t>, 2010, p. 9) (para ampliar formas de citación ver Tablas 1 y 2). Otros ejemplos</w:t>
+        <w:t>” (American Psychological Association, 2010, p. 9) (para ampliar formas de citación ver Tablas 1 y 2). Otros ejemplos</w:t>
       </w:r>
       <w:r>
         <w:rPr>
@@ -7936,25 +7528,7 @@
           <w:color w:val="0070C0"/>
           <w:szCs w:val="24"/>
         </w:rPr>
-        <w:t>(Biblioteca Universidad de San Buenaventura [</w:t>
-      </w:r>
-      <w:proofErr w:type="spellStart"/>
-      <w:r>
-        <w:rPr>
-          <w:rFonts w:cs="Times New Roman"/>
-          <w:color w:val="0070C0"/>
-          <w:szCs w:val="24"/>
-        </w:rPr>
-        <w:t>BiblioUSB</w:t>
-      </w:r>
-      <w:proofErr w:type="spellEnd"/>
-      <w:r>
-        <w:rPr>
-          <w:rFonts w:cs="Times New Roman"/>
-          <w:color w:val="0070C0"/>
-          <w:szCs w:val="24"/>
-        </w:rPr>
-        <w:t>], 2016).</w:t>
+        <w:t>(Biblioteca Universidad de San Buenaventura [BiblioUSB], 2016).</w:t>
       </w:r>
     </w:p>
     <w:p>
@@ -8023,43 +7597,7 @@
           <w:color w:val="0070C0"/>
           <w:szCs w:val="24"/>
         </w:rPr>
-        <w:t xml:space="preserve">(Flores, </w:t>
-      </w:r>
-      <w:proofErr w:type="spellStart"/>
-      <w:r>
-        <w:rPr>
-          <w:rFonts w:cs="Times New Roman"/>
-          <w:color w:val="0070C0"/>
-          <w:szCs w:val="24"/>
-        </w:rPr>
-        <w:t>Ostrosky</w:t>
-      </w:r>
-      <w:proofErr w:type="spellEnd"/>
-      <w:r>
-        <w:rPr>
-          <w:rFonts w:cs="Times New Roman"/>
-          <w:color w:val="0070C0"/>
-          <w:szCs w:val="24"/>
-        </w:rPr>
-        <w:t xml:space="preserve">, &amp; Lozano, 2012) / (Flores, </w:t>
-      </w:r>
-      <w:proofErr w:type="spellStart"/>
-      <w:r>
-        <w:rPr>
-          <w:rFonts w:cs="Times New Roman"/>
-          <w:color w:val="0070C0"/>
-          <w:szCs w:val="24"/>
-        </w:rPr>
-        <w:t>Ostrosky</w:t>
-      </w:r>
-      <w:proofErr w:type="spellEnd"/>
-      <w:r>
-        <w:rPr>
-          <w:rFonts w:cs="Times New Roman"/>
-          <w:color w:val="0070C0"/>
-          <w:szCs w:val="24"/>
-        </w:rPr>
-        <w:t>, &amp; Lozano, 2012, p. 9).</w:t>
+        <w:t>(Flores, Ostrosky, &amp; Lozano, 2012) / (Flores, Ostrosky, &amp; Lozano, 2012, p. 9).</w:t>
       </w:r>
     </w:p>
     <w:p>
@@ -8078,87 +7616,7 @@
           <w:szCs w:val="24"/>
           <w:lang w:val="en-US"/>
         </w:rPr>
-        <w:t>(</w:t>
-      </w:r>
-      <w:proofErr w:type="spellStart"/>
-      <w:r>
-        <w:rPr>
-          <w:rFonts w:cs="Times New Roman"/>
-          <w:color w:val="0070C0"/>
-          <w:szCs w:val="24"/>
-          <w:lang w:val="en-US"/>
-        </w:rPr>
-        <w:t>Fundación</w:t>
-      </w:r>
-      <w:proofErr w:type="spellEnd"/>
-      <w:r>
-        <w:rPr>
-          <w:rFonts w:cs="Times New Roman"/>
-          <w:color w:val="0070C0"/>
-          <w:szCs w:val="24"/>
-          <w:lang w:val="en-US"/>
-        </w:rPr>
-        <w:t xml:space="preserve"> </w:t>
-      </w:r>
-      <w:proofErr w:type="gramStart"/>
-      <w:r>
-        <w:rPr>
-          <w:rFonts w:cs="Times New Roman"/>
-          <w:color w:val="0070C0"/>
-          <w:szCs w:val="24"/>
-          <w:lang w:val="en-US"/>
-        </w:rPr>
-        <w:t>del</w:t>
-      </w:r>
-      <w:proofErr w:type="gramEnd"/>
-      <w:r>
-        <w:rPr>
-          <w:rFonts w:cs="Times New Roman"/>
-          <w:color w:val="0070C0"/>
-          <w:szCs w:val="24"/>
-          <w:lang w:val="en-US"/>
-        </w:rPr>
-        <w:t xml:space="preserve"> </w:t>
-      </w:r>
-      <w:proofErr w:type="spellStart"/>
-      <w:r>
-        <w:rPr>
-          <w:rFonts w:cs="Times New Roman"/>
-          <w:color w:val="0070C0"/>
-          <w:szCs w:val="24"/>
-          <w:lang w:val="en-US"/>
-        </w:rPr>
-        <w:t>Español</w:t>
-      </w:r>
-      <w:proofErr w:type="spellEnd"/>
-      <w:r>
-        <w:rPr>
-          <w:rFonts w:cs="Times New Roman"/>
-          <w:color w:val="0070C0"/>
-          <w:szCs w:val="24"/>
-          <w:lang w:val="en-US"/>
-        </w:rPr>
-        <w:t xml:space="preserve"> </w:t>
-      </w:r>
-      <w:proofErr w:type="spellStart"/>
-      <w:r>
-        <w:rPr>
-          <w:rFonts w:cs="Times New Roman"/>
-          <w:color w:val="0070C0"/>
-          <w:szCs w:val="24"/>
-          <w:lang w:val="en-US"/>
-        </w:rPr>
-        <w:t>Urgente</w:t>
-      </w:r>
-      <w:proofErr w:type="spellEnd"/>
-      <w:r>
-        <w:rPr>
-          <w:rFonts w:cs="Times New Roman"/>
-          <w:color w:val="0070C0"/>
-          <w:szCs w:val="24"/>
-          <w:lang w:val="en-US"/>
-        </w:rPr>
-        <w:t xml:space="preserve">, 2012). </w:t>
+        <w:t xml:space="preserve">(Fundación del Español Urgente, 2012). </w:t>
       </w:r>
     </w:p>
     <w:p>
@@ -9114,6 +8572,7 @@
         <w:t>En la metodología se establecen los enfoques de investigación, esto es, cuantitativo, cualitativo o mixto.</w:t>
       </w:r>
     </w:p>
+    <w:commentRangeStart w:id="57"/>
     <w:p>
       <w:pPr>
         <w:jc w:val="center"/>
@@ -9123,7 +8582,6 @@
           <w:szCs w:val="24"/>
         </w:rPr>
       </w:pPr>
-      <w:commentRangeStart w:id="57"/>
       <w:r>
         <w:rPr>
           <w:rFonts w:cs="Times New Roman"/>
@@ -9331,43 +8789,7 @@
                                 <w:sz w:val="20"/>
                                 <w:szCs w:val="20"/>
                               </w:rPr>
-                              <w:t xml:space="preserve">(American </w:t>
-                            </w:r>
-                            <w:proofErr w:type="spellStart"/>
-                            <w:r>
-                              <w:rPr>
-                                <w:rFonts w:cs="Times New Roman"/>
-                                <w:sz w:val="20"/>
-                                <w:szCs w:val="20"/>
-                              </w:rPr>
-                              <w:t>Psychological</w:t>
-                            </w:r>
-                            <w:proofErr w:type="spellEnd"/>
-                            <w:r>
-                              <w:rPr>
-                                <w:rFonts w:cs="Times New Roman"/>
-                                <w:sz w:val="20"/>
-                                <w:szCs w:val="20"/>
-                              </w:rPr>
-                              <w:t xml:space="preserve"> </w:t>
-                            </w:r>
-                            <w:proofErr w:type="spellStart"/>
-                            <w:r>
-                              <w:rPr>
-                                <w:rFonts w:cs="Times New Roman"/>
-                                <w:sz w:val="20"/>
-                                <w:szCs w:val="20"/>
-                              </w:rPr>
-                              <w:t>Association</w:t>
-                            </w:r>
-                            <w:proofErr w:type="spellEnd"/>
-                            <w:r>
-                              <w:rPr>
-                                <w:rFonts w:cs="Times New Roman"/>
-                                <w:sz w:val="20"/>
-                                <w:szCs w:val="20"/>
-                              </w:rPr>
-                              <w:t>, 2010)</w:t>
+                              <w:t>(American Psychological Association, 2010)</w:t>
                             </w:r>
                             <w:r>
                               <w:rPr>
@@ -9471,7 +8893,7 @@
                                     </pic:cNvPicPr>
                                   </pic:nvPicPr>
                                   <pic:blipFill>
-                                    <a:blip r:embed="rId22">
+                                    <a:blip r:embed="rId23">
                                       <a:extLst>
                                         <a:ext uri="{28A0092B-C50C-407E-A947-70E740481C1C}">
                                           <a14:useLocalDpi xmlns:a14="http://schemas.microsoft.com/office/drawing/2010/main" val="0"/>
@@ -9736,7 +9158,7 @@
                           </pic:cNvPicPr>
                         </pic:nvPicPr>
                         <pic:blipFill>
-                          <a:blip r:embed="rId23" cstate="print">
+                          <a:blip r:embed="rId24" cstate="print">
                             <a:extLst>
                               <a:ext uri="{28A0092B-C50C-407E-A947-70E740481C1C}">
                                 <a14:useLocalDpi xmlns:a14="http://schemas.microsoft.com/office/drawing/2010/main" val="0"/>
@@ -9804,7 +9226,7 @@
             <w:r>
               <w:t xml:space="preserve"> </w:t>
             </w:r>
-            <w:hyperlink r:id="rId24" w:history="1">
+            <w:hyperlink r:id="rId25" w:history="1">
               <w:r>
                 <w:rPr>
                   <w:rStyle w:val="Hipervnculo"/>
@@ -10473,25 +9895,7 @@
                 <w:sz w:val="20"/>
                 <w:szCs w:val="20"/>
               </w:rPr>
-              <w:t xml:space="preserve">Flores, </w:t>
-            </w:r>
-            <w:proofErr w:type="spellStart"/>
-            <w:r>
-              <w:rPr>
-                <w:rFonts w:cs="Times New Roman"/>
-                <w:sz w:val="20"/>
-                <w:szCs w:val="20"/>
-              </w:rPr>
-              <w:t>Ostrosky</w:t>
-            </w:r>
-            <w:proofErr w:type="spellEnd"/>
-            <w:r>
-              <w:rPr>
-                <w:rFonts w:cs="Times New Roman"/>
-                <w:sz w:val="20"/>
-                <w:szCs w:val="20"/>
-              </w:rPr>
-              <w:t xml:space="preserve"> y Lozano (2012)</w:t>
+              <w:t>Flores, Ostrosky y Lozano (2012)</w:t>
             </w:r>
           </w:p>
         </w:tc>
@@ -10582,59 +9986,13 @@
                 <w:szCs w:val="20"/>
               </w:rPr>
             </w:pPr>
-            <w:proofErr w:type="spellStart"/>
             <w:r>
               <w:rPr>
                 <w:rFonts w:cs="Times New Roman"/>
                 <w:sz w:val="20"/>
                 <w:szCs w:val="20"/>
               </w:rPr>
-              <w:t>Burke</w:t>
-            </w:r>
-            <w:proofErr w:type="spellEnd"/>
-            <w:r>
-              <w:rPr>
-                <w:rFonts w:cs="Times New Roman"/>
-                <w:sz w:val="20"/>
-                <w:szCs w:val="20"/>
-              </w:rPr>
-              <w:t xml:space="preserve">, </w:t>
-            </w:r>
-            <w:proofErr w:type="spellStart"/>
-            <w:r>
-              <w:rPr>
-                <w:rFonts w:cs="Times New Roman"/>
-                <w:sz w:val="20"/>
-                <w:szCs w:val="20"/>
-              </w:rPr>
-              <w:t>Burke</w:t>
-            </w:r>
-            <w:proofErr w:type="spellEnd"/>
-            <w:r>
-              <w:rPr>
-                <w:rFonts w:cs="Times New Roman"/>
-                <w:sz w:val="20"/>
-                <w:szCs w:val="20"/>
-              </w:rPr>
-              <w:t xml:space="preserve">, Rae y </w:t>
-            </w:r>
-            <w:proofErr w:type="spellStart"/>
-            <w:r>
-              <w:rPr>
-                <w:rFonts w:cs="Times New Roman"/>
-                <w:sz w:val="20"/>
-                <w:szCs w:val="20"/>
-              </w:rPr>
-              <w:t>Reiger</w:t>
-            </w:r>
-            <w:proofErr w:type="spellEnd"/>
-            <w:r>
-              <w:rPr>
-                <w:rFonts w:cs="Times New Roman"/>
-                <w:sz w:val="20"/>
-                <w:szCs w:val="20"/>
-              </w:rPr>
-              <w:t xml:space="preserve"> (1991)</w:t>
+              <w:t>Burke, Burke, Rae y Reiger (1991)</w:t>
             </w:r>
           </w:p>
         </w:tc>
@@ -10659,23 +10017,13 @@
                 <w:szCs w:val="20"/>
               </w:rPr>
             </w:pPr>
-            <w:proofErr w:type="spellStart"/>
             <w:r>
               <w:rPr>
                 <w:rFonts w:cs="Times New Roman"/>
                 <w:sz w:val="20"/>
                 <w:szCs w:val="20"/>
               </w:rPr>
-              <w:t>Burke</w:t>
-            </w:r>
-            <w:proofErr w:type="spellEnd"/>
-            <w:r>
-              <w:rPr>
-                <w:rFonts w:cs="Times New Roman"/>
-                <w:sz w:val="20"/>
-                <w:szCs w:val="20"/>
-              </w:rPr>
-              <w:t xml:space="preserve"> et al. (1991)</w:t>
+              <w:t>Burke et al. (1991)</w:t>
             </w:r>
           </w:p>
         </w:tc>
@@ -11115,43 +10463,7 @@
           <w:sz w:val="20"/>
           <w:szCs w:val="20"/>
         </w:rPr>
-        <w:t xml:space="preserve">Adaptación de estilos básicos de citación (American </w:t>
-      </w:r>
-      <w:proofErr w:type="spellStart"/>
-      <w:r>
-        <w:rPr>
-          <w:rFonts w:cs="Times New Roman"/>
-          <w:sz w:val="20"/>
-          <w:szCs w:val="20"/>
-        </w:rPr>
-        <w:t>Psychological</w:t>
-      </w:r>
-      <w:proofErr w:type="spellEnd"/>
-      <w:r>
-        <w:rPr>
-          <w:rFonts w:cs="Times New Roman"/>
-          <w:sz w:val="20"/>
-          <w:szCs w:val="20"/>
-        </w:rPr>
-        <w:t xml:space="preserve"> </w:t>
-      </w:r>
-      <w:proofErr w:type="spellStart"/>
-      <w:r>
-        <w:rPr>
-          <w:rFonts w:cs="Times New Roman"/>
-          <w:sz w:val="20"/>
-          <w:szCs w:val="20"/>
-        </w:rPr>
-        <w:t>Association</w:t>
-      </w:r>
-      <w:proofErr w:type="spellEnd"/>
-      <w:r>
-        <w:rPr>
-          <w:rFonts w:cs="Times New Roman"/>
-          <w:sz w:val="20"/>
-          <w:szCs w:val="20"/>
-        </w:rPr>
-        <w:t>, 2010)</w:t>
+        <w:t>Adaptación de estilos básicos de citación (American Psychological Association, 2010)</w:t>
       </w:r>
       <w:r>
         <w:rPr>
@@ -11692,25 +11004,7 @@
                 <w:sz w:val="20"/>
                 <w:szCs w:val="20"/>
               </w:rPr>
-              <w:t xml:space="preserve">(Flores, </w:t>
-            </w:r>
-            <w:proofErr w:type="spellStart"/>
-            <w:r>
-              <w:rPr>
-                <w:rFonts w:cs="Times New Roman"/>
-                <w:sz w:val="20"/>
-                <w:szCs w:val="20"/>
-              </w:rPr>
-              <w:t>Ostrosky</w:t>
-            </w:r>
-            <w:proofErr w:type="spellEnd"/>
-            <w:r>
-              <w:rPr>
-                <w:rFonts w:cs="Times New Roman"/>
-                <w:sz w:val="20"/>
-                <w:szCs w:val="20"/>
-              </w:rPr>
-              <w:t>, &amp; Lozano, 2012)</w:t>
+              <w:t>(Flores, Ostrosky, &amp; Lozano, 2012)</w:t>
             </w:r>
           </w:p>
         </w:tc>
@@ -11823,61 +11117,7 @@
                 <w:sz w:val="20"/>
                 <w:szCs w:val="20"/>
               </w:rPr>
-              <w:t>(</w:t>
-            </w:r>
-            <w:proofErr w:type="spellStart"/>
-            <w:r>
-              <w:rPr>
-                <w:rFonts w:cs="Times New Roman"/>
-                <w:sz w:val="20"/>
-                <w:szCs w:val="20"/>
-              </w:rPr>
-              <w:t>Burke</w:t>
-            </w:r>
-            <w:proofErr w:type="spellEnd"/>
-            <w:r>
-              <w:rPr>
-                <w:rFonts w:cs="Times New Roman"/>
-                <w:sz w:val="20"/>
-                <w:szCs w:val="20"/>
-              </w:rPr>
-              <w:t xml:space="preserve">, </w:t>
-            </w:r>
-            <w:proofErr w:type="spellStart"/>
-            <w:r>
-              <w:rPr>
-                <w:rFonts w:cs="Times New Roman"/>
-                <w:sz w:val="20"/>
-                <w:szCs w:val="20"/>
-              </w:rPr>
-              <w:t>Burke</w:t>
-            </w:r>
-            <w:proofErr w:type="spellEnd"/>
-            <w:r>
-              <w:rPr>
-                <w:rFonts w:cs="Times New Roman"/>
-                <w:sz w:val="20"/>
-                <w:szCs w:val="20"/>
-              </w:rPr>
-              <w:t xml:space="preserve">, Rae, &amp; </w:t>
-            </w:r>
-            <w:proofErr w:type="spellStart"/>
-            <w:r>
-              <w:rPr>
-                <w:rFonts w:cs="Times New Roman"/>
-                <w:sz w:val="20"/>
-                <w:szCs w:val="20"/>
-              </w:rPr>
-              <w:t>Reiger</w:t>
-            </w:r>
-            <w:proofErr w:type="spellEnd"/>
-            <w:r>
-              <w:rPr>
-                <w:rFonts w:cs="Times New Roman"/>
-                <w:sz w:val="20"/>
-                <w:szCs w:val="20"/>
-              </w:rPr>
-              <w:t>, 1991)</w:t>
+              <w:t>(Burke, Burke, Rae, &amp; Reiger, 1991)</w:t>
             </w:r>
           </w:p>
         </w:tc>
@@ -11908,25 +11148,7 @@
                 <w:sz w:val="20"/>
                 <w:szCs w:val="20"/>
               </w:rPr>
-              <w:t>(</w:t>
-            </w:r>
-            <w:proofErr w:type="spellStart"/>
-            <w:r>
-              <w:rPr>
-                <w:rFonts w:cs="Times New Roman"/>
-                <w:sz w:val="20"/>
-                <w:szCs w:val="20"/>
-              </w:rPr>
-              <w:t>Burke</w:t>
-            </w:r>
-            <w:proofErr w:type="spellEnd"/>
-            <w:r>
-              <w:rPr>
-                <w:rFonts w:cs="Times New Roman"/>
-                <w:sz w:val="20"/>
-                <w:szCs w:val="20"/>
-              </w:rPr>
-              <w:t xml:space="preserve"> et al., 1991)</w:t>
+              <w:t>(Burke et al., 1991)</w:t>
             </w:r>
           </w:p>
         </w:tc>
@@ -12341,43 +11563,7 @@
           <w:sz w:val="20"/>
           <w:szCs w:val="20"/>
         </w:rPr>
-        <w:t xml:space="preserve"> Adaptación de estilos básicos de citación (American </w:t>
-      </w:r>
-      <w:proofErr w:type="spellStart"/>
-      <w:r>
-        <w:rPr>
-          <w:rFonts w:cs="Times New Roman"/>
-          <w:sz w:val="20"/>
-          <w:szCs w:val="20"/>
-        </w:rPr>
-        <w:t>Psychological</w:t>
-      </w:r>
-      <w:proofErr w:type="spellEnd"/>
-      <w:r>
-        <w:rPr>
-          <w:rFonts w:cs="Times New Roman"/>
-          <w:sz w:val="20"/>
-          <w:szCs w:val="20"/>
-        </w:rPr>
-        <w:t xml:space="preserve"> </w:t>
-      </w:r>
-      <w:proofErr w:type="spellStart"/>
-      <w:r>
-        <w:rPr>
-          <w:rFonts w:cs="Times New Roman"/>
-          <w:sz w:val="20"/>
-          <w:szCs w:val="20"/>
-        </w:rPr>
-        <w:t>Association</w:t>
-      </w:r>
-      <w:proofErr w:type="spellEnd"/>
-      <w:r>
-        <w:rPr>
-          <w:rFonts w:cs="Times New Roman"/>
-          <w:sz w:val="20"/>
-          <w:szCs w:val="20"/>
-        </w:rPr>
-        <w:t>, 2010)</w:t>
+        <w:t xml:space="preserve"> Adaptación de estilos básicos de citación (American Psychological Association, 2010)</w:t>
       </w:r>
       <w:commentRangeStart w:id="64"/>
       <w:r>
@@ -13206,39 +12392,7 @@
           <w:rFonts w:cs="Times New Roman"/>
           <w:szCs w:val="24"/>
         </w:rPr>
-        <w:t xml:space="preserve">merican </w:t>
-      </w:r>
-      <w:proofErr w:type="spellStart"/>
-      <w:r>
-        <w:rPr>
-          <w:rFonts w:cs="Times New Roman"/>
-          <w:szCs w:val="24"/>
-        </w:rPr>
-        <w:t>Psychological</w:t>
-      </w:r>
-      <w:proofErr w:type="spellEnd"/>
-      <w:r>
-        <w:rPr>
-          <w:rFonts w:cs="Times New Roman"/>
-          <w:szCs w:val="24"/>
-        </w:rPr>
-        <w:t xml:space="preserve"> </w:t>
-      </w:r>
-      <w:proofErr w:type="spellStart"/>
-      <w:r>
-        <w:rPr>
-          <w:rFonts w:cs="Times New Roman"/>
-          <w:szCs w:val="24"/>
-        </w:rPr>
-        <w:t>Association</w:t>
-      </w:r>
-      <w:proofErr w:type="spellEnd"/>
-      <w:r>
-        <w:rPr>
-          <w:rFonts w:cs="Times New Roman"/>
-          <w:szCs w:val="24"/>
-        </w:rPr>
-        <w:t xml:space="preserve">. (2010). </w:t>
+        <w:t xml:space="preserve">merican Psychological Association. (2010). </w:t>
       </w:r>
       <w:r>
         <w:rPr>
@@ -13246,36 +12400,8 @@
           <w:i/>
           <w:szCs w:val="24"/>
         </w:rPr>
-        <w:t xml:space="preserve">Manual de publicaciones de la American </w:t>
-      </w:r>
-      <w:proofErr w:type="spellStart"/>
-      <w:r>
-        <w:rPr>
-          <w:rFonts w:cs="Times New Roman"/>
-          <w:i/>
-          <w:szCs w:val="24"/>
-        </w:rPr>
-        <w:t>Psychological</w:t>
-      </w:r>
-      <w:proofErr w:type="spellEnd"/>
-      <w:r>
-        <w:rPr>
-          <w:rFonts w:cs="Times New Roman"/>
-          <w:i/>
-          <w:szCs w:val="24"/>
-        </w:rPr>
-        <w:t xml:space="preserve"> </w:t>
-      </w:r>
-      <w:proofErr w:type="spellStart"/>
-      <w:r>
-        <w:rPr>
-          <w:rFonts w:cs="Times New Roman"/>
-          <w:i/>
-          <w:szCs w:val="24"/>
-        </w:rPr>
-        <w:t>Association</w:t>
-      </w:r>
-      <w:proofErr w:type="spellEnd"/>
+        <w:t>Manual de publicaciones de la American Psychological Association</w:t>
+      </w:r>
       <w:r>
         <w:rPr>
           <w:rFonts w:cs="Times New Roman"/>
@@ -13333,41 +12459,13 @@
         </w:rPr>
         <w:t xml:space="preserve"> (pp. 463–467). </w:t>
       </w:r>
-      <w:proofErr w:type="spellStart"/>
       <w:r>
         <w:rPr>
           <w:rFonts w:cs="Times New Roman"/>
           <w:szCs w:val="24"/>
           <w:lang w:val="en-US"/>
         </w:rPr>
-        <w:t>Medellín</w:t>
-      </w:r>
-      <w:proofErr w:type="spellEnd"/>
-      <w:r>
-        <w:rPr>
-          <w:rFonts w:cs="Times New Roman"/>
-          <w:szCs w:val="24"/>
-          <w:lang w:val="en-US"/>
-        </w:rPr>
-        <w:t xml:space="preserve">: </w:t>
-      </w:r>
-      <w:proofErr w:type="spellStart"/>
-      <w:r>
-        <w:rPr>
-          <w:rFonts w:cs="Times New Roman"/>
-          <w:szCs w:val="24"/>
-          <w:lang w:val="en-US"/>
-        </w:rPr>
-        <w:t>Fondo</w:t>
-      </w:r>
-      <w:proofErr w:type="spellEnd"/>
-      <w:r>
-        <w:rPr>
-          <w:rFonts w:cs="Times New Roman"/>
-          <w:szCs w:val="24"/>
-          <w:lang w:val="en-US"/>
-        </w:rPr>
-        <w:t xml:space="preserve"> Editorial CIB. </w:t>
+        <w:t xml:space="preserve">Medellín: Fondo Editorial CIB. </w:t>
       </w:r>
     </w:p>
     <w:p>
@@ -13404,43 +12502,7 @@
           <w:szCs w:val="24"/>
           <w:lang w:val="en-US"/>
         </w:rPr>
-        <w:t xml:space="preserve">aker, D. W., </w:t>
-      </w:r>
-      <w:proofErr w:type="spellStart"/>
-      <w:r>
-        <w:rPr>
-          <w:rFonts w:cs="Times New Roman"/>
-          <w:szCs w:val="24"/>
-          <w:lang w:val="en-US"/>
-        </w:rPr>
-        <w:t>Gazmararian</w:t>
-      </w:r>
-      <w:proofErr w:type="spellEnd"/>
-      <w:r>
-        <w:rPr>
-          <w:rFonts w:cs="Times New Roman"/>
-          <w:szCs w:val="24"/>
-          <w:lang w:val="en-US"/>
-        </w:rPr>
-        <w:t>, J. A., Williams, M. V, Scott, T., Parker, R. M., Green, D</w:t>
-      </w:r>
-      <w:proofErr w:type="gramStart"/>
-      <w:r>
-        <w:rPr>
-          <w:rFonts w:cs="Times New Roman"/>
-          <w:szCs w:val="24"/>
-          <w:lang w:val="en-US"/>
-        </w:rPr>
-        <w:t>., …</w:t>
-      </w:r>
-      <w:proofErr w:type="gramEnd"/>
-      <w:r>
-        <w:rPr>
-          <w:rFonts w:cs="Times New Roman"/>
-          <w:szCs w:val="24"/>
-          <w:lang w:val="en-US"/>
-        </w:rPr>
-        <w:t xml:space="preserve"> </w:t>
+        <w:t xml:space="preserve">aker, D. W., Gazmararian, J. A., Williams, M. V, Scott, T., Parker, R. M., Green, D., … </w:t>
       </w:r>
       <w:r>
         <w:rPr>
@@ -13503,7 +12565,6 @@
         </w:rPr>
       </w:pPr>
       <w:commentRangeStart w:id="72"/>
-      <w:proofErr w:type="spellStart"/>
       <w:r>
         <w:rPr>
           <w:rFonts w:cs="Times New Roman"/>
@@ -13527,135 +12588,16 @@
           <w:szCs w:val="24"/>
           <w:lang w:val="en-US"/>
         </w:rPr>
-        <w:t>elloch</w:t>
-      </w:r>
-      <w:proofErr w:type="spellEnd"/>
-      <w:r>
-        <w:rPr>
-          <w:rFonts w:cs="Times New Roman"/>
-          <w:szCs w:val="24"/>
-          <w:lang w:val="en-US"/>
-        </w:rPr>
-        <w:t xml:space="preserve">, A., </w:t>
-      </w:r>
-      <w:proofErr w:type="spellStart"/>
-      <w:r>
-        <w:rPr>
-          <w:rFonts w:cs="Times New Roman"/>
-          <w:szCs w:val="24"/>
-          <w:lang w:val="en-US"/>
-        </w:rPr>
-        <w:t>Morillo</w:t>
-      </w:r>
-      <w:proofErr w:type="spellEnd"/>
-      <w:r>
-        <w:rPr>
-          <w:rFonts w:cs="Times New Roman"/>
-          <w:szCs w:val="24"/>
-          <w:lang w:val="en-US"/>
-        </w:rPr>
-        <w:t xml:space="preserve">, C., Luciano, J. V., </w:t>
-      </w:r>
-      <w:proofErr w:type="spellStart"/>
-      <w:r>
-        <w:rPr>
-          <w:rFonts w:cs="Times New Roman"/>
-          <w:szCs w:val="24"/>
-          <w:lang w:val="en-US"/>
-        </w:rPr>
-        <w:t>García</w:t>
-      </w:r>
-      <w:proofErr w:type="spellEnd"/>
-      <w:r>
-        <w:rPr>
-          <w:rFonts w:cs="Times New Roman"/>
-          <w:szCs w:val="24"/>
-          <w:lang w:val="en-US"/>
-        </w:rPr>
-        <w:t xml:space="preserve">-Soriano, G., </w:t>
-      </w:r>
-      <w:proofErr w:type="spellStart"/>
-      <w:r>
-        <w:rPr>
-          <w:rFonts w:cs="Times New Roman"/>
-          <w:szCs w:val="24"/>
-          <w:lang w:val="en-US"/>
-        </w:rPr>
-        <w:t>Cabedo</w:t>
-      </w:r>
-      <w:proofErr w:type="spellEnd"/>
-      <w:r>
-        <w:rPr>
-          <w:rFonts w:cs="Times New Roman"/>
-          <w:szCs w:val="24"/>
-          <w:lang w:val="en-US"/>
-        </w:rPr>
-        <w:t xml:space="preserve">, E., &amp; </w:t>
-      </w:r>
-      <w:proofErr w:type="spellStart"/>
-      <w:r>
-        <w:rPr>
-          <w:rFonts w:cs="Times New Roman"/>
-          <w:szCs w:val="24"/>
-          <w:lang w:val="en-US"/>
-        </w:rPr>
-        <w:t>Carrió</w:t>
-      </w:r>
-      <w:proofErr w:type="spellEnd"/>
-      <w:r>
-        <w:rPr>
-          <w:rFonts w:cs="Times New Roman"/>
-          <w:szCs w:val="24"/>
-          <w:lang w:val="en-US"/>
-        </w:rPr>
-        <w:t xml:space="preserve">, C. (2010). Dysfunctional belief domains related to obsessive-compulsive disorder: A further examination of their dimensionality and specificity. </w:t>
-      </w:r>
-      <w:proofErr w:type="spellStart"/>
+        <w:t xml:space="preserve">elloch, A., Morillo, C., Luciano, J. V., García-Soriano, G., Cabedo, E., &amp; Carrió, C. (2010). Dysfunctional belief domains related to obsessive-compulsive disorder: A further examination of their dimensionality and specificity. </w:t>
+      </w:r>
       <w:r>
         <w:rPr>
           <w:rFonts w:cs="Times New Roman"/>
           <w:i/>
           <w:szCs w:val="24"/>
         </w:rPr>
-        <w:t>Spanish</w:t>
-      </w:r>
-      <w:proofErr w:type="spellEnd"/>
-      <w:r>
-        <w:rPr>
-          <w:rFonts w:cs="Times New Roman"/>
-          <w:i/>
-          <w:szCs w:val="24"/>
-        </w:rPr>
-        <w:t xml:space="preserve"> </w:t>
-      </w:r>
-      <w:proofErr w:type="spellStart"/>
-      <w:r>
-        <w:rPr>
-          <w:rFonts w:cs="Times New Roman"/>
-          <w:i/>
-          <w:szCs w:val="24"/>
-        </w:rPr>
-        <w:t>Journal</w:t>
-      </w:r>
-      <w:proofErr w:type="spellEnd"/>
-      <w:r>
-        <w:rPr>
-          <w:rFonts w:cs="Times New Roman"/>
-          <w:i/>
-          <w:szCs w:val="24"/>
-        </w:rPr>
-        <w:t xml:space="preserve"> of </w:t>
-      </w:r>
-      <w:proofErr w:type="spellStart"/>
-      <w:r>
-        <w:rPr>
-          <w:rFonts w:cs="Times New Roman"/>
-          <w:i/>
-          <w:szCs w:val="24"/>
-        </w:rPr>
-        <w:t>Psychology</w:t>
-      </w:r>
-      <w:proofErr w:type="spellEnd"/>
+        <w:t>Spanish Journal of Psychology</w:t>
+      </w:r>
       <w:r>
         <w:rPr>
           <w:rFonts w:cs="Times New Roman"/>
@@ -13708,23 +12650,7 @@
           <w:rFonts w:cs="Times New Roman"/>
           <w:szCs w:val="24"/>
         </w:rPr>
-        <w:t>iblioteca Universidad de San Buenaventura [</w:t>
-      </w:r>
-      <w:proofErr w:type="spellStart"/>
-      <w:r>
-        <w:rPr>
-          <w:rFonts w:cs="Times New Roman"/>
-          <w:szCs w:val="24"/>
-        </w:rPr>
-        <w:t>BiblioUSB</w:t>
-      </w:r>
-      <w:proofErr w:type="spellEnd"/>
-      <w:r>
-        <w:rPr>
-          <w:rFonts w:cs="Times New Roman"/>
-          <w:szCs w:val="24"/>
-        </w:rPr>
-        <w:t xml:space="preserve">]. (3 de mayo de 2016). </w:t>
+        <w:t xml:space="preserve">iblioteca Universidad de San Buenaventura [BiblioUSB]. (3 de mayo de 2016). </w:t>
       </w:r>
       <w:r>
         <w:rPr>
@@ -13732,18 +12658,8 @@
           <w:i/>
           <w:szCs w:val="24"/>
         </w:rPr>
-        <w:t>Consulta Biblioteca Digital USB Colombia http://bibliotecadigital.usb.edu.co/ acceso a más de 2.600 documentos en texto completo. #Biblioteca #</w:t>
-      </w:r>
-      <w:proofErr w:type="spellStart"/>
-      <w:r>
-        <w:rPr>
-          <w:rFonts w:cs="Times New Roman"/>
-          <w:i/>
-          <w:szCs w:val="24"/>
-        </w:rPr>
-        <w:t>USBMed</w:t>
-      </w:r>
-      <w:proofErr w:type="spellEnd"/>
+        <w:t>Consulta Biblioteca Digital USB Colombia http://bibliotecadigital.usb.edu.co/ acceso a más de 2.600 documentos en texto completo. #Biblioteca #USBMed</w:t>
+      </w:r>
       <w:r>
         <w:rPr>
           <w:rFonts w:cs="Times New Roman"/>
@@ -13769,7 +12685,6 @@
         </w:rPr>
       </w:pPr>
       <w:commentRangeStart w:id="74"/>
-      <w:proofErr w:type="spellStart"/>
       <w:r>
         <w:rPr>
           <w:rFonts w:cs="Times New Roman"/>
@@ -13791,47 +12706,7 @@
           <w:rFonts w:cs="Times New Roman"/>
           <w:szCs w:val="24"/>
         </w:rPr>
-        <w:t>urke</w:t>
-      </w:r>
-      <w:proofErr w:type="spellEnd"/>
-      <w:r>
-        <w:rPr>
-          <w:rFonts w:cs="Times New Roman"/>
-          <w:szCs w:val="24"/>
-        </w:rPr>
-        <w:t xml:space="preserve">, K. C., </w:t>
-      </w:r>
-      <w:proofErr w:type="spellStart"/>
-      <w:r>
-        <w:rPr>
-          <w:rFonts w:cs="Times New Roman"/>
-          <w:szCs w:val="24"/>
-        </w:rPr>
-        <w:t>Burke</w:t>
-      </w:r>
-      <w:proofErr w:type="spellEnd"/>
-      <w:r>
-        <w:rPr>
-          <w:rFonts w:cs="Times New Roman"/>
-          <w:szCs w:val="24"/>
-        </w:rPr>
-        <w:t xml:space="preserve">, J. D., Rae, D. S., &amp; </w:t>
-      </w:r>
-      <w:proofErr w:type="spellStart"/>
-      <w:r>
-        <w:rPr>
-          <w:rFonts w:cs="Times New Roman"/>
-          <w:szCs w:val="24"/>
-        </w:rPr>
-        <w:t>Reiger</w:t>
-      </w:r>
-      <w:proofErr w:type="spellEnd"/>
-      <w:r>
-        <w:rPr>
-          <w:rFonts w:cs="Times New Roman"/>
-          <w:szCs w:val="24"/>
-        </w:rPr>
-        <w:t xml:space="preserve">, D. A. (1991). </w:t>
+        <w:t xml:space="preserve">urke, K. C., Burke, J. D., Rae, D. S., &amp; Reiger, D. A. (1991). </w:t>
       </w:r>
       <w:r>
         <w:rPr>
@@ -13847,18 +12722,8 @@
           <w:i/>
           <w:szCs w:val="24"/>
         </w:rPr>
-        <w:t xml:space="preserve">Archives of General </w:t>
-      </w:r>
-      <w:proofErr w:type="spellStart"/>
-      <w:r>
-        <w:rPr>
-          <w:rFonts w:cs="Times New Roman"/>
-          <w:i/>
-          <w:szCs w:val="24"/>
-        </w:rPr>
-        <w:t>Psychiatry</w:t>
-      </w:r>
-      <w:proofErr w:type="spellEnd"/>
+        <w:t>Archives of General Psychiatry</w:t>
+      </w:r>
       <w:r>
         <w:rPr>
           <w:rFonts w:cs="Times New Roman"/>
@@ -13913,23 +12778,7 @@
           <w:rFonts w:cs="Times New Roman"/>
           <w:szCs w:val="24"/>
         </w:rPr>
-        <w:t xml:space="preserve">abrera, R., Mayo, C., Suárez, N., Infante, C., </w:t>
-      </w:r>
-      <w:proofErr w:type="spellStart"/>
-      <w:r>
-        <w:rPr>
-          <w:rFonts w:cs="Times New Roman"/>
-          <w:szCs w:val="24"/>
-        </w:rPr>
-        <w:t>Náquira</w:t>
-      </w:r>
-      <w:proofErr w:type="spellEnd"/>
-      <w:r>
-        <w:rPr>
-          <w:rFonts w:cs="Times New Roman"/>
-          <w:szCs w:val="24"/>
-        </w:rPr>
-        <w:t xml:space="preserve">, C., &amp; García-Zapata, M. (2007). Plagio en un artículo estudiantil. </w:t>
+        <w:t xml:space="preserve">abrera, R., Mayo, C., Suárez, N., Infante, C., Náquira, C., &amp; García-Zapata, M. (2007). Plagio en un artículo estudiantil. </w:t>
       </w:r>
       <w:r>
         <w:rPr>
@@ -14091,23 +12940,7 @@
           <w:rFonts w:cs="Times New Roman"/>
           <w:szCs w:val="24"/>
         </w:rPr>
-        <w:t xml:space="preserve">l Espectador. (2012, </w:t>
-      </w:r>
-      <w:proofErr w:type="gramStart"/>
-      <w:r>
-        <w:rPr>
-          <w:rFonts w:cs="Times New Roman"/>
-          <w:szCs w:val="24"/>
-        </w:rPr>
-        <w:t>agosto</w:t>
-      </w:r>
-      <w:proofErr w:type="gramEnd"/>
-      <w:r>
-        <w:rPr>
-          <w:rFonts w:cs="Times New Roman"/>
-          <w:szCs w:val="24"/>
-        </w:rPr>
-        <w:t xml:space="preserve"> 17). Tutelas por un acetaminofén: Tratamientos, medicamentos y cirugías, las mayores causas de reclamo. El 67,81% de los casos correspondían a servicios incluidos en el plan de beneficios. </w:t>
+        <w:t xml:space="preserve">l Espectador. (2012, agosto 17). Tutelas por un acetaminofén: Tratamientos, medicamentos y cirugías, las mayores causas de reclamo. El 67,81% de los casos correspondían a servicios incluidos en el plan de beneficios. </w:t>
       </w:r>
       <w:r>
         <w:rPr>
@@ -14156,41 +12989,15 @@
           <w:rFonts w:cs="Times New Roman"/>
           <w:szCs w:val="24"/>
         </w:rPr>
-        <w:t xml:space="preserve">lores, J. C., </w:t>
-      </w:r>
-      <w:proofErr w:type="spellStart"/>
-      <w:r>
-        <w:rPr>
-          <w:rFonts w:cs="Times New Roman"/>
-          <w:szCs w:val="24"/>
-        </w:rPr>
-        <w:t>Ostrosky</w:t>
-      </w:r>
-      <w:proofErr w:type="spellEnd"/>
-      <w:r>
-        <w:rPr>
-          <w:rFonts w:cs="Times New Roman"/>
-          <w:szCs w:val="24"/>
-        </w:rPr>
-        <w:t xml:space="preserve">, F., &amp; Lozano, A. (2012). </w:t>
-      </w:r>
-      <w:proofErr w:type="spellStart"/>
+        <w:t xml:space="preserve">lores, J. C., Ostrosky, F., &amp; Lozano, A. (2012). </w:t>
+      </w:r>
       <w:r>
         <w:rPr>
           <w:rFonts w:cs="Times New Roman"/>
           <w:i/>
           <w:szCs w:val="24"/>
         </w:rPr>
-        <w:t>Banfe</w:t>
-      </w:r>
-      <w:proofErr w:type="spellEnd"/>
-      <w:r>
-        <w:rPr>
-          <w:rFonts w:cs="Times New Roman"/>
-          <w:i/>
-          <w:szCs w:val="24"/>
-        </w:rPr>
-        <w:t>: Batería Neuropsicológica de Funciones Ejecutivas y Lóbulos Frontales</w:t>
+        <w:t>Banfe: Batería Neuropsicológica de Funciones Ejecutivas y Lóbulos Frontales</w:t>
       </w:r>
       <w:r>
         <w:rPr>
@@ -14231,23 +13038,7 @@
           <w:rFonts w:cs="Times New Roman"/>
           <w:szCs w:val="24"/>
         </w:rPr>
-        <w:t xml:space="preserve">undación del Español Urgente. (2012). </w:t>
-      </w:r>
-      <w:proofErr w:type="spellStart"/>
-      <w:r>
-        <w:rPr>
-          <w:rFonts w:cs="Times New Roman"/>
-          <w:szCs w:val="24"/>
-        </w:rPr>
-        <w:t>Fundéu</w:t>
-      </w:r>
-      <w:proofErr w:type="spellEnd"/>
-      <w:r>
-        <w:rPr>
-          <w:rFonts w:cs="Times New Roman"/>
-          <w:szCs w:val="24"/>
-        </w:rPr>
-        <w:t xml:space="preserve"> BBVA: cómo diferenciar «si no» y «sino». Recuperado de https://youtu.be/tRH59E1aybE </w:t>
+        <w:t xml:space="preserve">undación del Español Urgente. (2012). Fundéu BBVA: cómo diferenciar «si no» y «sino». Recuperado de https://youtu.be/tRH59E1aybE </w:t>
       </w:r>
     </w:p>
     <w:p>
@@ -14325,7 +13116,6 @@
         </w:rPr>
       </w:pPr>
       <w:commentRangeStart w:id="82"/>
-      <w:proofErr w:type="spellStart"/>
       <w:r>
         <w:rPr>
           <w:rFonts w:cs="Times New Roman"/>
@@ -14347,15 +13137,7 @@
           <w:rFonts w:cs="Times New Roman"/>
           <w:szCs w:val="24"/>
         </w:rPr>
-        <w:t>ooper</w:t>
-      </w:r>
-      <w:proofErr w:type="spellEnd"/>
-      <w:r>
-        <w:rPr>
-          <w:rFonts w:cs="Times New Roman"/>
-          <w:szCs w:val="24"/>
-        </w:rPr>
-        <w:t xml:space="preserve">, T. (Director). </w:t>
+        <w:t xml:space="preserve">ooper, T. (Director). </w:t>
       </w:r>
       <w:r>
         <w:rPr>
@@ -14370,61 +13152,7 @@
           <w:i/>
           <w:szCs w:val="24"/>
         </w:rPr>
-        <w:t>El Discurso del Rey [</w:t>
-      </w:r>
-      <w:proofErr w:type="spellStart"/>
-      <w:r>
-        <w:rPr>
-          <w:rFonts w:cs="Times New Roman"/>
-          <w:i/>
-          <w:szCs w:val="24"/>
-        </w:rPr>
-        <w:t>The</w:t>
-      </w:r>
-      <w:proofErr w:type="spellEnd"/>
-      <w:r>
-        <w:rPr>
-          <w:rFonts w:cs="Times New Roman"/>
-          <w:i/>
-          <w:szCs w:val="24"/>
-        </w:rPr>
-        <w:t xml:space="preserve"> </w:t>
-      </w:r>
-      <w:proofErr w:type="spellStart"/>
-      <w:r>
-        <w:rPr>
-          <w:rFonts w:cs="Times New Roman"/>
-          <w:i/>
-          <w:szCs w:val="24"/>
-        </w:rPr>
-        <w:t>King´s</w:t>
-      </w:r>
-      <w:proofErr w:type="spellEnd"/>
-      <w:r>
-        <w:rPr>
-          <w:rFonts w:cs="Times New Roman"/>
-          <w:i/>
-          <w:szCs w:val="24"/>
-        </w:rPr>
-        <w:t xml:space="preserve"> </w:t>
-      </w:r>
-      <w:proofErr w:type="spellStart"/>
-      <w:r>
-        <w:rPr>
-          <w:rFonts w:cs="Times New Roman"/>
-          <w:i/>
-          <w:szCs w:val="24"/>
-        </w:rPr>
-        <w:t>Speech</w:t>
-      </w:r>
-      <w:proofErr w:type="spellEnd"/>
-      <w:r>
-        <w:rPr>
-          <w:rFonts w:cs="Times New Roman"/>
-          <w:i/>
-          <w:szCs w:val="24"/>
-        </w:rPr>
-        <w:t>]</w:t>
+        <w:t>El Discurso del Rey [The King´s Speech]</w:t>
       </w:r>
       <w:r>
         <w:rPr>
@@ -14438,39 +13166,7 @@
           <w:rFonts w:cs="Times New Roman"/>
           <w:szCs w:val="24"/>
         </w:rPr>
-        <w:t xml:space="preserve">Reino Unido: </w:t>
-      </w:r>
-      <w:proofErr w:type="spellStart"/>
-      <w:r>
-        <w:rPr>
-          <w:rFonts w:cs="Times New Roman"/>
-          <w:szCs w:val="24"/>
-        </w:rPr>
-        <w:t>See</w:t>
-      </w:r>
-      <w:proofErr w:type="spellEnd"/>
-      <w:r>
-        <w:rPr>
-          <w:rFonts w:cs="Times New Roman"/>
-          <w:szCs w:val="24"/>
-        </w:rPr>
-        <w:t xml:space="preserve"> </w:t>
-      </w:r>
-      <w:proofErr w:type="spellStart"/>
-      <w:r>
-        <w:rPr>
-          <w:rFonts w:cs="Times New Roman"/>
-          <w:szCs w:val="24"/>
-        </w:rPr>
-        <w:t>Saw</w:t>
-      </w:r>
-      <w:proofErr w:type="spellEnd"/>
-      <w:r>
-        <w:rPr>
-          <w:rFonts w:cs="Times New Roman"/>
-          <w:szCs w:val="24"/>
-        </w:rPr>
-        <w:t xml:space="preserve"> Films. </w:t>
+        <w:t xml:space="preserve">Reino Unido: See Saw Films. </w:t>
       </w:r>
     </w:p>
     <w:p>
@@ -14524,29 +13220,7 @@
           <w:szCs w:val="24"/>
           <w:lang w:val="en-US"/>
         </w:rPr>
-        <w:t xml:space="preserve">IEEE </w:t>
-      </w:r>
-      <w:proofErr w:type="spellStart"/>
-      <w:proofErr w:type="gramStart"/>
-      <w:r>
-        <w:rPr>
-          <w:rFonts w:cs="Times New Roman"/>
-          <w:i/>
-          <w:szCs w:val="24"/>
-          <w:lang w:val="en-US"/>
-        </w:rPr>
-        <w:t>Std</w:t>
-      </w:r>
-      <w:proofErr w:type="spellEnd"/>
-      <w:proofErr w:type="gramEnd"/>
-      <w:r>
-        <w:rPr>
-          <w:rFonts w:cs="Times New Roman"/>
-          <w:i/>
-          <w:szCs w:val="24"/>
-          <w:lang w:val="en-US"/>
-        </w:rPr>
-        <w:t xml:space="preserve"> P802.15.4/D6: Approved Draft Revision for IEEE Standard for Information technology-Telecommunications and information exchange between systems-Local and metropolitan area networks-Specific requirements-Part 15.4b: Wireless Medium Access Control</w:t>
+        <w:t>IEEE Std P802.15.4/D6: Approved Draft Revision for IEEE Standard for Information technology-Telecommunications and information exchange between systems-Local and metropolitan area networks-Specific requirements-Part 15.4b: Wireless Medium Access Control</w:t>
       </w:r>
       <w:r>
         <w:rPr>
@@ -14599,138 +13273,63 @@
           <w:szCs w:val="24"/>
           <w:lang w:val="en-US"/>
         </w:rPr>
-        <w:t>SPSS (</w:t>
-      </w:r>
-      <w:proofErr w:type="spellStart"/>
+        <w:t>SPSS (Versión 22.0) [Software de computación]</w:t>
+      </w:r>
+      <w:r>
+        <w:rPr>
+          <w:rFonts w:cs="Times New Roman"/>
+          <w:szCs w:val="24"/>
+          <w:lang w:val="en-US"/>
+        </w:rPr>
+        <w:t xml:space="preserve">. </w:t>
+      </w:r>
+      <w:r>
+        <w:rPr>
+          <w:rFonts w:cs="Times New Roman"/>
+          <w:szCs w:val="24"/>
+        </w:rPr>
+        <w:t>Armonk, NY: IBM.</w:t>
+      </w:r>
+    </w:p>
+    <w:p>
+      <w:pPr>
+        <w:spacing w:line="276" w:lineRule="auto"/>
+        <w:rPr>
+          <w:rFonts w:cs="Times New Roman"/>
+          <w:szCs w:val="24"/>
+        </w:rPr>
+      </w:pPr>
+      <w:commentRangeStart w:id="85"/>
+      <w:r>
+        <w:rPr>
+          <w:rFonts w:cs="Times New Roman"/>
+          <w:szCs w:val="24"/>
+        </w:rPr>
+        <w:t>L</w:t>
+      </w:r>
+      <w:commentRangeEnd w:id="85"/>
+      <w:r>
+        <w:rPr>
+          <w:rStyle w:val="Refdecomentario"/>
+          <w:rFonts w:cs="Times New Roman"/>
+          <w:szCs w:val="24"/>
+        </w:rPr>
+        <w:commentReference w:id="85"/>
+      </w:r>
+      <w:r>
+        <w:rPr>
+          <w:rFonts w:cs="Times New Roman"/>
+          <w:szCs w:val="24"/>
+        </w:rPr>
+        <w:t xml:space="preserve">ondoño, C., &amp; Velasco, R. M. (2015). Estilo de afrontamiento, optimismo disposicional, depresión, imagen corporal, IMC, y riesgo de TCA como predictores de calidad de vida relacionada con la salud. </w:t>
+      </w:r>
       <w:r>
         <w:rPr>
           <w:rFonts w:cs="Times New Roman"/>
           <w:i/>
           <w:szCs w:val="24"/>
-          <w:lang w:val="en-US"/>
-        </w:rPr>
-        <w:t>Versión</w:t>
-      </w:r>
-      <w:proofErr w:type="spellEnd"/>
-      <w:r>
-        <w:rPr>
-          <w:rFonts w:cs="Times New Roman"/>
-          <w:i/>
-          <w:szCs w:val="24"/>
-          <w:lang w:val="en-US"/>
-        </w:rPr>
-        <w:t xml:space="preserve"> 22.0) [Software de </w:t>
-      </w:r>
-      <w:proofErr w:type="spellStart"/>
-      <w:r>
-        <w:rPr>
-          <w:rFonts w:cs="Times New Roman"/>
-          <w:i/>
-          <w:szCs w:val="24"/>
-          <w:lang w:val="en-US"/>
-        </w:rPr>
-        <w:t>computación</w:t>
-      </w:r>
-      <w:proofErr w:type="spellEnd"/>
-      <w:r>
-        <w:rPr>
-          <w:rFonts w:cs="Times New Roman"/>
-          <w:i/>
-          <w:szCs w:val="24"/>
-          <w:lang w:val="en-US"/>
-        </w:rPr>
-        <w:t>]</w:t>
-      </w:r>
-      <w:r>
-        <w:rPr>
-          <w:rFonts w:cs="Times New Roman"/>
-          <w:szCs w:val="24"/>
-          <w:lang w:val="en-US"/>
-        </w:rPr>
-        <w:t xml:space="preserve">. </w:t>
-      </w:r>
-      <w:proofErr w:type="spellStart"/>
-      <w:r>
-        <w:rPr>
-          <w:rFonts w:cs="Times New Roman"/>
-          <w:szCs w:val="24"/>
-        </w:rPr>
-        <w:t>Armonk</w:t>
-      </w:r>
-      <w:proofErr w:type="spellEnd"/>
-      <w:r>
-        <w:rPr>
-          <w:rFonts w:cs="Times New Roman"/>
-          <w:szCs w:val="24"/>
-        </w:rPr>
-        <w:t>, NY: IBM.</w:t>
-      </w:r>
-    </w:p>
-    <w:p>
-      <w:pPr>
-        <w:spacing w:line="276" w:lineRule="auto"/>
-        <w:rPr>
-          <w:rFonts w:cs="Times New Roman"/>
-          <w:szCs w:val="24"/>
-        </w:rPr>
-      </w:pPr>
-      <w:commentRangeStart w:id="85"/>
-      <w:r>
-        <w:rPr>
-          <w:rFonts w:cs="Times New Roman"/>
-          <w:szCs w:val="24"/>
-        </w:rPr>
-        <w:t>L</w:t>
-      </w:r>
-      <w:commentRangeEnd w:id="85"/>
-      <w:r>
-        <w:rPr>
-          <w:rStyle w:val="Refdecomentario"/>
-          <w:rFonts w:cs="Times New Roman"/>
-          <w:szCs w:val="24"/>
-        </w:rPr>
-        <w:commentReference w:id="85"/>
-      </w:r>
-      <w:r>
-        <w:rPr>
-          <w:rFonts w:cs="Times New Roman"/>
-          <w:szCs w:val="24"/>
-        </w:rPr>
-        <w:t xml:space="preserve">ondoño, C., &amp; Velasco, R. M. (2015). Estilo de afrontamiento, optimismo </w:t>
-      </w:r>
-      <w:proofErr w:type="spellStart"/>
-      <w:r>
-        <w:rPr>
-          <w:rFonts w:cs="Times New Roman"/>
-          <w:szCs w:val="24"/>
-        </w:rPr>
-        <w:t>disposicional</w:t>
-      </w:r>
-      <w:proofErr w:type="spellEnd"/>
-      <w:r>
-        <w:rPr>
-          <w:rFonts w:cs="Times New Roman"/>
-          <w:szCs w:val="24"/>
-        </w:rPr>
-        <w:t xml:space="preserve">, depresión, imagen corporal, IMC, y riesgo de TCA como predictores de calidad de vida relacionada con la salud. </w:t>
-      </w:r>
-      <w:proofErr w:type="spellStart"/>
-      <w:r>
-        <w:rPr>
-          <w:rFonts w:cs="Times New Roman"/>
-          <w:i/>
-          <w:szCs w:val="24"/>
-        </w:rPr>
-        <w:t>Psychologia</w:t>
-      </w:r>
-      <w:proofErr w:type="spellEnd"/>
-      <w:r>
-        <w:rPr>
-          <w:rFonts w:cs="Times New Roman"/>
-          <w:i/>
-          <w:szCs w:val="24"/>
-        </w:rPr>
-        <w:t>: Avances de la Disciplina</w:t>
+        </w:rPr>
+        <w:t>Psychologia: Avances de la Disciplina</w:t>
       </w:r>
       <w:r>
         <w:rPr>
@@ -15275,43 +13874,7 @@
           <w:color w:val="0070C0"/>
           <w:szCs w:val="24"/>
         </w:rPr>
-        <w:t xml:space="preserve">Sin embargo, para facilitar y adaptar las citas y referencias al sistema legal y jurídico colombiano, recomendamos los siguientes lineamientos basados en Normas APA como primera alternativa de citación y referenciación de los materiales más comunes en Colombia, a saber, leyes, decretos, sentencias, resoluciones, códigos, constitución política, entre otros. La primera recomendación está basada en el prefijo Colombia. </w:t>
-      </w:r>
-      <w:proofErr w:type="gramStart"/>
-      <w:r>
-        <w:rPr>
-          <w:rFonts w:cs="Times New Roman"/>
-          <w:color w:val="0070C0"/>
-          <w:szCs w:val="24"/>
-        </w:rPr>
-        <w:t>como</w:t>
-      </w:r>
-      <w:proofErr w:type="gramEnd"/>
-      <w:r>
-        <w:rPr>
-          <w:rFonts w:cs="Times New Roman"/>
-          <w:color w:val="0070C0"/>
-          <w:szCs w:val="24"/>
-        </w:rPr>
-        <w:t xml:space="preserve"> autor corporativo estatal, luego la </w:t>
-      </w:r>
-      <w:proofErr w:type="spellStart"/>
-      <w:r>
-        <w:rPr>
-          <w:rFonts w:cs="Times New Roman"/>
-          <w:color w:val="0070C0"/>
-          <w:szCs w:val="24"/>
-        </w:rPr>
-        <w:t>subentidad</w:t>
-      </w:r>
-      <w:proofErr w:type="spellEnd"/>
-      <w:r>
-        <w:rPr>
-          <w:rFonts w:cs="Times New Roman"/>
-          <w:color w:val="0070C0"/>
-          <w:szCs w:val="24"/>
-        </w:rPr>
-        <w:t xml:space="preserve"> y el año. Ejemplos de citas y referencias (se incluye un ejemplo internacional de España).</w:t>
+        <w:t>Sin embargo, para facilitar y adaptar las citas y referencias al sistema legal y jurídico colombiano, recomendamos los siguientes lineamientos basados en Normas APA como primera alternativa de citación y referenciación de los materiales más comunes en Colombia, a saber, leyes, decretos, sentencias, resoluciones, códigos, constitución política, entre otros. La primera recomendación está basada en el prefijo Colombia. como autor corporativo estatal, luego la subentidad y el año. Ejemplos de citas y referencias (se incluye un ejemplo internacional de España).</w:t>
       </w:r>
     </w:p>
     <w:p>
@@ -17578,15 +16141,7 @@
         <w:t>Márgenes</w:t>
       </w:r>
       <w:r>
-        <w:t xml:space="preserve">: 2.5 </w:t>
-      </w:r>
-      <w:proofErr w:type="spellStart"/>
-      <w:r>
-        <w:t>cms</w:t>
-      </w:r>
-      <w:proofErr w:type="spellEnd"/>
-      <w:r>
-        <w:t>.</w:t>
+        <w:t>: 2.5 cms.</w:t>
       </w:r>
       <w:r>
         <w:br/>
@@ -17599,15 +16154,7 @@
         <w:t>Fuente</w:t>
       </w:r>
       <w:r>
-        <w:t xml:space="preserve">: Times New </w:t>
-      </w:r>
-      <w:proofErr w:type="spellStart"/>
-      <w:r>
-        <w:t>Roman</w:t>
-      </w:r>
-      <w:proofErr w:type="spellEnd"/>
-      <w:r>
-        <w:t xml:space="preserve">. - </w:t>
+        <w:t xml:space="preserve">: Times New Roman. - </w:t>
       </w:r>
       <w:r>
         <w:rPr>
@@ -17667,7 +16214,7 @@
       </w:r>
     </w:p>
   </w:comment>
-  <w:comment w:id="2" w:author="Autor" w:initials="A">
+  <w:comment w:id="3" w:author="Autor" w:initials="A">
     <w:p>
       <w:pPr>
         <w:pStyle w:val="Textocomentario"/>
@@ -17690,32 +16237,6 @@
       </w:pPr>
       <w:r>
         <w:t>ESCRIBA NOMBRES Y APELLIDOS DEL JURADO 1</w:t>
-      </w:r>
-    </w:p>
-  </w:comment>
-  <w:comment w:id="3" w:author="Autor" w:initials="A">
-    <w:p>
-      <w:pPr>
-        <w:pStyle w:val="Textocomentario"/>
-      </w:pPr>
-      <w:r>
-        <w:rPr>
-          <w:rStyle w:val="Refdecomentario"/>
-        </w:rPr>
-        <w:annotationRef/>
-      </w:r>
-    </w:p>
-    <w:p>
-      <w:pPr>
-        <w:pStyle w:val="Textocomentario"/>
-      </w:pPr>
-    </w:p>
-    <w:p>
-      <w:pPr>
-        <w:pStyle w:val="Textocomentario"/>
-      </w:pPr>
-      <w:r>
-        <w:t>ESCRIBA NOMBRES Y APELLIDOS DEL JURADO 2</w:t>
       </w:r>
     </w:p>
   </w:comment>
@@ -17741,7 +16262,7 @@
         <w:pStyle w:val="Textocomentario"/>
       </w:pPr>
       <w:r>
-        <w:t>DÍA, MES Y AÑO DE LA SUSTENTACIÓN</w:t>
+        <w:t>ESCRIBA NOMBRES Y APELLIDOS DEL JURADO 2</w:t>
       </w:r>
     </w:p>
   </w:comment>
@@ -17756,9 +16277,6 @@
         </w:rPr>
         <w:annotationRef/>
       </w:r>
-      <w:r>
-        <w:t xml:space="preserve">Opcional. </w:t>
-      </w:r>
     </w:p>
     <w:p>
       <w:pPr>
@@ -17770,7 +16288,7 @@
         <w:pStyle w:val="Textocomentario"/>
       </w:pPr>
       <w:r>
-        <w:t>Procura que texto de dedicatoria y agradecimientos no exceda una página. Puedes reducir a tamaño 10 puntos el tamaño de letra.</w:t>
+        <w:t>DÍA, MES Y AÑO DE LA SUSTENTACIÓN</w:t>
       </w:r>
     </w:p>
   </w:comment>
@@ -17786,7 +16304,20 @@
         <w:annotationRef/>
       </w:r>
       <w:r>
-        <w:t>Opcional</w:t>
+        <w:t xml:space="preserve">Opcional. </w:t>
+      </w:r>
+    </w:p>
+    <w:p>
+      <w:pPr>
+        <w:pStyle w:val="Textocomentario"/>
+      </w:pPr>
+    </w:p>
+    <w:p>
+      <w:pPr>
+        <w:pStyle w:val="Textocomentario"/>
+      </w:pPr>
+      <w:r>
+        <w:t>Procura que texto de dedicatoria y agradecimientos no exceda una página. Puedes reducir a tamaño 10 puntos el tamaño de letra.</w:t>
       </w:r>
     </w:p>
   </w:comment>
@@ -17795,14 +16326,6 @@
       <w:pPr>
         <w:pStyle w:val="Textocomentario"/>
       </w:pPr>
-    </w:p>
-    <w:p>
-      <w:pPr>
-        <w:pStyle w:val="Textocomentario"/>
-      </w:pPr>
-      <w:r>
-        <w:t xml:space="preserve">Con los capítulos y subcapítulos previamente marcados dentro del texto, inserta la tabla de contenido. Ruta: </w:t>
-      </w:r>
       <w:r>
         <w:rPr>
           <w:rStyle w:val="Refdecomentario"/>
@@ -17810,49 +16333,7 @@
         <w:annotationRef/>
       </w:r>
       <w:r>
-        <w:t>“Referencias” &gt; “Tabla de contenido” &gt; “Tabla automática 2”</w:t>
-      </w:r>
-    </w:p>
-    <w:p>
-      <w:pPr>
-        <w:pStyle w:val="Textocomentario"/>
-      </w:pPr>
-    </w:p>
-    <w:p>
-      <w:pPr>
-        <w:pStyle w:val="Textocomentario"/>
-      </w:pPr>
-      <w:r>
-        <w:t>Si tienes más de 3 niveles de títulos y subtítulos y no aparecen en la tabla de contenido, puedes configurar que aparezcan niveles 4 o 5, así: Referencias &gt; Tabla de contenido &gt; Tabla de contenido personalizada &gt; Mostrar niveles &gt; 5.</w:t>
-      </w:r>
-    </w:p>
-    <w:p>
-      <w:pPr>
-        <w:pStyle w:val="Textocomentario"/>
-      </w:pPr>
-    </w:p>
-    <w:p>
-      <w:pPr>
-        <w:pStyle w:val="Textocomentario"/>
-      </w:pPr>
-      <w:r>
-        <w:t xml:space="preserve">Si tienes dudas, solicita asesoría en Biblioteca. </w:t>
-      </w:r>
-    </w:p>
-    <w:p>
-      <w:pPr>
-        <w:pStyle w:val="Textocomentario"/>
-      </w:pPr>
-      <w:r>
-        <w:t xml:space="preserve"> </w:t>
-      </w:r>
-    </w:p>
-    <w:p>
-      <w:pPr>
-        <w:pStyle w:val="Textocomentario"/>
-      </w:pPr>
-      <w:r>
-        <w:t xml:space="preserve">Elimina la imagen como ejemplo y reemplázala con tu tabla de contenido. </w:t>
+        <w:t>Opcional</w:t>
       </w:r>
     </w:p>
   </w:comment>
@@ -17861,17 +16342,13 @@
       <w:pPr>
         <w:pStyle w:val="Textocomentario"/>
       </w:pPr>
-      <w:r>
-        <w:t xml:space="preserve">Con los títulos de las tablas previamente marcados al interior del texto, inserta la lista. </w:t>
-      </w:r>
-      <w:r>
-        <w:rPr>
-          <w:b/>
-        </w:rPr>
-        <w:t>Ruta</w:t>
-      </w:r>
-      <w:r>
-        <w:t xml:space="preserve">: </w:t>
+    </w:p>
+    <w:p>
+      <w:pPr>
+        <w:pStyle w:val="Textocomentario"/>
+      </w:pPr>
+      <w:r>
+        <w:t xml:space="preserve">Con los capítulos y subcapítulos previamente marcados dentro del texto, inserta la tabla de contenido. Ruta: </w:t>
       </w:r>
       <w:r>
         <w:rPr>
@@ -17880,7 +16357,7 @@
         <w:annotationRef/>
       </w:r>
       <w:r>
-        <w:t>“Referencias” &gt; “Insertar Tabla de Ilustraciones” &gt; “Etiqueta de título” &gt; Tabla &gt; Aceptar</w:t>
+        <w:t>“Referencias” &gt; “Tabla de contenido” &gt; “Tabla automática 2”</w:t>
       </w:r>
     </w:p>
     <w:p>
@@ -17893,7 +16370,7 @@
         <w:pStyle w:val="Textocomentario"/>
       </w:pPr>
       <w:r>
-        <w:t>El título “Lista de tablas” no se incluye en la tabla de contenido.</w:t>
+        <w:t>Si tienes más de 3 niveles de títulos y subtítulos y no aparecen en la tabla de contenido, puedes configurar que aparezcan niveles 4 o 5, así: Referencias &gt; Tabla de contenido &gt; Tabla de contenido personalizada &gt; Mostrar niveles &gt; 5.</w:t>
       </w:r>
     </w:p>
     <w:p>
@@ -17906,7 +16383,23 @@
         <w:pStyle w:val="Textocomentario"/>
       </w:pPr>
       <w:r>
-        <w:t>Si tienes dudas, solicita asesoría en Biblioteca.</w:t>
+        <w:t xml:space="preserve">Si tienes dudas, solicita asesoría en Biblioteca. </w:t>
+      </w:r>
+    </w:p>
+    <w:p>
+      <w:pPr>
+        <w:pStyle w:val="Textocomentario"/>
+      </w:pPr>
+      <w:r>
+        <w:t xml:space="preserve"> </w:t>
+      </w:r>
+    </w:p>
+    <w:p>
+      <w:pPr>
+        <w:pStyle w:val="Textocomentario"/>
+      </w:pPr>
+      <w:r>
+        <w:t xml:space="preserve">Elimina la imagen como ejemplo y reemplázala con tu tabla de contenido. </w:t>
       </w:r>
     </w:p>
   </w:comment>
@@ -17916,13 +16409,51 @@
         <w:pStyle w:val="Textocomentario"/>
       </w:pPr>
       <w:r>
+        <w:t xml:space="preserve">Con los títulos de las tablas previamente marcados al interior del texto, inserta la lista. </w:t>
+      </w:r>
+      <w:r>
+        <w:rPr>
+          <w:b/>
+        </w:rPr>
+        <w:t>Ruta</w:t>
+      </w:r>
+      <w:r>
+        <w:t xml:space="preserve">: </w:t>
+      </w:r>
+      <w:r>
         <w:rPr>
           <w:rStyle w:val="Refdecomentario"/>
         </w:rPr>
         <w:annotationRef/>
       </w:r>
       <w:r>
-        <w:t>Elimina estos ejemplos y reemplázalos con su lista de tablas.</w:t>
+        <w:t>“Referencias” &gt; “Insertar Tabla de Ilustraciones” &gt; “Etiqueta de título” &gt; Tabla &gt; Aceptar</w:t>
+      </w:r>
+    </w:p>
+    <w:p>
+      <w:pPr>
+        <w:pStyle w:val="Textocomentario"/>
+      </w:pPr>
+    </w:p>
+    <w:p>
+      <w:pPr>
+        <w:pStyle w:val="Textocomentario"/>
+      </w:pPr>
+      <w:r>
+        <w:t>El título “Lista de tablas” no se incluye en la tabla de contenido.</w:t>
+      </w:r>
+    </w:p>
+    <w:p>
+      <w:pPr>
+        <w:pStyle w:val="Textocomentario"/>
+      </w:pPr>
+    </w:p>
+    <w:p>
+      <w:pPr>
+        <w:pStyle w:val="Textocomentario"/>
+      </w:pPr>
+      <w:r>
+        <w:t>Si tienes dudas, solicita asesoría en Biblioteca.</w:t>
       </w:r>
     </w:p>
   </w:comment>
@@ -17938,51 +16469,7 @@
         <w:annotationRef/>
       </w:r>
       <w:r>
-        <w:t xml:space="preserve">Con los títulos de las figuras previamente marcados al interior del texto, inserta la lista. </w:t>
-      </w:r>
-      <w:r>
-        <w:rPr>
-          <w:b/>
-        </w:rPr>
-        <w:t>Ruta</w:t>
-      </w:r>
-      <w:r>
-        <w:t xml:space="preserve">: </w:t>
-      </w:r>
-      <w:r>
-        <w:rPr>
-          <w:rStyle w:val="Refdecomentario"/>
-        </w:rPr>
-        <w:annotationRef/>
-      </w:r>
-      <w:r>
-        <w:t>“Referencias” &gt; “Insertar Tabla de Ilustraciones” &gt; “Etiqueta de título” &gt; Figura &gt; Aceptar</w:t>
-      </w:r>
-    </w:p>
-    <w:p>
-      <w:pPr>
-        <w:pStyle w:val="Textocomentario"/>
-      </w:pPr>
-    </w:p>
-    <w:p>
-      <w:pPr>
-        <w:pStyle w:val="Textocomentario"/>
-      </w:pPr>
-      <w:r>
-        <w:t>El título “Lista de figuras” no se incluye en la tabla de contenido.</w:t>
-      </w:r>
-    </w:p>
-    <w:p>
-      <w:pPr>
-        <w:pStyle w:val="Textocomentario"/>
-      </w:pPr>
-    </w:p>
-    <w:p>
-      <w:pPr>
-        <w:pStyle w:val="Textocomentario"/>
-      </w:pPr>
-      <w:r>
-        <w:t>Si tienes dudas, solicita asesoría en Biblioteca.</w:t>
+        <w:t>Elimina estos ejemplos y reemplázalos con su lista de tablas.</w:t>
       </w:r>
     </w:p>
   </w:comment>
@@ -17998,7 +16485,16 @@
         <w:annotationRef/>
       </w:r>
       <w:r>
-        <w:t xml:space="preserve">Se utiliza y unifica </w:t>
+        <w:t xml:space="preserve">Con los títulos de las figuras previamente marcados al interior del texto, inserta la lista. </w:t>
+      </w:r>
+      <w:r>
+        <w:rPr>
+          <w:b/>
+        </w:rPr>
+        <w:t>Ruta</w:t>
+      </w:r>
+      <w:r>
+        <w:t xml:space="preserve">: </w:t>
       </w:r>
       <w:r>
         <w:rPr>
@@ -18007,16 +16503,33 @@
         <w:annotationRef/>
       </w:r>
       <w:r>
-        <w:t xml:space="preserve">la leyenda </w:t>
-      </w:r>
-      <w:r>
-        <w:rPr>
-          <w:b/>
-        </w:rPr>
-        <w:t>Figura</w:t>
-      </w:r>
-      <w:r>
-        <w:t xml:space="preserve"> y su número arábigo consecutivo para todo tipo de material visual, tales como ilustraciones, mapas, fotografías, gráficas, imágenes, etc.</w:t>
+        <w:t>“Referencias” &gt; “Insertar Tabla de Ilustraciones” &gt; “Etiqueta de título” &gt; Figura &gt; Aceptar</w:t>
+      </w:r>
+    </w:p>
+    <w:p>
+      <w:pPr>
+        <w:pStyle w:val="Textocomentario"/>
+      </w:pPr>
+    </w:p>
+    <w:p>
+      <w:pPr>
+        <w:pStyle w:val="Textocomentario"/>
+      </w:pPr>
+      <w:r>
+        <w:t>El título “Lista de figuras” no se incluye en la tabla de contenido.</w:t>
+      </w:r>
+    </w:p>
+    <w:p>
+      <w:pPr>
+        <w:pStyle w:val="Textocomentario"/>
+      </w:pPr>
+    </w:p>
+    <w:p>
+      <w:pPr>
+        <w:pStyle w:val="Textocomentario"/>
+      </w:pPr>
+      <w:r>
+        <w:t>Si tienes dudas, solicita asesoría en Biblioteca.</w:t>
       </w:r>
     </w:p>
   </w:comment>
@@ -18032,11 +16545,45 @@
         <w:annotationRef/>
       </w:r>
       <w:r>
-        <w:t>Elimina este ejemplo y reemplázalo con tu lista de figuras.</w:t>
+        <w:t xml:space="preserve">Se utiliza y unifica </w:t>
+      </w:r>
+      <w:r>
+        <w:rPr>
+          <w:rStyle w:val="Refdecomentario"/>
+        </w:rPr>
+        <w:annotationRef/>
+      </w:r>
+      <w:r>
+        <w:t xml:space="preserve">la leyenda </w:t>
+      </w:r>
+      <w:r>
+        <w:rPr>
+          <w:b/>
+        </w:rPr>
+        <w:t>Figura</w:t>
+      </w:r>
+      <w:r>
+        <w:t xml:space="preserve"> y su número arábigo consecutivo para todo tipo de material visual, tales como ilustraciones, mapas, fotografías, gráficas, imágenes, etc.</w:t>
       </w:r>
     </w:p>
   </w:comment>
   <w:comment w:id="13" w:author="Autor" w:initials="A">
+    <w:p>
+      <w:pPr>
+        <w:pStyle w:val="Textocomentario"/>
+      </w:pPr>
+      <w:r>
+        <w:rPr>
+          <w:rStyle w:val="Refdecomentario"/>
+        </w:rPr>
+        <w:annotationRef/>
+      </w:r>
+      <w:r>
+        <w:t>Elimina este ejemplo y reemplázalo con tu lista de figuras.</w:t>
+      </w:r>
+    </w:p>
+  </w:comment>
+  <w:comment w:id="14" w:author="Autor" w:initials="A">
     <w:p>
       <w:pPr>
         <w:pStyle w:val="Textocomentario"/>
@@ -18155,7 +16702,7 @@
       </w:r>
     </w:p>
   </w:comment>
-  <w:comment w:id="15" w:author="Autor" w:initials="A">
+  <w:comment w:id="16" w:author="Autor" w:initials="A">
     <w:p>
       <w:pPr>
         <w:pStyle w:val="Textocomentario"/>
@@ -18215,7 +16762,7 @@
       </w:r>
     </w:p>
   </w:comment>
-  <w:comment w:id="16" w:author="Autor" w:initials="A">
+  <w:comment w:id="17" w:author="Autor" w:initials="A">
     <w:p>
       <w:pPr>
         <w:pStyle w:val="Textocomentario"/>
@@ -18249,43 +16796,6 @@
           <w:szCs w:val="24"/>
         </w:rPr>
         <w:t>.</w:t>
-      </w:r>
-    </w:p>
-  </w:comment>
-  <w:comment w:id="17" w:author="Autor" w:initials="A">
-    <w:p>
-      <w:pPr>
-        <w:pStyle w:val="Textocomentario"/>
-      </w:pPr>
-      <w:r>
-        <w:rPr>
-          <w:rStyle w:val="Refdecomentario"/>
-        </w:rPr>
-        <w:annotationRef/>
-      </w:r>
-      <w:r>
-        <w:t>No utilices traductores automáticos en línea, pues no tienen la capacidad de interpretar términos académicos y científicos. Es buena idea asesorarse de un traductor profesional.</w:t>
-      </w:r>
-    </w:p>
-    <w:p>
-      <w:pPr>
-        <w:pStyle w:val="Textocomentario"/>
-      </w:pPr>
-    </w:p>
-    <w:p>
-      <w:pPr>
-        <w:pStyle w:val="Textocomentario"/>
-      </w:pPr>
-      <w:r>
-        <w:t>El título “</w:t>
-      </w:r>
-      <w:proofErr w:type="spellStart"/>
-      <w:r>
-        <w:t>Abstract</w:t>
-      </w:r>
-      <w:proofErr w:type="spellEnd"/>
-      <w:r>
-        <w:t>” no se incluye en la tabla de contenido.</w:t>
       </w:r>
     </w:p>
   </w:comment>
@@ -18296,6 +16806,35 @@
       </w:pPr>
       <w:r>
         <w:rPr>
+          <w:rStyle w:val="Refdecomentario"/>
+        </w:rPr>
+        <w:annotationRef/>
+      </w:r>
+      <w:r>
+        <w:t>No utilices traductores automáticos en línea, pues no tienen la capacidad de interpretar términos académicos y científicos. Es buena idea asesorarse de un traductor profesional.</w:t>
+      </w:r>
+    </w:p>
+    <w:p>
+      <w:pPr>
+        <w:pStyle w:val="Textocomentario"/>
+      </w:pPr>
+    </w:p>
+    <w:p>
+      <w:pPr>
+        <w:pStyle w:val="Textocomentario"/>
+      </w:pPr>
+      <w:r>
+        <w:t>El título “Abstract” no se incluye en la tabla de contenido.</w:t>
+      </w:r>
+    </w:p>
+  </w:comment>
+  <w:comment w:id="19" w:author="Autor" w:initials="A">
+    <w:p>
+      <w:pPr>
+        <w:pStyle w:val="Textocomentario"/>
+      </w:pPr>
+      <w:r>
+        <w:rPr>
           <w:szCs w:val="24"/>
         </w:rPr>
         <w:t>L</w:t>
@@ -18310,21 +16849,7 @@
         <w:rPr>
           <w:szCs w:val="24"/>
         </w:rPr>
-        <w:t xml:space="preserve">as </w:t>
-      </w:r>
-      <w:proofErr w:type="spellStart"/>
-      <w:r>
-        <w:rPr>
-          <w:szCs w:val="24"/>
-        </w:rPr>
-        <w:t>keywords</w:t>
-      </w:r>
-      <w:proofErr w:type="spellEnd"/>
-      <w:r>
-        <w:rPr>
-          <w:szCs w:val="24"/>
-        </w:rPr>
-        <w:t xml:space="preserve"> son las mismas palabras clave pero en inglés. Depen</w:t>
+        <w:t>as keywords son las mismas palabras clave pero en inglés. Depen</w:t>
       </w:r>
       <w:r>
         <w:rPr>
@@ -18368,63 +16893,17 @@
         </w:rPr>
         <w:t xml:space="preserve">tales como </w:t>
       </w:r>
-      <w:proofErr w:type="spellStart"/>
-      <w:r>
-        <w:rPr>
-          <w:szCs w:val="24"/>
-        </w:rPr>
-        <w:t>PsynInfo</w:t>
-      </w:r>
-      <w:proofErr w:type="spellEnd"/>
-      <w:r>
-        <w:rPr>
-          <w:szCs w:val="24"/>
-        </w:rPr>
-        <w:t xml:space="preserve"> APA (psicología), ERIC (educación)</w:t>
+      <w:r>
+        <w:rPr>
+          <w:szCs w:val="24"/>
+        </w:rPr>
+        <w:t>PsynInfo APA (psicología), ERIC (educación)</w:t>
       </w:r>
       <w:r>
         <w:rPr>
           <w:szCs w:val="24"/>
         </w:rPr>
         <w:t xml:space="preserve"> o en diccionarios y tesauros especializados.</w:t>
-      </w:r>
-    </w:p>
-  </w:comment>
-  <w:comment w:id="22" w:author="Autor" w:initials="A">
-    <w:p>
-      <w:pPr>
-        <w:pStyle w:val="Textocomentario"/>
-      </w:pPr>
-      <w:r>
-        <w:rPr>
-          <w:rStyle w:val="Refdecomentario"/>
-        </w:rPr>
-        <w:annotationRef/>
-      </w:r>
-      <w:r>
-        <w:t xml:space="preserve">Marca todos los capítulos y subcapítulos dependiendo de los niveles que se utilicen en norma APA, en la ruta: </w:t>
-      </w:r>
-      <w:r>
-        <w:rPr>
-          <w:b/>
-        </w:rPr>
-        <w:t>Inicio</w:t>
-      </w:r>
-      <w:r>
-        <w:t xml:space="preserve"> &gt; Nivel 1 APA, Nivel 2 APA, Nivel 3 APA, Nivel 4 APA, Nivel 5 APA.</w:t>
-      </w:r>
-    </w:p>
-    <w:p>
-      <w:pPr>
-        <w:pStyle w:val="Textocomentario"/>
-      </w:pPr>
-    </w:p>
-    <w:p>
-      <w:pPr>
-        <w:pStyle w:val="Textocomentario"/>
-      </w:pPr>
-      <w:r>
-        <w:t>Si tienes dudas, solicita asesoría en Biblioteca.</w:t>
       </w:r>
     </w:p>
   </w:comment>
@@ -18440,15 +16919,29 @@
         <w:annotationRef/>
       </w:r>
       <w:r>
-        <w:t xml:space="preserve">Primera línea de todos los párrafos inicia con una sangría de 1.25 </w:t>
-      </w:r>
-      <w:proofErr w:type="spellStart"/>
-      <w:r>
-        <w:t>cms</w:t>
-      </w:r>
-      <w:proofErr w:type="spellEnd"/>
-      <w:r>
-        <w:t>. (1 tabulador).</w:t>
+        <w:t xml:space="preserve">Marca todos los capítulos y subcapítulos dependiendo de los niveles que se utilicen en norma APA, en la ruta: </w:t>
+      </w:r>
+      <w:r>
+        <w:rPr>
+          <w:b/>
+        </w:rPr>
+        <w:t>Inicio</w:t>
+      </w:r>
+      <w:r>
+        <w:t xml:space="preserve"> &gt; Nivel 1 APA, Nivel 2 APA, Nivel 3 APA, Nivel 4 APA, Nivel 5 APA.</w:t>
+      </w:r>
+    </w:p>
+    <w:p>
+      <w:pPr>
+        <w:pStyle w:val="Textocomentario"/>
+      </w:pPr>
+    </w:p>
+    <w:p>
+      <w:pPr>
+        <w:pStyle w:val="Textocomentario"/>
+      </w:pPr>
+      <w:r>
+        <w:t>Si tienes dudas, solicita asesoría en Biblioteca.</w:t>
       </w:r>
     </w:p>
   </w:comment>
@@ -18464,84 +16957,7 @@
         <w:annotationRef/>
       </w:r>
       <w:r>
-        <w:t>Utiliza 1 espacio sencillo entre:</w:t>
-      </w:r>
-    </w:p>
-    <w:p>
-      <w:pPr>
-        <w:pStyle w:val="Textocomentario"/>
-      </w:pPr>
-      <w:r>
-        <w:t>-Párrafo y párrafo.</w:t>
-      </w:r>
-    </w:p>
-    <w:p>
-      <w:pPr>
-        <w:pStyle w:val="Textocomentario"/>
-      </w:pPr>
-      <w:r>
-        <w:t>-Viñeta y viñeta</w:t>
-      </w:r>
-    </w:p>
-    <w:p>
-      <w:pPr>
-        <w:pStyle w:val="Textocomentario"/>
-      </w:pPr>
-    </w:p>
-    <w:p>
-      <w:pPr>
-        <w:pStyle w:val="Textocomentario"/>
-      </w:pPr>
-      <w:r>
-        <w:t>Utiliza 2 espacios sencillos entre:</w:t>
-      </w:r>
-    </w:p>
-    <w:p>
-      <w:pPr>
-        <w:pStyle w:val="Textocomentario"/>
-      </w:pPr>
-      <w:r>
-        <w:t>-Título y párrafo.</w:t>
-      </w:r>
-    </w:p>
-    <w:p>
-      <w:pPr>
-        <w:pStyle w:val="Textocomentario"/>
-      </w:pPr>
-      <w:r>
-        <w:t>-Párrafo e imagen.</w:t>
-      </w:r>
-    </w:p>
-    <w:p>
-      <w:pPr>
-        <w:pStyle w:val="Textocomentario"/>
-      </w:pPr>
-      <w:r>
-        <w:t>-Imagen y párrafo.</w:t>
-      </w:r>
-    </w:p>
-    <w:p>
-      <w:pPr>
-        <w:pStyle w:val="Textocomentario"/>
-      </w:pPr>
-      <w:r>
-        <w:t>-Párrafo y subtítulo.</w:t>
-      </w:r>
-    </w:p>
-    <w:p>
-      <w:pPr>
-        <w:pStyle w:val="Textocomentario"/>
-      </w:pPr>
-      <w:r>
-        <w:t>-Tabla y párrafo.</w:t>
-      </w:r>
-    </w:p>
-    <w:p>
-      <w:pPr>
-        <w:pStyle w:val="Textocomentario"/>
-      </w:pPr>
-      <w:r>
-        <w:t>Etc.</w:t>
+        <w:t>Primera línea de todos los párrafos inicia con una sangría de 1.25 cms. (1 tabulador).</w:t>
       </w:r>
     </w:p>
   </w:comment>
@@ -18557,6 +16973,99 @@
         <w:annotationRef/>
       </w:r>
       <w:r>
+        <w:t>Utiliza 1 espacio sencillo entre:</w:t>
+      </w:r>
+    </w:p>
+    <w:p>
+      <w:pPr>
+        <w:pStyle w:val="Textocomentario"/>
+      </w:pPr>
+      <w:r>
+        <w:t>-Párrafo y párrafo.</w:t>
+      </w:r>
+    </w:p>
+    <w:p>
+      <w:pPr>
+        <w:pStyle w:val="Textocomentario"/>
+      </w:pPr>
+      <w:r>
+        <w:t>-Viñeta y viñeta</w:t>
+      </w:r>
+    </w:p>
+    <w:p>
+      <w:pPr>
+        <w:pStyle w:val="Textocomentario"/>
+      </w:pPr>
+    </w:p>
+    <w:p>
+      <w:pPr>
+        <w:pStyle w:val="Textocomentario"/>
+      </w:pPr>
+      <w:r>
+        <w:t>Utiliza 2 espacios sencillos entre:</w:t>
+      </w:r>
+    </w:p>
+    <w:p>
+      <w:pPr>
+        <w:pStyle w:val="Textocomentario"/>
+      </w:pPr>
+      <w:r>
+        <w:t>-Título y párrafo.</w:t>
+      </w:r>
+    </w:p>
+    <w:p>
+      <w:pPr>
+        <w:pStyle w:val="Textocomentario"/>
+      </w:pPr>
+      <w:r>
+        <w:t>-Párrafo e imagen.</w:t>
+      </w:r>
+    </w:p>
+    <w:p>
+      <w:pPr>
+        <w:pStyle w:val="Textocomentario"/>
+      </w:pPr>
+      <w:r>
+        <w:t>-Imagen y párrafo.</w:t>
+      </w:r>
+    </w:p>
+    <w:p>
+      <w:pPr>
+        <w:pStyle w:val="Textocomentario"/>
+      </w:pPr>
+      <w:r>
+        <w:t>-Párrafo y subtítulo.</w:t>
+      </w:r>
+    </w:p>
+    <w:p>
+      <w:pPr>
+        <w:pStyle w:val="Textocomentario"/>
+      </w:pPr>
+      <w:r>
+        <w:t>-Tabla y párrafo.</w:t>
+      </w:r>
+    </w:p>
+    <w:p>
+      <w:pPr>
+        <w:pStyle w:val="Textocomentario"/>
+      </w:pPr>
+      <w:r>
+        <w:t>Etc.</w:t>
+      </w:r>
+    </w:p>
+  </w:comment>
+  <w:comment w:id="26" w:author="Autor" w:initials="A">
+    <w:p>
+      <w:pPr>
+        <w:pStyle w:val="Textocomentario"/>
+      </w:pPr>
+      <w:r>
+        <w:rPr>
+          <w:rStyle w:val="Refdecomentario"/>
+        </w:rPr>
+        <w:annotationRef/>
+      </w:r>
+      <w:r>
         <w:t>Si no vas a utilizar esta nota al pie, elimínala. Si vas a utilizar la segunda nota al pie o subsiguientes, insértalas así:</w:t>
       </w:r>
     </w:p>
@@ -18574,7 +17083,7 @@
       </w:r>
     </w:p>
   </w:comment>
-  <w:comment w:id="27" w:author="Autor" w:initials="A">
+  <w:comment w:id="28" w:author="Autor" w:initials="A">
     <w:p>
       <w:pPr>
         <w:pStyle w:val="Textocomentario"/>
@@ -18596,26 +17105,26 @@
       </w:r>
       <w:r>
         <w:t>en esta plantilla hacen parte de una monografía estándar, pero cambiarán dependiendo del enfoque de cada trabajo de grado o tesis, así como de la metodología dirigida por el asesor. Por lo tanto, podrás conservar, reemplazar o modificar títulos y subtítulos.</w:t>
-      </w:r>
-    </w:p>
-  </w:comment>
-  <w:comment w:id="30" w:author="Autor" w:initials="A">
-    <w:p>
-      <w:pPr>
-        <w:pStyle w:val="Textocomentario"/>
-      </w:pPr>
-      <w:r>
-        <w:rPr>
-          <w:rStyle w:val="Refdecomentario"/>
-        </w:rPr>
-        <w:annotationRef/>
-      </w:r>
-      <w:r>
-        <w:t>Entre párrafo y párrafo utiliza 1 espacio sencillo.</w:t>
       </w:r>
     </w:p>
   </w:comment>
   <w:comment w:id="31" w:author="Autor" w:initials="A">
+    <w:p>
+      <w:pPr>
+        <w:pStyle w:val="Textocomentario"/>
+      </w:pPr>
+      <w:r>
+        <w:rPr>
+          <w:rStyle w:val="Refdecomentario"/>
+        </w:rPr>
+        <w:annotationRef/>
+      </w:r>
+      <w:r>
+        <w:t>Entre párrafo y párrafo utiliza 1 espacio sencillo.</w:t>
+      </w:r>
+    </w:p>
+  </w:comment>
+  <w:comment w:id="32" w:author="Autor" w:initials="A">
     <w:p>
       <w:pPr>
         <w:pStyle w:val="Textocomentario"/>
@@ -18999,25 +17508,7 @@
           <w:sz w:val="20"/>
           <w:szCs w:val="20"/>
         </w:rPr>
-        <w:t xml:space="preserve">Ejemplo cita textual o directa con más de 40 palabras (se omiten las comillas), bloque aparte, sangría 2.5 </w:t>
-      </w:r>
-      <w:proofErr w:type="spellStart"/>
-      <w:r>
-        <w:rPr>
-          <w:rFonts w:cs="Times New Roman"/>
-          <w:sz w:val="20"/>
-          <w:szCs w:val="20"/>
-        </w:rPr>
-        <w:t>cms</w:t>
-      </w:r>
-      <w:proofErr w:type="spellEnd"/>
-      <w:r>
-        <w:rPr>
-          <w:rFonts w:cs="Times New Roman"/>
-          <w:sz w:val="20"/>
-          <w:szCs w:val="20"/>
-        </w:rPr>
-        <w:t>. Procure no incurrir en la citación excesiva.</w:t>
+        <w:t>Ejemplo cita textual o directa con más de 40 palabras (se omiten las comillas), bloque aparte, sangría 2.5 cms. Procure no incurrir en la citación excesiva.</w:t>
       </w:r>
     </w:p>
   </w:comment>
@@ -19724,23 +18215,7 @@
         <w:annotationRef/>
       </w:r>
       <w:r>
-        <w:t xml:space="preserve">Artículo (inglés) con DOI (Digital </w:t>
-      </w:r>
-      <w:proofErr w:type="spellStart"/>
-      <w:r>
-        <w:t>Object</w:t>
-      </w:r>
-      <w:proofErr w:type="spellEnd"/>
-      <w:r>
-        <w:t xml:space="preserve"> </w:t>
-      </w:r>
-      <w:proofErr w:type="spellStart"/>
-      <w:r>
-        <w:t>Identifier</w:t>
-      </w:r>
-      <w:proofErr w:type="spellEnd"/>
-      <w:r>
-        <w:t>)</w:t>
+        <w:t>Artículo (inglés) con DOI (Digital Object Identifier)</w:t>
       </w:r>
     </w:p>
   </w:comment>
@@ -19820,25 +18295,7 @@
           <w:sz w:val="24"/>
           <w:szCs w:val="24"/>
         </w:rPr>
-        <w:t xml:space="preserve">Si la </w:t>
-      </w:r>
-      <w:proofErr w:type="spellStart"/>
-      <w:r>
-        <w:rPr>
-          <w:rFonts w:cs="Times New Roman"/>
-          <w:sz w:val="24"/>
-          <w:szCs w:val="24"/>
-        </w:rPr>
-        <w:t>url</w:t>
-      </w:r>
-      <w:proofErr w:type="spellEnd"/>
-      <w:r>
-        <w:rPr>
-          <w:rFonts w:cs="Times New Roman"/>
-          <w:sz w:val="24"/>
-          <w:szCs w:val="24"/>
-        </w:rPr>
-        <w:t xml:space="preserve"> es larga, abreviarla con: </w:t>
+        <w:t xml:space="preserve">Si la url es larga, abreviarla con: </w:t>
       </w:r>
       <w:r>
         <w:rPr>
@@ -20102,25 +18559,7 @@
           <w:sz w:val="24"/>
           <w:szCs w:val="24"/>
         </w:rPr>
-        <w:t xml:space="preserve">Si la </w:t>
-      </w:r>
-      <w:proofErr w:type="spellStart"/>
-      <w:r>
-        <w:rPr>
-          <w:rFonts w:cs="Times New Roman"/>
-          <w:sz w:val="24"/>
-          <w:szCs w:val="24"/>
-        </w:rPr>
-        <w:t>url</w:t>
-      </w:r>
-      <w:proofErr w:type="spellEnd"/>
-      <w:r>
-        <w:rPr>
-          <w:rFonts w:cs="Times New Roman"/>
-          <w:sz w:val="24"/>
-          <w:szCs w:val="24"/>
-        </w:rPr>
-        <w:t xml:space="preserve"> es larga, abreviarla con: </w:t>
+        <w:t xml:space="preserve">Si la url es larga, abreviarla con: </w:t>
       </w:r>
       <w:r>
         <w:rPr>
@@ -20209,25 +18648,7 @@
           <w:sz w:val="24"/>
           <w:szCs w:val="24"/>
         </w:rPr>
-        <w:t>Libro en línea (</w:t>
-      </w:r>
-      <w:proofErr w:type="spellStart"/>
-      <w:r>
-        <w:rPr>
-          <w:rFonts w:cs="Times New Roman"/>
-          <w:sz w:val="24"/>
-          <w:szCs w:val="24"/>
-        </w:rPr>
-        <w:t>ebook</w:t>
-      </w:r>
-      <w:proofErr w:type="spellEnd"/>
-      <w:r>
-        <w:rPr>
-          <w:rFonts w:cs="Times New Roman"/>
-          <w:sz w:val="24"/>
-          <w:szCs w:val="24"/>
-        </w:rPr>
-        <w:t>)</w:t>
+        <w:t>Libro en línea (ebook)</w:t>
       </w:r>
     </w:p>
   </w:comment>
@@ -23412,6 +21833,7 @@
     <w:rsid w:val="00A001BD"/>
     <w:rsid w:val="00A47D73"/>
     <w:rsid w:val="00A82B82"/>
+    <w:rsid w:val="00AB5B82"/>
     <w:rsid w:val="00B15C44"/>
     <w:rsid w:val="00B17CE7"/>
     <w:rsid w:val="00B3755C"/>
@@ -24481,7 +22903,7 @@
 </file>
 
 <file path=customXml/itemProps1.xml><?xml version="1.0" encoding="utf-8"?>
-<ds:datastoreItem xmlns:ds="http://schemas.openxmlformats.org/officeDocument/2006/customXml" ds:itemID="{65686371-7ABD-4E03-8A4B-F2A8170842FB}">
+<ds:datastoreItem xmlns:ds="http://schemas.openxmlformats.org/officeDocument/2006/customXml" ds:itemID="{38CCE54C-431E-4680-B01A-819C6F339FDD}">
   <ds:schemaRefs>
     <ds:schemaRef ds:uri="http://schemas.openxmlformats.org/officeDocument/2006/bibliography"/>
   </ds:schemaRefs>

--- a/SALUD OCUPACIONAL TESIS.docx
+++ b/SALUD OCUPACIONAL TESIS.docx
@@ -109,7 +109,7 @@
         <w:rPr>
           <w:color w:val="000000"/>
         </w:rPr>
-        <w:t>Potter</w:t>
+        <w:t>Esteban Llanos Ruiz</w:t>
       </w:r>
       <w:bookmarkStart w:id="2" w:name="_GoBack"/>
       <w:bookmarkEnd w:id="2"/>
@@ -18857,7 +18857,7 @@
             <w:noProof/>
             <w:lang w:val="es-ES"/>
           </w:rPr>
-          <w:t>22</w:t>
+          <w:t>21</w:t>
         </w:r>
         <w:r>
           <w:fldChar w:fldCharType="end"/>
@@ -18998,7 +18998,7 @@
             <w:szCs w:val="20"/>
             <w:lang w:val="es-ES"/>
           </w:rPr>
-          <w:t>22</w:t>
+          <w:t>21</w:t>
         </w:r>
         <w:r>
           <w:rPr>
@@ -21821,6 +21821,7 @@
     <w:rsid w:val="006C4396"/>
     <w:rsid w:val="006D186D"/>
     <w:rsid w:val="007245E1"/>
+    <w:rsid w:val="00773BC4"/>
     <w:rsid w:val="007E5A73"/>
     <w:rsid w:val="007F7C2F"/>
     <w:rsid w:val="00806A2D"/>
@@ -22903,7 +22904,7 @@
 </file>
 
 <file path=customXml/itemProps1.xml><?xml version="1.0" encoding="utf-8"?>
-<ds:datastoreItem xmlns:ds="http://schemas.openxmlformats.org/officeDocument/2006/customXml" ds:itemID="{38CCE54C-431E-4680-B01A-819C6F339FDD}">
+<ds:datastoreItem xmlns:ds="http://schemas.openxmlformats.org/officeDocument/2006/customXml" ds:itemID="{CCF9D0C9-1D80-4C06-A360-EBEACDED8311}">
   <ds:schemaRefs>
     <ds:schemaRef ds:uri="http://schemas.openxmlformats.org/officeDocument/2006/bibliography"/>
   </ds:schemaRefs>

--- a/SALUD OCUPACIONAL TESIS.docx
+++ b/SALUD OCUPACIONAL TESIS.docx
@@ -111,8 +111,6 @@
         </w:rPr>
         <w:t>Esteban Llanos Ruiz</w:t>
       </w:r>
-      <w:bookmarkStart w:id="2" w:name="_GoBack"/>
-      <w:bookmarkEnd w:id="2"/>
       <w:r>
         <w:rPr>
           <w:rFonts w:cs="Times New Roman"/>
@@ -883,6 +881,154 @@
         <w:rPr>
           <w:rFonts w:cs="Times New Roman"/>
           <w:b/>
+          <w:szCs w:val="24"/>
+        </w:rPr>
+      </w:pPr>
+    </w:p>
+    <w:tbl>
+      <w:tblPr>
+        <w:tblStyle w:val="Tablaconcuadrcula"/>
+        <w:tblW w:w="0" w:type="auto"/>
+        <w:tblInd w:w="4253" w:type="dxa"/>
+        <w:tblBorders>
+          <w:top w:val="none" w:sz="0" w:space="0" w:color="auto"/>
+          <w:left w:val="none" w:sz="0" w:space="0" w:color="auto"/>
+          <w:bottom w:val="none" w:sz="0" w:space="0" w:color="auto"/>
+          <w:right w:val="none" w:sz="0" w:space="0" w:color="auto"/>
+          <w:insideV w:val="none" w:sz="0" w:space="0" w:color="auto"/>
+        </w:tblBorders>
+        <w:tblLook w:val="04A0" w:firstRow="1" w:lastRow="0" w:firstColumn="1" w:lastColumn="0" w:noHBand="0" w:noVBand="1"/>
+      </w:tblPr>
+      <w:tblGrid>
+        <w:gridCol w:w="4585"/>
+      </w:tblGrid>
+      <w:tr>
+        <w:tc>
+          <w:tcPr>
+            <w:tcW w:w="4585" w:type="dxa"/>
+            <w:tcMar>
+              <w:left w:w="0" w:type="dxa"/>
+              <w:right w:w="0" w:type="dxa"/>
+            </w:tcMar>
+            <w:vAlign w:val="center"/>
+          </w:tcPr>
+          <w:p>
+            <w:pPr>
+              <w:rPr>
+                <w:rFonts w:cs="Times New Roman"/>
+                <w:b/>
+                <w:szCs w:val="24"/>
+              </w:rPr>
+            </w:pPr>
+            <w:r>
+              <w:rPr>
+                <w:rStyle w:val="Refdecomentario"/>
+                <w:rFonts w:cs="Times New Roman"/>
+                <w:sz w:val="24"/>
+                <w:szCs w:val="24"/>
+              </w:rPr>
+              <w:commentReference w:id="2"/>
+            </w:r>
+          </w:p>
+        </w:tc>
+      </w:tr>
+      <w:tr>
+        <w:tc>
+          <w:tcPr>
+            <w:tcW w:w="4585" w:type="dxa"/>
+            <w:tcMar>
+              <w:left w:w="0" w:type="dxa"/>
+              <w:right w:w="0" w:type="dxa"/>
+            </w:tcMar>
+            <w:vAlign w:val="center"/>
+          </w:tcPr>
+          <w:p>
+            <w:pPr>
+              <w:rPr>
+                <w:rFonts w:cs="Times New Roman"/>
+                <w:szCs w:val="24"/>
+              </w:rPr>
+            </w:pPr>
+            <w:r>
+              <w:rPr>
+                <w:rFonts w:cs="Times New Roman"/>
+                <w:b/>
+                <w:szCs w:val="24"/>
+              </w:rPr>
+              <w:t>Jurado</w:t>
+            </w:r>
+          </w:p>
+        </w:tc>
+      </w:tr>
+    </w:tbl>
+    <w:p>
+      <w:pPr>
+        <w:ind w:left="4253"/>
+        <w:rPr>
+          <w:rFonts w:cs="Times New Roman"/>
+          <w:szCs w:val="24"/>
+        </w:rPr>
+      </w:pPr>
+    </w:p>
+    <w:p>
+      <w:pPr>
+        <w:ind w:left="4253"/>
+        <w:rPr>
+          <w:rFonts w:cs="Times New Roman"/>
+          <w:szCs w:val="24"/>
+        </w:rPr>
+      </w:pPr>
+    </w:p>
+    <w:p>
+      <w:pPr>
+        <w:ind w:left="4253"/>
+        <w:rPr>
+          <w:rFonts w:cs="Times New Roman"/>
+          <w:szCs w:val="24"/>
+        </w:rPr>
+      </w:pPr>
+    </w:p>
+    <w:p>
+      <w:pPr>
+        <w:ind w:left="4253"/>
+        <w:rPr>
+          <w:rFonts w:cs="Times New Roman"/>
+          <w:szCs w:val="24"/>
+        </w:rPr>
+      </w:pPr>
+    </w:p>
+    <w:p>
+      <w:pPr>
+        <w:ind w:left="4253"/>
+        <w:rPr>
+          <w:rFonts w:cs="Times New Roman"/>
+          <w:szCs w:val="24"/>
+        </w:rPr>
+      </w:pPr>
+    </w:p>
+    <w:p>
+      <w:pPr>
+        <w:ind w:left="4253"/>
+        <w:rPr>
+          <w:rFonts w:cs="Times New Roman"/>
+          <w:szCs w:val="24"/>
+        </w:rPr>
+      </w:pPr>
+    </w:p>
+    <w:p>
+      <w:pPr>
+        <w:ind w:left="4253"/>
+        <w:rPr>
+          <w:rFonts w:cs="Times New Roman"/>
+          <w:szCs w:val="24"/>
+        </w:rPr>
+      </w:pPr>
+    </w:p>
+    <w:p>
+      <w:pPr>
+        <w:ind w:left="4253"/>
+        <w:rPr>
+          <w:rFonts w:cs="Times New Roman"/>
           <w:szCs w:val="24"/>
         </w:rPr>
       </w:pPr>
@@ -983,154 +1129,6 @@
     </w:p>
     <w:p>
       <w:pPr>
-        <w:ind w:left="4253"/>
-        <w:rPr>
-          <w:rFonts w:cs="Times New Roman"/>
-          <w:szCs w:val="24"/>
-        </w:rPr>
-      </w:pPr>
-    </w:p>
-    <w:p>
-      <w:pPr>
-        <w:ind w:left="4253"/>
-        <w:rPr>
-          <w:rFonts w:cs="Times New Roman"/>
-          <w:szCs w:val="24"/>
-        </w:rPr>
-      </w:pPr>
-    </w:p>
-    <w:p>
-      <w:pPr>
-        <w:ind w:left="4253"/>
-        <w:rPr>
-          <w:rFonts w:cs="Times New Roman"/>
-          <w:szCs w:val="24"/>
-        </w:rPr>
-      </w:pPr>
-    </w:p>
-    <w:p>
-      <w:pPr>
-        <w:ind w:left="4253"/>
-        <w:rPr>
-          <w:rFonts w:cs="Times New Roman"/>
-          <w:szCs w:val="24"/>
-        </w:rPr>
-      </w:pPr>
-    </w:p>
-    <w:p>
-      <w:pPr>
-        <w:ind w:left="4253"/>
-        <w:rPr>
-          <w:rFonts w:cs="Times New Roman"/>
-          <w:szCs w:val="24"/>
-        </w:rPr>
-      </w:pPr>
-    </w:p>
-    <w:p>
-      <w:pPr>
-        <w:ind w:left="4253"/>
-        <w:rPr>
-          <w:rFonts w:cs="Times New Roman"/>
-          <w:szCs w:val="24"/>
-        </w:rPr>
-      </w:pPr>
-    </w:p>
-    <w:tbl>
-      <w:tblPr>
-        <w:tblStyle w:val="Tablaconcuadrcula"/>
-        <w:tblW w:w="0" w:type="auto"/>
-        <w:tblInd w:w="4253" w:type="dxa"/>
-        <w:tblBorders>
-          <w:top w:val="none" w:sz="0" w:space="0" w:color="auto"/>
-          <w:left w:val="none" w:sz="0" w:space="0" w:color="auto"/>
-          <w:bottom w:val="none" w:sz="0" w:space="0" w:color="auto"/>
-          <w:right w:val="none" w:sz="0" w:space="0" w:color="auto"/>
-          <w:insideV w:val="none" w:sz="0" w:space="0" w:color="auto"/>
-        </w:tblBorders>
-        <w:tblLook w:val="04A0" w:firstRow="1" w:lastRow="0" w:firstColumn="1" w:lastColumn="0" w:noHBand="0" w:noVBand="1"/>
-      </w:tblPr>
-      <w:tblGrid>
-        <w:gridCol w:w="4585"/>
-      </w:tblGrid>
-      <w:tr>
-        <w:tc>
-          <w:tcPr>
-            <w:tcW w:w="4585" w:type="dxa"/>
-            <w:tcMar>
-              <w:left w:w="0" w:type="dxa"/>
-              <w:right w:w="0" w:type="dxa"/>
-            </w:tcMar>
-            <w:vAlign w:val="center"/>
-          </w:tcPr>
-          <w:p>
-            <w:pPr>
-              <w:rPr>
-                <w:rFonts w:cs="Times New Roman"/>
-                <w:b/>
-                <w:szCs w:val="24"/>
-              </w:rPr>
-            </w:pPr>
-            <w:r>
-              <w:rPr>
-                <w:rStyle w:val="Refdecomentario"/>
-                <w:rFonts w:cs="Times New Roman"/>
-                <w:sz w:val="24"/>
-                <w:szCs w:val="24"/>
-              </w:rPr>
-              <w:commentReference w:id="4"/>
-            </w:r>
-          </w:p>
-        </w:tc>
-      </w:tr>
-      <w:tr>
-        <w:tc>
-          <w:tcPr>
-            <w:tcW w:w="4585" w:type="dxa"/>
-            <w:tcMar>
-              <w:left w:w="0" w:type="dxa"/>
-              <w:right w:w="0" w:type="dxa"/>
-            </w:tcMar>
-            <w:vAlign w:val="center"/>
-          </w:tcPr>
-          <w:p>
-            <w:pPr>
-              <w:rPr>
-                <w:rFonts w:cs="Times New Roman"/>
-                <w:szCs w:val="24"/>
-              </w:rPr>
-            </w:pPr>
-            <w:r>
-              <w:rPr>
-                <w:rFonts w:cs="Times New Roman"/>
-                <w:b/>
-                <w:szCs w:val="24"/>
-              </w:rPr>
-              <w:t>Jurado</w:t>
-            </w:r>
-          </w:p>
-        </w:tc>
-      </w:tr>
-    </w:tbl>
-    <w:p>
-      <w:pPr>
-        <w:ind w:left="4253"/>
-        <w:rPr>
-          <w:rFonts w:cs="Times New Roman"/>
-          <w:szCs w:val="24"/>
-        </w:rPr>
-      </w:pPr>
-    </w:p>
-    <w:p>
-      <w:pPr>
-        <w:ind w:left="4253"/>
-        <w:rPr>
-          <w:rFonts w:cs="Times New Roman"/>
-          <w:szCs w:val="24"/>
-        </w:rPr>
-      </w:pPr>
-    </w:p>
-    <w:p>
-      <w:pPr>
         <w:rPr>
           <w:rFonts w:cs="Times New Roman"/>
           <w:szCs w:val="24"/>
@@ -1162,43 +1160,43 @@
         </w:rPr>
         <w:t xml:space="preserve">Santiago de Cali, </w:t>
       </w:r>
+      <w:commentRangeStart w:id="4"/>
+      <w:r>
+        <w:rPr>
+          <w:rFonts w:cs="Times New Roman"/>
+          <w:b/>
+          <w:szCs w:val="24"/>
+        </w:rPr>
+        <w:t>22 de marzo de 2017</w:t>
+      </w:r>
+      <w:commentRangeEnd w:id="4"/>
+      <w:r>
+        <w:rPr>
+          <w:rStyle w:val="Refdecomentario"/>
+          <w:rFonts w:cs="Times New Roman"/>
+          <w:sz w:val="24"/>
+          <w:szCs w:val="24"/>
+        </w:rPr>
+        <w:commentReference w:id="4"/>
+      </w:r>
+      <w:r>
+        <w:rPr>
+          <w:rFonts w:cs="Times New Roman"/>
+          <w:b/>
+          <w:szCs w:val="24"/>
+        </w:rPr>
+        <w:t xml:space="preserve"> </w:t>
+      </w:r>
+    </w:p>
+    <w:p>
+      <w:pPr>
+        <w:jc w:val="center"/>
+        <w:rPr>
+          <w:rFonts w:cs="Times New Roman"/>
+          <w:szCs w:val="24"/>
+        </w:rPr>
+      </w:pPr>
       <w:commentRangeStart w:id="5"/>
-      <w:r>
-        <w:rPr>
-          <w:rFonts w:cs="Times New Roman"/>
-          <w:b/>
-          <w:szCs w:val="24"/>
-        </w:rPr>
-        <w:t>22 de marzo de 2017</w:t>
-      </w:r>
-      <w:commentRangeEnd w:id="5"/>
-      <w:r>
-        <w:rPr>
-          <w:rStyle w:val="Refdecomentario"/>
-          <w:rFonts w:cs="Times New Roman"/>
-          <w:sz w:val="24"/>
-          <w:szCs w:val="24"/>
-        </w:rPr>
-        <w:commentReference w:id="5"/>
-      </w:r>
-      <w:r>
-        <w:rPr>
-          <w:rFonts w:cs="Times New Roman"/>
-          <w:b/>
-          <w:szCs w:val="24"/>
-        </w:rPr>
-        <w:t xml:space="preserve"> </w:t>
-      </w:r>
-    </w:p>
-    <w:p>
-      <w:pPr>
-        <w:jc w:val="center"/>
-        <w:rPr>
-          <w:rFonts w:cs="Times New Roman"/>
-          <w:szCs w:val="24"/>
-        </w:rPr>
-      </w:pPr>
-      <w:commentRangeStart w:id="6"/>
       <w:r>
         <w:rPr>
           <w:rFonts w:cs="Times New Roman"/>
@@ -1208,12 +1206,12 @@
         <w:lastRenderedPageBreak/>
         <w:t>Dedicatoria</w:t>
       </w:r>
-      <w:commentRangeEnd w:id="6"/>
+      <w:commentRangeEnd w:id="5"/>
       <w:r>
         <w:rPr>
           <w:rStyle w:val="Refdecomentario"/>
         </w:rPr>
-        <w:commentReference w:id="6"/>
+        <w:commentReference w:id="5"/>
       </w:r>
     </w:p>
     <w:p>
@@ -1348,187 +1346,187 @@
           <w:szCs w:val="24"/>
         </w:rPr>
       </w:pPr>
+      <w:commentRangeStart w:id="6"/>
+      <w:r>
+        <w:rPr>
+          <w:rFonts w:cs="Times New Roman"/>
+          <w:b/>
+          <w:szCs w:val="24"/>
+        </w:rPr>
+        <w:t>Agradecimientos</w:t>
+      </w:r>
+      <w:commentRangeEnd w:id="6"/>
+      <w:r>
+        <w:rPr>
+          <w:rStyle w:val="Refdecomentario"/>
+        </w:rPr>
+        <w:commentReference w:id="6"/>
+      </w:r>
+    </w:p>
+    <w:p>
+      <w:pPr>
+        <w:jc w:val="center"/>
+        <w:rPr>
+          <w:rFonts w:cs="Times New Roman"/>
+          <w:szCs w:val="24"/>
+        </w:rPr>
+      </w:pPr>
+    </w:p>
+    <w:p>
+      <w:pPr>
+        <w:jc w:val="center"/>
+        <w:rPr>
+          <w:rFonts w:cs="Times New Roman"/>
+          <w:color w:val="0070C0"/>
+          <w:szCs w:val="24"/>
+        </w:rPr>
+      </w:pPr>
+      <w:r>
+        <w:rPr>
+          <w:rFonts w:cs="Times New Roman"/>
+          <w:color w:val="0070C0"/>
+          <w:szCs w:val="24"/>
+        </w:rPr>
+        <w:t>Texto de agradecimientos centrado.</w:t>
+      </w:r>
+    </w:p>
+    <w:p>
+      <w:pPr>
+        <w:rPr>
+          <w:rFonts w:cs="Times New Roman"/>
+          <w:szCs w:val="24"/>
+        </w:rPr>
+      </w:pPr>
+    </w:p>
+    <w:p>
+      <w:pPr>
+        <w:rPr>
+          <w:rFonts w:cs="Times New Roman"/>
+          <w:szCs w:val="24"/>
+        </w:rPr>
+      </w:pPr>
+      <w:r>
+        <w:rPr>
+          <w:rFonts w:cs="Times New Roman"/>
+          <w:szCs w:val="24"/>
+        </w:rPr>
+        <w:tab/>
+      </w:r>
+    </w:p>
+    <w:p>
+      <w:pPr>
+        <w:rPr>
+          <w:rFonts w:cs="Times New Roman"/>
+          <w:szCs w:val="24"/>
+        </w:rPr>
+      </w:pPr>
+    </w:p>
+    <w:p>
+      <w:pPr>
+        <w:rPr>
+          <w:rFonts w:cs="Times New Roman"/>
+          <w:szCs w:val="24"/>
+        </w:rPr>
+      </w:pPr>
+    </w:p>
+    <w:p>
+      <w:pPr>
+        <w:rPr>
+          <w:rFonts w:cs="Times New Roman"/>
+          <w:szCs w:val="24"/>
+        </w:rPr>
+      </w:pPr>
+    </w:p>
+    <w:p>
+      <w:pPr>
+        <w:rPr>
+          <w:rFonts w:cs="Times New Roman"/>
+          <w:szCs w:val="24"/>
+        </w:rPr>
+      </w:pPr>
+    </w:p>
+    <w:p>
+      <w:pPr>
+        <w:rPr>
+          <w:rFonts w:cs="Times New Roman"/>
+          <w:szCs w:val="24"/>
+        </w:rPr>
+      </w:pPr>
+    </w:p>
+    <w:p>
+      <w:pPr>
+        <w:rPr>
+          <w:rFonts w:cs="Times New Roman"/>
+          <w:szCs w:val="24"/>
+        </w:rPr>
+      </w:pPr>
+    </w:p>
+    <w:p>
+      <w:pPr>
+        <w:rPr>
+          <w:rFonts w:cs="Times New Roman"/>
+          <w:szCs w:val="24"/>
+        </w:rPr>
+      </w:pPr>
+    </w:p>
+    <w:p>
+      <w:pPr>
+        <w:rPr>
+          <w:rFonts w:cs="Times New Roman"/>
+          <w:szCs w:val="24"/>
+        </w:rPr>
+      </w:pPr>
+    </w:p>
+    <w:p>
+      <w:pPr>
+        <w:rPr>
+          <w:rFonts w:cs="Times New Roman"/>
+          <w:szCs w:val="24"/>
+        </w:rPr>
+      </w:pPr>
+    </w:p>
+    <w:p>
+      <w:pPr>
+        <w:rPr>
+          <w:rFonts w:cs="Times New Roman"/>
+          <w:szCs w:val="24"/>
+        </w:rPr>
+      </w:pPr>
+    </w:p>
+    <w:p>
+      <w:pPr>
+        <w:rPr>
+          <w:rFonts w:cs="Times New Roman"/>
+          <w:szCs w:val="24"/>
+        </w:rPr>
+      </w:pPr>
+    </w:p>
+    <w:p>
+      <w:pPr>
+        <w:rPr>
+          <w:rFonts w:cs="Times New Roman"/>
+          <w:szCs w:val="24"/>
+        </w:rPr>
+      </w:pPr>
+    </w:p>
+    <w:p>
+      <w:pPr>
+        <w:rPr>
+          <w:rFonts w:cs="Times New Roman"/>
+          <w:szCs w:val="24"/>
+        </w:rPr>
+      </w:pPr>
+    </w:p>
+    <w:p>
+      <w:pPr>
+        <w:jc w:val="center"/>
+        <w:rPr>
+          <w:rFonts w:cs="Times New Roman"/>
+          <w:b/>
+          <w:szCs w:val="24"/>
+        </w:rPr>
+      </w:pPr>
       <w:commentRangeStart w:id="7"/>
-      <w:r>
-        <w:rPr>
-          <w:rFonts w:cs="Times New Roman"/>
-          <w:b/>
-          <w:szCs w:val="24"/>
-        </w:rPr>
-        <w:t>Agradecimientos</w:t>
-      </w:r>
-      <w:commentRangeEnd w:id="7"/>
-      <w:r>
-        <w:rPr>
-          <w:rStyle w:val="Refdecomentario"/>
-        </w:rPr>
-        <w:commentReference w:id="7"/>
-      </w:r>
-    </w:p>
-    <w:p>
-      <w:pPr>
-        <w:jc w:val="center"/>
-        <w:rPr>
-          <w:rFonts w:cs="Times New Roman"/>
-          <w:szCs w:val="24"/>
-        </w:rPr>
-      </w:pPr>
-    </w:p>
-    <w:p>
-      <w:pPr>
-        <w:jc w:val="center"/>
-        <w:rPr>
-          <w:rFonts w:cs="Times New Roman"/>
-          <w:color w:val="0070C0"/>
-          <w:szCs w:val="24"/>
-        </w:rPr>
-      </w:pPr>
-      <w:r>
-        <w:rPr>
-          <w:rFonts w:cs="Times New Roman"/>
-          <w:color w:val="0070C0"/>
-          <w:szCs w:val="24"/>
-        </w:rPr>
-        <w:t>Texto de agradecimientos centrado.</w:t>
-      </w:r>
-    </w:p>
-    <w:p>
-      <w:pPr>
-        <w:rPr>
-          <w:rFonts w:cs="Times New Roman"/>
-          <w:szCs w:val="24"/>
-        </w:rPr>
-      </w:pPr>
-    </w:p>
-    <w:p>
-      <w:pPr>
-        <w:rPr>
-          <w:rFonts w:cs="Times New Roman"/>
-          <w:szCs w:val="24"/>
-        </w:rPr>
-      </w:pPr>
-      <w:r>
-        <w:rPr>
-          <w:rFonts w:cs="Times New Roman"/>
-          <w:szCs w:val="24"/>
-        </w:rPr>
-        <w:tab/>
-      </w:r>
-    </w:p>
-    <w:p>
-      <w:pPr>
-        <w:rPr>
-          <w:rFonts w:cs="Times New Roman"/>
-          <w:szCs w:val="24"/>
-        </w:rPr>
-      </w:pPr>
-    </w:p>
-    <w:p>
-      <w:pPr>
-        <w:rPr>
-          <w:rFonts w:cs="Times New Roman"/>
-          <w:szCs w:val="24"/>
-        </w:rPr>
-      </w:pPr>
-    </w:p>
-    <w:p>
-      <w:pPr>
-        <w:rPr>
-          <w:rFonts w:cs="Times New Roman"/>
-          <w:szCs w:val="24"/>
-        </w:rPr>
-      </w:pPr>
-    </w:p>
-    <w:p>
-      <w:pPr>
-        <w:rPr>
-          <w:rFonts w:cs="Times New Roman"/>
-          <w:szCs w:val="24"/>
-        </w:rPr>
-      </w:pPr>
-    </w:p>
-    <w:p>
-      <w:pPr>
-        <w:rPr>
-          <w:rFonts w:cs="Times New Roman"/>
-          <w:szCs w:val="24"/>
-        </w:rPr>
-      </w:pPr>
-    </w:p>
-    <w:p>
-      <w:pPr>
-        <w:rPr>
-          <w:rFonts w:cs="Times New Roman"/>
-          <w:szCs w:val="24"/>
-        </w:rPr>
-      </w:pPr>
-    </w:p>
-    <w:p>
-      <w:pPr>
-        <w:rPr>
-          <w:rFonts w:cs="Times New Roman"/>
-          <w:szCs w:val="24"/>
-        </w:rPr>
-      </w:pPr>
-    </w:p>
-    <w:p>
-      <w:pPr>
-        <w:rPr>
-          <w:rFonts w:cs="Times New Roman"/>
-          <w:szCs w:val="24"/>
-        </w:rPr>
-      </w:pPr>
-    </w:p>
-    <w:p>
-      <w:pPr>
-        <w:rPr>
-          <w:rFonts w:cs="Times New Roman"/>
-          <w:szCs w:val="24"/>
-        </w:rPr>
-      </w:pPr>
-    </w:p>
-    <w:p>
-      <w:pPr>
-        <w:rPr>
-          <w:rFonts w:cs="Times New Roman"/>
-          <w:szCs w:val="24"/>
-        </w:rPr>
-      </w:pPr>
-    </w:p>
-    <w:p>
-      <w:pPr>
-        <w:rPr>
-          <w:rFonts w:cs="Times New Roman"/>
-          <w:szCs w:val="24"/>
-        </w:rPr>
-      </w:pPr>
-    </w:p>
-    <w:p>
-      <w:pPr>
-        <w:rPr>
-          <w:rFonts w:cs="Times New Roman"/>
-          <w:szCs w:val="24"/>
-        </w:rPr>
-      </w:pPr>
-    </w:p>
-    <w:p>
-      <w:pPr>
-        <w:rPr>
-          <w:rFonts w:cs="Times New Roman"/>
-          <w:szCs w:val="24"/>
-        </w:rPr>
-      </w:pPr>
-    </w:p>
-    <w:p>
-      <w:pPr>
-        <w:jc w:val="center"/>
-        <w:rPr>
-          <w:rFonts w:cs="Times New Roman"/>
-          <w:b/>
-          <w:szCs w:val="24"/>
-        </w:rPr>
-      </w:pPr>
-      <w:commentRangeStart w:id="8"/>
       <w:r>
         <w:rPr>
           <w:rFonts w:cs="Times New Roman"/>
@@ -1554,12 +1552,12 @@
         </w:rPr>
         <w:t>enido</w:t>
       </w:r>
-      <w:commentRangeEnd w:id="8"/>
+      <w:commentRangeEnd w:id="7"/>
       <w:r>
         <w:rPr>
           <w:rStyle w:val="Refdecomentario"/>
         </w:rPr>
-        <w:commentReference w:id="8"/>
+        <w:commentReference w:id="7"/>
       </w:r>
     </w:p>
     <w:p>
@@ -1654,7 +1652,7 @@
           <w:szCs w:val="24"/>
         </w:rPr>
       </w:pPr>
-      <w:commentRangeStart w:id="9"/>
+      <w:commentRangeStart w:id="8"/>
       <w:r>
         <w:rPr>
           <w:rFonts w:cs="Times New Roman"/>
@@ -1680,27 +1678,477 @@
         </w:rPr>
         <w:t>ablas</w:t>
       </w:r>
+      <w:commentRangeEnd w:id="8"/>
+      <w:r>
+        <w:rPr>
+          <w:rStyle w:val="Refdecomentario"/>
+          <w:b/>
+        </w:rPr>
+        <w:commentReference w:id="8"/>
+      </w:r>
+    </w:p>
+    <w:p>
+      <w:pPr>
+        <w:rPr>
+          <w:rFonts w:cs="Times New Roman"/>
+          <w:szCs w:val="24"/>
+        </w:rPr>
+      </w:pPr>
+    </w:p>
+    <w:p>
+      <w:pPr>
+        <w:rPr>
+          <w:rFonts w:cs="Times New Roman"/>
+          <w:szCs w:val="24"/>
+        </w:rPr>
+      </w:pPr>
+      <w:commentRangeStart w:id="9"/>
+      <w:r>
+        <w:rPr>
+          <w:rFonts w:cs="Times New Roman"/>
+          <w:szCs w:val="24"/>
+        </w:rPr>
+        <w:t>T</w:t>
+      </w:r>
       <w:commentRangeEnd w:id="9"/>
       <w:r>
         <w:rPr>
           <w:rStyle w:val="Refdecomentario"/>
-          <w:b/>
         </w:rPr>
         <w:commentReference w:id="9"/>
       </w:r>
-    </w:p>
-    <w:p>
-      <w:pPr>
-        <w:rPr>
-          <w:rFonts w:cs="Times New Roman"/>
-          <w:szCs w:val="24"/>
-        </w:rPr>
-      </w:pPr>
-    </w:p>
-    <w:p>
-      <w:pPr>
-        <w:rPr>
-          <w:rFonts w:cs="Times New Roman"/>
+      <w:r>
+        <w:rPr>
+          <w:rFonts w:cs="Times New Roman"/>
+          <w:szCs w:val="24"/>
+        </w:rPr>
+        <w:t>abla 1</w:t>
+      </w:r>
+      <w:r>
+        <w:rPr>
+          <w:rFonts w:cs="Times New Roman"/>
+          <w:szCs w:val="24"/>
+        </w:rPr>
+        <w:t>.</w:t>
+      </w:r>
+      <w:r>
+        <w:rPr>
+          <w:rFonts w:cs="Times New Roman"/>
+          <w:szCs w:val="24"/>
+        </w:rPr>
+        <w:t xml:space="preserve"> </w:t>
+      </w:r>
+      <w:r>
+        <w:rPr>
+          <w:rFonts w:cs="Times New Roman"/>
+          <w:szCs w:val="24"/>
+        </w:rPr>
+        <w:t>Cita paráfrasis o no textual, fuera de paréntesis</w:t>
+      </w:r>
+      <w:r>
+        <w:rPr>
+          <w:rFonts w:cs="Times New Roman"/>
+          <w:szCs w:val="24"/>
+        </w:rPr>
+        <w:t>…………………</w:t>
+      </w:r>
+      <w:r>
+        <w:rPr>
+          <w:rFonts w:cs="Times New Roman"/>
+          <w:szCs w:val="24"/>
+        </w:rPr>
+        <w:t>…</w:t>
+      </w:r>
+      <w:r>
+        <w:rPr>
+          <w:rFonts w:cs="Times New Roman"/>
+          <w:szCs w:val="24"/>
+        </w:rPr>
+        <w:t>………………………………………………</w:t>
+      </w:r>
+      <w:r>
+        <w:rPr>
+          <w:rFonts w:cs="Times New Roman"/>
+          <w:szCs w:val="24"/>
+        </w:rPr>
+        <w:t>……………</w:t>
+      </w:r>
+      <w:r>
+        <w:rPr>
+          <w:rFonts w:cs="Times New Roman"/>
+          <w:szCs w:val="24"/>
+        </w:rPr>
+        <w:t>………</w:t>
+      </w:r>
+      <w:r>
+        <w:rPr>
+          <w:rFonts w:cs="Times New Roman"/>
+          <w:szCs w:val="24"/>
+        </w:rPr>
+        <w:t>19</w:t>
+      </w:r>
+    </w:p>
+    <w:p>
+      <w:pPr>
+        <w:rPr>
+          <w:rFonts w:cs="Times New Roman"/>
+          <w:szCs w:val="24"/>
+        </w:rPr>
+      </w:pPr>
+      <w:r>
+        <w:rPr>
+          <w:rFonts w:cs="Times New Roman"/>
+          <w:szCs w:val="24"/>
+        </w:rPr>
+        <w:t xml:space="preserve">Tabla </w:t>
+      </w:r>
+      <w:r>
+        <w:rPr>
+          <w:rFonts w:cs="Times New Roman"/>
+          <w:szCs w:val="24"/>
+        </w:rPr>
+        <w:t>2</w:t>
+      </w:r>
+      <w:r>
+        <w:rPr>
+          <w:rFonts w:cs="Times New Roman"/>
+          <w:szCs w:val="24"/>
+        </w:rPr>
+        <w:t xml:space="preserve">. </w:t>
+      </w:r>
+      <w:r>
+        <w:rPr>
+          <w:rFonts w:cs="Times New Roman"/>
+          <w:szCs w:val="24"/>
+        </w:rPr>
+        <w:t>C</w:t>
+      </w:r>
+      <w:r>
+        <w:rPr>
+          <w:rFonts w:cs="Times New Roman"/>
+          <w:szCs w:val="24"/>
+        </w:rPr>
+        <w:t>ita</w:t>
+      </w:r>
+      <w:r>
+        <w:rPr>
+          <w:rFonts w:cs="Times New Roman"/>
+          <w:szCs w:val="24"/>
+        </w:rPr>
+        <w:t xml:space="preserve"> </w:t>
+      </w:r>
+      <w:r>
+        <w:rPr>
+          <w:rFonts w:cs="Times New Roman"/>
+          <w:szCs w:val="24"/>
+        </w:rPr>
+        <w:t>paráfrasis o no textual, dentro de paréntesis</w:t>
+      </w:r>
+      <w:r>
+        <w:rPr>
+          <w:rFonts w:cs="Times New Roman"/>
+          <w:szCs w:val="24"/>
+        </w:rPr>
+        <w:t>…………</w:t>
+      </w:r>
+      <w:r>
+        <w:rPr>
+          <w:rFonts w:cs="Times New Roman"/>
+          <w:szCs w:val="24"/>
+        </w:rPr>
+        <w:t>…</w:t>
+      </w:r>
+      <w:r>
+        <w:rPr>
+          <w:rFonts w:cs="Times New Roman"/>
+          <w:szCs w:val="24"/>
+        </w:rPr>
+        <w:t>………………………………………………..</w:t>
+      </w:r>
+      <w:r>
+        <w:rPr>
+          <w:rFonts w:cs="Times New Roman"/>
+          <w:szCs w:val="24"/>
+        </w:rPr>
+        <w:t>……………</w:t>
+      </w:r>
+      <w:r>
+        <w:rPr>
+          <w:rFonts w:cs="Times New Roman"/>
+          <w:szCs w:val="24"/>
+        </w:rPr>
+        <w:t>……</w:t>
+      </w:r>
+      <w:r>
+        <w:rPr>
+          <w:rFonts w:cs="Times New Roman"/>
+          <w:szCs w:val="24"/>
+        </w:rPr>
+        <w:t>………</w:t>
+      </w:r>
+      <w:r>
+        <w:rPr>
+          <w:rFonts w:cs="Times New Roman"/>
+          <w:szCs w:val="24"/>
+        </w:rPr>
+        <w:t>..</w:t>
+      </w:r>
+      <w:r>
+        <w:rPr>
+          <w:rFonts w:cs="Times New Roman"/>
+          <w:szCs w:val="24"/>
+        </w:rPr>
+        <w:t>19</w:t>
+      </w:r>
+    </w:p>
+    <w:p>
+      <w:pPr>
+        <w:rPr>
+          <w:rFonts w:cs="Times New Roman"/>
+          <w:szCs w:val="24"/>
+        </w:rPr>
+      </w:pPr>
+    </w:p>
+    <w:p>
+      <w:pPr>
+        <w:jc w:val="center"/>
+        <w:rPr>
+          <w:rFonts w:cs="Times New Roman"/>
+          <w:szCs w:val="24"/>
+        </w:rPr>
+      </w:pPr>
+    </w:p>
+    <w:p>
+      <w:pPr>
+        <w:jc w:val="center"/>
+        <w:rPr>
+          <w:rFonts w:cs="Times New Roman"/>
+          <w:szCs w:val="24"/>
+        </w:rPr>
+      </w:pPr>
+    </w:p>
+    <w:p>
+      <w:pPr>
+        <w:jc w:val="center"/>
+        <w:rPr>
+          <w:rFonts w:cs="Times New Roman"/>
+          <w:szCs w:val="24"/>
+        </w:rPr>
+      </w:pPr>
+    </w:p>
+    <w:p>
+      <w:pPr>
+        <w:jc w:val="center"/>
+        <w:rPr>
+          <w:rFonts w:cs="Times New Roman"/>
+          <w:szCs w:val="24"/>
+        </w:rPr>
+      </w:pPr>
+    </w:p>
+    <w:p>
+      <w:pPr>
+        <w:jc w:val="center"/>
+        <w:rPr>
+          <w:rFonts w:cs="Times New Roman"/>
+          <w:szCs w:val="24"/>
+        </w:rPr>
+      </w:pPr>
+    </w:p>
+    <w:p>
+      <w:pPr>
+        <w:jc w:val="center"/>
+        <w:rPr>
+          <w:rFonts w:cs="Times New Roman"/>
+          <w:szCs w:val="24"/>
+        </w:rPr>
+      </w:pPr>
+    </w:p>
+    <w:p>
+      <w:pPr>
+        <w:jc w:val="center"/>
+        <w:rPr>
+          <w:rFonts w:cs="Times New Roman"/>
+          <w:szCs w:val="24"/>
+        </w:rPr>
+      </w:pPr>
+    </w:p>
+    <w:p>
+      <w:pPr>
+        <w:jc w:val="center"/>
+        <w:rPr>
+          <w:rFonts w:cs="Times New Roman"/>
+          <w:szCs w:val="24"/>
+        </w:rPr>
+      </w:pPr>
+    </w:p>
+    <w:p>
+      <w:pPr>
+        <w:jc w:val="center"/>
+        <w:rPr>
+          <w:rFonts w:cs="Times New Roman"/>
+          <w:szCs w:val="24"/>
+        </w:rPr>
+      </w:pPr>
+    </w:p>
+    <w:p>
+      <w:pPr>
+        <w:jc w:val="center"/>
+        <w:rPr>
+          <w:rFonts w:cs="Times New Roman"/>
+          <w:szCs w:val="24"/>
+        </w:rPr>
+      </w:pPr>
+    </w:p>
+    <w:p>
+      <w:pPr>
+        <w:jc w:val="center"/>
+        <w:rPr>
+          <w:rFonts w:cs="Times New Roman"/>
+          <w:szCs w:val="24"/>
+        </w:rPr>
+      </w:pPr>
+    </w:p>
+    <w:p>
+      <w:pPr>
+        <w:jc w:val="center"/>
+        <w:rPr>
+          <w:rFonts w:cs="Times New Roman"/>
+          <w:szCs w:val="24"/>
+        </w:rPr>
+      </w:pPr>
+    </w:p>
+    <w:p>
+      <w:pPr>
+        <w:jc w:val="center"/>
+        <w:rPr>
+          <w:rFonts w:cs="Times New Roman"/>
+          <w:szCs w:val="24"/>
+        </w:rPr>
+      </w:pPr>
+    </w:p>
+    <w:p>
+      <w:pPr>
+        <w:jc w:val="center"/>
+        <w:rPr>
+          <w:rFonts w:cs="Times New Roman"/>
+          <w:szCs w:val="24"/>
+        </w:rPr>
+      </w:pPr>
+    </w:p>
+    <w:p>
+      <w:pPr>
+        <w:jc w:val="center"/>
+        <w:rPr>
+          <w:rFonts w:cs="Times New Roman"/>
+          <w:szCs w:val="24"/>
+        </w:rPr>
+      </w:pPr>
+    </w:p>
+    <w:p>
+      <w:pPr>
+        <w:jc w:val="center"/>
+        <w:rPr>
+          <w:rFonts w:cs="Times New Roman"/>
+          <w:szCs w:val="24"/>
+        </w:rPr>
+      </w:pPr>
+    </w:p>
+    <w:p>
+      <w:pPr>
+        <w:jc w:val="center"/>
+        <w:rPr>
+          <w:rFonts w:cs="Times New Roman"/>
+          <w:szCs w:val="24"/>
+        </w:rPr>
+      </w:pPr>
+    </w:p>
+    <w:p>
+      <w:pPr>
+        <w:jc w:val="center"/>
+        <w:rPr>
+          <w:rFonts w:cs="Times New Roman"/>
+          <w:szCs w:val="24"/>
+        </w:rPr>
+      </w:pPr>
+    </w:p>
+    <w:p>
+      <w:pPr>
+        <w:jc w:val="center"/>
+        <w:rPr>
+          <w:rFonts w:cs="Times New Roman"/>
+          <w:szCs w:val="24"/>
+        </w:rPr>
+      </w:pPr>
+    </w:p>
+    <w:p>
+      <w:pPr>
+        <w:jc w:val="center"/>
+        <w:rPr>
+          <w:rFonts w:cs="Times New Roman"/>
+          <w:szCs w:val="24"/>
+        </w:rPr>
+      </w:pPr>
+    </w:p>
+    <w:p>
+      <w:pPr>
+        <w:jc w:val="center"/>
+        <w:rPr>
+          <w:rFonts w:cs="Times New Roman"/>
+          <w:szCs w:val="24"/>
+        </w:rPr>
+      </w:pPr>
+    </w:p>
+    <w:p>
+      <w:pPr>
+        <w:jc w:val="center"/>
+        <w:rPr>
+          <w:rFonts w:cs="Times New Roman"/>
+          <w:szCs w:val="24"/>
+        </w:rPr>
+      </w:pPr>
+    </w:p>
+    <w:p>
+      <w:pPr>
+        <w:jc w:val="center"/>
+        <w:rPr>
+          <w:rFonts w:cs="Times New Roman"/>
+          <w:szCs w:val="24"/>
+        </w:rPr>
+      </w:pPr>
+    </w:p>
+    <w:p>
+      <w:pPr>
+        <w:jc w:val="center"/>
+        <w:rPr>
+          <w:rFonts w:cs="Times New Roman"/>
+          <w:szCs w:val="24"/>
+        </w:rPr>
+      </w:pPr>
+    </w:p>
+    <w:p>
+      <w:pPr>
+        <w:jc w:val="center"/>
+        <w:rPr>
+          <w:rFonts w:cs="Times New Roman"/>
+          <w:szCs w:val="24"/>
+        </w:rPr>
+      </w:pPr>
+    </w:p>
+    <w:p>
+      <w:pPr>
+        <w:jc w:val="center"/>
+        <w:rPr>
+          <w:rFonts w:cs="Times New Roman"/>
+          <w:szCs w:val="24"/>
+        </w:rPr>
+      </w:pPr>
+    </w:p>
+    <w:p>
+      <w:pPr>
+        <w:jc w:val="center"/>
+        <w:rPr>
+          <w:rFonts w:cs="Times New Roman"/>
+          <w:b/>
           <w:szCs w:val="24"/>
         </w:rPr>
       </w:pPr>
@@ -1708,9 +2156,10 @@
       <w:r>
         <w:rPr>
           <w:rFonts w:cs="Times New Roman"/>
-          <w:szCs w:val="24"/>
-        </w:rPr>
-        <w:t>T</w:t>
+          <w:b/>
+          <w:szCs w:val="24"/>
+        </w:rPr>
+        <w:t>L</w:t>
       </w:r>
       <w:commentRangeEnd w:id="10"/>
       <w:r>
@@ -1722,17 +2171,313 @@
       <w:r>
         <w:rPr>
           <w:rFonts w:cs="Times New Roman"/>
-          <w:szCs w:val="24"/>
-        </w:rPr>
-        <w:t>abla 1</w:t>
-      </w:r>
-      <w:r>
-        <w:rPr>
-          <w:rFonts w:cs="Times New Roman"/>
-          <w:szCs w:val="24"/>
-        </w:rPr>
-        <w:t>.</w:t>
-      </w:r>
+          <w:b/>
+          <w:szCs w:val="24"/>
+        </w:rPr>
+        <w:t xml:space="preserve">ista de </w:t>
+      </w:r>
+      <w:r>
+        <w:rPr>
+          <w:rFonts w:cs="Times New Roman"/>
+          <w:b/>
+          <w:szCs w:val="24"/>
+        </w:rPr>
+        <w:t>f</w:t>
+      </w:r>
+      <w:commentRangeStart w:id="11"/>
+      <w:r>
+        <w:rPr>
+          <w:rFonts w:cs="Times New Roman"/>
+          <w:b/>
+          <w:szCs w:val="24"/>
+        </w:rPr>
+        <w:t>iguras</w:t>
+      </w:r>
+      <w:commentRangeEnd w:id="11"/>
+      <w:r>
+        <w:rPr>
+          <w:rStyle w:val="Refdecomentario"/>
+        </w:rPr>
+        <w:commentReference w:id="11"/>
+      </w:r>
+    </w:p>
+    <w:p>
+      <w:pPr>
+        <w:rPr>
+          <w:rFonts w:cs="Times New Roman"/>
+          <w:szCs w:val="24"/>
+        </w:rPr>
+      </w:pPr>
+    </w:p>
+    <w:p>
+      <w:pPr>
+        <w:rPr>
+          <w:rFonts w:cs="Times New Roman"/>
+          <w:szCs w:val="24"/>
+        </w:rPr>
+      </w:pPr>
+      <w:commentRangeStart w:id="12"/>
+      <w:r>
+        <w:rPr>
+          <w:rFonts w:cs="Times New Roman"/>
+          <w:szCs w:val="24"/>
+        </w:rPr>
+        <w:t>F</w:t>
+      </w:r>
+      <w:commentRangeEnd w:id="12"/>
+      <w:r>
+        <w:rPr>
+          <w:rStyle w:val="Refdecomentario"/>
+        </w:rPr>
+        <w:commentReference w:id="12"/>
+      </w:r>
+      <w:r>
+        <w:rPr>
+          <w:rFonts w:cs="Times New Roman"/>
+          <w:szCs w:val="24"/>
+        </w:rPr>
+        <w:t xml:space="preserve">igura 1. </w:t>
+      </w:r>
+      <w:r>
+        <w:rPr>
+          <w:rFonts w:cs="Times New Roman"/>
+          <w:szCs w:val="24"/>
+        </w:rPr>
+        <w:t xml:space="preserve">Portada Normas APA sexta edición (2010), edición en </w:t>
+      </w:r>
+      <w:r>
+        <w:rPr>
+          <w:rFonts w:cs="Times New Roman"/>
+          <w:szCs w:val="24"/>
+        </w:rPr>
+        <w:t>inglés…</w:t>
+      </w:r>
+      <w:r>
+        <w:rPr>
+          <w:rFonts w:cs="Times New Roman"/>
+          <w:szCs w:val="24"/>
+        </w:rPr>
+        <w:t>…………………..….1</w:t>
+      </w:r>
+      <w:r>
+        <w:rPr>
+          <w:rFonts w:cs="Times New Roman"/>
+          <w:szCs w:val="24"/>
+        </w:rPr>
+        <w:t>8</w:t>
+      </w:r>
+    </w:p>
+    <w:p>
+      <w:pPr>
+        <w:rPr>
+          <w:rFonts w:cs="Times New Roman"/>
+          <w:szCs w:val="24"/>
+        </w:rPr>
+      </w:pPr>
+      <w:r>
+        <w:rPr>
+          <w:rFonts w:cs="Times New Roman"/>
+          <w:szCs w:val="24"/>
+        </w:rPr>
+        <w:t xml:space="preserve">Figura 2. Logo Biblioteca </w:t>
+      </w:r>
+      <w:r>
+        <w:rPr>
+          <w:rFonts w:cs="Times New Roman"/>
+          <w:szCs w:val="24"/>
+        </w:rPr>
+        <w:t>Centro Cultural Jairo Panesso Tascón…………………</w:t>
+      </w:r>
+      <w:r>
+        <w:rPr>
+          <w:rFonts w:cs="Times New Roman"/>
+          <w:szCs w:val="24"/>
+        </w:rPr>
+        <w:t>.….</w:t>
+      </w:r>
+      <w:r>
+        <w:rPr>
+          <w:rFonts w:cs="Times New Roman"/>
+          <w:szCs w:val="24"/>
+        </w:rPr>
+        <w:t>…………1</w:t>
+      </w:r>
+      <w:r>
+        <w:rPr>
+          <w:rFonts w:cs="Times New Roman"/>
+          <w:szCs w:val="24"/>
+        </w:rPr>
+        <w:t>8</w:t>
+      </w:r>
+    </w:p>
+    <w:p>
+      <w:pPr>
+        <w:rPr>
+          <w:rFonts w:cs="Times New Roman"/>
+          <w:szCs w:val="24"/>
+        </w:rPr>
+      </w:pPr>
+    </w:p>
+    <w:p>
+      <w:pPr>
+        <w:rPr>
+          <w:rFonts w:cs="Times New Roman"/>
+          <w:szCs w:val="24"/>
+        </w:rPr>
+      </w:pPr>
+    </w:p>
+    <w:p>
+      <w:pPr>
+        <w:rPr>
+          <w:rFonts w:cs="Times New Roman"/>
+          <w:szCs w:val="24"/>
+        </w:rPr>
+      </w:pPr>
+    </w:p>
+    <w:p>
+      <w:pPr>
+        <w:rPr>
+          <w:rFonts w:cs="Times New Roman"/>
+          <w:szCs w:val="24"/>
+        </w:rPr>
+      </w:pPr>
+    </w:p>
+    <w:p>
+      <w:pPr>
+        <w:rPr>
+          <w:rFonts w:cs="Times New Roman"/>
+          <w:szCs w:val="24"/>
+        </w:rPr>
+      </w:pPr>
+    </w:p>
+    <w:p>
+      <w:pPr>
+        <w:rPr>
+          <w:rFonts w:cs="Times New Roman"/>
+          <w:szCs w:val="24"/>
+        </w:rPr>
+      </w:pPr>
+    </w:p>
+    <w:p>
+      <w:pPr>
+        <w:rPr>
+          <w:rFonts w:cs="Times New Roman"/>
+          <w:szCs w:val="24"/>
+        </w:rPr>
+      </w:pPr>
+    </w:p>
+    <w:p>
+      <w:pPr>
+        <w:rPr>
+          <w:rFonts w:cs="Times New Roman"/>
+          <w:szCs w:val="24"/>
+        </w:rPr>
+      </w:pPr>
+    </w:p>
+    <w:p>
+      <w:pPr>
+        <w:rPr>
+          <w:rFonts w:cs="Times New Roman"/>
+          <w:szCs w:val="24"/>
+        </w:rPr>
+      </w:pPr>
+    </w:p>
+    <w:p>
+      <w:pPr>
+        <w:rPr>
+          <w:rFonts w:cs="Times New Roman"/>
+          <w:szCs w:val="24"/>
+        </w:rPr>
+      </w:pPr>
+    </w:p>
+    <w:p>
+      <w:pPr>
+        <w:rPr>
+          <w:rFonts w:cs="Times New Roman"/>
+          <w:szCs w:val="24"/>
+        </w:rPr>
+      </w:pPr>
+    </w:p>
+    <w:p>
+      <w:pPr>
+        <w:rPr>
+          <w:rFonts w:cs="Times New Roman"/>
+          <w:szCs w:val="24"/>
+        </w:rPr>
+      </w:pPr>
+    </w:p>
+    <w:p>
+      <w:pPr>
+        <w:rPr>
+          <w:rFonts w:cs="Times New Roman"/>
+          <w:szCs w:val="24"/>
+        </w:rPr>
+      </w:pPr>
+    </w:p>
+    <w:p>
+      <w:pPr>
+        <w:rPr>
+          <w:rFonts w:cs="Times New Roman"/>
+          <w:szCs w:val="24"/>
+        </w:rPr>
+      </w:pPr>
+    </w:p>
+    <w:p>
+      <w:pPr>
+        <w:rPr>
+          <w:rFonts w:cs="Times New Roman"/>
+          <w:szCs w:val="24"/>
+        </w:rPr>
+      </w:pPr>
+    </w:p>
+    <w:p>
+      <w:pPr>
+        <w:rPr>
+          <w:rFonts w:cs="Times New Roman"/>
+          <w:szCs w:val="24"/>
+        </w:rPr>
+      </w:pPr>
+    </w:p>
+    <w:p>
+      <w:pPr>
+        <w:rPr>
+          <w:rFonts w:cs="Times New Roman"/>
+          <w:szCs w:val="24"/>
+        </w:rPr>
+      </w:pPr>
+    </w:p>
+    <w:p>
+      <w:pPr>
+        <w:rPr>
+          <w:rFonts w:cs="Times New Roman"/>
+          <w:szCs w:val="24"/>
+        </w:rPr>
+      </w:pPr>
+    </w:p>
+    <w:p>
+      <w:pPr>
+        <w:rPr>
+          <w:rFonts w:cs="Times New Roman"/>
+          <w:szCs w:val="24"/>
+        </w:rPr>
+      </w:pPr>
+    </w:p>
+    <w:p>
+      <w:pPr>
+        <w:rPr>
+          <w:rFonts w:cs="Times New Roman"/>
+          <w:szCs w:val="24"/>
+        </w:rPr>
+      </w:pPr>
+    </w:p>
+    <w:p>
+      <w:pPr>
+        <w:rPr>
+          <w:rFonts w:cs="Times New Roman"/>
+          <w:szCs w:val="24"/>
+        </w:rPr>
+      </w:pPr>
+      <w:commentRangeStart w:id="13"/>
       <w:r>
         <w:rPr>
           <w:rFonts w:cs="Times New Roman"/>
@@ -1740,759 +2485,12 @@
         </w:rPr>
         <w:t xml:space="preserve"> </w:t>
       </w:r>
-      <w:r>
-        <w:rPr>
-          <w:rFonts w:cs="Times New Roman"/>
-          <w:szCs w:val="24"/>
-        </w:rPr>
-        <w:t>Cita paráfrasis o no textual, fuera de paréntesis</w:t>
-      </w:r>
-      <w:r>
-        <w:rPr>
-          <w:rFonts w:cs="Times New Roman"/>
-          <w:szCs w:val="24"/>
-        </w:rPr>
-        <w:t>…………………</w:t>
-      </w:r>
-      <w:r>
-        <w:rPr>
-          <w:rFonts w:cs="Times New Roman"/>
-          <w:szCs w:val="24"/>
-        </w:rPr>
-        <w:t>…</w:t>
-      </w:r>
-      <w:r>
-        <w:rPr>
-          <w:rFonts w:cs="Times New Roman"/>
-          <w:szCs w:val="24"/>
-        </w:rPr>
-        <w:t>………………………………………………</w:t>
-      </w:r>
-      <w:r>
-        <w:rPr>
-          <w:rFonts w:cs="Times New Roman"/>
-          <w:szCs w:val="24"/>
-        </w:rPr>
-        <w:t>……………</w:t>
-      </w:r>
-      <w:r>
-        <w:rPr>
-          <w:rFonts w:cs="Times New Roman"/>
-          <w:szCs w:val="24"/>
-        </w:rPr>
-        <w:t>………</w:t>
-      </w:r>
-      <w:r>
-        <w:rPr>
-          <w:rFonts w:cs="Times New Roman"/>
-          <w:szCs w:val="24"/>
-        </w:rPr>
-        <w:t>19</w:t>
-      </w:r>
-    </w:p>
-    <w:p>
-      <w:pPr>
-        <w:rPr>
-          <w:rFonts w:cs="Times New Roman"/>
-          <w:szCs w:val="24"/>
-        </w:rPr>
-      </w:pPr>
-      <w:r>
-        <w:rPr>
-          <w:rFonts w:cs="Times New Roman"/>
-          <w:szCs w:val="24"/>
-        </w:rPr>
-        <w:t xml:space="preserve">Tabla </w:t>
-      </w:r>
-      <w:r>
-        <w:rPr>
-          <w:rFonts w:cs="Times New Roman"/>
-          <w:szCs w:val="24"/>
-        </w:rPr>
-        <w:t>2</w:t>
-      </w:r>
-      <w:r>
-        <w:rPr>
-          <w:rFonts w:cs="Times New Roman"/>
-          <w:szCs w:val="24"/>
-        </w:rPr>
-        <w:t xml:space="preserve">. </w:t>
-      </w:r>
-      <w:r>
-        <w:rPr>
-          <w:rFonts w:cs="Times New Roman"/>
-          <w:szCs w:val="24"/>
-        </w:rPr>
-        <w:t>C</w:t>
-      </w:r>
-      <w:r>
-        <w:rPr>
-          <w:rFonts w:cs="Times New Roman"/>
-          <w:szCs w:val="24"/>
-        </w:rPr>
-        <w:t>ita</w:t>
-      </w:r>
-      <w:r>
-        <w:rPr>
-          <w:rFonts w:cs="Times New Roman"/>
-          <w:szCs w:val="24"/>
-        </w:rPr>
-        <w:t xml:space="preserve"> </w:t>
-      </w:r>
-      <w:r>
-        <w:rPr>
-          <w:rFonts w:cs="Times New Roman"/>
-          <w:szCs w:val="24"/>
-        </w:rPr>
-        <w:t>paráfrasis o no textual, dentro de paréntesis</w:t>
-      </w:r>
-      <w:r>
-        <w:rPr>
-          <w:rFonts w:cs="Times New Roman"/>
-          <w:szCs w:val="24"/>
-        </w:rPr>
-        <w:t>…………</w:t>
-      </w:r>
-      <w:r>
-        <w:rPr>
-          <w:rFonts w:cs="Times New Roman"/>
-          <w:szCs w:val="24"/>
-        </w:rPr>
-        <w:t>…</w:t>
-      </w:r>
-      <w:r>
-        <w:rPr>
-          <w:rFonts w:cs="Times New Roman"/>
-          <w:szCs w:val="24"/>
-        </w:rPr>
-        <w:t>………………………………………………..</w:t>
-      </w:r>
-      <w:r>
-        <w:rPr>
-          <w:rFonts w:cs="Times New Roman"/>
-          <w:szCs w:val="24"/>
-        </w:rPr>
-        <w:t>……………</w:t>
-      </w:r>
-      <w:r>
-        <w:rPr>
-          <w:rFonts w:cs="Times New Roman"/>
-          <w:szCs w:val="24"/>
-        </w:rPr>
-        <w:t>……</w:t>
-      </w:r>
-      <w:r>
-        <w:rPr>
-          <w:rFonts w:cs="Times New Roman"/>
-          <w:szCs w:val="24"/>
-        </w:rPr>
-        <w:t>………</w:t>
-      </w:r>
-      <w:r>
-        <w:rPr>
-          <w:rFonts w:cs="Times New Roman"/>
-          <w:szCs w:val="24"/>
-        </w:rPr>
-        <w:t>..</w:t>
-      </w:r>
-      <w:r>
-        <w:rPr>
-          <w:rFonts w:cs="Times New Roman"/>
-          <w:szCs w:val="24"/>
-        </w:rPr>
-        <w:t>19</w:t>
-      </w:r>
-    </w:p>
-    <w:p>
-      <w:pPr>
-        <w:rPr>
-          <w:rFonts w:cs="Times New Roman"/>
-          <w:szCs w:val="24"/>
-        </w:rPr>
-      </w:pPr>
-    </w:p>
-    <w:p>
-      <w:pPr>
-        <w:jc w:val="center"/>
-        <w:rPr>
-          <w:rFonts w:cs="Times New Roman"/>
-          <w:szCs w:val="24"/>
-        </w:rPr>
-      </w:pPr>
-    </w:p>
-    <w:p>
-      <w:pPr>
-        <w:jc w:val="center"/>
-        <w:rPr>
-          <w:rFonts w:cs="Times New Roman"/>
-          <w:szCs w:val="24"/>
-        </w:rPr>
-      </w:pPr>
-    </w:p>
-    <w:p>
-      <w:pPr>
-        <w:jc w:val="center"/>
-        <w:rPr>
-          <w:rFonts w:cs="Times New Roman"/>
-          <w:szCs w:val="24"/>
-        </w:rPr>
-      </w:pPr>
-    </w:p>
-    <w:p>
-      <w:pPr>
-        <w:jc w:val="center"/>
-        <w:rPr>
-          <w:rFonts w:cs="Times New Roman"/>
-          <w:szCs w:val="24"/>
-        </w:rPr>
-      </w:pPr>
-    </w:p>
-    <w:p>
-      <w:pPr>
-        <w:jc w:val="center"/>
-        <w:rPr>
-          <w:rFonts w:cs="Times New Roman"/>
-          <w:szCs w:val="24"/>
-        </w:rPr>
-      </w:pPr>
-    </w:p>
-    <w:p>
-      <w:pPr>
-        <w:jc w:val="center"/>
-        <w:rPr>
-          <w:rFonts w:cs="Times New Roman"/>
-          <w:szCs w:val="24"/>
-        </w:rPr>
-      </w:pPr>
-    </w:p>
-    <w:p>
-      <w:pPr>
-        <w:jc w:val="center"/>
-        <w:rPr>
-          <w:rFonts w:cs="Times New Roman"/>
-          <w:szCs w:val="24"/>
-        </w:rPr>
-      </w:pPr>
-    </w:p>
-    <w:p>
-      <w:pPr>
-        <w:jc w:val="center"/>
-        <w:rPr>
-          <w:rFonts w:cs="Times New Roman"/>
-          <w:szCs w:val="24"/>
-        </w:rPr>
-      </w:pPr>
-    </w:p>
-    <w:p>
-      <w:pPr>
-        <w:jc w:val="center"/>
-        <w:rPr>
-          <w:rFonts w:cs="Times New Roman"/>
-          <w:szCs w:val="24"/>
-        </w:rPr>
-      </w:pPr>
-    </w:p>
-    <w:p>
-      <w:pPr>
-        <w:jc w:val="center"/>
-        <w:rPr>
-          <w:rFonts w:cs="Times New Roman"/>
-          <w:szCs w:val="24"/>
-        </w:rPr>
-      </w:pPr>
-    </w:p>
-    <w:p>
-      <w:pPr>
-        <w:jc w:val="center"/>
-        <w:rPr>
-          <w:rFonts w:cs="Times New Roman"/>
-          <w:szCs w:val="24"/>
-        </w:rPr>
-      </w:pPr>
-    </w:p>
-    <w:p>
-      <w:pPr>
-        <w:jc w:val="center"/>
-        <w:rPr>
-          <w:rFonts w:cs="Times New Roman"/>
-          <w:szCs w:val="24"/>
-        </w:rPr>
-      </w:pPr>
-    </w:p>
-    <w:p>
-      <w:pPr>
-        <w:jc w:val="center"/>
-        <w:rPr>
-          <w:rFonts w:cs="Times New Roman"/>
-          <w:szCs w:val="24"/>
-        </w:rPr>
-      </w:pPr>
-    </w:p>
-    <w:p>
-      <w:pPr>
-        <w:jc w:val="center"/>
-        <w:rPr>
-          <w:rFonts w:cs="Times New Roman"/>
-          <w:szCs w:val="24"/>
-        </w:rPr>
-      </w:pPr>
-    </w:p>
-    <w:p>
-      <w:pPr>
-        <w:jc w:val="center"/>
-        <w:rPr>
-          <w:rFonts w:cs="Times New Roman"/>
-          <w:szCs w:val="24"/>
-        </w:rPr>
-      </w:pPr>
-    </w:p>
-    <w:p>
-      <w:pPr>
-        <w:jc w:val="center"/>
-        <w:rPr>
-          <w:rFonts w:cs="Times New Roman"/>
-          <w:szCs w:val="24"/>
-        </w:rPr>
-      </w:pPr>
-    </w:p>
-    <w:p>
-      <w:pPr>
-        <w:jc w:val="center"/>
-        <w:rPr>
-          <w:rFonts w:cs="Times New Roman"/>
-          <w:szCs w:val="24"/>
-        </w:rPr>
-      </w:pPr>
-    </w:p>
-    <w:p>
-      <w:pPr>
-        <w:jc w:val="center"/>
-        <w:rPr>
-          <w:rFonts w:cs="Times New Roman"/>
-          <w:szCs w:val="24"/>
-        </w:rPr>
-      </w:pPr>
-    </w:p>
-    <w:p>
-      <w:pPr>
-        <w:jc w:val="center"/>
-        <w:rPr>
-          <w:rFonts w:cs="Times New Roman"/>
-          <w:szCs w:val="24"/>
-        </w:rPr>
-      </w:pPr>
-    </w:p>
-    <w:p>
-      <w:pPr>
-        <w:jc w:val="center"/>
-        <w:rPr>
-          <w:rFonts w:cs="Times New Roman"/>
-          <w:szCs w:val="24"/>
-        </w:rPr>
-      </w:pPr>
-    </w:p>
-    <w:p>
-      <w:pPr>
-        <w:jc w:val="center"/>
-        <w:rPr>
-          <w:rFonts w:cs="Times New Roman"/>
-          <w:szCs w:val="24"/>
-        </w:rPr>
-      </w:pPr>
-    </w:p>
-    <w:p>
-      <w:pPr>
-        <w:jc w:val="center"/>
-        <w:rPr>
-          <w:rFonts w:cs="Times New Roman"/>
-          <w:szCs w:val="24"/>
-        </w:rPr>
-      </w:pPr>
-    </w:p>
-    <w:p>
-      <w:pPr>
-        <w:jc w:val="center"/>
-        <w:rPr>
-          <w:rFonts w:cs="Times New Roman"/>
-          <w:szCs w:val="24"/>
-        </w:rPr>
-      </w:pPr>
-    </w:p>
-    <w:p>
-      <w:pPr>
-        <w:jc w:val="center"/>
-        <w:rPr>
-          <w:rFonts w:cs="Times New Roman"/>
-          <w:szCs w:val="24"/>
-        </w:rPr>
-      </w:pPr>
-    </w:p>
-    <w:p>
-      <w:pPr>
-        <w:jc w:val="center"/>
-        <w:rPr>
-          <w:rFonts w:cs="Times New Roman"/>
-          <w:szCs w:val="24"/>
-        </w:rPr>
-      </w:pPr>
-    </w:p>
-    <w:p>
-      <w:pPr>
-        <w:jc w:val="center"/>
-        <w:rPr>
-          <w:rFonts w:cs="Times New Roman"/>
-          <w:szCs w:val="24"/>
-        </w:rPr>
-      </w:pPr>
-    </w:p>
-    <w:p>
-      <w:pPr>
-        <w:jc w:val="center"/>
-        <w:rPr>
-          <w:rFonts w:cs="Times New Roman"/>
-          <w:b/>
-          <w:szCs w:val="24"/>
-        </w:rPr>
-      </w:pPr>
-      <w:commentRangeStart w:id="11"/>
-      <w:r>
-        <w:rPr>
-          <w:rFonts w:cs="Times New Roman"/>
-          <w:b/>
-          <w:szCs w:val="24"/>
-        </w:rPr>
-        <w:t>L</w:t>
-      </w:r>
-      <w:commentRangeEnd w:id="11"/>
+      <w:commentRangeEnd w:id="13"/>
       <w:r>
         <w:rPr>
           <w:rStyle w:val="Refdecomentario"/>
         </w:rPr>
-        <w:commentReference w:id="11"/>
-      </w:r>
-      <w:r>
-        <w:rPr>
-          <w:rFonts w:cs="Times New Roman"/>
-          <w:b/>
-          <w:szCs w:val="24"/>
-        </w:rPr>
-        <w:t xml:space="preserve">ista de </w:t>
-      </w:r>
-      <w:r>
-        <w:rPr>
-          <w:rFonts w:cs="Times New Roman"/>
-          <w:b/>
-          <w:szCs w:val="24"/>
-        </w:rPr>
-        <w:t>f</w:t>
-      </w:r>
-      <w:commentRangeStart w:id="12"/>
-      <w:r>
-        <w:rPr>
-          <w:rFonts w:cs="Times New Roman"/>
-          <w:b/>
-          <w:szCs w:val="24"/>
-        </w:rPr>
-        <w:t>iguras</w:t>
-      </w:r>
-      <w:commentRangeEnd w:id="12"/>
-      <w:r>
-        <w:rPr>
-          <w:rStyle w:val="Refdecomentario"/>
-        </w:rPr>
-        <w:commentReference w:id="12"/>
-      </w:r>
-    </w:p>
-    <w:p>
-      <w:pPr>
-        <w:rPr>
-          <w:rFonts w:cs="Times New Roman"/>
-          <w:szCs w:val="24"/>
-        </w:rPr>
-      </w:pPr>
-    </w:p>
-    <w:p>
-      <w:pPr>
-        <w:rPr>
-          <w:rFonts w:cs="Times New Roman"/>
-          <w:szCs w:val="24"/>
-        </w:rPr>
-      </w:pPr>
-      <w:commentRangeStart w:id="13"/>
-      <w:r>
-        <w:rPr>
-          <w:rFonts w:cs="Times New Roman"/>
-          <w:szCs w:val="24"/>
-        </w:rPr>
-        <w:t>F</w:t>
-      </w:r>
-      <w:commentRangeEnd w:id="13"/>
-      <w:r>
-        <w:rPr>
-          <w:rStyle w:val="Refdecomentario"/>
-        </w:rPr>
         <w:commentReference w:id="13"/>
-      </w:r>
-      <w:r>
-        <w:rPr>
-          <w:rFonts w:cs="Times New Roman"/>
-          <w:szCs w:val="24"/>
-        </w:rPr>
-        <w:t xml:space="preserve">igura 1. </w:t>
-      </w:r>
-      <w:r>
-        <w:rPr>
-          <w:rFonts w:cs="Times New Roman"/>
-          <w:szCs w:val="24"/>
-        </w:rPr>
-        <w:t xml:space="preserve">Portada Normas APA sexta edición (2010), edición en </w:t>
-      </w:r>
-      <w:r>
-        <w:rPr>
-          <w:rFonts w:cs="Times New Roman"/>
-          <w:szCs w:val="24"/>
-        </w:rPr>
-        <w:t>inglés…</w:t>
-      </w:r>
-      <w:r>
-        <w:rPr>
-          <w:rFonts w:cs="Times New Roman"/>
-          <w:szCs w:val="24"/>
-        </w:rPr>
-        <w:t>…………………..….1</w:t>
-      </w:r>
-      <w:r>
-        <w:rPr>
-          <w:rFonts w:cs="Times New Roman"/>
-          <w:szCs w:val="24"/>
-        </w:rPr>
-        <w:t>8</w:t>
-      </w:r>
-    </w:p>
-    <w:p>
-      <w:pPr>
-        <w:rPr>
-          <w:rFonts w:cs="Times New Roman"/>
-          <w:szCs w:val="24"/>
-        </w:rPr>
-      </w:pPr>
-      <w:r>
-        <w:rPr>
-          <w:rFonts w:cs="Times New Roman"/>
-          <w:szCs w:val="24"/>
-        </w:rPr>
-        <w:t xml:space="preserve">Figura 2. Logo Biblioteca </w:t>
-      </w:r>
-      <w:r>
-        <w:rPr>
-          <w:rFonts w:cs="Times New Roman"/>
-          <w:szCs w:val="24"/>
-        </w:rPr>
-        <w:t>Centro Cultural Jairo Panesso Tascón…………………</w:t>
-      </w:r>
-      <w:r>
-        <w:rPr>
-          <w:rFonts w:cs="Times New Roman"/>
-          <w:szCs w:val="24"/>
-        </w:rPr>
-        <w:t>.….</w:t>
-      </w:r>
-      <w:r>
-        <w:rPr>
-          <w:rFonts w:cs="Times New Roman"/>
-          <w:szCs w:val="24"/>
-        </w:rPr>
-        <w:t>…………1</w:t>
-      </w:r>
-      <w:r>
-        <w:rPr>
-          <w:rFonts w:cs="Times New Roman"/>
-          <w:szCs w:val="24"/>
-        </w:rPr>
-        <w:t>8</w:t>
-      </w:r>
-    </w:p>
-    <w:p>
-      <w:pPr>
-        <w:rPr>
-          <w:rFonts w:cs="Times New Roman"/>
-          <w:szCs w:val="24"/>
-        </w:rPr>
-      </w:pPr>
-    </w:p>
-    <w:p>
-      <w:pPr>
-        <w:rPr>
-          <w:rFonts w:cs="Times New Roman"/>
-          <w:szCs w:val="24"/>
-        </w:rPr>
-      </w:pPr>
-    </w:p>
-    <w:p>
-      <w:pPr>
-        <w:rPr>
-          <w:rFonts w:cs="Times New Roman"/>
-          <w:szCs w:val="24"/>
-        </w:rPr>
-      </w:pPr>
-    </w:p>
-    <w:p>
-      <w:pPr>
-        <w:rPr>
-          <w:rFonts w:cs="Times New Roman"/>
-          <w:szCs w:val="24"/>
-        </w:rPr>
-      </w:pPr>
-    </w:p>
-    <w:p>
-      <w:pPr>
-        <w:rPr>
-          <w:rFonts w:cs="Times New Roman"/>
-          <w:szCs w:val="24"/>
-        </w:rPr>
-      </w:pPr>
-    </w:p>
-    <w:p>
-      <w:pPr>
-        <w:rPr>
-          <w:rFonts w:cs="Times New Roman"/>
-          <w:szCs w:val="24"/>
-        </w:rPr>
-      </w:pPr>
-    </w:p>
-    <w:p>
-      <w:pPr>
-        <w:rPr>
-          <w:rFonts w:cs="Times New Roman"/>
-          <w:szCs w:val="24"/>
-        </w:rPr>
-      </w:pPr>
-    </w:p>
-    <w:p>
-      <w:pPr>
-        <w:rPr>
-          <w:rFonts w:cs="Times New Roman"/>
-          <w:szCs w:val="24"/>
-        </w:rPr>
-      </w:pPr>
-    </w:p>
-    <w:p>
-      <w:pPr>
-        <w:rPr>
-          <w:rFonts w:cs="Times New Roman"/>
-          <w:szCs w:val="24"/>
-        </w:rPr>
-      </w:pPr>
-    </w:p>
-    <w:p>
-      <w:pPr>
-        <w:rPr>
-          <w:rFonts w:cs="Times New Roman"/>
-          <w:szCs w:val="24"/>
-        </w:rPr>
-      </w:pPr>
-    </w:p>
-    <w:p>
-      <w:pPr>
-        <w:rPr>
-          <w:rFonts w:cs="Times New Roman"/>
-          <w:szCs w:val="24"/>
-        </w:rPr>
-      </w:pPr>
-    </w:p>
-    <w:p>
-      <w:pPr>
-        <w:rPr>
-          <w:rFonts w:cs="Times New Roman"/>
-          <w:szCs w:val="24"/>
-        </w:rPr>
-      </w:pPr>
-    </w:p>
-    <w:p>
-      <w:pPr>
-        <w:rPr>
-          <w:rFonts w:cs="Times New Roman"/>
-          <w:szCs w:val="24"/>
-        </w:rPr>
-      </w:pPr>
-    </w:p>
-    <w:p>
-      <w:pPr>
-        <w:rPr>
-          <w:rFonts w:cs="Times New Roman"/>
-          <w:szCs w:val="24"/>
-        </w:rPr>
-      </w:pPr>
-    </w:p>
-    <w:p>
-      <w:pPr>
-        <w:rPr>
-          <w:rFonts w:cs="Times New Roman"/>
-          <w:szCs w:val="24"/>
-        </w:rPr>
-      </w:pPr>
-    </w:p>
-    <w:p>
-      <w:pPr>
-        <w:rPr>
-          <w:rFonts w:cs="Times New Roman"/>
-          <w:szCs w:val="24"/>
-        </w:rPr>
-      </w:pPr>
-    </w:p>
-    <w:p>
-      <w:pPr>
-        <w:rPr>
-          <w:rFonts w:cs="Times New Roman"/>
-          <w:szCs w:val="24"/>
-        </w:rPr>
-      </w:pPr>
-    </w:p>
-    <w:p>
-      <w:pPr>
-        <w:rPr>
-          <w:rFonts w:cs="Times New Roman"/>
-          <w:szCs w:val="24"/>
-        </w:rPr>
-      </w:pPr>
-    </w:p>
-    <w:p>
-      <w:pPr>
-        <w:rPr>
-          <w:rFonts w:cs="Times New Roman"/>
-          <w:szCs w:val="24"/>
-        </w:rPr>
-      </w:pPr>
-    </w:p>
-    <w:p>
-      <w:pPr>
-        <w:rPr>
-          <w:rFonts w:cs="Times New Roman"/>
-          <w:szCs w:val="24"/>
-        </w:rPr>
-      </w:pPr>
-    </w:p>
-    <w:p>
-      <w:pPr>
-        <w:rPr>
-          <w:rFonts w:cs="Times New Roman"/>
-          <w:szCs w:val="24"/>
-        </w:rPr>
-      </w:pPr>
-      <w:commentRangeStart w:id="14"/>
-      <w:r>
-        <w:rPr>
-          <w:rFonts w:cs="Times New Roman"/>
-          <w:szCs w:val="24"/>
-        </w:rPr>
-        <w:t xml:space="preserve"> </w:t>
-      </w:r>
-      <w:commentRangeEnd w:id="14"/>
-      <w:r>
-        <w:rPr>
-          <w:rStyle w:val="Refdecomentario"/>
-        </w:rPr>
-        <w:commentReference w:id="14"/>
       </w:r>
     </w:p>
     <w:p>
@@ -2526,7 +2524,7 @@
           <w:b/>
         </w:rPr>
       </w:pPr>
-      <w:bookmarkStart w:id="15" w:name="_Toc440985124"/>
+      <w:bookmarkStart w:id="14" w:name="_Toc440985124"/>
     </w:p>
     <w:p>
       <w:pPr>
@@ -2583,7 +2581,7 @@
           <w:b/>
         </w:rPr>
       </w:pPr>
-      <w:commentRangeStart w:id="16"/>
+      <w:commentRangeStart w:id="15"/>
       <w:r>
         <w:rPr>
           <w:b/>
@@ -2591,20 +2589,214 @@
         <w:lastRenderedPageBreak/>
         <w:t>R</w:t>
       </w:r>
+      <w:commentRangeEnd w:id="15"/>
+      <w:r>
+        <w:rPr>
+          <w:rStyle w:val="Refdecomentario"/>
+        </w:rPr>
+        <w:commentReference w:id="15"/>
+      </w:r>
+      <w:r>
+        <w:rPr>
+          <w:b/>
+        </w:rPr>
+        <w:t>esumen</w:t>
+      </w:r>
+      <w:bookmarkEnd w:id="14"/>
+    </w:p>
+    <w:p>
+      <w:pPr>
+        <w:ind w:firstLine="708"/>
+        <w:rPr>
+          <w:szCs w:val="24"/>
+        </w:rPr>
+      </w:pPr>
+    </w:p>
+    <w:p>
+      <w:pPr>
+        <w:rPr>
+          <w:color w:val="0070C0"/>
+          <w:szCs w:val="24"/>
+        </w:rPr>
+      </w:pPr>
+      <w:r>
+        <w:rPr>
+          <w:color w:val="0070C0"/>
+          <w:szCs w:val="24"/>
+        </w:rPr>
+        <w:t>El resumen permite identificar la esencia del escrito, mencionando brevemente el objetivo y la metodología, así como los resultados y las conclusiones (</w:t>
+      </w:r>
+      <w:r>
+        <w:rPr>
+          <w:color w:val="0070C0"/>
+          <w:szCs w:val="24"/>
+        </w:rPr>
+        <w:t xml:space="preserve">mínimo </w:t>
+      </w:r>
+      <w:r>
+        <w:rPr>
+          <w:color w:val="0070C0"/>
+          <w:szCs w:val="24"/>
+        </w:rPr>
+        <w:t>1</w:t>
+      </w:r>
+      <w:r>
+        <w:rPr>
+          <w:color w:val="0070C0"/>
+          <w:szCs w:val="24"/>
+        </w:rPr>
+        <w:t>5</w:t>
+      </w:r>
+      <w:r>
+        <w:rPr>
+          <w:color w:val="0070C0"/>
+          <w:szCs w:val="24"/>
+        </w:rPr>
+        <w:t>0</w:t>
+      </w:r>
+      <w:r>
+        <w:rPr>
+          <w:color w:val="0070C0"/>
+          <w:szCs w:val="24"/>
+        </w:rPr>
+        <w:t xml:space="preserve">, máximo </w:t>
+      </w:r>
+      <w:r>
+        <w:rPr>
+          <w:color w:val="0070C0"/>
+          <w:szCs w:val="24"/>
+        </w:rPr>
+        <w:t>250 palabras).</w:t>
+      </w:r>
+      <w:r>
+        <w:rPr>
+          <w:color w:val="0070C0"/>
+          <w:szCs w:val="24"/>
+        </w:rPr>
+        <w:t xml:space="preserve"> </w:t>
+      </w:r>
+      <w:r>
+        <w:rPr>
+          <w:b/>
+          <w:color w:val="0070C0"/>
+          <w:szCs w:val="24"/>
+        </w:rPr>
+        <w:t>Recuerde que el color de fuente</w:t>
+      </w:r>
+      <w:r>
+        <w:rPr>
+          <w:b/>
+          <w:color w:val="0070C0"/>
+          <w:szCs w:val="24"/>
+        </w:rPr>
+        <w:t xml:space="preserve"> de todo el documento debe ser </w:t>
+      </w:r>
+      <w:r>
+        <w:rPr>
+          <w:b/>
+          <w:color w:val="0070C0"/>
+          <w:szCs w:val="24"/>
+        </w:rPr>
+        <w:t xml:space="preserve">Negro. Aquí hemos utilizado el color </w:t>
+      </w:r>
+      <w:r>
+        <w:rPr>
+          <w:b/>
+          <w:color w:val="0070C0"/>
+          <w:szCs w:val="24"/>
+        </w:rPr>
+        <w:t>A</w:t>
+      </w:r>
+      <w:r>
+        <w:rPr>
+          <w:b/>
+          <w:color w:val="0070C0"/>
+          <w:szCs w:val="24"/>
+        </w:rPr>
+        <w:t>zul con fines didácticos para describir el contenido que debe redactar en cada uno de los apartados.</w:t>
+      </w:r>
+    </w:p>
+    <w:p>
+      <w:pPr>
+        <w:rPr>
+          <w:b/>
+          <w:color w:val="0070C0"/>
+          <w:szCs w:val="24"/>
+        </w:rPr>
+      </w:pPr>
+    </w:p>
+    <w:p>
+      <w:pPr>
+        <w:rPr>
+          <w:color w:val="0070C0"/>
+          <w:szCs w:val="24"/>
+        </w:rPr>
+      </w:pPr>
+      <w:commentRangeStart w:id="16"/>
+      <w:r>
+        <w:rPr>
+          <w:b/>
+          <w:color w:val="0070C0"/>
+          <w:szCs w:val="24"/>
+        </w:rPr>
+        <w:t>P</w:t>
+      </w:r>
       <w:commentRangeEnd w:id="16"/>
       <w:r>
         <w:rPr>
           <w:rStyle w:val="Refdecomentario"/>
+          <w:color w:val="0070C0"/>
         </w:rPr>
         <w:commentReference w:id="16"/>
       </w:r>
       <w:r>
         <w:rPr>
           <w:b/>
-        </w:rPr>
-        <w:t>esumen</w:t>
-      </w:r>
-      <w:bookmarkEnd w:id="15"/>
+          <w:color w:val="0070C0"/>
+          <w:szCs w:val="24"/>
+        </w:rPr>
+        <w:t>alabras clave:</w:t>
+      </w:r>
+      <w:r>
+        <w:rPr>
+          <w:color w:val="0070C0"/>
+          <w:szCs w:val="24"/>
+        </w:rPr>
+        <w:t xml:space="preserve"> Artículo científico, Artículo de revisión, Investigación, Estilos de citación.</w:t>
+      </w:r>
+    </w:p>
+    <w:p>
+      <w:pPr>
+        <w:jc w:val="center"/>
+        <w:rPr>
+          <w:rFonts w:cs="Times New Roman"/>
+          <w:szCs w:val="24"/>
+        </w:rPr>
+      </w:pPr>
+    </w:p>
+    <w:p>
+      <w:pPr>
+        <w:jc w:val="center"/>
+        <w:rPr>
+          <w:b/>
+          <w:szCs w:val="24"/>
+        </w:rPr>
+      </w:pPr>
+      <w:commentRangeStart w:id="17"/>
+      <w:r>
+        <w:rPr>
+          <w:b/>
+          <w:szCs w:val="24"/>
+        </w:rPr>
+        <w:t>Abstract</w:t>
+      </w:r>
+      <w:commentRangeEnd w:id="17"/>
+      <w:r>
+        <w:rPr>
+          <w:rStyle w:val="Refdecomentario"/>
+        </w:rPr>
+        <w:commentReference w:id="17"/>
+      </w:r>
     </w:p>
     <w:p>
       <w:pPr>
@@ -2626,244 +2818,50 @@
           <w:color w:val="0070C0"/>
           <w:szCs w:val="24"/>
         </w:rPr>
-        <w:t>El resumen permite identificar la esencia del escrito, mencionando brevemente el objetivo y la metodología, así como los resultados y las conclusiones (</w:t>
-      </w:r>
-      <w:r>
-        <w:rPr>
-          <w:color w:val="0070C0"/>
-          <w:szCs w:val="24"/>
-        </w:rPr>
-        <w:t xml:space="preserve">mínimo </w:t>
-      </w:r>
-      <w:r>
-        <w:rPr>
-          <w:color w:val="0070C0"/>
-          <w:szCs w:val="24"/>
-        </w:rPr>
-        <w:t>1</w:t>
-      </w:r>
-      <w:r>
-        <w:rPr>
-          <w:color w:val="0070C0"/>
-          <w:szCs w:val="24"/>
-        </w:rPr>
-        <w:t>5</w:t>
-      </w:r>
-      <w:r>
-        <w:rPr>
-          <w:color w:val="0070C0"/>
-          <w:szCs w:val="24"/>
-        </w:rPr>
-        <w:t>0</w:t>
-      </w:r>
-      <w:r>
-        <w:rPr>
-          <w:color w:val="0070C0"/>
-          <w:szCs w:val="24"/>
-        </w:rPr>
-        <w:t xml:space="preserve">, máximo </w:t>
-      </w:r>
-      <w:r>
-        <w:rPr>
-          <w:color w:val="0070C0"/>
-          <w:szCs w:val="24"/>
-        </w:rPr>
-        <w:t>250 palabras).</w:t>
-      </w:r>
-      <w:r>
-        <w:rPr>
-          <w:color w:val="0070C0"/>
-          <w:szCs w:val="24"/>
-        </w:rPr>
-        <w:t xml:space="preserve"> </w:t>
-      </w:r>
-      <w:r>
-        <w:rPr>
-          <w:b/>
-          <w:color w:val="0070C0"/>
-          <w:szCs w:val="24"/>
-        </w:rPr>
-        <w:t>Recuerde que el color de fuente</w:t>
-      </w:r>
-      <w:r>
-        <w:rPr>
-          <w:b/>
-          <w:color w:val="0070C0"/>
-          <w:szCs w:val="24"/>
-        </w:rPr>
-        <w:t xml:space="preserve"> de todo el documento debe ser </w:t>
-      </w:r>
-      <w:r>
-        <w:rPr>
-          <w:b/>
-          <w:color w:val="0070C0"/>
-          <w:szCs w:val="24"/>
-        </w:rPr>
-        <w:t xml:space="preserve">Negro. Aquí hemos utilizado el color </w:t>
-      </w:r>
-      <w:r>
-        <w:rPr>
-          <w:b/>
-          <w:color w:val="0070C0"/>
-          <w:szCs w:val="24"/>
-        </w:rPr>
-        <w:t>A</w:t>
-      </w:r>
-      <w:r>
-        <w:rPr>
-          <w:b/>
-          <w:color w:val="0070C0"/>
-          <w:szCs w:val="24"/>
-        </w:rPr>
-        <w:t>zul con fines didácticos para describir el contenido que debe redactar en cada uno de los apartados.</w:t>
-      </w:r>
-    </w:p>
-    <w:p>
-      <w:pPr>
-        <w:rPr>
-          <w:b/>
-          <w:color w:val="0070C0"/>
-          <w:szCs w:val="24"/>
-        </w:rPr>
-      </w:pPr>
-    </w:p>
-    <w:p>
-      <w:pPr>
-        <w:rPr>
-          <w:color w:val="0070C0"/>
-          <w:szCs w:val="24"/>
-        </w:rPr>
-      </w:pPr>
-      <w:commentRangeStart w:id="17"/>
-      <w:r>
-        <w:rPr>
-          <w:b/>
-          <w:color w:val="0070C0"/>
-          <w:szCs w:val="24"/>
-        </w:rPr>
-        <w:t>P</w:t>
-      </w:r>
-      <w:commentRangeEnd w:id="17"/>
+        <w:t>El abstract es el mismo resumen pero en idioma inglés. Conserva la misma extensión o aproximada, es decir, mínimo 150 y máximo 250 palabras</w:t>
+      </w:r>
+      <w:r>
+        <w:rPr>
+          <w:color w:val="0070C0"/>
+          <w:szCs w:val="24"/>
+        </w:rPr>
+        <w:t>.</w:t>
+      </w:r>
+    </w:p>
+    <w:p>
+      <w:pPr>
+        <w:ind w:firstLine="708"/>
+        <w:rPr>
+          <w:color w:val="0070C0"/>
+          <w:szCs w:val="24"/>
+        </w:rPr>
+      </w:pPr>
+    </w:p>
+    <w:p>
+      <w:pPr>
+        <w:rPr>
+          <w:color w:val="0070C0"/>
+          <w:szCs w:val="24"/>
+          <w:lang w:val="en-US"/>
+        </w:rPr>
+      </w:pPr>
+      <w:commentRangeStart w:id="18"/>
+      <w:r>
+        <w:rPr>
+          <w:b/>
+          <w:color w:val="0070C0"/>
+          <w:szCs w:val="24"/>
+          <w:lang w:val="en-US"/>
+        </w:rPr>
+        <w:t>K</w:t>
+      </w:r>
+      <w:commentRangeEnd w:id="18"/>
       <w:r>
         <w:rPr>
           <w:rStyle w:val="Refdecomentario"/>
           <w:color w:val="0070C0"/>
         </w:rPr>
-        <w:commentReference w:id="17"/>
-      </w:r>
-      <w:r>
-        <w:rPr>
-          <w:b/>
-          <w:color w:val="0070C0"/>
-          <w:szCs w:val="24"/>
-        </w:rPr>
-        <w:t>alabras clave:</w:t>
-      </w:r>
-      <w:r>
-        <w:rPr>
-          <w:color w:val="0070C0"/>
-          <w:szCs w:val="24"/>
-        </w:rPr>
-        <w:t xml:space="preserve"> Artículo científico, Artículo de revisión, Investigación, Estilos de citación.</w:t>
-      </w:r>
-    </w:p>
-    <w:p>
-      <w:pPr>
-        <w:jc w:val="center"/>
-        <w:rPr>
-          <w:rFonts w:cs="Times New Roman"/>
-          <w:szCs w:val="24"/>
-        </w:rPr>
-      </w:pPr>
-    </w:p>
-    <w:p>
-      <w:pPr>
-        <w:jc w:val="center"/>
-        <w:rPr>
-          <w:b/>
-          <w:szCs w:val="24"/>
-        </w:rPr>
-      </w:pPr>
-      <w:commentRangeStart w:id="18"/>
-      <w:r>
-        <w:rPr>
-          <w:b/>
-          <w:szCs w:val="24"/>
-        </w:rPr>
-        <w:t>Abstract</w:t>
-      </w:r>
-      <w:commentRangeEnd w:id="18"/>
-      <w:r>
-        <w:rPr>
-          <w:rStyle w:val="Refdecomentario"/>
-        </w:rPr>
         <w:commentReference w:id="18"/>
-      </w:r>
-    </w:p>
-    <w:p>
-      <w:pPr>
-        <w:ind w:firstLine="708"/>
-        <w:rPr>
-          <w:szCs w:val="24"/>
-        </w:rPr>
-      </w:pPr>
-    </w:p>
-    <w:p>
-      <w:pPr>
-        <w:rPr>
-          <w:color w:val="0070C0"/>
-          <w:szCs w:val="24"/>
-        </w:rPr>
-      </w:pPr>
-      <w:r>
-        <w:rPr>
-          <w:color w:val="0070C0"/>
-          <w:szCs w:val="24"/>
-        </w:rPr>
-        <w:t>El abstract es el mismo resumen pero en idioma inglés. Conserva la misma extensión o aproximada, es decir, mínimo 150 y máximo 250 palabras</w:t>
-      </w:r>
-      <w:r>
-        <w:rPr>
-          <w:color w:val="0070C0"/>
-          <w:szCs w:val="24"/>
-        </w:rPr>
-        <w:t>.</w:t>
-      </w:r>
-    </w:p>
-    <w:p>
-      <w:pPr>
-        <w:ind w:firstLine="708"/>
-        <w:rPr>
-          <w:color w:val="0070C0"/>
-          <w:szCs w:val="24"/>
-        </w:rPr>
-      </w:pPr>
-    </w:p>
-    <w:p>
-      <w:pPr>
-        <w:rPr>
-          <w:color w:val="0070C0"/>
-          <w:szCs w:val="24"/>
-          <w:lang w:val="en-US"/>
-        </w:rPr>
-      </w:pPr>
-      <w:commentRangeStart w:id="19"/>
-      <w:r>
-        <w:rPr>
-          <w:b/>
-          <w:color w:val="0070C0"/>
-          <w:szCs w:val="24"/>
-          <w:lang w:val="en-US"/>
-        </w:rPr>
-        <w:t>K</w:t>
-      </w:r>
-      <w:commentRangeEnd w:id="19"/>
-      <w:r>
-        <w:rPr>
-          <w:rStyle w:val="Refdecomentario"/>
-          <w:color w:val="0070C0"/>
-        </w:rPr>
-        <w:commentReference w:id="19"/>
       </w:r>
       <w:r>
         <w:rPr>
@@ -2988,9 +2986,9 @@
           <w:lang w:val="en-US"/>
         </w:rPr>
       </w:pPr>
-      <w:bookmarkStart w:id="20" w:name="_Toc437858002"/>
-      <w:bookmarkStart w:id="21" w:name="_Toc437858423"/>
-      <w:bookmarkStart w:id="22" w:name="_Toc440985125"/>
+      <w:bookmarkStart w:id="19" w:name="_Toc437858002"/>
+      <w:bookmarkStart w:id="20" w:name="_Toc437858423"/>
+      <w:bookmarkStart w:id="21" w:name="_Toc440985125"/>
       <w:r>
         <w:rPr>
           <w:b/>
@@ -3044,48 +3042,88 @@
         </w:rPr>
         <w:t>Introducció</w:t>
       </w:r>
-      <w:commentRangeStart w:id="23"/>
+      <w:commentRangeStart w:id="22"/>
       <w:r>
         <w:rPr>
           <w:b/>
         </w:rPr>
         <w:t>n</w:t>
       </w:r>
+      <w:bookmarkEnd w:id="19"/>
       <w:bookmarkEnd w:id="20"/>
       <w:bookmarkEnd w:id="21"/>
-      <w:bookmarkEnd w:id="22"/>
+      <w:commentRangeEnd w:id="22"/>
+      <w:r>
+        <w:rPr>
+          <w:rStyle w:val="Refdecomentario"/>
+        </w:rPr>
+        <w:commentReference w:id="22"/>
+      </w:r>
+    </w:p>
+    <w:p>
+      <w:pPr>
+        <w:ind w:firstLine="708"/>
+        <w:rPr>
+          <w:rFonts w:cs="Times New Roman"/>
+          <w:szCs w:val="24"/>
+        </w:rPr>
+      </w:pPr>
+    </w:p>
+    <w:p>
+      <w:pPr>
+        <w:ind w:firstLine="708"/>
+        <w:rPr>
+          <w:color w:val="0070C0"/>
+          <w:szCs w:val="24"/>
+        </w:rPr>
+      </w:pPr>
+      <w:commentRangeStart w:id="23"/>
+      <w:r>
+        <w:rPr>
+          <w:color w:val="0070C0"/>
+          <w:szCs w:val="24"/>
+        </w:rPr>
+        <w:t>En</w:t>
+      </w:r>
       <w:commentRangeEnd w:id="23"/>
       <w:r>
         <w:rPr>
           <w:rStyle w:val="Refdecomentario"/>
+          <w:color w:val="0070C0"/>
         </w:rPr>
         <w:commentReference w:id="23"/>
       </w:r>
+      <w:r>
+        <w:rPr>
+          <w:color w:val="0070C0"/>
+          <w:szCs w:val="24"/>
+        </w:rPr>
+        <w:t xml:space="preserve"> la introducción se menciona claramente el para qué y el porqué del documento, se incluye el planteamiento del problema, el objetivo, preguntas de investigación, la justificación.</w:t>
+      </w:r>
+      <w:commentRangeStart w:id="24"/>
+      <w:r>
+        <w:rPr>
+          <w:color w:val="0070C0"/>
+          <w:szCs w:val="24"/>
+        </w:rPr>
+        <w:t xml:space="preserve"> </w:t>
+      </w:r>
     </w:p>
     <w:p>
       <w:pPr>
         <w:ind w:firstLine="708"/>
         <w:rPr>
           <w:rFonts w:cs="Times New Roman"/>
-          <w:szCs w:val="24"/>
-        </w:rPr>
-      </w:pPr>
-    </w:p>
-    <w:p>
-      <w:pPr>
-        <w:ind w:firstLine="708"/>
-        <w:rPr>
-          <w:color w:val="0070C0"/>
-          <w:szCs w:val="24"/>
-        </w:rPr>
-      </w:pPr>
-      <w:commentRangeStart w:id="24"/>
-      <w:r>
-        <w:rPr>
-          <w:color w:val="0070C0"/>
-          <w:szCs w:val="24"/>
-        </w:rPr>
-        <w:t>En</w:t>
+          <w:color w:val="0070C0"/>
+          <w:szCs w:val="24"/>
+        </w:rPr>
+      </w:pPr>
+      <w:r>
+        <w:rPr>
+          <w:color w:val="0070C0"/>
+          <w:szCs w:val="24"/>
+        </w:rPr>
+        <w:t>S</w:t>
       </w:r>
       <w:commentRangeEnd w:id="24"/>
       <w:r>
@@ -3100,32 +3138,86 @@
           <w:color w:val="0070C0"/>
           <w:szCs w:val="24"/>
         </w:rPr>
-        <w:t xml:space="preserve"> la introducción se menciona claramente el para qué y el porqué del documento, se incluye el planteamiento del problema, el objetivo, preguntas de investigación, la justificación.</w:t>
+        <w:t>i bien se prefiere la narración en tercera persona (se realizaron las encuestas, se publicaron resultados, se establecieron parámetros, etc.), en Normas APA también se aprueba el uso de primera persona</w:t>
+      </w:r>
+      <w:r>
+        <w:rPr>
+          <w:color w:val="0070C0"/>
+          <w:szCs w:val="24"/>
+        </w:rPr>
+        <w:t xml:space="preserve"> singular </w:t>
+      </w:r>
+      <w:r>
+        <w:rPr>
+          <w:color w:val="0070C0"/>
+          <w:szCs w:val="24"/>
+        </w:rPr>
+        <w:t xml:space="preserve">para un solo autor </w:t>
+      </w:r>
+      <w:r>
+        <w:rPr>
+          <w:color w:val="0070C0"/>
+          <w:szCs w:val="24"/>
+        </w:rPr>
+        <w:t xml:space="preserve">(realicé las encuestas) </w:t>
+      </w:r>
+      <w:r>
+        <w:rPr>
+          <w:color w:val="0070C0"/>
+          <w:szCs w:val="24"/>
+        </w:rPr>
+        <w:t xml:space="preserve">o </w:t>
+      </w:r>
+      <w:r>
+        <w:rPr>
+          <w:color w:val="0070C0"/>
+          <w:szCs w:val="24"/>
+        </w:rPr>
+        <w:t xml:space="preserve">primera persona plural </w:t>
+      </w:r>
+      <w:r>
+        <w:rPr>
+          <w:color w:val="0070C0"/>
+          <w:szCs w:val="24"/>
+        </w:rPr>
+        <w:t xml:space="preserve">(o mayestático) </w:t>
+      </w:r>
+      <w:r>
+        <w:rPr>
+          <w:color w:val="0070C0"/>
+          <w:szCs w:val="24"/>
+        </w:rPr>
+        <w:t xml:space="preserve">para dos o más autores </w:t>
+      </w:r>
+      <w:r>
+        <w:rPr>
+          <w:color w:val="0070C0"/>
+          <w:szCs w:val="24"/>
+        </w:rPr>
+        <w:t>(realizamos las encuestas)</w:t>
+      </w:r>
+      <w:r>
+        <w:rPr>
+          <w:color w:val="0070C0"/>
+          <w:szCs w:val="24"/>
+        </w:rPr>
+        <w:t>; en todo caso, consulte con su asesor el estilo a adoptar en su investigación</w:t>
+      </w:r>
+      <w:r>
+        <w:rPr>
+          <w:color w:val="0070C0"/>
+          <w:szCs w:val="24"/>
+        </w:rPr>
+        <w:t xml:space="preserve"> </w:t>
       </w:r>
       <w:commentRangeStart w:id="25"/>
       <w:r>
         <w:rPr>
-          <w:color w:val="0070C0"/>
-          <w:szCs w:val="24"/>
-        </w:rPr>
-        <w:t xml:space="preserve"> </w:t>
-      </w:r>
-    </w:p>
-    <w:p>
-      <w:pPr>
-        <w:ind w:firstLine="708"/>
-        <w:rPr>
-          <w:rFonts w:cs="Times New Roman"/>
-          <w:color w:val="0070C0"/>
-          <w:szCs w:val="24"/>
-        </w:rPr>
-      </w:pPr>
-      <w:r>
-        <w:rPr>
-          <w:color w:val="0070C0"/>
-          <w:szCs w:val="24"/>
-        </w:rPr>
-        <w:t>S</w:t>
+          <w:rStyle w:val="Refdenotaalpie"/>
+          <w:color w:val="0070C0"/>
+          <w:szCs w:val="24"/>
+        </w:rPr>
+        <w:footnoteReference w:id="1"/>
       </w:r>
       <w:commentRangeEnd w:id="25"/>
       <w:r>
@@ -3134,100 +3226,6 @@
           <w:color w:val="0070C0"/>
         </w:rPr>
         <w:commentReference w:id="25"/>
-      </w:r>
-      <w:r>
-        <w:rPr>
-          <w:color w:val="0070C0"/>
-          <w:szCs w:val="24"/>
-        </w:rPr>
-        <w:t>i bien se prefiere la narración en tercera persona (se realizaron las encuestas, se publicaron resultados, se establecieron parámetros, etc.), en Normas APA también se aprueba el uso de primera persona</w:t>
-      </w:r>
-      <w:r>
-        <w:rPr>
-          <w:color w:val="0070C0"/>
-          <w:szCs w:val="24"/>
-        </w:rPr>
-        <w:t xml:space="preserve"> singular </w:t>
-      </w:r>
-      <w:r>
-        <w:rPr>
-          <w:color w:val="0070C0"/>
-          <w:szCs w:val="24"/>
-        </w:rPr>
-        <w:t xml:space="preserve">para un solo autor </w:t>
-      </w:r>
-      <w:r>
-        <w:rPr>
-          <w:color w:val="0070C0"/>
-          <w:szCs w:val="24"/>
-        </w:rPr>
-        <w:t xml:space="preserve">(realicé las encuestas) </w:t>
-      </w:r>
-      <w:r>
-        <w:rPr>
-          <w:color w:val="0070C0"/>
-          <w:szCs w:val="24"/>
-        </w:rPr>
-        <w:t xml:space="preserve">o </w:t>
-      </w:r>
-      <w:r>
-        <w:rPr>
-          <w:color w:val="0070C0"/>
-          <w:szCs w:val="24"/>
-        </w:rPr>
-        <w:t xml:space="preserve">primera persona plural </w:t>
-      </w:r>
-      <w:r>
-        <w:rPr>
-          <w:color w:val="0070C0"/>
-          <w:szCs w:val="24"/>
-        </w:rPr>
-        <w:t xml:space="preserve">(o mayestático) </w:t>
-      </w:r>
-      <w:r>
-        <w:rPr>
-          <w:color w:val="0070C0"/>
-          <w:szCs w:val="24"/>
-        </w:rPr>
-        <w:t xml:space="preserve">para dos o más autores </w:t>
-      </w:r>
-      <w:r>
-        <w:rPr>
-          <w:color w:val="0070C0"/>
-          <w:szCs w:val="24"/>
-        </w:rPr>
-        <w:t>(realizamos las encuestas)</w:t>
-      </w:r>
-      <w:r>
-        <w:rPr>
-          <w:color w:val="0070C0"/>
-          <w:szCs w:val="24"/>
-        </w:rPr>
-        <w:t>; en todo caso, consulte con su asesor el estilo a adoptar en su investigación</w:t>
-      </w:r>
-      <w:r>
-        <w:rPr>
-          <w:color w:val="0070C0"/>
-          <w:szCs w:val="24"/>
-        </w:rPr>
-        <w:t xml:space="preserve"> </w:t>
-      </w:r>
-      <w:commentRangeStart w:id="26"/>
-      <w:r>
-        <w:rPr>
-          <w:rStyle w:val="Refdenotaalpie"/>
-          <w:color w:val="0070C0"/>
-          <w:szCs w:val="24"/>
-        </w:rPr>
-        <w:footnoteReference w:id="1"/>
-      </w:r>
-      <w:commentRangeEnd w:id="26"/>
-      <w:r>
-        <w:rPr>
-          <w:rStyle w:val="Refdecomentario"/>
-          <w:color w:val="0070C0"/>
-        </w:rPr>
-        <w:commentReference w:id="26"/>
       </w:r>
       <w:r>
         <w:rPr>
@@ -4390,8 +4388,8 @@
           <w:b/>
         </w:rPr>
       </w:pPr>
-      <w:bookmarkStart w:id="27" w:name="_Toc440985126"/>
-      <w:commentRangeStart w:id="28"/>
+      <w:bookmarkStart w:id="26" w:name="_Toc440985126"/>
+      <w:commentRangeStart w:id="27"/>
       <w:r>
         <w:rPr>
           <w:b/>
@@ -4399,12 +4397,12 @@
         <w:lastRenderedPageBreak/>
         <w:t>1</w:t>
       </w:r>
-      <w:commentRangeEnd w:id="28"/>
+      <w:commentRangeEnd w:id="27"/>
       <w:r>
         <w:rPr>
           <w:rStyle w:val="Refdecomentario"/>
         </w:rPr>
-        <w:commentReference w:id="28"/>
+        <w:commentReference w:id="27"/>
       </w:r>
       <w:r>
         <w:rPr>
@@ -4430,7 +4428,7 @@
         </w:rPr>
         <w:t>roblema</w:t>
       </w:r>
-      <w:bookmarkEnd w:id="27"/>
+      <w:bookmarkEnd w:id="26"/>
     </w:p>
     <w:p>
       <w:pPr>
@@ -4788,7 +4786,7 @@
           <w:b/>
         </w:rPr>
       </w:pPr>
-      <w:bookmarkStart w:id="29" w:name="_Toc440985127"/>
+      <w:bookmarkStart w:id="28" w:name="_Toc440985127"/>
       <w:r>
         <w:rPr>
           <w:b/>
@@ -4801,6 +4799,115 @@
         </w:rPr>
         <w:t>Antecedentes</w:t>
       </w:r>
+      <w:bookmarkEnd w:id="28"/>
+    </w:p>
+    <w:p>
+      <w:pPr>
+        <w:rPr>
+          <w:rFonts w:cs="Times New Roman"/>
+          <w:b/>
+          <w:szCs w:val="24"/>
+        </w:rPr>
+      </w:pPr>
+    </w:p>
+    <w:p>
+      <w:pPr>
+        <w:rPr>
+          <w:rFonts w:cs="Times New Roman"/>
+          <w:color w:val="0070C0"/>
+          <w:szCs w:val="24"/>
+        </w:rPr>
+      </w:pPr>
+      <w:r>
+        <w:rPr>
+          <w:rFonts w:cs="Times New Roman"/>
+          <w:b/>
+          <w:szCs w:val="24"/>
+        </w:rPr>
+        <w:tab/>
+      </w:r>
+      <w:r>
+        <w:rPr>
+          <w:rFonts w:cs="Times New Roman"/>
+          <w:color w:val="0070C0"/>
+          <w:szCs w:val="24"/>
+        </w:rPr>
+        <w:t xml:space="preserve">Los antecedentes son las investigaciones que se han realizado previamente y que guardan una relación histórica con el tema de investigación actual. </w:t>
+      </w:r>
+    </w:p>
+    <w:p>
+      <w:pPr>
+        <w:rPr>
+          <w:rFonts w:cs="Times New Roman"/>
+          <w:b/>
+          <w:szCs w:val="24"/>
+        </w:rPr>
+      </w:pPr>
+    </w:p>
+    <w:p>
+      <w:pPr>
+        <w:rPr>
+          <w:rFonts w:cs="Times New Roman"/>
+          <w:b/>
+          <w:szCs w:val="24"/>
+        </w:rPr>
+      </w:pPr>
+    </w:p>
+    <w:p>
+      <w:pPr>
+        <w:rPr>
+          <w:rFonts w:cs="Times New Roman"/>
+          <w:b/>
+          <w:szCs w:val="24"/>
+        </w:rPr>
+      </w:pPr>
+    </w:p>
+    <w:p>
+      <w:pPr>
+        <w:jc w:val="center"/>
+        <w:rPr>
+          <w:b/>
+        </w:rPr>
+      </w:pPr>
+      <w:bookmarkStart w:id="29" w:name="_Toc440985128"/>
+    </w:p>
+    <w:p>
+      <w:pPr>
+        <w:jc w:val="center"/>
+        <w:rPr>
+          <w:b/>
+        </w:rPr>
+      </w:pPr>
+    </w:p>
+    <w:p>
+      <w:pPr>
+        <w:jc w:val="center"/>
+        <w:rPr>
+          <w:b/>
+        </w:rPr>
+      </w:pPr>
+    </w:p>
+    <w:p>
+      <w:pPr>
+        <w:jc w:val="center"/>
+        <w:rPr>
+          <w:b/>
+        </w:rPr>
+      </w:pPr>
+    </w:p>
+    <w:p>
+      <w:pPr>
+        <w:jc w:val="center"/>
+        <w:rPr>
+          <w:b/>
+        </w:rPr>
+      </w:pPr>
+      <w:r>
+        <w:rPr>
+          <w:b/>
+        </w:rPr>
+        <w:t>2 Justificación</w:t>
+      </w:r>
       <w:bookmarkEnd w:id="29"/>
     </w:p>
     <w:p>
@@ -4814,115 +4921,6 @@
     </w:p>
     <w:p>
       <w:pPr>
-        <w:rPr>
-          <w:rFonts w:cs="Times New Roman"/>
-          <w:color w:val="0070C0"/>
-          <w:szCs w:val="24"/>
-        </w:rPr>
-      </w:pPr>
-      <w:r>
-        <w:rPr>
-          <w:rFonts w:cs="Times New Roman"/>
-          <w:b/>
-          <w:szCs w:val="24"/>
-        </w:rPr>
-        <w:tab/>
-      </w:r>
-      <w:r>
-        <w:rPr>
-          <w:rFonts w:cs="Times New Roman"/>
-          <w:color w:val="0070C0"/>
-          <w:szCs w:val="24"/>
-        </w:rPr>
-        <w:t xml:space="preserve">Los antecedentes son las investigaciones que se han realizado previamente y que guardan una relación histórica con el tema de investigación actual. </w:t>
-      </w:r>
-    </w:p>
-    <w:p>
-      <w:pPr>
-        <w:rPr>
-          <w:rFonts w:cs="Times New Roman"/>
-          <w:b/>
-          <w:szCs w:val="24"/>
-        </w:rPr>
-      </w:pPr>
-    </w:p>
-    <w:p>
-      <w:pPr>
-        <w:rPr>
-          <w:rFonts w:cs="Times New Roman"/>
-          <w:b/>
-          <w:szCs w:val="24"/>
-        </w:rPr>
-      </w:pPr>
-    </w:p>
-    <w:p>
-      <w:pPr>
-        <w:rPr>
-          <w:rFonts w:cs="Times New Roman"/>
-          <w:b/>
-          <w:szCs w:val="24"/>
-        </w:rPr>
-      </w:pPr>
-    </w:p>
-    <w:p>
-      <w:pPr>
-        <w:jc w:val="center"/>
-        <w:rPr>
-          <w:b/>
-        </w:rPr>
-      </w:pPr>
-      <w:bookmarkStart w:id="30" w:name="_Toc440985128"/>
-    </w:p>
-    <w:p>
-      <w:pPr>
-        <w:jc w:val="center"/>
-        <w:rPr>
-          <w:b/>
-        </w:rPr>
-      </w:pPr>
-    </w:p>
-    <w:p>
-      <w:pPr>
-        <w:jc w:val="center"/>
-        <w:rPr>
-          <w:b/>
-        </w:rPr>
-      </w:pPr>
-    </w:p>
-    <w:p>
-      <w:pPr>
-        <w:jc w:val="center"/>
-        <w:rPr>
-          <w:b/>
-        </w:rPr>
-      </w:pPr>
-    </w:p>
-    <w:p>
-      <w:pPr>
-        <w:jc w:val="center"/>
-        <w:rPr>
-          <w:b/>
-        </w:rPr>
-      </w:pPr>
-      <w:r>
-        <w:rPr>
-          <w:b/>
-        </w:rPr>
-        <w:t>2 Justificación</w:t>
-      </w:r>
-      <w:bookmarkEnd w:id="30"/>
-    </w:p>
-    <w:p>
-      <w:pPr>
-        <w:rPr>
-          <w:rFonts w:cs="Times New Roman"/>
-          <w:b/>
-          <w:szCs w:val="24"/>
-        </w:rPr>
-      </w:pPr>
-    </w:p>
-    <w:p>
-      <w:pPr>
         <w:ind w:firstLine="708"/>
         <w:rPr>
           <w:rFonts w:cs="Times New Roman"/>
@@ -4938,7 +4936,7 @@
         </w:rPr>
         <w:t>Responde a los interrogantes del por qué se desea conocer el tema y por qué se seleccionó, así como cuál es el aporte que tendrá el texto a la ciencia.</w:t>
       </w:r>
-      <w:commentRangeStart w:id="31"/>
+      <w:commentRangeStart w:id="30"/>
       <w:r>
         <w:rPr>
           <w:rFonts w:cs="Times New Roman"/>
@@ -4947,13 +4945,13 @@
         </w:rPr>
         <w:t xml:space="preserve"> </w:t>
       </w:r>
-      <w:commentRangeEnd w:id="31"/>
+      <w:commentRangeEnd w:id="30"/>
       <w:r>
         <w:rPr>
           <w:rStyle w:val="Refdecomentario"/>
           <w:color w:val="0070C0"/>
         </w:rPr>
-        <w:commentReference w:id="31"/>
+        <w:commentReference w:id="30"/>
       </w:r>
     </w:p>
     <w:p>
@@ -5313,7 +5311,7 @@
           <w:szCs w:val="24"/>
         </w:rPr>
       </w:pPr>
-      <w:commentRangeStart w:id="32"/>
+      <w:commentRangeStart w:id="31"/>
       <w:r>
         <w:rPr>
           <w:rFonts w:cs="Times New Roman"/>
@@ -5323,14 +5321,14 @@
         </w:rPr>
         <w:t>C</w:t>
       </w:r>
-      <w:commentRangeEnd w:id="32"/>
+      <w:commentRangeEnd w:id="31"/>
       <w:r>
         <w:rPr>
           <w:rStyle w:val="Refdecomentario"/>
           <w:b/>
           <w:color w:val="0070C0"/>
         </w:rPr>
-        <w:commentReference w:id="32"/>
+        <w:commentReference w:id="31"/>
       </w:r>
       <w:r>
         <w:rPr>
@@ -5508,7 +5506,7 @@
           <w:b/>
         </w:rPr>
       </w:pPr>
-      <w:bookmarkStart w:id="33" w:name="_Toc440985129"/>
+      <w:bookmarkStart w:id="32" w:name="_Toc440985129"/>
     </w:p>
     <w:p>
       <w:pPr>
@@ -5555,14 +5553,77 @@
         </w:rPr>
         <w:t>3 Objetivos</w:t>
       </w:r>
+      <w:bookmarkEnd w:id="32"/>
+    </w:p>
+    <w:p>
+      <w:pPr>
+        <w:jc w:val="center"/>
+        <w:rPr>
+          <w:rFonts w:cs="Times New Roman"/>
+          <w:b/>
+          <w:szCs w:val="24"/>
+        </w:rPr>
+      </w:pPr>
+    </w:p>
+    <w:p>
+      <w:pPr>
+        <w:jc w:val="left"/>
+        <w:rPr>
+          <w:b/>
+        </w:rPr>
+      </w:pPr>
+      <w:bookmarkStart w:id="33" w:name="_Toc440985130"/>
+      <w:r>
+        <w:rPr>
+          <w:b/>
+        </w:rPr>
+        <w:t xml:space="preserve">3.1 Objetivo </w:t>
+      </w:r>
+      <w:r>
+        <w:rPr>
+          <w:b/>
+        </w:rPr>
+        <w:t>g</w:t>
+      </w:r>
+      <w:r>
+        <w:rPr>
+          <w:b/>
+        </w:rPr>
+        <w:t>eneral</w:t>
+      </w:r>
       <w:bookmarkEnd w:id="33"/>
     </w:p>
     <w:p>
       <w:pPr>
-        <w:jc w:val="center"/>
-        <w:rPr>
-          <w:rFonts w:cs="Times New Roman"/>
-          <w:b/>
+        <w:rPr>
+          <w:rFonts w:cs="Times New Roman"/>
+          <w:szCs w:val="24"/>
+        </w:rPr>
+      </w:pPr>
+    </w:p>
+    <w:p>
+      <w:pPr>
+        <w:ind w:firstLine="708"/>
+        <w:rPr>
+          <w:rFonts w:cs="Times New Roman"/>
+          <w:color w:val="0070C0"/>
+          <w:szCs w:val="24"/>
+        </w:rPr>
+      </w:pPr>
+      <w:r>
+        <w:rPr>
+          <w:rFonts w:cs="Times New Roman"/>
+          <w:color w:val="0070C0"/>
+          <w:szCs w:val="24"/>
+        </w:rPr>
+        <w:t>Los objetivos general y específicos describen lo que se pretende con la investigación, cuál es el alcance y cuál es el problema que se desea resolver. Deben iniciarse con verbos que describan claramente lo que se lleva a cabo.</w:t>
+      </w:r>
+    </w:p>
+    <w:p>
+      <w:pPr>
+        <w:ind w:firstLine="708"/>
+        <w:rPr>
+          <w:rFonts w:cs="Times New Roman"/>
           <w:szCs w:val="24"/>
         </w:rPr>
       </w:pPr>
@@ -5574,89 +5635,26 @@
           <w:b/>
         </w:rPr>
       </w:pPr>
-      <w:bookmarkStart w:id="34" w:name="_Toc440985130"/>
-      <w:r>
-        <w:rPr>
-          <w:b/>
-        </w:rPr>
-        <w:t xml:space="preserve">3.1 Objetivo </w:t>
-      </w:r>
-      <w:r>
-        <w:rPr>
-          <w:b/>
-        </w:rPr>
-        <w:t>g</w:t>
-      </w:r>
-      <w:r>
-        <w:rPr>
-          <w:b/>
-        </w:rPr>
-        <w:t>eneral</w:t>
+      <w:bookmarkStart w:id="34" w:name="_Toc440985131"/>
+      <w:r>
+        <w:rPr>
+          <w:b/>
+        </w:rPr>
+        <w:t xml:space="preserve">3.2 Objetivos </w:t>
+      </w:r>
+      <w:r>
+        <w:rPr>
+          <w:b/>
+        </w:rPr>
+        <w:t>e</w:t>
+      </w:r>
+      <w:r>
+        <w:rPr>
+          <w:b/>
+        </w:rPr>
+        <w:t>specíficos</w:t>
       </w:r>
       <w:bookmarkEnd w:id="34"/>
-    </w:p>
-    <w:p>
-      <w:pPr>
-        <w:rPr>
-          <w:rFonts w:cs="Times New Roman"/>
-          <w:szCs w:val="24"/>
-        </w:rPr>
-      </w:pPr>
-    </w:p>
-    <w:p>
-      <w:pPr>
-        <w:ind w:firstLine="708"/>
-        <w:rPr>
-          <w:rFonts w:cs="Times New Roman"/>
-          <w:color w:val="0070C0"/>
-          <w:szCs w:val="24"/>
-        </w:rPr>
-      </w:pPr>
-      <w:r>
-        <w:rPr>
-          <w:rFonts w:cs="Times New Roman"/>
-          <w:color w:val="0070C0"/>
-          <w:szCs w:val="24"/>
-        </w:rPr>
-        <w:t>Los objetivos general y específicos describen lo que se pretende con la investigación, cuál es el alcance y cuál es el problema que se desea resolver. Deben iniciarse con verbos que describan claramente lo que se lleva a cabo.</w:t>
-      </w:r>
-    </w:p>
-    <w:p>
-      <w:pPr>
-        <w:ind w:firstLine="708"/>
-        <w:rPr>
-          <w:rFonts w:cs="Times New Roman"/>
-          <w:szCs w:val="24"/>
-        </w:rPr>
-      </w:pPr>
-    </w:p>
-    <w:p>
-      <w:pPr>
-        <w:jc w:val="left"/>
-        <w:rPr>
-          <w:b/>
-        </w:rPr>
-      </w:pPr>
-      <w:bookmarkStart w:id="35" w:name="_Toc440985131"/>
-      <w:r>
-        <w:rPr>
-          <w:b/>
-        </w:rPr>
-        <w:t xml:space="preserve">3.2 Objetivos </w:t>
-      </w:r>
-      <w:r>
-        <w:rPr>
-          <w:b/>
-        </w:rPr>
-        <w:t>e</w:t>
-      </w:r>
-      <w:r>
-        <w:rPr>
-          <w:b/>
-        </w:rPr>
-        <w:t>specíficos</w:t>
-      </w:r>
-      <w:bookmarkEnd w:id="35"/>
     </w:p>
     <w:p>
       <w:pPr>
@@ -6016,6 +6014,45 @@
           <w:szCs w:val="24"/>
         </w:rPr>
         <w:t>4.3) Sistematización del Problema</w:t>
+      </w:r>
+    </w:p>
+    <w:p>
+      <w:pPr>
+        <w:rPr>
+          <w:rFonts w:cs="Times New Roman"/>
+          <w:szCs w:val="24"/>
+        </w:rPr>
+      </w:pPr>
+      <w:r>
+        <w:rPr>
+          <w:rFonts w:cs="Times New Roman"/>
+          <w:b/>
+          <w:szCs w:val="24"/>
+        </w:rPr>
+        <w:tab/>
+      </w:r>
+      <w:r>
+        <w:rPr>
+          <w:rFonts w:cs="Times New Roman"/>
+          <w:szCs w:val="24"/>
+        </w:rPr>
+        <w:t>¿</w:t>
+      </w:r>
+      <w:r>
+        <w:rPr>
+          <w:rFonts w:cs="Times New Roman"/>
+          <w:szCs w:val="24"/>
+        </w:rPr>
+        <w:t>De qué manera se puede gestionar la implementación del Sistema de Gestión en Seguridad y Salud en el Trabajo (SG-SST) en las empresas</w:t>
+      </w:r>
+      <w:bookmarkStart w:id="35" w:name="_GoBack"/>
+      <w:bookmarkEnd w:id="35"/>
+      <w:r>
+        <w:rPr>
+          <w:rFonts w:cs="Times New Roman"/>
+          <w:szCs w:val="24"/>
+        </w:rPr>
+        <w:t>?</w:t>
       </w:r>
     </w:p>
     <w:p>
@@ -16214,6 +16251,32 @@
       </w:r>
     </w:p>
   </w:comment>
+  <w:comment w:id="2" w:author="Autor" w:initials="A">
+    <w:p>
+      <w:pPr>
+        <w:pStyle w:val="Textocomentario"/>
+      </w:pPr>
+      <w:r>
+        <w:rPr>
+          <w:rStyle w:val="Refdecomentario"/>
+        </w:rPr>
+        <w:annotationRef/>
+      </w:r>
+    </w:p>
+    <w:p>
+      <w:pPr>
+        <w:pStyle w:val="Textocomentario"/>
+      </w:pPr>
+    </w:p>
+    <w:p>
+      <w:pPr>
+        <w:pStyle w:val="Textocomentario"/>
+      </w:pPr>
+      <w:r>
+        <w:t>ESCRIBA NOMBRES Y APELLIDOS DEL JURADO 1</w:t>
+      </w:r>
+    </w:p>
+  </w:comment>
   <w:comment w:id="3" w:author="Autor" w:initials="A">
     <w:p>
       <w:pPr>
@@ -16236,7 +16299,7 @@
         <w:pStyle w:val="Textocomentario"/>
       </w:pPr>
       <w:r>
-        <w:t>ESCRIBA NOMBRES Y APELLIDOS DEL JURADO 1</w:t>
+        <w:t>ESCRIBA NOMBRES Y APELLIDOS DEL JURADO 2</w:t>
       </w:r>
     </w:p>
   </w:comment>
@@ -16262,7 +16325,7 @@
         <w:pStyle w:val="Textocomentario"/>
       </w:pPr>
       <w:r>
-        <w:t>ESCRIBA NOMBRES Y APELLIDOS DEL JURADO 2</w:t>
+        <w:t>DÍA, MES Y AÑO DE LA SUSTENTACIÓN</w:t>
       </w:r>
     </w:p>
   </w:comment>
@@ -16277,6 +16340,9 @@
         </w:rPr>
         <w:annotationRef/>
       </w:r>
+      <w:r>
+        <w:t xml:space="preserve">Opcional. </w:t>
+      </w:r>
     </w:p>
     <w:p>
       <w:pPr>
@@ -16288,7 +16354,7 @@
         <w:pStyle w:val="Textocomentario"/>
       </w:pPr>
       <w:r>
-        <w:t>DÍA, MES Y AÑO DE LA SUSTENTACIÓN</w:t>
+        <w:t>Procura que texto de dedicatoria y agradecimientos no exceda una página. Puedes reducir a tamaño 10 puntos el tamaño de letra.</w:t>
       </w:r>
     </w:p>
   </w:comment>
@@ -16304,20 +16370,7 @@
         <w:annotationRef/>
       </w:r>
       <w:r>
-        <w:t xml:space="preserve">Opcional. </w:t>
-      </w:r>
-    </w:p>
-    <w:p>
-      <w:pPr>
-        <w:pStyle w:val="Textocomentario"/>
-      </w:pPr>
-    </w:p>
-    <w:p>
-      <w:pPr>
-        <w:pStyle w:val="Textocomentario"/>
-      </w:pPr>
-      <w:r>
-        <w:t>Procura que texto de dedicatoria y agradecimientos no exceda una página. Puedes reducir a tamaño 10 puntos el tamaño de letra.</w:t>
+        <w:t>Opcional</w:t>
       </w:r>
     </w:p>
   </w:comment>
@@ -16326,6 +16379,14 @@
       <w:pPr>
         <w:pStyle w:val="Textocomentario"/>
       </w:pPr>
+    </w:p>
+    <w:p>
+      <w:pPr>
+        <w:pStyle w:val="Textocomentario"/>
+      </w:pPr>
+      <w:r>
+        <w:t xml:space="preserve">Con los capítulos y subcapítulos previamente marcados dentro del texto, inserta la tabla de contenido. Ruta: </w:t>
+      </w:r>
       <w:r>
         <w:rPr>
           <w:rStyle w:val="Refdecomentario"/>
@@ -16333,7 +16394,49 @@
         <w:annotationRef/>
       </w:r>
       <w:r>
-        <w:t>Opcional</w:t>
+        <w:t>“Referencias” &gt; “Tabla de contenido” &gt; “Tabla automática 2”</w:t>
+      </w:r>
+    </w:p>
+    <w:p>
+      <w:pPr>
+        <w:pStyle w:val="Textocomentario"/>
+      </w:pPr>
+    </w:p>
+    <w:p>
+      <w:pPr>
+        <w:pStyle w:val="Textocomentario"/>
+      </w:pPr>
+      <w:r>
+        <w:t>Si tienes más de 3 niveles de títulos y subtítulos y no aparecen en la tabla de contenido, puedes configurar que aparezcan niveles 4 o 5, así: Referencias &gt; Tabla de contenido &gt; Tabla de contenido personalizada &gt; Mostrar niveles &gt; 5.</w:t>
+      </w:r>
+    </w:p>
+    <w:p>
+      <w:pPr>
+        <w:pStyle w:val="Textocomentario"/>
+      </w:pPr>
+    </w:p>
+    <w:p>
+      <w:pPr>
+        <w:pStyle w:val="Textocomentario"/>
+      </w:pPr>
+      <w:r>
+        <w:t xml:space="preserve">Si tienes dudas, solicita asesoría en Biblioteca. </w:t>
+      </w:r>
+    </w:p>
+    <w:p>
+      <w:pPr>
+        <w:pStyle w:val="Textocomentario"/>
+      </w:pPr>
+      <w:r>
+        <w:t xml:space="preserve"> </w:t>
+      </w:r>
+    </w:p>
+    <w:p>
+      <w:pPr>
+        <w:pStyle w:val="Textocomentario"/>
+      </w:pPr>
+      <w:r>
+        <w:t xml:space="preserve">Elimina la imagen como ejemplo y reemplázala con tu tabla de contenido. </w:t>
       </w:r>
     </w:p>
   </w:comment>
@@ -16342,64 +16445,52 @@
       <w:pPr>
         <w:pStyle w:val="Textocomentario"/>
       </w:pPr>
+      <w:r>
+        <w:t xml:space="preserve">Con los títulos de las tablas previamente marcados al interior del texto, inserta la lista. </w:t>
+      </w:r>
+      <w:r>
+        <w:rPr>
+          <w:b/>
+        </w:rPr>
+        <w:t>Ruta</w:t>
+      </w:r>
+      <w:r>
+        <w:t xml:space="preserve">: </w:t>
+      </w:r>
+      <w:r>
+        <w:rPr>
+          <w:rStyle w:val="Refdecomentario"/>
+        </w:rPr>
+        <w:annotationRef/>
+      </w:r>
+      <w:r>
+        <w:t>“Referencias” &gt; “Insertar Tabla de Ilustraciones” &gt; “Etiqueta de título” &gt; Tabla &gt; Aceptar</w:t>
+      </w:r>
     </w:p>
     <w:p>
       <w:pPr>
         <w:pStyle w:val="Textocomentario"/>
       </w:pPr>
-      <w:r>
-        <w:t xml:space="preserve">Con los capítulos y subcapítulos previamente marcados dentro del texto, inserta la tabla de contenido. Ruta: </w:t>
-      </w:r>
-      <w:r>
-        <w:rPr>
-          <w:rStyle w:val="Refdecomentario"/>
-        </w:rPr>
-        <w:annotationRef/>
-      </w:r>
-      <w:r>
-        <w:t>“Referencias” &gt; “Tabla de contenido” &gt; “Tabla automática 2”</w:t>
-      </w:r>
     </w:p>
     <w:p>
       <w:pPr>
         <w:pStyle w:val="Textocomentario"/>
       </w:pPr>
+      <w:r>
+        <w:t>El título “Lista de tablas” no se incluye en la tabla de contenido.</w:t>
+      </w:r>
     </w:p>
     <w:p>
       <w:pPr>
         <w:pStyle w:val="Textocomentario"/>
       </w:pPr>
-      <w:r>
-        <w:t>Si tienes más de 3 niveles de títulos y subtítulos y no aparecen en la tabla de contenido, puedes configurar que aparezcan niveles 4 o 5, así: Referencias &gt; Tabla de contenido &gt; Tabla de contenido personalizada &gt; Mostrar niveles &gt; 5.</w:t>
-      </w:r>
     </w:p>
     <w:p>
       <w:pPr>
         <w:pStyle w:val="Textocomentario"/>
       </w:pPr>
-    </w:p>
-    <w:p>
-      <w:pPr>
-        <w:pStyle w:val="Textocomentario"/>
-      </w:pPr>
-      <w:r>
-        <w:t xml:space="preserve">Si tienes dudas, solicita asesoría en Biblioteca. </w:t>
-      </w:r>
-    </w:p>
-    <w:p>
-      <w:pPr>
-        <w:pStyle w:val="Textocomentario"/>
-      </w:pPr>
-      <w:r>
-        <w:t xml:space="preserve"> </w:t>
-      </w:r>
-    </w:p>
-    <w:p>
-      <w:pPr>
-        <w:pStyle w:val="Textocomentario"/>
-      </w:pPr>
-      <w:r>
-        <w:t xml:space="preserve">Elimina la imagen como ejemplo y reemplázala con tu tabla de contenido. </w:t>
+      <w:r>
+        <w:t>Si tienes dudas, solicita asesoría en Biblioteca.</w:t>
       </w:r>
     </w:p>
   </w:comment>
@@ -16409,51 +16500,13 @@
         <w:pStyle w:val="Textocomentario"/>
       </w:pPr>
       <w:r>
-        <w:t xml:space="preserve">Con los títulos de las tablas previamente marcados al interior del texto, inserta la lista. </w:t>
-      </w:r>
-      <w:r>
-        <w:rPr>
-          <w:b/>
-        </w:rPr>
-        <w:t>Ruta</w:t>
-      </w:r>
-      <w:r>
-        <w:t xml:space="preserve">: </w:t>
-      </w:r>
-      <w:r>
         <w:rPr>
           <w:rStyle w:val="Refdecomentario"/>
         </w:rPr>
         <w:annotationRef/>
       </w:r>
       <w:r>
-        <w:t>“Referencias” &gt; “Insertar Tabla de Ilustraciones” &gt; “Etiqueta de título” &gt; Tabla &gt; Aceptar</w:t>
-      </w:r>
-    </w:p>
-    <w:p>
-      <w:pPr>
-        <w:pStyle w:val="Textocomentario"/>
-      </w:pPr>
-    </w:p>
-    <w:p>
-      <w:pPr>
-        <w:pStyle w:val="Textocomentario"/>
-      </w:pPr>
-      <w:r>
-        <w:t>El título “Lista de tablas” no se incluye en la tabla de contenido.</w:t>
-      </w:r>
-    </w:p>
-    <w:p>
-      <w:pPr>
-        <w:pStyle w:val="Textocomentario"/>
-      </w:pPr>
-    </w:p>
-    <w:p>
-      <w:pPr>
-        <w:pStyle w:val="Textocomentario"/>
-      </w:pPr>
-      <w:r>
-        <w:t>Si tienes dudas, solicita asesoría en Biblioteca.</w:t>
+        <w:t>Elimina estos ejemplos y reemplázalos con su lista de tablas.</w:t>
       </w:r>
     </w:p>
   </w:comment>
@@ -16469,7 +16522,51 @@
         <w:annotationRef/>
       </w:r>
       <w:r>
-        <w:t>Elimina estos ejemplos y reemplázalos con su lista de tablas.</w:t>
+        <w:t xml:space="preserve">Con los títulos de las figuras previamente marcados al interior del texto, inserta la lista. </w:t>
+      </w:r>
+      <w:r>
+        <w:rPr>
+          <w:b/>
+        </w:rPr>
+        <w:t>Ruta</w:t>
+      </w:r>
+      <w:r>
+        <w:t xml:space="preserve">: </w:t>
+      </w:r>
+      <w:r>
+        <w:rPr>
+          <w:rStyle w:val="Refdecomentario"/>
+        </w:rPr>
+        <w:annotationRef/>
+      </w:r>
+      <w:r>
+        <w:t>“Referencias” &gt; “Insertar Tabla de Ilustraciones” &gt; “Etiqueta de título” &gt; Figura &gt; Aceptar</w:t>
+      </w:r>
+    </w:p>
+    <w:p>
+      <w:pPr>
+        <w:pStyle w:val="Textocomentario"/>
+      </w:pPr>
+    </w:p>
+    <w:p>
+      <w:pPr>
+        <w:pStyle w:val="Textocomentario"/>
+      </w:pPr>
+      <w:r>
+        <w:t>El título “Lista de figuras” no se incluye en la tabla de contenido.</w:t>
+      </w:r>
+    </w:p>
+    <w:p>
+      <w:pPr>
+        <w:pStyle w:val="Textocomentario"/>
+      </w:pPr>
+    </w:p>
+    <w:p>
+      <w:pPr>
+        <w:pStyle w:val="Textocomentario"/>
+      </w:pPr>
+      <w:r>
+        <w:t>Si tienes dudas, solicita asesoría en Biblioteca.</w:t>
       </w:r>
     </w:p>
   </w:comment>
@@ -16485,16 +16582,7 @@
         <w:annotationRef/>
       </w:r>
       <w:r>
-        <w:t xml:space="preserve">Con los títulos de las figuras previamente marcados al interior del texto, inserta la lista. </w:t>
-      </w:r>
-      <w:r>
-        <w:rPr>
-          <w:b/>
-        </w:rPr>
-        <w:t>Ruta</w:t>
-      </w:r>
-      <w:r>
-        <w:t xml:space="preserve">: </w:t>
+        <w:t xml:space="preserve">Se utiliza y unifica </w:t>
       </w:r>
       <w:r>
         <w:rPr>
@@ -16503,33 +16591,16 @@
         <w:annotationRef/>
       </w:r>
       <w:r>
-        <w:t>“Referencias” &gt; “Insertar Tabla de Ilustraciones” &gt; “Etiqueta de título” &gt; Figura &gt; Aceptar</w:t>
-      </w:r>
-    </w:p>
-    <w:p>
-      <w:pPr>
-        <w:pStyle w:val="Textocomentario"/>
-      </w:pPr>
-    </w:p>
-    <w:p>
-      <w:pPr>
-        <w:pStyle w:val="Textocomentario"/>
-      </w:pPr>
-      <w:r>
-        <w:t>El título “Lista de figuras” no se incluye en la tabla de contenido.</w:t>
-      </w:r>
-    </w:p>
-    <w:p>
-      <w:pPr>
-        <w:pStyle w:val="Textocomentario"/>
-      </w:pPr>
-    </w:p>
-    <w:p>
-      <w:pPr>
-        <w:pStyle w:val="Textocomentario"/>
-      </w:pPr>
-      <w:r>
-        <w:t>Si tienes dudas, solicita asesoría en Biblioteca.</w:t>
+        <w:t xml:space="preserve">la leyenda </w:t>
+      </w:r>
+      <w:r>
+        <w:rPr>
+          <w:b/>
+        </w:rPr>
+        <w:t>Figura</w:t>
+      </w:r>
+      <w:r>
+        <w:t xml:space="preserve"> y su número arábigo consecutivo para todo tipo de material visual, tales como ilustraciones, mapas, fotografías, gráficas, imágenes, etc.</w:t>
       </w:r>
     </w:p>
   </w:comment>
@@ -16545,45 +16616,11 @@
         <w:annotationRef/>
       </w:r>
       <w:r>
-        <w:t xml:space="preserve">Se utiliza y unifica </w:t>
-      </w:r>
-      <w:r>
-        <w:rPr>
-          <w:rStyle w:val="Refdecomentario"/>
-        </w:rPr>
-        <w:annotationRef/>
-      </w:r>
-      <w:r>
-        <w:t xml:space="preserve">la leyenda </w:t>
-      </w:r>
-      <w:r>
-        <w:rPr>
-          <w:b/>
-        </w:rPr>
-        <w:t>Figura</w:t>
-      </w:r>
-      <w:r>
-        <w:t xml:space="preserve"> y su número arábigo consecutivo para todo tipo de material visual, tales como ilustraciones, mapas, fotografías, gráficas, imágenes, etc.</w:t>
+        <w:t>Elimina este ejemplo y reemplázalo con tu lista de figuras.</w:t>
       </w:r>
     </w:p>
   </w:comment>
   <w:comment w:id="13" w:author="Autor" w:initials="A">
-    <w:p>
-      <w:pPr>
-        <w:pStyle w:val="Textocomentario"/>
-      </w:pPr>
-      <w:r>
-        <w:rPr>
-          <w:rStyle w:val="Refdecomentario"/>
-        </w:rPr>
-        <w:annotationRef/>
-      </w:r>
-      <w:r>
-        <w:t>Elimina este ejemplo y reemplázalo con tu lista de figuras.</w:t>
-      </w:r>
-    </w:p>
-  </w:comment>
-  <w:comment w:id="14" w:author="Autor" w:initials="A">
     <w:p>
       <w:pPr>
         <w:pStyle w:val="Textocomentario"/>
@@ -16702,7 +16739,7 @@
       </w:r>
     </w:p>
   </w:comment>
-  <w:comment w:id="16" w:author="Autor" w:initials="A">
+  <w:comment w:id="15" w:author="Autor" w:initials="A">
     <w:p>
       <w:pPr>
         <w:pStyle w:val="Textocomentario"/>
@@ -16762,6 +16799,43 @@
       </w:r>
     </w:p>
   </w:comment>
+  <w:comment w:id="16" w:author="Autor" w:initials="A">
+    <w:p>
+      <w:pPr>
+        <w:pStyle w:val="Textocomentario"/>
+      </w:pPr>
+      <w:r>
+        <w:rPr>
+          <w:szCs w:val="24"/>
+        </w:rPr>
+        <w:t>L</w:t>
+      </w:r>
+      <w:r>
+        <w:rPr>
+          <w:rStyle w:val="Refdecomentario"/>
+        </w:rPr>
+        <w:annotationRef/>
+      </w:r>
+      <w:r>
+        <w:rPr>
+          <w:szCs w:val="24"/>
+        </w:rPr>
+        <w:t xml:space="preserve">as palabras clave son los términos, materias y terminología que hacen posible describir y recuperar un documento en una disciplina específica. Pregúntate, por ejemplo: ¿con qué palabras puede un usuario de Internet recuperar mi documento? ¿Cuáles son los términos con los que mis colegas abordan esta temática? </w:t>
+      </w:r>
+      <w:r>
+        <w:rPr>
+          <w:szCs w:val="24"/>
+        </w:rPr>
+        <w:t>3-7 palabras clave</w:t>
+      </w:r>
+      <w:r>
+        <w:rPr>
+          <w:szCs w:val="24"/>
+        </w:rPr>
+        <w:t>.</w:t>
+      </w:r>
+    </w:p>
+  </w:comment>
   <w:comment w:id="17" w:author="Autor" w:initials="A">
     <w:p>
       <w:pPr>
@@ -16769,33 +16843,25 @@
       </w:pPr>
       <w:r>
         <w:rPr>
-          <w:szCs w:val="24"/>
-        </w:rPr>
-        <w:t>L</w:t>
-      </w:r>
-      <w:r>
-        <w:rPr>
           <w:rStyle w:val="Refdecomentario"/>
         </w:rPr>
         <w:annotationRef/>
       </w:r>
       <w:r>
-        <w:rPr>
-          <w:szCs w:val="24"/>
-        </w:rPr>
-        <w:t xml:space="preserve">as palabras clave son los términos, materias y terminología que hacen posible describir y recuperar un documento en una disciplina específica. Pregúntate, por ejemplo: ¿con qué palabras puede un usuario de Internet recuperar mi documento? ¿Cuáles son los términos con los que mis colegas abordan esta temática? </w:t>
-      </w:r>
-      <w:r>
-        <w:rPr>
-          <w:szCs w:val="24"/>
-        </w:rPr>
-        <w:t>3-7 palabras clave</w:t>
-      </w:r>
-      <w:r>
-        <w:rPr>
-          <w:szCs w:val="24"/>
-        </w:rPr>
-        <w:t>.</w:t>
+        <w:t>No utilices traductores automáticos en línea, pues no tienen la capacidad de interpretar términos académicos y científicos. Es buena idea asesorarse de un traductor profesional.</w:t>
+      </w:r>
+    </w:p>
+    <w:p>
+      <w:pPr>
+        <w:pStyle w:val="Textocomentario"/>
+      </w:pPr>
+    </w:p>
+    <w:p>
+      <w:pPr>
+        <w:pStyle w:val="Textocomentario"/>
+      </w:pPr>
+      <w:r>
+        <w:t>El título “Abstract” no se incluye en la tabla de contenido.</w:t>
       </w:r>
     </w:p>
   </w:comment>
@@ -16806,104 +16872,113 @@
       </w:pPr>
       <w:r>
         <w:rPr>
+          <w:szCs w:val="24"/>
+        </w:rPr>
+        <w:t>L</w:t>
+      </w:r>
+      <w:r>
+        <w:rPr>
           <w:rStyle w:val="Refdecomentario"/>
         </w:rPr>
         <w:annotationRef/>
       </w:r>
       <w:r>
-        <w:t>No utilices traductores automáticos en línea, pues no tienen la capacidad de interpretar términos académicos y científicos. Es buena idea asesorarse de un traductor profesional.</w:t>
-      </w:r>
-    </w:p>
+        <w:rPr>
+          <w:szCs w:val="24"/>
+        </w:rPr>
+        <w:t>as keywords son las mismas palabras clave pero en inglés. Depen</w:t>
+      </w:r>
+      <w:r>
+        <w:rPr>
+          <w:szCs w:val="24"/>
+        </w:rPr>
+        <w:t>diendo de la disciplina, indaga</w:t>
+      </w:r>
+      <w:r>
+        <w:rPr>
+          <w:szCs w:val="24"/>
+        </w:rPr>
+        <w:t xml:space="preserve"> en bases de datos y</w:t>
+      </w:r>
+      <w:r>
+        <w:rPr>
+          <w:szCs w:val="24"/>
+        </w:rPr>
+        <w:t xml:space="preserve"> otras</w:t>
+      </w:r>
+      <w:r>
+        <w:rPr>
+          <w:szCs w:val="24"/>
+        </w:rPr>
+        <w:t xml:space="preserve"> plataformas cuáles son las traducciones al inglés de </w:t>
+      </w:r>
+      <w:r>
+        <w:rPr>
+          <w:szCs w:val="24"/>
+        </w:rPr>
+        <w:t>t</w:t>
+      </w:r>
+      <w:r>
+        <w:rPr>
+          <w:szCs w:val="24"/>
+        </w:rPr>
+        <w:t xml:space="preserve">us palabras clave, </w:t>
+      </w:r>
+      <w:r>
+        <w:rPr>
+          <w:szCs w:val="24"/>
+        </w:rPr>
+        <w:t xml:space="preserve">tales como </w:t>
+      </w:r>
+      <w:r>
+        <w:rPr>
+          <w:szCs w:val="24"/>
+        </w:rPr>
+        <w:t>PsynInfo APA (psicología), ERIC (educación)</w:t>
+      </w:r>
+      <w:r>
+        <w:rPr>
+          <w:szCs w:val="24"/>
+        </w:rPr>
+        <w:t xml:space="preserve"> o en diccionarios y tesauros especializados.</w:t>
+      </w:r>
+    </w:p>
+  </w:comment>
+  <w:comment w:id="22" w:author="Autor" w:initials="A">
     <w:p>
       <w:pPr>
         <w:pStyle w:val="Textocomentario"/>
       </w:pPr>
+      <w:r>
+        <w:rPr>
+          <w:rStyle w:val="Refdecomentario"/>
+        </w:rPr>
+        <w:annotationRef/>
+      </w:r>
+      <w:r>
+        <w:t xml:space="preserve">Marca todos los capítulos y subcapítulos dependiendo de los niveles que se utilicen en norma APA, en la ruta: </w:t>
+      </w:r>
+      <w:r>
+        <w:rPr>
+          <w:b/>
+        </w:rPr>
+        <w:t>Inicio</w:t>
+      </w:r>
+      <w:r>
+        <w:t xml:space="preserve"> &gt; Nivel 1 APA, Nivel 2 APA, Nivel 3 APA, Nivel 4 APA, Nivel 5 APA.</w:t>
+      </w:r>
     </w:p>
     <w:p>
       <w:pPr>
         <w:pStyle w:val="Textocomentario"/>
       </w:pPr>
-      <w:r>
-        <w:t>El título “Abstract” no se incluye en la tabla de contenido.</w:t>
-      </w:r>
-    </w:p>
-  </w:comment>
-  <w:comment w:id="19" w:author="Autor" w:initials="A">
+    </w:p>
     <w:p>
       <w:pPr>
         <w:pStyle w:val="Textocomentario"/>
       </w:pPr>
       <w:r>
-        <w:rPr>
-          <w:szCs w:val="24"/>
-        </w:rPr>
-        <w:t>L</w:t>
-      </w:r>
-      <w:r>
-        <w:rPr>
-          <w:rStyle w:val="Refdecomentario"/>
-        </w:rPr>
-        <w:annotationRef/>
-      </w:r>
-      <w:r>
-        <w:rPr>
-          <w:szCs w:val="24"/>
-        </w:rPr>
-        <w:t>as keywords son las mismas palabras clave pero en inglés. Depen</w:t>
-      </w:r>
-      <w:r>
-        <w:rPr>
-          <w:szCs w:val="24"/>
-        </w:rPr>
-        <w:t>diendo de la disciplina, indaga</w:t>
-      </w:r>
-      <w:r>
-        <w:rPr>
-          <w:szCs w:val="24"/>
-        </w:rPr>
-        <w:t xml:space="preserve"> en bases de datos y</w:t>
-      </w:r>
-      <w:r>
-        <w:rPr>
-          <w:szCs w:val="24"/>
-        </w:rPr>
-        <w:t xml:space="preserve"> otras</w:t>
-      </w:r>
-      <w:r>
-        <w:rPr>
-          <w:szCs w:val="24"/>
-        </w:rPr>
-        <w:t xml:space="preserve"> plataformas cuáles son las traducciones al inglés de </w:t>
-      </w:r>
-      <w:r>
-        <w:rPr>
-          <w:szCs w:val="24"/>
-        </w:rPr>
-        <w:t>t</w:t>
-      </w:r>
-      <w:r>
-        <w:rPr>
-          <w:szCs w:val="24"/>
-        </w:rPr>
-        <w:t xml:space="preserve">us palabras clave, </w:t>
-      </w:r>
-      <w:r>
-        <w:rPr>
-          <w:szCs w:val="24"/>
-        </w:rPr>
-        <w:t xml:space="preserve">tales como </w:t>
-      </w:r>
-      <w:r>
-        <w:rPr>
-          <w:szCs w:val="24"/>
-        </w:rPr>
-        <w:t>PsynInfo APA (psicología), ERIC (educación)</w:t>
-      </w:r>
-      <w:r>
-        <w:rPr>
-          <w:szCs w:val="24"/>
-        </w:rPr>
-        <w:t xml:space="preserve"> o en diccionarios y tesauros especializados.</w:t>
+        <w:t>Si tienes dudas, solicita asesoría en Biblioteca.</w:t>
       </w:r>
     </w:p>
   </w:comment>
@@ -16919,29 +16994,7 @@
         <w:annotationRef/>
       </w:r>
       <w:r>
-        <w:t xml:space="preserve">Marca todos los capítulos y subcapítulos dependiendo de los niveles que se utilicen en norma APA, en la ruta: </w:t>
-      </w:r>
-      <w:r>
-        <w:rPr>
-          <w:b/>
-        </w:rPr>
-        <w:t>Inicio</w:t>
-      </w:r>
-      <w:r>
-        <w:t xml:space="preserve"> &gt; Nivel 1 APA, Nivel 2 APA, Nivel 3 APA, Nivel 4 APA, Nivel 5 APA.</w:t>
-      </w:r>
-    </w:p>
-    <w:p>
-      <w:pPr>
-        <w:pStyle w:val="Textocomentario"/>
-      </w:pPr>
-    </w:p>
-    <w:p>
-      <w:pPr>
-        <w:pStyle w:val="Textocomentario"/>
-      </w:pPr>
-      <w:r>
-        <w:t>Si tienes dudas, solicita asesoría en Biblioteca.</w:t>
+        <w:t>Primera línea de todos los párrafos inicia con una sangría de 1.25 cms. (1 tabulador).</w:t>
       </w:r>
     </w:p>
   </w:comment>
@@ -16957,7 +17010,84 @@
         <w:annotationRef/>
       </w:r>
       <w:r>
-        <w:t>Primera línea de todos los párrafos inicia con una sangría de 1.25 cms. (1 tabulador).</w:t>
+        <w:t>Utiliza 1 espacio sencillo entre:</w:t>
+      </w:r>
+    </w:p>
+    <w:p>
+      <w:pPr>
+        <w:pStyle w:val="Textocomentario"/>
+      </w:pPr>
+      <w:r>
+        <w:t>-Párrafo y párrafo.</w:t>
+      </w:r>
+    </w:p>
+    <w:p>
+      <w:pPr>
+        <w:pStyle w:val="Textocomentario"/>
+      </w:pPr>
+      <w:r>
+        <w:t>-Viñeta y viñeta</w:t>
+      </w:r>
+    </w:p>
+    <w:p>
+      <w:pPr>
+        <w:pStyle w:val="Textocomentario"/>
+      </w:pPr>
+    </w:p>
+    <w:p>
+      <w:pPr>
+        <w:pStyle w:val="Textocomentario"/>
+      </w:pPr>
+      <w:r>
+        <w:t>Utiliza 2 espacios sencillos entre:</w:t>
+      </w:r>
+    </w:p>
+    <w:p>
+      <w:pPr>
+        <w:pStyle w:val="Textocomentario"/>
+      </w:pPr>
+      <w:r>
+        <w:t>-Título y párrafo.</w:t>
+      </w:r>
+    </w:p>
+    <w:p>
+      <w:pPr>
+        <w:pStyle w:val="Textocomentario"/>
+      </w:pPr>
+      <w:r>
+        <w:t>-Párrafo e imagen.</w:t>
+      </w:r>
+    </w:p>
+    <w:p>
+      <w:pPr>
+        <w:pStyle w:val="Textocomentario"/>
+      </w:pPr>
+      <w:r>
+        <w:t>-Imagen y párrafo.</w:t>
+      </w:r>
+    </w:p>
+    <w:p>
+      <w:pPr>
+        <w:pStyle w:val="Textocomentario"/>
+      </w:pPr>
+      <w:r>
+        <w:t>-Párrafo y subtítulo.</w:t>
+      </w:r>
+    </w:p>
+    <w:p>
+      <w:pPr>
+        <w:pStyle w:val="Textocomentario"/>
+      </w:pPr>
+      <w:r>
+        <w:t>-Tabla y párrafo.</w:t>
+      </w:r>
+    </w:p>
+    <w:p>
+      <w:pPr>
+        <w:pStyle w:val="Textocomentario"/>
+      </w:pPr>
+      <w:r>
+        <w:t>Etc.</w:t>
       </w:r>
     </w:p>
   </w:comment>
@@ -16973,158 +17103,65 @@
         <w:annotationRef/>
       </w:r>
       <w:r>
-        <w:t>Utiliza 1 espacio sencillo entre:</w:t>
+        <w:t>Si no vas a utilizar esta nota al pie, elimínala. Si vas a utilizar la segunda nota al pie o subsiguientes, insértalas así:</w:t>
       </w:r>
     </w:p>
     <w:p>
       <w:pPr>
         <w:pStyle w:val="Textocomentario"/>
       </w:pPr>
-      <w:r>
-        <w:t>-Párrafo y párrafo.</w:t>
-      </w:r>
     </w:p>
     <w:p>
       <w:pPr>
         <w:pStyle w:val="Textocomentario"/>
       </w:pPr>
       <w:r>
-        <w:t>-Viñeta y viñeta</w:t>
-      </w:r>
-    </w:p>
+        <w:t>Referencias &gt; Insertar nota al pie (Word lleva la numeración automática)</w:t>
+      </w:r>
+    </w:p>
+  </w:comment>
+  <w:comment w:id="27" w:author="Autor" w:initials="A">
     <w:p>
       <w:pPr>
         <w:pStyle w:val="Textocomentario"/>
       </w:pPr>
-    </w:p>
+      <w:r>
+        <w:rPr>
+          <w:rStyle w:val="Refdecomentario"/>
+        </w:rPr>
+        <w:annotationRef/>
+      </w:r>
+      <w:r>
+        <w:t xml:space="preserve">La mayoría de capítulos enumerados </w:t>
+      </w:r>
+      <w:r>
+        <w:rPr>
+          <w:rStyle w:val="Refdecomentario"/>
+        </w:rPr>
+        <w:annotationRef/>
+      </w:r>
+      <w:r>
+        <w:t>en esta plantilla hacen parte de una monografía estándar, pero cambiarán dependiendo del enfoque de cada trabajo de grado o tesis, así como de la metodología dirigida por el asesor. Por lo tanto, podrás conservar, reemplazar o modificar títulos y subtítulos.</w:t>
+      </w:r>
+    </w:p>
+  </w:comment>
+  <w:comment w:id="30" w:author="Autor" w:initials="A">
     <w:p>
       <w:pPr>
         <w:pStyle w:val="Textocomentario"/>
       </w:pPr>
       <w:r>
-        <w:t>Utiliza 2 espacios sencillos entre:</w:t>
-      </w:r>
-    </w:p>
-    <w:p>
-      <w:pPr>
-        <w:pStyle w:val="Textocomentario"/>
-      </w:pPr>
-      <w:r>
-        <w:t>-Título y párrafo.</w:t>
-      </w:r>
-    </w:p>
-    <w:p>
-      <w:pPr>
-        <w:pStyle w:val="Textocomentario"/>
-      </w:pPr>
-      <w:r>
-        <w:t>-Párrafo e imagen.</w:t>
-      </w:r>
-    </w:p>
-    <w:p>
-      <w:pPr>
-        <w:pStyle w:val="Textocomentario"/>
-      </w:pPr>
-      <w:r>
-        <w:t>-Imagen y párrafo.</w:t>
-      </w:r>
-    </w:p>
-    <w:p>
-      <w:pPr>
-        <w:pStyle w:val="Textocomentario"/>
-      </w:pPr>
-      <w:r>
-        <w:t>-Párrafo y subtítulo.</w:t>
-      </w:r>
-    </w:p>
-    <w:p>
-      <w:pPr>
-        <w:pStyle w:val="Textocomentario"/>
-      </w:pPr>
-      <w:r>
-        <w:t>-Tabla y párrafo.</w:t>
-      </w:r>
-    </w:p>
-    <w:p>
-      <w:pPr>
-        <w:pStyle w:val="Textocomentario"/>
-      </w:pPr>
-      <w:r>
-        <w:t>Etc.</w:t>
-      </w:r>
-    </w:p>
-  </w:comment>
-  <w:comment w:id="26" w:author="Autor" w:initials="A">
-    <w:p>
-      <w:pPr>
-        <w:pStyle w:val="Textocomentario"/>
-      </w:pPr>
-      <w:r>
         <w:rPr>
           <w:rStyle w:val="Refdecomentario"/>
         </w:rPr>
         <w:annotationRef/>
       </w:r>
       <w:r>
-        <w:t>Si no vas a utilizar esta nota al pie, elimínala. Si vas a utilizar la segunda nota al pie o subsiguientes, insértalas así:</w:t>
-      </w:r>
-    </w:p>
-    <w:p>
-      <w:pPr>
-        <w:pStyle w:val="Textocomentario"/>
-      </w:pPr>
-    </w:p>
-    <w:p>
-      <w:pPr>
-        <w:pStyle w:val="Textocomentario"/>
-      </w:pPr>
-      <w:r>
-        <w:t>Referencias &gt; Insertar nota al pie (Word lleva la numeración automática)</w:t>
-      </w:r>
-    </w:p>
-  </w:comment>
-  <w:comment w:id="28" w:author="Autor" w:initials="A">
-    <w:p>
-      <w:pPr>
-        <w:pStyle w:val="Textocomentario"/>
-      </w:pPr>
-      <w:r>
-        <w:rPr>
-          <w:rStyle w:val="Refdecomentario"/>
-        </w:rPr>
-        <w:annotationRef/>
-      </w:r>
-      <w:r>
-        <w:t xml:space="preserve">La mayoría de capítulos enumerados </w:t>
-      </w:r>
-      <w:r>
-        <w:rPr>
-          <w:rStyle w:val="Refdecomentario"/>
-        </w:rPr>
-        <w:annotationRef/>
-      </w:r>
-      <w:r>
-        <w:t>en esta plantilla hacen parte de una monografía estándar, pero cambiarán dependiendo del enfoque de cada trabajo de grado o tesis, así como de la metodología dirigida por el asesor. Por lo tanto, podrás conservar, reemplazar o modificar títulos y subtítulos.</w:t>
+        <w:t>Entre párrafo y párrafo utiliza 1 espacio sencillo.</w:t>
       </w:r>
     </w:p>
   </w:comment>
   <w:comment w:id="31" w:author="Autor" w:initials="A">
-    <w:p>
-      <w:pPr>
-        <w:pStyle w:val="Textocomentario"/>
-      </w:pPr>
-      <w:r>
-        <w:rPr>
-          <w:rStyle w:val="Refdecomentario"/>
-        </w:rPr>
-        <w:annotationRef/>
-      </w:r>
-      <w:r>
-        <w:t>Entre párrafo y párrafo utiliza 1 espacio sencillo.</w:t>
-      </w:r>
-    </w:p>
-  </w:comment>
-  <w:comment w:id="32" w:author="Autor" w:initials="A">
     <w:p>
       <w:pPr>
         <w:pStyle w:val="Textocomentario"/>
@@ -21792,6 +21829,7 @@
     <w:rsid w:val="001E37B7"/>
     <w:rsid w:val="00202467"/>
     <w:rsid w:val="002172D4"/>
+    <w:rsid w:val="00227026"/>
     <w:rsid w:val="002743A4"/>
     <w:rsid w:val="00285ABB"/>
     <w:rsid w:val="002A1A8A"/>
@@ -22904,7 +22942,7 @@
 </file>
 
 <file path=customXml/itemProps1.xml><?xml version="1.0" encoding="utf-8"?>
-<ds:datastoreItem xmlns:ds="http://schemas.openxmlformats.org/officeDocument/2006/customXml" ds:itemID="{CCF9D0C9-1D80-4C06-A360-EBEACDED8311}">
+<ds:datastoreItem xmlns:ds="http://schemas.openxmlformats.org/officeDocument/2006/customXml" ds:itemID="{81E553C5-EAFE-4B20-BF60-0765C1325FBF}">
   <ds:schemaRefs>
     <ds:schemaRef ds:uri="http://schemas.openxmlformats.org/officeDocument/2006/bibliography"/>
   </ds:schemaRefs>

--- a/SALUD OCUPACIONAL TESIS.docx
+++ b/SALUD OCUPACIONAL TESIS.docx
@@ -1,6 +1,6 @@
 
 <file path=word/document.xml><?xml version="1.0" encoding="utf-8"?>
-<w:document xmlns:wpc="http://schemas.microsoft.com/office/word/2010/wordprocessingCanvas" xmlns:mc="http://schemas.openxmlformats.org/markup-compatibility/2006" xmlns:o="urn:schemas-microsoft-com:office:office" xmlns:r="http://schemas.openxmlformats.org/officeDocument/2006/relationships" xmlns:m="http://schemas.openxmlformats.org/officeDocument/2006/math" xmlns:v="urn:schemas-microsoft-com:vml" xmlns:wp14="http://schemas.microsoft.com/office/word/2010/wordprocessingDrawing" xmlns:wp="http://schemas.openxmlformats.org/drawingml/2006/wordprocessingDrawing" xmlns:w10="urn:schemas-microsoft-com:office:word" xmlns:w="http://schemas.openxmlformats.org/wordprocessingml/2006/main" xmlns:w14="http://schemas.microsoft.com/office/word/2010/wordml" xmlns:w15="http://schemas.microsoft.com/office/word/2012/wordml" xmlns:wpg="http://schemas.microsoft.com/office/word/2010/wordprocessingGroup" xmlns:wpi="http://schemas.microsoft.com/office/word/2010/wordprocessingInk" xmlns:wne="http://schemas.microsoft.com/office/word/2006/wordml" xmlns:wps="http://schemas.microsoft.com/office/word/2010/wordprocessingShape" mc:Ignorable="w14 w15 wp14">
+<w:document xmlns:wpc="http://schemas.microsoft.com/office/word/2010/wordprocessingCanvas" xmlns:cx="http://schemas.microsoft.com/office/drawing/2014/chartex" xmlns:cx1="http://schemas.microsoft.com/office/drawing/2015/9/8/chartex" xmlns:cx2="http://schemas.microsoft.com/office/drawing/2015/10/21/chartex" xmlns:cx3="http://schemas.microsoft.com/office/drawing/2016/5/9/chartex" xmlns:cx4="http://schemas.microsoft.com/office/drawing/2016/5/10/chartex" xmlns:cx5="http://schemas.microsoft.com/office/drawing/2016/5/11/chartex" xmlns:cx6="http://schemas.microsoft.com/office/drawing/2016/5/12/chartex" xmlns:cx7="http://schemas.microsoft.com/office/drawing/2016/5/13/chartex" xmlns:cx8="http://schemas.microsoft.com/office/drawing/2016/5/14/chartex" xmlns:mc="http://schemas.openxmlformats.org/markup-compatibility/2006" xmlns:aink="http://schemas.microsoft.com/office/drawing/2016/ink" xmlns:am3d="http://schemas.microsoft.com/office/drawing/2017/model3d" xmlns:o="urn:schemas-microsoft-com:office:office" xmlns:r="http://schemas.openxmlformats.org/officeDocument/2006/relationships" xmlns:m="http://schemas.openxmlformats.org/officeDocument/2006/math" xmlns:v="urn:schemas-microsoft-com:vml" xmlns:wp14="http://schemas.microsoft.com/office/word/2010/wordprocessingDrawing" xmlns:wp="http://schemas.openxmlformats.org/drawingml/2006/wordprocessingDrawing" xmlns:w10="urn:schemas-microsoft-com:office:word" xmlns:w="http://schemas.openxmlformats.org/wordprocessingml/2006/main" xmlns:w14="http://schemas.microsoft.com/office/word/2010/wordml" xmlns:w15="http://schemas.microsoft.com/office/word/2012/wordml" xmlns:w16cid="http://schemas.microsoft.com/office/word/2016/wordml/cid" xmlns:w16se="http://schemas.microsoft.com/office/word/2015/wordml/symex" xmlns:wpg="http://schemas.microsoft.com/office/word/2010/wordprocessingGroup" xmlns:wpi="http://schemas.microsoft.com/office/word/2010/wordprocessingInk" xmlns:wne="http://schemas.microsoft.com/office/word/2006/wordml" xmlns:wps="http://schemas.microsoft.com/office/word/2010/wordprocessingShape" mc:Ignorable="w14 w15 w16se w16cid wp14">
   <w:body>
     <w:p>
       <w:pPr>
@@ -37,22 +37,14 @@
           <w:rFonts w:cs="Times New Roman"/>
           <w:szCs w:val="24"/>
         </w:rPr>
-        <w:t>rte y sensibilidad en la escuela primaria: un estudio hermenéutico interpretativo en la Institución Educativa Nuevo Latir</w:t>
-      </w:r>
-      <w:commentRangeStart w:id="1"/>
-      <w:r>
-        <w:rPr>
-          <w:rFonts w:cs="Times New Roman"/>
-          <w:szCs w:val="24"/>
-        </w:rPr>
-        <w:t xml:space="preserve"> </w:t>
-      </w:r>
-      <w:commentRangeEnd w:id="1"/>
-      <w:r>
-        <w:rPr>
-          <w:rStyle w:val="Refdecomentario"/>
-        </w:rPr>
-        <w:commentReference w:id="1"/>
+        <w:t xml:space="preserve">rte y sensibilidad en la escuela primaria: un estudio hermenéutico interpretativo en la Institución </w:t>
+      </w:r>
+      <w:r>
+        <w:rPr>
+          <w:rFonts w:cs="Times New Roman"/>
+          <w:szCs w:val="24"/>
+        </w:rPr>
+        <w:t>de Prueba</w:t>
       </w:r>
     </w:p>
     <w:p>
@@ -111,8 +103,6 @@
         </w:rPr>
         <w:t>Esteban Llanos Ruiz</w:t>
       </w:r>
-      <w:bookmarkStart w:id="2" w:name="_GoBack"/>
-      <w:bookmarkEnd w:id="2"/>
       <w:r>
         <w:rPr>
           <w:rFonts w:cs="Times New Roman"/>
@@ -144,7 +134,7 @@
                     </pic:cNvPicPr>
                   </pic:nvPicPr>
                   <pic:blipFill>
-                    <a:blip r:embed="rId10" cstate="print">
+                    <a:blip r:embed="rId11" cstate="print">
                       <a:extLst>
                         <a:ext uri="{28A0092B-C50C-407E-A947-70E740481C1C}">
                           <a14:useLocalDpi xmlns:a14="http://schemas.microsoft.com/office/drawing/2010/main" val="0"/>
@@ -235,7 +225,7 @@
                     </pic:cNvPicPr>
                   </pic:nvPicPr>
                   <pic:blipFill>
-                    <a:blip r:embed="rId10" cstate="print">
+                    <a:blip r:embed="rId11" cstate="print">
                       <a:extLst>
                         <a:ext uri="{28A0092B-C50C-407E-A947-70E740481C1C}">
                           <a14:useLocalDpi xmlns:a14="http://schemas.microsoft.com/office/drawing/2010/main" val="0"/>
@@ -326,7 +316,7 @@
                     </pic:cNvPicPr>
                   </pic:nvPicPr>
                   <pic:blipFill>
-                    <a:blip r:embed="rId10" cstate="print">
+                    <a:blip r:embed="rId11" cstate="print">
                       <a:extLst>
                         <a:ext uri="{28A0092B-C50C-407E-A947-70E740481C1C}">
                           <a14:useLocalDpi xmlns:a14="http://schemas.microsoft.com/office/drawing/2010/main" val="0"/>
@@ -401,12 +391,18 @@
     </w:p>
     <w:p>
       <w:pPr>
-        <w:jc w:val="center"/>
-        <w:rPr>
-          <w:rFonts w:cs="Times New Roman"/>
-          <w:szCs w:val="24"/>
-        </w:rPr>
-      </w:pPr>
+        <w:rPr>
+          <w:rFonts w:cs="Times New Roman"/>
+          <w:szCs w:val="24"/>
+        </w:rPr>
+      </w:pPr>
+      <w:r>
+        <w:rPr>
+          <w:rFonts w:cs="Times New Roman"/>
+          <w:szCs w:val="24"/>
+        </w:rPr>
+        <w:tab/>
+      </w:r>
     </w:p>
     <w:p>
       <w:pPr>
@@ -623,7 +619,7 @@
                     </pic:cNvPicPr>
                   </pic:nvPicPr>
                   <pic:blipFill>
-                    <a:blip r:embed="rId11" cstate="print">
+                    <a:blip r:embed="rId12" cstate="print">
                       <a:extLst>
                         <a:ext uri="{28A0092B-C50C-407E-A947-70E740481C1C}">
                           <a14:useLocalDpi xmlns:a14="http://schemas.microsoft.com/office/drawing/2010/main" val="0"/>
@@ -922,6 +918,8 @@
                 <w:szCs w:val="24"/>
               </w:rPr>
             </w:pPr>
+            <w:commentRangeStart w:id="1"/>
+            <w:commentRangeEnd w:id="1"/>
             <w:r>
               <w:rPr>
                 <w:rStyle w:val="Refdecomentario"/>
@@ -929,7 +927,7 @@
                 <w:sz w:val="24"/>
                 <w:szCs w:val="24"/>
               </w:rPr>
-              <w:commentReference w:id="3"/>
+              <w:commentReference w:id="1"/>
             </w:r>
           </w:p>
         </w:tc>
@@ -1070,6 +1068,8 @@
                 <w:szCs w:val="24"/>
               </w:rPr>
             </w:pPr>
+            <w:commentRangeStart w:id="2"/>
+            <w:commentRangeEnd w:id="2"/>
             <w:r>
               <w:rPr>
                 <w:rStyle w:val="Refdecomentario"/>
@@ -1077,7 +1077,7 @@
                 <w:sz w:val="24"/>
                 <w:szCs w:val="24"/>
               </w:rPr>
-              <w:commentReference w:id="4"/>
+              <w:commentReference w:id="2"/>
             </w:r>
           </w:p>
         </w:tc>
@@ -1146,7 +1146,7 @@
           <w:szCs w:val="24"/>
         </w:rPr>
         <w:sectPr>
-          <w:footerReference w:type="default" r:id="rId12"/>
+          <w:footerReference w:type="default" r:id="rId13"/>
           <w:pgSz w:w="12240" w:h="15840" w:code="1"/>
           <w:pgMar w:top="1701" w:right="1134" w:bottom="1701" w:left="2268" w:header="709" w:footer="709" w:gutter="0"/>
           <w:cols w:space="708"/>
@@ -1162,7 +1162,7 @@
         </w:rPr>
         <w:t xml:space="preserve">Santiago de Cali, </w:t>
       </w:r>
-      <w:commentRangeStart w:id="5"/>
+      <w:commentRangeStart w:id="3"/>
       <w:r>
         <w:rPr>
           <w:rFonts w:cs="Times New Roman"/>
@@ -1171,7 +1171,7 @@
         </w:rPr>
         <w:t>22 de marzo de 2017</w:t>
       </w:r>
-      <w:commentRangeEnd w:id="5"/>
+      <w:commentRangeEnd w:id="3"/>
       <w:r>
         <w:rPr>
           <w:rStyle w:val="Refdecomentario"/>
@@ -1179,7 +1179,7 @@
           <w:sz w:val="24"/>
           <w:szCs w:val="24"/>
         </w:rPr>
-        <w:commentReference w:id="5"/>
+        <w:commentReference w:id="3"/>
       </w:r>
       <w:r>
         <w:rPr>
@@ -1198,7 +1198,7 @@
           <w:szCs w:val="24"/>
         </w:rPr>
       </w:pPr>
-      <w:commentRangeStart w:id="6"/>
+      <w:commentRangeStart w:id="4"/>
       <w:r>
         <w:rPr>
           <w:rFonts w:cs="Times New Roman"/>
@@ -1208,12 +1208,12 @@
         <w:lastRenderedPageBreak/>
         <w:t>Dedicatoria</w:t>
       </w:r>
-      <w:commentRangeEnd w:id="6"/>
+      <w:commentRangeEnd w:id="4"/>
       <w:r>
         <w:rPr>
           <w:rStyle w:val="Refdecomentario"/>
         </w:rPr>
-        <w:commentReference w:id="6"/>
+        <w:commentReference w:id="4"/>
       </w:r>
     </w:p>
     <w:p>
@@ -1348,7 +1348,7 @@
           <w:szCs w:val="24"/>
         </w:rPr>
       </w:pPr>
-      <w:commentRangeStart w:id="7"/>
+      <w:commentRangeStart w:id="5"/>
       <w:r>
         <w:rPr>
           <w:rFonts w:cs="Times New Roman"/>
@@ -1357,12 +1357,12 @@
         </w:rPr>
         <w:t>Agradecimientos</w:t>
       </w:r>
-      <w:commentRangeEnd w:id="7"/>
+      <w:commentRangeEnd w:id="5"/>
       <w:r>
         <w:rPr>
           <w:rStyle w:val="Refdecomentario"/>
         </w:rPr>
-        <w:commentReference w:id="7"/>
+        <w:commentReference w:id="5"/>
       </w:r>
     </w:p>
     <w:p>
@@ -1528,7 +1528,7 @@
           <w:szCs w:val="24"/>
         </w:rPr>
       </w:pPr>
-      <w:commentRangeStart w:id="8"/>
+      <w:commentRangeStart w:id="6"/>
       <w:r>
         <w:rPr>
           <w:rFonts w:cs="Times New Roman"/>
@@ -1554,12 +1554,12 @@
         </w:rPr>
         <w:t>enido</w:t>
       </w:r>
-      <w:commentRangeEnd w:id="8"/>
+      <w:commentRangeEnd w:id="6"/>
       <w:r>
         <w:rPr>
           <w:rStyle w:val="Refdecomentario"/>
         </w:rPr>
-        <w:commentReference w:id="8"/>
+        <w:commentReference w:id="6"/>
       </w:r>
     </w:p>
     <w:p>
@@ -1601,7 +1601,7 @@
                     <pic:cNvPicPr/>
                   </pic:nvPicPr>
                   <pic:blipFill rotWithShape="1">
-                    <a:blip r:embed="rId13"/>
+                    <a:blip r:embed="rId14"/>
                     <a:srcRect l="21958" t="22093" r="40771" b="3672"/>
                     <a:stretch/>
                   </pic:blipFill>
@@ -1654,7 +1654,7 @@
           <w:szCs w:val="24"/>
         </w:rPr>
       </w:pPr>
-      <w:commentRangeStart w:id="9"/>
+      <w:commentRangeStart w:id="7"/>
       <w:r>
         <w:rPr>
           <w:rFonts w:cs="Times New Roman"/>
@@ -1680,37 +1680,520 @@
         </w:rPr>
         <w:t>ablas</w:t>
       </w:r>
+      <w:commentRangeEnd w:id="7"/>
+      <w:r>
+        <w:rPr>
+          <w:rStyle w:val="Refdecomentario"/>
+          <w:b/>
+        </w:rPr>
+        <w:commentReference w:id="7"/>
+      </w:r>
+    </w:p>
+    <w:p>
+      <w:pPr>
+        <w:rPr>
+          <w:rFonts w:cs="Times New Roman"/>
+          <w:szCs w:val="24"/>
+        </w:rPr>
+      </w:pPr>
+    </w:p>
+    <w:p>
+      <w:pPr>
+        <w:rPr>
+          <w:rFonts w:cs="Times New Roman"/>
+          <w:szCs w:val="24"/>
+        </w:rPr>
+      </w:pPr>
+      <w:commentRangeStart w:id="8"/>
+      <w:r>
+        <w:rPr>
+          <w:rFonts w:cs="Times New Roman"/>
+          <w:szCs w:val="24"/>
+        </w:rPr>
+        <w:t>T</w:t>
+      </w:r>
+      <w:commentRangeEnd w:id="8"/>
+      <w:r>
+        <w:rPr>
+          <w:rStyle w:val="Refdecomentario"/>
+        </w:rPr>
+        <w:commentReference w:id="8"/>
+      </w:r>
+      <w:r>
+        <w:rPr>
+          <w:rFonts w:cs="Times New Roman"/>
+          <w:szCs w:val="24"/>
+        </w:rPr>
+        <w:t>abla 1</w:t>
+      </w:r>
+      <w:r>
+        <w:rPr>
+          <w:rFonts w:cs="Times New Roman"/>
+          <w:szCs w:val="24"/>
+        </w:rPr>
+        <w:t>.</w:t>
+      </w:r>
+      <w:r>
+        <w:rPr>
+          <w:rFonts w:cs="Times New Roman"/>
+          <w:szCs w:val="24"/>
+        </w:rPr>
+        <w:t xml:space="preserve"> </w:t>
+      </w:r>
+      <w:r>
+        <w:rPr>
+          <w:rFonts w:cs="Times New Roman"/>
+          <w:szCs w:val="24"/>
+        </w:rPr>
+        <w:t>Cita paráfrasis o no textual, fuera de paréntesis</w:t>
+      </w:r>
+      <w:r>
+        <w:rPr>
+          <w:rFonts w:cs="Times New Roman"/>
+          <w:szCs w:val="24"/>
+        </w:rPr>
+        <w:t>…………………</w:t>
+      </w:r>
+      <w:r>
+        <w:rPr>
+          <w:rFonts w:cs="Times New Roman"/>
+          <w:szCs w:val="24"/>
+        </w:rPr>
+        <w:t>…</w:t>
+      </w:r>
+      <w:r>
+        <w:rPr>
+          <w:rFonts w:cs="Times New Roman"/>
+          <w:szCs w:val="24"/>
+        </w:rPr>
+        <w:t>………………………………………………</w:t>
+      </w:r>
+      <w:r>
+        <w:rPr>
+          <w:rFonts w:cs="Times New Roman"/>
+          <w:szCs w:val="24"/>
+        </w:rPr>
+        <w:t>……………</w:t>
+      </w:r>
+      <w:r>
+        <w:rPr>
+          <w:rFonts w:cs="Times New Roman"/>
+          <w:szCs w:val="24"/>
+        </w:rPr>
+        <w:t>………</w:t>
+      </w:r>
+      <w:r>
+        <w:rPr>
+          <w:rFonts w:cs="Times New Roman"/>
+          <w:szCs w:val="24"/>
+        </w:rPr>
+        <w:t>19</w:t>
+      </w:r>
+    </w:p>
+    <w:p>
+      <w:pPr>
+        <w:rPr>
+          <w:rFonts w:cs="Times New Roman"/>
+          <w:szCs w:val="24"/>
+        </w:rPr>
+      </w:pPr>
+      <w:r>
+        <w:rPr>
+          <w:rFonts w:cs="Times New Roman"/>
+          <w:szCs w:val="24"/>
+        </w:rPr>
+        <w:t xml:space="preserve">Tabla </w:t>
+      </w:r>
+      <w:r>
+        <w:rPr>
+          <w:rFonts w:cs="Times New Roman"/>
+          <w:szCs w:val="24"/>
+        </w:rPr>
+        <w:t>2</w:t>
+      </w:r>
+      <w:r>
+        <w:rPr>
+          <w:rFonts w:cs="Times New Roman"/>
+          <w:szCs w:val="24"/>
+        </w:rPr>
+        <w:t xml:space="preserve">. </w:t>
+      </w:r>
+      <w:r>
+        <w:rPr>
+          <w:rFonts w:cs="Times New Roman"/>
+          <w:szCs w:val="24"/>
+        </w:rPr>
+        <w:t>C</w:t>
+      </w:r>
+      <w:r>
+        <w:rPr>
+          <w:rFonts w:cs="Times New Roman"/>
+          <w:szCs w:val="24"/>
+        </w:rPr>
+        <w:t>ita</w:t>
+      </w:r>
+      <w:r>
+        <w:rPr>
+          <w:rFonts w:cs="Times New Roman"/>
+          <w:szCs w:val="24"/>
+        </w:rPr>
+        <w:t xml:space="preserve"> </w:t>
+      </w:r>
+      <w:r>
+        <w:rPr>
+          <w:rFonts w:cs="Times New Roman"/>
+          <w:szCs w:val="24"/>
+        </w:rPr>
+        <w:t>paráfrasis o no textual, dentro de paréntesis</w:t>
+      </w:r>
+      <w:r>
+        <w:rPr>
+          <w:rFonts w:cs="Times New Roman"/>
+          <w:szCs w:val="24"/>
+        </w:rPr>
+        <w:t>…………</w:t>
+      </w:r>
+      <w:r>
+        <w:rPr>
+          <w:rFonts w:cs="Times New Roman"/>
+          <w:szCs w:val="24"/>
+        </w:rPr>
+        <w:t>…</w:t>
+      </w:r>
+      <w:r>
+        <w:rPr>
+          <w:rFonts w:cs="Times New Roman"/>
+          <w:szCs w:val="24"/>
+        </w:rPr>
+        <w:t>………………………………………………..</w:t>
+      </w:r>
+      <w:r>
+        <w:rPr>
+          <w:rFonts w:cs="Times New Roman"/>
+          <w:szCs w:val="24"/>
+        </w:rPr>
+        <w:t>……………</w:t>
+      </w:r>
+      <w:r>
+        <w:rPr>
+          <w:rFonts w:cs="Times New Roman"/>
+          <w:szCs w:val="24"/>
+        </w:rPr>
+        <w:t>……</w:t>
+      </w:r>
+      <w:r>
+        <w:rPr>
+          <w:rFonts w:cs="Times New Roman"/>
+          <w:szCs w:val="24"/>
+        </w:rPr>
+        <w:t>………</w:t>
+      </w:r>
+      <w:r>
+        <w:rPr>
+          <w:rFonts w:cs="Times New Roman"/>
+          <w:szCs w:val="24"/>
+        </w:rPr>
+        <w:t>..</w:t>
+      </w:r>
+      <w:r>
+        <w:rPr>
+          <w:rFonts w:cs="Times New Roman"/>
+          <w:szCs w:val="24"/>
+        </w:rPr>
+        <w:t>19</w:t>
+      </w:r>
+    </w:p>
+    <w:p>
+      <w:pPr>
+        <w:rPr>
+          <w:rFonts w:cs="Times New Roman"/>
+          <w:szCs w:val="24"/>
+        </w:rPr>
+      </w:pPr>
+    </w:p>
+    <w:p>
+      <w:pPr>
+        <w:jc w:val="center"/>
+        <w:rPr>
+          <w:rFonts w:cs="Times New Roman"/>
+          <w:szCs w:val="24"/>
+        </w:rPr>
+      </w:pPr>
+    </w:p>
+    <w:p>
+      <w:pPr>
+        <w:jc w:val="center"/>
+        <w:rPr>
+          <w:rFonts w:cs="Times New Roman"/>
+          <w:szCs w:val="24"/>
+        </w:rPr>
+      </w:pPr>
+    </w:p>
+    <w:p>
+      <w:pPr>
+        <w:jc w:val="center"/>
+        <w:rPr>
+          <w:rFonts w:cs="Times New Roman"/>
+          <w:szCs w:val="24"/>
+        </w:rPr>
+      </w:pPr>
+    </w:p>
+    <w:p>
+      <w:pPr>
+        <w:jc w:val="center"/>
+        <w:rPr>
+          <w:rFonts w:cs="Times New Roman"/>
+          <w:szCs w:val="24"/>
+        </w:rPr>
+      </w:pPr>
+    </w:p>
+    <w:p>
+      <w:pPr>
+        <w:jc w:val="center"/>
+        <w:rPr>
+          <w:rFonts w:cs="Times New Roman"/>
+          <w:szCs w:val="24"/>
+        </w:rPr>
+      </w:pPr>
+    </w:p>
+    <w:p>
+      <w:pPr>
+        <w:jc w:val="center"/>
+        <w:rPr>
+          <w:rFonts w:cs="Times New Roman"/>
+          <w:szCs w:val="24"/>
+        </w:rPr>
+      </w:pPr>
+    </w:p>
+    <w:p>
+      <w:pPr>
+        <w:jc w:val="center"/>
+        <w:rPr>
+          <w:rFonts w:cs="Times New Roman"/>
+          <w:szCs w:val="24"/>
+        </w:rPr>
+      </w:pPr>
+    </w:p>
+    <w:p>
+      <w:pPr>
+        <w:jc w:val="center"/>
+        <w:rPr>
+          <w:rFonts w:cs="Times New Roman"/>
+          <w:szCs w:val="24"/>
+        </w:rPr>
+      </w:pPr>
+    </w:p>
+    <w:p>
+      <w:pPr>
+        <w:jc w:val="center"/>
+        <w:rPr>
+          <w:rFonts w:cs="Times New Roman"/>
+          <w:szCs w:val="24"/>
+        </w:rPr>
+      </w:pPr>
+    </w:p>
+    <w:p>
+      <w:pPr>
+        <w:jc w:val="center"/>
+        <w:rPr>
+          <w:rFonts w:cs="Times New Roman"/>
+          <w:szCs w:val="24"/>
+        </w:rPr>
+      </w:pPr>
+    </w:p>
+    <w:p>
+      <w:pPr>
+        <w:jc w:val="center"/>
+        <w:rPr>
+          <w:rFonts w:cs="Times New Roman"/>
+          <w:szCs w:val="24"/>
+        </w:rPr>
+      </w:pPr>
+    </w:p>
+    <w:p>
+      <w:pPr>
+        <w:jc w:val="center"/>
+        <w:rPr>
+          <w:rFonts w:cs="Times New Roman"/>
+          <w:szCs w:val="24"/>
+        </w:rPr>
+      </w:pPr>
+    </w:p>
+    <w:p>
+      <w:pPr>
+        <w:jc w:val="center"/>
+        <w:rPr>
+          <w:rFonts w:cs="Times New Roman"/>
+          <w:szCs w:val="24"/>
+        </w:rPr>
+      </w:pPr>
+    </w:p>
+    <w:p>
+      <w:pPr>
+        <w:jc w:val="center"/>
+        <w:rPr>
+          <w:rFonts w:cs="Times New Roman"/>
+          <w:szCs w:val="24"/>
+        </w:rPr>
+      </w:pPr>
+    </w:p>
+    <w:p>
+      <w:pPr>
+        <w:jc w:val="center"/>
+        <w:rPr>
+          <w:rFonts w:cs="Times New Roman"/>
+          <w:szCs w:val="24"/>
+        </w:rPr>
+      </w:pPr>
+    </w:p>
+    <w:p>
+      <w:pPr>
+        <w:jc w:val="center"/>
+        <w:rPr>
+          <w:rFonts w:cs="Times New Roman"/>
+          <w:szCs w:val="24"/>
+        </w:rPr>
+      </w:pPr>
+    </w:p>
+    <w:p>
+      <w:pPr>
+        <w:jc w:val="center"/>
+        <w:rPr>
+          <w:rFonts w:cs="Times New Roman"/>
+          <w:szCs w:val="24"/>
+        </w:rPr>
+      </w:pPr>
+    </w:p>
+    <w:p>
+      <w:pPr>
+        <w:jc w:val="center"/>
+        <w:rPr>
+          <w:rFonts w:cs="Times New Roman"/>
+          <w:szCs w:val="24"/>
+        </w:rPr>
+      </w:pPr>
+    </w:p>
+    <w:p>
+      <w:pPr>
+        <w:jc w:val="center"/>
+        <w:rPr>
+          <w:rFonts w:cs="Times New Roman"/>
+          <w:szCs w:val="24"/>
+        </w:rPr>
+      </w:pPr>
+    </w:p>
+    <w:p>
+      <w:pPr>
+        <w:jc w:val="center"/>
+        <w:rPr>
+          <w:rFonts w:cs="Times New Roman"/>
+          <w:szCs w:val="24"/>
+        </w:rPr>
+      </w:pPr>
+    </w:p>
+    <w:p>
+      <w:pPr>
+        <w:jc w:val="center"/>
+        <w:rPr>
+          <w:rFonts w:cs="Times New Roman"/>
+          <w:szCs w:val="24"/>
+        </w:rPr>
+      </w:pPr>
+    </w:p>
+    <w:p>
+      <w:pPr>
+        <w:jc w:val="center"/>
+        <w:rPr>
+          <w:rFonts w:cs="Times New Roman"/>
+          <w:szCs w:val="24"/>
+        </w:rPr>
+      </w:pPr>
+    </w:p>
+    <w:p>
+      <w:pPr>
+        <w:jc w:val="center"/>
+        <w:rPr>
+          <w:rFonts w:cs="Times New Roman"/>
+          <w:szCs w:val="24"/>
+        </w:rPr>
+      </w:pPr>
+    </w:p>
+    <w:p>
+      <w:pPr>
+        <w:jc w:val="center"/>
+        <w:rPr>
+          <w:rFonts w:cs="Times New Roman"/>
+          <w:szCs w:val="24"/>
+        </w:rPr>
+      </w:pPr>
+    </w:p>
+    <w:p>
+      <w:pPr>
+        <w:jc w:val="center"/>
+        <w:rPr>
+          <w:rFonts w:cs="Times New Roman"/>
+          <w:szCs w:val="24"/>
+        </w:rPr>
+      </w:pPr>
+    </w:p>
+    <w:p>
+      <w:pPr>
+        <w:jc w:val="center"/>
+        <w:rPr>
+          <w:rFonts w:cs="Times New Roman"/>
+          <w:szCs w:val="24"/>
+        </w:rPr>
+      </w:pPr>
+    </w:p>
+    <w:p>
+      <w:pPr>
+        <w:jc w:val="center"/>
+        <w:rPr>
+          <w:rFonts w:cs="Times New Roman"/>
+          <w:b/>
+          <w:szCs w:val="24"/>
+        </w:rPr>
+      </w:pPr>
+      <w:commentRangeStart w:id="9"/>
+      <w:r>
+        <w:rPr>
+          <w:rFonts w:cs="Times New Roman"/>
+          <w:b/>
+          <w:szCs w:val="24"/>
+        </w:rPr>
+        <w:t>L</w:t>
+      </w:r>
       <w:commentRangeEnd w:id="9"/>
       <w:r>
         <w:rPr>
           <w:rStyle w:val="Refdecomentario"/>
-          <w:b/>
         </w:rPr>
         <w:commentReference w:id="9"/>
       </w:r>
-    </w:p>
-    <w:p>
-      <w:pPr>
-        <w:rPr>
-          <w:rFonts w:cs="Times New Roman"/>
-          <w:szCs w:val="24"/>
-        </w:rPr>
-      </w:pPr>
-    </w:p>
-    <w:p>
-      <w:pPr>
-        <w:rPr>
-          <w:rFonts w:cs="Times New Roman"/>
-          <w:szCs w:val="24"/>
-        </w:rPr>
-      </w:pPr>
+      <w:r>
+        <w:rPr>
+          <w:rFonts w:cs="Times New Roman"/>
+          <w:b/>
+          <w:szCs w:val="24"/>
+        </w:rPr>
+        <w:t xml:space="preserve">ista de </w:t>
+      </w:r>
+      <w:r>
+        <w:rPr>
+          <w:rFonts w:cs="Times New Roman"/>
+          <w:b/>
+          <w:szCs w:val="24"/>
+        </w:rPr>
+        <w:t>f</w:t>
+      </w:r>
       <w:commentRangeStart w:id="10"/>
       <w:r>
         <w:rPr>
           <w:rFonts w:cs="Times New Roman"/>
-          <w:szCs w:val="24"/>
-        </w:rPr>
-        <w:t>T</w:t>
+          <w:b/>
+          <w:szCs w:val="24"/>
+        </w:rPr>
+        <w:t>iguras</w:t>
       </w:r>
       <w:commentRangeEnd w:id="10"/>
       <w:r>
@@ -1719,20 +2202,284 @@
         </w:rPr>
         <w:commentReference w:id="10"/>
       </w:r>
-      <w:r>
-        <w:rPr>
-          <w:rFonts w:cs="Times New Roman"/>
-          <w:szCs w:val="24"/>
-        </w:rPr>
-        <w:t>abla 1</w:t>
-      </w:r>
-      <w:r>
-        <w:rPr>
-          <w:rFonts w:cs="Times New Roman"/>
-          <w:szCs w:val="24"/>
-        </w:rPr>
-        <w:t>.</w:t>
-      </w:r>
+    </w:p>
+    <w:p>
+      <w:pPr>
+        <w:rPr>
+          <w:rFonts w:cs="Times New Roman"/>
+          <w:szCs w:val="24"/>
+        </w:rPr>
+      </w:pPr>
+    </w:p>
+    <w:p>
+      <w:pPr>
+        <w:rPr>
+          <w:rFonts w:cs="Times New Roman"/>
+          <w:szCs w:val="24"/>
+        </w:rPr>
+      </w:pPr>
+      <w:commentRangeStart w:id="11"/>
+      <w:r>
+        <w:rPr>
+          <w:rFonts w:cs="Times New Roman"/>
+          <w:szCs w:val="24"/>
+        </w:rPr>
+        <w:t>F</w:t>
+      </w:r>
+      <w:commentRangeEnd w:id="11"/>
+      <w:r>
+        <w:rPr>
+          <w:rStyle w:val="Refdecomentario"/>
+        </w:rPr>
+        <w:commentReference w:id="11"/>
+      </w:r>
+      <w:r>
+        <w:rPr>
+          <w:rFonts w:cs="Times New Roman"/>
+          <w:szCs w:val="24"/>
+        </w:rPr>
+        <w:t xml:space="preserve">igura 1. </w:t>
+      </w:r>
+      <w:r>
+        <w:rPr>
+          <w:rFonts w:cs="Times New Roman"/>
+          <w:szCs w:val="24"/>
+        </w:rPr>
+        <w:t xml:space="preserve">Portada Normas APA sexta edición (2010), edición en </w:t>
+      </w:r>
+      <w:r>
+        <w:rPr>
+          <w:rFonts w:cs="Times New Roman"/>
+          <w:szCs w:val="24"/>
+        </w:rPr>
+        <w:t>inglés…</w:t>
+      </w:r>
+      <w:r>
+        <w:rPr>
+          <w:rFonts w:cs="Times New Roman"/>
+          <w:szCs w:val="24"/>
+        </w:rPr>
+        <w:t>…………………..….1</w:t>
+      </w:r>
+      <w:r>
+        <w:rPr>
+          <w:rFonts w:cs="Times New Roman"/>
+          <w:szCs w:val="24"/>
+        </w:rPr>
+        <w:t>8</w:t>
+      </w:r>
+    </w:p>
+    <w:p>
+      <w:pPr>
+        <w:rPr>
+          <w:rFonts w:cs="Times New Roman"/>
+          <w:szCs w:val="24"/>
+        </w:rPr>
+      </w:pPr>
+      <w:r>
+        <w:rPr>
+          <w:rFonts w:cs="Times New Roman"/>
+          <w:szCs w:val="24"/>
+        </w:rPr>
+        <w:t xml:space="preserve">Figura 2. Logo Biblioteca </w:t>
+      </w:r>
+      <w:r>
+        <w:rPr>
+          <w:rFonts w:cs="Times New Roman"/>
+          <w:szCs w:val="24"/>
+        </w:rPr>
+        <w:t>Centro Cultural Jairo Panesso Tascón…………………</w:t>
+      </w:r>
+      <w:r>
+        <w:rPr>
+          <w:rFonts w:cs="Times New Roman"/>
+          <w:szCs w:val="24"/>
+        </w:rPr>
+        <w:t>.….</w:t>
+      </w:r>
+      <w:r>
+        <w:rPr>
+          <w:rFonts w:cs="Times New Roman"/>
+          <w:szCs w:val="24"/>
+        </w:rPr>
+        <w:t>…………1</w:t>
+      </w:r>
+      <w:r>
+        <w:rPr>
+          <w:rFonts w:cs="Times New Roman"/>
+          <w:szCs w:val="24"/>
+        </w:rPr>
+        <w:t>8</w:t>
+      </w:r>
+    </w:p>
+    <w:p>
+      <w:pPr>
+        <w:rPr>
+          <w:rFonts w:cs="Times New Roman"/>
+          <w:szCs w:val="24"/>
+        </w:rPr>
+      </w:pPr>
+    </w:p>
+    <w:p>
+      <w:pPr>
+        <w:rPr>
+          <w:rFonts w:cs="Times New Roman"/>
+          <w:szCs w:val="24"/>
+        </w:rPr>
+      </w:pPr>
+    </w:p>
+    <w:p>
+      <w:pPr>
+        <w:rPr>
+          <w:rFonts w:cs="Times New Roman"/>
+          <w:szCs w:val="24"/>
+        </w:rPr>
+      </w:pPr>
+    </w:p>
+    <w:p>
+      <w:pPr>
+        <w:rPr>
+          <w:rFonts w:cs="Times New Roman"/>
+          <w:szCs w:val="24"/>
+        </w:rPr>
+      </w:pPr>
+    </w:p>
+    <w:p>
+      <w:pPr>
+        <w:rPr>
+          <w:rFonts w:cs="Times New Roman"/>
+          <w:szCs w:val="24"/>
+        </w:rPr>
+      </w:pPr>
+    </w:p>
+    <w:p>
+      <w:pPr>
+        <w:rPr>
+          <w:rFonts w:cs="Times New Roman"/>
+          <w:szCs w:val="24"/>
+        </w:rPr>
+      </w:pPr>
+    </w:p>
+    <w:p>
+      <w:pPr>
+        <w:rPr>
+          <w:rFonts w:cs="Times New Roman"/>
+          <w:szCs w:val="24"/>
+        </w:rPr>
+      </w:pPr>
+    </w:p>
+    <w:p>
+      <w:pPr>
+        <w:rPr>
+          <w:rFonts w:cs="Times New Roman"/>
+          <w:szCs w:val="24"/>
+        </w:rPr>
+      </w:pPr>
+    </w:p>
+    <w:p>
+      <w:pPr>
+        <w:rPr>
+          <w:rFonts w:cs="Times New Roman"/>
+          <w:szCs w:val="24"/>
+        </w:rPr>
+      </w:pPr>
+    </w:p>
+    <w:p>
+      <w:pPr>
+        <w:rPr>
+          <w:rFonts w:cs="Times New Roman"/>
+          <w:szCs w:val="24"/>
+        </w:rPr>
+      </w:pPr>
+    </w:p>
+    <w:p>
+      <w:pPr>
+        <w:rPr>
+          <w:rFonts w:cs="Times New Roman"/>
+          <w:szCs w:val="24"/>
+        </w:rPr>
+      </w:pPr>
+    </w:p>
+    <w:p>
+      <w:pPr>
+        <w:rPr>
+          <w:rFonts w:cs="Times New Roman"/>
+          <w:szCs w:val="24"/>
+        </w:rPr>
+      </w:pPr>
+    </w:p>
+    <w:p>
+      <w:pPr>
+        <w:rPr>
+          <w:rFonts w:cs="Times New Roman"/>
+          <w:szCs w:val="24"/>
+        </w:rPr>
+      </w:pPr>
+    </w:p>
+    <w:p>
+      <w:pPr>
+        <w:rPr>
+          <w:rFonts w:cs="Times New Roman"/>
+          <w:szCs w:val="24"/>
+        </w:rPr>
+      </w:pPr>
+    </w:p>
+    <w:p>
+      <w:pPr>
+        <w:rPr>
+          <w:rFonts w:cs="Times New Roman"/>
+          <w:szCs w:val="24"/>
+        </w:rPr>
+      </w:pPr>
+    </w:p>
+    <w:p>
+      <w:pPr>
+        <w:rPr>
+          <w:rFonts w:cs="Times New Roman"/>
+          <w:szCs w:val="24"/>
+        </w:rPr>
+      </w:pPr>
+    </w:p>
+    <w:p>
+      <w:pPr>
+        <w:rPr>
+          <w:rFonts w:cs="Times New Roman"/>
+          <w:szCs w:val="24"/>
+        </w:rPr>
+      </w:pPr>
+    </w:p>
+    <w:p>
+      <w:pPr>
+        <w:rPr>
+          <w:rFonts w:cs="Times New Roman"/>
+          <w:szCs w:val="24"/>
+        </w:rPr>
+      </w:pPr>
+    </w:p>
+    <w:p>
+      <w:pPr>
+        <w:rPr>
+          <w:rFonts w:cs="Times New Roman"/>
+          <w:szCs w:val="24"/>
+        </w:rPr>
+      </w:pPr>
+    </w:p>
+    <w:p>
+      <w:pPr>
+        <w:rPr>
+          <w:rFonts w:cs="Times New Roman"/>
+          <w:szCs w:val="24"/>
+        </w:rPr>
+      </w:pPr>
+    </w:p>
+    <w:p>
+      <w:pPr>
+        <w:rPr>
+          <w:rFonts w:cs="Times New Roman"/>
+          <w:szCs w:val="24"/>
+        </w:rPr>
+      </w:pPr>
+      <w:commentRangeStart w:id="12"/>
       <w:r>
         <w:rPr>
           <w:rFonts w:cs="Times New Roman"/>
@@ -1740,759 +2487,12 @@
         </w:rPr>
         <w:t xml:space="preserve"> </w:t>
       </w:r>
-      <w:r>
-        <w:rPr>
-          <w:rFonts w:cs="Times New Roman"/>
-          <w:szCs w:val="24"/>
-        </w:rPr>
-        <w:t>Cita paráfrasis o no textual, fuera de paréntesis</w:t>
-      </w:r>
-      <w:r>
-        <w:rPr>
-          <w:rFonts w:cs="Times New Roman"/>
-          <w:szCs w:val="24"/>
-        </w:rPr>
-        <w:t>…………………</w:t>
-      </w:r>
-      <w:r>
-        <w:rPr>
-          <w:rFonts w:cs="Times New Roman"/>
-          <w:szCs w:val="24"/>
-        </w:rPr>
-        <w:t>…</w:t>
-      </w:r>
-      <w:r>
-        <w:rPr>
-          <w:rFonts w:cs="Times New Roman"/>
-          <w:szCs w:val="24"/>
-        </w:rPr>
-        <w:t>………………………………………………</w:t>
-      </w:r>
-      <w:r>
-        <w:rPr>
-          <w:rFonts w:cs="Times New Roman"/>
-          <w:szCs w:val="24"/>
-        </w:rPr>
-        <w:t>……………</w:t>
-      </w:r>
-      <w:r>
-        <w:rPr>
-          <w:rFonts w:cs="Times New Roman"/>
-          <w:szCs w:val="24"/>
-        </w:rPr>
-        <w:t>………</w:t>
-      </w:r>
-      <w:r>
-        <w:rPr>
-          <w:rFonts w:cs="Times New Roman"/>
-          <w:szCs w:val="24"/>
-        </w:rPr>
-        <w:t>19</w:t>
-      </w:r>
-    </w:p>
-    <w:p>
-      <w:pPr>
-        <w:rPr>
-          <w:rFonts w:cs="Times New Roman"/>
-          <w:szCs w:val="24"/>
-        </w:rPr>
-      </w:pPr>
-      <w:r>
-        <w:rPr>
-          <w:rFonts w:cs="Times New Roman"/>
-          <w:szCs w:val="24"/>
-        </w:rPr>
-        <w:t xml:space="preserve">Tabla </w:t>
-      </w:r>
-      <w:r>
-        <w:rPr>
-          <w:rFonts w:cs="Times New Roman"/>
-          <w:szCs w:val="24"/>
-        </w:rPr>
-        <w:t>2</w:t>
-      </w:r>
-      <w:r>
-        <w:rPr>
-          <w:rFonts w:cs="Times New Roman"/>
-          <w:szCs w:val="24"/>
-        </w:rPr>
-        <w:t xml:space="preserve">. </w:t>
-      </w:r>
-      <w:r>
-        <w:rPr>
-          <w:rFonts w:cs="Times New Roman"/>
-          <w:szCs w:val="24"/>
-        </w:rPr>
-        <w:t>C</w:t>
-      </w:r>
-      <w:r>
-        <w:rPr>
-          <w:rFonts w:cs="Times New Roman"/>
-          <w:szCs w:val="24"/>
-        </w:rPr>
-        <w:t>ita</w:t>
-      </w:r>
-      <w:r>
-        <w:rPr>
-          <w:rFonts w:cs="Times New Roman"/>
-          <w:szCs w:val="24"/>
-        </w:rPr>
-        <w:t xml:space="preserve"> </w:t>
-      </w:r>
-      <w:r>
-        <w:rPr>
-          <w:rFonts w:cs="Times New Roman"/>
-          <w:szCs w:val="24"/>
-        </w:rPr>
-        <w:t>paráfrasis o no textual, dentro de paréntesis</w:t>
-      </w:r>
-      <w:r>
-        <w:rPr>
-          <w:rFonts w:cs="Times New Roman"/>
-          <w:szCs w:val="24"/>
-        </w:rPr>
-        <w:t>…………</w:t>
-      </w:r>
-      <w:r>
-        <w:rPr>
-          <w:rFonts w:cs="Times New Roman"/>
-          <w:szCs w:val="24"/>
-        </w:rPr>
-        <w:t>…</w:t>
-      </w:r>
-      <w:r>
-        <w:rPr>
-          <w:rFonts w:cs="Times New Roman"/>
-          <w:szCs w:val="24"/>
-        </w:rPr>
-        <w:t>………………………………………………..</w:t>
-      </w:r>
-      <w:r>
-        <w:rPr>
-          <w:rFonts w:cs="Times New Roman"/>
-          <w:szCs w:val="24"/>
-        </w:rPr>
-        <w:t>……………</w:t>
-      </w:r>
-      <w:r>
-        <w:rPr>
-          <w:rFonts w:cs="Times New Roman"/>
-          <w:szCs w:val="24"/>
-        </w:rPr>
-        <w:t>……</w:t>
-      </w:r>
-      <w:r>
-        <w:rPr>
-          <w:rFonts w:cs="Times New Roman"/>
-          <w:szCs w:val="24"/>
-        </w:rPr>
-        <w:t>………</w:t>
-      </w:r>
-      <w:r>
-        <w:rPr>
-          <w:rFonts w:cs="Times New Roman"/>
-          <w:szCs w:val="24"/>
-        </w:rPr>
-        <w:t>..</w:t>
-      </w:r>
-      <w:r>
-        <w:rPr>
-          <w:rFonts w:cs="Times New Roman"/>
-          <w:szCs w:val="24"/>
-        </w:rPr>
-        <w:t>19</w:t>
-      </w:r>
-    </w:p>
-    <w:p>
-      <w:pPr>
-        <w:rPr>
-          <w:rFonts w:cs="Times New Roman"/>
-          <w:szCs w:val="24"/>
-        </w:rPr>
-      </w:pPr>
-    </w:p>
-    <w:p>
-      <w:pPr>
-        <w:jc w:val="center"/>
-        <w:rPr>
-          <w:rFonts w:cs="Times New Roman"/>
-          <w:szCs w:val="24"/>
-        </w:rPr>
-      </w:pPr>
-    </w:p>
-    <w:p>
-      <w:pPr>
-        <w:jc w:val="center"/>
-        <w:rPr>
-          <w:rFonts w:cs="Times New Roman"/>
-          <w:szCs w:val="24"/>
-        </w:rPr>
-      </w:pPr>
-    </w:p>
-    <w:p>
-      <w:pPr>
-        <w:jc w:val="center"/>
-        <w:rPr>
-          <w:rFonts w:cs="Times New Roman"/>
-          <w:szCs w:val="24"/>
-        </w:rPr>
-      </w:pPr>
-    </w:p>
-    <w:p>
-      <w:pPr>
-        <w:jc w:val="center"/>
-        <w:rPr>
-          <w:rFonts w:cs="Times New Roman"/>
-          <w:szCs w:val="24"/>
-        </w:rPr>
-      </w:pPr>
-    </w:p>
-    <w:p>
-      <w:pPr>
-        <w:jc w:val="center"/>
-        <w:rPr>
-          <w:rFonts w:cs="Times New Roman"/>
-          <w:szCs w:val="24"/>
-        </w:rPr>
-      </w:pPr>
-    </w:p>
-    <w:p>
-      <w:pPr>
-        <w:jc w:val="center"/>
-        <w:rPr>
-          <w:rFonts w:cs="Times New Roman"/>
-          <w:szCs w:val="24"/>
-        </w:rPr>
-      </w:pPr>
-    </w:p>
-    <w:p>
-      <w:pPr>
-        <w:jc w:val="center"/>
-        <w:rPr>
-          <w:rFonts w:cs="Times New Roman"/>
-          <w:szCs w:val="24"/>
-        </w:rPr>
-      </w:pPr>
-    </w:p>
-    <w:p>
-      <w:pPr>
-        <w:jc w:val="center"/>
-        <w:rPr>
-          <w:rFonts w:cs="Times New Roman"/>
-          <w:szCs w:val="24"/>
-        </w:rPr>
-      </w:pPr>
-    </w:p>
-    <w:p>
-      <w:pPr>
-        <w:jc w:val="center"/>
-        <w:rPr>
-          <w:rFonts w:cs="Times New Roman"/>
-          <w:szCs w:val="24"/>
-        </w:rPr>
-      </w:pPr>
-    </w:p>
-    <w:p>
-      <w:pPr>
-        <w:jc w:val="center"/>
-        <w:rPr>
-          <w:rFonts w:cs="Times New Roman"/>
-          <w:szCs w:val="24"/>
-        </w:rPr>
-      </w:pPr>
-    </w:p>
-    <w:p>
-      <w:pPr>
-        <w:jc w:val="center"/>
-        <w:rPr>
-          <w:rFonts w:cs="Times New Roman"/>
-          <w:szCs w:val="24"/>
-        </w:rPr>
-      </w:pPr>
-    </w:p>
-    <w:p>
-      <w:pPr>
-        <w:jc w:val="center"/>
-        <w:rPr>
-          <w:rFonts w:cs="Times New Roman"/>
-          <w:szCs w:val="24"/>
-        </w:rPr>
-      </w:pPr>
-    </w:p>
-    <w:p>
-      <w:pPr>
-        <w:jc w:val="center"/>
-        <w:rPr>
-          <w:rFonts w:cs="Times New Roman"/>
-          <w:szCs w:val="24"/>
-        </w:rPr>
-      </w:pPr>
-    </w:p>
-    <w:p>
-      <w:pPr>
-        <w:jc w:val="center"/>
-        <w:rPr>
-          <w:rFonts w:cs="Times New Roman"/>
-          <w:szCs w:val="24"/>
-        </w:rPr>
-      </w:pPr>
-    </w:p>
-    <w:p>
-      <w:pPr>
-        <w:jc w:val="center"/>
-        <w:rPr>
-          <w:rFonts w:cs="Times New Roman"/>
-          <w:szCs w:val="24"/>
-        </w:rPr>
-      </w:pPr>
-    </w:p>
-    <w:p>
-      <w:pPr>
-        <w:jc w:val="center"/>
-        <w:rPr>
-          <w:rFonts w:cs="Times New Roman"/>
-          <w:szCs w:val="24"/>
-        </w:rPr>
-      </w:pPr>
-    </w:p>
-    <w:p>
-      <w:pPr>
-        <w:jc w:val="center"/>
-        <w:rPr>
-          <w:rFonts w:cs="Times New Roman"/>
-          <w:szCs w:val="24"/>
-        </w:rPr>
-      </w:pPr>
-    </w:p>
-    <w:p>
-      <w:pPr>
-        <w:jc w:val="center"/>
-        <w:rPr>
-          <w:rFonts w:cs="Times New Roman"/>
-          <w:szCs w:val="24"/>
-        </w:rPr>
-      </w:pPr>
-    </w:p>
-    <w:p>
-      <w:pPr>
-        <w:jc w:val="center"/>
-        <w:rPr>
-          <w:rFonts w:cs="Times New Roman"/>
-          <w:szCs w:val="24"/>
-        </w:rPr>
-      </w:pPr>
-    </w:p>
-    <w:p>
-      <w:pPr>
-        <w:jc w:val="center"/>
-        <w:rPr>
-          <w:rFonts w:cs="Times New Roman"/>
-          <w:szCs w:val="24"/>
-        </w:rPr>
-      </w:pPr>
-    </w:p>
-    <w:p>
-      <w:pPr>
-        <w:jc w:val="center"/>
-        <w:rPr>
-          <w:rFonts w:cs="Times New Roman"/>
-          <w:szCs w:val="24"/>
-        </w:rPr>
-      </w:pPr>
-    </w:p>
-    <w:p>
-      <w:pPr>
-        <w:jc w:val="center"/>
-        <w:rPr>
-          <w:rFonts w:cs="Times New Roman"/>
-          <w:szCs w:val="24"/>
-        </w:rPr>
-      </w:pPr>
-    </w:p>
-    <w:p>
-      <w:pPr>
-        <w:jc w:val="center"/>
-        <w:rPr>
-          <w:rFonts w:cs="Times New Roman"/>
-          <w:szCs w:val="24"/>
-        </w:rPr>
-      </w:pPr>
-    </w:p>
-    <w:p>
-      <w:pPr>
-        <w:jc w:val="center"/>
-        <w:rPr>
-          <w:rFonts w:cs="Times New Roman"/>
-          <w:szCs w:val="24"/>
-        </w:rPr>
-      </w:pPr>
-    </w:p>
-    <w:p>
-      <w:pPr>
-        <w:jc w:val="center"/>
-        <w:rPr>
-          <w:rFonts w:cs="Times New Roman"/>
-          <w:szCs w:val="24"/>
-        </w:rPr>
-      </w:pPr>
-    </w:p>
-    <w:p>
-      <w:pPr>
-        <w:jc w:val="center"/>
-        <w:rPr>
-          <w:rFonts w:cs="Times New Roman"/>
-          <w:szCs w:val="24"/>
-        </w:rPr>
-      </w:pPr>
-    </w:p>
-    <w:p>
-      <w:pPr>
-        <w:jc w:val="center"/>
-        <w:rPr>
-          <w:rFonts w:cs="Times New Roman"/>
-          <w:b/>
-          <w:szCs w:val="24"/>
-        </w:rPr>
-      </w:pPr>
-      <w:commentRangeStart w:id="11"/>
-      <w:r>
-        <w:rPr>
-          <w:rFonts w:cs="Times New Roman"/>
-          <w:b/>
-          <w:szCs w:val="24"/>
-        </w:rPr>
-        <w:t>L</w:t>
-      </w:r>
-      <w:commentRangeEnd w:id="11"/>
+      <w:commentRangeEnd w:id="12"/>
       <w:r>
         <w:rPr>
           <w:rStyle w:val="Refdecomentario"/>
         </w:rPr>
-        <w:commentReference w:id="11"/>
-      </w:r>
-      <w:r>
-        <w:rPr>
-          <w:rFonts w:cs="Times New Roman"/>
-          <w:b/>
-          <w:szCs w:val="24"/>
-        </w:rPr>
-        <w:t xml:space="preserve">ista de </w:t>
-      </w:r>
-      <w:r>
-        <w:rPr>
-          <w:rFonts w:cs="Times New Roman"/>
-          <w:b/>
-          <w:szCs w:val="24"/>
-        </w:rPr>
-        <w:t>f</w:t>
-      </w:r>
-      <w:commentRangeStart w:id="12"/>
-      <w:r>
-        <w:rPr>
-          <w:rFonts w:cs="Times New Roman"/>
-          <w:b/>
-          <w:szCs w:val="24"/>
-        </w:rPr>
-        <w:t>iguras</w:t>
-      </w:r>
-      <w:commentRangeEnd w:id="12"/>
-      <w:r>
-        <w:rPr>
-          <w:rStyle w:val="Refdecomentario"/>
-        </w:rPr>
         <w:commentReference w:id="12"/>
-      </w:r>
-    </w:p>
-    <w:p>
-      <w:pPr>
-        <w:rPr>
-          <w:rFonts w:cs="Times New Roman"/>
-          <w:szCs w:val="24"/>
-        </w:rPr>
-      </w:pPr>
-    </w:p>
-    <w:p>
-      <w:pPr>
-        <w:rPr>
-          <w:rFonts w:cs="Times New Roman"/>
-          <w:szCs w:val="24"/>
-        </w:rPr>
-      </w:pPr>
-      <w:commentRangeStart w:id="13"/>
-      <w:r>
-        <w:rPr>
-          <w:rFonts w:cs="Times New Roman"/>
-          <w:szCs w:val="24"/>
-        </w:rPr>
-        <w:t>F</w:t>
-      </w:r>
-      <w:commentRangeEnd w:id="13"/>
-      <w:r>
-        <w:rPr>
-          <w:rStyle w:val="Refdecomentario"/>
-        </w:rPr>
-        <w:commentReference w:id="13"/>
-      </w:r>
-      <w:r>
-        <w:rPr>
-          <w:rFonts w:cs="Times New Roman"/>
-          <w:szCs w:val="24"/>
-        </w:rPr>
-        <w:t xml:space="preserve">igura 1. </w:t>
-      </w:r>
-      <w:r>
-        <w:rPr>
-          <w:rFonts w:cs="Times New Roman"/>
-          <w:szCs w:val="24"/>
-        </w:rPr>
-        <w:t xml:space="preserve">Portada Normas APA sexta edición (2010), edición en </w:t>
-      </w:r>
-      <w:r>
-        <w:rPr>
-          <w:rFonts w:cs="Times New Roman"/>
-          <w:szCs w:val="24"/>
-        </w:rPr>
-        <w:t>inglés…</w:t>
-      </w:r>
-      <w:r>
-        <w:rPr>
-          <w:rFonts w:cs="Times New Roman"/>
-          <w:szCs w:val="24"/>
-        </w:rPr>
-        <w:t>…………………..….1</w:t>
-      </w:r>
-      <w:r>
-        <w:rPr>
-          <w:rFonts w:cs="Times New Roman"/>
-          <w:szCs w:val="24"/>
-        </w:rPr>
-        <w:t>8</w:t>
-      </w:r>
-    </w:p>
-    <w:p>
-      <w:pPr>
-        <w:rPr>
-          <w:rFonts w:cs="Times New Roman"/>
-          <w:szCs w:val="24"/>
-        </w:rPr>
-      </w:pPr>
-      <w:r>
-        <w:rPr>
-          <w:rFonts w:cs="Times New Roman"/>
-          <w:szCs w:val="24"/>
-        </w:rPr>
-        <w:t xml:space="preserve">Figura 2. Logo Biblioteca </w:t>
-      </w:r>
-      <w:r>
-        <w:rPr>
-          <w:rFonts w:cs="Times New Roman"/>
-          <w:szCs w:val="24"/>
-        </w:rPr>
-        <w:t>Centro Cultural Jairo Panesso Tascón…………………</w:t>
-      </w:r>
-      <w:r>
-        <w:rPr>
-          <w:rFonts w:cs="Times New Roman"/>
-          <w:szCs w:val="24"/>
-        </w:rPr>
-        <w:t>.….</w:t>
-      </w:r>
-      <w:r>
-        <w:rPr>
-          <w:rFonts w:cs="Times New Roman"/>
-          <w:szCs w:val="24"/>
-        </w:rPr>
-        <w:t>…………1</w:t>
-      </w:r>
-      <w:r>
-        <w:rPr>
-          <w:rFonts w:cs="Times New Roman"/>
-          <w:szCs w:val="24"/>
-        </w:rPr>
-        <w:t>8</w:t>
-      </w:r>
-    </w:p>
-    <w:p>
-      <w:pPr>
-        <w:rPr>
-          <w:rFonts w:cs="Times New Roman"/>
-          <w:szCs w:val="24"/>
-        </w:rPr>
-      </w:pPr>
-    </w:p>
-    <w:p>
-      <w:pPr>
-        <w:rPr>
-          <w:rFonts w:cs="Times New Roman"/>
-          <w:szCs w:val="24"/>
-        </w:rPr>
-      </w:pPr>
-    </w:p>
-    <w:p>
-      <w:pPr>
-        <w:rPr>
-          <w:rFonts w:cs="Times New Roman"/>
-          <w:szCs w:val="24"/>
-        </w:rPr>
-      </w:pPr>
-    </w:p>
-    <w:p>
-      <w:pPr>
-        <w:rPr>
-          <w:rFonts w:cs="Times New Roman"/>
-          <w:szCs w:val="24"/>
-        </w:rPr>
-      </w:pPr>
-    </w:p>
-    <w:p>
-      <w:pPr>
-        <w:rPr>
-          <w:rFonts w:cs="Times New Roman"/>
-          <w:szCs w:val="24"/>
-        </w:rPr>
-      </w:pPr>
-    </w:p>
-    <w:p>
-      <w:pPr>
-        <w:rPr>
-          <w:rFonts w:cs="Times New Roman"/>
-          <w:szCs w:val="24"/>
-        </w:rPr>
-      </w:pPr>
-    </w:p>
-    <w:p>
-      <w:pPr>
-        <w:rPr>
-          <w:rFonts w:cs="Times New Roman"/>
-          <w:szCs w:val="24"/>
-        </w:rPr>
-      </w:pPr>
-    </w:p>
-    <w:p>
-      <w:pPr>
-        <w:rPr>
-          <w:rFonts w:cs="Times New Roman"/>
-          <w:szCs w:val="24"/>
-        </w:rPr>
-      </w:pPr>
-    </w:p>
-    <w:p>
-      <w:pPr>
-        <w:rPr>
-          <w:rFonts w:cs="Times New Roman"/>
-          <w:szCs w:val="24"/>
-        </w:rPr>
-      </w:pPr>
-    </w:p>
-    <w:p>
-      <w:pPr>
-        <w:rPr>
-          <w:rFonts w:cs="Times New Roman"/>
-          <w:szCs w:val="24"/>
-        </w:rPr>
-      </w:pPr>
-    </w:p>
-    <w:p>
-      <w:pPr>
-        <w:rPr>
-          <w:rFonts w:cs="Times New Roman"/>
-          <w:szCs w:val="24"/>
-        </w:rPr>
-      </w:pPr>
-    </w:p>
-    <w:p>
-      <w:pPr>
-        <w:rPr>
-          <w:rFonts w:cs="Times New Roman"/>
-          <w:szCs w:val="24"/>
-        </w:rPr>
-      </w:pPr>
-    </w:p>
-    <w:p>
-      <w:pPr>
-        <w:rPr>
-          <w:rFonts w:cs="Times New Roman"/>
-          <w:szCs w:val="24"/>
-        </w:rPr>
-      </w:pPr>
-    </w:p>
-    <w:p>
-      <w:pPr>
-        <w:rPr>
-          <w:rFonts w:cs="Times New Roman"/>
-          <w:szCs w:val="24"/>
-        </w:rPr>
-      </w:pPr>
-    </w:p>
-    <w:p>
-      <w:pPr>
-        <w:rPr>
-          <w:rFonts w:cs="Times New Roman"/>
-          <w:szCs w:val="24"/>
-        </w:rPr>
-      </w:pPr>
-    </w:p>
-    <w:p>
-      <w:pPr>
-        <w:rPr>
-          <w:rFonts w:cs="Times New Roman"/>
-          <w:szCs w:val="24"/>
-        </w:rPr>
-      </w:pPr>
-    </w:p>
-    <w:p>
-      <w:pPr>
-        <w:rPr>
-          <w:rFonts w:cs="Times New Roman"/>
-          <w:szCs w:val="24"/>
-        </w:rPr>
-      </w:pPr>
-    </w:p>
-    <w:p>
-      <w:pPr>
-        <w:rPr>
-          <w:rFonts w:cs="Times New Roman"/>
-          <w:szCs w:val="24"/>
-        </w:rPr>
-      </w:pPr>
-    </w:p>
-    <w:p>
-      <w:pPr>
-        <w:rPr>
-          <w:rFonts w:cs="Times New Roman"/>
-          <w:szCs w:val="24"/>
-        </w:rPr>
-      </w:pPr>
-    </w:p>
-    <w:p>
-      <w:pPr>
-        <w:rPr>
-          <w:rFonts w:cs="Times New Roman"/>
-          <w:szCs w:val="24"/>
-        </w:rPr>
-      </w:pPr>
-    </w:p>
-    <w:p>
-      <w:pPr>
-        <w:rPr>
-          <w:rFonts w:cs="Times New Roman"/>
-          <w:szCs w:val="24"/>
-        </w:rPr>
-      </w:pPr>
-      <w:commentRangeStart w:id="14"/>
-      <w:r>
-        <w:rPr>
-          <w:rFonts w:cs="Times New Roman"/>
-          <w:szCs w:val="24"/>
-        </w:rPr>
-        <w:t xml:space="preserve"> </w:t>
-      </w:r>
-      <w:commentRangeEnd w:id="14"/>
-      <w:r>
-        <w:rPr>
-          <w:rStyle w:val="Refdecomentario"/>
-        </w:rPr>
-        <w:commentReference w:id="14"/>
       </w:r>
     </w:p>
     <w:p>
@@ -2526,7 +2526,7 @@
           <w:b/>
         </w:rPr>
       </w:pPr>
-      <w:bookmarkStart w:id="15" w:name="_Toc440985124"/>
+      <w:bookmarkStart w:id="13" w:name="_Toc440985124"/>
     </w:p>
     <w:p>
       <w:pPr>
@@ -2567,7 +2567,7 @@
           <w:b/>
         </w:rPr>
         <w:sectPr>
-          <w:headerReference w:type="default" r:id="rId14"/>
+          <w:headerReference w:type="default" r:id="rId15"/>
           <w:type w:val="continuous"/>
           <w:pgSz w:w="12240" w:h="15840"/>
           <w:pgMar w:top="1418" w:right="1418" w:bottom="1418" w:left="1418" w:header="709" w:footer="709" w:gutter="0"/>
@@ -2583,7 +2583,7 @@
           <w:b/>
         </w:rPr>
       </w:pPr>
-      <w:commentRangeStart w:id="16"/>
+      <w:commentRangeStart w:id="14"/>
       <w:r>
         <w:rPr>
           <w:b/>
@@ -2591,6 +2591,207 @@
         <w:lastRenderedPageBreak/>
         <w:t>R</w:t>
       </w:r>
+      <w:commentRangeEnd w:id="14"/>
+      <w:r>
+        <w:rPr>
+          <w:rStyle w:val="Refdecomentario"/>
+        </w:rPr>
+        <w:commentReference w:id="14"/>
+      </w:r>
+      <w:r>
+        <w:rPr>
+          <w:b/>
+        </w:rPr>
+        <w:t>esumen</w:t>
+      </w:r>
+      <w:bookmarkEnd w:id="13"/>
+    </w:p>
+    <w:p>
+      <w:pPr>
+        <w:ind w:firstLine="708"/>
+        <w:rPr>
+          <w:szCs w:val="24"/>
+        </w:rPr>
+      </w:pPr>
+    </w:p>
+    <w:p>
+      <w:pPr>
+        <w:rPr>
+          <w:color w:val="0070C0"/>
+          <w:szCs w:val="24"/>
+        </w:rPr>
+      </w:pPr>
+      <w:r>
+        <w:rPr>
+          <w:color w:val="0070C0"/>
+          <w:szCs w:val="24"/>
+        </w:rPr>
+        <w:t>El resumen permite identificar la esencia del escrito, mencionando brevemente el objetivo y la metodología, así como los resultados y las conclusiones (</w:t>
+      </w:r>
+      <w:r>
+        <w:rPr>
+          <w:color w:val="0070C0"/>
+          <w:szCs w:val="24"/>
+        </w:rPr>
+        <w:t xml:space="preserve">mínimo </w:t>
+      </w:r>
+      <w:r>
+        <w:rPr>
+          <w:color w:val="0070C0"/>
+          <w:szCs w:val="24"/>
+        </w:rPr>
+        <w:t>1</w:t>
+      </w:r>
+      <w:r>
+        <w:rPr>
+          <w:color w:val="0070C0"/>
+          <w:szCs w:val="24"/>
+        </w:rPr>
+        <w:t>5</w:t>
+      </w:r>
+      <w:r>
+        <w:rPr>
+          <w:color w:val="0070C0"/>
+          <w:szCs w:val="24"/>
+        </w:rPr>
+        <w:t>0</w:t>
+      </w:r>
+      <w:r>
+        <w:rPr>
+          <w:color w:val="0070C0"/>
+          <w:szCs w:val="24"/>
+        </w:rPr>
+        <w:t xml:space="preserve">, máximo </w:t>
+      </w:r>
+      <w:r>
+        <w:rPr>
+          <w:color w:val="0070C0"/>
+          <w:szCs w:val="24"/>
+        </w:rPr>
+        <w:t>250 palabras).</w:t>
+      </w:r>
+      <w:r>
+        <w:rPr>
+          <w:color w:val="0070C0"/>
+          <w:szCs w:val="24"/>
+        </w:rPr>
+        <w:t xml:space="preserve"> </w:t>
+      </w:r>
+      <w:r>
+        <w:rPr>
+          <w:b/>
+          <w:color w:val="0070C0"/>
+          <w:szCs w:val="24"/>
+        </w:rPr>
+        <w:t>Recuerde que el color de fuente</w:t>
+      </w:r>
+      <w:r>
+        <w:rPr>
+          <w:b/>
+          <w:color w:val="0070C0"/>
+          <w:szCs w:val="24"/>
+        </w:rPr>
+        <w:t xml:space="preserve"> de todo el documento debe ser </w:t>
+      </w:r>
+      <w:r>
+        <w:rPr>
+          <w:b/>
+          <w:color w:val="0070C0"/>
+          <w:szCs w:val="24"/>
+        </w:rPr>
+        <w:t xml:space="preserve">Negro. Aquí hemos utilizado el color </w:t>
+      </w:r>
+      <w:r>
+        <w:rPr>
+          <w:b/>
+          <w:color w:val="0070C0"/>
+          <w:szCs w:val="24"/>
+        </w:rPr>
+        <w:t>A</w:t>
+      </w:r>
+      <w:r>
+        <w:rPr>
+          <w:b/>
+          <w:color w:val="0070C0"/>
+          <w:szCs w:val="24"/>
+        </w:rPr>
+        <w:t>zul con fines didácticos para describir el contenido que debe redactar en cada uno de los apartados.</w:t>
+      </w:r>
+    </w:p>
+    <w:p>
+      <w:pPr>
+        <w:rPr>
+          <w:b/>
+          <w:color w:val="0070C0"/>
+          <w:szCs w:val="24"/>
+        </w:rPr>
+      </w:pPr>
+    </w:p>
+    <w:p>
+      <w:pPr>
+        <w:rPr>
+          <w:color w:val="0070C0"/>
+          <w:szCs w:val="24"/>
+        </w:rPr>
+      </w:pPr>
+      <w:commentRangeStart w:id="15"/>
+      <w:r>
+        <w:rPr>
+          <w:b/>
+          <w:color w:val="0070C0"/>
+          <w:szCs w:val="24"/>
+        </w:rPr>
+        <w:t>P</w:t>
+      </w:r>
+      <w:commentRangeEnd w:id="15"/>
+      <w:r>
+        <w:rPr>
+          <w:rStyle w:val="Refdecomentario"/>
+          <w:color w:val="0070C0"/>
+        </w:rPr>
+        <w:commentReference w:id="15"/>
+      </w:r>
+      <w:r>
+        <w:rPr>
+          <w:b/>
+          <w:color w:val="0070C0"/>
+          <w:szCs w:val="24"/>
+        </w:rPr>
+        <w:t>alabras clave:</w:t>
+      </w:r>
+      <w:r>
+        <w:rPr>
+          <w:color w:val="0070C0"/>
+          <w:szCs w:val="24"/>
+        </w:rPr>
+        <w:t xml:space="preserve"> Artículo científico, Artículo de revisión, Investigación, Estilos de citación.</w:t>
+      </w:r>
+    </w:p>
+    <w:p>
+      <w:pPr>
+        <w:jc w:val="center"/>
+        <w:rPr>
+          <w:rFonts w:cs="Times New Roman"/>
+          <w:szCs w:val="24"/>
+        </w:rPr>
+      </w:pPr>
+    </w:p>
+    <w:p>
+      <w:pPr>
+        <w:jc w:val="center"/>
+        <w:rPr>
+          <w:b/>
+          <w:szCs w:val="24"/>
+        </w:rPr>
+      </w:pPr>
+      <w:commentRangeStart w:id="16"/>
+      <w:r>
+        <w:rPr>
+          <w:b/>
+          <w:szCs w:val="24"/>
+        </w:rPr>
+        <w:t>Abstract</w:t>
+      </w:r>
       <w:commentRangeEnd w:id="16"/>
       <w:r>
         <w:rPr>
@@ -2598,13 +2799,6 @@
         </w:rPr>
         <w:commentReference w:id="16"/>
       </w:r>
-      <w:r>
-        <w:rPr>
-          <w:b/>
-        </w:rPr>
-        <w:t>esumen</w:t>
-      </w:r>
-      <w:bookmarkEnd w:id="15"/>
     </w:p>
     <w:p>
       <w:pPr>
@@ -2626,112 +2820,31 @@
           <w:color w:val="0070C0"/>
           <w:szCs w:val="24"/>
         </w:rPr>
-        <w:t>El resumen permite identificar la esencia del escrito, mencionando brevemente el objetivo y la metodología, así como los resultados y las conclusiones (</w:t>
-      </w:r>
-      <w:r>
-        <w:rPr>
-          <w:color w:val="0070C0"/>
-          <w:szCs w:val="24"/>
-        </w:rPr>
-        <w:t xml:space="preserve">mínimo </w:t>
-      </w:r>
-      <w:r>
-        <w:rPr>
-          <w:color w:val="0070C0"/>
-          <w:szCs w:val="24"/>
-        </w:rPr>
-        <w:t>1</w:t>
-      </w:r>
-      <w:r>
-        <w:rPr>
-          <w:color w:val="0070C0"/>
-          <w:szCs w:val="24"/>
-        </w:rPr>
-        <w:t>5</w:t>
-      </w:r>
-      <w:r>
-        <w:rPr>
-          <w:color w:val="0070C0"/>
-          <w:szCs w:val="24"/>
-        </w:rPr>
-        <w:t>0</w:t>
-      </w:r>
-      <w:r>
-        <w:rPr>
-          <w:color w:val="0070C0"/>
-          <w:szCs w:val="24"/>
-        </w:rPr>
-        <w:t xml:space="preserve">, máximo </w:t>
-      </w:r>
-      <w:r>
-        <w:rPr>
-          <w:color w:val="0070C0"/>
-          <w:szCs w:val="24"/>
-        </w:rPr>
-        <w:t>250 palabras).</w:t>
-      </w:r>
-      <w:r>
-        <w:rPr>
-          <w:color w:val="0070C0"/>
-          <w:szCs w:val="24"/>
-        </w:rPr>
-        <w:t xml:space="preserve"> </w:t>
-      </w:r>
-      <w:r>
-        <w:rPr>
-          <w:b/>
-          <w:color w:val="0070C0"/>
-          <w:szCs w:val="24"/>
-        </w:rPr>
-        <w:t>Recuerde que el color de fuente</w:t>
-      </w:r>
-      <w:r>
-        <w:rPr>
-          <w:b/>
-          <w:color w:val="0070C0"/>
-          <w:szCs w:val="24"/>
-        </w:rPr>
-        <w:t xml:space="preserve"> de todo el documento debe ser </w:t>
-      </w:r>
-      <w:r>
-        <w:rPr>
-          <w:b/>
-          <w:color w:val="0070C0"/>
-          <w:szCs w:val="24"/>
-        </w:rPr>
-        <w:t xml:space="preserve">Negro. Aquí hemos utilizado el color </w:t>
-      </w:r>
-      <w:r>
-        <w:rPr>
-          <w:b/>
-          <w:color w:val="0070C0"/>
-          <w:szCs w:val="24"/>
-        </w:rPr>
-        <w:t>A</w:t>
-      </w:r>
-      <w:r>
-        <w:rPr>
-          <w:b/>
-          <w:color w:val="0070C0"/>
-          <w:szCs w:val="24"/>
-        </w:rPr>
-        <w:t>zul con fines didácticos para describir el contenido que debe redactar en cada uno de los apartados.</w:t>
-      </w:r>
-    </w:p>
-    <w:p>
-      <w:pPr>
-        <w:rPr>
-          <w:b/>
-          <w:color w:val="0070C0"/>
-          <w:szCs w:val="24"/>
-        </w:rPr>
-      </w:pPr>
-    </w:p>
-    <w:p>
-      <w:pPr>
-        <w:rPr>
-          <w:color w:val="0070C0"/>
-          <w:szCs w:val="24"/>
+        <w:t>El abstract es el mismo resumen pero en idioma inglés. Conserva la misma extensión o aproximada, es decir, mínimo 150 y máximo 250 palabras</w:t>
+      </w:r>
+      <w:r>
+        <w:rPr>
+          <w:color w:val="0070C0"/>
+          <w:szCs w:val="24"/>
+        </w:rPr>
+        <w:t>.</w:t>
+      </w:r>
+    </w:p>
+    <w:p>
+      <w:pPr>
+        <w:ind w:firstLine="708"/>
+        <w:rPr>
+          <w:color w:val="0070C0"/>
+          <w:szCs w:val="24"/>
+        </w:rPr>
+      </w:pPr>
+    </w:p>
+    <w:p>
+      <w:pPr>
+        <w:rPr>
+          <w:color w:val="0070C0"/>
+          <w:szCs w:val="24"/>
+          <w:lang w:val="en-US"/>
         </w:rPr>
       </w:pPr>
       <w:commentRangeStart w:id="17"/>
@@ -2740,8 +2853,9 @@
           <w:b/>
           <w:color w:val="0070C0"/>
           <w:szCs w:val="24"/>
-        </w:rPr>
-        <w:t>P</w:t>
+          <w:lang w:val="en-US"/>
+        </w:rPr>
+        <w:t>K</w:t>
       </w:r>
       <w:commentRangeEnd w:id="17"/>
       <w:r>
@@ -2750,120 +2864,6 @@
           <w:color w:val="0070C0"/>
         </w:rPr>
         <w:commentReference w:id="17"/>
-      </w:r>
-      <w:r>
-        <w:rPr>
-          <w:b/>
-          <w:color w:val="0070C0"/>
-          <w:szCs w:val="24"/>
-        </w:rPr>
-        <w:t>alabras clave:</w:t>
-      </w:r>
-      <w:r>
-        <w:rPr>
-          <w:color w:val="0070C0"/>
-          <w:szCs w:val="24"/>
-        </w:rPr>
-        <w:t xml:space="preserve"> Artículo científico, Artículo de revisión, Investigación, Estilos de citación.</w:t>
-      </w:r>
-    </w:p>
-    <w:p>
-      <w:pPr>
-        <w:jc w:val="center"/>
-        <w:rPr>
-          <w:rFonts w:cs="Times New Roman"/>
-          <w:szCs w:val="24"/>
-        </w:rPr>
-      </w:pPr>
-    </w:p>
-    <w:p>
-      <w:pPr>
-        <w:jc w:val="center"/>
-        <w:rPr>
-          <w:b/>
-          <w:szCs w:val="24"/>
-        </w:rPr>
-      </w:pPr>
-      <w:commentRangeStart w:id="18"/>
-      <w:r>
-        <w:rPr>
-          <w:b/>
-          <w:szCs w:val="24"/>
-        </w:rPr>
-        <w:t>Abstract</w:t>
-      </w:r>
-      <w:commentRangeEnd w:id="18"/>
-      <w:r>
-        <w:rPr>
-          <w:rStyle w:val="Refdecomentario"/>
-        </w:rPr>
-        <w:commentReference w:id="18"/>
-      </w:r>
-    </w:p>
-    <w:p>
-      <w:pPr>
-        <w:ind w:firstLine="708"/>
-        <w:rPr>
-          <w:szCs w:val="24"/>
-        </w:rPr>
-      </w:pPr>
-    </w:p>
-    <w:p>
-      <w:pPr>
-        <w:rPr>
-          <w:color w:val="0070C0"/>
-          <w:szCs w:val="24"/>
-        </w:rPr>
-      </w:pPr>
-      <w:r>
-        <w:rPr>
-          <w:color w:val="0070C0"/>
-          <w:szCs w:val="24"/>
-        </w:rPr>
-        <w:t>El abstract es el mismo resumen pero en idioma inglés. Conserva la misma extensión o aproximada, es decir, mínimo 150 y máximo 250 palabras</w:t>
-      </w:r>
-      <w:r>
-        <w:rPr>
-          <w:color w:val="0070C0"/>
-          <w:szCs w:val="24"/>
-        </w:rPr>
-        <w:t>.</w:t>
-      </w:r>
-    </w:p>
-    <w:p>
-      <w:pPr>
-        <w:ind w:firstLine="708"/>
-        <w:rPr>
-          <w:color w:val="0070C0"/>
-          <w:szCs w:val="24"/>
-        </w:rPr>
-      </w:pPr>
-    </w:p>
-    <w:p>
-      <w:pPr>
-        <w:rPr>
-          <w:color w:val="0070C0"/>
-          <w:szCs w:val="24"/>
-          <w:lang w:val="en-US"/>
-        </w:rPr>
-      </w:pPr>
-      <w:commentRangeStart w:id="19"/>
-      <w:r>
-        <w:rPr>
-          <w:b/>
-          <w:color w:val="0070C0"/>
-          <w:szCs w:val="24"/>
-          <w:lang w:val="en-US"/>
-        </w:rPr>
-        <w:t>K</w:t>
-      </w:r>
-      <w:commentRangeEnd w:id="19"/>
-      <w:r>
-        <w:rPr>
-          <w:rStyle w:val="Refdecomentario"/>
-          <w:color w:val="0070C0"/>
-        </w:rPr>
-        <w:commentReference w:id="19"/>
       </w:r>
       <w:r>
         <w:rPr>
@@ -2988,9 +2988,9 @@
           <w:lang w:val="en-US"/>
         </w:rPr>
       </w:pPr>
-      <w:bookmarkStart w:id="20" w:name="_Toc437858002"/>
-      <w:bookmarkStart w:id="21" w:name="_Toc437858423"/>
-      <w:bookmarkStart w:id="22" w:name="_Toc440985125"/>
+      <w:bookmarkStart w:id="18" w:name="_Toc437858002"/>
+      <w:bookmarkStart w:id="19" w:name="_Toc437858423"/>
+      <w:bookmarkStart w:id="20" w:name="_Toc440985125"/>
       <w:r>
         <w:rPr>
           <w:b/>
@@ -3044,48 +3044,180 @@
         </w:rPr>
         <w:t>Introducció</w:t>
       </w:r>
+      <w:commentRangeStart w:id="21"/>
+      <w:r>
+        <w:rPr>
+          <w:b/>
+        </w:rPr>
+        <w:t>n</w:t>
+      </w:r>
+      <w:bookmarkEnd w:id="18"/>
+      <w:bookmarkEnd w:id="19"/>
+      <w:bookmarkEnd w:id="20"/>
+      <w:commentRangeEnd w:id="21"/>
+      <w:r>
+        <w:rPr>
+          <w:rStyle w:val="Refdecomentario"/>
+        </w:rPr>
+        <w:commentReference w:id="21"/>
+      </w:r>
+    </w:p>
+    <w:p>
+      <w:pPr>
+        <w:ind w:firstLine="708"/>
+        <w:rPr>
+          <w:rFonts w:cs="Times New Roman"/>
+          <w:szCs w:val="24"/>
+        </w:rPr>
+      </w:pPr>
+    </w:p>
+    <w:p>
+      <w:pPr>
+        <w:ind w:firstLine="708"/>
+        <w:rPr>
+          <w:color w:val="0070C0"/>
+          <w:szCs w:val="24"/>
+        </w:rPr>
+      </w:pPr>
+      <w:commentRangeStart w:id="22"/>
+      <w:r>
+        <w:rPr>
+          <w:color w:val="0070C0"/>
+          <w:szCs w:val="24"/>
+        </w:rPr>
+        <w:t>En</w:t>
+      </w:r>
+      <w:commentRangeEnd w:id="22"/>
+      <w:r>
+        <w:rPr>
+          <w:rStyle w:val="Refdecomentario"/>
+          <w:color w:val="0070C0"/>
+        </w:rPr>
+        <w:commentReference w:id="22"/>
+      </w:r>
+      <w:r>
+        <w:rPr>
+          <w:color w:val="0070C0"/>
+          <w:szCs w:val="24"/>
+        </w:rPr>
+        <w:t xml:space="preserve"> la introducción se menciona claramente el para qué y el porqué del documento, se incluye el planteamiento del problema, el objetivo, preguntas de investigación, la justificación.</w:t>
+      </w:r>
       <w:commentRangeStart w:id="23"/>
       <w:r>
         <w:rPr>
-          <w:b/>
-        </w:rPr>
-        <w:t>n</w:t>
-      </w:r>
-      <w:bookmarkEnd w:id="20"/>
-      <w:bookmarkEnd w:id="21"/>
-      <w:bookmarkEnd w:id="22"/>
+          <w:color w:val="0070C0"/>
+          <w:szCs w:val="24"/>
+        </w:rPr>
+        <w:t xml:space="preserve"> </w:t>
+      </w:r>
+    </w:p>
+    <w:p>
+      <w:pPr>
+        <w:ind w:firstLine="708"/>
+        <w:rPr>
+          <w:rFonts w:cs="Times New Roman"/>
+          <w:color w:val="0070C0"/>
+          <w:szCs w:val="24"/>
+        </w:rPr>
+      </w:pPr>
+      <w:r>
+        <w:rPr>
+          <w:color w:val="0070C0"/>
+          <w:szCs w:val="24"/>
+        </w:rPr>
+        <w:t>S</w:t>
+      </w:r>
       <w:commentRangeEnd w:id="23"/>
       <w:r>
         <w:rPr>
           <w:rStyle w:val="Refdecomentario"/>
+          <w:color w:val="0070C0"/>
         </w:rPr>
         <w:commentReference w:id="23"/>
       </w:r>
-    </w:p>
-    <w:p>
-      <w:pPr>
-        <w:ind w:firstLine="708"/>
-        <w:rPr>
-          <w:rFonts w:cs="Times New Roman"/>
-          <w:szCs w:val="24"/>
-        </w:rPr>
-      </w:pPr>
-    </w:p>
-    <w:p>
-      <w:pPr>
-        <w:ind w:firstLine="708"/>
-        <w:rPr>
-          <w:color w:val="0070C0"/>
-          <w:szCs w:val="24"/>
-        </w:rPr>
-      </w:pPr>
+      <w:r>
+        <w:rPr>
+          <w:color w:val="0070C0"/>
+          <w:szCs w:val="24"/>
+        </w:rPr>
+        <w:t>i bien se prefiere la narración en tercera persona (se realizaron las encuestas, se publicaron resultados, se establecieron parámetros, etc.), en Normas APA también se aprueba el uso de primera persona</w:t>
+      </w:r>
+      <w:r>
+        <w:rPr>
+          <w:color w:val="0070C0"/>
+          <w:szCs w:val="24"/>
+        </w:rPr>
+        <w:t xml:space="preserve"> singular </w:t>
+      </w:r>
+      <w:r>
+        <w:rPr>
+          <w:color w:val="0070C0"/>
+          <w:szCs w:val="24"/>
+        </w:rPr>
+        <w:t xml:space="preserve">para un solo autor </w:t>
+      </w:r>
+      <w:r>
+        <w:rPr>
+          <w:color w:val="0070C0"/>
+          <w:szCs w:val="24"/>
+        </w:rPr>
+        <w:t xml:space="preserve">(realicé las encuestas) </w:t>
+      </w:r>
+      <w:r>
+        <w:rPr>
+          <w:color w:val="0070C0"/>
+          <w:szCs w:val="24"/>
+        </w:rPr>
+        <w:t xml:space="preserve">o </w:t>
+      </w:r>
+      <w:r>
+        <w:rPr>
+          <w:color w:val="0070C0"/>
+          <w:szCs w:val="24"/>
+        </w:rPr>
+        <w:t xml:space="preserve">primera persona plural </w:t>
+      </w:r>
+      <w:r>
+        <w:rPr>
+          <w:color w:val="0070C0"/>
+          <w:szCs w:val="24"/>
+        </w:rPr>
+        <w:t xml:space="preserve">(o mayestático) </w:t>
+      </w:r>
+      <w:r>
+        <w:rPr>
+          <w:color w:val="0070C0"/>
+          <w:szCs w:val="24"/>
+        </w:rPr>
+        <w:t xml:space="preserve">para dos o más autores </w:t>
+      </w:r>
+      <w:r>
+        <w:rPr>
+          <w:color w:val="0070C0"/>
+          <w:szCs w:val="24"/>
+        </w:rPr>
+        <w:t>(realizamos las encuestas)</w:t>
+      </w:r>
+      <w:r>
+        <w:rPr>
+          <w:color w:val="0070C0"/>
+          <w:szCs w:val="24"/>
+        </w:rPr>
+        <w:t>; en todo caso, consulte con su asesor el estilo a adoptar en su investigación</w:t>
+      </w:r>
+      <w:r>
+        <w:rPr>
+          <w:color w:val="0070C0"/>
+          <w:szCs w:val="24"/>
+        </w:rPr>
+        <w:t xml:space="preserve"> </w:t>
+      </w:r>
       <w:commentRangeStart w:id="24"/>
       <w:r>
         <w:rPr>
-          <w:color w:val="0070C0"/>
-          <w:szCs w:val="24"/>
-        </w:rPr>
-        <w:t>En</w:t>
+          <w:rStyle w:val="Refdenotaalpie"/>
+        </w:rPr>
+        <w:footnoteReference w:id="1"/>
       </w:r>
       <w:commentRangeEnd w:id="24"/>
       <w:r>
@@ -3094,140 +3226,6 @@
           <w:color w:val="0070C0"/>
         </w:rPr>
         <w:commentReference w:id="24"/>
-      </w:r>
-      <w:r>
-        <w:rPr>
-          <w:color w:val="0070C0"/>
-          <w:szCs w:val="24"/>
-        </w:rPr>
-        <w:t xml:space="preserve"> la introducción se menciona claramente el para qué y el porqué del documento, se incluye el planteamiento del problema, el objetivo, preguntas de investigación, la justificación.</w:t>
-      </w:r>
-      <w:commentRangeStart w:id="25"/>
-      <w:r>
-        <w:rPr>
-          <w:color w:val="0070C0"/>
-          <w:szCs w:val="24"/>
-        </w:rPr>
-        <w:t xml:space="preserve"> </w:t>
-      </w:r>
-    </w:p>
-    <w:p>
-      <w:pPr>
-        <w:ind w:firstLine="708"/>
-        <w:rPr>
-          <w:rFonts w:cs="Times New Roman"/>
-          <w:color w:val="0070C0"/>
-          <w:szCs w:val="24"/>
-        </w:rPr>
-      </w:pPr>
-      <w:r>
-        <w:rPr>
-          <w:color w:val="0070C0"/>
-          <w:szCs w:val="24"/>
-        </w:rPr>
-        <w:t>S</w:t>
-      </w:r>
-      <w:commentRangeEnd w:id="25"/>
-      <w:r>
-        <w:rPr>
-          <w:rStyle w:val="Refdecomentario"/>
-          <w:color w:val="0070C0"/>
-        </w:rPr>
-        <w:commentReference w:id="25"/>
-      </w:r>
-      <w:r>
-        <w:rPr>
-          <w:color w:val="0070C0"/>
-          <w:szCs w:val="24"/>
-        </w:rPr>
-        <w:t>i bien se prefiere la narración en tercera persona (se realizaron las encuestas, se publicaron resultados, se establecieron parámetros, etc.), en Normas APA también se aprueba el uso de primera persona</w:t>
-      </w:r>
-      <w:r>
-        <w:rPr>
-          <w:color w:val="0070C0"/>
-          <w:szCs w:val="24"/>
-        </w:rPr>
-        <w:t xml:space="preserve"> singular </w:t>
-      </w:r>
-      <w:r>
-        <w:rPr>
-          <w:color w:val="0070C0"/>
-          <w:szCs w:val="24"/>
-        </w:rPr>
-        <w:t xml:space="preserve">para un solo autor </w:t>
-      </w:r>
-      <w:r>
-        <w:rPr>
-          <w:color w:val="0070C0"/>
-          <w:szCs w:val="24"/>
-        </w:rPr>
-        <w:t xml:space="preserve">(realicé las encuestas) </w:t>
-      </w:r>
-      <w:r>
-        <w:rPr>
-          <w:color w:val="0070C0"/>
-          <w:szCs w:val="24"/>
-        </w:rPr>
-        <w:t xml:space="preserve">o </w:t>
-      </w:r>
-      <w:r>
-        <w:rPr>
-          <w:color w:val="0070C0"/>
-          <w:szCs w:val="24"/>
-        </w:rPr>
-        <w:t xml:space="preserve">primera persona plural </w:t>
-      </w:r>
-      <w:r>
-        <w:rPr>
-          <w:color w:val="0070C0"/>
-          <w:szCs w:val="24"/>
-        </w:rPr>
-        <w:t xml:space="preserve">(o mayestático) </w:t>
-      </w:r>
-      <w:r>
-        <w:rPr>
-          <w:color w:val="0070C0"/>
-          <w:szCs w:val="24"/>
-        </w:rPr>
-        <w:t xml:space="preserve">para dos o más autores </w:t>
-      </w:r>
-      <w:r>
-        <w:rPr>
-          <w:color w:val="0070C0"/>
-          <w:szCs w:val="24"/>
-        </w:rPr>
-        <w:t>(realizamos las encuestas)</w:t>
-      </w:r>
-      <w:r>
-        <w:rPr>
-          <w:color w:val="0070C0"/>
-          <w:szCs w:val="24"/>
-        </w:rPr>
-        <w:t>; en todo caso, consulte con su asesor el estilo a adoptar en su investigación</w:t>
-      </w:r>
-      <w:r>
-        <w:rPr>
-          <w:color w:val="0070C0"/>
-          <w:szCs w:val="24"/>
-        </w:rPr>
-        <w:t xml:space="preserve"> </w:t>
-      </w:r>
-      <w:commentRangeStart w:id="26"/>
-      <w:r>
-        <w:rPr>
-          <w:rStyle w:val="Refdenotaalpie"/>
-          <w:color w:val="0070C0"/>
-          <w:szCs w:val="24"/>
-        </w:rPr>
-        <w:footnoteReference w:id="1"/>
-      </w:r>
-      <w:commentRangeEnd w:id="26"/>
-      <w:r>
-        <w:rPr>
-          <w:rStyle w:val="Refdecomentario"/>
-          <w:color w:val="0070C0"/>
-        </w:rPr>
-        <w:commentReference w:id="26"/>
       </w:r>
       <w:r>
         <w:rPr>
@@ -3559,7 +3557,7 @@
                 <v:stroke joinstyle="miter"/>
                 <v:path gradientshapeok="t" o:connecttype="rect"/>
               </v:shapetype>
-              <v:shape id="Cuadro de texto 25" o:spid="_x0000_s1026" type="#_x0000_t202" style="position:absolute;left:0;text-align:left;margin-left:272.6pt;margin-top:15.95pt;width:165pt;height:3in;z-index:251665408;visibility:visible;mso-wrap-style:square;mso-width-percent:0;mso-height-percent:0;mso-wrap-distance-left:9pt;mso-wrap-distance-top:0;mso-wrap-distance-right:9pt;mso-wrap-distance-bottom:0;mso-position-horizontal:absolute;mso-position-horizontal-relative:text;mso-position-vertical:absolute;mso-position-vertical-relative:text;mso-width-percent:0;mso-height-percent:0;mso-width-relative:margin;mso-height-relative:margin;v-text-anchor:top" o:gfxdata="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" fillcolor="white [3201]" stroked="f" strokeweight=".5pt">
+              <v:shape id="Cuadro de texto 25" o:spid="_x0000_s1026" type="#_x0000_t202" style="position:absolute;left:0;text-align:left;margin-left:272.6pt;margin-top:15.95pt;width:165pt;height:3in;z-index:251665408;visibility:visible;mso-wrap-style:square;mso-width-percent:0;mso-height-percent:0;mso-wrap-distance-left:9pt;mso-wrap-distance-top:0;mso-wrap-distance-right:9pt;mso-wrap-distance-bottom:0;mso-position-horizontal:absolute;mso-position-horizontal-relative:text;mso-position-vertical:absolute;mso-position-vertical-relative:text;mso-width-percent:0;mso-height-percent:0;mso-width-relative:margin;mso-height-relative:margin;v-text-anchor:top" o:gfxdata="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" fillcolor="white [3201]" stroked="f" strokeweight=".5pt">
                 <v:textbox>
                   <w:txbxContent>
                     <w:p>
@@ -4051,7 +4049,7 @@
           </mc:Choice>
           <mc:Fallback>
             <w:pict>
-              <v:shape w14:anchorId="275BD53A" id="Cuadro de texto 17" o:spid="_x0000_s1027" type="#_x0000_t202" style="position:absolute;left:0;text-align:left;margin-left:31.85pt;margin-top:18.95pt;width:168.75pt;height:263.25pt;z-index:251661312;visibility:visible;mso-wrap-style:square;mso-width-percent:0;mso-height-percent:0;mso-wrap-distance-left:9pt;mso-wrap-distance-top:0;mso-wrap-distance-right:9pt;mso-wrap-distance-bottom:0;mso-position-horizontal:absolute;mso-position-horizontal-relative:text;mso-position-vertical:absolute;mso-position-vertical-relative:text;mso-width-percent:0;mso-height-percent:0;mso-width-relative:margin;mso-height-relative:margin;v-text-anchor:top" o:gfxdata="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" fillcolor="white [3201]" stroked="f" strokeweight=".5pt">
+              <v:shape w14:anchorId="275BD53A" id="Cuadro de texto 17" o:spid="_x0000_s1027" type="#_x0000_t202" style="position:absolute;left:0;text-align:left;margin-left:31.85pt;margin-top:18.95pt;width:168.75pt;height:263.25pt;z-index:251661312;visibility:visible;mso-wrap-style:square;mso-width-percent:0;mso-height-percent:0;mso-wrap-distance-left:9pt;mso-wrap-distance-top:0;mso-wrap-distance-right:9pt;mso-wrap-distance-bottom:0;mso-position-horizontal:absolute;mso-position-horizontal-relative:text;mso-position-vertical:absolute;mso-position-vertical-relative:text;mso-width-percent:0;mso-height-percent:0;mso-width-relative:margin;mso-height-relative:margin;v-text-anchor:top" o:gfxdata="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" fillcolor="white [3201]" stroked="f" strokeweight=".5pt">
                 <v:textbox>
                   <w:txbxContent>
                     <w:p>
@@ -4390,8 +4388,8 @@
           <w:b/>
         </w:rPr>
       </w:pPr>
-      <w:bookmarkStart w:id="27" w:name="_Toc440985126"/>
-      <w:commentRangeStart w:id="28"/>
+      <w:bookmarkStart w:id="25" w:name="_Toc440985126"/>
+      <w:commentRangeStart w:id="26"/>
       <w:r>
         <w:rPr>
           <w:b/>
@@ -4399,12 +4397,12 @@
         <w:lastRenderedPageBreak/>
         <w:t>1</w:t>
       </w:r>
-      <w:commentRangeEnd w:id="28"/>
+      <w:commentRangeEnd w:id="26"/>
       <w:r>
         <w:rPr>
           <w:rStyle w:val="Refdecomentario"/>
         </w:rPr>
-        <w:commentReference w:id="28"/>
+        <w:commentReference w:id="26"/>
       </w:r>
       <w:r>
         <w:rPr>
@@ -4430,41 +4428,487 @@
         </w:rPr>
         <w:t>roblema</w:t>
       </w:r>
+      <w:bookmarkEnd w:id="25"/>
+    </w:p>
+    <w:p>
+      <w:pPr>
+        <w:jc w:val="center"/>
+        <w:rPr>
+          <w:b/>
+        </w:rPr>
+      </w:pPr>
+    </w:p>
+    <w:p>
+      <w:pPr>
+        <w:rPr>
+          <w:b/>
+        </w:rPr>
+      </w:pPr>
+      <w:r>
+        <w:rPr>
+          <w:b/>
+        </w:rPr>
+        <w:t>Contextualización</w:t>
+      </w:r>
+    </w:p>
+    <w:p>
+      <w:pPr>
+        <w:rPr>
+          <w:b/>
+        </w:rPr>
+      </w:pPr>
+      <w:r>
+        <w:rPr>
+          <w:b/>
+        </w:rPr>
+        <w:tab/>
+      </w:r>
+    </w:p>
+    <w:p>
+      <w:pPr>
+        <w:rPr>
+          <w:rFonts w:cs="Times New Roman"/>
+          <w:b/>
+          <w:szCs w:val="24"/>
+        </w:rPr>
+      </w:pPr>
+    </w:p>
+    <w:p>
+      <w:pPr>
+        <w:ind w:firstLine="708"/>
+        <w:rPr>
+          <w:rFonts w:cs="Times New Roman"/>
+          <w:color w:val="0070C0"/>
+          <w:szCs w:val="24"/>
+        </w:rPr>
+      </w:pPr>
+      <w:r>
+        <w:rPr>
+          <w:rFonts w:cs="Times New Roman"/>
+          <w:color w:val="0070C0"/>
+          <w:szCs w:val="24"/>
+        </w:rPr>
+        <w:t xml:space="preserve">Se refiere al interrogante que lleva al investigador a buscar respuestas concretas. Es la definición del problema que aborda con la investigación. </w:t>
+      </w:r>
+    </w:p>
+    <w:p>
+      <w:pPr>
+        <w:ind w:firstLine="708"/>
+        <w:rPr>
+          <w:rFonts w:cs="Times New Roman"/>
+          <w:color w:val="0070C0"/>
+          <w:szCs w:val="24"/>
+        </w:rPr>
+      </w:pPr>
+      <w:r>
+        <w:rPr>
+          <w:rFonts w:cs="Times New Roman"/>
+          <w:color w:val="0070C0"/>
+          <w:szCs w:val="24"/>
+        </w:rPr>
+        <w:t>La numeración de capítulos y subcapítulos puede realizarse de 3 formas</w:t>
+      </w:r>
+      <w:r>
+        <w:rPr>
+          <w:rFonts w:cs="Times New Roman"/>
+          <w:color w:val="0070C0"/>
+          <w:szCs w:val="24"/>
+        </w:rPr>
+        <w:t>, cada una con ventajas y desventajas</w:t>
+      </w:r>
+      <w:r>
+        <w:rPr>
+          <w:rFonts w:cs="Times New Roman"/>
+          <w:color w:val="0070C0"/>
+          <w:szCs w:val="24"/>
+        </w:rPr>
+        <w:t xml:space="preserve">: </w:t>
+      </w:r>
+    </w:p>
+    <w:p>
+      <w:pPr>
+        <w:ind w:firstLine="708"/>
+        <w:rPr>
+          <w:rFonts w:cs="Times New Roman"/>
+          <w:color w:val="0070C0"/>
+          <w:szCs w:val="24"/>
+        </w:rPr>
+      </w:pPr>
+    </w:p>
+    <w:p>
+      <w:pPr>
+        <w:rPr>
+          <w:rFonts w:cs="Times New Roman"/>
+          <w:color w:val="0070C0"/>
+          <w:szCs w:val="24"/>
+        </w:rPr>
+      </w:pPr>
+      <w:r>
+        <w:rPr>
+          <w:rFonts w:cs="Times New Roman"/>
+          <w:b/>
+          <w:color w:val="0070C0"/>
+          <w:szCs w:val="24"/>
+        </w:rPr>
+        <w:t>1)</w:t>
+      </w:r>
+      <w:r>
+        <w:rPr>
+          <w:rFonts w:cs="Times New Roman"/>
+          <w:color w:val="0070C0"/>
+          <w:szCs w:val="24"/>
+        </w:rPr>
+        <w:t xml:space="preserve"> Manualmente, debes escribir cada número y llevar el control </w:t>
+      </w:r>
+      <w:r>
+        <w:rPr>
+          <w:rFonts w:cs="Times New Roman"/>
+          <w:color w:val="0070C0"/>
+          <w:szCs w:val="24"/>
+        </w:rPr>
+        <w:t>consecutivo,</w:t>
+      </w:r>
+      <w:r>
+        <w:rPr>
+          <w:rFonts w:cs="Times New Roman"/>
+          <w:color w:val="0070C0"/>
+          <w:szCs w:val="24"/>
+        </w:rPr>
+        <w:t xml:space="preserve"> pero no habrá formatos automáticos no solicitados</w:t>
+      </w:r>
+      <w:r>
+        <w:rPr>
+          <w:rFonts w:cs="Times New Roman"/>
+          <w:color w:val="0070C0"/>
+          <w:szCs w:val="24"/>
+        </w:rPr>
+        <w:t>.</w:t>
+      </w:r>
+      <w:r>
+        <w:rPr>
+          <w:rFonts w:cs="Times New Roman"/>
+          <w:color w:val="0070C0"/>
+          <w:szCs w:val="24"/>
+        </w:rPr>
+        <w:t xml:space="preserve"> </w:t>
+      </w:r>
+    </w:p>
+    <w:p>
+      <w:pPr>
+        <w:rPr>
+          <w:rFonts w:cs="Times New Roman"/>
+          <w:color w:val="0070C0"/>
+          <w:szCs w:val="24"/>
+        </w:rPr>
+      </w:pPr>
+      <w:r>
+        <w:rPr>
+          <w:rFonts w:cs="Times New Roman"/>
+          <w:b/>
+          <w:color w:val="0070C0"/>
+          <w:szCs w:val="24"/>
+        </w:rPr>
+        <w:t>2</w:t>
+      </w:r>
+      <w:r>
+        <w:rPr>
+          <w:rFonts w:cs="Times New Roman"/>
+          <w:b/>
+          <w:color w:val="0070C0"/>
+          <w:szCs w:val="24"/>
+        </w:rPr>
+        <w:t>)</w:t>
+      </w:r>
+      <w:r>
+        <w:rPr>
+          <w:rFonts w:cs="Times New Roman"/>
+          <w:color w:val="0070C0"/>
+          <w:szCs w:val="24"/>
+        </w:rPr>
+        <w:t xml:space="preserve"> Numeración automática de Word, se desactivó en esta plantilla pues puede generar </w:t>
+      </w:r>
+      <w:r>
+        <w:rPr>
+          <w:rFonts w:cs="Times New Roman"/>
+          <w:color w:val="0070C0"/>
+          <w:szCs w:val="24"/>
+        </w:rPr>
+        <w:t>asignación de números no esperados</w:t>
+      </w:r>
+      <w:r>
+        <w:rPr>
+          <w:rFonts w:cs="Times New Roman"/>
+          <w:color w:val="0070C0"/>
+          <w:szCs w:val="24"/>
+        </w:rPr>
+        <w:t>, para activar: Archivo &gt; Opciones &gt; Revisión &gt; Opciones de autocorrección &gt; Autoformato mientras escribe &gt; Activar casilla “Listas automáticas con números”</w:t>
+      </w:r>
+      <w:r>
+        <w:rPr>
+          <w:rFonts w:cs="Times New Roman"/>
+          <w:color w:val="0070C0"/>
+          <w:szCs w:val="24"/>
+        </w:rPr>
+        <w:t>.</w:t>
+      </w:r>
+    </w:p>
+    <w:p>
+      <w:pPr>
+        <w:rPr>
+          <w:rFonts w:cs="Times New Roman"/>
+          <w:color w:val="0070C0"/>
+          <w:szCs w:val="24"/>
+        </w:rPr>
+      </w:pPr>
+      <w:r>
+        <w:rPr>
+          <w:rFonts w:cs="Times New Roman"/>
+          <w:b/>
+          <w:color w:val="0070C0"/>
+          <w:szCs w:val="24"/>
+        </w:rPr>
+        <w:t>3</w:t>
+      </w:r>
+      <w:r>
+        <w:rPr>
+          <w:rFonts w:cs="Times New Roman"/>
+          <w:b/>
+          <w:color w:val="0070C0"/>
+          <w:szCs w:val="24"/>
+        </w:rPr>
+        <w:t>)</w:t>
+      </w:r>
+      <w:r>
+        <w:rPr>
+          <w:rFonts w:cs="Times New Roman"/>
+          <w:color w:val="0070C0"/>
+          <w:szCs w:val="24"/>
+        </w:rPr>
+        <w:t xml:space="preserve"> Configurando el </w:t>
+      </w:r>
+      <w:r>
+        <w:rPr>
+          <w:rFonts w:cs="Times New Roman"/>
+          <w:color w:val="0070C0"/>
+          <w:szCs w:val="24"/>
+        </w:rPr>
+        <w:t xml:space="preserve">botón del </w:t>
+      </w:r>
+      <w:r>
+        <w:rPr>
+          <w:rFonts w:cs="Times New Roman"/>
+          <w:color w:val="0070C0"/>
+          <w:szCs w:val="24"/>
+        </w:rPr>
+        <w:t>estilo y nivel correspondiente, por ejemplo</w:t>
+      </w:r>
+      <w:r>
+        <w:rPr>
+          <w:rFonts w:cs="Times New Roman"/>
+          <w:color w:val="0070C0"/>
+          <w:szCs w:val="24"/>
+        </w:rPr>
+        <w:t>: Inicio &gt;</w:t>
+      </w:r>
+      <w:r>
+        <w:rPr>
+          <w:rFonts w:cs="Times New Roman"/>
+          <w:color w:val="0070C0"/>
+          <w:szCs w:val="24"/>
+        </w:rPr>
+        <w:t xml:space="preserve"> “Nivel 1 APA” &gt; Clic derecho &gt; Modificar &gt; Formato &gt; Numeración &gt; Seleccionar de la Biblioteca de numeración</w:t>
+      </w:r>
+      <w:r>
+        <w:rPr>
+          <w:rFonts w:cs="Times New Roman"/>
+          <w:color w:val="0070C0"/>
+          <w:szCs w:val="24"/>
+        </w:rPr>
+        <w:t xml:space="preserve"> con número arábigo</w:t>
+      </w:r>
+      <w:r>
+        <w:rPr>
+          <w:rFonts w:cs="Times New Roman"/>
+          <w:color w:val="0070C0"/>
+          <w:szCs w:val="24"/>
+        </w:rPr>
+        <w:t>.</w:t>
+      </w:r>
+      <w:r>
+        <w:rPr>
+          <w:rFonts w:cs="Times New Roman"/>
+          <w:color w:val="0070C0"/>
+          <w:szCs w:val="24"/>
+        </w:rPr>
+        <w:t xml:space="preserve"> </w:t>
+      </w:r>
+    </w:p>
+    <w:p>
+      <w:pPr>
+        <w:rPr>
+          <w:rFonts w:cs="Times New Roman"/>
+          <w:color w:val="0070C0"/>
+          <w:szCs w:val="24"/>
+        </w:rPr>
+      </w:pPr>
+    </w:p>
+    <w:p>
+      <w:pPr>
+        <w:ind w:firstLine="708"/>
+        <w:rPr>
+          <w:rFonts w:cs="Times New Roman"/>
+          <w:color w:val="0070C0"/>
+          <w:szCs w:val="24"/>
+        </w:rPr>
+      </w:pPr>
+      <w:r>
+        <w:rPr>
+          <w:rFonts w:cs="Times New Roman"/>
+          <w:color w:val="0070C0"/>
+          <w:szCs w:val="24"/>
+        </w:rPr>
+        <w:t>Las opciones 2 y 3 pueden generar desorganización de la numeración, dificultades de formato si no se configura adecuadamente, y puede ser incómodo para algunas personas.</w:t>
+      </w:r>
+    </w:p>
+    <w:p>
+      <w:pPr>
+        <w:rPr>
+          <w:rFonts w:cs="Times New Roman"/>
+          <w:b/>
+          <w:szCs w:val="24"/>
+        </w:rPr>
+      </w:pPr>
+    </w:p>
+    <w:p>
+      <w:pPr>
+        <w:jc w:val="left"/>
+        <w:rPr>
+          <w:b/>
+        </w:rPr>
+      </w:pPr>
+      <w:bookmarkStart w:id="27" w:name="_Toc440985127"/>
+      <w:r>
+        <w:rPr>
+          <w:b/>
+        </w:rPr>
+        <w:t xml:space="preserve">1.1 </w:t>
+      </w:r>
+      <w:r>
+        <w:rPr>
+          <w:b/>
+        </w:rPr>
+        <w:t>Antecedentes</w:t>
+      </w:r>
       <w:bookmarkEnd w:id="27"/>
     </w:p>
     <w:p>
       <w:pPr>
+        <w:rPr>
+          <w:rFonts w:cs="Times New Roman"/>
+          <w:b/>
+          <w:szCs w:val="24"/>
+        </w:rPr>
+      </w:pPr>
+    </w:p>
+    <w:p>
+      <w:pPr>
+        <w:rPr>
+          <w:rFonts w:cs="Times New Roman"/>
+          <w:color w:val="0070C0"/>
+          <w:szCs w:val="24"/>
+        </w:rPr>
+      </w:pPr>
+      <w:r>
+        <w:rPr>
+          <w:rFonts w:cs="Times New Roman"/>
+          <w:b/>
+          <w:szCs w:val="24"/>
+        </w:rPr>
+        <w:tab/>
+      </w:r>
+      <w:r>
+        <w:rPr>
+          <w:rFonts w:cs="Times New Roman"/>
+          <w:color w:val="0070C0"/>
+          <w:szCs w:val="24"/>
+        </w:rPr>
+        <w:t xml:space="preserve">Los antecedentes son las investigaciones que se han realizado previamente y que guardan una relación histórica con el tema de investigación actual. </w:t>
+      </w:r>
+    </w:p>
+    <w:p>
+      <w:pPr>
+        <w:rPr>
+          <w:rFonts w:cs="Times New Roman"/>
+          <w:b/>
+          <w:szCs w:val="24"/>
+        </w:rPr>
+      </w:pPr>
+    </w:p>
+    <w:p>
+      <w:pPr>
+        <w:rPr>
+          <w:rFonts w:cs="Times New Roman"/>
+          <w:b/>
+          <w:szCs w:val="24"/>
+        </w:rPr>
+      </w:pPr>
+    </w:p>
+    <w:p>
+      <w:pPr>
+        <w:rPr>
+          <w:rFonts w:cs="Times New Roman"/>
+          <w:b/>
+          <w:szCs w:val="24"/>
+        </w:rPr>
+      </w:pPr>
+    </w:p>
+    <w:p>
+      <w:pPr>
         <w:jc w:val="center"/>
         <w:rPr>
           <w:b/>
         </w:rPr>
       </w:pPr>
-    </w:p>
-    <w:p>
-      <w:pPr>
-        <w:rPr>
-          <w:b/>
-        </w:rPr>
-      </w:pPr>
-      <w:r>
-        <w:rPr>
-          <w:b/>
-        </w:rPr>
-        <w:t>Contextualización</w:t>
-      </w:r>
-    </w:p>
-    <w:p>
-      <w:pPr>
-        <w:rPr>
-          <w:b/>
-        </w:rPr>
-      </w:pPr>
-      <w:r>
-        <w:rPr>
-          <w:b/>
-        </w:rPr>
-        <w:tab/>
-      </w:r>
+      <w:bookmarkStart w:id="28" w:name="_Toc440985128"/>
+    </w:p>
+    <w:p>
+      <w:pPr>
+        <w:jc w:val="center"/>
+        <w:rPr>
+          <w:b/>
+        </w:rPr>
+      </w:pPr>
+    </w:p>
+    <w:p>
+      <w:pPr>
+        <w:jc w:val="center"/>
+        <w:rPr>
+          <w:b/>
+        </w:rPr>
+      </w:pPr>
+    </w:p>
+    <w:p>
+      <w:pPr>
+        <w:jc w:val="center"/>
+        <w:rPr>
+          <w:b/>
+        </w:rPr>
+      </w:pPr>
+    </w:p>
+    <w:p>
+      <w:pPr>
+        <w:jc w:val="center"/>
+        <w:rPr>
+          <w:b/>
+        </w:rPr>
+      </w:pPr>
+      <w:r>
+        <w:rPr>
+          <w:b/>
+        </w:rPr>
+        <w:t>2 Justificación</w:t>
+      </w:r>
+      <w:bookmarkEnd w:id="28"/>
     </w:p>
     <w:p>
       <w:pPr>
@@ -4490,102 +4934,9 @@
           <w:color w:val="0070C0"/>
           <w:szCs w:val="24"/>
         </w:rPr>
-        <w:t xml:space="preserve">Se refiere al interrogante que lleva al investigador a buscar respuestas concretas. Es la definición del problema que aborda con la investigación. </w:t>
-      </w:r>
-    </w:p>
-    <w:p>
-      <w:pPr>
-        <w:ind w:firstLine="708"/>
-        <w:rPr>
-          <w:rFonts w:cs="Times New Roman"/>
-          <w:color w:val="0070C0"/>
-          <w:szCs w:val="24"/>
-        </w:rPr>
-      </w:pPr>
-      <w:r>
-        <w:rPr>
-          <w:rFonts w:cs="Times New Roman"/>
-          <w:color w:val="0070C0"/>
-          <w:szCs w:val="24"/>
-        </w:rPr>
-        <w:t>La numeración de capítulos y subcapítulos puede realizarse de 3 formas</w:t>
-      </w:r>
-      <w:r>
-        <w:rPr>
-          <w:rFonts w:cs="Times New Roman"/>
-          <w:color w:val="0070C0"/>
-          <w:szCs w:val="24"/>
-        </w:rPr>
-        <w:t>, cada una con ventajas y desventajas</w:t>
-      </w:r>
-      <w:r>
-        <w:rPr>
-          <w:rFonts w:cs="Times New Roman"/>
-          <w:color w:val="0070C0"/>
-          <w:szCs w:val="24"/>
-        </w:rPr>
-        <w:t xml:space="preserve">: </w:t>
-      </w:r>
-    </w:p>
-    <w:p>
-      <w:pPr>
-        <w:ind w:firstLine="708"/>
-        <w:rPr>
-          <w:rFonts w:cs="Times New Roman"/>
-          <w:color w:val="0070C0"/>
-          <w:szCs w:val="24"/>
-        </w:rPr>
-      </w:pPr>
-    </w:p>
-    <w:p>
-      <w:pPr>
-        <w:rPr>
-          <w:rFonts w:cs="Times New Roman"/>
-          <w:color w:val="0070C0"/>
-          <w:szCs w:val="24"/>
-        </w:rPr>
-      </w:pPr>
-      <w:r>
-        <w:rPr>
-          <w:rFonts w:cs="Times New Roman"/>
-          <w:b/>
-          <w:color w:val="0070C0"/>
-          <w:szCs w:val="24"/>
-        </w:rPr>
-        <w:t>1)</w:t>
-      </w:r>
-      <w:r>
-        <w:rPr>
-          <w:rFonts w:cs="Times New Roman"/>
-          <w:color w:val="0070C0"/>
-          <w:szCs w:val="24"/>
-        </w:rPr>
-        <w:t xml:space="preserve"> Manualmente, debes escribir cada número y llevar el control </w:t>
-      </w:r>
-      <w:r>
-        <w:rPr>
-          <w:rFonts w:cs="Times New Roman"/>
-          <w:color w:val="0070C0"/>
-          <w:szCs w:val="24"/>
-        </w:rPr>
-        <w:t>consecutivo,</w:t>
-      </w:r>
-      <w:r>
-        <w:rPr>
-          <w:rFonts w:cs="Times New Roman"/>
-          <w:color w:val="0070C0"/>
-          <w:szCs w:val="24"/>
-        </w:rPr>
-        <w:t xml:space="preserve"> pero no habrá formatos automáticos no solicitados</w:t>
-      </w:r>
-      <w:r>
-        <w:rPr>
-          <w:rFonts w:cs="Times New Roman"/>
-          <w:color w:val="0070C0"/>
-          <w:szCs w:val="24"/>
-        </w:rPr>
-        <w:t>.</w:t>
-      </w:r>
+        <w:t>Responde a los interrogantes del por qué se desea conocer el tema y por qué se seleccionó, así como cuál es el aporte que tendrá el texto a la ciencia.</w:t>
+      </w:r>
+      <w:commentRangeStart w:id="29"/>
       <w:r>
         <w:rPr>
           <w:rFonts w:cs="Times New Roman"/>
@@ -4594,366 +4945,13 @@
         </w:rPr>
         <w:t xml:space="preserve"> </w:t>
       </w:r>
-    </w:p>
-    <w:p>
-      <w:pPr>
-        <w:rPr>
-          <w:rFonts w:cs="Times New Roman"/>
-          <w:color w:val="0070C0"/>
-          <w:szCs w:val="24"/>
-        </w:rPr>
-      </w:pPr>
-      <w:r>
-        <w:rPr>
-          <w:rFonts w:cs="Times New Roman"/>
-          <w:b/>
-          <w:color w:val="0070C0"/>
-          <w:szCs w:val="24"/>
-        </w:rPr>
-        <w:t>2</w:t>
-      </w:r>
-      <w:r>
-        <w:rPr>
-          <w:rFonts w:cs="Times New Roman"/>
-          <w:b/>
-          <w:color w:val="0070C0"/>
-          <w:szCs w:val="24"/>
-        </w:rPr>
-        <w:t>)</w:t>
-      </w:r>
-      <w:r>
-        <w:rPr>
-          <w:rFonts w:cs="Times New Roman"/>
-          <w:color w:val="0070C0"/>
-          <w:szCs w:val="24"/>
-        </w:rPr>
-        <w:t xml:space="preserve"> Numeración automática de Word, se desactivó en esta plantilla pues puede generar </w:t>
-      </w:r>
-      <w:r>
-        <w:rPr>
-          <w:rFonts w:cs="Times New Roman"/>
-          <w:color w:val="0070C0"/>
-          <w:szCs w:val="24"/>
-        </w:rPr>
-        <w:t>asignación de números no esperados</w:t>
-      </w:r>
-      <w:r>
-        <w:rPr>
-          <w:rFonts w:cs="Times New Roman"/>
-          <w:color w:val="0070C0"/>
-          <w:szCs w:val="24"/>
-        </w:rPr>
-        <w:t>, para activar: Archivo &gt; Opciones &gt; Revisión &gt; Opciones de autocorrección &gt; Autoformato mientras escribe &gt; Activar casilla “Listas automáticas con números”</w:t>
-      </w:r>
-      <w:r>
-        <w:rPr>
-          <w:rFonts w:cs="Times New Roman"/>
-          <w:color w:val="0070C0"/>
-          <w:szCs w:val="24"/>
-        </w:rPr>
-        <w:t>.</w:t>
-      </w:r>
-    </w:p>
-    <w:p>
-      <w:pPr>
-        <w:rPr>
-          <w:rFonts w:cs="Times New Roman"/>
-          <w:color w:val="0070C0"/>
-          <w:szCs w:val="24"/>
-        </w:rPr>
-      </w:pPr>
-      <w:r>
-        <w:rPr>
-          <w:rFonts w:cs="Times New Roman"/>
-          <w:b/>
-          <w:color w:val="0070C0"/>
-          <w:szCs w:val="24"/>
-        </w:rPr>
-        <w:t>3</w:t>
-      </w:r>
-      <w:r>
-        <w:rPr>
-          <w:rFonts w:cs="Times New Roman"/>
-          <w:b/>
-          <w:color w:val="0070C0"/>
-          <w:szCs w:val="24"/>
-        </w:rPr>
-        <w:t>)</w:t>
-      </w:r>
-      <w:r>
-        <w:rPr>
-          <w:rFonts w:cs="Times New Roman"/>
-          <w:color w:val="0070C0"/>
-          <w:szCs w:val="24"/>
-        </w:rPr>
-        <w:t xml:space="preserve"> Configurando el </w:t>
-      </w:r>
-      <w:r>
-        <w:rPr>
-          <w:rFonts w:cs="Times New Roman"/>
-          <w:color w:val="0070C0"/>
-          <w:szCs w:val="24"/>
-        </w:rPr>
-        <w:t xml:space="preserve">botón del </w:t>
-      </w:r>
-      <w:r>
-        <w:rPr>
-          <w:rFonts w:cs="Times New Roman"/>
-          <w:color w:val="0070C0"/>
-          <w:szCs w:val="24"/>
-        </w:rPr>
-        <w:t>estilo y nivel correspondiente, por ejemplo</w:t>
-      </w:r>
-      <w:r>
-        <w:rPr>
-          <w:rFonts w:cs="Times New Roman"/>
-          <w:color w:val="0070C0"/>
-          <w:szCs w:val="24"/>
-        </w:rPr>
-        <w:t>: Inicio &gt;</w:t>
-      </w:r>
-      <w:r>
-        <w:rPr>
-          <w:rFonts w:cs="Times New Roman"/>
-          <w:color w:val="0070C0"/>
-          <w:szCs w:val="24"/>
-        </w:rPr>
-        <w:t xml:space="preserve"> “Nivel 1 APA” &gt; Clic derecho &gt; Modificar &gt; Formato &gt; Numeración &gt; Seleccionar de la Biblioteca de numeración</w:t>
-      </w:r>
-      <w:r>
-        <w:rPr>
-          <w:rFonts w:cs="Times New Roman"/>
-          <w:color w:val="0070C0"/>
-          <w:szCs w:val="24"/>
-        </w:rPr>
-        <w:t xml:space="preserve"> con número arábigo</w:t>
-      </w:r>
-      <w:r>
-        <w:rPr>
-          <w:rFonts w:cs="Times New Roman"/>
-          <w:color w:val="0070C0"/>
-          <w:szCs w:val="24"/>
-        </w:rPr>
-        <w:t>.</w:t>
-      </w:r>
-      <w:r>
-        <w:rPr>
-          <w:rFonts w:cs="Times New Roman"/>
-          <w:color w:val="0070C0"/>
-          <w:szCs w:val="24"/>
-        </w:rPr>
-        <w:t xml:space="preserve"> </w:t>
-      </w:r>
-    </w:p>
-    <w:p>
-      <w:pPr>
-        <w:rPr>
-          <w:rFonts w:cs="Times New Roman"/>
-          <w:color w:val="0070C0"/>
-          <w:szCs w:val="24"/>
-        </w:rPr>
-      </w:pPr>
-    </w:p>
-    <w:p>
-      <w:pPr>
-        <w:ind w:firstLine="708"/>
-        <w:rPr>
-          <w:rFonts w:cs="Times New Roman"/>
-          <w:color w:val="0070C0"/>
-          <w:szCs w:val="24"/>
-        </w:rPr>
-      </w:pPr>
-      <w:r>
-        <w:rPr>
-          <w:rFonts w:cs="Times New Roman"/>
-          <w:color w:val="0070C0"/>
-          <w:szCs w:val="24"/>
-        </w:rPr>
-        <w:t>Las opciones 2 y 3 pueden generar desorganización de la numeración, dificultades de formato si no se configura adecuadamente, y puede ser incómodo para algunas personas.</w:t>
-      </w:r>
-    </w:p>
-    <w:p>
-      <w:pPr>
-        <w:rPr>
-          <w:rFonts w:cs="Times New Roman"/>
-          <w:b/>
-          <w:szCs w:val="24"/>
-        </w:rPr>
-      </w:pPr>
-    </w:p>
-    <w:p>
-      <w:pPr>
-        <w:jc w:val="left"/>
-        <w:rPr>
-          <w:b/>
-        </w:rPr>
-      </w:pPr>
-      <w:bookmarkStart w:id="29" w:name="_Toc440985127"/>
-      <w:r>
-        <w:rPr>
-          <w:b/>
-        </w:rPr>
-        <w:t xml:space="preserve">1.1 </w:t>
-      </w:r>
-      <w:r>
-        <w:rPr>
-          <w:b/>
-        </w:rPr>
-        <w:t>Antecedentes</w:t>
-      </w:r>
-      <w:bookmarkEnd w:id="29"/>
-    </w:p>
-    <w:p>
-      <w:pPr>
-        <w:rPr>
-          <w:rFonts w:cs="Times New Roman"/>
-          <w:b/>
-          <w:szCs w:val="24"/>
-        </w:rPr>
-      </w:pPr>
-    </w:p>
-    <w:p>
-      <w:pPr>
-        <w:rPr>
-          <w:rFonts w:cs="Times New Roman"/>
-          <w:color w:val="0070C0"/>
-          <w:szCs w:val="24"/>
-        </w:rPr>
-      </w:pPr>
-      <w:r>
-        <w:rPr>
-          <w:rFonts w:cs="Times New Roman"/>
-          <w:b/>
-          <w:szCs w:val="24"/>
-        </w:rPr>
-        <w:tab/>
-      </w:r>
-      <w:r>
-        <w:rPr>
-          <w:rFonts w:cs="Times New Roman"/>
-          <w:color w:val="0070C0"/>
-          <w:szCs w:val="24"/>
-        </w:rPr>
-        <w:t xml:space="preserve">Los antecedentes son las investigaciones que se han realizado previamente y que guardan una relación histórica con el tema de investigación actual. </w:t>
-      </w:r>
-    </w:p>
-    <w:p>
-      <w:pPr>
-        <w:rPr>
-          <w:rFonts w:cs="Times New Roman"/>
-          <w:b/>
-          <w:szCs w:val="24"/>
-        </w:rPr>
-      </w:pPr>
-    </w:p>
-    <w:p>
-      <w:pPr>
-        <w:rPr>
-          <w:rFonts w:cs="Times New Roman"/>
-          <w:b/>
-          <w:szCs w:val="24"/>
-        </w:rPr>
-      </w:pPr>
-    </w:p>
-    <w:p>
-      <w:pPr>
-        <w:rPr>
-          <w:rFonts w:cs="Times New Roman"/>
-          <w:b/>
-          <w:szCs w:val="24"/>
-        </w:rPr>
-      </w:pPr>
-    </w:p>
-    <w:p>
-      <w:pPr>
-        <w:jc w:val="center"/>
-        <w:rPr>
-          <w:b/>
-        </w:rPr>
-      </w:pPr>
-      <w:bookmarkStart w:id="30" w:name="_Toc440985128"/>
-    </w:p>
-    <w:p>
-      <w:pPr>
-        <w:jc w:val="center"/>
-        <w:rPr>
-          <w:b/>
-        </w:rPr>
-      </w:pPr>
-    </w:p>
-    <w:p>
-      <w:pPr>
-        <w:jc w:val="center"/>
-        <w:rPr>
-          <w:b/>
-        </w:rPr>
-      </w:pPr>
-    </w:p>
-    <w:p>
-      <w:pPr>
-        <w:jc w:val="center"/>
-        <w:rPr>
-          <w:b/>
-        </w:rPr>
-      </w:pPr>
-    </w:p>
-    <w:p>
-      <w:pPr>
-        <w:jc w:val="center"/>
-        <w:rPr>
-          <w:b/>
-        </w:rPr>
-      </w:pPr>
-      <w:r>
-        <w:rPr>
-          <w:b/>
-        </w:rPr>
-        <w:t>2 Justificación</w:t>
-      </w:r>
-      <w:bookmarkEnd w:id="30"/>
-    </w:p>
-    <w:p>
-      <w:pPr>
-        <w:rPr>
-          <w:rFonts w:cs="Times New Roman"/>
-          <w:b/>
-          <w:szCs w:val="24"/>
-        </w:rPr>
-      </w:pPr>
-    </w:p>
-    <w:p>
-      <w:pPr>
-        <w:ind w:firstLine="708"/>
-        <w:rPr>
-          <w:rFonts w:cs="Times New Roman"/>
-          <w:color w:val="0070C0"/>
-          <w:szCs w:val="24"/>
-        </w:rPr>
-      </w:pPr>
-      <w:r>
-        <w:rPr>
-          <w:rFonts w:cs="Times New Roman"/>
-          <w:color w:val="0070C0"/>
-          <w:szCs w:val="24"/>
-        </w:rPr>
-        <w:t>Responde a los interrogantes del por qué se desea conocer el tema y por qué se seleccionó, así como cuál es el aporte que tendrá el texto a la ciencia.</w:t>
-      </w:r>
-      <w:commentRangeStart w:id="31"/>
-      <w:r>
-        <w:rPr>
-          <w:rFonts w:cs="Times New Roman"/>
-          <w:color w:val="0070C0"/>
-          <w:szCs w:val="24"/>
-        </w:rPr>
-        <w:t xml:space="preserve"> </w:t>
-      </w:r>
-      <w:commentRangeEnd w:id="31"/>
+      <w:commentRangeEnd w:id="29"/>
       <w:r>
         <w:rPr>
           <w:rStyle w:val="Refdecomentario"/>
           <w:color w:val="0070C0"/>
         </w:rPr>
-        <w:commentReference w:id="31"/>
+        <w:commentReference w:id="29"/>
       </w:r>
     </w:p>
     <w:p>
@@ -5313,7 +5311,7 @@
           <w:szCs w:val="24"/>
         </w:rPr>
       </w:pPr>
-      <w:commentRangeStart w:id="32"/>
+      <w:commentRangeStart w:id="30"/>
       <w:r>
         <w:rPr>
           <w:rFonts w:cs="Times New Roman"/>
@@ -5323,14 +5321,14 @@
         </w:rPr>
         <w:t>C</w:t>
       </w:r>
-      <w:commentRangeEnd w:id="32"/>
+      <w:commentRangeEnd w:id="30"/>
       <w:r>
         <w:rPr>
           <w:rStyle w:val="Refdecomentario"/>
           <w:b/>
           <w:color w:val="0070C0"/>
         </w:rPr>
-        <w:commentReference w:id="32"/>
+        <w:commentReference w:id="30"/>
       </w:r>
       <w:r>
         <w:rPr>
@@ -5508,7 +5506,7 @@
           <w:b/>
         </w:rPr>
       </w:pPr>
-      <w:bookmarkStart w:id="33" w:name="_Toc440985129"/>
+      <w:bookmarkStart w:id="31" w:name="_Toc440985129"/>
     </w:p>
     <w:p>
       <w:pPr>
@@ -5555,108 +5553,108 @@
         </w:rPr>
         <w:t>3 Objetivos</w:t>
       </w:r>
+      <w:bookmarkEnd w:id="31"/>
+    </w:p>
+    <w:p>
+      <w:pPr>
+        <w:jc w:val="center"/>
+        <w:rPr>
+          <w:rFonts w:cs="Times New Roman"/>
+          <w:b/>
+          <w:szCs w:val="24"/>
+        </w:rPr>
+      </w:pPr>
+    </w:p>
+    <w:p>
+      <w:pPr>
+        <w:jc w:val="left"/>
+        <w:rPr>
+          <w:b/>
+        </w:rPr>
+      </w:pPr>
+      <w:bookmarkStart w:id="32" w:name="_Toc440985130"/>
+      <w:r>
+        <w:rPr>
+          <w:b/>
+        </w:rPr>
+        <w:t xml:space="preserve">3.1 Objetivo </w:t>
+      </w:r>
+      <w:r>
+        <w:rPr>
+          <w:b/>
+        </w:rPr>
+        <w:t>g</w:t>
+      </w:r>
+      <w:r>
+        <w:rPr>
+          <w:b/>
+        </w:rPr>
+        <w:t>eneral</w:t>
+      </w:r>
+      <w:bookmarkEnd w:id="32"/>
+    </w:p>
+    <w:p>
+      <w:pPr>
+        <w:rPr>
+          <w:rFonts w:cs="Times New Roman"/>
+          <w:szCs w:val="24"/>
+        </w:rPr>
+      </w:pPr>
+    </w:p>
+    <w:p>
+      <w:pPr>
+        <w:ind w:firstLine="708"/>
+        <w:rPr>
+          <w:rFonts w:cs="Times New Roman"/>
+          <w:color w:val="0070C0"/>
+          <w:szCs w:val="24"/>
+        </w:rPr>
+      </w:pPr>
+      <w:r>
+        <w:rPr>
+          <w:rFonts w:cs="Times New Roman"/>
+          <w:color w:val="0070C0"/>
+          <w:szCs w:val="24"/>
+        </w:rPr>
+        <w:t>Los objetivos general y específicos describen lo que se pretende con la investigación, cuál es el alcance y cuál es el problema que se desea resolver. Deben iniciarse con verbos que describan claramente lo que se lleva a cabo.</w:t>
+      </w:r>
+    </w:p>
+    <w:p>
+      <w:pPr>
+        <w:ind w:firstLine="708"/>
+        <w:rPr>
+          <w:rFonts w:cs="Times New Roman"/>
+          <w:szCs w:val="24"/>
+        </w:rPr>
+      </w:pPr>
+    </w:p>
+    <w:p>
+      <w:pPr>
+        <w:jc w:val="left"/>
+        <w:rPr>
+          <w:b/>
+        </w:rPr>
+      </w:pPr>
+      <w:bookmarkStart w:id="33" w:name="_Toc440985131"/>
+      <w:r>
+        <w:rPr>
+          <w:b/>
+        </w:rPr>
+        <w:t xml:space="preserve">3.2 Objetivos </w:t>
+      </w:r>
+      <w:r>
+        <w:rPr>
+          <w:b/>
+        </w:rPr>
+        <w:t>e</w:t>
+      </w:r>
+      <w:r>
+        <w:rPr>
+          <w:b/>
+        </w:rPr>
+        <w:t>specíficos</w:t>
+      </w:r>
       <w:bookmarkEnd w:id="33"/>
-    </w:p>
-    <w:p>
-      <w:pPr>
-        <w:jc w:val="center"/>
-        <w:rPr>
-          <w:rFonts w:cs="Times New Roman"/>
-          <w:b/>
-          <w:szCs w:val="24"/>
-        </w:rPr>
-      </w:pPr>
-    </w:p>
-    <w:p>
-      <w:pPr>
-        <w:jc w:val="left"/>
-        <w:rPr>
-          <w:b/>
-        </w:rPr>
-      </w:pPr>
-      <w:bookmarkStart w:id="34" w:name="_Toc440985130"/>
-      <w:r>
-        <w:rPr>
-          <w:b/>
-        </w:rPr>
-        <w:t xml:space="preserve">3.1 Objetivo </w:t>
-      </w:r>
-      <w:r>
-        <w:rPr>
-          <w:b/>
-        </w:rPr>
-        <w:t>g</w:t>
-      </w:r>
-      <w:r>
-        <w:rPr>
-          <w:b/>
-        </w:rPr>
-        <w:t>eneral</w:t>
-      </w:r>
-      <w:bookmarkEnd w:id="34"/>
-    </w:p>
-    <w:p>
-      <w:pPr>
-        <w:rPr>
-          <w:rFonts w:cs="Times New Roman"/>
-          <w:szCs w:val="24"/>
-        </w:rPr>
-      </w:pPr>
-    </w:p>
-    <w:p>
-      <w:pPr>
-        <w:ind w:firstLine="708"/>
-        <w:rPr>
-          <w:rFonts w:cs="Times New Roman"/>
-          <w:color w:val="0070C0"/>
-          <w:szCs w:val="24"/>
-        </w:rPr>
-      </w:pPr>
-      <w:r>
-        <w:rPr>
-          <w:rFonts w:cs="Times New Roman"/>
-          <w:color w:val="0070C0"/>
-          <w:szCs w:val="24"/>
-        </w:rPr>
-        <w:t>Los objetivos general y específicos describen lo que se pretende con la investigación, cuál es el alcance y cuál es el problema que se desea resolver. Deben iniciarse con verbos que describan claramente lo que se lleva a cabo.</w:t>
-      </w:r>
-    </w:p>
-    <w:p>
-      <w:pPr>
-        <w:ind w:firstLine="708"/>
-        <w:rPr>
-          <w:rFonts w:cs="Times New Roman"/>
-          <w:szCs w:val="24"/>
-        </w:rPr>
-      </w:pPr>
-    </w:p>
-    <w:p>
-      <w:pPr>
-        <w:jc w:val="left"/>
-        <w:rPr>
-          <w:b/>
-        </w:rPr>
-      </w:pPr>
-      <w:bookmarkStart w:id="35" w:name="_Toc440985131"/>
-      <w:r>
-        <w:rPr>
-          <w:b/>
-        </w:rPr>
-        <w:t xml:space="preserve">3.2 Objetivos </w:t>
-      </w:r>
-      <w:r>
-        <w:rPr>
-          <w:b/>
-        </w:rPr>
-        <w:t>e</w:t>
-      </w:r>
-      <w:r>
-        <w:rPr>
-          <w:b/>
-        </w:rPr>
-        <w:t>specíficos</w:t>
-      </w:r>
-      <w:bookmarkEnd w:id="35"/>
     </w:p>
     <w:p>
       <w:pPr>
@@ -6228,7 +6226,7 @@
           <w:b/>
         </w:rPr>
       </w:pPr>
-      <w:bookmarkStart w:id="36" w:name="_Toc440985132"/>
+      <w:bookmarkStart w:id="34" w:name="_Toc440985132"/>
       <w:r>
         <w:rPr>
           <w:b/>
@@ -6243,7 +6241,7 @@
           <w:b/>
         </w:rPr>
       </w:pPr>
-      <w:commentRangeStart w:id="37"/>
+      <w:commentRangeStart w:id="35"/>
       <w:r>
         <w:rPr>
           <w:b/>
@@ -6251,12 +6249,12 @@
         <w:lastRenderedPageBreak/>
         <w:t>5</w:t>
       </w:r>
-      <w:commentRangeEnd w:id="37"/>
+      <w:commentRangeEnd w:id="35"/>
       <w:r>
         <w:rPr>
           <w:rStyle w:val="Refdecomentario"/>
         </w:rPr>
-        <w:commentReference w:id="37"/>
+        <w:commentReference w:id="35"/>
       </w:r>
       <w:r>
         <w:rPr>
@@ -6264,12 +6262,83 @@
         </w:rPr>
         <w:t xml:space="preserve"> </w:t>
       </w:r>
+      <w:commentRangeStart w:id="36"/>
+      <w:r>
+        <w:rPr>
+          <w:b/>
+        </w:rPr>
+        <w:t>H</w:t>
+      </w:r>
+      <w:commentRangeEnd w:id="36"/>
+      <w:r>
+        <w:rPr>
+          <w:rStyle w:val="Refdecomentario"/>
+        </w:rPr>
+        <w:commentReference w:id="36"/>
+      </w:r>
+      <w:r>
+        <w:rPr>
+          <w:b/>
+        </w:rPr>
+        <w:t>ipótesis</w:t>
+      </w:r>
+      <w:bookmarkEnd w:id="34"/>
+    </w:p>
+    <w:p>
+      <w:pPr>
+        <w:rPr>
+          <w:rFonts w:cs="Times New Roman"/>
+          <w:szCs w:val="24"/>
+        </w:rPr>
+      </w:pPr>
+    </w:p>
+    <w:p>
+      <w:pPr>
+        <w:ind w:firstLine="708"/>
+        <w:rPr>
+          <w:rFonts w:cs="Times New Roman"/>
+          <w:color w:val="0070C0"/>
+          <w:szCs w:val="24"/>
+        </w:rPr>
+      </w:pPr>
+      <w:r>
+        <w:rPr>
+          <w:rFonts w:cs="Times New Roman"/>
+          <w:color w:val="0070C0"/>
+          <w:szCs w:val="24"/>
+        </w:rPr>
+        <w:t>La hipótesis es la creencia, la suposición o la conjetura de un fenómeno posible, es decir, independiente de si es verdadero o no. En la hipótesis se reúnen datos, se comparan y se escogen las explicaciones más probables. Dicho de otra forma, la hipótesis es la explicación probable de la relación entre dos o más variables.</w:t>
+      </w:r>
+    </w:p>
+    <w:p>
+      <w:pPr>
+        <w:ind w:firstLine="708"/>
+        <w:rPr>
+          <w:rFonts w:cs="Times New Roman"/>
+          <w:szCs w:val="24"/>
+        </w:rPr>
+      </w:pPr>
+    </w:p>
+    <w:p>
+      <w:pPr>
+        <w:jc w:val="left"/>
+        <w:rPr>
+          <w:b/>
+        </w:rPr>
+      </w:pPr>
+      <w:bookmarkStart w:id="37" w:name="_Toc440985133"/>
       <w:commentRangeStart w:id="38"/>
       <w:r>
         <w:rPr>
           <w:b/>
         </w:rPr>
-        <w:t>H</w:t>
+        <w:t>5</w:t>
+      </w:r>
+      <w:r>
+        <w:rPr>
+          <w:b/>
+        </w:rPr>
+        <w:t>.1</w:t>
       </w:r>
       <w:commentRangeEnd w:id="38"/>
       <w:r>
@@ -6282,14 +6351,27 @@
         <w:rPr>
           <w:b/>
         </w:rPr>
-        <w:t>ipótesis</w:t>
-      </w:r>
-      <w:bookmarkEnd w:id="36"/>
-    </w:p>
-    <w:p>
-      <w:pPr>
-        <w:rPr>
-          <w:rFonts w:cs="Times New Roman"/>
+        <w:t xml:space="preserve"> Hipótesis de </w:t>
+      </w:r>
+      <w:r>
+        <w:rPr>
+          <w:b/>
+        </w:rPr>
+        <w:t>t</w:t>
+      </w:r>
+      <w:r>
+        <w:rPr>
+          <w:b/>
+        </w:rPr>
+        <w:t>rabajo</w:t>
+      </w:r>
+      <w:bookmarkEnd w:id="37"/>
+    </w:p>
+    <w:p>
+      <w:pPr>
+        <w:rPr>
+          <w:rFonts w:cs="Times New Roman"/>
+          <w:b/>
           <w:szCs w:val="24"/>
         </w:rPr>
       </w:pPr>
@@ -6299,18 +6381,66 @@
         <w:ind w:firstLine="708"/>
         <w:rPr>
           <w:rFonts w:cs="Times New Roman"/>
-          <w:color w:val="0070C0"/>
-          <w:szCs w:val="24"/>
-        </w:rPr>
-      </w:pPr>
-      <w:r>
-        <w:rPr>
-          <w:rFonts w:cs="Times New Roman"/>
-          <w:color w:val="0070C0"/>
-          <w:szCs w:val="24"/>
-        </w:rPr>
-        <w:t>La hipótesis es la creencia, la suposición o la conjetura de un fenómeno posible, es decir, independiente de si es verdadero o no. En la hipótesis se reúnen datos, se comparan y se escogen las explicaciones más probables. Dicho de otra forma, la hipótesis es la explicación probable de la relación entre dos o más variables.</w:t>
-      </w:r>
+          <w:szCs w:val="24"/>
+        </w:rPr>
+      </w:pPr>
+      <w:r>
+        <w:rPr>
+          <w:rFonts w:cs="Times New Roman"/>
+          <w:szCs w:val="24"/>
+        </w:rPr>
+        <w:t>Texto descriptivo</w:t>
+      </w:r>
+      <w:r>
+        <w:rPr>
+          <w:rFonts w:cs="Times New Roman"/>
+          <w:szCs w:val="24"/>
+        </w:rPr>
+        <w:t>.</w:t>
+      </w:r>
+    </w:p>
+    <w:p>
+      <w:pPr>
+        <w:rPr>
+          <w:rFonts w:cs="Times New Roman"/>
+          <w:b/>
+          <w:szCs w:val="24"/>
+        </w:rPr>
+      </w:pPr>
+    </w:p>
+    <w:p>
+      <w:pPr>
+        <w:jc w:val="left"/>
+        <w:rPr>
+          <w:b/>
+        </w:rPr>
+      </w:pPr>
+      <w:bookmarkStart w:id="39" w:name="_Toc440985134"/>
+      <w:r>
+        <w:rPr>
+          <w:b/>
+        </w:rPr>
+        <w:t>5</w:t>
+      </w:r>
+      <w:r>
+        <w:rPr>
+          <w:b/>
+        </w:rPr>
+        <w:t xml:space="preserve">.2 Hipótesis </w:t>
+      </w:r>
+      <w:r>
+        <w:rPr>
+          <w:b/>
+        </w:rPr>
+        <w:t>e</w:t>
+      </w:r>
+      <w:r>
+        <w:rPr>
+          <w:b/>
+        </w:rPr>
+        <w:t>stadística</w:t>
+      </w:r>
+      <w:bookmarkEnd w:id="39"/>
     </w:p>
     <w:p>
       <w:pPr>
@@ -6323,13 +6453,45 @@
     </w:p>
     <w:p>
       <w:pPr>
-        <w:jc w:val="left"/>
-        <w:rPr>
-          <w:b/>
-        </w:rPr>
-      </w:pPr>
-      <w:bookmarkStart w:id="39" w:name="_Toc440985133"/>
-      <w:commentRangeStart w:id="40"/>
+        <w:ind w:firstLine="708"/>
+        <w:rPr>
+          <w:rFonts w:cs="Times New Roman"/>
+          <w:szCs w:val="24"/>
+        </w:rPr>
+      </w:pPr>
+      <w:r>
+        <w:rPr>
+          <w:rFonts w:cs="Times New Roman"/>
+          <w:szCs w:val="24"/>
+        </w:rPr>
+        <w:t>Texto descriptivo</w:t>
+      </w:r>
+      <w:r>
+        <w:rPr>
+          <w:rFonts w:cs="Times New Roman"/>
+          <w:szCs w:val="24"/>
+        </w:rPr>
+        <w:t>.</w:t>
+      </w:r>
+    </w:p>
+    <w:p>
+      <w:pPr>
+        <w:rPr>
+          <w:rFonts w:cs="Times New Roman"/>
+          <w:b/>
+          <w:szCs w:val="24"/>
+        </w:rPr>
+      </w:pPr>
+    </w:p>
+    <w:p>
+      <w:pPr>
+        <w:ind w:left="709"/>
+        <w:rPr>
+          <w:b/>
+        </w:rPr>
+      </w:pPr>
+      <w:bookmarkStart w:id="40" w:name="_Toc440985135"/>
+      <w:commentRangeStart w:id="41"/>
       <w:r>
         <w:rPr>
           <w:b/>
@@ -6340,178 +6502,14 @@
         <w:rPr>
           <w:b/>
         </w:rPr>
-        <w:t>.1</w:t>
-      </w:r>
-      <w:commentRangeEnd w:id="40"/>
+        <w:t xml:space="preserve">.2.1 </w:t>
+      </w:r>
+      <w:commentRangeEnd w:id="41"/>
       <w:r>
         <w:rPr>
           <w:rStyle w:val="Refdecomentario"/>
         </w:rPr>
-        <w:commentReference w:id="40"/>
-      </w:r>
-      <w:r>
-        <w:rPr>
-          <w:b/>
-        </w:rPr>
-        <w:t xml:space="preserve"> Hipótesis de </w:t>
-      </w:r>
-      <w:r>
-        <w:rPr>
-          <w:b/>
-        </w:rPr>
-        <w:t>t</w:t>
-      </w:r>
-      <w:r>
-        <w:rPr>
-          <w:b/>
-        </w:rPr>
-        <w:t>rabajo</w:t>
-      </w:r>
-      <w:bookmarkEnd w:id="39"/>
-    </w:p>
-    <w:p>
-      <w:pPr>
-        <w:rPr>
-          <w:rFonts w:cs="Times New Roman"/>
-          <w:b/>
-          <w:szCs w:val="24"/>
-        </w:rPr>
-      </w:pPr>
-    </w:p>
-    <w:p>
-      <w:pPr>
-        <w:ind w:firstLine="708"/>
-        <w:rPr>
-          <w:rFonts w:cs="Times New Roman"/>
-          <w:szCs w:val="24"/>
-        </w:rPr>
-      </w:pPr>
-      <w:r>
-        <w:rPr>
-          <w:rFonts w:cs="Times New Roman"/>
-          <w:szCs w:val="24"/>
-        </w:rPr>
-        <w:t>Texto descriptivo</w:t>
-      </w:r>
-      <w:r>
-        <w:rPr>
-          <w:rFonts w:cs="Times New Roman"/>
-          <w:szCs w:val="24"/>
-        </w:rPr>
-        <w:t>.</w:t>
-      </w:r>
-    </w:p>
-    <w:p>
-      <w:pPr>
-        <w:rPr>
-          <w:rFonts w:cs="Times New Roman"/>
-          <w:b/>
-          <w:szCs w:val="24"/>
-        </w:rPr>
-      </w:pPr>
-    </w:p>
-    <w:p>
-      <w:pPr>
-        <w:jc w:val="left"/>
-        <w:rPr>
-          <w:b/>
-        </w:rPr>
-      </w:pPr>
-      <w:bookmarkStart w:id="41" w:name="_Toc440985134"/>
-      <w:r>
-        <w:rPr>
-          <w:b/>
-        </w:rPr>
-        <w:t>5</w:t>
-      </w:r>
-      <w:r>
-        <w:rPr>
-          <w:b/>
-        </w:rPr>
-        <w:t xml:space="preserve">.2 Hipótesis </w:t>
-      </w:r>
-      <w:r>
-        <w:rPr>
-          <w:b/>
-        </w:rPr>
-        <w:t>e</w:t>
-      </w:r>
-      <w:r>
-        <w:rPr>
-          <w:b/>
-        </w:rPr>
-        <w:t>stadística</w:t>
-      </w:r>
-      <w:bookmarkEnd w:id="41"/>
-    </w:p>
-    <w:p>
-      <w:pPr>
-        <w:ind w:firstLine="708"/>
-        <w:rPr>
-          <w:rFonts w:cs="Times New Roman"/>
-          <w:szCs w:val="24"/>
-        </w:rPr>
-      </w:pPr>
-    </w:p>
-    <w:p>
-      <w:pPr>
-        <w:ind w:firstLine="708"/>
-        <w:rPr>
-          <w:rFonts w:cs="Times New Roman"/>
-          <w:szCs w:val="24"/>
-        </w:rPr>
-      </w:pPr>
-      <w:r>
-        <w:rPr>
-          <w:rFonts w:cs="Times New Roman"/>
-          <w:szCs w:val="24"/>
-        </w:rPr>
-        <w:t>Texto descriptivo</w:t>
-      </w:r>
-      <w:r>
-        <w:rPr>
-          <w:rFonts w:cs="Times New Roman"/>
-          <w:szCs w:val="24"/>
-        </w:rPr>
-        <w:t>.</w:t>
-      </w:r>
-    </w:p>
-    <w:p>
-      <w:pPr>
-        <w:rPr>
-          <w:rFonts w:cs="Times New Roman"/>
-          <w:b/>
-          <w:szCs w:val="24"/>
-        </w:rPr>
-      </w:pPr>
-    </w:p>
-    <w:p>
-      <w:pPr>
-        <w:ind w:left="709"/>
-        <w:rPr>
-          <w:b/>
-        </w:rPr>
-      </w:pPr>
-      <w:bookmarkStart w:id="42" w:name="_Toc440985135"/>
-      <w:commentRangeStart w:id="43"/>
-      <w:r>
-        <w:rPr>
-          <w:b/>
-        </w:rPr>
-        <w:t>5</w:t>
-      </w:r>
-      <w:r>
-        <w:rPr>
-          <w:b/>
-        </w:rPr>
-        <w:t xml:space="preserve">.2.1 </w:t>
-      </w:r>
-      <w:commentRangeEnd w:id="43"/>
-      <w:r>
-        <w:rPr>
-          <w:rStyle w:val="Refdecomentario"/>
-        </w:rPr>
-        <w:commentReference w:id="43"/>
+        <w:commentReference w:id="41"/>
       </w:r>
       <w:r>
         <w:rPr>
@@ -6531,7 +6529,7 @@
         </w:rPr>
         <w:t>ula</w:t>
       </w:r>
-      <w:bookmarkEnd w:id="42"/>
+      <w:bookmarkEnd w:id="40"/>
       <w:r>
         <w:rPr>
           <w:b/>
@@ -6589,8 +6587,8 @@
           <w:i/>
         </w:rPr>
       </w:pPr>
-      <w:bookmarkStart w:id="44" w:name="_Toc440985136"/>
-      <w:commentRangeStart w:id="45"/>
+      <w:bookmarkStart w:id="42" w:name="_Toc440985136"/>
+      <w:commentRangeStart w:id="43"/>
       <w:r>
         <w:rPr>
           <w:b/>
@@ -6612,13 +6610,13 @@
         </w:rPr>
         <w:t>1.1</w:t>
       </w:r>
-      <w:commentRangeEnd w:id="45"/>
+      <w:commentRangeEnd w:id="43"/>
       <w:r>
         <w:rPr>
           <w:rStyle w:val="Refdecomentario"/>
           <w:i/>
         </w:rPr>
-        <w:commentReference w:id="45"/>
+        <w:commentReference w:id="43"/>
       </w:r>
       <w:r>
         <w:rPr>
@@ -6641,7 +6639,7 @@
         </w:rPr>
         <w:t>lterna</w:t>
       </w:r>
-      <w:bookmarkEnd w:id="44"/>
+      <w:bookmarkEnd w:id="42"/>
       <w:r>
         <w:rPr>
           <w:b/>
@@ -6700,7 +6698,7 @@
           <w:szCs w:val="24"/>
         </w:rPr>
       </w:pPr>
-      <w:commentRangeStart w:id="46"/>
+      <w:commentRangeStart w:id="44"/>
       <w:r>
         <w:rPr>
           <w:rFonts w:cs="Times New Roman"/>
@@ -6717,13 +6715,13 @@
         </w:rPr>
         <w:t xml:space="preserve">.2.1.1.1 </w:t>
       </w:r>
-      <w:commentRangeEnd w:id="46"/>
+      <w:commentRangeEnd w:id="44"/>
       <w:r>
         <w:rPr>
           <w:rStyle w:val="Refdecomentario"/>
           <w:i/>
         </w:rPr>
-        <w:commentReference w:id="46"/>
+        <w:commentReference w:id="44"/>
       </w:r>
       <w:r>
         <w:rPr>
@@ -6831,7 +6829,7 @@
           <w:b/>
         </w:rPr>
       </w:pPr>
-      <w:bookmarkStart w:id="47" w:name="_Toc440985137"/>
+      <w:bookmarkStart w:id="45" w:name="_Toc440985137"/>
       <w:r>
         <w:rPr>
           <w:b/>
@@ -6857,7 +6855,7 @@
         </w:rPr>
         <w:t>eórico</w:t>
       </w:r>
-      <w:bookmarkEnd w:id="47"/>
+      <w:bookmarkEnd w:id="45"/>
     </w:p>
     <w:p>
       <w:pPr>
@@ -6893,7 +6891,7 @@
         </w:rPr>
         <w:t xml:space="preserve">En esta sección </w:t>
       </w:r>
-      <w:commentRangeStart w:id="48"/>
+      <w:commentRangeStart w:id="46"/>
       <w:r>
         <w:rPr>
           <w:rFonts w:cs="Times New Roman"/>
@@ -6902,13 +6900,13 @@
         </w:rPr>
         <w:t xml:space="preserve">se citan los autores </w:t>
       </w:r>
-      <w:commentRangeEnd w:id="48"/>
+      <w:commentRangeEnd w:id="46"/>
       <w:r>
         <w:rPr>
           <w:rStyle w:val="Refdecomentario"/>
           <w:color w:val="0070C0"/>
         </w:rPr>
-        <w:commentReference w:id="48"/>
+        <w:commentReference w:id="46"/>
       </w:r>
       <w:r>
         <w:rPr>
@@ -7196,16 +7194,31 @@
         </w:rPr>
         <w:t xml:space="preserve">EBSCO: </w:t>
       </w:r>
-      <w:hyperlink r:id="rId15" w:history="1">
-        <w:r>
-          <w:rPr>
-            <w:rStyle w:val="Hipervnculo"/>
-            <w:rFonts w:cs="Times New Roman"/>
-            <w:szCs w:val="24"/>
-          </w:rPr>
-          <w:t>http://search.ebscohost.com/</w:t>
-        </w:r>
-      </w:hyperlink>
+      <w:r>
+        <w:fldChar w:fldCharType="begin"/>
+      </w:r>
+      <w:r>
+        <w:instrText xml:space="preserve"> HYPERLINK "http://search.ebscohost.com/" </w:instrText>
+      </w:r>
+      <w:r>
+        <w:fldChar w:fldCharType="separate"/>
+      </w:r>
+      <w:r>
+        <w:rPr>
+          <w:rStyle w:val="Hipervnculo"/>
+          <w:rFonts w:cs="Times New Roman"/>
+          <w:szCs w:val="24"/>
+        </w:rPr>
+        <w:t>http://search.ebscohost.com/</w:t>
+      </w:r>
+      <w:r>
+        <w:rPr>
+          <w:rStyle w:val="Hipervnculo"/>
+          <w:rFonts w:cs="Times New Roman"/>
+          <w:szCs w:val="24"/>
+        </w:rPr>
+        <w:fldChar w:fldCharType="end"/>
+      </w:r>
       <w:r>
         <w:rPr>
           <w:rFonts w:cs="Times New Roman"/>
@@ -7230,16 +7243,31 @@
         </w:rPr>
         <w:t xml:space="preserve">libro: </w:t>
       </w:r>
-      <w:hyperlink r:id="rId16" w:history="1">
-        <w:r>
-          <w:rPr>
-            <w:rStyle w:val="Hipervnculo"/>
-            <w:rFonts w:cs="Times New Roman"/>
-            <w:szCs w:val="24"/>
-          </w:rPr>
-          <w:t>http://site.ebrary.com/lib/uniajcsp/home.action</w:t>
-        </w:r>
-      </w:hyperlink>
+      <w:r>
+        <w:fldChar w:fldCharType="begin"/>
+      </w:r>
+      <w:r>
+        <w:instrText xml:space="preserve"> HYPERLINK "http://site.ebrary.com/lib/uniajcsp/home.action" </w:instrText>
+      </w:r>
+      <w:r>
+        <w:fldChar w:fldCharType="separate"/>
+      </w:r>
+      <w:r>
+        <w:rPr>
+          <w:rStyle w:val="Hipervnculo"/>
+          <w:rFonts w:cs="Times New Roman"/>
+          <w:szCs w:val="24"/>
+        </w:rPr>
+        <w:t>http://site.ebrary.com/lib/uniajcsp/home.action</w:t>
+      </w:r>
+      <w:r>
+        <w:rPr>
+          <w:rStyle w:val="Hipervnculo"/>
+          <w:rFonts w:cs="Times New Roman"/>
+          <w:szCs w:val="24"/>
+        </w:rPr>
+        <w:fldChar w:fldCharType="end"/>
+      </w:r>
       <w:r>
         <w:rPr>
           <w:rFonts w:cs="Times New Roman"/>
@@ -7324,7 +7352,7 @@
         </w:rPr>
         <w:t xml:space="preserve"> ejemplo de </w:t>
       </w:r>
-      <w:commentRangeStart w:id="49"/>
+      <w:commentRangeStart w:id="47"/>
       <w:r>
         <w:rPr>
           <w:rFonts w:cs="Times New Roman"/>
@@ -7341,13 +7369,13 @@
         </w:rPr>
         <w:t>ita</w:t>
       </w:r>
-      <w:commentRangeEnd w:id="49"/>
+      <w:commentRangeEnd w:id="47"/>
       <w:r>
         <w:rPr>
           <w:rStyle w:val="Refdecomentario"/>
           <w:color w:val="0070C0"/>
         </w:rPr>
-        <w:commentReference w:id="49"/>
+        <w:commentReference w:id="47"/>
       </w:r>
       <w:r>
         <w:rPr>
@@ -7616,18 +7644,19 @@
           <w:szCs w:val="24"/>
           <w:lang w:val="en-US"/>
         </w:rPr>
-        <w:t xml:space="preserve">(Fundación del Español Urgente, 2012). </w:t>
-      </w:r>
-    </w:p>
-    <w:p>
-      <w:pPr>
+        <w:t xml:space="preserve">(Fundación del </w:t>
+      </w:r>
+      <w:proofErr w:type="spellStart"/>
+      <w:r>
         <w:rPr>
           <w:rFonts w:cs="Times New Roman"/>
           <w:color w:val="0070C0"/>
           <w:szCs w:val="24"/>
           <w:lang w:val="en-US"/>
         </w:rPr>
-      </w:pPr>
+        <w:t>Español</w:t>
+      </w:r>
+      <w:proofErr w:type="spellEnd"/>
       <w:r>
         <w:rPr>
           <w:rFonts w:cs="Times New Roman"/>
@@ -7635,6 +7664,45 @@
           <w:szCs w:val="24"/>
           <w:lang w:val="en-US"/>
         </w:rPr>
+        <w:t xml:space="preserve"> </w:t>
+      </w:r>
+      <w:proofErr w:type="spellStart"/>
+      <w:r>
+        <w:rPr>
+          <w:rFonts w:cs="Times New Roman"/>
+          <w:color w:val="0070C0"/>
+          <w:szCs w:val="24"/>
+          <w:lang w:val="en-US"/>
+        </w:rPr>
+        <w:t>Urgente</w:t>
+      </w:r>
+      <w:proofErr w:type="spellEnd"/>
+      <w:r>
+        <w:rPr>
+          <w:rFonts w:cs="Times New Roman"/>
+          <w:color w:val="0070C0"/>
+          <w:szCs w:val="24"/>
+          <w:lang w:val="en-US"/>
+        </w:rPr>
+        <w:t xml:space="preserve">, 2012). </w:t>
+      </w:r>
+    </w:p>
+    <w:p>
+      <w:pPr>
+        <w:rPr>
+          <w:rFonts w:cs="Times New Roman"/>
+          <w:color w:val="0070C0"/>
+          <w:szCs w:val="24"/>
+          <w:lang w:val="en-US"/>
+        </w:rPr>
+      </w:pPr>
+      <w:r>
+        <w:rPr>
+          <w:rFonts w:cs="Times New Roman"/>
+          <w:color w:val="0070C0"/>
+          <w:szCs w:val="24"/>
+          <w:lang w:val="en-US"/>
+        </w:rPr>
         <w:t>(Institute of Electrical and Electronics Engineers, 2006) / (Institute of Electrical and Electronics Engineers, 2006, p. 9).</w:t>
       </w:r>
     </w:p>
@@ -7684,6 +7752,77 @@
           <w:szCs w:val="24"/>
         </w:rPr>
       </w:pPr>
+      <w:commentRangeStart w:id="48"/>
+      <w:r>
+        <w:rPr>
+          <w:rFonts w:cs="Times New Roman"/>
+          <w:color w:val="0070C0"/>
+          <w:szCs w:val="24"/>
+        </w:rPr>
+        <w:t>(</w:t>
+      </w:r>
+      <w:commentRangeEnd w:id="48"/>
+      <w:r>
+        <w:rPr>
+          <w:rStyle w:val="Refdecomentario"/>
+          <w:rFonts w:cs="Times New Roman"/>
+          <w:color w:val="0070C0"/>
+          <w:szCs w:val="24"/>
+        </w:rPr>
+        <w:commentReference w:id="48"/>
+      </w:r>
+      <w:r>
+        <w:rPr>
+          <w:rFonts w:cs="Times New Roman"/>
+          <w:color w:val="0070C0"/>
+          <w:szCs w:val="24"/>
+        </w:rPr>
+        <w:t>Quintero &amp; González, 1997, citados por Londoño &amp; Velasco, 2015) / (Quintero &amp; González, 1997, citados por Londoño &amp; Velasco, 2015, p. 36).</w:t>
+      </w:r>
+    </w:p>
+    <w:p>
+      <w:pPr>
+        <w:rPr>
+          <w:rFonts w:cs="Times New Roman"/>
+          <w:color w:val="0070C0"/>
+          <w:szCs w:val="24"/>
+        </w:rPr>
+      </w:pPr>
+      <w:r>
+        <w:rPr>
+          <w:rFonts w:cs="Times New Roman"/>
+          <w:color w:val="0070C0"/>
+          <w:szCs w:val="24"/>
+        </w:rPr>
+        <w:t xml:space="preserve">(Ramírez &amp; Guzmán, </w:t>
+      </w:r>
+      <w:commentRangeStart w:id="49"/>
+      <w:r>
+        <w:rPr>
+          <w:rFonts w:cs="Times New Roman"/>
+          <w:color w:val="0070C0"/>
+          <w:szCs w:val="24"/>
+        </w:rPr>
+        <w:t>s.f.</w:t>
+      </w:r>
+      <w:commentRangeEnd w:id="49"/>
+      <w:r>
+        <w:rPr>
+          <w:rStyle w:val="Refdecomentario"/>
+          <w:rFonts w:cs="Times New Roman"/>
+          <w:color w:val="0070C0"/>
+          <w:szCs w:val="24"/>
+        </w:rPr>
+        <w:commentReference w:id="49"/>
+      </w:r>
+      <w:r>
+        <w:rPr>
+          <w:rFonts w:cs="Times New Roman"/>
+          <w:color w:val="0070C0"/>
+          <w:szCs w:val="24"/>
+        </w:rPr>
+        <w:t xml:space="preserve">) / (Ramírez &amp; Guzmán, s.f., </w:t>
+      </w:r>
       <w:commentRangeStart w:id="50"/>
       <w:r>
         <w:rPr>
@@ -7691,7 +7830,7 @@
           <w:color w:val="0070C0"/>
           <w:szCs w:val="24"/>
         </w:rPr>
-        <w:t>(</w:t>
+        <w:t>párr. 2</w:t>
       </w:r>
       <w:commentRangeEnd w:id="50"/>
       <w:r>
@@ -7709,25 +7848,88 @@
           <w:color w:val="0070C0"/>
           <w:szCs w:val="24"/>
         </w:rPr>
-        <w:t>Quintero &amp; González, 1997, citados por Londoño &amp; Velasco, 2015) / (Quintero &amp; González, 1997, citados por Londoño &amp; Velasco, 2015, p. 36).</w:t>
-      </w:r>
-    </w:p>
-    <w:p>
-      <w:pPr>
-        <w:rPr>
-          <w:rFonts w:cs="Times New Roman"/>
-          <w:color w:val="0070C0"/>
-          <w:szCs w:val="24"/>
-        </w:rPr>
-      </w:pPr>
-      <w:r>
-        <w:rPr>
-          <w:rFonts w:cs="Times New Roman"/>
-          <w:color w:val="0070C0"/>
-          <w:szCs w:val="24"/>
-        </w:rPr>
-        <w:t xml:space="preserve">(Ramírez &amp; Guzmán, </w:t>
-      </w:r>
+        <w:t>).</w:t>
+      </w:r>
+    </w:p>
+    <w:p>
+      <w:pPr>
+        <w:rPr>
+          <w:rFonts w:cs="Times New Roman"/>
+          <w:color w:val="0070C0"/>
+          <w:szCs w:val="24"/>
+        </w:rPr>
+      </w:pPr>
+      <w:r>
+        <w:rPr>
+          <w:rFonts w:cs="Times New Roman"/>
+          <w:color w:val="0070C0"/>
+          <w:szCs w:val="24"/>
+        </w:rPr>
+        <w:t>(Rioja, 2008) / (Rioja, 2008, p. 9).</w:t>
+      </w:r>
+    </w:p>
+    <w:p>
+      <w:pPr>
+        <w:rPr>
+          <w:rFonts w:cs="Times New Roman"/>
+          <w:color w:val="0070C0"/>
+          <w:szCs w:val="24"/>
+        </w:rPr>
+      </w:pPr>
+      <w:r>
+        <w:rPr>
+          <w:rFonts w:cs="Times New Roman"/>
+          <w:color w:val="0070C0"/>
+          <w:szCs w:val="24"/>
+        </w:rPr>
+        <w:t>(Ruiz, 2014) / (Ruiz, 2014, p. 107).</w:t>
+      </w:r>
+    </w:p>
+    <w:p>
+      <w:pPr>
+        <w:rPr>
+          <w:rFonts w:cs="Times New Roman"/>
+          <w:color w:val="0070C0"/>
+          <w:szCs w:val="24"/>
+        </w:rPr>
+      </w:pPr>
+    </w:p>
+    <w:p>
+      <w:pPr>
+        <w:ind w:firstLine="708"/>
+        <w:rPr>
+          <w:rFonts w:cs="Times New Roman"/>
+          <w:color w:val="0070C0"/>
+          <w:szCs w:val="24"/>
+        </w:rPr>
+      </w:pPr>
+      <w:r>
+        <w:rPr>
+          <w:rFonts w:cs="Times New Roman"/>
+          <w:color w:val="0070C0"/>
+          <w:szCs w:val="24"/>
+        </w:rPr>
+        <w:t xml:space="preserve">Igualmente, manifiesta el autor: </w:t>
+      </w:r>
+    </w:p>
+    <w:p>
+      <w:pPr>
+        <w:rPr>
+          <w:rFonts w:cs="Times New Roman"/>
+          <w:color w:val="0070C0"/>
+          <w:szCs w:val="24"/>
+        </w:rPr>
+      </w:pPr>
+    </w:p>
+    <w:p>
+      <w:pPr>
+        <w:ind w:left="1417"/>
+        <w:rPr>
+          <w:rFonts w:cs="Times New Roman"/>
+          <w:color w:val="0070C0"/>
+          <w:szCs w:val="24"/>
+        </w:rPr>
+      </w:pPr>
       <w:commentRangeStart w:id="51"/>
       <w:r>
         <w:rPr>
@@ -7735,7 +7937,7 @@
           <w:color w:val="0070C0"/>
           <w:szCs w:val="24"/>
         </w:rPr>
-        <w:t>s.f.</w:t>
+        <w:t>Por</w:t>
       </w:r>
       <w:commentRangeEnd w:id="51"/>
       <w:r>
@@ -7753,7 +7955,7 @@
           <w:color w:val="0070C0"/>
           <w:szCs w:val="24"/>
         </w:rPr>
-        <w:t xml:space="preserve">) / (Ramírez &amp; Guzmán, s.f., </w:t>
+        <w:t xml:space="preserve"> su parte la necesidad de persuadir conduce a pensar el material probatorio dependiendo del ánimo de quien escucha. En síntesis, el componente lógico se fundamenta en la selección de argumentos verosímiles, lo cual conduce directamente al componente dialéctico de la argumentación en tanto la parte psicológica remite a un </w:t>
       </w:r>
       <w:commentRangeStart w:id="52"/>
       <w:r>
@@ -7762,149 +7964,15 @@
           <w:color w:val="0070C0"/>
           <w:szCs w:val="24"/>
         </w:rPr>
-        <w:t>párr. 2</w:t>
+        <w:t>aspecto discursivo (Ruiz, 2014, p. 107).</w:t>
       </w:r>
       <w:commentRangeEnd w:id="52"/>
       <w:r>
         <w:rPr>
           <w:rStyle w:val="Refdecomentario"/>
-          <w:rFonts w:cs="Times New Roman"/>
-          <w:color w:val="0070C0"/>
-          <w:szCs w:val="24"/>
+          <w:color w:val="0070C0"/>
         </w:rPr>
         <w:commentReference w:id="52"/>
-      </w:r>
-      <w:r>
-        <w:rPr>
-          <w:rFonts w:cs="Times New Roman"/>
-          <w:color w:val="0070C0"/>
-          <w:szCs w:val="24"/>
-        </w:rPr>
-        <w:t>).</w:t>
-      </w:r>
-    </w:p>
-    <w:p>
-      <w:pPr>
-        <w:rPr>
-          <w:rFonts w:cs="Times New Roman"/>
-          <w:color w:val="0070C0"/>
-          <w:szCs w:val="24"/>
-        </w:rPr>
-      </w:pPr>
-      <w:r>
-        <w:rPr>
-          <w:rFonts w:cs="Times New Roman"/>
-          <w:color w:val="0070C0"/>
-          <w:szCs w:val="24"/>
-        </w:rPr>
-        <w:t>(Rioja, 2008) / (Rioja, 2008, p. 9).</w:t>
-      </w:r>
-    </w:p>
-    <w:p>
-      <w:pPr>
-        <w:rPr>
-          <w:rFonts w:cs="Times New Roman"/>
-          <w:color w:val="0070C0"/>
-          <w:szCs w:val="24"/>
-        </w:rPr>
-      </w:pPr>
-      <w:r>
-        <w:rPr>
-          <w:rFonts w:cs="Times New Roman"/>
-          <w:color w:val="0070C0"/>
-          <w:szCs w:val="24"/>
-        </w:rPr>
-        <w:t>(Ruiz, 2014) / (Ruiz, 2014, p. 107).</w:t>
-      </w:r>
-    </w:p>
-    <w:p>
-      <w:pPr>
-        <w:rPr>
-          <w:rFonts w:cs="Times New Roman"/>
-          <w:color w:val="0070C0"/>
-          <w:szCs w:val="24"/>
-        </w:rPr>
-      </w:pPr>
-    </w:p>
-    <w:p>
-      <w:pPr>
-        <w:ind w:firstLine="708"/>
-        <w:rPr>
-          <w:rFonts w:cs="Times New Roman"/>
-          <w:color w:val="0070C0"/>
-          <w:szCs w:val="24"/>
-        </w:rPr>
-      </w:pPr>
-      <w:r>
-        <w:rPr>
-          <w:rFonts w:cs="Times New Roman"/>
-          <w:color w:val="0070C0"/>
-          <w:szCs w:val="24"/>
-        </w:rPr>
-        <w:t xml:space="preserve">Igualmente, manifiesta el autor: </w:t>
-      </w:r>
-    </w:p>
-    <w:p>
-      <w:pPr>
-        <w:rPr>
-          <w:rFonts w:cs="Times New Roman"/>
-          <w:color w:val="0070C0"/>
-          <w:szCs w:val="24"/>
-        </w:rPr>
-      </w:pPr>
-    </w:p>
-    <w:p>
-      <w:pPr>
-        <w:ind w:left="1417"/>
-        <w:rPr>
-          <w:rFonts w:cs="Times New Roman"/>
-          <w:color w:val="0070C0"/>
-          <w:szCs w:val="24"/>
-        </w:rPr>
-      </w:pPr>
-      <w:commentRangeStart w:id="53"/>
-      <w:r>
-        <w:rPr>
-          <w:rFonts w:cs="Times New Roman"/>
-          <w:color w:val="0070C0"/>
-          <w:szCs w:val="24"/>
-        </w:rPr>
-        <w:t>Por</w:t>
-      </w:r>
-      <w:commentRangeEnd w:id="53"/>
-      <w:r>
-        <w:rPr>
-          <w:rStyle w:val="Refdecomentario"/>
-          <w:rFonts w:cs="Times New Roman"/>
-          <w:color w:val="0070C0"/>
-          <w:szCs w:val="24"/>
-        </w:rPr>
-        <w:commentReference w:id="53"/>
-      </w:r>
-      <w:r>
-        <w:rPr>
-          <w:rFonts w:cs="Times New Roman"/>
-          <w:color w:val="0070C0"/>
-          <w:szCs w:val="24"/>
-        </w:rPr>
-        <w:t xml:space="preserve"> su parte la necesidad de persuadir conduce a pensar el material probatorio dependiendo del ánimo de quien escucha. En síntesis, el componente lógico se fundamenta en la selección de argumentos verosímiles, lo cual conduce directamente al componente dialéctico de la argumentación en tanto la parte psicológica remite a un </w:t>
-      </w:r>
-      <w:commentRangeStart w:id="54"/>
-      <w:r>
-        <w:rPr>
-          <w:rFonts w:cs="Times New Roman"/>
-          <w:color w:val="0070C0"/>
-          <w:szCs w:val="24"/>
-        </w:rPr>
-        <w:t>aspecto discursivo (Ruiz, 2014, p. 107).</w:t>
-      </w:r>
-      <w:commentRangeEnd w:id="54"/>
-      <w:r>
-        <w:rPr>
-          <w:rStyle w:val="Refdecomentario"/>
-          <w:color w:val="0070C0"/>
-        </w:rPr>
-        <w:commentReference w:id="54"/>
       </w:r>
     </w:p>
     <w:p>
@@ -8059,7 +8127,7 @@
                     <pic:cNvPicPr/>
                   </pic:nvPicPr>
                   <pic:blipFill>
-                    <a:blip r:embed="rId17"/>
+                    <a:blip r:embed="rId16"/>
                     <a:stretch>
                       <a:fillRect/>
                     </a:stretch>
@@ -8155,7 +8223,7 @@
                     <pic:cNvPicPr/>
                   </pic:nvPicPr>
                   <pic:blipFill rotWithShape="1">
-                    <a:blip r:embed="rId18"/>
+                    <a:blip r:embed="rId17"/>
                     <a:srcRect l="20091" t="7843" r="49281" b="46419"/>
                     <a:stretch/>
                   </pic:blipFill>
@@ -8238,7 +8306,7 @@
                     <pic:cNvPicPr/>
                   </pic:nvPicPr>
                   <pic:blipFill>
-                    <a:blip r:embed="rId19"/>
+                    <a:blip r:embed="rId18"/>
                     <a:stretch>
                       <a:fillRect/>
                     </a:stretch>
@@ -8307,7 +8375,7 @@
                     <pic:cNvPicPr/>
                   </pic:nvPicPr>
                   <pic:blipFill rotWithShape="1">
-                    <a:blip r:embed="rId20"/>
+                    <a:blip r:embed="rId19"/>
                     <a:srcRect l="20213" t="7842" r="43526" b="28541"/>
                     <a:stretch/>
                   </pic:blipFill>
@@ -8390,7 +8458,7 @@
                     <pic:cNvPicPr/>
                   </pic:nvPicPr>
                   <pic:blipFill>
-                    <a:blip r:embed="rId21"/>
+                    <a:blip r:embed="rId20"/>
                     <a:stretch>
                       <a:fillRect/>
                     </a:stretch>
@@ -8514,7 +8582,7 @@
           <w:b/>
         </w:rPr>
       </w:pPr>
-      <w:bookmarkStart w:id="55" w:name="_Toc440985138"/>
+      <w:bookmarkStart w:id="53" w:name="_Toc440985138"/>
       <w:r>
         <w:rPr>
           <w:b/>
@@ -8534,16 +8602,16 @@
         </w:rPr>
         <w:t xml:space="preserve"> </w:t>
       </w:r>
-      <w:bookmarkStart w:id="56" w:name="_Toc440985139"/>
+      <w:bookmarkStart w:id="54" w:name="_Toc440985139"/>
       <w:r>
         <w:rPr>
           <w:b/>
         </w:rPr>
         <w:t>Metodología</w:t>
       </w:r>
-      <w:bookmarkEnd w:id="56"/>
-    </w:p>
-    <w:bookmarkEnd w:id="55"/>
+      <w:bookmarkEnd w:id="54"/>
+    </w:p>
+    <w:bookmarkEnd w:id="53"/>
     <w:p>
       <w:pPr>
         <w:rPr>
@@ -8572,7 +8640,6 @@
         <w:t>En la metodología se establecen los enfoques de investigación, esto es, cuantitativo, cualitativo o mixto.</w:t>
       </w:r>
     </w:p>
-    <w:commentRangeStart w:id="57"/>
     <w:p>
       <w:pPr>
         <w:jc w:val="center"/>
@@ -8582,6 +8649,7 @@
           <w:szCs w:val="24"/>
         </w:rPr>
       </w:pPr>
+      <w:commentRangeStart w:id="55"/>
       <w:r>
         <w:rPr>
           <w:rFonts w:cs="Times New Roman"/>
@@ -8706,7 +8774,7 @@
                                           </pic:cNvPicPr>
                                         </pic:nvPicPr>
                                         <pic:blipFill>
-                                          <a:blip r:embed="rId22">
+                                          <a:blip r:embed="rId21">
                                             <a:extLst>
                                               <a:ext uri="{28A0092B-C50C-407E-A947-70E740481C1C}">
                                                 <a14:useLocalDpi xmlns:a14="http://schemas.microsoft.com/office/drawing/2010/main" val="0"/>
@@ -8820,7 +8888,7 @@
           </mc:Choice>
           <mc:Fallback>
             <w:pict>
-              <v:shape w14:anchorId="681549B4" id="Cuadro de texto 2" o:spid="_x0000_s1028" type="#_x0000_t202" style="position:absolute;left:0;text-align:left;margin-left:416.05pt;margin-top:22.2pt;width:467.25pt;height:265.5pt;z-index:251654144;visibility:visible;mso-wrap-style:square;mso-width-percent:0;mso-height-percent:0;mso-wrap-distance-left:9pt;mso-wrap-distance-top:3.6pt;mso-wrap-distance-right:9pt;mso-wrap-distance-bottom:3.6pt;mso-position-horizontal:right;mso-position-horizontal-relative:margin;mso-position-vertical:absolute;mso-position-vertical-relative:text;mso-width-percent:0;mso-height-percent:0;mso-width-relative:margin;mso-height-relative:margin;v-text-anchor:top" o:gfxdata="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">
+              <v:shape w14:anchorId="681549B4" id="Cuadro de texto 2" o:spid="_x0000_s1028" type="#_x0000_t202" style="position:absolute;left:0;text-align:left;margin-left:416.05pt;margin-top:22.2pt;width:467.25pt;height:265.5pt;z-index:251654144;visibility:visible;mso-wrap-style:square;mso-width-percent:0;mso-height-percent:0;mso-wrap-distance-left:9pt;mso-wrap-distance-top:3.6pt;mso-wrap-distance-right:9pt;mso-wrap-distance-bottom:3.6pt;mso-position-horizontal:right;mso-position-horizontal-relative:margin;mso-position-vertical:absolute;mso-position-vertical-relative:text;mso-width-percent:0;mso-height-percent:0;mso-width-relative:margin;mso-height-relative:margin;v-text-anchor:top" o:gfxdata="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">
                 <v:textbox>
                   <w:txbxContent>
                     <w:p>
@@ -8893,7 +8961,7 @@
                                     </pic:cNvPicPr>
                                   </pic:nvPicPr>
                                   <pic:blipFill>
-                                    <a:blip r:embed="rId23">
+                                    <a:blip r:embed="rId21">
                                       <a:extLst>
                                         <a:ext uri="{28A0092B-C50C-407E-A947-70E740481C1C}">
                                           <a14:useLocalDpi xmlns:a14="http://schemas.microsoft.com/office/drawing/2010/main" val="0"/>
@@ -8976,43 +9044,7 @@
                           <w:sz w:val="20"/>
                           <w:szCs w:val="20"/>
                         </w:rPr>
-                        <w:t xml:space="preserve">(American </w:t>
-                      </w:r>
-                      <w:proofErr w:type="spellStart"/>
-                      <w:r>
-                        <w:rPr>
-                          <w:rFonts w:cs="Times New Roman"/>
-                          <w:sz w:val="20"/>
-                          <w:szCs w:val="20"/>
-                        </w:rPr>
-                        <w:t>Psychological</w:t>
-                      </w:r>
-                      <w:proofErr w:type="spellEnd"/>
-                      <w:r>
-                        <w:rPr>
-                          <w:rFonts w:cs="Times New Roman"/>
-                          <w:sz w:val="20"/>
-                          <w:szCs w:val="20"/>
-                        </w:rPr>
-                        <w:t xml:space="preserve"> </w:t>
-                      </w:r>
-                      <w:proofErr w:type="spellStart"/>
-                      <w:r>
-                        <w:rPr>
-                          <w:rFonts w:cs="Times New Roman"/>
-                          <w:sz w:val="20"/>
-                          <w:szCs w:val="20"/>
-                        </w:rPr>
-                        <w:t>Association</w:t>
-                      </w:r>
-                      <w:proofErr w:type="spellEnd"/>
-                      <w:r>
-                        <w:rPr>
-                          <w:rFonts w:cs="Times New Roman"/>
-                          <w:sz w:val="20"/>
-                          <w:szCs w:val="20"/>
-                        </w:rPr>
-                        <w:t>, 2010)</w:t>
+                        <w:t>(American Psychological Association, 2010)</w:t>
                       </w:r>
                       <w:r>
                         <w:rPr>
@@ -9040,12 +9072,12 @@
         </w:rPr>
         <w:t xml:space="preserve"> </w:t>
       </w:r>
-      <w:commentRangeEnd w:id="57"/>
+      <w:commentRangeEnd w:id="55"/>
       <w:r>
         <w:rPr>
           <w:rStyle w:val="Refdecomentario"/>
         </w:rPr>
-        <w:commentReference w:id="57"/>
+        <w:commentReference w:id="55"/>
       </w:r>
     </w:p>
     <w:p>
@@ -9057,7 +9089,7 @@
           <w:szCs w:val="24"/>
         </w:rPr>
       </w:pPr>
-      <w:commentRangeStart w:id="58"/>
+      <w:commentRangeStart w:id="56"/>
       <w:r>
         <w:rPr>
           <w:rFonts w:cs="Times New Roman"/>
@@ -9066,12 +9098,12 @@
         </w:rPr>
         <w:t xml:space="preserve"> </w:t>
       </w:r>
-      <w:commentRangeEnd w:id="58"/>
+      <w:commentRangeEnd w:id="56"/>
       <w:r>
         <w:rPr>
           <w:rStyle w:val="Refdecomentario"/>
         </w:rPr>
-        <w:commentReference w:id="58"/>
+        <w:commentReference w:id="56"/>
       </w:r>
     </w:p>
     <w:tbl>
@@ -9158,7 +9190,7 @@
                           </pic:cNvPicPr>
                         </pic:nvPicPr>
                         <pic:blipFill>
-                          <a:blip r:embed="rId24" cstate="print">
+                          <a:blip r:embed="rId22" cstate="print">
                             <a:extLst>
                               <a:ext uri="{28A0092B-C50C-407E-A947-70E740481C1C}">
                                 <a14:useLocalDpi xmlns:a14="http://schemas.microsoft.com/office/drawing/2010/main" val="0"/>
@@ -9226,7 +9258,7 @@
             <w:r>
               <w:t xml:space="preserve"> </w:t>
             </w:r>
-            <w:hyperlink r:id="rId25" w:history="1">
+            <w:hyperlink r:id="rId23" w:history="1">
               <w:r>
                 <w:rPr>
                   <w:rStyle w:val="Hipervnculo"/>
@@ -9284,7 +9316,7 @@
           <w:b/>
         </w:rPr>
       </w:pPr>
-      <w:bookmarkStart w:id="59" w:name="_Toc440985140"/>
+      <w:bookmarkStart w:id="57" w:name="_Toc440985140"/>
     </w:p>
     <w:p>
       <w:pPr>
@@ -9314,7 +9346,7 @@
         </w:rPr>
         <w:t xml:space="preserve"> Resultados</w:t>
       </w:r>
-      <w:bookmarkEnd w:id="59"/>
+      <w:bookmarkEnd w:id="57"/>
     </w:p>
     <w:p>
       <w:pPr>
@@ -9368,7 +9400,7 @@
           <w:szCs w:val="24"/>
         </w:rPr>
       </w:pPr>
-      <w:commentRangeStart w:id="60"/>
+      <w:commentRangeStart w:id="58"/>
       <w:r>
         <w:rPr>
           <w:rFonts w:cs="Times New Roman"/>
@@ -9376,14 +9408,14 @@
         </w:rPr>
         <w:t>T</w:t>
       </w:r>
-      <w:commentRangeEnd w:id="60"/>
+      <w:commentRangeEnd w:id="58"/>
       <w:r>
         <w:rPr>
           <w:rStyle w:val="Refdecomentario"/>
           <w:sz w:val="24"/>
           <w:szCs w:val="24"/>
         </w:rPr>
-        <w:commentReference w:id="60"/>
+        <w:commentReference w:id="58"/>
       </w:r>
       <w:r>
         <w:rPr>
@@ -10423,7 +10455,7 @@
           <w:szCs w:val="20"/>
         </w:rPr>
       </w:pPr>
-      <w:commentRangeStart w:id="61"/>
+      <w:commentRangeStart w:id="59"/>
       <w:r>
         <w:rPr>
           <w:rFonts w:cs="Times New Roman"/>
@@ -10450,12 +10482,12 @@
         </w:rPr>
         <w:t xml:space="preserve"> </w:t>
       </w:r>
-      <w:commentRangeEnd w:id="61"/>
+      <w:commentRangeEnd w:id="59"/>
       <w:r>
         <w:rPr>
           <w:rStyle w:val="Refdecomentario"/>
         </w:rPr>
-        <w:commentReference w:id="61"/>
+        <w:commentReference w:id="59"/>
       </w:r>
       <w:r>
         <w:rPr>
@@ -10502,7 +10534,7 @@
           <w:szCs w:val="24"/>
         </w:rPr>
       </w:pPr>
-      <w:commentRangeStart w:id="62"/>
+      <w:commentRangeStart w:id="60"/>
       <w:r>
         <w:rPr>
           <w:rFonts w:cs="Times New Roman"/>
@@ -10510,12 +10542,12 @@
         </w:rPr>
         <w:t xml:space="preserve">Tabla 2. </w:t>
       </w:r>
-      <w:commentRangeEnd w:id="62"/>
+      <w:commentRangeEnd w:id="60"/>
       <w:r>
         <w:rPr>
           <w:rStyle w:val="Refdecomentario"/>
         </w:rPr>
-        <w:commentReference w:id="62"/>
+        <w:commentReference w:id="60"/>
       </w:r>
       <w:r>
         <w:rPr>
@@ -11065,7 +11097,7 @@
                 <w:szCs w:val="20"/>
               </w:rPr>
             </w:pPr>
-            <w:commentRangeStart w:id="63"/>
+            <w:commentRangeStart w:id="61"/>
             <w:r>
               <w:rPr>
                 <w:rFonts w:cs="Times New Roman"/>
@@ -11074,12 +11106,12 @@
               </w:rPr>
               <w:t>4</w:t>
             </w:r>
-            <w:commentRangeEnd w:id="63"/>
+            <w:commentRangeEnd w:id="61"/>
             <w:r>
               <w:rPr>
                 <w:rStyle w:val="Refdecomentario"/>
               </w:rPr>
-              <w:commentReference w:id="63"/>
+              <w:commentReference w:id="61"/>
             </w:r>
             <w:r>
               <w:rPr>
@@ -11565,7 +11597,7 @@
         </w:rPr>
         <w:t xml:space="preserve"> Adaptación de estilos básicos de citación (American Psychological Association, 2010)</w:t>
       </w:r>
-      <w:commentRangeStart w:id="64"/>
+      <w:commentRangeStart w:id="62"/>
       <w:r>
         <w:rPr>
           <w:rFonts w:cs="Times New Roman"/>
@@ -11574,12 +11606,12 @@
         </w:rPr>
         <w:t>.</w:t>
       </w:r>
-      <w:commentRangeEnd w:id="64"/>
+      <w:commentRangeEnd w:id="62"/>
       <w:r>
         <w:rPr>
           <w:rStyle w:val="Refdecomentario"/>
         </w:rPr>
-        <w:commentReference w:id="64"/>
+        <w:commentReference w:id="62"/>
       </w:r>
     </w:p>
     <w:p>
@@ -11625,7 +11657,7 @@
           <w:b/>
         </w:rPr>
       </w:pPr>
-      <w:bookmarkStart w:id="65" w:name="_Toc440985141"/>
+      <w:bookmarkStart w:id="63" w:name="_Toc440985141"/>
       <w:r>
         <w:rPr>
           <w:b/>
@@ -11639,7 +11671,7 @@
         </w:rPr>
         <w:t xml:space="preserve"> Discusión</w:t>
       </w:r>
-      <w:bookmarkEnd w:id="65"/>
+      <w:bookmarkEnd w:id="63"/>
     </w:p>
     <w:p>
       <w:pPr>
@@ -11952,7 +11984,7 @@
           <w:b/>
         </w:rPr>
       </w:pPr>
-      <w:bookmarkStart w:id="66" w:name="_Toc440985142"/>
+      <w:bookmarkStart w:id="64" w:name="_Toc440985142"/>
       <w:r>
         <w:rPr>
           <w:b/>
@@ -11966,7 +11998,7 @@
         </w:rPr>
         <w:t xml:space="preserve"> Conclusiones</w:t>
       </w:r>
-      <w:bookmarkEnd w:id="66"/>
+      <w:bookmarkEnd w:id="64"/>
     </w:p>
     <w:p/>
     <w:p>
@@ -12320,14 +12352,14 @@
           <w:b/>
         </w:rPr>
       </w:pPr>
-      <w:bookmarkStart w:id="67" w:name="_Toc440985143"/>
+      <w:bookmarkStart w:id="65" w:name="_Toc440985143"/>
       <w:r>
         <w:rPr>
           <w:b/>
         </w:rPr>
         <w:br w:type="page"/>
       </w:r>
-      <w:commentRangeStart w:id="68"/>
+      <w:commentRangeStart w:id="66"/>
       <w:r>
         <w:rPr>
           <w:b/>
@@ -12335,7 +12367,7 @@
         <w:lastRenderedPageBreak/>
         <w:t>R</w:t>
       </w:r>
-      <w:commentRangeEnd w:id="68"/>
+      <w:commentRangeEnd w:id="66"/>
       <w:r>
         <w:rPr>
           <w:rStyle w:val="Refdecomentario"/>
@@ -12343,7 +12375,7 @@
           <w:b/>
           <w:szCs w:val="24"/>
         </w:rPr>
-        <w:commentReference w:id="68"/>
+        <w:commentReference w:id="66"/>
       </w:r>
       <w:r>
         <w:rPr>
@@ -12351,7 +12383,7 @@
         </w:rPr>
         <w:t>eferencias</w:t>
       </w:r>
-      <w:bookmarkEnd w:id="67"/>
+      <w:bookmarkEnd w:id="65"/>
     </w:p>
     <w:p>
       <w:pPr>
@@ -12370,7 +12402,7 @@
           <w:szCs w:val="24"/>
         </w:rPr>
       </w:pPr>
-      <w:commentRangeStart w:id="69"/>
+      <w:commentRangeStart w:id="67"/>
       <w:r>
         <w:rPr>
           <w:rFonts w:cs="Times New Roman"/>
@@ -12378,14 +12410,14 @@
         </w:rPr>
         <w:t>A</w:t>
       </w:r>
-      <w:commentRangeEnd w:id="69"/>
+      <w:commentRangeEnd w:id="67"/>
       <w:r>
         <w:rPr>
           <w:rStyle w:val="Refdecomentario"/>
           <w:rFonts w:cs="Times New Roman"/>
           <w:szCs w:val="24"/>
         </w:rPr>
-        <w:commentReference w:id="69"/>
+        <w:commentReference w:id="67"/>
       </w:r>
       <w:r>
         <w:rPr>
@@ -12420,7 +12452,7 @@
           <w:lang w:val="en-US"/>
         </w:rPr>
       </w:pPr>
-      <w:commentRangeStart w:id="70"/>
+      <w:commentRangeStart w:id="68"/>
       <w:r>
         <w:rPr>
           <w:rFonts w:cs="Times New Roman"/>
@@ -12428,14 +12460,14 @@
         </w:rPr>
         <w:t>A</w:t>
       </w:r>
-      <w:commentRangeEnd w:id="70"/>
+      <w:commentRangeEnd w:id="68"/>
       <w:r>
         <w:rPr>
           <w:rStyle w:val="Refdecomentario"/>
           <w:rFonts w:cs="Times New Roman"/>
           <w:szCs w:val="24"/>
         </w:rPr>
-        <w:commentReference w:id="70"/>
+        <w:commentReference w:id="68"/>
       </w:r>
       <w:r>
         <w:rPr>
@@ -12465,7 +12497,25 @@
           <w:szCs w:val="24"/>
           <w:lang w:val="en-US"/>
         </w:rPr>
-        <w:t xml:space="preserve">Medellín: Fondo Editorial CIB. </w:t>
+        <w:t xml:space="preserve">Medellín: </w:t>
+      </w:r>
+      <w:proofErr w:type="spellStart"/>
+      <w:r>
+        <w:rPr>
+          <w:rFonts w:cs="Times New Roman"/>
+          <w:szCs w:val="24"/>
+          <w:lang w:val="en-US"/>
+        </w:rPr>
+        <w:t>Fondo</w:t>
+      </w:r>
+      <w:proofErr w:type="spellEnd"/>
+      <w:r>
+        <w:rPr>
+          <w:rFonts w:cs="Times New Roman"/>
+          <w:szCs w:val="24"/>
+          <w:lang w:val="en-US"/>
+        </w:rPr>
+        <w:t xml:space="preserve"> Editorial CIB. </w:t>
       </w:r>
     </w:p>
     <w:p>
@@ -12478,7 +12528,7 @@
           <w:lang w:val="en-US"/>
         </w:rPr>
       </w:pPr>
-      <w:commentRangeStart w:id="71"/>
+      <w:commentRangeStart w:id="69"/>
       <w:r>
         <w:rPr>
           <w:rFonts w:cs="Times New Roman"/>
@@ -12487,14 +12537,14 @@
         </w:rPr>
         <w:t>B</w:t>
       </w:r>
-      <w:commentRangeEnd w:id="71"/>
+      <w:commentRangeEnd w:id="69"/>
       <w:r>
         <w:rPr>
           <w:rStyle w:val="Refdecomentario"/>
           <w:rFonts w:cs="Times New Roman"/>
           <w:szCs w:val="24"/>
         </w:rPr>
-        <w:commentReference w:id="71"/>
+        <w:commentReference w:id="69"/>
       </w:r>
       <w:r>
         <w:rPr>
@@ -12502,7 +12552,25 @@
           <w:szCs w:val="24"/>
           <w:lang w:val="en-US"/>
         </w:rPr>
-        <w:t xml:space="preserve">aker, D. W., Gazmararian, J. A., Williams, M. V, Scott, T., Parker, R. M., Green, D., … </w:t>
+        <w:t xml:space="preserve">aker, D. W., </w:t>
+      </w:r>
+      <w:proofErr w:type="spellStart"/>
+      <w:r>
+        <w:rPr>
+          <w:rFonts w:cs="Times New Roman"/>
+          <w:szCs w:val="24"/>
+          <w:lang w:val="en-US"/>
+        </w:rPr>
+        <w:t>Gazmararian</w:t>
+      </w:r>
+      <w:proofErr w:type="spellEnd"/>
+      <w:r>
+        <w:rPr>
+          <w:rFonts w:cs="Times New Roman"/>
+          <w:szCs w:val="24"/>
+          <w:lang w:val="en-US"/>
+        </w:rPr>
+        <w:t xml:space="preserve">, J. A., Williams, M. V, Scott, T., Parker, R. M., Green, D., … </w:t>
       </w:r>
       <w:r>
         <w:rPr>
@@ -12564,7 +12632,8 @@
           <w:szCs w:val="24"/>
         </w:rPr>
       </w:pPr>
-      <w:commentRangeStart w:id="72"/>
+      <w:commentRangeStart w:id="70"/>
+      <w:proofErr w:type="spellStart"/>
       <w:r>
         <w:rPr>
           <w:rFonts w:cs="Times New Roman"/>
@@ -12573,14 +12642,14 @@
         </w:rPr>
         <w:t>B</w:t>
       </w:r>
-      <w:commentRangeEnd w:id="72"/>
+      <w:commentRangeEnd w:id="70"/>
       <w:r>
         <w:rPr>
           <w:rStyle w:val="Refdecomentario"/>
           <w:rFonts w:cs="Times New Roman"/>
           <w:szCs w:val="24"/>
         </w:rPr>
-        <w:commentReference w:id="72"/>
+        <w:commentReference w:id="70"/>
       </w:r>
       <w:r>
         <w:rPr>
@@ -12588,7 +12657,70 @@
           <w:szCs w:val="24"/>
           <w:lang w:val="en-US"/>
         </w:rPr>
-        <w:t xml:space="preserve">elloch, A., Morillo, C., Luciano, J. V., García-Soriano, G., Cabedo, E., &amp; Carrió, C. (2010). Dysfunctional belief domains related to obsessive-compulsive disorder: A further examination of their dimensionality and specificity. </w:t>
+        <w:t>elloch</w:t>
+      </w:r>
+      <w:proofErr w:type="spellEnd"/>
+      <w:r>
+        <w:rPr>
+          <w:rFonts w:cs="Times New Roman"/>
+          <w:szCs w:val="24"/>
+          <w:lang w:val="en-US"/>
+        </w:rPr>
+        <w:t xml:space="preserve">, A., </w:t>
+      </w:r>
+      <w:proofErr w:type="spellStart"/>
+      <w:r>
+        <w:rPr>
+          <w:rFonts w:cs="Times New Roman"/>
+          <w:szCs w:val="24"/>
+          <w:lang w:val="en-US"/>
+        </w:rPr>
+        <w:t>Morillo</w:t>
+      </w:r>
+      <w:proofErr w:type="spellEnd"/>
+      <w:r>
+        <w:rPr>
+          <w:rFonts w:cs="Times New Roman"/>
+          <w:szCs w:val="24"/>
+          <w:lang w:val="en-US"/>
+        </w:rPr>
+        <w:t xml:space="preserve">, C., Luciano, J. V., García-Soriano, G., </w:t>
+      </w:r>
+      <w:proofErr w:type="spellStart"/>
+      <w:r>
+        <w:rPr>
+          <w:rFonts w:cs="Times New Roman"/>
+          <w:szCs w:val="24"/>
+          <w:lang w:val="en-US"/>
+        </w:rPr>
+        <w:t>Cabedo</w:t>
+      </w:r>
+      <w:proofErr w:type="spellEnd"/>
+      <w:r>
+        <w:rPr>
+          <w:rFonts w:cs="Times New Roman"/>
+          <w:szCs w:val="24"/>
+          <w:lang w:val="en-US"/>
+        </w:rPr>
+        <w:t xml:space="preserve">, E., &amp; </w:t>
+      </w:r>
+      <w:proofErr w:type="spellStart"/>
+      <w:r>
+        <w:rPr>
+          <w:rFonts w:cs="Times New Roman"/>
+          <w:szCs w:val="24"/>
+          <w:lang w:val="en-US"/>
+        </w:rPr>
+        <w:t>Carrió</w:t>
+      </w:r>
+      <w:proofErr w:type="spellEnd"/>
+      <w:r>
+        <w:rPr>
+          <w:rFonts w:cs="Times New Roman"/>
+          <w:szCs w:val="24"/>
+          <w:lang w:val="en-US"/>
+        </w:rPr>
+        <w:t xml:space="preserve">, C. (2010). Dysfunctional belief domains related to obsessive-compulsive disorder: A further examination of their dimensionality and specificity. </w:t>
       </w:r>
       <w:r>
         <w:rPr>
@@ -12630,7 +12762,7 @@
           <w:szCs w:val="24"/>
         </w:rPr>
       </w:pPr>
-      <w:commentRangeStart w:id="73"/>
+      <w:commentRangeStart w:id="71"/>
       <w:r>
         <w:rPr>
           <w:rFonts w:cs="Times New Roman"/>
@@ -12638,12 +12770,12 @@
         </w:rPr>
         <w:t>B</w:t>
       </w:r>
-      <w:commentRangeEnd w:id="73"/>
+      <w:commentRangeEnd w:id="71"/>
       <w:r>
         <w:rPr>
           <w:rStyle w:val="Refdecomentario"/>
         </w:rPr>
-        <w:commentReference w:id="73"/>
+        <w:commentReference w:id="71"/>
       </w:r>
       <w:r>
         <w:rPr>
@@ -12684,7 +12816,7 @@
           <w:szCs w:val="24"/>
         </w:rPr>
       </w:pPr>
-      <w:commentRangeStart w:id="74"/>
+      <w:commentRangeStart w:id="72"/>
       <w:r>
         <w:rPr>
           <w:rFonts w:cs="Times New Roman"/>
@@ -12692,14 +12824,14 @@
         </w:rPr>
         <w:t>B</w:t>
       </w:r>
-      <w:commentRangeEnd w:id="74"/>
+      <w:commentRangeEnd w:id="72"/>
       <w:r>
         <w:rPr>
           <w:rStyle w:val="Refdecomentario"/>
           <w:rFonts w:cs="Times New Roman"/>
           <w:szCs w:val="24"/>
         </w:rPr>
-        <w:commentReference w:id="74"/>
+        <w:commentReference w:id="72"/>
       </w:r>
       <w:r>
         <w:rPr>
@@ -12756,7 +12888,7 @@
           <w:szCs w:val="24"/>
         </w:rPr>
       </w:pPr>
-      <w:commentRangeStart w:id="75"/>
+      <w:commentRangeStart w:id="73"/>
       <w:r>
         <w:rPr>
           <w:rFonts w:cs="Times New Roman"/>
@@ -12764,14 +12896,14 @@
         </w:rPr>
         <w:t>C</w:t>
       </w:r>
-      <w:commentRangeEnd w:id="75"/>
+      <w:commentRangeEnd w:id="73"/>
       <w:r>
         <w:rPr>
           <w:rStyle w:val="Refdecomentario"/>
           <w:rFonts w:cs="Times New Roman"/>
           <w:szCs w:val="24"/>
         </w:rPr>
-        <w:commentReference w:id="75"/>
+        <w:commentReference w:id="73"/>
       </w:r>
       <w:r>
         <w:rPr>
@@ -12820,7 +12952,7 @@
           <w:szCs w:val="24"/>
         </w:rPr>
       </w:pPr>
-      <w:commentRangeStart w:id="76"/>
+      <w:commentRangeStart w:id="74"/>
       <w:r>
         <w:rPr>
           <w:rFonts w:cs="Times New Roman"/>
@@ -12828,14 +12960,14 @@
         </w:rPr>
         <w:t>C</w:t>
       </w:r>
-      <w:commentRangeEnd w:id="76"/>
+      <w:commentRangeEnd w:id="74"/>
       <w:r>
         <w:rPr>
           <w:rStyle w:val="Refdecomentario"/>
           <w:rFonts w:cs="Times New Roman"/>
           <w:szCs w:val="24"/>
         </w:rPr>
-        <w:commentReference w:id="76"/>
+        <w:commentReference w:id="74"/>
       </w:r>
       <w:r>
         <w:rPr>
@@ -12869,7 +13001,7 @@
           <w:szCs w:val="24"/>
         </w:rPr>
       </w:pPr>
-      <w:commentRangeStart w:id="77"/>
+      <w:commentRangeStart w:id="75"/>
       <w:r>
         <w:rPr>
           <w:rFonts w:cs="Times New Roman"/>
@@ -12877,14 +13009,14 @@
         </w:rPr>
         <w:t>C</w:t>
       </w:r>
-      <w:commentRangeEnd w:id="77"/>
+      <w:commentRangeEnd w:id="75"/>
       <w:r>
         <w:rPr>
           <w:rStyle w:val="Refdecomentario"/>
           <w:rFonts w:cs="Times New Roman"/>
           <w:szCs w:val="24"/>
         </w:rPr>
-        <w:commentReference w:id="77"/>
+        <w:commentReference w:id="75"/>
       </w:r>
       <w:r>
         <w:rPr>
@@ -12918,7 +13050,7 @@
           <w:szCs w:val="24"/>
         </w:rPr>
       </w:pPr>
-      <w:commentRangeStart w:id="78"/>
+      <w:commentRangeStart w:id="76"/>
       <w:r>
         <w:rPr>
           <w:rFonts w:cs="Times New Roman"/>
@@ -12926,14 +13058,14 @@
         </w:rPr>
         <w:t>E</w:t>
       </w:r>
-      <w:commentRangeEnd w:id="78"/>
+      <w:commentRangeEnd w:id="76"/>
       <w:r>
         <w:rPr>
           <w:rStyle w:val="Refdecomentario"/>
           <w:rFonts w:cs="Times New Roman"/>
           <w:szCs w:val="24"/>
         </w:rPr>
-        <w:commentReference w:id="78"/>
+        <w:commentReference w:id="76"/>
       </w:r>
       <w:r>
         <w:rPr>
@@ -12967,7 +13099,7 @@
           <w:szCs w:val="24"/>
         </w:rPr>
       </w:pPr>
-      <w:commentRangeStart w:id="79"/>
+      <w:commentRangeStart w:id="77"/>
       <w:r>
         <w:rPr>
           <w:rFonts w:cs="Times New Roman"/>
@@ -12975,14 +13107,14 @@
         </w:rPr>
         <w:t>F</w:t>
       </w:r>
-      <w:commentRangeEnd w:id="79"/>
+      <w:commentRangeEnd w:id="77"/>
       <w:r>
         <w:rPr>
           <w:rStyle w:val="Refdecomentario"/>
           <w:rFonts w:cs="Times New Roman"/>
           <w:szCs w:val="24"/>
         </w:rPr>
-        <w:commentReference w:id="79"/>
+        <w:commentReference w:id="77"/>
       </w:r>
       <w:r>
         <w:rPr>
@@ -13016,7 +13148,7 @@
           <w:szCs w:val="24"/>
         </w:rPr>
       </w:pPr>
-      <w:commentRangeStart w:id="80"/>
+      <w:commentRangeStart w:id="78"/>
       <w:r>
         <w:rPr>
           <w:rFonts w:cs="Times New Roman"/>
@@ -13024,14 +13156,14 @@
         </w:rPr>
         <w:t>F</w:t>
       </w:r>
-      <w:commentRangeEnd w:id="80"/>
+      <w:commentRangeEnd w:id="78"/>
       <w:r>
         <w:rPr>
           <w:rStyle w:val="Refdecomentario"/>
           <w:rFonts w:cs="Times New Roman"/>
           <w:szCs w:val="24"/>
         </w:rPr>
-        <w:commentReference w:id="80"/>
+        <w:commentReference w:id="78"/>
       </w:r>
       <w:r>
         <w:rPr>
@@ -13050,7 +13182,7 @@
           <w:szCs w:val="24"/>
         </w:rPr>
       </w:pPr>
-      <w:commentRangeStart w:id="81"/>
+      <w:commentRangeStart w:id="79"/>
       <w:r>
         <w:rPr>
           <w:rFonts w:cs="Times New Roman"/>
@@ -13059,14 +13191,14 @@
         <w:lastRenderedPageBreak/>
         <w:t>G</w:t>
       </w:r>
-      <w:commentRangeEnd w:id="81"/>
+      <w:commentRangeEnd w:id="79"/>
       <w:r>
         <w:rPr>
           <w:rStyle w:val="Refdecomentario"/>
           <w:rFonts w:cs="Times New Roman"/>
           <w:szCs w:val="24"/>
         </w:rPr>
-        <w:commentReference w:id="81"/>
+        <w:commentReference w:id="79"/>
       </w:r>
       <w:r>
         <w:rPr>
@@ -13115,7 +13247,7 @@
           <w:szCs w:val="24"/>
         </w:rPr>
       </w:pPr>
-      <w:commentRangeStart w:id="82"/>
+      <w:commentRangeStart w:id="80"/>
       <w:r>
         <w:rPr>
           <w:rFonts w:cs="Times New Roman"/>
@@ -13123,14 +13255,14 @@
         </w:rPr>
         <w:t>H</w:t>
       </w:r>
-      <w:commentRangeEnd w:id="82"/>
+      <w:commentRangeEnd w:id="80"/>
       <w:r>
         <w:rPr>
           <w:rStyle w:val="Refdecomentario"/>
           <w:rFonts w:cs="Times New Roman"/>
           <w:szCs w:val="24"/>
         </w:rPr>
-        <w:commentReference w:id="82"/>
+        <w:commentReference w:id="80"/>
       </w:r>
       <w:r>
         <w:rPr>
@@ -13179,7 +13311,7 @@
           <w:lang w:val="en-US"/>
         </w:rPr>
       </w:pPr>
-      <w:commentRangeStart w:id="83"/>
+      <w:commentRangeStart w:id="81"/>
       <w:r>
         <w:rPr>
           <w:rFonts w:cs="Times New Roman"/>
@@ -13188,14 +13320,14 @@
         </w:rPr>
         <w:t>I</w:t>
       </w:r>
-      <w:commentRangeEnd w:id="83"/>
+      <w:commentRangeEnd w:id="81"/>
       <w:r>
         <w:rPr>
           <w:rStyle w:val="Refdecomentario"/>
           <w:rFonts w:cs="Times New Roman"/>
           <w:szCs w:val="24"/>
         </w:rPr>
-        <w:commentReference w:id="83"/>
+        <w:commentReference w:id="81"/>
       </w:r>
       <w:r>
         <w:rPr>
@@ -13220,7 +13352,27 @@
           <w:szCs w:val="24"/>
           <w:lang w:val="en-US"/>
         </w:rPr>
-        <w:t>IEEE Std P802.15.4/D6: Approved Draft Revision for IEEE Standard for Information technology-Telecommunications and information exchange between systems-Local and metropolitan area networks-Specific requirements-Part 15.4b: Wireless Medium Access Control</w:t>
+        <w:t xml:space="preserve">IEEE Std P802.15.4/D6: Approved Draft Revision for IEEE Standard for Information </w:t>
+      </w:r>
+      <w:proofErr w:type="gramStart"/>
+      <w:r>
+        <w:rPr>
+          <w:rFonts w:cs="Times New Roman"/>
+          <w:i/>
+          <w:szCs w:val="24"/>
+          <w:lang w:val="en-US"/>
+        </w:rPr>
+        <w:t>technology</w:t>
+      </w:r>
+      <w:proofErr w:type="gramEnd"/>
+      <w:r>
+        <w:rPr>
+          <w:rFonts w:cs="Times New Roman"/>
+          <w:i/>
+          <w:szCs w:val="24"/>
+          <w:lang w:val="en-US"/>
+        </w:rPr>
+        <w:t>-Telecommunications and information exchange between systems-Local and metropolitan area networks-Specific requirements-Part 15.4b: Wireless Medium Access Control</w:t>
       </w:r>
       <w:r>
         <w:rPr>
@@ -13240,7 +13392,7 @@
           <w:szCs w:val="24"/>
         </w:rPr>
       </w:pPr>
-      <w:commentRangeStart w:id="84"/>
+      <w:commentRangeStart w:id="82"/>
       <w:r>
         <w:rPr>
           <w:rFonts w:cs="Times New Roman"/>
@@ -13249,14 +13401,14 @@
         </w:rPr>
         <w:t>I</w:t>
       </w:r>
-      <w:commentRangeEnd w:id="84"/>
+      <w:commentRangeEnd w:id="82"/>
       <w:r>
         <w:rPr>
           <w:rStyle w:val="Refdecomentario"/>
           <w:rFonts w:cs="Times New Roman"/>
           <w:szCs w:val="24"/>
         </w:rPr>
-        <w:commentReference w:id="84"/>
+        <w:commentReference w:id="82"/>
       </w:r>
       <w:r>
         <w:rPr>
@@ -13273,14 +13425,54 @@
           <w:szCs w:val="24"/>
           <w:lang w:val="en-US"/>
         </w:rPr>
-        <w:t>SPSS (Versión 22.0) [Software de computación]</w:t>
-      </w:r>
-      <w:r>
-        <w:rPr>
-          <w:rFonts w:cs="Times New Roman"/>
+        <w:t>SPSS (</w:t>
+      </w:r>
+      <w:proofErr w:type="spellStart"/>
+      <w:r>
+        <w:rPr>
+          <w:rFonts w:cs="Times New Roman"/>
+          <w:i/>
           <w:szCs w:val="24"/>
           <w:lang w:val="en-US"/>
         </w:rPr>
+        <w:t>Versión</w:t>
+      </w:r>
+      <w:proofErr w:type="spellEnd"/>
+      <w:r>
+        <w:rPr>
+          <w:rFonts w:cs="Times New Roman"/>
+          <w:i/>
+          <w:szCs w:val="24"/>
+          <w:lang w:val="en-US"/>
+        </w:rPr>
+        <w:t xml:space="preserve"> 22.0) [Software de </w:t>
+      </w:r>
+      <w:proofErr w:type="spellStart"/>
+      <w:r>
+        <w:rPr>
+          <w:rFonts w:cs="Times New Roman"/>
+          <w:i/>
+          <w:szCs w:val="24"/>
+          <w:lang w:val="en-US"/>
+        </w:rPr>
+        <w:t>computación</w:t>
+      </w:r>
+      <w:proofErr w:type="spellEnd"/>
+      <w:r>
+        <w:rPr>
+          <w:rFonts w:cs="Times New Roman"/>
+          <w:i/>
+          <w:szCs w:val="24"/>
+          <w:lang w:val="en-US"/>
+        </w:rPr>
+        <w:t>]</w:t>
+      </w:r>
+      <w:r>
+        <w:rPr>
+          <w:rFonts w:cs="Times New Roman"/>
+          <w:szCs w:val="24"/>
+          <w:lang w:val="en-US"/>
+        </w:rPr>
         <w:t xml:space="preserve">. </w:t>
       </w:r>
       <w:r>
@@ -13299,7 +13491,7 @@
           <w:szCs w:val="24"/>
         </w:rPr>
       </w:pPr>
-      <w:commentRangeStart w:id="85"/>
+      <w:commentRangeStart w:id="83"/>
       <w:r>
         <w:rPr>
           <w:rFonts w:cs="Times New Roman"/>
@@ -13307,14 +13499,14 @@
         </w:rPr>
         <w:t>L</w:t>
       </w:r>
-      <w:commentRangeEnd w:id="85"/>
+      <w:commentRangeEnd w:id="83"/>
       <w:r>
         <w:rPr>
           <w:rStyle w:val="Refdecomentario"/>
           <w:rFonts w:cs="Times New Roman"/>
           <w:szCs w:val="24"/>
         </w:rPr>
-        <w:commentReference w:id="85"/>
+        <w:commentReference w:id="83"/>
       </w:r>
       <w:r>
         <w:rPr>
@@ -13363,7 +13555,7 @@
           <w:szCs w:val="24"/>
         </w:rPr>
       </w:pPr>
-      <w:commentRangeStart w:id="86"/>
+      <w:commentRangeStart w:id="84"/>
       <w:r>
         <w:rPr>
           <w:rFonts w:cs="Times New Roman"/>
@@ -13371,14 +13563,14 @@
         </w:rPr>
         <w:t>R</w:t>
       </w:r>
-      <w:commentRangeEnd w:id="86"/>
+      <w:commentRangeEnd w:id="84"/>
       <w:r>
         <w:rPr>
           <w:rStyle w:val="Refdecomentario"/>
           <w:rFonts w:cs="Times New Roman"/>
           <w:szCs w:val="24"/>
         </w:rPr>
-        <w:commentReference w:id="86"/>
+        <w:commentReference w:id="84"/>
       </w:r>
       <w:r>
         <w:rPr>
@@ -13397,7 +13589,7 @@
           <w:szCs w:val="24"/>
         </w:rPr>
       </w:pPr>
-      <w:commentRangeStart w:id="87"/>
+      <w:commentRangeStart w:id="85"/>
       <w:r>
         <w:rPr>
           <w:rFonts w:cs="Times New Roman"/>
@@ -13405,14 +13597,14 @@
         </w:rPr>
         <w:t>R</w:t>
       </w:r>
-      <w:commentRangeEnd w:id="87"/>
+      <w:commentRangeEnd w:id="85"/>
       <w:r>
         <w:rPr>
           <w:rStyle w:val="Refdecomentario"/>
           <w:rFonts w:cs="Times New Roman"/>
           <w:szCs w:val="24"/>
         </w:rPr>
-        <w:commentReference w:id="87"/>
+        <w:commentReference w:id="85"/>
       </w:r>
       <w:r>
         <w:rPr>
@@ -13446,7 +13638,7 @@
           <w:szCs w:val="24"/>
         </w:rPr>
       </w:pPr>
-      <w:commentRangeStart w:id="88"/>
+      <w:commentRangeStart w:id="86"/>
       <w:r>
         <w:rPr>
           <w:rFonts w:cs="Times New Roman"/>
@@ -13454,14 +13646,14 @@
         </w:rPr>
         <w:t>R</w:t>
       </w:r>
-      <w:commentRangeEnd w:id="88"/>
+      <w:commentRangeEnd w:id="86"/>
       <w:r>
         <w:rPr>
           <w:rStyle w:val="Refdecomentario"/>
           <w:rFonts w:cs="Times New Roman"/>
           <w:szCs w:val="24"/>
         </w:rPr>
-        <w:commentReference w:id="88"/>
+        <w:commentReference w:id="86"/>
       </w:r>
       <w:r>
         <w:rPr>
@@ -13552,154 +13744,154 @@
           <w:szCs w:val="24"/>
         </w:rPr>
       </w:pPr>
+      <w:commentRangeStart w:id="87"/>
+      <w:r>
+        <w:rPr>
+          <w:rFonts w:cs="Times New Roman"/>
+          <w:szCs w:val="24"/>
+        </w:rPr>
+        <w:t>U</w:t>
+      </w:r>
+      <w:commentRangeEnd w:id="87"/>
+      <w:r>
+        <w:rPr>
+          <w:rStyle w:val="Refdecomentario"/>
+          <w:rFonts w:cs="Times New Roman"/>
+          <w:szCs w:val="24"/>
+        </w:rPr>
+        <w:commentReference w:id="87"/>
+      </w:r>
+      <w:r>
+        <w:rPr>
+          <w:rFonts w:cs="Times New Roman"/>
+          <w:szCs w:val="24"/>
+        </w:rPr>
+        <w:t xml:space="preserve">niversidad de Cantabria. (2006). </w:t>
+      </w:r>
+      <w:r>
+        <w:rPr>
+          <w:rFonts w:cs="Times New Roman"/>
+          <w:i/>
+          <w:szCs w:val="24"/>
+        </w:rPr>
+        <w:t>Norma sobre manipulación manual de cargas</w:t>
+      </w:r>
+      <w:r>
+        <w:rPr>
+          <w:rFonts w:cs="Times New Roman"/>
+          <w:szCs w:val="24"/>
+        </w:rPr>
+        <w:t>. Santander: Universidad de Cantabria. Recuperado de https://goo.gl/esbUW1</w:t>
+      </w:r>
+    </w:p>
+    <w:p>
+      <w:pPr>
+        <w:rPr>
+          <w:rFonts w:cs="Times New Roman"/>
+          <w:b/>
+          <w:szCs w:val="24"/>
+        </w:rPr>
+      </w:pPr>
+    </w:p>
+    <w:p>
+      <w:pPr>
+        <w:rPr>
+          <w:rFonts w:cs="Times New Roman"/>
+          <w:b/>
+          <w:szCs w:val="24"/>
+        </w:rPr>
+      </w:pPr>
+    </w:p>
+    <w:p>
+      <w:pPr>
+        <w:rPr>
+          <w:rFonts w:cs="Times New Roman"/>
+          <w:b/>
+          <w:szCs w:val="24"/>
+        </w:rPr>
+      </w:pPr>
+    </w:p>
+    <w:p>
+      <w:pPr>
+        <w:rPr>
+          <w:rFonts w:cs="Times New Roman"/>
+          <w:b/>
+          <w:szCs w:val="24"/>
+        </w:rPr>
+      </w:pPr>
+    </w:p>
+    <w:p>
+      <w:pPr>
+        <w:rPr>
+          <w:rFonts w:cs="Times New Roman"/>
+          <w:b/>
+          <w:szCs w:val="24"/>
+        </w:rPr>
+      </w:pPr>
+    </w:p>
+    <w:p>
+      <w:pPr>
+        <w:rPr>
+          <w:rFonts w:cs="Times New Roman"/>
+          <w:b/>
+          <w:szCs w:val="24"/>
+        </w:rPr>
+      </w:pPr>
+    </w:p>
+    <w:p>
+      <w:pPr>
+        <w:rPr>
+          <w:rFonts w:cs="Times New Roman"/>
+          <w:b/>
+          <w:szCs w:val="24"/>
+        </w:rPr>
+      </w:pPr>
+    </w:p>
+    <w:p>
+      <w:pPr>
+        <w:rPr>
+          <w:rFonts w:cs="Times New Roman"/>
+          <w:b/>
+          <w:szCs w:val="24"/>
+        </w:rPr>
+      </w:pPr>
+    </w:p>
+    <w:p>
+      <w:pPr>
+        <w:rPr>
+          <w:rFonts w:cs="Times New Roman"/>
+          <w:b/>
+          <w:szCs w:val="24"/>
+        </w:rPr>
+      </w:pPr>
+    </w:p>
+    <w:p>
+      <w:pPr>
+        <w:rPr>
+          <w:rFonts w:cs="Times New Roman"/>
+          <w:b/>
+          <w:szCs w:val="24"/>
+        </w:rPr>
+      </w:pPr>
+    </w:p>
+    <w:p>
+      <w:pPr>
+        <w:rPr>
+          <w:rFonts w:cs="Times New Roman"/>
+          <w:b/>
+          <w:szCs w:val="24"/>
+        </w:rPr>
+      </w:pPr>
+    </w:p>
+    <w:p>
+      <w:pPr>
+        <w:jc w:val="center"/>
+        <w:rPr>
+          <w:b/>
+        </w:rPr>
+      </w:pPr>
+      <w:bookmarkStart w:id="88" w:name="_Toc440985144"/>
       <w:commentRangeStart w:id="89"/>
-      <w:r>
-        <w:rPr>
-          <w:rFonts w:cs="Times New Roman"/>
-          <w:szCs w:val="24"/>
-        </w:rPr>
-        <w:t>U</w:t>
-      </w:r>
-      <w:commentRangeEnd w:id="89"/>
-      <w:r>
-        <w:rPr>
-          <w:rStyle w:val="Refdecomentario"/>
-          <w:rFonts w:cs="Times New Roman"/>
-          <w:szCs w:val="24"/>
-        </w:rPr>
-        <w:commentReference w:id="89"/>
-      </w:r>
-      <w:r>
-        <w:rPr>
-          <w:rFonts w:cs="Times New Roman"/>
-          <w:szCs w:val="24"/>
-        </w:rPr>
-        <w:t xml:space="preserve">niversidad de Cantabria. (2006). </w:t>
-      </w:r>
-      <w:r>
-        <w:rPr>
-          <w:rFonts w:cs="Times New Roman"/>
-          <w:i/>
-          <w:szCs w:val="24"/>
-        </w:rPr>
-        <w:t>Norma sobre manipulación manual de cargas</w:t>
-      </w:r>
-      <w:r>
-        <w:rPr>
-          <w:rFonts w:cs="Times New Roman"/>
-          <w:szCs w:val="24"/>
-        </w:rPr>
-        <w:t>. Santander: Universidad de Cantabria. Recuperado de https://goo.gl/esbUW1</w:t>
-      </w:r>
-    </w:p>
-    <w:p>
-      <w:pPr>
-        <w:rPr>
-          <w:rFonts w:cs="Times New Roman"/>
-          <w:b/>
-          <w:szCs w:val="24"/>
-        </w:rPr>
-      </w:pPr>
-    </w:p>
-    <w:p>
-      <w:pPr>
-        <w:rPr>
-          <w:rFonts w:cs="Times New Roman"/>
-          <w:b/>
-          <w:szCs w:val="24"/>
-        </w:rPr>
-      </w:pPr>
-    </w:p>
-    <w:p>
-      <w:pPr>
-        <w:rPr>
-          <w:rFonts w:cs="Times New Roman"/>
-          <w:b/>
-          <w:szCs w:val="24"/>
-        </w:rPr>
-      </w:pPr>
-    </w:p>
-    <w:p>
-      <w:pPr>
-        <w:rPr>
-          <w:rFonts w:cs="Times New Roman"/>
-          <w:b/>
-          <w:szCs w:val="24"/>
-        </w:rPr>
-      </w:pPr>
-    </w:p>
-    <w:p>
-      <w:pPr>
-        <w:rPr>
-          <w:rFonts w:cs="Times New Roman"/>
-          <w:b/>
-          <w:szCs w:val="24"/>
-        </w:rPr>
-      </w:pPr>
-    </w:p>
-    <w:p>
-      <w:pPr>
-        <w:rPr>
-          <w:rFonts w:cs="Times New Roman"/>
-          <w:b/>
-          <w:szCs w:val="24"/>
-        </w:rPr>
-      </w:pPr>
-    </w:p>
-    <w:p>
-      <w:pPr>
-        <w:rPr>
-          <w:rFonts w:cs="Times New Roman"/>
-          <w:b/>
-          <w:szCs w:val="24"/>
-        </w:rPr>
-      </w:pPr>
-    </w:p>
-    <w:p>
-      <w:pPr>
-        <w:rPr>
-          <w:rFonts w:cs="Times New Roman"/>
-          <w:b/>
-          <w:szCs w:val="24"/>
-        </w:rPr>
-      </w:pPr>
-    </w:p>
-    <w:p>
-      <w:pPr>
-        <w:rPr>
-          <w:rFonts w:cs="Times New Roman"/>
-          <w:b/>
-          <w:szCs w:val="24"/>
-        </w:rPr>
-      </w:pPr>
-    </w:p>
-    <w:p>
-      <w:pPr>
-        <w:rPr>
-          <w:rFonts w:cs="Times New Roman"/>
-          <w:b/>
-          <w:szCs w:val="24"/>
-        </w:rPr>
-      </w:pPr>
-    </w:p>
-    <w:p>
-      <w:pPr>
-        <w:rPr>
-          <w:rFonts w:cs="Times New Roman"/>
-          <w:b/>
-          <w:szCs w:val="24"/>
-        </w:rPr>
-      </w:pPr>
-    </w:p>
-    <w:p>
-      <w:pPr>
-        <w:jc w:val="center"/>
-        <w:rPr>
-          <w:b/>
-        </w:rPr>
-      </w:pPr>
-      <w:bookmarkStart w:id="90" w:name="_Toc440985144"/>
-      <w:commentRangeStart w:id="91"/>
       <w:r>
         <w:rPr>
           <w:b/>
@@ -13707,12 +13899,12 @@
         <w:lastRenderedPageBreak/>
         <w:t>A</w:t>
       </w:r>
-      <w:commentRangeEnd w:id="91"/>
+      <w:commentRangeEnd w:id="89"/>
       <w:r>
         <w:rPr>
           <w:rStyle w:val="Refdecomentario"/>
         </w:rPr>
-        <w:commentReference w:id="91"/>
+        <w:commentReference w:id="89"/>
       </w:r>
       <w:r>
         <w:rPr>
@@ -13720,7 +13912,7 @@
         </w:rPr>
         <w:t>nexos</w:t>
       </w:r>
-      <w:bookmarkEnd w:id="90"/>
+      <w:bookmarkEnd w:id="88"/>
     </w:p>
     <w:p>
       <w:pPr>
@@ -16104,7 +16296,7 @@
 </file>
 
 <file path=word/comments.xml><?xml version="1.0" encoding="utf-8"?>
-<w:comments xmlns:wpc="http://schemas.microsoft.com/office/word/2010/wordprocessingCanvas" xmlns:mc="http://schemas.openxmlformats.org/markup-compatibility/2006" xmlns:o="urn:schemas-microsoft-com:office:office" xmlns:r="http://schemas.openxmlformats.org/officeDocument/2006/relationships" xmlns:m="http://schemas.openxmlformats.org/officeDocument/2006/math" xmlns:v="urn:schemas-microsoft-com:vml" xmlns:wp14="http://schemas.microsoft.com/office/word/2010/wordprocessingDrawing" xmlns:wp="http://schemas.openxmlformats.org/drawingml/2006/wordprocessingDrawing" xmlns:w10="urn:schemas-microsoft-com:office:word" xmlns:w="http://schemas.openxmlformats.org/wordprocessingml/2006/main" xmlns:w14="http://schemas.microsoft.com/office/word/2010/wordml" xmlns:w15="http://schemas.microsoft.com/office/word/2012/wordml" xmlns:wpg="http://schemas.microsoft.com/office/word/2010/wordprocessingGroup" xmlns:wpi="http://schemas.microsoft.com/office/word/2010/wordprocessingInk" xmlns:wne="http://schemas.microsoft.com/office/word/2006/wordml" xmlns:wps="http://schemas.microsoft.com/office/word/2010/wordprocessingShape" mc:Ignorable="w14 w15 wp14">
+<w:comments xmlns:wpc="http://schemas.microsoft.com/office/word/2010/wordprocessingCanvas" xmlns:cx="http://schemas.microsoft.com/office/drawing/2014/chartex" xmlns:cx1="http://schemas.microsoft.com/office/drawing/2015/9/8/chartex" xmlns:cx2="http://schemas.microsoft.com/office/drawing/2015/10/21/chartex" xmlns:cx3="http://schemas.microsoft.com/office/drawing/2016/5/9/chartex" xmlns:cx4="http://schemas.microsoft.com/office/drawing/2016/5/10/chartex" xmlns:cx5="http://schemas.microsoft.com/office/drawing/2016/5/11/chartex" xmlns:cx6="http://schemas.microsoft.com/office/drawing/2016/5/12/chartex" xmlns:cx7="http://schemas.microsoft.com/office/drawing/2016/5/13/chartex" xmlns:cx8="http://schemas.microsoft.com/office/drawing/2016/5/14/chartex" xmlns:mc="http://schemas.openxmlformats.org/markup-compatibility/2006" xmlns:aink="http://schemas.microsoft.com/office/drawing/2016/ink" xmlns:am3d="http://schemas.microsoft.com/office/drawing/2017/model3d" xmlns:o="urn:schemas-microsoft-com:office:office" xmlns:r="http://schemas.openxmlformats.org/officeDocument/2006/relationships" xmlns:m="http://schemas.openxmlformats.org/officeDocument/2006/math" xmlns:v="urn:schemas-microsoft-com:vml" xmlns:wp14="http://schemas.microsoft.com/office/word/2010/wordprocessingDrawing" xmlns:wp="http://schemas.openxmlformats.org/drawingml/2006/wordprocessingDrawing" xmlns:w10="urn:schemas-microsoft-com:office:word" xmlns:w="http://schemas.openxmlformats.org/wordprocessingml/2006/main" xmlns:w14="http://schemas.microsoft.com/office/word/2010/wordml" xmlns:w15="http://schemas.microsoft.com/office/word/2012/wordml" xmlns:w16cid="http://schemas.microsoft.com/office/word/2016/wordml/cid" xmlns:w16se="http://schemas.microsoft.com/office/word/2015/wordml/symex" xmlns:wpg="http://schemas.microsoft.com/office/word/2010/wordprocessingGroup" xmlns:wpi="http://schemas.microsoft.com/office/word/2010/wordprocessingInk" xmlns:wne="http://schemas.microsoft.com/office/word/2006/wordml" xmlns:wps="http://schemas.microsoft.com/office/word/2010/wordprocessingShape" mc:Ignorable="w14 w15 w16se w16cid wp14">
   <w:comment w:id="0" w:author="Autor" w:initials="A">
     <w:p>
       <w:pPr>
@@ -16200,17 +16392,44 @@
         </w:rPr>
         <w:annotationRef/>
       </w:r>
-      <w:r>
-        <w:t>Ejemplo de t</w:t>
-      </w:r>
+    </w:p>
+    <w:p>
+      <w:pPr>
+        <w:pStyle w:val="Textocomentario"/>
+      </w:pPr>
+    </w:p>
+    <w:p>
+      <w:pPr>
+        <w:pStyle w:val="Textocomentario"/>
+      </w:pPr>
+      <w:r>
+        <w:t>ESCRIBA NOMBRES Y APELLIDOS DEL JURADO 1</w:t>
+      </w:r>
+    </w:p>
+  </w:comment>
+  <w:comment w:id="2" w:author="Autor" w:initials="A">
+    <w:p>
+      <w:pPr>
+        <w:pStyle w:val="Textocomentario"/>
+      </w:pPr>
       <w:r>
         <w:rPr>
           <w:rStyle w:val="Refdecomentario"/>
         </w:rPr>
         <w:annotationRef/>
       </w:r>
-      <w:r>
-        <w:t>ítulo y subtítulo (en minúscula, y mayúscula cuando lo amerite: nombres propios, siglas, etc.).</w:t>
+    </w:p>
+    <w:p>
+      <w:pPr>
+        <w:pStyle w:val="Textocomentario"/>
+      </w:pPr>
+    </w:p>
+    <w:p>
+      <w:pPr>
+        <w:pStyle w:val="Textocomentario"/>
+      </w:pPr>
+      <w:r>
+        <w:t>ESCRIBA NOMBRES Y APELLIDOS DEL JURADO 2</w:t>
       </w:r>
     </w:p>
   </w:comment>
@@ -16236,7 +16455,7 @@
         <w:pStyle w:val="Textocomentario"/>
       </w:pPr>
       <w:r>
-        <w:t>ESCRIBA NOMBRES Y APELLIDOS DEL JURADO 1</w:t>
+        <w:t>DÍA, MES Y AÑO DE LA SUSTENTACIÓN</w:t>
       </w:r>
     </w:p>
   </w:comment>
@@ -16251,6 +16470,9 @@
         </w:rPr>
         <w:annotationRef/>
       </w:r>
+      <w:r>
+        <w:t xml:space="preserve">Opcional. </w:t>
+      </w:r>
     </w:p>
     <w:p>
       <w:pPr>
@@ -16262,7 +16484,7 @@
         <w:pStyle w:val="Textocomentario"/>
       </w:pPr>
       <w:r>
-        <w:t>ESCRIBA NOMBRES Y APELLIDOS DEL JURADO 2</w:t>
+        <w:t>Procura que texto de dedicatoria y agradecimientos no exceda una página. Puedes reducir a tamaño 10 puntos el tamaño de letra.</w:t>
       </w:r>
     </w:p>
   </w:comment>
@@ -16277,18 +16499,8 @@
         </w:rPr>
         <w:annotationRef/>
       </w:r>
-    </w:p>
-    <w:p>
-      <w:pPr>
-        <w:pStyle w:val="Textocomentario"/>
-      </w:pPr>
-    </w:p>
-    <w:p>
-      <w:pPr>
-        <w:pStyle w:val="Textocomentario"/>
-      </w:pPr>
-      <w:r>
-        <w:t>DÍA, MES Y AÑO DE LA SUSTENTACIÓN</w:t>
+      <w:r>
+        <w:t>Opcional</w:t>
       </w:r>
     </w:p>
   </w:comment>
@@ -16297,6 +16509,14 @@
       <w:pPr>
         <w:pStyle w:val="Textocomentario"/>
       </w:pPr>
+    </w:p>
+    <w:p>
+      <w:pPr>
+        <w:pStyle w:val="Textocomentario"/>
+      </w:pPr>
+      <w:r>
+        <w:t xml:space="preserve">Con los capítulos y subcapítulos previamente marcados dentro del texto, inserta la tabla de contenido. Ruta: </w:t>
+      </w:r>
       <w:r>
         <w:rPr>
           <w:rStyle w:val="Refdecomentario"/>
@@ -16304,7 +16524,7 @@
         <w:annotationRef/>
       </w:r>
       <w:r>
-        <w:t xml:space="preserve">Opcional. </w:t>
+        <w:t>“Referencias” &gt; “Tabla de contenido” &gt; “Tabla automática 2”</w:t>
       </w:r>
     </w:p>
     <w:p>
@@ -16317,7 +16537,36 @@
         <w:pStyle w:val="Textocomentario"/>
       </w:pPr>
       <w:r>
-        <w:t>Procura que texto de dedicatoria y agradecimientos no exceda una página. Puedes reducir a tamaño 10 puntos el tamaño de letra.</w:t>
+        <w:t>Si tienes más de 3 niveles de títulos y subtítulos y no aparecen en la tabla de contenido, puedes configurar que aparezcan niveles 4 o 5, así: Referencias &gt; Tabla de contenido &gt; Tabla de contenido personalizada &gt; Mostrar niveles &gt; 5.</w:t>
+      </w:r>
+    </w:p>
+    <w:p>
+      <w:pPr>
+        <w:pStyle w:val="Textocomentario"/>
+      </w:pPr>
+    </w:p>
+    <w:p>
+      <w:pPr>
+        <w:pStyle w:val="Textocomentario"/>
+      </w:pPr>
+      <w:r>
+        <w:t xml:space="preserve">Si tienes dudas, solicita asesoría en Biblioteca. </w:t>
+      </w:r>
+    </w:p>
+    <w:p>
+      <w:pPr>
+        <w:pStyle w:val="Textocomentario"/>
+      </w:pPr>
+      <w:r>
+        <w:t xml:space="preserve"> </w:t>
+      </w:r>
+    </w:p>
+    <w:p>
+      <w:pPr>
+        <w:pStyle w:val="Textocomentario"/>
+      </w:pPr>
+      <w:r>
+        <w:t xml:space="preserve">Elimina la imagen como ejemplo y reemplázala con tu tabla de contenido. </w:t>
       </w:r>
     </w:p>
   </w:comment>
@@ -16327,13 +16576,51 @@
         <w:pStyle w:val="Textocomentario"/>
       </w:pPr>
       <w:r>
+        <w:t xml:space="preserve">Con los títulos de las tablas previamente marcados al interior del texto, inserta la lista. </w:t>
+      </w:r>
+      <w:r>
+        <w:rPr>
+          <w:b/>
+        </w:rPr>
+        <w:t>Ruta</w:t>
+      </w:r>
+      <w:r>
+        <w:t xml:space="preserve">: </w:t>
+      </w:r>
+      <w:r>
         <w:rPr>
           <w:rStyle w:val="Refdecomentario"/>
         </w:rPr>
         <w:annotationRef/>
       </w:r>
       <w:r>
-        <w:t>Opcional</w:t>
+        <w:t>“Referencias” &gt; “Insertar Tabla de Ilustraciones” &gt; “Etiqueta de título” &gt; Tabla &gt; Aceptar</w:t>
+      </w:r>
+    </w:p>
+    <w:p>
+      <w:pPr>
+        <w:pStyle w:val="Textocomentario"/>
+      </w:pPr>
+    </w:p>
+    <w:p>
+      <w:pPr>
+        <w:pStyle w:val="Textocomentario"/>
+      </w:pPr>
+      <w:r>
+        <w:t>El título “Lista de tablas” no se incluye en la tabla de contenido.</w:t>
+      </w:r>
+    </w:p>
+    <w:p>
+      <w:pPr>
+        <w:pStyle w:val="Textocomentario"/>
+      </w:pPr>
+    </w:p>
+    <w:p>
+      <w:pPr>
+        <w:pStyle w:val="Textocomentario"/>
+      </w:pPr>
+      <w:r>
+        <w:t>Si tienes dudas, solicita asesoría en Biblioteca.</w:t>
       </w:r>
     </w:p>
   </w:comment>
@@ -16342,14 +16629,6 @@
       <w:pPr>
         <w:pStyle w:val="Textocomentario"/>
       </w:pPr>
-    </w:p>
-    <w:p>
-      <w:pPr>
-        <w:pStyle w:val="Textocomentario"/>
-      </w:pPr>
-      <w:r>
-        <w:t xml:space="preserve">Con los capítulos y subcapítulos previamente marcados dentro del texto, inserta la tabla de contenido. Ruta: </w:t>
-      </w:r>
       <w:r>
         <w:rPr>
           <w:rStyle w:val="Refdecomentario"/>
@@ -16357,49 +16636,7 @@
         <w:annotationRef/>
       </w:r>
       <w:r>
-        <w:t>“Referencias” &gt; “Tabla de contenido” &gt; “Tabla automática 2”</w:t>
-      </w:r>
-    </w:p>
-    <w:p>
-      <w:pPr>
-        <w:pStyle w:val="Textocomentario"/>
-      </w:pPr>
-    </w:p>
-    <w:p>
-      <w:pPr>
-        <w:pStyle w:val="Textocomentario"/>
-      </w:pPr>
-      <w:r>
-        <w:t>Si tienes más de 3 niveles de títulos y subtítulos y no aparecen en la tabla de contenido, puedes configurar que aparezcan niveles 4 o 5, así: Referencias &gt; Tabla de contenido &gt; Tabla de contenido personalizada &gt; Mostrar niveles &gt; 5.</w:t>
-      </w:r>
-    </w:p>
-    <w:p>
-      <w:pPr>
-        <w:pStyle w:val="Textocomentario"/>
-      </w:pPr>
-    </w:p>
-    <w:p>
-      <w:pPr>
-        <w:pStyle w:val="Textocomentario"/>
-      </w:pPr>
-      <w:r>
-        <w:t xml:space="preserve">Si tienes dudas, solicita asesoría en Biblioteca. </w:t>
-      </w:r>
-    </w:p>
-    <w:p>
-      <w:pPr>
-        <w:pStyle w:val="Textocomentario"/>
-      </w:pPr>
-      <w:r>
-        <w:t xml:space="preserve"> </w:t>
-      </w:r>
-    </w:p>
-    <w:p>
-      <w:pPr>
-        <w:pStyle w:val="Textocomentario"/>
-      </w:pPr>
-      <w:r>
-        <w:t xml:space="preserve">Elimina la imagen como ejemplo y reemplázala con tu tabla de contenido. </w:t>
+        <w:t>Elimina estos ejemplos y reemplázalos con su lista de tablas.</w:t>
       </w:r>
     </w:p>
   </w:comment>
@@ -16409,7 +16646,13 @@
         <w:pStyle w:val="Textocomentario"/>
       </w:pPr>
       <w:r>
-        <w:t xml:space="preserve">Con los títulos de las tablas previamente marcados al interior del texto, inserta la lista. </w:t>
+        <w:rPr>
+          <w:rStyle w:val="Refdecomentario"/>
+        </w:rPr>
+        <w:annotationRef/>
+      </w:r>
+      <w:r>
+        <w:t xml:space="preserve">Con los títulos de las figuras previamente marcados al interior del texto, inserta la lista. </w:t>
       </w:r>
       <w:r>
         <w:rPr>
@@ -16427,7 +16670,7 @@
         <w:annotationRef/>
       </w:r>
       <w:r>
-        <w:t>“Referencias” &gt; “Insertar Tabla de Ilustraciones” &gt; “Etiqueta de título” &gt; Tabla &gt; Aceptar</w:t>
+        <w:t>“Referencias” &gt; “Insertar Tabla de Ilustraciones” &gt; “Etiqueta de título” &gt; Figura &gt; Aceptar</w:t>
       </w:r>
     </w:p>
     <w:p>
@@ -16440,7 +16683,7 @@
         <w:pStyle w:val="Textocomentario"/>
       </w:pPr>
       <w:r>
-        <w:t>El título “Lista de tablas” no se incluye en la tabla de contenido.</w:t>
+        <w:t>El título “Lista de figuras” no se incluye en la tabla de contenido.</w:t>
       </w:r>
     </w:p>
     <w:p>
@@ -16469,7 +16712,25 @@
         <w:annotationRef/>
       </w:r>
       <w:r>
-        <w:t>Elimina estos ejemplos y reemplázalos con su lista de tablas.</w:t>
+        <w:t xml:space="preserve">Se utiliza y unifica </w:t>
+      </w:r>
+      <w:r>
+        <w:rPr>
+          <w:rStyle w:val="Refdecomentario"/>
+        </w:rPr>
+        <w:annotationRef/>
+      </w:r>
+      <w:r>
+        <w:t xml:space="preserve">la leyenda </w:t>
+      </w:r>
+      <w:r>
+        <w:rPr>
+          <w:b/>
+        </w:rPr>
+        <w:t>Figura</w:t>
+      </w:r>
+      <w:r>
+        <w:t xml:space="preserve"> y su número arábigo consecutivo para todo tipo de material visual, tales como ilustraciones, mapas, fotografías, gráficas, imágenes, etc.</w:t>
       </w:r>
     </w:p>
   </w:comment>
@@ -16485,105 +16746,11 @@
         <w:annotationRef/>
       </w:r>
       <w:r>
-        <w:t xml:space="preserve">Con los títulos de las figuras previamente marcados al interior del texto, inserta la lista. </w:t>
-      </w:r>
-      <w:r>
-        <w:rPr>
-          <w:b/>
-        </w:rPr>
-        <w:t>Ruta</w:t>
-      </w:r>
-      <w:r>
-        <w:t xml:space="preserve">: </w:t>
-      </w:r>
-      <w:r>
-        <w:rPr>
-          <w:rStyle w:val="Refdecomentario"/>
-        </w:rPr>
-        <w:annotationRef/>
-      </w:r>
-      <w:r>
-        <w:t>“Referencias” &gt; “Insertar Tabla de Ilustraciones” &gt; “Etiqueta de título” &gt; Figura &gt; Aceptar</w:t>
-      </w:r>
-    </w:p>
-    <w:p>
-      <w:pPr>
-        <w:pStyle w:val="Textocomentario"/>
-      </w:pPr>
-    </w:p>
-    <w:p>
-      <w:pPr>
-        <w:pStyle w:val="Textocomentario"/>
-      </w:pPr>
-      <w:r>
-        <w:t>El título “Lista de figuras” no se incluye en la tabla de contenido.</w:t>
-      </w:r>
-    </w:p>
-    <w:p>
-      <w:pPr>
-        <w:pStyle w:val="Textocomentario"/>
-      </w:pPr>
-    </w:p>
-    <w:p>
-      <w:pPr>
-        <w:pStyle w:val="Textocomentario"/>
-      </w:pPr>
-      <w:r>
-        <w:t>Si tienes dudas, solicita asesoría en Biblioteca.</w:t>
+        <w:t>Elimina este ejemplo y reemplázalo con tu lista de figuras.</w:t>
       </w:r>
     </w:p>
   </w:comment>
   <w:comment w:id="12" w:author="Autor" w:initials="A">
-    <w:p>
-      <w:pPr>
-        <w:pStyle w:val="Textocomentario"/>
-      </w:pPr>
-      <w:r>
-        <w:rPr>
-          <w:rStyle w:val="Refdecomentario"/>
-        </w:rPr>
-        <w:annotationRef/>
-      </w:r>
-      <w:r>
-        <w:t xml:space="preserve">Se utiliza y unifica </w:t>
-      </w:r>
-      <w:r>
-        <w:rPr>
-          <w:rStyle w:val="Refdecomentario"/>
-        </w:rPr>
-        <w:annotationRef/>
-      </w:r>
-      <w:r>
-        <w:t xml:space="preserve">la leyenda </w:t>
-      </w:r>
-      <w:r>
-        <w:rPr>
-          <w:b/>
-        </w:rPr>
-        <w:t>Figura</w:t>
-      </w:r>
-      <w:r>
-        <w:t xml:space="preserve"> y su número arábigo consecutivo para todo tipo de material visual, tales como ilustraciones, mapas, fotografías, gráficas, imágenes, etc.</w:t>
-      </w:r>
-    </w:p>
-  </w:comment>
-  <w:comment w:id="13" w:author="Autor" w:initials="A">
-    <w:p>
-      <w:pPr>
-        <w:pStyle w:val="Textocomentario"/>
-      </w:pPr>
-      <w:r>
-        <w:rPr>
-          <w:rStyle w:val="Refdecomentario"/>
-        </w:rPr>
-        <w:annotationRef/>
-      </w:r>
-      <w:r>
-        <w:t>Elimina este ejemplo y reemplázalo con tu lista de figuras.</w:t>
-      </w:r>
-    </w:p>
-  </w:comment>
-  <w:comment w:id="14" w:author="Autor" w:initials="A">
     <w:p>
       <w:pPr>
         <w:pStyle w:val="Textocomentario"/>
@@ -16702,7 +16869,7 @@
       </w:r>
     </w:p>
   </w:comment>
-  <w:comment w:id="16" w:author="Autor" w:initials="A">
+  <w:comment w:id="14" w:author="Autor" w:initials="A">
     <w:p>
       <w:pPr>
         <w:pStyle w:val="Textocomentario"/>
@@ -16762,6 +16929,72 @@
       </w:r>
     </w:p>
   </w:comment>
+  <w:comment w:id="15" w:author="Autor" w:initials="A">
+    <w:p>
+      <w:pPr>
+        <w:pStyle w:val="Textocomentario"/>
+      </w:pPr>
+      <w:r>
+        <w:rPr>
+          <w:szCs w:val="24"/>
+        </w:rPr>
+        <w:t>L</w:t>
+      </w:r>
+      <w:r>
+        <w:rPr>
+          <w:rStyle w:val="Refdecomentario"/>
+        </w:rPr>
+        <w:annotationRef/>
+      </w:r>
+      <w:r>
+        <w:rPr>
+          <w:szCs w:val="24"/>
+        </w:rPr>
+        <w:t xml:space="preserve">as palabras clave son los términos, materias y terminología que hacen posible describir y recuperar un documento en una disciplina específica. Pregúntate, por ejemplo: ¿con qué palabras puede un usuario de Internet recuperar mi documento? ¿Cuáles son los términos con los que mis colegas abordan esta temática? </w:t>
+      </w:r>
+      <w:r>
+        <w:rPr>
+          <w:szCs w:val="24"/>
+        </w:rPr>
+        <w:t>3-7 palabras clave</w:t>
+      </w:r>
+      <w:r>
+        <w:rPr>
+          <w:szCs w:val="24"/>
+        </w:rPr>
+        <w:t>.</w:t>
+      </w:r>
+    </w:p>
+  </w:comment>
+  <w:comment w:id="16" w:author="Autor" w:initials="A">
+    <w:p>
+      <w:pPr>
+        <w:pStyle w:val="Textocomentario"/>
+      </w:pPr>
+      <w:r>
+        <w:rPr>
+          <w:rStyle w:val="Refdecomentario"/>
+        </w:rPr>
+        <w:annotationRef/>
+      </w:r>
+      <w:r>
+        <w:t>No utilices traductores automáticos en línea, pues no tienen la capacidad de interpretar términos académicos y científicos. Es buena idea asesorarse de un traductor profesional.</w:t>
+      </w:r>
+    </w:p>
+    <w:p>
+      <w:pPr>
+        <w:pStyle w:val="Textocomentario"/>
+      </w:pPr>
+    </w:p>
+    <w:p>
+      <w:pPr>
+        <w:pStyle w:val="Textocomentario"/>
+      </w:pPr>
+      <w:r>
+        <w:t>El título “Abstract” no se incluye en la tabla de contenido.</w:t>
+      </w:r>
+    </w:p>
+  </w:comment>
   <w:comment w:id="17" w:author="Autor" w:initials="A">
     <w:p>
       <w:pPr>
@@ -16783,23 +17016,65 @@
         <w:rPr>
           <w:szCs w:val="24"/>
         </w:rPr>
-        <w:t xml:space="preserve">as palabras clave son los términos, materias y terminología que hacen posible describir y recuperar un documento en una disciplina específica. Pregúntate, por ejemplo: ¿con qué palabras puede un usuario de Internet recuperar mi documento? ¿Cuáles son los términos con los que mis colegas abordan esta temática? </w:t>
-      </w:r>
-      <w:r>
-        <w:rPr>
-          <w:szCs w:val="24"/>
-        </w:rPr>
-        <w:t>3-7 palabras clave</w:t>
-      </w:r>
-      <w:r>
-        <w:rPr>
-          <w:szCs w:val="24"/>
-        </w:rPr>
-        <w:t>.</w:t>
+        <w:t>as keywords son las mismas palabras clave pero en inglés. Depen</w:t>
+      </w:r>
+      <w:r>
+        <w:rPr>
+          <w:szCs w:val="24"/>
+        </w:rPr>
+        <w:t>diendo de la disciplina, indaga</w:t>
+      </w:r>
+      <w:r>
+        <w:rPr>
+          <w:szCs w:val="24"/>
+        </w:rPr>
+        <w:t xml:space="preserve"> en bases de datos y</w:t>
+      </w:r>
+      <w:r>
+        <w:rPr>
+          <w:szCs w:val="24"/>
+        </w:rPr>
+        <w:t xml:space="preserve"> otras</w:t>
+      </w:r>
+      <w:r>
+        <w:rPr>
+          <w:szCs w:val="24"/>
+        </w:rPr>
+        <w:t xml:space="preserve"> plataformas cuáles son las traducciones al inglés de </w:t>
+      </w:r>
+      <w:r>
+        <w:rPr>
+          <w:szCs w:val="24"/>
+        </w:rPr>
+        <w:t>t</w:t>
+      </w:r>
+      <w:r>
+        <w:rPr>
+          <w:szCs w:val="24"/>
+        </w:rPr>
+        <w:t xml:space="preserve">us palabras clave, </w:t>
+      </w:r>
+      <w:r>
+        <w:rPr>
+          <w:szCs w:val="24"/>
+        </w:rPr>
+        <w:t xml:space="preserve">tales como </w:t>
+      </w:r>
+      <w:r>
+        <w:rPr>
+          <w:szCs w:val="24"/>
+        </w:rPr>
+        <w:t>PsynInfo APA (psicología), ERIC (educación)</w:t>
+      </w:r>
+      <w:r>
+        <w:rPr>
+          <w:szCs w:val="24"/>
+        </w:rPr>
+        <w:t xml:space="preserve"> o en diccionarios y tesauros especializados.</w:t>
       </w:r>
     </w:p>
   </w:comment>
-  <w:comment w:id="18" w:author="Autor" w:initials="A">
+  <w:comment w:id="21" w:author="Autor" w:initials="A">
     <w:p>
       <w:pPr>
         <w:pStyle w:val="Textocomentario"/>
@@ -16811,7 +17086,16 @@
         <w:annotationRef/>
       </w:r>
       <w:r>
-        <w:t>No utilices traductores automáticos en línea, pues no tienen la capacidad de interpretar términos académicos y científicos. Es buena idea asesorarse de un traductor profesional.</w:t>
+        <w:t xml:space="preserve">Marca todos los capítulos y subcapítulos dependiendo de los niveles que se utilicen en norma APA, en la ruta: </w:t>
+      </w:r>
+      <w:r>
+        <w:rPr>
+          <w:b/>
+        </w:rPr>
+        <w:t>Inicio</w:t>
+      </w:r>
+      <w:r>
+        <w:t xml:space="preserve"> &gt; Nivel 1 APA, Nivel 2 APA, Nivel 3 APA, Nivel 4 APA, Nivel 5 APA.</w:t>
       </w:r>
     </w:p>
     <w:p>
@@ -16824,86 +17108,23 @@
         <w:pStyle w:val="Textocomentario"/>
       </w:pPr>
       <w:r>
-        <w:t>El título “Abstract” no se incluye en la tabla de contenido.</w:t>
+        <w:t>Si tienes dudas, solicita asesoría en Biblioteca.</w:t>
       </w:r>
     </w:p>
   </w:comment>
-  <w:comment w:id="19" w:author="Autor" w:initials="A">
+  <w:comment w:id="22" w:author="Autor" w:initials="A">
     <w:p>
       <w:pPr>
         <w:pStyle w:val="Textocomentario"/>
       </w:pPr>
       <w:r>
         <w:rPr>
-          <w:szCs w:val="24"/>
-        </w:rPr>
-        <w:t>L</w:t>
-      </w:r>
-      <w:r>
-        <w:rPr>
           <w:rStyle w:val="Refdecomentario"/>
         </w:rPr>
         <w:annotationRef/>
       </w:r>
       <w:r>
-        <w:rPr>
-          <w:szCs w:val="24"/>
-        </w:rPr>
-        <w:t>as keywords son las mismas palabras clave pero en inglés. Depen</w:t>
-      </w:r>
-      <w:r>
-        <w:rPr>
-          <w:szCs w:val="24"/>
-        </w:rPr>
-        <w:t>diendo de la disciplina, indaga</w:t>
-      </w:r>
-      <w:r>
-        <w:rPr>
-          <w:szCs w:val="24"/>
-        </w:rPr>
-        <w:t xml:space="preserve"> en bases de datos y</w:t>
-      </w:r>
-      <w:r>
-        <w:rPr>
-          <w:szCs w:val="24"/>
-        </w:rPr>
-        <w:t xml:space="preserve"> otras</w:t>
-      </w:r>
-      <w:r>
-        <w:rPr>
-          <w:szCs w:val="24"/>
-        </w:rPr>
-        <w:t xml:space="preserve"> plataformas cuáles son las traducciones al inglés de </w:t>
-      </w:r>
-      <w:r>
-        <w:rPr>
-          <w:szCs w:val="24"/>
-        </w:rPr>
-        <w:t>t</w:t>
-      </w:r>
-      <w:r>
-        <w:rPr>
-          <w:szCs w:val="24"/>
-        </w:rPr>
-        <w:t xml:space="preserve">us palabras clave, </w:t>
-      </w:r>
-      <w:r>
-        <w:rPr>
-          <w:szCs w:val="24"/>
-        </w:rPr>
-        <w:t xml:space="preserve">tales como </w:t>
-      </w:r>
-      <w:r>
-        <w:rPr>
-          <w:szCs w:val="24"/>
-        </w:rPr>
-        <w:t>PsynInfo APA (psicología), ERIC (educación)</w:t>
-      </w:r>
-      <w:r>
-        <w:rPr>
-          <w:szCs w:val="24"/>
-        </w:rPr>
-        <w:t xml:space="preserve"> o en diccionarios y tesauros especializados.</w:t>
+        <w:t>Primera línea de todos los párrafos inicia con una sangría de 1.25 cms. (1 tabulador).</w:t>
       </w:r>
     </w:p>
   </w:comment>
@@ -16919,29 +17140,84 @@
         <w:annotationRef/>
       </w:r>
       <w:r>
-        <w:t xml:space="preserve">Marca todos los capítulos y subcapítulos dependiendo de los niveles que se utilicen en norma APA, en la ruta: </w:t>
-      </w:r>
-      <w:r>
-        <w:rPr>
-          <w:b/>
-        </w:rPr>
-        <w:t>Inicio</w:t>
-      </w:r>
-      <w:r>
-        <w:t xml:space="preserve"> &gt; Nivel 1 APA, Nivel 2 APA, Nivel 3 APA, Nivel 4 APA, Nivel 5 APA.</w:t>
+        <w:t>Utiliza 1 espacio sencillo entre:</w:t>
       </w:r>
     </w:p>
     <w:p>
       <w:pPr>
         <w:pStyle w:val="Textocomentario"/>
       </w:pPr>
+      <w:r>
+        <w:t>-Párrafo y párrafo.</w:t>
+      </w:r>
     </w:p>
     <w:p>
       <w:pPr>
         <w:pStyle w:val="Textocomentario"/>
       </w:pPr>
       <w:r>
-        <w:t>Si tienes dudas, solicita asesoría en Biblioteca.</w:t>
+        <w:t>-Viñeta y viñeta</w:t>
+      </w:r>
+    </w:p>
+    <w:p>
+      <w:pPr>
+        <w:pStyle w:val="Textocomentario"/>
+      </w:pPr>
+    </w:p>
+    <w:p>
+      <w:pPr>
+        <w:pStyle w:val="Textocomentario"/>
+      </w:pPr>
+      <w:r>
+        <w:t>Utiliza 2 espacios sencillos entre:</w:t>
+      </w:r>
+    </w:p>
+    <w:p>
+      <w:pPr>
+        <w:pStyle w:val="Textocomentario"/>
+      </w:pPr>
+      <w:r>
+        <w:t>-Título y párrafo.</w:t>
+      </w:r>
+    </w:p>
+    <w:p>
+      <w:pPr>
+        <w:pStyle w:val="Textocomentario"/>
+      </w:pPr>
+      <w:r>
+        <w:t>-Párrafo e imagen.</w:t>
+      </w:r>
+    </w:p>
+    <w:p>
+      <w:pPr>
+        <w:pStyle w:val="Textocomentario"/>
+      </w:pPr>
+      <w:r>
+        <w:t>-Imagen y párrafo.</w:t>
+      </w:r>
+    </w:p>
+    <w:p>
+      <w:pPr>
+        <w:pStyle w:val="Textocomentario"/>
+      </w:pPr>
+      <w:r>
+        <w:t>-Párrafo y subtítulo.</w:t>
+      </w:r>
+    </w:p>
+    <w:p>
+      <w:pPr>
+        <w:pStyle w:val="Textocomentario"/>
+      </w:pPr>
+      <w:r>
+        <w:t>-Tabla y párrafo.</w:t>
+      </w:r>
+    </w:p>
+    <w:p>
+      <w:pPr>
+        <w:pStyle w:val="Textocomentario"/>
+      </w:pPr>
+      <w:r>
+        <w:t>Etc.</w:t>
       </w:r>
     </w:p>
   </w:comment>
@@ -16957,100 +17233,20 @@
         <w:annotationRef/>
       </w:r>
       <w:r>
-        <w:t>Primera línea de todos los párrafos inicia con una sangría de 1.25 cms. (1 tabulador).</w:t>
-      </w:r>
-    </w:p>
-  </w:comment>
-  <w:comment w:id="25" w:author="Autor" w:initials="A">
+        <w:t>Si no vas a utilizar esta nota al pie, elimínala. Si vas a utilizar la segunda nota al pie o subsiguientes, insértalas así:</w:t>
+      </w:r>
+    </w:p>
     <w:p>
       <w:pPr>
         <w:pStyle w:val="Textocomentario"/>
       </w:pPr>
-      <w:r>
-        <w:rPr>
-          <w:rStyle w:val="Refdecomentario"/>
-        </w:rPr>
-        <w:annotationRef/>
-      </w:r>
-      <w:r>
-        <w:t>Utiliza 1 espacio sencillo entre:</w:t>
-      </w:r>
     </w:p>
     <w:p>
       <w:pPr>
         <w:pStyle w:val="Textocomentario"/>
       </w:pPr>
       <w:r>
-        <w:t>-Párrafo y párrafo.</w:t>
-      </w:r>
-    </w:p>
-    <w:p>
-      <w:pPr>
-        <w:pStyle w:val="Textocomentario"/>
-      </w:pPr>
-      <w:r>
-        <w:t>-Viñeta y viñeta</w:t>
-      </w:r>
-    </w:p>
-    <w:p>
-      <w:pPr>
-        <w:pStyle w:val="Textocomentario"/>
-      </w:pPr>
-    </w:p>
-    <w:p>
-      <w:pPr>
-        <w:pStyle w:val="Textocomentario"/>
-      </w:pPr>
-      <w:r>
-        <w:t>Utiliza 2 espacios sencillos entre:</w:t>
-      </w:r>
-    </w:p>
-    <w:p>
-      <w:pPr>
-        <w:pStyle w:val="Textocomentario"/>
-      </w:pPr>
-      <w:r>
-        <w:t>-Título y párrafo.</w:t>
-      </w:r>
-    </w:p>
-    <w:p>
-      <w:pPr>
-        <w:pStyle w:val="Textocomentario"/>
-      </w:pPr>
-      <w:r>
-        <w:t>-Párrafo e imagen.</w:t>
-      </w:r>
-    </w:p>
-    <w:p>
-      <w:pPr>
-        <w:pStyle w:val="Textocomentario"/>
-      </w:pPr>
-      <w:r>
-        <w:t>-Imagen y párrafo.</w:t>
-      </w:r>
-    </w:p>
-    <w:p>
-      <w:pPr>
-        <w:pStyle w:val="Textocomentario"/>
-      </w:pPr>
-      <w:r>
-        <w:t>-Párrafo y subtítulo.</w:t>
-      </w:r>
-    </w:p>
-    <w:p>
-      <w:pPr>
-        <w:pStyle w:val="Textocomentario"/>
-      </w:pPr>
-      <w:r>
-        <w:t>-Tabla y párrafo.</w:t>
-      </w:r>
-    </w:p>
-    <w:p>
-      <w:pPr>
-        <w:pStyle w:val="Textocomentario"/>
-      </w:pPr>
-      <w:r>
-        <w:t>Etc.</w:t>
+        <w:t>Referencias &gt; Insertar nota al pie (Word lleva la numeración automática)</w:t>
       </w:r>
     </w:p>
   </w:comment>
@@ -17066,24 +17262,52 @@
         <w:annotationRef/>
       </w:r>
       <w:r>
-        <w:t>Si no vas a utilizar esta nota al pie, elimínala. Si vas a utilizar la segunda nota al pie o subsiguientes, insértalas así:</w:t>
-      </w:r>
-    </w:p>
+        <w:t xml:space="preserve">La mayoría de capítulos enumerados </w:t>
+      </w:r>
+      <w:r>
+        <w:rPr>
+          <w:rStyle w:val="Refdecomentario"/>
+        </w:rPr>
+        <w:annotationRef/>
+      </w:r>
+      <w:r>
+        <w:t>en esta plantilla hacen parte de una monografía estándar, pero cambiarán dependiendo del enfoque de cada trabajo de grado o tesis, así como de la metodología dirigida por el asesor. Por lo tanto, podrás conservar, reemplazar o modificar títulos y subtítulos.</w:t>
+      </w:r>
+    </w:p>
+  </w:comment>
+  <w:comment w:id="29" w:author="Autor" w:initials="A">
     <w:p>
       <w:pPr>
         <w:pStyle w:val="Textocomentario"/>
       </w:pPr>
-    </w:p>
+      <w:r>
+        <w:rPr>
+          <w:rStyle w:val="Refdecomentario"/>
+        </w:rPr>
+        <w:annotationRef/>
+      </w:r>
+      <w:r>
+        <w:t>Entre párrafo y párrafo utiliza 1 espacio sencillo.</w:t>
+      </w:r>
+    </w:p>
+  </w:comment>
+  <w:comment w:id="30" w:author="Autor" w:initials="A">
     <w:p>
       <w:pPr>
         <w:pStyle w:val="Textocomentario"/>
       </w:pPr>
       <w:r>
-        <w:t>Referencias &gt; Insertar nota al pie (Word lleva la numeración automática)</w:t>
+        <w:rPr>
+          <w:rStyle w:val="Refdecomentario"/>
+        </w:rPr>
+        <w:annotationRef/>
+      </w:r>
+      <w:r>
+        <w:t>Ejemplo para listar ítems cortos (no se incluyen en la tabla de contenido), utiliza solo este tipo de viñeta y subtítulo en negrita: texto descriptivo.</w:t>
       </w:r>
     </w:p>
   </w:comment>
-  <w:comment w:id="28" w:author="Autor" w:initials="A">
+  <w:comment w:id="35" w:author="Autor" w:initials="A">
     <w:p>
       <w:pPr>
         <w:pStyle w:val="Textocomentario"/>
@@ -17095,8 +17319,33 @@
         <w:annotationRef/>
       </w:r>
       <w:r>
-        <w:t xml:space="preserve">La mayoría de capítulos enumerados </w:t>
-      </w:r>
+        <w:rPr>
+          <w:b/>
+        </w:rPr>
+        <w:t>Nivel</w:t>
+      </w:r>
+      <w:r>
+        <w:rPr>
+          <w:b/>
+        </w:rPr>
+        <w:t>es</w:t>
+      </w:r>
+      <w:r>
+        <w:rPr>
+          <w:b/>
+        </w:rPr>
+        <w:t xml:space="preserve"> 1 APA:</w:t>
+      </w:r>
+      <w:r>
+        <w:t xml:space="preserve"> número arábigo, centrado, negritas, minúsculas. Este estilo ya está configurado en: Inicio &gt; Nivel 1 APA</w:t>
+      </w:r>
+    </w:p>
+  </w:comment>
+  <w:comment w:id="36" w:author="Autor" w:initials="A">
+    <w:p>
+      <w:pPr>
+        <w:pStyle w:val="Textocomentario"/>
+      </w:pPr>
       <w:r>
         <w:rPr>
           <w:rStyle w:val="Refdecomentario"/>
@@ -17104,73 +17353,13 @@
         <w:annotationRef/>
       </w:r>
       <w:r>
-        <w:t>en esta plantilla hacen parte de una monografía estándar, pero cambiarán dependiendo del enfoque de cada trabajo de grado o tesis, así como de la metodología dirigida por el asesor. Por lo tanto, podrás conservar, reemplazar o modificar títulos y subtítulos.</w:t>
-      </w:r>
-    </w:p>
-  </w:comment>
-  <w:comment w:id="31" w:author="Autor" w:initials="A">
-    <w:p>
-      <w:pPr>
-        <w:pStyle w:val="Textocomentario"/>
-      </w:pPr>
-      <w:r>
         <w:rPr>
           <w:rStyle w:val="Refdecomentario"/>
         </w:rPr>
         <w:annotationRef/>
       </w:r>
       <w:r>
-        <w:t>Entre párrafo y párrafo utiliza 1 espacio sencillo.</w:t>
-      </w:r>
-    </w:p>
-  </w:comment>
-  <w:comment w:id="32" w:author="Autor" w:initials="A">
-    <w:p>
-      <w:pPr>
-        <w:pStyle w:val="Textocomentario"/>
-      </w:pPr>
-      <w:r>
-        <w:rPr>
-          <w:rStyle w:val="Refdecomentario"/>
-        </w:rPr>
-        <w:annotationRef/>
-      </w:r>
-      <w:r>
-        <w:t>Ejemplo para listar ítems cortos (no se incluyen en la tabla de contenido), utiliza solo este tipo de viñeta y subtítulo en negrita: texto descriptivo.</w:t>
-      </w:r>
-    </w:p>
-  </w:comment>
-  <w:comment w:id="37" w:author="Autor" w:initials="A">
-    <w:p>
-      <w:pPr>
-        <w:pStyle w:val="Textocomentario"/>
-      </w:pPr>
-      <w:r>
-        <w:rPr>
-          <w:rStyle w:val="Refdecomentario"/>
-        </w:rPr>
-        <w:annotationRef/>
-      </w:r>
-      <w:r>
-        <w:rPr>
-          <w:b/>
-        </w:rPr>
-        <w:t>Nivel</w:t>
-      </w:r>
-      <w:r>
-        <w:rPr>
-          <w:b/>
-        </w:rPr>
-        <w:t>es</w:t>
-      </w:r>
-      <w:r>
-        <w:rPr>
-          <w:b/>
-        </w:rPr>
-        <w:t xml:space="preserve"> 1 APA:</w:t>
-      </w:r>
-      <w:r>
-        <w:t xml:space="preserve"> número arábigo, centrado, negritas, minúsculas. Este estilo ya está configurado en: Inicio &gt; Nivel 1 APA</w:t>
+        <w:t>Hipótesis solo aplicaría para investigaciones cuantitativas, de lo contrario omitir estos títulos y subtítulos.</w:t>
       </w:r>
     </w:p>
   </w:comment>
@@ -17187,34 +17376,46 @@
       </w:r>
       <w:r>
         <w:rPr>
+          <w:b/>
+        </w:rPr>
+        <w:t>Nivel 2 APA</w:t>
+      </w:r>
+      <w:r>
+        <w:t>: número arábigo, alineado a la izquierda, negritas, minúsculas. Este estilo ya está configurado en: Inicio &gt; Nivel 2 APA</w:t>
+      </w:r>
+    </w:p>
+  </w:comment>
+  <w:comment w:id="41" w:author="Autor" w:initials="A">
+    <w:p>
+      <w:pPr>
+        <w:pStyle w:val="Textocomentario"/>
+      </w:pPr>
+      <w:r>
+        <w:rPr>
           <w:rStyle w:val="Refdecomentario"/>
         </w:rPr>
         <w:annotationRef/>
       </w:r>
       <w:r>
-        <w:t>Hipótesis solo aplicaría para investigaciones cuantitativas, de lo contrario omitir estos títulos y subtítulos.</w:t>
-      </w:r>
-    </w:p>
-  </w:comment>
-  <w:comment w:id="40" w:author="Autor" w:initials="A">
-    <w:p>
-      <w:pPr>
-        <w:pStyle w:val="Textocomentario"/>
-      </w:pPr>
-      <w:r>
-        <w:rPr>
-          <w:rStyle w:val="Refdecomentario"/>
-        </w:rPr>
-        <w:annotationRef/>
-      </w:r>
-      <w:r>
-        <w:rPr>
-          <w:b/>
-        </w:rPr>
-        <w:t>Nivel 2 APA</w:t>
-      </w:r>
-      <w:r>
-        <w:t>: número arábigo, alineado a la izquierda, negritas, minúsculas. Este estilo ya está configurado en: Inicio &gt; Nivel 2 APA</w:t>
+        <w:rPr>
+          <w:b/>
+        </w:rPr>
+        <w:t xml:space="preserve">Nivel </w:t>
+      </w:r>
+      <w:r>
+        <w:rPr>
+          <w:b/>
+        </w:rPr>
+        <w:t>3</w:t>
+      </w:r>
+      <w:r>
+        <w:rPr>
+          <w:b/>
+        </w:rPr>
+        <w:t xml:space="preserve"> APA</w:t>
+      </w:r>
+      <w:r>
+        <w:t>: número arábigo, sangría 1.25, alineado a la izquierda, negritas, minúsculas y punto final. Este estilo ya está configurado en: Inicio &gt; Nivel 3 APA</w:t>
       </w:r>
     </w:p>
   </w:comment>
@@ -17239,7 +17440,7 @@
         <w:rPr>
           <w:b/>
         </w:rPr>
-        <w:t>3</w:t>
+        <w:t>4</w:t>
       </w:r>
       <w:r>
         <w:rPr>
@@ -17248,11 +17449,11 @@
         <w:t xml:space="preserve"> APA</w:t>
       </w:r>
       <w:r>
-        <w:t>: número arábigo, sangría 1.25, alineado a la izquierda, negritas, minúsculas y punto final. Este estilo ya está configurado en: Inicio &gt; Nivel 3 APA</w:t>
+        <w:t>: número arábigo, sangría 1.25, alineado a la izquierda, negritas, cursivas, minúsculas y punto final. Este estilo ya está configurado en: Inicio &gt; Nivel 4 APA</w:t>
       </w:r>
     </w:p>
   </w:comment>
-  <w:comment w:id="45" w:author="Autor" w:initials="A">
+  <w:comment w:id="44" w:author="Autor" w:initials="A">
     <w:p>
       <w:pPr>
         <w:pStyle w:val="Textocomentario"/>
@@ -17273,7 +17474,7 @@
         <w:rPr>
           <w:b/>
         </w:rPr>
-        <w:t>4</w:t>
+        <w:t>5</w:t>
       </w:r>
       <w:r>
         <w:rPr>
@@ -17282,7 +17483,7 @@
         <w:t xml:space="preserve"> APA</w:t>
       </w:r>
       <w:r>
-        <w:t>: número arábigo, sangría 1.25, alineado a la izquierda, negritas, cursivas, minúsculas y punto final. Este estilo ya está configurado en: Inicio &gt; Nivel 4 APA</w:t>
+        <w:t>: número arábigo, sangría 1.25, alineado a la izquierda (sin negritas), cursivas, minúsculas y punto final. Este estilo ya está configurado en: Inicio &gt; Nivel 5 APA</w:t>
       </w:r>
     </w:p>
   </w:comment>
@@ -17298,136 +17499,102 @@
         <w:annotationRef/>
       </w:r>
       <w:r>
-        <w:rPr>
-          <w:b/>
-        </w:rPr>
-        <w:t xml:space="preserve">Nivel </w:t>
-      </w:r>
-      <w:r>
-        <w:rPr>
-          <w:b/>
-        </w:rPr>
-        <w:t>5</w:t>
-      </w:r>
-      <w:r>
-        <w:rPr>
-          <w:b/>
-        </w:rPr>
-        <w:t xml:space="preserve"> APA</w:t>
-      </w:r>
-      <w:r>
-        <w:t>: número arábigo, sangría 1.25, alineado a la izquierda (sin negritas), cursivas, minúsculas y punto final. Este estilo ya está configurado en: Inicio &gt; Nivel 5 APA</w:t>
+        <w:t>En promedio, el porcentaje aceptado de redacción original de todo el documento es de 75% y un 25% de citas de otros autores (siempre citando), de allí la importancia de no excederse en la citación y ser moderados especialmente con las citas textuales (copiar y pegar).</w:t>
+      </w:r>
+    </w:p>
+  </w:comment>
+  <w:comment w:id="47" w:author="Autor" w:initials="A">
+    <w:p>
+      <w:pPr>
+        <w:pStyle w:val="Textocomentario"/>
+        <w:rPr>
+          <w:rFonts w:cs="Times New Roman"/>
+        </w:rPr>
+      </w:pPr>
+      <w:r>
+        <w:rPr>
+          <w:rStyle w:val="Refdecomentario"/>
+        </w:rPr>
+        <w:annotationRef/>
+      </w:r>
+      <w:r>
+        <w:rPr>
+          <w:rFonts w:cs="Times New Roman"/>
+          <w:sz w:val="24"/>
+          <w:szCs w:val="24"/>
+        </w:rPr>
+        <w:t>Toda cita al interior del texto debe llevar su respectiva entrada en la sección de “Referencias”. S</w:t>
+      </w:r>
+      <w:r>
+        <w:rPr>
+          <w:rFonts w:cs="Times New Roman"/>
+        </w:rPr>
+        <w:t xml:space="preserve">e recomienda utilizar </w:t>
+      </w:r>
+      <w:r>
+        <w:rPr>
+          <w:rFonts w:cs="Times New Roman"/>
+        </w:rPr>
+        <w:t xml:space="preserve">una </w:t>
+      </w:r>
+      <w:r>
+        <w:rPr>
+          <w:rFonts w:cs="Times New Roman"/>
+        </w:rPr>
+        <w:t xml:space="preserve">herramienta digital que </w:t>
+      </w:r>
+      <w:r>
+        <w:rPr>
+          <w:rFonts w:cs="Times New Roman"/>
+        </w:rPr>
+        <w:t xml:space="preserve">genera citas </w:t>
+      </w:r>
+      <w:r>
+        <w:rPr>
+          <w:rFonts w:cs="Times New Roman"/>
+        </w:rPr>
+        <w:t>automáticamente</w:t>
+      </w:r>
+      <w:r>
+        <w:rPr>
+          <w:rFonts w:cs="Times New Roman"/>
+        </w:rPr>
+        <w:t xml:space="preserve">: </w:t>
+      </w:r>
+      <w:r>
+        <w:rPr>
+          <w:rFonts w:cs="Times New Roman"/>
+        </w:rPr>
+        <w:t>Microsoft Word</w:t>
+      </w:r>
+      <w:r>
+        <w:rPr>
+          <w:rFonts w:cs="Times New Roman"/>
+        </w:rPr>
+        <w:t xml:space="preserve"> (recomendado y preferido). </w:t>
+      </w:r>
+    </w:p>
+    <w:p>
+      <w:pPr>
+        <w:pStyle w:val="Textocomentario"/>
+        <w:rPr>
+          <w:rFonts w:cs="Times New Roman"/>
+        </w:rPr>
+      </w:pPr>
+    </w:p>
+    <w:p>
+      <w:pPr>
+        <w:pStyle w:val="Textocomentario"/>
+      </w:pPr>
+      <w:r>
+        <w:rPr>
+          <w:rFonts w:cs="Times New Roman"/>
+        </w:rPr>
+        <w:t xml:space="preserve">Es mala idea elaborar citas y referencias “manualmente”, son altas las posibilidades de errores. </w:t>
       </w:r>
     </w:p>
   </w:comment>
   <w:comment w:id="48" w:author="Autor" w:initials="A">
-    <w:p>
-      <w:pPr>
-        <w:pStyle w:val="Textocomentario"/>
-      </w:pPr>
-      <w:r>
-        <w:rPr>
-          <w:rStyle w:val="Refdecomentario"/>
-        </w:rPr>
-        <w:annotationRef/>
-      </w:r>
-      <w:r>
-        <w:t>En promedio, el porcentaje aceptado de redacción original de todo el documento es de 75% y un 25% de citas de otros autores (siempre citando), de allí la importancia de no excederse en la citación y ser moderados especialmente con las citas textuales (copiar y pegar).</w:t>
-      </w:r>
-    </w:p>
-  </w:comment>
-  <w:comment w:id="49" w:author="Autor" w:initials="A">
-    <w:p>
-      <w:pPr>
-        <w:pStyle w:val="Textocomentario"/>
-        <w:rPr>
-          <w:rFonts w:cs="Times New Roman"/>
-        </w:rPr>
-      </w:pPr>
-      <w:r>
-        <w:rPr>
-          <w:rStyle w:val="Refdecomentario"/>
-        </w:rPr>
-        <w:annotationRef/>
-      </w:r>
-      <w:r>
-        <w:rPr>
-          <w:rFonts w:cs="Times New Roman"/>
-          <w:sz w:val="24"/>
-          <w:szCs w:val="24"/>
-        </w:rPr>
-        <w:t>Toda cita al interior del texto debe llevar su respectiva entrada en la sección de “Referencias”. S</w:t>
-      </w:r>
-      <w:r>
-        <w:rPr>
-          <w:rFonts w:cs="Times New Roman"/>
-        </w:rPr>
-        <w:t xml:space="preserve">e recomienda utilizar </w:t>
-      </w:r>
-      <w:r>
-        <w:rPr>
-          <w:rFonts w:cs="Times New Roman"/>
-        </w:rPr>
-        <w:t xml:space="preserve">una </w:t>
-      </w:r>
-      <w:r>
-        <w:rPr>
-          <w:rFonts w:cs="Times New Roman"/>
-        </w:rPr>
-        <w:t xml:space="preserve">herramienta digital que </w:t>
-      </w:r>
-      <w:r>
-        <w:rPr>
-          <w:rFonts w:cs="Times New Roman"/>
-        </w:rPr>
-        <w:t xml:space="preserve">genera citas </w:t>
-      </w:r>
-      <w:r>
-        <w:rPr>
-          <w:rFonts w:cs="Times New Roman"/>
-        </w:rPr>
-        <w:t>automáticamente</w:t>
-      </w:r>
-      <w:r>
-        <w:rPr>
-          <w:rFonts w:cs="Times New Roman"/>
-        </w:rPr>
-        <w:t xml:space="preserve">: </w:t>
-      </w:r>
-      <w:r>
-        <w:rPr>
-          <w:rFonts w:cs="Times New Roman"/>
-        </w:rPr>
-        <w:t>Microsoft Word</w:t>
-      </w:r>
-      <w:r>
-        <w:rPr>
-          <w:rFonts w:cs="Times New Roman"/>
-        </w:rPr>
-        <w:t xml:space="preserve"> (recomendado y preferido). </w:t>
-      </w:r>
-    </w:p>
-    <w:p>
-      <w:pPr>
-        <w:pStyle w:val="Textocomentario"/>
-        <w:rPr>
-          <w:rFonts w:cs="Times New Roman"/>
-        </w:rPr>
-      </w:pPr>
-    </w:p>
-    <w:p>
-      <w:pPr>
-        <w:pStyle w:val="Textocomentario"/>
-      </w:pPr>
-      <w:r>
-        <w:rPr>
-          <w:rFonts w:cs="Times New Roman"/>
-        </w:rPr>
-        <w:t xml:space="preserve">Es mala idea elaborar citas y referencias “manualmente”, son altas las posibilidades de errores. </w:t>
-      </w:r>
-    </w:p>
-  </w:comment>
-  <w:comment w:id="50" w:author="Autor" w:initials="A">
     <w:p>
       <w:pPr>
         <w:pStyle w:val="Textocomentario"/>
@@ -17445,7 +17612,7 @@
       </w:r>
     </w:p>
   </w:comment>
-  <w:comment w:id="51" w:author="Autor" w:initials="A">
+  <w:comment w:id="49" w:author="Autor" w:initials="A">
     <w:p>
       <w:pPr>
         <w:pStyle w:val="Textocomentario"/>
@@ -17466,7 +17633,7 @@
       </w:r>
     </w:p>
   </w:comment>
-  <w:comment w:id="52" w:author="Autor" w:initials="A">
+  <w:comment w:id="50" w:author="Autor" w:initials="A">
     <w:p>
       <w:pPr>
         <w:pStyle w:val="Textocomentario"/>
@@ -17484,7 +17651,7 @@
       </w:r>
     </w:p>
   </w:comment>
-  <w:comment w:id="53" w:author="Autor" w:initials="A">
+  <w:comment w:id="51" w:author="Autor" w:initials="A">
     <w:p>
       <w:pPr>
         <w:rPr>
@@ -17512,7 +17679,7 @@
       </w:r>
     </w:p>
   </w:comment>
-  <w:comment w:id="54" w:author="Autor" w:initials="A">
+  <w:comment w:id="52" w:author="Autor" w:initials="A">
     <w:p>
       <w:pPr>
         <w:pStyle w:val="Textocomentario"/>
@@ -17665,7 +17832,7 @@
       </w:r>
     </w:p>
   </w:comment>
-  <w:comment w:id="57" w:author="Autor" w:initials="A">
+  <w:comment w:id="55" w:author="Autor" w:initials="A">
     <w:p>
       <w:pPr>
         <w:pStyle w:val="Textocomentario"/>
@@ -17772,6 +17939,53 @@
       </w:r>
       <w:r>
         <w:t xml:space="preserve"> es necesario colocar la leyenda “Elaboración propia”.</w:t>
+      </w:r>
+    </w:p>
+  </w:comment>
+  <w:comment w:id="56" w:author="Autor" w:initials="A">
+    <w:p>
+      <w:pPr>
+        <w:pStyle w:val="Textocomentario"/>
+      </w:pPr>
+    </w:p>
+    <w:p>
+      <w:pPr>
+        <w:pStyle w:val="Textocomentario"/>
+      </w:pPr>
+      <w:r>
+        <w:rPr>
+          <w:rStyle w:val="Refdecomentario"/>
+        </w:rPr>
+        <w:annotationRef/>
+      </w:r>
+      <w:r>
+        <w:t xml:space="preserve">Marca todos los títulos de figuras así: “Referencias” &gt; “Insertar título” &gt; “Figura” &gt; Escriba título de figura &gt; Aceptar. </w:t>
+      </w:r>
+    </w:p>
+    <w:p>
+      <w:pPr>
+        <w:pStyle w:val="Textocomentario"/>
+      </w:pPr>
+    </w:p>
+    <w:p>
+      <w:pPr>
+        <w:pStyle w:val="Textocomentario"/>
+      </w:pPr>
+      <w:r>
+        <w:t>Los números consecutivos de cada figura se asignan automáticamente.</w:t>
+      </w:r>
+    </w:p>
+    <w:p>
+      <w:pPr>
+        <w:pStyle w:val="Textocomentario"/>
+      </w:pPr>
+    </w:p>
+    <w:p>
+      <w:pPr>
+        <w:pStyle w:val="Textocomentario"/>
+      </w:pPr>
+      <w:r>
+        <w:t>Si tienes dudas, solicita asesoría en Biblioteca.</w:t>
       </w:r>
     </w:p>
   </w:comment>
@@ -17780,11 +17994,59 @@
       <w:pPr>
         <w:pStyle w:val="Textocomentario"/>
       </w:pPr>
+      <w:r>
+        <w:rPr>
+          <w:rStyle w:val="Refdecomentario"/>
+        </w:rPr>
+        <w:annotationRef/>
+      </w:r>
+      <w:r>
+        <w:rPr>
+          <w:rStyle w:val="Refdecomentario"/>
+        </w:rPr>
+        <w:annotationRef/>
+      </w:r>
+      <w:r>
+        <w:t xml:space="preserve">Marca todos los títulos de tablas así: “Referencias” &gt; “Insertar título” &gt; “Tabla” &gt; Escriba título de tabla &gt; Aceptar. </w:t>
+      </w:r>
     </w:p>
     <w:p>
       <w:pPr>
         <w:pStyle w:val="Textocomentario"/>
       </w:pPr>
+    </w:p>
+    <w:p>
+      <w:pPr>
+        <w:pStyle w:val="Textocomentario"/>
+      </w:pPr>
+      <w:r>
+        <w:t>Los números consecutivos de cada tabla se asignan automáticamente.</w:t>
+      </w:r>
+    </w:p>
+    <w:p>
+      <w:pPr>
+        <w:pStyle w:val="Textocomentario"/>
+      </w:pPr>
+    </w:p>
+    <w:p>
+      <w:pPr>
+        <w:pStyle w:val="Textocomentario"/>
+      </w:pPr>
+      <w:r>
+        <w:t>Si tienes dudas, solicita asesoría en Biblioteca.</w:t>
+      </w:r>
+    </w:p>
+    <w:p>
+      <w:pPr>
+        <w:pStyle w:val="Textocomentario"/>
+      </w:pPr>
+    </w:p>
+  </w:comment>
+  <w:comment w:id="59" w:author="Autor" w:initials="A">
+    <w:p>
+      <w:pPr>
+        <w:pStyle w:val="Textocomentario"/>
+      </w:pPr>
       <w:r>
         <w:rPr>
           <w:rStyle w:val="Refdecomentario"/>
@@ -17792,33 +18054,22 @@
         <w:annotationRef/>
       </w:r>
       <w:r>
-        <w:t xml:space="preserve">Marca todos los títulos de figuras así: “Referencias” &gt; “Insertar título” &gt; “Figura” &gt; Escriba título de figura &gt; Aceptar. </w:t>
-      </w:r>
-    </w:p>
-    <w:p>
-      <w:pPr>
-        <w:pStyle w:val="Textocomentario"/>
-      </w:pPr>
-    </w:p>
-    <w:p>
-      <w:pPr>
-        <w:pStyle w:val="Textocomentario"/>
-      </w:pPr>
-      <w:r>
-        <w:t>Los números consecutivos de cada figura se asignan automáticamente.</w:t>
-      </w:r>
-    </w:p>
-    <w:p>
-      <w:pPr>
-        <w:pStyle w:val="Textocomentario"/>
-      </w:pPr>
-    </w:p>
-    <w:p>
-      <w:pPr>
-        <w:pStyle w:val="Textocomentario"/>
-      </w:pPr>
-      <w:r>
-        <w:t>Si tienes dudas, solicita asesoría en Biblioteca.</w:t>
+        <w:t xml:space="preserve">La palabra </w:t>
+      </w:r>
+      <w:r>
+        <w:rPr>
+          <w:i/>
+        </w:rPr>
+        <w:t>N</w:t>
+      </w:r>
+      <w:r>
+        <w:rPr>
+          <w:i/>
+        </w:rPr>
+        <w:t>ota</w:t>
+      </w:r>
+      <w:r>
+        <w:t xml:space="preserve"> en cursiva. El texto de la nota sin cursiva, ambos con tamaño 10 puntos. </w:t>
       </w:r>
     </w:p>
   </w:comment>
@@ -17834,13 +18085,7 @@
         <w:annotationRef/>
       </w:r>
       <w:r>
-        <w:rPr>
-          <w:rStyle w:val="Refdecomentario"/>
-        </w:rPr>
-        <w:annotationRef/>
-      </w:r>
-      <w:r>
-        <w:t xml:space="preserve">Marca todos los títulos de tablas así: “Referencias” &gt; “Insertar título” &gt; “Tabla” &gt; Escriba título de tabla &gt; Aceptar. </w:t>
+        <w:t>Palabra Tabla, número consecutivo y título de la tabla en cursiva, ambos en tamaño 12 puntos.</w:t>
       </w:r>
     </w:p>
     <w:p>
@@ -17852,27 +18097,38 @@
       <w:pPr>
         <w:pStyle w:val="Textocomentario"/>
       </w:pPr>
-      <w:r>
-        <w:t>Los números consecutivos de cada tabla se asignan automáticamente.</w:t>
-      </w:r>
     </w:p>
     <w:p>
       <w:pPr>
         <w:pStyle w:val="Textocomentario"/>
       </w:pPr>
+      <w:r>
+        <w:t>Se prefiere la forma anterior en una sola línea para facilidad de creación de lista de figuras automática, pero se acepta también el formato de una línea para cada elemento, ejemplo:</w:t>
+      </w:r>
     </w:p>
     <w:p>
       <w:pPr>
         <w:pStyle w:val="Textocomentario"/>
       </w:pPr>
-      <w:r>
-        <w:t>Si tienes dudas, solicita asesoría en Biblioteca.</w:t>
-      </w:r>
     </w:p>
     <w:p>
       <w:pPr>
         <w:pStyle w:val="Textocomentario"/>
       </w:pPr>
+      <w:r>
+        <w:t>Tabla 2</w:t>
+      </w:r>
+      <w:r>
+        <w:br/>
+      </w:r>
+      <w:r>
+        <w:rPr>
+          <w:rFonts w:cs="Times New Roman"/>
+          <w:i/>
+          <w:szCs w:val="24"/>
+        </w:rPr>
+        <w:t>Cita paráfrasis o no textual, dentro de paréntesis</w:t>
+      </w:r>
     </w:p>
   </w:comment>
   <w:comment w:id="61" w:author="Autor" w:initials="A">
@@ -17887,22 +18143,20 @@
         <w:annotationRef/>
       </w:r>
       <w:r>
-        <w:t xml:space="preserve">La palabra </w:t>
-      </w:r>
-      <w:r>
-        <w:rPr>
-          <w:i/>
-        </w:rPr>
-        <w:t>N</w:t>
-      </w:r>
-      <w:r>
-        <w:rPr>
-          <w:i/>
-        </w:rPr>
-        <w:t>ota</w:t>
-      </w:r>
-      <w:r>
-        <w:t xml:space="preserve"> en cursiva. El texto de la nota sin cursiva, ambos con tamaño 10 puntos. </w:t>
+        <w:t>Al interior de la tabla, el tamaño de letra puede ser entre 9 y 12 puntos, dependiendo de la extensión de los datos.</w:t>
+      </w:r>
+    </w:p>
+    <w:p>
+      <w:pPr>
+        <w:pStyle w:val="Textocomentario"/>
+      </w:pPr>
+    </w:p>
+    <w:p>
+      <w:pPr>
+        <w:pStyle w:val="Textocomentario"/>
+      </w:pPr>
+      <w:r>
+        <w:t>Puedes utilizar el interlineado simple (1.0), intermedio (1.5) o doble (2.0)</w:t>
       </w:r>
     </w:p>
   </w:comment>
@@ -17918,107 +18172,20 @@
         <w:annotationRef/>
       </w:r>
       <w:r>
-        <w:t>Palabra Tabla, número consecutivo y título de la tabla en cursiva, ambos en tamaño 12 puntos.</w:t>
-      </w:r>
-    </w:p>
-    <w:p>
-      <w:pPr>
-        <w:pStyle w:val="Textocomentario"/>
-      </w:pPr>
-    </w:p>
-    <w:p>
-      <w:pPr>
-        <w:pStyle w:val="Textocomentario"/>
-      </w:pPr>
-    </w:p>
-    <w:p>
-      <w:pPr>
-        <w:pStyle w:val="Textocomentario"/>
-      </w:pPr>
-      <w:r>
-        <w:t>Se prefiere la forma anterior en una sola línea para facilidad de creación de lista de figuras automática, pero se acepta también el formato de una línea para cada elemento, ejemplo:</w:t>
-      </w:r>
-    </w:p>
-    <w:p>
-      <w:pPr>
-        <w:pStyle w:val="Textocomentario"/>
-      </w:pPr>
-    </w:p>
-    <w:p>
-      <w:pPr>
-        <w:pStyle w:val="Textocomentario"/>
-      </w:pPr>
-      <w:r>
-        <w:t>Tabla 2</w:t>
-      </w:r>
-      <w:r>
-        <w:br/>
-      </w:r>
-      <w:r>
-        <w:rPr>
-          <w:rFonts w:cs="Times New Roman"/>
-          <w:i/>
-          <w:szCs w:val="24"/>
-        </w:rPr>
-        <w:t>Cita paráfrasis o no textual, dentro de paréntesis</w:t>
+        <w:t xml:space="preserve">Si la tabla es de tu completa autoría, </w:t>
+      </w:r>
+      <w:r>
+        <w:rPr>
+          <w:b/>
+        </w:rPr>
+        <w:t>NO</w:t>
+      </w:r>
+      <w:r>
+        <w:t xml:space="preserve"> es necesario colocar la leyenda “Elaboración propia”. </w:t>
       </w:r>
     </w:p>
   </w:comment>
-  <w:comment w:id="63" w:author="Autor" w:initials="A">
-    <w:p>
-      <w:pPr>
-        <w:pStyle w:val="Textocomentario"/>
-      </w:pPr>
-      <w:r>
-        <w:rPr>
-          <w:rStyle w:val="Refdecomentario"/>
-        </w:rPr>
-        <w:annotationRef/>
-      </w:r>
-      <w:r>
-        <w:t>Al interior de la tabla, el tamaño de letra puede ser entre 9 y 12 puntos, dependiendo de la extensión de los datos.</w:t>
-      </w:r>
-    </w:p>
-    <w:p>
-      <w:pPr>
-        <w:pStyle w:val="Textocomentario"/>
-      </w:pPr>
-    </w:p>
-    <w:p>
-      <w:pPr>
-        <w:pStyle w:val="Textocomentario"/>
-      </w:pPr>
-      <w:r>
-        <w:t>Puedes utilizar el interlineado simple (1.0), intermedio (1.5) o doble (2.0)</w:t>
-      </w:r>
-    </w:p>
-  </w:comment>
-  <w:comment w:id="64" w:author="Autor" w:initials="A">
-    <w:p>
-      <w:pPr>
-        <w:pStyle w:val="Textocomentario"/>
-      </w:pPr>
-      <w:r>
-        <w:rPr>
-          <w:rStyle w:val="Refdecomentario"/>
-        </w:rPr>
-        <w:annotationRef/>
-      </w:r>
-      <w:r>
-        <w:t xml:space="preserve">Si la tabla es de tu completa autoría, </w:t>
-      </w:r>
-      <w:r>
-        <w:rPr>
-          <w:b/>
-        </w:rPr>
-        <w:t>NO</w:t>
-      </w:r>
-      <w:r>
-        <w:t xml:space="preserve"> es necesario colocar la leyenda “Elaboración propia”. </w:t>
-      </w:r>
-    </w:p>
-  </w:comment>
-  <w:comment w:id="68" w:author="Autor" w:initials="A">
+  <w:comment w:id="66" w:author="Autor" w:initials="A">
     <w:p>
       <w:pPr>
         <w:pStyle w:val="Textocomentario"/>
@@ -18085,7 +18252,7 @@
       </w:pPr>
     </w:p>
   </w:comment>
-  <w:comment w:id="69" w:author="Autor" w:initials="A">
+  <w:comment w:id="67" w:author="Autor" w:initials="A">
     <w:p>
       <w:pPr>
         <w:pStyle w:val="Textocomentario"/>
@@ -18103,7 +18270,7 @@
       </w:r>
     </w:p>
   </w:comment>
-  <w:comment w:id="70" w:author="Autor" w:initials="A">
+  <w:comment w:id="68" w:author="Autor" w:initials="A">
     <w:p>
       <w:pPr>
         <w:pStyle w:val="Textocomentario"/>
@@ -18132,7 +18299,7 @@
       </w:r>
     </w:p>
   </w:comment>
-  <w:comment w:id="71" w:author="Autor" w:initials="A">
+  <w:comment w:id="69" w:author="Autor" w:initials="A">
     <w:p>
       <w:pPr>
         <w:pStyle w:val="Textocomentario"/>
@@ -18150,7 +18317,7 @@
       </w:r>
     </w:p>
   </w:comment>
-  <w:comment w:id="72" w:author="Autor" w:initials="A">
+  <w:comment w:id="70" w:author="Autor" w:initials="A">
     <w:p>
       <w:pPr>
         <w:pStyle w:val="Textocomentario"/>
@@ -18185,7 +18352,7 @@
       </w:r>
     </w:p>
   </w:comment>
-  <w:comment w:id="73" w:author="Autor" w:initials="A">
+  <w:comment w:id="71" w:author="Autor" w:initials="A">
     <w:p>
       <w:pPr>
         <w:pStyle w:val="Textocomentario"/>
@@ -18201,7 +18368,7 @@
       </w:r>
     </w:p>
   </w:comment>
-  <w:comment w:id="74" w:author="Autor" w:initials="A">
+  <w:comment w:id="72" w:author="Autor" w:initials="A">
     <w:p>
       <w:pPr>
         <w:pStyle w:val="Textocomentario"/>
@@ -18219,7 +18386,7 @@
       </w:r>
     </w:p>
   </w:comment>
-  <w:comment w:id="75" w:author="Autor" w:initials="A">
+  <w:comment w:id="73" w:author="Autor" w:initials="A">
     <w:p>
       <w:pPr>
         <w:pStyle w:val="Textocomentario"/>
@@ -18237,7 +18404,7 @@
       </w:r>
     </w:p>
   </w:comment>
-  <w:comment w:id="76" w:author="Autor" w:initials="A">
+  <w:comment w:id="74" w:author="Autor" w:initials="A">
     <w:p>
       <w:pPr>
         <w:pStyle w:val="Textocomentario"/>
@@ -18272,7 +18439,7 @@
       </w:r>
     </w:p>
   </w:comment>
-  <w:comment w:id="77" w:author="Autor" w:initials="A">
+  <w:comment w:id="75" w:author="Autor" w:initials="A">
     <w:p>
       <w:pPr>
         <w:pStyle w:val="Textocomentario"/>
@@ -18307,7 +18474,7 @@
       </w:r>
     </w:p>
   </w:comment>
-  <w:comment w:id="78" w:author="Autor" w:initials="A">
+  <w:comment w:id="76" w:author="Autor" w:initials="A">
     <w:p>
       <w:pPr>
         <w:pStyle w:val="Textocomentario"/>
@@ -18336,6 +18503,60 @@
       </w:r>
     </w:p>
   </w:comment>
+  <w:comment w:id="77" w:author="Autor" w:initials="A">
+    <w:p>
+      <w:pPr>
+        <w:pStyle w:val="Textocomentario"/>
+      </w:pPr>
+      <w:r>
+        <w:rPr>
+          <w:rStyle w:val="Refdecomentario"/>
+        </w:rPr>
+        <w:annotationRef/>
+      </w:r>
+      <w:r>
+        <w:rPr>
+          <w:rStyle w:val="Refdecomentario"/>
+        </w:rPr>
+        <w:annotationRef/>
+      </w:r>
+      <w:r>
+        <w:rPr>
+          <w:rFonts w:cs="Times New Roman"/>
+          <w:sz w:val="24"/>
+          <w:szCs w:val="24"/>
+        </w:rPr>
+        <w:t>Libro.</w:t>
+      </w:r>
+    </w:p>
+  </w:comment>
+  <w:comment w:id="78" w:author="Autor" w:initials="A">
+    <w:p>
+      <w:pPr>
+        <w:pStyle w:val="Textocomentario"/>
+      </w:pPr>
+      <w:r>
+        <w:rPr>
+          <w:rStyle w:val="Refdecomentario"/>
+        </w:rPr>
+        <w:annotationRef/>
+      </w:r>
+      <w:r>
+        <w:rPr>
+          <w:rStyle w:val="Refdecomentario"/>
+        </w:rPr>
+        <w:annotationRef/>
+      </w:r>
+      <w:r>
+        <w:rPr>
+          <w:rFonts w:cs="Times New Roman"/>
+          <w:sz w:val="24"/>
+          <w:szCs w:val="24"/>
+        </w:rPr>
+        <w:t>Video en línea.</w:t>
+      </w:r>
+    </w:p>
+  </w:comment>
   <w:comment w:id="79" w:author="Autor" w:initials="A">
     <w:p>
       <w:pPr>
@@ -18348,18 +18569,7 @@
         <w:annotationRef/>
       </w:r>
       <w:r>
-        <w:rPr>
-          <w:rStyle w:val="Refdecomentario"/>
-        </w:rPr>
-        <w:annotationRef/>
-      </w:r>
-      <w:r>
-        <w:rPr>
-          <w:rFonts w:cs="Times New Roman"/>
-          <w:sz w:val="24"/>
-          <w:szCs w:val="24"/>
-        </w:rPr>
-        <w:t>Libro.</w:t>
+        <w:t>Artículo de revista exclusivamente en línea.</w:t>
       </w:r>
     </w:p>
   </w:comment>
@@ -18375,18 +18585,7 @@
         <w:annotationRef/>
       </w:r>
       <w:r>
-        <w:rPr>
-          <w:rStyle w:val="Refdecomentario"/>
-        </w:rPr>
-        <w:annotationRef/>
-      </w:r>
-      <w:r>
-        <w:rPr>
-          <w:rFonts w:cs="Times New Roman"/>
-          <w:sz w:val="24"/>
-          <w:szCs w:val="24"/>
-        </w:rPr>
-        <w:t>Video en línea.</w:t>
+        <w:t>Película, documental, serie, programa de TV.</w:t>
       </w:r>
     </w:p>
   </w:comment>
@@ -18402,7 +18601,18 @@
         <w:annotationRef/>
       </w:r>
       <w:r>
-        <w:t>Artículo de revista exclusivamente en línea.</w:t>
+        <w:rPr>
+          <w:rStyle w:val="Refdecomentario"/>
+        </w:rPr>
+        <w:annotationRef/>
+      </w:r>
+      <w:r>
+        <w:rPr>
+          <w:rFonts w:cs="Times New Roman"/>
+          <w:sz w:val="24"/>
+          <w:szCs w:val="24"/>
+        </w:rPr>
+        <w:t>Norma, patente.</w:t>
       </w:r>
     </w:p>
   </w:comment>
@@ -18418,7 +18628,7 @@
         <w:annotationRef/>
       </w:r>
       <w:r>
-        <w:t>Película, documental, serie, programa de TV.</w:t>
+        <w:t>Software, programas de computación.</w:t>
       </w:r>
     </w:p>
   </w:comment>
@@ -18435,6 +18645,14 @@
       </w:r>
       <w:r>
         <w:rPr>
+          <w:rFonts w:cs="Times New Roman"/>
+          <w:sz w:val="24"/>
+          <w:szCs w:val="24"/>
+        </w:rPr>
+        <w:t>A</w:t>
+      </w:r>
+      <w:r>
+        <w:rPr>
           <w:rStyle w:val="Refdecomentario"/>
         </w:rPr>
         <w:annotationRef/>
@@ -18445,7 +18663,7 @@
           <w:sz w:val="24"/>
           <w:szCs w:val="24"/>
         </w:rPr>
-        <w:t>Norma, patente.</w:t>
+        <w:t>rtículo de revista (español).</w:t>
       </w:r>
     </w:p>
   </w:comment>
@@ -18461,7 +18679,62 @@
         <w:annotationRef/>
       </w:r>
       <w:r>
-        <w:t>Software, programas de computación.</w:t>
+        <w:rPr>
+          <w:rStyle w:val="Refdecomentario"/>
+        </w:rPr>
+        <w:annotationRef/>
+      </w:r>
+      <w:r>
+        <w:rPr>
+          <w:rFonts w:cs="Times New Roman"/>
+          <w:sz w:val="24"/>
+          <w:szCs w:val="24"/>
+        </w:rPr>
+        <w:t>Página web sin</w:t>
+      </w:r>
+      <w:r>
+        <w:t xml:space="preserve"> </w:t>
+      </w:r>
+      <w:r>
+        <w:rPr>
+          <w:rStyle w:val="Refdecomentario"/>
+        </w:rPr>
+        <w:annotationRef/>
+      </w:r>
+      <w:r>
+        <w:t>año de publicación, s.f., sin fecha</w:t>
+      </w:r>
+      <w:r>
+        <w:rPr>
+          <w:rFonts w:cs="Times New Roman"/>
+          <w:sz w:val="24"/>
+          <w:szCs w:val="24"/>
+        </w:rPr>
+        <w:t>.</w:t>
+      </w:r>
+      <w:r>
+        <w:rPr>
+          <w:rFonts w:cs="Times New Roman"/>
+          <w:sz w:val="24"/>
+          <w:szCs w:val="24"/>
+        </w:rPr>
+        <w:t xml:space="preserve"> </w:t>
+      </w:r>
+      <w:r>
+        <w:rPr>
+          <w:rFonts w:cs="Times New Roman"/>
+          <w:sz w:val="24"/>
+          <w:szCs w:val="24"/>
+        </w:rPr>
+        <w:t xml:space="preserve">Si la url es larga, abreviarla con: </w:t>
+      </w:r>
+      <w:r>
+        <w:rPr>
+          <w:rFonts w:cs="Times New Roman"/>
+          <w:sz w:val="24"/>
+          <w:szCs w:val="24"/>
+        </w:rPr>
+        <w:t>https://goo.gl/</w:t>
       </w:r>
     </w:p>
   </w:comment>
@@ -18478,25 +18751,17 @@
       </w:r>
       <w:r>
         <w:rPr>
+          <w:rStyle w:val="Refdecomentario"/>
+        </w:rPr>
+        <w:annotationRef/>
+      </w:r>
+      <w:r>
+        <w:rPr>
           <w:rFonts w:cs="Times New Roman"/>
           <w:sz w:val="24"/>
           <w:szCs w:val="24"/>
         </w:rPr>
-        <w:t>A</w:t>
-      </w:r>
-      <w:r>
-        <w:rPr>
-          <w:rStyle w:val="Refdecomentario"/>
-        </w:rPr>
-        <w:annotationRef/>
-      </w:r>
-      <w:r>
-        <w:rPr>
-          <w:rFonts w:cs="Times New Roman"/>
-          <w:sz w:val="24"/>
-          <w:szCs w:val="24"/>
-        </w:rPr>
-        <w:t>rtículo de revista (español).</w:t>
+        <w:t>Conferencias, ponencias.</w:t>
       </w:r>
     </w:p>
   </w:comment>
@@ -18523,51 +18788,7 @@
           <w:sz w:val="24"/>
           <w:szCs w:val="24"/>
         </w:rPr>
-        <w:t>Página web sin</w:t>
-      </w:r>
-      <w:r>
-        <w:t xml:space="preserve"> </w:t>
-      </w:r>
-      <w:r>
-        <w:rPr>
-          <w:rStyle w:val="Refdecomentario"/>
-        </w:rPr>
-        <w:annotationRef/>
-      </w:r>
-      <w:r>
-        <w:t>año de publicación, s.f., sin fecha</w:t>
-      </w:r>
-      <w:r>
-        <w:rPr>
-          <w:rFonts w:cs="Times New Roman"/>
-          <w:sz w:val="24"/>
-          <w:szCs w:val="24"/>
-        </w:rPr>
-        <w:t>.</w:t>
-      </w:r>
-      <w:r>
-        <w:rPr>
-          <w:rFonts w:cs="Times New Roman"/>
-          <w:sz w:val="24"/>
-          <w:szCs w:val="24"/>
-        </w:rPr>
-        <w:t xml:space="preserve"> </w:t>
-      </w:r>
-      <w:r>
-        <w:rPr>
-          <w:rFonts w:cs="Times New Roman"/>
-          <w:sz w:val="24"/>
-          <w:szCs w:val="24"/>
-        </w:rPr>
-        <w:t xml:space="preserve">Si la url es larga, abreviarla con: </w:t>
-      </w:r>
-      <w:r>
-        <w:rPr>
-          <w:rFonts w:cs="Times New Roman"/>
-          <w:sz w:val="24"/>
-          <w:szCs w:val="24"/>
-        </w:rPr>
-        <w:t>https://goo.gl/</w:t>
+        <w:t>Trabajos de grado, tesis.</w:t>
       </w:r>
     </w:p>
   </w:comment>
@@ -18594,65 +18815,11 @@
           <w:sz w:val="24"/>
           <w:szCs w:val="24"/>
         </w:rPr>
-        <w:t>Conferencias, ponencias.</w:t>
-      </w:r>
-    </w:p>
-  </w:comment>
-  <w:comment w:id="88" w:author="Autor" w:initials="A">
-    <w:p>
-      <w:pPr>
-        <w:pStyle w:val="Textocomentario"/>
-      </w:pPr>
-      <w:r>
-        <w:rPr>
-          <w:rStyle w:val="Refdecomentario"/>
-        </w:rPr>
-        <w:annotationRef/>
-      </w:r>
-      <w:r>
-        <w:rPr>
-          <w:rStyle w:val="Refdecomentario"/>
-        </w:rPr>
-        <w:annotationRef/>
-      </w:r>
-      <w:r>
-        <w:rPr>
-          <w:rFonts w:cs="Times New Roman"/>
-          <w:sz w:val="24"/>
-          <w:szCs w:val="24"/>
-        </w:rPr>
-        <w:t>Trabajos de grado, tesis.</w:t>
+        <w:t>Libro en línea (ebook)</w:t>
       </w:r>
     </w:p>
   </w:comment>
   <w:comment w:id="89" w:author="Autor" w:initials="A">
-    <w:p>
-      <w:pPr>
-        <w:pStyle w:val="Textocomentario"/>
-      </w:pPr>
-      <w:r>
-        <w:rPr>
-          <w:rStyle w:val="Refdecomentario"/>
-        </w:rPr>
-        <w:annotationRef/>
-      </w:r>
-      <w:r>
-        <w:rPr>
-          <w:rStyle w:val="Refdecomentario"/>
-        </w:rPr>
-        <w:annotationRef/>
-      </w:r>
-      <w:r>
-        <w:rPr>
-          <w:rFonts w:cs="Times New Roman"/>
-          <w:sz w:val="24"/>
-          <w:szCs w:val="24"/>
-        </w:rPr>
-        <w:t>Libro en línea (ebook)</w:t>
-      </w:r>
-    </w:p>
-  </w:comment>
-  <w:comment w:id="91" w:author="Autor" w:initials="A">
     <w:p>
       <w:pPr>
         <w:pStyle w:val="Textocomentario"/>
@@ -18729,9 +18896,8 @@
 </file>
 
 <file path=word/commentsExtended.xml><?xml version="1.0" encoding="utf-8"?>
-<w15:commentsEx xmlns:wpc="http://schemas.microsoft.com/office/word/2010/wordprocessingCanvas" xmlns:mc="http://schemas.openxmlformats.org/markup-compatibility/2006" xmlns:o="urn:schemas-microsoft-com:office:office" xmlns:r="http://schemas.openxmlformats.org/officeDocument/2006/relationships" xmlns:m="http://schemas.openxmlformats.org/officeDocument/2006/math" xmlns:v="urn:schemas-microsoft-com:vml" xmlns:wp14="http://schemas.microsoft.com/office/word/2010/wordprocessingDrawing" xmlns:wp="http://schemas.openxmlformats.org/drawingml/2006/wordprocessingDrawing" xmlns:w10="urn:schemas-microsoft-com:office:word" xmlns:w="http://schemas.openxmlformats.org/wordprocessingml/2006/main" xmlns:w14="http://schemas.microsoft.com/office/word/2010/wordml" xmlns:w15="http://schemas.microsoft.com/office/word/2012/wordml" xmlns:wpg="http://schemas.microsoft.com/office/word/2010/wordprocessingGroup" xmlns:wpi="http://schemas.microsoft.com/office/word/2010/wordprocessingInk" xmlns:wne="http://schemas.microsoft.com/office/word/2006/wordml" xmlns:wps="http://schemas.microsoft.com/office/word/2010/wordprocessingShape" mc:Ignorable="w14 w15 wp14">
+<w15:commentsEx xmlns:wpc="http://schemas.microsoft.com/office/word/2010/wordprocessingCanvas" xmlns:cx="http://schemas.microsoft.com/office/drawing/2014/chartex" xmlns:cx1="http://schemas.microsoft.com/office/drawing/2015/9/8/chartex" xmlns:cx2="http://schemas.microsoft.com/office/drawing/2015/10/21/chartex" xmlns:cx3="http://schemas.microsoft.com/office/drawing/2016/5/9/chartex" xmlns:cx4="http://schemas.microsoft.com/office/drawing/2016/5/10/chartex" xmlns:cx5="http://schemas.microsoft.com/office/drawing/2016/5/11/chartex" xmlns:cx6="http://schemas.microsoft.com/office/drawing/2016/5/12/chartex" xmlns:cx7="http://schemas.microsoft.com/office/drawing/2016/5/13/chartex" xmlns:cx8="http://schemas.microsoft.com/office/drawing/2016/5/14/chartex" xmlns:mc="http://schemas.openxmlformats.org/markup-compatibility/2006" xmlns:aink="http://schemas.microsoft.com/office/drawing/2016/ink" xmlns:am3d="http://schemas.microsoft.com/office/drawing/2017/model3d" xmlns:o="urn:schemas-microsoft-com:office:office" xmlns:r="http://schemas.openxmlformats.org/officeDocument/2006/relationships" xmlns:m="http://schemas.openxmlformats.org/officeDocument/2006/math" xmlns:v="urn:schemas-microsoft-com:vml" xmlns:wp14="http://schemas.microsoft.com/office/word/2010/wordprocessingDrawing" xmlns:wp="http://schemas.openxmlformats.org/drawingml/2006/wordprocessingDrawing" xmlns:w10="urn:schemas-microsoft-com:office:word" xmlns:w="http://schemas.openxmlformats.org/wordprocessingml/2006/main" xmlns:w14="http://schemas.microsoft.com/office/word/2010/wordml" xmlns:w15="http://schemas.microsoft.com/office/word/2012/wordml" xmlns:w16cid="http://schemas.microsoft.com/office/word/2016/wordml/cid" xmlns:w16se="http://schemas.microsoft.com/office/word/2015/wordml/symex" xmlns:wpg="http://schemas.microsoft.com/office/word/2010/wordprocessingGroup" xmlns:wpi="http://schemas.microsoft.com/office/word/2010/wordprocessingInk" xmlns:wne="http://schemas.microsoft.com/office/word/2006/wordml" xmlns:wps="http://schemas.microsoft.com/office/word/2010/wordprocessingShape" mc:Ignorable="w14 w15 w16se w16cid wp14">
   <w15:commentEx w15:paraId="353A56F1" w15:done="0"/>
-  <w15:commentEx w15:paraId="59578F2F" w15:done="0"/>
   <w15:commentEx w15:paraId="13DF1A4E" w15:done="0"/>
   <w15:commentEx w15:paraId="07CBC2EC" w15:done="0"/>
   <w15:commentEx w15:paraId="37561FD2" w15:done="0"/>
@@ -18801,8 +18967,80 @@
 </w15:commentsEx>
 </file>
 
+<file path=word/commentsIds.xml><?xml version="1.0" encoding="utf-8"?>
+<w16cid:commentsIds xmlns:wpc="http://schemas.microsoft.com/office/word/2010/wordprocessingCanvas" xmlns:cx="http://schemas.microsoft.com/office/drawing/2014/chartex" xmlns:cx1="http://schemas.microsoft.com/office/drawing/2015/9/8/chartex" xmlns:cx2="http://schemas.microsoft.com/office/drawing/2015/10/21/chartex" xmlns:cx3="http://schemas.microsoft.com/office/drawing/2016/5/9/chartex" xmlns:cx4="http://schemas.microsoft.com/office/drawing/2016/5/10/chartex" xmlns:cx5="http://schemas.microsoft.com/office/drawing/2016/5/11/chartex" xmlns:cx6="http://schemas.microsoft.com/office/drawing/2016/5/12/chartex" xmlns:cx7="http://schemas.microsoft.com/office/drawing/2016/5/13/chartex" xmlns:cx8="http://schemas.microsoft.com/office/drawing/2016/5/14/chartex" xmlns:mc="http://schemas.openxmlformats.org/markup-compatibility/2006" xmlns:aink="http://schemas.microsoft.com/office/drawing/2016/ink" xmlns:am3d="http://schemas.microsoft.com/office/drawing/2017/model3d" xmlns:o="urn:schemas-microsoft-com:office:office" xmlns:r="http://schemas.openxmlformats.org/officeDocument/2006/relationships" xmlns:m="http://schemas.openxmlformats.org/officeDocument/2006/math" xmlns:v="urn:schemas-microsoft-com:vml" xmlns:wp14="http://schemas.microsoft.com/office/word/2010/wordprocessingDrawing" xmlns:wp="http://schemas.openxmlformats.org/drawingml/2006/wordprocessingDrawing" xmlns:w10="urn:schemas-microsoft-com:office:word" xmlns:w="http://schemas.openxmlformats.org/wordprocessingml/2006/main" xmlns:w14="http://schemas.microsoft.com/office/word/2010/wordml" xmlns:w15="http://schemas.microsoft.com/office/word/2012/wordml" xmlns:w16cid="http://schemas.microsoft.com/office/word/2016/wordml/cid" xmlns:w16se="http://schemas.microsoft.com/office/word/2015/wordml/symex" xmlns:wpg="http://schemas.microsoft.com/office/word/2010/wordprocessingGroup" xmlns:wpi="http://schemas.microsoft.com/office/word/2010/wordprocessingInk" xmlns:wne="http://schemas.microsoft.com/office/word/2006/wordml" xmlns:wps="http://schemas.microsoft.com/office/word/2010/wordprocessingShape" mc:Ignorable="w14 w15 w16se w16cid wp14">
+  <w16cid:commentId w16cid:paraId="353A56F1" w16cid:durableId="2241E779"/>
+  <w16cid:commentId w16cid:paraId="13DF1A4E" w16cid:durableId="2241E77B"/>
+  <w16cid:commentId w16cid:paraId="07CBC2EC" w16cid:durableId="2241E77C"/>
+  <w16cid:commentId w16cid:paraId="37561FD2" w16cid:durableId="2241E77D"/>
+  <w16cid:commentId w16cid:paraId="0D632611" w16cid:durableId="2241E77E"/>
+  <w16cid:commentId w16cid:paraId="2A5938CE" w16cid:durableId="2241E77F"/>
+  <w16cid:commentId w16cid:paraId="1048F215" w16cid:durableId="2241E780"/>
+  <w16cid:commentId w16cid:paraId="1C903FC3" w16cid:durableId="2241E781"/>
+  <w16cid:commentId w16cid:paraId="3FA76181" w16cid:durableId="2241E782"/>
+  <w16cid:commentId w16cid:paraId="25A23FB3" w16cid:durableId="2241E783"/>
+  <w16cid:commentId w16cid:paraId="7EFD68A1" w16cid:durableId="2241E784"/>
+  <w16cid:commentId w16cid:paraId="3F5780CA" w16cid:durableId="2241E785"/>
+  <w16cid:commentId w16cid:paraId="65C83696" w16cid:durableId="2241E786"/>
+  <w16cid:commentId w16cid:paraId="1EAC5DD2" w16cid:durableId="2241E787"/>
+  <w16cid:commentId w16cid:paraId="258A4246" w16cid:durableId="2241E788"/>
+  <w16cid:commentId w16cid:paraId="7E6B1428" w16cid:durableId="2241E789"/>
+  <w16cid:commentId w16cid:paraId="78BD42ED" w16cid:durableId="2241E78A"/>
+  <w16cid:commentId w16cid:paraId="5FC2F72E" w16cid:durableId="2241E78B"/>
+  <w16cid:commentId w16cid:paraId="330F865A" w16cid:durableId="2241E78C"/>
+  <w16cid:commentId w16cid:paraId="5EC20E1E" w16cid:durableId="2241E78D"/>
+  <w16cid:commentId w16cid:paraId="5A191319" w16cid:durableId="2241E78E"/>
+  <w16cid:commentId w16cid:paraId="48E0FA57" w16cid:durableId="2241E78F"/>
+  <w16cid:commentId w16cid:paraId="178605A9" w16cid:durableId="2241E790"/>
+  <w16cid:commentId w16cid:paraId="1538A0FD" w16cid:durableId="2241E791"/>
+  <w16cid:commentId w16cid:paraId="3868B015" w16cid:durableId="2241E792"/>
+  <w16cid:commentId w16cid:paraId="511D470D" w16cid:durableId="2241E793"/>
+  <w16cid:commentId w16cid:paraId="6C536DF7" w16cid:durableId="2241E794"/>
+  <w16cid:commentId w16cid:paraId="74C046F2" w16cid:durableId="2241E795"/>
+  <w16cid:commentId w16cid:paraId="4CE83095" w16cid:durableId="2241E796"/>
+  <w16cid:commentId w16cid:paraId="5288180D" w16cid:durableId="2241E797"/>
+  <w16cid:commentId w16cid:paraId="4BDB6B67" w16cid:durableId="2241E798"/>
+  <w16cid:commentId w16cid:paraId="3F8DE1B0" w16cid:durableId="2241E799"/>
+  <w16cid:commentId w16cid:paraId="5F1EDCEE" w16cid:durableId="2241E79A"/>
+  <w16cid:commentId w16cid:paraId="3E0E76E5" w16cid:durableId="2241E79B"/>
+  <w16cid:commentId w16cid:paraId="4BF40043" w16cid:durableId="2241E79C"/>
+  <w16cid:commentId w16cid:paraId="2FAF780F" w16cid:durableId="2241E79D"/>
+  <w16cid:commentId w16cid:paraId="50C1B96E" w16cid:durableId="2241E79E"/>
+  <w16cid:commentId w16cid:paraId="6C33B947" w16cid:durableId="2241E79F"/>
+  <w16cid:commentId w16cid:paraId="5FBB96B9" w16cid:durableId="2241E7A0"/>
+  <w16cid:commentId w16cid:paraId="2F408B20" w16cid:durableId="2241E7A1"/>
+  <w16cid:commentId w16cid:paraId="7E115CA0" w16cid:durableId="2241E7A2"/>
+  <w16cid:commentId w16cid:paraId="4C1D0C1D" w16cid:durableId="2241E7A3"/>
+  <w16cid:commentId w16cid:paraId="5C589537" w16cid:durableId="2241E7A4"/>
+  <w16cid:commentId w16cid:paraId="3CD5CA9C" w16cid:durableId="2241E7A5"/>
+  <w16cid:commentId w16cid:paraId="66BBF3EF" w16cid:durableId="2241E7A6"/>
+  <w16cid:commentId w16cid:paraId="538A02BF" w16cid:durableId="2241E7A7"/>
+  <w16cid:commentId w16cid:paraId="70983AF1" w16cid:durableId="2241E7A8"/>
+  <w16cid:commentId w16cid:paraId="1B1A1C6D" w16cid:durableId="2241E7A9"/>
+  <w16cid:commentId w16cid:paraId="53C1323A" w16cid:durableId="2241E7AA"/>
+  <w16cid:commentId w16cid:paraId="66E6FE93" w16cid:durableId="2241E7AB"/>
+  <w16cid:commentId w16cid:paraId="35B0B07D" w16cid:durableId="2241E7AC"/>
+  <w16cid:commentId w16cid:paraId="566F87F2" w16cid:durableId="2241E7AD"/>
+  <w16cid:commentId w16cid:paraId="0FBF3545" w16cid:durableId="2241E7AE"/>
+  <w16cid:commentId w16cid:paraId="356B5030" w16cid:durableId="2241E7AF"/>
+  <w16cid:commentId w16cid:paraId="70F01D26" w16cid:durableId="2241E7B0"/>
+  <w16cid:commentId w16cid:paraId="469B213B" w16cid:durableId="2241E7B1"/>
+  <w16cid:commentId w16cid:paraId="4856B9F6" w16cid:durableId="2241E7B2"/>
+  <w16cid:commentId w16cid:paraId="4228F0ED" w16cid:durableId="2241E7B3"/>
+  <w16cid:commentId w16cid:paraId="37AF96C7" w16cid:durableId="2241E7B4"/>
+  <w16cid:commentId w16cid:paraId="66383299" w16cid:durableId="2241E7B5"/>
+  <w16cid:commentId w16cid:paraId="14F9FD6A" w16cid:durableId="2241E7B6"/>
+  <w16cid:commentId w16cid:paraId="557B7937" w16cid:durableId="2241E7B7"/>
+  <w16cid:commentId w16cid:paraId="7CE6052C" w16cid:durableId="2241E7B8"/>
+  <w16cid:commentId w16cid:paraId="1F617328" w16cid:durableId="2241E7B9"/>
+  <w16cid:commentId w16cid:paraId="788B76E8" w16cid:durableId="2241E7BA"/>
+  <w16cid:commentId w16cid:paraId="1FC322B5" w16cid:durableId="2241E7BB"/>
+  <w16cid:commentId w16cid:paraId="453BE36E" w16cid:durableId="2241E7BC"/>
+</w16cid:commentsIds>
+</file>
+
 <file path=word/endnotes.xml><?xml version="1.0" encoding="utf-8"?>
-<w:endnotes xmlns:wpc="http://schemas.microsoft.com/office/word/2010/wordprocessingCanvas" xmlns:mc="http://schemas.openxmlformats.org/markup-compatibility/2006" xmlns:o="urn:schemas-microsoft-com:office:office" xmlns:r="http://schemas.openxmlformats.org/officeDocument/2006/relationships" xmlns:m="http://schemas.openxmlformats.org/officeDocument/2006/math" xmlns:v="urn:schemas-microsoft-com:vml" xmlns:wp14="http://schemas.microsoft.com/office/word/2010/wordprocessingDrawing" xmlns:wp="http://schemas.openxmlformats.org/drawingml/2006/wordprocessingDrawing" xmlns:w10="urn:schemas-microsoft-com:office:word" xmlns:w="http://schemas.openxmlformats.org/wordprocessingml/2006/main" xmlns:w14="http://schemas.microsoft.com/office/word/2010/wordml" xmlns:w15="http://schemas.microsoft.com/office/word/2012/wordml" xmlns:wpg="http://schemas.microsoft.com/office/word/2010/wordprocessingGroup" xmlns:wpi="http://schemas.microsoft.com/office/word/2010/wordprocessingInk" xmlns:wne="http://schemas.microsoft.com/office/word/2006/wordml" xmlns:wps="http://schemas.microsoft.com/office/word/2010/wordprocessingShape" mc:Ignorable="w14 w15 wp14">
+<w:endnotes xmlns:wpc="http://schemas.microsoft.com/office/word/2010/wordprocessingCanvas" xmlns:cx="http://schemas.microsoft.com/office/drawing/2014/chartex" xmlns:cx1="http://schemas.microsoft.com/office/drawing/2015/9/8/chartex" xmlns:cx2="http://schemas.microsoft.com/office/drawing/2015/10/21/chartex" xmlns:cx3="http://schemas.microsoft.com/office/drawing/2016/5/9/chartex" xmlns:cx4="http://schemas.microsoft.com/office/drawing/2016/5/10/chartex" xmlns:cx5="http://schemas.microsoft.com/office/drawing/2016/5/11/chartex" xmlns:cx6="http://schemas.microsoft.com/office/drawing/2016/5/12/chartex" xmlns:cx7="http://schemas.microsoft.com/office/drawing/2016/5/13/chartex" xmlns:cx8="http://schemas.microsoft.com/office/drawing/2016/5/14/chartex" xmlns:mc="http://schemas.openxmlformats.org/markup-compatibility/2006" xmlns:aink="http://schemas.microsoft.com/office/drawing/2016/ink" xmlns:am3d="http://schemas.microsoft.com/office/drawing/2017/model3d" xmlns:o="urn:schemas-microsoft-com:office:office" xmlns:r="http://schemas.openxmlformats.org/officeDocument/2006/relationships" xmlns:m="http://schemas.openxmlformats.org/officeDocument/2006/math" xmlns:v="urn:schemas-microsoft-com:vml" xmlns:wp14="http://schemas.microsoft.com/office/word/2010/wordprocessingDrawing" xmlns:wp="http://schemas.openxmlformats.org/drawingml/2006/wordprocessingDrawing" xmlns:w10="urn:schemas-microsoft-com:office:word" xmlns:w="http://schemas.openxmlformats.org/wordprocessingml/2006/main" xmlns:w14="http://schemas.microsoft.com/office/word/2010/wordml" xmlns:w15="http://schemas.microsoft.com/office/word/2012/wordml" xmlns:w16cid="http://schemas.microsoft.com/office/word/2016/wordml/cid" xmlns:w16se="http://schemas.microsoft.com/office/word/2015/wordml/symex" xmlns:wpg="http://schemas.microsoft.com/office/word/2010/wordprocessingGroup" xmlns:wpi="http://schemas.microsoft.com/office/word/2010/wordprocessingInk" xmlns:wne="http://schemas.microsoft.com/office/word/2006/wordml" xmlns:wps="http://schemas.microsoft.com/office/word/2010/wordprocessingShape" mc:Ignorable="w14 w15 w16se w16cid wp14">
   <w:endnote w:type="separator" w:id="-1">
     <w:p>
       <w:pPr>
@@ -18827,7 +19065,7 @@
 </file>
 
 <file path=word/footer1.xml><?xml version="1.0" encoding="utf-8"?>
-<w:ftr xmlns:wpc="http://schemas.microsoft.com/office/word/2010/wordprocessingCanvas" xmlns:mc="http://schemas.openxmlformats.org/markup-compatibility/2006" xmlns:o="urn:schemas-microsoft-com:office:office" xmlns:r="http://schemas.openxmlformats.org/officeDocument/2006/relationships" xmlns:m="http://schemas.openxmlformats.org/officeDocument/2006/math" xmlns:v="urn:schemas-microsoft-com:vml" xmlns:wp14="http://schemas.microsoft.com/office/word/2010/wordprocessingDrawing" xmlns:wp="http://schemas.openxmlformats.org/drawingml/2006/wordprocessingDrawing" xmlns:w10="urn:schemas-microsoft-com:office:word" xmlns:w="http://schemas.openxmlformats.org/wordprocessingml/2006/main" xmlns:w14="http://schemas.microsoft.com/office/word/2010/wordml" xmlns:w15="http://schemas.microsoft.com/office/word/2012/wordml" xmlns:wpg="http://schemas.microsoft.com/office/word/2010/wordprocessingGroup" xmlns:wpi="http://schemas.microsoft.com/office/word/2010/wordprocessingInk" xmlns:wne="http://schemas.microsoft.com/office/word/2006/wordml" xmlns:wps="http://schemas.microsoft.com/office/word/2010/wordprocessingShape" mc:Ignorable="w14 w15 wp14">
+<w:ftr xmlns:wpc="http://schemas.microsoft.com/office/word/2010/wordprocessingCanvas" xmlns:cx="http://schemas.microsoft.com/office/drawing/2014/chartex" xmlns:cx1="http://schemas.microsoft.com/office/drawing/2015/9/8/chartex" xmlns:cx2="http://schemas.microsoft.com/office/drawing/2015/10/21/chartex" xmlns:cx3="http://schemas.microsoft.com/office/drawing/2016/5/9/chartex" xmlns:cx4="http://schemas.microsoft.com/office/drawing/2016/5/10/chartex" xmlns:cx5="http://schemas.microsoft.com/office/drawing/2016/5/11/chartex" xmlns:cx6="http://schemas.microsoft.com/office/drawing/2016/5/12/chartex" xmlns:cx7="http://schemas.microsoft.com/office/drawing/2016/5/13/chartex" xmlns:cx8="http://schemas.microsoft.com/office/drawing/2016/5/14/chartex" xmlns:mc="http://schemas.openxmlformats.org/markup-compatibility/2006" xmlns:aink="http://schemas.microsoft.com/office/drawing/2016/ink" xmlns:am3d="http://schemas.microsoft.com/office/drawing/2017/model3d" xmlns:o="urn:schemas-microsoft-com:office:office" xmlns:r="http://schemas.openxmlformats.org/officeDocument/2006/relationships" xmlns:m="http://schemas.openxmlformats.org/officeDocument/2006/math" xmlns:v="urn:schemas-microsoft-com:vml" xmlns:wp14="http://schemas.microsoft.com/office/word/2010/wordprocessingDrawing" xmlns:wp="http://schemas.openxmlformats.org/drawingml/2006/wordprocessingDrawing" xmlns:w10="urn:schemas-microsoft-com:office:word" xmlns:w="http://schemas.openxmlformats.org/wordprocessingml/2006/main" xmlns:w14="http://schemas.microsoft.com/office/word/2010/wordml" xmlns:w15="http://schemas.microsoft.com/office/word/2012/wordml" xmlns:w16cid="http://schemas.microsoft.com/office/word/2016/wordml/cid" xmlns:w16se="http://schemas.microsoft.com/office/word/2015/wordml/symex" xmlns:wpg="http://schemas.microsoft.com/office/word/2010/wordprocessingGroup" xmlns:wpi="http://schemas.microsoft.com/office/word/2010/wordprocessingInk" xmlns:wne="http://schemas.microsoft.com/office/word/2006/wordml" xmlns:wps="http://schemas.microsoft.com/office/word/2010/wordprocessingShape" mc:Ignorable="w14 w15 w16se w16cid wp14">
   <w:sdt>
     <w:sdtPr>
       <w:id w:val="2055266748"/>
@@ -18874,7 +19112,7 @@
 </file>
 
 <file path=word/footnotes.xml><?xml version="1.0" encoding="utf-8"?>
-<w:footnotes xmlns:wpc="http://schemas.microsoft.com/office/word/2010/wordprocessingCanvas" xmlns:mc="http://schemas.openxmlformats.org/markup-compatibility/2006" xmlns:o="urn:schemas-microsoft-com:office:office" xmlns:r="http://schemas.openxmlformats.org/officeDocument/2006/relationships" xmlns:m="http://schemas.openxmlformats.org/officeDocument/2006/math" xmlns:v="urn:schemas-microsoft-com:vml" xmlns:wp14="http://schemas.microsoft.com/office/word/2010/wordprocessingDrawing" xmlns:wp="http://schemas.openxmlformats.org/drawingml/2006/wordprocessingDrawing" xmlns:w10="urn:schemas-microsoft-com:office:word" xmlns:w="http://schemas.openxmlformats.org/wordprocessingml/2006/main" xmlns:w14="http://schemas.microsoft.com/office/word/2010/wordml" xmlns:w15="http://schemas.microsoft.com/office/word/2012/wordml" xmlns:wpg="http://schemas.microsoft.com/office/word/2010/wordprocessingGroup" xmlns:wpi="http://schemas.microsoft.com/office/word/2010/wordprocessingInk" xmlns:wne="http://schemas.microsoft.com/office/word/2006/wordml" xmlns:wps="http://schemas.microsoft.com/office/word/2010/wordprocessingShape" mc:Ignorable="w14 w15 wp14">
+<w:footnotes xmlns:wpc="http://schemas.microsoft.com/office/word/2010/wordprocessingCanvas" xmlns:cx="http://schemas.microsoft.com/office/drawing/2014/chartex" xmlns:cx1="http://schemas.microsoft.com/office/drawing/2015/9/8/chartex" xmlns:cx2="http://schemas.microsoft.com/office/drawing/2015/10/21/chartex" xmlns:cx3="http://schemas.microsoft.com/office/drawing/2016/5/9/chartex" xmlns:cx4="http://schemas.microsoft.com/office/drawing/2016/5/10/chartex" xmlns:cx5="http://schemas.microsoft.com/office/drawing/2016/5/11/chartex" xmlns:cx6="http://schemas.microsoft.com/office/drawing/2016/5/12/chartex" xmlns:cx7="http://schemas.microsoft.com/office/drawing/2016/5/13/chartex" xmlns:cx8="http://schemas.microsoft.com/office/drawing/2016/5/14/chartex" xmlns:mc="http://schemas.openxmlformats.org/markup-compatibility/2006" xmlns:aink="http://schemas.microsoft.com/office/drawing/2016/ink" xmlns:am3d="http://schemas.microsoft.com/office/drawing/2017/model3d" xmlns:o="urn:schemas-microsoft-com:office:office" xmlns:r="http://schemas.openxmlformats.org/officeDocument/2006/relationships" xmlns:m="http://schemas.openxmlformats.org/officeDocument/2006/math" xmlns:v="urn:schemas-microsoft-com:vml" xmlns:wp14="http://schemas.microsoft.com/office/word/2010/wordprocessingDrawing" xmlns:wp="http://schemas.openxmlformats.org/drawingml/2006/wordprocessingDrawing" xmlns:w10="urn:schemas-microsoft-com:office:word" xmlns:w="http://schemas.openxmlformats.org/wordprocessingml/2006/main" xmlns:w14="http://schemas.microsoft.com/office/word/2010/wordml" xmlns:w15="http://schemas.microsoft.com/office/word/2012/wordml" xmlns:w16cid="http://schemas.microsoft.com/office/word/2016/wordml/cid" xmlns:w16se="http://schemas.microsoft.com/office/word/2015/wordml/symex" xmlns:wpg="http://schemas.microsoft.com/office/word/2010/wordprocessingGroup" xmlns:wpi="http://schemas.microsoft.com/office/word/2010/wordprocessingInk" xmlns:wne="http://schemas.microsoft.com/office/word/2006/wordml" xmlns:wps="http://schemas.microsoft.com/office/word/2010/wordprocessingShape" mc:Ignorable="w14 w15 w16se w16cid wp14">
   <w:footnote w:type="separator" w:id="-1">
     <w:p>
       <w:pPr>
@@ -18916,7 +19154,7 @@
 </file>
 
 <file path=word/header1.xml><?xml version="1.0" encoding="utf-8"?>
-<w:hdr xmlns:wpc="http://schemas.microsoft.com/office/word/2010/wordprocessingCanvas" xmlns:mc="http://schemas.openxmlformats.org/markup-compatibility/2006" xmlns:o="urn:schemas-microsoft-com:office:office" xmlns:r="http://schemas.openxmlformats.org/officeDocument/2006/relationships" xmlns:m="http://schemas.openxmlformats.org/officeDocument/2006/math" xmlns:v="urn:schemas-microsoft-com:vml" xmlns:wp14="http://schemas.microsoft.com/office/word/2010/wordprocessingDrawing" xmlns:wp="http://schemas.openxmlformats.org/drawingml/2006/wordprocessingDrawing" xmlns:w10="urn:schemas-microsoft-com:office:word" xmlns:w="http://schemas.openxmlformats.org/wordprocessingml/2006/main" xmlns:w14="http://schemas.microsoft.com/office/word/2010/wordml" xmlns:w15="http://schemas.microsoft.com/office/word/2012/wordml" xmlns:wpg="http://schemas.microsoft.com/office/word/2010/wordprocessingGroup" xmlns:wpi="http://schemas.microsoft.com/office/word/2010/wordprocessingInk" xmlns:wne="http://schemas.microsoft.com/office/word/2006/wordml" xmlns:wps="http://schemas.microsoft.com/office/word/2010/wordprocessingShape" mc:Ignorable="w14 w15 wp14">
+<w:hdr xmlns:wpc="http://schemas.microsoft.com/office/word/2010/wordprocessingCanvas" xmlns:cx="http://schemas.microsoft.com/office/drawing/2014/chartex" xmlns:cx1="http://schemas.microsoft.com/office/drawing/2015/9/8/chartex" xmlns:cx2="http://schemas.microsoft.com/office/drawing/2015/10/21/chartex" xmlns:cx3="http://schemas.microsoft.com/office/drawing/2016/5/9/chartex" xmlns:cx4="http://schemas.microsoft.com/office/drawing/2016/5/10/chartex" xmlns:cx5="http://schemas.microsoft.com/office/drawing/2016/5/11/chartex" xmlns:cx6="http://schemas.microsoft.com/office/drawing/2016/5/12/chartex" xmlns:cx7="http://schemas.microsoft.com/office/drawing/2016/5/13/chartex" xmlns:cx8="http://schemas.microsoft.com/office/drawing/2016/5/14/chartex" xmlns:mc="http://schemas.openxmlformats.org/markup-compatibility/2006" xmlns:aink="http://schemas.microsoft.com/office/drawing/2016/ink" xmlns:am3d="http://schemas.microsoft.com/office/drawing/2017/model3d" xmlns:o="urn:schemas-microsoft-com:office:office" xmlns:r="http://schemas.openxmlformats.org/officeDocument/2006/relationships" xmlns:m="http://schemas.openxmlformats.org/officeDocument/2006/math" xmlns:v="urn:schemas-microsoft-com:vml" xmlns:wp14="http://schemas.microsoft.com/office/word/2010/wordprocessingDrawing" xmlns:wp="http://schemas.openxmlformats.org/drawingml/2006/wordprocessingDrawing" xmlns:w10="urn:schemas-microsoft-com:office:word" xmlns:w="http://schemas.openxmlformats.org/wordprocessingml/2006/main" xmlns:w14="http://schemas.microsoft.com/office/word/2010/wordml" xmlns:w15="http://schemas.microsoft.com/office/word/2012/wordml" xmlns:w16cid="http://schemas.microsoft.com/office/word/2016/wordml/cid" xmlns:w16se="http://schemas.microsoft.com/office/word/2015/wordml/symex" xmlns:wpg="http://schemas.microsoft.com/office/word/2010/wordprocessingGroup" xmlns:wpi="http://schemas.microsoft.com/office/word/2010/wordprocessingInk" xmlns:wne="http://schemas.microsoft.com/office/word/2006/wordml" xmlns:wps="http://schemas.microsoft.com/office/word/2010/wordprocessingShape" mc:Ignorable="w14 w15 w16se w16cid wp14">
   <w:p>
     <w:pPr>
       <w:pStyle w:val="Encabezado"/>
@@ -19020,7 +19258,7 @@
 </file>
 
 <file path=word/numbering.xml><?xml version="1.0" encoding="utf-8"?>
-<w:numbering xmlns:wpc="http://schemas.microsoft.com/office/word/2010/wordprocessingCanvas" xmlns:mc="http://schemas.openxmlformats.org/markup-compatibility/2006" xmlns:o="urn:schemas-microsoft-com:office:office" xmlns:r="http://schemas.openxmlformats.org/officeDocument/2006/relationships" xmlns:m="http://schemas.openxmlformats.org/officeDocument/2006/math" xmlns:v="urn:schemas-microsoft-com:vml" xmlns:wp14="http://schemas.microsoft.com/office/word/2010/wordprocessingDrawing" xmlns:wp="http://schemas.openxmlformats.org/drawingml/2006/wordprocessingDrawing" xmlns:w10="urn:schemas-microsoft-com:office:word" xmlns:w="http://schemas.openxmlformats.org/wordprocessingml/2006/main" xmlns:w14="http://schemas.microsoft.com/office/word/2010/wordml" xmlns:w15="http://schemas.microsoft.com/office/word/2012/wordml" xmlns:wpg="http://schemas.microsoft.com/office/word/2010/wordprocessingGroup" xmlns:wpi="http://schemas.microsoft.com/office/word/2010/wordprocessingInk" xmlns:wne="http://schemas.microsoft.com/office/word/2006/wordml" xmlns:wps="http://schemas.microsoft.com/office/word/2010/wordprocessingShape" mc:Ignorable="w14 w15 wp14">
+<w:numbering xmlns:wpc="http://schemas.microsoft.com/office/word/2010/wordprocessingCanvas" xmlns:cx="http://schemas.microsoft.com/office/drawing/2014/chartex" xmlns:cx1="http://schemas.microsoft.com/office/drawing/2015/9/8/chartex" xmlns:cx2="http://schemas.microsoft.com/office/drawing/2015/10/21/chartex" xmlns:cx3="http://schemas.microsoft.com/office/drawing/2016/5/9/chartex" xmlns:cx4="http://schemas.microsoft.com/office/drawing/2016/5/10/chartex" xmlns:cx5="http://schemas.microsoft.com/office/drawing/2016/5/11/chartex" xmlns:cx6="http://schemas.microsoft.com/office/drawing/2016/5/12/chartex" xmlns:cx7="http://schemas.microsoft.com/office/drawing/2016/5/13/chartex" xmlns:cx8="http://schemas.microsoft.com/office/drawing/2016/5/14/chartex" xmlns:mc="http://schemas.openxmlformats.org/markup-compatibility/2006" xmlns:aink="http://schemas.microsoft.com/office/drawing/2016/ink" xmlns:am3d="http://schemas.microsoft.com/office/drawing/2017/model3d" xmlns:o="urn:schemas-microsoft-com:office:office" xmlns:r="http://schemas.openxmlformats.org/officeDocument/2006/relationships" xmlns:m="http://schemas.openxmlformats.org/officeDocument/2006/math" xmlns:v="urn:schemas-microsoft-com:vml" xmlns:wp14="http://schemas.microsoft.com/office/word/2010/wordprocessingDrawing" xmlns:wp="http://schemas.openxmlformats.org/drawingml/2006/wordprocessingDrawing" xmlns:w10="urn:schemas-microsoft-com:office:word" xmlns:w="http://schemas.openxmlformats.org/wordprocessingml/2006/main" xmlns:w14="http://schemas.microsoft.com/office/word/2010/wordml" xmlns:w15="http://schemas.microsoft.com/office/word/2012/wordml" xmlns:w16cid="http://schemas.microsoft.com/office/word/2016/wordml/cid" xmlns:w16se="http://schemas.microsoft.com/office/word/2015/wordml/symex" xmlns:wpg="http://schemas.microsoft.com/office/word/2010/wordprocessingGroup" xmlns:wpi="http://schemas.microsoft.com/office/word/2010/wordprocessingInk" xmlns:wne="http://schemas.microsoft.com/office/word/2006/wordml" xmlns:wps="http://schemas.microsoft.com/office/word/2010/wordprocessingShape" mc:Ignorable="w14 w15 w16se w16cid wp14">
   <w:abstractNum w:abstractNumId="0" w15:restartNumberingAfterBreak="0">
     <w:nsid w:val="03D12768"/>
     <w:multiLevelType w:val="hybridMultilevel"/>
@@ -20391,7 +20629,7 @@
 </file>
 
 <file path=word/styles.xml><?xml version="1.0" encoding="utf-8"?>
-<w:styles xmlns:mc="http://schemas.openxmlformats.org/markup-compatibility/2006" xmlns:r="http://schemas.openxmlformats.org/officeDocument/2006/relationships" xmlns:w="http://schemas.openxmlformats.org/wordprocessingml/2006/main" xmlns:w14="http://schemas.microsoft.com/office/word/2010/wordml" xmlns:w15="http://schemas.microsoft.com/office/word/2012/wordml" mc:Ignorable="w14 w15">
+<w:styles xmlns:mc="http://schemas.openxmlformats.org/markup-compatibility/2006" xmlns:r="http://schemas.openxmlformats.org/officeDocument/2006/relationships" xmlns:w="http://schemas.openxmlformats.org/wordprocessingml/2006/main" xmlns:w14="http://schemas.microsoft.com/office/word/2010/wordml" xmlns:w15="http://schemas.microsoft.com/office/word/2012/wordml" xmlns:w16cid="http://schemas.microsoft.com/office/word/2016/wordml/cid" xmlns:w16se="http://schemas.microsoft.com/office/word/2015/wordml/symex" mc:Ignorable="w14 w15 w16se w16cid">
   <w:docDefaults>
     <w:rPrDefault>
       <w:rPr>
@@ -20407,7 +20645,7 @@
       </w:pPr>
     </w:pPrDefault>
   </w:docDefaults>
-  <w:latentStyles w:defLockedState="0" w:defUIPriority="99" w:defSemiHidden="0" w:defUnhideWhenUsed="0" w:defQFormat="0" w:count="371">
+  <w:latentStyles w:defLockedState="0" w:defUIPriority="99" w:defSemiHidden="0" w:defUnhideWhenUsed="0" w:defQFormat="0" w:count="376">
     <w:lsdException w:name="Normal" w:uiPriority="0" w:qFormat="1"/>
     <w:lsdException w:name="heading 1" w:uiPriority="9" w:qFormat="1"/>
     <w:lsdException w:name="heading 2" w:semiHidden="1" w:uiPriority="9" w:unhideWhenUsed="1" w:qFormat="1"/>
@@ -20513,7 +20751,6 @@
     <w:lsdException w:name="HTML Sample" w:semiHidden="1" w:unhideWhenUsed="1"/>
     <w:lsdException w:name="HTML Typewriter" w:semiHidden="1" w:unhideWhenUsed="1"/>
     <w:lsdException w:name="HTML Variable" w:semiHidden="1" w:unhideWhenUsed="1"/>
-    <w:lsdException w:name="Normal Table" w:semiHidden="1" w:unhideWhenUsed="1"/>
     <w:lsdException w:name="annotation subject" w:semiHidden="1" w:unhideWhenUsed="1"/>
     <w:lsdException w:name="No List" w:semiHidden="1" w:unhideWhenUsed="1"/>
     <w:lsdException w:name="Outline List 1" w:semiHidden="1" w:unhideWhenUsed="1"/>
@@ -20556,11 +20793,8 @@
     <w:lsdException w:name="Table Contemporary" w:semiHidden="1" w:unhideWhenUsed="1"/>
     <w:lsdException w:name="Table Elegant" w:semiHidden="1" w:unhideWhenUsed="1"/>
     <w:lsdException w:name="Table Professional" w:semiHidden="1" w:unhideWhenUsed="1"/>
-    <w:lsdException w:name="Table Subtle 1" w:semiHidden="1" w:unhideWhenUsed="1"/>
     <w:lsdException w:name="Table Subtle 2" w:semiHidden="1" w:unhideWhenUsed="1"/>
     <w:lsdException w:name="Table Web 1" w:semiHidden="1" w:unhideWhenUsed="1"/>
-    <w:lsdException w:name="Table Web 2" w:semiHidden="1" w:unhideWhenUsed="1"/>
-    <w:lsdException w:name="Table Web 3" w:semiHidden="1" w:unhideWhenUsed="1"/>
     <w:lsdException w:name="Balloon Text" w:semiHidden="1" w:unhideWhenUsed="1"/>
     <w:lsdException w:name="Table Grid" w:uiPriority="59"/>
     <w:lsdException w:name="Table Theme" w:semiHidden="1" w:unhideWhenUsed="1"/>
@@ -20779,6 +21013,11 @@
     <w:lsdException w:name="List Table 5 Dark Accent 6" w:uiPriority="50"/>
     <w:lsdException w:name="List Table 6 Colorful Accent 6" w:uiPriority="51"/>
     <w:lsdException w:name="List Table 7 Colorful Accent 6" w:uiPriority="52"/>
+    <w:lsdException w:name="Mention" w:semiHidden="1" w:unhideWhenUsed="1"/>
+    <w:lsdException w:name="Smart Hyperlink" w:semiHidden="1" w:unhideWhenUsed="1"/>
+    <w:lsdException w:name="Hashtag" w:semiHidden="1" w:unhideWhenUsed="1"/>
+    <w:lsdException w:name="Unresolved Mention" w:semiHidden="1" w:unhideWhenUsed="1"/>
+    <w:lsdException w:name="Smart Link" w:semiHidden="1" w:unhideWhenUsed="1"/>
   </w:latentStyles>
   <w:style w:type="paragraph" w:default="1" w:styleId="Normal">
     <w:name w:val="Normal"/>
@@ -21204,7 +21443,7 @@
       <w:sz w:val="24"/>
     </w:rPr>
   </w:style>
-  <w:style w:type="paragraph" w:styleId="TtulodeTDC">
+  <w:style w:type="paragraph" w:styleId="TtuloTDC">
     <w:name w:val="TOC Heading"/>
     <w:basedOn w:val="Ttulo1"/>
     <w:next w:val="Normal"/>
@@ -21477,11 +21716,11 @@
       <w:sz w:val="24"/>
     </w:rPr>
   </w:style>
-  <w:style w:type="paragraph" w:styleId="Puesto">
+  <w:style w:type="paragraph" w:styleId="Ttulo">
     <w:name w:val="Title"/>
     <w:basedOn w:val="Normal"/>
     <w:next w:val="Normal"/>
-    <w:link w:val="PuestoCar"/>
+    <w:link w:val="TtuloCar"/>
     <w:uiPriority w:val="4"/>
     <w:qFormat/>
     <w:rsid w:val="00892860"/>
@@ -21497,10 +21736,10 @@
       <w:szCs w:val="56"/>
     </w:rPr>
   </w:style>
-  <w:style w:type="character" w:customStyle="1" w:styleId="PuestoCar">
-    <w:name w:val="Puesto Car"/>
+  <w:style w:type="character" w:customStyle="1" w:styleId="TtuloCar">
+    <w:name w:val="Título Car"/>
     <w:basedOn w:val="Fuentedeprrafopredeter"/>
-    <w:link w:val="Puesto"/>
+    <w:link w:val="Ttulo"/>
     <w:uiPriority w:val="4"/>
     <w:rsid w:val="00892860"/>
     <w:rPr>
@@ -21650,7 +21889,7 @@
 </file>
 
 <file path=word/glossary/document.xml><?xml version="1.0" encoding="utf-8"?>
-<w:glossaryDocument xmlns:wpc="http://schemas.microsoft.com/office/word/2010/wordprocessingCanvas" xmlns:mc="http://schemas.openxmlformats.org/markup-compatibility/2006" xmlns:o="urn:schemas-microsoft-com:office:office" xmlns:r="http://schemas.openxmlformats.org/officeDocument/2006/relationships" xmlns:m="http://schemas.openxmlformats.org/officeDocument/2006/math" xmlns:v="urn:schemas-microsoft-com:vml" xmlns:wp14="http://schemas.microsoft.com/office/word/2010/wordprocessingDrawing" xmlns:wp="http://schemas.openxmlformats.org/drawingml/2006/wordprocessingDrawing" xmlns:w10="urn:schemas-microsoft-com:office:word" xmlns:w="http://schemas.openxmlformats.org/wordprocessingml/2006/main" xmlns:w14="http://schemas.microsoft.com/office/word/2010/wordml" xmlns:w15="http://schemas.microsoft.com/office/word/2012/wordml" xmlns:wpg="http://schemas.microsoft.com/office/word/2010/wordprocessingGroup" xmlns:wpi="http://schemas.microsoft.com/office/word/2010/wordprocessingInk" xmlns:wne="http://schemas.microsoft.com/office/word/2006/wordml" xmlns:wps="http://schemas.microsoft.com/office/word/2010/wordprocessingShape" mc:Ignorable="w14 w15 wp14">
+<w:glossaryDocument xmlns:wpc="http://schemas.microsoft.com/office/word/2010/wordprocessingCanvas" xmlns:cx="http://schemas.microsoft.com/office/drawing/2014/chartex" xmlns:cx1="http://schemas.microsoft.com/office/drawing/2015/9/8/chartex" xmlns:cx2="http://schemas.microsoft.com/office/drawing/2015/10/21/chartex" xmlns:cx3="http://schemas.microsoft.com/office/drawing/2016/5/9/chartex" xmlns:cx4="http://schemas.microsoft.com/office/drawing/2016/5/10/chartex" xmlns:cx5="http://schemas.microsoft.com/office/drawing/2016/5/11/chartex" xmlns:cx6="http://schemas.microsoft.com/office/drawing/2016/5/12/chartex" xmlns:cx7="http://schemas.microsoft.com/office/drawing/2016/5/13/chartex" xmlns:cx8="http://schemas.microsoft.com/office/drawing/2016/5/14/chartex" xmlns:mc="http://schemas.openxmlformats.org/markup-compatibility/2006" xmlns:aink="http://schemas.microsoft.com/office/drawing/2016/ink" xmlns:am3d="http://schemas.microsoft.com/office/drawing/2017/model3d" xmlns:o="urn:schemas-microsoft-com:office:office" xmlns:r="http://schemas.openxmlformats.org/officeDocument/2006/relationships" xmlns:m="http://schemas.openxmlformats.org/officeDocument/2006/math" xmlns:v="urn:schemas-microsoft-com:vml" xmlns:wp14="http://schemas.microsoft.com/office/word/2010/wordprocessingDrawing" xmlns:wp="http://schemas.openxmlformats.org/drawingml/2006/wordprocessingDrawing" xmlns:w10="urn:schemas-microsoft-com:office:word" xmlns:w="http://schemas.openxmlformats.org/wordprocessingml/2006/main" xmlns:w14="http://schemas.microsoft.com/office/word/2010/wordml" xmlns:w15="http://schemas.microsoft.com/office/word/2012/wordml" xmlns:w16cid="http://schemas.microsoft.com/office/word/2016/wordml/cid" xmlns:w16se="http://schemas.microsoft.com/office/word/2015/wordml/symex" xmlns:wpg="http://schemas.microsoft.com/office/word/2010/wordprocessingGroup" xmlns:wpi="http://schemas.microsoft.com/office/word/2010/wordprocessingInk" xmlns:wne="http://schemas.microsoft.com/office/word/2006/wordml" xmlns:wps="http://schemas.microsoft.com/office/word/2010/wordprocessingShape" mc:Ignorable="w14 w15 w16se w16cid wp14">
   <w:docParts>
     <w:docPart>
       <w:docPartPr>
@@ -21715,11 +21954,11 @@
 </file>
 
 <file path=word/glossary/fontTable.xml><?xml version="1.0" encoding="utf-8"?>
-<w:fonts xmlns:mc="http://schemas.openxmlformats.org/markup-compatibility/2006" xmlns:r="http://schemas.openxmlformats.org/officeDocument/2006/relationships" xmlns:w="http://schemas.openxmlformats.org/wordprocessingml/2006/main" xmlns:w14="http://schemas.microsoft.com/office/word/2010/wordml" xmlns:w15="http://schemas.microsoft.com/office/word/2012/wordml" mc:Ignorable="w14 w15">
+<w:fonts xmlns:mc="http://schemas.openxmlformats.org/markup-compatibility/2006" xmlns:r="http://schemas.openxmlformats.org/officeDocument/2006/relationships" xmlns:w="http://schemas.openxmlformats.org/wordprocessingml/2006/main" xmlns:w14="http://schemas.microsoft.com/office/word/2010/wordml" xmlns:w15="http://schemas.microsoft.com/office/word/2012/wordml" xmlns:w16cid="http://schemas.microsoft.com/office/word/2016/wordml/cid" xmlns:w16se="http://schemas.microsoft.com/office/word/2015/wordml/symex" mc:Ignorable="w14 w15 w16se w16cid">
   <w:font w:name="Symbol">
     <w:panose1 w:val="05050102010706020507"/>
     <w:charset w:val="02"/>
-    <w:family w:val="roman"/>
+    <w:family w:val="decorative"/>
     <w:pitch w:val="variable"/>
     <w:sig w:usb0="00000000" w:usb1="10000000" w:usb2="00000000" w:usb3="00000000" w:csb0="80000000" w:csb1="00000000"/>
   </w:font>
@@ -21735,24 +21974,25 @@
     <w:charset w:val="00"/>
     <w:family w:val="modern"/>
     <w:pitch w:val="fixed"/>
-    <w:sig w:usb0="E0002EFF" w:usb1="C0007843" w:usb2="00000009" w:usb3="00000000" w:csb0="000001FF" w:csb1="00000000"/>
+    <w:sig w:usb0="E0002AFF" w:usb1="C0007843" w:usb2="00000009" w:usb3="00000000" w:csb0="000001FF" w:csb1="00000000"/>
   </w:font>
   <w:font w:name="Wingdings">
     <w:panose1 w:val="05000000000000000000"/>
-    <w:charset w:val="02"/>
-    <w:family w:val="auto"/>
+    <w:charset w:val="4D"/>
+    <w:family w:val="decorative"/>
     <w:pitch w:val="variable"/>
-    <w:sig w:usb0="00000000" w:usb1="10000000" w:usb2="00000000" w:usb3="00000000" w:csb0="80000000" w:csb1="00000000"/>
+    <w:sig w:usb0="00000003" w:usb1="00000000" w:usb2="00000000" w:usb3="00000000" w:csb0="80000001" w:csb1="00000000"/>
   </w:font>
   <w:font w:name="Calibri">
     <w:panose1 w:val="020F0502020204030204"/>
     <w:charset w:val="00"/>
     <w:family w:val="swiss"/>
     <w:pitch w:val="variable"/>
-    <w:sig w:usb0="E4002EFF" w:usb1="C000247B" w:usb2="00000009" w:usb3="00000000" w:csb0="000001FF" w:csb1="00000000"/>
+    <w:sig w:usb0="E0002AFF" w:usb1="C000ACFF" w:usb2="00000009" w:usb3="00000000" w:csb0="000001FF" w:csb1="00000000"/>
   </w:font>
   <w:font w:name="Segoe UI">
-    <w:panose1 w:val="020B0502040204020203"/>
+    <w:altName w:val="Sylfaen"/>
+    <w:panose1 w:val="020B0604020202020204"/>
     <w:charset w:val="00"/>
     <w:family w:val="swiss"/>
     <w:pitch w:val="variable"/>
@@ -21763,13 +22003,13 @@
     <w:charset w:val="00"/>
     <w:family w:val="swiss"/>
     <w:pitch w:val="variable"/>
-    <w:sig w:usb0="E4002EFF" w:usb1="C000247B" w:usb2="00000009" w:usb3="00000000" w:csb0="000001FF" w:csb1="00000000"/>
+    <w:sig w:usb0="E0002AFF" w:usb1="C000247B" w:usb2="00000009" w:usb3="00000000" w:csb0="000001FF" w:csb1="00000000"/>
   </w:font>
 </w:fonts>
 </file>
 
 <file path=word/glossary/settings.xml><?xml version="1.0" encoding="utf-8"?>
-<w:settings xmlns:mc="http://schemas.openxmlformats.org/markup-compatibility/2006" xmlns:o="urn:schemas-microsoft-com:office:office" xmlns:r="http://schemas.openxmlformats.org/officeDocument/2006/relationships" xmlns:m="http://schemas.openxmlformats.org/officeDocument/2006/math" xmlns:v="urn:schemas-microsoft-com:vml" xmlns:w10="urn:schemas-microsoft-com:office:word" xmlns:w="http://schemas.openxmlformats.org/wordprocessingml/2006/main" xmlns:w14="http://schemas.microsoft.com/office/word/2010/wordml" xmlns:w15="http://schemas.microsoft.com/office/word/2012/wordml" xmlns:sl="http://schemas.openxmlformats.org/schemaLibrary/2006/main" mc:Ignorable="w14 w15">
+<w:settings xmlns:mc="http://schemas.openxmlformats.org/markup-compatibility/2006" xmlns:o="urn:schemas-microsoft-com:office:office" xmlns:r="http://schemas.openxmlformats.org/officeDocument/2006/relationships" xmlns:m="http://schemas.openxmlformats.org/officeDocument/2006/math" xmlns:v="urn:schemas-microsoft-com:vml" xmlns:w10="urn:schemas-microsoft-com:office:word" xmlns:w="http://schemas.openxmlformats.org/wordprocessingml/2006/main" xmlns:w14="http://schemas.microsoft.com/office/word/2010/wordml" xmlns:w15="http://schemas.microsoft.com/office/word/2012/wordml" xmlns:w16cid="http://schemas.microsoft.com/office/word/2016/wordml/cid" xmlns:w16se="http://schemas.microsoft.com/office/word/2015/wordml/symex" xmlns:sl="http://schemas.openxmlformats.org/schemaLibrary/2006/main" mc:Ignorable="w14 w15 w16se w16cid">
   <w:view w:val="normal"/>
   <w:defaultTabStop w:val="708"/>
   <w:hyphenationZone w:val="425"/>
@@ -21780,6 +22020,7 @@
     <w:compatSetting w:name="overrideTableStyleFontSizeAndJustification" w:uri="http://schemas.microsoft.com/office/word" w:val="1"/>
     <w:compatSetting w:name="enableOpenTypeFeatures" w:uri="http://schemas.microsoft.com/office/word" w:val="1"/>
     <w:compatSetting w:name="doNotFlipMirrorIndents" w:uri="http://schemas.microsoft.com/office/word" w:val="1"/>
+    <w:compatSetting w:name="useWord2013TrackBottomHyphenation" w:uri="http://schemas.microsoft.com/office/word" w:val="1"/>
   </w:compat>
   <w:rsids>
     <w:rsidRoot w:val="002B7194"/>
@@ -21825,6 +22066,7 @@
     <w:rsid w:val="007E5A73"/>
     <w:rsid w:val="007F7C2F"/>
     <w:rsid w:val="00806A2D"/>
+    <w:rsid w:val="008900EA"/>
     <w:rsid w:val="00896603"/>
     <w:rsid w:val="008A3845"/>
     <w:rsid w:val="008A658B"/>
@@ -21877,7 +22119,7 @@
 </file>
 
 <file path=word/glossary/styles.xml><?xml version="1.0" encoding="utf-8"?>
-<w:styles xmlns:mc="http://schemas.openxmlformats.org/markup-compatibility/2006" xmlns:r="http://schemas.openxmlformats.org/officeDocument/2006/relationships" xmlns:w="http://schemas.openxmlformats.org/wordprocessingml/2006/main" xmlns:w14="http://schemas.microsoft.com/office/word/2010/wordml" xmlns:w15="http://schemas.microsoft.com/office/word/2012/wordml" mc:Ignorable="w14 w15">
+<w:styles xmlns:mc="http://schemas.openxmlformats.org/markup-compatibility/2006" xmlns:r="http://schemas.openxmlformats.org/officeDocument/2006/relationships" xmlns:w="http://schemas.openxmlformats.org/wordprocessingml/2006/main" xmlns:w14="http://schemas.microsoft.com/office/word/2010/wordml" xmlns:w15="http://schemas.microsoft.com/office/word/2012/wordml" xmlns:w16cid="http://schemas.microsoft.com/office/word/2016/wordml/cid" xmlns:w16se="http://schemas.microsoft.com/office/word/2015/wordml/symex" mc:Ignorable="w14 w15 w16se w16cid">
   <w:docDefaults>
     <w:rPrDefault>
       <w:rPr>
@@ -21893,7 +22135,7 @@
       </w:pPr>
     </w:pPrDefault>
   </w:docDefaults>
-  <w:latentStyles w:defLockedState="0" w:defUIPriority="99" w:defSemiHidden="0" w:defUnhideWhenUsed="0" w:defQFormat="0" w:count="371">
+  <w:latentStyles w:defLockedState="0" w:defUIPriority="99" w:defSemiHidden="0" w:defUnhideWhenUsed="0" w:defQFormat="0" w:count="376">
     <w:lsdException w:name="Normal" w:uiPriority="0" w:qFormat="1"/>
     <w:lsdException w:name="heading 1" w:uiPriority="9" w:qFormat="1"/>
     <w:lsdException w:name="heading 2" w:semiHidden="1" w:uiPriority="9" w:unhideWhenUsed="1" w:qFormat="1"/>
@@ -21999,7 +22241,6 @@
     <w:lsdException w:name="HTML Sample" w:semiHidden="1" w:unhideWhenUsed="1"/>
     <w:lsdException w:name="HTML Typewriter" w:semiHidden="1" w:unhideWhenUsed="1"/>
     <w:lsdException w:name="HTML Variable" w:semiHidden="1" w:unhideWhenUsed="1"/>
-    <w:lsdException w:name="Normal Table" w:semiHidden="1" w:unhideWhenUsed="1"/>
     <w:lsdException w:name="annotation subject" w:semiHidden="1" w:unhideWhenUsed="1"/>
     <w:lsdException w:name="No List" w:semiHidden="1" w:unhideWhenUsed="1"/>
     <w:lsdException w:name="Outline List 1" w:semiHidden="1" w:unhideWhenUsed="1"/>
@@ -22042,11 +22283,8 @@
     <w:lsdException w:name="Table Contemporary" w:semiHidden="1" w:unhideWhenUsed="1"/>
     <w:lsdException w:name="Table Elegant" w:semiHidden="1" w:unhideWhenUsed="1"/>
     <w:lsdException w:name="Table Professional" w:semiHidden="1" w:unhideWhenUsed="1"/>
-    <w:lsdException w:name="Table Subtle 1" w:semiHidden="1" w:unhideWhenUsed="1"/>
     <w:lsdException w:name="Table Subtle 2" w:semiHidden="1" w:unhideWhenUsed="1"/>
     <w:lsdException w:name="Table Web 1" w:semiHidden="1" w:unhideWhenUsed="1"/>
-    <w:lsdException w:name="Table Web 2" w:semiHidden="1" w:unhideWhenUsed="1"/>
-    <w:lsdException w:name="Table Web 3" w:semiHidden="1" w:unhideWhenUsed="1"/>
     <w:lsdException w:name="Balloon Text" w:semiHidden="1" w:unhideWhenUsed="1"/>
     <w:lsdException w:name="Table Grid" w:uiPriority="39"/>
     <w:lsdException w:name="Table Theme" w:semiHidden="1" w:unhideWhenUsed="1"/>
@@ -22265,6 +22503,11 @@
     <w:lsdException w:name="List Table 5 Dark Accent 6" w:uiPriority="50"/>
     <w:lsdException w:name="List Table 6 Colorful Accent 6" w:uiPriority="51"/>
     <w:lsdException w:name="List Table 7 Colorful Accent 6" w:uiPriority="52"/>
+    <w:lsdException w:name="Mention" w:semiHidden="1" w:unhideWhenUsed="1"/>
+    <w:lsdException w:name="Smart Hyperlink" w:semiHidden="1" w:unhideWhenUsed="1"/>
+    <w:lsdException w:name="Hashtag" w:semiHidden="1" w:unhideWhenUsed="1"/>
+    <w:lsdException w:name="Unresolved Mention" w:semiHidden="1" w:unhideWhenUsed="1"/>
+    <w:lsdException w:name="Smart Link" w:semiHidden="1" w:unhideWhenUsed="1"/>
   </w:latentStyles>
   <w:style w:type="paragraph" w:default="1" w:styleId="Normal">
     <w:name w:val="Normal"/>
@@ -22483,7 +22726,7 @@
 </file>
 
 <file path=word/glossary/webSettings.xml><?xml version="1.0" encoding="utf-8"?>
-<w:webSettings xmlns:mc="http://schemas.openxmlformats.org/markup-compatibility/2006" xmlns:r="http://schemas.openxmlformats.org/officeDocument/2006/relationships" xmlns:w="http://schemas.openxmlformats.org/wordprocessingml/2006/main" xmlns:w14="http://schemas.microsoft.com/office/word/2010/wordml" xmlns:w15="http://schemas.microsoft.com/office/word/2012/wordml" mc:Ignorable="w14 w15">
+<w:webSettings xmlns:mc="http://schemas.openxmlformats.org/markup-compatibility/2006" xmlns:r="http://schemas.openxmlformats.org/officeDocument/2006/relationships" xmlns:w="http://schemas.openxmlformats.org/wordprocessingml/2006/main" xmlns:w14="http://schemas.microsoft.com/office/word/2010/wordml" xmlns:w15="http://schemas.microsoft.com/office/word/2012/wordml" xmlns:w16cid="http://schemas.microsoft.com/office/word/2016/wordml/cid" xmlns:w16se="http://schemas.microsoft.com/office/word/2015/wordml/symex" mc:Ignorable="w14 w15 w16se w16cid">
   <w:optimizeForBrowser/>
   <w:allowPNG/>
 </w:webSettings>
@@ -22904,7 +23147,7 @@
 </file>
 
 <file path=customXml/itemProps1.xml><?xml version="1.0" encoding="utf-8"?>
-<ds:datastoreItem xmlns:ds="http://schemas.openxmlformats.org/officeDocument/2006/customXml" ds:itemID="{CCF9D0C9-1D80-4C06-A360-EBEACDED8311}">
+<ds:datastoreItem xmlns:ds="http://schemas.openxmlformats.org/officeDocument/2006/customXml" ds:itemID="{40A24A34-980D-3B48-A126-72DEACA5D045}">
   <ds:schemaRefs>
     <ds:schemaRef ds:uri="http://schemas.openxmlformats.org/officeDocument/2006/bibliography"/>
   </ds:schemaRefs>

--- a/SALUD OCUPACIONAL TESIS.docx
+++ b/SALUD OCUPACIONAL TESIS.docx
@@ -10,7 +10,29 @@
           <w:szCs w:val="24"/>
         </w:rPr>
       </w:pPr>
-      <w:commentRangeStart w:id="0"/>
+      <w:r>
+        <w:rPr>
+          <w:rStyle w:val="Refdecomentario"/>
+        </w:rPr>
+        <w:commentReference w:id="0"/>
+      </w:r>
+      <w:bookmarkStart w:id="1" w:name="_GoBack"/>
+      <w:bookmarkEnd w:id="1"/>
+      <w:r>
+        <w:rPr>
+          <w:rFonts w:cs="Times New Roman"/>
+          <w:szCs w:val="24"/>
+        </w:rPr>
+        <w:t>A</w:t>
+      </w:r>
+      <w:r>
+        <w:rPr>
+          <w:rFonts w:cs="Times New Roman"/>
+          <w:szCs w:val="24"/>
+        </w:rPr>
+        <w:t>rte y sensibilidad en la escuela primaria: un estudio hermenéutico interpretativo en la Institución Educativa Nuevo Latir</w:t>
+      </w:r>
+      <w:commentRangeStart w:id="2"/>
       <w:r>
         <w:rPr>
           <w:rFonts w:cs="Times New Roman"/>
@@ -18,41 +40,12 @@
         </w:rPr>
         <w:t xml:space="preserve"> </w:t>
       </w:r>
-      <w:commentRangeEnd w:id="0"/>
+      <w:commentRangeEnd w:id="2"/>
       <w:r>
         <w:rPr>
           <w:rStyle w:val="Refdecomentario"/>
         </w:rPr>
-        <w:commentReference w:id="0"/>
-      </w:r>
-      <w:r>
-        <w:rPr>
-          <w:rFonts w:cs="Times New Roman"/>
-          <w:szCs w:val="24"/>
-        </w:rPr>
-        <w:t>A</w:t>
-      </w:r>
-      <w:r>
-        <w:rPr>
-          <w:rFonts w:cs="Times New Roman"/>
-          <w:szCs w:val="24"/>
-        </w:rPr>
-        <w:t>rte y sensibilidad en la escuela primaria: un estudio hermenéutico interpretativo en la Institución Educativa Nuevo Latir</w:t>
-      </w:r>
-      <w:commentRangeStart w:id="1"/>
-      <w:r>
-        <w:rPr>
-          <w:rFonts w:cs="Times New Roman"/>
-          <w:szCs w:val="24"/>
-        </w:rPr>
-        <w:t xml:space="preserve"> </w:t>
-      </w:r>
-      <w:commentRangeEnd w:id="1"/>
-      <w:r>
-        <w:rPr>
-          <w:rStyle w:val="Refdecomentario"/>
-        </w:rPr>
-        <w:commentReference w:id="1"/>
+        <w:commentReference w:id="2"/>
       </w:r>
     </w:p>
     <w:p>
@@ -196,12 +189,42 @@
           <w:szCs w:val="24"/>
         </w:rPr>
       </w:pPr>
+      <w:proofErr w:type="spellStart"/>
       <w:r>
         <w:rPr>
           <w:color w:val="000000"/>
         </w:rPr>
-        <w:t>Jackeline Ramirez Sanchez</w:t>
-      </w:r>
+        <w:t>Jackeline</w:t>
+      </w:r>
+      <w:proofErr w:type="spellEnd"/>
+      <w:r>
+        <w:rPr>
+          <w:color w:val="000000"/>
+        </w:rPr>
+        <w:t xml:space="preserve"> </w:t>
+      </w:r>
+      <w:proofErr w:type="spellStart"/>
+      <w:r>
+        <w:rPr>
+          <w:color w:val="000000"/>
+        </w:rPr>
+        <w:t>Ramirez</w:t>
+      </w:r>
+      <w:proofErr w:type="spellEnd"/>
+      <w:r>
+        <w:rPr>
+          <w:color w:val="000000"/>
+        </w:rPr>
+        <w:t xml:space="preserve"> </w:t>
+      </w:r>
+      <w:proofErr w:type="spellStart"/>
+      <w:r>
+        <w:rPr>
+          <w:color w:val="000000"/>
+        </w:rPr>
+        <w:t>Sanchez</w:t>
+      </w:r>
+      <w:proofErr w:type="spellEnd"/>
       <w:r>
         <w:rPr>
           <w:rFonts w:cs="Times New Roman"/>
@@ -467,7 +490,23 @@
           <w:rFonts w:cs="Times New Roman"/>
           <w:szCs w:val="24"/>
         </w:rPr>
-        <w:t xml:space="preserve"> para optar al título de</w:t>
+        <w:t xml:space="preserve"> </w:t>
+      </w:r>
+      <w:proofErr w:type="gramStart"/>
+      <w:r>
+        <w:rPr>
+          <w:rFonts w:cs="Times New Roman"/>
+          <w:szCs w:val="24"/>
+        </w:rPr>
+        <w:t>para</w:t>
+      </w:r>
+      <w:proofErr w:type="gramEnd"/>
+      <w:r>
+        <w:rPr>
+          <w:rFonts w:cs="Times New Roman"/>
+          <w:szCs w:val="24"/>
+        </w:rPr>
+        <w:t xml:space="preserve"> optar al título de</w:t>
       </w:r>
       <w:r>
         <w:rPr>
@@ -881,154 +920,6 @@
         <w:rPr>
           <w:rFonts w:cs="Times New Roman"/>
           <w:b/>
-          <w:szCs w:val="24"/>
-        </w:rPr>
-      </w:pPr>
-    </w:p>
-    <w:tbl>
-      <w:tblPr>
-        <w:tblStyle w:val="Tablaconcuadrcula"/>
-        <w:tblW w:w="0" w:type="auto"/>
-        <w:tblInd w:w="4253" w:type="dxa"/>
-        <w:tblBorders>
-          <w:top w:val="none" w:sz="0" w:space="0" w:color="auto"/>
-          <w:left w:val="none" w:sz="0" w:space="0" w:color="auto"/>
-          <w:bottom w:val="none" w:sz="0" w:space="0" w:color="auto"/>
-          <w:right w:val="none" w:sz="0" w:space="0" w:color="auto"/>
-          <w:insideV w:val="none" w:sz="0" w:space="0" w:color="auto"/>
-        </w:tblBorders>
-        <w:tblLook w:val="04A0" w:firstRow="1" w:lastRow="0" w:firstColumn="1" w:lastColumn="0" w:noHBand="0" w:noVBand="1"/>
-      </w:tblPr>
-      <w:tblGrid>
-        <w:gridCol w:w="4585"/>
-      </w:tblGrid>
-      <w:tr>
-        <w:tc>
-          <w:tcPr>
-            <w:tcW w:w="4585" w:type="dxa"/>
-            <w:tcMar>
-              <w:left w:w="0" w:type="dxa"/>
-              <w:right w:w="0" w:type="dxa"/>
-            </w:tcMar>
-            <w:vAlign w:val="center"/>
-          </w:tcPr>
-          <w:p>
-            <w:pPr>
-              <w:rPr>
-                <w:rFonts w:cs="Times New Roman"/>
-                <w:b/>
-                <w:szCs w:val="24"/>
-              </w:rPr>
-            </w:pPr>
-            <w:r>
-              <w:rPr>
-                <w:rStyle w:val="Refdecomentario"/>
-                <w:rFonts w:cs="Times New Roman"/>
-                <w:sz w:val="24"/>
-                <w:szCs w:val="24"/>
-              </w:rPr>
-              <w:commentReference w:id="2"/>
-            </w:r>
-          </w:p>
-        </w:tc>
-      </w:tr>
-      <w:tr>
-        <w:tc>
-          <w:tcPr>
-            <w:tcW w:w="4585" w:type="dxa"/>
-            <w:tcMar>
-              <w:left w:w="0" w:type="dxa"/>
-              <w:right w:w="0" w:type="dxa"/>
-            </w:tcMar>
-            <w:vAlign w:val="center"/>
-          </w:tcPr>
-          <w:p>
-            <w:pPr>
-              <w:rPr>
-                <w:rFonts w:cs="Times New Roman"/>
-                <w:szCs w:val="24"/>
-              </w:rPr>
-            </w:pPr>
-            <w:r>
-              <w:rPr>
-                <w:rFonts w:cs="Times New Roman"/>
-                <w:b/>
-                <w:szCs w:val="24"/>
-              </w:rPr>
-              <w:t>Jurado</w:t>
-            </w:r>
-          </w:p>
-        </w:tc>
-      </w:tr>
-    </w:tbl>
-    <w:p>
-      <w:pPr>
-        <w:ind w:left="4253"/>
-        <w:rPr>
-          <w:rFonts w:cs="Times New Roman"/>
-          <w:szCs w:val="24"/>
-        </w:rPr>
-      </w:pPr>
-    </w:p>
-    <w:p>
-      <w:pPr>
-        <w:ind w:left="4253"/>
-        <w:rPr>
-          <w:rFonts w:cs="Times New Roman"/>
-          <w:szCs w:val="24"/>
-        </w:rPr>
-      </w:pPr>
-    </w:p>
-    <w:p>
-      <w:pPr>
-        <w:ind w:left="4253"/>
-        <w:rPr>
-          <w:rFonts w:cs="Times New Roman"/>
-          <w:szCs w:val="24"/>
-        </w:rPr>
-      </w:pPr>
-    </w:p>
-    <w:p>
-      <w:pPr>
-        <w:ind w:left="4253"/>
-        <w:rPr>
-          <w:rFonts w:cs="Times New Roman"/>
-          <w:szCs w:val="24"/>
-        </w:rPr>
-      </w:pPr>
-    </w:p>
-    <w:p>
-      <w:pPr>
-        <w:ind w:left="4253"/>
-        <w:rPr>
-          <w:rFonts w:cs="Times New Roman"/>
-          <w:szCs w:val="24"/>
-        </w:rPr>
-      </w:pPr>
-    </w:p>
-    <w:p>
-      <w:pPr>
-        <w:ind w:left="4253"/>
-        <w:rPr>
-          <w:rFonts w:cs="Times New Roman"/>
-          <w:szCs w:val="24"/>
-        </w:rPr>
-      </w:pPr>
-    </w:p>
-    <w:p>
-      <w:pPr>
-        <w:ind w:left="4253"/>
-        <w:rPr>
-          <w:rFonts w:cs="Times New Roman"/>
-          <w:szCs w:val="24"/>
-        </w:rPr>
-      </w:pPr>
-    </w:p>
-    <w:p>
-      <w:pPr>
-        <w:ind w:left="4253"/>
-        <w:rPr>
-          <w:rFonts w:cs="Times New Roman"/>
           <w:szCs w:val="24"/>
         </w:rPr>
       </w:pPr>
@@ -1129,6 +1020,154 @@
     </w:p>
     <w:p>
       <w:pPr>
+        <w:ind w:left="4253"/>
+        <w:rPr>
+          <w:rFonts w:cs="Times New Roman"/>
+          <w:szCs w:val="24"/>
+        </w:rPr>
+      </w:pPr>
+    </w:p>
+    <w:p>
+      <w:pPr>
+        <w:ind w:left="4253"/>
+        <w:rPr>
+          <w:rFonts w:cs="Times New Roman"/>
+          <w:szCs w:val="24"/>
+        </w:rPr>
+      </w:pPr>
+    </w:p>
+    <w:p>
+      <w:pPr>
+        <w:ind w:left="4253"/>
+        <w:rPr>
+          <w:rFonts w:cs="Times New Roman"/>
+          <w:szCs w:val="24"/>
+        </w:rPr>
+      </w:pPr>
+    </w:p>
+    <w:p>
+      <w:pPr>
+        <w:ind w:left="4253"/>
+        <w:rPr>
+          <w:rFonts w:cs="Times New Roman"/>
+          <w:szCs w:val="24"/>
+        </w:rPr>
+      </w:pPr>
+    </w:p>
+    <w:p>
+      <w:pPr>
+        <w:ind w:left="4253"/>
+        <w:rPr>
+          <w:rFonts w:cs="Times New Roman"/>
+          <w:szCs w:val="24"/>
+        </w:rPr>
+      </w:pPr>
+    </w:p>
+    <w:p>
+      <w:pPr>
+        <w:ind w:left="4253"/>
+        <w:rPr>
+          <w:rFonts w:cs="Times New Roman"/>
+          <w:szCs w:val="24"/>
+        </w:rPr>
+      </w:pPr>
+    </w:p>
+    <w:tbl>
+      <w:tblPr>
+        <w:tblStyle w:val="Tablaconcuadrcula"/>
+        <w:tblW w:w="0" w:type="auto"/>
+        <w:tblInd w:w="4253" w:type="dxa"/>
+        <w:tblBorders>
+          <w:top w:val="none" w:sz="0" w:space="0" w:color="auto"/>
+          <w:left w:val="none" w:sz="0" w:space="0" w:color="auto"/>
+          <w:bottom w:val="none" w:sz="0" w:space="0" w:color="auto"/>
+          <w:right w:val="none" w:sz="0" w:space="0" w:color="auto"/>
+          <w:insideV w:val="none" w:sz="0" w:space="0" w:color="auto"/>
+        </w:tblBorders>
+        <w:tblLook w:val="04A0" w:firstRow="1" w:lastRow="0" w:firstColumn="1" w:lastColumn="0" w:noHBand="0" w:noVBand="1"/>
+      </w:tblPr>
+      <w:tblGrid>
+        <w:gridCol w:w="4585"/>
+      </w:tblGrid>
+      <w:tr>
+        <w:tc>
+          <w:tcPr>
+            <w:tcW w:w="4585" w:type="dxa"/>
+            <w:tcMar>
+              <w:left w:w="0" w:type="dxa"/>
+              <w:right w:w="0" w:type="dxa"/>
+            </w:tcMar>
+            <w:vAlign w:val="center"/>
+          </w:tcPr>
+          <w:p>
+            <w:pPr>
+              <w:rPr>
+                <w:rFonts w:cs="Times New Roman"/>
+                <w:b/>
+                <w:szCs w:val="24"/>
+              </w:rPr>
+            </w:pPr>
+            <w:r>
+              <w:rPr>
+                <w:rStyle w:val="Refdecomentario"/>
+                <w:rFonts w:cs="Times New Roman"/>
+                <w:sz w:val="24"/>
+                <w:szCs w:val="24"/>
+              </w:rPr>
+              <w:commentReference w:id="4"/>
+            </w:r>
+          </w:p>
+        </w:tc>
+      </w:tr>
+      <w:tr>
+        <w:tc>
+          <w:tcPr>
+            <w:tcW w:w="4585" w:type="dxa"/>
+            <w:tcMar>
+              <w:left w:w="0" w:type="dxa"/>
+              <w:right w:w="0" w:type="dxa"/>
+            </w:tcMar>
+            <w:vAlign w:val="center"/>
+          </w:tcPr>
+          <w:p>
+            <w:pPr>
+              <w:rPr>
+                <w:rFonts w:cs="Times New Roman"/>
+                <w:szCs w:val="24"/>
+              </w:rPr>
+            </w:pPr>
+            <w:r>
+              <w:rPr>
+                <w:rFonts w:cs="Times New Roman"/>
+                <w:b/>
+                <w:szCs w:val="24"/>
+              </w:rPr>
+              <w:t>Jurado</w:t>
+            </w:r>
+          </w:p>
+        </w:tc>
+      </w:tr>
+    </w:tbl>
+    <w:p>
+      <w:pPr>
+        <w:ind w:left="4253"/>
+        <w:rPr>
+          <w:rFonts w:cs="Times New Roman"/>
+          <w:szCs w:val="24"/>
+        </w:rPr>
+      </w:pPr>
+    </w:p>
+    <w:p>
+      <w:pPr>
+        <w:ind w:left="4253"/>
+        <w:rPr>
+          <w:rFonts w:cs="Times New Roman"/>
+          <w:szCs w:val="24"/>
+        </w:rPr>
+      </w:pPr>
+    </w:p>
+    <w:p>
+      <w:pPr>
         <w:rPr>
           <w:rFonts w:cs="Times New Roman"/>
           <w:szCs w:val="24"/>
@@ -1160,7 +1199,7 @@
         </w:rPr>
         <w:t xml:space="preserve">Santiago de Cali, </w:t>
       </w:r>
-      <w:commentRangeStart w:id="4"/>
+      <w:commentRangeStart w:id="5"/>
       <w:r>
         <w:rPr>
           <w:rFonts w:cs="Times New Roman"/>
@@ -1169,7 +1208,7 @@
         </w:rPr>
         <w:t>22 de marzo de 2017</w:t>
       </w:r>
-      <w:commentRangeEnd w:id="4"/>
+      <w:commentRangeEnd w:id="5"/>
       <w:r>
         <w:rPr>
           <w:rStyle w:val="Refdecomentario"/>
@@ -1177,7 +1216,7 @@
           <w:sz w:val="24"/>
           <w:szCs w:val="24"/>
         </w:rPr>
-        <w:commentReference w:id="4"/>
+        <w:commentReference w:id="5"/>
       </w:r>
       <w:r>
         <w:rPr>
@@ -1196,7 +1235,7 @@
           <w:szCs w:val="24"/>
         </w:rPr>
       </w:pPr>
-      <w:commentRangeStart w:id="5"/>
+      <w:commentRangeStart w:id="6"/>
       <w:r>
         <w:rPr>
           <w:rFonts w:cs="Times New Roman"/>
@@ -1206,12 +1245,12 @@
         <w:lastRenderedPageBreak/>
         <w:t>Dedicatoria</w:t>
       </w:r>
-      <w:commentRangeEnd w:id="5"/>
+      <w:commentRangeEnd w:id="6"/>
       <w:r>
         <w:rPr>
           <w:rStyle w:val="Refdecomentario"/>
         </w:rPr>
-        <w:commentReference w:id="5"/>
+        <w:commentReference w:id="6"/>
       </w:r>
     </w:p>
     <w:p>
@@ -1346,7 +1385,7 @@
           <w:szCs w:val="24"/>
         </w:rPr>
       </w:pPr>
-      <w:commentRangeStart w:id="6"/>
+      <w:commentRangeStart w:id="7"/>
       <w:r>
         <w:rPr>
           <w:rFonts w:cs="Times New Roman"/>
@@ -1355,12 +1394,12 @@
         </w:rPr>
         <w:t>Agradecimientos</w:t>
       </w:r>
-      <w:commentRangeEnd w:id="6"/>
+      <w:commentRangeEnd w:id="7"/>
       <w:r>
         <w:rPr>
           <w:rStyle w:val="Refdecomentario"/>
         </w:rPr>
-        <w:commentReference w:id="6"/>
+        <w:commentReference w:id="7"/>
       </w:r>
     </w:p>
     <w:p>
@@ -1526,7 +1565,7 @@
           <w:szCs w:val="24"/>
         </w:rPr>
       </w:pPr>
-      <w:commentRangeStart w:id="7"/>
+      <w:commentRangeStart w:id="8"/>
       <w:r>
         <w:rPr>
           <w:rFonts w:cs="Times New Roman"/>
@@ -1552,12 +1591,12 @@
         </w:rPr>
         <w:t>enido</w:t>
       </w:r>
-      <w:commentRangeEnd w:id="7"/>
+      <w:commentRangeEnd w:id="8"/>
       <w:r>
         <w:rPr>
           <w:rStyle w:val="Refdecomentario"/>
         </w:rPr>
-        <w:commentReference w:id="7"/>
+        <w:commentReference w:id="8"/>
       </w:r>
     </w:p>
     <w:p>
@@ -1652,7 +1691,7 @@
           <w:szCs w:val="24"/>
         </w:rPr>
       </w:pPr>
-      <w:commentRangeStart w:id="8"/>
+      <w:commentRangeStart w:id="9"/>
       <w:r>
         <w:rPr>
           <w:rFonts w:cs="Times New Roman"/>
@@ -1678,31 +1717,31 @@
         </w:rPr>
         <w:t>ablas</w:t>
       </w:r>
-      <w:commentRangeEnd w:id="8"/>
+      <w:commentRangeEnd w:id="9"/>
       <w:r>
         <w:rPr>
           <w:rStyle w:val="Refdecomentario"/>
           <w:b/>
         </w:rPr>
-        <w:commentReference w:id="8"/>
-      </w:r>
-    </w:p>
-    <w:p>
-      <w:pPr>
-        <w:rPr>
-          <w:rFonts w:cs="Times New Roman"/>
-          <w:szCs w:val="24"/>
-        </w:rPr>
-      </w:pPr>
-    </w:p>
-    <w:p>
-      <w:pPr>
-        <w:rPr>
-          <w:rFonts w:cs="Times New Roman"/>
-          <w:szCs w:val="24"/>
-        </w:rPr>
-      </w:pPr>
-      <w:commentRangeStart w:id="9"/>
+        <w:commentReference w:id="9"/>
+      </w:r>
+    </w:p>
+    <w:p>
+      <w:pPr>
+        <w:rPr>
+          <w:rFonts w:cs="Times New Roman"/>
+          <w:szCs w:val="24"/>
+        </w:rPr>
+      </w:pPr>
+    </w:p>
+    <w:p>
+      <w:pPr>
+        <w:rPr>
+          <w:rFonts w:cs="Times New Roman"/>
+          <w:szCs w:val="24"/>
+        </w:rPr>
+      </w:pPr>
+      <w:commentRangeStart w:id="10"/>
       <w:r>
         <w:rPr>
           <w:rFonts w:cs="Times New Roman"/>
@@ -1710,12 +1749,12 @@
         </w:rPr>
         <w:t>T</w:t>
       </w:r>
-      <w:commentRangeEnd w:id="9"/>
+      <w:commentRangeEnd w:id="10"/>
       <w:r>
         <w:rPr>
           <w:rStyle w:val="Refdecomentario"/>
         </w:rPr>
-        <w:commentReference w:id="9"/>
+        <w:commentReference w:id="10"/>
       </w:r>
       <w:r>
         <w:rPr>
@@ -2152,7 +2191,7 @@
           <w:szCs w:val="24"/>
         </w:rPr>
       </w:pPr>
-      <w:commentRangeStart w:id="10"/>
+      <w:commentRangeStart w:id="11"/>
       <w:r>
         <w:rPr>
           <w:rFonts w:cs="Times New Roman"/>
@@ -2161,12 +2200,12 @@
         </w:rPr>
         <w:t>L</w:t>
       </w:r>
-      <w:commentRangeEnd w:id="10"/>
+      <w:commentRangeEnd w:id="11"/>
       <w:r>
         <w:rPr>
           <w:rStyle w:val="Refdecomentario"/>
         </w:rPr>
-        <w:commentReference w:id="10"/>
+        <w:commentReference w:id="11"/>
       </w:r>
       <w:r>
         <w:rPr>
@@ -2184,7 +2223,7 @@
         </w:rPr>
         <w:t>f</w:t>
       </w:r>
-      <w:commentRangeStart w:id="11"/>
+      <w:commentRangeStart w:id="12"/>
       <w:r>
         <w:rPr>
           <w:rFonts w:cs="Times New Roman"/>
@@ -2193,30 +2232,30 @@
         </w:rPr>
         <w:t>iguras</w:t>
       </w:r>
-      <w:commentRangeEnd w:id="11"/>
+      <w:commentRangeEnd w:id="12"/>
       <w:r>
         <w:rPr>
           <w:rStyle w:val="Refdecomentario"/>
         </w:rPr>
-        <w:commentReference w:id="11"/>
-      </w:r>
-    </w:p>
-    <w:p>
-      <w:pPr>
-        <w:rPr>
-          <w:rFonts w:cs="Times New Roman"/>
-          <w:szCs w:val="24"/>
-        </w:rPr>
-      </w:pPr>
-    </w:p>
-    <w:p>
-      <w:pPr>
-        <w:rPr>
-          <w:rFonts w:cs="Times New Roman"/>
-          <w:szCs w:val="24"/>
-        </w:rPr>
-      </w:pPr>
-      <w:commentRangeStart w:id="12"/>
+        <w:commentReference w:id="12"/>
+      </w:r>
+    </w:p>
+    <w:p>
+      <w:pPr>
+        <w:rPr>
+          <w:rFonts w:cs="Times New Roman"/>
+          <w:szCs w:val="24"/>
+        </w:rPr>
+      </w:pPr>
+    </w:p>
+    <w:p>
+      <w:pPr>
+        <w:rPr>
+          <w:rFonts w:cs="Times New Roman"/>
+          <w:szCs w:val="24"/>
+        </w:rPr>
+      </w:pPr>
+      <w:commentRangeStart w:id="13"/>
       <w:r>
         <w:rPr>
           <w:rFonts w:cs="Times New Roman"/>
@@ -2224,12 +2263,12 @@
         </w:rPr>
         <w:t>F</w:t>
       </w:r>
-      <w:commentRangeEnd w:id="12"/>
+      <w:commentRangeEnd w:id="13"/>
       <w:r>
         <w:rPr>
           <w:rStyle w:val="Refdecomentario"/>
         </w:rPr>
-        <w:commentReference w:id="12"/>
+        <w:commentReference w:id="13"/>
       </w:r>
       <w:r>
         <w:rPr>
@@ -2286,7 +2325,39 @@
           <w:rFonts w:cs="Times New Roman"/>
           <w:szCs w:val="24"/>
         </w:rPr>
-        <w:t>Centro Cultural Jairo Panesso Tascón…………………</w:t>
+        <w:t xml:space="preserve">Centro Cultural Jairo </w:t>
+      </w:r>
+      <w:proofErr w:type="spellStart"/>
+      <w:r>
+        <w:rPr>
+          <w:rFonts w:cs="Times New Roman"/>
+          <w:szCs w:val="24"/>
+        </w:rPr>
+        <w:t>Panesso</w:t>
+      </w:r>
+      <w:proofErr w:type="spellEnd"/>
+      <w:r>
+        <w:rPr>
+          <w:rFonts w:cs="Times New Roman"/>
+          <w:szCs w:val="24"/>
+        </w:rPr>
+        <w:t xml:space="preserve"> </w:t>
+      </w:r>
+      <w:proofErr w:type="spellStart"/>
+      <w:r>
+        <w:rPr>
+          <w:rFonts w:cs="Times New Roman"/>
+          <w:szCs w:val="24"/>
+        </w:rPr>
+        <w:t>Tascón</w:t>
+      </w:r>
+      <w:proofErr w:type="spellEnd"/>
+      <w:r>
+        <w:rPr>
+          <w:rFonts w:cs="Times New Roman"/>
+          <w:szCs w:val="24"/>
+        </w:rPr>
+        <w:t>…………………</w:t>
       </w:r>
       <w:r>
         <w:rPr>
@@ -2477,7 +2548,7 @@
           <w:szCs w:val="24"/>
         </w:rPr>
       </w:pPr>
-      <w:commentRangeStart w:id="13"/>
+      <w:commentRangeStart w:id="14"/>
       <w:r>
         <w:rPr>
           <w:rFonts w:cs="Times New Roman"/>
@@ -2485,12 +2556,12 @@
         </w:rPr>
         <w:t xml:space="preserve"> </w:t>
       </w:r>
-      <w:commentRangeEnd w:id="13"/>
+      <w:commentRangeEnd w:id="14"/>
       <w:r>
         <w:rPr>
           <w:rStyle w:val="Refdecomentario"/>
         </w:rPr>
-        <w:commentReference w:id="13"/>
+        <w:commentReference w:id="14"/>
       </w:r>
     </w:p>
     <w:p>
@@ -2524,7 +2595,7 @@
           <w:b/>
         </w:rPr>
       </w:pPr>
-      <w:bookmarkStart w:id="14" w:name="_Toc440985124"/>
+      <w:bookmarkStart w:id="15" w:name="_Toc440985124"/>
     </w:p>
     <w:p>
       <w:pPr>
@@ -2581,7 +2652,7 @@
           <w:b/>
         </w:rPr>
       </w:pPr>
-      <w:commentRangeStart w:id="15"/>
+      <w:commentRangeStart w:id="16"/>
       <w:r>
         <w:rPr>
           <w:b/>
@@ -2589,12 +2660,12 @@
         <w:lastRenderedPageBreak/>
         <w:t>R</w:t>
       </w:r>
-      <w:commentRangeEnd w:id="15"/>
+      <w:commentRangeEnd w:id="16"/>
       <w:r>
         <w:rPr>
           <w:rStyle w:val="Refdecomentario"/>
         </w:rPr>
-        <w:commentReference w:id="15"/>
+        <w:commentReference w:id="16"/>
       </w:r>
       <w:r>
         <w:rPr>
@@ -2602,7 +2673,7 @@
         </w:rPr>
         <w:t>esumen</w:t>
       </w:r>
-      <w:bookmarkEnd w:id="14"/>
+      <w:bookmarkEnd w:id="15"/>
     </w:p>
     <w:p>
       <w:pPr>
@@ -2732,7 +2803,7 @@
           <w:szCs w:val="24"/>
         </w:rPr>
       </w:pPr>
-      <w:commentRangeStart w:id="16"/>
+      <w:commentRangeStart w:id="17"/>
       <w:r>
         <w:rPr>
           <w:b/>
@@ -2741,13 +2812,13 @@
         </w:rPr>
         <w:t>P</w:t>
       </w:r>
-      <w:commentRangeEnd w:id="16"/>
+      <w:commentRangeEnd w:id="17"/>
       <w:r>
         <w:rPr>
           <w:rStyle w:val="Refdecomentario"/>
           <w:color w:val="0070C0"/>
         </w:rPr>
-        <w:commentReference w:id="16"/>
+        <w:commentReference w:id="17"/>
       </w:r>
       <w:r>
         <w:rPr>
@@ -2782,7 +2853,8 @@
           <w:szCs w:val="24"/>
         </w:rPr>
       </w:pPr>
-      <w:commentRangeStart w:id="17"/>
+      <w:commentRangeStart w:id="18"/>
+      <w:proofErr w:type="spellStart"/>
       <w:r>
         <w:rPr>
           <w:b/>
@@ -2790,12 +2862,13 @@
         </w:rPr>
         <w:t>Abstract</w:t>
       </w:r>
-      <w:commentRangeEnd w:id="17"/>
+      <w:commentRangeEnd w:id="18"/>
+      <w:proofErr w:type="spellEnd"/>
       <w:r>
         <w:rPr>
           <w:rStyle w:val="Refdecomentario"/>
         </w:rPr>
-        <w:commentReference w:id="17"/>
+        <w:commentReference w:id="18"/>
       </w:r>
     </w:p>
     <w:p>
@@ -2818,7 +2891,23 @@
           <w:color w:val="0070C0"/>
           <w:szCs w:val="24"/>
         </w:rPr>
-        <w:t>El abstract es el mismo resumen pero en idioma inglés. Conserva la misma extensión o aproximada, es decir, mínimo 150 y máximo 250 palabras</w:t>
+        <w:t xml:space="preserve">El </w:t>
+      </w:r>
+      <w:proofErr w:type="spellStart"/>
+      <w:r>
+        <w:rPr>
+          <w:color w:val="0070C0"/>
+          <w:szCs w:val="24"/>
+        </w:rPr>
+        <w:t>abstract</w:t>
+      </w:r>
+      <w:proofErr w:type="spellEnd"/>
+      <w:r>
+        <w:rPr>
+          <w:color w:val="0070C0"/>
+          <w:szCs w:val="24"/>
+        </w:rPr>
+        <w:t xml:space="preserve"> es el mismo resumen pero en idioma inglés. Conserva la misma extensión o aproximada, es decir, mínimo 150 y máximo 250 palabras</w:t>
       </w:r>
       <w:r>
         <w:rPr>
@@ -2845,7 +2934,7 @@
           <w:lang w:val="en-US"/>
         </w:rPr>
       </w:pPr>
-      <w:commentRangeStart w:id="18"/>
+      <w:commentRangeStart w:id="19"/>
       <w:r>
         <w:rPr>
           <w:b/>
@@ -2855,13 +2944,13 @@
         </w:rPr>
         <w:t>K</w:t>
       </w:r>
-      <w:commentRangeEnd w:id="18"/>
+      <w:commentRangeEnd w:id="19"/>
       <w:r>
         <w:rPr>
           <w:rStyle w:val="Refdecomentario"/>
           <w:color w:val="0070C0"/>
         </w:rPr>
-        <w:commentReference w:id="18"/>
+        <w:commentReference w:id="19"/>
       </w:r>
       <w:r>
         <w:rPr>
@@ -2986,9 +3075,9 @@
           <w:lang w:val="en-US"/>
         </w:rPr>
       </w:pPr>
-      <w:bookmarkStart w:id="19" w:name="_Toc437858002"/>
-      <w:bookmarkStart w:id="20" w:name="_Toc437858423"/>
-      <w:bookmarkStart w:id="21" w:name="_Toc440985125"/>
+      <w:bookmarkStart w:id="20" w:name="_Toc437858002"/>
+      <w:bookmarkStart w:id="21" w:name="_Toc437858423"/>
+      <w:bookmarkStart w:id="22" w:name="_Toc440985125"/>
       <w:r>
         <w:rPr>
           <w:b/>
@@ -3042,22 +3131,22 @@
         </w:rPr>
         <w:t>Introducció</w:t>
       </w:r>
-      <w:commentRangeStart w:id="22"/>
+      <w:commentRangeStart w:id="23"/>
       <w:r>
         <w:rPr>
           <w:b/>
         </w:rPr>
         <w:t>n</w:t>
       </w:r>
-      <w:bookmarkEnd w:id="19"/>
       <w:bookmarkEnd w:id="20"/>
       <w:bookmarkEnd w:id="21"/>
-      <w:commentRangeEnd w:id="22"/>
+      <w:bookmarkEnd w:id="22"/>
+      <w:commentRangeEnd w:id="23"/>
       <w:r>
         <w:rPr>
           <w:rStyle w:val="Refdecomentario"/>
         </w:rPr>
-        <w:commentReference w:id="22"/>
+        <w:commentReference w:id="23"/>
       </w:r>
     </w:p>
     <w:p>
@@ -3077,7 +3166,7 @@
           <w:szCs w:val="24"/>
         </w:rPr>
       </w:pPr>
-      <w:commentRangeStart w:id="23"/>
+      <w:commentRangeStart w:id="24"/>
       <w:r>
         <w:rPr>
           <w:color w:val="0070C0"/>
@@ -3085,13 +3174,13 @@
         </w:rPr>
         <w:t>En</w:t>
       </w:r>
-      <w:commentRangeEnd w:id="23"/>
+      <w:commentRangeEnd w:id="24"/>
       <w:r>
         <w:rPr>
           <w:rStyle w:val="Refdecomentario"/>
           <w:color w:val="0070C0"/>
         </w:rPr>
-        <w:commentReference w:id="23"/>
+        <w:commentReference w:id="24"/>
       </w:r>
       <w:r>
         <w:rPr>
@@ -3100,7 +3189,7 @@
         </w:rPr>
         <w:t xml:space="preserve"> la introducción se menciona claramente el para qué y el porqué del documento, se incluye el planteamiento del problema, el objetivo, preguntas de investigación, la justificación.</w:t>
       </w:r>
-      <w:commentRangeStart w:id="24"/>
+      <w:commentRangeStart w:id="25"/>
       <w:r>
         <w:rPr>
           <w:color w:val="0070C0"/>
@@ -3125,13 +3214,13 @@
         </w:rPr>
         <w:t>S</w:t>
       </w:r>
-      <w:commentRangeEnd w:id="24"/>
+      <w:commentRangeEnd w:id="25"/>
       <w:r>
         <w:rPr>
           <w:rStyle w:val="Refdecomentario"/>
           <w:color w:val="0070C0"/>
         </w:rPr>
-        <w:commentReference w:id="24"/>
+        <w:commentReference w:id="25"/>
       </w:r>
       <w:r>
         <w:rPr>
@@ -3210,7 +3299,7 @@
         </w:rPr>
         <w:t xml:space="preserve"> </w:t>
       </w:r>
-      <w:commentRangeStart w:id="25"/>
+      <w:commentRangeStart w:id="26"/>
       <w:r>
         <w:rPr>
           <w:rStyle w:val="Refdenotaalpie"/>
@@ -3219,13 +3308,13 @@
         </w:rPr>
         <w:footnoteReference w:id="1"/>
       </w:r>
-      <w:commentRangeEnd w:id="25"/>
+      <w:commentRangeEnd w:id="26"/>
       <w:r>
         <w:rPr>
           <w:rStyle w:val="Refdecomentario"/>
           <w:color w:val="0070C0"/>
         </w:rPr>
-        <w:commentReference w:id="25"/>
+        <w:commentReference w:id="26"/>
       </w:r>
       <w:r>
         <w:rPr>
@@ -4388,8 +4477,8 @@
           <w:b/>
         </w:rPr>
       </w:pPr>
-      <w:bookmarkStart w:id="26" w:name="_Toc440985126"/>
-      <w:commentRangeStart w:id="27"/>
+      <w:bookmarkStart w:id="27" w:name="_Toc440985126"/>
+      <w:commentRangeStart w:id="28"/>
       <w:r>
         <w:rPr>
           <w:b/>
@@ -4397,12 +4486,12 @@
         <w:lastRenderedPageBreak/>
         <w:t>1</w:t>
       </w:r>
-      <w:commentRangeEnd w:id="27"/>
+      <w:commentRangeEnd w:id="28"/>
       <w:r>
         <w:rPr>
           <w:rStyle w:val="Refdecomentario"/>
         </w:rPr>
-        <w:commentReference w:id="27"/>
+        <w:commentReference w:id="28"/>
       </w:r>
       <w:r>
         <w:rPr>
@@ -4428,7 +4517,7 @@
         </w:rPr>
         <w:t>roblema</w:t>
       </w:r>
-      <w:bookmarkEnd w:id="26"/>
+      <w:bookmarkEnd w:id="27"/>
     </w:p>
     <w:p>
       <w:pPr>
@@ -4452,17 +4541,32 @@
       </w:r>
     </w:p>
     <w:p>
-      <w:pPr>
-        <w:rPr>
-          <w:b/>
-        </w:rPr>
-      </w:pPr>
       <w:r>
         <w:rPr>
           <w:b/>
         </w:rPr>
         <w:tab/>
       </w:r>
+      <w:r>
+        <w:rPr>
+          <w:color w:val="000000"/>
+        </w:rPr>
+        <w:t xml:space="preserve">El Sistema de Gestión de Seguridad y Salud en el Trabajo </w:t>
+      </w:r>
+      <w:r>
+        <w:rPr>
+          <w:b/>
+          <w:bCs/>
+          <w:color w:val="000000"/>
+        </w:rPr>
+        <w:t>SG-SST</w:t>
+      </w:r>
+      <w:r>
+        <w:rPr>
+          <w:color w:val="000000"/>
+        </w:rPr>
+        <w:t xml:space="preserve"> abarca una disciplina que trata de prevenir las lesiones y las enfermedades causadas por las condiciones de trabajo, además de la protección y promoción de la salud de los empleados. Tiene el objetivo de mejorar las condiciones laborales y el ambiente en el trabajo, además de la salud en el trabajo, que conlleva la promoción del mantenimiento del bienestar físico, mental y social de los empleados.</w:t>
+      </w:r>
     </w:p>
     <w:p>
       <w:pPr>
@@ -4786,7 +4890,7 @@
           <w:b/>
         </w:rPr>
       </w:pPr>
-      <w:bookmarkStart w:id="28" w:name="_Toc440985127"/>
+      <w:bookmarkStart w:id="29" w:name="_Toc440985127"/>
       <w:r>
         <w:rPr>
           <w:b/>
@@ -4799,7 +4903,7 @@
         </w:rPr>
         <w:t>Antecedentes</w:t>
       </w:r>
-      <w:bookmarkEnd w:id="28"/>
+      <w:bookmarkEnd w:id="29"/>
     </w:p>
     <w:p>
       <w:pPr>
@@ -4869,7 +4973,7 @@
           <w:b/>
         </w:rPr>
       </w:pPr>
-      <w:bookmarkStart w:id="29" w:name="_Toc440985128"/>
+      <w:bookmarkStart w:id="30" w:name="_Toc440985128"/>
     </w:p>
     <w:p>
       <w:pPr>
@@ -4908,7 +5012,7 @@
         </w:rPr>
         <w:t>2 Justificación</w:t>
       </w:r>
-      <w:bookmarkEnd w:id="29"/>
+      <w:bookmarkEnd w:id="30"/>
     </w:p>
     <w:p>
       <w:pPr>
@@ -4936,7 +5040,7 @@
         </w:rPr>
         <w:t>Responde a los interrogantes del por qué se desea conocer el tema y por qué se seleccionó, así como cuál es el aporte que tendrá el texto a la ciencia.</w:t>
       </w:r>
-      <w:commentRangeStart w:id="30"/>
+      <w:commentRangeStart w:id="31"/>
       <w:r>
         <w:rPr>
           <w:rFonts w:cs="Times New Roman"/>
@@ -4945,13 +5049,13 @@
         </w:rPr>
         <w:t xml:space="preserve"> </w:t>
       </w:r>
-      <w:commentRangeEnd w:id="30"/>
+      <w:commentRangeEnd w:id="31"/>
       <w:r>
         <w:rPr>
           <w:rStyle w:val="Refdecomentario"/>
           <w:color w:val="0070C0"/>
         </w:rPr>
-        <w:commentReference w:id="30"/>
+        <w:commentReference w:id="31"/>
       </w:r>
     </w:p>
     <w:p>
@@ -5079,6 +5183,7 @@
         </w:rPr>
         <w:t xml:space="preserve"> en casos muy particulares como géneros y especies (</w:t>
       </w:r>
+      <w:proofErr w:type="spellStart"/>
       <w:r>
         <w:rPr>
           <w:rFonts w:cs="Times New Roman"/>
@@ -5086,8 +5191,29 @@
           <w:color w:val="0070C0"/>
           <w:szCs w:val="24"/>
         </w:rPr>
-        <w:t>Tyrannus melancholicus</w:t>
-      </w:r>
+        <w:t>Tyrannus</w:t>
+      </w:r>
+      <w:proofErr w:type="spellEnd"/>
+      <w:r>
+        <w:rPr>
+          <w:rFonts w:cs="Times New Roman"/>
+          <w:i/>
+          <w:color w:val="0070C0"/>
+          <w:szCs w:val="24"/>
+        </w:rPr>
+        <w:t xml:space="preserve"> </w:t>
+      </w:r>
+      <w:proofErr w:type="spellStart"/>
+      <w:r>
+        <w:rPr>
+          <w:rFonts w:cs="Times New Roman"/>
+          <w:i/>
+          <w:color w:val="0070C0"/>
+          <w:szCs w:val="24"/>
+        </w:rPr>
+        <w:t>melancholicus</w:t>
+      </w:r>
+      <w:proofErr w:type="spellEnd"/>
       <w:r>
         <w:rPr>
           <w:rFonts w:cs="Times New Roman"/>
@@ -5228,8 +5354,18 @@
           <w:color w:val="0070C0"/>
           <w:szCs w:val="24"/>
         </w:rPr>
-        <w:t>Utilice moderadamente el uso de abreviaturas, se prefiere que el texto sea más largo y claro que corto y confuso para el lector. Por ejemplo, APA puede significar American Psychological Association o</w:t>
-      </w:r>
+        <w:t xml:space="preserve">Utilice moderadamente el uso de abreviaturas, se prefiere que el texto sea más largo y claro que corto y confuso para el lector. Por ejemplo, APA puede significar American </w:t>
+      </w:r>
+      <w:proofErr w:type="spellStart"/>
+      <w:r>
+        <w:rPr>
+          <w:rFonts w:cs="Times New Roman"/>
+          <w:color w:val="0070C0"/>
+          <w:szCs w:val="24"/>
+        </w:rPr>
+        <w:t>Psychological</w:t>
+      </w:r>
+      <w:proofErr w:type="spellEnd"/>
       <w:r>
         <w:rPr>
           <w:rFonts w:cs="Times New Roman"/>
@@ -5238,13 +5374,75 @@
         </w:rPr>
         <w:t xml:space="preserve"> </w:t>
       </w:r>
-      <w:r>
-        <w:rPr>
-          <w:rFonts w:cs="Times New Roman"/>
-          <w:color w:val="0070C0"/>
-          <w:szCs w:val="24"/>
-        </w:rPr>
-        <w:t xml:space="preserve">American Psychiatric Association. Sin embargo, las abreviaturas pueden ser útiles </w:t>
+      <w:proofErr w:type="spellStart"/>
+      <w:r>
+        <w:rPr>
+          <w:rFonts w:cs="Times New Roman"/>
+          <w:color w:val="0070C0"/>
+          <w:szCs w:val="24"/>
+        </w:rPr>
+        <w:t>Association</w:t>
+      </w:r>
+      <w:proofErr w:type="spellEnd"/>
+      <w:r>
+        <w:rPr>
+          <w:rFonts w:cs="Times New Roman"/>
+          <w:color w:val="0070C0"/>
+          <w:szCs w:val="24"/>
+        </w:rPr>
+        <w:t xml:space="preserve"> o</w:t>
+      </w:r>
+      <w:r>
+        <w:rPr>
+          <w:rFonts w:cs="Times New Roman"/>
+          <w:color w:val="0070C0"/>
+          <w:szCs w:val="24"/>
+        </w:rPr>
+        <w:t xml:space="preserve"> </w:t>
+      </w:r>
+      <w:r>
+        <w:rPr>
+          <w:rFonts w:cs="Times New Roman"/>
+          <w:color w:val="0070C0"/>
+          <w:szCs w:val="24"/>
+        </w:rPr>
+        <w:t xml:space="preserve">American </w:t>
+      </w:r>
+      <w:proofErr w:type="spellStart"/>
+      <w:r>
+        <w:rPr>
+          <w:rFonts w:cs="Times New Roman"/>
+          <w:color w:val="0070C0"/>
+          <w:szCs w:val="24"/>
+        </w:rPr>
+        <w:t>Psychiatric</w:t>
+      </w:r>
+      <w:proofErr w:type="spellEnd"/>
+      <w:r>
+        <w:rPr>
+          <w:rFonts w:cs="Times New Roman"/>
+          <w:color w:val="0070C0"/>
+          <w:szCs w:val="24"/>
+        </w:rPr>
+        <w:t xml:space="preserve"> </w:t>
+      </w:r>
+      <w:proofErr w:type="spellStart"/>
+      <w:r>
+        <w:rPr>
+          <w:rFonts w:cs="Times New Roman"/>
+          <w:color w:val="0070C0"/>
+          <w:szCs w:val="24"/>
+        </w:rPr>
+        <w:t>Association</w:t>
+      </w:r>
+      <w:proofErr w:type="spellEnd"/>
+      <w:r>
+        <w:rPr>
+          <w:rFonts w:cs="Times New Roman"/>
+          <w:color w:val="0070C0"/>
+          <w:szCs w:val="24"/>
+        </w:rPr>
+        <w:t xml:space="preserve">. Sin embargo, las abreviaturas pueden ser útiles </w:t>
       </w:r>
       <w:r>
         <w:rPr>
@@ -5311,7 +5509,7 @@
           <w:szCs w:val="24"/>
         </w:rPr>
       </w:pPr>
-      <w:commentRangeStart w:id="31"/>
+      <w:commentRangeStart w:id="32"/>
       <w:r>
         <w:rPr>
           <w:rFonts w:cs="Times New Roman"/>
@@ -5321,14 +5519,14 @@
         </w:rPr>
         <w:t>C</w:t>
       </w:r>
-      <w:commentRangeEnd w:id="31"/>
+      <w:commentRangeEnd w:id="32"/>
       <w:r>
         <w:rPr>
           <w:rStyle w:val="Refdecomentario"/>
           <w:b/>
           <w:color w:val="0070C0"/>
         </w:rPr>
-        <w:commentReference w:id="31"/>
+        <w:commentReference w:id="32"/>
       </w:r>
       <w:r>
         <w:rPr>
@@ -5506,7 +5704,7 @@
           <w:b/>
         </w:rPr>
       </w:pPr>
-      <w:bookmarkStart w:id="32" w:name="_Toc440985129"/>
+      <w:bookmarkStart w:id="33" w:name="_Toc440985129"/>
     </w:p>
     <w:p>
       <w:pPr>
@@ -5553,7 +5751,7 @@
         </w:rPr>
         <w:t>3 Objetivos</w:t>
       </w:r>
-      <w:bookmarkEnd w:id="32"/>
+      <w:bookmarkEnd w:id="33"/>
     </w:p>
     <w:p>
       <w:pPr>
@@ -5572,7 +5770,7 @@
           <w:b/>
         </w:rPr>
       </w:pPr>
-      <w:bookmarkStart w:id="33" w:name="_Toc440985130"/>
+      <w:bookmarkStart w:id="34" w:name="_Toc440985130"/>
       <w:r>
         <w:rPr>
           <w:b/>
@@ -5591,7 +5789,7 @@
         </w:rPr>
         <w:t>eneral</w:t>
       </w:r>
-      <w:bookmarkEnd w:id="33"/>
+      <w:bookmarkEnd w:id="34"/>
     </w:p>
     <w:p>
       <w:pPr>
@@ -5616,7 +5814,25 @@
           <w:color w:val="0070C0"/>
           <w:szCs w:val="24"/>
         </w:rPr>
-        <w:t>Los objetivos general y específicos describen lo que se pretende con la investigación, cuál es el alcance y cuál es el problema que se desea resolver. Deben iniciarse con verbos que describan claramente lo que se lleva a cabo.</w:t>
+        <w:t xml:space="preserve">Los objetivos </w:t>
+      </w:r>
+      <w:proofErr w:type="gramStart"/>
+      <w:r>
+        <w:rPr>
+          <w:rFonts w:cs="Times New Roman"/>
+          <w:color w:val="0070C0"/>
+          <w:szCs w:val="24"/>
+        </w:rPr>
+        <w:t>general</w:t>
+      </w:r>
+      <w:proofErr w:type="gramEnd"/>
+      <w:r>
+        <w:rPr>
+          <w:rFonts w:cs="Times New Roman"/>
+          <w:color w:val="0070C0"/>
+          <w:szCs w:val="24"/>
+        </w:rPr>
+        <w:t xml:space="preserve"> y específicos describen lo que se pretende con la investigación, cuál es el alcance y cuál es el problema que se desea resolver. Deben iniciarse con verbos que describan claramente lo que se lleva a cabo.</w:t>
       </w:r>
     </w:p>
     <w:p>
@@ -5635,7 +5851,7 @@
           <w:b/>
         </w:rPr>
       </w:pPr>
-      <w:bookmarkStart w:id="34" w:name="_Toc440985131"/>
+      <w:bookmarkStart w:id="35" w:name="_Toc440985131"/>
       <w:r>
         <w:rPr>
           <w:b/>
@@ -5654,7 +5870,7 @@
         </w:rPr>
         <w:t>specíficos</w:t>
       </w:r>
-      <w:bookmarkEnd w:id="34"/>
+      <w:bookmarkEnd w:id="35"/>
     </w:p>
     <w:p>
       <w:pPr>
@@ -5915,6 +6131,7 @@
         <w:rPr>
           <w:b/>
         </w:rPr>
+        <w:lastRenderedPageBreak/>
         <w:br w:type="page"/>
       </w:r>
     </w:p>
@@ -6045,8 +6262,6 @@
         </w:rPr>
         <w:t>De qué manera se puede gestionar la implementación del Sistema de Gestión en Seguridad y Salud en el Trabajo (SG-SST) en las empresas</w:t>
       </w:r>
-      <w:bookmarkStart w:id="35" w:name="_GoBack"/>
-      <w:bookmarkEnd w:id="35"/>
       <w:r>
         <w:rPr>
           <w:rFonts w:cs="Times New Roman"/>
@@ -7314,15 +7529,141 @@
           <w:color w:val="0070C0"/>
           <w:szCs w:val="24"/>
         </w:rPr>
-        <w:t xml:space="preserve"> Google Scholar, Google Books, Redalyc, Scielo, Dial</w:t>
-      </w:r>
-      <w:r>
-        <w:rPr>
-          <w:rFonts w:cs="Times New Roman"/>
-          <w:color w:val="0070C0"/>
-          <w:szCs w:val="24"/>
-        </w:rPr>
-        <w:t>net, DOAJ, PubMed, Base Search.</w:t>
+        <w:t xml:space="preserve"> Google </w:t>
+      </w:r>
+      <w:proofErr w:type="spellStart"/>
+      <w:r>
+        <w:rPr>
+          <w:rFonts w:cs="Times New Roman"/>
+          <w:color w:val="0070C0"/>
+          <w:szCs w:val="24"/>
+        </w:rPr>
+        <w:t>Scholar</w:t>
+      </w:r>
+      <w:proofErr w:type="spellEnd"/>
+      <w:r>
+        <w:rPr>
+          <w:rFonts w:cs="Times New Roman"/>
+          <w:color w:val="0070C0"/>
+          <w:szCs w:val="24"/>
+        </w:rPr>
+        <w:t xml:space="preserve">, Google </w:t>
+      </w:r>
+      <w:proofErr w:type="spellStart"/>
+      <w:r>
+        <w:rPr>
+          <w:rFonts w:cs="Times New Roman"/>
+          <w:color w:val="0070C0"/>
+          <w:szCs w:val="24"/>
+        </w:rPr>
+        <w:t>Books</w:t>
+      </w:r>
+      <w:proofErr w:type="spellEnd"/>
+      <w:r>
+        <w:rPr>
+          <w:rFonts w:cs="Times New Roman"/>
+          <w:color w:val="0070C0"/>
+          <w:szCs w:val="24"/>
+        </w:rPr>
+        <w:t xml:space="preserve">, </w:t>
+      </w:r>
+      <w:proofErr w:type="spellStart"/>
+      <w:r>
+        <w:rPr>
+          <w:rFonts w:cs="Times New Roman"/>
+          <w:color w:val="0070C0"/>
+          <w:szCs w:val="24"/>
+        </w:rPr>
+        <w:t>Redalyc</w:t>
+      </w:r>
+      <w:proofErr w:type="spellEnd"/>
+      <w:r>
+        <w:rPr>
+          <w:rFonts w:cs="Times New Roman"/>
+          <w:color w:val="0070C0"/>
+          <w:szCs w:val="24"/>
+        </w:rPr>
+        <w:t xml:space="preserve">, </w:t>
+      </w:r>
+      <w:proofErr w:type="spellStart"/>
+      <w:r>
+        <w:rPr>
+          <w:rFonts w:cs="Times New Roman"/>
+          <w:color w:val="0070C0"/>
+          <w:szCs w:val="24"/>
+        </w:rPr>
+        <w:t>Scielo</w:t>
+      </w:r>
+      <w:proofErr w:type="spellEnd"/>
+      <w:r>
+        <w:rPr>
+          <w:rFonts w:cs="Times New Roman"/>
+          <w:color w:val="0070C0"/>
+          <w:szCs w:val="24"/>
+        </w:rPr>
+        <w:t xml:space="preserve">, </w:t>
+      </w:r>
+      <w:proofErr w:type="spellStart"/>
+      <w:r>
+        <w:rPr>
+          <w:rFonts w:cs="Times New Roman"/>
+          <w:color w:val="0070C0"/>
+          <w:szCs w:val="24"/>
+        </w:rPr>
+        <w:t>Dial</w:t>
+      </w:r>
+      <w:r>
+        <w:rPr>
+          <w:rFonts w:cs="Times New Roman"/>
+          <w:color w:val="0070C0"/>
+          <w:szCs w:val="24"/>
+        </w:rPr>
+        <w:t>net</w:t>
+      </w:r>
+      <w:proofErr w:type="spellEnd"/>
+      <w:r>
+        <w:rPr>
+          <w:rFonts w:cs="Times New Roman"/>
+          <w:color w:val="0070C0"/>
+          <w:szCs w:val="24"/>
+        </w:rPr>
+        <w:t xml:space="preserve">, DOAJ, </w:t>
+      </w:r>
+      <w:proofErr w:type="spellStart"/>
+      <w:r>
+        <w:rPr>
+          <w:rFonts w:cs="Times New Roman"/>
+          <w:color w:val="0070C0"/>
+          <w:szCs w:val="24"/>
+        </w:rPr>
+        <w:t>PubMed</w:t>
+      </w:r>
+      <w:proofErr w:type="spellEnd"/>
+      <w:r>
+        <w:rPr>
+          <w:rFonts w:cs="Times New Roman"/>
+          <w:color w:val="0070C0"/>
+          <w:szCs w:val="24"/>
+        </w:rPr>
+        <w:t xml:space="preserve">, Base </w:t>
+      </w:r>
+      <w:proofErr w:type="spellStart"/>
+      <w:r>
+        <w:rPr>
+          <w:rFonts w:cs="Times New Roman"/>
+          <w:color w:val="0070C0"/>
+          <w:szCs w:val="24"/>
+        </w:rPr>
+        <w:t>Search</w:t>
+      </w:r>
+      <w:proofErr w:type="spellEnd"/>
+      <w:r>
+        <w:rPr>
+          <w:rFonts w:cs="Times New Roman"/>
+          <w:color w:val="0070C0"/>
+          <w:szCs w:val="24"/>
+        </w:rPr>
+        <w:t>.</w:t>
       </w:r>
     </w:p>
     <w:p>
@@ -7416,7 +7757,43 @@
           <w:color w:val="0070C0"/>
           <w:szCs w:val="24"/>
         </w:rPr>
-        <w:t xml:space="preserve"> (American Psychological Association, 2010)</w:t>
+        <w:t xml:space="preserve"> (American </w:t>
+      </w:r>
+      <w:proofErr w:type="spellStart"/>
+      <w:r>
+        <w:rPr>
+          <w:rFonts w:cs="Times New Roman"/>
+          <w:color w:val="0070C0"/>
+          <w:szCs w:val="24"/>
+        </w:rPr>
+        <w:t>Psychological</w:t>
+      </w:r>
+      <w:proofErr w:type="spellEnd"/>
+      <w:r>
+        <w:rPr>
+          <w:rFonts w:cs="Times New Roman"/>
+          <w:color w:val="0070C0"/>
+          <w:szCs w:val="24"/>
+        </w:rPr>
+        <w:t xml:space="preserve"> </w:t>
+      </w:r>
+      <w:proofErr w:type="spellStart"/>
+      <w:r>
+        <w:rPr>
+          <w:rFonts w:cs="Times New Roman"/>
+          <w:color w:val="0070C0"/>
+          <w:szCs w:val="24"/>
+        </w:rPr>
+        <w:t>Association</w:t>
+      </w:r>
+      <w:proofErr w:type="spellEnd"/>
+      <w:r>
+        <w:rPr>
+          <w:rFonts w:cs="Times New Roman"/>
+          <w:color w:val="0070C0"/>
+          <w:szCs w:val="24"/>
+        </w:rPr>
+        <w:t>, 2010)</w:t>
       </w:r>
       <w:r>
         <w:rPr>
@@ -7472,7 +7849,43 @@
           <w:color w:val="0070C0"/>
           <w:szCs w:val="24"/>
         </w:rPr>
-        <w:t>” (American Psychological Association, 2010, p. 9) (para ampliar formas de citación ver Tablas 1 y 2). Otros ejemplos</w:t>
+        <w:t xml:space="preserve">” (American </w:t>
+      </w:r>
+      <w:proofErr w:type="spellStart"/>
+      <w:r>
+        <w:rPr>
+          <w:rFonts w:cs="Times New Roman"/>
+          <w:color w:val="0070C0"/>
+          <w:szCs w:val="24"/>
+        </w:rPr>
+        <w:t>Psychological</w:t>
+      </w:r>
+      <w:proofErr w:type="spellEnd"/>
+      <w:r>
+        <w:rPr>
+          <w:rFonts w:cs="Times New Roman"/>
+          <w:color w:val="0070C0"/>
+          <w:szCs w:val="24"/>
+        </w:rPr>
+        <w:t xml:space="preserve"> </w:t>
+      </w:r>
+      <w:proofErr w:type="spellStart"/>
+      <w:r>
+        <w:rPr>
+          <w:rFonts w:cs="Times New Roman"/>
+          <w:color w:val="0070C0"/>
+          <w:szCs w:val="24"/>
+        </w:rPr>
+        <w:t>Association</w:t>
+      </w:r>
+      <w:proofErr w:type="spellEnd"/>
+      <w:r>
+        <w:rPr>
+          <w:rFonts w:cs="Times New Roman"/>
+          <w:color w:val="0070C0"/>
+          <w:szCs w:val="24"/>
+        </w:rPr>
+        <w:t>, 2010, p. 9) (para ampliar formas de citación ver Tablas 1 y 2). Otros ejemplos</w:t>
       </w:r>
       <w:r>
         <w:rPr>
@@ -7565,7 +7978,25 @@
           <w:color w:val="0070C0"/>
           <w:szCs w:val="24"/>
         </w:rPr>
-        <w:t>(Biblioteca Universidad de San Buenaventura [BiblioUSB], 2016).</w:t>
+        <w:t>(Biblioteca Universidad de San Buenaventura [</w:t>
+      </w:r>
+      <w:proofErr w:type="spellStart"/>
+      <w:r>
+        <w:rPr>
+          <w:rFonts w:cs="Times New Roman"/>
+          <w:color w:val="0070C0"/>
+          <w:szCs w:val="24"/>
+        </w:rPr>
+        <w:t>BiblioUSB</w:t>
+      </w:r>
+      <w:proofErr w:type="spellEnd"/>
+      <w:r>
+        <w:rPr>
+          <w:rFonts w:cs="Times New Roman"/>
+          <w:color w:val="0070C0"/>
+          <w:szCs w:val="24"/>
+        </w:rPr>
+        <w:t>], 2016).</w:t>
       </w:r>
     </w:p>
     <w:p>
@@ -7634,7 +8065,43 @@
           <w:color w:val="0070C0"/>
           <w:szCs w:val="24"/>
         </w:rPr>
-        <w:t>(Flores, Ostrosky, &amp; Lozano, 2012) / (Flores, Ostrosky, &amp; Lozano, 2012, p. 9).</w:t>
+        <w:t xml:space="preserve">(Flores, </w:t>
+      </w:r>
+      <w:proofErr w:type="spellStart"/>
+      <w:r>
+        <w:rPr>
+          <w:rFonts w:cs="Times New Roman"/>
+          <w:color w:val="0070C0"/>
+          <w:szCs w:val="24"/>
+        </w:rPr>
+        <w:t>Ostrosky</w:t>
+      </w:r>
+      <w:proofErr w:type="spellEnd"/>
+      <w:r>
+        <w:rPr>
+          <w:rFonts w:cs="Times New Roman"/>
+          <w:color w:val="0070C0"/>
+          <w:szCs w:val="24"/>
+        </w:rPr>
+        <w:t xml:space="preserve">, &amp; Lozano, 2012) / (Flores, </w:t>
+      </w:r>
+      <w:proofErr w:type="spellStart"/>
+      <w:r>
+        <w:rPr>
+          <w:rFonts w:cs="Times New Roman"/>
+          <w:color w:val="0070C0"/>
+          <w:szCs w:val="24"/>
+        </w:rPr>
+        <w:t>Ostrosky</w:t>
+      </w:r>
+      <w:proofErr w:type="spellEnd"/>
+      <w:r>
+        <w:rPr>
+          <w:rFonts w:cs="Times New Roman"/>
+          <w:color w:val="0070C0"/>
+          <w:szCs w:val="24"/>
+        </w:rPr>
+        <w:t>, &amp; Lozano, 2012, p. 9).</w:t>
       </w:r>
     </w:p>
     <w:p>
@@ -7653,7 +8120,87 @@
           <w:szCs w:val="24"/>
           <w:lang w:val="en-US"/>
         </w:rPr>
-        <w:t xml:space="preserve">(Fundación del Español Urgente, 2012). </w:t>
+        <w:t>(</w:t>
+      </w:r>
+      <w:proofErr w:type="spellStart"/>
+      <w:r>
+        <w:rPr>
+          <w:rFonts w:cs="Times New Roman"/>
+          <w:color w:val="0070C0"/>
+          <w:szCs w:val="24"/>
+          <w:lang w:val="en-US"/>
+        </w:rPr>
+        <w:t>Fundación</w:t>
+      </w:r>
+      <w:proofErr w:type="spellEnd"/>
+      <w:r>
+        <w:rPr>
+          <w:rFonts w:cs="Times New Roman"/>
+          <w:color w:val="0070C0"/>
+          <w:szCs w:val="24"/>
+          <w:lang w:val="en-US"/>
+        </w:rPr>
+        <w:t xml:space="preserve"> </w:t>
+      </w:r>
+      <w:proofErr w:type="gramStart"/>
+      <w:r>
+        <w:rPr>
+          <w:rFonts w:cs="Times New Roman"/>
+          <w:color w:val="0070C0"/>
+          <w:szCs w:val="24"/>
+          <w:lang w:val="en-US"/>
+        </w:rPr>
+        <w:t>del</w:t>
+      </w:r>
+      <w:proofErr w:type="gramEnd"/>
+      <w:r>
+        <w:rPr>
+          <w:rFonts w:cs="Times New Roman"/>
+          <w:color w:val="0070C0"/>
+          <w:szCs w:val="24"/>
+          <w:lang w:val="en-US"/>
+        </w:rPr>
+        <w:t xml:space="preserve"> </w:t>
+      </w:r>
+      <w:proofErr w:type="spellStart"/>
+      <w:r>
+        <w:rPr>
+          <w:rFonts w:cs="Times New Roman"/>
+          <w:color w:val="0070C0"/>
+          <w:szCs w:val="24"/>
+          <w:lang w:val="en-US"/>
+        </w:rPr>
+        <w:t>Español</w:t>
+      </w:r>
+      <w:proofErr w:type="spellEnd"/>
+      <w:r>
+        <w:rPr>
+          <w:rFonts w:cs="Times New Roman"/>
+          <w:color w:val="0070C0"/>
+          <w:szCs w:val="24"/>
+          <w:lang w:val="en-US"/>
+        </w:rPr>
+        <w:t xml:space="preserve"> </w:t>
+      </w:r>
+      <w:proofErr w:type="spellStart"/>
+      <w:r>
+        <w:rPr>
+          <w:rFonts w:cs="Times New Roman"/>
+          <w:color w:val="0070C0"/>
+          <w:szCs w:val="24"/>
+          <w:lang w:val="en-US"/>
+        </w:rPr>
+        <w:t>Urgente</w:t>
+      </w:r>
+      <w:proofErr w:type="spellEnd"/>
+      <w:r>
+        <w:rPr>
+          <w:rFonts w:cs="Times New Roman"/>
+          <w:color w:val="0070C0"/>
+          <w:szCs w:val="24"/>
+          <w:lang w:val="en-US"/>
+        </w:rPr>
+        <w:t xml:space="preserve">, 2012). </w:t>
       </w:r>
     </w:p>
     <w:p>
@@ -8826,7 +9373,43 @@
                                 <w:sz w:val="20"/>
                                 <w:szCs w:val="20"/>
                               </w:rPr>
-                              <w:t>(American Psychological Association, 2010)</w:t>
+                              <w:t xml:space="preserve">(American </w:t>
+                            </w:r>
+                            <w:proofErr w:type="spellStart"/>
+                            <w:r>
+                              <w:rPr>
+                                <w:rFonts w:cs="Times New Roman"/>
+                                <w:sz w:val="20"/>
+                                <w:szCs w:val="20"/>
+                              </w:rPr>
+                              <w:t>Psychological</w:t>
+                            </w:r>
+                            <w:proofErr w:type="spellEnd"/>
+                            <w:r>
+                              <w:rPr>
+                                <w:rFonts w:cs="Times New Roman"/>
+                                <w:sz w:val="20"/>
+                                <w:szCs w:val="20"/>
+                              </w:rPr>
+                              <w:t xml:space="preserve"> </w:t>
+                            </w:r>
+                            <w:proofErr w:type="spellStart"/>
+                            <w:r>
+                              <w:rPr>
+                                <w:rFonts w:cs="Times New Roman"/>
+                                <w:sz w:val="20"/>
+                                <w:szCs w:val="20"/>
+                              </w:rPr>
+                              <w:t>Association</w:t>
+                            </w:r>
+                            <w:proofErr w:type="spellEnd"/>
+                            <w:r>
+                              <w:rPr>
+                                <w:rFonts w:cs="Times New Roman"/>
+                                <w:sz w:val="20"/>
+                                <w:szCs w:val="20"/>
+                              </w:rPr>
+                              <w:t>, 2010)</w:t>
                             </w:r>
                             <w:r>
                               <w:rPr>
@@ -9932,7 +10515,25 @@
                 <w:sz w:val="20"/>
                 <w:szCs w:val="20"/>
               </w:rPr>
-              <w:t>Flores, Ostrosky y Lozano (2012)</w:t>
+              <w:t xml:space="preserve">Flores, </w:t>
+            </w:r>
+            <w:proofErr w:type="spellStart"/>
+            <w:r>
+              <w:rPr>
+                <w:rFonts w:cs="Times New Roman"/>
+                <w:sz w:val="20"/>
+                <w:szCs w:val="20"/>
+              </w:rPr>
+              <w:t>Ostrosky</w:t>
+            </w:r>
+            <w:proofErr w:type="spellEnd"/>
+            <w:r>
+              <w:rPr>
+                <w:rFonts w:cs="Times New Roman"/>
+                <w:sz w:val="20"/>
+                <w:szCs w:val="20"/>
+              </w:rPr>
+              <w:t xml:space="preserve"> y Lozano (2012)</w:t>
             </w:r>
           </w:p>
         </w:tc>
@@ -10023,13 +10624,59 @@
                 <w:szCs w:val="20"/>
               </w:rPr>
             </w:pPr>
+            <w:proofErr w:type="spellStart"/>
             <w:r>
               <w:rPr>
                 <w:rFonts w:cs="Times New Roman"/>
                 <w:sz w:val="20"/>
                 <w:szCs w:val="20"/>
               </w:rPr>
-              <w:t>Burke, Burke, Rae y Reiger (1991)</w:t>
+              <w:t>Burke</w:t>
+            </w:r>
+            <w:proofErr w:type="spellEnd"/>
+            <w:r>
+              <w:rPr>
+                <w:rFonts w:cs="Times New Roman"/>
+                <w:sz w:val="20"/>
+                <w:szCs w:val="20"/>
+              </w:rPr>
+              <w:t xml:space="preserve">, </w:t>
+            </w:r>
+            <w:proofErr w:type="spellStart"/>
+            <w:r>
+              <w:rPr>
+                <w:rFonts w:cs="Times New Roman"/>
+                <w:sz w:val="20"/>
+                <w:szCs w:val="20"/>
+              </w:rPr>
+              <w:t>Burke</w:t>
+            </w:r>
+            <w:proofErr w:type="spellEnd"/>
+            <w:r>
+              <w:rPr>
+                <w:rFonts w:cs="Times New Roman"/>
+                <w:sz w:val="20"/>
+                <w:szCs w:val="20"/>
+              </w:rPr>
+              <w:t xml:space="preserve">, Rae y </w:t>
+            </w:r>
+            <w:proofErr w:type="spellStart"/>
+            <w:r>
+              <w:rPr>
+                <w:rFonts w:cs="Times New Roman"/>
+                <w:sz w:val="20"/>
+                <w:szCs w:val="20"/>
+              </w:rPr>
+              <w:t>Reiger</w:t>
+            </w:r>
+            <w:proofErr w:type="spellEnd"/>
+            <w:r>
+              <w:rPr>
+                <w:rFonts w:cs="Times New Roman"/>
+                <w:sz w:val="20"/>
+                <w:szCs w:val="20"/>
+              </w:rPr>
+              <w:t xml:space="preserve"> (1991)</w:t>
             </w:r>
           </w:p>
         </w:tc>
@@ -10054,13 +10701,23 @@
                 <w:szCs w:val="20"/>
               </w:rPr>
             </w:pPr>
+            <w:proofErr w:type="spellStart"/>
             <w:r>
               <w:rPr>
                 <w:rFonts w:cs="Times New Roman"/>
                 <w:sz w:val="20"/>
                 <w:szCs w:val="20"/>
               </w:rPr>
-              <w:t>Burke et al. (1991)</w:t>
+              <w:t>Burke</w:t>
+            </w:r>
+            <w:proofErr w:type="spellEnd"/>
+            <w:r>
+              <w:rPr>
+                <w:rFonts w:cs="Times New Roman"/>
+                <w:sz w:val="20"/>
+                <w:szCs w:val="20"/>
+              </w:rPr>
+              <w:t xml:space="preserve"> et al. (1991)</w:t>
             </w:r>
           </w:p>
         </w:tc>
@@ -10500,7 +11157,43 @@
           <w:sz w:val="20"/>
           <w:szCs w:val="20"/>
         </w:rPr>
-        <w:t>Adaptación de estilos básicos de citación (American Psychological Association, 2010)</w:t>
+        <w:t xml:space="preserve">Adaptación de estilos básicos de citación (American </w:t>
+      </w:r>
+      <w:proofErr w:type="spellStart"/>
+      <w:r>
+        <w:rPr>
+          <w:rFonts w:cs="Times New Roman"/>
+          <w:sz w:val="20"/>
+          <w:szCs w:val="20"/>
+        </w:rPr>
+        <w:t>Psychological</w:t>
+      </w:r>
+      <w:proofErr w:type="spellEnd"/>
+      <w:r>
+        <w:rPr>
+          <w:rFonts w:cs="Times New Roman"/>
+          <w:sz w:val="20"/>
+          <w:szCs w:val="20"/>
+        </w:rPr>
+        <w:t xml:space="preserve"> </w:t>
+      </w:r>
+      <w:proofErr w:type="spellStart"/>
+      <w:r>
+        <w:rPr>
+          <w:rFonts w:cs="Times New Roman"/>
+          <w:sz w:val="20"/>
+          <w:szCs w:val="20"/>
+        </w:rPr>
+        <w:t>Association</w:t>
+      </w:r>
+      <w:proofErr w:type="spellEnd"/>
+      <w:r>
+        <w:rPr>
+          <w:rFonts w:cs="Times New Roman"/>
+          <w:sz w:val="20"/>
+          <w:szCs w:val="20"/>
+        </w:rPr>
+        <w:t>, 2010)</w:t>
       </w:r>
       <w:r>
         <w:rPr>
@@ -11041,7 +11734,25 @@
                 <w:sz w:val="20"/>
                 <w:szCs w:val="20"/>
               </w:rPr>
-              <w:t>(Flores, Ostrosky, &amp; Lozano, 2012)</w:t>
+              <w:t xml:space="preserve">(Flores, </w:t>
+            </w:r>
+            <w:proofErr w:type="spellStart"/>
+            <w:r>
+              <w:rPr>
+                <w:rFonts w:cs="Times New Roman"/>
+                <w:sz w:val="20"/>
+                <w:szCs w:val="20"/>
+              </w:rPr>
+              <w:t>Ostrosky</w:t>
+            </w:r>
+            <w:proofErr w:type="spellEnd"/>
+            <w:r>
+              <w:rPr>
+                <w:rFonts w:cs="Times New Roman"/>
+                <w:sz w:val="20"/>
+                <w:szCs w:val="20"/>
+              </w:rPr>
+              <w:t>, &amp; Lozano, 2012)</w:t>
             </w:r>
           </w:p>
         </w:tc>
@@ -11154,7 +11865,61 @@
                 <w:sz w:val="20"/>
                 <w:szCs w:val="20"/>
               </w:rPr>
-              <w:t>(Burke, Burke, Rae, &amp; Reiger, 1991)</w:t>
+              <w:t>(</w:t>
+            </w:r>
+            <w:proofErr w:type="spellStart"/>
+            <w:r>
+              <w:rPr>
+                <w:rFonts w:cs="Times New Roman"/>
+                <w:sz w:val="20"/>
+                <w:szCs w:val="20"/>
+              </w:rPr>
+              <w:t>Burke</w:t>
+            </w:r>
+            <w:proofErr w:type="spellEnd"/>
+            <w:r>
+              <w:rPr>
+                <w:rFonts w:cs="Times New Roman"/>
+                <w:sz w:val="20"/>
+                <w:szCs w:val="20"/>
+              </w:rPr>
+              <w:t xml:space="preserve">, </w:t>
+            </w:r>
+            <w:proofErr w:type="spellStart"/>
+            <w:r>
+              <w:rPr>
+                <w:rFonts w:cs="Times New Roman"/>
+                <w:sz w:val="20"/>
+                <w:szCs w:val="20"/>
+              </w:rPr>
+              <w:t>Burke</w:t>
+            </w:r>
+            <w:proofErr w:type="spellEnd"/>
+            <w:r>
+              <w:rPr>
+                <w:rFonts w:cs="Times New Roman"/>
+                <w:sz w:val="20"/>
+                <w:szCs w:val="20"/>
+              </w:rPr>
+              <w:t xml:space="preserve">, Rae, &amp; </w:t>
+            </w:r>
+            <w:proofErr w:type="spellStart"/>
+            <w:r>
+              <w:rPr>
+                <w:rFonts w:cs="Times New Roman"/>
+                <w:sz w:val="20"/>
+                <w:szCs w:val="20"/>
+              </w:rPr>
+              <w:t>Reiger</w:t>
+            </w:r>
+            <w:proofErr w:type="spellEnd"/>
+            <w:r>
+              <w:rPr>
+                <w:rFonts w:cs="Times New Roman"/>
+                <w:sz w:val="20"/>
+                <w:szCs w:val="20"/>
+              </w:rPr>
+              <w:t>, 1991)</w:t>
             </w:r>
           </w:p>
         </w:tc>
@@ -11185,7 +11950,25 @@
                 <w:sz w:val="20"/>
                 <w:szCs w:val="20"/>
               </w:rPr>
-              <w:t>(Burke et al., 1991)</w:t>
+              <w:t>(</w:t>
+            </w:r>
+            <w:proofErr w:type="spellStart"/>
+            <w:r>
+              <w:rPr>
+                <w:rFonts w:cs="Times New Roman"/>
+                <w:sz w:val="20"/>
+                <w:szCs w:val="20"/>
+              </w:rPr>
+              <w:t>Burke</w:t>
+            </w:r>
+            <w:proofErr w:type="spellEnd"/>
+            <w:r>
+              <w:rPr>
+                <w:rFonts w:cs="Times New Roman"/>
+                <w:sz w:val="20"/>
+                <w:szCs w:val="20"/>
+              </w:rPr>
+              <w:t xml:space="preserve"> et al., 1991)</w:t>
             </w:r>
           </w:p>
         </w:tc>
@@ -11600,7 +12383,43 @@
           <w:sz w:val="20"/>
           <w:szCs w:val="20"/>
         </w:rPr>
-        <w:t xml:space="preserve"> Adaptación de estilos básicos de citación (American Psychological Association, 2010)</w:t>
+        <w:t xml:space="preserve"> Adaptación de estilos básicos de citación (American </w:t>
+      </w:r>
+      <w:proofErr w:type="spellStart"/>
+      <w:r>
+        <w:rPr>
+          <w:rFonts w:cs="Times New Roman"/>
+          <w:sz w:val="20"/>
+          <w:szCs w:val="20"/>
+        </w:rPr>
+        <w:t>Psychological</w:t>
+      </w:r>
+      <w:proofErr w:type="spellEnd"/>
+      <w:r>
+        <w:rPr>
+          <w:rFonts w:cs="Times New Roman"/>
+          <w:sz w:val="20"/>
+          <w:szCs w:val="20"/>
+        </w:rPr>
+        <w:t xml:space="preserve"> </w:t>
+      </w:r>
+      <w:proofErr w:type="spellStart"/>
+      <w:r>
+        <w:rPr>
+          <w:rFonts w:cs="Times New Roman"/>
+          <w:sz w:val="20"/>
+          <w:szCs w:val="20"/>
+        </w:rPr>
+        <w:t>Association</w:t>
+      </w:r>
+      <w:proofErr w:type="spellEnd"/>
+      <w:r>
+        <w:rPr>
+          <w:rFonts w:cs="Times New Roman"/>
+          <w:sz w:val="20"/>
+          <w:szCs w:val="20"/>
+        </w:rPr>
+        <w:t>, 2010)</w:t>
       </w:r>
       <w:commentRangeStart w:id="64"/>
       <w:r>
@@ -12429,7 +13248,39 @@
           <w:rFonts w:cs="Times New Roman"/>
           <w:szCs w:val="24"/>
         </w:rPr>
-        <w:t xml:space="preserve">merican Psychological Association. (2010). </w:t>
+        <w:t xml:space="preserve">merican </w:t>
+      </w:r>
+      <w:proofErr w:type="spellStart"/>
+      <w:r>
+        <w:rPr>
+          <w:rFonts w:cs="Times New Roman"/>
+          <w:szCs w:val="24"/>
+        </w:rPr>
+        <w:t>Psychological</w:t>
+      </w:r>
+      <w:proofErr w:type="spellEnd"/>
+      <w:r>
+        <w:rPr>
+          <w:rFonts w:cs="Times New Roman"/>
+          <w:szCs w:val="24"/>
+        </w:rPr>
+        <w:t xml:space="preserve"> </w:t>
+      </w:r>
+      <w:proofErr w:type="spellStart"/>
+      <w:r>
+        <w:rPr>
+          <w:rFonts w:cs="Times New Roman"/>
+          <w:szCs w:val="24"/>
+        </w:rPr>
+        <w:t>Association</w:t>
+      </w:r>
+      <w:proofErr w:type="spellEnd"/>
+      <w:r>
+        <w:rPr>
+          <w:rFonts w:cs="Times New Roman"/>
+          <w:szCs w:val="24"/>
+        </w:rPr>
+        <w:t xml:space="preserve">. (2010). </w:t>
       </w:r>
       <w:r>
         <w:rPr>
@@ -12437,8 +13288,36 @@
           <w:i/>
           <w:szCs w:val="24"/>
         </w:rPr>
-        <w:t>Manual de publicaciones de la American Psychological Association</w:t>
-      </w:r>
+        <w:t xml:space="preserve">Manual de publicaciones de la American </w:t>
+      </w:r>
+      <w:proofErr w:type="spellStart"/>
+      <w:r>
+        <w:rPr>
+          <w:rFonts w:cs="Times New Roman"/>
+          <w:i/>
+          <w:szCs w:val="24"/>
+        </w:rPr>
+        <w:t>Psychological</w:t>
+      </w:r>
+      <w:proofErr w:type="spellEnd"/>
+      <w:r>
+        <w:rPr>
+          <w:rFonts w:cs="Times New Roman"/>
+          <w:i/>
+          <w:szCs w:val="24"/>
+        </w:rPr>
+        <w:t xml:space="preserve"> </w:t>
+      </w:r>
+      <w:proofErr w:type="spellStart"/>
+      <w:r>
+        <w:rPr>
+          <w:rFonts w:cs="Times New Roman"/>
+          <w:i/>
+          <w:szCs w:val="24"/>
+        </w:rPr>
+        <w:t>Association</w:t>
+      </w:r>
+      <w:proofErr w:type="spellEnd"/>
       <w:r>
         <w:rPr>
           <w:rFonts w:cs="Times New Roman"/>
@@ -12496,13 +13375,41 @@
         </w:rPr>
         <w:t xml:space="preserve"> (pp. 463–467). </w:t>
       </w:r>
+      <w:proofErr w:type="spellStart"/>
       <w:r>
         <w:rPr>
           <w:rFonts w:cs="Times New Roman"/>
           <w:szCs w:val="24"/>
           <w:lang w:val="en-US"/>
         </w:rPr>
-        <w:t xml:space="preserve">Medellín: Fondo Editorial CIB. </w:t>
+        <w:t>Medellín</w:t>
+      </w:r>
+      <w:proofErr w:type="spellEnd"/>
+      <w:r>
+        <w:rPr>
+          <w:rFonts w:cs="Times New Roman"/>
+          <w:szCs w:val="24"/>
+          <w:lang w:val="en-US"/>
+        </w:rPr>
+        <w:t xml:space="preserve">: </w:t>
+      </w:r>
+      <w:proofErr w:type="spellStart"/>
+      <w:r>
+        <w:rPr>
+          <w:rFonts w:cs="Times New Roman"/>
+          <w:szCs w:val="24"/>
+          <w:lang w:val="en-US"/>
+        </w:rPr>
+        <w:t>Fondo</w:t>
+      </w:r>
+      <w:proofErr w:type="spellEnd"/>
+      <w:r>
+        <w:rPr>
+          <w:rFonts w:cs="Times New Roman"/>
+          <w:szCs w:val="24"/>
+          <w:lang w:val="en-US"/>
+        </w:rPr>
+        <w:t xml:space="preserve"> Editorial CIB. </w:t>
       </w:r>
     </w:p>
     <w:p>
@@ -12539,7 +13446,43 @@
           <w:szCs w:val="24"/>
           <w:lang w:val="en-US"/>
         </w:rPr>
-        <w:t xml:space="preserve">aker, D. W., Gazmararian, J. A., Williams, M. V, Scott, T., Parker, R. M., Green, D., … </w:t>
+        <w:t xml:space="preserve">aker, D. W., </w:t>
+      </w:r>
+      <w:proofErr w:type="spellStart"/>
+      <w:r>
+        <w:rPr>
+          <w:rFonts w:cs="Times New Roman"/>
+          <w:szCs w:val="24"/>
+          <w:lang w:val="en-US"/>
+        </w:rPr>
+        <w:t>Gazmararian</w:t>
+      </w:r>
+      <w:proofErr w:type="spellEnd"/>
+      <w:r>
+        <w:rPr>
+          <w:rFonts w:cs="Times New Roman"/>
+          <w:szCs w:val="24"/>
+          <w:lang w:val="en-US"/>
+        </w:rPr>
+        <w:t>, J. A., Williams, M. V, Scott, T., Parker, R. M., Green, D</w:t>
+      </w:r>
+      <w:proofErr w:type="gramStart"/>
+      <w:r>
+        <w:rPr>
+          <w:rFonts w:cs="Times New Roman"/>
+          <w:szCs w:val="24"/>
+          <w:lang w:val="en-US"/>
+        </w:rPr>
+        <w:t>., …</w:t>
+      </w:r>
+      <w:proofErr w:type="gramEnd"/>
+      <w:r>
+        <w:rPr>
+          <w:rFonts w:cs="Times New Roman"/>
+          <w:szCs w:val="24"/>
+          <w:lang w:val="en-US"/>
+        </w:rPr>
+        <w:t xml:space="preserve"> </w:t>
       </w:r>
       <w:r>
         <w:rPr>
@@ -12602,6 +13545,7 @@
         </w:rPr>
       </w:pPr>
       <w:commentRangeStart w:id="72"/>
+      <w:proofErr w:type="spellStart"/>
       <w:r>
         <w:rPr>
           <w:rFonts w:cs="Times New Roman"/>
@@ -12625,16 +13569,135 @@
           <w:szCs w:val="24"/>
           <w:lang w:val="en-US"/>
         </w:rPr>
-        <w:t xml:space="preserve">elloch, A., Morillo, C., Luciano, J. V., García-Soriano, G., Cabedo, E., &amp; Carrió, C. (2010). Dysfunctional belief domains related to obsessive-compulsive disorder: A further examination of their dimensionality and specificity. </w:t>
-      </w:r>
+        <w:t>elloch</w:t>
+      </w:r>
+      <w:proofErr w:type="spellEnd"/>
+      <w:r>
+        <w:rPr>
+          <w:rFonts w:cs="Times New Roman"/>
+          <w:szCs w:val="24"/>
+          <w:lang w:val="en-US"/>
+        </w:rPr>
+        <w:t xml:space="preserve">, A., </w:t>
+      </w:r>
+      <w:proofErr w:type="spellStart"/>
+      <w:r>
+        <w:rPr>
+          <w:rFonts w:cs="Times New Roman"/>
+          <w:szCs w:val="24"/>
+          <w:lang w:val="en-US"/>
+        </w:rPr>
+        <w:t>Morillo</w:t>
+      </w:r>
+      <w:proofErr w:type="spellEnd"/>
+      <w:r>
+        <w:rPr>
+          <w:rFonts w:cs="Times New Roman"/>
+          <w:szCs w:val="24"/>
+          <w:lang w:val="en-US"/>
+        </w:rPr>
+        <w:t xml:space="preserve">, C., Luciano, J. V., </w:t>
+      </w:r>
+      <w:proofErr w:type="spellStart"/>
+      <w:r>
+        <w:rPr>
+          <w:rFonts w:cs="Times New Roman"/>
+          <w:szCs w:val="24"/>
+          <w:lang w:val="en-US"/>
+        </w:rPr>
+        <w:t>García</w:t>
+      </w:r>
+      <w:proofErr w:type="spellEnd"/>
+      <w:r>
+        <w:rPr>
+          <w:rFonts w:cs="Times New Roman"/>
+          <w:szCs w:val="24"/>
+          <w:lang w:val="en-US"/>
+        </w:rPr>
+        <w:t xml:space="preserve">-Soriano, G., </w:t>
+      </w:r>
+      <w:proofErr w:type="spellStart"/>
+      <w:r>
+        <w:rPr>
+          <w:rFonts w:cs="Times New Roman"/>
+          <w:szCs w:val="24"/>
+          <w:lang w:val="en-US"/>
+        </w:rPr>
+        <w:t>Cabedo</w:t>
+      </w:r>
+      <w:proofErr w:type="spellEnd"/>
+      <w:r>
+        <w:rPr>
+          <w:rFonts w:cs="Times New Roman"/>
+          <w:szCs w:val="24"/>
+          <w:lang w:val="en-US"/>
+        </w:rPr>
+        <w:t xml:space="preserve">, E., &amp; </w:t>
+      </w:r>
+      <w:proofErr w:type="spellStart"/>
+      <w:r>
+        <w:rPr>
+          <w:rFonts w:cs="Times New Roman"/>
+          <w:szCs w:val="24"/>
+          <w:lang w:val="en-US"/>
+        </w:rPr>
+        <w:t>Carrió</w:t>
+      </w:r>
+      <w:proofErr w:type="spellEnd"/>
+      <w:r>
+        <w:rPr>
+          <w:rFonts w:cs="Times New Roman"/>
+          <w:szCs w:val="24"/>
+          <w:lang w:val="en-US"/>
+        </w:rPr>
+        <w:t xml:space="preserve">, C. (2010). Dysfunctional belief domains related to obsessive-compulsive disorder: A further examination of their dimensionality and specificity. </w:t>
+      </w:r>
+      <w:proofErr w:type="spellStart"/>
       <w:r>
         <w:rPr>
           <w:rFonts w:cs="Times New Roman"/>
           <w:i/>
           <w:szCs w:val="24"/>
         </w:rPr>
-        <w:t>Spanish Journal of Psychology</w:t>
-      </w:r>
+        <w:t>Spanish</w:t>
+      </w:r>
+      <w:proofErr w:type="spellEnd"/>
+      <w:r>
+        <w:rPr>
+          <w:rFonts w:cs="Times New Roman"/>
+          <w:i/>
+          <w:szCs w:val="24"/>
+        </w:rPr>
+        <w:t xml:space="preserve"> </w:t>
+      </w:r>
+      <w:proofErr w:type="spellStart"/>
+      <w:r>
+        <w:rPr>
+          <w:rFonts w:cs="Times New Roman"/>
+          <w:i/>
+          <w:szCs w:val="24"/>
+        </w:rPr>
+        <w:t>Journal</w:t>
+      </w:r>
+      <w:proofErr w:type="spellEnd"/>
+      <w:r>
+        <w:rPr>
+          <w:rFonts w:cs="Times New Roman"/>
+          <w:i/>
+          <w:szCs w:val="24"/>
+        </w:rPr>
+        <w:t xml:space="preserve"> of </w:t>
+      </w:r>
+      <w:proofErr w:type="spellStart"/>
+      <w:r>
+        <w:rPr>
+          <w:rFonts w:cs="Times New Roman"/>
+          <w:i/>
+          <w:szCs w:val="24"/>
+        </w:rPr>
+        <w:t>Psychology</w:t>
+      </w:r>
+      <w:proofErr w:type="spellEnd"/>
       <w:r>
         <w:rPr>
           <w:rFonts w:cs="Times New Roman"/>
@@ -12687,7 +13750,23 @@
           <w:rFonts w:cs="Times New Roman"/>
           <w:szCs w:val="24"/>
         </w:rPr>
-        <w:t xml:space="preserve">iblioteca Universidad de San Buenaventura [BiblioUSB]. (3 de mayo de 2016). </w:t>
+        <w:t>iblioteca Universidad de San Buenaventura [</w:t>
+      </w:r>
+      <w:proofErr w:type="spellStart"/>
+      <w:r>
+        <w:rPr>
+          <w:rFonts w:cs="Times New Roman"/>
+          <w:szCs w:val="24"/>
+        </w:rPr>
+        <w:t>BiblioUSB</w:t>
+      </w:r>
+      <w:proofErr w:type="spellEnd"/>
+      <w:r>
+        <w:rPr>
+          <w:rFonts w:cs="Times New Roman"/>
+          <w:szCs w:val="24"/>
+        </w:rPr>
+        <w:t xml:space="preserve">]. (3 de mayo de 2016). </w:t>
       </w:r>
       <w:r>
         <w:rPr>
@@ -12695,8 +13774,18 @@
           <w:i/>
           <w:szCs w:val="24"/>
         </w:rPr>
-        <w:t>Consulta Biblioteca Digital USB Colombia http://bibliotecadigital.usb.edu.co/ acceso a más de 2.600 documentos en texto completo. #Biblioteca #USBMed</w:t>
-      </w:r>
+        <w:t>Consulta Biblioteca Digital USB Colombia http://bibliotecadigital.usb.edu.co/ acceso a más de 2.600 documentos en texto completo. #Biblioteca #</w:t>
+      </w:r>
+      <w:proofErr w:type="spellStart"/>
+      <w:r>
+        <w:rPr>
+          <w:rFonts w:cs="Times New Roman"/>
+          <w:i/>
+          <w:szCs w:val="24"/>
+        </w:rPr>
+        <w:t>USBMed</w:t>
+      </w:r>
+      <w:proofErr w:type="spellEnd"/>
       <w:r>
         <w:rPr>
           <w:rFonts w:cs="Times New Roman"/>
@@ -12722,6 +13811,7 @@
         </w:rPr>
       </w:pPr>
       <w:commentRangeStart w:id="74"/>
+      <w:proofErr w:type="spellStart"/>
       <w:r>
         <w:rPr>
           <w:rFonts w:cs="Times New Roman"/>
@@ -12743,7 +13833,47 @@
           <w:rFonts w:cs="Times New Roman"/>
           <w:szCs w:val="24"/>
         </w:rPr>
-        <w:t xml:space="preserve">urke, K. C., Burke, J. D., Rae, D. S., &amp; Reiger, D. A. (1991). </w:t>
+        <w:t>urke</w:t>
+      </w:r>
+      <w:proofErr w:type="spellEnd"/>
+      <w:r>
+        <w:rPr>
+          <w:rFonts w:cs="Times New Roman"/>
+          <w:szCs w:val="24"/>
+        </w:rPr>
+        <w:t xml:space="preserve">, K. C., </w:t>
+      </w:r>
+      <w:proofErr w:type="spellStart"/>
+      <w:r>
+        <w:rPr>
+          <w:rFonts w:cs="Times New Roman"/>
+          <w:szCs w:val="24"/>
+        </w:rPr>
+        <w:t>Burke</w:t>
+      </w:r>
+      <w:proofErr w:type="spellEnd"/>
+      <w:r>
+        <w:rPr>
+          <w:rFonts w:cs="Times New Roman"/>
+          <w:szCs w:val="24"/>
+        </w:rPr>
+        <w:t xml:space="preserve">, J. D., Rae, D. S., &amp; </w:t>
+      </w:r>
+      <w:proofErr w:type="spellStart"/>
+      <w:r>
+        <w:rPr>
+          <w:rFonts w:cs="Times New Roman"/>
+          <w:szCs w:val="24"/>
+        </w:rPr>
+        <w:t>Reiger</w:t>
+      </w:r>
+      <w:proofErr w:type="spellEnd"/>
+      <w:r>
+        <w:rPr>
+          <w:rFonts w:cs="Times New Roman"/>
+          <w:szCs w:val="24"/>
+        </w:rPr>
+        <w:t xml:space="preserve">, D. A. (1991). </w:t>
       </w:r>
       <w:r>
         <w:rPr>
@@ -12759,8 +13889,18 @@
           <w:i/>
           <w:szCs w:val="24"/>
         </w:rPr>
-        <w:t>Archives of General Psychiatry</w:t>
-      </w:r>
+        <w:t xml:space="preserve">Archives of General </w:t>
+      </w:r>
+      <w:proofErr w:type="spellStart"/>
+      <w:r>
+        <w:rPr>
+          <w:rFonts w:cs="Times New Roman"/>
+          <w:i/>
+          <w:szCs w:val="24"/>
+        </w:rPr>
+        <w:t>Psychiatry</w:t>
+      </w:r>
+      <w:proofErr w:type="spellEnd"/>
       <w:r>
         <w:rPr>
           <w:rFonts w:cs="Times New Roman"/>
@@ -12815,7 +13955,23 @@
           <w:rFonts w:cs="Times New Roman"/>
           <w:szCs w:val="24"/>
         </w:rPr>
-        <w:t xml:space="preserve">abrera, R., Mayo, C., Suárez, N., Infante, C., Náquira, C., &amp; García-Zapata, M. (2007). Plagio en un artículo estudiantil. </w:t>
+        <w:t xml:space="preserve">abrera, R., Mayo, C., Suárez, N., Infante, C., </w:t>
+      </w:r>
+      <w:proofErr w:type="spellStart"/>
+      <w:r>
+        <w:rPr>
+          <w:rFonts w:cs="Times New Roman"/>
+          <w:szCs w:val="24"/>
+        </w:rPr>
+        <w:t>Náquira</w:t>
+      </w:r>
+      <w:proofErr w:type="spellEnd"/>
+      <w:r>
+        <w:rPr>
+          <w:rFonts w:cs="Times New Roman"/>
+          <w:szCs w:val="24"/>
+        </w:rPr>
+        <w:t xml:space="preserve">, C., &amp; García-Zapata, M. (2007). Plagio en un artículo estudiantil. </w:t>
       </w:r>
       <w:r>
         <w:rPr>
@@ -12977,7 +14133,23 @@
           <w:rFonts w:cs="Times New Roman"/>
           <w:szCs w:val="24"/>
         </w:rPr>
-        <w:t xml:space="preserve">l Espectador. (2012, agosto 17). Tutelas por un acetaminofén: Tratamientos, medicamentos y cirugías, las mayores causas de reclamo. El 67,81% de los casos correspondían a servicios incluidos en el plan de beneficios. </w:t>
+        <w:t xml:space="preserve">l Espectador. (2012, </w:t>
+      </w:r>
+      <w:proofErr w:type="gramStart"/>
+      <w:r>
+        <w:rPr>
+          <w:rFonts w:cs="Times New Roman"/>
+          <w:szCs w:val="24"/>
+        </w:rPr>
+        <w:t>agosto</w:t>
+      </w:r>
+      <w:proofErr w:type="gramEnd"/>
+      <w:r>
+        <w:rPr>
+          <w:rFonts w:cs="Times New Roman"/>
+          <w:szCs w:val="24"/>
+        </w:rPr>
+        <w:t xml:space="preserve"> 17). Tutelas por un acetaminofén: Tratamientos, medicamentos y cirugías, las mayores causas de reclamo. El 67,81% de los casos correspondían a servicios incluidos en el plan de beneficios. </w:t>
       </w:r>
       <w:r>
         <w:rPr>
@@ -13026,15 +14198,41 @@
           <w:rFonts w:cs="Times New Roman"/>
           <w:szCs w:val="24"/>
         </w:rPr>
-        <w:t xml:space="preserve">lores, J. C., Ostrosky, F., &amp; Lozano, A. (2012). </w:t>
-      </w:r>
+        <w:t xml:space="preserve">lores, J. C., </w:t>
+      </w:r>
+      <w:proofErr w:type="spellStart"/>
+      <w:r>
+        <w:rPr>
+          <w:rFonts w:cs="Times New Roman"/>
+          <w:szCs w:val="24"/>
+        </w:rPr>
+        <w:t>Ostrosky</w:t>
+      </w:r>
+      <w:proofErr w:type="spellEnd"/>
+      <w:r>
+        <w:rPr>
+          <w:rFonts w:cs="Times New Roman"/>
+          <w:szCs w:val="24"/>
+        </w:rPr>
+        <w:t xml:space="preserve">, F., &amp; Lozano, A. (2012). </w:t>
+      </w:r>
+      <w:proofErr w:type="spellStart"/>
       <w:r>
         <w:rPr>
           <w:rFonts w:cs="Times New Roman"/>
           <w:i/>
           <w:szCs w:val="24"/>
         </w:rPr>
-        <w:t>Banfe: Batería Neuropsicológica de Funciones Ejecutivas y Lóbulos Frontales</w:t>
+        <w:t>Banfe</w:t>
+      </w:r>
+      <w:proofErr w:type="spellEnd"/>
+      <w:r>
+        <w:rPr>
+          <w:rFonts w:cs="Times New Roman"/>
+          <w:i/>
+          <w:szCs w:val="24"/>
+        </w:rPr>
+        <w:t>: Batería Neuropsicológica de Funciones Ejecutivas y Lóbulos Frontales</w:t>
       </w:r>
       <w:r>
         <w:rPr>
@@ -13075,7 +14273,23 @@
           <w:rFonts w:cs="Times New Roman"/>
           <w:szCs w:val="24"/>
         </w:rPr>
-        <w:t xml:space="preserve">undación del Español Urgente. (2012). Fundéu BBVA: cómo diferenciar «si no» y «sino». Recuperado de https://youtu.be/tRH59E1aybE </w:t>
+        <w:t xml:space="preserve">undación del Español Urgente. (2012). </w:t>
+      </w:r>
+      <w:proofErr w:type="spellStart"/>
+      <w:r>
+        <w:rPr>
+          <w:rFonts w:cs="Times New Roman"/>
+          <w:szCs w:val="24"/>
+        </w:rPr>
+        <w:t>Fundéu</w:t>
+      </w:r>
+      <w:proofErr w:type="spellEnd"/>
+      <w:r>
+        <w:rPr>
+          <w:rFonts w:cs="Times New Roman"/>
+          <w:szCs w:val="24"/>
+        </w:rPr>
+        <w:t xml:space="preserve"> BBVA: cómo diferenciar «si no» y «sino». Recuperado de https://youtu.be/tRH59E1aybE </w:t>
       </w:r>
     </w:p>
     <w:p>
@@ -13153,6 +14367,7 @@
         </w:rPr>
       </w:pPr>
       <w:commentRangeStart w:id="82"/>
+      <w:proofErr w:type="spellStart"/>
       <w:r>
         <w:rPr>
           <w:rFonts w:cs="Times New Roman"/>
@@ -13174,7 +14389,15 @@
           <w:rFonts w:cs="Times New Roman"/>
           <w:szCs w:val="24"/>
         </w:rPr>
-        <w:t xml:space="preserve">ooper, T. (Director). </w:t>
+        <w:t>ooper</w:t>
+      </w:r>
+      <w:proofErr w:type="spellEnd"/>
+      <w:r>
+        <w:rPr>
+          <w:rFonts w:cs="Times New Roman"/>
+          <w:szCs w:val="24"/>
+        </w:rPr>
+        <w:t xml:space="preserve">, T. (Director). </w:t>
       </w:r>
       <w:r>
         <w:rPr>
@@ -13189,7 +14412,61 @@
           <w:i/>
           <w:szCs w:val="24"/>
         </w:rPr>
-        <w:t>El Discurso del Rey [The King´s Speech]</w:t>
+        <w:t>El Discurso del Rey [</w:t>
+      </w:r>
+      <w:proofErr w:type="spellStart"/>
+      <w:r>
+        <w:rPr>
+          <w:rFonts w:cs="Times New Roman"/>
+          <w:i/>
+          <w:szCs w:val="24"/>
+        </w:rPr>
+        <w:t>The</w:t>
+      </w:r>
+      <w:proofErr w:type="spellEnd"/>
+      <w:r>
+        <w:rPr>
+          <w:rFonts w:cs="Times New Roman"/>
+          <w:i/>
+          <w:szCs w:val="24"/>
+        </w:rPr>
+        <w:t xml:space="preserve"> </w:t>
+      </w:r>
+      <w:proofErr w:type="spellStart"/>
+      <w:r>
+        <w:rPr>
+          <w:rFonts w:cs="Times New Roman"/>
+          <w:i/>
+          <w:szCs w:val="24"/>
+        </w:rPr>
+        <w:t>King´s</w:t>
+      </w:r>
+      <w:proofErr w:type="spellEnd"/>
+      <w:r>
+        <w:rPr>
+          <w:rFonts w:cs="Times New Roman"/>
+          <w:i/>
+          <w:szCs w:val="24"/>
+        </w:rPr>
+        <w:t xml:space="preserve"> </w:t>
+      </w:r>
+      <w:proofErr w:type="spellStart"/>
+      <w:r>
+        <w:rPr>
+          <w:rFonts w:cs="Times New Roman"/>
+          <w:i/>
+          <w:szCs w:val="24"/>
+        </w:rPr>
+        <w:t>Speech</w:t>
+      </w:r>
+      <w:proofErr w:type="spellEnd"/>
+      <w:r>
+        <w:rPr>
+          <w:rFonts w:cs="Times New Roman"/>
+          <w:i/>
+          <w:szCs w:val="24"/>
+        </w:rPr>
+        <w:t>]</w:t>
       </w:r>
       <w:r>
         <w:rPr>
@@ -13203,7 +14480,39 @@
           <w:rFonts w:cs="Times New Roman"/>
           <w:szCs w:val="24"/>
         </w:rPr>
-        <w:t xml:space="preserve">Reino Unido: See Saw Films. </w:t>
+        <w:t xml:space="preserve">Reino Unido: </w:t>
+      </w:r>
+      <w:proofErr w:type="spellStart"/>
+      <w:r>
+        <w:rPr>
+          <w:rFonts w:cs="Times New Roman"/>
+          <w:szCs w:val="24"/>
+        </w:rPr>
+        <w:t>See</w:t>
+      </w:r>
+      <w:proofErr w:type="spellEnd"/>
+      <w:r>
+        <w:rPr>
+          <w:rFonts w:cs="Times New Roman"/>
+          <w:szCs w:val="24"/>
+        </w:rPr>
+        <w:t xml:space="preserve"> </w:t>
+      </w:r>
+      <w:proofErr w:type="spellStart"/>
+      <w:r>
+        <w:rPr>
+          <w:rFonts w:cs="Times New Roman"/>
+          <w:szCs w:val="24"/>
+        </w:rPr>
+        <w:t>Saw</w:t>
+      </w:r>
+      <w:proofErr w:type="spellEnd"/>
+      <w:r>
+        <w:rPr>
+          <w:rFonts w:cs="Times New Roman"/>
+          <w:szCs w:val="24"/>
+        </w:rPr>
+        <w:t xml:space="preserve"> Films. </w:t>
       </w:r>
     </w:p>
     <w:p>
@@ -13257,7 +14566,29 @@
           <w:szCs w:val="24"/>
           <w:lang w:val="en-US"/>
         </w:rPr>
-        <w:t>IEEE Std P802.15.4/D6: Approved Draft Revision for IEEE Standard for Information technology-Telecommunications and information exchange between systems-Local and metropolitan area networks-Specific requirements-Part 15.4b: Wireless Medium Access Control</w:t>
+        <w:t xml:space="preserve">IEEE </w:t>
+      </w:r>
+      <w:proofErr w:type="spellStart"/>
+      <w:proofErr w:type="gramStart"/>
+      <w:r>
+        <w:rPr>
+          <w:rFonts w:cs="Times New Roman"/>
+          <w:i/>
+          <w:szCs w:val="24"/>
+          <w:lang w:val="en-US"/>
+        </w:rPr>
+        <w:t>Std</w:t>
+      </w:r>
+      <w:proofErr w:type="spellEnd"/>
+      <w:proofErr w:type="gramEnd"/>
+      <w:r>
+        <w:rPr>
+          <w:rFonts w:cs="Times New Roman"/>
+          <w:i/>
+          <w:szCs w:val="24"/>
+          <w:lang w:val="en-US"/>
+        </w:rPr>
+        <w:t xml:space="preserve"> P802.15.4/D6: Approved Draft Revision for IEEE Standard for Information technology-Telecommunications and information exchange between systems-Local and metropolitan area networks-Specific requirements-Part 15.4b: Wireless Medium Access Control</w:t>
       </w:r>
       <w:r>
         <w:rPr>
@@ -13310,22 +14641,71 @@
           <w:szCs w:val="24"/>
           <w:lang w:val="en-US"/>
         </w:rPr>
-        <w:t>SPSS (Versión 22.0) [Software de computación]</w:t>
-      </w:r>
-      <w:r>
-        <w:rPr>
-          <w:rFonts w:cs="Times New Roman"/>
+        <w:t>SPSS (</w:t>
+      </w:r>
+      <w:proofErr w:type="spellStart"/>
+      <w:r>
+        <w:rPr>
+          <w:rFonts w:cs="Times New Roman"/>
+          <w:i/>
           <w:szCs w:val="24"/>
           <w:lang w:val="en-US"/>
         </w:rPr>
+        <w:t>Versión</w:t>
+      </w:r>
+      <w:proofErr w:type="spellEnd"/>
+      <w:r>
+        <w:rPr>
+          <w:rFonts w:cs="Times New Roman"/>
+          <w:i/>
+          <w:szCs w:val="24"/>
+          <w:lang w:val="en-US"/>
+        </w:rPr>
+        <w:t xml:space="preserve"> 22.0) [Software de </w:t>
+      </w:r>
+      <w:proofErr w:type="spellStart"/>
+      <w:r>
+        <w:rPr>
+          <w:rFonts w:cs="Times New Roman"/>
+          <w:i/>
+          <w:szCs w:val="24"/>
+          <w:lang w:val="en-US"/>
+        </w:rPr>
+        <w:t>computación</w:t>
+      </w:r>
+      <w:proofErr w:type="spellEnd"/>
+      <w:r>
+        <w:rPr>
+          <w:rFonts w:cs="Times New Roman"/>
+          <w:i/>
+          <w:szCs w:val="24"/>
+          <w:lang w:val="en-US"/>
+        </w:rPr>
+        <w:t>]</w:t>
+      </w:r>
+      <w:r>
+        <w:rPr>
+          <w:rFonts w:cs="Times New Roman"/>
+          <w:szCs w:val="24"/>
+          <w:lang w:val="en-US"/>
+        </w:rPr>
         <w:t xml:space="preserve">. </w:t>
       </w:r>
-      <w:r>
-        <w:rPr>
-          <w:rFonts w:cs="Times New Roman"/>
-          <w:szCs w:val="24"/>
-        </w:rPr>
-        <w:t>Armonk, NY: IBM.</w:t>
+      <w:proofErr w:type="spellStart"/>
+      <w:r>
+        <w:rPr>
+          <w:rFonts w:cs="Times New Roman"/>
+          <w:szCs w:val="24"/>
+        </w:rPr>
+        <w:t>Armonk</w:t>
+      </w:r>
+      <w:proofErr w:type="spellEnd"/>
+      <w:r>
+        <w:rPr>
+          <w:rFonts w:cs="Times New Roman"/>
+          <w:szCs w:val="24"/>
+        </w:rPr>
+        <w:t>, NY: IBM.</w:t>
       </w:r>
     </w:p>
     <w:p>
@@ -13358,15 +14738,41 @@
           <w:rFonts w:cs="Times New Roman"/>
           <w:szCs w:val="24"/>
         </w:rPr>
-        <w:t xml:space="preserve">ondoño, C., &amp; Velasco, R. M. (2015). Estilo de afrontamiento, optimismo disposicional, depresión, imagen corporal, IMC, y riesgo de TCA como predictores de calidad de vida relacionada con la salud. </w:t>
-      </w:r>
+        <w:t xml:space="preserve">ondoño, C., &amp; Velasco, R. M. (2015). Estilo de afrontamiento, optimismo </w:t>
+      </w:r>
+      <w:proofErr w:type="spellStart"/>
+      <w:r>
+        <w:rPr>
+          <w:rFonts w:cs="Times New Roman"/>
+          <w:szCs w:val="24"/>
+        </w:rPr>
+        <w:t>disposicional</w:t>
+      </w:r>
+      <w:proofErr w:type="spellEnd"/>
+      <w:r>
+        <w:rPr>
+          <w:rFonts w:cs="Times New Roman"/>
+          <w:szCs w:val="24"/>
+        </w:rPr>
+        <w:t xml:space="preserve">, depresión, imagen corporal, IMC, y riesgo de TCA como predictores de calidad de vida relacionada con la salud. </w:t>
+      </w:r>
+      <w:proofErr w:type="spellStart"/>
       <w:r>
         <w:rPr>
           <w:rFonts w:cs="Times New Roman"/>
           <w:i/>
           <w:szCs w:val="24"/>
         </w:rPr>
-        <w:t>Psychologia: Avances de la Disciplina</w:t>
+        <w:t>Psychologia</w:t>
+      </w:r>
+      <w:proofErr w:type="spellEnd"/>
+      <w:r>
+        <w:rPr>
+          <w:rFonts w:cs="Times New Roman"/>
+          <w:i/>
+          <w:szCs w:val="24"/>
+        </w:rPr>
+        <w:t>: Avances de la Disciplina</w:t>
       </w:r>
       <w:r>
         <w:rPr>
@@ -13911,7 +15317,43 @@
           <w:color w:val="0070C0"/>
           <w:szCs w:val="24"/>
         </w:rPr>
-        <w:t>Sin embargo, para facilitar y adaptar las citas y referencias al sistema legal y jurídico colombiano, recomendamos los siguientes lineamientos basados en Normas APA como primera alternativa de citación y referenciación de los materiales más comunes en Colombia, a saber, leyes, decretos, sentencias, resoluciones, códigos, constitución política, entre otros. La primera recomendación está basada en el prefijo Colombia. como autor corporativo estatal, luego la subentidad y el año. Ejemplos de citas y referencias (se incluye un ejemplo internacional de España).</w:t>
+        <w:t xml:space="preserve">Sin embargo, para facilitar y adaptar las citas y referencias al sistema legal y jurídico colombiano, recomendamos los siguientes lineamientos basados en Normas APA como primera alternativa de citación y referenciación de los materiales más comunes en Colombia, a saber, leyes, decretos, sentencias, resoluciones, códigos, constitución política, entre otros. La primera recomendación está basada en el prefijo Colombia. </w:t>
+      </w:r>
+      <w:proofErr w:type="gramStart"/>
+      <w:r>
+        <w:rPr>
+          <w:rFonts w:cs="Times New Roman"/>
+          <w:color w:val="0070C0"/>
+          <w:szCs w:val="24"/>
+        </w:rPr>
+        <w:t>como</w:t>
+      </w:r>
+      <w:proofErr w:type="gramEnd"/>
+      <w:r>
+        <w:rPr>
+          <w:rFonts w:cs="Times New Roman"/>
+          <w:color w:val="0070C0"/>
+          <w:szCs w:val="24"/>
+        </w:rPr>
+        <w:t xml:space="preserve"> autor corporativo estatal, luego la </w:t>
+      </w:r>
+      <w:proofErr w:type="spellStart"/>
+      <w:r>
+        <w:rPr>
+          <w:rFonts w:cs="Times New Roman"/>
+          <w:color w:val="0070C0"/>
+          <w:szCs w:val="24"/>
+        </w:rPr>
+        <w:t>subentidad</w:t>
+      </w:r>
+      <w:proofErr w:type="spellEnd"/>
+      <w:r>
+        <w:rPr>
+          <w:rFonts w:cs="Times New Roman"/>
+          <w:color w:val="0070C0"/>
+          <w:szCs w:val="24"/>
+        </w:rPr>
+        <w:t xml:space="preserve"> y el año. Ejemplos de citas y referencias (se incluye un ejemplo internacional de España).</w:t>
       </w:r>
     </w:p>
     <w:p>
@@ -16178,7 +17620,15 @@
         <w:t>Márgenes</w:t>
       </w:r>
       <w:r>
-        <w:t>: 2.5 cms.</w:t>
+        <w:t xml:space="preserve">: 2.5 </w:t>
+      </w:r>
+      <w:proofErr w:type="spellStart"/>
+      <w:r>
+        <w:t>cms</w:t>
+      </w:r>
+      <w:proofErr w:type="spellEnd"/>
+      <w:r>
+        <w:t>.</w:t>
       </w:r>
       <w:r>
         <w:br/>
@@ -16191,7 +17641,15 @@
         <w:t>Fuente</w:t>
       </w:r>
       <w:r>
-        <w:t xml:space="preserve">: Times New Roman. - </w:t>
+        <w:t xml:space="preserve">: Times New </w:t>
+      </w:r>
+      <w:proofErr w:type="spellStart"/>
+      <w:r>
+        <w:t>Roman</w:t>
+      </w:r>
+      <w:proofErr w:type="spellEnd"/>
+      <w:r>
+        <w:t xml:space="preserve">. - </w:t>
       </w:r>
       <w:r>
         <w:rPr>
@@ -16226,7 +17684,7 @@
       </w:r>
     </w:p>
   </w:comment>
-  <w:comment w:id="1" w:author="Autor" w:initials="A">
+  <w:comment w:id="2" w:author="Autor" w:initials="A">
     <w:p>
       <w:pPr>
         <w:pStyle w:val="Textocomentario"/>
@@ -16248,32 +17706,6 @@
       </w:r>
       <w:r>
         <w:t>ítulo y subtítulo (en minúscula, y mayúscula cuando lo amerite: nombres propios, siglas, etc.).</w:t>
-      </w:r>
-    </w:p>
-  </w:comment>
-  <w:comment w:id="2" w:author="Autor" w:initials="A">
-    <w:p>
-      <w:pPr>
-        <w:pStyle w:val="Textocomentario"/>
-      </w:pPr>
-      <w:r>
-        <w:rPr>
-          <w:rStyle w:val="Refdecomentario"/>
-        </w:rPr>
-        <w:annotationRef/>
-      </w:r>
-    </w:p>
-    <w:p>
-      <w:pPr>
-        <w:pStyle w:val="Textocomentario"/>
-      </w:pPr>
-    </w:p>
-    <w:p>
-      <w:pPr>
-        <w:pStyle w:val="Textocomentario"/>
-      </w:pPr>
-      <w:r>
-        <w:t>ESCRIBA NOMBRES Y APELLIDOS DEL JURADO 1</w:t>
       </w:r>
     </w:p>
   </w:comment>
@@ -16299,7 +17731,7 @@
         <w:pStyle w:val="Textocomentario"/>
       </w:pPr>
       <w:r>
-        <w:t>ESCRIBA NOMBRES Y APELLIDOS DEL JURADO 2</w:t>
+        <w:t>ESCRIBA NOMBRES Y APELLIDOS DEL JURADO 1</w:t>
       </w:r>
     </w:p>
   </w:comment>
@@ -16325,7 +17757,7 @@
         <w:pStyle w:val="Textocomentario"/>
       </w:pPr>
       <w:r>
-        <w:t>DÍA, MES Y AÑO DE LA SUSTENTACIÓN</w:t>
+        <w:t>ESCRIBA NOMBRES Y APELLIDOS DEL JURADO 2</w:t>
       </w:r>
     </w:p>
   </w:comment>
@@ -16340,9 +17772,6 @@
         </w:rPr>
         <w:annotationRef/>
       </w:r>
-      <w:r>
-        <w:t xml:space="preserve">Opcional. </w:t>
-      </w:r>
     </w:p>
     <w:p>
       <w:pPr>
@@ -16354,7 +17783,7 @@
         <w:pStyle w:val="Textocomentario"/>
       </w:pPr>
       <w:r>
-        <w:t>Procura que texto de dedicatoria y agradecimientos no exceda una página. Puedes reducir a tamaño 10 puntos el tamaño de letra.</w:t>
+        <w:t>DÍA, MES Y AÑO DE LA SUSTENTACIÓN</w:t>
       </w:r>
     </w:p>
   </w:comment>
@@ -16370,7 +17799,20 @@
         <w:annotationRef/>
       </w:r>
       <w:r>
-        <w:t>Opcional</w:t>
+        <w:t xml:space="preserve">Opcional. </w:t>
+      </w:r>
+    </w:p>
+    <w:p>
+      <w:pPr>
+        <w:pStyle w:val="Textocomentario"/>
+      </w:pPr>
+    </w:p>
+    <w:p>
+      <w:pPr>
+        <w:pStyle w:val="Textocomentario"/>
+      </w:pPr>
+      <w:r>
+        <w:t>Procura que texto de dedicatoria y agradecimientos no exceda una página. Puedes reducir a tamaño 10 puntos el tamaño de letra.</w:t>
       </w:r>
     </w:p>
   </w:comment>
@@ -16379,14 +17821,6 @@
       <w:pPr>
         <w:pStyle w:val="Textocomentario"/>
       </w:pPr>
-    </w:p>
-    <w:p>
-      <w:pPr>
-        <w:pStyle w:val="Textocomentario"/>
-      </w:pPr>
-      <w:r>
-        <w:t xml:space="preserve">Con los capítulos y subcapítulos previamente marcados dentro del texto, inserta la tabla de contenido. Ruta: </w:t>
-      </w:r>
       <w:r>
         <w:rPr>
           <w:rStyle w:val="Refdecomentario"/>
@@ -16394,49 +17828,7 @@
         <w:annotationRef/>
       </w:r>
       <w:r>
-        <w:t>“Referencias” &gt; “Tabla de contenido” &gt; “Tabla automática 2”</w:t>
-      </w:r>
-    </w:p>
-    <w:p>
-      <w:pPr>
-        <w:pStyle w:val="Textocomentario"/>
-      </w:pPr>
-    </w:p>
-    <w:p>
-      <w:pPr>
-        <w:pStyle w:val="Textocomentario"/>
-      </w:pPr>
-      <w:r>
-        <w:t>Si tienes más de 3 niveles de títulos y subtítulos y no aparecen en la tabla de contenido, puedes configurar que aparezcan niveles 4 o 5, así: Referencias &gt; Tabla de contenido &gt; Tabla de contenido personalizada &gt; Mostrar niveles &gt; 5.</w:t>
-      </w:r>
-    </w:p>
-    <w:p>
-      <w:pPr>
-        <w:pStyle w:val="Textocomentario"/>
-      </w:pPr>
-    </w:p>
-    <w:p>
-      <w:pPr>
-        <w:pStyle w:val="Textocomentario"/>
-      </w:pPr>
-      <w:r>
-        <w:t xml:space="preserve">Si tienes dudas, solicita asesoría en Biblioteca. </w:t>
-      </w:r>
-    </w:p>
-    <w:p>
-      <w:pPr>
-        <w:pStyle w:val="Textocomentario"/>
-      </w:pPr>
-      <w:r>
-        <w:t xml:space="preserve"> </w:t>
-      </w:r>
-    </w:p>
-    <w:p>
-      <w:pPr>
-        <w:pStyle w:val="Textocomentario"/>
-      </w:pPr>
-      <w:r>
-        <w:t xml:space="preserve">Elimina la imagen como ejemplo y reemplázala con tu tabla de contenido. </w:t>
+        <w:t>Opcional</w:t>
       </w:r>
     </w:p>
   </w:comment>
@@ -16445,17 +17837,13 @@
       <w:pPr>
         <w:pStyle w:val="Textocomentario"/>
       </w:pPr>
-      <w:r>
-        <w:t xml:space="preserve">Con los títulos de las tablas previamente marcados al interior del texto, inserta la lista. </w:t>
-      </w:r>
-      <w:r>
-        <w:rPr>
-          <w:b/>
-        </w:rPr>
-        <w:t>Ruta</w:t>
-      </w:r>
-      <w:r>
-        <w:t xml:space="preserve">: </w:t>
+    </w:p>
+    <w:p>
+      <w:pPr>
+        <w:pStyle w:val="Textocomentario"/>
+      </w:pPr>
+      <w:r>
+        <w:t xml:space="preserve">Con los capítulos y subcapítulos previamente marcados dentro del texto, inserta la tabla de contenido. Ruta: </w:t>
       </w:r>
       <w:r>
         <w:rPr>
@@ -16464,7 +17852,7 @@
         <w:annotationRef/>
       </w:r>
       <w:r>
-        <w:t>“Referencias” &gt; “Insertar Tabla de Ilustraciones” &gt; “Etiqueta de título” &gt; Tabla &gt; Aceptar</w:t>
+        <w:t>“Referencias” &gt; “Tabla de contenido” &gt; “Tabla automática 2”</w:t>
       </w:r>
     </w:p>
     <w:p>
@@ -16477,7 +17865,7 @@
         <w:pStyle w:val="Textocomentario"/>
       </w:pPr>
       <w:r>
-        <w:t>El título “Lista de tablas” no se incluye en la tabla de contenido.</w:t>
+        <w:t>Si tienes más de 3 niveles de títulos y subtítulos y no aparecen en la tabla de contenido, puedes configurar que aparezcan niveles 4 o 5, así: Referencias &gt; Tabla de contenido &gt; Tabla de contenido personalizada &gt; Mostrar niveles &gt; 5.</w:t>
       </w:r>
     </w:p>
     <w:p>
@@ -16490,7 +17878,23 @@
         <w:pStyle w:val="Textocomentario"/>
       </w:pPr>
       <w:r>
-        <w:t>Si tienes dudas, solicita asesoría en Biblioteca.</w:t>
+        <w:t xml:space="preserve">Si tienes dudas, solicita asesoría en Biblioteca. </w:t>
+      </w:r>
+    </w:p>
+    <w:p>
+      <w:pPr>
+        <w:pStyle w:val="Textocomentario"/>
+      </w:pPr>
+      <w:r>
+        <w:t xml:space="preserve"> </w:t>
+      </w:r>
+    </w:p>
+    <w:p>
+      <w:pPr>
+        <w:pStyle w:val="Textocomentario"/>
+      </w:pPr>
+      <w:r>
+        <w:t xml:space="preserve">Elimina la imagen como ejemplo y reemplázala con tu tabla de contenido. </w:t>
       </w:r>
     </w:p>
   </w:comment>
@@ -16500,13 +17904,51 @@
         <w:pStyle w:val="Textocomentario"/>
       </w:pPr>
       <w:r>
+        <w:t xml:space="preserve">Con los títulos de las tablas previamente marcados al interior del texto, inserta la lista. </w:t>
+      </w:r>
+      <w:r>
+        <w:rPr>
+          <w:b/>
+        </w:rPr>
+        <w:t>Ruta</w:t>
+      </w:r>
+      <w:r>
+        <w:t xml:space="preserve">: </w:t>
+      </w:r>
+      <w:r>
         <w:rPr>
           <w:rStyle w:val="Refdecomentario"/>
         </w:rPr>
         <w:annotationRef/>
       </w:r>
       <w:r>
-        <w:t>Elimina estos ejemplos y reemplázalos con su lista de tablas.</w:t>
+        <w:t>“Referencias” &gt; “Insertar Tabla de Ilustraciones” &gt; “Etiqueta de título” &gt; Tabla &gt; Aceptar</w:t>
+      </w:r>
+    </w:p>
+    <w:p>
+      <w:pPr>
+        <w:pStyle w:val="Textocomentario"/>
+      </w:pPr>
+    </w:p>
+    <w:p>
+      <w:pPr>
+        <w:pStyle w:val="Textocomentario"/>
+      </w:pPr>
+      <w:r>
+        <w:t>El título “Lista de tablas” no se incluye en la tabla de contenido.</w:t>
+      </w:r>
+    </w:p>
+    <w:p>
+      <w:pPr>
+        <w:pStyle w:val="Textocomentario"/>
+      </w:pPr>
+    </w:p>
+    <w:p>
+      <w:pPr>
+        <w:pStyle w:val="Textocomentario"/>
+      </w:pPr>
+      <w:r>
+        <w:t>Si tienes dudas, solicita asesoría en Biblioteca.</w:t>
       </w:r>
     </w:p>
   </w:comment>
@@ -16522,51 +17964,7 @@
         <w:annotationRef/>
       </w:r>
       <w:r>
-        <w:t xml:space="preserve">Con los títulos de las figuras previamente marcados al interior del texto, inserta la lista. </w:t>
-      </w:r>
-      <w:r>
-        <w:rPr>
-          <w:b/>
-        </w:rPr>
-        <w:t>Ruta</w:t>
-      </w:r>
-      <w:r>
-        <w:t xml:space="preserve">: </w:t>
-      </w:r>
-      <w:r>
-        <w:rPr>
-          <w:rStyle w:val="Refdecomentario"/>
-        </w:rPr>
-        <w:annotationRef/>
-      </w:r>
-      <w:r>
-        <w:t>“Referencias” &gt; “Insertar Tabla de Ilustraciones” &gt; “Etiqueta de título” &gt; Figura &gt; Aceptar</w:t>
-      </w:r>
-    </w:p>
-    <w:p>
-      <w:pPr>
-        <w:pStyle w:val="Textocomentario"/>
-      </w:pPr>
-    </w:p>
-    <w:p>
-      <w:pPr>
-        <w:pStyle w:val="Textocomentario"/>
-      </w:pPr>
-      <w:r>
-        <w:t>El título “Lista de figuras” no se incluye en la tabla de contenido.</w:t>
-      </w:r>
-    </w:p>
-    <w:p>
-      <w:pPr>
-        <w:pStyle w:val="Textocomentario"/>
-      </w:pPr>
-    </w:p>
-    <w:p>
-      <w:pPr>
-        <w:pStyle w:val="Textocomentario"/>
-      </w:pPr>
-      <w:r>
-        <w:t>Si tienes dudas, solicita asesoría en Biblioteca.</w:t>
+        <w:t>Elimina estos ejemplos y reemplázalos con su lista de tablas.</w:t>
       </w:r>
     </w:p>
   </w:comment>
@@ -16582,7 +17980,16 @@
         <w:annotationRef/>
       </w:r>
       <w:r>
-        <w:t xml:space="preserve">Se utiliza y unifica </w:t>
+        <w:t xml:space="preserve">Con los títulos de las figuras previamente marcados al interior del texto, inserta la lista. </w:t>
+      </w:r>
+      <w:r>
+        <w:rPr>
+          <w:b/>
+        </w:rPr>
+        <w:t>Ruta</w:t>
+      </w:r>
+      <w:r>
+        <w:t xml:space="preserve">: </w:t>
       </w:r>
       <w:r>
         <w:rPr>
@@ -16591,16 +17998,33 @@
         <w:annotationRef/>
       </w:r>
       <w:r>
-        <w:t xml:space="preserve">la leyenda </w:t>
-      </w:r>
-      <w:r>
-        <w:rPr>
-          <w:b/>
-        </w:rPr>
-        <w:t>Figura</w:t>
-      </w:r>
-      <w:r>
-        <w:t xml:space="preserve"> y su número arábigo consecutivo para todo tipo de material visual, tales como ilustraciones, mapas, fotografías, gráficas, imágenes, etc.</w:t>
+        <w:t>“Referencias” &gt; “Insertar Tabla de Ilustraciones” &gt; “Etiqueta de título” &gt; Figura &gt; Aceptar</w:t>
+      </w:r>
+    </w:p>
+    <w:p>
+      <w:pPr>
+        <w:pStyle w:val="Textocomentario"/>
+      </w:pPr>
+    </w:p>
+    <w:p>
+      <w:pPr>
+        <w:pStyle w:val="Textocomentario"/>
+      </w:pPr>
+      <w:r>
+        <w:t>El título “Lista de figuras” no se incluye en la tabla de contenido.</w:t>
+      </w:r>
+    </w:p>
+    <w:p>
+      <w:pPr>
+        <w:pStyle w:val="Textocomentario"/>
+      </w:pPr>
+    </w:p>
+    <w:p>
+      <w:pPr>
+        <w:pStyle w:val="Textocomentario"/>
+      </w:pPr>
+      <w:r>
+        <w:t>Si tienes dudas, solicita asesoría en Biblioteca.</w:t>
       </w:r>
     </w:p>
   </w:comment>
@@ -16616,11 +18040,45 @@
         <w:annotationRef/>
       </w:r>
       <w:r>
-        <w:t>Elimina este ejemplo y reemplázalo con tu lista de figuras.</w:t>
+        <w:t xml:space="preserve">Se utiliza y unifica </w:t>
+      </w:r>
+      <w:r>
+        <w:rPr>
+          <w:rStyle w:val="Refdecomentario"/>
+        </w:rPr>
+        <w:annotationRef/>
+      </w:r>
+      <w:r>
+        <w:t xml:space="preserve">la leyenda </w:t>
+      </w:r>
+      <w:r>
+        <w:rPr>
+          <w:b/>
+        </w:rPr>
+        <w:t>Figura</w:t>
+      </w:r>
+      <w:r>
+        <w:t xml:space="preserve"> y su número arábigo consecutivo para todo tipo de material visual, tales como ilustraciones, mapas, fotografías, gráficas, imágenes, etc.</w:t>
       </w:r>
     </w:p>
   </w:comment>
   <w:comment w:id="13" w:author="Autor" w:initials="A">
+    <w:p>
+      <w:pPr>
+        <w:pStyle w:val="Textocomentario"/>
+      </w:pPr>
+      <w:r>
+        <w:rPr>
+          <w:rStyle w:val="Refdecomentario"/>
+        </w:rPr>
+        <w:annotationRef/>
+      </w:r>
+      <w:r>
+        <w:t>Elimina este ejemplo y reemplázalo con tu lista de figuras.</w:t>
+      </w:r>
+    </w:p>
+  </w:comment>
+  <w:comment w:id="14" w:author="Autor" w:initials="A">
     <w:p>
       <w:pPr>
         <w:pStyle w:val="Textocomentario"/>
@@ -16739,7 +18197,7 @@
       </w:r>
     </w:p>
   </w:comment>
-  <w:comment w:id="15" w:author="Autor" w:initials="A">
+  <w:comment w:id="16" w:author="Autor" w:initials="A">
     <w:p>
       <w:pPr>
         <w:pStyle w:val="Textocomentario"/>
@@ -16799,7 +18257,7 @@
       </w:r>
     </w:p>
   </w:comment>
-  <w:comment w:id="16" w:author="Autor" w:initials="A">
+  <w:comment w:id="17" w:author="Autor" w:initials="A">
     <w:p>
       <w:pPr>
         <w:pStyle w:val="Textocomentario"/>
@@ -16833,35 +18291,6 @@
           <w:szCs w:val="24"/>
         </w:rPr>
         <w:t>.</w:t>
-      </w:r>
-    </w:p>
-  </w:comment>
-  <w:comment w:id="17" w:author="Autor" w:initials="A">
-    <w:p>
-      <w:pPr>
-        <w:pStyle w:val="Textocomentario"/>
-      </w:pPr>
-      <w:r>
-        <w:rPr>
-          <w:rStyle w:val="Refdecomentario"/>
-        </w:rPr>
-        <w:annotationRef/>
-      </w:r>
-      <w:r>
-        <w:t>No utilices traductores automáticos en línea, pues no tienen la capacidad de interpretar términos académicos y científicos. Es buena idea asesorarse de un traductor profesional.</w:t>
-      </w:r>
-    </w:p>
-    <w:p>
-      <w:pPr>
-        <w:pStyle w:val="Textocomentario"/>
-      </w:pPr>
-    </w:p>
-    <w:p>
-      <w:pPr>
-        <w:pStyle w:val="Textocomentario"/>
-      </w:pPr>
-      <w:r>
-        <w:t>El título “Abstract” no se incluye en la tabla de contenido.</w:t>
       </w:r>
     </w:p>
   </w:comment>
@@ -16872,6 +18301,43 @@
       </w:pPr>
       <w:r>
         <w:rPr>
+          <w:rStyle w:val="Refdecomentario"/>
+        </w:rPr>
+        <w:annotationRef/>
+      </w:r>
+      <w:r>
+        <w:t>No utilices traductores automáticos en línea, pues no tienen la capacidad de interpretar términos académicos y científicos. Es buena idea asesorarse de un traductor profesional.</w:t>
+      </w:r>
+    </w:p>
+    <w:p>
+      <w:pPr>
+        <w:pStyle w:val="Textocomentario"/>
+      </w:pPr>
+    </w:p>
+    <w:p>
+      <w:pPr>
+        <w:pStyle w:val="Textocomentario"/>
+      </w:pPr>
+      <w:r>
+        <w:t>El título “</w:t>
+      </w:r>
+      <w:proofErr w:type="spellStart"/>
+      <w:r>
+        <w:t>Abstract</w:t>
+      </w:r>
+      <w:proofErr w:type="spellEnd"/>
+      <w:r>
+        <w:t>” no se incluye en la tabla de contenido.</w:t>
+      </w:r>
+    </w:p>
+  </w:comment>
+  <w:comment w:id="19" w:author="Autor" w:initials="A">
+    <w:p>
+      <w:pPr>
+        <w:pStyle w:val="Textocomentario"/>
+      </w:pPr>
+      <w:r>
+        <w:rPr>
           <w:szCs w:val="24"/>
         </w:rPr>
         <w:t>L</w:t>
@@ -16886,7 +18352,21 @@
         <w:rPr>
           <w:szCs w:val="24"/>
         </w:rPr>
-        <w:t>as keywords son las mismas palabras clave pero en inglés. Depen</w:t>
+        <w:t xml:space="preserve">as </w:t>
+      </w:r>
+      <w:proofErr w:type="spellStart"/>
+      <w:r>
+        <w:rPr>
+          <w:szCs w:val="24"/>
+        </w:rPr>
+        <w:t>keywords</w:t>
+      </w:r>
+      <w:proofErr w:type="spellEnd"/>
+      <w:r>
+        <w:rPr>
+          <w:szCs w:val="24"/>
+        </w:rPr>
+        <w:t xml:space="preserve"> son las mismas palabras clave pero en inglés. Depen</w:t>
       </w:r>
       <w:r>
         <w:rPr>
@@ -16930,55 +18410,25 @@
         </w:rPr>
         <w:t xml:space="preserve">tales como </w:t>
       </w:r>
-      <w:r>
-        <w:rPr>
-          <w:szCs w:val="24"/>
-        </w:rPr>
-        <w:t>PsynInfo APA (psicología), ERIC (educación)</w:t>
+      <w:proofErr w:type="spellStart"/>
+      <w:r>
+        <w:rPr>
+          <w:szCs w:val="24"/>
+        </w:rPr>
+        <w:t>PsynInfo</w:t>
+      </w:r>
+      <w:proofErr w:type="spellEnd"/>
+      <w:r>
+        <w:rPr>
+          <w:szCs w:val="24"/>
+        </w:rPr>
+        <w:t xml:space="preserve"> APA (psicología), ERIC (educación)</w:t>
       </w:r>
       <w:r>
         <w:rPr>
           <w:szCs w:val="24"/>
         </w:rPr>
         <w:t xml:space="preserve"> o en diccionarios y tesauros especializados.</w:t>
-      </w:r>
-    </w:p>
-  </w:comment>
-  <w:comment w:id="22" w:author="Autor" w:initials="A">
-    <w:p>
-      <w:pPr>
-        <w:pStyle w:val="Textocomentario"/>
-      </w:pPr>
-      <w:r>
-        <w:rPr>
-          <w:rStyle w:val="Refdecomentario"/>
-        </w:rPr>
-        <w:annotationRef/>
-      </w:r>
-      <w:r>
-        <w:t xml:space="preserve">Marca todos los capítulos y subcapítulos dependiendo de los niveles que se utilicen en norma APA, en la ruta: </w:t>
-      </w:r>
-      <w:r>
-        <w:rPr>
-          <w:b/>
-        </w:rPr>
-        <w:t>Inicio</w:t>
-      </w:r>
-      <w:r>
-        <w:t xml:space="preserve"> &gt; Nivel 1 APA, Nivel 2 APA, Nivel 3 APA, Nivel 4 APA, Nivel 5 APA.</w:t>
-      </w:r>
-    </w:p>
-    <w:p>
-      <w:pPr>
-        <w:pStyle w:val="Textocomentario"/>
-      </w:pPr>
-    </w:p>
-    <w:p>
-      <w:pPr>
-        <w:pStyle w:val="Textocomentario"/>
-      </w:pPr>
-      <w:r>
-        <w:t>Si tienes dudas, solicita asesoría en Biblioteca.</w:t>
       </w:r>
     </w:p>
   </w:comment>
@@ -16994,7 +18444,29 @@
         <w:annotationRef/>
       </w:r>
       <w:r>
-        <w:t>Primera línea de todos los párrafos inicia con una sangría de 1.25 cms. (1 tabulador).</w:t>
+        <w:t xml:space="preserve">Marca todos los capítulos y subcapítulos dependiendo de los niveles que se utilicen en norma APA, en la ruta: </w:t>
+      </w:r>
+      <w:r>
+        <w:rPr>
+          <w:b/>
+        </w:rPr>
+        <w:t>Inicio</w:t>
+      </w:r>
+      <w:r>
+        <w:t xml:space="preserve"> &gt; Nivel 1 APA, Nivel 2 APA, Nivel 3 APA, Nivel 4 APA, Nivel 5 APA.</w:t>
+      </w:r>
+    </w:p>
+    <w:p>
+      <w:pPr>
+        <w:pStyle w:val="Textocomentario"/>
+      </w:pPr>
+    </w:p>
+    <w:p>
+      <w:pPr>
+        <w:pStyle w:val="Textocomentario"/>
+      </w:pPr>
+      <w:r>
+        <w:t>Si tienes dudas, solicita asesoría en Biblioteca.</w:t>
       </w:r>
     </w:p>
   </w:comment>
@@ -17010,84 +18482,15 @@
         <w:annotationRef/>
       </w:r>
       <w:r>
-        <w:t>Utiliza 1 espacio sencillo entre:</w:t>
-      </w:r>
-    </w:p>
-    <w:p>
-      <w:pPr>
-        <w:pStyle w:val="Textocomentario"/>
-      </w:pPr>
-      <w:r>
-        <w:t>-Párrafo y párrafo.</w:t>
-      </w:r>
-    </w:p>
-    <w:p>
-      <w:pPr>
-        <w:pStyle w:val="Textocomentario"/>
-      </w:pPr>
-      <w:r>
-        <w:t>-Viñeta y viñeta</w:t>
-      </w:r>
-    </w:p>
-    <w:p>
-      <w:pPr>
-        <w:pStyle w:val="Textocomentario"/>
-      </w:pPr>
-    </w:p>
-    <w:p>
-      <w:pPr>
-        <w:pStyle w:val="Textocomentario"/>
-      </w:pPr>
-      <w:r>
-        <w:t>Utiliza 2 espacios sencillos entre:</w:t>
-      </w:r>
-    </w:p>
-    <w:p>
-      <w:pPr>
-        <w:pStyle w:val="Textocomentario"/>
-      </w:pPr>
-      <w:r>
-        <w:t>-Título y párrafo.</w:t>
-      </w:r>
-    </w:p>
-    <w:p>
-      <w:pPr>
-        <w:pStyle w:val="Textocomentario"/>
-      </w:pPr>
-      <w:r>
-        <w:t>-Párrafo e imagen.</w:t>
-      </w:r>
-    </w:p>
-    <w:p>
-      <w:pPr>
-        <w:pStyle w:val="Textocomentario"/>
-      </w:pPr>
-      <w:r>
-        <w:t>-Imagen y párrafo.</w:t>
-      </w:r>
-    </w:p>
-    <w:p>
-      <w:pPr>
-        <w:pStyle w:val="Textocomentario"/>
-      </w:pPr>
-      <w:r>
-        <w:t>-Párrafo y subtítulo.</w:t>
-      </w:r>
-    </w:p>
-    <w:p>
-      <w:pPr>
-        <w:pStyle w:val="Textocomentario"/>
-      </w:pPr>
-      <w:r>
-        <w:t>-Tabla y párrafo.</w:t>
-      </w:r>
-    </w:p>
-    <w:p>
-      <w:pPr>
-        <w:pStyle w:val="Textocomentario"/>
-      </w:pPr>
-      <w:r>
-        <w:t>Etc.</w:t>
+        <w:t xml:space="preserve">Primera línea de todos los párrafos inicia con una sangría de 1.25 </w:t>
+      </w:r>
+      <w:proofErr w:type="spellStart"/>
+      <w:r>
+        <w:t>cms</w:t>
+      </w:r>
+      <w:proofErr w:type="spellEnd"/>
+      <w:r>
+        <w:t>. (1 tabulador).</w:t>
       </w:r>
     </w:p>
   </w:comment>
@@ -17103,6 +18506,99 @@
         <w:annotationRef/>
       </w:r>
       <w:r>
+        <w:t>Utiliza 1 espacio sencillo entre:</w:t>
+      </w:r>
+    </w:p>
+    <w:p>
+      <w:pPr>
+        <w:pStyle w:val="Textocomentario"/>
+      </w:pPr>
+      <w:r>
+        <w:t>-Párrafo y párrafo.</w:t>
+      </w:r>
+    </w:p>
+    <w:p>
+      <w:pPr>
+        <w:pStyle w:val="Textocomentario"/>
+      </w:pPr>
+      <w:r>
+        <w:t>-Viñeta y viñeta</w:t>
+      </w:r>
+    </w:p>
+    <w:p>
+      <w:pPr>
+        <w:pStyle w:val="Textocomentario"/>
+      </w:pPr>
+    </w:p>
+    <w:p>
+      <w:pPr>
+        <w:pStyle w:val="Textocomentario"/>
+      </w:pPr>
+      <w:r>
+        <w:t>Utiliza 2 espacios sencillos entre:</w:t>
+      </w:r>
+    </w:p>
+    <w:p>
+      <w:pPr>
+        <w:pStyle w:val="Textocomentario"/>
+      </w:pPr>
+      <w:r>
+        <w:t>-Título y párrafo.</w:t>
+      </w:r>
+    </w:p>
+    <w:p>
+      <w:pPr>
+        <w:pStyle w:val="Textocomentario"/>
+      </w:pPr>
+      <w:r>
+        <w:t>-Párrafo e imagen.</w:t>
+      </w:r>
+    </w:p>
+    <w:p>
+      <w:pPr>
+        <w:pStyle w:val="Textocomentario"/>
+      </w:pPr>
+      <w:r>
+        <w:t>-Imagen y párrafo.</w:t>
+      </w:r>
+    </w:p>
+    <w:p>
+      <w:pPr>
+        <w:pStyle w:val="Textocomentario"/>
+      </w:pPr>
+      <w:r>
+        <w:t>-Párrafo y subtítulo.</w:t>
+      </w:r>
+    </w:p>
+    <w:p>
+      <w:pPr>
+        <w:pStyle w:val="Textocomentario"/>
+      </w:pPr>
+      <w:r>
+        <w:t>-Tabla y párrafo.</w:t>
+      </w:r>
+    </w:p>
+    <w:p>
+      <w:pPr>
+        <w:pStyle w:val="Textocomentario"/>
+      </w:pPr>
+      <w:r>
+        <w:t>Etc.</w:t>
+      </w:r>
+    </w:p>
+  </w:comment>
+  <w:comment w:id="26" w:author="Autor" w:initials="A">
+    <w:p>
+      <w:pPr>
+        <w:pStyle w:val="Textocomentario"/>
+      </w:pPr>
+      <w:r>
+        <w:rPr>
+          <w:rStyle w:val="Refdecomentario"/>
+        </w:rPr>
+        <w:annotationRef/>
+      </w:r>
+      <w:r>
         <w:t>Si no vas a utilizar esta nota al pie, elimínala. Si vas a utilizar la segunda nota al pie o subsiguientes, insértalas así:</w:t>
       </w:r>
     </w:p>
@@ -17120,7 +18616,7 @@
       </w:r>
     </w:p>
   </w:comment>
-  <w:comment w:id="27" w:author="Autor" w:initials="A">
+  <w:comment w:id="28" w:author="Autor" w:initials="A">
     <w:p>
       <w:pPr>
         <w:pStyle w:val="Textocomentario"/>
@@ -17142,26 +18638,26 @@
       </w:r>
       <w:r>
         <w:t>en esta plantilla hacen parte de una monografía estándar, pero cambiarán dependiendo del enfoque de cada trabajo de grado o tesis, así como de la metodología dirigida por el asesor. Por lo tanto, podrás conservar, reemplazar o modificar títulos y subtítulos.</w:t>
-      </w:r>
-    </w:p>
-  </w:comment>
-  <w:comment w:id="30" w:author="Autor" w:initials="A">
-    <w:p>
-      <w:pPr>
-        <w:pStyle w:val="Textocomentario"/>
-      </w:pPr>
-      <w:r>
-        <w:rPr>
-          <w:rStyle w:val="Refdecomentario"/>
-        </w:rPr>
-        <w:annotationRef/>
-      </w:r>
-      <w:r>
-        <w:t>Entre párrafo y párrafo utiliza 1 espacio sencillo.</w:t>
       </w:r>
     </w:p>
   </w:comment>
   <w:comment w:id="31" w:author="Autor" w:initials="A">
+    <w:p>
+      <w:pPr>
+        <w:pStyle w:val="Textocomentario"/>
+      </w:pPr>
+      <w:r>
+        <w:rPr>
+          <w:rStyle w:val="Refdecomentario"/>
+        </w:rPr>
+        <w:annotationRef/>
+      </w:r>
+      <w:r>
+        <w:t>Entre párrafo y párrafo utiliza 1 espacio sencillo.</w:t>
+      </w:r>
+    </w:p>
+  </w:comment>
+  <w:comment w:id="32" w:author="Autor" w:initials="A">
     <w:p>
       <w:pPr>
         <w:pStyle w:val="Textocomentario"/>
@@ -17545,7 +19041,25 @@
           <w:sz w:val="20"/>
           <w:szCs w:val="20"/>
         </w:rPr>
-        <w:t>Ejemplo cita textual o directa con más de 40 palabras (se omiten las comillas), bloque aparte, sangría 2.5 cms. Procure no incurrir en la citación excesiva.</w:t>
+        <w:t xml:space="preserve">Ejemplo cita textual o directa con más de 40 palabras (se omiten las comillas), bloque aparte, sangría 2.5 </w:t>
+      </w:r>
+      <w:proofErr w:type="spellStart"/>
+      <w:r>
+        <w:rPr>
+          <w:rFonts w:cs="Times New Roman"/>
+          <w:sz w:val="20"/>
+          <w:szCs w:val="20"/>
+        </w:rPr>
+        <w:t>cms</w:t>
+      </w:r>
+      <w:proofErr w:type="spellEnd"/>
+      <w:r>
+        <w:rPr>
+          <w:rFonts w:cs="Times New Roman"/>
+          <w:sz w:val="20"/>
+          <w:szCs w:val="20"/>
+        </w:rPr>
+        <w:t>. Procure no incurrir en la citación excesiva.</w:t>
       </w:r>
     </w:p>
   </w:comment>
@@ -18252,7 +19766,23 @@
         <w:annotationRef/>
       </w:r>
       <w:r>
-        <w:t>Artículo (inglés) con DOI (Digital Object Identifier)</w:t>
+        <w:t xml:space="preserve">Artículo (inglés) con DOI (Digital </w:t>
+      </w:r>
+      <w:proofErr w:type="spellStart"/>
+      <w:r>
+        <w:t>Object</w:t>
+      </w:r>
+      <w:proofErr w:type="spellEnd"/>
+      <w:r>
+        <w:t xml:space="preserve"> </w:t>
+      </w:r>
+      <w:proofErr w:type="spellStart"/>
+      <w:r>
+        <w:t>Identifier</w:t>
+      </w:r>
+      <w:proofErr w:type="spellEnd"/>
+      <w:r>
+        <w:t>)</w:t>
       </w:r>
     </w:p>
   </w:comment>
@@ -18332,7 +19862,25 @@
           <w:sz w:val="24"/>
           <w:szCs w:val="24"/>
         </w:rPr>
-        <w:t xml:space="preserve">Si la url es larga, abreviarla con: </w:t>
+        <w:t xml:space="preserve">Si la </w:t>
+      </w:r>
+      <w:proofErr w:type="spellStart"/>
+      <w:r>
+        <w:rPr>
+          <w:rFonts w:cs="Times New Roman"/>
+          <w:sz w:val="24"/>
+          <w:szCs w:val="24"/>
+        </w:rPr>
+        <w:t>url</w:t>
+      </w:r>
+      <w:proofErr w:type="spellEnd"/>
+      <w:r>
+        <w:rPr>
+          <w:rFonts w:cs="Times New Roman"/>
+          <w:sz w:val="24"/>
+          <w:szCs w:val="24"/>
+        </w:rPr>
+        <w:t xml:space="preserve"> es larga, abreviarla con: </w:t>
       </w:r>
       <w:r>
         <w:rPr>
@@ -18596,7 +20144,25 @@
           <w:sz w:val="24"/>
           <w:szCs w:val="24"/>
         </w:rPr>
-        <w:t xml:space="preserve">Si la url es larga, abreviarla con: </w:t>
+        <w:t xml:space="preserve">Si la </w:t>
+      </w:r>
+      <w:proofErr w:type="spellStart"/>
+      <w:r>
+        <w:rPr>
+          <w:rFonts w:cs="Times New Roman"/>
+          <w:sz w:val="24"/>
+          <w:szCs w:val="24"/>
+        </w:rPr>
+        <w:t>url</w:t>
+      </w:r>
+      <w:proofErr w:type="spellEnd"/>
+      <w:r>
+        <w:rPr>
+          <w:rFonts w:cs="Times New Roman"/>
+          <w:sz w:val="24"/>
+          <w:szCs w:val="24"/>
+        </w:rPr>
+        <w:t xml:space="preserve"> es larga, abreviarla con: </w:t>
       </w:r>
       <w:r>
         <w:rPr>
@@ -18685,7 +20251,25 @@
           <w:sz w:val="24"/>
           <w:szCs w:val="24"/>
         </w:rPr>
-        <w:t>Libro en línea (ebook)</w:t>
+        <w:t>Libro en línea (</w:t>
+      </w:r>
+      <w:proofErr w:type="spellStart"/>
+      <w:r>
+        <w:rPr>
+          <w:rFonts w:cs="Times New Roman"/>
+          <w:sz w:val="24"/>
+          <w:szCs w:val="24"/>
+        </w:rPr>
+        <w:t>ebook</w:t>
+      </w:r>
+      <w:proofErr w:type="spellEnd"/>
+      <w:r>
+        <w:rPr>
+          <w:rFonts w:cs="Times New Roman"/>
+          <w:sz w:val="24"/>
+          <w:szCs w:val="24"/>
+        </w:rPr>
+        <w:t>)</w:t>
       </w:r>
     </w:p>
   </w:comment>
@@ -21860,6 +23444,7 @@
     <w:rsid w:val="006D186D"/>
     <w:rsid w:val="007245E1"/>
     <w:rsid w:val="00773BC4"/>
+    <w:rsid w:val="007A562D"/>
     <w:rsid w:val="007E5A73"/>
     <w:rsid w:val="007F7C2F"/>
     <w:rsid w:val="00806A2D"/>
@@ -22942,7 +24527,7 @@
 </file>
 
 <file path=customXml/itemProps1.xml><?xml version="1.0" encoding="utf-8"?>
-<ds:datastoreItem xmlns:ds="http://schemas.openxmlformats.org/officeDocument/2006/customXml" ds:itemID="{81E553C5-EAFE-4B20-BF60-0765C1325FBF}">
+<ds:datastoreItem xmlns:ds="http://schemas.openxmlformats.org/officeDocument/2006/customXml" ds:itemID="{DFF65DD6-8F4B-49C7-8744-B121FD1E7FCD}">
   <ds:schemaRefs>
     <ds:schemaRef ds:uri="http://schemas.openxmlformats.org/officeDocument/2006/bibliography"/>
   </ds:schemaRefs>

--- a/SALUD OCUPACIONAL TESIS.docx
+++ b/SALUD OCUPACIONAL TESIS.docx
@@ -16,8 +16,6 @@
         </w:rPr>
         <w:commentReference w:id="0"/>
       </w:r>
-      <w:bookmarkStart w:id="1" w:name="_GoBack"/>
-      <w:bookmarkEnd w:id="1"/>
       <w:r>
         <w:rPr>
           <w:rFonts w:cs="Times New Roman"/>
@@ -32,7 +30,7 @@
         </w:rPr>
         <w:t>rte y sensibilidad en la escuela primaria: un estudio hermenéutico interpretativo en la Institución Educativa Nuevo Latir</w:t>
       </w:r>
-      <w:commentRangeStart w:id="2"/>
+      <w:commentRangeStart w:id="1"/>
       <w:r>
         <w:rPr>
           <w:rFonts w:cs="Times New Roman"/>
@@ -40,12 +38,12 @@
         </w:rPr>
         <w:t xml:space="preserve"> </w:t>
       </w:r>
-      <w:commentRangeEnd w:id="2"/>
+      <w:commentRangeEnd w:id="1"/>
       <w:r>
         <w:rPr>
           <w:rStyle w:val="Refdecomentario"/>
         </w:rPr>
-        <w:commentReference w:id="2"/>
+        <w:commentReference w:id="1"/>
       </w:r>
     </w:p>
     <w:p>
@@ -920,6 +918,154 @@
         <w:rPr>
           <w:rFonts w:cs="Times New Roman"/>
           <w:b/>
+          <w:szCs w:val="24"/>
+        </w:rPr>
+      </w:pPr>
+    </w:p>
+    <w:tbl>
+      <w:tblPr>
+        <w:tblStyle w:val="Tablaconcuadrcula"/>
+        <w:tblW w:w="0" w:type="auto"/>
+        <w:tblInd w:w="4253" w:type="dxa"/>
+        <w:tblBorders>
+          <w:top w:val="none" w:sz="0" w:space="0" w:color="auto"/>
+          <w:left w:val="none" w:sz="0" w:space="0" w:color="auto"/>
+          <w:bottom w:val="none" w:sz="0" w:space="0" w:color="auto"/>
+          <w:right w:val="none" w:sz="0" w:space="0" w:color="auto"/>
+          <w:insideV w:val="none" w:sz="0" w:space="0" w:color="auto"/>
+        </w:tblBorders>
+        <w:tblLook w:val="04A0" w:firstRow="1" w:lastRow="0" w:firstColumn="1" w:lastColumn="0" w:noHBand="0" w:noVBand="1"/>
+      </w:tblPr>
+      <w:tblGrid>
+        <w:gridCol w:w="4585"/>
+      </w:tblGrid>
+      <w:tr>
+        <w:tc>
+          <w:tcPr>
+            <w:tcW w:w="4585" w:type="dxa"/>
+            <w:tcMar>
+              <w:left w:w="0" w:type="dxa"/>
+              <w:right w:w="0" w:type="dxa"/>
+            </w:tcMar>
+            <w:vAlign w:val="center"/>
+          </w:tcPr>
+          <w:p>
+            <w:pPr>
+              <w:rPr>
+                <w:rFonts w:cs="Times New Roman"/>
+                <w:b/>
+                <w:szCs w:val="24"/>
+              </w:rPr>
+            </w:pPr>
+            <w:r>
+              <w:rPr>
+                <w:rStyle w:val="Refdecomentario"/>
+                <w:rFonts w:cs="Times New Roman"/>
+                <w:sz w:val="24"/>
+                <w:szCs w:val="24"/>
+              </w:rPr>
+              <w:commentReference w:id="2"/>
+            </w:r>
+          </w:p>
+        </w:tc>
+      </w:tr>
+      <w:tr>
+        <w:tc>
+          <w:tcPr>
+            <w:tcW w:w="4585" w:type="dxa"/>
+            <w:tcMar>
+              <w:left w:w="0" w:type="dxa"/>
+              <w:right w:w="0" w:type="dxa"/>
+            </w:tcMar>
+            <w:vAlign w:val="center"/>
+          </w:tcPr>
+          <w:p>
+            <w:pPr>
+              <w:rPr>
+                <w:rFonts w:cs="Times New Roman"/>
+                <w:szCs w:val="24"/>
+              </w:rPr>
+            </w:pPr>
+            <w:r>
+              <w:rPr>
+                <w:rFonts w:cs="Times New Roman"/>
+                <w:b/>
+                <w:szCs w:val="24"/>
+              </w:rPr>
+              <w:t>Jurado</w:t>
+            </w:r>
+          </w:p>
+        </w:tc>
+      </w:tr>
+    </w:tbl>
+    <w:p>
+      <w:pPr>
+        <w:ind w:left="4253"/>
+        <w:rPr>
+          <w:rFonts w:cs="Times New Roman"/>
+          <w:szCs w:val="24"/>
+        </w:rPr>
+      </w:pPr>
+    </w:p>
+    <w:p>
+      <w:pPr>
+        <w:ind w:left="4253"/>
+        <w:rPr>
+          <w:rFonts w:cs="Times New Roman"/>
+          <w:szCs w:val="24"/>
+        </w:rPr>
+      </w:pPr>
+    </w:p>
+    <w:p>
+      <w:pPr>
+        <w:ind w:left="4253"/>
+        <w:rPr>
+          <w:rFonts w:cs="Times New Roman"/>
+          <w:szCs w:val="24"/>
+        </w:rPr>
+      </w:pPr>
+    </w:p>
+    <w:p>
+      <w:pPr>
+        <w:ind w:left="4253"/>
+        <w:rPr>
+          <w:rFonts w:cs="Times New Roman"/>
+          <w:szCs w:val="24"/>
+        </w:rPr>
+      </w:pPr>
+    </w:p>
+    <w:p>
+      <w:pPr>
+        <w:ind w:left="4253"/>
+        <w:rPr>
+          <w:rFonts w:cs="Times New Roman"/>
+          <w:szCs w:val="24"/>
+        </w:rPr>
+      </w:pPr>
+    </w:p>
+    <w:p>
+      <w:pPr>
+        <w:ind w:left="4253"/>
+        <w:rPr>
+          <w:rFonts w:cs="Times New Roman"/>
+          <w:szCs w:val="24"/>
+        </w:rPr>
+      </w:pPr>
+    </w:p>
+    <w:p>
+      <w:pPr>
+        <w:ind w:left="4253"/>
+        <w:rPr>
+          <w:rFonts w:cs="Times New Roman"/>
+          <w:szCs w:val="24"/>
+        </w:rPr>
+      </w:pPr>
+    </w:p>
+    <w:p>
+      <w:pPr>
+        <w:ind w:left="4253"/>
+        <w:rPr>
+          <w:rFonts w:cs="Times New Roman"/>
           <w:szCs w:val="24"/>
         </w:rPr>
       </w:pPr>
@@ -1020,154 +1166,6 @@
     </w:p>
     <w:p>
       <w:pPr>
-        <w:ind w:left="4253"/>
-        <w:rPr>
-          <w:rFonts w:cs="Times New Roman"/>
-          <w:szCs w:val="24"/>
-        </w:rPr>
-      </w:pPr>
-    </w:p>
-    <w:p>
-      <w:pPr>
-        <w:ind w:left="4253"/>
-        <w:rPr>
-          <w:rFonts w:cs="Times New Roman"/>
-          <w:szCs w:val="24"/>
-        </w:rPr>
-      </w:pPr>
-    </w:p>
-    <w:p>
-      <w:pPr>
-        <w:ind w:left="4253"/>
-        <w:rPr>
-          <w:rFonts w:cs="Times New Roman"/>
-          <w:szCs w:val="24"/>
-        </w:rPr>
-      </w:pPr>
-    </w:p>
-    <w:p>
-      <w:pPr>
-        <w:ind w:left="4253"/>
-        <w:rPr>
-          <w:rFonts w:cs="Times New Roman"/>
-          <w:szCs w:val="24"/>
-        </w:rPr>
-      </w:pPr>
-    </w:p>
-    <w:p>
-      <w:pPr>
-        <w:ind w:left="4253"/>
-        <w:rPr>
-          <w:rFonts w:cs="Times New Roman"/>
-          <w:szCs w:val="24"/>
-        </w:rPr>
-      </w:pPr>
-    </w:p>
-    <w:p>
-      <w:pPr>
-        <w:ind w:left="4253"/>
-        <w:rPr>
-          <w:rFonts w:cs="Times New Roman"/>
-          <w:szCs w:val="24"/>
-        </w:rPr>
-      </w:pPr>
-    </w:p>
-    <w:tbl>
-      <w:tblPr>
-        <w:tblStyle w:val="Tablaconcuadrcula"/>
-        <w:tblW w:w="0" w:type="auto"/>
-        <w:tblInd w:w="4253" w:type="dxa"/>
-        <w:tblBorders>
-          <w:top w:val="none" w:sz="0" w:space="0" w:color="auto"/>
-          <w:left w:val="none" w:sz="0" w:space="0" w:color="auto"/>
-          <w:bottom w:val="none" w:sz="0" w:space="0" w:color="auto"/>
-          <w:right w:val="none" w:sz="0" w:space="0" w:color="auto"/>
-          <w:insideV w:val="none" w:sz="0" w:space="0" w:color="auto"/>
-        </w:tblBorders>
-        <w:tblLook w:val="04A0" w:firstRow="1" w:lastRow="0" w:firstColumn="1" w:lastColumn="0" w:noHBand="0" w:noVBand="1"/>
-      </w:tblPr>
-      <w:tblGrid>
-        <w:gridCol w:w="4585"/>
-      </w:tblGrid>
-      <w:tr>
-        <w:tc>
-          <w:tcPr>
-            <w:tcW w:w="4585" w:type="dxa"/>
-            <w:tcMar>
-              <w:left w:w="0" w:type="dxa"/>
-              <w:right w:w="0" w:type="dxa"/>
-            </w:tcMar>
-            <w:vAlign w:val="center"/>
-          </w:tcPr>
-          <w:p>
-            <w:pPr>
-              <w:rPr>
-                <w:rFonts w:cs="Times New Roman"/>
-                <w:b/>
-                <w:szCs w:val="24"/>
-              </w:rPr>
-            </w:pPr>
-            <w:r>
-              <w:rPr>
-                <w:rStyle w:val="Refdecomentario"/>
-                <w:rFonts w:cs="Times New Roman"/>
-                <w:sz w:val="24"/>
-                <w:szCs w:val="24"/>
-              </w:rPr>
-              <w:commentReference w:id="4"/>
-            </w:r>
-          </w:p>
-        </w:tc>
-      </w:tr>
-      <w:tr>
-        <w:tc>
-          <w:tcPr>
-            <w:tcW w:w="4585" w:type="dxa"/>
-            <w:tcMar>
-              <w:left w:w="0" w:type="dxa"/>
-              <w:right w:w="0" w:type="dxa"/>
-            </w:tcMar>
-            <w:vAlign w:val="center"/>
-          </w:tcPr>
-          <w:p>
-            <w:pPr>
-              <w:rPr>
-                <w:rFonts w:cs="Times New Roman"/>
-                <w:szCs w:val="24"/>
-              </w:rPr>
-            </w:pPr>
-            <w:r>
-              <w:rPr>
-                <w:rFonts w:cs="Times New Roman"/>
-                <w:b/>
-                <w:szCs w:val="24"/>
-              </w:rPr>
-              <w:t>Jurado</w:t>
-            </w:r>
-          </w:p>
-        </w:tc>
-      </w:tr>
-    </w:tbl>
-    <w:p>
-      <w:pPr>
-        <w:ind w:left="4253"/>
-        <w:rPr>
-          <w:rFonts w:cs="Times New Roman"/>
-          <w:szCs w:val="24"/>
-        </w:rPr>
-      </w:pPr>
-    </w:p>
-    <w:p>
-      <w:pPr>
-        <w:ind w:left="4253"/>
-        <w:rPr>
-          <w:rFonts w:cs="Times New Roman"/>
-          <w:szCs w:val="24"/>
-        </w:rPr>
-      </w:pPr>
-    </w:p>
-    <w:p>
-      <w:pPr>
         <w:rPr>
           <w:rFonts w:cs="Times New Roman"/>
           <w:szCs w:val="24"/>
@@ -1199,43 +1197,43 @@
         </w:rPr>
         <w:t xml:space="preserve">Santiago de Cali, </w:t>
       </w:r>
+      <w:commentRangeStart w:id="4"/>
+      <w:r>
+        <w:rPr>
+          <w:rFonts w:cs="Times New Roman"/>
+          <w:b/>
+          <w:szCs w:val="24"/>
+        </w:rPr>
+        <w:t>22 de marzo de 2017</w:t>
+      </w:r>
+      <w:commentRangeEnd w:id="4"/>
+      <w:r>
+        <w:rPr>
+          <w:rStyle w:val="Refdecomentario"/>
+          <w:rFonts w:cs="Times New Roman"/>
+          <w:sz w:val="24"/>
+          <w:szCs w:val="24"/>
+        </w:rPr>
+        <w:commentReference w:id="4"/>
+      </w:r>
+      <w:r>
+        <w:rPr>
+          <w:rFonts w:cs="Times New Roman"/>
+          <w:b/>
+          <w:szCs w:val="24"/>
+        </w:rPr>
+        <w:t xml:space="preserve"> </w:t>
+      </w:r>
+    </w:p>
+    <w:p>
+      <w:pPr>
+        <w:jc w:val="center"/>
+        <w:rPr>
+          <w:rFonts w:cs="Times New Roman"/>
+          <w:szCs w:val="24"/>
+        </w:rPr>
+      </w:pPr>
       <w:commentRangeStart w:id="5"/>
-      <w:r>
-        <w:rPr>
-          <w:rFonts w:cs="Times New Roman"/>
-          <w:b/>
-          <w:szCs w:val="24"/>
-        </w:rPr>
-        <w:t>22 de marzo de 2017</w:t>
-      </w:r>
-      <w:commentRangeEnd w:id="5"/>
-      <w:r>
-        <w:rPr>
-          <w:rStyle w:val="Refdecomentario"/>
-          <w:rFonts w:cs="Times New Roman"/>
-          <w:sz w:val="24"/>
-          <w:szCs w:val="24"/>
-        </w:rPr>
-        <w:commentReference w:id="5"/>
-      </w:r>
-      <w:r>
-        <w:rPr>
-          <w:rFonts w:cs="Times New Roman"/>
-          <w:b/>
-          <w:szCs w:val="24"/>
-        </w:rPr>
-        <w:t xml:space="preserve"> </w:t>
-      </w:r>
-    </w:p>
-    <w:p>
-      <w:pPr>
-        <w:jc w:val="center"/>
-        <w:rPr>
-          <w:rFonts w:cs="Times New Roman"/>
-          <w:szCs w:val="24"/>
-        </w:rPr>
-      </w:pPr>
-      <w:commentRangeStart w:id="6"/>
       <w:r>
         <w:rPr>
           <w:rFonts w:cs="Times New Roman"/>
@@ -1245,12 +1243,12 @@
         <w:lastRenderedPageBreak/>
         <w:t>Dedicatoria</w:t>
       </w:r>
-      <w:commentRangeEnd w:id="6"/>
+      <w:commentRangeEnd w:id="5"/>
       <w:r>
         <w:rPr>
           <w:rStyle w:val="Refdecomentario"/>
         </w:rPr>
-        <w:commentReference w:id="6"/>
+        <w:commentReference w:id="5"/>
       </w:r>
     </w:p>
     <w:p>
@@ -1385,187 +1383,187 @@
           <w:szCs w:val="24"/>
         </w:rPr>
       </w:pPr>
+      <w:commentRangeStart w:id="6"/>
+      <w:r>
+        <w:rPr>
+          <w:rFonts w:cs="Times New Roman"/>
+          <w:b/>
+          <w:szCs w:val="24"/>
+        </w:rPr>
+        <w:t>Agradecimientos</w:t>
+      </w:r>
+      <w:commentRangeEnd w:id="6"/>
+      <w:r>
+        <w:rPr>
+          <w:rStyle w:val="Refdecomentario"/>
+        </w:rPr>
+        <w:commentReference w:id="6"/>
+      </w:r>
+    </w:p>
+    <w:p>
+      <w:pPr>
+        <w:jc w:val="center"/>
+        <w:rPr>
+          <w:rFonts w:cs="Times New Roman"/>
+          <w:szCs w:val="24"/>
+        </w:rPr>
+      </w:pPr>
+    </w:p>
+    <w:p>
+      <w:pPr>
+        <w:jc w:val="center"/>
+        <w:rPr>
+          <w:rFonts w:cs="Times New Roman"/>
+          <w:color w:val="0070C0"/>
+          <w:szCs w:val="24"/>
+        </w:rPr>
+      </w:pPr>
+      <w:r>
+        <w:rPr>
+          <w:rFonts w:cs="Times New Roman"/>
+          <w:color w:val="0070C0"/>
+          <w:szCs w:val="24"/>
+        </w:rPr>
+        <w:t>Texto de agradecimientos centrado.</w:t>
+      </w:r>
+    </w:p>
+    <w:p>
+      <w:pPr>
+        <w:rPr>
+          <w:rFonts w:cs="Times New Roman"/>
+          <w:szCs w:val="24"/>
+        </w:rPr>
+      </w:pPr>
+    </w:p>
+    <w:p>
+      <w:pPr>
+        <w:rPr>
+          <w:rFonts w:cs="Times New Roman"/>
+          <w:szCs w:val="24"/>
+        </w:rPr>
+      </w:pPr>
+      <w:r>
+        <w:rPr>
+          <w:rFonts w:cs="Times New Roman"/>
+          <w:szCs w:val="24"/>
+        </w:rPr>
+        <w:tab/>
+      </w:r>
+    </w:p>
+    <w:p>
+      <w:pPr>
+        <w:rPr>
+          <w:rFonts w:cs="Times New Roman"/>
+          <w:szCs w:val="24"/>
+        </w:rPr>
+      </w:pPr>
+    </w:p>
+    <w:p>
+      <w:pPr>
+        <w:rPr>
+          <w:rFonts w:cs="Times New Roman"/>
+          <w:szCs w:val="24"/>
+        </w:rPr>
+      </w:pPr>
+    </w:p>
+    <w:p>
+      <w:pPr>
+        <w:rPr>
+          <w:rFonts w:cs="Times New Roman"/>
+          <w:szCs w:val="24"/>
+        </w:rPr>
+      </w:pPr>
+    </w:p>
+    <w:p>
+      <w:pPr>
+        <w:rPr>
+          <w:rFonts w:cs="Times New Roman"/>
+          <w:szCs w:val="24"/>
+        </w:rPr>
+      </w:pPr>
+    </w:p>
+    <w:p>
+      <w:pPr>
+        <w:rPr>
+          <w:rFonts w:cs="Times New Roman"/>
+          <w:szCs w:val="24"/>
+        </w:rPr>
+      </w:pPr>
+    </w:p>
+    <w:p>
+      <w:pPr>
+        <w:rPr>
+          <w:rFonts w:cs="Times New Roman"/>
+          <w:szCs w:val="24"/>
+        </w:rPr>
+      </w:pPr>
+    </w:p>
+    <w:p>
+      <w:pPr>
+        <w:rPr>
+          <w:rFonts w:cs="Times New Roman"/>
+          <w:szCs w:val="24"/>
+        </w:rPr>
+      </w:pPr>
+    </w:p>
+    <w:p>
+      <w:pPr>
+        <w:rPr>
+          <w:rFonts w:cs="Times New Roman"/>
+          <w:szCs w:val="24"/>
+        </w:rPr>
+      </w:pPr>
+    </w:p>
+    <w:p>
+      <w:pPr>
+        <w:rPr>
+          <w:rFonts w:cs="Times New Roman"/>
+          <w:szCs w:val="24"/>
+        </w:rPr>
+      </w:pPr>
+    </w:p>
+    <w:p>
+      <w:pPr>
+        <w:rPr>
+          <w:rFonts w:cs="Times New Roman"/>
+          <w:szCs w:val="24"/>
+        </w:rPr>
+      </w:pPr>
+    </w:p>
+    <w:p>
+      <w:pPr>
+        <w:rPr>
+          <w:rFonts w:cs="Times New Roman"/>
+          <w:szCs w:val="24"/>
+        </w:rPr>
+      </w:pPr>
+    </w:p>
+    <w:p>
+      <w:pPr>
+        <w:rPr>
+          <w:rFonts w:cs="Times New Roman"/>
+          <w:szCs w:val="24"/>
+        </w:rPr>
+      </w:pPr>
+    </w:p>
+    <w:p>
+      <w:pPr>
+        <w:rPr>
+          <w:rFonts w:cs="Times New Roman"/>
+          <w:szCs w:val="24"/>
+        </w:rPr>
+      </w:pPr>
+    </w:p>
+    <w:p>
+      <w:pPr>
+        <w:jc w:val="center"/>
+        <w:rPr>
+          <w:rFonts w:cs="Times New Roman"/>
+          <w:b/>
+          <w:szCs w:val="24"/>
+        </w:rPr>
+      </w:pPr>
       <w:commentRangeStart w:id="7"/>
-      <w:r>
-        <w:rPr>
-          <w:rFonts w:cs="Times New Roman"/>
-          <w:b/>
-          <w:szCs w:val="24"/>
-        </w:rPr>
-        <w:t>Agradecimientos</w:t>
-      </w:r>
-      <w:commentRangeEnd w:id="7"/>
-      <w:r>
-        <w:rPr>
-          <w:rStyle w:val="Refdecomentario"/>
-        </w:rPr>
-        <w:commentReference w:id="7"/>
-      </w:r>
-    </w:p>
-    <w:p>
-      <w:pPr>
-        <w:jc w:val="center"/>
-        <w:rPr>
-          <w:rFonts w:cs="Times New Roman"/>
-          <w:szCs w:val="24"/>
-        </w:rPr>
-      </w:pPr>
-    </w:p>
-    <w:p>
-      <w:pPr>
-        <w:jc w:val="center"/>
-        <w:rPr>
-          <w:rFonts w:cs="Times New Roman"/>
-          <w:color w:val="0070C0"/>
-          <w:szCs w:val="24"/>
-        </w:rPr>
-      </w:pPr>
-      <w:r>
-        <w:rPr>
-          <w:rFonts w:cs="Times New Roman"/>
-          <w:color w:val="0070C0"/>
-          <w:szCs w:val="24"/>
-        </w:rPr>
-        <w:t>Texto de agradecimientos centrado.</w:t>
-      </w:r>
-    </w:p>
-    <w:p>
-      <w:pPr>
-        <w:rPr>
-          <w:rFonts w:cs="Times New Roman"/>
-          <w:szCs w:val="24"/>
-        </w:rPr>
-      </w:pPr>
-    </w:p>
-    <w:p>
-      <w:pPr>
-        <w:rPr>
-          <w:rFonts w:cs="Times New Roman"/>
-          <w:szCs w:val="24"/>
-        </w:rPr>
-      </w:pPr>
-      <w:r>
-        <w:rPr>
-          <w:rFonts w:cs="Times New Roman"/>
-          <w:szCs w:val="24"/>
-        </w:rPr>
-        <w:tab/>
-      </w:r>
-    </w:p>
-    <w:p>
-      <w:pPr>
-        <w:rPr>
-          <w:rFonts w:cs="Times New Roman"/>
-          <w:szCs w:val="24"/>
-        </w:rPr>
-      </w:pPr>
-    </w:p>
-    <w:p>
-      <w:pPr>
-        <w:rPr>
-          <w:rFonts w:cs="Times New Roman"/>
-          <w:szCs w:val="24"/>
-        </w:rPr>
-      </w:pPr>
-    </w:p>
-    <w:p>
-      <w:pPr>
-        <w:rPr>
-          <w:rFonts w:cs="Times New Roman"/>
-          <w:szCs w:val="24"/>
-        </w:rPr>
-      </w:pPr>
-    </w:p>
-    <w:p>
-      <w:pPr>
-        <w:rPr>
-          <w:rFonts w:cs="Times New Roman"/>
-          <w:szCs w:val="24"/>
-        </w:rPr>
-      </w:pPr>
-    </w:p>
-    <w:p>
-      <w:pPr>
-        <w:rPr>
-          <w:rFonts w:cs="Times New Roman"/>
-          <w:szCs w:val="24"/>
-        </w:rPr>
-      </w:pPr>
-    </w:p>
-    <w:p>
-      <w:pPr>
-        <w:rPr>
-          <w:rFonts w:cs="Times New Roman"/>
-          <w:szCs w:val="24"/>
-        </w:rPr>
-      </w:pPr>
-    </w:p>
-    <w:p>
-      <w:pPr>
-        <w:rPr>
-          <w:rFonts w:cs="Times New Roman"/>
-          <w:szCs w:val="24"/>
-        </w:rPr>
-      </w:pPr>
-    </w:p>
-    <w:p>
-      <w:pPr>
-        <w:rPr>
-          <w:rFonts w:cs="Times New Roman"/>
-          <w:szCs w:val="24"/>
-        </w:rPr>
-      </w:pPr>
-    </w:p>
-    <w:p>
-      <w:pPr>
-        <w:rPr>
-          <w:rFonts w:cs="Times New Roman"/>
-          <w:szCs w:val="24"/>
-        </w:rPr>
-      </w:pPr>
-    </w:p>
-    <w:p>
-      <w:pPr>
-        <w:rPr>
-          <w:rFonts w:cs="Times New Roman"/>
-          <w:szCs w:val="24"/>
-        </w:rPr>
-      </w:pPr>
-    </w:p>
-    <w:p>
-      <w:pPr>
-        <w:rPr>
-          <w:rFonts w:cs="Times New Roman"/>
-          <w:szCs w:val="24"/>
-        </w:rPr>
-      </w:pPr>
-    </w:p>
-    <w:p>
-      <w:pPr>
-        <w:rPr>
-          <w:rFonts w:cs="Times New Roman"/>
-          <w:szCs w:val="24"/>
-        </w:rPr>
-      </w:pPr>
-    </w:p>
-    <w:p>
-      <w:pPr>
-        <w:rPr>
-          <w:rFonts w:cs="Times New Roman"/>
-          <w:szCs w:val="24"/>
-        </w:rPr>
-      </w:pPr>
-    </w:p>
-    <w:p>
-      <w:pPr>
-        <w:jc w:val="center"/>
-        <w:rPr>
-          <w:rFonts w:cs="Times New Roman"/>
-          <w:b/>
-          <w:szCs w:val="24"/>
-        </w:rPr>
-      </w:pPr>
-      <w:commentRangeStart w:id="8"/>
       <w:r>
         <w:rPr>
           <w:rFonts w:cs="Times New Roman"/>
@@ -1591,12 +1589,12 @@
         </w:rPr>
         <w:t>enido</w:t>
       </w:r>
-      <w:commentRangeEnd w:id="8"/>
+      <w:commentRangeEnd w:id="7"/>
       <w:r>
         <w:rPr>
           <w:rStyle w:val="Refdecomentario"/>
         </w:rPr>
-        <w:commentReference w:id="8"/>
+        <w:commentReference w:id="7"/>
       </w:r>
     </w:p>
     <w:p>
@@ -1691,7 +1689,7 @@
           <w:szCs w:val="24"/>
         </w:rPr>
       </w:pPr>
-      <w:commentRangeStart w:id="9"/>
+      <w:commentRangeStart w:id="8"/>
       <w:r>
         <w:rPr>
           <w:rFonts w:cs="Times New Roman"/>
@@ -1717,27 +1715,477 @@
         </w:rPr>
         <w:t>ablas</w:t>
       </w:r>
+      <w:commentRangeEnd w:id="8"/>
+      <w:r>
+        <w:rPr>
+          <w:rStyle w:val="Refdecomentario"/>
+          <w:b/>
+        </w:rPr>
+        <w:commentReference w:id="8"/>
+      </w:r>
+    </w:p>
+    <w:p>
+      <w:pPr>
+        <w:rPr>
+          <w:rFonts w:cs="Times New Roman"/>
+          <w:szCs w:val="24"/>
+        </w:rPr>
+      </w:pPr>
+    </w:p>
+    <w:p>
+      <w:pPr>
+        <w:rPr>
+          <w:rFonts w:cs="Times New Roman"/>
+          <w:szCs w:val="24"/>
+        </w:rPr>
+      </w:pPr>
+      <w:commentRangeStart w:id="9"/>
+      <w:r>
+        <w:rPr>
+          <w:rFonts w:cs="Times New Roman"/>
+          <w:szCs w:val="24"/>
+        </w:rPr>
+        <w:t>T</w:t>
+      </w:r>
       <w:commentRangeEnd w:id="9"/>
       <w:r>
         <w:rPr>
           <w:rStyle w:val="Refdecomentario"/>
-          <w:b/>
         </w:rPr>
         <w:commentReference w:id="9"/>
       </w:r>
-    </w:p>
-    <w:p>
-      <w:pPr>
-        <w:rPr>
-          <w:rFonts w:cs="Times New Roman"/>
-          <w:szCs w:val="24"/>
-        </w:rPr>
-      </w:pPr>
-    </w:p>
-    <w:p>
-      <w:pPr>
-        <w:rPr>
-          <w:rFonts w:cs="Times New Roman"/>
+      <w:r>
+        <w:rPr>
+          <w:rFonts w:cs="Times New Roman"/>
+          <w:szCs w:val="24"/>
+        </w:rPr>
+        <w:t>abla 1</w:t>
+      </w:r>
+      <w:r>
+        <w:rPr>
+          <w:rFonts w:cs="Times New Roman"/>
+          <w:szCs w:val="24"/>
+        </w:rPr>
+        <w:t>.</w:t>
+      </w:r>
+      <w:r>
+        <w:rPr>
+          <w:rFonts w:cs="Times New Roman"/>
+          <w:szCs w:val="24"/>
+        </w:rPr>
+        <w:t xml:space="preserve"> </w:t>
+      </w:r>
+      <w:r>
+        <w:rPr>
+          <w:rFonts w:cs="Times New Roman"/>
+          <w:szCs w:val="24"/>
+        </w:rPr>
+        <w:t>Cita paráfrasis o no textual, fuera de paréntesis</w:t>
+      </w:r>
+      <w:r>
+        <w:rPr>
+          <w:rFonts w:cs="Times New Roman"/>
+          <w:szCs w:val="24"/>
+        </w:rPr>
+        <w:t>…………………</w:t>
+      </w:r>
+      <w:r>
+        <w:rPr>
+          <w:rFonts w:cs="Times New Roman"/>
+          <w:szCs w:val="24"/>
+        </w:rPr>
+        <w:t>…</w:t>
+      </w:r>
+      <w:r>
+        <w:rPr>
+          <w:rFonts w:cs="Times New Roman"/>
+          <w:szCs w:val="24"/>
+        </w:rPr>
+        <w:t>………………………………………………</w:t>
+      </w:r>
+      <w:r>
+        <w:rPr>
+          <w:rFonts w:cs="Times New Roman"/>
+          <w:szCs w:val="24"/>
+        </w:rPr>
+        <w:t>……………</w:t>
+      </w:r>
+      <w:r>
+        <w:rPr>
+          <w:rFonts w:cs="Times New Roman"/>
+          <w:szCs w:val="24"/>
+        </w:rPr>
+        <w:t>………</w:t>
+      </w:r>
+      <w:r>
+        <w:rPr>
+          <w:rFonts w:cs="Times New Roman"/>
+          <w:szCs w:val="24"/>
+        </w:rPr>
+        <w:t>19</w:t>
+      </w:r>
+    </w:p>
+    <w:p>
+      <w:pPr>
+        <w:rPr>
+          <w:rFonts w:cs="Times New Roman"/>
+          <w:szCs w:val="24"/>
+        </w:rPr>
+      </w:pPr>
+      <w:r>
+        <w:rPr>
+          <w:rFonts w:cs="Times New Roman"/>
+          <w:szCs w:val="24"/>
+        </w:rPr>
+        <w:t xml:space="preserve">Tabla </w:t>
+      </w:r>
+      <w:r>
+        <w:rPr>
+          <w:rFonts w:cs="Times New Roman"/>
+          <w:szCs w:val="24"/>
+        </w:rPr>
+        <w:t>2</w:t>
+      </w:r>
+      <w:r>
+        <w:rPr>
+          <w:rFonts w:cs="Times New Roman"/>
+          <w:szCs w:val="24"/>
+        </w:rPr>
+        <w:t xml:space="preserve">. </w:t>
+      </w:r>
+      <w:r>
+        <w:rPr>
+          <w:rFonts w:cs="Times New Roman"/>
+          <w:szCs w:val="24"/>
+        </w:rPr>
+        <w:t>C</w:t>
+      </w:r>
+      <w:r>
+        <w:rPr>
+          <w:rFonts w:cs="Times New Roman"/>
+          <w:szCs w:val="24"/>
+        </w:rPr>
+        <w:t>ita</w:t>
+      </w:r>
+      <w:r>
+        <w:rPr>
+          <w:rFonts w:cs="Times New Roman"/>
+          <w:szCs w:val="24"/>
+        </w:rPr>
+        <w:t xml:space="preserve"> </w:t>
+      </w:r>
+      <w:r>
+        <w:rPr>
+          <w:rFonts w:cs="Times New Roman"/>
+          <w:szCs w:val="24"/>
+        </w:rPr>
+        <w:t>paráfrasis o no textual, dentro de paréntesis</w:t>
+      </w:r>
+      <w:r>
+        <w:rPr>
+          <w:rFonts w:cs="Times New Roman"/>
+          <w:szCs w:val="24"/>
+        </w:rPr>
+        <w:t>…………</w:t>
+      </w:r>
+      <w:r>
+        <w:rPr>
+          <w:rFonts w:cs="Times New Roman"/>
+          <w:szCs w:val="24"/>
+        </w:rPr>
+        <w:t>…</w:t>
+      </w:r>
+      <w:r>
+        <w:rPr>
+          <w:rFonts w:cs="Times New Roman"/>
+          <w:szCs w:val="24"/>
+        </w:rPr>
+        <w:t>………………………………………………..</w:t>
+      </w:r>
+      <w:r>
+        <w:rPr>
+          <w:rFonts w:cs="Times New Roman"/>
+          <w:szCs w:val="24"/>
+        </w:rPr>
+        <w:t>……………</w:t>
+      </w:r>
+      <w:r>
+        <w:rPr>
+          <w:rFonts w:cs="Times New Roman"/>
+          <w:szCs w:val="24"/>
+        </w:rPr>
+        <w:t>……</w:t>
+      </w:r>
+      <w:r>
+        <w:rPr>
+          <w:rFonts w:cs="Times New Roman"/>
+          <w:szCs w:val="24"/>
+        </w:rPr>
+        <w:t>………</w:t>
+      </w:r>
+      <w:r>
+        <w:rPr>
+          <w:rFonts w:cs="Times New Roman"/>
+          <w:szCs w:val="24"/>
+        </w:rPr>
+        <w:t>..</w:t>
+      </w:r>
+      <w:r>
+        <w:rPr>
+          <w:rFonts w:cs="Times New Roman"/>
+          <w:szCs w:val="24"/>
+        </w:rPr>
+        <w:t>19</w:t>
+      </w:r>
+    </w:p>
+    <w:p>
+      <w:pPr>
+        <w:rPr>
+          <w:rFonts w:cs="Times New Roman"/>
+          <w:szCs w:val="24"/>
+        </w:rPr>
+      </w:pPr>
+    </w:p>
+    <w:p>
+      <w:pPr>
+        <w:jc w:val="center"/>
+        <w:rPr>
+          <w:rFonts w:cs="Times New Roman"/>
+          <w:szCs w:val="24"/>
+        </w:rPr>
+      </w:pPr>
+    </w:p>
+    <w:p>
+      <w:pPr>
+        <w:jc w:val="center"/>
+        <w:rPr>
+          <w:rFonts w:cs="Times New Roman"/>
+          <w:szCs w:val="24"/>
+        </w:rPr>
+      </w:pPr>
+    </w:p>
+    <w:p>
+      <w:pPr>
+        <w:jc w:val="center"/>
+        <w:rPr>
+          <w:rFonts w:cs="Times New Roman"/>
+          <w:szCs w:val="24"/>
+        </w:rPr>
+      </w:pPr>
+    </w:p>
+    <w:p>
+      <w:pPr>
+        <w:jc w:val="center"/>
+        <w:rPr>
+          <w:rFonts w:cs="Times New Roman"/>
+          <w:szCs w:val="24"/>
+        </w:rPr>
+      </w:pPr>
+    </w:p>
+    <w:p>
+      <w:pPr>
+        <w:jc w:val="center"/>
+        <w:rPr>
+          <w:rFonts w:cs="Times New Roman"/>
+          <w:szCs w:val="24"/>
+        </w:rPr>
+      </w:pPr>
+    </w:p>
+    <w:p>
+      <w:pPr>
+        <w:jc w:val="center"/>
+        <w:rPr>
+          <w:rFonts w:cs="Times New Roman"/>
+          <w:szCs w:val="24"/>
+        </w:rPr>
+      </w:pPr>
+    </w:p>
+    <w:p>
+      <w:pPr>
+        <w:jc w:val="center"/>
+        <w:rPr>
+          <w:rFonts w:cs="Times New Roman"/>
+          <w:szCs w:val="24"/>
+        </w:rPr>
+      </w:pPr>
+    </w:p>
+    <w:p>
+      <w:pPr>
+        <w:jc w:val="center"/>
+        <w:rPr>
+          <w:rFonts w:cs="Times New Roman"/>
+          <w:szCs w:val="24"/>
+        </w:rPr>
+      </w:pPr>
+    </w:p>
+    <w:p>
+      <w:pPr>
+        <w:jc w:val="center"/>
+        <w:rPr>
+          <w:rFonts w:cs="Times New Roman"/>
+          <w:szCs w:val="24"/>
+        </w:rPr>
+      </w:pPr>
+    </w:p>
+    <w:p>
+      <w:pPr>
+        <w:jc w:val="center"/>
+        <w:rPr>
+          <w:rFonts w:cs="Times New Roman"/>
+          <w:szCs w:val="24"/>
+        </w:rPr>
+      </w:pPr>
+    </w:p>
+    <w:p>
+      <w:pPr>
+        <w:jc w:val="center"/>
+        <w:rPr>
+          <w:rFonts w:cs="Times New Roman"/>
+          <w:szCs w:val="24"/>
+        </w:rPr>
+      </w:pPr>
+    </w:p>
+    <w:p>
+      <w:pPr>
+        <w:jc w:val="center"/>
+        <w:rPr>
+          <w:rFonts w:cs="Times New Roman"/>
+          <w:szCs w:val="24"/>
+        </w:rPr>
+      </w:pPr>
+    </w:p>
+    <w:p>
+      <w:pPr>
+        <w:jc w:val="center"/>
+        <w:rPr>
+          <w:rFonts w:cs="Times New Roman"/>
+          <w:szCs w:val="24"/>
+        </w:rPr>
+      </w:pPr>
+    </w:p>
+    <w:p>
+      <w:pPr>
+        <w:jc w:val="center"/>
+        <w:rPr>
+          <w:rFonts w:cs="Times New Roman"/>
+          <w:szCs w:val="24"/>
+        </w:rPr>
+      </w:pPr>
+    </w:p>
+    <w:p>
+      <w:pPr>
+        <w:jc w:val="center"/>
+        <w:rPr>
+          <w:rFonts w:cs="Times New Roman"/>
+          <w:szCs w:val="24"/>
+        </w:rPr>
+      </w:pPr>
+    </w:p>
+    <w:p>
+      <w:pPr>
+        <w:jc w:val="center"/>
+        <w:rPr>
+          <w:rFonts w:cs="Times New Roman"/>
+          <w:szCs w:val="24"/>
+        </w:rPr>
+      </w:pPr>
+    </w:p>
+    <w:p>
+      <w:pPr>
+        <w:jc w:val="center"/>
+        <w:rPr>
+          <w:rFonts w:cs="Times New Roman"/>
+          <w:szCs w:val="24"/>
+        </w:rPr>
+      </w:pPr>
+    </w:p>
+    <w:p>
+      <w:pPr>
+        <w:jc w:val="center"/>
+        <w:rPr>
+          <w:rFonts w:cs="Times New Roman"/>
+          <w:szCs w:val="24"/>
+        </w:rPr>
+      </w:pPr>
+    </w:p>
+    <w:p>
+      <w:pPr>
+        <w:jc w:val="center"/>
+        <w:rPr>
+          <w:rFonts w:cs="Times New Roman"/>
+          <w:szCs w:val="24"/>
+        </w:rPr>
+      </w:pPr>
+    </w:p>
+    <w:p>
+      <w:pPr>
+        <w:jc w:val="center"/>
+        <w:rPr>
+          <w:rFonts w:cs="Times New Roman"/>
+          <w:szCs w:val="24"/>
+        </w:rPr>
+      </w:pPr>
+    </w:p>
+    <w:p>
+      <w:pPr>
+        <w:jc w:val="center"/>
+        <w:rPr>
+          <w:rFonts w:cs="Times New Roman"/>
+          <w:szCs w:val="24"/>
+        </w:rPr>
+      </w:pPr>
+    </w:p>
+    <w:p>
+      <w:pPr>
+        <w:jc w:val="center"/>
+        <w:rPr>
+          <w:rFonts w:cs="Times New Roman"/>
+          <w:szCs w:val="24"/>
+        </w:rPr>
+      </w:pPr>
+    </w:p>
+    <w:p>
+      <w:pPr>
+        <w:jc w:val="center"/>
+        <w:rPr>
+          <w:rFonts w:cs="Times New Roman"/>
+          <w:szCs w:val="24"/>
+        </w:rPr>
+      </w:pPr>
+    </w:p>
+    <w:p>
+      <w:pPr>
+        <w:jc w:val="center"/>
+        <w:rPr>
+          <w:rFonts w:cs="Times New Roman"/>
+          <w:szCs w:val="24"/>
+        </w:rPr>
+      </w:pPr>
+    </w:p>
+    <w:p>
+      <w:pPr>
+        <w:jc w:val="center"/>
+        <w:rPr>
+          <w:rFonts w:cs="Times New Roman"/>
+          <w:szCs w:val="24"/>
+        </w:rPr>
+      </w:pPr>
+    </w:p>
+    <w:p>
+      <w:pPr>
+        <w:jc w:val="center"/>
+        <w:rPr>
+          <w:rFonts w:cs="Times New Roman"/>
+          <w:szCs w:val="24"/>
+        </w:rPr>
+      </w:pPr>
+    </w:p>
+    <w:p>
+      <w:pPr>
+        <w:jc w:val="center"/>
+        <w:rPr>
+          <w:rFonts w:cs="Times New Roman"/>
+          <w:b/>
           <w:szCs w:val="24"/>
         </w:rPr>
       </w:pPr>
@@ -1745,9 +2193,10 @@
       <w:r>
         <w:rPr>
           <w:rFonts w:cs="Times New Roman"/>
-          <w:szCs w:val="24"/>
-        </w:rPr>
-        <w:t>T</w:t>
+          <w:b/>
+          <w:szCs w:val="24"/>
+        </w:rPr>
+        <w:t>L</w:t>
       </w:r>
       <w:commentRangeEnd w:id="10"/>
       <w:r>
@@ -1759,17 +2208,132 @@
       <w:r>
         <w:rPr>
           <w:rFonts w:cs="Times New Roman"/>
-          <w:szCs w:val="24"/>
-        </w:rPr>
-        <w:t>abla 1</w:t>
-      </w:r>
-      <w:r>
-        <w:rPr>
-          <w:rFonts w:cs="Times New Roman"/>
-          <w:szCs w:val="24"/>
-        </w:rPr>
-        <w:t>.</w:t>
-      </w:r>
+          <w:b/>
+          <w:szCs w:val="24"/>
+        </w:rPr>
+        <w:t xml:space="preserve">ista de </w:t>
+      </w:r>
+      <w:r>
+        <w:rPr>
+          <w:rFonts w:cs="Times New Roman"/>
+          <w:b/>
+          <w:szCs w:val="24"/>
+        </w:rPr>
+        <w:t>f</w:t>
+      </w:r>
+      <w:commentRangeStart w:id="11"/>
+      <w:r>
+        <w:rPr>
+          <w:rFonts w:cs="Times New Roman"/>
+          <w:b/>
+          <w:szCs w:val="24"/>
+        </w:rPr>
+        <w:t>iguras</w:t>
+      </w:r>
+      <w:commentRangeEnd w:id="11"/>
+      <w:r>
+        <w:rPr>
+          <w:rStyle w:val="Refdecomentario"/>
+        </w:rPr>
+        <w:commentReference w:id="11"/>
+      </w:r>
+    </w:p>
+    <w:p>
+      <w:pPr>
+        <w:rPr>
+          <w:rFonts w:cs="Times New Roman"/>
+          <w:szCs w:val="24"/>
+        </w:rPr>
+      </w:pPr>
+    </w:p>
+    <w:p>
+      <w:pPr>
+        <w:rPr>
+          <w:rFonts w:cs="Times New Roman"/>
+          <w:szCs w:val="24"/>
+        </w:rPr>
+      </w:pPr>
+      <w:commentRangeStart w:id="12"/>
+      <w:r>
+        <w:rPr>
+          <w:rFonts w:cs="Times New Roman"/>
+          <w:szCs w:val="24"/>
+        </w:rPr>
+        <w:t>F</w:t>
+      </w:r>
+      <w:commentRangeEnd w:id="12"/>
+      <w:r>
+        <w:rPr>
+          <w:rStyle w:val="Refdecomentario"/>
+        </w:rPr>
+        <w:commentReference w:id="12"/>
+      </w:r>
+      <w:r>
+        <w:rPr>
+          <w:rFonts w:cs="Times New Roman"/>
+          <w:szCs w:val="24"/>
+        </w:rPr>
+        <w:t xml:space="preserve">igura 1. </w:t>
+      </w:r>
+      <w:r>
+        <w:rPr>
+          <w:rFonts w:cs="Times New Roman"/>
+          <w:szCs w:val="24"/>
+        </w:rPr>
+        <w:t xml:space="preserve">Portada Normas APA sexta edición (2010), edición en </w:t>
+      </w:r>
+      <w:r>
+        <w:rPr>
+          <w:rFonts w:cs="Times New Roman"/>
+          <w:szCs w:val="24"/>
+        </w:rPr>
+        <w:t>inglés…</w:t>
+      </w:r>
+      <w:r>
+        <w:rPr>
+          <w:rFonts w:cs="Times New Roman"/>
+          <w:szCs w:val="24"/>
+        </w:rPr>
+        <w:t>…………………..….1</w:t>
+      </w:r>
+      <w:r>
+        <w:rPr>
+          <w:rFonts w:cs="Times New Roman"/>
+          <w:szCs w:val="24"/>
+        </w:rPr>
+        <w:t>8</w:t>
+      </w:r>
+    </w:p>
+    <w:p>
+      <w:pPr>
+        <w:rPr>
+          <w:rFonts w:cs="Times New Roman"/>
+          <w:szCs w:val="24"/>
+        </w:rPr>
+      </w:pPr>
+      <w:r>
+        <w:rPr>
+          <w:rFonts w:cs="Times New Roman"/>
+          <w:szCs w:val="24"/>
+        </w:rPr>
+        <w:t xml:space="preserve">Figura 2. Logo Biblioteca </w:t>
+      </w:r>
+      <w:r>
+        <w:rPr>
+          <w:rFonts w:cs="Times New Roman"/>
+          <w:szCs w:val="24"/>
+        </w:rPr>
+        <w:t xml:space="preserve">Centro Cultural Jairo </w:t>
+      </w:r>
+      <w:proofErr w:type="spellStart"/>
+      <w:r>
+        <w:rPr>
+          <w:rFonts w:cs="Times New Roman"/>
+          <w:szCs w:val="24"/>
+        </w:rPr>
+        <w:t>Panesso</w:t>
+      </w:r>
+      <w:proofErr w:type="spellEnd"/>
       <w:r>
         <w:rPr>
           <w:rFonts w:cs="Times New Roman"/>
@@ -1777,13 +2341,15 @@
         </w:rPr>
         <w:t xml:space="preserve"> </w:t>
       </w:r>
-      <w:r>
-        <w:rPr>
-          <w:rFonts w:cs="Times New Roman"/>
-          <w:szCs w:val="24"/>
-        </w:rPr>
-        <w:t>Cita paráfrasis o no textual, fuera de paréntesis</w:t>
-      </w:r>
+      <w:proofErr w:type="spellStart"/>
+      <w:r>
+        <w:rPr>
+          <w:rFonts w:cs="Times New Roman"/>
+          <w:szCs w:val="24"/>
+        </w:rPr>
+        <w:t>Tascón</w:t>
+      </w:r>
+      <w:proofErr w:type="spellEnd"/>
       <w:r>
         <w:rPr>
           <w:rFonts w:cs="Times New Roman"/>
@@ -1796,79 +2362,191 @@
           <w:rFonts w:cs="Times New Roman"/>
           <w:szCs w:val="24"/>
         </w:rPr>
-        <w:t>…</w:t>
-      </w:r>
-      <w:r>
-        <w:rPr>
-          <w:rFonts w:cs="Times New Roman"/>
-          <w:szCs w:val="24"/>
-        </w:rPr>
-        <w:t>………………………………………………</w:t>
-      </w:r>
-      <w:r>
-        <w:rPr>
-          <w:rFonts w:cs="Times New Roman"/>
-          <w:szCs w:val="24"/>
-        </w:rPr>
-        <w:t>……………</w:t>
-      </w:r>
-      <w:r>
-        <w:rPr>
-          <w:rFonts w:cs="Times New Roman"/>
-          <w:szCs w:val="24"/>
-        </w:rPr>
-        <w:t>………</w:t>
-      </w:r>
-      <w:r>
-        <w:rPr>
-          <w:rFonts w:cs="Times New Roman"/>
-          <w:szCs w:val="24"/>
-        </w:rPr>
-        <w:t>19</w:t>
-      </w:r>
-    </w:p>
-    <w:p>
-      <w:pPr>
-        <w:rPr>
-          <w:rFonts w:cs="Times New Roman"/>
-          <w:szCs w:val="24"/>
-        </w:rPr>
-      </w:pPr>
-      <w:r>
-        <w:rPr>
-          <w:rFonts w:cs="Times New Roman"/>
-          <w:szCs w:val="24"/>
-        </w:rPr>
-        <w:t xml:space="preserve">Tabla </w:t>
-      </w:r>
-      <w:r>
-        <w:rPr>
-          <w:rFonts w:cs="Times New Roman"/>
-          <w:szCs w:val="24"/>
-        </w:rPr>
-        <w:t>2</w:t>
-      </w:r>
-      <w:r>
-        <w:rPr>
-          <w:rFonts w:cs="Times New Roman"/>
-          <w:szCs w:val="24"/>
-        </w:rPr>
-        <w:t xml:space="preserve">. </w:t>
-      </w:r>
-      <w:r>
-        <w:rPr>
-          <w:rFonts w:cs="Times New Roman"/>
-          <w:szCs w:val="24"/>
-        </w:rPr>
-        <w:t>C</w:t>
-      </w:r>
-      <w:r>
-        <w:rPr>
-          <w:rFonts w:cs="Times New Roman"/>
-          <w:szCs w:val="24"/>
-        </w:rPr>
-        <w:t>ita</w:t>
-      </w:r>
+        <w:t>.….</w:t>
+      </w:r>
+      <w:r>
+        <w:rPr>
+          <w:rFonts w:cs="Times New Roman"/>
+          <w:szCs w:val="24"/>
+        </w:rPr>
+        <w:t>…………1</w:t>
+      </w:r>
+      <w:r>
+        <w:rPr>
+          <w:rFonts w:cs="Times New Roman"/>
+          <w:szCs w:val="24"/>
+        </w:rPr>
+        <w:t>8</w:t>
+      </w:r>
+    </w:p>
+    <w:p>
+      <w:pPr>
+        <w:rPr>
+          <w:rFonts w:cs="Times New Roman"/>
+          <w:szCs w:val="24"/>
+        </w:rPr>
+      </w:pPr>
+    </w:p>
+    <w:p>
+      <w:pPr>
+        <w:rPr>
+          <w:rFonts w:cs="Times New Roman"/>
+          <w:szCs w:val="24"/>
+        </w:rPr>
+      </w:pPr>
+    </w:p>
+    <w:p>
+      <w:pPr>
+        <w:rPr>
+          <w:rFonts w:cs="Times New Roman"/>
+          <w:szCs w:val="24"/>
+        </w:rPr>
+      </w:pPr>
+    </w:p>
+    <w:p>
+      <w:pPr>
+        <w:rPr>
+          <w:rFonts w:cs="Times New Roman"/>
+          <w:szCs w:val="24"/>
+        </w:rPr>
+      </w:pPr>
+    </w:p>
+    <w:p>
+      <w:pPr>
+        <w:rPr>
+          <w:rFonts w:cs="Times New Roman"/>
+          <w:szCs w:val="24"/>
+        </w:rPr>
+      </w:pPr>
+    </w:p>
+    <w:p>
+      <w:pPr>
+        <w:rPr>
+          <w:rFonts w:cs="Times New Roman"/>
+          <w:szCs w:val="24"/>
+        </w:rPr>
+      </w:pPr>
+    </w:p>
+    <w:p>
+      <w:pPr>
+        <w:rPr>
+          <w:rFonts w:cs="Times New Roman"/>
+          <w:szCs w:val="24"/>
+        </w:rPr>
+      </w:pPr>
+    </w:p>
+    <w:p>
+      <w:pPr>
+        <w:rPr>
+          <w:rFonts w:cs="Times New Roman"/>
+          <w:szCs w:val="24"/>
+        </w:rPr>
+      </w:pPr>
+    </w:p>
+    <w:p>
+      <w:pPr>
+        <w:rPr>
+          <w:rFonts w:cs="Times New Roman"/>
+          <w:szCs w:val="24"/>
+        </w:rPr>
+      </w:pPr>
+    </w:p>
+    <w:p>
+      <w:pPr>
+        <w:rPr>
+          <w:rFonts w:cs="Times New Roman"/>
+          <w:szCs w:val="24"/>
+        </w:rPr>
+      </w:pPr>
+    </w:p>
+    <w:p>
+      <w:pPr>
+        <w:rPr>
+          <w:rFonts w:cs="Times New Roman"/>
+          <w:szCs w:val="24"/>
+        </w:rPr>
+      </w:pPr>
+    </w:p>
+    <w:p>
+      <w:pPr>
+        <w:rPr>
+          <w:rFonts w:cs="Times New Roman"/>
+          <w:szCs w:val="24"/>
+        </w:rPr>
+      </w:pPr>
+    </w:p>
+    <w:p>
+      <w:pPr>
+        <w:rPr>
+          <w:rFonts w:cs="Times New Roman"/>
+          <w:szCs w:val="24"/>
+        </w:rPr>
+      </w:pPr>
+    </w:p>
+    <w:p>
+      <w:pPr>
+        <w:rPr>
+          <w:rFonts w:cs="Times New Roman"/>
+          <w:szCs w:val="24"/>
+        </w:rPr>
+      </w:pPr>
+    </w:p>
+    <w:p>
+      <w:pPr>
+        <w:rPr>
+          <w:rFonts w:cs="Times New Roman"/>
+          <w:szCs w:val="24"/>
+        </w:rPr>
+      </w:pPr>
+    </w:p>
+    <w:p>
+      <w:pPr>
+        <w:rPr>
+          <w:rFonts w:cs="Times New Roman"/>
+          <w:szCs w:val="24"/>
+        </w:rPr>
+      </w:pPr>
+    </w:p>
+    <w:p>
+      <w:pPr>
+        <w:rPr>
+          <w:rFonts w:cs="Times New Roman"/>
+          <w:szCs w:val="24"/>
+        </w:rPr>
+      </w:pPr>
+    </w:p>
+    <w:p>
+      <w:pPr>
+        <w:rPr>
+          <w:rFonts w:cs="Times New Roman"/>
+          <w:szCs w:val="24"/>
+        </w:rPr>
+      </w:pPr>
+    </w:p>
+    <w:p>
+      <w:pPr>
+        <w:rPr>
+          <w:rFonts w:cs="Times New Roman"/>
+          <w:szCs w:val="24"/>
+        </w:rPr>
+      </w:pPr>
+    </w:p>
+    <w:p>
+      <w:pPr>
+        <w:rPr>
+          <w:rFonts w:cs="Times New Roman"/>
+          <w:szCs w:val="24"/>
+        </w:rPr>
+      </w:pPr>
+    </w:p>
+    <w:p>
+      <w:pPr>
+        <w:rPr>
+          <w:rFonts w:cs="Times New Roman"/>
+          <w:szCs w:val="24"/>
+        </w:rPr>
+      </w:pPr>
+      <w:commentRangeStart w:id="13"/>
       <w:r>
         <w:rPr>
           <w:rFonts w:cs="Times New Roman"/>
@@ -1876,692 +2554,12 @@
         </w:rPr>
         <w:t xml:space="preserve"> </w:t>
       </w:r>
-      <w:r>
-        <w:rPr>
-          <w:rFonts w:cs="Times New Roman"/>
-          <w:szCs w:val="24"/>
-        </w:rPr>
-        <w:t>paráfrasis o no textual, dentro de paréntesis</w:t>
-      </w:r>
-      <w:r>
-        <w:rPr>
-          <w:rFonts w:cs="Times New Roman"/>
-          <w:szCs w:val="24"/>
-        </w:rPr>
-        <w:t>…………</w:t>
-      </w:r>
-      <w:r>
-        <w:rPr>
-          <w:rFonts w:cs="Times New Roman"/>
-          <w:szCs w:val="24"/>
-        </w:rPr>
-        <w:t>…</w:t>
-      </w:r>
-      <w:r>
-        <w:rPr>
-          <w:rFonts w:cs="Times New Roman"/>
-          <w:szCs w:val="24"/>
-        </w:rPr>
-        <w:t>………………………………………………..</w:t>
-      </w:r>
-      <w:r>
-        <w:rPr>
-          <w:rFonts w:cs="Times New Roman"/>
-          <w:szCs w:val="24"/>
-        </w:rPr>
-        <w:t>……………</w:t>
-      </w:r>
-      <w:r>
-        <w:rPr>
-          <w:rFonts w:cs="Times New Roman"/>
-          <w:szCs w:val="24"/>
-        </w:rPr>
-        <w:t>……</w:t>
-      </w:r>
-      <w:r>
-        <w:rPr>
-          <w:rFonts w:cs="Times New Roman"/>
-          <w:szCs w:val="24"/>
-        </w:rPr>
-        <w:t>………</w:t>
-      </w:r>
-      <w:r>
-        <w:rPr>
-          <w:rFonts w:cs="Times New Roman"/>
-          <w:szCs w:val="24"/>
-        </w:rPr>
-        <w:t>..</w:t>
-      </w:r>
-      <w:r>
-        <w:rPr>
-          <w:rFonts w:cs="Times New Roman"/>
-          <w:szCs w:val="24"/>
-        </w:rPr>
-        <w:t>19</w:t>
-      </w:r>
-    </w:p>
-    <w:p>
-      <w:pPr>
-        <w:rPr>
-          <w:rFonts w:cs="Times New Roman"/>
-          <w:szCs w:val="24"/>
-        </w:rPr>
-      </w:pPr>
-    </w:p>
-    <w:p>
-      <w:pPr>
-        <w:jc w:val="center"/>
-        <w:rPr>
-          <w:rFonts w:cs="Times New Roman"/>
-          <w:szCs w:val="24"/>
-        </w:rPr>
-      </w:pPr>
-    </w:p>
-    <w:p>
-      <w:pPr>
-        <w:jc w:val="center"/>
-        <w:rPr>
-          <w:rFonts w:cs="Times New Roman"/>
-          <w:szCs w:val="24"/>
-        </w:rPr>
-      </w:pPr>
-    </w:p>
-    <w:p>
-      <w:pPr>
-        <w:jc w:val="center"/>
-        <w:rPr>
-          <w:rFonts w:cs="Times New Roman"/>
-          <w:szCs w:val="24"/>
-        </w:rPr>
-      </w:pPr>
-    </w:p>
-    <w:p>
-      <w:pPr>
-        <w:jc w:val="center"/>
-        <w:rPr>
-          <w:rFonts w:cs="Times New Roman"/>
-          <w:szCs w:val="24"/>
-        </w:rPr>
-      </w:pPr>
-    </w:p>
-    <w:p>
-      <w:pPr>
-        <w:jc w:val="center"/>
-        <w:rPr>
-          <w:rFonts w:cs="Times New Roman"/>
-          <w:szCs w:val="24"/>
-        </w:rPr>
-      </w:pPr>
-    </w:p>
-    <w:p>
-      <w:pPr>
-        <w:jc w:val="center"/>
-        <w:rPr>
-          <w:rFonts w:cs="Times New Roman"/>
-          <w:szCs w:val="24"/>
-        </w:rPr>
-      </w:pPr>
-    </w:p>
-    <w:p>
-      <w:pPr>
-        <w:jc w:val="center"/>
-        <w:rPr>
-          <w:rFonts w:cs="Times New Roman"/>
-          <w:szCs w:val="24"/>
-        </w:rPr>
-      </w:pPr>
-    </w:p>
-    <w:p>
-      <w:pPr>
-        <w:jc w:val="center"/>
-        <w:rPr>
-          <w:rFonts w:cs="Times New Roman"/>
-          <w:szCs w:val="24"/>
-        </w:rPr>
-      </w:pPr>
-    </w:p>
-    <w:p>
-      <w:pPr>
-        <w:jc w:val="center"/>
-        <w:rPr>
-          <w:rFonts w:cs="Times New Roman"/>
-          <w:szCs w:val="24"/>
-        </w:rPr>
-      </w:pPr>
-    </w:p>
-    <w:p>
-      <w:pPr>
-        <w:jc w:val="center"/>
-        <w:rPr>
-          <w:rFonts w:cs="Times New Roman"/>
-          <w:szCs w:val="24"/>
-        </w:rPr>
-      </w:pPr>
-    </w:p>
-    <w:p>
-      <w:pPr>
-        <w:jc w:val="center"/>
-        <w:rPr>
-          <w:rFonts w:cs="Times New Roman"/>
-          <w:szCs w:val="24"/>
-        </w:rPr>
-      </w:pPr>
-    </w:p>
-    <w:p>
-      <w:pPr>
-        <w:jc w:val="center"/>
-        <w:rPr>
-          <w:rFonts w:cs="Times New Roman"/>
-          <w:szCs w:val="24"/>
-        </w:rPr>
-      </w:pPr>
-    </w:p>
-    <w:p>
-      <w:pPr>
-        <w:jc w:val="center"/>
-        <w:rPr>
-          <w:rFonts w:cs="Times New Roman"/>
-          <w:szCs w:val="24"/>
-        </w:rPr>
-      </w:pPr>
-    </w:p>
-    <w:p>
-      <w:pPr>
-        <w:jc w:val="center"/>
-        <w:rPr>
-          <w:rFonts w:cs="Times New Roman"/>
-          <w:szCs w:val="24"/>
-        </w:rPr>
-      </w:pPr>
-    </w:p>
-    <w:p>
-      <w:pPr>
-        <w:jc w:val="center"/>
-        <w:rPr>
-          <w:rFonts w:cs="Times New Roman"/>
-          <w:szCs w:val="24"/>
-        </w:rPr>
-      </w:pPr>
-    </w:p>
-    <w:p>
-      <w:pPr>
-        <w:jc w:val="center"/>
-        <w:rPr>
-          <w:rFonts w:cs="Times New Roman"/>
-          <w:szCs w:val="24"/>
-        </w:rPr>
-      </w:pPr>
-    </w:p>
-    <w:p>
-      <w:pPr>
-        <w:jc w:val="center"/>
-        <w:rPr>
-          <w:rFonts w:cs="Times New Roman"/>
-          <w:szCs w:val="24"/>
-        </w:rPr>
-      </w:pPr>
-    </w:p>
-    <w:p>
-      <w:pPr>
-        <w:jc w:val="center"/>
-        <w:rPr>
-          <w:rFonts w:cs="Times New Roman"/>
-          <w:szCs w:val="24"/>
-        </w:rPr>
-      </w:pPr>
-    </w:p>
-    <w:p>
-      <w:pPr>
-        <w:jc w:val="center"/>
-        <w:rPr>
-          <w:rFonts w:cs="Times New Roman"/>
-          <w:szCs w:val="24"/>
-        </w:rPr>
-      </w:pPr>
-    </w:p>
-    <w:p>
-      <w:pPr>
-        <w:jc w:val="center"/>
-        <w:rPr>
-          <w:rFonts w:cs="Times New Roman"/>
-          <w:szCs w:val="24"/>
-        </w:rPr>
-      </w:pPr>
-    </w:p>
-    <w:p>
-      <w:pPr>
-        <w:jc w:val="center"/>
-        <w:rPr>
-          <w:rFonts w:cs="Times New Roman"/>
-          <w:szCs w:val="24"/>
-        </w:rPr>
-      </w:pPr>
-    </w:p>
-    <w:p>
-      <w:pPr>
-        <w:jc w:val="center"/>
-        <w:rPr>
-          <w:rFonts w:cs="Times New Roman"/>
-          <w:szCs w:val="24"/>
-        </w:rPr>
-      </w:pPr>
-    </w:p>
-    <w:p>
-      <w:pPr>
-        <w:jc w:val="center"/>
-        <w:rPr>
-          <w:rFonts w:cs="Times New Roman"/>
-          <w:szCs w:val="24"/>
-        </w:rPr>
-      </w:pPr>
-    </w:p>
-    <w:p>
-      <w:pPr>
-        <w:jc w:val="center"/>
-        <w:rPr>
-          <w:rFonts w:cs="Times New Roman"/>
-          <w:szCs w:val="24"/>
-        </w:rPr>
-      </w:pPr>
-    </w:p>
-    <w:p>
-      <w:pPr>
-        <w:jc w:val="center"/>
-        <w:rPr>
-          <w:rFonts w:cs="Times New Roman"/>
-          <w:szCs w:val="24"/>
-        </w:rPr>
-      </w:pPr>
-    </w:p>
-    <w:p>
-      <w:pPr>
-        <w:jc w:val="center"/>
-        <w:rPr>
-          <w:rFonts w:cs="Times New Roman"/>
-          <w:szCs w:val="24"/>
-        </w:rPr>
-      </w:pPr>
-    </w:p>
-    <w:p>
-      <w:pPr>
-        <w:jc w:val="center"/>
-        <w:rPr>
-          <w:rFonts w:cs="Times New Roman"/>
-          <w:b/>
-          <w:szCs w:val="24"/>
-        </w:rPr>
-      </w:pPr>
-      <w:commentRangeStart w:id="11"/>
-      <w:r>
-        <w:rPr>
-          <w:rFonts w:cs="Times New Roman"/>
-          <w:b/>
-          <w:szCs w:val="24"/>
-        </w:rPr>
-        <w:t>L</w:t>
-      </w:r>
-      <w:commentRangeEnd w:id="11"/>
+      <w:commentRangeEnd w:id="13"/>
       <w:r>
         <w:rPr>
           <w:rStyle w:val="Refdecomentario"/>
         </w:rPr>
-        <w:commentReference w:id="11"/>
-      </w:r>
-      <w:r>
-        <w:rPr>
-          <w:rFonts w:cs="Times New Roman"/>
-          <w:b/>
-          <w:szCs w:val="24"/>
-        </w:rPr>
-        <w:t xml:space="preserve">ista de </w:t>
-      </w:r>
-      <w:r>
-        <w:rPr>
-          <w:rFonts w:cs="Times New Roman"/>
-          <w:b/>
-          <w:szCs w:val="24"/>
-        </w:rPr>
-        <w:t>f</w:t>
-      </w:r>
-      <w:commentRangeStart w:id="12"/>
-      <w:r>
-        <w:rPr>
-          <w:rFonts w:cs="Times New Roman"/>
-          <w:b/>
-          <w:szCs w:val="24"/>
-        </w:rPr>
-        <w:t>iguras</w:t>
-      </w:r>
-      <w:commentRangeEnd w:id="12"/>
-      <w:r>
-        <w:rPr>
-          <w:rStyle w:val="Refdecomentario"/>
-        </w:rPr>
-        <w:commentReference w:id="12"/>
-      </w:r>
-    </w:p>
-    <w:p>
-      <w:pPr>
-        <w:rPr>
-          <w:rFonts w:cs="Times New Roman"/>
-          <w:szCs w:val="24"/>
-        </w:rPr>
-      </w:pPr>
-    </w:p>
-    <w:p>
-      <w:pPr>
-        <w:rPr>
-          <w:rFonts w:cs="Times New Roman"/>
-          <w:szCs w:val="24"/>
-        </w:rPr>
-      </w:pPr>
-      <w:commentRangeStart w:id="13"/>
-      <w:r>
-        <w:rPr>
-          <w:rFonts w:cs="Times New Roman"/>
-          <w:szCs w:val="24"/>
-        </w:rPr>
-        <w:t>F</w:t>
-      </w:r>
-      <w:commentRangeEnd w:id="13"/>
-      <w:r>
-        <w:rPr>
-          <w:rStyle w:val="Refdecomentario"/>
-        </w:rPr>
         <w:commentReference w:id="13"/>
-      </w:r>
-      <w:r>
-        <w:rPr>
-          <w:rFonts w:cs="Times New Roman"/>
-          <w:szCs w:val="24"/>
-        </w:rPr>
-        <w:t xml:space="preserve">igura 1. </w:t>
-      </w:r>
-      <w:r>
-        <w:rPr>
-          <w:rFonts w:cs="Times New Roman"/>
-          <w:szCs w:val="24"/>
-        </w:rPr>
-        <w:t xml:space="preserve">Portada Normas APA sexta edición (2010), edición en </w:t>
-      </w:r>
-      <w:r>
-        <w:rPr>
-          <w:rFonts w:cs="Times New Roman"/>
-          <w:szCs w:val="24"/>
-        </w:rPr>
-        <w:t>inglés…</w:t>
-      </w:r>
-      <w:r>
-        <w:rPr>
-          <w:rFonts w:cs="Times New Roman"/>
-          <w:szCs w:val="24"/>
-        </w:rPr>
-        <w:t>…………………..….1</w:t>
-      </w:r>
-      <w:r>
-        <w:rPr>
-          <w:rFonts w:cs="Times New Roman"/>
-          <w:szCs w:val="24"/>
-        </w:rPr>
-        <w:t>8</w:t>
-      </w:r>
-    </w:p>
-    <w:p>
-      <w:pPr>
-        <w:rPr>
-          <w:rFonts w:cs="Times New Roman"/>
-          <w:szCs w:val="24"/>
-        </w:rPr>
-      </w:pPr>
-      <w:r>
-        <w:rPr>
-          <w:rFonts w:cs="Times New Roman"/>
-          <w:szCs w:val="24"/>
-        </w:rPr>
-        <w:t xml:space="preserve">Figura 2. Logo Biblioteca </w:t>
-      </w:r>
-      <w:r>
-        <w:rPr>
-          <w:rFonts w:cs="Times New Roman"/>
-          <w:szCs w:val="24"/>
-        </w:rPr>
-        <w:t xml:space="preserve">Centro Cultural Jairo </w:t>
-      </w:r>
-      <w:proofErr w:type="spellStart"/>
-      <w:r>
-        <w:rPr>
-          <w:rFonts w:cs="Times New Roman"/>
-          <w:szCs w:val="24"/>
-        </w:rPr>
-        <w:t>Panesso</w:t>
-      </w:r>
-      <w:proofErr w:type="spellEnd"/>
-      <w:r>
-        <w:rPr>
-          <w:rFonts w:cs="Times New Roman"/>
-          <w:szCs w:val="24"/>
-        </w:rPr>
-        <w:t xml:space="preserve"> </w:t>
-      </w:r>
-      <w:proofErr w:type="spellStart"/>
-      <w:r>
-        <w:rPr>
-          <w:rFonts w:cs="Times New Roman"/>
-          <w:szCs w:val="24"/>
-        </w:rPr>
-        <w:t>Tascón</w:t>
-      </w:r>
-      <w:proofErr w:type="spellEnd"/>
-      <w:r>
-        <w:rPr>
-          <w:rFonts w:cs="Times New Roman"/>
-          <w:szCs w:val="24"/>
-        </w:rPr>
-        <w:t>…………………</w:t>
-      </w:r>
-      <w:r>
-        <w:rPr>
-          <w:rFonts w:cs="Times New Roman"/>
-          <w:szCs w:val="24"/>
-        </w:rPr>
-        <w:t>.….</w:t>
-      </w:r>
-      <w:r>
-        <w:rPr>
-          <w:rFonts w:cs="Times New Roman"/>
-          <w:szCs w:val="24"/>
-        </w:rPr>
-        <w:t>…………1</w:t>
-      </w:r>
-      <w:r>
-        <w:rPr>
-          <w:rFonts w:cs="Times New Roman"/>
-          <w:szCs w:val="24"/>
-        </w:rPr>
-        <w:t>8</w:t>
-      </w:r>
-    </w:p>
-    <w:p>
-      <w:pPr>
-        <w:rPr>
-          <w:rFonts w:cs="Times New Roman"/>
-          <w:szCs w:val="24"/>
-        </w:rPr>
-      </w:pPr>
-    </w:p>
-    <w:p>
-      <w:pPr>
-        <w:rPr>
-          <w:rFonts w:cs="Times New Roman"/>
-          <w:szCs w:val="24"/>
-        </w:rPr>
-      </w:pPr>
-    </w:p>
-    <w:p>
-      <w:pPr>
-        <w:rPr>
-          <w:rFonts w:cs="Times New Roman"/>
-          <w:szCs w:val="24"/>
-        </w:rPr>
-      </w:pPr>
-    </w:p>
-    <w:p>
-      <w:pPr>
-        <w:rPr>
-          <w:rFonts w:cs="Times New Roman"/>
-          <w:szCs w:val="24"/>
-        </w:rPr>
-      </w:pPr>
-    </w:p>
-    <w:p>
-      <w:pPr>
-        <w:rPr>
-          <w:rFonts w:cs="Times New Roman"/>
-          <w:szCs w:val="24"/>
-        </w:rPr>
-      </w:pPr>
-    </w:p>
-    <w:p>
-      <w:pPr>
-        <w:rPr>
-          <w:rFonts w:cs="Times New Roman"/>
-          <w:szCs w:val="24"/>
-        </w:rPr>
-      </w:pPr>
-    </w:p>
-    <w:p>
-      <w:pPr>
-        <w:rPr>
-          <w:rFonts w:cs="Times New Roman"/>
-          <w:szCs w:val="24"/>
-        </w:rPr>
-      </w:pPr>
-    </w:p>
-    <w:p>
-      <w:pPr>
-        <w:rPr>
-          <w:rFonts w:cs="Times New Roman"/>
-          <w:szCs w:val="24"/>
-        </w:rPr>
-      </w:pPr>
-    </w:p>
-    <w:p>
-      <w:pPr>
-        <w:rPr>
-          <w:rFonts w:cs="Times New Roman"/>
-          <w:szCs w:val="24"/>
-        </w:rPr>
-      </w:pPr>
-    </w:p>
-    <w:p>
-      <w:pPr>
-        <w:rPr>
-          <w:rFonts w:cs="Times New Roman"/>
-          <w:szCs w:val="24"/>
-        </w:rPr>
-      </w:pPr>
-    </w:p>
-    <w:p>
-      <w:pPr>
-        <w:rPr>
-          <w:rFonts w:cs="Times New Roman"/>
-          <w:szCs w:val="24"/>
-        </w:rPr>
-      </w:pPr>
-    </w:p>
-    <w:p>
-      <w:pPr>
-        <w:rPr>
-          <w:rFonts w:cs="Times New Roman"/>
-          <w:szCs w:val="24"/>
-        </w:rPr>
-      </w:pPr>
-    </w:p>
-    <w:p>
-      <w:pPr>
-        <w:rPr>
-          <w:rFonts w:cs="Times New Roman"/>
-          <w:szCs w:val="24"/>
-        </w:rPr>
-      </w:pPr>
-    </w:p>
-    <w:p>
-      <w:pPr>
-        <w:rPr>
-          <w:rFonts w:cs="Times New Roman"/>
-          <w:szCs w:val="24"/>
-        </w:rPr>
-      </w:pPr>
-    </w:p>
-    <w:p>
-      <w:pPr>
-        <w:rPr>
-          <w:rFonts w:cs="Times New Roman"/>
-          <w:szCs w:val="24"/>
-        </w:rPr>
-      </w:pPr>
-    </w:p>
-    <w:p>
-      <w:pPr>
-        <w:rPr>
-          <w:rFonts w:cs="Times New Roman"/>
-          <w:szCs w:val="24"/>
-        </w:rPr>
-      </w:pPr>
-    </w:p>
-    <w:p>
-      <w:pPr>
-        <w:rPr>
-          <w:rFonts w:cs="Times New Roman"/>
-          <w:szCs w:val="24"/>
-        </w:rPr>
-      </w:pPr>
-    </w:p>
-    <w:p>
-      <w:pPr>
-        <w:rPr>
-          <w:rFonts w:cs="Times New Roman"/>
-          <w:szCs w:val="24"/>
-        </w:rPr>
-      </w:pPr>
-    </w:p>
-    <w:p>
-      <w:pPr>
-        <w:rPr>
-          <w:rFonts w:cs="Times New Roman"/>
-          <w:szCs w:val="24"/>
-        </w:rPr>
-      </w:pPr>
-    </w:p>
-    <w:p>
-      <w:pPr>
-        <w:rPr>
-          <w:rFonts w:cs="Times New Roman"/>
-          <w:szCs w:val="24"/>
-        </w:rPr>
-      </w:pPr>
-    </w:p>
-    <w:p>
-      <w:pPr>
-        <w:rPr>
-          <w:rFonts w:cs="Times New Roman"/>
-          <w:szCs w:val="24"/>
-        </w:rPr>
-      </w:pPr>
-      <w:commentRangeStart w:id="14"/>
-      <w:r>
-        <w:rPr>
-          <w:rFonts w:cs="Times New Roman"/>
-          <w:szCs w:val="24"/>
-        </w:rPr>
-        <w:t xml:space="preserve"> </w:t>
-      </w:r>
-      <w:commentRangeEnd w:id="14"/>
-      <w:r>
-        <w:rPr>
-          <w:rStyle w:val="Refdecomentario"/>
-        </w:rPr>
-        <w:commentReference w:id="14"/>
       </w:r>
     </w:p>
     <w:p>
@@ -2595,7 +2593,7 @@
           <w:b/>
         </w:rPr>
       </w:pPr>
-      <w:bookmarkStart w:id="15" w:name="_Toc440985124"/>
+      <w:bookmarkStart w:id="14" w:name="_Toc440985124"/>
     </w:p>
     <w:p>
       <w:pPr>
@@ -2652,7 +2650,7 @@
           <w:b/>
         </w:rPr>
       </w:pPr>
-      <w:commentRangeStart w:id="16"/>
+      <w:commentRangeStart w:id="15"/>
       <w:r>
         <w:rPr>
           <w:b/>
@@ -2660,20 +2658,216 @@
         <w:lastRenderedPageBreak/>
         <w:t>R</w:t>
       </w:r>
+      <w:commentRangeEnd w:id="15"/>
+      <w:r>
+        <w:rPr>
+          <w:rStyle w:val="Refdecomentario"/>
+        </w:rPr>
+        <w:commentReference w:id="15"/>
+      </w:r>
+      <w:r>
+        <w:rPr>
+          <w:b/>
+        </w:rPr>
+        <w:t>esumen</w:t>
+      </w:r>
+      <w:bookmarkEnd w:id="14"/>
+    </w:p>
+    <w:p>
+      <w:pPr>
+        <w:ind w:firstLine="708"/>
+        <w:rPr>
+          <w:szCs w:val="24"/>
+        </w:rPr>
+      </w:pPr>
+    </w:p>
+    <w:p>
+      <w:pPr>
+        <w:rPr>
+          <w:color w:val="0070C0"/>
+          <w:szCs w:val="24"/>
+        </w:rPr>
+      </w:pPr>
+      <w:r>
+        <w:rPr>
+          <w:color w:val="0070C0"/>
+          <w:szCs w:val="24"/>
+        </w:rPr>
+        <w:t>El resumen permite identificar la esencia del escrito, mencionando brevemente el objetivo y la metodología, así como los resultados y las conclusiones (</w:t>
+      </w:r>
+      <w:r>
+        <w:rPr>
+          <w:color w:val="0070C0"/>
+          <w:szCs w:val="24"/>
+        </w:rPr>
+        <w:t xml:space="preserve">mínimo </w:t>
+      </w:r>
+      <w:r>
+        <w:rPr>
+          <w:color w:val="0070C0"/>
+          <w:szCs w:val="24"/>
+        </w:rPr>
+        <w:t>1</w:t>
+      </w:r>
+      <w:r>
+        <w:rPr>
+          <w:color w:val="0070C0"/>
+          <w:szCs w:val="24"/>
+        </w:rPr>
+        <w:t>5</w:t>
+      </w:r>
+      <w:r>
+        <w:rPr>
+          <w:color w:val="0070C0"/>
+          <w:szCs w:val="24"/>
+        </w:rPr>
+        <w:t>0</w:t>
+      </w:r>
+      <w:r>
+        <w:rPr>
+          <w:color w:val="0070C0"/>
+          <w:szCs w:val="24"/>
+        </w:rPr>
+        <w:t xml:space="preserve">, máximo </w:t>
+      </w:r>
+      <w:r>
+        <w:rPr>
+          <w:color w:val="0070C0"/>
+          <w:szCs w:val="24"/>
+        </w:rPr>
+        <w:t>250 palabras).</w:t>
+      </w:r>
+      <w:r>
+        <w:rPr>
+          <w:color w:val="0070C0"/>
+          <w:szCs w:val="24"/>
+        </w:rPr>
+        <w:t xml:space="preserve"> </w:t>
+      </w:r>
+      <w:r>
+        <w:rPr>
+          <w:b/>
+          <w:color w:val="0070C0"/>
+          <w:szCs w:val="24"/>
+        </w:rPr>
+        <w:t>Recuerde que el color de fuente</w:t>
+      </w:r>
+      <w:r>
+        <w:rPr>
+          <w:b/>
+          <w:color w:val="0070C0"/>
+          <w:szCs w:val="24"/>
+        </w:rPr>
+        <w:t xml:space="preserve"> de todo el documento debe ser </w:t>
+      </w:r>
+      <w:r>
+        <w:rPr>
+          <w:b/>
+          <w:color w:val="0070C0"/>
+          <w:szCs w:val="24"/>
+        </w:rPr>
+        <w:t xml:space="preserve">Negro. Aquí hemos utilizado el color </w:t>
+      </w:r>
+      <w:r>
+        <w:rPr>
+          <w:b/>
+          <w:color w:val="0070C0"/>
+          <w:szCs w:val="24"/>
+        </w:rPr>
+        <w:t>A</w:t>
+      </w:r>
+      <w:r>
+        <w:rPr>
+          <w:b/>
+          <w:color w:val="0070C0"/>
+          <w:szCs w:val="24"/>
+        </w:rPr>
+        <w:t>zul con fines didácticos para describir el contenido que debe redactar en cada uno de los apartados.</w:t>
+      </w:r>
+    </w:p>
+    <w:p>
+      <w:pPr>
+        <w:rPr>
+          <w:b/>
+          <w:color w:val="0070C0"/>
+          <w:szCs w:val="24"/>
+        </w:rPr>
+      </w:pPr>
+    </w:p>
+    <w:p>
+      <w:pPr>
+        <w:rPr>
+          <w:color w:val="0070C0"/>
+          <w:szCs w:val="24"/>
+        </w:rPr>
+      </w:pPr>
+      <w:commentRangeStart w:id="16"/>
+      <w:r>
+        <w:rPr>
+          <w:b/>
+          <w:color w:val="0070C0"/>
+          <w:szCs w:val="24"/>
+        </w:rPr>
+        <w:t>P</w:t>
+      </w:r>
       <w:commentRangeEnd w:id="16"/>
       <w:r>
         <w:rPr>
           <w:rStyle w:val="Refdecomentario"/>
+          <w:color w:val="0070C0"/>
         </w:rPr>
         <w:commentReference w:id="16"/>
       </w:r>
       <w:r>
         <w:rPr>
           <w:b/>
-        </w:rPr>
-        <w:t>esumen</w:t>
-      </w:r>
-      <w:bookmarkEnd w:id="15"/>
+          <w:color w:val="0070C0"/>
+          <w:szCs w:val="24"/>
+        </w:rPr>
+        <w:t>alabras clave:</w:t>
+      </w:r>
+      <w:r>
+        <w:rPr>
+          <w:color w:val="0070C0"/>
+          <w:szCs w:val="24"/>
+        </w:rPr>
+        <w:t xml:space="preserve"> Artículo científico, Artículo de revisión, Investigación, Estilos de citación.</w:t>
+      </w:r>
+    </w:p>
+    <w:p>
+      <w:pPr>
+        <w:jc w:val="center"/>
+        <w:rPr>
+          <w:rFonts w:cs="Times New Roman"/>
+          <w:szCs w:val="24"/>
+        </w:rPr>
+      </w:pPr>
+    </w:p>
+    <w:p>
+      <w:pPr>
+        <w:jc w:val="center"/>
+        <w:rPr>
+          <w:b/>
+          <w:szCs w:val="24"/>
+        </w:rPr>
+      </w:pPr>
+      <w:commentRangeStart w:id="17"/>
+      <w:proofErr w:type="spellStart"/>
+      <w:r>
+        <w:rPr>
+          <w:b/>
+          <w:szCs w:val="24"/>
+        </w:rPr>
+        <w:t>Abstract</w:t>
+      </w:r>
+      <w:commentRangeEnd w:id="17"/>
+      <w:proofErr w:type="spellEnd"/>
+      <w:r>
+        <w:rPr>
+          <w:rStyle w:val="Refdecomentario"/>
+        </w:rPr>
+        <w:commentReference w:id="17"/>
+      </w:r>
     </w:p>
     <w:p>
       <w:pPr>
@@ -2695,262 +2889,66 @@
           <w:color w:val="0070C0"/>
           <w:szCs w:val="24"/>
         </w:rPr>
-        <w:t>El resumen permite identificar la esencia del escrito, mencionando brevemente el objetivo y la metodología, así como los resultados y las conclusiones (</w:t>
-      </w:r>
-      <w:r>
-        <w:rPr>
-          <w:color w:val="0070C0"/>
-          <w:szCs w:val="24"/>
-        </w:rPr>
-        <w:t xml:space="preserve">mínimo </w:t>
-      </w:r>
-      <w:r>
-        <w:rPr>
-          <w:color w:val="0070C0"/>
-          <w:szCs w:val="24"/>
-        </w:rPr>
-        <w:t>1</w:t>
-      </w:r>
-      <w:r>
-        <w:rPr>
-          <w:color w:val="0070C0"/>
-          <w:szCs w:val="24"/>
-        </w:rPr>
-        <w:t>5</w:t>
-      </w:r>
-      <w:r>
-        <w:rPr>
-          <w:color w:val="0070C0"/>
-          <w:szCs w:val="24"/>
-        </w:rPr>
-        <w:t>0</w:t>
-      </w:r>
-      <w:r>
-        <w:rPr>
-          <w:color w:val="0070C0"/>
-          <w:szCs w:val="24"/>
-        </w:rPr>
-        <w:t xml:space="preserve">, máximo </w:t>
-      </w:r>
-      <w:r>
-        <w:rPr>
-          <w:color w:val="0070C0"/>
-          <w:szCs w:val="24"/>
-        </w:rPr>
-        <w:t>250 palabras).</w:t>
-      </w:r>
-      <w:r>
-        <w:rPr>
-          <w:color w:val="0070C0"/>
-          <w:szCs w:val="24"/>
-        </w:rPr>
-        <w:t xml:space="preserve"> </w:t>
-      </w:r>
-      <w:r>
-        <w:rPr>
-          <w:b/>
-          <w:color w:val="0070C0"/>
-          <w:szCs w:val="24"/>
-        </w:rPr>
-        <w:t>Recuerde que el color de fuente</w:t>
-      </w:r>
-      <w:r>
-        <w:rPr>
-          <w:b/>
-          <w:color w:val="0070C0"/>
-          <w:szCs w:val="24"/>
-        </w:rPr>
-        <w:t xml:space="preserve"> de todo el documento debe ser </w:t>
-      </w:r>
-      <w:r>
-        <w:rPr>
-          <w:b/>
-          <w:color w:val="0070C0"/>
-          <w:szCs w:val="24"/>
-        </w:rPr>
-        <w:t xml:space="preserve">Negro. Aquí hemos utilizado el color </w:t>
-      </w:r>
-      <w:r>
-        <w:rPr>
-          <w:b/>
-          <w:color w:val="0070C0"/>
-          <w:szCs w:val="24"/>
-        </w:rPr>
-        <w:t>A</w:t>
-      </w:r>
-      <w:r>
-        <w:rPr>
-          <w:b/>
-          <w:color w:val="0070C0"/>
-          <w:szCs w:val="24"/>
-        </w:rPr>
-        <w:t>zul con fines didácticos para describir el contenido que debe redactar en cada uno de los apartados.</w:t>
-      </w:r>
-    </w:p>
-    <w:p>
-      <w:pPr>
-        <w:rPr>
-          <w:b/>
-          <w:color w:val="0070C0"/>
-          <w:szCs w:val="24"/>
-        </w:rPr>
-      </w:pPr>
-    </w:p>
-    <w:p>
-      <w:pPr>
-        <w:rPr>
-          <w:color w:val="0070C0"/>
-          <w:szCs w:val="24"/>
-        </w:rPr>
-      </w:pPr>
-      <w:commentRangeStart w:id="17"/>
-      <w:r>
-        <w:rPr>
-          <w:b/>
-          <w:color w:val="0070C0"/>
-          <w:szCs w:val="24"/>
-        </w:rPr>
-        <w:t>P</w:t>
-      </w:r>
-      <w:commentRangeEnd w:id="17"/>
+        <w:t xml:space="preserve">El </w:t>
+      </w:r>
+      <w:proofErr w:type="spellStart"/>
+      <w:r>
+        <w:rPr>
+          <w:color w:val="0070C0"/>
+          <w:szCs w:val="24"/>
+        </w:rPr>
+        <w:t>abstract</w:t>
+      </w:r>
+      <w:proofErr w:type="spellEnd"/>
+      <w:r>
+        <w:rPr>
+          <w:color w:val="0070C0"/>
+          <w:szCs w:val="24"/>
+        </w:rPr>
+        <w:t xml:space="preserve"> es el mismo resumen pero en idioma inglés. Conserva la misma extensión o aproximada, es decir, mínimo 150 y máximo 250 palabras</w:t>
+      </w:r>
+      <w:r>
+        <w:rPr>
+          <w:color w:val="0070C0"/>
+          <w:szCs w:val="24"/>
+        </w:rPr>
+        <w:t>.</w:t>
+      </w:r>
+    </w:p>
+    <w:p>
+      <w:pPr>
+        <w:ind w:firstLine="708"/>
+        <w:rPr>
+          <w:color w:val="0070C0"/>
+          <w:szCs w:val="24"/>
+        </w:rPr>
+      </w:pPr>
+    </w:p>
+    <w:p>
+      <w:pPr>
+        <w:rPr>
+          <w:color w:val="0070C0"/>
+          <w:szCs w:val="24"/>
+          <w:lang w:val="en-US"/>
+        </w:rPr>
+      </w:pPr>
+      <w:commentRangeStart w:id="18"/>
+      <w:r>
+        <w:rPr>
+          <w:b/>
+          <w:color w:val="0070C0"/>
+          <w:szCs w:val="24"/>
+          <w:lang w:val="en-US"/>
+        </w:rPr>
+        <w:t>K</w:t>
+      </w:r>
+      <w:commentRangeEnd w:id="18"/>
       <w:r>
         <w:rPr>
           <w:rStyle w:val="Refdecomentario"/>
           <w:color w:val="0070C0"/>
         </w:rPr>
-        <w:commentReference w:id="17"/>
-      </w:r>
-      <w:r>
-        <w:rPr>
-          <w:b/>
-          <w:color w:val="0070C0"/>
-          <w:szCs w:val="24"/>
-        </w:rPr>
-        <w:t>alabras clave:</w:t>
-      </w:r>
-      <w:r>
-        <w:rPr>
-          <w:color w:val="0070C0"/>
-          <w:szCs w:val="24"/>
-        </w:rPr>
-        <w:t xml:space="preserve"> Artículo científico, Artículo de revisión, Investigación, Estilos de citación.</w:t>
-      </w:r>
-    </w:p>
-    <w:p>
-      <w:pPr>
-        <w:jc w:val="center"/>
-        <w:rPr>
-          <w:rFonts w:cs="Times New Roman"/>
-          <w:szCs w:val="24"/>
-        </w:rPr>
-      </w:pPr>
-    </w:p>
-    <w:p>
-      <w:pPr>
-        <w:jc w:val="center"/>
-        <w:rPr>
-          <w:b/>
-          <w:szCs w:val="24"/>
-        </w:rPr>
-      </w:pPr>
-      <w:commentRangeStart w:id="18"/>
-      <w:proofErr w:type="spellStart"/>
-      <w:r>
-        <w:rPr>
-          <w:b/>
-          <w:szCs w:val="24"/>
-        </w:rPr>
-        <w:t>Abstract</w:t>
-      </w:r>
-      <w:commentRangeEnd w:id="18"/>
-      <w:proofErr w:type="spellEnd"/>
-      <w:r>
-        <w:rPr>
-          <w:rStyle w:val="Refdecomentario"/>
-        </w:rPr>
         <w:commentReference w:id="18"/>
-      </w:r>
-    </w:p>
-    <w:p>
-      <w:pPr>
-        <w:ind w:firstLine="708"/>
-        <w:rPr>
-          <w:szCs w:val="24"/>
-        </w:rPr>
-      </w:pPr>
-    </w:p>
-    <w:p>
-      <w:pPr>
-        <w:rPr>
-          <w:color w:val="0070C0"/>
-          <w:szCs w:val="24"/>
-        </w:rPr>
-      </w:pPr>
-      <w:r>
-        <w:rPr>
-          <w:color w:val="0070C0"/>
-          <w:szCs w:val="24"/>
-        </w:rPr>
-        <w:t xml:space="preserve">El </w:t>
-      </w:r>
-      <w:proofErr w:type="spellStart"/>
-      <w:r>
-        <w:rPr>
-          <w:color w:val="0070C0"/>
-          <w:szCs w:val="24"/>
-        </w:rPr>
-        <w:t>abstract</w:t>
-      </w:r>
-      <w:proofErr w:type="spellEnd"/>
-      <w:r>
-        <w:rPr>
-          <w:color w:val="0070C0"/>
-          <w:szCs w:val="24"/>
-        </w:rPr>
-        <w:t xml:space="preserve"> es el mismo resumen pero en idioma inglés. Conserva la misma extensión o aproximada, es decir, mínimo 150 y máximo 250 palabras</w:t>
-      </w:r>
-      <w:r>
-        <w:rPr>
-          <w:color w:val="0070C0"/>
-          <w:szCs w:val="24"/>
-        </w:rPr>
-        <w:t>.</w:t>
-      </w:r>
-    </w:p>
-    <w:p>
-      <w:pPr>
-        <w:ind w:firstLine="708"/>
-        <w:rPr>
-          <w:color w:val="0070C0"/>
-          <w:szCs w:val="24"/>
-        </w:rPr>
-      </w:pPr>
-    </w:p>
-    <w:p>
-      <w:pPr>
-        <w:rPr>
-          <w:color w:val="0070C0"/>
-          <w:szCs w:val="24"/>
-          <w:lang w:val="en-US"/>
-        </w:rPr>
-      </w:pPr>
-      <w:commentRangeStart w:id="19"/>
-      <w:r>
-        <w:rPr>
-          <w:b/>
-          <w:color w:val="0070C0"/>
-          <w:szCs w:val="24"/>
-          <w:lang w:val="en-US"/>
-        </w:rPr>
-        <w:t>K</w:t>
-      </w:r>
-      <w:commentRangeEnd w:id="19"/>
-      <w:r>
-        <w:rPr>
-          <w:rStyle w:val="Refdecomentario"/>
-          <w:color w:val="0070C0"/>
-        </w:rPr>
-        <w:commentReference w:id="19"/>
       </w:r>
       <w:r>
         <w:rPr>
@@ -3075,9 +3073,9 @@
           <w:lang w:val="en-US"/>
         </w:rPr>
       </w:pPr>
-      <w:bookmarkStart w:id="20" w:name="_Toc437858002"/>
-      <w:bookmarkStart w:id="21" w:name="_Toc437858423"/>
-      <w:bookmarkStart w:id="22" w:name="_Toc440985125"/>
+      <w:bookmarkStart w:id="19" w:name="_Toc437858002"/>
+      <w:bookmarkStart w:id="20" w:name="_Toc437858423"/>
+      <w:bookmarkStart w:id="21" w:name="_Toc440985125"/>
       <w:r>
         <w:rPr>
           <w:b/>
@@ -3131,48 +3129,88 @@
         </w:rPr>
         <w:t>Introducció</w:t>
       </w:r>
-      <w:commentRangeStart w:id="23"/>
+      <w:commentRangeStart w:id="22"/>
       <w:r>
         <w:rPr>
           <w:b/>
         </w:rPr>
         <w:t>n</w:t>
       </w:r>
+      <w:bookmarkEnd w:id="19"/>
       <w:bookmarkEnd w:id="20"/>
       <w:bookmarkEnd w:id="21"/>
-      <w:bookmarkEnd w:id="22"/>
+      <w:commentRangeEnd w:id="22"/>
+      <w:r>
+        <w:rPr>
+          <w:rStyle w:val="Refdecomentario"/>
+        </w:rPr>
+        <w:commentReference w:id="22"/>
+      </w:r>
+    </w:p>
+    <w:p>
+      <w:pPr>
+        <w:ind w:firstLine="708"/>
+        <w:rPr>
+          <w:rFonts w:cs="Times New Roman"/>
+          <w:szCs w:val="24"/>
+        </w:rPr>
+      </w:pPr>
+    </w:p>
+    <w:p>
+      <w:pPr>
+        <w:ind w:firstLine="708"/>
+        <w:rPr>
+          <w:color w:val="0070C0"/>
+          <w:szCs w:val="24"/>
+        </w:rPr>
+      </w:pPr>
+      <w:commentRangeStart w:id="23"/>
+      <w:r>
+        <w:rPr>
+          <w:color w:val="0070C0"/>
+          <w:szCs w:val="24"/>
+        </w:rPr>
+        <w:t>En</w:t>
+      </w:r>
       <w:commentRangeEnd w:id="23"/>
       <w:r>
         <w:rPr>
           <w:rStyle w:val="Refdecomentario"/>
+          <w:color w:val="0070C0"/>
         </w:rPr>
         <w:commentReference w:id="23"/>
       </w:r>
+      <w:r>
+        <w:rPr>
+          <w:color w:val="0070C0"/>
+          <w:szCs w:val="24"/>
+        </w:rPr>
+        <w:t xml:space="preserve"> la introducción se menciona claramente el para qué y el porqué del documento, se incluye el planteamiento del problema, el objetivo, preguntas de investigación, la justificación.</w:t>
+      </w:r>
+      <w:commentRangeStart w:id="24"/>
+      <w:r>
+        <w:rPr>
+          <w:color w:val="0070C0"/>
+          <w:szCs w:val="24"/>
+        </w:rPr>
+        <w:t xml:space="preserve"> </w:t>
+      </w:r>
     </w:p>
     <w:p>
       <w:pPr>
         <w:ind w:firstLine="708"/>
         <w:rPr>
           <w:rFonts w:cs="Times New Roman"/>
-          <w:szCs w:val="24"/>
-        </w:rPr>
-      </w:pPr>
-    </w:p>
-    <w:p>
-      <w:pPr>
-        <w:ind w:firstLine="708"/>
-        <w:rPr>
-          <w:color w:val="0070C0"/>
-          <w:szCs w:val="24"/>
-        </w:rPr>
-      </w:pPr>
-      <w:commentRangeStart w:id="24"/>
-      <w:r>
-        <w:rPr>
-          <w:color w:val="0070C0"/>
-          <w:szCs w:val="24"/>
-        </w:rPr>
-        <w:t>En</w:t>
+          <w:color w:val="0070C0"/>
+          <w:szCs w:val="24"/>
+        </w:rPr>
+      </w:pPr>
+      <w:r>
+        <w:rPr>
+          <w:color w:val="0070C0"/>
+          <w:szCs w:val="24"/>
+        </w:rPr>
+        <w:t>S</w:t>
       </w:r>
       <w:commentRangeEnd w:id="24"/>
       <w:r>
@@ -3187,32 +3225,86 @@
           <w:color w:val="0070C0"/>
           <w:szCs w:val="24"/>
         </w:rPr>
-        <w:t xml:space="preserve"> la introducción se menciona claramente el para qué y el porqué del documento, se incluye el planteamiento del problema, el objetivo, preguntas de investigación, la justificación.</w:t>
+        <w:t>i bien se prefiere la narración en tercera persona (se realizaron las encuestas, se publicaron resultados, se establecieron parámetros, etc.), en Normas APA también se aprueba el uso de primera persona</w:t>
+      </w:r>
+      <w:r>
+        <w:rPr>
+          <w:color w:val="0070C0"/>
+          <w:szCs w:val="24"/>
+        </w:rPr>
+        <w:t xml:space="preserve"> singular </w:t>
+      </w:r>
+      <w:r>
+        <w:rPr>
+          <w:color w:val="0070C0"/>
+          <w:szCs w:val="24"/>
+        </w:rPr>
+        <w:t xml:space="preserve">para un solo autor </w:t>
+      </w:r>
+      <w:r>
+        <w:rPr>
+          <w:color w:val="0070C0"/>
+          <w:szCs w:val="24"/>
+        </w:rPr>
+        <w:t xml:space="preserve">(realicé las encuestas) </w:t>
+      </w:r>
+      <w:r>
+        <w:rPr>
+          <w:color w:val="0070C0"/>
+          <w:szCs w:val="24"/>
+        </w:rPr>
+        <w:t xml:space="preserve">o </w:t>
+      </w:r>
+      <w:r>
+        <w:rPr>
+          <w:color w:val="0070C0"/>
+          <w:szCs w:val="24"/>
+        </w:rPr>
+        <w:t xml:space="preserve">primera persona plural </w:t>
+      </w:r>
+      <w:r>
+        <w:rPr>
+          <w:color w:val="0070C0"/>
+          <w:szCs w:val="24"/>
+        </w:rPr>
+        <w:t xml:space="preserve">(o mayestático) </w:t>
+      </w:r>
+      <w:r>
+        <w:rPr>
+          <w:color w:val="0070C0"/>
+          <w:szCs w:val="24"/>
+        </w:rPr>
+        <w:t xml:space="preserve">para dos o más autores </w:t>
+      </w:r>
+      <w:r>
+        <w:rPr>
+          <w:color w:val="0070C0"/>
+          <w:szCs w:val="24"/>
+        </w:rPr>
+        <w:t>(realizamos las encuestas)</w:t>
+      </w:r>
+      <w:r>
+        <w:rPr>
+          <w:color w:val="0070C0"/>
+          <w:szCs w:val="24"/>
+        </w:rPr>
+        <w:t>; en todo caso, consulte con su asesor el estilo a adoptar en su investigación</w:t>
+      </w:r>
+      <w:r>
+        <w:rPr>
+          <w:color w:val="0070C0"/>
+          <w:szCs w:val="24"/>
+        </w:rPr>
+        <w:t xml:space="preserve"> </w:t>
       </w:r>
       <w:commentRangeStart w:id="25"/>
       <w:r>
         <w:rPr>
-          <w:color w:val="0070C0"/>
-          <w:szCs w:val="24"/>
-        </w:rPr>
-        <w:t xml:space="preserve"> </w:t>
-      </w:r>
-    </w:p>
-    <w:p>
-      <w:pPr>
-        <w:ind w:firstLine="708"/>
-        <w:rPr>
-          <w:rFonts w:cs="Times New Roman"/>
-          <w:color w:val="0070C0"/>
-          <w:szCs w:val="24"/>
-        </w:rPr>
-      </w:pPr>
-      <w:r>
-        <w:rPr>
-          <w:color w:val="0070C0"/>
-          <w:szCs w:val="24"/>
-        </w:rPr>
-        <w:t>S</w:t>
+          <w:rStyle w:val="Refdenotaalpie"/>
+          <w:color w:val="0070C0"/>
+          <w:szCs w:val="24"/>
+        </w:rPr>
+        <w:footnoteReference w:id="1"/>
       </w:r>
       <w:commentRangeEnd w:id="25"/>
       <w:r>
@@ -3221,100 +3313,6 @@
           <w:color w:val="0070C0"/>
         </w:rPr>
         <w:commentReference w:id="25"/>
-      </w:r>
-      <w:r>
-        <w:rPr>
-          <w:color w:val="0070C0"/>
-          <w:szCs w:val="24"/>
-        </w:rPr>
-        <w:t>i bien se prefiere la narración en tercera persona (se realizaron las encuestas, se publicaron resultados, se establecieron parámetros, etc.), en Normas APA también se aprueba el uso de primera persona</w:t>
-      </w:r>
-      <w:r>
-        <w:rPr>
-          <w:color w:val="0070C0"/>
-          <w:szCs w:val="24"/>
-        </w:rPr>
-        <w:t xml:space="preserve"> singular </w:t>
-      </w:r>
-      <w:r>
-        <w:rPr>
-          <w:color w:val="0070C0"/>
-          <w:szCs w:val="24"/>
-        </w:rPr>
-        <w:t xml:space="preserve">para un solo autor </w:t>
-      </w:r>
-      <w:r>
-        <w:rPr>
-          <w:color w:val="0070C0"/>
-          <w:szCs w:val="24"/>
-        </w:rPr>
-        <w:t xml:space="preserve">(realicé las encuestas) </w:t>
-      </w:r>
-      <w:r>
-        <w:rPr>
-          <w:color w:val="0070C0"/>
-          <w:szCs w:val="24"/>
-        </w:rPr>
-        <w:t xml:space="preserve">o </w:t>
-      </w:r>
-      <w:r>
-        <w:rPr>
-          <w:color w:val="0070C0"/>
-          <w:szCs w:val="24"/>
-        </w:rPr>
-        <w:t xml:space="preserve">primera persona plural </w:t>
-      </w:r>
-      <w:r>
-        <w:rPr>
-          <w:color w:val="0070C0"/>
-          <w:szCs w:val="24"/>
-        </w:rPr>
-        <w:t xml:space="preserve">(o mayestático) </w:t>
-      </w:r>
-      <w:r>
-        <w:rPr>
-          <w:color w:val="0070C0"/>
-          <w:szCs w:val="24"/>
-        </w:rPr>
-        <w:t xml:space="preserve">para dos o más autores </w:t>
-      </w:r>
-      <w:r>
-        <w:rPr>
-          <w:color w:val="0070C0"/>
-          <w:szCs w:val="24"/>
-        </w:rPr>
-        <w:t>(realizamos las encuestas)</w:t>
-      </w:r>
-      <w:r>
-        <w:rPr>
-          <w:color w:val="0070C0"/>
-          <w:szCs w:val="24"/>
-        </w:rPr>
-        <w:t>; en todo caso, consulte con su asesor el estilo a adoptar en su investigación</w:t>
-      </w:r>
-      <w:r>
-        <w:rPr>
-          <w:color w:val="0070C0"/>
-          <w:szCs w:val="24"/>
-        </w:rPr>
-        <w:t xml:space="preserve"> </w:t>
-      </w:r>
-      <w:commentRangeStart w:id="26"/>
-      <w:r>
-        <w:rPr>
-          <w:rStyle w:val="Refdenotaalpie"/>
-          <w:color w:val="0070C0"/>
-          <w:szCs w:val="24"/>
-        </w:rPr>
-        <w:footnoteReference w:id="1"/>
-      </w:r>
-      <w:commentRangeEnd w:id="26"/>
-      <w:r>
-        <w:rPr>
-          <w:rStyle w:val="Refdecomentario"/>
-          <w:color w:val="0070C0"/>
-        </w:rPr>
-        <w:commentReference w:id="26"/>
       </w:r>
       <w:r>
         <w:rPr>
@@ -4477,8 +4475,8 @@
           <w:b/>
         </w:rPr>
       </w:pPr>
-      <w:bookmarkStart w:id="27" w:name="_Toc440985126"/>
-      <w:commentRangeStart w:id="28"/>
+      <w:bookmarkStart w:id="26" w:name="_Toc440985126"/>
+      <w:commentRangeStart w:id="27"/>
       <w:r>
         <w:rPr>
           <w:b/>
@@ -4486,12 +4484,12 @@
         <w:lastRenderedPageBreak/>
         <w:t>1</w:t>
       </w:r>
-      <w:commentRangeEnd w:id="28"/>
+      <w:commentRangeEnd w:id="27"/>
       <w:r>
         <w:rPr>
           <w:rStyle w:val="Refdecomentario"/>
         </w:rPr>
-        <w:commentReference w:id="28"/>
+        <w:commentReference w:id="27"/>
       </w:r>
       <w:r>
         <w:rPr>
@@ -4517,7 +4515,7 @@
         </w:rPr>
         <w:t>roblema</w:t>
       </w:r>
-      <w:bookmarkEnd w:id="27"/>
+      <w:bookmarkEnd w:id="26"/>
     </w:p>
     <w:p>
       <w:pPr>
@@ -4565,7 +4563,15 @@
         <w:rPr>
           <w:color w:val="000000"/>
         </w:rPr>
-        <w:t xml:space="preserve"> abarca una disciplina que trata de prevenir las lesiones y las enfermedades causadas por las condiciones de trabajo, además de la protección y promoción de la salud de los empleados. Tiene el objetivo de mejorar las condiciones laborales y el ambiente en el trabajo, además de la salud en el trabajo, que conlleva la promoción del mantenimiento del bienestar físico, mental y social de los empleados.</w:t>
+        <w:t xml:space="preserve"> abarca una disciplina que trata de prevenir las lesiones y las enfermedades causadas por las condiciones de trabajo, además de la protección y promoción de la salud de los empleados</w:t>
+      </w:r>
+      <w:bookmarkStart w:id="28" w:name="_GoBack"/>
+      <w:bookmarkEnd w:id="28"/>
+      <w:r>
+        <w:rPr>
+          <w:color w:val="000000"/>
+        </w:rPr>
+        <w:t>.</w:t>
       </w:r>
     </w:p>
     <w:p>
@@ -6131,7 +6137,6 @@
         <w:rPr>
           <w:b/>
         </w:rPr>
-        <w:lastRenderedPageBreak/>
         <w:br w:type="page"/>
       </w:r>
     </w:p>
@@ -17684,6 +17689,31 @@
       </w:r>
     </w:p>
   </w:comment>
+  <w:comment w:id="1" w:author="Autor" w:initials="A">
+    <w:p>
+      <w:pPr>
+        <w:pStyle w:val="Textocomentario"/>
+      </w:pPr>
+      <w:r>
+        <w:rPr>
+          <w:rStyle w:val="Refdecomentario"/>
+        </w:rPr>
+        <w:annotationRef/>
+      </w:r>
+      <w:r>
+        <w:t>Ejemplo de t</w:t>
+      </w:r>
+      <w:r>
+        <w:rPr>
+          <w:rStyle w:val="Refdecomentario"/>
+        </w:rPr>
+        <w:annotationRef/>
+      </w:r>
+      <w:r>
+        <w:t>ítulo y subtítulo (en minúscula, y mayúscula cuando lo amerite: nombres propios, siglas, etc.).</w:t>
+      </w:r>
+    </w:p>
+  </w:comment>
   <w:comment w:id="2" w:author="Autor" w:initials="A">
     <w:p>
       <w:pPr>
@@ -17695,17 +17725,18 @@
         </w:rPr>
         <w:annotationRef/>
       </w:r>
-      <w:r>
-        <w:t>Ejemplo de t</w:t>
-      </w:r>
-      <w:r>
-        <w:rPr>
-          <w:rStyle w:val="Refdecomentario"/>
-        </w:rPr>
-        <w:annotationRef/>
-      </w:r>
-      <w:r>
-        <w:t>ítulo y subtítulo (en minúscula, y mayúscula cuando lo amerite: nombres propios, siglas, etc.).</w:t>
+    </w:p>
+    <w:p>
+      <w:pPr>
+        <w:pStyle w:val="Textocomentario"/>
+      </w:pPr>
+    </w:p>
+    <w:p>
+      <w:pPr>
+        <w:pStyle w:val="Textocomentario"/>
+      </w:pPr>
+      <w:r>
+        <w:t>ESCRIBA NOMBRES Y APELLIDOS DEL JURADO 1</w:t>
       </w:r>
     </w:p>
   </w:comment>
@@ -17731,7 +17762,7 @@
         <w:pStyle w:val="Textocomentario"/>
       </w:pPr>
       <w:r>
-        <w:t>ESCRIBA NOMBRES Y APELLIDOS DEL JURADO 1</w:t>
+        <w:t>ESCRIBA NOMBRES Y APELLIDOS DEL JURADO 2</w:t>
       </w:r>
     </w:p>
   </w:comment>
@@ -17757,7 +17788,7 @@
         <w:pStyle w:val="Textocomentario"/>
       </w:pPr>
       <w:r>
-        <w:t>ESCRIBA NOMBRES Y APELLIDOS DEL JURADO 2</w:t>
+        <w:t>DÍA, MES Y AÑO DE LA SUSTENTACIÓN</w:t>
       </w:r>
     </w:p>
   </w:comment>
@@ -17772,6 +17803,9 @@
         </w:rPr>
         <w:annotationRef/>
       </w:r>
+      <w:r>
+        <w:t xml:space="preserve">Opcional. </w:t>
+      </w:r>
     </w:p>
     <w:p>
       <w:pPr>
@@ -17783,7 +17817,7 @@
         <w:pStyle w:val="Textocomentario"/>
       </w:pPr>
       <w:r>
-        <w:t>DÍA, MES Y AÑO DE LA SUSTENTACIÓN</w:t>
+        <w:t>Procura que texto de dedicatoria y agradecimientos no exceda una página. Puedes reducir a tamaño 10 puntos el tamaño de letra.</w:t>
       </w:r>
     </w:p>
   </w:comment>
@@ -17799,20 +17833,7 @@
         <w:annotationRef/>
       </w:r>
       <w:r>
-        <w:t xml:space="preserve">Opcional. </w:t>
-      </w:r>
-    </w:p>
-    <w:p>
-      <w:pPr>
-        <w:pStyle w:val="Textocomentario"/>
-      </w:pPr>
-    </w:p>
-    <w:p>
-      <w:pPr>
-        <w:pStyle w:val="Textocomentario"/>
-      </w:pPr>
-      <w:r>
-        <w:t>Procura que texto de dedicatoria y agradecimientos no exceda una página. Puedes reducir a tamaño 10 puntos el tamaño de letra.</w:t>
+        <w:t>Opcional</w:t>
       </w:r>
     </w:p>
   </w:comment>
@@ -17821,6 +17842,14 @@
       <w:pPr>
         <w:pStyle w:val="Textocomentario"/>
       </w:pPr>
+    </w:p>
+    <w:p>
+      <w:pPr>
+        <w:pStyle w:val="Textocomentario"/>
+      </w:pPr>
+      <w:r>
+        <w:t xml:space="preserve">Con los capítulos y subcapítulos previamente marcados dentro del texto, inserta la tabla de contenido. Ruta: </w:t>
+      </w:r>
       <w:r>
         <w:rPr>
           <w:rStyle w:val="Refdecomentario"/>
@@ -17828,7 +17857,49 @@
         <w:annotationRef/>
       </w:r>
       <w:r>
-        <w:t>Opcional</w:t>
+        <w:t>“Referencias” &gt; “Tabla de contenido” &gt; “Tabla automática 2”</w:t>
+      </w:r>
+    </w:p>
+    <w:p>
+      <w:pPr>
+        <w:pStyle w:val="Textocomentario"/>
+      </w:pPr>
+    </w:p>
+    <w:p>
+      <w:pPr>
+        <w:pStyle w:val="Textocomentario"/>
+      </w:pPr>
+      <w:r>
+        <w:t>Si tienes más de 3 niveles de títulos y subtítulos y no aparecen en la tabla de contenido, puedes configurar que aparezcan niveles 4 o 5, así: Referencias &gt; Tabla de contenido &gt; Tabla de contenido personalizada &gt; Mostrar niveles &gt; 5.</w:t>
+      </w:r>
+    </w:p>
+    <w:p>
+      <w:pPr>
+        <w:pStyle w:val="Textocomentario"/>
+      </w:pPr>
+    </w:p>
+    <w:p>
+      <w:pPr>
+        <w:pStyle w:val="Textocomentario"/>
+      </w:pPr>
+      <w:r>
+        <w:t xml:space="preserve">Si tienes dudas, solicita asesoría en Biblioteca. </w:t>
+      </w:r>
+    </w:p>
+    <w:p>
+      <w:pPr>
+        <w:pStyle w:val="Textocomentario"/>
+      </w:pPr>
+      <w:r>
+        <w:t xml:space="preserve"> </w:t>
+      </w:r>
+    </w:p>
+    <w:p>
+      <w:pPr>
+        <w:pStyle w:val="Textocomentario"/>
+      </w:pPr>
+      <w:r>
+        <w:t xml:space="preserve">Elimina la imagen como ejemplo y reemplázala con tu tabla de contenido. </w:t>
       </w:r>
     </w:p>
   </w:comment>
@@ -17837,64 +17908,52 @@
       <w:pPr>
         <w:pStyle w:val="Textocomentario"/>
       </w:pPr>
+      <w:r>
+        <w:t xml:space="preserve">Con los títulos de las tablas previamente marcados al interior del texto, inserta la lista. </w:t>
+      </w:r>
+      <w:r>
+        <w:rPr>
+          <w:b/>
+        </w:rPr>
+        <w:t>Ruta</w:t>
+      </w:r>
+      <w:r>
+        <w:t xml:space="preserve">: </w:t>
+      </w:r>
+      <w:r>
+        <w:rPr>
+          <w:rStyle w:val="Refdecomentario"/>
+        </w:rPr>
+        <w:annotationRef/>
+      </w:r>
+      <w:r>
+        <w:t>“Referencias” &gt; “Insertar Tabla de Ilustraciones” &gt; “Etiqueta de título” &gt; Tabla &gt; Aceptar</w:t>
+      </w:r>
     </w:p>
     <w:p>
       <w:pPr>
         <w:pStyle w:val="Textocomentario"/>
       </w:pPr>
-      <w:r>
-        <w:t xml:space="preserve">Con los capítulos y subcapítulos previamente marcados dentro del texto, inserta la tabla de contenido. Ruta: </w:t>
-      </w:r>
-      <w:r>
-        <w:rPr>
-          <w:rStyle w:val="Refdecomentario"/>
-        </w:rPr>
-        <w:annotationRef/>
-      </w:r>
-      <w:r>
-        <w:t>“Referencias” &gt; “Tabla de contenido” &gt; “Tabla automática 2”</w:t>
-      </w:r>
     </w:p>
     <w:p>
       <w:pPr>
         <w:pStyle w:val="Textocomentario"/>
       </w:pPr>
+      <w:r>
+        <w:t>El título “Lista de tablas” no se incluye en la tabla de contenido.</w:t>
+      </w:r>
     </w:p>
     <w:p>
       <w:pPr>
         <w:pStyle w:val="Textocomentario"/>
       </w:pPr>
-      <w:r>
-        <w:t>Si tienes más de 3 niveles de títulos y subtítulos y no aparecen en la tabla de contenido, puedes configurar que aparezcan niveles 4 o 5, así: Referencias &gt; Tabla de contenido &gt; Tabla de contenido personalizada &gt; Mostrar niveles &gt; 5.</w:t>
-      </w:r>
     </w:p>
     <w:p>
       <w:pPr>
         <w:pStyle w:val="Textocomentario"/>
       </w:pPr>
-    </w:p>
-    <w:p>
-      <w:pPr>
-        <w:pStyle w:val="Textocomentario"/>
-      </w:pPr>
-      <w:r>
-        <w:t xml:space="preserve">Si tienes dudas, solicita asesoría en Biblioteca. </w:t>
-      </w:r>
-    </w:p>
-    <w:p>
-      <w:pPr>
-        <w:pStyle w:val="Textocomentario"/>
-      </w:pPr>
-      <w:r>
-        <w:t xml:space="preserve"> </w:t>
-      </w:r>
-    </w:p>
-    <w:p>
-      <w:pPr>
-        <w:pStyle w:val="Textocomentario"/>
-      </w:pPr>
-      <w:r>
-        <w:t xml:space="preserve">Elimina la imagen como ejemplo y reemplázala con tu tabla de contenido. </w:t>
+      <w:r>
+        <w:t>Si tienes dudas, solicita asesoría en Biblioteca.</w:t>
       </w:r>
     </w:p>
   </w:comment>
@@ -17904,51 +17963,13 @@
         <w:pStyle w:val="Textocomentario"/>
       </w:pPr>
       <w:r>
-        <w:t xml:space="preserve">Con los títulos de las tablas previamente marcados al interior del texto, inserta la lista. </w:t>
-      </w:r>
-      <w:r>
-        <w:rPr>
-          <w:b/>
-        </w:rPr>
-        <w:t>Ruta</w:t>
-      </w:r>
-      <w:r>
-        <w:t xml:space="preserve">: </w:t>
-      </w:r>
-      <w:r>
         <w:rPr>
           <w:rStyle w:val="Refdecomentario"/>
         </w:rPr>
         <w:annotationRef/>
       </w:r>
       <w:r>
-        <w:t>“Referencias” &gt; “Insertar Tabla de Ilustraciones” &gt; “Etiqueta de título” &gt; Tabla &gt; Aceptar</w:t>
-      </w:r>
-    </w:p>
-    <w:p>
-      <w:pPr>
-        <w:pStyle w:val="Textocomentario"/>
-      </w:pPr>
-    </w:p>
-    <w:p>
-      <w:pPr>
-        <w:pStyle w:val="Textocomentario"/>
-      </w:pPr>
-      <w:r>
-        <w:t>El título “Lista de tablas” no se incluye en la tabla de contenido.</w:t>
-      </w:r>
-    </w:p>
-    <w:p>
-      <w:pPr>
-        <w:pStyle w:val="Textocomentario"/>
-      </w:pPr>
-    </w:p>
-    <w:p>
-      <w:pPr>
-        <w:pStyle w:val="Textocomentario"/>
-      </w:pPr>
-      <w:r>
-        <w:t>Si tienes dudas, solicita asesoría en Biblioteca.</w:t>
+        <w:t>Elimina estos ejemplos y reemplázalos con su lista de tablas.</w:t>
       </w:r>
     </w:p>
   </w:comment>
@@ -17964,7 +17985,51 @@
         <w:annotationRef/>
       </w:r>
       <w:r>
-        <w:t>Elimina estos ejemplos y reemplázalos con su lista de tablas.</w:t>
+        <w:t xml:space="preserve">Con los títulos de las figuras previamente marcados al interior del texto, inserta la lista. </w:t>
+      </w:r>
+      <w:r>
+        <w:rPr>
+          <w:b/>
+        </w:rPr>
+        <w:t>Ruta</w:t>
+      </w:r>
+      <w:r>
+        <w:t xml:space="preserve">: </w:t>
+      </w:r>
+      <w:r>
+        <w:rPr>
+          <w:rStyle w:val="Refdecomentario"/>
+        </w:rPr>
+        <w:annotationRef/>
+      </w:r>
+      <w:r>
+        <w:t>“Referencias” &gt; “Insertar Tabla de Ilustraciones” &gt; “Etiqueta de título” &gt; Figura &gt; Aceptar</w:t>
+      </w:r>
+    </w:p>
+    <w:p>
+      <w:pPr>
+        <w:pStyle w:val="Textocomentario"/>
+      </w:pPr>
+    </w:p>
+    <w:p>
+      <w:pPr>
+        <w:pStyle w:val="Textocomentario"/>
+      </w:pPr>
+      <w:r>
+        <w:t>El título “Lista de figuras” no se incluye en la tabla de contenido.</w:t>
+      </w:r>
+    </w:p>
+    <w:p>
+      <w:pPr>
+        <w:pStyle w:val="Textocomentario"/>
+      </w:pPr>
+    </w:p>
+    <w:p>
+      <w:pPr>
+        <w:pStyle w:val="Textocomentario"/>
+      </w:pPr>
+      <w:r>
+        <w:t>Si tienes dudas, solicita asesoría en Biblioteca.</w:t>
       </w:r>
     </w:p>
   </w:comment>
@@ -17980,16 +18045,7 @@
         <w:annotationRef/>
       </w:r>
       <w:r>
-        <w:t xml:space="preserve">Con los títulos de las figuras previamente marcados al interior del texto, inserta la lista. </w:t>
-      </w:r>
-      <w:r>
-        <w:rPr>
-          <w:b/>
-        </w:rPr>
-        <w:t>Ruta</w:t>
-      </w:r>
-      <w:r>
-        <w:t xml:space="preserve">: </w:t>
+        <w:t xml:space="preserve">Se utiliza y unifica </w:t>
       </w:r>
       <w:r>
         <w:rPr>
@@ -17998,33 +18054,16 @@
         <w:annotationRef/>
       </w:r>
       <w:r>
-        <w:t>“Referencias” &gt; “Insertar Tabla de Ilustraciones” &gt; “Etiqueta de título” &gt; Figura &gt; Aceptar</w:t>
-      </w:r>
-    </w:p>
-    <w:p>
-      <w:pPr>
-        <w:pStyle w:val="Textocomentario"/>
-      </w:pPr>
-    </w:p>
-    <w:p>
-      <w:pPr>
-        <w:pStyle w:val="Textocomentario"/>
-      </w:pPr>
-      <w:r>
-        <w:t>El título “Lista de figuras” no se incluye en la tabla de contenido.</w:t>
-      </w:r>
-    </w:p>
-    <w:p>
-      <w:pPr>
-        <w:pStyle w:val="Textocomentario"/>
-      </w:pPr>
-    </w:p>
-    <w:p>
-      <w:pPr>
-        <w:pStyle w:val="Textocomentario"/>
-      </w:pPr>
-      <w:r>
-        <w:t>Si tienes dudas, solicita asesoría en Biblioteca.</w:t>
+        <w:t xml:space="preserve">la leyenda </w:t>
+      </w:r>
+      <w:r>
+        <w:rPr>
+          <w:b/>
+        </w:rPr>
+        <w:t>Figura</w:t>
+      </w:r>
+      <w:r>
+        <w:t xml:space="preserve"> y su número arábigo consecutivo para todo tipo de material visual, tales como ilustraciones, mapas, fotografías, gráficas, imágenes, etc.</w:t>
       </w:r>
     </w:p>
   </w:comment>
@@ -18040,45 +18079,11 @@
         <w:annotationRef/>
       </w:r>
       <w:r>
-        <w:t xml:space="preserve">Se utiliza y unifica </w:t>
-      </w:r>
-      <w:r>
-        <w:rPr>
-          <w:rStyle w:val="Refdecomentario"/>
-        </w:rPr>
-        <w:annotationRef/>
-      </w:r>
-      <w:r>
-        <w:t xml:space="preserve">la leyenda </w:t>
-      </w:r>
-      <w:r>
-        <w:rPr>
-          <w:b/>
-        </w:rPr>
-        <w:t>Figura</w:t>
-      </w:r>
-      <w:r>
-        <w:t xml:space="preserve"> y su número arábigo consecutivo para todo tipo de material visual, tales como ilustraciones, mapas, fotografías, gráficas, imágenes, etc.</w:t>
+        <w:t>Elimina este ejemplo y reemplázalo con tu lista de figuras.</w:t>
       </w:r>
     </w:p>
   </w:comment>
   <w:comment w:id="13" w:author="Autor" w:initials="A">
-    <w:p>
-      <w:pPr>
-        <w:pStyle w:val="Textocomentario"/>
-      </w:pPr>
-      <w:r>
-        <w:rPr>
-          <w:rStyle w:val="Refdecomentario"/>
-        </w:rPr>
-        <w:annotationRef/>
-      </w:r>
-      <w:r>
-        <w:t>Elimina este ejemplo y reemplázalo con tu lista de figuras.</w:t>
-      </w:r>
-    </w:p>
-  </w:comment>
-  <w:comment w:id="14" w:author="Autor" w:initials="A">
     <w:p>
       <w:pPr>
         <w:pStyle w:val="Textocomentario"/>
@@ -18197,7 +18202,7 @@
       </w:r>
     </w:p>
   </w:comment>
-  <w:comment w:id="16" w:author="Autor" w:initials="A">
+  <w:comment w:id="15" w:author="Autor" w:initials="A">
     <w:p>
       <w:pPr>
         <w:pStyle w:val="Textocomentario"/>
@@ -18257,6 +18262,43 @@
       </w:r>
     </w:p>
   </w:comment>
+  <w:comment w:id="16" w:author="Autor" w:initials="A">
+    <w:p>
+      <w:pPr>
+        <w:pStyle w:val="Textocomentario"/>
+      </w:pPr>
+      <w:r>
+        <w:rPr>
+          <w:szCs w:val="24"/>
+        </w:rPr>
+        <w:t>L</w:t>
+      </w:r>
+      <w:r>
+        <w:rPr>
+          <w:rStyle w:val="Refdecomentario"/>
+        </w:rPr>
+        <w:annotationRef/>
+      </w:r>
+      <w:r>
+        <w:rPr>
+          <w:szCs w:val="24"/>
+        </w:rPr>
+        <w:t xml:space="preserve">as palabras clave son los términos, materias y terminología que hacen posible describir y recuperar un documento en una disciplina específica. Pregúntate, por ejemplo: ¿con qué palabras puede un usuario de Internet recuperar mi documento? ¿Cuáles son los términos con los que mis colegas abordan esta temática? </w:t>
+      </w:r>
+      <w:r>
+        <w:rPr>
+          <w:szCs w:val="24"/>
+        </w:rPr>
+        <w:t>3-7 palabras clave</w:t>
+      </w:r>
+      <w:r>
+        <w:rPr>
+          <w:szCs w:val="24"/>
+        </w:rPr>
+        <w:t>.</w:t>
+      </w:r>
+    </w:p>
+  </w:comment>
   <w:comment w:id="17" w:author="Autor" w:initials="A">
     <w:p>
       <w:pPr>
@@ -18264,33 +18306,33 @@
       </w:pPr>
       <w:r>
         <w:rPr>
-          <w:szCs w:val="24"/>
-        </w:rPr>
-        <w:t>L</w:t>
-      </w:r>
-      <w:r>
-        <w:rPr>
           <w:rStyle w:val="Refdecomentario"/>
         </w:rPr>
         <w:annotationRef/>
       </w:r>
       <w:r>
-        <w:rPr>
-          <w:szCs w:val="24"/>
-        </w:rPr>
-        <w:t xml:space="preserve">as palabras clave son los términos, materias y terminología que hacen posible describir y recuperar un documento en una disciplina específica. Pregúntate, por ejemplo: ¿con qué palabras puede un usuario de Internet recuperar mi documento? ¿Cuáles son los términos con los que mis colegas abordan esta temática? </w:t>
-      </w:r>
-      <w:r>
-        <w:rPr>
-          <w:szCs w:val="24"/>
-        </w:rPr>
-        <w:t>3-7 palabras clave</w:t>
-      </w:r>
-      <w:r>
-        <w:rPr>
-          <w:szCs w:val="24"/>
-        </w:rPr>
-        <w:t>.</w:t>
+        <w:t>No utilices traductores automáticos en línea, pues no tienen la capacidad de interpretar términos académicos y científicos. Es buena idea asesorarse de un traductor profesional.</w:t>
+      </w:r>
+    </w:p>
+    <w:p>
+      <w:pPr>
+        <w:pStyle w:val="Textocomentario"/>
+      </w:pPr>
+    </w:p>
+    <w:p>
+      <w:pPr>
+        <w:pStyle w:val="Textocomentario"/>
+      </w:pPr>
+      <w:r>
+        <w:t>El título “</w:t>
+      </w:r>
+      <w:proofErr w:type="spellStart"/>
+      <w:r>
+        <w:t>Abstract</w:t>
+      </w:r>
+      <w:proofErr w:type="spellEnd"/>
+      <w:r>
+        <w:t>” no se incluye en la tabla de contenido.</w:t>
       </w:r>
     </w:p>
   </w:comment>
@@ -18301,134 +18343,135 @@
       </w:pPr>
       <w:r>
         <w:rPr>
+          <w:szCs w:val="24"/>
+        </w:rPr>
+        <w:t>L</w:t>
+      </w:r>
+      <w:r>
+        <w:rPr>
           <w:rStyle w:val="Refdecomentario"/>
         </w:rPr>
         <w:annotationRef/>
       </w:r>
       <w:r>
-        <w:t>No utilices traductores automáticos en línea, pues no tienen la capacidad de interpretar términos académicos y científicos. Es buena idea asesorarse de un traductor profesional.</w:t>
-      </w:r>
-    </w:p>
+        <w:rPr>
+          <w:szCs w:val="24"/>
+        </w:rPr>
+        <w:t xml:space="preserve">as </w:t>
+      </w:r>
+      <w:proofErr w:type="spellStart"/>
+      <w:r>
+        <w:rPr>
+          <w:szCs w:val="24"/>
+        </w:rPr>
+        <w:t>keywords</w:t>
+      </w:r>
+      <w:proofErr w:type="spellEnd"/>
+      <w:r>
+        <w:rPr>
+          <w:szCs w:val="24"/>
+        </w:rPr>
+        <w:t xml:space="preserve"> son las mismas palabras clave pero en inglés. Depen</w:t>
+      </w:r>
+      <w:r>
+        <w:rPr>
+          <w:szCs w:val="24"/>
+        </w:rPr>
+        <w:t>diendo de la disciplina, indaga</w:t>
+      </w:r>
+      <w:r>
+        <w:rPr>
+          <w:szCs w:val="24"/>
+        </w:rPr>
+        <w:t xml:space="preserve"> en bases de datos y</w:t>
+      </w:r>
+      <w:r>
+        <w:rPr>
+          <w:szCs w:val="24"/>
+        </w:rPr>
+        <w:t xml:space="preserve"> otras</w:t>
+      </w:r>
+      <w:r>
+        <w:rPr>
+          <w:szCs w:val="24"/>
+        </w:rPr>
+        <w:t xml:space="preserve"> plataformas cuáles son las traducciones al inglés de </w:t>
+      </w:r>
+      <w:r>
+        <w:rPr>
+          <w:szCs w:val="24"/>
+        </w:rPr>
+        <w:t>t</w:t>
+      </w:r>
+      <w:r>
+        <w:rPr>
+          <w:szCs w:val="24"/>
+        </w:rPr>
+        <w:t xml:space="preserve">us palabras clave, </w:t>
+      </w:r>
+      <w:r>
+        <w:rPr>
+          <w:szCs w:val="24"/>
+        </w:rPr>
+        <w:t xml:space="preserve">tales como </w:t>
+      </w:r>
+      <w:proofErr w:type="spellStart"/>
+      <w:r>
+        <w:rPr>
+          <w:szCs w:val="24"/>
+        </w:rPr>
+        <w:t>PsynInfo</w:t>
+      </w:r>
+      <w:proofErr w:type="spellEnd"/>
+      <w:r>
+        <w:rPr>
+          <w:szCs w:val="24"/>
+        </w:rPr>
+        <w:t xml:space="preserve"> APA (psicología), ERIC (educación)</w:t>
+      </w:r>
+      <w:r>
+        <w:rPr>
+          <w:szCs w:val="24"/>
+        </w:rPr>
+        <w:t xml:space="preserve"> o en diccionarios y tesauros especializados.</w:t>
+      </w:r>
+    </w:p>
+  </w:comment>
+  <w:comment w:id="22" w:author="Autor" w:initials="A">
     <w:p>
       <w:pPr>
         <w:pStyle w:val="Textocomentario"/>
       </w:pPr>
+      <w:r>
+        <w:rPr>
+          <w:rStyle w:val="Refdecomentario"/>
+        </w:rPr>
+        <w:annotationRef/>
+      </w:r>
+      <w:r>
+        <w:t xml:space="preserve">Marca todos los capítulos y subcapítulos dependiendo de los niveles que se utilicen en norma APA, en la ruta: </w:t>
+      </w:r>
+      <w:r>
+        <w:rPr>
+          <w:b/>
+        </w:rPr>
+        <w:t>Inicio</w:t>
+      </w:r>
+      <w:r>
+        <w:t xml:space="preserve"> &gt; Nivel 1 APA, Nivel 2 APA, Nivel 3 APA, Nivel 4 APA, Nivel 5 APA.</w:t>
+      </w:r>
     </w:p>
     <w:p>
       <w:pPr>
         <w:pStyle w:val="Textocomentario"/>
       </w:pPr>
-      <w:r>
-        <w:t>El título “</w:t>
-      </w:r>
-      <w:proofErr w:type="spellStart"/>
-      <w:r>
-        <w:t>Abstract</w:t>
-      </w:r>
-      <w:proofErr w:type="spellEnd"/>
-      <w:r>
-        <w:t>” no se incluye en la tabla de contenido.</w:t>
-      </w:r>
-    </w:p>
-  </w:comment>
-  <w:comment w:id="19" w:author="Autor" w:initials="A">
+    </w:p>
     <w:p>
       <w:pPr>
         <w:pStyle w:val="Textocomentario"/>
       </w:pPr>
       <w:r>
-        <w:rPr>
-          <w:szCs w:val="24"/>
-        </w:rPr>
-        <w:t>L</w:t>
-      </w:r>
-      <w:r>
-        <w:rPr>
-          <w:rStyle w:val="Refdecomentario"/>
-        </w:rPr>
-        <w:annotationRef/>
-      </w:r>
-      <w:r>
-        <w:rPr>
-          <w:szCs w:val="24"/>
-        </w:rPr>
-        <w:t xml:space="preserve">as </w:t>
-      </w:r>
-      <w:proofErr w:type="spellStart"/>
-      <w:r>
-        <w:rPr>
-          <w:szCs w:val="24"/>
-        </w:rPr>
-        <w:t>keywords</w:t>
-      </w:r>
-      <w:proofErr w:type="spellEnd"/>
-      <w:r>
-        <w:rPr>
-          <w:szCs w:val="24"/>
-        </w:rPr>
-        <w:t xml:space="preserve"> son las mismas palabras clave pero en inglés. Depen</w:t>
-      </w:r>
-      <w:r>
-        <w:rPr>
-          <w:szCs w:val="24"/>
-        </w:rPr>
-        <w:t>diendo de la disciplina, indaga</w:t>
-      </w:r>
-      <w:r>
-        <w:rPr>
-          <w:szCs w:val="24"/>
-        </w:rPr>
-        <w:t xml:space="preserve"> en bases de datos y</w:t>
-      </w:r>
-      <w:r>
-        <w:rPr>
-          <w:szCs w:val="24"/>
-        </w:rPr>
-        <w:t xml:space="preserve"> otras</w:t>
-      </w:r>
-      <w:r>
-        <w:rPr>
-          <w:szCs w:val="24"/>
-        </w:rPr>
-        <w:t xml:space="preserve"> plataformas cuáles son las traducciones al inglés de </w:t>
-      </w:r>
-      <w:r>
-        <w:rPr>
-          <w:szCs w:val="24"/>
-        </w:rPr>
-        <w:t>t</w:t>
-      </w:r>
-      <w:r>
-        <w:rPr>
-          <w:szCs w:val="24"/>
-        </w:rPr>
-        <w:t xml:space="preserve">us palabras clave, </w:t>
-      </w:r>
-      <w:r>
-        <w:rPr>
-          <w:szCs w:val="24"/>
-        </w:rPr>
-        <w:t xml:space="preserve">tales como </w:t>
-      </w:r>
-      <w:proofErr w:type="spellStart"/>
-      <w:r>
-        <w:rPr>
-          <w:szCs w:val="24"/>
-        </w:rPr>
-        <w:t>PsynInfo</w:t>
-      </w:r>
-      <w:proofErr w:type="spellEnd"/>
-      <w:r>
-        <w:rPr>
-          <w:szCs w:val="24"/>
-        </w:rPr>
-        <w:t xml:space="preserve"> APA (psicología), ERIC (educación)</w:t>
-      </w:r>
-      <w:r>
-        <w:rPr>
-          <w:szCs w:val="24"/>
-        </w:rPr>
-        <w:t xml:space="preserve"> o en diccionarios y tesauros especializados.</w:t>
+        <w:t>Si tienes dudas, solicita asesoría en Biblioteca.</w:t>
       </w:r>
     </w:p>
   </w:comment>
@@ -18444,29 +18487,15 @@
         <w:annotationRef/>
       </w:r>
       <w:r>
-        <w:t xml:space="preserve">Marca todos los capítulos y subcapítulos dependiendo de los niveles que se utilicen en norma APA, en la ruta: </w:t>
-      </w:r>
-      <w:r>
-        <w:rPr>
-          <w:b/>
-        </w:rPr>
-        <w:t>Inicio</w:t>
-      </w:r>
-      <w:r>
-        <w:t xml:space="preserve"> &gt; Nivel 1 APA, Nivel 2 APA, Nivel 3 APA, Nivel 4 APA, Nivel 5 APA.</w:t>
-      </w:r>
-    </w:p>
-    <w:p>
-      <w:pPr>
-        <w:pStyle w:val="Textocomentario"/>
-      </w:pPr>
-    </w:p>
-    <w:p>
-      <w:pPr>
-        <w:pStyle w:val="Textocomentario"/>
-      </w:pPr>
-      <w:r>
-        <w:t>Si tienes dudas, solicita asesoría en Biblioteca.</w:t>
+        <w:t xml:space="preserve">Primera línea de todos los párrafos inicia con una sangría de 1.25 </w:t>
+      </w:r>
+      <w:proofErr w:type="spellStart"/>
+      <w:r>
+        <w:t>cms</w:t>
+      </w:r>
+      <w:proofErr w:type="spellEnd"/>
+      <w:r>
+        <w:t>. (1 tabulador).</w:t>
       </w:r>
     </w:p>
   </w:comment>
@@ -18482,15 +18511,84 @@
         <w:annotationRef/>
       </w:r>
       <w:r>
-        <w:t xml:space="preserve">Primera línea de todos los párrafos inicia con una sangría de 1.25 </w:t>
-      </w:r>
-      <w:proofErr w:type="spellStart"/>
-      <w:r>
-        <w:t>cms</w:t>
-      </w:r>
-      <w:proofErr w:type="spellEnd"/>
-      <w:r>
-        <w:t>. (1 tabulador).</w:t>
+        <w:t>Utiliza 1 espacio sencillo entre:</w:t>
+      </w:r>
+    </w:p>
+    <w:p>
+      <w:pPr>
+        <w:pStyle w:val="Textocomentario"/>
+      </w:pPr>
+      <w:r>
+        <w:t>-Párrafo y párrafo.</w:t>
+      </w:r>
+    </w:p>
+    <w:p>
+      <w:pPr>
+        <w:pStyle w:val="Textocomentario"/>
+      </w:pPr>
+      <w:r>
+        <w:t>-Viñeta y viñeta</w:t>
+      </w:r>
+    </w:p>
+    <w:p>
+      <w:pPr>
+        <w:pStyle w:val="Textocomentario"/>
+      </w:pPr>
+    </w:p>
+    <w:p>
+      <w:pPr>
+        <w:pStyle w:val="Textocomentario"/>
+      </w:pPr>
+      <w:r>
+        <w:t>Utiliza 2 espacios sencillos entre:</w:t>
+      </w:r>
+    </w:p>
+    <w:p>
+      <w:pPr>
+        <w:pStyle w:val="Textocomentario"/>
+      </w:pPr>
+      <w:r>
+        <w:t>-Título y párrafo.</w:t>
+      </w:r>
+    </w:p>
+    <w:p>
+      <w:pPr>
+        <w:pStyle w:val="Textocomentario"/>
+      </w:pPr>
+      <w:r>
+        <w:t>-Párrafo e imagen.</w:t>
+      </w:r>
+    </w:p>
+    <w:p>
+      <w:pPr>
+        <w:pStyle w:val="Textocomentario"/>
+      </w:pPr>
+      <w:r>
+        <w:t>-Imagen y párrafo.</w:t>
+      </w:r>
+    </w:p>
+    <w:p>
+      <w:pPr>
+        <w:pStyle w:val="Textocomentario"/>
+      </w:pPr>
+      <w:r>
+        <w:t>-Párrafo y subtítulo.</w:t>
+      </w:r>
+    </w:p>
+    <w:p>
+      <w:pPr>
+        <w:pStyle w:val="Textocomentario"/>
+      </w:pPr>
+      <w:r>
+        <w:t>-Tabla y párrafo.</w:t>
+      </w:r>
+    </w:p>
+    <w:p>
+      <w:pPr>
+        <w:pStyle w:val="Textocomentario"/>
+      </w:pPr>
+      <w:r>
+        <w:t>Etc.</w:t>
       </w:r>
     </w:p>
   </w:comment>
@@ -18506,117 +18604,24 @@
         <w:annotationRef/>
       </w:r>
       <w:r>
-        <w:t>Utiliza 1 espacio sencillo entre:</w:t>
+        <w:t>Si no vas a utilizar esta nota al pie, elimínala. Si vas a utilizar la segunda nota al pie o subsiguientes, insértalas así:</w:t>
       </w:r>
     </w:p>
     <w:p>
       <w:pPr>
         <w:pStyle w:val="Textocomentario"/>
       </w:pPr>
-      <w:r>
-        <w:t>-Párrafo y párrafo.</w:t>
-      </w:r>
     </w:p>
     <w:p>
       <w:pPr>
         <w:pStyle w:val="Textocomentario"/>
       </w:pPr>
       <w:r>
-        <w:t>-Viñeta y viñeta</w:t>
-      </w:r>
-    </w:p>
-    <w:p>
-      <w:pPr>
-        <w:pStyle w:val="Textocomentario"/>
-      </w:pPr>
-    </w:p>
-    <w:p>
-      <w:pPr>
-        <w:pStyle w:val="Textocomentario"/>
-      </w:pPr>
-      <w:r>
-        <w:t>Utiliza 2 espacios sencillos entre:</w:t>
-      </w:r>
-    </w:p>
-    <w:p>
-      <w:pPr>
-        <w:pStyle w:val="Textocomentario"/>
-      </w:pPr>
-      <w:r>
-        <w:t>-Título y párrafo.</w:t>
-      </w:r>
-    </w:p>
-    <w:p>
-      <w:pPr>
-        <w:pStyle w:val="Textocomentario"/>
-      </w:pPr>
-      <w:r>
-        <w:t>-Párrafo e imagen.</w:t>
-      </w:r>
-    </w:p>
-    <w:p>
-      <w:pPr>
-        <w:pStyle w:val="Textocomentario"/>
-      </w:pPr>
-      <w:r>
-        <w:t>-Imagen y párrafo.</w:t>
-      </w:r>
-    </w:p>
-    <w:p>
-      <w:pPr>
-        <w:pStyle w:val="Textocomentario"/>
-      </w:pPr>
-      <w:r>
-        <w:t>-Párrafo y subtítulo.</w:t>
-      </w:r>
-    </w:p>
-    <w:p>
-      <w:pPr>
-        <w:pStyle w:val="Textocomentario"/>
-      </w:pPr>
-      <w:r>
-        <w:t>-Tabla y párrafo.</w:t>
-      </w:r>
-    </w:p>
-    <w:p>
-      <w:pPr>
-        <w:pStyle w:val="Textocomentario"/>
-      </w:pPr>
-      <w:r>
-        <w:t>Etc.</w:t>
+        <w:t>Referencias &gt; Insertar nota al pie (Word lleva la numeración automática)</w:t>
       </w:r>
     </w:p>
   </w:comment>
-  <w:comment w:id="26" w:author="Autor" w:initials="A">
-    <w:p>
-      <w:pPr>
-        <w:pStyle w:val="Textocomentario"/>
-      </w:pPr>
-      <w:r>
-        <w:rPr>
-          <w:rStyle w:val="Refdecomentario"/>
-        </w:rPr>
-        <w:annotationRef/>
-      </w:r>
-      <w:r>
-        <w:t>Si no vas a utilizar esta nota al pie, elimínala. Si vas a utilizar la segunda nota al pie o subsiguientes, insértalas así:</w:t>
-      </w:r>
-    </w:p>
-    <w:p>
-      <w:pPr>
-        <w:pStyle w:val="Textocomentario"/>
-      </w:pPr>
-    </w:p>
-    <w:p>
-      <w:pPr>
-        <w:pStyle w:val="Textocomentario"/>
-      </w:pPr>
-      <w:r>
-        <w:t>Referencias &gt; Insertar nota al pie (Word lleva la numeración automática)</w:t>
-      </w:r>
-    </w:p>
-  </w:comment>
-  <w:comment w:id="28" w:author="Autor" w:initials="A">
+  <w:comment w:id="27" w:author="Autor" w:initials="A">
     <w:p>
       <w:pPr>
         <w:pStyle w:val="Textocomentario"/>
@@ -20478,7 +20483,7 @@
             <w:noProof/>
             <w:lang w:val="es-ES"/>
           </w:rPr>
-          <w:t>21</w:t>
+          <w:t>27</w:t>
         </w:r>
         <w:r>
           <w:fldChar w:fldCharType="end"/>
@@ -20619,7 +20624,7 @@
             <w:szCs w:val="20"/>
             <w:lang w:val="es-ES"/>
           </w:rPr>
-          <w:t>21</w:t>
+          <w:t>27</w:t>
         </w:r>
         <w:r>
           <w:rPr>
@@ -23426,6 +23431,7 @@
     <w:rsid w:val="00414211"/>
     <w:rsid w:val="00445513"/>
     <w:rsid w:val="004A6127"/>
+    <w:rsid w:val="004A75C2"/>
     <w:rsid w:val="004F7AAD"/>
     <w:rsid w:val="00565135"/>
     <w:rsid w:val="005756A3"/>
@@ -24527,7 +24533,7 @@
 </file>
 
 <file path=customXml/itemProps1.xml><?xml version="1.0" encoding="utf-8"?>
-<ds:datastoreItem xmlns:ds="http://schemas.openxmlformats.org/officeDocument/2006/customXml" ds:itemID="{DFF65DD6-8F4B-49C7-8744-B121FD1E7FCD}">
+<ds:datastoreItem xmlns:ds="http://schemas.openxmlformats.org/officeDocument/2006/customXml" ds:itemID="{865EB83C-076A-40CA-8DE1-93B541B45728}">
   <ds:schemaRefs>
     <ds:schemaRef ds:uri="http://schemas.openxmlformats.org/officeDocument/2006/bibliography"/>
   </ds:schemaRefs>

--- a/SALUD OCUPACIONAL TESIS.docx
+++ b/SALUD OCUPACIONAL TESIS.docx
@@ -1,6 +1,6 @@
 
 <file path=word/document.xml><?xml version="1.0" encoding="utf-8"?>
-<w:document xmlns:wpc="http://schemas.microsoft.com/office/word/2010/wordprocessingCanvas" xmlns:mc="http://schemas.openxmlformats.org/markup-compatibility/2006" xmlns:o="urn:schemas-microsoft-com:office:office" xmlns:r="http://schemas.openxmlformats.org/officeDocument/2006/relationships" xmlns:m="http://schemas.openxmlformats.org/officeDocument/2006/math" xmlns:v="urn:schemas-microsoft-com:vml" xmlns:wp14="http://schemas.microsoft.com/office/word/2010/wordprocessingDrawing" xmlns:wp="http://schemas.openxmlformats.org/drawingml/2006/wordprocessingDrawing" xmlns:w10="urn:schemas-microsoft-com:office:word" xmlns:w="http://schemas.openxmlformats.org/wordprocessingml/2006/main" xmlns:w14="http://schemas.microsoft.com/office/word/2010/wordml" xmlns:w15="http://schemas.microsoft.com/office/word/2012/wordml" xmlns:wpg="http://schemas.microsoft.com/office/word/2010/wordprocessingGroup" xmlns:wpi="http://schemas.microsoft.com/office/word/2010/wordprocessingInk" xmlns:wne="http://schemas.microsoft.com/office/word/2006/wordml" xmlns:wps="http://schemas.microsoft.com/office/word/2010/wordprocessingShape" mc:Ignorable="w14 w15 wp14">
+<w:document xmlns:wpc="http://schemas.microsoft.com/office/word/2010/wordprocessingCanvas" xmlns:cx="http://schemas.microsoft.com/office/drawing/2014/chartex" xmlns:cx1="http://schemas.microsoft.com/office/drawing/2015/9/8/chartex" xmlns:cx2="http://schemas.microsoft.com/office/drawing/2015/10/21/chartex" xmlns:cx3="http://schemas.microsoft.com/office/drawing/2016/5/9/chartex" xmlns:cx4="http://schemas.microsoft.com/office/drawing/2016/5/10/chartex" xmlns:cx5="http://schemas.microsoft.com/office/drawing/2016/5/11/chartex" xmlns:cx6="http://schemas.microsoft.com/office/drawing/2016/5/12/chartex" xmlns:cx7="http://schemas.microsoft.com/office/drawing/2016/5/13/chartex" xmlns:cx8="http://schemas.microsoft.com/office/drawing/2016/5/14/chartex" xmlns:mc="http://schemas.openxmlformats.org/markup-compatibility/2006" xmlns:aink="http://schemas.microsoft.com/office/drawing/2016/ink" xmlns:am3d="http://schemas.microsoft.com/office/drawing/2017/model3d" xmlns:o="urn:schemas-microsoft-com:office:office" xmlns:r="http://schemas.openxmlformats.org/officeDocument/2006/relationships" xmlns:m="http://schemas.openxmlformats.org/officeDocument/2006/math" xmlns:v="urn:schemas-microsoft-com:vml" xmlns:wp14="http://schemas.microsoft.com/office/word/2010/wordprocessingDrawing" xmlns:wp="http://schemas.openxmlformats.org/drawingml/2006/wordprocessingDrawing" xmlns:w10="urn:schemas-microsoft-com:office:word" xmlns:w="http://schemas.openxmlformats.org/wordprocessingml/2006/main" xmlns:w14="http://schemas.microsoft.com/office/word/2010/wordml" xmlns:w15="http://schemas.microsoft.com/office/word/2012/wordml" xmlns:w16cid="http://schemas.microsoft.com/office/word/2016/wordml/cid" xmlns:w16se="http://schemas.microsoft.com/office/word/2015/wordml/symex" xmlns:wpg="http://schemas.microsoft.com/office/word/2010/wordprocessingGroup" xmlns:wpi="http://schemas.microsoft.com/office/word/2010/wordprocessingInk" xmlns:wne="http://schemas.microsoft.com/office/word/2006/wordml" xmlns:wps="http://schemas.microsoft.com/office/word/2010/wordprocessingShape" mc:Ignorable="w14 w15 w16se w16cid wp14">
   <w:body>
     <w:p>
       <w:pPr>
@@ -10,6 +10,8 @@
           <w:szCs w:val="24"/>
         </w:rPr>
       </w:pPr>
+      <w:commentRangeStart w:id="0"/>
+      <w:commentRangeEnd w:id="0"/>
       <w:r>
         <w:rPr>
           <w:rStyle w:val="Refdecomentario"/>
@@ -72,6 +74,13 @@
           <w:szCs w:val="24"/>
         </w:rPr>
       </w:pPr>
+      <w:r>
+        <w:rPr>
+          <w:rFonts w:cs="Times New Roman"/>
+          <w:szCs w:val="24"/>
+        </w:rPr>
+        <w:t>Hola mundo!!</w:t>
+      </w:r>
     </w:p>
     <w:p>
       <w:pPr>
@@ -133,7 +142,7 @@
                     </pic:cNvPicPr>
                   </pic:nvPicPr>
                   <pic:blipFill>
-                    <a:blip r:embed="rId10" cstate="print">
+                    <a:blip r:embed="rId11" cstate="print">
                       <a:extLst>
                         <a:ext uri="{28A0092B-C50C-407E-A947-70E740481C1C}">
                           <a14:useLocalDpi xmlns:a14="http://schemas.microsoft.com/office/drawing/2010/main" val="0"/>
@@ -187,42 +196,12 @@
           <w:szCs w:val="24"/>
         </w:rPr>
       </w:pPr>
-      <w:proofErr w:type="spellStart"/>
       <w:r>
         <w:rPr>
           <w:color w:val="000000"/>
         </w:rPr>
-        <w:t>Jackeline</w:t>
-      </w:r>
-      <w:proofErr w:type="spellEnd"/>
-      <w:r>
-        <w:rPr>
-          <w:color w:val="000000"/>
-        </w:rPr>
-        <w:t xml:space="preserve"> </w:t>
-      </w:r>
-      <w:proofErr w:type="spellStart"/>
-      <w:r>
-        <w:rPr>
-          <w:color w:val="000000"/>
-        </w:rPr>
-        <w:t>Ramirez</w:t>
-      </w:r>
-      <w:proofErr w:type="spellEnd"/>
-      <w:r>
-        <w:rPr>
-          <w:color w:val="000000"/>
-        </w:rPr>
-        <w:t xml:space="preserve"> </w:t>
-      </w:r>
-      <w:proofErr w:type="spellStart"/>
-      <w:r>
-        <w:rPr>
-          <w:color w:val="000000"/>
-        </w:rPr>
-        <w:t>Sanchez</w:t>
-      </w:r>
-      <w:proofErr w:type="spellEnd"/>
+        <w:t>Jackeline Ramirez Sanchez</w:t>
+      </w:r>
       <w:r>
         <w:rPr>
           <w:rFonts w:cs="Times New Roman"/>
@@ -254,7 +233,7 @@
                     </pic:cNvPicPr>
                   </pic:nvPicPr>
                   <pic:blipFill>
-                    <a:blip r:embed="rId10" cstate="print">
+                    <a:blip r:embed="rId11" cstate="print">
                       <a:extLst>
                         <a:ext uri="{28A0092B-C50C-407E-A947-70E740481C1C}">
                           <a14:useLocalDpi xmlns:a14="http://schemas.microsoft.com/office/drawing/2010/main" val="0"/>
@@ -345,7 +324,7 @@
                     </pic:cNvPicPr>
                   </pic:nvPicPr>
                   <pic:blipFill>
-                    <a:blip r:embed="rId10" cstate="print">
+                    <a:blip r:embed="rId11" cstate="print">
                       <a:extLst>
                         <a:ext uri="{28A0092B-C50C-407E-A947-70E740481C1C}">
                           <a14:useLocalDpi xmlns:a14="http://schemas.microsoft.com/office/drawing/2010/main" val="0"/>
@@ -488,23 +467,7 @@
           <w:rFonts w:cs="Times New Roman"/>
           <w:szCs w:val="24"/>
         </w:rPr>
-        <w:t xml:space="preserve"> </w:t>
-      </w:r>
-      <w:proofErr w:type="gramStart"/>
-      <w:r>
-        <w:rPr>
-          <w:rFonts w:cs="Times New Roman"/>
-          <w:szCs w:val="24"/>
-        </w:rPr>
-        <w:t>para</w:t>
-      </w:r>
-      <w:proofErr w:type="gramEnd"/>
-      <w:r>
-        <w:rPr>
-          <w:rFonts w:cs="Times New Roman"/>
-          <w:szCs w:val="24"/>
-        </w:rPr>
-        <w:t xml:space="preserve"> optar al título de</w:t>
+        <w:t xml:space="preserve"> para optar al título de</w:t>
       </w:r>
       <w:r>
         <w:rPr>
@@ -658,7 +621,7 @@
                     </pic:cNvPicPr>
                   </pic:nvPicPr>
                   <pic:blipFill>
-                    <a:blip r:embed="rId11" cstate="print">
+                    <a:blip r:embed="rId12" cstate="print">
                       <a:extLst>
                         <a:ext uri="{28A0092B-C50C-407E-A947-70E740481C1C}">
                           <a14:useLocalDpi xmlns:a14="http://schemas.microsoft.com/office/drawing/2010/main" val="0"/>
@@ -957,6 +920,8 @@
                 <w:szCs w:val="24"/>
               </w:rPr>
             </w:pPr>
+            <w:commentRangeStart w:id="2"/>
+            <w:commentRangeEnd w:id="2"/>
             <w:r>
               <w:rPr>
                 <w:rStyle w:val="Refdecomentario"/>
@@ -1105,6 +1070,8 @@
                 <w:szCs w:val="24"/>
               </w:rPr>
             </w:pPr>
+            <w:commentRangeStart w:id="3"/>
+            <w:commentRangeEnd w:id="3"/>
             <w:r>
               <w:rPr>
                 <w:rStyle w:val="Refdecomentario"/>
@@ -1181,7 +1148,7 @@
           <w:szCs w:val="24"/>
         </w:rPr>
         <w:sectPr>
-          <w:footerReference w:type="default" r:id="rId12"/>
+          <w:footerReference w:type="default" r:id="rId13"/>
           <w:pgSz w:w="12240" w:h="15840" w:code="1"/>
           <w:pgMar w:top="1701" w:right="1134" w:bottom="1701" w:left="2268" w:header="709" w:footer="709" w:gutter="0"/>
           <w:cols w:space="708"/>
@@ -1636,7 +1603,7 @@
                     <pic:cNvPicPr/>
                   </pic:nvPicPr>
                   <pic:blipFill rotWithShape="1">
-                    <a:blip r:embed="rId13"/>
+                    <a:blip r:embed="rId14"/>
                     <a:srcRect l="21958" t="22093" r="40771" b="3672"/>
                     <a:stretch/>
                   </pic:blipFill>
@@ -2323,39 +2290,7 @@
           <w:rFonts w:cs="Times New Roman"/>
           <w:szCs w:val="24"/>
         </w:rPr>
-        <w:t xml:space="preserve">Centro Cultural Jairo </w:t>
-      </w:r>
-      <w:proofErr w:type="spellStart"/>
-      <w:r>
-        <w:rPr>
-          <w:rFonts w:cs="Times New Roman"/>
-          <w:szCs w:val="24"/>
-        </w:rPr>
-        <w:t>Panesso</w:t>
-      </w:r>
-      <w:proofErr w:type="spellEnd"/>
-      <w:r>
-        <w:rPr>
-          <w:rFonts w:cs="Times New Roman"/>
-          <w:szCs w:val="24"/>
-        </w:rPr>
-        <w:t xml:space="preserve"> </w:t>
-      </w:r>
-      <w:proofErr w:type="spellStart"/>
-      <w:r>
-        <w:rPr>
-          <w:rFonts w:cs="Times New Roman"/>
-          <w:szCs w:val="24"/>
-        </w:rPr>
-        <w:t>Tascón</w:t>
-      </w:r>
-      <w:proofErr w:type="spellEnd"/>
-      <w:r>
-        <w:rPr>
-          <w:rFonts w:cs="Times New Roman"/>
-          <w:szCs w:val="24"/>
-        </w:rPr>
-        <w:t>…………………</w:t>
+        <w:t>Centro Cultural Jairo Panesso Tascón…………………</w:t>
       </w:r>
       <w:r>
         <w:rPr>
@@ -2634,7 +2569,7 @@
           <w:b/>
         </w:rPr>
         <w:sectPr>
-          <w:headerReference w:type="default" r:id="rId14"/>
+          <w:headerReference w:type="default" r:id="rId15"/>
           <w:type w:val="continuous"/>
           <w:pgSz w:w="12240" w:h="15840"/>
           <w:pgMar w:top="1418" w:right="1418" w:bottom="1418" w:left="1418" w:header="709" w:footer="709" w:gutter="0"/>
@@ -2852,7 +2787,6 @@
         </w:rPr>
       </w:pPr>
       <w:commentRangeStart w:id="17"/>
-      <w:proofErr w:type="spellStart"/>
       <w:r>
         <w:rPr>
           <w:b/>
@@ -2861,7 +2795,6 @@
         <w:t>Abstract</w:t>
       </w:r>
       <w:commentRangeEnd w:id="17"/>
-      <w:proofErr w:type="spellEnd"/>
       <w:r>
         <w:rPr>
           <w:rStyle w:val="Refdecomentario"/>
@@ -2889,23 +2822,7 @@
           <w:color w:val="0070C0"/>
           <w:szCs w:val="24"/>
         </w:rPr>
-        <w:t xml:space="preserve">El </w:t>
-      </w:r>
-      <w:proofErr w:type="spellStart"/>
-      <w:r>
-        <w:rPr>
-          <w:color w:val="0070C0"/>
-          <w:szCs w:val="24"/>
-        </w:rPr>
-        <w:t>abstract</w:t>
-      </w:r>
-      <w:proofErr w:type="spellEnd"/>
-      <w:r>
-        <w:rPr>
-          <w:color w:val="0070C0"/>
-          <w:szCs w:val="24"/>
-        </w:rPr>
-        <w:t xml:space="preserve"> es el mismo resumen pero en idioma inglés. Conserva la misma extensión o aproximada, es decir, mínimo 150 y máximo 250 palabras</w:t>
+        <w:t>El abstract es el mismo resumen pero en idioma inglés. Conserva la misma extensión o aproximada, es decir, mínimo 150 y máximo 250 palabras</w:t>
       </w:r>
       <w:r>
         <w:rPr>
@@ -4563,16 +4480,454 @@
         <w:rPr>
           <w:color w:val="000000"/>
         </w:rPr>
-        <w:t xml:space="preserve"> abarca una disciplina que trata de prevenir las lesiones y las enfermedades causadas por las condiciones de trabajo, además de la protección y promoción de la salud de los empleados</w:t>
-      </w:r>
-      <w:bookmarkStart w:id="28" w:name="_GoBack"/>
+        <w:t xml:space="preserve"> abarca una disciplina que trata de prevenir las lesiones y las enfermedades causadas por las condiciones de trabajo, además de la protección y promoción de la salud de los empleados.</w:t>
+      </w:r>
+    </w:p>
+    <w:p>
+      <w:pPr>
+        <w:rPr>
+          <w:rFonts w:cs="Times New Roman"/>
+          <w:b/>
+          <w:szCs w:val="24"/>
+        </w:rPr>
+      </w:pPr>
+    </w:p>
+    <w:p>
+      <w:pPr>
+        <w:ind w:firstLine="708"/>
+        <w:rPr>
+          <w:rFonts w:cs="Times New Roman"/>
+          <w:color w:val="0070C0"/>
+          <w:szCs w:val="24"/>
+        </w:rPr>
+      </w:pPr>
+      <w:r>
+        <w:rPr>
+          <w:rFonts w:cs="Times New Roman"/>
+          <w:color w:val="0070C0"/>
+          <w:szCs w:val="24"/>
+        </w:rPr>
+        <w:t xml:space="preserve">Se refiere al interrogante que lleva al investigador a buscar respuestas concretas. Es la definición del problema que aborda con la investigación. </w:t>
+      </w:r>
+    </w:p>
+    <w:p>
+      <w:pPr>
+        <w:ind w:firstLine="708"/>
+        <w:rPr>
+          <w:rFonts w:cs="Times New Roman"/>
+          <w:color w:val="0070C0"/>
+          <w:szCs w:val="24"/>
+        </w:rPr>
+      </w:pPr>
+      <w:r>
+        <w:rPr>
+          <w:rFonts w:cs="Times New Roman"/>
+          <w:color w:val="0070C0"/>
+          <w:szCs w:val="24"/>
+        </w:rPr>
+        <w:t>La numeración de capítulos y subcapítulos puede realizarse de 3 formas</w:t>
+      </w:r>
+      <w:r>
+        <w:rPr>
+          <w:rFonts w:cs="Times New Roman"/>
+          <w:color w:val="0070C0"/>
+          <w:szCs w:val="24"/>
+        </w:rPr>
+        <w:t>, cada una con ventajas y desventajas</w:t>
+      </w:r>
+      <w:r>
+        <w:rPr>
+          <w:rFonts w:cs="Times New Roman"/>
+          <w:color w:val="0070C0"/>
+          <w:szCs w:val="24"/>
+        </w:rPr>
+        <w:t xml:space="preserve">: </w:t>
+      </w:r>
+    </w:p>
+    <w:p>
+      <w:pPr>
+        <w:ind w:firstLine="708"/>
+        <w:rPr>
+          <w:rFonts w:cs="Times New Roman"/>
+          <w:color w:val="0070C0"/>
+          <w:szCs w:val="24"/>
+        </w:rPr>
+      </w:pPr>
+    </w:p>
+    <w:p>
+      <w:pPr>
+        <w:rPr>
+          <w:rFonts w:cs="Times New Roman"/>
+          <w:color w:val="0070C0"/>
+          <w:szCs w:val="24"/>
+        </w:rPr>
+      </w:pPr>
+      <w:r>
+        <w:rPr>
+          <w:rFonts w:cs="Times New Roman"/>
+          <w:b/>
+          <w:color w:val="0070C0"/>
+          <w:szCs w:val="24"/>
+        </w:rPr>
+        <w:t>1)</w:t>
+      </w:r>
+      <w:r>
+        <w:rPr>
+          <w:rFonts w:cs="Times New Roman"/>
+          <w:color w:val="0070C0"/>
+          <w:szCs w:val="24"/>
+        </w:rPr>
+        <w:t xml:space="preserve"> Manualmente, debes escribir cada número y llevar el control </w:t>
+      </w:r>
+      <w:r>
+        <w:rPr>
+          <w:rFonts w:cs="Times New Roman"/>
+          <w:color w:val="0070C0"/>
+          <w:szCs w:val="24"/>
+        </w:rPr>
+        <w:t>consecutivo,</w:t>
+      </w:r>
+      <w:r>
+        <w:rPr>
+          <w:rFonts w:cs="Times New Roman"/>
+          <w:color w:val="0070C0"/>
+          <w:szCs w:val="24"/>
+        </w:rPr>
+        <w:t xml:space="preserve"> pero no habrá formatos automáticos no solicitados</w:t>
+      </w:r>
+      <w:r>
+        <w:rPr>
+          <w:rFonts w:cs="Times New Roman"/>
+          <w:color w:val="0070C0"/>
+          <w:szCs w:val="24"/>
+        </w:rPr>
+        <w:t>.</w:t>
+      </w:r>
+      <w:r>
+        <w:rPr>
+          <w:rFonts w:cs="Times New Roman"/>
+          <w:color w:val="0070C0"/>
+          <w:szCs w:val="24"/>
+        </w:rPr>
+        <w:t xml:space="preserve"> </w:t>
+      </w:r>
+    </w:p>
+    <w:p>
+      <w:pPr>
+        <w:rPr>
+          <w:rFonts w:cs="Times New Roman"/>
+          <w:color w:val="0070C0"/>
+          <w:szCs w:val="24"/>
+        </w:rPr>
+      </w:pPr>
+      <w:r>
+        <w:rPr>
+          <w:rFonts w:cs="Times New Roman"/>
+          <w:b/>
+          <w:color w:val="0070C0"/>
+          <w:szCs w:val="24"/>
+        </w:rPr>
+        <w:t>2</w:t>
+      </w:r>
+      <w:r>
+        <w:rPr>
+          <w:rFonts w:cs="Times New Roman"/>
+          <w:b/>
+          <w:color w:val="0070C0"/>
+          <w:szCs w:val="24"/>
+        </w:rPr>
+        <w:t>)</w:t>
+      </w:r>
+      <w:r>
+        <w:rPr>
+          <w:rFonts w:cs="Times New Roman"/>
+          <w:color w:val="0070C0"/>
+          <w:szCs w:val="24"/>
+        </w:rPr>
+        <w:t xml:space="preserve"> Numeración automática de Word, se desactivó en esta plantilla pues puede generar </w:t>
+      </w:r>
+      <w:r>
+        <w:rPr>
+          <w:rFonts w:cs="Times New Roman"/>
+          <w:color w:val="0070C0"/>
+          <w:szCs w:val="24"/>
+        </w:rPr>
+        <w:t>asignación de números no esperados</w:t>
+      </w:r>
+      <w:r>
+        <w:rPr>
+          <w:rFonts w:cs="Times New Roman"/>
+          <w:color w:val="0070C0"/>
+          <w:szCs w:val="24"/>
+        </w:rPr>
+        <w:t>, para activar: Archivo &gt; Opciones &gt; Revisión &gt; Opciones de autocorrección &gt; Autoformato mientras escribe &gt; Activar casilla “Listas automáticas con números”</w:t>
+      </w:r>
+      <w:r>
+        <w:rPr>
+          <w:rFonts w:cs="Times New Roman"/>
+          <w:color w:val="0070C0"/>
+          <w:szCs w:val="24"/>
+        </w:rPr>
+        <w:t>.</w:t>
+      </w:r>
+    </w:p>
+    <w:p>
+      <w:pPr>
+        <w:rPr>
+          <w:rFonts w:cs="Times New Roman"/>
+          <w:color w:val="0070C0"/>
+          <w:szCs w:val="24"/>
+        </w:rPr>
+      </w:pPr>
+      <w:r>
+        <w:rPr>
+          <w:rFonts w:cs="Times New Roman"/>
+          <w:b/>
+          <w:color w:val="0070C0"/>
+          <w:szCs w:val="24"/>
+        </w:rPr>
+        <w:t>3</w:t>
+      </w:r>
+      <w:r>
+        <w:rPr>
+          <w:rFonts w:cs="Times New Roman"/>
+          <w:b/>
+          <w:color w:val="0070C0"/>
+          <w:szCs w:val="24"/>
+        </w:rPr>
+        <w:t>)</w:t>
+      </w:r>
+      <w:r>
+        <w:rPr>
+          <w:rFonts w:cs="Times New Roman"/>
+          <w:color w:val="0070C0"/>
+          <w:szCs w:val="24"/>
+        </w:rPr>
+        <w:t xml:space="preserve"> Configurando el </w:t>
+      </w:r>
+      <w:r>
+        <w:rPr>
+          <w:rFonts w:cs="Times New Roman"/>
+          <w:color w:val="0070C0"/>
+          <w:szCs w:val="24"/>
+        </w:rPr>
+        <w:t xml:space="preserve">botón del </w:t>
+      </w:r>
+      <w:r>
+        <w:rPr>
+          <w:rFonts w:cs="Times New Roman"/>
+          <w:color w:val="0070C0"/>
+          <w:szCs w:val="24"/>
+        </w:rPr>
+        <w:t>estilo y nivel correspondiente, por ejemplo</w:t>
+      </w:r>
+      <w:r>
+        <w:rPr>
+          <w:rFonts w:cs="Times New Roman"/>
+          <w:color w:val="0070C0"/>
+          <w:szCs w:val="24"/>
+        </w:rPr>
+        <w:t>: Inicio &gt;</w:t>
+      </w:r>
+      <w:r>
+        <w:rPr>
+          <w:rFonts w:cs="Times New Roman"/>
+          <w:color w:val="0070C0"/>
+          <w:szCs w:val="24"/>
+        </w:rPr>
+        <w:t xml:space="preserve"> “Nivel 1 APA” &gt; Clic derecho &gt; Modificar &gt; Formato &gt; Numeración &gt; Seleccionar de la Biblioteca de numeración</w:t>
+      </w:r>
+      <w:r>
+        <w:rPr>
+          <w:rFonts w:cs="Times New Roman"/>
+          <w:color w:val="0070C0"/>
+          <w:szCs w:val="24"/>
+        </w:rPr>
+        <w:t xml:space="preserve"> con número arábigo</w:t>
+      </w:r>
+      <w:r>
+        <w:rPr>
+          <w:rFonts w:cs="Times New Roman"/>
+          <w:color w:val="0070C0"/>
+          <w:szCs w:val="24"/>
+        </w:rPr>
+        <w:t>.</w:t>
+      </w:r>
+      <w:r>
+        <w:rPr>
+          <w:rFonts w:cs="Times New Roman"/>
+          <w:color w:val="0070C0"/>
+          <w:szCs w:val="24"/>
+        </w:rPr>
+        <w:t xml:space="preserve"> </w:t>
+      </w:r>
+    </w:p>
+    <w:p>
+      <w:pPr>
+        <w:rPr>
+          <w:rFonts w:cs="Times New Roman"/>
+          <w:color w:val="0070C0"/>
+          <w:szCs w:val="24"/>
+        </w:rPr>
+      </w:pPr>
+    </w:p>
+    <w:p>
+      <w:pPr>
+        <w:ind w:firstLine="708"/>
+        <w:rPr>
+          <w:rFonts w:cs="Times New Roman"/>
+          <w:color w:val="0070C0"/>
+          <w:szCs w:val="24"/>
+        </w:rPr>
+      </w:pPr>
+      <w:r>
+        <w:rPr>
+          <w:rFonts w:cs="Times New Roman"/>
+          <w:color w:val="0070C0"/>
+          <w:szCs w:val="24"/>
+        </w:rPr>
+        <w:t>Las opciones 2 y 3 pueden generar desorganización de la numeración, dificultades de formato si no se configura adecuadamente, y puede ser incómodo para algunas personas.</w:t>
+      </w:r>
+    </w:p>
+    <w:p>
+      <w:pPr>
+        <w:rPr>
+          <w:rFonts w:cs="Times New Roman"/>
+          <w:b/>
+          <w:szCs w:val="24"/>
+        </w:rPr>
+      </w:pPr>
+    </w:p>
+    <w:p>
+      <w:pPr>
+        <w:jc w:val="left"/>
+        <w:rPr>
+          <w:b/>
+        </w:rPr>
+      </w:pPr>
+      <w:bookmarkStart w:id="28" w:name="_Toc440985127"/>
+      <w:r>
+        <w:rPr>
+          <w:b/>
+        </w:rPr>
+        <w:t xml:space="preserve">1.1 </w:t>
+      </w:r>
+      <w:r>
+        <w:rPr>
+          <w:b/>
+        </w:rPr>
+        <w:t>Antecedentes</w:t>
+      </w:r>
       <w:bookmarkEnd w:id="28"/>
-      <w:r>
-        <w:rPr>
-          <w:color w:val="000000"/>
-        </w:rPr>
-        <w:t>.</w:t>
-      </w:r>
+    </w:p>
+    <w:p>
+      <w:pPr>
+        <w:rPr>
+          <w:rFonts w:cs="Times New Roman"/>
+          <w:b/>
+          <w:szCs w:val="24"/>
+        </w:rPr>
+      </w:pPr>
+    </w:p>
+    <w:p>
+      <w:pPr>
+        <w:rPr>
+          <w:rFonts w:cs="Times New Roman"/>
+          <w:color w:val="0070C0"/>
+          <w:szCs w:val="24"/>
+        </w:rPr>
+      </w:pPr>
+      <w:r>
+        <w:rPr>
+          <w:rFonts w:cs="Times New Roman"/>
+          <w:b/>
+          <w:szCs w:val="24"/>
+        </w:rPr>
+        <w:tab/>
+      </w:r>
+      <w:r>
+        <w:rPr>
+          <w:rFonts w:cs="Times New Roman"/>
+          <w:color w:val="0070C0"/>
+          <w:szCs w:val="24"/>
+        </w:rPr>
+        <w:t xml:space="preserve">Los antecedentes son las investigaciones que se han realizado previamente y que guardan una relación histórica con el tema de investigación actual. </w:t>
+      </w:r>
+    </w:p>
+    <w:p>
+      <w:pPr>
+        <w:rPr>
+          <w:rFonts w:cs="Times New Roman"/>
+          <w:b/>
+          <w:szCs w:val="24"/>
+        </w:rPr>
+      </w:pPr>
+    </w:p>
+    <w:p>
+      <w:pPr>
+        <w:rPr>
+          <w:rFonts w:cs="Times New Roman"/>
+          <w:b/>
+          <w:szCs w:val="24"/>
+        </w:rPr>
+      </w:pPr>
+    </w:p>
+    <w:p>
+      <w:pPr>
+        <w:rPr>
+          <w:rFonts w:cs="Times New Roman"/>
+          <w:b/>
+          <w:szCs w:val="24"/>
+        </w:rPr>
+      </w:pPr>
+    </w:p>
+    <w:p>
+      <w:pPr>
+        <w:jc w:val="center"/>
+        <w:rPr>
+          <w:b/>
+        </w:rPr>
+      </w:pPr>
+      <w:bookmarkStart w:id="29" w:name="_Toc440985128"/>
+    </w:p>
+    <w:p>
+      <w:pPr>
+        <w:jc w:val="center"/>
+        <w:rPr>
+          <w:b/>
+        </w:rPr>
+      </w:pPr>
+    </w:p>
+    <w:p>
+      <w:pPr>
+        <w:jc w:val="center"/>
+        <w:rPr>
+          <w:b/>
+        </w:rPr>
+      </w:pPr>
+    </w:p>
+    <w:p>
+      <w:pPr>
+        <w:jc w:val="center"/>
+        <w:rPr>
+          <w:b/>
+        </w:rPr>
+      </w:pPr>
+    </w:p>
+    <w:p>
+      <w:pPr>
+        <w:jc w:val="center"/>
+        <w:rPr>
+          <w:b/>
+        </w:rPr>
+      </w:pPr>
+      <w:r>
+        <w:rPr>
+          <w:b/>
+        </w:rPr>
+        <w:t>2 Justificación</w:t>
+      </w:r>
+      <w:bookmarkEnd w:id="29"/>
     </w:p>
     <w:p>
       <w:pPr>
@@ -4598,7 +4953,24 @@
           <w:color w:val="0070C0"/>
           <w:szCs w:val="24"/>
         </w:rPr>
-        <w:t xml:space="preserve">Se refiere al interrogante que lleva al investigador a buscar respuestas concretas. Es la definición del problema que aborda con la investigación. </w:t>
+        <w:t>Responde a los interrogantes del por qué se desea conocer el tema y por qué se seleccionó, así como cuál es el aporte que tendrá el texto a la ciencia.</w:t>
+      </w:r>
+      <w:commentRangeStart w:id="30"/>
+      <w:r>
+        <w:rPr>
+          <w:rFonts w:cs="Times New Roman"/>
+          <w:color w:val="0070C0"/>
+          <w:szCs w:val="24"/>
+        </w:rPr>
+        <w:t xml:space="preserve"> </w:t>
+      </w:r>
+      <w:commentRangeEnd w:id="30"/>
+      <w:r>
+        <w:rPr>
+          <w:rStyle w:val="Refdecomentario"/>
+          <w:color w:val="0070C0"/>
+        </w:rPr>
+        <w:commentReference w:id="30"/>
       </w:r>
     </w:p>
     <w:p>
@@ -4616,23 +4988,248 @@
           <w:color w:val="0070C0"/>
           <w:szCs w:val="24"/>
         </w:rPr>
-        <w:t>La numeración de capítulos y subcapítulos puede realizarse de 3 formas</w:t>
-      </w:r>
-      <w:r>
-        <w:rPr>
-          <w:rFonts w:cs="Times New Roman"/>
-          <w:color w:val="0070C0"/>
-          <w:szCs w:val="24"/>
-        </w:rPr>
-        <w:t>, cada una con ventajas y desventajas</w:t>
-      </w:r>
-      <w:r>
-        <w:rPr>
-          <w:rFonts w:cs="Times New Roman"/>
-          <w:color w:val="0070C0"/>
-          <w:szCs w:val="24"/>
-        </w:rPr>
-        <w:t xml:space="preserve">: </w:t>
+        <w:t xml:space="preserve">No abuse del uso de </w:t>
+      </w:r>
+      <w:r>
+        <w:rPr>
+          <w:rFonts w:cs="Times New Roman"/>
+          <w:i/>
+          <w:color w:val="0070C0"/>
+          <w:szCs w:val="24"/>
+        </w:rPr>
+        <w:t>cursivas</w:t>
+      </w:r>
+      <w:r>
+        <w:rPr>
+          <w:rFonts w:cs="Times New Roman"/>
+          <w:i/>
+          <w:color w:val="0070C0"/>
+          <w:szCs w:val="24"/>
+        </w:rPr>
+        <w:t xml:space="preserve"> </w:t>
+      </w:r>
+      <w:r>
+        <w:rPr>
+          <w:rFonts w:cs="Times New Roman"/>
+          <w:color w:val="0070C0"/>
+          <w:szCs w:val="24"/>
+        </w:rPr>
+        <w:t xml:space="preserve">o </w:t>
+      </w:r>
+      <w:r>
+        <w:rPr>
+          <w:rFonts w:cs="Times New Roman"/>
+          <w:b/>
+          <w:color w:val="0070C0"/>
+          <w:szCs w:val="24"/>
+        </w:rPr>
+        <w:t>negritas</w:t>
+      </w:r>
+      <w:r>
+        <w:rPr>
+          <w:rFonts w:cs="Times New Roman"/>
+          <w:color w:val="0070C0"/>
+          <w:szCs w:val="24"/>
+        </w:rPr>
+        <w:t xml:space="preserve"> dentro del texto</w:t>
+      </w:r>
+      <w:r>
+        <w:rPr>
+          <w:rFonts w:cs="Times New Roman"/>
+          <w:color w:val="0070C0"/>
+          <w:szCs w:val="24"/>
+        </w:rPr>
+        <w:t>,</w:t>
+      </w:r>
+      <w:r>
+        <w:rPr>
+          <w:rFonts w:cs="Times New Roman"/>
+          <w:color w:val="0070C0"/>
+          <w:szCs w:val="24"/>
+        </w:rPr>
+        <w:t xml:space="preserve"> úselas </w:t>
+      </w:r>
+      <w:r>
+        <w:rPr>
+          <w:rFonts w:cs="Times New Roman"/>
+          <w:color w:val="0070C0"/>
+          <w:szCs w:val="24"/>
+        </w:rPr>
+        <w:t xml:space="preserve">muy </w:t>
+      </w:r>
+      <w:r>
+        <w:rPr>
+          <w:rFonts w:cs="Times New Roman"/>
+          <w:color w:val="0070C0"/>
+          <w:szCs w:val="24"/>
+        </w:rPr>
+        <w:t>moderadamente, por lo genera</w:t>
+      </w:r>
+      <w:r>
+        <w:rPr>
+          <w:rFonts w:cs="Times New Roman"/>
+          <w:color w:val="0070C0"/>
+          <w:szCs w:val="24"/>
+        </w:rPr>
+        <w:t>l</w:t>
+      </w:r>
+      <w:r>
+        <w:rPr>
+          <w:rFonts w:cs="Times New Roman"/>
+          <w:color w:val="0070C0"/>
+          <w:szCs w:val="24"/>
+        </w:rPr>
+        <w:t xml:space="preserve"> saturan y dificultan la lectura del documento. Utilice </w:t>
+      </w:r>
+      <w:r>
+        <w:rPr>
+          <w:rFonts w:cs="Times New Roman"/>
+          <w:i/>
+          <w:color w:val="0070C0"/>
+          <w:szCs w:val="24"/>
+        </w:rPr>
+        <w:t>cursivas</w:t>
+      </w:r>
+      <w:r>
+        <w:rPr>
+          <w:rFonts w:cs="Times New Roman"/>
+          <w:color w:val="0070C0"/>
+          <w:szCs w:val="24"/>
+        </w:rPr>
+        <w:t xml:space="preserve"> en casos muy particulares como géneros y especies (</w:t>
+      </w:r>
+      <w:r>
+        <w:rPr>
+          <w:rFonts w:cs="Times New Roman"/>
+          <w:i/>
+          <w:color w:val="0070C0"/>
+          <w:szCs w:val="24"/>
+        </w:rPr>
+        <w:t>Tyrannus melancholicus</w:t>
+      </w:r>
+      <w:r>
+        <w:rPr>
+          <w:rFonts w:cs="Times New Roman"/>
+          <w:color w:val="0070C0"/>
+          <w:szCs w:val="24"/>
+        </w:rPr>
+        <w:t>), términos químicos (</w:t>
+      </w:r>
+      <w:r>
+        <w:rPr>
+          <w:rFonts w:cs="Times New Roman"/>
+          <w:i/>
+          <w:color w:val="0070C0"/>
+          <w:szCs w:val="24"/>
+        </w:rPr>
+        <w:t>Kr</w:t>
+      </w:r>
+      <w:r>
+        <w:rPr>
+          <w:rFonts w:cs="Times New Roman"/>
+          <w:color w:val="0070C0"/>
+          <w:szCs w:val="24"/>
+        </w:rPr>
+        <w:t>), letras griegas (</w:t>
+      </w:r>
+      <w:r>
+        <w:rPr>
+          <w:rFonts w:cs="Times New Roman"/>
+          <w:i/>
+          <w:color w:val="0070C0"/>
+          <w:szCs w:val="24"/>
+        </w:rPr>
+        <w:t>β</w:t>
+      </w:r>
+      <w:r>
+        <w:rPr>
+          <w:rFonts w:cs="Times New Roman"/>
+          <w:color w:val="0070C0"/>
+          <w:szCs w:val="24"/>
+        </w:rPr>
+        <w:t>)</w:t>
+      </w:r>
+      <w:r>
+        <w:rPr>
+          <w:rFonts w:cs="Times New Roman"/>
+          <w:color w:val="0070C0"/>
+          <w:szCs w:val="24"/>
+        </w:rPr>
+        <w:t xml:space="preserve"> y algunos títulos y subtítulos</w:t>
+      </w:r>
+      <w:r>
+        <w:rPr>
+          <w:rFonts w:cs="Times New Roman"/>
+          <w:color w:val="0070C0"/>
+          <w:szCs w:val="24"/>
+        </w:rPr>
+        <w:t xml:space="preserve">. Utilice </w:t>
+      </w:r>
+      <w:r>
+        <w:rPr>
+          <w:rFonts w:cs="Times New Roman"/>
+          <w:b/>
+          <w:color w:val="0070C0"/>
+          <w:szCs w:val="24"/>
+        </w:rPr>
+        <w:t>negritas</w:t>
+      </w:r>
+      <w:r>
+        <w:rPr>
+          <w:rFonts w:cs="Times New Roman"/>
+          <w:color w:val="0070C0"/>
+          <w:szCs w:val="24"/>
+        </w:rPr>
+        <w:t xml:space="preserve"> en algunos títulos de capítulos y subcapítulos</w:t>
+      </w:r>
+      <w:r>
+        <w:rPr>
+          <w:rFonts w:cs="Times New Roman"/>
+          <w:color w:val="0070C0"/>
+          <w:szCs w:val="24"/>
+        </w:rPr>
+        <w:t>, algunos datos de tablas</w:t>
+      </w:r>
+      <w:r>
+        <w:rPr>
+          <w:rFonts w:cs="Times New Roman"/>
+          <w:color w:val="0070C0"/>
+          <w:szCs w:val="24"/>
+        </w:rPr>
+        <w:t xml:space="preserve"> o enfatizar aspectos muy particulares. </w:t>
+      </w:r>
+      <w:r>
+        <w:rPr>
+          <w:rFonts w:cs="Times New Roman"/>
+          <w:color w:val="0070C0"/>
+          <w:szCs w:val="24"/>
+        </w:rPr>
+        <w:t xml:space="preserve">El uso de </w:t>
+      </w:r>
+      <w:r>
+        <w:rPr>
+          <w:rFonts w:cs="Times New Roman"/>
+          <w:color w:val="0070C0"/>
+          <w:szCs w:val="24"/>
+          <w:u w:val="single"/>
+        </w:rPr>
+        <w:t>texto subrayado</w:t>
+      </w:r>
+      <w:r>
+        <w:rPr>
+          <w:rFonts w:cs="Times New Roman"/>
+          <w:color w:val="0070C0"/>
+          <w:szCs w:val="24"/>
+        </w:rPr>
+        <w:t xml:space="preserve"> no se recomienda en normas APA.</w:t>
+      </w:r>
+      <w:r>
+        <w:rPr>
+          <w:rFonts w:cs="Times New Roman"/>
+          <w:color w:val="0070C0"/>
+          <w:szCs w:val="24"/>
+        </w:rPr>
+        <w:t xml:space="preserve">   </w:t>
       </w:r>
     </w:p>
     <w:p>
@@ -4644,55 +5241,13 @@
           <w:szCs w:val="24"/>
         </w:rPr>
       </w:pPr>
-    </w:p>
-    <w:p>
-      <w:pPr>
-        <w:rPr>
-          <w:rFonts w:cs="Times New Roman"/>
-          <w:color w:val="0070C0"/>
-          <w:szCs w:val="24"/>
-        </w:rPr>
-      </w:pPr>
-      <w:r>
-        <w:rPr>
-          <w:rFonts w:cs="Times New Roman"/>
-          <w:b/>
-          <w:color w:val="0070C0"/>
-          <w:szCs w:val="24"/>
-        </w:rPr>
-        <w:t>1)</w:t>
-      </w:r>
-      <w:r>
-        <w:rPr>
-          <w:rFonts w:cs="Times New Roman"/>
-          <w:color w:val="0070C0"/>
-          <w:szCs w:val="24"/>
-        </w:rPr>
-        <w:t xml:space="preserve"> Manualmente, debes escribir cada número y llevar el control </w:t>
-      </w:r>
-      <w:r>
-        <w:rPr>
-          <w:rFonts w:cs="Times New Roman"/>
-          <w:color w:val="0070C0"/>
-          <w:szCs w:val="24"/>
-        </w:rPr>
-        <w:t>consecutivo,</w:t>
-      </w:r>
-      <w:r>
-        <w:rPr>
-          <w:rFonts w:cs="Times New Roman"/>
-          <w:color w:val="0070C0"/>
-          <w:szCs w:val="24"/>
-        </w:rPr>
-        <w:t xml:space="preserve"> pero no habrá formatos automáticos no solicitados</w:t>
-      </w:r>
-      <w:r>
-        <w:rPr>
-          <w:rFonts w:cs="Times New Roman"/>
-          <w:color w:val="0070C0"/>
-          <w:szCs w:val="24"/>
-        </w:rPr>
-        <w:t>.</w:t>
+      <w:r>
+        <w:rPr>
+          <w:rFonts w:cs="Times New Roman"/>
+          <w:color w:val="0070C0"/>
+          <w:szCs w:val="24"/>
+        </w:rPr>
+        <w:t>Utilice moderadamente el uso de abreviaturas, se prefiere que el texto sea más largo y claro que corto y confuso para el lector. Por ejemplo, APA puede significar American Psychological Association o</w:t>
       </w:r>
       <w:r>
         <w:rPr>
@@ -4702,753 +5257,13 @@
         </w:rPr>
         <w:t xml:space="preserve"> </w:t>
       </w:r>
-    </w:p>
-    <w:p>
-      <w:pPr>
-        <w:rPr>
-          <w:rFonts w:cs="Times New Roman"/>
-          <w:color w:val="0070C0"/>
-          <w:szCs w:val="24"/>
-        </w:rPr>
-      </w:pPr>
-      <w:r>
-        <w:rPr>
-          <w:rFonts w:cs="Times New Roman"/>
-          <w:b/>
-          <w:color w:val="0070C0"/>
-          <w:szCs w:val="24"/>
-        </w:rPr>
-        <w:t>2</w:t>
-      </w:r>
-      <w:r>
-        <w:rPr>
-          <w:rFonts w:cs="Times New Roman"/>
-          <w:b/>
-          <w:color w:val="0070C0"/>
-          <w:szCs w:val="24"/>
-        </w:rPr>
-        <w:t>)</w:t>
-      </w:r>
-      <w:r>
-        <w:rPr>
-          <w:rFonts w:cs="Times New Roman"/>
-          <w:color w:val="0070C0"/>
-          <w:szCs w:val="24"/>
-        </w:rPr>
-        <w:t xml:space="preserve"> Numeración automática de Word, se desactivó en esta plantilla pues puede generar </w:t>
-      </w:r>
-      <w:r>
-        <w:rPr>
-          <w:rFonts w:cs="Times New Roman"/>
-          <w:color w:val="0070C0"/>
-          <w:szCs w:val="24"/>
-        </w:rPr>
-        <w:t>asignación de números no esperados</w:t>
-      </w:r>
-      <w:r>
-        <w:rPr>
-          <w:rFonts w:cs="Times New Roman"/>
-          <w:color w:val="0070C0"/>
-          <w:szCs w:val="24"/>
-        </w:rPr>
-        <w:t>, para activar: Archivo &gt; Opciones &gt; Revisión &gt; Opciones de autocorrección &gt; Autoformato mientras escribe &gt; Activar casilla “Listas automáticas con números”</w:t>
-      </w:r>
-      <w:r>
-        <w:rPr>
-          <w:rFonts w:cs="Times New Roman"/>
-          <w:color w:val="0070C0"/>
-          <w:szCs w:val="24"/>
-        </w:rPr>
-        <w:t>.</w:t>
-      </w:r>
-    </w:p>
-    <w:p>
-      <w:pPr>
-        <w:rPr>
-          <w:rFonts w:cs="Times New Roman"/>
-          <w:color w:val="0070C0"/>
-          <w:szCs w:val="24"/>
-        </w:rPr>
-      </w:pPr>
-      <w:r>
-        <w:rPr>
-          <w:rFonts w:cs="Times New Roman"/>
-          <w:b/>
-          <w:color w:val="0070C0"/>
-          <w:szCs w:val="24"/>
-        </w:rPr>
-        <w:t>3</w:t>
-      </w:r>
-      <w:r>
-        <w:rPr>
-          <w:rFonts w:cs="Times New Roman"/>
-          <w:b/>
-          <w:color w:val="0070C0"/>
-          <w:szCs w:val="24"/>
-        </w:rPr>
-        <w:t>)</w:t>
-      </w:r>
-      <w:r>
-        <w:rPr>
-          <w:rFonts w:cs="Times New Roman"/>
-          <w:color w:val="0070C0"/>
-          <w:szCs w:val="24"/>
-        </w:rPr>
-        <w:t xml:space="preserve"> Configurando el </w:t>
-      </w:r>
-      <w:r>
-        <w:rPr>
-          <w:rFonts w:cs="Times New Roman"/>
-          <w:color w:val="0070C0"/>
-          <w:szCs w:val="24"/>
-        </w:rPr>
-        <w:t xml:space="preserve">botón del </w:t>
-      </w:r>
-      <w:r>
-        <w:rPr>
-          <w:rFonts w:cs="Times New Roman"/>
-          <w:color w:val="0070C0"/>
-          <w:szCs w:val="24"/>
-        </w:rPr>
-        <w:t>estilo y nivel correspondiente, por ejemplo</w:t>
-      </w:r>
-      <w:r>
-        <w:rPr>
-          <w:rFonts w:cs="Times New Roman"/>
-          <w:color w:val="0070C0"/>
-          <w:szCs w:val="24"/>
-        </w:rPr>
-        <w:t>: Inicio &gt;</w:t>
-      </w:r>
-      <w:r>
-        <w:rPr>
-          <w:rFonts w:cs="Times New Roman"/>
-          <w:color w:val="0070C0"/>
-          <w:szCs w:val="24"/>
-        </w:rPr>
-        <w:t xml:space="preserve"> “Nivel 1 APA” &gt; Clic derecho &gt; Modificar &gt; Formato &gt; Numeración &gt; Seleccionar de la Biblioteca de numeración</w:t>
-      </w:r>
-      <w:r>
-        <w:rPr>
-          <w:rFonts w:cs="Times New Roman"/>
-          <w:color w:val="0070C0"/>
-          <w:szCs w:val="24"/>
-        </w:rPr>
-        <w:t xml:space="preserve"> con número arábigo</w:t>
-      </w:r>
-      <w:r>
-        <w:rPr>
-          <w:rFonts w:cs="Times New Roman"/>
-          <w:color w:val="0070C0"/>
-          <w:szCs w:val="24"/>
-        </w:rPr>
-        <w:t>.</w:t>
-      </w:r>
-      <w:r>
-        <w:rPr>
-          <w:rFonts w:cs="Times New Roman"/>
-          <w:color w:val="0070C0"/>
-          <w:szCs w:val="24"/>
-        </w:rPr>
-        <w:t xml:space="preserve"> </w:t>
-      </w:r>
-    </w:p>
-    <w:p>
-      <w:pPr>
-        <w:rPr>
-          <w:rFonts w:cs="Times New Roman"/>
-          <w:color w:val="0070C0"/>
-          <w:szCs w:val="24"/>
-        </w:rPr>
-      </w:pPr>
-    </w:p>
-    <w:p>
-      <w:pPr>
-        <w:ind w:firstLine="708"/>
-        <w:rPr>
-          <w:rFonts w:cs="Times New Roman"/>
-          <w:color w:val="0070C0"/>
-          <w:szCs w:val="24"/>
-        </w:rPr>
-      </w:pPr>
-      <w:r>
-        <w:rPr>
-          <w:rFonts w:cs="Times New Roman"/>
-          <w:color w:val="0070C0"/>
-          <w:szCs w:val="24"/>
-        </w:rPr>
-        <w:t>Las opciones 2 y 3 pueden generar desorganización de la numeración, dificultades de formato si no se configura adecuadamente, y puede ser incómodo para algunas personas.</w:t>
-      </w:r>
-    </w:p>
-    <w:p>
-      <w:pPr>
-        <w:rPr>
-          <w:rFonts w:cs="Times New Roman"/>
-          <w:b/>
-          <w:szCs w:val="24"/>
-        </w:rPr>
-      </w:pPr>
-    </w:p>
-    <w:p>
-      <w:pPr>
-        <w:jc w:val="left"/>
-        <w:rPr>
-          <w:b/>
-        </w:rPr>
-      </w:pPr>
-      <w:bookmarkStart w:id="29" w:name="_Toc440985127"/>
-      <w:r>
-        <w:rPr>
-          <w:b/>
-        </w:rPr>
-        <w:t xml:space="preserve">1.1 </w:t>
-      </w:r>
-      <w:r>
-        <w:rPr>
-          <w:b/>
-        </w:rPr>
-        <w:t>Antecedentes</w:t>
-      </w:r>
-      <w:bookmarkEnd w:id="29"/>
-    </w:p>
-    <w:p>
-      <w:pPr>
-        <w:rPr>
-          <w:rFonts w:cs="Times New Roman"/>
-          <w:b/>
-          <w:szCs w:val="24"/>
-        </w:rPr>
-      </w:pPr>
-    </w:p>
-    <w:p>
-      <w:pPr>
-        <w:rPr>
-          <w:rFonts w:cs="Times New Roman"/>
-          <w:color w:val="0070C0"/>
-          <w:szCs w:val="24"/>
-        </w:rPr>
-      </w:pPr>
-      <w:r>
-        <w:rPr>
-          <w:rFonts w:cs="Times New Roman"/>
-          <w:b/>
-          <w:szCs w:val="24"/>
-        </w:rPr>
-        <w:tab/>
-      </w:r>
-      <w:r>
-        <w:rPr>
-          <w:rFonts w:cs="Times New Roman"/>
-          <w:color w:val="0070C0"/>
-          <w:szCs w:val="24"/>
-        </w:rPr>
-        <w:t xml:space="preserve">Los antecedentes son las investigaciones que se han realizado previamente y que guardan una relación histórica con el tema de investigación actual. </w:t>
-      </w:r>
-    </w:p>
-    <w:p>
-      <w:pPr>
-        <w:rPr>
-          <w:rFonts w:cs="Times New Roman"/>
-          <w:b/>
-          <w:szCs w:val="24"/>
-        </w:rPr>
-      </w:pPr>
-    </w:p>
-    <w:p>
-      <w:pPr>
-        <w:rPr>
-          <w:rFonts w:cs="Times New Roman"/>
-          <w:b/>
-          <w:szCs w:val="24"/>
-        </w:rPr>
-      </w:pPr>
-    </w:p>
-    <w:p>
-      <w:pPr>
-        <w:rPr>
-          <w:rFonts w:cs="Times New Roman"/>
-          <w:b/>
-          <w:szCs w:val="24"/>
-        </w:rPr>
-      </w:pPr>
-    </w:p>
-    <w:p>
-      <w:pPr>
-        <w:jc w:val="center"/>
-        <w:rPr>
-          <w:b/>
-        </w:rPr>
-      </w:pPr>
-      <w:bookmarkStart w:id="30" w:name="_Toc440985128"/>
-    </w:p>
-    <w:p>
-      <w:pPr>
-        <w:jc w:val="center"/>
-        <w:rPr>
-          <w:b/>
-        </w:rPr>
-      </w:pPr>
-    </w:p>
-    <w:p>
-      <w:pPr>
-        <w:jc w:val="center"/>
-        <w:rPr>
-          <w:b/>
-        </w:rPr>
-      </w:pPr>
-    </w:p>
-    <w:p>
-      <w:pPr>
-        <w:jc w:val="center"/>
-        <w:rPr>
-          <w:b/>
-        </w:rPr>
-      </w:pPr>
-    </w:p>
-    <w:p>
-      <w:pPr>
-        <w:jc w:val="center"/>
-        <w:rPr>
-          <w:b/>
-        </w:rPr>
-      </w:pPr>
-      <w:r>
-        <w:rPr>
-          <w:b/>
-        </w:rPr>
-        <w:t>2 Justificación</w:t>
-      </w:r>
-      <w:bookmarkEnd w:id="30"/>
-    </w:p>
-    <w:p>
-      <w:pPr>
-        <w:rPr>
-          <w:rFonts w:cs="Times New Roman"/>
-          <w:b/>
-          <w:szCs w:val="24"/>
-        </w:rPr>
-      </w:pPr>
-    </w:p>
-    <w:p>
-      <w:pPr>
-        <w:ind w:firstLine="708"/>
-        <w:rPr>
-          <w:rFonts w:cs="Times New Roman"/>
-          <w:color w:val="0070C0"/>
-          <w:szCs w:val="24"/>
-        </w:rPr>
-      </w:pPr>
-      <w:r>
-        <w:rPr>
-          <w:rFonts w:cs="Times New Roman"/>
-          <w:color w:val="0070C0"/>
-          <w:szCs w:val="24"/>
-        </w:rPr>
-        <w:t>Responde a los interrogantes del por qué se desea conocer el tema y por qué se seleccionó, así como cuál es el aporte que tendrá el texto a la ciencia.</w:t>
-      </w:r>
-      <w:commentRangeStart w:id="31"/>
-      <w:r>
-        <w:rPr>
-          <w:rFonts w:cs="Times New Roman"/>
-          <w:color w:val="0070C0"/>
-          <w:szCs w:val="24"/>
-        </w:rPr>
-        <w:t xml:space="preserve"> </w:t>
-      </w:r>
-      <w:commentRangeEnd w:id="31"/>
-      <w:r>
-        <w:rPr>
-          <w:rStyle w:val="Refdecomentario"/>
-          <w:color w:val="0070C0"/>
-        </w:rPr>
-        <w:commentReference w:id="31"/>
-      </w:r>
-    </w:p>
-    <w:p>
-      <w:pPr>
-        <w:ind w:firstLine="708"/>
-        <w:rPr>
-          <w:rFonts w:cs="Times New Roman"/>
-          <w:color w:val="0070C0"/>
-          <w:szCs w:val="24"/>
-        </w:rPr>
-      </w:pPr>
-      <w:r>
-        <w:rPr>
-          <w:rFonts w:cs="Times New Roman"/>
-          <w:color w:val="0070C0"/>
-          <w:szCs w:val="24"/>
-        </w:rPr>
-        <w:t xml:space="preserve">No abuse del uso de </w:t>
-      </w:r>
-      <w:r>
-        <w:rPr>
-          <w:rFonts w:cs="Times New Roman"/>
-          <w:i/>
-          <w:color w:val="0070C0"/>
-          <w:szCs w:val="24"/>
-        </w:rPr>
-        <w:t>cursivas</w:t>
-      </w:r>
-      <w:r>
-        <w:rPr>
-          <w:rFonts w:cs="Times New Roman"/>
-          <w:i/>
-          <w:color w:val="0070C0"/>
-          <w:szCs w:val="24"/>
-        </w:rPr>
-        <w:t xml:space="preserve"> </w:t>
-      </w:r>
-      <w:r>
-        <w:rPr>
-          <w:rFonts w:cs="Times New Roman"/>
-          <w:color w:val="0070C0"/>
-          <w:szCs w:val="24"/>
-        </w:rPr>
-        <w:t xml:space="preserve">o </w:t>
-      </w:r>
-      <w:r>
-        <w:rPr>
-          <w:rFonts w:cs="Times New Roman"/>
-          <w:b/>
-          <w:color w:val="0070C0"/>
-          <w:szCs w:val="24"/>
-        </w:rPr>
-        <w:t>negritas</w:t>
-      </w:r>
-      <w:r>
-        <w:rPr>
-          <w:rFonts w:cs="Times New Roman"/>
-          <w:color w:val="0070C0"/>
-          <w:szCs w:val="24"/>
-        </w:rPr>
-        <w:t xml:space="preserve"> dentro del texto</w:t>
-      </w:r>
-      <w:r>
-        <w:rPr>
-          <w:rFonts w:cs="Times New Roman"/>
-          <w:color w:val="0070C0"/>
-          <w:szCs w:val="24"/>
-        </w:rPr>
-        <w:t>,</w:t>
-      </w:r>
-      <w:r>
-        <w:rPr>
-          <w:rFonts w:cs="Times New Roman"/>
-          <w:color w:val="0070C0"/>
-          <w:szCs w:val="24"/>
-        </w:rPr>
-        <w:t xml:space="preserve"> úselas </w:t>
-      </w:r>
-      <w:r>
-        <w:rPr>
-          <w:rFonts w:cs="Times New Roman"/>
-          <w:color w:val="0070C0"/>
-          <w:szCs w:val="24"/>
-        </w:rPr>
-        <w:t xml:space="preserve">muy </w:t>
-      </w:r>
-      <w:r>
-        <w:rPr>
-          <w:rFonts w:cs="Times New Roman"/>
-          <w:color w:val="0070C0"/>
-          <w:szCs w:val="24"/>
-        </w:rPr>
-        <w:t>moderadamente, por lo genera</w:t>
-      </w:r>
-      <w:r>
-        <w:rPr>
-          <w:rFonts w:cs="Times New Roman"/>
-          <w:color w:val="0070C0"/>
-          <w:szCs w:val="24"/>
-        </w:rPr>
-        <w:t>l</w:t>
-      </w:r>
-      <w:r>
-        <w:rPr>
-          <w:rFonts w:cs="Times New Roman"/>
-          <w:color w:val="0070C0"/>
-          <w:szCs w:val="24"/>
-        </w:rPr>
-        <w:t xml:space="preserve"> saturan y dificultan la lectura del documento. Utilice </w:t>
-      </w:r>
-      <w:r>
-        <w:rPr>
-          <w:rFonts w:cs="Times New Roman"/>
-          <w:i/>
-          <w:color w:val="0070C0"/>
-          <w:szCs w:val="24"/>
-        </w:rPr>
-        <w:t>cursivas</w:t>
-      </w:r>
-      <w:r>
-        <w:rPr>
-          <w:rFonts w:cs="Times New Roman"/>
-          <w:color w:val="0070C0"/>
-          <w:szCs w:val="24"/>
-        </w:rPr>
-        <w:t xml:space="preserve"> en casos muy particulares como géneros y especies (</w:t>
-      </w:r>
-      <w:proofErr w:type="spellStart"/>
-      <w:r>
-        <w:rPr>
-          <w:rFonts w:cs="Times New Roman"/>
-          <w:i/>
-          <w:color w:val="0070C0"/>
-          <w:szCs w:val="24"/>
-        </w:rPr>
-        <w:t>Tyrannus</w:t>
-      </w:r>
-      <w:proofErr w:type="spellEnd"/>
-      <w:r>
-        <w:rPr>
-          <w:rFonts w:cs="Times New Roman"/>
-          <w:i/>
-          <w:color w:val="0070C0"/>
-          <w:szCs w:val="24"/>
-        </w:rPr>
-        <w:t xml:space="preserve"> </w:t>
-      </w:r>
-      <w:proofErr w:type="spellStart"/>
-      <w:r>
-        <w:rPr>
-          <w:rFonts w:cs="Times New Roman"/>
-          <w:i/>
-          <w:color w:val="0070C0"/>
-          <w:szCs w:val="24"/>
-        </w:rPr>
-        <w:t>melancholicus</w:t>
-      </w:r>
-      <w:proofErr w:type="spellEnd"/>
-      <w:r>
-        <w:rPr>
-          <w:rFonts w:cs="Times New Roman"/>
-          <w:color w:val="0070C0"/>
-          <w:szCs w:val="24"/>
-        </w:rPr>
-        <w:t>), términos químicos (</w:t>
-      </w:r>
-      <w:r>
-        <w:rPr>
-          <w:rFonts w:cs="Times New Roman"/>
-          <w:i/>
-          <w:color w:val="0070C0"/>
-          <w:szCs w:val="24"/>
-        </w:rPr>
-        <w:t>Kr</w:t>
-      </w:r>
-      <w:r>
-        <w:rPr>
-          <w:rFonts w:cs="Times New Roman"/>
-          <w:color w:val="0070C0"/>
-          <w:szCs w:val="24"/>
-        </w:rPr>
-        <w:t>), letras griegas (</w:t>
-      </w:r>
-      <w:r>
-        <w:rPr>
-          <w:rFonts w:cs="Times New Roman"/>
-          <w:i/>
-          <w:color w:val="0070C0"/>
-          <w:szCs w:val="24"/>
-        </w:rPr>
-        <w:t>β</w:t>
-      </w:r>
-      <w:r>
-        <w:rPr>
-          <w:rFonts w:cs="Times New Roman"/>
-          <w:color w:val="0070C0"/>
-          <w:szCs w:val="24"/>
-        </w:rPr>
-        <w:t>)</w:t>
-      </w:r>
-      <w:r>
-        <w:rPr>
-          <w:rFonts w:cs="Times New Roman"/>
-          <w:color w:val="0070C0"/>
-          <w:szCs w:val="24"/>
-        </w:rPr>
-        <w:t xml:space="preserve"> y algunos títulos y subtítulos</w:t>
-      </w:r>
-      <w:r>
-        <w:rPr>
-          <w:rFonts w:cs="Times New Roman"/>
-          <w:color w:val="0070C0"/>
-          <w:szCs w:val="24"/>
-        </w:rPr>
-        <w:t xml:space="preserve">. Utilice </w:t>
-      </w:r>
-      <w:r>
-        <w:rPr>
-          <w:rFonts w:cs="Times New Roman"/>
-          <w:b/>
-          <w:color w:val="0070C0"/>
-          <w:szCs w:val="24"/>
-        </w:rPr>
-        <w:t>negritas</w:t>
-      </w:r>
-      <w:r>
-        <w:rPr>
-          <w:rFonts w:cs="Times New Roman"/>
-          <w:color w:val="0070C0"/>
-          <w:szCs w:val="24"/>
-        </w:rPr>
-        <w:t xml:space="preserve"> en algunos títulos de capítulos y subcapítulos</w:t>
-      </w:r>
-      <w:r>
-        <w:rPr>
-          <w:rFonts w:cs="Times New Roman"/>
-          <w:color w:val="0070C0"/>
-          <w:szCs w:val="24"/>
-        </w:rPr>
-        <w:t>, algunos datos de tablas</w:t>
-      </w:r>
-      <w:r>
-        <w:rPr>
-          <w:rFonts w:cs="Times New Roman"/>
-          <w:color w:val="0070C0"/>
-          <w:szCs w:val="24"/>
-        </w:rPr>
-        <w:t xml:space="preserve"> o enfatizar aspectos muy particulares. </w:t>
-      </w:r>
-      <w:r>
-        <w:rPr>
-          <w:rFonts w:cs="Times New Roman"/>
-          <w:color w:val="0070C0"/>
-          <w:szCs w:val="24"/>
-        </w:rPr>
-        <w:t xml:space="preserve">El uso de </w:t>
-      </w:r>
-      <w:r>
-        <w:rPr>
-          <w:rFonts w:cs="Times New Roman"/>
-          <w:color w:val="0070C0"/>
-          <w:szCs w:val="24"/>
-          <w:u w:val="single"/>
-        </w:rPr>
-        <w:t>texto subrayado</w:t>
-      </w:r>
-      <w:r>
-        <w:rPr>
-          <w:rFonts w:cs="Times New Roman"/>
-          <w:color w:val="0070C0"/>
-          <w:szCs w:val="24"/>
-        </w:rPr>
-        <w:t xml:space="preserve"> no se recomienda en normas APA.</w:t>
-      </w:r>
-      <w:r>
-        <w:rPr>
-          <w:rFonts w:cs="Times New Roman"/>
-          <w:color w:val="0070C0"/>
-          <w:szCs w:val="24"/>
-        </w:rPr>
-        <w:t xml:space="preserve">   </w:t>
-      </w:r>
-    </w:p>
-    <w:p>
-      <w:pPr>
-        <w:ind w:firstLine="708"/>
-        <w:rPr>
-          <w:rFonts w:cs="Times New Roman"/>
-          <w:color w:val="0070C0"/>
-          <w:szCs w:val="24"/>
-        </w:rPr>
-      </w:pPr>
-      <w:r>
-        <w:rPr>
-          <w:rFonts w:cs="Times New Roman"/>
-          <w:color w:val="0070C0"/>
-          <w:szCs w:val="24"/>
-        </w:rPr>
-        <w:t xml:space="preserve">Utilice moderadamente el uso de abreviaturas, se prefiere que el texto sea más largo y claro que corto y confuso para el lector. Por ejemplo, APA puede significar American </w:t>
-      </w:r>
-      <w:proofErr w:type="spellStart"/>
-      <w:r>
-        <w:rPr>
-          <w:rFonts w:cs="Times New Roman"/>
-          <w:color w:val="0070C0"/>
-          <w:szCs w:val="24"/>
-        </w:rPr>
-        <w:t>Psychological</w:t>
-      </w:r>
-      <w:proofErr w:type="spellEnd"/>
-      <w:r>
-        <w:rPr>
-          <w:rFonts w:cs="Times New Roman"/>
-          <w:color w:val="0070C0"/>
-          <w:szCs w:val="24"/>
-        </w:rPr>
-        <w:t xml:space="preserve"> </w:t>
-      </w:r>
-      <w:proofErr w:type="spellStart"/>
-      <w:r>
-        <w:rPr>
-          <w:rFonts w:cs="Times New Roman"/>
-          <w:color w:val="0070C0"/>
-          <w:szCs w:val="24"/>
-        </w:rPr>
-        <w:t>Association</w:t>
-      </w:r>
-      <w:proofErr w:type="spellEnd"/>
-      <w:r>
-        <w:rPr>
-          <w:rFonts w:cs="Times New Roman"/>
-          <w:color w:val="0070C0"/>
-          <w:szCs w:val="24"/>
-        </w:rPr>
-        <w:t xml:space="preserve"> o</w:t>
-      </w:r>
-      <w:r>
-        <w:rPr>
-          <w:rFonts w:cs="Times New Roman"/>
-          <w:color w:val="0070C0"/>
-          <w:szCs w:val="24"/>
-        </w:rPr>
-        <w:t xml:space="preserve"> </w:t>
-      </w:r>
-      <w:r>
-        <w:rPr>
-          <w:rFonts w:cs="Times New Roman"/>
-          <w:color w:val="0070C0"/>
-          <w:szCs w:val="24"/>
-        </w:rPr>
-        <w:t xml:space="preserve">American </w:t>
-      </w:r>
-      <w:proofErr w:type="spellStart"/>
-      <w:r>
-        <w:rPr>
-          <w:rFonts w:cs="Times New Roman"/>
-          <w:color w:val="0070C0"/>
-          <w:szCs w:val="24"/>
-        </w:rPr>
-        <w:t>Psychiatric</w:t>
-      </w:r>
-      <w:proofErr w:type="spellEnd"/>
-      <w:r>
-        <w:rPr>
-          <w:rFonts w:cs="Times New Roman"/>
-          <w:color w:val="0070C0"/>
-          <w:szCs w:val="24"/>
-        </w:rPr>
-        <w:t xml:space="preserve"> </w:t>
-      </w:r>
-      <w:proofErr w:type="spellStart"/>
-      <w:r>
-        <w:rPr>
-          <w:rFonts w:cs="Times New Roman"/>
-          <w:color w:val="0070C0"/>
-          <w:szCs w:val="24"/>
-        </w:rPr>
-        <w:t>Association</w:t>
-      </w:r>
-      <w:proofErr w:type="spellEnd"/>
-      <w:r>
-        <w:rPr>
-          <w:rFonts w:cs="Times New Roman"/>
-          <w:color w:val="0070C0"/>
-          <w:szCs w:val="24"/>
-        </w:rPr>
-        <w:t xml:space="preserve">. Sin embargo, las abreviaturas pueden ser útiles </w:t>
+      <w:r>
+        <w:rPr>
+          <w:rFonts w:cs="Times New Roman"/>
+          <w:color w:val="0070C0"/>
+          <w:szCs w:val="24"/>
+        </w:rPr>
+        <w:t xml:space="preserve">American Psychiatric Association. Sin embargo, las abreviaturas pueden ser útiles </w:t>
       </w:r>
       <w:r>
         <w:rPr>
@@ -5515,7 +5330,7 @@
           <w:szCs w:val="24"/>
         </w:rPr>
       </w:pPr>
-      <w:commentRangeStart w:id="32"/>
+      <w:commentRangeStart w:id="31"/>
       <w:r>
         <w:rPr>
           <w:rFonts w:cs="Times New Roman"/>
@@ -5525,14 +5340,14 @@
         </w:rPr>
         <w:t>C</w:t>
       </w:r>
-      <w:commentRangeEnd w:id="32"/>
+      <w:commentRangeEnd w:id="31"/>
       <w:r>
         <w:rPr>
           <w:rStyle w:val="Refdecomentario"/>
           <w:b/>
           <w:color w:val="0070C0"/>
         </w:rPr>
-        <w:commentReference w:id="32"/>
+        <w:commentReference w:id="31"/>
       </w:r>
       <w:r>
         <w:rPr>
@@ -5710,7 +5525,7 @@
           <w:b/>
         </w:rPr>
       </w:pPr>
-      <w:bookmarkStart w:id="33" w:name="_Toc440985129"/>
+      <w:bookmarkStart w:id="32" w:name="_Toc440985129"/>
     </w:p>
     <w:p>
       <w:pPr>
@@ -5757,14 +5572,77 @@
         </w:rPr>
         <w:t>3 Objetivos</w:t>
       </w:r>
+      <w:bookmarkEnd w:id="32"/>
+    </w:p>
+    <w:p>
+      <w:pPr>
+        <w:jc w:val="center"/>
+        <w:rPr>
+          <w:rFonts w:cs="Times New Roman"/>
+          <w:b/>
+          <w:szCs w:val="24"/>
+        </w:rPr>
+      </w:pPr>
+    </w:p>
+    <w:p>
+      <w:pPr>
+        <w:jc w:val="left"/>
+        <w:rPr>
+          <w:b/>
+        </w:rPr>
+      </w:pPr>
+      <w:bookmarkStart w:id="33" w:name="_Toc440985130"/>
+      <w:r>
+        <w:rPr>
+          <w:b/>
+        </w:rPr>
+        <w:t xml:space="preserve">3.1 Objetivo </w:t>
+      </w:r>
+      <w:r>
+        <w:rPr>
+          <w:b/>
+        </w:rPr>
+        <w:t>g</w:t>
+      </w:r>
+      <w:r>
+        <w:rPr>
+          <w:b/>
+        </w:rPr>
+        <w:t>eneral</w:t>
+      </w:r>
       <w:bookmarkEnd w:id="33"/>
     </w:p>
     <w:p>
       <w:pPr>
-        <w:jc w:val="center"/>
-        <w:rPr>
-          <w:rFonts w:cs="Times New Roman"/>
-          <w:b/>
+        <w:rPr>
+          <w:rFonts w:cs="Times New Roman"/>
+          <w:szCs w:val="24"/>
+        </w:rPr>
+      </w:pPr>
+    </w:p>
+    <w:p>
+      <w:pPr>
+        <w:ind w:firstLine="708"/>
+        <w:rPr>
+          <w:rFonts w:cs="Times New Roman"/>
+          <w:color w:val="0070C0"/>
+          <w:szCs w:val="24"/>
+        </w:rPr>
+      </w:pPr>
+      <w:r>
+        <w:rPr>
+          <w:rFonts w:cs="Times New Roman"/>
+          <w:color w:val="0070C0"/>
+          <w:szCs w:val="24"/>
+        </w:rPr>
+        <w:t>Los objetivos general y específicos describen lo que se pretende con la investigación, cuál es el alcance y cuál es el problema que se desea resolver. Deben iniciarse con verbos que describan claramente lo que se lleva a cabo.</w:t>
+      </w:r>
+    </w:p>
+    <w:p>
+      <w:pPr>
+        <w:ind w:firstLine="708"/>
+        <w:rPr>
+          <w:rFonts w:cs="Times New Roman"/>
           <w:szCs w:val="24"/>
         </w:rPr>
       </w:pPr>
@@ -5776,107 +5654,26 @@
           <w:b/>
         </w:rPr>
       </w:pPr>
-      <w:bookmarkStart w:id="34" w:name="_Toc440985130"/>
-      <w:r>
-        <w:rPr>
-          <w:b/>
-        </w:rPr>
-        <w:t xml:space="preserve">3.1 Objetivo </w:t>
-      </w:r>
-      <w:r>
-        <w:rPr>
-          <w:b/>
-        </w:rPr>
-        <w:t>g</w:t>
-      </w:r>
-      <w:r>
-        <w:rPr>
-          <w:b/>
-        </w:rPr>
-        <w:t>eneral</w:t>
+      <w:bookmarkStart w:id="34" w:name="_Toc440985131"/>
+      <w:r>
+        <w:rPr>
+          <w:b/>
+        </w:rPr>
+        <w:t xml:space="preserve">3.2 Objetivos </w:t>
+      </w:r>
+      <w:r>
+        <w:rPr>
+          <w:b/>
+        </w:rPr>
+        <w:t>e</w:t>
+      </w:r>
+      <w:r>
+        <w:rPr>
+          <w:b/>
+        </w:rPr>
+        <w:t>specíficos</w:t>
       </w:r>
       <w:bookmarkEnd w:id="34"/>
-    </w:p>
-    <w:p>
-      <w:pPr>
-        <w:rPr>
-          <w:rFonts w:cs="Times New Roman"/>
-          <w:szCs w:val="24"/>
-        </w:rPr>
-      </w:pPr>
-    </w:p>
-    <w:p>
-      <w:pPr>
-        <w:ind w:firstLine="708"/>
-        <w:rPr>
-          <w:rFonts w:cs="Times New Roman"/>
-          <w:color w:val="0070C0"/>
-          <w:szCs w:val="24"/>
-        </w:rPr>
-      </w:pPr>
-      <w:r>
-        <w:rPr>
-          <w:rFonts w:cs="Times New Roman"/>
-          <w:color w:val="0070C0"/>
-          <w:szCs w:val="24"/>
-        </w:rPr>
-        <w:t xml:space="preserve">Los objetivos </w:t>
-      </w:r>
-      <w:proofErr w:type="gramStart"/>
-      <w:r>
-        <w:rPr>
-          <w:rFonts w:cs="Times New Roman"/>
-          <w:color w:val="0070C0"/>
-          <w:szCs w:val="24"/>
-        </w:rPr>
-        <w:t>general</w:t>
-      </w:r>
-      <w:proofErr w:type="gramEnd"/>
-      <w:r>
-        <w:rPr>
-          <w:rFonts w:cs="Times New Roman"/>
-          <w:color w:val="0070C0"/>
-          <w:szCs w:val="24"/>
-        </w:rPr>
-        <w:t xml:space="preserve"> y específicos describen lo que se pretende con la investigación, cuál es el alcance y cuál es el problema que se desea resolver. Deben iniciarse con verbos que describan claramente lo que se lleva a cabo.</w:t>
-      </w:r>
-    </w:p>
-    <w:p>
-      <w:pPr>
-        <w:ind w:firstLine="708"/>
-        <w:rPr>
-          <w:rFonts w:cs="Times New Roman"/>
-          <w:szCs w:val="24"/>
-        </w:rPr>
-      </w:pPr>
-    </w:p>
-    <w:p>
-      <w:pPr>
-        <w:jc w:val="left"/>
-        <w:rPr>
-          <w:b/>
-        </w:rPr>
-      </w:pPr>
-      <w:bookmarkStart w:id="35" w:name="_Toc440985131"/>
-      <w:r>
-        <w:rPr>
-          <w:b/>
-        </w:rPr>
-        <w:t xml:space="preserve">3.2 Objetivos </w:t>
-      </w:r>
-      <w:r>
-        <w:rPr>
-          <w:b/>
-        </w:rPr>
-        <w:t>e</w:t>
-      </w:r>
-      <w:r>
-        <w:rPr>
-          <w:b/>
-        </w:rPr>
-        <w:t>specíficos</w:t>
-      </w:r>
-      <w:bookmarkEnd w:id="35"/>
     </w:p>
     <w:p>
       <w:pPr>
@@ -6485,7 +6282,7 @@
           <w:b/>
         </w:rPr>
       </w:pPr>
-      <w:bookmarkStart w:id="36" w:name="_Toc440985132"/>
+      <w:bookmarkStart w:id="35" w:name="_Toc440985132"/>
       <w:r>
         <w:rPr>
           <w:b/>
@@ -6500,7 +6297,7 @@
           <w:b/>
         </w:rPr>
       </w:pPr>
-      <w:commentRangeStart w:id="37"/>
+      <w:commentRangeStart w:id="36"/>
       <w:r>
         <w:rPr>
           <w:b/>
@@ -6508,6 +6305,26 @@
         <w:lastRenderedPageBreak/>
         <w:t>5</w:t>
       </w:r>
+      <w:commentRangeEnd w:id="36"/>
+      <w:r>
+        <w:rPr>
+          <w:rStyle w:val="Refdecomentario"/>
+        </w:rPr>
+        <w:commentReference w:id="36"/>
+      </w:r>
+      <w:r>
+        <w:rPr>
+          <w:b/>
+        </w:rPr>
+        <w:t xml:space="preserve"> </w:t>
+      </w:r>
+      <w:commentRangeStart w:id="37"/>
+      <w:r>
+        <w:rPr>
+          <w:b/>
+        </w:rPr>
+        <w:t>H</w:t>
+      </w:r>
       <w:commentRangeEnd w:id="37"/>
       <w:r>
         <w:rPr>
@@ -6519,34 +6336,98 @@
         <w:rPr>
           <w:b/>
         </w:rPr>
-        <w:t xml:space="preserve"> </w:t>
-      </w:r>
-      <w:commentRangeStart w:id="38"/>
-      <w:r>
-        <w:rPr>
-          <w:b/>
-        </w:rPr>
-        <w:t>H</w:t>
-      </w:r>
-      <w:commentRangeEnd w:id="38"/>
+        <w:t>ipótesis</w:t>
+      </w:r>
+      <w:bookmarkEnd w:id="35"/>
+    </w:p>
+    <w:p>
+      <w:pPr>
+        <w:rPr>
+          <w:rFonts w:cs="Times New Roman"/>
+          <w:szCs w:val="24"/>
+        </w:rPr>
+      </w:pPr>
+    </w:p>
+    <w:p>
+      <w:pPr>
+        <w:ind w:firstLine="708"/>
+        <w:rPr>
+          <w:rFonts w:cs="Times New Roman"/>
+          <w:color w:val="0070C0"/>
+          <w:szCs w:val="24"/>
+        </w:rPr>
+      </w:pPr>
+      <w:r>
+        <w:rPr>
+          <w:rFonts w:cs="Times New Roman"/>
+          <w:color w:val="0070C0"/>
+          <w:szCs w:val="24"/>
+        </w:rPr>
+        <w:t>La hipótesis es la creencia, la suposición o la conjetura de un fenómeno posible, es decir, independiente de si es verdadero o no. En la hipótesis se reúnen datos, se comparan y se escogen las explicaciones más probables. Dicho de otra forma, la hipótesis es la explicación probable de la relación entre dos o más variables.</w:t>
+      </w:r>
+    </w:p>
+    <w:p>
+      <w:pPr>
+        <w:ind w:firstLine="708"/>
+        <w:rPr>
+          <w:rFonts w:cs="Times New Roman"/>
+          <w:szCs w:val="24"/>
+        </w:rPr>
+      </w:pPr>
+    </w:p>
+    <w:p>
+      <w:pPr>
+        <w:jc w:val="left"/>
+        <w:rPr>
+          <w:b/>
+        </w:rPr>
+      </w:pPr>
+      <w:bookmarkStart w:id="38" w:name="_Toc440985133"/>
+      <w:commentRangeStart w:id="39"/>
+      <w:r>
+        <w:rPr>
+          <w:b/>
+        </w:rPr>
+        <w:t>5</w:t>
+      </w:r>
+      <w:r>
+        <w:rPr>
+          <w:b/>
+        </w:rPr>
+        <w:t>.1</w:t>
+      </w:r>
+      <w:commentRangeEnd w:id="39"/>
       <w:r>
         <w:rPr>
           <w:rStyle w:val="Refdecomentario"/>
         </w:rPr>
-        <w:commentReference w:id="38"/>
-      </w:r>
-      <w:r>
-        <w:rPr>
-          <w:b/>
-        </w:rPr>
-        <w:t>ipótesis</w:t>
-      </w:r>
-      <w:bookmarkEnd w:id="36"/>
-    </w:p>
-    <w:p>
-      <w:pPr>
-        <w:rPr>
-          <w:rFonts w:cs="Times New Roman"/>
+        <w:commentReference w:id="39"/>
+      </w:r>
+      <w:r>
+        <w:rPr>
+          <w:b/>
+        </w:rPr>
+        <w:t xml:space="preserve"> Hipótesis de </w:t>
+      </w:r>
+      <w:r>
+        <w:rPr>
+          <w:b/>
+        </w:rPr>
+        <w:t>t</w:t>
+      </w:r>
+      <w:r>
+        <w:rPr>
+          <w:b/>
+        </w:rPr>
+        <w:t>rabajo</w:t>
+      </w:r>
+      <w:bookmarkEnd w:id="38"/>
+    </w:p>
+    <w:p>
+      <w:pPr>
+        <w:rPr>
+          <w:rFonts w:cs="Times New Roman"/>
+          <w:b/>
           <w:szCs w:val="24"/>
         </w:rPr>
       </w:pPr>
@@ -6556,18 +6437,66 @@
         <w:ind w:firstLine="708"/>
         <w:rPr>
           <w:rFonts w:cs="Times New Roman"/>
-          <w:color w:val="0070C0"/>
-          <w:szCs w:val="24"/>
-        </w:rPr>
-      </w:pPr>
-      <w:r>
-        <w:rPr>
-          <w:rFonts w:cs="Times New Roman"/>
-          <w:color w:val="0070C0"/>
-          <w:szCs w:val="24"/>
-        </w:rPr>
-        <w:t>La hipótesis es la creencia, la suposición o la conjetura de un fenómeno posible, es decir, independiente de si es verdadero o no. En la hipótesis se reúnen datos, se comparan y se escogen las explicaciones más probables. Dicho de otra forma, la hipótesis es la explicación probable de la relación entre dos o más variables.</w:t>
-      </w:r>
+          <w:szCs w:val="24"/>
+        </w:rPr>
+      </w:pPr>
+      <w:r>
+        <w:rPr>
+          <w:rFonts w:cs="Times New Roman"/>
+          <w:szCs w:val="24"/>
+        </w:rPr>
+        <w:t>Texto descriptivo</w:t>
+      </w:r>
+      <w:r>
+        <w:rPr>
+          <w:rFonts w:cs="Times New Roman"/>
+          <w:szCs w:val="24"/>
+        </w:rPr>
+        <w:t>.</w:t>
+      </w:r>
+    </w:p>
+    <w:p>
+      <w:pPr>
+        <w:rPr>
+          <w:rFonts w:cs="Times New Roman"/>
+          <w:b/>
+          <w:szCs w:val="24"/>
+        </w:rPr>
+      </w:pPr>
+    </w:p>
+    <w:p>
+      <w:pPr>
+        <w:jc w:val="left"/>
+        <w:rPr>
+          <w:b/>
+        </w:rPr>
+      </w:pPr>
+      <w:bookmarkStart w:id="40" w:name="_Toc440985134"/>
+      <w:r>
+        <w:rPr>
+          <w:b/>
+        </w:rPr>
+        <w:t>5</w:t>
+      </w:r>
+      <w:r>
+        <w:rPr>
+          <w:b/>
+        </w:rPr>
+        <w:t xml:space="preserve">.2 Hipótesis </w:t>
+      </w:r>
+      <w:r>
+        <w:rPr>
+          <w:b/>
+        </w:rPr>
+        <w:t>e</w:t>
+      </w:r>
+      <w:r>
+        <w:rPr>
+          <w:b/>
+        </w:rPr>
+        <w:t>stadística</w:t>
+      </w:r>
+      <w:bookmarkEnd w:id="40"/>
     </w:p>
     <w:p>
       <w:pPr>
@@ -6580,13 +6509,45 @@
     </w:p>
     <w:p>
       <w:pPr>
-        <w:jc w:val="left"/>
-        <w:rPr>
-          <w:b/>
-        </w:rPr>
-      </w:pPr>
-      <w:bookmarkStart w:id="39" w:name="_Toc440985133"/>
-      <w:commentRangeStart w:id="40"/>
+        <w:ind w:firstLine="708"/>
+        <w:rPr>
+          <w:rFonts w:cs="Times New Roman"/>
+          <w:szCs w:val="24"/>
+        </w:rPr>
+      </w:pPr>
+      <w:r>
+        <w:rPr>
+          <w:rFonts w:cs="Times New Roman"/>
+          <w:szCs w:val="24"/>
+        </w:rPr>
+        <w:t>Texto descriptivo</w:t>
+      </w:r>
+      <w:r>
+        <w:rPr>
+          <w:rFonts w:cs="Times New Roman"/>
+          <w:szCs w:val="24"/>
+        </w:rPr>
+        <w:t>.</w:t>
+      </w:r>
+    </w:p>
+    <w:p>
+      <w:pPr>
+        <w:rPr>
+          <w:rFonts w:cs="Times New Roman"/>
+          <w:b/>
+          <w:szCs w:val="24"/>
+        </w:rPr>
+      </w:pPr>
+    </w:p>
+    <w:p>
+      <w:pPr>
+        <w:ind w:left="709"/>
+        <w:rPr>
+          <w:b/>
+        </w:rPr>
+      </w:pPr>
+      <w:bookmarkStart w:id="41" w:name="_Toc440985135"/>
+      <w:commentRangeStart w:id="42"/>
       <w:r>
         <w:rPr>
           <w:b/>
@@ -6597,198 +6558,34 @@
         <w:rPr>
           <w:b/>
         </w:rPr>
-        <w:t>.1</w:t>
-      </w:r>
-      <w:commentRangeEnd w:id="40"/>
+        <w:t xml:space="preserve">.2.1 </w:t>
+      </w:r>
+      <w:commentRangeEnd w:id="42"/>
       <w:r>
         <w:rPr>
           <w:rStyle w:val="Refdecomentario"/>
         </w:rPr>
-        <w:commentReference w:id="40"/>
-      </w:r>
-      <w:r>
-        <w:rPr>
-          <w:b/>
-        </w:rPr>
-        <w:t xml:space="preserve"> Hipótesis de </w:t>
-      </w:r>
-      <w:r>
-        <w:rPr>
-          <w:b/>
-        </w:rPr>
-        <w:t>t</w:t>
-      </w:r>
-      <w:r>
-        <w:rPr>
-          <w:b/>
-        </w:rPr>
-        <w:t>rabajo</w:t>
-      </w:r>
-      <w:bookmarkEnd w:id="39"/>
-    </w:p>
-    <w:p>
-      <w:pPr>
-        <w:rPr>
-          <w:rFonts w:cs="Times New Roman"/>
-          <w:b/>
-          <w:szCs w:val="24"/>
-        </w:rPr>
-      </w:pPr>
-    </w:p>
-    <w:p>
-      <w:pPr>
-        <w:ind w:firstLine="708"/>
-        <w:rPr>
-          <w:rFonts w:cs="Times New Roman"/>
-          <w:szCs w:val="24"/>
-        </w:rPr>
-      </w:pPr>
-      <w:r>
-        <w:rPr>
-          <w:rFonts w:cs="Times New Roman"/>
-          <w:szCs w:val="24"/>
-        </w:rPr>
-        <w:t>Texto descriptivo</w:t>
-      </w:r>
-      <w:r>
-        <w:rPr>
-          <w:rFonts w:cs="Times New Roman"/>
-          <w:szCs w:val="24"/>
-        </w:rPr>
-        <w:t>.</w:t>
-      </w:r>
-    </w:p>
-    <w:p>
-      <w:pPr>
-        <w:rPr>
-          <w:rFonts w:cs="Times New Roman"/>
-          <w:b/>
-          <w:szCs w:val="24"/>
-        </w:rPr>
-      </w:pPr>
-    </w:p>
-    <w:p>
-      <w:pPr>
-        <w:jc w:val="left"/>
-        <w:rPr>
-          <w:b/>
-        </w:rPr>
-      </w:pPr>
-      <w:bookmarkStart w:id="41" w:name="_Toc440985134"/>
-      <w:r>
-        <w:rPr>
-          <w:b/>
-        </w:rPr>
-        <w:t>5</w:t>
-      </w:r>
-      <w:r>
-        <w:rPr>
-          <w:b/>
-        </w:rPr>
-        <w:t xml:space="preserve">.2 Hipótesis </w:t>
-      </w:r>
-      <w:r>
-        <w:rPr>
-          <w:b/>
-        </w:rPr>
-        <w:t>e</w:t>
-      </w:r>
-      <w:r>
-        <w:rPr>
-          <w:b/>
-        </w:rPr>
-        <w:t>stadística</w:t>
+        <w:commentReference w:id="42"/>
+      </w:r>
+      <w:r>
+        <w:rPr>
+          <w:b/>
+        </w:rPr>
+        <w:t xml:space="preserve">Hipótesis </w:t>
+      </w:r>
+      <w:r>
+        <w:rPr>
+          <w:b/>
+        </w:rPr>
+        <w:t>n</w:t>
+      </w:r>
+      <w:r>
+        <w:rPr>
+          <w:b/>
+        </w:rPr>
+        <w:t>ula</w:t>
       </w:r>
       <w:bookmarkEnd w:id="41"/>
-    </w:p>
-    <w:p>
-      <w:pPr>
-        <w:ind w:firstLine="708"/>
-        <w:rPr>
-          <w:rFonts w:cs="Times New Roman"/>
-          <w:szCs w:val="24"/>
-        </w:rPr>
-      </w:pPr>
-    </w:p>
-    <w:p>
-      <w:pPr>
-        <w:ind w:firstLine="708"/>
-        <w:rPr>
-          <w:rFonts w:cs="Times New Roman"/>
-          <w:szCs w:val="24"/>
-        </w:rPr>
-      </w:pPr>
-      <w:r>
-        <w:rPr>
-          <w:rFonts w:cs="Times New Roman"/>
-          <w:szCs w:val="24"/>
-        </w:rPr>
-        <w:t>Texto descriptivo</w:t>
-      </w:r>
-      <w:r>
-        <w:rPr>
-          <w:rFonts w:cs="Times New Roman"/>
-          <w:szCs w:val="24"/>
-        </w:rPr>
-        <w:t>.</w:t>
-      </w:r>
-    </w:p>
-    <w:p>
-      <w:pPr>
-        <w:rPr>
-          <w:rFonts w:cs="Times New Roman"/>
-          <w:b/>
-          <w:szCs w:val="24"/>
-        </w:rPr>
-      </w:pPr>
-    </w:p>
-    <w:p>
-      <w:pPr>
-        <w:ind w:left="709"/>
-        <w:rPr>
-          <w:b/>
-        </w:rPr>
-      </w:pPr>
-      <w:bookmarkStart w:id="42" w:name="_Toc440985135"/>
-      <w:commentRangeStart w:id="43"/>
-      <w:r>
-        <w:rPr>
-          <w:b/>
-        </w:rPr>
-        <w:t>5</w:t>
-      </w:r>
-      <w:r>
-        <w:rPr>
-          <w:b/>
-        </w:rPr>
-        <w:t xml:space="preserve">.2.1 </w:t>
-      </w:r>
-      <w:commentRangeEnd w:id="43"/>
-      <w:r>
-        <w:rPr>
-          <w:rStyle w:val="Refdecomentario"/>
-        </w:rPr>
-        <w:commentReference w:id="43"/>
-      </w:r>
-      <w:r>
-        <w:rPr>
-          <w:b/>
-        </w:rPr>
-        <w:t xml:space="preserve">Hipótesis </w:t>
-      </w:r>
-      <w:r>
-        <w:rPr>
-          <w:b/>
-        </w:rPr>
-        <w:t>n</w:t>
-      </w:r>
-      <w:r>
-        <w:rPr>
-          <w:b/>
-        </w:rPr>
-        <w:t>ula</w:t>
-      </w:r>
-      <w:bookmarkEnd w:id="42"/>
       <w:r>
         <w:rPr>
           <w:b/>
@@ -6846,8 +6643,8 @@
           <w:i/>
         </w:rPr>
       </w:pPr>
-      <w:bookmarkStart w:id="44" w:name="_Toc440985136"/>
-      <w:commentRangeStart w:id="45"/>
+      <w:bookmarkStart w:id="43" w:name="_Toc440985136"/>
+      <w:commentRangeStart w:id="44"/>
       <w:r>
         <w:rPr>
           <w:b/>
@@ -6869,13 +6666,13 @@
         </w:rPr>
         <w:t>1.1</w:t>
       </w:r>
-      <w:commentRangeEnd w:id="45"/>
+      <w:commentRangeEnd w:id="44"/>
       <w:r>
         <w:rPr>
           <w:rStyle w:val="Refdecomentario"/>
           <w:i/>
         </w:rPr>
-        <w:commentReference w:id="45"/>
+        <w:commentReference w:id="44"/>
       </w:r>
       <w:r>
         <w:rPr>
@@ -6898,7 +6695,7 @@
         </w:rPr>
         <w:t>lterna</w:t>
       </w:r>
-      <w:bookmarkEnd w:id="44"/>
+      <w:bookmarkEnd w:id="43"/>
       <w:r>
         <w:rPr>
           <w:b/>
@@ -6957,7 +6754,7 @@
           <w:szCs w:val="24"/>
         </w:rPr>
       </w:pPr>
-      <w:commentRangeStart w:id="46"/>
+      <w:commentRangeStart w:id="45"/>
       <w:r>
         <w:rPr>
           <w:rFonts w:cs="Times New Roman"/>
@@ -6974,13 +6771,13 @@
         </w:rPr>
         <w:t xml:space="preserve">.2.1.1.1 </w:t>
       </w:r>
-      <w:commentRangeEnd w:id="46"/>
+      <w:commentRangeEnd w:id="45"/>
       <w:r>
         <w:rPr>
           <w:rStyle w:val="Refdecomentario"/>
           <w:i/>
         </w:rPr>
-        <w:commentReference w:id="46"/>
+        <w:commentReference w:id="45"/>
       </w:r>
       <w:r>
         <w:rPr>
@@ -7088,7 +6885,7 @@
           <w:b/>
         </w:rPr>
       </w:pPr>
-      <w:bookmarkStart w:id="47" w:name="_Toc440985137"/>
+      <w:bookmarkStart w:id="46" w:name="_Toc440985137"/>
       <w:r>
         <w:rPr>
           <w:b/>
@@ -7114,7 +6911,7 @@
         </w:rPr>
         <w:t>eórico</w:t>
       </w:r>
-      <w:bookmarkEnd w:id="47"/>
+      <w:bookmarkEnd w:id="46"/>
     </w:p>
     <w:p>
       <w:pPr>
@@ -7150,7 +6947,7 @@
         </w:rPr>
         <w:t xml:space="preserve">En esta sección </w:t>
       </w:r>
-      <w:commentRangeStart w:id="48"/>
+      <w:commentRangeStart w:id="47"/>
       <w:r>
         <w:rPr>
           <w:rFonts w:cs="Times New Roman"/>
@@ -7159,13 +6956,13 @@
         </w:rPr>
         <w:t xml:space="preserve">se citan los autores </w:t>
       </w:r>
-      <w:commentRangeEnd w:id="48"/>
+      <w:commentRangeEnd w:id="47"/>
       <w:r>
         <w:rPr>
           <w:rStyle w:val="Refdecomentario"/>
           <w:color w:val="0070C0"/>
         </w:rPr>
-        <w:commentReference w:id="48"/>
+        <w:commentReference w:id="47"/>
       </w:r>
       <w:r>
         <w:rPr>
@@ -7453,7 +7250,7 @@
         </w:rPr>
         <w:t xml:space="preserve">EBSCO: </w:t>
       </w:r>
-      <w:hyperlink r:id="rId15" w:history="1">
+      <w:hyperlink r:id="rId16" w:history="1">
         <w:r>
           <w:rPr>
             <w:rStyle w:val="Hipervnculo"/>
@@ -7487,7 +7284,7 @@
         </w:rPr>
         <w:t xml:space="preserve">libro: </w:t>
       </w:r>
-      <w:hyperlink r:id="rId16" w:history="1">
+      <w:hyperlink r:id="rId17" w:history="1">
         <w:r>
           <w:rPr>
             <w:rStyle w:val="Hipervnculo"/>
@@ -7534,141 +7331,15 @@
           <w:color w:val="0070C0"/>
           <w:szCs w:val="24"/>
         </w:rPr>
-        <w:t xml:space="preserve"> Google </w:t>
-      </w:r>
-      <w:proofErr w:type="spellStart"/>
-      <w:r>
-        <w:rPr>
-          <w:rFonts w:cs="Times New Roman"/>
-          <w:color w:val="0070C0"/>
-          <w:szCs w:val="24"/>
-        </w:rPr>
-        <w:t>Scholar</w:t>
-      </w:r>
-      <w:proofErr w:type="spellEnd"/>
-      <w:r>
-        <w:rPr>
-          <w:rFonts w:cs="Times New Roman"/>
-          <w:color w:val="0070C0"/>
-          <w:szCs w:val="24"/>
-        </w:rPr>
-        <w:t xml:space="preserve">, Google </w:t>
-      </w:r>
-      <w:proofErr w:type="spellStart"/>
-      <w:r>
-        <w:rPr>
-          <w:rFonts w:cs="Times New Roman"/>
-          <w:color w:val="0070C0"/>
-          <w:szCs w:val="24"/>
-        </w:rPr>
-        <w:t>Books</w:t>
-      </w:r>
-      <w:proofErr w:type="spellEnd"/>
-      <w:r>
-        <w:rPr>
-          <w:rFonts w:cs="Times New Roman"/>
-          <w:color w:val="0070C0"/>
-          <w:szCs w:val="24"/>
-        </w:rPr>
-        <w:t xml:space="preserve">, </w:t>
-      </w:r>
-      <w:proofErr w:type="spellStart"/>
-      <w:r>
-        <w:rPr>
-          <w:rFonts w:cs="Times New Roman"/>
-          <w:color w:val="0070C0"/>
-          <w:szCs w:val="24"/>
-        </w:rPr>
-        <w:t>Redalyc</w:t>
-      </w:r>
-      <w:proofErr w:type="spellEnd"/>
-      <w:r>
-        <w:rPr>
-          <w:rFonts w:cs="Times New Roman"/>
-          <w:color w:val="0070C0"/>
-          <w:szCs w:val="24"/>
-        </w:rPr>
-        <w:t xml:space="preserve">, </w:t>
-      </w:r>
-      <w:proofErr w:type="spellStart"/>
-      <w:r>
-        <w:rPr>
-          <w:rFonts w:cs="Times New Roman"/>
-          <w:color w:val="0070C0"/>
-          <w:szCs w:val="24"/>
-        </w:rPr>
-        <w:t>Scielo</w:t>
-      </w:r>
-      <w:proofErr w:type="spellEnd"/>
-      <w:r>
-        <w:rPr>
-          <w:rFonts w:cs="Times New Roman"/>
-          <w:color w:val="0070C0"/>
-          <w:szCs w:val="24"/>
-        </w:rPr>
-        <w:t xml:space="preserve">, </w:t>
-      </w:r>
-      <w:proofErr w:type="spellStart"/>
-      <w:r>
-        <w:rPr>
-          <w:rFonts w:cs="Times New Roman"/>
-          <w:color w:val="0070C0"/>
-          <w:szCs w:val="24"/>
-        </w:rPr>
-        <w:t>Dial</w:t>
-      </w:r>
-      <w:r>
-        <w:rPr>
-          <w:rFonts w:cs="Times New Roman"/>
-          <w:color w:val="0070C0"/>
-          <w:szCs w:val="24"/>
-        </w:rPr>
-        <w:t>net</w:t>
-      </w:r>
-      <w:proofErr w:type="spellEnd"/>
-      <w:r>
-        <w:rPr>
-          <w:rFonts w:cs="Times New Roman"/>
-          <w:color w:val="0070C0"/>
-          <w:szCs w:val="24"/>
-        </w:rPr>
-        <w:t xml:space="preserve">, DOAJ, </w:t>
-      </w:r>
-      <w:proofErr w:type="spellStart"/>
-      <w:r>
-        <w:rPr>
-          <w:rFonts w:cs="Times New Roman"/>
-          <w:color w:val="0070C0"/>
-          <w:szCs w:val="24"/>
-        </w:rPr>
-        <w:t>PubMed</w:t>
-      </w:r>
-      <w:proofErr w:type="spellEnd"/>
-      <w:r>
-        <w:rPr>
-          <w:rFonts w:cs="Times New Roman"/>
-          <w:color w:val="0070C0"/>
-          <w:szCs w:val="24"/>
-        </w:rPr>
-        <w:t xml:space="preserve">, Base </w:t>
-      </w:r>
-      <w:proofErr w:type="spellStart"/>
-      <w:r>
-        <w:rPr>
-          <w:rFonts w:cs="Times New Roman"/>
-          <w:color w:val="0070C0"/>
-          <w:szCs w:val="24"/>
-        </w:rPr>
-        <w:t>Search</w:t>
-      </w:r>
-      <w:proofErr w:type="spellEnd"/>
-      <w:r>
-        <w:rPr>
-          <w:rFonts w:cs="Times New Roman"/>
-          <w:color w:val="0070C0"/>
-          <w:szCs w:val="24"/>
-        </w:rPr>
-        <w:t>.</w:t>
+        <w:t xml:space="preserve"> Google Scholar, Google Books, Redalyc, Scielo, Dial</w:t>
+      </w:r>
+      <w:r>
+        <w:rPr>
+          <w:rFonts w:cs="Times New Roman"/>
+          <w:color w:val="0070C0"/>
+          <w:szCs w:val="24"/>
+        </w:rPr>
+        <w:t>net, DOAJ, PubMed, Base Search.</w:t>
       </w:r>
     </w:p>
     <w:p>
@@ -7707,7 +7378,7 @@
         </w:rPr>
         <w:t xml:space="preserve"> ejemplo de </w:t>
       </w:r>
-      <w:commentRangeStart w:id="49"/>
+      <w:commentRangeStart w:id="48"/>
       <w:r>
         <w:rPr>
           <w:rFonts w:cs="Times New Roman"/>
@@ -7724,13 +7395,13 @@
         </w:rPr>
         <w:t>ita</w:t>
       </w:r>
-      <w:commentRangeEnd w:id="49"/>
+      <w:commentRangeEnd w:id="48"/>
       <w:r>
         <w:rPr>
           <w:rStyle w:val="Refdecomentario"/>
           <w:color w:val="0070C0"/>
         </w:rPr>
-        <w:commentReference w:id="49"/>
+        <w:commentReference w:id="48"/>
       </w:r>
       <w:r>
         <w:rPr>
@@ -7762,18 +7433,16 @@
           <w:color w:val="0070C0"/>
           <w:szCs w:val="24"/>
         </w:rPr>
-        <w:t xml:space="preserve"> (American </w:t>
-      </w:r>
-      <w:proofErr w:type="spellStart"/>
-      <w:r>
-        <w:rPr>
-          <w:rFonts w:cs="Times New Roman"/>
-          <w:color w:val="0070C0"/>
-          <w:szCs w:val="24"/>
-        </w:rPr>
-        <w:t>Psychological</w:t>
-      </w:r>
-      <w:proofErr w:type="spellEnd"/>
+        <w:t xml:space="preserve"> (American Psychological Association, 2010)</w:t>
+      </w:r>
+      <w:r>
+        <w:rPr>
+          <w:rFonts w:cs="Times New Roman"/>
+          <w:color w:val="0070C0"/>
+          <w:szCs w:val="24"/>
+        </w:rPr>
+        <w:t>.</w:t>
+      </w:r>
       <w:r>
         <w:rPr>
           <w:rFonts w:cs="Times New Roman"/>
@@ -7782,40 +7451,6 @@
         </w:rPr>
         <w:t xml:space="preserve"> </w:t>
       </w:r>
-      <w:proofErr w:type="spellStart"/>
-      <w:r>
-        <w:rPr>
-          <w:rFonts w:cs="Times New Roman"/>
-          <w:color w:val="0070C0"/>
-          <w:szCs w:val="24"/>
-        </w:rPr>
-        <w:t>Association</w:t>
-      </w:r>
-      <w:proofErr w:type="spellEnd"/>
-      <w:r>
-        <w:rPr>
-          <w:rFonts w:cs="Times New Roman"/>
-          <w:color w:val="0070C0"/>
-          <w:szCs w:val="24"/>
-        </w:rPr>
-        <w:t>, 2010)</w:t>
-      </w:r>
-      <w:r>
-        <w:rPr>
-          <w:rFonts w:cs="Times New Roman"/>
-          <w:color w:val="0070C0"/>
-          <w:szCs w:val="24"/>
-        </w:rPr>
-        <w:t>.</w:t>
-      </w:r>
-      <w:r>
-        <w:rPr>
-          <w:rFonts w:cs="Times New Roman"/>
-          <w:color w:val="0070C0"/>
-          <w:szCs w:val="24"/>
-        </w:rPr>
-        <w:t xml:space="preserve"> </w:t>
-      </w:r>
       <w:r>
         <w:rPr>
           <w:rFonts w:cs="Times New Roman"/>
@@ -7854,43 +7489,7 @@
           <w:color w:val="0070C0"/>
           <w:szCs w:val="24"/>
         </w:rPr>
-        <w:t xml:space="preserve">” (American </w:t>
-      </w:r>
-      <w:proofErr w:type="spellStart"/>
-      <w:r>
-        <w:rPr>
-          <w:rFonts w:cs="Times New Roman"/>
-          <w:color w:val="0070C0"/>
-          <w:szCs w:val="24"/>
-        </w:rPr>
-        <w:t>Psychological</w:t>
-      </w:r>
-      <w:proofErr w:type="spellEnd"/>
-      <w:r>
-        <w:rPr>
-          <w:rFonts w:cs="Times New Roman"/>
-          <w:color w:val="0070C0"/>
-          <w:szCs w:val="24"/>
-        </w:rPr>
-        <w:t xml:space="preserve"> </w:t>
-      </w:r>
-      <w:proofErr w:type="spellStart"/>
-      <w:r>
-        <w:rPr>
-          <w:rFonts w:cs="Times New Roman"/>
-          <w:color w:val="0070C0"/>
-          <w:szCs w:val="24"/>
-        </w:rPr>
-        <w:t>Association</w:t>
-      </w:r>
-      <w:proofErr w:type="spellEnd"/>
-      <w:r>
-        <w:rPr>
-          <w:rFonts w:cs="Times New Roman"/>
-          <w:color w:val="0070C0"/>
-          <w:szCs w:val="24"/>
-        </w:rPr>
-        <w:t>, 2010, p. 9) (para ampliar formas de citación ver Tablas 1 y 2). Otros ejemplos</w:t>
+        <w:t>” (American Psychological Association, 2010, p. 9) (para ampliar formas de citación ver Tablas 1 y 2). Otros ejemplos</w:t>
       </w:r>
       <w:r>
         <w:rPr>
@@ -7983,25 +7582,7 @@
           <w:color w:val="0070C0"/>
           <w:szCs w:val="24"/>
         </w:rPr>
-        <w:t>(Biblioteca Universidad de San Buenaventura [</w:t>
-      </w:r>
-      <w:proofErr w:type="spellStart"/>
-      <w:r>
-        <w:rPr>
-          <w:rFonts w:cs="Times New Roman"/>
-          <w:color w:val="0070C0"/>
-          <w:szCs w:val="24"/>
-        </w:rPr>
-        <w:t>BiblioUSB</w:t>
-      </w:r>
-      <w:proofErr w:type="spellEnd"/>
-      <w:r>
-        <w:rPr>
-          <w:rFonts w:cs="Times New Roman"/>
-          <w:color w:val="0070C0"/>
-          <w:szCs w:val="24"/>
-        </w:rPr>
-        <w:t>], 2016).</w:t>
+        <w:t>(Biblioteca Universidad de San Buenaventura [BiblioUSB], 2016).</w:t>
       </w:r>
     </w:p>
     <w:p>
@@ -8070,7 +7651,26 @@
           <w:color w:val="0070C0"/>
           <w:szCs w:val="24"/>
         </w:rPr>
-        <w:t xml:space="preserve">(Flores, </w:t>
+        <w:t>(Flores, Ostrosky, &amp; Lozano, 2012) / (Flores, Ostrosky, &amp; Lozano, 2012, p. 9).</w:t>
+      </w:r>
+    </w:p>
+    <w:p>
+      <w:pPr>
+        <w:rPr>
+          <w:rFonts w:cs="Times New Roman"/>
+          <w:color w:val="0070C0"/>
+          <w:szCs w:val="24"/>
+          <w:lang w:val="en-US"/>
+        </w:rPr>
+      </w:pPr>
+      <w:r>
+        <w:rPr>
+          <w:rFonts w:cs="Times New Roman"/>
+          <w:color w:val="0070C0"/>
+          <w:szCs w:val="24"/>
+          <w:lang w:val="en-US"/>
+        </w:rPr>
+        <w:t xml:space="preserve">(Fundación del </w:t>
       </w:r>
       <w:proofErr w:type="spellStart"/>
       <w:r>
@@ -8078,8 +7678,9 @@
           <w:rFonts w:cs="Times New Roman"/>
           <w:color w:val="0070C0"/>
           <w:szCs w:val="24"/>
-        </w:rPr>
-        <w:t>Ostrosky</w:t>
+          <w:lang w:val="en-US"/>
+        </w:rPr>
+        <w:t>Español</w:t>
       </w:r>
       <w:proofErr w:type="spellEnd"/>
       <w:r>
@@ -8087,8 +7688,9 @@
           <w:rFonts w:cs="Times New Roman"/>
           <w:color w:val="0070C0"/>
           <w:szCs w:val="24"/>
-        </w:rPr>
-        <w:t xml:space="preserve">, &amp; Lozano, 2012) / (Flores, </w:t>
+          <w:lang w:val="en-US"/>
+        </w:rPr>
+        <w:t xml:space="preserve"> </w:t>
       </w:r>
       <w:proofErr w:type="spellStart"/>
       <w:r>
@@ -8096,8 +7698,9 @@
           <w:rFonts w:cs="Times New Roman"/>
           <w:color w:val="0070C0"/>
           <w:szCs w:val="24"/>
-        </w:rPr>
-        <w:t>Ostrosky</w:t>
+          <w:lang w:val="en-US"/>
+        </w:rPr>
+        <w:t>Urgente</w:t>
       </w:r>
       <w:proofErr w:type="spellEnd"/>
       <w:r>
@@ -8105,174 +7708,120 @@
           <w:rFonts w:cs="Times New Roman"/>
           <w:color w:val="0070C0"/>
           <w:szCs w:val="24"/>
-        </w:rPr>
-        <w:t>, &amp; Lozano, 2012, p. 9).</w:t>
-      </w:r>
-    </w:p>
-    <w:p>
-      <w:pPr>
-        <w:rPr>
-          <w:rFonts w:cs="Times New Roman"/>
-          <w:color w:val="0070C0"/>
-          <w:szCs w:val="24"/>
           <w:lang w:val="en-US"/>
         </w:rPr>
-      </w:pPr>
-      <w:r>
+        <w:t xml:space="preserve">, 2012). </w:t>
+      </w:r>
+    </w:p>
+    <w:p>
+      <w:pPr>
         <w:rPr>
           <w:rFonts w:cs="Times New Roman"/>
           <w:color w:val="0070C0"/>
           <w:szCs w:val="24"/>
           <w:lang w:val="en-US"/>
         </w:rPr>
+      </w:pPr>
+      <w:r>
+        <w:rPr>
+          <w:rFonts w:cs="Times New Roman"/>
+          <w:color w:val="0070C0"/>
+          <w:szCs w:val="24"/>
+          <w:lang w:val="en-US"/>
+        </w:rPr>
+        <w:t>(Institute of Electrical and Electronics Engineers, 2006) / (Institute of Electrical and Electronics Engineers, 2006, p. 9).</w:t>
+      </w:r>
+    </w:p>
+    <w:p>
+      <w:pPr>
+        <w:rPr>
+          <w:rFonts w:cs="Times New Roman"/>
+          <w:color w:val="0070C0"/>
+          <w:szCs w:val="24"/>
+          <w:lang w:val="en-US"/>
+        </w:rPr>
+      </w:pPr>
+      <w:r>
+        <w:rPr>
+          <w:rFonts w:cs="Times New Roman"/>
+          <w:color w:val="0070C0"/>
+          <w:szCs w:val="24"/>
+          <w:lang w:val="en-US"/>
+        </w:rPr>
+        <w:t>(International Business Machine [IBM], 2013).</w:t>
+      </w:r>
+    </w:p>
+    <w:p>
+      <w:pPr>
+        <w:rPr>
+          <w:rFonts w:cs="Times New Roman"/>
+          <w:color w:val="0070C0"/>
+          <w:szCs w:val="24"/>
+          <w:lang w:val="en-US"/>
+        </w:rPr>
+      </w:pPr>
+      <w:r>
+        <w:rPr>
+          <w:rFonts w:cs="Times New Roman"/>
+          <w:color w:val="0070C0"/>
+          <w:szCs w:val="24"/>
+          <w:lang w:val="en-US"/>
+        </w:rPr>
+        <w:t>(Hooper, 2010).</w:t>
+      </w:r>
+    </w:p>
+    <w:p>
+      <w:pPr>
+        <w:rPr>
+          <w:rFonts w:cs="Times New Roman"/>
+          <w:color w:val="0070C0"/>
+          <w:szCs w:val="24"/>
+        </w:rPr>
+      </w:pPr>
+      <w:commentRangeStart w:id="49"/>
+      <w:r>
+        <w:rPr>
+          <w:rFonts w:cs="Times New Roman"/>
+          <w:color w:val="0070C0"/>
+          <w:szCs w:val="24"/>
+        </w:rPr>
         <w:t>(</w:t>
       </w:r>
-      <w:proofErr w:type="spellStart"/>
-      <w:r>
-        <w:rPr>
-          <w:rFonts w:cs="Times New Roman"/>
-          <w:color w:val="0070C0"/>
-          <w:szCs w:val="24"/>
-          <w:lang w:val="en-US"/>
-        </w:rPr>
-        <w:t>Fundación</w:t>
-      </w:r>
-      <w:proofErr w:type="spellEnd"/>
-      <w:r>
-        <w:rPr>
-          <w:rFonts w:cs="Times New Roman"/>
-          <w:color w:val="0070C0"/>
-          <w:szCs w:val="24"/>
-          <w:lang w:val="en-US"/>
-        </w:rPr>
-        <w:t xml:space="preserve"> </w:t>
-      </w:r>
-      <w:proofErr w:type="gramStart"/>
-      <w:r>
-        <w:rPr>
-          <w:rFonts w:cs="Times New Roman"/>
-          <w:color w:val="0070C0"/>
-          <w:szCs w:val="24"/>
-          <w:lang w:val="en-US"/>
-        </w:rPr>
-        <w:t>del</w:t>
-      </w:r>
-      <w:proofErr w:type="gramEnd"/>
-      <w:r>
-        <w:rPr>
-          <w:rFonts w:cs="Times New Roman"/>
-          <w:color w:val="0070C0"/>
-          <w:szCs w:val="24"/>
-          <w:lang w:val="en-US"/>
-        </w:rPr>
-        <w:t xml:space="preserve"> </w:t>
-      </w:r>
-      <w:proofErr w:type="spellStart"/>
-      <w:r>
-        <w:rPr>
-          <w:rFonts w:cs="Times New Roman"/>
-          <w:color w:val="0070C0"/>
-          <w:szCs w:val="24"/>
-          <w:lang w:val="en-US"/>
-        </w:rPr>
-        <w:t>Español</w:t>
-      </w:r>
-      <w:proofErr w:type="spellEnd"/>
-      <w:r>
-        <w:rPr>
-          <w:rFonts w:cs="Times New Roman"/>
-          <w:color w:val="0070C0"/>
-          <w:szCs w:val="24"/>
-          <w:lang w:val="en-US"/>
-        </w:rPr>
-        <w:t xml:space="preserve"> </w:t>
-      </w:r>
-      <w:proofErr w:type="spellStart"/>
-      <w:r>
-        <w:rPr>
-          <w:rFonts w:cs="Times New Roman"/>
-          <w:color w:val="0070C0"/>
-          <w:szCs w:val="24"/>
-          <w:lang w:val="en-US"/>
-        </w:rPr>
-        <w:t>Urgente</w:t>
-      </w:r>
-      <w:proofErr w:type="spellEnd"/>
-      <w:r>
-        <w:rPr>
-          <w:rFonts w:cs="Times New Roman"/>
-          <w:color w:val="0070C0"/>
-          <w:szCs w:val="24"/>
-          <w:lang w:val="en-US"/>
-        </w:rPr>
-        <w:t xml:space="preserve">, 2012). </w:t>
-      </w:r>
-    </w:p>
-    <w:p>
-      <w:pPr>
-        <w:rPr>
-          <w:rFonts w:cs="Times New Roman"/>
-          <w:color w:val="0070C0"/>
-          <w:szCs w:val="24"/>
-          <w:lang w:val="en-US"/>
-        </w:rPr>
-      </w:pPr>
-      <w:r>
-        <w:rPr>
-          <w:rFonts w:cs="Times New Roman"/>
-          <w:color w:val="0070C0"/>
-          <w:szCs w:val="24"/>
-          <w:lang w:val="en-US"/>
-        </w:rPr>
-        <w:t>(Institute of Electrical and Electronics Engineers, 2006) / (Institute of Electrical and Electronics Engineers, 2006, p. 9).</w:t>
-      </w:r>
-    </w:p>
-    <w:p>
-      <w:pPr>
-        <w:rPr>
-          <w:rFonts w:cs="Times New Roman"/>
-          <w:color w:val="0070C0"/>
-          <w:szCs w:val="24"/>
-          <w:lang w:val="en-US"/>
-        </w:rPr>
-      </w:pPr>
-      <w:r>
-        <w:rPr>
-          <w:rFonts w:cs="Times New Roman"/>
-          <w:color w:val="0070C0"/>
-          <w:szCs w:val="24"/>
-          <w:lang w:val="en-US"/>
-        </w:rPr>
-        <w:t>(International Business Machine [IBM], 2013).</w:t>
-      </w:r>
-    </w:p>
-    <w:p>
-      <w:pPr>
-        <w:rPr>
-          <w:rFonts w:cs="Times New Roman"/>
-          <w:color w:val="0070C0"/>
-          <w:szCs w:val="24"/>
-          <w:lang w:val="en-US"/>
-        </w:rPr>
-      </w:pPr>
-      <w:r>
-        <w:rPr>
-          <w:rFonts w:cs="Times New Roman"/>
-          <w:color w:val="0070C0"/>
-          <w:szCs w:val="24"/>
-          <w:lang w:val="en-US"/>
-        </w:rPr>
-        <w:t>(Hooper, 2010).</w:t>
-      </w:r>
-    </w:p>
-    <w:p>
-      <w:pPr>
-        <w:rPr>
-          <w:rFonts w:cs="Times New Roman"/>
-          <w:color w:val="0070C0"/>
-          <w:szCs w:val="24"/>
-        </w:rPr>
-      </w:pPr>
+      <w:commentRangeEnd w:id="49"/>
+      <w:r>
+        <w:rPr>
+          <w:rStyle w:val="Refdecomentario"/>
+          <w:rFonts w:cs="Times New Roman"/>
+          <w:color w:val="0070C0"/>
+          <w:szCs w:val="24"/>
+        </w:rPr>
+        <w:commentReference w:id="49"/>
+      </w:r>
+      <w:r>
+        <w:rPr>
+          <w:rFonts w:cs="Times New Roman"/>
+          <w:color w:val="0070C0"/>
+          <w:szCs w:val="24"/>
+        </w:rPr>
+        <w:t>Quintero &amp; González, 1997, citados por Londoño &amp; Velasco, 2015) / (Quintero &amp; González, 1997, citados por Londoño &amp; Velasco, 2015, p. 36).</w:t>
+      </w:r>
+    </w:p>
+    <w:p>
+      <w:pPr>
+        <w:rPr>
+          <w:rFonts w:cs="Times New Roman"/>
+          <w:color w:val="0070C0"/>
+          <w:szCs w:val="24"/>
+        </w:rPr>
+      </w:pPr>
+      <w:r>
+        <w:rPr>
+          <w:rFonts w:cs="Times New Roman"/>
+          <w:color w:val="0070C0"/>
+          <w:szCs w:val="24"/>
+        </w:rPr>
+        <w:t xml:space="preserve">(Ramírez &amp; Guzmán, </w:t>
+      </w:r>
       <w:commentRangeStart w:id="50"/>
       <w:r>
         <w:rPr>
@@ -8280,7 +7829,7 @@
           <w:color w:val="0070C0"/>
           <w:szCs w:val="24"/>
         </w:rPr>
-        <w:t>(</w:t>
+        <w:t>s.f.</w:t>
       </w:r>
       <w:commentRangeEnd w:id="50"/>
       <w:r>
@@ -8298,24 +7847,7 @@
           <w:color w:val="0070C0"/>
           <w:szCs w:val="24"/>
         </w:rPr>
-        <w:t>Quintero &amp; González, 1997, citados por Londoño &amp; Velasco, 2015) / (Quintero &amp; González, 1997, citados por Londoño &amp; Velasco, 2015, p. 36).</w:t>
-      </w:r>
-    </w:p>
-    <w:p>
-      <w:pPr>
-        <w:rPr>
-          <w:rFonts w:cs="Times New Roman"/>
-          <w:color w:val="0070C0"/>
-          <w:szCs w:val="24"/>
-        </w:rPr>
-      </w:pPr>
-      <w:r>
-        <w:rPr>
-          <w:rFonts w:cs="Times New Roman"/>
-          <w:color w:val="0070C0"/>
-          <w:szCs w:val="24"/>
-        </w:rPr>
-        <w:t xml:space="preserve">(Ramírez &amp; Guzmán, </w:t>
+        <w:t xml:space="preserve">) / (Ramírez &amp; Guzmán, s.f., </w:t>
       </w:r>
       <w:commentRangeStart w:id="51"/>
       <w:r>
@@ -8324,7 +7856,7 @@
           <w:color w:val="0070C0"/>
           <w:szCs w:val="24"/>
         </w:rPr>
-        <w:t>s.f.</w:t>
+        <w:t>párr. 2</w:t>
       </w:r>
       <w:commentRangeEnd w:id="51"/>
       <w:r>
@@ -8342,8 +7874,88 @@
           <w:color w:val="0070C0"/>
           <w:szCs w:val="24"/>
         </w:rPr>
-        <w:t xml:space="preserve">) / (Ramírez &amp; Guzmán, s.f., </w:t>
-      </w:r>
+        <w:t>).</w:t>
+      </w:r>
+    </w:p>
+    <w:p>
+      <w:pPr>
+        <w:rPr>
+          <w:rFonts w:cs="Times New Roman"/>
+          <w:color w:val="0070C0"/>
+          <w:szCs w:val="24"/>
+        </w:rPr>
+      </w:pPr>
+      <w:r>
+        <w:rPr>
+          <w:rFonts w:cs="Times New Roman"/>
+          <w:color w:val="0070C0"/>
+          <w:szCs w:val="24"/>
+        </w:rPr>
+        <w:t>(Rioja, 2008) / (Rioja, 2008, p. 9).</w:t>
+      </w:r>
+    </w:p>
+    <w:p>
+      <w:pPr>
+        <w:rPr>
+          <w:rFonts w:cs="Times New Roman"/>
+          <w:color w:val="0070C0"/>
+          <w:szCs w:val="24"/>
+        </w:rPr>
+      </w:pPr>
+      <w:r>
+        <w:rPr>
+          <w:rFonts w:cs="Times New Roman"/>
+          <w:color w:val="0070C0"/>
+          <w:szCs w:val="24"/>
+        </w:rPr>
+        <w:t>(Ruiz, 2014) / (Ruiz, 2014, p. 107).</w:t>
+      </w:r>
+    </w:p>
+    <w:p>
+      <w:pPr>
+        <w:rPr>
+          <w:rFonts w:cs="Times New Roman"/>
+          <w:color w:val="0070C0"/>
+          <w:szCs w:val="24"/>
+        </w:rPr>
+      </w:pPr>
+    </w:p>
+    <w:p>
+      <w:pPr>
+        <w:ind w:firstLine="708"/>
+        <w:rPr>
+          <w:rFonts w:cs="Times New Roman"/>
+          <w:color w:val="0070C0"/>
+          <w:szCs w:val="24"/>
+        </w:rPr>
+      </w:pPr>
+      <w:r>
+        <w:rPr>
+          <w:rFonts w:cs="Times New Roman"/>
+          <w:color w:val="0070C0"/>
+          <w:szCs w:val="24"/>
+        </w:rPr>
+        <w:t xml:space="preserve">Igualmente, manifiesta el autor: </w:t>
+      </w:r>
+    </w:p>
+    <w:p>
+      <w:pPr>
+        <w:rPr>
+          <w:rFonts w:cs="Times New Roman"/>
+          <w:color w:val="0070C0"/>
+          <w:szCs w:val="24"/>
+        </w:rPr>
+      </w:pPr>
+    </w:p>
+    <w:p>
+      <w:pPr>
+        <w:ind w:left="1417"/>
+        <w:rPr>
+          <w:rFonts w:cs="Times New Roman"/>
+          <w:color w:val="0070C0"/>
+          <w:szCs w:val="24"/>
+        </w:rPr>
+      </w:pPr>
       <w:commentRangeStart w:id="52"/>
       <w:r>
         <w:rPr>
@@ -8351,7 +7963,7 @@
           <w:color w:val="0070C0"/>
           <w:szCs w:val="24"/>
         </w:rPr>
-        <w:t>párr. 2</w:t>
+        <w:t>Por</w:t>
       </w:r>
       <w:commentRangeEnd w:id="52"/>
       <w:r>
@@ -8369,88 +7981,8 @@
           <w:color w:val="0070C0"/>
           <w:szCs w:val="24"/>
         </w:rPr>
-        <w:t>).</w:t>
-      </w:r>
-    </w:p>
-    <w:p>
-      <w:pPr>
-        <w:rPr>
-          <w:rFonts w:cs="Times New Roman"/>
-          <w:color w:val="0070C0"/>
-          <w:szCs w:val="24"/>
-        </w:rPr>
-      </w:pPr>
-      <w:r>
-        <w:rPr>
-          <w:rFonts w:cs="Times New Roman"/>
-          <w:color w:val="0070C0"/>
-          <w:szCs w:val="24"/>
-        </w:rPr>
-        <w:t>(Rioja, 2008) / (Rioja, 2008, p. 9).</w:t>
-      </w:r>
-    </w:p>
-    <w:p>
-      <w:pPr>
-        <w:rPr>
-          <w:rFonts w:cs="Times New Roman"/>
-          <w:color w:val="0070C0"/>
-          <w:szCs w:val="24"/>
-        </w:rPr>
-      </w:pPr>
-      <w:r>
-        <w:rPr>
-          <w:rFonts w:cs="Times New Roman"/>
-          <w:color w:val="0070C0"/>
-          <w:szCs w:val="24"/>
-        </w:rPr>
-        <w:t>(Ruiz, 2014) / (Ruiz, 2014, p. 107).</w:t>
-      </w:r>
-    </w:p>
-    <w:p>
-      <w:pPr>
-        <w:rPr>
-          <w:rFonts w:cs="Times New Roman"/>
-          <w:color w:val="0070C0"/>
-          <w:szCs w:val="24"/>
-        </w:rPr>
-      </w:pPr>
-    </w:p>
-    <w:p>
-      <w:pPr>
-        <w:ind w:firstLine="708"/>
-        <w:rPr>
-          <w:rFonts w:cs="Times New Roman"/>
-          <w:color w:val="0070C0"/>
-          <w:szCs w:val="24"/>
-        </w:rPr>
-      </w:pPr>
-      <w:r>
-        <w:rPr>
-          <w:rFonts w:cs="Times New Roman"/>
-          <w:color w:val="0070C0"/>
-          <w:szCs w:val="24"/>
-        </w:rPr>
-        <w:t xml:space="preserve">Igualmente, manifiesta el autor: </w:t>
-      </w:r>
-    </w:p>
-    <w:p>
-      <w:pPr>
-        <w:rPr>
-          <w:rFonts w:cs="Times New Roman"/>
-          <w:color w:val="0070C0"/>
-          <w:szCs w:val="24"/>
-        </w:rPr>
-      </w:pPr>
-    </w:p>
-    <w:p>
-      <w:pPr>
-        <w:ind w:left="1417"/>
-        <w:rPr>
-          <w:rFonts w:cs="Times New Roman"/>
-          <w:color w:val="0070C0"/>
-          <w:szCs w:val="24"/>
-        </w:rPr>
-      </w:pPr>
+        <w:t xml:space="preserve"> su parte la necesidad de persuadir conduce a pensar el material probatorio dependiendo del ánimo de quien escucha. En síntesis, el componente lógico se fundamenta en la selección de argumentos verosímiles, lo cual conduce directamente al componente dialéctico de la argumentación en tanto la parte psicológica remite a un </w:t>
+      </w:r>
       <w:commentRangeStart w:id="53"/>
       <w:r>
         <w:rPr>
@@ -8458,42 +7990,15 @@
           <w:color w:val="0070C0"/>
           <w:szCs w:val="24"/>
         </w:rPr>
-        <w:t>Por</w:t>
+        <w:t>aspecto discursivo (Ruiz, 2014, p. 107).</w:t>
       </w:r>
       <w:commentRangeEnd w:id="53"/>
       <w:r>
         <w:rPr>
           <w:rStyle w:val="Refdecomentario"/>
-          <w:rFonts w:cs="Times New Roman"/>
-          <w:color w:val="0070C0"/>
-          <w:szCs w:val="24"/>
+          <w:color w:val="0070C0"/>
         </w:rPr>
         <w:commentReference w:id="53"/>
-      </w:r>
-      <w:r>
-        <w:rPr>
-          <w:rFonts w:cs="Times New Roman"/>
-          <w:color w:val="0070C0"/>
-          <w:szCs w:val="24"/>
-        </w:rPr>
-        <w:t xml:space="preserve"> su parte la necesidad de persuadir conduce a pensar el material probatorio dependiendo del ánimo de quien escucha. En síntesis, el componente lógico se fundamenta en la selección de argumentos verosímiles, lo cual conduce directamente al componente dialéctico de la argumentación en tanto la parte psicológica remite a un </w:t>
-      </w:r>
-      <w:commentRangeStart w:id="54"/>
-      <w:r>
-        <w:rPr>
-          <w:rFonts w:cs="Times New Roman"/>
-          <w:color w:val="0070C0"/>
-          <w:szCs w:val="24"/>
-        </w:rPr>
-        <w:t>aspecto discursivo (Ruiz, 2014, p. 107).</w:t>
-      </w:r>
-      <w:commentRangeEnd w:id="54"/>
-      <w:r>
-        <w:rPr>
-          <w:rStyle w:val="Refdecomentario"/>
-          <w:color w:val="0070C0"/>
-        </w:rPr>
-        <w:commentReference w:id="54"/>
       </w:r>
     </w:p>
     <w:p>
@@ -8648,7 +8153,7 @@
                     <pic:cNvPicPr/>
                   </pic:nvPicPr>
                   <pic:blipFill>
-                    <a:blip r:embed="rId17"/>
+                    <a:blip r:embed="rId18"/>
                     <a:stretch>
                       <a:fillRect/>
                     </a:stretch>
@@ -8744,7 +8249,7 @@
                     <pic:cNvPicPr/>
                   </pic:nvPicPr>
                   <pic:blipFill rotWithShape="1">
-                    <a:blip r:embed="rId18"/>
+                    <a:blip r:embed="rId19"/>
                     <a:srcRect l="20091" t="7843" r="49281" b="46419"/>
                     <a:stretch/>
                   </pic:blipFill>
@@ -8827,7 +8332,7 @@
                     <pic:cNvPicPr/>
                   </pic:nvPicPr>
                   <pic:blipFill>
-                    <a:blip r:embed="rId19"/>
+                    <a:blip r:embed="rId20"/>
                     <a:stretch>
                       <a:fillRect/>
                     </a:stretch>
@@ -8896,7 +8401,7 @@
                     <pic:cNvPicPr/>
                   </pic:nvPicPr>
                   <pic:blipFill rotWithShape="1">
-                    <a:blip r:embed="rId20"/>
+                    <a:blip r:embed="rId21"/>
                     <a:srcRect l="20213" t="7842" r="43526" b="28541"/>
                     <a:stretch/>
                   </pic:blipFill>
@@ -8979,7 +8484,7 @@
                     <pic:cNvPicPr/>
                   </pic:nvPicPr>
                   <pic:blipFill>
-                    <a:blip r:embed="rId21"/>
+                    <a:blip r:embed="rId22"/>
                     <a:stretch>
                       <a:fillRect/>
                     </a:stretch>
@@ -9103,7 +8608,7 @@
           <w:b/>
         </w:rPr>
       </w:pPr>
-      <w:bookmarkStart w:id="55" w:name="_Toc440985138"/>
+      <w:bookmarkStart w:id="54" w:name="_Toc440985138"/>
       <w:r>
         <w:rPr>
           <w:b/>
@@ -9123,16 +8628,16 @@
         </w:rPr>
         <w:t xml:space="preserve"> </w:t>
       </w:r>
-      <w:bookmarkStart w:id="56" w:name="_Toc440985139"/>
+      <w:bookmarkStart w:id="55" w:name="_Toc440985139"/>
       <w:r>
         <w:rPr>
           <w:b/>
         </w:rPr>
         <w:t>Metodología</w:t>
       </w:r>
-      <w:bookmarkEnd w:id="56"/>
-    </w:p>
-    <w:bookmarkEnd w:id="55"/>
+      <w:bookmarkEnd w:id="55"/>
+    </w:p>
+    <w:bookmarkEnd w:id="54"/>
     <w:p>
       <w:pPr>
         <w:rPr>
@@ -9161,7 +8666,7 @@
         <w:t>En la metodología se establecen los enfoques de investigación, esto es, cuantitativo, cualitativo o mixto.</w:t>
       </w:r>
     </w:p>
-    <w:commentRangeStart w:id="57"/>
+    <w:commentRangeStart w:id="56"/>
     <w:p>
       <w:pPr>
         <w:jc w:val="center"/>
@@ -9295,7 +8800,7 @@
                                           </pic:cNvPicPr>
                                         </pic:nvPicPr>
                                         <pic:blipFill>
-                                          <a:blip r:embed="rId22">
+                                          <a:blip r:embed="rId23">
                                             <a:extLst>
                                               <a:ext uri="{28A0092B-C50C-407E-A947-70E740481C1C}">
                                                 <a14:useLocalDpi xmlns:a14="http://schemas.microsoft.com/office/drawing/2010/main" val="0"/>
@@ -9380,41 +8885,13 @@
                               </w:rPr>
                               <w:t xml:space="preserve">(American </w:t>
                             </w:r>
-                            <w:proofErr w:type="spellStart"/>
                             <w:r>
                               <w:rPr>
                                 <w:rFonts w:cs="Times New Roman"/>
                                 <w:sz w:val="20"/>
                                 <w:szCs w:val="20"/>
                               </w:rPr>
-                              <w:t>Psychological</w:t>
-                            </w:r>
-                            <w:proofErr w:type="spellEnd"/>
-                            <w:r>
-                              <w:rPr>
-                                <w:rFonts w:cs="Times New Roman"/>
-                                <w:sz w:val="20"/>
-                                <w:szCs w:val="20"/>
-                              </w:rPr>
-                              <w:t xml:space="preserve"> </w:t>
-                            </w:r>
-                            <w:proofErr w:type="spellStart"/>
-                            <w:r>
-                              <w:rPr>
-                                <w:rFonts w:cs="Times New Roman"/>
-                                <w:sz w:val="20"/>
-                                <w:szCs w:val="20"/>
-                              </w:rPr>
-                              <w:t>Association</w:t>
-                            </w:r>
-                            <w:proofErr w:type="spellEnd"/>
-                            <w:r>
-                              <w:rPr>
-                                <w:rFonts w:cs="Times New Roman"/>
-                                <w:sz w:val="20"/>
-                                <w:szCs w:val="20"/>
-                              </w:rPr>
-                              <w:t>, 2010)</w:t>
+                              <w:t>Psychological Association, 2010)</w:t>
                             </w:r>
                             <w:r>
                               <w:rPr>
@@ -9518,7 +8995,7 @@
                                     </pic:cNvPicPr>
                                   </pic:nvPicPr>
                                   <pic:blipFill>
-                                    <a:blip r:embed="rId23">
+                                    <a:blip r:embed="rId24">
                                       <a:extLst>
                                         <a:ext uri="{28A0092B-C50C-407E-A947-70E740481C1C}">
                                           <a14:useLocalDpi xmlns:a14="http://schemas.microsoft.com/office/drawing/2010/main" val="0"/>
@@ -9665,38 +9142,38 @@
         </w:rPr>
         <w:t xml:space="preserve"> </w:t>
       </w:r>
+      <w:commentRangeEnd w:id="56"/>
+      <w:r>
+        <w:rPr>
+          <w:rStyle w:val="Refdecomentario"/>
+        </w:rPr>
+        <w:commentReference w:id="56"/>
+      </w:r>
+    </w:p>
+    <w:p>
+      <w:pPr>
+        <w:jc w:val="center"/>
+        <w:rPr>
+          <w:rFonts w:cs="Times New Roman"/>
+          <w:b/>
+          <w:szCs w:val="24"/>
+        </w:rPr>
+      </w:pPr>
+      <w:commentRangeStart w:id="57"/>
+      <w:r>
+        <w:rPr>
+          <w:rFonts w:cs="Times New Roman"/>
+          <w:b/>
+          <w:szCs w:val="24"/>
+        </w:rPr>
+        <w:t xml:space="preserve"> </w:t>
+      </w:r>
       <w:commentRangeEnd w:id="57"/>
       <w:r>
         <w:rPr>
           <w:rStyle w:val="Refdecomentario"/>
         </w:rPr>
         <w:commentReference w:id="57"/>
-      </w:r>
-    </w:p>
-    <w:p>
-      <w:pPr>
-        <w:jc w:val="center"/>
-        <w:rPr>
-          <w:rFonts w:cs="Times New Roman"/>
-          <w:b/>
-          <w:szCs w:val="24"/>
-        </w:rPr>
-      </w:pPr>
-      <w:commentRangeStart w:id="58"/>
-      <w:r>
-        <w:rPr>
-          <w:rFonts w:cs="Times New Roman"/>
-          <w:b/>
-          <w:szCs w:val="24"/>
-        </w:rPr>
-        <w:t xml:space="preserve"> </w:t>
-      </w:r>
-      <w:commentRangeEnd w:id="58"/>
-      <w:r>
-        <w:rPr>
-          <w:rStyle w:val="Refdecomentario"/>
-        </w:rPr>
-        <w:commentReference w:id="58"/>
       </w:r>
     </w:p>
     <w:tbl>
@@ -9783,7 +9260,7 @@
                           </pic:cNvPicPr>
                         </pic:nvPicPr>
                         <pic:blipFill>
-                          <a:blip r:embed="rId24" cstate="print">
+                          <a:blip r:embed="rId25" cstate="print">
                             <a:extLst>
                               <a:ext uri="{28A0092B-C50C-407E-A947-70E740481C1C}">
                                 <a14:useLocalDpi xmlns:a14="http://schemas.microsoft.com/office/drawing/2010/main" val="0"/>
@@ -9851,7 +9328,7 @@
             <w:r>
               <w:t xml:space="preserve"> </w:t>
             </w:r>
-            <w:hyperlink r:id="rId25" w:history="1">
+            <w:hyperlink r:id="rId26" w:history="1">
               <w:r>
                 <w:rPr>
                   <w:rStyle w:val="Hipervnculo"/>
@@ -9909,7 +9386,7 @@
           <w:b/>
         </w:rPr>
       </w:pPr>
-      <w:bookmarkStart w:id="59" w:name="_Toc440985140"/>
+      <w:bookmarkStart w:id="58" w:name="_Toc440985140"/>
     </w:p>
     <w:p>
       <w:pPr>
@@ -9939,7 +9416,7 @@
         </w:rPr>
         <w:t xml:space="preserve"> Resultados</w:t>
       </w:r>
-      <w:bookmarkEnd w:id="59"/>
+      <w:bookmarkEnd w:id="58"/>
     </w:p>
     <w:p>
       <w:pPr>
@@ -9993,7 +9470,7 @@
           <w:szCs w:val="24"/>
         </w:rPr>
       </w:pPr>
-      <w:commentRangeStart w:id="60"/>
+      <w:commentRangeStart w:id="59"/>
       <w:r>
         <w:rPr>
           <w:rFonts w:cs="Times New Roman"/>
@@ -10001,14 +9478,14 @@
         </w:rPr>
         <w:t>T</w:t>
       </w:r>
-      <w:commentRangeEnd w:id="60"/>
+      <w:commentRangeEnd w:id="59"/>
       <w:r>
         <w:rPr>
           <w:rStyle w:val="Refdecomentario"/>
           <w:sz w:val="24"/>
           <w:szCs w:val="24"/>
         </w:rPr>
-        <w:commentReference w:id="60"/>
+        <w:commentReference w:id="59"/>
       </w:r>
       <w:r>
         <w:rPr>
@@ -10520,25 +9997,7 @@
                 <w:sz w:val="20"/>
                 <w:szCs w:val="20"/>
               </w:rPr>
-              <w:t xml:space="preserve">Flores, </w:t>
-            </w:r>
-            <w:proofErr w:type="spellStart"/>
-            <w:r>
-              <w:rPr>
-                <w:rFonts w:cs="Times New Roman"/>
-                <w:sz w:val="20"/>
-                <w:szCs w:val="20"/>
-              </w:rPr>
-              <w:t>Ostrosky</w:t>
-            </w:r>
-            <w:proofErr w:type="spellEnd"/>
-            <w:r>
-              <w:rPr>
-                <w:rFonts w:cs="Times New Roman"/>
-                <w:sz w:val="20"/>
-                <w:szCs w:val="20"/>
-              </w:rPr>
-              <w:t xml:space="preserve"> y Lozano (2012)</w:t>
+              <w:t>Flores, Ostrosky y Lozano (2012)</w:t>
             </w:r>
           </w:p>
         </w:tc>
@@ -10629,59 +10088,13 @@
                 <w:szCs w:val="20"/>
               </w:rPr>
             </w:pPr>
-            <w:proofErr w:type="spellStart"/>
             <w:r>
               <w:rPr>
                 <w:rFonts w:cs="Times New Roman"/>
                 <w:sz w:val="20"/>
                 <w:szCs w:val="20"/>
               </w:rPr>
-              <w:t>Burke</w:t>
-            </w:r>
-            <w:proofErr w:type="spellEnd"/>
-            <w:r>
-              <w:rPr>
-                <w:rFonts w:cs="Times New Roman"/>
-                <w:sz w:val="20"/>
-                <w:szCs w:val="20"/>
-              </w:rPr>
-              <w:t xml:space="preserve">, </w:t>
-            </w:r>
-            <w:proofErr w:type="spellStart"/>
-            <w:r>
-              <w:rPr>
-                <w:rFonts w:cs="Times New Roman"/>
-                <w:sz w:val="20"/>
-                <w:szCs w:val="20"/>
-              </w:rPr>
-              <w:t>Burke</w:t>
-            </w:r>
-            <w:proofErr w:type="spellEnd"/>
-            <w:r>
-              <w:rPr>
-                <w:rFonts w:cs="Times New Roman"/>
-                <w:sz w:val="20"/>
-                <w:szCs w:val="20"/>
-              </w:rPr>
-              <w:t xml:space="preserve">, Rae y </w:t>
-            </w:r>
-            <w:proofErr w:type="spellStart"/>
-            <w:r>
-              <w:rPr>
-                <w:rFonts w:cs="Times New Roman"/>
-                <w:sz w:val="20"/>
-                <w:szCs w:val="20"/>
-              </w:rPr>
-              <w:t>Reiger</w:t>
-            </w:r>
-            <w:proofErr w:type="spellEnd"/>
-            <w:r>
-              <w:rPr>
-                <w:rFonts w:cs="Times New Roman"/>
-                <w:sz w:val="20"/>
-                <w:szCs w:val="20"/>
-              </w:rPr>
-              <w:t xml:space="preserve"> (1991)</w:t>
+              <w:t>Burke, Burke, Rae y Reiger (1991)</w:t>
             </w:r>
           </w:p>
         </w:tc>
@@ -10706,23 +10119,13 @@
                 <w:szCs w:val="20"/>
               </w:rPr>
             </w:pPr>
-            <w:proofErr w:type="spellStart"/>
             <w:r>
               <w:rPr>
                 <w:rFonts w:cs="Times New Roman"/>
                 <w:sz w:val="20"/>
                 <w:szCs w:val="20"/>
               </w:rPr>
-              <w:t>Burke</w:t>
-            </w:r>
-            <w:proofErr w:type="spellEnd"/>
-            <w:r>
-              <w:rPr>
-                <w:rFonts w:cs="Times New Roman"/>
-                <w:sz w:val="20"/>
-                <w:szCs w:val="20"/>
-              </w:rPr>
-              <w:t xml:space="preserve"> et al. (1991)</w:t>
+              <w:t>Burke et al. (1991)</w:t>
             </w:r>
           </w:p>
         </w:tc>
@@ -11122,7 +10525,7 @@
           <w:szCs w:val="20"/>
         </w:rPr>
       </w:pPr>
-      <w:commentRangeStart w:id="61"/>
+      <w:commentRangeStart w:id="60"/>
       <w:r>
         <w:rPr>
           <w:rFonts w:cs="Times New Roman"/>
@@ -11149,12 +10552,12 @@
         </w:rPr>
         <w:t xml:space="preserve"> </w:t>
       </w:r>
-      <w:commentRangeEnd w:id="61"/>
+      <w:commentRangeEnd w:id="60"/>
       <w:r>
         <w:rPr>
           <w:rStyle w:val="Refdecomentario"/>
         </w:rPr>
-        <w:commentReference w:id="61"/>
+        <w:commentReference w:id="60"/>
       </w:r>
       <w:r>
         <w:rPr>
@@ -11162,71 +10565,35 @@
           <w:sz w:val="20"/>
           <w:szCs w:val="20"/>
         </w:rPr>
-        <w:t xml:space="preserve">Adaptación de estilos básicos de citación (American </w:t>
-      </w:r>
-      <w:proofErr w:type="spellStart"/>
+        <w:t>Adaptación de estilos básicos de citación (American Psychological Association, 2010)</w:t>
+      </w:r>
       <w:r>
         <w:rPr>
           <w:rFonts w:cs="Times New Roman"/>
           <w:sz w:val="20"/>
           <w:szCs w:val="20"/>
         </w:rPr>
-        <w:t>Psychological</w:t>
-      </w:r>
-      <w:proofErr w:type="spellEnd"/>
-      <w:r>
+        <w:t>.</w:t>
+      </w:r>
+    </w:p>
+    <w:p>
+      <w:pPr>
+        <w:spacing w:line="240" w:lineRule="auto"/>
         <w:rPr>
           <w:rFonts w:cs="Times New Roman"/>
           <w:sz w:val="20"/>
           <w:szCs w:val="20"/>
         </w:rPr>
-        <w:t xml:space="preserve"> </w:t>
-      </w:r>
-      <w:proofErr w:type="spellStart"/>
-      <w:r>
+      </w:pPr>
+    </w:p>
+    <w:p>
+      <w:pPr>
+        <w:spacing w:line="240" w:lineRule="auto"/>
         <w:rPr>
           <w:rFonts w:cs="Times New Roman"/>
           <w:sz w:val="20"/>
           <w:szCs w:val="20"/>
         </w:rPr>
-        <w:t>Association</w:t>
-      </w:r>
-      <w:proofErr w:type="spellEnd"/>
-      <w:r>
-        <w:rPr>
-          <w:rFonts w:cs="Times New Roman"/>
-          <w:sz w:val="20"/>
-          <w:szCs w:val="20"/>
-        </w:rPr>
-        <w:t>, 2010)</w:t>
-      </w:r>
-      <w:r>
-        <w:rPr>
-          <w:rFonts w:cs="Times New Roman"/>
-          <w:sz w:val="20"/>
-          <w:szCs w:val="20"/>
-        </w:rPr>
-        <w:t>.</w:t>
-      </w:r>
-    </w:p>
-    <w:p>
-      <w:pPr>
-        <w:spacing w:line="240" w:lineRule="auto"/>
-        <w:rPr>
-          <w:rFonts w:cs="Times New Roman"/>
-          <w:sz w:val="20"/>
-          <w:szCs w:val="20"/>
-        </w:rPr>
-      </w:pPr>
-    </w:p>
-    <w:p>
-      <w:pPr>
-        <w:spacing w:line="240" w:lineRule="auto"/>
-        <w:rPr>
-          <w:rFonts w:cs="Times New Roman"/>
-          <w:sz w:val="20"/>
-          <w:szCs w:val="20"/>
-        </w:rPr>
       </w:pPr>
     </w:p>
     <w:p>
@@ -11237,7 +10604,7 @@
           <w:szCs w:val="24"/>
         </w:rPr>
       </w:pPr>
-      <w:commentRangeStart w:id="62"/>
+      <w:commentRangeStart w:id="61"/>
       <w:r>
         <w:rPr>
           <w:rFonts w:cs="Times New Roman"/>
@@ -11245,12 +10612,12 @@
         </w:rPr>
         <w:t xml:space="preserve">Tabla 2. </w:t>
       </w:r>
-      <w:commentRangeEnd w:id="62"/>
+      <w:commentRangeEnd w:id="61"/>
       <w:r>
         <w:rPr>
           <w:rStyle w:val="Refdecomentario"/>
         </w:rPr>
-        <w:commentReference w:id="62"/>
+        <w:commentReference w:id="61"/>
       </w:r>
       <w:r>
         <w:rPr>
@@ -11739,25 +11106,7 @@
                 <w:sz w:val="20"/>
                 <w:szCs w:val="20"/>
               </w:rPr>
-              <w:t xml:space="preserve">(Flores, </w:t>
-            </w:r>
-            <w:proofErr w:type="spellStart"/>
-            <w:r>
-              <w:rPr>
-                <w:rFonts w:cs="Times New Roman"/>
-                <w:sz w:val="20"/>
-                <w:szCs w:val="20"/>
-              </w:rPr>
-              <w:t>Ostrosky</w:t>
-            </w:r>
-            <w:proofErr w:type="spellEnd"/>
-            <w:r>
-              <w:rPr>
-                <w:rFonts w:cs="Times New Roman"/>
-                <w:sz w:val="20"/>
-                <w:szCs w:val="20"/>
-              </w:rPr>
-              <w:t>, &amp; Lozano, 2012)</w:t>
+              <w:t>(Flores, Ostrosky, &amp; Lozano, 2012)</w:t>
             </w:r>
           </w:p>
         </w:tc>
@@ -11818,7 +11167,7 @@
                 <w:szCs w:val="20"/>
               </w:rPr>
             </w:pPr>
-            <w:commentRangeStart w:id="63"/>
+            <w:commentRangeStart w:id="62"/>
             <w:r>
               <w:rPr>
                 <w:rFonts w:cs="Times New Roman"/>
@@ -11827,12 +11176,12 @@
               </w:rPr>
               <w:t>4</w:t>
             </w:r>
-            <w:commentRangeEnd w:id="63"/>
+            <w:commentRangeEnd w:id="62"/>
             <w:r>
               <w:rPr>
                 <w:rStyle w:val="Refdecomentario"/>
               </w:rPr>
-              <w:commentReference w:id="63"/>
+              <w:commentReference w:id="62"/>
             </w:r>
             <w:r>
               <w:rPr>
@@ -11870,61 +11219,7 @@
                 <w:sz w:val="20"/>
                 <w:szCs w:val="20"/>
               </w:rPr>
-              <w:t>(</w:t>
-            </w:r>
-            <w:proofErr w:type="spellStart"/>
-            <w:r>
-              <w:rPr>
-                <w:rFonts w:cs="Times New Roman"/>
-                <w:sz w:val="20"/>
-                <w:szCs w:val="20"/>
-              </w:rPr>
-              <w:t>Burke</w:t>
-            </w:r>
-            <w:proofErr w:type="spellEnd"/>
-            <w:r>
-              <w:rPr>
-                <w:rFonts w:cs="Times New Roman"/>
-                <w:sz w:val="20"/>
-                <w:szCs w:val="20"/>
-              </w:rPr>
-              <w:t xml:space="preserve">, </w:t>
-            </w:r>
-            <w:proofErr w:type="spellStart"/>
-            <w:r>
-              <w:rPr>
-                <w:rFonts w:cs="Times New Roman"/>
-                <w:sz w:val="20"/>
-                <w:szCs w:val="20"/>
-              </w:rPr>
-              <w:t>Burke</w:t>
-            </w:r>
-            <w:proofErr w:type="spellEnd"/>
-            <w:r>
-              <w:rPr>
-                <w:rFonts w:cs="Times New Roman"/>
-                <w:sz w:val="20"/>
-                <w:szCs w:val="20"/>
-              </w:rPr>
-              <w:t xml:space="preserve">, Rae, &amp; </w:t>
-            </w:r>
-            <w:proofErr w:type="spellStart"/>
-            <w:r>
-              <w:rPr>
-                <w:rFonts w:cs="Times New Roman"/>
-                <w:sz w:val="20"/>
-                <w:szCs w:val="20"/>
-              </w:rPr>
-              <w:t>Reiger</w:t>
-            </w:r>
-            <w:proofErr w:type="spellEnd"/>
-            <w:r>
-              <w:rPr>
-                <w:rFonts w:cs="Times New Roman"/>
-                <w:sz w:val="20"/>
-                <w:szCs w:val="20"/>
-              </w:rPr>
-              <w:t>, 1991)</w:t>
+              <w:t>(Burke, Burke, Rae, &amp; Reiger, 1991)</w:t>
             </w:r>
           </w:p>
         </w:tc>
@@ -11955,25 +11250,7 @@
                 <w:sz w:val="20"/>
                 <w:szCs w:val="20"/>
               </w:rPr>
-              <w:t>(</w:t>
-            </w:r>
-            <w:proofErr w:type="spellStart"/>
-            <w:r>
-              <w:rPr>
-                <w:rFonts w:cs="Times New Roman"/>
-                <w:sz w:val="20"/>
-                <w:szCs w:val="20"/>
-              </w:rPr>
-              <w:t>Burke</w:t>
-            </w:r>
-            <w:proofErr w:type="spellEnd"/>
-            <w:r>
-              <w:rPr>
-                <w:rFonts w:cs="Times New Roman"/>
-                <w:sz w:val="20"/>
-                <w:szCs w:val="20"/>
-              </w:rPr>
-              <w:t xml:space="preserve"> et al., 1991)</w:t>
+              <w:t>(Burke et al., 1991)</w:t>
             </w:r>
           </w:p>
         </w:tc>
@@ -12388,68 +11665,32 @@
           <w:sz w:val="20"/>
           <w:szCs w:val="20"/>
         </w:rPr>
-        <w:t xml:space="preserve"> Adaptación de estilos básicos de citación (American </w:t>
-      </w:r>
-      <w:proofErr w:type="spellStart"/>
+        <w:t xml:space="preserve"> Adaptación de estilos básicos de citación (American Psychological Association, 2010)</w:t>
+      </w:r>
+      <w:commentRangeStart w:id="63"/>
       <w:r>
         <w:rPr>
           <w:rFonts w:cs="Times New Roman"/>
           <w:sz w:val="20"/>
           <w:szCs w:val="20"/>
         </w:rPr>
-        <w:t>Psychological</w:t>
-      </w:r>
-      <w:proofErr w:type="spellEnd"/>
-      <w:r>
-        <w:rPr>
-          <w:rFonts w:cs="Times New Roman"/>
-          <w:sz w:val="20"/>
+        <w:t>.</w:t>
+      </w:r>
+      <w:commentRangeEnd w:id="63"/>
+      <w:r>
+        <w:rPr>
+          <w:rStyle w:val="Refdecomentario"/>
+        </w:rPr>
+        <w:commentReference w:id="63"/>
+      </w:r>
+    </w:p>
+    <w:p>
+      <w:pPr>
+        <w:rPr>
+          <w:rFonts w:cs="Times New Roman"/>
+          <w:b/>
           <w:szCs w:val="20"/>
         </w:rPr>
-        <w:t xml:space="preserve"> </w:t>
-      </w:r>
-      <w:proofErr w:type="spellStart"/>
-      <w:r>
-        <w:rPr>
-          <w:rFonts w:cs="Times New Roman"/>
-          <w:sz w:val="20"/>
-          <w:szCs w:val="20"/>
-        </w:rPr>
-        <w:t>Association</w:t>
-      </w:r>
-      <w:proofErr w:type="spellEnd"/>
-      <w:r>
-        <w:rPr>
-          <w:rFonts w:cs="Times New Roman"/>
-          <w:sz w:val="20"/>
-          <w:szCs w:val="20"/>
-        </w:rPr>
-        <w:t>, 2010)</w:t>
-      </w:r>
-      <w:commentRangeStart w:id="64"/>
-      <w:r>
-        <w:rPr>
-          <w:rFonts w:cs="Times New Roman"/>
-          <w:sz w:val="20"/>
-          <w:szCs w:val="20"/>
-        </w:rPr>
-        <w:t>.</w:t>
-      </w:r>
-      <w:commentRangeEnd w:id="64"/>
-      <w:r>
-        <w:rPr>
-          <w:rStyle w:val="Refdecomentario"/>
-        </w:rPr>
-        <w:commentReference w:id="64"/>
-      </w:r>
-    </w:p>
-    <w:p>
-      <w:pPr>
-        <w:rPr>
-          <w:rFonts w:cs="Times New Roman"/>
-          <w:b/>
-          <w:szCs w:val="20"/>
-        </w:rPr>
       </w:pPr>
     </w:p>
     <w:p>
@@ -12486,7 +11727,7 @@
           <w:b/>
         </w:rPr>
       </w:pPr>
-      <w:bookmarkStart w:id="65" w:name="_Toc440985141"/>
+      <w:bookmarkStart w:id="64" w:name="_Toc440985141"/>
       <w:r>
         <w:rPr>
           <w:b/>
@@ -12500,7 +11741,7 @@
         </w:rPr>
         <w:t xml:space="preserve"> Discusión</w:t>
       </w:r>
-      <w:bookmarkEnd w:id="65"/>
+      <w:bookmarkEnd w:id="64"/>
     </w:p>
     <w:p>
       <w:pPr>
@@ -12813,7 +12054,7 @@
           <w:b/>
         </w:rPr>
       </w:pPr>
-      <w:bookmarkStart w:id="66" w:name="_Toc440985142"/>
+      <w:bookmarkStart w:id="65" w:name="_Toc440985142"/>
       <w:r>
         <w:rPr>
           <w:b/>
@@ -12827,7 +12068,7 @@
         </w:rPr>
         <w:t xml:space="preserve"> Conclusiones</w:t>
       </w:r>
-      <w:bookmarkEnd w:id="66"/>
+      <w:bookmarkEnd w:id="65"/>
     </w:p>
     <w:p/>
     <w:p>
@@ -13181,14 +12422,14 @@
           <w:b/>
         </w:rPr>
       </w:pPr>
-      <w:bookmarkStart w:id="67" w:name="_Toc440985143"/>
+      <w:bookmarkStart w:id="66" w:name="_Toc440985143"/>
       <w:r>
         <w:rPr>
           <w:b/>
         </w:rPr>
         <w:br w:type="page"/>
       </w:r>
-      <w:commentRangeStart w:id="68"/>
+      <w:commentRangeStart w:id="67"/>
       <w:r>
         <w:rPr>
           <w:b/>
@@ -13196,7 +12437,7 @@
         <w:lastRenderedPageBreak/>
         <w:t>R</w:t>
       </w:r>
-      <w:commentRangeEnd w:id="68"/>
+      <w:commentRangeEnd w:id="67"/>
       <w:r>
         <w:rPr>
           <w:rStyle w:val="Refdecomentario"/>
@@ -13204,7 +12445,7 @@
           <w:b/>
           <w:szCs w:val="24"/>
         </w:rPr>
-        <w:commentReference w:id="68"/>
+        <w:commentReference w:id="67"/>
       </w:r>
       <w:r>
         <w:rPr>
@@ -13212,7 +12453,7 @@
         </w:rPr>
         <w:t>eferencias</w:t>
       </w:r>
-      <w:bookmarkEnd w:id="67"/>
+      <w:bookmarkEnd w:id="66"/>
     </w:p>
     <w:p>
       <w:pPr>
@@ -13231,7 +12472,7 @@
           <w:szCs w:val="24"/>
         </w:rPr>
       </w:pPr>
-      <w:commentRangeStart w:id="69"/>
+      <w:commentRangeStart w:id="68"/>
       <w:r>
         <w:rPr>
           <w:rFonts w:cs="Times New Roman"/>
@@ -13239,53 +12480,21 @@
         </w:rPr>
         <w:t>A</w:t>
       </w:r>
-      <w:commentRangeEnd w:id="69"/>
+      <w:commentRangeEnd w:id="68"/>
       <w:r>
         <w:rPr>
           <w:rStyle w:val="Refdecomentario"/>
           <w:rFonts w:cs="Times New Roman"/>
           <w:szCs w:val="24"/>
         </w:rPr>
-        <w:commentReference w:id="69"/>
-      </w:r>
-      <w:r>
-        <w:rPr>
-          <w:rFonts w:cs="Times New Roman"/>
-          <w:szCs w:val="24"/>
-        </w:rPr>
-        <w:t xml:space="preserve">merican </w:t>
-      </w:r>
-      <w:proofErr w:type="spellStart"/>
-      <w:r>
-        <w:rPr>
-          <w:rFonts w:cs="Times New Roman"/>
-          <w:szCs w:val="24"/>
-        </w:rPr>
-        <w:t>Psychological</w:t>
-      </w:r>
-      <w:proofErr w:type="spellEnd"/>
-      <w:r>
-        <w:rPr>
-          <w:rFonts w:cs="Times New Roman"/>
-          <w:szCs w:val="24"/>
-        </w:rPr>
-        <w:t xml:space="preserve"> </w:t>
-      </w:r>
-      <w:proofErr w:type="spellStart"/>
-      <w:r>
-        <w:rPr>
-          <w:rFonts w:cs="Times New Roman"/>
-          <w:szCs w:val="24"/>
-        </w:rPr>
-        <w:t>Association</w:t>
-      </w:r>
-      <w:proofErr w:type="spellEnd"/>
-      <w:r>
-        <w:rPr>
-          <w:rFonts w:cs="Times New Roman"/>
-          <w:szCs w:val="24"/>
-        </w:rPr>
-        <w:t xml:space="preserve">. (2010). </w:t>
+        <w:commentReference w:id="68"/>
+      </w:r>
+      <w:r>
+        <w:rPr>
+          <w:rFonts w:cs="Times New Roman"/>
+          <w:szCs w:val="24"/>
+        </w:rPr>
+        <w:t xml:space="preserve">merican Psychological Association. (2010). </w:t>
       </w:r>
       <w:r>
         <w:rPr>
@@ -13293,36 +12502,8 @@
           <w:i/>
           <w:szCs w:val="24"/>
         </w:rPr>
-        <w:t xml:space="preserve">Manual de publicaciones de la American </w:t>
-      </w:r>
-      <w:proofErr w:type="spellStart"/>
-      <w:r>
-        <w:rPr>
-          <w:rFonts w:cs="Times New Roman"/>
-          <w:i/>
-          <w:szCs w:val="24"/>
-        </w:rPr>
-        <w:t>Psychological</w:t>
-      </w:r>
-      <w:proofErr w:type="spellEnd"/>
-      <w:r>
-        <w:rPr>
-          <w:rFonts w:cs="Times New Roman"/>
-          <w:i/>
-          <w:szCs w:val="24"/>
-        </w:rPr>
-        <w:t xml:space="preserve"> </w:t>
-      </w:r>
-      <w:proofErr w:type="spellStart"/>
-      <w:r>
-        <w:rPr>
-          <w:rFonts w:cs="Times New Roman"/>
-          <w:i/>
-          <w:szCs w:val="24"/>
-        </w:rPr>
-        <w:t>Association</w:t>
-      </w:r>
-      <w:proofErr w:type="spellEnd"/>
+        <w:t>Manual de publicaciones de la American Psychological Association</w:t>
+      </w:r>
       <w:r>
         <w:rPr>
           <w:rFonts w:cs="Times New Roman"/>
@@ -13341,7 +12522,7 @@
           <w:lang w:val="en-US"/>
         </w:rPr>
       </w:pPr>
-      <w:commentRangeStart w:id="70"/>
+      <w:commentRangeStart w:id="69"/>
       <w:r>
         <w:rPr>
           <w:rFonts w:cs="Times New Roman"/>
@@ -13349,14 +12530,14 @@
         </w:rPr>
         <w:t>A</w:t>
       </w:r>
-      <w:commentRangeEnd w:id="70"/>
+      <w:commentRangeEnd w:id="69"/>
       <w:r>
         <w:rPr>
           <w:rStyle w:val="Refdecomentario"/>
           <w:rFonts w:cs="Times New Roman"/>
           <w:szCs w:val="24"/>
         </w:rPr>
-        <w:commentReference w:id="70"/>
+        <w:commentReference w:id="69"/>
       </w:r>
       <w:r>
         <w:rPr>
@@ -13380,23 +12561,13 @@
         </w:rPr>
         <w:t xml:space="preserve"> (pp. 463–467). </w:t>
       </w:r>
-      <w:proofErr w:type="spellStart"/>
       <w:r>
         <w:rPr>
           <w:rFonts w:cs="Times New Roman"/>
           <w:szCs w:val="24"/>
           <w:lang w:val="en-US"/>
         </w:rPr>
-        <w:t>Medellín</w:t>
-      </w:r>
-      <w:proofErr w:type="spellEnd"/>
-      <w:r>
-        <w:rPr>
-          <w:rFonts w:cs="Times New Roman"/>
-          <w:szCs w:val="24"/>
-          <w:lang w:val="en-US"/>
-        </w:rPr>
-        <w:t xml:space="preserve">: </w:t>
+        <w:t xml:space="preserve">Medellín: </w:t>
       </w:r>
       <w:proofErr w:type="spellStart"/>
       <w:r>
@@ -13427,7 +12598,7 @@
           <w:lang w:val="en-US"/>
         </w:rPr>
       </w:pPr>
-      <w:commentRangeStart w:id="71"/>
+      <w:commentRangeStart w:id="70"/>
       <w:r>
         <w:rPr>
           <w:rFonts w:cs="Times New Roman"/>
@@ -13436,14 +12607,14 @@
         </w:rPr>
         <w:t>B</w:t>
       </w:r>
-      <w:commentRangeEnd w:id="71"/>
+      <w:commentRangeEnd w:id="70"/>
       <w:r>
         <w:rPr>
           <w:rStyle w:val="Refdecomentario"/>
           <w:rFonts w:cs="Times New Roman"/>
           <w:szCs w:val="24"/>
         </w:rPr>
-        <w:commentReference w:id="71"/>
+        <w:commentReference w:id="70"/>
       </w:r>
       <w:r>
         <w:rPr>
@@ -13469,25 +12640,7 @@
           <w:szCs w:val="24"/>
           <w:lang w:val="en-US"/>
         </w:rPr>
-        <w:t>, J. A., Williams, M. V, Scott, T., Parker, R. M., Green, D</w:t>
-      </w:r>
-      <w:proofErr w:type="gramStart"/>
-      <w:r>
-        <w:rPr>
-          <w:rFonts w:cs="Times New Roman"/>
-          <w:szCs w:val="24"/>
-          <w:lang w:val="en-US"/>
-        </w:rPr>
-        <w:t>., …</w:t>
-      </w:r>
-      <w:proofErr w:type="gramEnd"/>
-      <w:r>
-        <w:rPr>
-          <w:rFonts w:cs="Times New Roman"/>
-          <w:szCs w:val="24"/>
-          <w:lang w:val="en-US"/>
-        </w:rPr>
-        <w:t xml:space="preserve"> </w:t>
+        <w:t xml:space="preserve">, J. A., Williams, M. V, Scott, T., Parker, R. M., Green, D., … </w:t>
       </w:r>
       <w:r>
         <w:rPr>
@@ -13549,7 +12702,7 @@
           <w:szCs w:val="24"/>
         </w:rPr>
       </w:pPr>
-      <w:commentRangeStart w:id="72"/>
+      <w:commentRangeStart w:id="71"/>
       <w:proofErr w:type="spellStart"/>
       <w:r>
         <w:rPr>
@@ -13559,14 +12712,14 @@
         </w:rPr>
         <w:t>B</w:t>
       </w:r>
-      <w:commentRangeEnd w:id="72"/>
+      <w:commentRangeEnd w:id="71"/>
       <w:r>
         <w:rPr>
           <w:rStyle w:val="Refdecomentario"/>
           <w:rFonts w:cs="Times New Roman"/>
           <w:szCs w:val="24"/>
         </w:rPr>
-        <w:commentReference w:id="72"/>
+        <w:commentReference w:id="71"/>
       </w:r>
       <w:r>
         <w:rPr>
@@ -13601,7 +12754,7 @@
           <w:szCs w:val="24"/>
           <w:lang w:val="en-US"/>
         </w:rPr>
-        <w:t xml:space="preserve">, C., Luciano, J. V., </w:t>
+        <w:t xml:space="preserve">, C., Luciano, J. V., García-Soriano, G., </w:t>
       </w:r>
       <w:proofErr w:type="spellStart"/>
       <w:r>
@@ -13610,7 +12763,7 @@
           <w:szCs w:val="24"/>
           <w:lang w:val="en-US"/>
         </w:rPr>
-        <w:t>García</w:t>
+        <w:t>Cabedo</w:t>
       </w:r>
       <w:proofErr w:type="spellEnd"/>
       <w:r>
@@ -13619,7 +12772,7 @@
           <w:szCs w:val="24"/>
           <w:lang w:val="en-US"/>
         </w:rPr>
-        <w:t xml:space="preserve">-Soriano, G., </w:t>
+        <w:t xml:space="preserve">, E., &amp; </w:t>
       </w:r>
       <w:proofErr w:type="spellStart"/>
       <w:r>
@@ -13628,7 +12781,7 @@
           <w:szCs w:val="24"/>
           <w:lang w:val="en-US"/>
         </w:rPr>
-        <w:t>Cabedo</w:t>
+        <w:t>Carrió</w:t>
       </w:r>
       <w:proofErr w:type="spellEnd"/>
       <w:r>
@@ -13637,72 +12790,16 @@
           <w:szCs w:val="24"/>
           <w:lang w:val="en-US"/>
         </w:rPr>
-        <w:t xml:space="preserve">, E., &amp; </w:t>
-      </w:r>
-      <w:proofErr w:type="spellStart"/>
-      <w:r>
-        <w:rPr>
-          <w:rFonts w:cs="Times New Roman"/>
-          <w:szCs w:val="24"/>
-          <w:lang w:val="en-US"/>
-        </w:rPr>
-        <w:t>Carrió</w:t>
-      </w:r>
-      <w:proofErr w:type="spellEnd"/>
-      <w:r>
-        <w:rPr>
-          <w:rFonts w:cs="Times New Roman"/>
-          <w:szCs w:val="24"/>
-          <w:lang w:val="en-US"/>
-        </w:rPr>
         <w:t xml:space="preserve">, C. (2010). Dysfunctional belief domains related to obsessive-compulsive disorder: A further examination of their dimensionality and specificity. </w:t>
       </w:r>
-      <w:proofErr w:type="spellStart"/>
       <w:r>
         <w:rPr>
           <w:rFonts w:cs="Times New Roman"/>
           <w:i/>
           <w:szCs w:val="24"/>
         </w:rPr>
-        <w:t>Spanish</w:t>
-      </w:r>
-      <w:proofErr w:type="spellEnd"/>
-      <w:r>
-        <w:rPr>
-          <w:rFonts w:cs="Times New Roman"/>
-          <w:i/>
-          <w:szCs w:val="24"/>
-        </w:rPr>
-        <w:t xml:space="preserve"> </w:t>
-      </w:r>
-      <w:proofErr w:type="spellStart"/>
-      <w:r>
-        <w:rPr>
-          <w:rFonts w:cs="Times New Roman"/>
-          <w:i/>
-          <w:szCs w:val="24"/>
-        </w:rPr>
-        <w:t>Journal</w:t>
-      </w:r>
-      <w:proofErr w:type="spellEnd"/>
-      <w:r>
-        <w:rPr>
-          <w:rFonts w:cs="Times New Roman"/>
-          <w:i/>
-          <w:szCs w:val="24"/>
-        </w:rPr>
-        <w:t xml:space="preserve"> of </w:t>
-      </w:r>
-      <w:proofErr w:type="spellStart"/>
-      <w:r>
-        <w:rPr>
-          <w:rFonts w:cs="Times New Roman"/>
-          <w:i/>
-          <w:szCs w:val="24"/>
-        </w:rPr>
-        <w:t>Psychology</w:t>
-      </w:r>
-      <w:proofErr w:type="spellEnd"/>
+        <w:t>Spanish Journal of Psychology</w:t>
+      </w:r>
       <w:r>
         <w:rPr>
           <w:rFonts w:cs="Times New Roman"/>
@@ -13735,7 +12832,7 @@
           <w:szCs w:val="24"/>
         </w:rPr>
       </w:pPr>
-      <w:commentRangeStart w:id="73"/>
+      <w:commentRangeStart w:id="72"/>
       <w:r>
         <w:rPr>
           <w:rFonts w:cs="Times New Roman"/>
@@ -13743,35 +12840,19 @@
         </w:rPr>
         <w:t>B</w:t>
       </w:r>
-      <w:commentRangeEnd w:id="73"/>
+      <w:commentRangeEnd w:id="72"/>
       <w:r>
         <w:rPr>
           <w:rStyle w:val="Refdecomentario"/>
         </w:rPr>
-        <w:commentReference w:id="73"/>
-      </w:r>
-      <w:r>
-        <w:rPr>
-          <w:rFonts w:cs="Times New Roman"/>
-          <w:szCs w:val="24"/>
-        </w:rPr>
-        <w:t>iblioteca Universidad de San Buenaventura [</w:t>
-      </w:r>
-      <w:proofErr w:type="spellStart"/>
-      <w:r>
-        <w:rPr>
-          <w:rFonts w:cs="Times New Roman"/>
-          <w:szCs w:val="24"/>
-        </w:rPr>
-        <w:t>BiblioUSB</w:t>
-      </w:r>
-      <w:proofErr w:type="spellEnd"/>
-      <w:r>
-        <w:rPr>
-          <w:rFonts w:cs="Times New Roman"/>
-          <w:szCs w:val="24"/>
-        </w:rPr>
-        <w:t xml:space="preserve">]. (3 de mayo de 2016). </w:t>
+        <w:commentReference w:id="72"/>
+      </w:r>
+      <w:r>
+        <w:rPr>
+          <w:rFonts w:cs="Times New Roman"/>
+          <w:szCs w:val="24"/>
+        </w:rPr>
+        <w:t xml:space="preserve">iblioteca Universidad de San Buenaventura [BiblioUSB]. (3 de mayo de 2016). </w:t>
       </w:r>
       <w:r>
         <w:rPr>
@@ -13779,18 +12860,8 @@
           <w:i/>
           <w:szCs w:val="24"/>
         </w:rPr>
-        <w:t>Consulta Biblioteca Digital USB Colombia http://bibliotecadigital.usb.edu.co/ acceso a más de 2.600 documentos en texto completo. #Biblioteca #</w:t>
-      </w:r>
-      <w:proofErr w:type="spellStart"/>
-      <w:r>
-        <w:rPr>
-          <w:rFonts w:cs="Times New Roman"/>
-          <w:i/>
-          <w:szCs w:val="24"/>
-        </w:rPr>
-        <w:t>USBMed</w:t>
-      </w:r>
-      <w:proofErr w:type="spellEnd"/>
+        <w:t>Consulta Biblioteca Digital USB Colombia http://bibliotecadigital.usb.edu.co/ acceso a más de 2.600 documentos en texto completo. #Biblioteca #USBMed</w:t>
+      </w:r>
       <w:r>
         <w:rPr>
           <w:rFonts w:cs="Times New Roman"/>
@@ -13815,8 +12886,7 @@
           <w:szCs w:val="24"/>
         </w:rPr>
       </w:pPr>
-      <w:commentRangeStart w:id="74"/>
-      <w:proofErr w:type="spellStart"/>
+      <w:commentRangeStart w:id="73"/>
       <w:r>
         <w:rPr>
           <w:rFonts w:cs="Times New Roman"/>
@@ -13824,61 +12894,21 @@
         </w:rPr>
         <w:t>B</w:t>
       </w:r>
-      <w:commentRangeEnd w:id="74"/>
+      <w:commentRangeEnd w:id="73"/>
       <w:r>
         <w:rPr>
           <w:rStyle w:val="Refdecomentario"/>
           <w:rFonts w:cs="Times New Roman"/>
           <w:szCs w:val="24"/>
         </w:rPr>
-        <w:commentReference w:id="74"/>
-      </w:r>
-      <w:r>
-        <w:rPr>
-          <w:rFonts w:cs="Times New Roman"/>
-          <w:szCs w:val="24"/>
-        </w:rPr>
-        <w:t>urke</w:t>
-      </w:r>
-      <w:proofErr w:type="spellEnd"/>
-      <w:r>
-        <w:rPr>
-          <w:rFonts w:cs="Times New Roman"/>
-          <w:szCs w:val="24"/>
-        </w:rPr>
-        <w:t xml:space="preserve">, K. C., </w:t>
-      </w:r>
-      <w:proofErr w:type="spellStart"/>
-      <w:r>
-        <w:rPr>
-          <w:rFonts w:cs="Times New Roman"/>
-          <w:szCs w:val="24"/>
-        </w:rPr>
-        <w:t>Burke</w:t>
-      </w:r>
-      <w:proofErr w:type="spellEnd"/>
-      <w:r>
-        <w:rPr>
-          <w:rFonts w:cs="Times New Roman"/>
-          <w:szCs w:val="24"/>
-        </w:rPr>
-        <w:t xml:space="preserve">, J. D., Rae, D. S., &amp; </w:t>
-      </w:r>
-      <w:proofErr w:type="spellStart"/>
-      <w:r>
-        <w:rPr>
-          <w:rFonts w:cs="Times New Roman"/>
-          <w:szCs w:val="24"/>
-        </w:rPr>
-        <w:t>Reiger</w:t>
-      </w:r>
-      <w:proofErr w:type="spellEnd"/>
-      <w:r>
-        <w:rPr>
-          <w:rFonts w:cs="Times New Roman"/>
-          <w:szCs w:val="24"/>
-        </w:rPr>
-        <w:t xml:space="preserve">, D. A. (1991). </w:t>
+        <w:commentReference w:id="73"/>
+      </w:r>
+      <w:r>
+        <w:rPr>
+          <w:rFonts w:cs="Times New Roman"/>
+          <w:szCs w:val="24"/>
+        </w:rPr>
+        <w:t xml:space="preserve">urke, K. C., Burke, J. D., Rae, D. S., &amp; Reiger, D. A. (1991). </w:t>
       </w:r>
       <w:r>
         <w:rPr>
@@ -13894,18 +12924,8 @@
           <w:i/>
           <w:szCs w:val="24"/>
         </w:rPr>
-        <w:t xml:space="preserve">Archives of General </w:t>
-      </w:r>
-      <w:proofErr w:type="spellStart"/>
-      <w:r>
-        <w:rPr>
-          <w:rFonts w:cs="Times New Roman"/>
-          <w:i/>
-          <w:szCs w:val="24"/>
-        </w:rPr>
-        <w:t>Psychiatry</w:t>
-      </w:r>
-      <w:proofErr w:type="spellEnd"/>
+        <w:t>Archives of General Psychiatry</w:t>
+      </w:r>
       <w:r>
         <w:rPr>
           <w:rFonts w:cs="Times New Roman"/>
@@ -13938,7 +12958,7 @@
           <w:szCs w:val="24"/>
         </w:rPr>
       </w:pPr>
-      <w:commentRangeStart w:id="75"/>
+      <w:commentRangeStart w:id="74"/>
       <w:r>
         <w:rPr>
           <w:rFonts w:cs="Times New Roman"/>
@@ -13946,37 +12966,21 @@
         </w:rPr>
         <w:t>C</w:t>
       </w:r>
-      <w:commentRangeEnd w:id="75"/>
+      <w:commentRangeEnd w:id="74"/>
       <w:r>
         <w:rPr>
           <w:rStyle w:val="Refdecomentario"/>
           <w:rFonts w:cs="Times New Roman"/>
           <w:szCs w:val="24"/>
         </w:rPr>
-        <w:commentReference w:id="75"/>
-      </w:r>
-      <w:r>
-        <w:rPr>
-          <w:rFonts w:cs="Times New Roman"/>
-          <w:szCs w:val="24"/>
-        </w:rPr>
-        <w:t xml:space="preserve">abrera, R., Mayo, C., Suárez, N., Infante, C., </w:t>
-      </w:r>
-      <w:proofErr w:type="spellStart"/>
-      <w:r>
-        <w:rPr>
-          <w:rFonts w:cs="Times New Roman"/>
-          <w:szCs w:val="24"/>
-        </w:rPr>
-        <w:t>Náquira</w:t>
-      </w:r>
-      <w:proofErr w:type="spellEnd"/>
-      <w:r>
-        <w:rPr>
-          <w:rFonts w:cs="Times New Roman"/>
-          <w:szCs w:val="24"/>
-        </w:rPr>
-        <w:t xml:space="preserve">, C., &amp; García-Zapata, M. (2007). Plagio en un artículo estudiantil. </w:t>
+        <w:commentReference w:id="74"/>
+      </w:r>
+      <w:r>
+        <w:rPr>
+          <w:rFonts w:cs="Times New Roman"/>
+          <w:szCs w:val="24"/>
+        </w:rPr>
+        <w:t xml:space="preserve">abrera, R., Mayo, C., Suárez, N., Infante, C., Náquira, C., &amp; García-Zapata, M. (2007). Plagio en un artículo estudiantil. </w:t>
       </w:r>
       <w:r>
         <w:rPr>
@@ -14018,7 +13022,7 @@
           <w:szCs w:val="24"/>
         </w:rPr>
       </w:pPr>
-      <w:commentRangeStart w:id="76"/>
+      <w:commentRangeStart w:id="75"/>
       <w:r>
         <w:rPr>
           <w:rFonts w:cs="Times New Roman"/>
@@ -14026,14 +13030,14 @@
         </w:rPr>
         <w:t>C</w:t>
       </w:r>
-      <w:commentRangeEnd w:id="76"/>
+      <w:commentRangeEnd w:id="75"/>
       <w:r>
         <w:rPr>
           <w:rStyle w:val="Refdecomentario"/>
           <w:rFonts w:cs="Times New Roman"/>
           <w:szCs w:val="24"/>
         </w:rPr>
-        <w:commentReference w:id="76"/>
+        <w:commentReference w:id="75"/>
       </w:r>
       <w:r>
         <w:rPr>
@@ -14067,7 +13071,7 @@
           <w:szCs w:val="24"/>
         </w:rPr>
       </w:pPr>
-      <w:commentRangeStart w:id="77"/>
+      <w:commentRangeStart w:id="76"/>
       <w:r>
         <w:rPr>
           <w:rFonts w:cs="Times New Roman"/>
@@ -14075,14 +13079,14 @@
         </w:rPr>
         <w:t>C</w:t>
       </w:r>
-      <w:commentRangeEnd w:id="77"/>
+      <w:commentRangeEnd w:id="76"/>
       <w:r>
         <w:rPr>
           <w:rStyle w:val="Refdecomentario"/>
           <w:rFonts w:cs="Times New Roman"/>
           <w:szCs w:val="24"/>
         </w:rPr>
-        <w:commentReference w:id="77"/>
+        <w:commentReference w:id="76"/>
       </w:r>
       <w:r>
         <w:rPr>
@@ -14116,7 +13120,7 @@
           <w:szCs w:val="24"/>
         </w:rPr>
       </w:pPr>
-      <w:commentRangeStart w:id="78"/>
+      <w:commentRangeStart w:id="77"/>
       <w:r>
         <w:rPr>
           <w:rFonts w:cs="Times New Roman"/>
@@ -14124,37 +13128,21 @@
         </w:rPr>
         <w:t>E</w:t>
       </w:r>
-      <w:commentRangeEnd w:id="78"/>
+      <w:commentRangeEnd w:id="77"/>
       <w:r>
         <w:rPr>
           <w:rStyle w:val="Refdecomentario"/>
           <w:rFonts w:cs="Times New Roman"/>
           <w:szCs w:val="24"/>
         </w:rPr>
-        <w:commentReference w:id="78"/>
-      </w:r>
-      <w:r>
-        <w:rPr>
-          <w:rFonts w:cs="Times New Roman"/>
-          <w:szCs w:val="24"/>
-        </w:rPr>
-        <w:t xml:space="preserve">l Espectador. (2012, </w:t>
-      </w:r>
-      <w:proofErr w:type="gramStart"/>
-      <w:r>
-        <w:rPr>
-          <w:rFonts w:cs="Times New Roman"/>
-          <w:szCs w:val="24"/>
-        </w:rPr>
-        <w:t>agosto</w:t>
-      </w:r>
-      <w:proofErr w:type="gramEnd"/>
-      <w:r>
-        <w:rPr>
-          <w:rFonts w:cs="Times New Roman"/>
-          <w:szCs w:val="24"/>
-        </w:rPr>
-        <w:t xml:space="preserve"> 17). Tutelas por un acetaminofén: Tratamientos, medicamentos y cirugías, las mayores causas de reclamo. El 67,81% de los casos correspondían a servicios incluidos en el plan de beneficios. </w:t>
+        <w:commentReference w:id="77"/>
+      </w:r>
+      <w:r>
+        <w:rPr>
+          <w:rFonts w:cs="Times New Roman"/>
+          <w:szCs w:val="24"/>
+        </w:rPr>
+        <w:t xml:space="preserve">l Espectador. (2012, agosto 17). Tutelas por un acetaminofén: Tratamientos, medicamentos y cirugías, las mayores causas de reclamo. El 67,81% de los casos correspondían a servicios incluidos en el plan de beneficios. </w:t>
       </w:r>
       <w:r>
         <w:rPr>
@@ -14181,7 +13169,7 @@
           <w:szCs w:val="24"/>
         </w:rPr>
       </w:pPr>
-      <w:commentRangeStart w:id="79"/>
+      <w:commentRangeStart w:id="78"/>
       <w:r>
         <w:rPr>
           <w:rFonts w:cs="Times New Roman"/>
@@ -14189,55 +13177,29 @@
         </w:rPr>
         <w:t>F</w:t>
       </w:r>
-      <w:commentRangeEnd w:id="79"/>
+      <w:commentRangeEnd w:id="78"/>
       <w:r>
         <w:rPr>
           <w:rStyle w:val="Refdecomentario"/>
           <w:rFonts w:cs="Times New Roman"/>
           <w:szCs w:val="24"/>
         </w:rPr>
-        <w:commentReference w:id="79"/>
-      </w:r>
-      <w:r>
-        <w:rPr>
-          <w:rFonts w:cs="Times New Roman"/>
-          <w:szCs w:val="24"/>
-        </w:rPr>
-        <w:t xml:space="preserve">lores, J. C., </w:t>
-      </w:r>
-      <w:proofErr w:type="spellStart"/>
-      <w:r>
-        <w:rPr>
-          <w:rFonts w:cs="Times New Roman"/>
-          <w:szCs w:val="24"/>
-        </w:rPr>
-        <w:t>Ostrosky</w:t>
-      </w:r>
-      <w:proofErr w:type="spellEnd"/>
-      <w:r>
-        <w:rPr>
-          <w:rFonts w:cs="Times New Roman"/>
-          <w:szCs w:val="24"/>
-        </w:rPr>
-        <w:t xml:space="preserve">, F., &amp; Lozano, A. (2012). </w:t>
-      </w:r>
-      <w:proofErr w:type="spellStart"/>
+        <w:commentReference w:id="78"/>
+      </w:r>
+      <w:r>
+        <w:rPr>
+          <w:rFonts w:cs="Times New Roman"/>
+          <w:szCs w:val="24"/>
+        </w:rPr>
+        <w:t xml:space="preserve">lores, J. C., Ostrosky, F., &amp; Lozano, A. (2012). </w:t>
+      </w:r>
       <w:r>
         <w:rPr>
           <w:rFonts w:cs="Times New Roman"/>
           <w:i/>
           <w:szCs w:val="24"/>
         </w:rPr>
-        <w:t>Banfe</w:t>
-      </w:r>
-      <w:proofErr w:type="spellEnd"/>
-      <w:r>
-        <w:rPr>
-          <w:rFonts w:cs="Times New Roman"/>
-          <w:i/>
-          <w:szCs w:val="24"/>
-        </w:rPr>
-        <w:t>: Batería Neuropsicológica de Funciones Ejecutivas y Lóbulos Frontales</w:t>
+        <w:t>Banfe: Batería Neuropsicológica de Funciones Ejecutivas y Lóbulos Frontales</w:t>
       </w:r>
       <w:r>
         <w:rPr>
@@ -14256,7 +13218,7 @@
           <w:szCs w:val="24"/>
         </w:rPr>
       </w:pPr>
-      <w:commentRangeStart w:id="80"/>
+      <w:commentRangeStart w:id="79"/>
       <w:r>
         <w:rPr>
           <w:rFonts w:cs="Times New Roman"/>
@@ -14264,37 +13226,21 @@
         </w:rPr>
         <w:t>F</w:t>
       </w:r>
-      <w:commentRangeEnd w:id="80"/>
+      <w:commentRangeEnd w:id="79"/>
       <w:r>
         <w:rPr>
           <w:rStyle w:val="Refdecomentario"/>
           <w:rFonts w:cs="Times New Roman"/>
           <w:szCs w:val="24"/>
         </w:rPr>
-        <w:commentReference w:id="80"/>
-      </w:r>
-      <w:r>
-        <w:rPr>
-          <w:rFonts w:cs="Times New Roman"/>
-          <w:szCs w:val="24"/>
-        </w:rPr>
-        <w:t xml:space="preserve">undación del Español Urgente. (2012). </w:t>
-      </w:r>
-      <w:proofErr w:type="spellStart"/>
-      <w:r>
-        <w:rPr>
-          <w:rFonts w:cs="Times New Roman"/>
-          <w:szCs w:val="24"/>
-        </w:rPr>
-        <w:t>Fundéu</w:t>
-      </w:r>
-      <w:proofErr w:type="spellEnd"/>
-      <w:r>
-        <w:rPr>
-          <w:rFonts w:cs="Times New Roman"/>
-          <w:szCs w:val="24"/>
-        </w:rPr>
-        <w:t xml:space="preserve"> BBVA: cómo diferenciar «si no» y «sino». Recuperado de https://youtu.be/tRH59E1aybE </w:t>
+        <w:commentReference w:id="79"/>
+      </w:r>
+      <w:r>
+        <w:rPr>
+          <w:rFonts w:cs="Times New Roman"/>
+          <w:szCs w:val="24"/>
+        </w:rPr>
+        <w:t xml:space="preserve">undación del Español Urgente. (2012). Fundéu BBVA: cómo diferenciar «si no» y «sino». Recuperado de https://youtu.be/tRH59E1aybE </w:t>
       </w:r>
     </w:p>
     <w:p>
@@ -14306,7 +13252,7 @@
           <w:szCs w:val="24"/>
         </w:rPr>
       </w:pPr>
-      <w:commentRangeStart w:id="81"/>
+      <w:commentRangeStart w:id="80"/>
       <w:r>
         <w:rPr>
           <w:rFonts w:cs="Times New Roman"/>
@@ -14315,14 +13261,14 @@
         <w:lastRenderedPageBreak/>
         <w:t>G</w:t>
       </w:r>
-      <w:commentRangeEnd w:id="81"/>
+      <w:commentRangeEnd w:id="80"/>
       <w:r>
         <w:rPr>
           <w:rStyle w:val="Refdecomentario"/>
           <w:rFonts w:cs="Times New Roman"/>
           <w:szCs w:val="24"/>
         </w:rPr>
-        <w:commentReference w:id="81"/>
+        <w:commentReference w:id="80"/>
       </w:r>
       <w:r>
         <w:rPr>
@@ -14371,8 +13317,7 @@
           <w:szCs w:val="24"/>
         </w:rPr>
       </w:pPr>
-      <w:commentRangeStart w:id="82"/>
-      <w:proofErr w:type="spellStart"/>
+      <w:commentRangeStart w:id="81"/>
       <w:r>
         <w:rPr>
           <w:rFonts w:cs="Times New Roman"/>
@@ -14380,29 +13325,21 @@
         </w:rPr>
         <w:t>H</w:t>
       </w:r>
-      <w:commentRangeEnd w:id="82"/>
+      <w:commentRangeEnd w:id="81"/>
       <w:r>
         <w:rPr>
           <w:rStyle w:val="Refdecomentario"/>
           <w:rFonts w:cs="Times New Roman"/>
           <w:szCs w:val="24"/>
         </w:rPr>
-        <w:commentReference w:id="82"/>
-      </w:r>
-      <w:r>
-        <w:rPr>
-          <w:rFonts w:cs="Times New Roman"/>
-          <w:szCs w:val="24"/>
-        </w:rPr>
-        <w:t>ooper</w:t>
-      </w:r>
-      <w:proofErr w:type="spellEnd"/>
-      <w:r>
-        <w:rPr>
-          <w:rFonts w:cs="Times New Roman"/>
-          <w:szCs w:val="24"/>
-        </w:rPr>
-        <w:t xml:space="preserve">, T. (Director). </w:t>
+        <w:commentReference w:id="81"/>
+      </w:r>
+      <w:r>
+        <w:rPr>
+          <w:rFonts w:cs="Times New Roman"/>
+          <w:szCs w:val="24"/>
+        </w:rPr>
+        <w:t xml:space="preserve">ooper, T. (Director). </w:t>
       </w:r>
       <w:r>
         <w:rPr>
@@ -14417,61 +13354,7 @@
           <w:i/>
           <w:szCs w:val="24"/>
         </w:rPr>
-        <w:t>El Discurso del Rey [</w:t>
-      </w:r>
-      <w:proofErr w:type="spellStart"/>
-      <w:r>
-        <w:rPr>
-          <w:rFonts w:cs="Times New Roman"/>
-          <w:i/>
-          <w:szCs w:val="24"/>
-        </w:rPr>
-        <w:t>The</w:t>
-      </w:r>
-      <w:proofErr w:type="spellEnd"/>
-      <w:r>
-        <w:rPr>
-          <w:rFonts w:cs="Times New Roman"/>
-          <w:i/>
-          <w:szCs w:val="24"/>
-        </w:rPr>
-        <w:t xml:space="preserve"> </w:t>
-      </w:r>
-      <w:proofErr w:type="spellStart"/>
-      <w:r>
-        <w:rPr>
-          <w:rFonts w:cs="Times New Roman"/>
-          <w:i/>
-          <w:szCs w:val="24"/>
-        </w:rPr>
-        <w:t>King´s</w:t>
-      </w:r>
-      <w:proofErr w:type="spellEnd"/>
-      <w:r>
-        <w:rPr>
-          <w:rFonts w:cs="Times New Roman"/>
-          <w:i/>
-          <w:szCs w:val="24"/>
-        </w:rPr>
-        <w:t xml:space="preserve"> </w:t>
-      </w:r>
-      <w:proofErr w:type="spellStart"/>
-      <w:r>
-        <w:rPr>
-          <w:rFonts w:cs="Times New Roman"/>
-          <w:i/>
-          <w:szCs w:val="24"/>
-        </w:rPr>
-        <w:t>Speech</w:t>
-      </w:r>
-      <w:proofErr w:type="spellEnd"/>
-      <w:r>
-        <w:rPr>
-          <w:rFonts w:cs="Times New Roman"/>
-          <w:i/>
-          <w:szCs w:val="24"/>
-        </w:rPr>
-        <w:t>]</w:t>
+        <w:t>El Discurso del Rey [The King´s Speech]</w:t>
       </w:r>
       <w:r>
         <w:rPr>
@@ -14485,39 +13368,7 @@
           <w:rFonts w:cs="Times New Roman"/>
           <w:szCs w:val="24"/>
         </w:rPr>
-        <w:t xml:space="preserve">Reino Unido: </w:t>
-      </w:r>
-      <w:proofErr w:type="spellStart"/>
-      <w:r>
-        <w:rPr>
-          <w:rFonts w:cs="Times New Roman"/>
-          <w:szCs w:val="24"/>
-        </w:rPr>
-        <w:t>See</w:t>
-      </w:r>
-      <w:proofErr w:type="spellEnd"/>
-      <w:r>
-        <w:rPr>
-          <w:rFonts w:cs="Times New Roman"/>
-          <w:szCs w:val="24"/>
-        </w:rPr>
-        <w:t xml:space="preserve"> </w:t>
-      </w:r>
-      <w:proofErr w:type="spellStart"/>
-      <w:r>
-        <w:rPr>
-          <w:rFonts w:cs="Times New Roman"/>
-          <w:szCs w:val="24"/>
-        </w:rPr>
-        <w:t>Saw</w:t>
-      </w:r>
-      <w:proofErr w:type="spellEnd"/>
-      <w:r>
-        <w:rPr>
-          <w:rFonts w:cs="Times New Roman"/>
-          <w:szCs w:val="24"/>
-        </w:rPr>
-        <w:t xml:space="preserve"> Films. </w:t>
+        <w:t xml:space="preserve">Reino Unido: See Saw Films. </w:t>
       </w:r>
     </w:p>
     <w:p>
@@ -14530,7 +13381,7 @@
           <w:lang w:val="en-US"/>
         </w:rPr>
       </w:pPr>
-      <w:commentRangeStart w:id="83"/>
+      <w:commentRangeStart w:id="82"/>
       <w:r>
         <w:rPr>
           <w:rFonts w:cs="Times New Roman"/>
@@ -14539,14 +13390,14 @@
         </w:rPr>
         <w:t>I</w:t>
       </w:r>
-      <w:commentRangeEnd w:id="83"/>
+      <w:commentRangeEnd w:id="82"/>
       <w:r>
         <w:rPr>
           <w:rStyle w:val="Refdecomentario"/>
           <w:rFonts w:cs="Times New Roman"/>
           <w:szCs w:val="24"/>
         </w:rPr>
-        <w:commentReference w:id="83"/>
+        <w:commentReference w:id="82"/>
       </w:r>
       <w:r>
         <w:rPr>
@@ -14571,9 +13422,8 @@
           <w:szCs w:val="24"/>
           <w:lang w:val="en-US"/>
         </w:rPr>
-        <w:t xml:space="preserve">IEEE </w:t>
-      </w:r>
-      <w:proofErr w:type="spellStart"/>
+        <w:t xml:space="preserve">IEEE Std P802.15.4/D6: Approved Draft Revision for IEEE Standard for Information </w:t>
+      </w:r>
       <w:proofErr w:type="gramStart"/>
       <w:r>
         <w:rPr>
@@ -14582,9 +13432,8 @@
           <w:szCs w:val="24"/>
           <w:lang w:val="en-US"/>
         </w:rPr>
-        <w:t>Std</w:t>
-      </w:r>
-      <w:proofErr w:type="spellEnd"/>
+        <w:t>technology</w:t>
+      </w:r>
       <w:proofErr w:type="gramEnd"/>
       <w:r>
         <w:rPr>
@@ -14593,7 +13442,7 @@
           <w:szCs w:val="24"/>
           <w:lang w:val="en-US"/>
         </w:rPr>
-        <w:t xml:space="preserve"> P802.15.4/D6: Approved Draft Revision for IEEE Standard for Information technology-Telecommunications and information exchange between systems-Local and metropolitan area networks-Specific requirements-Part 15.4b: Wireless Medium Access Control</w:t>
+        <w:t>-Telecommunications and information exchange between systems-Local and metropolitan area networks-Specific requirements-Part 15.4b: Wireless Medium Access Control</w:t>
       </w:r>
       <w:r>
         <w:rPr>
@@ -14613,14 +13462,112 @@
           <w:szCs w:val="24"/>
         </w:rPr>
       </w:pPr>
+      <w:commentRangeStart w:id="83"/>
+      <w:r>
+        <w:rPr>
+          <w:rFonts w:cs="Times New Roman"/>
+          <w:szCs w:val="24"/>
+          <w:lang w:val="en-US"/>
+        </w:rPr>
+        <w:t>I</w:t>
+      </w:r>
+      <w:commentRangeEnd w:id="83"/>
+      <w:r>
+        <w:rPr>
+          <w:rStyle w:val="Refdecomentario"/>
+          <w:rFonts w:cs="Times New Roman"/>
+          <w:szCs w:val="24"/>
+        </w:rPr>
+        <w:commentReference w:id="83"/>
+      </w:r>
+      <w:r>
+        <w:rPr>
+          <w:rFonts w:cs="Times New Roman"/>
+          <w:szCs w:val="24"/>
+          <w:lang w:val="en-US"/>
+        </w:rPr>
+        <w:t xml:space="preserve">nternational Business Machine -IBM-. (2013). </w:t>
+      </w:r>
+      <w:r>
+        <w:rPr>
+          <w:rFonts w:cs="Times New Roman"/>
+          <w:i/>
+          <w:szCs w:val="24"/>
+          <w:lang w:val="en-US"/>
+        </w:rPr>
+        <w:t>SPSS (</w:t>
+      </w:r>
+      <w:proofErr w:type="spellStart"/>
+      <w:r>
+        <w:rPr>
+          <w:rFonts w:cs="Times New Roman"/>
+          <w:i/>
+          <w:szCs w:val="24"/>
+          <w:lang w:val="en-US"/>
+        </w:rPr>
+        <w:t>Versión</w:t>
+      </w:r>
+      <w:proofErr w:type="spellEnd"/>
+      <w:r>
+        <w:rPr>
+          <w:rFonts w:cs="Times New Roman"/>
+          <w:i/>
+          <w:szCs w:val="24"/>
+          <w:lang w:val="en-US"/>
+        </w:rPr>
+        <w:t xml:space="preserve"> 22.0) [Software de </w:t>
+      </w:r>
+      <w:proofErr w:type="spellStart"/>
+      <w:r>
+        <w:rPr>
+          <w:rFonts w:cs="Times New Roman"/>
+          <w:i/>
+          <w:szCs w:val="24"/>
+          <w:lang w:val="en-US"/>
+        </w:rPr>
+        <w:t>computación</w:t>
+      </w:r>
+      <w:proofErr w:type="spellEnd"/>
+      <w:r>
+        <w:rPr>
+          <w:rFonts w:cs="Times New Roman"/>
+          <w:i/>
+          <w:szCs w:val="24"/>
+          <w:lang w:val="en-US"/>
+        </w:rPr>
+        <w:t>]</w:t>
+      </w:r>
+      <w:r>
+        <w:rPr>
+          <w:rFonts w:cs="Times New Roman"/>
+          <w:szCs w:val="24"/>
+          <w:lang w:val="en-US"/>
+        </w:rPr>
+        <w:t xml:space="preserve">. </w:t>
+      </w:r>
+      <w:r>
+        <w:rPr>
+          <w:rFonts w:cs="Times New Roman"/>
+          <w:szCs w:val="24"/>
+        </w:rPr>
+        <w:t>Armonk, NY: IBM.</w:t>
+      </w:r>
+    </w:p>
+    <w:p>
+      <w:pPr>
+        <w:spacing w:line="276" w:lineRule="auto"/>
+        <w:rPr>
+          <w:rFonts w:cs="Times New Roman"/>
+          <w:szCs w:val="24"/>
+        </w:rPr>
+      </w:pPr>
       <w:commentRangeStart w:id="84"/>
       <w:r>
         <w:rPr>
           <w:rFonts w:cs="Times New Roman"/>
           <w:szCs w:val="24"/>
-          <w:lang w:val="en-US"/>
-        </w:rPr>
-        <w:t>I</w:t>
+        </w:rPr>
+        <w:t>L</w:t>
       </w:r>
       <w:commentRangeEnd w:id="84"/>
       <w:r>
@@ -14635,149 +13582,16 @@
         <w:rPr>
           <w:rFonts w:cs="Times New Roman"/>
           <w:szCs w:val="24"/>
-          <w:lang w:val="en-US"/>
-        </w:rPr>
-        <w:t xml:space="preserve">nternational Business Machine -IBM-. (2013). </w:t>
+        </w:rPr>
+        <w:t xml:space="preserve">ondoño, C., &amp; Velasco, R. M. (2015). Estilo de afrontamiento, optimismo disposicional, depresión, imagen corporal, IMC, y riesgo de TCA como predictores de calidad de vida relacionada con la salud. </w:t>
       </w:r>
       <w:r>
         <w:rPr>
           <w:rFonts w:cs="Times New Roman"/>
           <w:i/>
           <w:szCs w:val="24"/>
-          <w:lang w:val="en-US"/>
-        </w:rPr>
-        <w:t>SPSS (</w:t>
-      </w:r>
-      <w:proofErr w:type="spellStart"/>
-      <w:r>
-        <w:rPr>
-          <w:rFonts w:cs="Times New Roman"/>
-          <w:i/>
-          <w:szCs w:val="24"/>
-          <w:lang w:val="en-US"/>
-        </w:rPr>
-        <w:t>Versión</w:t>
-      </w:r>
-      <w:proofErr w:type="spellEnd"/>
-      <w:r>
-        <w:rPr>
-          <w:rFonts w:cs="Times New Roman"/>
-          <w:i/>
-          <w:szCs w:val="24"/>
-          <w:lang w:val="en-US"/>
-        </w:rPr>
-        <w:t xml:space="preserve"> 22.0) [Software de </w:t>
-      </w:r>
-      <w:proofErr w:type="spellStart"/>
-      <w:r>
-        <w:rPr>
-          <w:rFonts w:cs="Times New Roman"/>
-          <w:i/>
-          <w:szCs w:val="24"/>
-          <w:lang w:val="en-US"/>
-        </w:rPr>
-        <w:t>computación</w:t>
-      </w:r>
-      <w:proofErr w:type="spellEnd"/>
-      <w:r>
-        <w:rPr>
-          <w:rFonts w:cs="Times New Roman"/>
-          <w:i/>
-          <w:szCs w:val="24"/>
-          <w:lang w:val="en-US"/>
-        </w:rPr>
-        <w:t>]</w:t>
-      </w:r>
-      <w:r>
-        <w:rPr>
-          <w:rFonts w:cs="Times New Roman"/>
-          <w:szCs w:val="24"/>
-          <w:lang w:val="en-US"/>
-        </w:rPr>
-        <w:t xml:space="preserve">. </w:t>
-      </w:r>
-      <w:proofErr w:type="spellStart"/>
-      <w:r>
-        <w:rPr>
-          <w:rFonts w:cs="Times New Roman"/>
-          <w:szCs w:val="24"/>
-        </w:rPr>
-        <w:t>Armonk</w:t>
-      </w:r>
-      <w:proofErr w:type="spellEnd"/>
-      <w:r>
-        <w:rPr>
-          <w:rFonts w:cs="Times New Roman"/>
-          <w:szCs w:val="24"/>
-        </w:rPr>
-        <w:t>, NY: IBM.</w:t>
-      </w:r>
-    </w:p>
-    <w:p>
-      <w:pPr>
-        <w:spacing w:line="276" w:lineRule="auto"/>
-        <w:rPr>
-          <w:rFonts w:cs="Times New Roman"/>
-          <w:szCs w:val="24"/>
-        </w:rPr>
-      </w:pPr>
-      <w:commentRangeStart w:id="85"/>
-      <w:r>
-        <w:rPr>
-          <w:rFonts w:cs="Times New Roman"/>
-          <w:szCs w:val="24"/>
-        </w:rPr>
-        <w:t>L</w:t>
-      </w:r>
-      <w:commentRangeEnd w:id="85"/>
-      <w:r>
-        <w:rPr>
-          <w:rStyle w:val="Refdecomentario"/>
-          <w:rFonts w:cs="Times New Roman"/>
-          <w:szCs w:val="24"/>
-        </w:rPr>
-        <w:commentReference w:id="85"/>
-      </w:r>
-      <w:r>
-        <w:rPr>
-          <w:rFonts w:cs="Times New Roman"/>
-          <w:szCs w:val="24"/>
-        </w:rPr>
-        <w:t xml:space="preserve">ondoño, C., &amp; Velasco, R. M. (2015). Estilo de afrontamiento, optimismo </w:t>
-      </w:r>
-      <w:proofErr w:type="spellStart"/>
-      <w:r>
-        <w:rPr>
-          <w:rFonts w:cs="Times New Roman"/>
-          <w:szCs w:val="24"/>
-        </w:rPr>
-        <w:t>disposicional</w:t>
-      </w:r>
-      <w:proofErr w:type="spellEnd"/>
-      <w:r>
-        <w:rPr>
-          <w:rFonts w:cs="Times New Roman"/>
-          <w:szCs w:val="24"/>
-        </w:rPr>
-        <w:t xml:space="preserve">, depresión, imagen corporal, IMC, y riesgo de TCA como predictores de calidad de vida relacionada con la salud. </w:t>
-      </w:r>
-      <w:proofErr w:type="spellStart"/>
-      <w:r>
-        <w:rPr>
-          <w:rFonts w:cs="Times New Roman"/>
-          <w:i/>
-          <w:szCs w:val="24"/>
-        </w:rPr>
-        <w:t>Psychologia</w:t>
-      </w:r>
-      <w:proofErr w:type="spellEnd"/>
-      <w:r>
-        <w:rPr>
-          <w:rFonts w:cs="Times New Roman"/>
-          <w:i/>
-          <w:szCs w:val="24"/>
-        </w:rPr>
-        <w:t>: Avances de la Disciplina</w:t>
+        </w:rPr>
+        <w:t>Psychologia: Avances de la Disciplina</w:t>
       </w:r>
       <w:r>
         <w:rPr>
@@ -14811,7 +13625,7 @@
           <w:szCs w:val="24"/>
         </w:rPr>
       </w:pPr>
-      <w:commentRangeStart w:id="86"/>
+      <w:commentRangeStart w:id="85"/>
       <w:r>
         <w:rPr>
           <w:rFonts w:cs="Times New Roman"/>
@@ -14819,14 +13633,14 @@
         </w:rPr>
         <w:t>R</w:t>
       </w:r>
-      <w:commentRangeEnd w:id="86"/>
+      <w:commentRangeEnd w:id="85"/>
       <w:r>
         <w:rPr>
           <w:rStyle w:val="Refdecomentario"/>
           <w:rFonts w:cs="Times New Roman"/>
           <w:szCs w:val="24"/>
         </w:rPr>
-        <w:commentReference w:id="86"/>
+        <w:commentReference w:id="85"/>
       </w:r>
       <w:r>
         <w:rPr>
@@ -14845,7 +13659,7 @@
           <w:szCs w:val="24"/>
         </w:rPr>
       </w:pPr>
-      <w:commentRangeStart w:id="87"/>
+      <w:commentRangeStart w:id="86"/>
       <w:r>
         <w:rPr>
           <w:rFonts w:cs="Times New Roman"/>
@@ -14853,14 +13667,14 @@
         </w:rPr>
         <w:t>R</w:t>
       </w:r>
-      <w:commentRangeEnd w:id="87"/>
+      <w:commentRangeEnd w:id="86"/>
       <w:r>
         <w:rPr>
           <w:rStyle w:val="Refdecomentario"/>
           <w:rFonts w:cs="Times New Roman"/>
           <w:szCs w:val="24"/>
         </w:rPr>
-        <w:commentReference w:id="87"/>
+        <w:commentReference w:id="86"/>
       </w:r>
       <w:r>
         <w:rPr>
@@ -14894,13 +13708,119 @@
           <w:szCs w:val="24"/>
         </w:rPr>
       </w:pPr>
+      <w:commentRangeStart w:id="87"/>
+      <w:r>
+        <w:rPr>
+          <w:rFonts w:cs="Times New Roman"/>
+          <w:szCs w:val="24"/>
+        </w:rPr>
+        <w:t>R</w:t>
+      </w:r>
+      <w:commentRangeEnd w:id="87"/>
+      <w:r>
+        <w:rPr>
+          <w:rStyle w:val="Refdecomentario"/>
+          <w:rFonts w:cs="Times New Roman"/>
+          <w:szCs w:val="24"/>
+        </w:rPr>
+        <w:commentReference w:id="87"/>
+      </w:r>
+      <w:r>
+        <w:rPr>
+          <w:rFonts w:cs="Times New Roman"/>
+          <w:szCs w:val="24"/>
+        </w:rPr>
+        <w:t xml:space="preserve">uiz, G. A. (2014). </w:t>
+      </w:r>
+      <w:r>
+        <w:rPr>
+          <w:rFonts w:cs="Times New Roman"/>
+          <w:i/>
+          <w:szCs w:val="24"/>
+        </w:rPr>
+        <w:t>Hacia la comprensión de la retórica como contenido formativo para la configuración de un sujeto deliberativo</w:t>
+      </w:r>
+      <w:r>
+        <w:rPr>
+          <w:rFonts w:cs="Times New Roman"/>
+          <w:i/>
+          <w:szCs w:val="24"/>
+        </w:rPr>
+        <w:t>.</w:t>
+      </w:r>
+      <w:r>
+        <w:rPr>
+          <w:rFonts w:cs="Times New Roman"/>
+          <w:i/>
+          <w:szCs w:val="24"/>
+        </w:rPr>
+        <w:t xml:space="preserve"> </w:t>
+      </w:r>
+      <w:r>
+        <w:rPr>
+          <w:rFonts w:cs="Times New Roman"/>
+          <w:szCs w:val="24"/>
+        </w:rPr>
+        <w:t>(Tesis Maestría</w:t>
+      </w:r>
+      <w:r>
+        <w:rPr>
+          <w:rFonts w:cs="Times New Roman"/>
+          <w:szCs w:val="24"/>
+        </w:rPr>
+        <w:t xml:space="preserve"> en Educación</w:t>
+      </w:r>
+      <w:r>
+        <w:rPr>
+          <w:rFonts w:cs="Times New Roman"/>
+          <w:szCs w:val="24"/>
+        </w:rPr>
+        <w:t>).</w:t>
+      </w:r>
+      <w:r>
+        <w:rPr>
+          <w:rFonts w:cs="Times New Roman"/>
+          <w:szCs w:val="24"/>
+        </w:rPr>
+        <w:t xml:space="preserve"> Universidad de San Buenaventura, Facultad de Educación</w:t>
+      </w:r>
+      <w:r>
+        <w:rPr>
+          <w:rFonts w:cs="Times New Roman"/>
+          <w:szCs w:val="24"/>
+        </w:rPr>
+        <w:t xml:space="preserve">, </w:t>
+      </w:r>
+      <w:r>
+        <w:rPr>
+          <w:rFonts w:cs="Times New Roman"/>
+          <w:szCs w:val="24"/>
+        </w:rPr>
+        <w:t>Medellín</w:t>
+      </w:r>
+      <w:r>
+        <w:rPr>
+          <w:rFonts w:cs="Times New Roman"/>
+          <w:szCs w:val="24"/>
+        </w:rPr>
+        <w:t xml:space="preserve">. </w:t>
+      </w:r>
+    </w:p>
+    <w:p>
+      <w:pPr>
+        <w:ind w:left="709" w:hanging="709"/>
+        <w:rPr>
+          <w:rFonts w:cs="Times New Roman"/>
+          <w:szCs w:val="24"/>
+        </w:rPr>
+      </w:pPr>
       <w:commentRangeStart w:id="88"/>
       <w:r>
         <w:rPr>
           <w:rFonts w:cs="Times New Roman"/>
           <w:szCs w:val="24"/>
         </w:rPr>
-        <w:t>R</w:t>
+        <w:t>U</w:t>
       </w:r>
       <w:commentRangeEnd w:id="88"/>
       <w:r>
@@ -14916,7 +13836,7 @@
           <w:rFonts w:cs="Times New Roman"/>
           <w:szCs w:val="24"/>
         </w:rPr>
-        <w:t xml:space="preserve">uiz, G. A. (2014). </w:t>
+        <w:t xml:space="preserve">niversidad de Cantabria. (2006). </w:t>
       </w:r>
       <w:r>
         <w:rPr>
@@ -14924,112 +13844,6 @@
           <w:i/>
           <w:szCs w:val="24"/>
         </w:rPr>
-        <w:t>Hacia la comprensión de la retórica como contenido formativo para la configuración de un sujeto deliberativo</w:t>
-      </w:r>
-      <w:r>
-        <w:rPr>
-          <w:rFonts w:cs="Times New Roman"/>
-          <w:i/>
-          <w:szCs w:val="24"/>
-        </w:rPr>
-        <w:t>.</w:t>
-      </w:r>
-      <w:r>
-        <w:rPr>
-          <w:rFonts w:cs="Times New Roman"/>
-          <w:i/>
-          <w:szCs w:val="24"/>
-        </w:rPr>
-        <w:t xml:space="preserve"> </w:t>
-      </w:r>
-      <w:r>
-        <w:rPr>
-          <w:rFonts w:cs="Times New Roman"/>
-          <w:szCs w:val="24"/>
-        </w:rPr>
-        <w:t>(Tesis Maestría</w:t>
-      </w:r>
-      <w:r>
-        <w:rPr>
-          <w:rFonts w:cs="Times New Roman"/>
-          <w:szCs w:val="24"/>
-        </w:rPr>
-        <w:t xml:space="preserve"> en Educación</w:t>
-      </w:r>
-      <w:r>
-        <w:rPr>
-          <w:rFonts w:cs="Times New Roman"/>
-          <w:szCs w:val="24"/>
-        </w:rPr>
-        <w:t>).</w:t>
-      </w:r>
-      <w:r>
-        <w:rPr>
-          <w:rFonts w:cs="Times New Roman"/>
-          <w:szCs w:val="24"/>
-        </w:rPr>
-        <w:t xml:space="preserve"> Universidad de San Buenaventura, Facultad de Educación</w:t>
-      </w:r>
-      <w:r>
-        <w:rPr>
-          <w:rFonts w:cs="Times New Roman"/>
-          <w:szCs w:val="24"/>
-        </w:rPr>
-        <w:t xml:space="preserve">, </w:t>
-      </w:r>
-      <w:r>
-        <w:rPr>
-          <w:rFonts w:cs="Times New Roman"/>
-          <w:szCs w:val="24"/>
-        </w:rPr>
-        <w:t>Medellín</w:t>
-      </w:r>
-      <w:r>
-        <w:rPr>
-          <w:rFonts w:cs="Times New Roman"/>
-          <w:szCs w:val="24"/>
-        </w:rPr>
-        <w:t xml:space="preserve">. </w:t>
-      </w:r>
-    </w:p>
-    <w:p>
-      <w:pPr>
-        <w:ind w:left="709" w:hanging="709"/>
-        <w:rPr>
-          <w:rFonts w:cs="Times New Roman"/>
-          <w:szCs w:val="24"/>
-        </w:rPr>
-      </w:pPr>
-      <w:commentRangeStart w:id="89"/>
-      <w:r>
-        <w:rPr>
-          <w:rFonts w:cs="Times New Roman"/>
-          <w:szCs w:val="24"/>
-        </w:rPr>
-        <w:t>U</w:t>
-      </w:r>
-      <w:commentRangeEnd w:id="89"/>
-      <w:r>
-        <w:rPr>
-          <w:rStyle w:val="Refdecomentario"/>
-          <w:rFonts w:cs="Times New Roman"/>
-          <w:szCs w:val="24"/>
-        </w:rPr>
-        <w:commentReference w:id="89"/>
-      </w:r>
-      <w:r>
-        <w:rPr>
-          <w:rFonts w:cs="Times New Roman"/>
-          <w:szCs w:val="24"/>
-        </w:rPr>
-        <w:t xml:space="preserve">niversidad de Cantabria. (2006). </w:t>
-      </w:r>
-      <w:r>
-        <w:rPr>
-          <w:rFonts w:cs="Times New Roman"/>
-          <w:i/>
-          <w:szCs w:val="24"/>
-        </w:rPr>
         <w:t>Norma sobre manipulación manual de cargas</w:t>
       </w:r>
       <w:r>
@@ -15146,8 +13960,8 @@
           <w:b/>
         </w:rPr>
       </w:pPr>
-      <w:bookmarkStart w:id="90" w:name="_Toc440985144"/>
-      <w:commentRangeStart w:id="91"/>
+      <w:bookmarkStart w:id="89" w:name="_Toc440985144"/>
+      <w:commentRangeStart w:id="90"/>
       <w:r>
         <w:rPr>
           <w:b/>
@@ -15155,12 +13969,12 @@
         <w:lastRenderedPageBreak/>
         <w:t>A</w:t>
       </w:r>
-      <w:commentRangeEnd w:id="91"/>
+      <w:commentRangeEnd w:id="90"/>
       <w:r>
         <w:rPr>
           <w:rStyle w:val="Refdecomentario"/>
         </w:rPr>
-        <w:commentReference w:id="91"/>
+        <w:commentReference w:id="90"/>
       </w:r>
       <w:r>
         <w:rPr>
@@ -15168,7 +13982,7 @@
         </w:rPr>
         <w:t>nexos</w:t>
       </w:r>
-      <w:bookmarkEnd w:id="90"/>
+      <w:bookmarkEnd w:id="89"/>
     </w:p>
     <w:p>
       <w:pPr>
@@ -15322,43 +14136,7 @@
           <w:color w:val="0070C0"/>
           <w:szCs w:val="24"/>
         </w:rPr>
-        <w:t xml:space="preserve">Sin embargo, para facilitar y adaptar las citas y referencias al sistema legal y jurídico colombiano, recomendamos los siguientes lineamientos basados en Normas APA como primera alternativa de citación y referenciación de los materiales más comunes en Colombia, a saber, leyes, decretos, sentencias, resoluciones, códigos, constitución política, entre otros. La primera recomendación está basada en el prefijo Colombia. </w:t>
-      </w:r>
-      <w:proofErr w:type="gramStart"/>
-      <w:r>
-        <w:rPr>
-          <w:rFonts w:cs="Times New Roman"/>
-          <w:color w:val="0070C0"/>
-          <w:szCs w:val="24"/>
-        </w:rPr>
-        <w:t>como</w:t>
-      </w:r>
-      <w:proofErr w:type="gramEnd"/>
-      <w:r>
-        <w:rPr>
-          <w:rFonts w:cs="Times New Roman"/>
-          <w:color w:val="0070C0"/>
-          <w:szCs w:val="24"/>
-        </w:rPr>
-        <w:t xml:space="preserve"> autor corporativo estatal, luego la </w:t>
-      </w:r>
-      <w:proofErr w:type="spellStart"/>
-      <w:r>
-        <w:rPr>
-          <w:rFonts w:cs="Times New Roman"/>
-          <w:color w:val="0070C0"/>
-          <w:szCs w:val="24"/>
-        </w:rPr>
-        <w:t>subentidad</w:t>
-      </w:r>
-      <w:proofErr w:type="spellEnd"/>
-      <w:r>
-        <w:rPr>
-          <w:rFonts w:cs="Times New Roman"/>
-          <w:color w:val="0070C0"/>
-          <w:szCs w:val="24"/>
-        </w:rPr>
-        <w:t xml:space="preserve"> y el año. Ejemplos de citas y referencias (se incluye un ejemplo internacional de España).</w:t>
+        <w:t>Sin embargo, para facilitar y adaptar las citas y referencias al sistema legal y jurídico colombiano, recomendamos los siguientes lineamientos basados en Normas APA como primera alternativa de citación y referenciación de los materiales más comunes en Colombia, a saber, leyes, decretos, sentencias, resoluciones, códigos, constitución política, entre otros. La primera recomendación está basada en el prefijo Colombia. como autor corporativo estatal, luego la subentidad y el año. Ejemplos de citas y referencias (se incluye un ejemplo internacional de España).</w:t>
       </w:r>
     </w:p>
     <w:p>
@@ -17588,7 +16366,7 @@
 </file>
 
 <file path=word/comments.xml><?xml version="1.0" encoding="utf-8"?>
-<w:comments xmlns:wpc="http://schemas.microsoft.com/office/word/2010/wordprocessingCanvas" xmlns:mc="http://schemas.openxmlformats.org/markup-compatibility/2006" xmlns:o="urn:schemas-microsoft-com:office:office" xmlns:r="http://schemas.openxmlformats.org/officeDocument/2006/relationships" xmlns:m="http://schemas.openxmlformats.org/officeDocument/2006/math" xmlns:v="urn:schemas-microsoft-com:vml" xmlns:wp14="http://schemas.microsoft.com/office/word/2010/wordprocessingDrawing" xmlns:wp="http://schemas.openxmlformats.org/drawingml/2006/wordprocessingDrawing" xmlns:w10="urn:schemas-microsoft-com:office:word" xmlns:w="http://schemas.openxmlformats.org/wordprocessingml/2006/main" xmlns:w14="http://schemas.microsoft.com/office/word/2010/wordml" xmlns:w15="http://schemas.microsoft.com/office/word/2012/wordml" xmlns:wpg="http://schemas.microsoft.com/office/word/2010/wordprocessingGroup" xmlns:wpi="http://schemas.microsoft.com/office/word/2010/wordprocessingInk" xmlns:wne="http://schemas.microsoft.com/office/word/2006/wordml" xmlns:wps="http://schemas.microsoft.com/office/word/2010/wordprocessingShape" mc:Ignorable="w14 w15 wp14">
+<w:comments xmlns:wpc="http://schemas.microsoft.com/office/word/2010/wordprocessingCanvas" xmlns:cx="http://schemas.microsoft.com/office/drawing/2014/chartex" xmlns:cx1="http://schemas.microsoft.com/office/drawing/2015/9/8/chartex" xmlns:cx2="http://schemas.microsoft.com/office/drawing/2015/10/21/chartex" xmlns:cx3="http://schemas.microsoft.com/office/drawing/2016/5/9/chartex" xmlns:cx4="http://schemas.microsoft.com/office/drawing/2016/5/10/chartex" xmlns:cx5="http://schemas.microsoft.com/office/drawing/2016/5/11/chartex" xmlns:cx6="http://schemas.microsoft.com/office/drawing/2016/5/12/chartex" xmlns:cx7="http://schemas.microsoft.com/office/drawing/2016/5/13/chartex" xmlns:cx8="http://schemas.microsoft.com/office/drawing/2016/5/14/chartex" xmlns:mc="http://schemas.openxmlformats.org/markup-compatibility/2006" xmlns:aink="http://schemas.microsoft.com/office/drawing/2016/ink" xmlns:am3d="http://schemas.microsoft.com/office/drawing/2017/model3d" xmlns:o="urn:schemas-microsoft-com:office:office" xmlns:r="http://schemas.openxmlformats.org/officeDocument/2006/relationships" xmlns:m="http://schemas.openxmlformats.org/officeDocument/2006/math" xmlns:v="urn:schemas-microsoft-com:vml" xmlns:wp14="http://schemas.microsoft.com/office/word/2010/wordprocessingDrawing" xmlns:wp="http://schemas.openxmlformats.org/drawingml/2006/wordprocessingDrawing" xmlns:w10="urn:schemas-microsoft-com:office:word" xmlns:w="http://schemas.openxmlformats.org/wordprocessingml/2006/main" xmlns:w14="http://schemas.microsoft.com/office/word/2010/wordml" xmlns:w15="http://schemas.microsoft.com/office/word/2012/wordml" xmlns:w16cid="http://schemas.microsoft.com/office/word/2016/wordml/cid" xmlns:w16se="http://schemas.microsoft.com/office/word/2015/wordml/symex" xmlns:wpg="http://schemas.microsoft.com/office/word/2010/wordprocessingGroup" xmlns:wpi="http://schemas.microsoft.com/office/word/2010/wordprocessingInk" xmlns:wne="http://schemas.microsoft.com/office/word/2006/wordml" xmlns:wps="http://schemas.microsoft.com/office/word/2010/wordprocessingShape" mc:Ignorable="w14 w15 w16se w16cid wp14">
   <w:comment w:id="0" w:author="Autor" w:initials="A">
     <w:p>
       <w:pPr>
@@ -17625,15 +16403,7 @@
         <w:t>Márgenes</w:t>
       </w:r>
       <w:r>
-        <w:t xml:space="preserve">: 2.5 </w:t>
-      </w:r>
-      <w:proofErr w:type="spellStart"/>
-      <w:r>
-        <w:t>cms</w:t>
-      </w:r>
-      <w:proofErr w:type="spellEnd"/>
-      <w:r>
-        <w:t>.</w:t>
+        <w:t>: 2.5 cms.</w:t>
       </w:r>
       <w:r>
         <w:br/>
@@ -17646,15 +16416,7 @@
         <w:t>Fuente</w:t>
       </w:r>
       <w:r>
-        <w:t xml:space="preserve">: Times New </w:t>
-      </w:r>
-      <w:proofErr w:type="spellStart"/>
-      <w:r>
-        <w:t>Roman</w:t>
-      </w:r>
-      <w:proofErr w:type="spellEnd"/>
-      <w:r>
-        <w:t xml:space="preserve">. - </w:t>
+        <w:t xml:space="preserve">: Times New Roman. - </w:t>
       </w:r>
       <w:r>
         <w:rPr>
@@ -18324,15 +17086,7 @@
         <w:pStyle w:val="Textocomentario"/>
       </w:pPr>
       <w:r>
-        <w:t>El título “</w:t>
-      </w:r>
-      <w:proofErr w:type="spellStart"/>
-      <w:r>
-        <w:t>Abstract</w:t>
-      </w:r>
-      <w:proofErr w:type="spellEnd"/>
-      <w:r>
-        <w:t>” no se incluye en la tabla de contenido.</w:t>
+        <w:t>El título “Abstract” no se incluye en la tabla de contenido.</w:t>
       </w:r>
     </w:p>
   </w:comment>
@@ -18357,21 +17111,7 @@
         <w:rPr>
           <w:szCs w:val="24"/>
         </w:rPr>
-        <w:t xml:space="preserve">as </w:t>
-      </w:r>
-      <w:proofErr w:type="spellStart"/>
-      <w:r>
-        <w:rPr>
-          <w:szCs w:val="24"/>
-        </w:rPr>
-        <w:t>keywords</w:t>
-      </w:r>
-      <w:proofErr w:type="spellEnd"/>
-      <w:r>
-        <w:rPr>
-          <w:szCs w:val="24"/>
-        </w:rPr>
-        <w:t xml:space="preserve"> son las mismas palabras clave pero en inglés. Depen</w:t>
+        <w:t>as keywords son las mismas palabras clave pero en inglés. Depen</w:t>
       </w:r>
       <w:r>
         <w:rPr>
@@ -18415,19 +17155,11 @@
         </w:rPr>
         <w:t xml:space="preserve">tales como </w:t>
       </w:r>
-      <w:proofErr w:type="spellStart"/>
-      <w:r>
-        <w:rPr>
-          <w:szCs w:val="24"/>
-        </w:rPr>
-        <w:t>PsynInfo</w:t>
-      </w:r>
-      <w:proofErr w:type="spellEnd"/>
-      <w:r>
-        <w:rPr>
-          <w:szCs w:val="24"/>
-        </w:rPr>
-        <w:t xml:space="preserve"> APA (psicología), ERIC (educación)</w:t>
+      <w:r>
+        <w:rPr>
+          <w:szCs w:val="24"/>
+        </w:rPr>
+        <w:t>PsynInfo APA (psicología), ERIC (educación)</w:t>
       </w:r>
       <w:r>
         <w:rPr>
@@ -18487,15 +17219,7 @@
         <w:annotationRef/>
       </w:r>
       <w:r>
-        <w:t xml:space="preserve">Primera línea de todos los párrafos inicia con una sangría de 1.25 </w:t>
-      </w:r>
-      <w:proofErr w:type="spellStart"/>
-      <w:r>
-        <w:t>cms</w:t>
-      </w:r>
-      <w:proofErr w:type="spellEnd"/>
-      <w:r>
-        <w:t>. (1 tabulador).</w:t>
+        <w:t>Primera línea de todos los párrafos inicia con una sangría de 1.25 cms. (1 tabulador).</w:t>
       </w:r>
     </w:p>
   </w:comment>
@@ -18646,6 +17370,22 @@
       </w:r>
     </w:p>
   </w:comment>
+  <w:comment w:id="30" w:author="Autor" w:initials="A">
+    <w:p>
+      <w:pPr>
+        <w:pStyle w:val="Textocomentario"/>
+      </w:pPr>
+      <w:r>
+        <w:rPr>
+          <w:rStyle w:val="Refdecomentario"/>
+        </w:rPr>
+        <w:annotationRef/>
+      </w:r>
+      <w:r>
+        <w:t>Entre párrafo y párrafo utiliza 1 espacio sencillo.</w:t>
+      </w:r>
+    </w:p>
+  </w:comment>
   <w:comment w:id="31" w:author="Autor" w:initials="A">
     <w:p>
       <w:pPr>
@@ -18658,11 +17398,11 @@
         <w:annotationRef/>
       </w:r>
       <w:r>
-        <w:t>Entre párrafo y párrafo utiliza 1 espacio sencillo.</w:t>
+        <w:t>Ejemplo para listar ítems cortos (no se incluyen en la tabla de contenido), utiliza solo este tipo de viñeta y subtítulo en negrita: texto descriptivo.</w:t>
       </w:r>
     </w:p>
   </w:comment>
-  <w:comment w:id="32" w:author="Autor" w:initials="A">
+  <w:comment w:id="36" w:author="Autor" w:initials="A">
     <w:p>
       <w:pPr>
         <w:pStyle w:val="Textocomentario"/>
@@ -18674,7 +17414,25 @@
         <w:annotationRef/>
       </w:r>
       <w:r>
-        <w:t>Ejemplo para listar ítems cortos (no se incluyen en la tabla de contenido), utiliza solo este tipo de viñeta y subtítulo en negrita: texto descriptivo.</w:t>
+        <w:rPr>
+          <w:b/>
+        </w:rPr>
+        <w:t>Nivel</w:t>
+      </w:r>
+      <w:r>
+        <w:rPr>
+          <w:b/>
+        </w:rPr>
+        <w:t>es</w:t>
+      </w:r>
+      <w:r>
+        <w:rPr>
+          <w:b/>
+        </w:rPr>
+        <w:t xml:space="preserve"> 1 APA:</w:t>
+      </w:r>
+      <w:r>
+        <w:t xml:space="preserve"> número arábigo, centrado, negritas, minúsculas. Este estilo ya está configurado en: Inicio &gt; Nivel 1 APA</w:t>
       </w:r>
     </w:p>
   </w:comment>
@@ -18691,28 +17449,16 @@
       </w:r>
       <w:r>
         <w:rPr>
-          <w:b/>
-        </w:rPr>
-        <w:t>Nivel</w:t>
-      </w:r>
-      <w:r>
-        <w:rPr>
-          <w:b/>
-        </w:rPr>
-        <w:t>es</w:t>
-      </w:r>
-      <w:r>
-        <w:rPr>
-          <w:b/>
-        </w:rPr>
-        <w:t xml:space="preserve"> 1 APA:</w:t>
-      </w:r>
-      <w:r>
-        <w:t xml:space="preserve"> número arábigo, centrado, negritas, minúsculas. Este estilo ya está configurado en: Inicio &gt; Nivel 1 APA</w:t>
+          <w:rStyle w:val="Refdecomentario"/>
+        </w:rPr>
+        <w:annotationRef/>
+      </w:r>
+      <w:r>
+        <w:t>Hipótesis solo aplicaría para investigaciones cuantitativas, de lo contrario omitir estos títulos y subtítulos.</w:t>
       </w:r>
     </w:p>
   </w:comment>
-  <w:comment w:id="38" w:author="Autor" w:initials="A">
+  <w:comment w:id="39" w:author="Autor" w:initials="A">
     <w:p>
       <w:pPr>
         <w:pStyle w:val="Textocomentario"/>
@@ -18725,16 +17471,50 @@
       </w:r>
       <w:r>
         <w:rPr>
+          <w:b/>
+        </w:rPr>
+        <w:t>Nivel 2 APA</w:t>
+      </w:r>
+      <w:r>
+        <w:t>: número arábigo, alineado a la izquierda, negritas, minúsculas. Este estilo ya está configurado en: Inicio &gt; Nivel 2 APA</w:t>
+      </w:r>
+    </w:p>
+  </w:comment>
+  <w:comment w:id="42" w:author="Autor" w:initials="A">
+    <w:p>
+      <w:pPr>
+        <w:pStyle w:val="Textocomentario"/>
+      </w:pPr>
+      <w:r>
+        <w:rPr>
           <w:rStyle w:val="Refdecomentario"/>
         </w:rPr>
         <w:annotationRef/>
       </w:r>
       <w:r>
-        <w:t>Hipótesis solo aplicaría para investigaciones cuantitativas, de lo contrario omitir estos títulos y subtítulos.</w:t>
+        <w:rPr>
+          <w:b/>
+        </w:rPr>
+        <w:t xml:space="preserve">Nivel </w:t>
+      </w:r>
+      <w:r>
+        <w:rPr>
+          <w:b/>
+        </w:rPr>
+        <w:t>3</w:t>
+      </w:r>
+      <w:r>
+        <w:rPr>
+          <w:b/>
+        </w:rPr>
+        <w:t xml:space="preserve"> APA</w:t>
+      </w:r>
+      <w:r>
+        <w:t>: número arábigo, sangría 1.25, alineado a la izquierda, negritas, minúsculas y punto final. Este estilo ya está configurado en: Inicio &gt; Nivel 3 APA</w:t>
       </w:r>
     </w:p>
   </w:comment>
-  <w:comment w:id="40" w:author="Autor" w:initials="A">
+  <w:comment w:id="44" w:author="Autor" w:initials="A">
     <w:p>
       <w:pPr>
         <w:pStyle w:val="Textocomentario"/>
@@ -18749,35 +17529,13 @@
         <w:rPr>
           <w:b/>
         </w:rPr>
-        <w:t>Nivel 2 APA</w:t>
-      </w:r>
-      <w:r>
-        <w:t>: número arábigo, alineado a la izquierda, negritas, minúsculas. Este estilo ya está configurado en: Inicio &gt; Nivel 2 APA</w:t>
-      </w:r>
-    </w:p>
-  </w:comment>
-  <w:comment w:id="43" w:author="Autor" w:initials="A">
-    <w:p>
-      <w:pPr>
-        <w:pStyle w:val="Textocomentario"/>
-      </w:pPr>
-      <w:r>
-        <w:rPr>
-          <w:rStyle w:val="Refdecomentario"/>
-        </w:rPr>
-        <w:annotationRef/>
-      </w:r>
-      <w:r>
-        <w:rPr>
-          <w:b/>
-        </w:rPr>
         <w:t xml:space="preserve">Nivel </w:t>
       </w:r>
       <w:r>
         <w:rPr>
           <w:b/>
         </w:rPr>
-        <w:t>3</w:t>
+        <w:t>4</w:t>
       </w:r>
       <w:r>
         <w:rPr>
@@ -18786,7 +17544,7 @@
         <w:t xml:space="preserve"> APA</w:t>
       </w:r>
       <w:r>
-        <w:t>: número arábigo, sangría 1.25, alineado a la izquierda, negritas, minúsculas y punto final. Este estilo ya está configurado en: Inicio &gt; Nivel 3 APA</w:t>
+        <w:t>: número arábigo, sangría 1.25, alineado a la izquierda, negritas, cursivas, minúsculas y punto final. Este estilo ya está configurado en: Inicio &gt; Nivel 4 APA</w:t>
       </w:r>
     </w:p>
   </w:comment>
@@ -18811,7 +17569,7 @@
         <w:rPr>
           <w:b/>
         </w:rPr>
-        <w:t>4</w:t>
+        <w:t>5</w:t>
       </w:r>
       <w:r>
         <w:rPr>
@@ -18820,11 +17578,11 @@
         <w:t xml:space="preserve"> APA</w:t>
       </w:r>
       <w:r>
-        <w:t>: número arábigo, sangría 1.25, alineado a la izquierda, negritas, cursivas, minúsculas y punto final. Este estilo ya está configurado en: Inicio &gt; Nivel 4 APA</w:t>
+        <w:t>: número arábigo, sangría 1.25, alineado a la izquierda (sin negritas), cursivas, minúsculas y punto final. Este estilo ya está configurado en: Inicio &gt; Nivel 5 APA</w:t>
       </w:r>
     </w:p>
   </w:comment>
-  <w:comment w:id="46" w:author="Autor" w:initials="A">
+  <w:comment w:id="47" w:author="Autor" w:initials="A">
     <w:p>
       <w:pPr>
         <w:pStyle w:val="Textocomentario"/>
@@ -18836,25 +17594,7 @@
         <w:annotationRef/>
       </w:r>
       <w:r>
-        <w:rPr>
-          <w:b/>
-        </w:rPr>
-        <w:t xml:space="preserve">Nivel </w:t>
-      </w:r>
-      <w:r>
-        <w:rPr>
-          <w:b/>
-        </w:rPr>
-        <w:t>5</w:t>
-      </w:r>
-      <w:r>
-        <w:rPr>
-          <w:b/>
-        </w:rPr>
-        <w:t xml:space="preserve"> APA</w:t>
-      </w:r>
-      <w:r>
-        <w:t>: número arábigo, sangría 1.25, alineado a la izquierda (sin negritas), cursivas, minúsculas y punto final. Este estilo ya está configurado en: Inicio &gt; Nivel 5 APA</w:t>
+        <w:t>En promedio, el porcentaje aceptado de redacción original de todo el documento es de 75% y un 25% de citas de otros autores (siempre citando), de allí la importancia de no excederse en la citación y ser moderados especialmente con las citas textuales (copiar y pegar).</w:t>
       </w:r>
     </w:p>
   </w:comment>
@@ -18862,6 +17602,9 @@
     <w:p>
       <w:pPr>
         <w:pStyle w:val="Textocomentario"/>
+        <w:rPr>
+          <w:rFonts w:cs="Times New Roman"/>
+        </w:rPr>
       </w:pPr>
       <w:r>
         <w:rPr>
@@ -18870,102 +17613,83 @@
         <w:annotationRef/>
       </w:r>
       <w:r>
-        <w:t>En promedio, el porcentaje aceptado de redacción original de todo el documento es de 75% y un 25% de citas de otros autores (siempre citando), de allí la importancia de no excederse en la citación y ser moderados especialmente con las citas textuales (copiar y pegar).</w:t>
+        <w:rPr>
+          <w:rFonts w:cs="Times New Roman"/>
+          <w:sz w:val="24"/>
+          <w:szCs w:val="24"/>
+        </w:rPr>
+        <w:t>Toda cita al interior del texto debe llevar su respectiva entrada en la sección de “Referencias”. S</w:t>
+      </w:r>
+      <w:r>
+        <w:rPr>
+          <w:rFonts w:cs="Times New Roman"/>
+        </w:rPr>
+        <w:t xml:space="preserve">e recomienda utilizar </w:t>
+      </w:r>
+      <w:r>
+        <w:rPr>
+          <w:rFonts w:cs="Times New Roman"/>
+        </w:rPr>
+        <w:t xml:space="preserve">una </w:t>
+      </w:r>
+      <w:r>
+        <w:rPr>
+          <w:rFonts w:cs="Times New Roman"/>
+        </w:rPr>
+        <w:t xml:space="preserve">herramienta digital que </w:t>
+      </w:r>
+      <w:r>
+        <w:rPr>
+          <w:rFonts w:cs="Times New Roman"/>
+        </w:rPr>
+        <w:t xml:space="preserve">genera citas </w:t>
+      </w:r>
+      <w:r>
+        <w:rPr>
+          <w:rFonts w:cs="Times New Roman"/>
+        </w:rPr>
+        <w:t>automáticamente</w:t>
+      </w:r>
+      <w:r>
+        <w:rPr>
+          <w:rFonts w:cs="Times New Roman"/>
+        </w:rPr>
+        <w:t xml:space="preserve">: </w:t>
+      </w:r>
+      <w:r>
+        <w:rPr>
+          <w:rFonts w:cs="Times New Roman"/>
+        </w:rPr>
+        <w:t>Microsoft Word</w:t>
+      </w:r>
+      <w:r>
+        <w:rPr>
+          <w:rFonts w:cs="Times New Roman"/>
+        </w:rPr>
+        <w:t xml:space="preserve"> (recomendado y preferido). </w:t>
+      </w:r>
+    </w:p>
+    <w:p>
+      <w:pPr>
+        <w:pStyle w:val="Textocomentario"/>
+        <w:rPr>
+          <w:rFonts w:cs="Times New Roman"/>
+        </w:rPr>
+      </w:pPr>
+    </w:p>
+    <w:p>
+      <w:pPr>
+        <w:pStyle w:val="Textocomentario"/>
+      </w:pPr>
+      <w:r>
+        <w:rPr>
+          <w:rFonts w:cs="Times New Roman"/>
+        </w:rPr>
+        <w:t xml:space="preserve">Es mala idea elaborar citas y referencias “manualmente”, son altas las posibilidades de errores. </w:t>
       </w:r>
     </w:p>
   </w:comment>
   <w:comment w:id="49" w:author="Autor" w:initials="A">
-    <w:p>
-      <w:pPr>
-        <w:pStyle w:val="Textocomentario"/>
-        <w:rPr>
-          <w:rFonts w:cs="Times New Roman"/>
-        </w:rPr>
-      </w:pPr>
-      <w:r>
-        <w:rPr>
-          <w:rStyle w:val="Refdecomentario"/>
-        </w:rPr>
-        <w:annotationRef/>
-      </w:r>
-      <w:r>
-        <w:rPr>
-          <w:rFonts w:cs="Times New Roman"/>
-          <w:sz w:val="24"/>
-          <w:szCs w:val="24"/>
-        </w:rPr>
-        <w:t>Toda cita al interior del texto debe llevar su respectiva entrada en la sección de “Referencias”. S</w:t>
-      </w:r>
-      <w:r>
-        <w:rPr>
-          <w:rFonts w:cs="Times New Roman"/>
-        </w:rPr>
-        <w:t xml:space="preserve">e recomienda utilizar </w:t>
-      </w:r>
-      <w:r>
-        <w:rPr>
-          <w:rFonts w:cs="Times New Roman"/>
-        </w:rPr>
-        <w:t xml:space="preserve">una </w:t>
-      </w:r>
-      <w:r>
-        <w:rPr>
-          <w:rFonts w:cs="Times New Roman"/>
-        </w:rPr>
-        <w:t xml:space="preserve">herramienta digital que </w:t>
-      </w:r>
-      <w:r>
-        <w:rPr>
-          <w:rFonts w:cs="Times New Roman"/>
-        </w:rPr>
-        <w:t xml:space="preserve">genera citas </w:t>
-      </w:r>
-      <w:r>
-        <w:rPr>
-          <w:rFonts w:cs="Times New Roman"/>
-        </w:rPr>
-        <w:t>automáticamente</w:t>
-      </w:r>
-      <w:r>
-        <w:rPr>
-          <w:rFonts w:cs="Times New Roman"/>
-        </w:rPr>
-        <w:t xml:space="preserve">: </w:t>
-      </w:r>
-      <w:r>
-        <w:rPr>
-          <w:rFonts w:cs="Times New Roman"/>
-        </w:rPr>
-        <w:t>Microsoft Word</w:t>
-      </w:r>
-      <w:r>
-        <w:rPr>
-          <w:rFonts w:cs="Times New Roman"/>
-        </w:rPr>
-        <w:t xml:space="preserve"> (recomendado y preferido). </w:t>
-      </w:r>
-    </w:p>
-    <w:p>
-      <w:pPr>
-        <w:pStyle w:val="Textocomentario"/>
-        <w:rPr>
-          <w:rFonts w:cs="Times New Roman"/>
-        </w:rPr>
-      </w:pPr>
-    </w:p>
-    <w:p>
-      <w:pPr>
-        <w:pStyle w:val="Textocomentario"/>
-      </w:pPr>
-      <w:r>
-        <w:rPr>
-          <w:rFonts w:cs="Times New Roman"/>
-        </w:rPr>
-        <w:t xml:space="preserve">Es mala idea elaborar citas y referencias “manualmente”, son altas las posibilidades de errores. </w:t>
-      </w:r>
-    </w:p>
-  </w:comment>
-  <w:comment w:id="50" w:author="Autor" w:initials="A">
     <w:p>
       <w:pPr>
         <w:pStyle w:val="Textocomentario"/>
@@ -18983,7 +17707,7 @@
       </w:r>
     </w:p>
   </w:comment>
-  <w:comment w:id="51" w:author="Autor" w:initials="A">
+  <w:comment w:id="50" w:author="Autor" w:initials="A">
     <w:p>
       <w:pPr>
         <w:pStyle w:val="Textocomentario"/>
@@ -19004,7 +17728,7 @@
       </w:r>
     </w:p>
   </w:comment>
-  <w:comment w:id="52" w:author="Autor" w:initials="A">
+  <w:comment w:id="51" w:author="Autor" w:initials="A">
     <w:p>
       <w:pPr>
         <w:pStyle w:val="Textocomentario"/>
@@ -19022,7 +17746,7 @@
       </w:r>
     </w:p>
   </w:comment>
-  <w:comment w:id="53" w:author="Autor" w:initials="A">
+  <w:comment w:id="52" w:author="Autor" w:initials="A">
     <w:p>
       <w:pPr>
         <w:rPr>
@@ -19046,29 +17770,19 @@
           <w:sz w:val="20"/>
           <w:szCs w:val="20"/>
         </w:rPr>
-        <w:t xml:space="preserve">Ejemplo cita textual o directa con más de 40 palabras (se omiten las comillas), bloque aparte, sangría 2.5 </w:t>
-      </w:r>
-      <w:proofErr w:type="spellStart"/>
+        <w:t xml:space="preserve">Ejemplo cita textual o directa con más de 40 palabras (se omiten las comillas), bloque </w:t>
+      </w:r>
       <w:r>
         <w:rPr>
           <w:rFonts w:cs="Times New Roman"/>
           <w:sz w:val="20"/>
           <w:szCs w:val="20"/>
         </w:rPr>
-        <w:t>cms</w:t>
-      </w:r>
-      <w:proofErr w:type="spellEnd"/>
-      <w:r>
-        <w:rPr>
-          <w:rFonts w:cs="Times New Roman"/>
-          <w:sz w:val="20"/>
-          <w:szCs w:val="20"/>
-        </w:rPr>
-        <w:t>. Procure no incurrir en la citación excesiva.</w:t>
+        <w:t>aparte, sangría 2.5 cms. Procure no incurrir en la citación excesiva.</w:t>
       </w:r>
     </w:p>
   </w:comment>
-  <w:comment w:id="54" w:author="Autor" w:initials="A">
+  <w:comment w:id="53" w:author="Autor" w:initials="A">
     <w:p>
       <w:pPr>
         <w:pStyle w:val="Textocomentario"/>
@@ -19218,6 +17932,116 @@
           <w:color w:val="70AD47" w:themeColor="accent6"/>
         </w:rPr>
         <w:t>.</w:t>
+      </w:r>
+    </w:p>
+  </w:comment>
+  <w:comment w:id="56" w:author="Autor" w:initials="A">
+    <w:p>
+      <w:pPr>
+        <w:pStyle w:val="Textocomentario"/>
+      </w:pPr>
+      <w:r>
+        <w:rPr>
+          <w:rStyle w:val="Refdecomentario"/>
+        </w:rPr>
+        <w:annotationRef/>
+      </w:r>
+      <w:r>
+        <w:t xml:space="preserve">Imagen centrada, tamaño moderado y legible </w:t>
+      </w:r>
+    </w:p>
+    <w:p>
+      <w:pPr>
+        <w:pStyle w:val="Textocomentario"/>
+      </w:pPr>
+    </w:p>
+    <w:p>
+      <w:pPr>
+        <w:pStyle w:val="Textocomentario"/>
+      </w:pPr>
+      <w:r>
+        <w:t>Para insertar imágenes usa un recuadro con bordes externos, donde existen dos alternativas:</w:t>
+      </w:r>
+    </w:p>
+    <w:p>
+      <w:pPr>
+        <w:pStyle w:val="Textocomentario"/>
+      </w:pPr>
+    </w:p>
+    <w:p>
+      <w:pPr>
+        <w:pStyle w:val="Textocomentario"/>
+      </w:pPr>
+      <w:r>
+        <w:rPr>
+          <w:b/>
+        </w:rPr>
+        <w:t>1. Cuadro de texto</w:t>
+      </w:r>
+      <w:r>
+        <w:t>: Insertar &gt; Cuadro de texto (borde exterior). Línea(s) para título, línea para imagen, línea(s) para leyenda.</w:t>
+      </w:r>
+    </w:p>
+    <w:p>
+      <w:pPr>
+        <w:pStyle w:val="Textocomentario"/>
+      </w:pPr>
+    </w:p>
+    <w:p>
+      <w:pPr>
+        <w:pStyle w:val="Textocomentario"/>
+      </w:pPr>
+      <w:r>
+        <w:rPr>
+          <w:b/>
+        </w:rPr>
+        <w:t>2. Tabla</w:t>
+      </w:r>
+      <w:r>
+        <w:t>: Insertar &gt; Tabla &gt; 1 columna, 3 filas (eliminar bordes internos, dejar solo bordes externos).</w:t>
+      </w:r>
+    </w:p>
+    <w:p>
+      <w:pPr>
+        <w:pStyle w:val="Textocomentario"/>
+      </w:pPr>
+      <w:r>
+        <w:t>Línea 1 para título, línea 2 para imagen, línea 3 para leyenda.</w:t>
+      </w:r>
+    </w:p>
+    <w:p>
+      <w:pPr>
+        <w:pStyle w:val="Textocomentario"/>
+      </w:pPr>
+    </w:p>
+    <w:p>
+      <w:pPr>
+        <w:pStyle w:val="Textocomentario"/>
+      </w:pPr>
+      <w:r>
+        <w:t>Ejemplo figura 1 hecho con cuadro de texto, figura 2 con tabla.</w:t>
+      </w:r>
+    </w:p>
+    <w:p>
+      <w:pPr>
+        <w:pStyle w:val="Textocomentario"/>
+      </w:pPr>
+    </w:p>
+    <w:p>
+      <w:pPr>
+        <w:pStyle w:val="Textocomentario"/>
+      </w:pPr>
+      <w:r>
+        <w:t xml:space="preserve">Si la figura es de tu completa autoría, </w:t>
+      </w:r>
+      <w:r>
+        <w:rPr>
+          <w:b/>
+        </w:rPr>
+        <w:t>NO</w:t>
+      </w:r>
+      <w:r>
+        <w:t xml:space="preserve"> es necesario colocar la leyenda “Elaboración propia”.</w:t>
       </w:r>
     </w:p>
   </w:comment>
@@ -19226,6 +18050,11 @@
       <w:pPr>
         <w:pStyle w:val="Textocomentario"/>
       </w:pPr>
+    </w:p>
+    <w:p>
+      <w:pPr>
+        <w:pStyle w:val="Textocomentario"/>
+      </w:pPr>
       <w:r>
         <w:rPr>
           <w:rStyle w:val="Refdecomentario"/>
@@ -19233,7 +18062,7 @@
         <w:annotationRef/>
       </w:r>
       <w:r>
-        <w:t xml:space="preserve">Imagen centrada, tamaño moderado y legible </w:t>
+        <w:t xml:space="preserve">Marca todos los títulos de figuras así: “Referencias” &gt; “Insertar título” &gt; “Figura” &gt; Escriba título de figura &gt; Aceptar. </w:t>
       </w:r>
     </w:p>
     <w:p>
@@ -19246,7 +18075,7 @@
         <w:pStyle w:val="Textocomentario"/>
       </w:pPr>
       <w:r>
-        <w:t>Para insertar imágenes usa un recuadro con bordes externos, donde existen dos alternativas:</w:t>
+        <w:t>Los números consecutivos de cada figura se asignan automáticamente.</w:t>
       </w:r>
     </w:p>
     <w:p>
@@ -19259,40 +18088,42 @@
         <w:pStyle w:val="Textocomentario"/>
       </w:pPr>
       <w:r>
-        <w:rPr>
-          <w:b/>
-        </w:rPr>
-        <w:t>1. Cuadro de texto</w:t>
-      </w:r>
-      <w:r>
-        <w:t>: Insertar &gt; Cuadro de texto (borde exterior). Línea(s) para título, línea para imagen, línea(s) para leyenda.</w:t>
-      </w:r>
-    </w:p>
+        <w:t>Si tienes dudas, solicita asesoría en Biblioteca.</w:t>
+      </w:r>
+    </w:p>
+  </w:comment>
+  <w:comment w:id="59" w:author="Autor" w:initials="A">
     <w:p>
       <w:pPr>
         <w:pStyle w:val="Textocomentario"/>
       </w:pPr>
+      <w:r>
+        <w:rPr>
+          <w:rStyle w:val="Refdecomentario"/>
+        </w:rPr>
+        <w:annotationRef/>
+      </w:r>
+      <w:r>
+        <w:rPr>
+          <w:rStyle w:val="Refdecomentario"/>
+        </w:rPr>
+        <w:annotationRef/>
+      </w:r>
+      <w:r>
+        <w:t xml:space="preserve">Marca todos los títulos de tablas así: “Referencias” &gt; “Insertar título” &gt; “Tabla” &gt; Escriba título de tabla &gt; Aceptar. </w:t>
+      </w:r>
     </w:p>
     <w:p>
       <w:pPr>
         <w:pStyle w:val="Textocomentario"/>
       </w:pPr>
-      <w:r>
-        <w:rPr>
-          <w:b/>
-        </w:rPr>
-        <w:t>2. Tabla</w:t>
-      </w:r>
-      <w:r>
-        <w:t>: Insertar &gt; Tabla &gt; 1 columna, 3 filas (eliminar bordes internos, dejar solo bordes externos).</w:t>
-      </w:r>
     </w:p>
     <w:p>
       <w:pPr>
         <w:pStyle w:val="Textocomentario"/>
       </w:pPr>
       <w:r>
-        <w:t>Línea 1 para título, línea 2 para imagen, línea 3 para leyenda.</w:t>
+        <w:t>Los números consecutivos de cada tabla se asignan automáticamente.</w:t>
       </w:r>
     </w:p>
     <w:p>
@@ -19305,77 +18136,13 @@
         <w:pStyle w:val="Textocomentario"/>
       </w:pPr>
       <w:r>
-        <w:t>Ejemplo figura 1 hecho con cuadro de texto, figura 2 con tabla.</w:t>
+        <w:t>Si tienes dudas, solicita asesoría en Biblioteca.</w:t>
       </w:r>
     </w:p>
     <w:p>
       <w:pPr>
         <w:pStyle w:val="Textocomentario"/>
       </w:pPr>
-    </w:p>
-    <w:p>
-      <w:pPr>
-        <w:pStyle w:val="Textocomentario"/>
-      </w:pPr>
-      <w:r>
-        <w:t xml:space="preserve">Si la figura es de tu completa autoría, </w:t>
-      </w:r>
-      <w:r>
-        <w:rPr>
-          <w:b/>
-        </w:rPr>
-        <w:t>NO</w:t>
-      </w:r>
-      <w:r>
-        <w:t xml:space="preserve"> es necesario colocar la leyenda “Elaboración propia”.</w:t>
-      </w:r>
-    </w:p>
-  </w:comment>
-  <w:comment w:id="58" w:author="Autor" w:initials="A">
-    <w:p>
-      <w:pPr>
-        <w:pStyle w:val="Textocomentario"/>
-      </w:pPr>
-    </w:p>
-    <w:p>
-      <w:pPr>
-        <w:pStyle w:val="Textocomentario"/>
-      </w:pPr>
-      <w:r>
-        <w:rPr>
-          <w:rStyle w:val="Refdecomentario"/>
-        </w:rPr>
-        <w:annotationRef/>
-      </w:r>
-      <w:r>
-        <w:t xml:space="preserve">Marca todos los títulos de figuras así: “Referencias” &gt; “Insertar título” &gt; “Figura” &gt; Escriba título de figura &gt; Aceptar. </w:t>
-      </w:r>
-    </w:p>
-    <w:p>
-      <w:pPr>
-        <w:pStyle w:val="Textocomentario"/>
-      </w:pPr>
-    </w:p>
-    <w:p>
-      <w:pPr>
-        <w:pStyle w:val="Textocomentario"/>
-      </w:pPr>
-      <w:r>
-        <w:t>Los números consecutivos de cada figura se asignan automáticamente.</w:t>
-      </w:r>
-    </w:p>
-    <w:p>
-      <w:pPr>
-        <w:pStyle w:val="Textocomentario"/>
-      </w:pPr>
-    </w:p>
-    <w:p>
-      <w:pPr>
-        <w:pStyle w:val="Textocomentario"/>
-      </w:pPr>
-      <w:r>
-        <w:t>Si tienes dudas, solicita asesoría en Biblioteca.</w:t>
-      </w:r>
     </w:p>
   </w:comment>
   <w:comment w:id="60" w:author="Autor" w:initials="A">
@@ -19390,45 +18157,23 @@
         <w:annotationRef/>
       </w:r>
       <w:r>
-        <w:rPr>
-          <w:rStyle w:val="Refdecomentario"/>
-        </w:rPr>
-        <w:annotationRef/>
-      </w:r>
-      <w:r>
-        <w:t xml:space="preserve">Marca todos los títulos de tablas así: “Referencias” &gt; “Insertar título” &gt; “Tabla” &gt; Escriba título de tabla &gt; Aceptar. </w:t>
-      </w:r>
-    </w:p>
-    <w:p>
-      <w:pPr>
-        <w:pStyle w:val="Textocomentario"/>
-      </w:pPr>
-    </w:p>
-    <w:p>
-      <w:pPr>
-        <w:pStyle w:val="Textocomentario"/>
-      </w:pPr>
-      <w:r>
-        <w:t>Los números consecutivos de cada tabla se asignan automáticamente.</w:t>
-      </w:r>
-    </w:p>
-    <w:p>
-      <w:pPr>
-        <w:pStyle w:val="Textocomentario"/>
-      </w:pPr>
-    </w:p>
-    <w:p>
-      <w:pPr>
-        <w:pStyle w:val="Textocomentario"/>
-      </w:pPr>
-      <w:r>
-        <w:t>Si tienes dudas, solicita asesoría en Biblioteca.</w:t>
-      </w:r>
-    </w:p>
-    <w:p>
-      <w:pPr>
-        <w:pStyle w:val="Textocomentario"/>
-      </w:pPr>
+        <w:t xml:space="preserve">La palabra </w:t>
+      </w:r>
+      <w:r>
+        <w:rPr>
+          <w:i/>
+        </w:rPr>
+        <w:t>N</w:t>
+      </w:r>
+      <w:r>
+        <w:rPr>
+          <w:i/>
+        </w:rPr>
+        <w:t>ota</w:t>
+      </w:r>
+      <w:r>
+        <w:t xml:space="preserve"> en cursiva. El texto de la nota sin cursiva, ambos con tamaño 10 puntos. </w:t>
+      </w:r>
     </w:p>
   </w:comment>
   <w:comment w:id="61" w:author="Autor" w:initials="A">
@@ -19443,22 +18188,49 @@
         <w:annotationRef/>
       </w:r>
       <w:r>
-        <w:t xml:space="preserve">La palabra </w:t>
-      </w:r>
-      <w:r>
-        <w:rPr>
+        <w:t>Palabra Tabla, número consecutivo y título de la tabla en cursiva, ambos en tamaño 12 puntos.</w:t>
+      </w:r>
+    </w:p>
+    <w:p>
+      <w:pPr>
+        <w:pStyle w:val="Textocomentario"/>
+      </w:pPr>
+    </w:p>
+    <w:p>
+      <w:pPr>
+        <w:pStyle w:val="Textocomentario"/>
+      </w:pPr>
+    </w:p>
+    <w:p>
+      <w:pPr>
+        <w:pStyle w:val="Textocomentario"/>
+      </w:pPr>
+      <w:r>
+        <w:t>Se prefiere la forma anterior en una sola línea para facilidad de creación de lista de figuras automática, pero se acepta también el formato de una línea para cada elemento, ejemplo:</w:t>
+      </w:r>
+    </w:p>
+    <w:p>
+      <w:pPr>
+        <w:pStyle w:val="Textocomentario"/>
+      </w:pPr>
+    </w:p>
+    <w:p>
+      <w:pPr>
+        <w:pStyle w:val="Textocomentario"/>
+      </w:pPr>
+      <w:r>
+        <w:t>Tabla 2</w:t>
+      </w:r>
+      <w:r>
+        <w:br/>
+      </w:r>
+      <w:r>
+        <w:rPr>
+          <w:rFonts w:cs="Times New Roman"/>
           <w:i/>
-        </w:rPr>
-        <w:t>N</w:t>
-      </w:r>
-      <w:r>
-        <w:rPr>
-          <w:i/>
-        </w:rPr>
-        <w:t>ota</w:t>
-      </w:r>
-      <w:r>
-        <w:t xml:space="preserve"> en cursiva. El texto de la nota sin cursiva, ambos con tamaño 10 puntos. </w:t>
+          <w:szCs w:val="24"/>
+        </w:rPr>
+        <w:t>Cita paráfrasis o no textual, dentro de paréntesis</w:t>
       </w:r>
     </w:p>
   </w:comment>
@@ -19474,7 +18246,7 @@
         <w:annotationRef/>
       </w:r>
       <w:r>
-        <w:t>Palabra Tabla, número consecutivo y título de la tabla en cursiva, ambos en tamaño 12 puntos.</w:t>
+        <w:t>Al interior de la tabla, el tamaño de letra puede ser entre 9 y 12 puntos, dependiendo de la extensión de los datos.</w:t>
       </w:r>
     </w:p>
     <w:p>
@@ -19486,37 +18258,8 @@
       <w:pPr>
         <w:pStyle w:val="Textocomentario"/>
       </w:pPr>
-    </w:p>
-    <w:p>
-      <w:pPr>
-        <w:pStyle w:val="Textocomentario"/>
-      </w:pPr>
-      <w:r>
-        <w:t>Se prefiere la forma anterior en una sola línea para facilidad de creación de lista de figuras automática, pero se acepta también el formato de una línea para cada elemento, ejemplo:</w:t>
-      </w:r>
-    </w:p>
-    <w:p>
-      <w:pPr>
-        <w:pStyle w:val="Textocomentario"/>
-      </w:pPr>
-    </w:p>
-    <w:p>
-      <w:pPr>
-        <w:pStyle w:val="Textocomentario"/>
-      </w:pPr>
-      <w:r>
-        <w:t>Tabla 2</w:t>
-      </w:r>
-      <w:r>
-        <w:br/>
-      </w:r>
-      <w:r>
-        <w:rPr>
-          <w:rFonts w:cs="Times New Roman"/>
-          <w:i/>
-          <w:szCs w:val="24"/>
-        </w:rPr>
-        <w:t>Cita paráfrasis o no textual, dentro de paréntesis</w:t>
+      <w:r>
+        <w:t>Puedes utilizar el interlineado simple (1.0), intermedio (1.5) o doble (2.0)</w:t>
       </w:r>
     </w:p>
   </w:comment>
@@ -19532,49 +18275,20 @@
         <w:annotationRef/>
       </w:r>
       <w:r>
-        <w:t>Al interior de la tabla, el tamaño de letra puede ser entre 9 y 12 puntos, dependiendo de la extensión de los datos.</w:t>
-      </w:r>
-    </w:p>
-    <w:p>
-      <w:pPr>
-        <w:pStyle w:val="Textocomentario"/>
-      </w:pPr>
-    </w:p>
-    <w:p>
-      <w:pPr>
-        <w:pStyle w:val="Textocomentario"/>
-      </w:pPr>
-      <w:r>
-        <w:t>Puedes utilizar el interlineado simple (1.0), intermedio (1.5) o doble (2.0)</w:t>
+        <w:t xml:space="preserve">Si la tabla es de tu completa autoría, </w:t>
+      </w:r>
+      <w:r>
+        <w:rPr>
+          <w:b/>
+        </w:rPr>
+        <w:t>NO</w:t>
+      </w:r>
+      <w:r>
+        <w:t xml:space="preserve"> es necesario colocar la leyenda “Elaboración propia”. </w:t>
       </w:r>
     </w:p>
   </w:comment>
-  <w:comment w:id="64" w:author="Autor" w:initials="A">
-    <w:p>
-      <w:pPr>
-        <w:pStyle w:val="Textocomentario"/>
-      </w:pPr>
-      <w:r>
-        <w:rPr>
-          <w:rStyle w:val="Refdecomentario"/>
-        </w:rPr>
-        <w:annotationRef/>
-      </w:r>
-      <w:r>
-        <w:t xml:space="preserve">Si la tabla es de tu completa autoría, </w:t>
-      </w:r>
-      <w:r>
-        <w:rPr>
-          <w:b/>
-        </w:rPr>
-        <w:t>NO</w:t>
-      </w:r>
-      <w:r>
-        <w:t xml:space="preserve"> es necesario colocar la leyenda “Elaboración propia”. </w:t>
-      </w:r>
-    </w:p>
-  </w:comment>
-  <w:comment w:id="68" w:author="Autor" w:initials="A">
+  <w:comment w:id="67" w:author="Autor" w:initials="A">
     <w:p>
       <w:pPr>
         <w:pStyle w:val="Textocomentario"/>
@@ -19641,7 +18355,7 @@
       </w:pPr>
     </w:p>
   </w:comment>
-  <w:comment w:id="69" w:author="Autor" w:initials="A">
+  <w:comment w:id="68" w:author="Autor" w:initials="A">
     <w:p>
       <w:pPr>
         <w:pStyle w:val="Textocomentario"/>
@@ -19659,7 +18373,7 @@
       </w:r>
     </w:p>
   </w:comment>
-  <w:comment w:id="70" w:author="Autor" w:initials="A">
+  <w:comment w:id="69" w:author="Autor" w:initials="A">
     <w:p>
       <w:pPr>
         <w:pStyle w:val="Textocomentario"/>
@@ -19688,7 +18402,7 @@
       </w:r>
     </w:p>
   </w:comment>
-  <w:comment w:id="71" w:author="Autor" w:initials="A">
+  <w:comment w:id="70" w:author="Autor" w:initials="A">
     <w:p>
       <w:pPr>
         <w:pStyle w:val="Textocomentario"/>
@@ -19706,7 +18420,7 @@
       </w:r>
     </w:p>
   </w:comment>
-  <w:comment w:id="72" w:author="Autor" w:initials="A">
+  <w:comment w:id="71" w:author="Autor" w:initials="A">
     <w:p>
       <w:pPr>
         <w:pStyle w:val="Textocomentario"/>
@@ -19741,23 +18455,23 @@
       </w:r>
     </w:p>
   </w:comment>
+  <w:comment w:id="72" w:author="Autor" w:initials="A">
+    <w:p>
+      <w:pPr>
+        <w:pStyle w:val="Textocomentario"/>
+      </w:pPr>
+      <w:r>
+        <w:rPr>
+          <w:rStyle w:val="Refdecomentario"/>
+        </w:rPr>
+        <w:annotationRef/>
+      </w:r>
+      <w:r>
+        <w:t>Tweet, estado de Facebook, Google + o red social</w:t>
+      </w:r>
+    </w:p>
+  </w:comment>
   <w:comment w:id="73" w:author="Autor" w:initials="A">
-    <w:p>
-      <w:pPr>
-        <w:pStyle w:val="Textocomentario"/>
-      </w:pPr>
-      <w:r>
-        <w:rPr>
-          <w:rStyle w:val="Refdecomentario"/>
-        </w:rPr>
-        <w:annotationRef/>
-      </w:r>
-      <w:r>
-        <w:t>Tweet, estado de Facebook, Google + o red social</w:t>
-      </w:r>
-    </w:p>
-  </w:comment>
-  <w:comment w:id="74" w:author="Autor" w:initials="A">
     <w:p>
       <w:pPr>
         <w:pStyle w:val="Textocomentario"/>
@@ -19771,27 +18485,14 @@
         <w:annotationRef/>
       </w:r>
       <w:r>
-        <w:t xml:space="preserve">Artículo (inglés) con DOI (Digital </w:t>
-      </w:r>
-      <w:proofErr w:type="spellStart"/>
-      <w:r>
-        <w:t>Object</w:t>
-      </w:r>
-      <w:proofErr w:type="spellEnd"/>
-      <w:r>
-        <w:t xml:space="preserve"> </w:t>
-      </w:r>
-      <w:proofErr w:type="spellStart"/>
-      <w:r>
-        <w:t>Identifier</w:t>
-      </w:r>
-      <w:proofErr w:type="spellEnd"/>
-      <w:r>
-        <w:t>)</w:t>
+        <w:t xml:space="preserve">Artículo (inglés) </w:t>
+      </w:r>
+      <w:r>
+        <w:t>con DOI (Digital Object Identifier)</w:t>
       </w:r>
     </w:p>
   </w:comment>
-  <w:comment w:id="75" w:author="Autor" w:initials="A">
+  <w:comment w:id="74" w:author="Autor" w:initials="A">
     <w:p>
       <w:pPr>
         <w:pStyle w:val="Textocomentario"/>
@@ -19809,7 +18510,7 @@
       </w:r>
     </w:p>
   </w:comment>
-  <w:comment w:id="76" w:author="Autor" w:initials="A">
+  <w:comment w:id="75" w:author="Autor" w:initials="A">
     <w:p>
       <w:pPr>
         <w:pStyle w:val="Textocomentario"/>
@@ -19844,60 +18545,42 @@
       </w:r>
     </w:p>
   </w:comment>
+  <w:comment w:id="76" w:author="Autor" w:initials="A">
+    <w:p>
+      <w:pPr>
+        <w:pStyle w:val="Textocomentario"/>
+      </w:pPr>
+      <w:r>
+        <w:rPr>
+          <w:rStyle w:val="Refdecomentario"/>
+        </w:rPr>
+        <w:annotationRef/>
+      </w:r>
+      <w:r>
+        <w:t>Mapa.</w:t>
+      </w:r>
+      <w:r>
+        <w:br/>
+      </w:r>
+      <w:r>
+        <w:rPr>
+          <w:rFonts w:cs="Times New Roman"/>
+          <w:sz w:val="24"/>
+          <w:szCs w:val="24"/>
+        </w:rPr>
+        <w:t xml:space="preserve">Si la url es larga, abreviarla con: </w:t>
+      </w:r>
+      <w:r>
+        <w:rPr>
+          <w:rFonts w:cs="Times New Roman"/>
+          <w:sz w:val="24"/>
+          <w:szCs w:val="24"/>
+        </w:rPr>
+        <w:t>https://goo.gl/</w:t>
+      </w:r>
+    </w:p>
+  </w:comment>
   <w:comment w:id="77" w:author="Autor" w:initials="A">
-    <w:p>
-      <w:pPr>
-        <w:pStyle w:val="Textocomentario"/>
-      </w:pPr>
-      <w:r>
-        <w:rPr>
-          <w:rStyle w:val="Refdecomentario"/>
-        </w:rPr>
-        <w:annotationRef/>
-      </w:r>
-      <w:r>
-        <w:t>Mapa.</w:t>
-      </w:r>
-      <w:r>
-        <w:br/>
-      </w:r>
-      <w:r>
-        <w:rPr>
-          <w:rFonts w:cs="Times New Roman"/>
-          <w:sz w:val="24"/>
-          <w:szCs w:val="24"/>
-        </w:rPr>
-        <w:t xml:space="preserve">Si la </w:t>
-      </w:r>
-      <w:proofErr w:type="spellStart"/>
-      <w:r>
-        <w:rPr>
-          <w:rFonts w:cs="Times New Roman"/>
-          <w:sz w:val="24"/>
-          <w:szCs w:val="24"/>
-        </w:rPr>
-        <w:t>url</w:t>
-      </w:r>
-      <w:proofErr w:type="spellEnd"/>
-      <w:r>
-        <w:rPr>
-          <w:rFonts w:cs="Times New Roman"/>
-          <w:sz w:val="24"/>
-          <w:szCs w:val="24"/>
-        </w:rPr>
-        <w:t xml:space="preserve"> es larga, abreviarla con: </w:t>
-      </w:r>
-      <w:r>
-        <w:rPr>
-          <w:rFonts w:cs="Times New Roman"/>
-          <w:sz w:val="24"/>
-          <w:szCs w:val="24"/>
-        </w:rPr>
-        <w:t>https://goo.gl/</w:t>
-      </w:r>
-    </w:p>
-  </w:comment>
-  <w:comment w:id="78" w:author="Autor" w:initials="A">
     <w:p>
       <w:pPr>
         <w:pStyle w:val="Textocomentario"/>
@@ -19926,6 +18609,33 @@
       </w:r>
     </w:p>
   </w:comment>
+  <w:comment w:id="78" w:author="Autor" w:initials="A">
+    <w:p>
+      <w:pPr>
+        <w:pStyle w:val="Textocomentario"/>
+      </w:pPr>
+      <w:r>
+        <w:rPr>
+          <w:rStyle w:val="Refdecomentario"/>
+        </w:rPr>
+        <w:annotationRef/>
+      </w:r>
+      <w:r>
+        <w:rPr>
+          <w:rStyle w:val="Refdecomentario"/>
+        </w:rPr>
+        <w:annotationRef/>
+      </w:r>
+      <w:r>
+        <w:rPr>
+          <w:rFonts w:cs="Times New Roman"/>
+          <w:sz w:val="24"/>
+          <w:szCs w:val="24"/>
+        </w:rPr>
+        <w:t>Libro.</w:t>
+      </w:r>
+    </w:p>
+  </w:comment>
   <w:comment w:id="79" w:author="Autor" w:initials="A">
     <w:p>
       <w:pPr>
@@ -19949,7 +18659,7 @@
           <w:sz w:val="24"/>
           <w:szCs w:val="24"/>
         </w:rPr>
-        <w:t>Libro.</w:t>
+        <w:t>Video en línea.</w:t>
       </w:r>
     </w:p>
   </w:comment>
@@ -19965,18 +18675,7 @@
         <w:annotationRef/>
       </w:r>
       <w:r>
-        <w:rPr>
-          <w:rStyle w:val="Refdecomentario"/>
-        </w:rPr>
-        <w:annotationRef/>
-      </w:r>
-      <w:r>
-        <w:rPr>
-          <w:rFonts w:cs="Times New Roman"/>
-          <w:sz w:val="24"/>
-          <w:szCs w:val="24"/>
-        </w:rPr>
-        <w:t>Video en línea.</w:t>
+        <w:t>Artículo de revista exclusivamente en línea.</w:t>
       </w:r>
     </w:p>
   </w:comment>
@@ -19992,7 +18691,7 @@
         <w:annotationRef/>
       </w:r>
       <w:r>
-        <w:t>Artículo de revista exclusivamente en línea.</w:t>
+        <w:t>Película, documental, serie, programa de TV.</w:t>
       </w:r>
     </w:p>
   </w:comment>
@@ -20008,7 +18707,18 @@
         <w:annotationRef/>
       </w:r>
       <w:r>
-        <w:t>Película, documental, serie, programa de TV.</w:t>
+        <w:rPr>
+          <w:rStyle w:val="Refdecomentario"/>
+        </w:rPr>
+        <w:annotationRef/>
+      </w:r>
+      <w:r>
+        <w:rPr>
+          <w:rFonts w:cs="Times New Roman"/>
+          <w:sz w:val="24"/>
+          <w:szCs w:val="24"/>
+        </w:rPr>
+        <w:t>Norma, patente.</w:t>
       </w:r>
     </w:p>
   </w:comment>
@@ -20024,18 +18734,7 @@
         <w:annotationRef/>
       </w:r>
       <w:r>
-        <w:rPr>
-          <w:rStyle w:val="Refdecomentario"/>
-        </w:rPr>
-        <w:annotationRef/>
-      </w:r>
-      <w:r>
-        <w:rPr>
-          <w:rFonts w:cs="Times New Roman"/>
-          <w:sz w:val="24"/>
-          <w:szCs w:val="24"/>
-        </w:rPr>
-        <w:t>Norma, patente.</w:t>
+        <w:t>Software, programas de computación.</w:t>
       </w:r>
     </w:p>
   </w:comment>
@@ -20051,7 +18750,26 @@
         <w:annotationRef/>
       </w:r>
       <w:r>
-        <w:t>Software, programas de computación.</w:t>
+        <w:rPr>
+          <w:rFonts w:cs="Times New Roman"/>
+          <w:sz w:val="24"/>
+          <w:szCs w:val="24"/>
+        </w:rPr>
+        <w:t>A</w:t>
+      </w:r>
+      <w:r>
+        <w:rPr>
+          <w:rStyle w:val="Refdecomentario"/>
+        </w:rPr>
+        <w:annotationRef/>
+      </w:r>
+      <w:r>
+        <w:rPr>
+          <w:rFonts w:cs="Times New Roman"/>
+          <w:sz w:val="24"/>
+          <w:szCs w:val="24"/>
+        </w:rPr>
+        <w:t>rtículo de revista (español).</w:t>
       </w:r>
     </w:p>
   </w:comment>
@@ -20068,11 +18786,20 @@
       </w:r>
       <w:r>
         <w:rPr>
+          <w:rStyle w:val="Refdecomentario"/>
+        </w:rPr>
+        <w:annotationRef/>
+      </w:r>
+      <w:r>
+        <w:rPr>
           <w:rFonts w:cs="Times New Roman"/>
           <w:sz w:val="24"/>
           <w:szCs w:val="24"/>
         </w:rPr>
-        <w:t>A</w:t>
+        <w:t>Página web sin</w:t>
+      </w:r>
+      <w:r>
+        <w:t xml:space="preserve"> </w:t>
       </w:r>
       <w:r>
         <w:rPr>
@@ -20081,12 +18808,39 @@
         <w:annotationRef/>
       </w:r>
       <w:r>
+        <w:t>año de publicación, s.f., sin fecha</w:t>
+      </w:r>
+      <w:r>
         <w:rPr>
           <w:rFonts w:cs="Times New Roman"/>
           <w:sz w:val="24"/>
           <w:szCs w:val="24"/>
         </w:rPr>
-        <w:t>rtículo de revista (español).</w:t>
+        <w:t>.</w:t>
+      </w:r>
+      <w:r>
+        <w:rPr>
+          <w:rFonts w:cs="Times New Roman"/>
+          <w:sz w:val="24"/>
+          <w:szCs w:val="24"/>
+        </w:rPr>
+        <w:t xml:space="preserve"> </w:t>
+      </w:r>
+      <w:r>
+        <w:rPr>
+          <w:rFonts w:cs="Times New Roman"/>
+          <w:sz w:val="24"/>
+          <w:szCs w:val="24"/>
+        </w:rPr>
+        <w:t xml:space="preserve">Si la url es larga, abreviarla con: </w:t>
+      </w:r>
+      <w:r>
+        <w:rPr>
+          <w:rFonts w:cs="Times New Roman"/>
+          <w:sz w:val="24"/>
+          <w:szCs w:val="24"/>
+        </w:rPr>
+        <w:t>https://goo.gl/</w:t>
       </w:r>
     </w:p>
   </w:comment>
@@ -20113,69 +18867,7 @@
           <w:sz w:val="24"/>
           <w:szCs w:val="24"/>
         </w:rPr>
-        <w:t>Página web sin</w:t>
-      </w:r>
-      <w:r>
-        <w:t xml:space="preserve"> </w:t>
-      </w:r>
-      <w:r>
-        <w:rPr>
-          <w:rStyle w:val="Refdecomentario"/>
-        </w:rPr>
-        <w:annotationRef/>
-      </w:r>
-      <w:r>
-        <w:t>año de publicación, s.f., sin fecha</w:t>
-      </w:r>
-      <w:r>
-        <w:rPr>
-          <w:rFonts w:cs="Times New Roman"/>
-          <w:sz w:val="24"/>
-          <w:szCs w:val="24"/>
-        </w:rPr>
-        <w:t>.</w:t>
-      </w:r>
-      <w:r>
-        <w:rPr>
-          <w:rFonts w:cs="Times New Roman"/>
-          <w:sz w:val="24"/>
-          <w:szCs w:val="24"/>
-        </w:rPr>
-        <w:t xml:space="preserve"> </w:t>
-      </w:r>
-      <w:r>
-        <w:rPr>
-          <w:rFonts w:cs="Times New Roman"/>
-          <w:sz w:val="24"/>
-          <w:szCs w:val="24"/>
-        </w:rPr>
-        <w:t xml:space="preserve">Si la </w:t>
-      </w:r>
-      <w:proofErr w:type="spellStart"/>
-      <w:r>
-        <w:rPr>
-          <w:rFonts w:cs="Times New Roman"/>
-          <w:sz w:val="24"/>
-          <w:szCs w:val="24"/>
-        </w:rPr>
-        <w:t>url</w:t>
-      </w:r>
-      <w:proofErr w:type="spellEnd"/>
-      <w:r>
-        <w:rPr>
-          <w:rFonts w:cs="Times New Roman"/>
-          <w:sz w:val="24"/>
-          <w:szCs w:val="24"/>
-        </w:rPr>
-        <w:t xml:space="preserve"> es larga, abreviarla con: </w:t>
-      </w:r>
-      <w:r>
-        <w:rPr>
-          <w:rFonts w:cs="Times New Roman"/>
-          <w:sz w:val="24"/>
-          <w:szCs w:val="24"/>
-        </w:rPr>
-        <w:t>https://goo.gl/</w:t>
+        <w:t>Conferencias, ponencias.</w:t>
       </w:r>
     </w:p>
   </w:comment>
@@ -20202,7 +18894,7 @@
           <w:sz w:val="24"/>
           <w:szCs w:val="24"/>
         </w:rPr>
-        <w:t>Conferencias, ponencias.</w:t>
+        <w:t>Trabajos de grado, tesis.</w:t>
       </w:r>
     </w:p>
   </w:comment>
@@ -20229,56 +18921,11 @@
           <w:sz w:val="24"/>
           <w:szCs w:val="24"/>
         </w:rPr>
-        <w:t>Trabajos de grado, tesis.</w:t>
+        <w:t>Libro en línea (ebook)</w:t>
       </w:r>
     </w:p>
   </w:comment>
-  <w:comment w:id="89" w:author="Autor" w:initials="A">
-    <w:p>
-      <w:pPr>
-        <w:pStyle w:val="Textocomentario"/>
-      </w:pPr>
-      <w:r>
-        <w:rPr>
-          <w:rStyle w:val="Refdecomentario"/>
-        </w:rPr>
-        <w:annotationRef/>
-      </w:r>
-      <w:r>
-        <w:rPr>
-          <w:rStyle w:val="Refdecomentario"/>
-        </w:rPr>
-        <w:annotationRef/>
-      </w:r>
-      <w:r>
-        <w:rPr>
-          <w:rFonts w:cs="Times New Roman"/>
-          <w:sz w:val="24"/>
-          <w:szCs w:val="24"/>
-        </w:rPr>
-        <w:t>Libro en línea (</w:t>
-      </w:r>
-      <w:proofErr w:type="spellStart"/>
-      <w:r>
-        <w:rPr>
-          <w:rFonts w:cs="Times New Roman"/>
-          <w:sz w:val="24"/>
-          <w:szCs w:val="24"/>
-        </w:rPr>
-        <w:t>ebook</w:t>
-      </w:r>
-      <w:proofErr w:type="spellEnd"/>
-      <w:r>
-        <w:rPr>
-          <w:rFonts w:cs="Times New Roman"/>
-          <w:sz w:val="24"/>
-          <w:szCs w:val="24"/>
-        </w:rPr>
-        <w:t>)</w:t>
-      </w:r>
-    </w:p>
-  </w:comment>
-  <w:comment w:id="91" w:author="Autor" w:initials="A">
+  <w:comment w:id="90" w:author="Autor" w:initials="A">
     <w:p>
       <w:pPr>
         <w:pStyle w:val="Textocomentario"/>
@@ -20355,7 +19002,7 @@
 </file>
 
 <file path=word/commentsExtended.xml><?xml version="1.0" encoding="utf-8"?>
-<w15:commentsEx xmlns:wpc="http://schemas.microsoft.com/office/word/2010/wordprocessingCanvas" xmlns:mc="http://schemas.openxmlformats.org/markup-compatibility/2006" xmlns:o="urn:schemas-microsoft-com:office:office" xmlns:r="http://schemas.openxmlformats.org/officeDocument/2006/relationships" xmlns:m="http://schemas.openxmlformats.org/officeDocument/2006/math" xmlns:v="urn:schemas-microsoft-com:vml" xmlns:wp14="http://schemas.microsoft.com/office/word/2010/wordprocessingDrawing" xmlns:wp="http://schemas.openxmlformats.org/drawingml/2006/wordprocessingDrawing" xmlns:w10="urn:schemas-microsoft-com:office:word" xmlns:w="http://schemas.openxmlformats.org/wordprocessingml/2006/main" xmlns:w14="http://schemas.microsoft.com/office/word/2010/wordml" xmlns:w15="http://schemas.microsoft.com/office/word/2012/wordml" xmlns:wpg="http://schemas.microsoft.com/office/word/2010/wordprocessingGroup" xmlns:wpi="http://schemas.microsoft.com/office/word/2010/wordprocessingInk" xmlns:wne="http://schemas.microsoft.com/office/word/2006/wordml" xmlns:wps="http://schemas.microsoft.com/office/word/2010/wordprocessingShape" mc:Ignorable="w14 w15 wp14">
+<w15:commentsEx xmlns:wpc="http://schemas.microsoft.com/office/word/2010/wordprocessingCanvas" xmlns:cx="http://schemas.microsoft.com/office/drawing/2014/chartex" xmlns:cx1="http://schemas.microsoft.com/office/drawing/2015/9/8/chartex" xmlns:cx2="http://schemas.microsoft.com/office/drawing/2015/10/21/chartex" xmlns:cx3="http://schemas.microsoft.com/office/drawing/2016/5/9/chartex" xmlns:cx4="http://schemas.microsoft.com/office/drawing/2016/5/10/chartex" xmlns:cx5="http://schemas.microsoft.com/office/drawing/2016/5/11/chartex" xmlns:cx6="http://schemas.microsoft.com/office/drawing/2016/5/12/chartex" xmlns:cx7="http://schemas.microsoft.com/office/drawing/2016/5/13/chartex" xmlns:cx8="http://schemas.microsoft.com/office/drawing/2016/5/14/chartex" xmlns:mc="http://schemas.openxmlformats.org/markup-compatibility/2006" xmlns:aink="http://schemas.microsoft.com/office/drawing/2016/ink" xmlns:am3d="http://schemas.microsoft.com/office/drawing/2017/model3d" xmlns:o="urn:schemas-microsoft-com:office:office" xmlns:r="http://schemas.openxmlformats.org/officeDocument/2006/relationships" xmlns:m="http://schemas.openxmlformats.org/officeDocument/2006/math" xmlns:v="urn:schemas-microsoft-com:vml" xmlns:wp14="http://schemas.microsoft.com/office/word/2010/wordprocessingDrawing" xmlns:wp="http://schemas.openxmlformats.org/drawingml/2006/wordprocessingDrawing" xmlns:w10="urn:schemas-microsoft-com:office:word" xmlns:w="http://schemas.openxmlformats.org/wordprocessingml/2006/main" xmlns:w14="http://schemas.microsoft.com/office/word/2010/wordml" xmlns:w15="http://schemas.microsoft.com/office/word/2012/wordml" xmlns:w16cid="http://schemas.microsoft.com/office/word/2016/wordml/cid" xmlns:w16se="http://schemas.microsoft.com/office/word/2015/wordml/symex" xmlns:wpg="http://schemas.microsoft.com/office/word/2010/wordprocessingGroup" xmlns:wpi="http://schemas.microsoft.com/office/word/2010/wordprocessingInk" xmlns:wne="http://schemas.microsoft.com/office/word/2006/wordml" xmlns:wps="http://schemas.microsoft.com/office/word/2010/wordprocessingShape" mc:Ignorable="w14 w15 w16se w16cid wp14">
   <w15:commentEx w15:paraId="353A56F1" w15:done="0"/>
   <w15:commentEx w15:paraId="59578F2F" w15:done="0"/>
   <w15:commentEx w15:paraId="13DF1A4E" w15:done="0"/>
@@ -20427,8 +19074,81 @@
 </w15:commentsEx>
 </file>
 
+<file path=word/commentsIds.xml><?xml version="1.0" encoding="utf-8"?>
+<w16cid:commentsIds xmlns:wpc="http://schemas.microsoft.com/office/word/2010/wordprocessingCanvas" xmlns:cx="http://schemas.microsoft.com/office/drawing/2014/chartex" xmlns:cx1="http://schemas.microsoft.com/office/drawing/2015/9/8/chartex" xmlns:cx2="http://schemas.microsoft.com/office/drawing/2015/10/21/chartex" xmlns:cx3="http://schemas.microsoft.com/office/drawing/2016/5/9/chartex" xmlns:cx4="http://schemas.microsoft.com/office/drawing/2016/5/10/chartex" xmlns:cx5="http://schemas.microsoft.com/office/drawing/2016/5/11/chartex" xmlns:cx6="http://schemas.microsoft.com/office/drawing/2016/5/12/chartex" xmlns:cx7="http://schemas.microsoft.com/office/drawing/2016/5/13/chartex" xmlns:cx8="http://schemas.microsoft.com/office/drawing/2016/5/14/chartex" xmlns:mc="http://schemas.openxmlformats.org/markup-compatibility/2006" xmlns:aink="http://schemas.microsoft.com/office/drawing/2016/ink" xmlns:am3d="http://schemas.microsoft.com/office/drawing/2017/model3d" xmlns:o="urn:schemas-microsoft-com:office:office" xmlns:r="http://schemas.openxmlformats.org/officeDocument/2006/relationships" xmlns:m="http://schemas.openxmlformats.org/officeDocument/2006/math" xmlns:v="urn:schemas-microsoft-com:vml" xmlns:wp14="http://schemas.microsoft.com/office/word/2010/wordprocessingDrawing" xmlns:wp="http://schemas.openxmlformats.org/drawingml/2006/wordprocessingDrawing" xmlns:w10="urn:schemas-microsoft-com:office:word" xmlns:w="http://schemas.openxmlformats.org/wordprocessingml/2006/main" xmlns:w14="http://schemas.microsoft.com/office/word/2010/wordml" xmlns:w15="http://schemas.microsoft.com/office/word/2012/wordml" xmlns:w16cid="http://schemas.microsoft.com/office/word/2016/wordml/cid" xmlns:w16se="http://schemas.microsoft.com/office/word/2015/wordml/symex" xmlns:wpg="http://schemas.microsoft.com/office/word/2010/wordprocessingGroup" xmlns:wpi="http://schemas.microsoft.com/office/word/2010/wordprocessingInk" xmlns:wne="http://schemas.microsoft.com/office/word/2006/wordml" xmlns:wps="http://schemas.microsoft.com/office/word/2010/wordprocessingShape" mc:Ignorable="w14 w15 w16se w16cid wp14">
+  <w16cid:commentId w16cid:paraId="353A56F1" w16cid:durableId="2241ED2E"/>
+  <w16cid:commentId w16cid:paraId="59578F2F" w16cid:durableId="2241ED2F"/>
+  <w16cid:commentId w16cid:paraId="13DF1A4E" w16cid:durableId="2241ED30"/>
+  <w16cid:commentId w16cid:paraId="07CBC2EC" w16cid:durableId="2241ED31"/>
+  <w16cid:commentId w16cid:paraId="37561FD2" w16cid:durableId="2241ED32"/>
+  <w16cid:commentId w16cid:paraId="0D632611" w16cid:durableId="2241ED33"/>
+  <w16cid:commentId w16cid:paraId="2A5938CE" w16cid:durableId="2241ED34"/>
+  <w16cid:commentId w16cid:paraId="1048F215" w16cid:durableId="2241ED35"/>
+  <w16cid:commentId w16cid:paraId="1C903FC3" w16cid:durableId="2241ED36"/>
+  <w16cid:commentId w16cid:paraId="3FA76181" w16cid:durableId="2241ED37"/>
+  <w16cid:commentId w16cid:paraId="25A23FB3" w16cid:durableId="2241ED38"/>
+  <w16cid:commentId w16cid:paraId="7EFD68A1" w16cid:durableId="2241ED39"/>
+  <w16cid:commentId w16cid:paraId="3F5780CA" w16cid:durableId="2241ED3A"/>
+  <w16cid:commentId w16cid:paraId="65C83696" w16cid:durableId="2241ED3B"/>
+  <w16cid:commentId w16cid:paraId="1EAC5DD2" w16cid:durableId="2241ED3C"/>
+  <w16cid:commentId w16cid:paraId="258A4246" w16cid:durableId="2241ED3D"/>
+  <w16cid:commentId w16cid:paraId="7E6B1428" w16cid:durableId="2241ED3E"/>
+  <w16cid:commentId w16cid:paraId="78BD42ED" w16cid:durableId="2241ED3F"/>
+  <w16cid:commentId w16cid:paraId="5FC2F72E" w16cid:durableId="2241ED40"/>
+  <w16cid:commentId w16cid:paraId="330F865A" w16cid:durableId="2241ED41"/>
+  <w16cid:commentId w16cid:paraId="5EC20E1E" w16cid:durableId="2241ED42"/>
+  <w16cid:commentId w16cid:paraId="5A191319" w16cid:durableId="2241ED43"/>
+  <w16cid:commentId w16cid:paraId="48E0FA57" w16cid:durableId="2241ED44"/>
+  <w16cid:commentId w16cid:paraId="178605A9" w16cid:durableId="2241ED45"/>
+  <w16cid:commentId w16cid:paraId="1538A0FD" w16cid:durableId="2241ED46"/>
+  <w16cid:commentId w16cid:paraId="3868B015" w16cid:durableId="2241ED47"/>
+  <w16cid:commentId w16cid:paraId="511D470D" w16cid:durableId="2241ED48"/>
+  <w16cid:commentId w16cid:paraId="6C536DF7" w16cid:durableId="2241ED49"/>
+  <w16cid:commentId w16cid:paraId="74C046F2" w16cid:durableId="2241ED4A"/>
+  <w16cid:commentId w16cid:paraId="4CE83095" w16cid:durableId="2241ED4B"/>
+  <w16cid:commentId w16cid:paraId="5288180D" w16cid:durableId="2241ED4C"/>
+  <w16cid:commentId w16cid:paraId="4BDB6B67" w16cid:durableId="2241ED4D"/>
+  <w16cid:commentId w16cid:paraId="3F8DE1B0" w16cid:durableId="2241ED4E"/>
+  <w16cid:commentId w16cid:paraId="5F1EDCEE" w16cid:durableId="2241ED4F"/>
+  <w16cid:commentId w16cid:paraId="3E0E76E5" w16cid:durableId="2241ED50"/>
+  <w16cid:commentId w16cid:paraId="4BF40043" w16cid:durableId="2241ED51"/>
+  <w16cid:commentId w16cid:paraId="2FAF780F" w16cid:durableId="2241ED52"/>
+  <w16cid:commentId w16cid:paraId="50C1B96E" w16cid:durableId="2241ED53"/>
+  <w16cid:commentId w16cid:paraId="6C33B947" w16cid:durableId="2241ED54"/>
+  <w16cid:commentId w16cid:paraId="5FBB96B9" w16cid:durableId="2241ED55"/>
+  <w16cid:commentId w16cid:paraId="2F408B20" w16cid:durableId="2241ED56"/>
+  <w16cid:commentId w16cid:paraId="7E115CA0" w16cid:durableId="2241ED57"/>
+  <w16cid:commentId w16cid:paraId="4C1D0C1D" w16cid:durableId="2241ED58"/>
+  <w16cid:commentId w16cid:paraId="5C589537" w16cid:durableId="2241ED59"/>
+  <w16cid:commentId w16cid:paraId="3CD5CA9C" w16cid:durableId="2241ED5A"/>
+  <w16cid:commentId w16cid:paraId="66BBF3EF" w16cid:durableId="2241ED5B"/>
+  <w16cid:commentId w16cid:paraId="538A02BF" w16cid:durableId="2241ED5C"/>
+  <w16cid:commentId w16cid:paraId="70983AF1" w16cid:durableId="2241ED5D"/>
+  <w16cid:commentId w16cid:paraId="1B1A1C6D" w16cid:durableId="2241ED5E"/>
+  <w16cid:commentId w16cid:paraId="53C1323A" w16cid:durableId="2241ED5F"/>
+  <w16cid:commentId w16cid:paraId="66E6FE93" w16cid:durableId="2241ED60"/>
+  <w16cid:commentId w16cid:paraId="35B0B07D" w16cid:durableId="2241ED61"/>
+  <w16cid:commentId w16cid:paraId="566F87F2" w16cid:durableId="2241ED62"/>
+  <w16cid:commentId w16cid:paraId="0FBF3545" w16cid:durableId="2241ED63"/>
+  <w16cid:commentId w16cid:paraId="356B5030" w16cid:durableId="2241ED64"/>
+  <w16cid:commentId w16cid:paraId="70F01D26" w16cid:durableId="2241ED65"/>
+  <w16cid:commentId w16cid:paraId="469B213B" w16cid:durableId="2241ED66"/>
+  <w16cid:commentId w16cid:paraId="4856B9F6" w16cid:durableId="2241ED67"/>
+  <w16cid:commentId w16cid:paraId="4228F0ED" w16cid:durableId="2241ED68"/>
+  <w16cid:commentId w16cid:paraId="37AF96C7" w16cid:durableId="2241ED69"/>
+  <w16cid:commentId w16cid:paraId="66383299" w16cid:durableId="2241ED6A"/>
+  <w16cid:commentId w16cid:paraId="14F9FD6A" w16cid:durableId="2241ED6B"/>
+  <w16cid:commentId w16cid:paraId="557B7937" w16cid:durableId="2241ED6C"/>
+  <w16cid:commentId w16cid:paraId="7CE6052C" w16cid:durableId="2241ED6D"/>
+  <w16cid:commentId w16cid:paraId="1F617328" w16cid:durableId="2241ED6E"/>
+  <w16cid:commentId w16cid:paraId="788B76E8" w16cid:durableId="2241ED6F"/>
+  <w16cid:commentId w16cid:paraId="1FC322B5" w16cid:durableId="2241ED70"/>
+  <w16cid:commentId w16cid:paraId="453BE36E" w16cid:durableId="2241ED71"/>
+</w16cid:commentsIds>
+</file>
+
 <file path=word/endnotes.xml><?xml version="1.0" encoding="utf-8"?>
-<w:endnotes xmlns:wpc="http://schemas.microsoft.com/office/word/2010/wordprocessingCanvas" xmlns:mc="http://schemas.openxmlformats.org/markup-compatibility/2006" xmlns:o="urn:schemas-microsoft-com:office:office" xmlns:r="http://schemas.openxmlformats.org/officeDocument/2006/relationships" xmlns:m="http://schemas.openxmlformats.org/officeDocument/2006/math" xmlns:v="urn:schemas-microsoft-com:vml" xmlns:wp14="http://schemas.microsoft.com/office/word/2010/wordprocessingDrawing" xmlns:wp="http://schemas.openxmlformats.org/drawingml/2006/wordprocessingDrawing" xmlns:w10="urn:schemas-microsoft-com:office:word" xmlns:w="http://schemas.openxmlformats.org/wordprocessingml/2006/main" xmlns:w14="http://schemas.microsoft.com/office/word/2010/wordml" xmlns:w15="http://schemas.microsoft.com/office/word/2012/wordml" xmlns:wpg="http://schemas.microsoft.com/office/word/2010/wordprocessingGroup" xmlns:wpi="http://schemas.microsoft.com/office/word/2010/wordprocessingInk" xmlns:wne="http://schemas.microsoft.com/office/word/2006/wordml" xmlns:wps="http://schemas.microsoft.com/office/word/2010/wordprocessingShape" mc:Ignorable="w14 w15 wp14">
+<w:endnotes xmlns:wpc="http://schemas.microsoft.com/office/word/2010/wordprocessingCanvas" xmlns:cx="http://schemas.microsoft.com/office/drawing/2014/chartex" xmlns:cx1="http://schemas.microsoft.com/office/drawing/2015/9/8/chartex" xmlns:cx2="http://schemas.microsoft.com/office/drawing/2015/10/21/chartex" xmlns:cx3="http://schemas.microsoft.com/office/drawing/2016/5/9/chartex" xmlns:cx4="http://schemas.microsoft.com/office/drawing/2016/5/10/chartex" xmlns:cx5="http://schemas.microsoft.com/office/drawing/2016/5/11/chartex" xmlns:cx6="http://schemas.microsoft.com/office/drawing/2016/5/12/chartex" xmlns:cx7="http://schemas.microsoft.com/office/drawing/2016/5/13/chartex" xmlns:cx8="http://schemas.microsoft.com/office/drawing/2016/5/14/chartex" xmlns:mc="http://schemas.openxmlformats.org/markup-compatibility/2006" xmlns:aink="http://schemas.microsoft.com/office/drawing/2016/ink" xmlns:am3d="http://schemas.microsoft.com/office/drawing/2017/model3d" xmlns:o="urn:schemas-microsoft-com:office:office" xmlns:r="http://schemas.openxmlformats.org/officeDocument/2006/relationships" xmlns:m="http://schemas.openxmlformats.org/officeDocument/2006/math" xmlns:v="urn:schemas-microsoft-com:vml" xmlns:wp14="http://schemas.microsoft.com/office/word/2010/wordprocessingDrawing" xmlns:wp="http://schemas.openxmlformats.org/drawingml/2006/wordprocessingDrawing" xmlns:w10="urn:schemas-microsoft-com:office:word" xmlns:w="http://schemas.openxmlformats.org/wordprocessingml/2006/main" xmlns:w14="http://schemas.microsoft.com/office/word/2010/wordml" xmlns:w15="http://schemas.microsoft.com/office/word/2012/wordml" xmlns:w16cid="http://schemas.microsoft.com/office/word/2016/wordml/cid" xmlns:w16se="http://schemas.microsoft.com/office/word/2015/wordml/symex" xmlns:wpg="http://schemas.microsoft.com/office/word/2010/wordprocessingGroup" xmlns:wpi="http://schemas.microsoft.com/office/word/2010/wordprocessingInk" xmlns:wne="http://schemas.microsoft.com/office/word/2006/wordml" xmlns:wps="http://schemas.microsoft.com/office/word/2010/wordprocessingShape" mc:Ignorable="w14 w15 w16se w16cid wp14">
   <w:endnote w:type="separator" w:id="-1">
     <w:p>
       <w:pPr>
@@ -20453,7 +19173,7 @@
 </file>
 
 <file path=word/footer1.xml><?xml version="1.0" encoding="utf-8"?>
-<w:ftr xmlns:wpc="http://schemas.microsoft.com/office/word/2010/wordprocessingCanvas" xmlns:mc="http://schemas.openxmlformats.org/markup-compatibility/2006" xmlns:o="urn:schemas-microsoft-com:office:office" xmlns:r="http://schemas.openxmlformats.org/officeDocument/2006/relationships" xmlns:m="http://schemas.openxmlformats.org/officeDocument/2006/math" xmlns:v="urn:schemas-microsoft-com:vml" xmlns:wp14="http://schemas.microsoft.com/office/word/2010/wordprocessingDrawing" xmlns:wp="http://schemas.openxmlformats.org/drawingml/2006/wordprocessingDrawing" xmlns:w10="urn:schemas-microsoft-com:office:word" xmlns:w="http://schemas.openxmlformats.org/wordprocessingml/2006/main" xmlns:w14="http://schemas.microsoft.com/office/word/2010/wordml" xmlns:w15="http://schemas.microsoft.com/office/word/2012/wordml" xmlns:wpg="http://schemas.microsoft.com/office/word/2010/wordprocessingGroup" xmlns:wpi="http://schemas.microsoft.com/office/word/2010/wordprocessingInk" xmlns:wne="http://schemas.microsoft.com/office/word/2006/wordml" xmlns:wps="http://schemas.microsoft.com/office/word/2010/wordprocessingShape" mc:Ignorable="w14 w15 wp14">
+<w:ftr xmlns:wpc="http://schemas.microsoft.com/office/word/2010/wordprocessingCanvas" xmlns:cx="http://schemas.microsoft.com/office/drawing/2014/chartex" xmlns:cx1="http://schemas.microsoft.com/office/drawing/2015/9/8/chartex" xmlns:cx2="http://schemas.microsoft.com/office/drawing/2015/10/21/chartex" xmlns:cx3="http://schemas.microsoft.com/office/drawing/2016/5/9/chartex" xmlns:cx4="http://schemas.microsoft.com/office/drawing/2016/5/10/chartex" xmlns:cx5="http://schemas.microsoft.com/office/drawing/2016/5/11/chartex" xmlns:cx6="http://schemas.microsoft.com/office/drawing/2016/5/12/chartex" xmlns:cx7="http://schemas.microsoft.com/office/drawing/2016/5/13/chartex" xmlns:cx8="http://schemas.microsoft.com/office/drawing/2016/5/14/chartex" xmlns:mc="http://schemas.openxmlformats.org/markup-compatibility/2006" xmlns:aink="http://schemas.microsoft.com/office/drawing/2016/ink" xmlns:am3d="http://schemas.microsoft.com/office/drawing/2017/model3d" xmlns:o="urn:schemas-microsoft-com:office:office" xmlns:r="http://schemas.openxmlformats.org/officeDocument/2006/relationships" xmlns:m="http://schemas.openxmlformats.org/officeDocument/2006/math" xmlns:v="urn:schemas-microsoft-com:vml" xmlns:wp14="http://schemas.microsoft.com/office/word/2010/wordprocessingDrawing" xmlns:wp="http://schemas.openxmlformats.org/drawingml/2006/wordprocessingDrawing" xmlns:w10="urn:schemas-microsoft-com:office:word" xmlns:w="http://schemas.openxmlformats.org/wordprocessingml/2006/main" xmlns:w14="http://schemas.microsoft.com/office/word/2010/wordml" xmlns:w15="http://schemas.microsoft.com/office/word/2012/wordml" xmlns:w16cid="http://schemas.microsoft.com/office/word/2016/wordml/cid" xmlns:w16se="http://schemas.microsoft.com/office/word/2015/wordml/symex" xmlns:wpg="http://schemas.microsoft.com/office/word/2010/wordprocessingGroup" xmlns:wpi="http://schemas.microsoft.com/office/word/2010/wordprocessingInk" xmlns:wne="http://schemas.microsoft.com/office/word/2006/wordml" xmlns:wps="http://schemas.microsoft.com/office/word/2010/wordprocessingShape" mc:Ignorable="w14 w15 w16se w16cid wp14">
   <w:sdt>
     <w:sdtPr>
       <w:id w:val="2055266748"/>
@@ -20500,7 +19220,7 @@
 </file>
 
 <file path=word/footnotes.xml><?xml version="1.0" encoding="utf-8"?>
-<w:footnotes xmlns:wpc="http://schemas.microsoft.com/office/word/2010/wordprocessingCanvas" xmlns:mc="http://schemas.openxmlformats.org/markup-compatibility/2006" xmlns:o="urn:schemas-microsoft-com:office:office" xmlns:r="http://schemas.openxmlformats.org/officeDocument/2006/relationships" xmlns:m="http://schemas.openxmlformats.org/officeDocument/2006/math" xmlns:v="urn:schemas-microsoft-com:vml" xmlns:wp14="http://schemas.microsoft.com/office/word/2010/wordprocessingDrawing" xmlns:wp="http://schemas.openxmlformats.org/drawingml/2006/wordprocessingDrawing" xmlns:w10="urn:schemas-microsoft-com:office:word" xmlns:w="http://schemas.openxmlformats.org/wordprocessingml/2006/main" xmlns:w14="http://schemas.microsoft.com/office/word/2010/wordml" xmlns:w15="http://schemas.microsoft.com/office/word/2012/wordml" xmlns:wpg="http://schemas.microsoft.com/office/word/2010/wordprocessingGroup" xmlns:wpi="http://schemas.microsoft.com/office/word/2010/wordprocessingInk" xmlns:wne="http://schemas.microsoft.com/office/word/2006/wordml" xmlns:wps="http://schemas.microsoft.com/office/word/2010/wordprocessingShape" mc:Ignorable="w14 w15 wp14">
+<w:footnotes xmlns:wpc="http://schemas.microsoft.com/office/word/2010/wordprocessingCanvas" xmlns:cx="http://schemas.microsoft.com/office/drawing/2014/chartex" xmlns:cx1="http://schemas.microsoft.com/office/drawing/2015/9/8/chartex" xmlns:cx2="http://schemas.microsoft.com/office/drawing/2015/10/21/chartex" xmlns:cx3="http://schemas.microsoft.com/office/drawing/2016/5/9/chartex" xmlns:cx4="http://schemas.microsoft.com/office/drawing/2016/5/10/chartex" xmlns:cx5="http://schemas.microsoft.com/office/drawing/2016/5/11/chartex" xmlns:cx6="http://schemas.microsoft.com/office/drawing/2016/5/12/chartex" xmlns:cx7="http://schemas.microsoft.com/office/drawing/2016/5/13/chartex" xmlns:cx8="http://schemas.microsoft.com/office/drawing/2016/5/14/chartex" xmlns:mc="http://schemas.openxmlformats.org/markup-compatibility/2006" xmlns:aink="http://schemas.microsoft.com/office/drawing/2016/ink" xmlns:am3d="http://schemas.microsoft.com/office/drawing/2017/model3d" xmlns:o="urn:schemas-microsoft-com:office:office" xmlns:r="http://schemas.openxmlformats.org/officeDocument/2006/relationships" xmlns:m="http://schemas.openxmlformats.org/officeDocument/2006/math" xmlns:v="urn:schemas-microsoft-com:vml" xmlns:wp14="http://schemas.microsoft.com/office/word/2010/wordprocessingDrawing" xmlns:wp="http://schemas.openxmlformats.org/drawingml/2006/wordprocessingDrawing" xmlns:w10="urn:schemas-microsoft-com:office:word" xmlns:w="http://schemas.openxmlformats.org/wordprocessingml/2006/main" xmlns:w14="http://schemas.microsoft.com/office/word/2010/wordml" xmlns:w15="http://schemas.microsoft.com/office/word/2012/wordml" xmlns:w16cid="http://schemas.microsoft.com/office/word/2016/wordml/cid" xmlns:w16se="http://schemas.microsoft.com/office/word/2015/wordml/symex" xmlns:wpg="http://schemas.microsoft.com/office/word/2010/wordprocessingGroup" xmlns:wpi="http://schemas.microsoft.com/office/word/2010/wordprocessingInk" xmlns:wne="http://schemas.microsoft.com/office/word/2006/wordml" xmlns:wps="http://schemas.microsoft.com/office/word/2010/wordprocessingShape" mc:Ignorable="w14 w15 w16se w16cid wp14">
   <w:footnote w:type="separator" w:id="-1">
     <w:p>
       <w:pPr>
@@ -20542,7 +19262,7 @@
 </file>
 
 <file path=word/header1.xml><?xml version="1.0" encoding="utf-8"?>
-<w:hdr xmlns:wpc="http://schemas.microsoft.com/office/word/2010/wordprocessingCanvas" xmlns:mc="http://schemas.openxmlformats.org/markup-compatibility/2006" xmlns:o="urn:schemas-microsoft-com:office:office" xmlns:r="http://schemas.openxmlformats.org/officeDocument/2006/relationships" xmlns:m="http://schemas.openxmlformats.org/officeDocument/2006/math" xmlns:v="urn:schemas-microsoft-com:vml" xmlns:wp14="http://schemas.microsoft.com/office/word/2010/wordprocessingDrawing" xmlns:wp="http://schemas.openxmlformats.org/drawingml/2006/wordprocessingDrawing" xmlns:w10="urn:schemas-microsoft-com:office:word" xmlns:w="http://schemas.openxmlformats.org/wordprocessingml/2006/main" xmlns:w14="http://schemas.microsoft.com/office/word/2010/wordml" xmlns:w15="http://schemas.microsoft.com/office/word/2012/wordml" xmlns:wpg="http://schemas.microsoft.com/office/word/2010/wordprocessingGroup" xmlns:wpi="http://schemas.microsoft.com/office/word/2010/wordprocessingInk" xmlns:wne="http://schemas.microsoft.com/office/word/2006/wordml" xmlns:wps="http://schemas.microsoft.com/office/word/2010/wordprocessingShape" mc:Ignorable="w14 w15 wp14">
+<w:hdr xmlns:wpc="http://schemas.microsoft.com/office/word/2010/wordprocessingCanvas" xmlns:cx="http://schemas.microsoft.com/office/drawing/2014/chartex" xmlns:cx1="http://schemas.microsoft.com/office/drawing/2015/9/8/chartex" xmlns:cx2="http://schemas.microsoft.com/office/drawing/2015/10/21/chartex" xmlns:cx3="http://schemas.microsoft.com/office/drawing/2016/5/9/chartex" xmlns:cx4="http://schemas.microsoft.com/office/drawing/2016/5/10/chartex" xmlns:cx5="http://schemas.microsoft.com/office/drawing/2016/5/11/chartex" xmlns:cx6="http://schemas.microsoft.com/office/drawing/2016/5/12/chartex" xmlns:cx7="http://schemas.microsoft.com/office/drawing/2016/5/13/chartex" xmlns:cx8="http://schemas.microsoft.com/office/drawing/2016/5/14/chartex" xmlns:mc="http://schemas.openxmlformats.org/markup-compatibility/2006" xmlns:aink="http://schemas.microsoft.com/office/drawing/2016/ink" xmlns:am3d="http://schemas.microsoft.com/office/drawing/2017/model3d" xmlns:o="urn:schemas-microsoft-com:office:office" xmlns:r="http://schemas.openxmlformats.org/officeDocument/2006/relationships" xmlns:m="http://schemas.openxmlformats.org/officeDocument/2006/math" xmlns:v="urn:schemas-microsoft-com:vml" xmlns:wp14="http://schemas.microsoft.com/office/word/2010/wordprocessingDrawing" xmlns:wp="http://schemas.openxmlformats.org/drawingml/2006/wordprocessingDrawing" xmlns:w10="urn:schemas-microsoft-com:office:word" xmlns:w="http://schemas.openxmlformats.org/wordprocessingml/2006/main" xmlns:w14="http://schemas.microsoft.com/office/word/2010/wordml" xmlns:w15="http://schemas.microsoft.com/office/word/2012/wordml" xmlns:w16cid="http://schemas.microsoft.com/office/word/2016/wordml/cid" xmlns:w16se="http://schemas.microsoft.com/office/word/2015/wordml/symex" xmlns:wpg="http://schemas.microsoft.com/office/word/2010/wordprocessingGroup" xmlns:wpi="http://schemas.microsoft.com/office/word/2010/wordprocessingInk" xmlns:wne="http://schemas.microsoft.com/office/word/2006/wordml" xmlns:wps="http://schemas.microsoft.com/office/word/2010/wordprocessingShape" mc:Ignorable="w14 w15 w16se w16cid wp14">
   <w:p>
     <w:pPr>
       <w:pStyle w:val="Encabezado"/>
@@ -20646,7 +19366,7 @@
 </file>
 
 <file path=word/numbering.xml><?xml version="1.0" encoding="utf-8"?>
-<w:numbering xmlns:wpc="http://schemas.microsoft.com/office/word/2010/wordprocessingCanvas" xmlns:mc="http://schemas.openxmlformats.org/markup-compatibility/2006" xmlns:o="urn:schemas-microsoft-com:office:office" xmlns:r="http://schemas.openxmlformats.org/officeDocument/2006/relationships" xmlns:m="http://schemas.openxmlformats.org/officeDocument/2006/math" xmlns:v="urn:schemas-microsoft-com:vml" xmlns:wp14="http://schemas.microsoft.com/office/word/2010/wordprocessingDrawing" xmlns:wp="http://schemas.openxmlformats.org/drawingml/2006/wordprocessingDrawing" xmlns:w10="urn:schemas-microsoft-com:office:word" xmlns:w="http://schemas.openxmlformats.org/wordprocessingml/2006/main" xmlns:w14="http://schemas.microsoft.com/office/word/2010/wordml" xmlns:w15="http://schemas.microsoft.com/office/word/2012/wordml" xmlns:wpg="http://schemas.microsoft.com/office/word/2010/wordprocessingGroup" xmlns:wpi="http://schemas.microsoft.com/office/word/2010/wordprocessingInk" xmlns:wne="http://schemas.microsoft.com/office/word/2006/wordml" xmlns:wps="http://schemas.microsoft.com/office/word/2010/wordprocessingShape" mc:Ignorable="w14 w15 wp14">
+<w:numbering xmlns:wpc="http://schemas.microsoft.com/office/word/2010/wordprocessingCanvas" xmlns:cx="http://schemas.microsoft.com/office/drawing/2014/chartex" xmlns:cx1="http://schemas.microsoft.com/office/drawing/2015/9/8/chartex" xmlns:cx2="http://schemas.microsoft.com/office/drawing/2015/10/21/chartex" xmlns:cx3="http://schemas.microsoft.com/office/drawing/2016/5/9/chartex" xmlns:cx4="http://schemas.microsoft.com/office/drawing/2016/5/10/chartex" xmlns:cx5="http://schemas.microsoft.com/office/drawing/2016/5/11/chartex" xmlns:cx6="http://schemas.microsoft.com/office/drawing/2016/5/12/chartex" xmlns:cx7="http://schemas.microsoft.com/office/drawing/2016/5/13/chartex" xmlns:cx8="http://schemas.microsoft.com/office/drawing/2016/5/14/chartex" xmlns:mc="http://schemas.openxmlformats.org/markup-compatibility/2006" xmlns:aink="http://schemas.microsoft.com/office/drawing/2016/ink" xmlns:am3d="http://schemas.microsoft.com/office/drawing/2017/model3d" xmlns:o="urn:schemas-microsoft-com:office:office" xmlns:r="http://schemas.openxmlformats.org/officeDocument/2006/relationships" xmlns:m="http://schemas.openxmlformats.org/officeDocument/2006/math" xmlns:v="urn:schemas-microsoft-com:vml" xmlns:wp14="http://schemas.microsoft.com/office/word/2010/wordprocessingDrawing" xmlns:wp="http://schemas.openxmlformats.org/drawingml/2006/wordprocessingDrawing" xmlns:w10="urn:schemas-microsoft-com:office:word" xmlns:w="http://schemas.openxmlformats.org/wordprocessingml/2006/main" xmlns:w14="http://schemas.microsoft.com/office/word/2010/wordml" xmlns:w15="http://schemas.microsoft.com/office/word/2012/wordml" xmlns:w16cid="http://schemas.microsoft.com/office/word/2016/wordml/cid" xmlns:w16se="http://schemas.microsoft.com/office/word/2015/wordml/symex" xmlns:wpg="http://schemas.microsoft.com/office/word/2010/wordprocessingGroup" xmlns:wpi="http://schemas.microsoft.com/office/word/2010/wordprocessingInk" xmlns:wne="http://schemas.microsoft.com/office/word/2006/wordml" xmlns:wps="http://schemas.microsoft.com/office/word/2010/wordprocessingShape" mc:Ignorable="w14 w15 w16se w16cid wp14">
   <w:abstractNum w:abstractNumId="0" w15:restartNumberingAfterBreak="0">
     <w:nsid w:val="03D12768"/>
     <w:multiLevelType w:val="hybridMultilevel"/>
@@ -22017,7 +20737,7 @@
 </file>
 
 <file path=word/styles.xml><?xml version="1.0" encoding="utf-8"?>
-<w:styles xmlns:mc="http://schemas.openxmlformats.org/markup-compatibility/2006" xmlns:r="http://schemas.openxmlformats.org/officeDocument/2006/relationships" xmlns:w="http://schemas.openxmlformats.org/wordprocessingml/2006/main" xmlns:w14="http://schemas.microsoft.com/office/word/2010/wordml" xmlns:w15="http://schemas.microsoft.com/office/word/2012/wordml" mc:Ignorable="w14 w15">
+<w:styles xmlns:mc="http://schemas.openxmlformats.org/markup-compatibility/2006" xmlns:r="http://schemas.openxmlformats.org/officeDocument/2006/relationships" xmlns:w="http://schemas.openxmlformats.org/wordprocessingml/2006/main" xmlns:w14="http://schemas.microsoft.com/office/word/2010/wordml" xmlns:w15="http://schemas.microsoft.com/office/word/2012/wordml" xmlns:w16cid="http://schemas.microsoft.com/office/word/2016/wordml/cid" xmlns:w16se="http://schemas.microsoft.com/office/word/2015/wordml/symex" mc:Ignorable="w14 w15 w16se w16cid">
   <w:docDefaults>
     <w:rPrDefault>
       <w:rPr>
@@ -22033,7 +20753,7 @@
       </w:pPr>
     </w:pPrDefault>
   </w:docDefaults>
-  <w:latentStyles w:defLockedState="0" w:defUIPriority="99" w:defSemiHidden="0" w:defUnhideWhenUsed="0" w:defQFormat="0" w:count="371">
+  <w:latentStyles w:defLockedState="0" w:defUIPriority="99" w:defSemiHidden="0" w:defUnhideWhenUsed="0" w:defQFormat="0" w:count="376">
     <w:lsdException w:name="Normal" w:uiPriority="0" w:qFormat="1"/>
     <w:lsdException w:name="heading 1" w:uiPriority="9" w:qFormat="1"/>
     <w:lsdException w:name="heading 2" w:semiHidden="1" w:uiPriority="9" w:unhideWhenUsed="1" w:qFormat="1"/>
@@ -22139,7 +20859,6 @@
     <w:lsdException w:name="HTML Sample" w:semiHidden="1" w:unhideWhenUsed="1"/>
     <w:lsdException w:name="HTML Typewriter" w:semiHidden="1" w:unhideWhenUsed="1"/>
     <w:lsdException w:name="HTML Variable" w:semiHidden="1" w:unhideWhenUsed="1"/>
-    <w:lsdException w:name="Normal Table" w:semiHidden="1" w:unhideWhenUsed="1"/>
     <w:lsdException w:name="annotation subject" w:semiHidden="1" w:unhideWhenUsed="1"/>
     <w:lsdException w:name="No List" w:semiHidden="1" w:unhideWhenUsed="1"/>
     <w:lsdException w:name="Outline List 1" w:semiHidden="1" w:unhideWhenUsed="1"/>
@@ -22182,11 +20901,8 @@
     <w:lsdException w:name="Table Contemporary" w:semiHidden="1" w:unhideWhenUsed="1"/>
     <w:lsdException w:name="Table Elegant" w:semiHidden="1" w:unhideWhenUsed="1"/>
     <w:lsdException w:name="Table Professional" w:semiHidden="1" w:unhideWhenUsed="1"/>
-    <w:lsdException w:name="Table Subtle 1" w:semiHidden="1" w:unhideWhenUsed="1"/>
     <w:lsdException w:name="Table Subtle 2" w:semiHidden="1" w:unhideWhenUsed="1"/>
     <w:lsdException w:name="Table Web 1" w:semiHidden="1" w:unhideWhenUsed="1"/>
-    <w:lsdException w:name="Table Web 2" w:semiHidden="1" w:unhideWhenUsed="1"/>
-    <w:lsdException w:name="Table Web 3" w:semiHidden="1" w:unhideWhenUsed="1"/>
     <w:lsdException w:name="Balloon Text" w:semiHidden="1" w:unhideWhenUsed="1"/>
     <w:lsdException w:name="Table Grid" w:uiPriority="59"/>
     <w:lsdException w:name="Table Theme" w:semiHidden="1" w:unhideWhenUsed="1"/>
@@ -22405,6 +21121,11 @@
     <w:lsdException w:name="List Table 5 Dark Accent 6" w:uiPriority="50"/>
     <w:lsdException w:name="List Table 6 Colorful Accent 6" w:uiPriority="51"/>
     <w:lsdException w:name="List Table 7 Colorful Accent 6" w:uiPriority="52"/>
+    <w:lsdException w:name="Mention" w:semiHidden="1" w:unhideWhenUsed="1"/>
+    <w:lsdException w:name="Smart Hyperlink" w:semiHidden="1" w:unhideWhenUsed="1"/>
+    <w:lsdException w:name="Hashtag" w:semiHidden="1" w:unhideWhenUsed="1"/>
+    <w:lsdException w:name="Unresolved Mention" w:semiHidden="1" w:unhideWhenUsed="1"/>
+    <w:lsdException w:name="Smart Link" w:semiHidden="1" w:unhideWhenUsed="1"/>
   </w:latentStyles>
   <w:style w:type="paragraph" w:default="1" w:styleId="Normal">
     <w:name w:val="Normal"/>
@@ -22830,7 +21551,7 @@
       <w:sz w:val="24"/>
     </w:rPr>
   </w:style>
-  <w:style w:type="paragraph" w:styleId="TtulodeTDC">
+  <w:style w:type="paragraph" w:styleId="TtuloTDC">
     <w:name w:val="TOC Heading"/>
     <w:basedOn w:val="Ttulo1"/>
     <w:next w:val="Normal"/>
@@ -23103,11 +21824,11 @@
       <w:sz w:val="24"/>
     </w:rPr>
   </w:style>
-  <w:style w:type="paragraph" w:styleId="Puesto">
+  <w:style w:type="paragraph" w:styleId="Ttulo">
     <w:name w:val="Title"/>
     <w:basedOn w:val="Normal"/>
     <w:next w:val="Normal"/>
-    <w:link w:val="PuestoCar"/>
+    <w:link w:val="TtuloCar"/>
     <w:uiPriority w:val="4"/>
     <w:qFormat/>
     <w:rsid w:val="00892860"/>
@@ -23123,10 +21844,10 @@
       <w:szCs w:val="56"/>
     </w:rPr>
   </w:style>
-  <w:style w:type="character" w:customStyle="1" w:styleId="PuestoCar">
-    <w:name w:val="Puesto Car"/>
+  <w:style w:type="character" w:customStyle="1" w:styleId="TtuloCar">
+    <w:name w:val="Título Car"/>
     <w:basedOn w:val="Fuentedeprrafopredeter"/>
-    <w:link w:val="Puesto"/>
+    <w:link w:val="Ttulo"/>
     <w:uiPriority w:val="4"/>
     <w:rsid w:val="00892860"/>
     <w:rPr>
@@ -23276,7 +21997,7 @@
 </file>
 
 <file path=word/glossary/document.xml><?xml version="1.0" encoding="utf-8"?>
-<w:glossaryDocument xmlns:wpc="http://schemas.microsoft.com/office/word/2010/wordprocessingCanvas" xmlns:mc="http://schemas.openxmlformats.org/markup-compatibility/2006" xmlns:o="urn:schemas-microsoft-com:office:office" xmlns:r="http://schemas.openxmlformats.org/officeDocument/2006/relationships" xmlns:m="http://schemas.openxmlformats.org/officeDocument/2006/math" xmlns:v="urn:schemas-microsoft-com:vml" xmlns:wp14="http://schemas.microsoft.com/office/word/2010/wordprocessingDrawing" xmlns:wp="http://schemas.openxmlformats.org/drawingml/2006/wordprocessingDrawing" xmlns:w10="urn:schemas-microsoft-com:office:word" xmlns:w="http://schemas.openxmlformats.org/wordprocessingml/2006/main" xmlns:w14="http://schemas.microsoft.com/office/word/2010/wordml" xmlns:w15="http://schemas.microsoft.com/office/word/2012/wordml" xmlns:wpg="http://schemas.microsoft.com/office/word/2010/wordprocessingGroup" xmlns:wpi="http://schemas.microsoft.com/office/word/2010/wordprocessingInk" xmlns:wne="http://schemas.microsoft.com/office/word/2006/wordml" xmlns:wps="http://schemas.microsoft.com/office/word/2010/wordprocessingShape" mc:Ignorable="w14 w15 wp14">
+<w:glossaryDocument xmlns:wpc="http://schemas.microsoft.com/office/word/2010/wordprocessingCanvas" xmlns:cx="http://schemas.microsoft.com/office/drawing/2014/chartex" xmlns:cx1="http://schemas.microsoft.com/office/drawing/2015/9/8/chartex" xmlns:cx2="http://schemas.microsoft.com/office/drawing/2015/10/21/chartex" xmlns:cx3="http://schemas.microsoft.com/office/drawing/2016/5/9/chartex" xmlns:cx4="http://schemas.microsoft.com/office/drawing/2016/5/10/chartex" xmlns:cx5="http://schemas.microsoft.com/office/drawing/2016/5/11/chartex" xmlns:cx6="http://schemas.microsoft.com/office/drawing/2016/5/12/chartex" xmlns:cx7="http://schemas.microsoft.com/office/drawing/2016/5/13/chartex" xmlns:cx8="http://schemas.microsoft.com/office/drawing/2016/5/14/chartex" xmlns:mc="http://schemas.openxmlformats.org/markup-compatibility/2006" xmlns:aink="http://schemas.microsoft.com/office/drawing/2016/ink" xmlns:am3d="http://schemas.microsoft.com/office/drawing/2017/model3d" xmlns:o="urn:schemas-microsoft-com:office:office" xmlns:r="http://schemas.openxmlformats.org/officeDocument/2006/relationships" xmlns:m="http://schemas.openxmlformats.org/officeDocument/2006/math" xmlns:v="urn:schemas-microsoft-com:vml" xmlns:wp14="http://schemas.microsoft.com/office/word/2010/wordprocessingDrawing" xmlns:wp="http://schemas.openxmlformats.org/drawingml/2006/wordprocessingDrawing" xmlns:w10="urn:schemas-microsoft-com:office:word" xmlns:w="http://schemas.openxmlformats.org/wordprocessingml/2006/main" xmlns:w14="http://schemas.microsoft.com/office/word/2010/wordml" xmlns:w15="http://schemas.microsoft.com/office/word/2012/wordml" xmlns:w16cid="http://schemas.microsoft.com/office/word/2016/wordml/cid" xmlns:w16se="http://schemas.microsoft.com/office/word/2015/wordml/symex" xmlns:wpg="http://schemas.microsoft.com/office/word/2010/wordprocessingGroup" xmlns:wpi="http://schemas.microsoft.com/office/word/2010/wordprocessingInk" xmlns:wne="http://schemas.microsoft.com/office/word/2006/wordml" xmlns:wps="http://schemas.microsoft.com/office/word/2010/wordprocessingShape" mc:Ignorable="w14 w15 w16se w16cid wp14">
   <w:docParts>
     <w:docPart>
       <w:docPartPr>
@@ -23341,11 +22062,11 @@
 </file>
 
 <file path=word/glossary/fontTable.xml><?xml version="1.0" encoding="utf-8"?>
-<w:fonts xmlns:mc="http://schemas.openxmlformats.org/markup-compatibility/2006" xmlns:r="http://schemas.openxmlformats.org/officeDocument/2006/relationships" xmlns:w="http://schemas.openxmlformats.org/wordprocessingml/2006/main" xmlns:w14="http://schemas.microsoft.com/office/word/2010/wordml" xmlns:w15="http://schemas.microsoft.com/office/word/2012/wordml" mc:Ignorable="w14 w15">
+<w:fonts xmlns:mc="http://schemas.openxmlformats.org/markup-compatibility/2006" xmlns:r="http://schemas.openxmlformats.org/officeDocument/2006/relationships" xmlns:w="http://schemas.openxmlformats.org/wordprocessingml/2006/main" xmlns:w14="http://schemas.microsoft.com/office/word/2010/wordml" xmlns:w15="http://schemas.microsoft.com/office/word/2012/wordml" xmlns:w16cid="http://schemas.microsoft.com/office/word/2016/wordml/cid" xmlns:w16se="http://schemas.microsoft.com/office/word/2015/wordml/symex" mc:Ignorable="w14 w15 w16se w16cid">
   <w:font w:name="Symbol">
     <w:panose1 w:val="05050102010706020507"/>
     <w:charset w:val="02"/>
-    <w:family w:val="roman"/>
+    <w:family w:val="decorative"/>
     <w:pitch w:val="variable"/>
     <w:sig w:usb0="00000000" w:usb1="10000000" w:usb2="00000000" w:usb3="00000000" w:csb0="80000000" w:csb1="00000000"/>
   </w:font>
@@ -23365,10 +22086,10 @@
   </w:font>
   <w:font w:name="Wingdings">
     <w:panose1 w:val="05000000000000000000"/>
-    <w:charset w:val="02"/>
-    <w:family w:val="auto"/>
+    <w:charset w:val="4D"/>
+    <w:family w:val="decorative"/>
     <w:pitch w:val="variable"/>
-    <w:sig w:usb0="00000000" w:usb1="10000000" w:usb2="00000000" w:usb3="00000000" w:csb0="80000000" w:csb1="00000000"/>
+    <w:sig w:usb0="00000003" w:usb1="00000000" w:usb2="00000000" w:usb3="00000000" w:csb0="80000001" w:csb1="00000000"/>
   </w:font>
   <w:font w:name="Calibri">
     <w:panose1 w:val="020F0502020204030204"/>
@@ -23378,7 +22099,8 @@
     <w:sig w:usb0="E4002EFF" w:usb1="C000247B" w:usb2="00000009" w:usb3="00000000" w:csb0="000001FF" w:csb1="00000000"/>
   </w:font>
   <w:font w:name="Segoe UI">
-    <w:panose1 w:val="020B0502040204020203"/>
+    <w:altName w:val="Sylfaen"/>
+    <w:panose1 w:val="020B0604020202020204"/>
     <w:charset w:val="00"/>
     <w:family w:val="swiss"/>
     <w:pitch w:val="variable"/>
@@ -23395,7 +22117,7 @@
 </file>
 
 <file path=word/glossary/settings.xml><?xml version="1.0" encoding="utf-8"?>
-<w:settings xmlns:mc="http://schemas.openxmlformats.org/markup-compatibility/2006" xmlns:o="urn:schemas-microsoft-com:office:office" xmlns:r="http://schemas.openxmlformats.org/officeDocument/2006/relationships" xmlns:m="http://schemas.openxmlformats.org/officeDocument/2006/math" xmlns:v="urn:schemas-microsoft-com:vml" xmlns:w10="urn:schemas-microsoft-com:office:word" xmlns:w="http://schemas.openxmlformats.org/wordprocessingml/2006/main" xmlns:w14="http://schemas.microsoft.com/office/word/2010/wordml" xmlns:w15="http://schemas.microsoft.com/office/word/2012/wordml" xmlns:sl="http://schemas.openxmlformats.org/schemaLibrary/2006/main" mc:Ignorable="w14 w15">
+<w:settings xmlns:mc="http://schemas.openxmlformats.org/markup-compatibility/2006" xmlns:o="urn:schemas-microsoft-com:office:office" xmlns:r="http://schemas.openxmlformats.org/officeDocument/2006/relationships" xmlns:m="http://schemas.openxmlformats.org/officeDocument/2006/math" xmlns:v="urn:schemas-microsoft-com:vml" xmlns:w10="urn:schemas-microsoft-com:office:word" xmlns:w="http://schemas.openxmlformats.org/wordprocessingml/2006/main" xmlns:w14="http://schemas.microsoft.com/office/word/2010/wordml" xmlns:w15="http://schemas.microsoft.com/office/word/2012/wordml" xmlns:w16cid="http://schemas.microsoft.com/office/word/2016/wordml/cid" xmlns:w16se="http://schemas.microsoft.com/office/word/2015/wordml/symex" xmlns:sl="http://schemas.openxmlformats.org/schemaLibrary/2006/main" mc:Ignorable="w14 w15 w16se w16cid">
   <w:view w:val="normal"/>
   <w:defaultTabStop w:val="708"/>
   <w:hyphenationZone w:val="425"/>
@@ -23406,6 +22128,7 @@
     <w:compatSetting w:name="overrideTableStyleFontSizeAndJustification" w:uri="http://schemas.microsoft.com/office/word" w:val="1"/>
     <w:compatSetting w:name="enableOpenTypeFeatures" w:uri="http://schemas.microsoft.com/office/word" w:val="1"/>
     <w:compatSetting w:name="doNotFlipMirrorIndents" w:uri="http://schemas.microsoft.com/office/word" w:val="1"/>
+    <w:compatSetting w:name="useWord2013TrackBottomHyphenation" w:uri="http://schemas.microsoft.com/office/word" w:val="1"/>
   </w:compat>
   <w:rsids>
     <w:rsidRoot w:val="002B7194"/>
@@ -23413,6 +22136,7 @@
     <w:rsid w:val="000522D2"/>
     <w:rsid w:val="000668B3"/>
     <w:rsid w:val="000B0B0A"/>
+    <w:rsid w:val="000B3E2D"/>
     <w:rsid w:val="000C4BE8"/>
     <w:rsid w:val="000E7FB8"/>
     <w:rsid w:val="001E37B7"/>
@@ -23506,7 +22230,7 @@
 </file>
 
 <file path=word/glossary/styles.xml><?xml version="1.0" encoding="utf-8"?>
-<w:styles xmlns:mc="http://schemas.openxmlformats.org/markup-compatibility/2006" xmlns:r="http://schemas.openxmlformats.org/officeDocument/2006/relationships" xmlns:w="http://schemas.openxmlformats.org/wordprocessingml/2006/main" xmlns:w14="http://schemas.microsoft.com/office/word/2010/wordml" xmlns:w15="http://schemas.microsoft.com/office/word/2012/wordml" mc:Ignorable="w14 w15">
+<w:styles xmlns:mc="http://schemas.openxmlformats.org/markup-compatibility/2006" xmlns:r="http://schemas.openxmlformats.org/officeDocument/2006/relationships" xmlns:w="http://schemas.openxmlformats.org/wordprocessingml/2006/main" xmlns:w14="http://schemas.microsoft.com/office/word/2010/wordml" xmlns:w15="http://schemas.microsoft.com/office/word/2012/wordml" xmlns:w16cid="http://schemas.microsoft.com/office/word/2016/wordml/cid" xmlns:w16se="http://schemas.microsoft.com/office/word/2015/wordml/symex" mc:Ignorable="w14 w15 w16se w16cid">
   <w:docDefaults>
     <w:rPrDefault>
       <w:rPr>
@@ -23522,7 +22246,7 @@
       </w:pPr>
     </w:pPrDefault>
   </w:docDefaults>
-  <w:latentStyles w:defLockedState="0" w:defUIPriority="99" w:defSemiHidden="0" w:defUnhideWhenUsed="0" w:defQFormat="0" w:count="371">
+  <w:latentStyles w:defLockedState="0" w:defUIPriority="99" w:defSemiHidden="0" w:defUnhideWhenUsed="0" w:defQFormat="0" w:count="376">
     <w:lsdException w:name="Normal" w:uiPriority="0" w:qFormat="1"/>
     <w:lsdException w:name="heading 1" w:uiPriority="9" w:qFormat="1"/>
     <w:lsdException w:name="heading 2" w:semiHidden="1" w:uiPriority="9" w:unhideWhenUsed="1" w:qFormat="1"/>
@@ -23628,7 +22352,6 @@
     <w:lsdException w:name="HTML Sample" w:semiHidden="1" w:unhideWhenUsed="1"/>
     <w:lsdException w:name="HTML Typewriter" w:semiHidden="1" w:unhideWhenUsed="1"/>
     <w:lsdException w:name="HTML Variable" w:semiHidden="1" w:unhideWhenUsed="1"/>
-    <w:lsdException w:name="Normal Table" w:semiHidden="1" w:unhideWhenUsed="1"/>
     <w:lsdException w:name="annotation subject" w:semiHidden="1" w:unhideWhenUsed="1"/>
     <w:lsdException w:name="No List" w:semiHidden="1" w:unhideWhenUsed="1"/>
     <w:lsdException w:name="Outline List 1" w:semiHidden="1" w:unhideWhenUsed="1"/>
@@ -23671,11 +22394,8 @@
     <w:lsdException w:name="Table Contemporary" w:semiHidden="1" w:unhideWhenUsed="1"/>
     <w:lsdException w:name="Table Elegant" w:semiHidden="1" w:unhideWhenUsed="1"/>
     <w:lsdException w:name="Table Professional" w:semiHidden="1" w:unhideWhenUsed="1"/>
-    <w:lsdException w:name="Table Subtle 1" w:semiHidden="1" w:unhideWhenUsed="1"/>
     <w:lsdException w:name="Table Subtle 2" w:semiHidden="1" w:unhideWhenUsed="1"/>
     <w:lsdException w:name="Table Web 1" w:semiHidden="1" w:unhideWhenUsed="1"/>
-    <w:lsdException w:name="Table Web 2" w:semiHidden="1" w:unhideWhenUsed="1"/>
-    <w:lsdException w:name="Table Web 3" w:semiHidden="1" w:unhideWhenUsed="1"/>
     <w:lsdException w:name="Balloon Text" w:semiHidden="1" w:unhideWhenUsed="1"/>
     <w:lsdException w:name="Table Grid" w:uiPriority="39"/>
     <w:lsdException w:name="Table Theme" w:semiHidden="1" w:unhideWhenUsed="1"/>
@@ -23894,6 +22614,11 @@
     <w:lsdException w:name="List Table 5 Dark Accent 6" w:uiPriority="50"/>
     <w:lsdException w:name="List Table 6 Colorful Accent 6" w:uiPriority="51"/>
     <w:lsdException w:name="List Table 7 Colorful Accent 6" w:uiPriority="52"/>
+    <w:lsdException w:name="Mention" w:semiHidden="1" w:unhideWhenUsed="1"/>
+    <w:lsdException w:name="Smart Hyperlink" w:semiHidden="1" w:unhideWhenUsed="1"/>
+    <w:lsdException w:name="Hashtag" w:semiHidden="1" w:unhideWhenUsed="1"/>
+    <w:lsdException w:name="Unresolved Mention" w:semiHidden="1" w:unhideWhenUsed="1"/>
+    <w:lsdException w:name="Smart Link" w:semiHidden="1" w:unhideWhenUsed="1"/>
   </w:latentStyles>
   <w:style w:type="paragraph" w:default="1" w:styleId="Normal">
     <w:name w:val="Normal"/>
@@ -24112,7 +22837,7 @@
 </file>
 
 <file path=word/glossary/webSettings.xml><?xml version="1.0" encoding="utf-8"?>
-<w:webSettings xmlns:mc="http://schemas.openxmlformats.org/markup-compatibility/2006" xmlns:r="http://schemas.openxmlformats.org/officeDocument/2006/relationships" xmlns:w="http://schemas.openxmlformats.org/wordprocessingml/2006/main" xmlns:w14="http://schemas.microsoft.com/office/word/2010/wordml" xmlns:w15="http://schemas.microsoft.com/office/word/2012/wordml" mc:Ignorable="w14 w15">
+<w:webSettings xmlns:mc="http://schemas.openxmlformats.org/markup-compatibility/2006" xmlns:r="http://schemas.openxmlformats.org/officeDocument/2006/relationships" xmlns:w="http://schemas.openxmlformats.org/wordprocessingml/2006/main" xmlns:w14="http://schemas.microsoft.com/office/word/2010/wordml" xmlns:w15="http://schemas.microsoft.com/office/word/2012/wordml" xmlns:w16cid="http://schemas.microsoft.com/office/word/2016/wordml/cid" xmlns:w16se="http://schemas.microsoft.com/office/word/2015/wordml/symex" mc:Ignorable="w14 w15 w16se w16cid">
   <w:optimizeForBrowser/>
   <w:allowPNG/>
 </w:webSettings>
@@ -24533,7 +23258,7 @@
 </file>
 
 <file path=customXml/itemProps1.xml><?xml version="1.0" encoding="utf-8"?>
-<ds:datastoreItem xmlns:ds="http://schemas.openxmlformats.org/officeDocument/2006/customXml" ds:itemID="{865EB83C-076A-40CA-8DE1-93B541B45728}">
+<ds:datastoreItem xmlns:ds="http://schemas.openxmlformats.org/officeDocument/2006/customXml" ds:itemID="{36AEA27B-3F54-F64E-A11A-19B1F4971FD3}">
   <ds:schemaRefs>
     <ds:schemaRef ds:uri="http://schemas.openxmlformats.org/officeDocument/2006/bibliography"/>
   </ds:schemaRefs>

--- a/SALUD OCUPACIONAL TESIS.docx
+++ b/SALUD OCUPACIONAL TESIS.docx
@@ -1,6 +1,6 @@
 
 <file path=word/document.xml><?xml version="1.0" encoding="utf-8"?>
-<w:document xmlns:wpc="http://schemas.microsoft.com/office/word/2010/wordprocessingCanvas" xmlns:cx="http://schemas.microsoft.com/office/drawing/2014/chartex" xmlns:cx1="http://schemas.microsoft.com/office/drawing/2015/9/8/chartex" xmlns:cx2="http://schemas.microsoft.com/office/drawing/2015/10/21/chartex" xmlns:cx3="http://schemas.microsoft.com/office/drawing/2016/5/9/chartex" xmlns:cx4="http://schemas.microsoft.com/office/drawing/2016/5/10/chartex" xmlns:cx5="http://schemas.microsoft.com/office/drawing/2016/5/11/chartex" xmlns:cx6="http://schemas.microsoft.com/office/drawing/2016/5/12/chartex" xmlns:cx7="http://schemas.microsoft.com/office/drawing/2016/5/13/chartex" xmlns:cx8="http://schemas.microsoft.com/office/drawing/2016/5/14/chartex" xmlns:mc="http://schemas.openxmlformats.org/markup-compatibility/2006" xmlns:aink="http://schemas.microsoft.com/office/drawing/2016/ink" xmlns:am3d="http://schemas.microsoft.com/office/drawing/2017/model3d" xmlns:o="urn:schemas-microsoft-com:office:office" xmlns:r="http://schemas.openxmlformats.org/officeDocument/2006/relationships" xmlns:m="http://schemas.openxmlformats.org/officeDocument/2006/math" xmlns:v="urn:schemas-microsoft-com:vml" xmlns:wp14="http://schemas.microsoft.com/office/word/2010/wordprocessingDrawing" xmlns:wp="http://schemas.openxmlformats.org/drawingml/2006/wordprocessingDrawing" xmlns:w10="urn:schemas-microsoft-com:office:word" xmlns:w="http://schemas.openxmlformats.org/wordprocessingml/2006/main" xmlns:w14="http://schemas.microsoft.com/office/word/2010/wordml" xmlns:w15="http://schemas.microsoft.com/office/word/2012/wordml" xmlns:w16cid="http://schemas.microsoft.com/office/word/2016/wordml/cid" xmlns:w16se="http://schemas.microsoft.com/office/word/2015/wordml/symex" xmlns:wpg="http://schemas.microsoft.com/office/word/2010/wordprocessingGroup" xmlns:wpi="http://schemas.microsoft.com/office/word/2010/wordprocessingInk" xmlns:wne="http://schemas.microsoft.com/office/word/2006/wordml" xmlns:wps="http://schemas.microsoft.com/office/word/2010/wordprocessingShape" mc:Ignorable="w14 w15 w16se w16cid wp14">
+<w:document xmlns:wpc="http://schemas.microsoft.com/office/word/2010/wordprocessingCanvas" xmlns:mc="http://schemas.openxmlformats.org/markup-compatibility/2006" xmlns:o="urn:schemas-microsoft-com:office:office" xmlns:r="http://schemas.openxmlformats.org/officeDocument/2006/relationships" xmlns:m="http://schemas.openxmlformats.org/officeDocument/2006/math" xmlns:v="urn:schemas-microsoft-com:vml" xmlns:wp14="http://schemas.microsoft.com/office/word/2010/wordprocessingDrawing" xmlns:wp="http://schemas.openxmlformats.org/drawingml/2006/wordprocessingDrawing" xmlns:w10="urn:schemas-microsoft-com:office:word" xmlns:w="http://schemas.openxmlformats.org/wordprocessingml/2006/main" xmlns:w14="http://schemas.microsoft.com/office/word/2010/wordml" xmlns:w15="http://schemas.microsoft.com/office/word/2012/wordml" xmlns:wpg="http://schemas.microsoft.com/office/word/2010/wordprocessingGroup" xmlns:wpi="http://schemas.microsoft.com/office/word/2010/wordprocessingInk" xmlns:wne="http://schemas.microsoft.com/office/word/2006/wordml" xmlns:wps="http://schemas.microsoft.com/office/word/2010/wordprocessingShape" mc:Ignorable="w14 w15 wp14">
   <w:body>
     <w:p>
       <w:pPr>
@@ -142,7 +142,7 @@
                     </pic:cNvPicPr>
                   </pic:nvPicPr>
                   <pic:blipFill>
-                    <a:blip r:embed="rId11" cstate="print">
+                    <a:blip r:embed="rId10" cstate="print">
                       <a:extLst>
                         <a:ext uri="{28A0092B-C50C-407E-A947-70E740481C1C}">
                           <a14:useLocalDpi xmlns:a14="http://schemas.microsoft.com/office/drawing/2010/main" val="0"/>
@@ -233,7 +233,7 @@
                     </pic:cNvPicPr>
                   </pic:nvPicPr>
                   <pic:blipFill>
-                    <a:blip r:embed="rId11" cstate="print">
+                    <a:blip r:embed="rId10" cstate="print">
                       <a:extLst>
                         <a:ext uri="{28A0092B-C50C-407E-A947-70E740481C1C}">
                           <a14:useLocalDpi xmlns:a14="http://schemas.microsoft.com/office/drawing/2010/main" val="0"/>
@@ -324,7 +324,7 @@
                     </pic:cNvPicPr>
                   </pic:nvPicPr>
                   <pic:blipFill>
-                    <a:blip r:embed="rId11" cstate="print">
+                    <a:blip r:embed="rId10" cstate="print">
                       <a:extLst>
                         <a:ext uri="{28A0092B-C50C-407E-A947-70E740481C1C}">
                           <a14:useLocalDpi xmlns:a14="http://schemas.microsoft.com/office/drawing/2010/main" val="0"/>
@@ -621,7 +621,7 @@
                     </pic:cNvPicPr>
                   </pic:nvPicPr>
                   <pic:blipFill>
-                    <a:blip r:embed="rId12" cstate="print">
+                    <a:blip r:embed="rId11" cstate="print">
                       <a:extLst>
                         <a:ext uri="{28A0092B-C50C-407E-A947-70E740481C1C}">
                           <a14:useLocalDpi xmlns:a14="http://schemas.microsoft.com/office/drawing/2010/main" val="0"/>
@@ -1148,7 +1148,7 @@
           <w:szCs w:val="24"/>
         </w:rPr>
         <w:sectPr>
-          <w:footerReference w:type="default" r:id="rId13"/>
+          <w:footerReference w:type="default" r:id="rId12"/>
           <w:pgSz w:w="12240" w:h="15840" w:code="1"/>
           <w:pgMar w:top="1701" w:right="1134" w:bottom="1701" w:left="2268" w:header="709" w:footer="709" w:gutter="0"/>
           <w:cols w:space="708"/>
@@ -1603,7 +1603,7 @@
                     <pic:cNvPicPr/>
                   </pic:nvPicPr>
                   <pic:blipFill rotWithShape="1">
-                    <a:blip r:embed="rId14"/>
+                    <a:blip r:embed="rId13"/>
                     <a:srcRect l="21958" t="22093" r="40771" b="3672"/>
                     <a:stretch/>
                   </pic:blipFill>
@@ -2569,7 +2569,7 @@
           <w:b/>
         </w:rPr>
         <w:sectPr>
-          <w:headerReference w:type="default" r:id="rId15"/>
+          <w:headerReference w:type="default" r:id="rId14"/>
           <w:type w:val="continuous"/>
           <w:pgSz w:w="12240" w:h="15840"/>
           <w:pgMar w:top="1418" w:right="1418" w:bottom="1418" w:left="1418" w:header="709" w:footer="709" w:gutter="0"/>
@@ -3555,7 +3555,7 @@
               </wp:anchor>
             </w:drawing>
           </mc:Choice>
-          <mc:Fallback>
+          <mc:Fallback xmlns:w16se="http://schemas.microsoft.com/office/word/2015/wordml/symex" xmlns:w16cid="http://schemas.microsoft.com/office/word/2016/wordml/cid" xmlns:am3d="http://schemas.microsoft.com/office/drawing/2017/model3d" xmlns:aink="http://schemas.microsoft.com/office/drawing/2016/ink" xmlns:cx8="http://schemas.microsoft.com/office/drawing/2016/5/14/chartex" xmlns:cx7="http://schemas.microsoft.com/office/drawing/2016/5/13/chartex" xmlns:cx6="http://schemas.microsoft.com/office/drawing/2016/5/12/chartex" xmlns:cx5="http://schemas.microsoft.com/office/drawing/2016/5/11/chartex" xmlns:cx4="http://schemas.microsoft.com/office/drawing/2016/5/10/chartex" xmlns:cx3="http://schemas.microsoft.com/office/drawing/2016/5/9/chartex" xmlns:cx2="http://schemas.microsoft.com/office/drawing/2015/10/21/chartex" xmlns:cx1="http://schemas.microsoft.com/office/drawing/2015/9/8/chartex" xmlns:cx="http://schemas.microsoft.com/office/drawing/2014/chartex">
             <w:pict>
               <v:shapetype w14:anchorId="72D710CA" id="_x0000_t202" coordsize="21600,21600" o:spt="202" path="m,l,21600r21600,l21600,xe">
                 <v:stroke joinstyle="miter"/>
@@ -4051,7 +4051,7 @@
               </wp:anchor>
             </w:drawing>
           </mc:Choice>
-          <mc:Fallback>
+          <mc:Fallback xmlns:w16se="http://schemas.microsoft.com/office/word/2015/wordml/symex" xmlns:w16cid="http://schemas.microsoft.com/office/word/2016/wordml/cid" xmlns:am3d="http://schemas.microsoft.com/office/drawing/2017/model3d" xmlns:aink="http://schemas.microsoft.com/office/drawing/2016/ink" xmlns:cx8="http://schemas.microsoft.com/office/drawing/2016/5/14/chartex" xmlns:cx7="http://schemas.microsoft.com/office/drawing/2016/5/13/chartex" xmlns:cx6="http://schemas.microsoft.com/office/drawing/2016/5/12/chartex" xmlns:cx5="http://schemas.microsoft.com/office/drawing/2016/5/11/chartex" xmlns:cx4="http://schemas.microsoft.com/office/drawing/2016/5/10/chartex" xmlns:cx3="http://schemas.microsoft.com/office/drawing/2016/5/9/chartex" xmlns:cx2="http://schemas.microsoft.com/office/drawing/2015/10/21/chartex" xmlns:cx1="http://schemas.microsoft.com/office/drawing/2015/9/8/chartex" xmlns:cx="http://schemas.microsoft.com/office/drawing/2014/chartex">
             <w:pict>
               <v:shape w14:anchorId="275BD53A" id="Cuadro de texto 17" o:spid="_x0000_s1027" type="#_x0000_t202" style="position:absolute;left:0;text-align:left;margin-left:31.85pt;margin-top:18.95pt;width:168.75pt;height:263.25pt;z-index:251661312;visibility:visible;mso-wrap-style:square;mso-width-percent:0;mso-height-percent:0;mso-wrap-distance-left:9pt;mso-wrap-distance-top:0;mso-wrap-distance-right:9pt;mso-wrap-distance-bottom:0;mso-position-horizontal:absolute;mso-position-horizontal-relative:text;mso-position-vertical:absolute;mso-position-vertical-relative:text;mso-width-percent:0;mso-height-percent:0;mso-width-relative:margin;mso-height-relative:margin;v-text-anchor:top" o:gfxdata="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" fillcolor="white [3201]" stroked="f" strokeweight=".5pt">
                 <v:textbox>
@@ -4456,32 +4456,477 @@
       </w:r>
     </w:p>
     <w:p>
-      <w:r>
-        <w:rPr>
-          <w:b/>
+      <w:pPr>
+        <w:jc w:val="center"/>
+      </w:pPr>
+      <w:r>
+        <w:rPr>
+          <w:color w:val="FF0000"/>
+        </w:rPr>
+        <w:t xml:space="preserve">El Sistema de Gestión de Seguridad y Salud en el Trabajo </w:t>
+      </w:r>
+      <w:r>
+        <w:rPr>
+          <w:b/>
+          <w:bCs/>
+          <w:color w:val="FF0000"/>
+        </w:rPr>
+        <w:t>SG-SST</w:t>
+      </w:r>
+      <w:r>
+        <w:rPr>
+          <w:color w:val="FF0000"/>
+        </w:rPr>
+        <w:t xml:space="preserve"> abarca una disciplina que trata de prevenir las lesiones y las enfermedades causadas por las condiciones de trabajo, además de la protección y promoción de la salud de los empleados.</w:t>
+      </w:r>
+      <w:bookmarkStart w:id="28" w:name="_GoBack"/>
+      <w:bookmarkEnd w:id="28"/>
+    </w:p>
+    <w:p>
+      <w:pPr>
+        <w:rPr>
+          <w:rFonts w:cs="Times New Roman"/>
+          <w:b/>
+          <w:szCs w:val="24"/>
+        </w:rPr>
+      </w:pPr>
+    </w:p>
+    <w:p>
+      <w:pPr>
+        <w:ind w:firstLine="708"/>
+        <w:rPr>
+          <w:rFonts w:cs="Times New Roman"/>
+          <w:color w:val="0070C0"/>
+          <w:szCs w:val="24"/>
+        </w:rPr>
+      </w:pPr>
+      <w:r>
+        <w:rPr>
+          <w:rFonts w:cs="Times New Roman"/>
+          <w:color w:val="0070C0"/>
+          <w:szCs w:val="24"/>
+        </w:rPr>
+        <w:t xml:space="preserve">Se refiere al interrogante que lleva al investigador a buscar respuestas concretas. Es la definición del problema que aborda con la investigación. </w:t>
+      </w:r>
+    </w:p>
+    <w:p>
+      <w:pPr>
+        <w:ind w:firstLine="708"/>
+        <w:rPr>
+          <w:rFonts w:cs="Times New Roman"/>
+          <w:color w:val="0070C0"/>
+          <w:szCs w:val="24"/>
+        </w:rPr>
+      </w:pPr>
+      <w:r>
+        <w:rPr>
+          <w:rFonts w:cs="Times New Roman"/>
+          <w:color w:val="0070C0"/>
+          <w:szCs w:val="24"/>
+        </w:rPr>
+        <w:t>La numeración de capítulos y subcapítulos puede realizarse de 3 formas</w:t>
+      </w:r>
+      <w:r>
+        <w:rPr>
+          <w:rFonts w:cs="Times New Roman"/>
+          <w:color w:val="0070C0"/>
+          <w:szCs w:val="24"/>
+        </w:rPr>
+        <w:t>, cada una con ventajas y desventajas</w:t>
+      </w:r>
+      <w:r>
+        <w:rPr>
+          <w:rFonts w:cs="Times New Roman"/>
+          <w:color w:val="0070C0"/>
+          <w:szCs w:val="24"/>
+        </w:rPr>
+        <w:t xml:space="preserve">: </w:t>
+      </w:r>
+    </w:p>
+    <w:p>
+      <w:pPr>
+        <w:ind w:firstLine="708"/>
+        <w:rPr>
+          <w:rFonts w:cs="Times New Roman"/>
+          <w:color w:val="0070C0"/>
+          <w:szCs w:val="24"/>
+        </w:rPr>
+      </w:pPr>
+    </w:p>
+    <w:p>
+      <w:pPr>
+        <w:rPr>
+          <w:rFonts w:cs="Times New Roman"/>
+          <w:color w:val="0070C0"/>
+          <w:szCs w:val="24"/>
+        </w:rPr>
+      </w:pPr>
+      <w:r>
+        <w:rPr>
+          <w:rFonts w:cs="Times New Roman"/>
+          <w:b/>
+          <w:color w:val="0070C0"/>
+          <w:szCs w:val="24"/>
+        </w:rPr>
+        <w:t>1)</w:t>
+      </w:r>
+      <w:r>
+        <w:rPr>
+          <w:rFonts w:cs="Times New Roman"/>
+          <w:color w:val="0070C0"/>
+          <w:szCs w:val="24"/>
+        </w:rPr>
+        <w:t xml:space="preserve"> Manualmente, debes escribir cada número y llevar el control </w:t>
+      </w:r>
+      <w:r>
+        <w:rPr>
+          <w:rFonts w:cs="Times New Roman"/>
+          <w:color w:val="0070C0"/>
+          <w:szCs w:val="24"/>
+        </w:rPr>
+        <w:t>consecutivo,</w:t>
+      </w:r>
+      <w:r>
+        <w:rPr>
+          <w:rFonts w:cs="Times New Roman"/>
+          <w:color w:val="0070C0"/>
+          <w:szCs w:val="24"/>
+        </w:rPr>
+        <w:t xml:space="preserve"> pero no habrá formatos automáticos no solicitados</w:t>
+      </w:r>
+      <w:r>
+        <w:rPr>
+          <w:rFonts w:cs="Times New Roman"/>
+          <w:color w:val="0070C0"/>
+          <w:szCs w:val="24"/>
+        </w:rPr>
+        <w:t>.</w:t>
+      </w:r>
+      <w:r>
+        <w:rPr>
+          <w:rFonts w:cs="Times New Roman"/>
+          <w:color w:val="0070C0"/>
+          <w:szCs w:val="24"/>
+        </w:rPr>
+        <w:t xml:space="preserve"> </w:t>
+      </w:r>
+    </w:p>
+    <w:p>
+      <w:pPr>
+        <w:rPr>
+          <w:rFonts w:cs="Times New Roman"/>
+          <w:color w:val="0070C0"/>
+          <w:szCs w:val="24"/>
+        </w:rPr>
+      </w:pPr>
+      <w:r>
+        <w:rPr>
+          <w:rFonts w:cs="Times New Roman"/>
+          <w:b/>
+          <w:color w:val="0070C0"/>
+          <w:szCs w:val="24"/>
+        </w:rPr>
+        <w:t>2</w:t>
+      </w:r>
+      <w:r>
+        <w:rPr>
+          <w:rFonts w:cs="Times New Roman"/>
+          <w:b/>
+          <w:color w:val="0070C0"/>
+          <w:szCs w:val="24"/>
+        </w:rPr>
+        <w:t>)</w:t>
+      </w:r>
+      <w:r>
+        <w:rPr>
+          <w:rFonts w:cs="Times New Roman"/>
+          <w:color w:val="0070C0"/>
+          <w:szCs w:val="24"/>
+        </w:rPr>
+        <w:t xml:space="preserve"> Numeración automática de Word, se desactivó en esta plantilla pues puede generar </w:t>
+      </w:r>
+      <w:r>
+        <w:rPr>
+          <w:rFonts w:cs="Times New Roman"/>
+          <w:color w:val="0070C0"/>
+          <w:szCs w:val="24"/>
+        </w:rPr>
+        <w:t>asignación de números no esperados</w:t>
+      </w:r>
+      <w:r>
+        <w:rPr>
+          <w:rFonts w:cs="Times New Roman"/>
+          <w:color w:val="0070C0"/>
+          <w:szCs w:val="24"/>
+        </w:rPr>
+        <w:t>, para activar: Archivo &gt; Opciones &gt; Revisión &gt; Opciones de autocorrección &gt; Autoformato mientras escribe &gt; Activar casilla “Listas automáticas con números”</w:t>
+      </w:r>
+      <w:r>
+        <w:rPr>
+          <w:rFonts w:cs="Times New Roman"/>
+          <w:color w:val="0070C0"/>
+          <w:szCs w:val="24"/>
+        </w:rPr>
+        <w:t>.</w:t>
+      </w:r>
+    </w:p>
+    <w:p>
+      <w:pPr>
+        <w:rPr>
+          <w:rFonts w:cs="Times New Roman"/>
+          <w:color w:val="0070C0"/>
+          <w:szCs w:val="24"/>
+        </w:rPr>
+      </w:pPr>
+      <w:r>
+        <w:rPr>
+          <w:rFonts w:cs="Times New Roman"/>
+          <w:b/>
+          <w:color w:val="0070C0"/>
+          <w:szCs w:val="24"/>
+        </w:rPr>
+        <w:t>3</w:t>
+      </w:r>
+      <w:r>
+        <w:rPr>
+          <w:rFonts w:cs="Times New Roman"/>
+          <w:b/>
+          <w:color w:val="0070C0"/>
+          <w:szCs w:val="24"/>
+        </w:rPr>
+        <w:t>)</w:t>
+      </w:r>
+      <w:r>
+        <w:rPr>
+          <w:rFonts w:cs="Times New Roman"/>
+          <w:color w:val="0070C0"/>
+          <w:szCs w:val="24"/>
+        </w:rPr>
+        <w:t xml:space="preserve"> Configurando el </w:t>
+      </w:r>
+      <w:r>
+        <w:rPr>
+          <w:rFonts w:cs="Times New Roman"/>
+          <w:color w:val="0070C0"/>
+          <w:szCs w:val="24"/>
+        </w:rPr>
+        <w:t xml:space="preserve">botón del </w:t>
+      </w:r>
+      <w:r>
+        <w:rPr>
+          <w:rFonts w:cs="Times New Roman"/>
+          <w:color w:val="0070C0"/>
+          <w:szCs w:val="24"/>
+        </w:rPr>
+        <w:t>estilo y nivel correspondiente, por ejemplo</w:t>
+      </w:r>
+      <w:r>
+        <w:rPr>
+          <w:rFonts w:cs="Times New Roman"/>
+          <w:color w:val="0070C0"/>
+          <w:szCs w:val="24"/>
+        </w:rPr>
+        <w:t>: Inicio &gt;</w:t>
+      </w:r>
+      <w:r>
+        <w:rPr>
+          <w:rFonts w:cs="Times New Roman"/>
+          <w:color w:val="0070C0"/>
+          <w:szCs w:val="24"/>
+        </w:rPr>
+        <w:t xml:space="preserve"> “Nivel 1 APA” &gt; Clic derecho &gt; Modificar &gt; Formato &gt; Numeración &gt; Seleccionar de la Biblioteca de numeración</w:t>
+      </w:r>
+      <w:r>
+        <w:rPr>
+          <w:rFonts w:cs="Times New Roman"/>
+          <w:color w:val="0070C0"/>
+          <w:szCs w:val="24"/>
+        </w:rPr>
+        <w:t xml:space="preserve"> con número arábigo</w:t>
+      </w:r>
+      <w:r>
+        <w:rPr>
+          <w:rFonts w:cs="Times New Roman"/>
+          <w:color w:val="0070C0"/>
+          <w:szCs w:val="24"/>
+        </w:rPr>
+        <w:t>.</w:t>
+      </w:r>
+      <w:r>
+        <w:rPr>
+          <w:rFonts w:cs="Times New Roman"/>
+          <w:color w:val="0070C0"/>
+          <w:szCs w:val="24"/>
+        </w:rPr>
+        <w:t xml:space="preserve"> </w:t>
+      </w:r>
+    </w:p>
+    <w:p>
+      <w:pPr>
+        <w:rPr>
+          <w:rFonts w:cs="Times New Roman"/>
+          <w:color w:val="0070C0"/>
+          <w:szCs w:val="24"/>
+        </w:rPr>
+      </w:pPr>
+    </w:p>
+    <w:p>
+      <w:pPr>
+        <w:ind w:firstLine="708"/>
+        <w:rPr>
+          <w:rFonts w:cs="Times New Roman"/>
+          <w:color w:val="0070C0"/>
+          <w:szCs w:val="24"/>
+        </w:rPr>
+      </w:pPr>
+      <w:r>
+        <w:rPr>
+          <w:rFonts w:cs="Times New Roman"/>
+          <w:color w:val="0070C0"/>
+          <w:szCs w:val="24"/>
+        </w:rPr>
+        <w:t>Las opciones 2 y 3 pueden generar desorganización de la numeración, dificultades de formato si no se configura adecuadamente, y puede ser incómodo para algunas personas.</w:t>
+      </w:r>
+    </w:p>
+    <w:p>
+      <w:pPr>
+        <w:rPr>
+          <w:rFonts w:cs="Times New Roman"/>
+          <w:b/>
+          <w:szCs w:val="24"/>
+        </w:rPr>
+      </w:pPr>
+    </w:p>
+    <w:p>
+      <w:pPr>
+        <w:jc w:val="left"/>
+        <w:rPr>
+          <w:b/>
+        </w:rPr>
+      </w:pPr>
+      <w:bookmarkStart w:id="29" w:name="_Toc440985127"/>
+      <w:r>
+        <w:rPr>
+          <w:b/>
+        </w:rPr>
+        <w:t xml:space="preserve">1.1 </w:t>
+      </w:r>
+      <w:r>
+        <w:rPr>
+          <w:b/>
+        </w:rPr>
+        <w:t>Antecedentes</w:t>
+      </w:r>
+      <w:bookmarkEnd w:id="29"/>
+    </w:p>
+    <w:p>
+      <w:pPr>
+        <w:rPr>
+          <w:rFonts w:cs="Times New Roman"/>
+          <w:b/>
+          <w:szCs w:val="24"/>
+        </w:rPr>
+      </w:pPr>
+    </w:p>
+    <w:p>
+      <w:pPr>
+        <w:rPr>
+          <w:rFonts w:cs="Times New Roman"/>
+          <w:color w:val="0070C0"/>
+          <w:szCs w:val="24"/>
+        </w:rPr>
+      </w:pPr>
+      <w:r>
+        <w:rPr>
+          <w:rFonts w:cs="Times New Roman"/>
+          <w:b/>
+          <w:szCs w:val="24"/>
         </w:rPr>
         <w:tab/>
       </w:r>
       <w:r>
         <w:rPr>
-          <w:color w:val="000000"/>
-        </w:rPr>
-        <w:t xml:space="preserve">El Sistema de Gestión de Seguridad y Salud en el Trabajo </w:t>
-      </w:r>
-      <w:r>
-        <w:rPr>
-          <w:b/>
-          <w:bCs/>
-          <w:color w:val="000000"/>
-        </w:rPr>
-        <w:t>SG-SST</w:t>
-      </w:r>
-      <w:r>
-        <w:rPr>
-          <w:color w:val="000000"/>
-        </w:rPr>
-        <w:t xml:space="preserve"> abarca una disciplina que trata de prevenir las lesiones y las enfermedades causadas por las condiciones de trabajo, además de la protección y promoción de la salud de los empleados.</w:t>
-      </w:r>
+          <w:rFonts w:cs="Times New Roman"/>
+          <w:color w:val="0070C0"/>
+          <w:szCs w:val="24"/>
+        </w:rPr>
+        <w:t xml:space="preserve">Los antecedentes son las investigaciones que se han realizado previamente y que guardan una relación histórica con el tema de investigación actual. </w:t>
+      </w:r>
+    </w:p>
+    <w:p>
+      <w:pPr>
+        <w:rPr>
+          <w:rFonts w:cs="Times New Roman"/>
+          <w:b/>
+          <w:szCs w:val="24"/>
+        </w:rPr>
+      </w:pPr>
+    </w:p>
+    <w:p>
+      <w:pPr>
+        <w:rPr>
+          <w:rFonts w:cs="Times New Roman"/>
+          <w:b/>
+          <w:szCs w:val="24"/>
+        </w:rPr>
+      </w:pPr>
+    </w:p>
+    <w:p>
+      <w:pPr>
+        <w:rPr>
+          <w:rFonts w:cs="Times New Roman"/>
+          <w:b/>
+          <w:szCs w:val="24"/>
+        </w:rPr>
+      </w:pPr>
+    </w:p>
+    <w:p>
+      <w:pPr>
+        <w:jc w:val="center"/>
+        <w:rPr>
+          <w:b/>
+        </w:rPr>
+      </w:pPr>
+      <w:bookmarkStart w:id="30" w:name="_Toc440985128"/>
+    </w:p>
+    <w:p>
+      <w:pPr>
+        <w:jc w:val="center"/>
+        <w:rPr>
+          <w:b/>
+        </w:rPr>
+      </w:pPr>
+    </w:p>
+    <w:p>
+      <w:pPr>
+        <w:jc w:val="center"/>
+        <w:rPr>
+          <w:b/>
+        </w:rPr>
+      </w:pPr>
+    </w:p>
+    <w:p>
+      <w:pPr>
+        <w:jc w:val="center"/>
+        <w:rPr>
+          <w:b/>
+        </w:rPr>
+      </w:pPr>
+    </w:p>
+    <w:p>
+      <w:pPr>
+        <w:jc w:val="center"/>
+        <w:rPr>
+          <w:b/>
+        </w:rPr>
+      </w:pPr>
+      <w:r>
+        <w:rPr>
+          <w:b/>
+        </w:rPr>
+        <w:t>2 Justificación</w:t>
+      </w:r>
+      <w:bookmarkEnd w:id="30"/>
     </w:p>
     <w:p>
       <w:pPr>
@@ -4507,102 +4952,9 @@
           <w:color w:val="0070C0"/>
           <w:szCs w:val="24"/>
         </w:rPr>
-        <w:t xml:space="preserve">Se refiere al interrogante que lleva al investigador a buscar respuestas concretas. Es la definición del problema que aborda con la investigación. </w:t>
-      </w:r>
-    </w:p>
-    <w:p>
-      <w:pPr>
-        <w:ind w:firstLine="708"/>
-        <w:rPr>
-          <w:rFonts w:cs="Times New Roman"/>
-          <w:color w:val="0070C0"/>
-          <w:szCs w:val="24"/>
-        </w:rPr>
-      </w:pPr>
-      <w:r>
-        <w:rPr>
-          <w:rFonts w:cs="Times New Roman"/>
-          <w:color w:val="0070C0"/>
-          <w:szCs w:val="24"/>
-        </w:rPr>
-        <w:t>La numeración de capítulos y subcapítulos puede realizarse de 3 formas</w:t>
-      </w:r>
-      <w:r>
-        <w:rPr>
-          <w:rFonts w:cs="Times New Roman"/>
-          <w:color w:val="0070C0"/>
-          <w:szCs w:val="24"/>
-        </w:rPr>
-        <w:t>, cada una con ventajas y desventajas</w:t>
-      </w:r>
-      <w:r>
-        <w:rPr>
-          <w:rFonts w:cs="Times New Roman"/>
-          <w:color w:val="0070C0"/>
-          <w:szCs w:val="24"/>
-        </w:rPr>
-        <w:t xml:space="preserve">: </w:t>
-      </w:r>
-    </w:p>
-    <w:p>
-      <w:pPr>
-        <w:ind w:firstLine="708"/>
-        <w:rPr>
-          <w:rFonts w:cs="Times New Roman"/>
-          <w:color w:val="0070C0"/>
-          <w:szCs w:val="24"/>
-        </w:rPr>
-      </w:pPr>
-    </w:p>
-    <w:p>
-      <w:pPr>
-        <w:rPr>
-          <w:rFonts w:cs="Times New Roman"/>
-          <w:color w:val="0070C0"/>
-          <w:szCs w:val="24"/>
-        </w:rPr>
-      </w:pPr>
-      <w:r>
-        <w:rPr>
-          <w:rFonts w:cs="Times New Roman"/>
-          <w:b/>
-          <w:color w:val="0070C0"/>
-          <w:szCs w:val="24"/>
-        </w:rPr>
-        <w:t>1)</w:t>
-      </w:r>
-      <w:r>
-        <w:rPr>
-          <w:rFonts w:cs="Times New Roman"/>
-          <w:color w:val="0070C0"/>
-          <w:szCs w:val="24"/>
-        </w:rPr>
-        <w:t xml:space="preserve"> Manualmente, debes escribir cada número y llevar el control </w:t>
-      </w:r>
-      <w:r>
-        <w:rPr>
-          <w:rFonts w:cs="Times New Roman"/>
-          <w:color w:val="0070C0"/>
-          <w:szCs w:val="24"/>
-        </w:rPr>
-        <w:t>consecutivo,</w:t>
-      </w:r>
-      <w:r>
-        <w:rPr>
-          <w:rFonts w:cs="Times New Roman"/>
-          <w:color w:val="0070C0"/>
-          <w:szCs w:val="24"/>
-        </w:rPr>
-        <w:t xml:space="preserve"> pero no habrá formatos automáticos no solicitados</w:t>
-      </w:r>
-      <w:r>
-        <w:rPr>
-          <w:rFonts w:cs="Times New Roman"/>
-          <w:color w:val="0070C0"/>
-          <w:szCs w:val="24"/>
-        </w:rPr>
-        <w:t>.</w:t>
-      </w:r>
+        <w:t>Responde a los interrogantes del por qué se desea conocer el tema y por qué se seleccionó, así como cuál es el aporte que tendrá el texto a la ciencia.</w:t>
+      </w:r>
+      <w:commentRangeStart w:id="31"/>
       <w:r>
         <w:rPr>
           <w:rFonts w:cs="Times New Roman"/>
@@ -4611,366 +4963,13 @@
         </w:rPr>
         <w:t xml:space="preserve"> </w:t>
       </w:r>
-    </w:p>
-    <w:p>
-      <w:pPr>
-        <w:rPr>
-          <w:rFonts w:cs="Times New Roman"/>
-          <w:color w:val="0070C0"/>
-          <w:szCs w:val="24"/>
-        </w:rPr>
-      </w:pPr>
-      <w:r>
-        <w:rPr>
-          <w:rFonts w:cs="Times New Roman"/>
-          <w:b/>
-          <w:color w:val="0070C0"/>
-          <w:szCs w:val="24"/>
-        </w:rPr>
-        <w:t>2</w:t>
-      </w:r>
-      <w:r>
-        <w:rPr>
-          <w:rFonts w:cs="Times New Roman"/>
-          <w:b/>
-          <w:color w:val="0070C0"/>
-          <w:szCs w:val="24"/>
-        </w:rPr>
-        <w:t>)</w:t>
-      </w:r>
-      <w:r>
-        <w:rPr>
-          <w:rFonts w:cs="Times New Roman"/>
-          <w:color w:val="0070C0"/>
-          <w:szCs w:val="24"/>
-        </w:rPr>
-        <w:t xml:space="preserve"> Numeración automática de Word, se desactivó en esta plantilla pues puede generar </w:t>
-      </w:r>
-      <w:r>
-        <w:rPr>
-          <w:rFonts w:cs="Times New Roman"/>
-          <w:color w:val="0070C0"/>
-          <w:szCs w:val="24"/>
-        </w:rPr>
-        <w:t>asignación de números no esperados</w:t>
-      </w:r>
-      <w:r>
-        <w:rPr>
-          <w:rFonts w:cs="Times New Roman"/>
-          <w:color w:val="0070C0"/>
-          <w:szCs w:val="24"/>
-        </w:rPr>
-        <w:t>, para activar: Archivo &gt; Opciones &gt; Revisión &gt; Opciones de autocorrección &gt; Autoformato mientras escribe &gt; Activar casilla “Listas automáticas con números”</w:t>
-      </w:r>
-      <w:r>
-        <w:rPr>
-          <w:rFonts w:cs="Times New Roman"/>
-          <w:color w:val="0070C0"/>
-          <w:szCs w:val="24"/>
-        </w:rPr>
-        <w:t>.</w:t>
-      </w:r>
-    </w:p>
-    <w:p>
-      <w:pPr>
-        <w:rPr>
-          <w:rFonts w:cs="Times New Roman"/>
-          <w:color w:val="0070C0"/>
-          <w:szCs w:val="24"/>
-        </w:rPr>
-      </w:pPr>
-      <w:r>
-        <w:rPr>
-          <w:rFonts w:cs="Times New Roman"/>
-          <w:b/>
-          <w:color w:val="0070C0"/>
-          <w:szCs w:val="24"/>
-        </w:rPr>
-        <w:t>3</w:t>
-      </w:r>
-      <w:r>
-        <w:rPr>
-          <w:rFonts w:cs="Times New Roman"/>
-          <w:b/>
-          <w:color w:val="0070C0"/>
-          <w:szCs w:val="24"/>
-        </w:rPr>
-        <w:t>)</w:t>
-      </w:r>
-      <w:r>
-        <w:rPr>
-          <w:rFonts w:cs="Times New Roman"/>
-          <w:color w:val="0070C0"/>
-          <w:szCs w:val="24"/>
-        </w:rPr>
-        <w:t xml:space="preserve"> Configurando el </w:t>
-      </w:r>
-      <w:r>
-        <w:rPr>
-          <w:rFonts w:cs="Times New Roman"/>
-          <w:color w:val="0070C0"/>
-          <w:szCs w:val="24"/>
-        </w:rPr>
-        <w:t xml:space="preserve">botón del </w:t>
-      </w:r>
-      <w:r>
-        <w:rPr>
-          <w:rFonts w:cs="Times New Roman"/>
-          <w:color w:val="0070C0"/>
-          <w:szCs w:val="24"/>
-        </w:rPr>
-        <w:t>estilo y nivel correspondiente, por ejemplo</w:t>
-      </w:r>
-      <w:r>
-        <w:rPr>
-          <w:rFonts w:cs="Times New Roman"/>
-          <w:color w:val="0070C0"/>
-          <w:szCs w:val="24"/>
-        </w:rPr>
-        <w:t>: Inicio &gt;</w:t>
-      </w:r>
-      <w:r>
-        <w:rPr>
-          <w:rFonts w:cs="Times New Roman"/>
-          <w:color w:val="0070C0"/>
-          <w:szCs w:val="24"/>
-        </w:rPr>
-        <w:t xml:space="preserve"> “Nivel 1 APA” &gt; Clic derecho &gt; Modificar &gt; Formato &gt; Numeración &gt; Seleccionar de la Biblioteca de numeración</w:t>
-      </w:r>
-      <w:r>
-        <w:rPr>
-          <w:rFonts w:cs="Times New Roman"/>
-          <w:color w:val="0070C0"/>
-          <w:szCs w:val="24"/>
-        </w:rPr>
-        <w:t xml:space="preserve"> con número arábigo</w:t>
-      </w:r>
-      <w:r>
-        <w:rPr>
-          <w:rFonts w:cs="Times New Roman"/>
-          <w:color w:val="0070C0"/>
-          <w:szCs w:val="24"/>
-        </w:rPr>
-        <w:t>.</w:t>
-      </w:r>
-      <w:r>
-        <w:rPr>
-          <w:rFonts w:cs="Times New Roman"/>
-          <w:color w:val="0070C0"/>
-          <w:szCs w:val="24"/>
-        </w:rPr>
-        <w:t xml:space="preserve"> </w:t>
-      </w:r>
-    </w:p>
-    <w:p>
-      <w:pPr>
-        <w:rPr>
-          <w:rFonts w:cs="Times New Roman"/>
-          <w:color w:val="0070C0"/>
-          <w:szCs w:val="24"/>
-        </w:rPr>
-      </w:pPr>
-    </w:p>
-    <w:p>
-      <w:pPr>
-        <w:ind w:firstLine="708"/>
-        <w:rPr>
-          <w:rFonts w:cs="Times New Roman"/>
-          <w:color w:val="0070C0"/>
-          <w:szCs w:val="24"/>
-        </w:rPr>
-      </w:pPr>
-      <w:r>
-        <w:rPr>
-          <w:rFonts w:cs="Times New Roman"/>
-          <w:color w:val="0070C0"/>
-          <w:szCs w:val="24"/>
-        </w:rPr>
-        <w:t>Las opciones 2 y 3 pueden generar desorganización de la numeración, dificultades de formato si no se configura adecuadamente, y puede ser incómodo para algunas personas.</w:t>
-      </w:r>
-    </w:p>
-    <w:p>
-      <w:pPr>
-        <w:rPr>
-          <w:rFonts w:cs="Times New Roman"/>
-          <w:b/>
-          <w:szCs w:val="24"/>
-        </w:rPr>
-      </w:pPr>
-    </w:p>
-    <w:p>
-      <w:pPr>
-        <w:jc w:val="left"/>
-        <w:rPr>
-          <w:b/>
-        </w:rPr>
-      </w:pPr>
-      <w:bookmarkStart w:id="28" w:name="_Toc440985127"/>
-      <w:r>
-        <w:rPr>
-          <w:b/>
-        </w:rPr>
-        <w:t xml:space="preserve">1.1 </w:t>
-      </w:r>
-      <w:r>
-        <w:rPr>
-          <w:b/>
-        </w:rPr>
-        <w:t>Antecedentes</w:t>
-      </w:r>
-      <w:bookmarkEnd w:id="28"/>
-    </w:p>
-    <w:p>
-      <w:pPr>
-        <w:rPr>
-          <w:rFonts w:cs="Times New Roman"/>
-          <w:b/>
-          <w:szCs w:val="24"/>
-        </w:rPr>
-      </w:pPr>
-    </w:p>
-    <w:p>
-      <w:pPr>
-        <w:rPr>
-          <w:rFonts w:cs="Times New Roman"/>
-          <w:color w:val="0070C0"/>
-          <w:szCs w:val="24"/>
-        </w:rPr>
-      </w:pPr>
-      <w:r>
-        <w:rPr>
-          <w:rFonts w:cs="Times New Roman"/>
-          <w:b/>
-          <w:szCs w:val="24"/>
-        </w:rPr>
-        <w:tab/>
-      </w:r>
-      <w:r>
-        <w:rPr>
-          <w:rFonts w:cs="Times New Roman"/>
-          <w:color w:val="0070C0"/>
-          <w:szCs w:val="24"/>
-        </w:rPr>
-        <w:t xml:space="preserve">Los antecedentes son las investigaciones que se han realizado previamente y que guardan una relación histórica con el tema de investigación actual. </w:t>
-      </w:r>
-    </w:p>
-    <w:p>
-      <w:pPr>
-        <w:rPr>
-          <w:rFonts w:cs="Times New Roman"/>
-          <w:b/>
-          <w:szCs w:val="24"/>
-        </w:rPr>
-      </w:pPr>
-    </w:p>
-    <w:p>
-      <w:pPr>
-        <w:rPr>
-          <w:rFonts w:cs="Times New Roman"/>
-          <w:b/>
-          <w:szCs w:val="24"/>
-        </w:rPr>
-      </w:pPr>
-    </w:p>
-    <w:p>
-      <w:pPr>
-        <w:rPr>
-          <w:rFonts w:cs="Times New Roman"/>
-          <w:b/>
-          <w:szCs w:val="24"/>
-        </w:rPr>
-      </w:pPr>
-    </w:p>
-    <w:p>
-      <w:pPr>
-        <w:jc w:val="center"/>
-        <w:rPr>
-          <w:b/>
-        </w:rPr>
-      </w:pPr>
-      <w:bookmarkStart w:id="29" w:name="_Toc440985128"/>
-    </w:p>
-    <w:p>
-      <w:pPr>
-        <w:jc w:val="center"/>
-        <w:rPr>
-          <w:b/>
-        </w:rPr>
-      </w:pPr>
-    </w:p>
-    <w:p>
-      <w:pPr>
-        <w:jc w:val="center"/>
-        <w:rPr>
-          <w:b/>
-        </w:rPr>
-      </w:pPr>
-    </w:p>
-    <w:p>
-      <w:pPr>
-        <w:jc w:val="center"/>
-        <w:rPr>
-          <w:b/>
-        </w:rPr>
-      </w:pPr>
-    </w:p>
-    <w:p>
-      <w:pPr>
-        <w:jc w:val="center"/>
-        <w:rPr>
-          <w:b/>
-        </w:rPr>
-      </w:pPr>
-      <w:r>
-        <w:rPr>
-          <w:b/>
-        </w:rPr>
-        <w:t>2 Justificación</w:t>
-      </w:r>
-      <w:bookmarkEnd w:id="29"/>
-    </w:p>
-    <w:p>
-      <w:pPr>
-        <w:rPr>
-          <w:rFonts w:cs="Times New Roman"/>
-          <w:b/>
-          <w:szCs w:val="24"/>
-        </w:rPr>
-      </w:pPr>
-    </w:p>
-    <w:p>
-      <w:pPr>
-        <w:ind w:firstLine="708"/>
-        <w:rPr>
-          <w:rFonts w:cs="Times New Roman"/>
-          <w:color w:val="0070C0"/>
-          <w:szCs w:val="24"/>
-        </w:rPr>
-      </w:pPr>
-      <w:r>
-        <w:rPr>
-          <w:rFonts w:cs="Times New Roman"/>
-          <w:color w:val="0070C0"/>
-          <w:szCs w:val="24"/>
-        </w:rPr>
-        <w:t>Responde a los interrogantes del por qué se desea conocer el tema y por qué se seleccionó, así como cuál es el aporte que tendrá el texto a la ciencia.</w:t>
-      </w:r>
-      <w:commentRangeStart w:id="30"/>
-      <w:r>
-        <w:rPr>
-          <w:rFonts w:cs="Times New Roman"/>
-          <w:color w:val="0070C0"/>
-          <w:szCs w:val="24"/>
-        </w:rPr>
-        <w:t xml:space="preserve"> </w:t>
-      </w:r>
-      <w:commentRangeEnd w:id="30"/>
+      <w:commentRangeEnd w:id="31"/>
       <w:r>
         <w:rPr>
           <w:rStyle w:val="Refdecomentario"/>
           <w:color w:val="0070C0"/>
         </w:rPr>
-        <w:commentReference w:id="30"/>
+        <w:commentReference w:id="31"/>
       </w:r>
     </w:p>
     <w:p>
@@ -5330,7 +5329,7 @@
           <w:szCs w:val="24"/>
         </w:rPr>
       </w:pPr>
-      <w:commentRangeStart w:id="31"/>
+      <w:commentRangeStart w:id="32"/>
       <w:r>
         <w:rPr>
           <w:rFonts w:cs="Times New Roman"/>
@@ -5340,14 +5339,14 @@
         </w:rPr>
         <w:t>C</w:t>
       </w:r>
-      <w:commentRangeEnd w:id="31"/>
+      <w:commentRangeEnd w:id="32"/>
       <w:r>
         <w:rPr>
           <w:rStyle w:val="Refdecomentario"/>
           <w:b/>
           <w:color w:val="0070C0"/>
         </w:rPr>
-        <w:commentReference w:id="31"/>
+        <w:commentReference w:id="32"/>
       </w:r>
       <w:r>
         <w:rPr>
@@ -5525,7 +5524,7 @@
           <w:b/>
         </w:rPr>
       </w:pPr>
-      <w:bookmarkStart w:id="32" w:name="_Toc440985129"/>
+      <w:bookmarkStart w:id="33" w:name="_Toc440985129"/>
     </w:p>
     <w:p>
       <w:pPr>
@@ -5572,7 +5571,7 @@
         </w:rPr>
         <w:t>3 Objetivos</w:t>
       </w:r>
-      <w:bookmarkEnd w:id="32"/>
+      <w:bookmarkEnd w:id="33"/>
     </w:p>
     <w:p>
       <w:pPr>
@@ -5591,7 +5590,7 @@
           <w:b/>
         </w:rPr>
       </w:pPr>
-      <w:bookmarkStart w:id="33" w:name="_Toc440985130"/>
+      <w:bookmarkStart w:id="34" w:name="_Toc440985130"/>
       <w:r>
         <w:rPr>
           <w:b/>
@@ -5610,7 +5609,7 @@
         </w:rPr>
         <w:t>eneral</w:t>
       </w:r>
-      <w:bookmarkEnd w:id="33"/>
+      <w:bookmarkEnd w:id="34"/>
     </w:p>
     <w:p>
       <w:pPr>
@@ -5654,7 +5653,7 @@
           <w:b/>
         </w:rPr>
       </w:pPr>
-      <w:bookmarkStart w:id="34" w:name="_Toc440985131"/>
+      <w:bookmarkStart w:id="35" w:name="_Toc440985131"/>
       <w:r>
         <w:rPr>
           <w:b/>
@@ -5673,7 +5672,7 @@
         </w:rPr>
         <w:t>specíficos</w:t>
       </w:r>
-      <w:bookmarkEnd w:id="34"/>
+      <w:bookmarkEnd w:id="35"/>
     </w:p>
     <w:p>
       <w:pPr>
@@ -6282,7 +6281,7 @@
           <w:b/>
         </w:rPr>
       </w:pPr>
-      <w:bookmarkStart w:id="35" w:name="_Toc440985132"/>
+      <w:bookmarkStart w:id="36" w:name="_Toc440985132"/>
       <w:r>
         <w:rPr>
           <w:b/>
@@ -6297,7 +6296,7 @@
           <w:b/>
         </w:rPr>
       </w:pPr>
-      <w:commentRangeStart w:id="36"/>
+      <w:commentRangeStart w:id="37"/>
       <w:r>
         <w:rPr>
           <w:b/>
@@ -6305,12 +6304,12 @@
         <w:lastRenderedPageBreak/>
         <w:t>5</w:t>
       </w:r>
-      <w:commentRangeEnd w:id="36"/>
+      <w:commentRangeEnd w:id="37"/>
       <w:r>
         <w:rPr>
           <w:rStyle w:val="Refdecomentario"/>
         </w:rPr>
-        <w:commentReference w:id="36"/>
+        <w:commentReference w:id="37"/>
       </w:r>
       <w:r>
         <w:rPr>
@@ -6318,19 +6317,19 @@
         </w:rPr>
         <w:t xml:space="preserve"> </w:t>
       </w:r>
-      <w:commentRangeStart w:id="37"/>
+      <w:commentRangeStart w:id="38"/>
       <w:r>
         <w:rPr>
           <w:b/>
         </w:rPr>
         <w:t>H</w:t>
       </w:r>
-      <w:commentRangeEnd w:id="37"/>
+      <w:commentRangeEnd w:id="38"/>
       <w:r>
         <w:rPr>
           <w:rStyle w:val="Refdecomentario"/>
         </w:rPr>
-        <w:commentReference w:id="37"/>
+        <w:commentReference w:id="38"/>
       </w:r>
       <w:r>
         <w:rPr>
@@ -6338,7 +6337,7 @@
         </w:rPr>
         <w:t>ipótesis</w:t>
       </w:r>
-      <w:bookmarkEnd w:id="35"/>
+      <w:bookmarkEnd w:id="36"/>
     </w:p>
     <w:p>
       <w:pPr>
@@ -6382,8 +6381,8 @@
           <w:b/>
         </w:rPr>
       </w:pPr>
-      <w:bookmarkStart w:id="38" w:name="_Toc440985133"/>
-      <w:commentRangeStart w:id="39"/>
+      <w:bookmarkStart w:id="39" w:name="_Toc440985133"/>
+      <w:commentRangeStart w:id="40"/>
       <w:r>
         <w:rPr>
           <w:b/>
@@ -6396,12 +6395,12 @@
         </w:rPr>
         <w:t>.1</w:t>
       </w:r>
-      <w:commentRangeEnd w:id="39"/>
+      <w:commentRangeEnd w:id="40"/>
       <w:r>
         <w:rPr>
           <w:rStyle w:val="Refdecomentario"/>
         </w:rPr>
-        <w:commentReference w:id="39"/>
+        <w:commentReference w:id="40"/>
       </w:r>
       <w:r>
         <w:rPr>
@@ -6421,7 +6420,7 @@
         </w:rPr>
         <w:t>rabajo</w:t>
       </w:r>
-      <w:bookmarkEnd w:id="38"/>
+      <w:bookmarkEnd w:id="39"/>
     </w:p>
     <w:p>
       <w:pPr>
@@ -6471,7 +6470,7 @@
           <w:b/>
         </w:rPr>
       </w:pPr>
-      <w:bookmarkStart w:id="40" w:name="_Toc440985134"/>
+      <w:bookmarkStart w:id="41" w:name="_Toc440985134"/>
       <w:r>
         <w:rPr>
           <w:b/>
@@ -6496,7 +6495,7 @@
         </w:rPr>
         <w:t>stadística</w:t>
       </w:r>
-      <w:bookmarkEnd w:id="40"/>
+      <w:bookmarkEnd w:id="41"/>
     </w:p>
     <w:p>
       <w:pPr>
@@ -6546,8 +6545,8 @@
           <w:b/>
         </w:rPr>
       </w:pPr>
-      <w:bookmarkStart w:id="41" w:name="_Toc440985135"/>
-      <w:commentRangeStart w:id="42"/>
+      <w:bookmarkStart w:id="42" w:name="_Toc440985135"/>
+      <w:commentRangeStart w:id="43"/>
       <w:r>
         <w:rPr>
           <w:b/>
@@ -6560,12 +6559,12 @@
         </w:rPr>
         <w:t xml:space="preserve">.2.1 </w:t>
       </w:r>
-      <w:commentRangeEnd w:id="42"/>
+      <w:commentRangeEnd w:id="43"/>
       <w:r>
         <w:rPr>
           <w:rStyle w:val="Refdecomentario"/>
         </w:rPr>
-        <w:commentReference w:id="42"/>
+        <w:commentReference w:id="43"/>
       </w:r>
       <w:r>
         <w:rPr>
@@ -6585,7 +6584,7 @@
         </w:rPr>
         <w:t>ula</w:t>
       </w:r>
-      <w:bookmarkEnd w:id="41"/>
+      <w:bookmarkEnd w:id="42"/>
       <w:r>
         <w:rPr>
           <w:b/>
@@ -6643,8 +6642,8 @@
           <w:i/>
         </w:rPr>
       </w:pPr>
-      <w:bookmarkStart w:id="43" w:name="_Toc440985136"/>
-      <w:commentRangeStart w:id="44"/>
+      <w:bookmarkStart w:id="44" w:name="_Toc440985136"/>
+      <w:commentRangeStart w:id="45"/>
       <w:r>
         <w:rPr>
           <w:b/>
@@ -6666,13 +6665,13 @@
         </w:rPr>
         <w:t>1.1</w:t>
       </w:r>
-      <w:commentRangeEnd w:id="44"/>
+      <w:commentRangeEnd w:id="45"/>
       <w:r>
         <w:rPr>
           <w:rStyle w:val="Refdecomentario"/>
           <w:i/>
         </w:rPr>
-        <w:commentReference w:id="44"/>
+        <w:commentReference w:id="45"/>
       </w:r>
       <w:r>
         <w:rPr>
@@ -6695,7 +6694,7 @@
         </w:rPr>
         <w:t>lterna</w:t>
       </w:r>
-      <w:bookmarkEnd w:id="43"/>
+      <w:bookmarkEnd w:id="44"/>
       <w:r>
         <w:rPr>
           <w:b/>
@@ -6754,7 +6753,7 @@
           <w:szCs w:val="24"/>
         </w:rPr>
       </w:pPr>
-      <w:commentRangeStart w:id="45"/>
+      <w:commentRangeStart w:id="46"/>
       <w:r>
         <w:rPr>
           <w:rFonts w:cs="Times New Roman"/>
@@ -6771,13 +6770,13 @@
         </w:rPr>
         <w:t xml:space="preserve">.2.1.1.1 </w:t>
       </w:r>
-      <w:commentRangeEnd w:id="45"/>
+      <w:commentRangeEnd w:id="46"/>
       <w:r>
         <w:rPr>
           <w:rStyle w:val="Refdecomentario"/>
           <w:i/>
         </w:rPr>
-        <w:commentReference w:id="45"/>
+        <w:commentReference w:id="46"/>
       </w:r>
       <w:r>
         <w:rPr>
@@ -6885,7 +6884,7 @@
           <w:b/>
         </w:rPr>
       </w:pPr>
-      <w:bookmarkStart w:id="46" w:name="_Toc440985137"/>
+      <w:bookmarkStart w:id="47" w:name="_Toc440985137"/>
       <w:r>
         <w:rPr>
           <w:b/>
@@ -6911,7 +6910,7 @@
         </w:rPr>
         <w:t>eórico</w:t>
       </w:r>
-      <w:bookmarkEnd w:id="46"/>
+      <w:bookmarkEnd w:id="47"/>
     </w:p>
     <w:p>
       <w:pPr>
@@ -6947,7 +6946,7 @@
         </w:rPr>
         <w:t xml:space="preserve">En esta sección </w:t>
       </w:r>
-      <w:commentRangeStart w:id="47"/>
+      <w:commentRangeStart w:id="48"/>
       <w:r>
         <w:rPr>
           <w:rFonts w:cs="Times New Roman"/>
@@ -6956,13 +6955,13 @@
         </w:rPr>
         <w:t xml:space="preserve">se citan los autores </w:t>
       </w:r>
-      <w:commentRangeEnd w:id="47"/>
+      <w:commentRangeEnd w:id="48"/>
       <w:r>
         <w:rPr>
           <w:rStyle w:val="Refdecomentario"/>
           <w:color w:val="0070C0"/>
         </w:rPr>
-        <w:commentReference w:id="47"/>
+        <w:commentReference w:id="48"/>
       </w:r>
       <w:r>
         <w:rPr>
@@ -7250,7 +7249,7 @@
         </w:rPr>
         <w:t xml:space="preserve">EBSCO: </w:t>
       </w:r>
-      <w:hyperlink r:id="rId16" w:history="1">
+      <w:hyperlink r:id="rId15" w:history="1">
         <w:r>
           <w:rPr>
             <w:rStyle w:val="Hipervnculo"/>
@@ -7284,7 +7283,7 @@
         </w:rPr>
         <w:t xml:space="preserve">libro: </w:t>
       </w:r>
-      <w:hyperlink r:id="rId17" w:history="1">
+      <w:hyperlink r:id="rId16" w:history="1">
         <w:r>
           <w:rPr>
             <w:rStyle w:val="Hipervnculo"/>
@@ -7378,7 +7377,7 @@
         </w:rPr>
         <w:t xml:space="preserve"> ejemplo de </w:t>
       </w:r>
-      <w:commentRangeStart w:id="48"/>
+      <w:commentRangeStart w:id="49"/>
       <w:r>
         <w:rPr>
           <w:rFonts w:cs="Times New Roman"/>
@@ -7395,13 +7394,13 @@
         </w:rPr>
         <w:t>ita</w:t>
       </w:r>
-      <w:commentRangeEnd w:id="48"/>
+      <w:commentRangeEnd w:id="49"/>
       <w:r>
         <w:rPr>
           <w:rStyle w:val="Refdecomentario"/>
           <w:color w:val="0070C0"/>
         </w:rPr>
-        <w:commentReference w:id="48"/>
+        <w:commentReference w:id="49"/>
       </w:r>
       <w:r>
         <w:rPr>
@@ -7670,19 +7669,18 @@
           <w:szCs w:val="24"/>
           <w:lang w:val="en-US"/>
         </w:rPr>
-        <w:t xml:space="preserve">(Fundación del </w:t>
-      </w:r>
-      <w:proofErr w:type="spellStart"/>
-      <w:r>
+        <w:t xml:space="preserve">(Fundación del Español Urgente, 2012). </w:t>
+      </w:r>
+    </w:p>
+    <w:p>
+      <w:pPr>
         <w:rPr>
           <w:rFonts w:cs="Times New Roman"/>
           <w:color w:val="0070C0"/>
           <w:szCs w:val="24"/>
           <w:lang w:val="en-US"/>
         </w:rPr>
-        <w:t>Español</w:t>
-      </w:r>
-      <w:proofErr w:type="spellEnd"/>
+      </w:pPr>
       <w:r>
         <w:rPr>
           <w:rFonts w:cs="Times New Roman"/>
@@ -7690,19 +7688,18 @@
           <w:szCs w:val="24"/>
           <w:lang w:val="en-US"/>
         </w:rPr>
-        <w:t xml:space="preserve"> </w:t>
-      </w:r>
-      <w:proofErr w:type="spellStart"/>
-      <w:r>
+        <w:t>(Institute of Electrical and Electronics Engineers, 2006) / (Institute of Electrical and Electronics Engineers, 2006, p. 9).</w:t>
+      </w:r>
+    </w:p>
+    <w:p>
+      <w:pPr>
         <w:rPr>
           <w:rFonts w:cs="Times New Roman"/>
           <w:color w:val="0070C0"/>
           <w:szCs w:val="24"/>
           <w:lang w:val="en-US"/>
         </w:rPr>
-        <w:t>Urgente</w:t>
-      </w:r>
-      <w:proofErr w:type="spellEnd"/>
+      </w:pPr>
       <w:r>
         <w:rPr>
           <w:rFonts w:cs="Times New Roman"/>
@@ -7710,7 +7707,7 @@
           <w:szCs w:val="24"/>
           <w:lang w:val="en-US"/>
         </w:rPr>
-        <w:t xml:space="preserve">, 2012). </w:t>
+        <w:t>(International Business Machine [IBM], 2013).</w:t>
       </w:r>
     </w:p>
     <w:p>
@@ -7729,44 +7726,6 @@
           <w:szCs w:val="24"/>
           <w:lang w:val="en-US"/>
         </w:rPr>
-        <w:t>(Institute of Electrical and Electronics Engineers, 2006) / (Institute of Electrical and Electronics Engineers, 2006, p. 9).</w:t>
-      </w:r>
-    </w:p>
-    <w:p>
-      <w:pPr>
-        <w:rPr>
-          <w:rFonts w:cs="Times New Roman"/>
-          <w:color w:val="0070C0"/>
-          <w:szCs w:val="24"/>
-          <w:lang w:val="en-US"/>
-        </w:rPr>
-      </w:pPr>
-      <w:r>
-        <w:rPr>
-          <w:rFonts w:cs="Times New Roman"/>
-          <w:color w:val="0070C0"/>
-          <w:szCs w:val="24"/>
-          <w:lang w:val="en-US"/>
-        </w:rPr>
-        <w:t>(International Business Machine [IBM], 2013).</w:t>
-      </w:r>
-    </w:p>
-    <w:p>
-      <w:pPr>
-        <w:rPr>
-          <w:rFonts w:cs="Times New Roman"/>
-          <w:color w:val="0070C0"/>
-          <w:szCs w:val="24"/>
-          <w:lang w:val="en-US"/>
-        </w:rPr>
-      </w:pPr>
-      <w:r>
-        <w:rPr>
-          <w:rFonts w:cs="Times New Roman"/>
-          <w:color w:val="0070C0"/>
-          <w:szCs w:val="24"/>
-          <w:lang w:val="en-US"/>
-        </w:rPr>
         <w:t>(Hooper, 2010).</w:t>
       </w:r>
     </w:p>
@@ -7778,7 +7737,7 @@
           <w:szCs w:val="24"/>
         </w:rPr>
       </w:pPr>
-      <w:commentRangeStart w:id="49"/>
+      <w:commentRangeStart w:id="50"/>
       <w:r>
         <w:rPr>
           <w:rFonts w:cs="Times New Roman"/>
@@ -7787,7 +7746,7 @@
         </w:rPr>
         <w:t>(</w:t>
       </w:r>
-      <w:commentRangeEnd w:id="49"/>
+      <w:commentRangeEnd w:id="50"/>
       <w:r>
         <w:rPr>
           <w:rStyle w:val="Refdecomentario"/>
@@ -7795,7 +7754,7 @@
           <w:color w:val="0070C0"/>
           <w:szCs w:val="24"/>
         </w:rPr>
-        <w:commentReference w:id="49"/>
+        <w:commentReference w:id="50"/>
       </w:r>
       <w:r>
         <w:rPr>
@@ -7822,7 +7781,7 @@
         </w:rPr>
         <w:t xml:space="preserve">(Ramírez &amp; Guzmán, </w:t>
       </w:r>
-      <w:commentRangeStart w:id="50"/>
+      <w:commentRangeStart w:id="51"/>
       <w:r>
         <w:rPr>
           <w:rFonts w:cs="Times New Roman"/>
@@ -7831,7 +7790,7 @@
         </w:rPr>
         <w:t>s.f.</w:t>
       </w:r>
-      <w:commentRangeEnd w:id="50"/>
+      <w:commentRangeEnd w:id="51"/>
       <w:r>
         <w:rPr>
           <w:rStyle w:val="Refdecomentario"/>
@@ -7839,7 +7798,7 @@
           <w:color w:val="0070C0"/>
           <w:szCs w:val="24"/>
         </w:rPr>
-        <w:commentReference w:id="50"/>
+        <w:commentReference w:id="51"/>
       </w:r>
       <w:r>
         <w:rPr>
@@ -7849,7 +7808,7 @@
         </w:rPr>
         <w:t xml:space="preserve">) / (Ramírez &amp; Guzmán, s.f., </w:t>
       </w:r>
-      <w:commentRangeStart w:id="51"/>
+      <w:commentRangeStart w:id="52"/>
       <w:r>
         <w:rPr>
           <w:rFonts w:cs="Times New Roman"/>
@@ -7858,7 +7817,7 @@
         </w:rPr>
         <w:t>párr. 2</w:t>
       </w:r>
-      <w:commentRangeEnd w:id="51"/>
+      <w:commentRangeEnd w:id="52"/>
       <w:r>
         <w:rPr>
           <w:rStyle w:val="Refdecomentario"/>
@@ -7866,7 +7825,7 @@
           <w:color w:val="0070C0"/>
           <w:szCs w:val="24"/>
         </w:rPr>
-        <w:commentReference w:id="51"/>
+        <w:commentReference w:id="52"/>
       </w:r>
       <w:r>
         <w:rPr>
@@ -7956,7 +7915,7 @@
           <w:szCs w:val="24"/>
         </w:rPr>
       </w:pPr>
-      <w:commentRangeStart w:id="52"/>
+      <w:commentRangeStart w:id="53"/>
       <w:r>
         <w:rPr>
           <w:rFonts w:cs="Times New Roman"/>
@@ -7965,7 +7924,7 @@
         </w:rPr>
         <w:t>Por</w:t>
       </w:r>
-      <w:commentRangeEnd w:id="52"/>
+      <w:commentRangeEnd w:id="53"/>
       <w:r>
         <w:rPr>
           <w:rStyle w:val="Refdecomentario"/>
@@ -7973,7 +7932,7 @@
           <w:color w:val="0070C0"/>
           <w:szCs w:val="24"/>
         </w:rPr>
-        <w:commentReference w:id="52"/>
+        <w:commentReference w:id="53"/>
       </w:r>
       <w:r>
         <w:rPr>
@@ -7983,7 +7942,7 @@
         </w:rPr>
         <w:t xml:space="preserve"> su parte la necesidad de persuadir conduce a pensar el material probatorio dependiendo del ánimo de quien escucha. En síntesis, el componente lógico se fundamenta en la selección de argumentos verosímiles, lo cual conduce directamente al componente dialéctico de la argumentación en tanto la parte psicológica remite a un </w:t>
       </w:r>
-      <w:commentRangeStart w:id="53"/>
+      <w:commentRangeStart w:id="54"/>
       <w:r>
         <w:rPr>
           <w:rFonts w:cs="Times New Roman"/>
@@ -7992,13 +7951,13 @@
         </w:rPr>
         <w:t>aspecto discursivo (Ruiz, 2014, p. 107).</w:t>
       </w:r>
-      <w:commentRangeEnd w:id="53"/>
+      <w:commentRangeEnd w:id="54"/>
       <w:r>
         <w:rPr>
           <w:rStyle w:val="Refdecomentario"/>
           <w:color w:val="0070C0"/>
         </w:rPr>
-        <w:commentReference w:id="53"/>
+        <w:commentReference w:id="54"/>
       </w:r>
     </w:p>
     <w:p>
@@ -8153,7 +8112,7 @@
                     <pic:cNvPicPr/>
                   </pic:nvPicPr>
                   <pic:blipFill>
-                    <a:blip r:embed="rId18"/>
+                    <a:blip r:embed="rId17"/>
                     <a:stretch>
                       <a:fillRect/>
                     </a:stretch>
@@ -8249,7 +8208,7 @@
                     <pic:cNvPicPr/>
                   </pic:nvPicPr>
                   <pic:blipFill rotWithShape="1">
-                    <a:blip r:embed="rId19"/>
+                    <a:blip r:embed="rId18"/>
                     <a:srcRect l="20091" t="7843" r="49281" b="46419"/>
                     <a:stretch/>
                   </pic:blipFill>
@@ -8332,7 +8291,7 @@
                     <pic:cNvPicPr/>
                   </pic:nvPicPr>
                   <pic:blipFill>
-                    <a:blip r:embed="rId20"/>
+                    <a:blip r:embed="rId19"/>
                     <a:stretch>
                       <a:fillRect/>
                     </a:stretch>
@@ -8401,7 +8360,7 @@
                     <pic:cNvPicPr/>
                   </pic:nvPicPr>
                   <pic:blipFill rotWithShape="1">
-                    <a:blip r:embed="rId21"/>
+                    <a:blip r:embed="rId20"/>
                     <a:srcRect l="20213" t="7842" r="43526" b="28541"/>
                     <a:stretch/>
                   </pic:blipFill>
@@ -8484,7 +8443,7 @@
                     <pic:cNvPicPr/>
                   </pic:nvPicPr>
                   <pic:blipFill>
-                    <a:blip r:embed="rId22"/>
+                    <a:blip r:embed="rId21"/>
                     <a:stretch>
                       <a:fillRect/>
                     </a:stretch>
@@ -8608,7 +8567,7 @@
           <w:b/>
         </w:rPr>
       </w:pPr>
-      <w:bookmarkStart w:id="54" w:name="_Toc440985138"/>
+      <w:bookmarkStart w:id="55" w:name="_Toc440985138"/>
       <w:r>
         <w:rPr>
           <w:b/>
@@ -8628,16 +8587,16 @@
         </w:rPr>
         <w:t xml:space="preserve"> </w:t>
       </w:r>
-      <w:bookmarkStart w:id="55" w:name="_Toc440985139"/>
+      <w:bookmarkStart w:id="56" w:name="_Toc440985139"/>
       <w:r>
         <w:rPr>
           <w:b/>
         </w:rPr>
         <w:t>Metodología</w:t>
       </w:r>
-      <w:bookmarkEnd w:id="55"/>
-    </w:p>
-    <w:bookmarkEnd w:id="54"/>
+      <w:bookmarkEnd w:id="56"/>
+    </w:p>
+    <w:bookmarkEnd w:id="55"/>
     <w:p>
       <w:pPr>
         <w:rPr>
@@ -8666,7 +8625,7 @@
         <w:t>En la metodología se establecen los enfoques de investigación, esto es, cuantitativo, cualitativo o mixto.</w:t>
       </w:r>
     </w:p>
-    <w:commentRangeStart w:id="56"/>
+    <w:commentRangeStart w:id="57"/>
     <w:p>
       <w:pPr>
         <w:jc w:val="center"/>
@@ -8800,7 +8759,7 @@
                                           </pic:cNvPicPr>
                                         </pic:nvPicPr>
                                         <pic:blipFill>
-                                          <a:blip r:embed="rId23">
+                                          <a:blip r:embed="rId22">
                                             <a:extLst>
                                               <a:ext uri="{28A0092B-C50C-407E-A947-70E740481C1C}">
                                                 <a14:useLocalDpi xmlns:a14="http://schemas.microsoft.com/office/drawing/2010/main" val="0"/>
@@ -8883,15 +8842,7 @@
                                 <w:sz w:val="20"/>
                                 <w:szCs w:val="20"/>
                               </w:rPr>
-                              <w:t xml:space="preserve">(American </w:t>
-                            </w:r>
-                            <w:r>
-                              <w:rPr>
-                                <w:rFonts w:cs="Times New Roman"/>
-                                <w:sz w:val="20"/>
-                                <w:szCs w:val="20"/>
-                              </w:rPr>
-                              <w:t>Psychological Association, 2010)</w:t>
+                              <w:t>(American Psychological Association, 2010)</w:t>
                             </w:r>
                             <w:r>
                               <w:rPr>
@@ -8920,7 +8871,7 @@
               </wp:anchor>
             </w:drawing>
           </mc:Choice>
-          <mc:Fallback>
+          <mc:Fallback xmlns:w16se="http://schemas.microsoft.com/office/word/2015/wordml/symex" xmlns:w16cid="http://schemas.microsoft.com/office/word/2016/wordml/cid" xmlns:am3d="http://schemas.microsoft.com/office/drawing/2017/model3d" xmlns:aink="http://schemas.microsoft.com/office/drawing/2016/ink" xmlns:cx8="http://schemas.microsoft.com/office/drawing/2016/5/14/chartex" xmlns:cx7="http://schemas.microsoft.com/office/drawing/2016/5/13/chartex" xmlns:cx6="http://schemas.microsoft.com/office/drawing/2016/5/12/chartex" xmlns:cx5="http://schemas.microsoft.com/office/drawing/2016/5/11/chartex" xmlns:cx4="http://schemas.microsoft.com/office/drawing/2016/5/10/chartex" xmlns:cx3="http://schemas.microsoft.com/office/drawing/2016/5/9/chartex" xmlns:cx2="http://schemas.microsoft.com/office/drawing/2015/10/21/chartex" xmlns:cx1="http://schemas.microsoft.com/office/drawing/2015/9/8/chartex" xmlns:cx="http://schemas.microsoft.com/office/drawing/2014/chartex">
             <w:pict>
               <v:shape w14:anchorId="681549B4" id="Cuadro de texto 2" o:spid="_x0000_s1028" type="#_x0000_t202" style="position:absolute;left:0;text-align:left;margin-left:416.05pt;margin-top:22.2pt;width:467.25pt;height:265.5pt;z-index:251654144;visibility:visible;mso-wrap-style:square;mso-width-percent:0;mso-height-percent:0;mso-wrap-distance-left:9pt;mso-wrap-distance-top:3.6pt;mso-wrap-distance-right:9pt;mso-wrap-distance-bottom:3.6pt;mso-position-horizontal:right;mso-position-horizontal-relative:margin;mso-position-vertical:absolute;mso-position-vertical-relative:text;mso-width-percent:0;mso-height-percent:0;mso-width-relative:margin;mso-height-relative:margin;v-text-anchor:top" o:gfxdata="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">
                 <v:textbox>
@@ -9142,12 +9093,12 @@
         </w:rPr>
         <w:t xml:space="preserve"> </w:t>
       </w:r>
-      <w:commentRangeEnd w:id="56"/>
+      <w:commentRangeEnd w:id="57"/>
       <w:r>
         <w:rPr>
           <w:rStyle w:val="Refdecomentario"/>
         </w:rPr>
-        <w:commentReference w:id="56"/>
+        <w:commentReference w:id="57"/>
       </w:r>
     </w:p>
     <w:p>
@@ -9159,7 +9110,7 @@
           <w:szCs w:val="24"/>
         </w:rPr>
       </w:pPr>
-      <w:commentRangeStart w:id="57"/>
+      <w:commentRangeStart w:id="58"/>
       <w:r>
         <w:rPr>
           <w:rFonts w:cs="Times New Roman"/>
@@ -9168,12 +9119,12 @@
         </w:rPr>
         <w:t xml:space="preserve"> </w:t>
       </w:r>
-      <w:commentRangeEnd w:id="57"/>
+      <w:commentRangeEnd w:id="58"/>
       <w:r>
         <w:rPr>
           <w:rStyle w:val="Refdecomentario"/>
         </w:rPr>
-        <w:commentReference w:id="57"/>
+        <w:commentReference w:id="58"/>
       </w:r>
     </w:p>
     <w:tbl>
@@ -9386,7 +9337,7 @@
           <w:b/>
         </w:rPr>
       </w:pPr>
-      <w:bookmarkStart w:id="58" w:name="_Toc440985140"/>
+      <w:bookmarkStart w:id="59" w:name="_Toc440985140"/>
     </w:p>
     <w:p>
       <w:pPr>
@@ -9416,7 +9367,7 @@
         </w:rPr>
         <w:t xml:space="preserve"> Resultados</w:t>
       </w:r>
-      <w:bookmarkEnd w:id="58"/>
+      <w:bookmarkEnd w:id="59"/>
     </w:p>
     <w:p>
       <w:pPr>
@@ -9470,7 +9421,7 @@
           <w:szCs w:val="24"/>
         </w:rPr>
       </w:pPr>
-      <w:commentRangeStart w:id="59"/>
+      <w:commentRangeStart w:id="60"/>
       <w:r>
         <w:rPr>
           <w:rFonts w:cs="Times New Roman"/>
@@ -9478,14 +9429,14 @@
         </w:rPr>
         <w:t>T</w:t>
       </w:r>
-      <w:commentRangeEnd w:id="59"/>
+      <w:commentRangeEnd w:id="60"/>
       <w:r>
         <w:rPr>
           <w:rStyle w:val="Refdecomentario"/>
           <w:sz w:val="24"/>
           <w:szCs w:val="24"/>
         </w:rPr>
-        <w:commentReference w:id="59"/>
+        <w:commentReference w:id="60"/>
       </w:r>
       <w:r>
         <w:rPr>
@@ -10525,7 +10476,7 @@
           <w:szCs w:val="20"/>
         </w:rPr>
       </w:pPr>
-      <w:commentRangeStart w:id="60"/>
+      <w:commentRangeStart w:id="61"/>
       <w:r>
         <w:rPr>
           <w:rFonts w:cs="Times New Roman"/>
@@ -10552,12 +10503,12 @@
         </w:rPr>
         <w:t xml:space="preserve"> </w:t>
       </w:r>
-      <w:commentRangeEnd w:id="60"/>
+      <w:commentRangeEnd w:id="61"/>
       <w:r>
         <w:rPr>
           <w:rStyle w:val="Refdecomentario"/>
         </w:rPr>
-        <w:commentReference w:id="60"/>
+        <w:commentReference w:id="61"/>
       </w:r>
       <w:r>
         <w:rPr>
@@ -10604,7 +10555,7 @@
           <w:szCs w:val="24"/>
         </w:rPr>
       </w:pPr>
-      <w:commentRangeStart w:id="61"/>
+      <w:commentRangeStart w:id="62"/>
       <w:r>
         <w:rPr>
           <w:rFonts w:cs="Times New Roman"/>
@@ -10612,12 +10563,12 @@
         </w:rPr>
         <w:t xml:space="preserve">Tabla 2. </w:t>
       </w:r>
-      <w:commentRangeEnd w:id="61"/>
+      <w:commentRangeEnd w:id="62"/>
       <w:r>
         <w:rPr>
           <w:rStyle w:val="Refdecomentario"/>
         </w:rPr>
-        <w:commentReference w:id="61"/>
+        <w:commentReference w:id="62"/>
       </w:r>
       <w:r>
         <w:rPr>
@@ -11167,7 +11118,7 @@
                 <w:szCs w:val="20"/>
               </w:rPr>
             </w:pPr>
-            <w:commentRangeStart w:id="62"/>
+            <w:commentRangeStart w:id="63"/>
             <w:r>
               <w:rPr>
                 <w:rFonts w:cs="Times New Roman"/>
@@ -11176,12 +11127,12 @@
               </w:rPr>
               <w:t>4</w:t>
             </w:r>
-            <w:commentRangeEnd w:id="62"/>
+            <w:commentRangeEnd w:id="63"/>
             <w:r>
               <w:rPr>
                 <w:rStyle w:val="Refdecomentario"/>
               </w:rPr>
-              <w:commentReference w:id="62"/>
+              <w:commentReference w:id="63"/>
             </w:r>
             <w:r>
               <w:rPr>
@@ -11667,7 +11618,7 @@
         </w:rPr>
         <w:t xml:space="preserve"> Adaptación de estilos básicos de citación (American Psychological Association, 2010)</w:t>
       </w:r>
-      <w:commentRangeStart w:id="63"/>
+      <w:commentRangeStart w:id="64"/>
       <w:r>
         <w:rPr>
           <w:rFonts w:cs="Times New Roman"/>
@@ -11676,12 +11627,12 @@
         </w:rPr>
         <w:t>.</w:t>
       </w:r>
-      <w:commentRangeEnd w:id="63"/>
+      <w:commentRangeEnd w:id="64"/>
       <w:r>
         <w:rPr>
           <w:rStyle w:val="Refdecomentario"/>
         </w:rPr>
-        <w:commentReference w:id="63"/>
+        <w:commentReference w:id="64"/>
       </w:r>
     </w:p>
     <w:p>
@@ -11727,7 +11678,7 @@
           <w:b/>
         </w:rPr>
       </w:pPr>
-      <w:bookmarkStart w:id="64" w:name="_Toc440985141"/>
+      <w:bookmarkStart w:id="65" w:name="_Toc440985141"/>
       <w:r>
         <w:rPr>
           <w:b/>
@@ -11741,7 +11692,7 @@
         </w:rPr>
         <w:t xml:space="preserve"> Discusión</w:t>
       </w:r>
-      <w:bookmarkEnd w:id="64"/>
+      <w:bookmarkEnd w:id="65"/>
     </w:p>
     <w:p>
       <w:pPr>
@@ -12054,7 +12005,7 @@
           <w:b/>
         </w:rPr>
       </w:pPr>
-      <w:bookmarkStart w:id="65" w:name="_Toc440985142"/>
+      <w:bookmarkStart w:id="66" w:name="_Toc440985142"/>
       <w:r>
         <w:rPr>
           <w:b/>
@@ -12068,7 +12019,7 @@
         </w:rPr>
         <w:t xml:space="preserve"> Conclusiones</w:t>
       </w:r>
-      <w:bookmarkEnd w:id="65"/>
+      <w:bookmarkEnd w:id="66"/>
     </w:p>
     <w:p/>
     <w:p>
@@ -12422,14 +12373,14 @@
           <w:b/>
         </w:rPr>
       </w:pPr>
-      <w:bookmarkStart w:id="66" w:name="_Toc440985143"/>
+      <w:bookmarkStart w:id="67" w:name="_Toc440985143"/>
       <w:r>
         <w:rPr>
           <w:b/>
         </w:rPr>
         <w:br w:type="page"/>
       </w:r>
-      <w:commentRangeStart w:id="67"/>
+      <w:commentRangeStart w:id="68"/>
       <w:r>
         <w:rPr>
           <w:b/>
@@ -12437,7 +12388,7 @@
         <w:lastRenderedPageBreak/>
         <w:t>R</w:t>
       </w:r>
-      <w:commentRangeEnd w:id="67"/>
+      <w:commentRangeEnd w:id="68"/>
       <w:r>
         <w:rPr>
           <w:rStyle w:val="Refdecomentario"/>
@@ -12445,7 +12396,7 @@
           <w:b/>
           <w:szCs w:val="24"/>
         </w:rPr>
-        <w:commentReference w:id="67"/>
+        <w:commentReference w:id="68"/>
       </w:r>
       <w:r>
         <w:rPr>
@@ -12453,7 +12404,7 @@
         </w:rPr>
         <w:t>eferencias</w:t>
       </w:r>
-      <w:bookmarkEnd w:id="66"/>
+      <w:bookmarkEnd w:id="67"/>
     </w:p>
     <w:p>
       <w:pPr>
@@ -12472,7 +12423,7 @@
           <w:szCs w:val="24"/>
         </w:rPr>
       </w:pPr>
-      <w:commentRangeStart w:id="68"/>
+      <w:commentRangeStart w:id="69"/>
       <w:r>
         <w:rPr>
           <w:rFonts w:cs="Times New Roman"/>
@@ -12480,14 +12431,14 @@
         </w:rPr>
         <w:t>A</w:t>
       </w:r>
-      <w:commentRangeEnd w:id="68"/>
+      <w:commentRangeEnd w:id="69"/>
       <w:r>
         <w:rPr>
           <w:rStyle w:val="Refdecomentario"/>
           <w:rFonts w:cs="Times New Roman"/>
           <w:szCs w:val="24"/>
         </w:rPr>
-        <w:commentReference w:id="68"/>
+        <w:commentReference w:id="69"/>
       </w:r>
       <w:r>
         <w:rPr>
@@ -12522,7 +12473,7 @@
           <w:lang w:val="en-US"/>
         </w:rPr>
       </w:pPr>
-      <w:commentRangeStart w:id="69"/>
+      <w:commentRangeStart w:id="70"/>
       <w:r>
         <w:rPr>
           <w:rFonts w:cs="Times New Roman"/>
@@ -12530,14 +12481,14 @@
         </w:rPr>
         <w:t>A</w:t>
       </w:r>
-      <w:commentRangeEnd w:id="69"/>
+      <w:commentRangeEnd w:id="70"/>
       <w:r>
         <w:rPr>
           <w:rStyle w:val="Refdecomentario"/>
           <w:rFonts w:cs="Times New Roman"/>
           <w:szCs w:val="24"/>
         </w:rPr>
-        <w:commentReference w:id="69"/>
+        <w:commentReference w:id="70"/>
       </w:r>
       <w:r>
         <w:rPr>
@@ -12567,25 +12518,7 @@
           <w:szCs w:val="24"/>
           <w:lang w:val="en-US"/>
         </w:rPr>
-        <w:t xml:space="preserve">Medellín: </w:t>
-      </w:r>
-      <w:proofErr w:type="spellStart"/>
-      <w:r>
-        <w:rPr>
-          <w:rFonts w:cs="Times New Roman"/>
-          <w:szCs w:val="24"/>
-          <w:lang w:val="en-US"/>
-        </w:rPr>
-        <w:t>Fondo</w:t>
-      </w:r>
-      <w:proofErr w:type="spellEnd"/>
-      <w:r>
-        <w:rPr>
-          <w:rFonts w:cs="Times New Roman"/>
-          <w:szCs w:val="24"/>
-          <w:lang w:val="en-US"/>
-        </w:rPr>
-        <w:t xml:space="preserve"> Editorial CIB. </w:t>
+        <w:t xml:space="preserve">Medellín: Fondo Editorial CIB. </w:t>
       </w:r>
     </w:p>
     <w:p>
@@ -12598,7 +12531,7 @@
           <w:lang w:val="en-US"/>
         </w:rPr>
       </w:pPr>
-      <w:commentRangeStart w:id="70"/>
+      <w:commentRangeStart w:id="71"/>
       <w:r>
         <w:rPr>
           <w:rFonts w:cs="Times New Roman"/>
@@ -12607,14 +12540,14 @@
         </w:rPr>
         <w:t>B</w:t>
       </w:r>
-      <w:commentRangeEnd w:id="70"/>
+      <w:commentRangeEnd w:id="71"/>
       <w:r>
         <w:rPr>
           <w:rStyle w:val="Refdecomentario"/>
           <w:rFonts w:cs="Times New Roman"/>
           <w:szCs w:val="24"/>
         </w:rPr>
-        <w:commentReference w:id="70"/>
+        <w:commentReference w:id="71"/>
       </w:r>
       <w:r>
         <w:rPr>
@@ -12622,25 +12555,7 @@
           <w:szCs w:val="24"/>
           <w:lang w:val="en-US"/>
         </w:rPr>
-        <w:t xml:space="preserve">aker, D. W., </w:t>
-      </w:r>
-      <w:proofErr w:type="spellStart"/>
-      <w:r>
-        <w:rPr>
-          <w:rFonts w:cs="Times New Roman"/>
-          <w:szCs w:val="24"/>
-          <w:lang w:val="en-US"/>
-        </w:rPr>
-        <w:t>Gazmararian</w:t>
-      </w:r>
-      <w:proofErr w:type="spellEnd"/>
-      <w:r>
-        <w:rPr>
-          <w:rFonts w:cs="Times New Roman"/>
-          <w:szCs w:val="24"/>
-          <w:lang w:val="en-US"/>
-        </w:rPr>
-        <w:t xml:space="preserve">, J. A., Williams, M. V, Scott, T., Parker, R. M., Green, D., … </w:t>
+        <w:t xml:space="preserve">aker, D. W., Gazmararian, J. A., Williams, M. V, Scott, T., Parker, R. M., Green, D., … </w:t>
       </w:r>
       <w:r>
         <w:rPr>
@@ -12702,8 +12617,7 @@
           <w:szCs w:val="24"/>
         </w:rPr>
       </w:pPr>
-      <w:commentRangeStart w:id="71"/>
-      <w:proofErr w:type="spellStart"/>
+      <w:commentRangeStart w:id="72"/>
       <w:r>
         <w:rPr>
           <w:rFonts w:cs="Times New Roman"/>
@@ -12712,14 +12626,14 @@
         </w:rPr>
         <w:t>B</w:t>
       </w:r>
-      <w:commentRangeEnd w:id="71"/>
+      <w:commentRangeEnd w:id="72"/>
       <w:r>
         <w:rPr>
           <w:rStyle w:val="Refdecomentario"/>
           <w:rFonts w:cs="Times New Roman"/>
           <w:szCs w:val="24"/>
         </w:rPr>
-        <w:commentReference w:id="71"/>
+        <w:commentReference w:id="72"/>
       </w:r>
       <w:r>
         <w:rPr>
@@ -12727,70 +12641,7 @@
           <w:szCs w:val="24"/>
           <w:lang w:val="en-US"/>
         </w:rPr>
-        <w:t>elloch</w:t>
-      </w:r>
-      <w:proofErr w:type="spellEnd"/>
-      <w:r>
-        <w:rPr>
-          <w:rFonts w:cs="Times New Roman"/>
-          <w:szCs w:val="24"/>
-          <w:lang w:val="en-US"/>
-        </w:rPr>
-        <w:t xml:space="preserve">, A., </w:t>
-      </w:r>
-      <w:proofErr w:type="spellStart"/>
-      <w:r>
-        <w:rPr>
-          <w:rFonts w:cs="Times New Roman"/>
-          <w:szCs w:val="24"/>
-          <w:lang w:val="en-US"/>
-        </w:rPr>
-        <w:t>Morillo</w:t>
-      </w:r>
-      <w:proofErr w:type="spellEnd"/>
-      <w:r>
-        <w:rPr>
-          <w:rFonts w:cs="Times New Roman"/>
-          <w:szCs w:val="24"/>
-          <w:lang w:val="en-US"/>
-        </w:rPr>
-        <w:t xml:space="preserve">, C., Luciano, J. V., García-Soriano, G., </w:t>
-      </w:r>
-      <w:proofErr w:type="spellStart"/>
-      <w:r>
-        <w:rPr>
-          <w:rFonts w:cs="Times New Roman"/>
-          <w:szCs w:val="24"/>
-          <w:lang w:val="en-US"/>
-        </w:rPr>
-        <w:t>Cabedo</w:t>
-      </w:r>
-      <w:proofErr w:type="spellEnd"/>
-      <w:r>
-        <w:rPr>
-          <w:rFonts w:cs="Times New Roman"/>
-          <w:szCs w:val="24"/>
-          <w:lang w:val="en-US"/>
-        </w:rPr>
-        <w:t xml:space="preserve">, E., &amp; </w:t>
-      </w:r>
-      <w:proofErr w:type="spellStart"/>
-      <w:r>
-        <w:rPr>
-          <w:rFonts w:cs="Times New Roman"/>
-          <w:szCs w:val="24"/>
-          <w:lang w:val="en-US"/>
-        </w:rPr>
-        <w:t>Carrió</w:t>
-      </w:r>
-      <w:proofErr w:type="spellEnd"/>
-      <w:r>
-        <w:rPr>
-          <w:rFonts w:cs="Times New Roman"/>
-          <w:szCs w:val="24"/>
-          <w:lang w:val="en-US"/>
-        </w:rPr>
-        <w:t xml:space="preserve">, C. (2010). Dysfunctional belief domains related to obsessive-compulsive disorder: A further examination of their dimensionality and specificity. </w:t>
+        <w:t xml:space="preserve">elloch, A., Morillo, C., Luciano, J. V., García-Soriano, G., Cabedo, E., &amp; Carrió, C. (2010). Dysfunctional belief domains related to obsessive-compulsive disorder: A further examination of their dimensionality and specificity. </w:t>
       </w:r>
       <w:r>
         <w:rPr>
@@ -12832,7 +12683,7 @@
           <w:szCs w:val="24"/>
         </w:rPr>
       </w:pPr>
-      <w:commentRangeStart w:id="72"/>
+      <w:commentRangeStart w:id="73"/>
       <w:r>
         <w:rPr>
           <w:rFonts w:cs="Times New Roman"/>
@@ -12840,12 +12691,12 @@
         </w:rPr>
         <w:t>B</w:t>
       </w:r>
-      <w:commentRangeEnd w:id="72"/>
+      <w:commentRangeEnd w:id="73"/>
       <w:r>
         <w:rPr>
           <w:rStyle w:val="Refdecomentario"/>
         </w:rPr>
-        <w:commentReference w:id="72"/>
+        <w:commentReference w:id="73"/>
       </w:r>
       <w:r>
         <w:rPr>
@@ -12886,7 +12737,7 @@
           <w:szCs w:val="24"/>
         </w:rPr>
       </w:pPr>
-      <w:commentRangeStart w:id="73"/>
+      <w:commentRangeStart w:id="74"/>
       <w:r>
         <w:rPr>
           <w:rFonts w:cs="Times New Roman"/>
@@ -12894,14 +12745,14 @@
         </w:rPr>
         <w:t>B</w:t>
       </w:r>
-      <w:commentRangeEnd w:id="73"/>
+      <w:commentRangeEnd w:id="74"/>
       <w:r>
         <w:rPr>
           <w:rStyle w:val="Refdecomentario"/>
           <w:rFonts w:cs="Times New Roman"/>
           <w:szCs w:val="24"/>
         </w:rPr>
-        <w:commentReference w:id="73"/>
+        <w:commentReference w:id="74"/>
       </w:r>
       <w:r>
         <w:rPr>
@@ -12958,7 +12809,7 @@
           <w:szCs w:val="24"/>
         </w:rPr>
       </w:pPr>
-      <w:commentRangeStart w:id="74"/>
+      <w:commentRangeStart w:id="75"/>
       <w:r>
         <w:rPr>
           <w:rFonts w:cs="Times New Roman"/>
@@ -12966,14 +12817,14 @@
         </w:rPr>
         <w:t>C</w:t>
       </w:r>
-      <w:commentRangeEnd w:id="74"/>
+      <w:commentRangeEnd w:id="75"/>
       <w:r>
         <w:rPr>
           <w:rStyle w:val="Refdecomentario"/>
           <w:rFonts w:cs="Times New Roman"/>
           <w:szCs w:val="24"/>
         </w:rPr>
-        <w:commentReference w:id="74"/>
+        <w:commentReference w:id="75"/>
       </w:r>
       <w:r>
         <w:rPr>
@@ -13022,7 +12873,7 @@
           <w:szCs w:val="24"/>
         </w:rPr>
       </w:pPr>
-      <w:commentRangeStart w:id="75"/>
+      <w:commentRangeStart w:id="76"/>
       <w:r>
         <w:rPr>
           <w:rFonts w:cs="Times New Roman"/>
@@ -13030,14 +12881,14 @@
         </w:rPr>
         <w:t>C</w:t>
       </w:r>
-      <w:commentRangeEnd w:id="75"/>
+      <w:commentRangeEnd w:id="76"/>
       <w:r>
         <w:rPr>
           <w:rStyle w:val="Refdecomentario"/>
           <w:rFonts w:cs="Times New Roman"/>
           <w:szCs w:val="24"/>
         </w:rPr>
-        <w:commentReference w:id="75"/>
+        <w:commentReference w:id="76"/>
       </w:r>
       <w:r>
         <w:rPr>
@@ -13071,7 +12922,7 @@
           <w:szCs w:val="24"/>
         </w:rPr>
       </w:pPr>
-      <w:commentRangeStart w:id="76"/>
+      <w:commentRangeStart w:id="77"/>
       <w:r>
         <w:rPr>
           <w:rFonts w:cs="Times New Roman"/>
@@ -13079,14 +12930,14 @@
         </w:rPr>
         <w:t>C</w:t>
       </w:r>
-      <w:commentRangeEnd w:id="76"/>
+      <w:commentRangeEnd w:id="77"/>
       <w:r>
         <w:rPr>
           <w:rStyle w:val="Refdecomentario"/>
           <w:rFonts w:cs="Times New Roman"/>
           <w:szCs w:val="24"/>
         </w:rPr>
-        <w:commentReference w:id="76"/>
+        <w:commentReference w:id="77"/>
       </w:r>
       <w:r>
         <w:rPr>
@@ -13120,7 +12971,7 @@
           <w:szCs w:val="24"/>
         </w:rPr>
       </w:pPr>
-      <w:commentRangeStart w:id="77"/>
+      <w:commentRangeStart w:id="78"/>
       <w:r>
         <w:rPr>
           <w:rFonts w:cs="Times New Roman"/>
@@ -13128,14 +12979,14 @@
         </w:rPr>
         <w:t>E</w:t>
       </w:r>
-      <w:commentRangeEnd w:id="77"/>
+      <w:commentRangeEnd w:id="78"/>
       <w:r>
         <w:rPr>
           <w:rStyle w:val="Refdecomentario"/>
           <w:rFonts w:cs="Times New Roman"/>
           <w:szCs w:val="24"/>
         </w:rPr>
-        <w:commentReference w:id="77"/>
+        <w:commentReference w:id="78"/>
       </w:r>
       <w:r>
         <w:rPr>
@@ -13169,7 +13020,7 @@
           <w:szCs w:val="24"/>
         </w:rPr>
       </w:pPr>
-      <w:commentRangeStart w:id="78"/>
+      <w:commentRangeStart w:id="79"/>
       <w:r>
         <w:rPr>
           <w:rFonts w:cs="Times New Roman"/>
@@ -13177,14 +13028,14 @@
         </w:rPr>
         <w:t>F</w:t>
       </w:r>
-      <w:commentRangeEnd w:id="78"/>
+      <w:commentRangeEnd w:id="79"/>
       <w:r>
         <w:rPr>
           <w:rStyle w:val="Refdecomentario"/>
           <w:rFonts w:cs="Times New Roman"/>
           <w:szCs w:val="24"/>
         </w:rPr>
-        <w:commentReference w:id="78"/>
+        <w:commentReference w:id="79"/>
       </w:r>
       <w:r>
         <w:rPr>
@@ -13218,7 +13069,7 @@
           <w:szCs w:val="24"/>
         </w:rPr>
       </w:pPr>
-      <w:commentRangeStart w:id="79"/>
+      <w:commentRangeStart w:id="80"/>
       <w:r>
         <w:rPr>
           <w:rFonts w:cs="Times New Roman"/>
@@ -13226,14 +13077,14 @@
         </w:rPr>
         <w:t>F</w:t>
       </w:r>
-      <w:commentRangeEnd w:id="79"/>
+      <w:commentRangeEnd w:id="80"/>
       <w:r>
         <w:rPr>
           <w:rStyle w:val="Refdecomentario"/>
           <w:rFonts w:cs="Times New Roman"/>
           <w:szCs w:val="24"/>
         </w:rPr>
-        <w:commentReference w:id="79"/>
+        <w:commentReference w:id="80"/>
       </w:r>
       <w:r>
         <w:rPr>
@@ -13252,7 +13103,7 @@
           <w:szCs w:val="24"/>
         </w:rPr>
       </w:pPr>
-      <w:commentRangeStart w:id="80"/>
+      <w:commentRangeStart w:id="81"/>
       <w:r>
         <w:rPr>
           <w:rFonts w:cs="Times New Roman"/>
@@ -13261,14 +13112,14 @@
         <w:lastRenderedPageBreak/>
         <w:t>G</w:t>
       </w:r>
-      <w:commentRangeEnd w:id="80"/>
+      <w:commentRangeEnd w:id="81"/>
       <w:r>
         <w:rPr>
           <w:rStyle w:val="Refdecomentario"/>
           <w:rFonts w:cs="Times New Roman"/>
           <w:szCs w:val="24"/>
         </w:rPr>
-        <w:commentReference w:id="80"/>
+        <w:commentReference w:id="81"/>
       </w:r>
       <w:r>
         <w:rPr>
@@ -13317,7 +13168,7 @@
           <w:szCs w:val="24"/>
         </w:rPr>
       </w:pPr>
-      <w:commentRangeStart w:id="81"/>
+      <w:commentRangeStart w:id="82"/>
       <w:r>
         <w:rPr>
           <w:rFonts w:cs="Times New Roman"/>
@@ -13325,14 +13176,14 @@
         </w:rPr>
         <w:t>H</w:t>
       </w:r>
-      <w:commentRangeEnd w:id="81"/>
+      <w:commentRangeEnd w:id="82"/>
       <w:r>
         <w:rPr>
           <w:rStyle w:val="Refdecomentario"/>
           <w:rFonts w:cs="Times New Roman"/>
           <w:szCs w:val="24"/>
         </w:rPr>
-        <w:commentReference w:id="81"/>
+        <w:commentReference w:id="82"/>
       </w:r>
       <w:r>
         <w:rPr>
@@ -13381,7 +13232,7 @@
           <w:lang w:val="en-US"/>
         </w:rPr>
       </w:pPr>
-      <w:commentRangeStart w:id="82"/>
+      <w:commentRangeStart w:id="83"/>
       <w:r>
         <w:rPr>
           <w:rFonts w:cs="Times New Roman"/>
@@ -13390,14 +13241,14 @@
         </w:rPr>
         <w:t>I</w:t>
       </w:r>
-      <w:commentRangeEnd w:id="82"/>
+      <w:commentRangeEnd w:id="83"/>
       <w:r>
         <w:rPr>
           <w:rStyle w:val="Refdecomentario"/>
           <w:rFonts w:cs="Times New Roman"/>
           <w:szCs w:val="24"/>
         </w:rPr>
-        <w:commentReference w:id="82"/>
+        <w:commentReference w:id="83"/>
       </w:r>
       <w:r>
         <w:rPr>
@@ -13422,27 +13273,7 @@
           <w:szCs w:val="24"/>
           <w:lang w:val="en-US"/>
         </w:rPr>
-        <w:t xml:space="preserve">IEEE Std P802.15.4/D6: Approved Draft Revision for IEEE Standard for Information </w:t>
-      </w:r>
-      <w:proofErr w:type="gramStart"/>
-      <w:r>
-        <w:rPr>
-          <w:rFonts w:cs="Times New Roman"/>
-          <w:i/>
-          <w:szCs w:val="24"/>
-          <w:lang w:val="en-US"/>
-        </w:rPr>
-        <w:t>technology</w:t>
-      </w:r>
-      <w:proofErr w:type="gramEnd"/>
-      <w:r>
-        <w:rPr>
-          <w:rFonts w:cs="Times New Roman"/>
-          <w:i/>
-          <w:szCs w:val="24"/>
-          <w:lang w:val="en-US"/>
-        </w:rPr>
-        <w:t>-Telecommunications and information exchange between systems-Local and metropolitan area networks-Specific requirements-Part 15.4b: Wireless Medium Access Control</w:t>
+        <w:t>IEEE Std P802.15.4/D6: Approved Draft Revision for IEEE Standard for Information technology-Telecommunications and information exchange between systems-Local and metropolitan area networks-Specific requirements-Part 15.4b: Wireless Medium Access Control</w:t>
       </w:r>
       <w:r>
         <w:rPr>
@@ -13462,7 +13293,7 @@
           <w:szCs w:val="24"/>
         </w:rPr>
       </w:pPr>
-      <w:commentRangeStart w:id="83"/>
+      <w:commentRangeStart w:id="84"/>
       <w:r>
         <w:rPr>
           <w:rFonts w:cs="Times New Roman"/>
@@ -13471,14 +13302,14 @@
         </w:rPr>
         <w:t>I</w:t>
       </w:r>
-      <w:commentRangeEnd w:id="83"/>
+      <w:commentRangeEnd w:id="84"/>
       <w:r>
         <w:rPr>
           <w:rStyle w:val="Refdecomentario"/>
           <w:rFonts w:cs="Times New Roman"/>
           <w:szCs w:val="24"/>
         </w:rPr>
-        <w:commentReference w:id="83"/>
+        <w:commentReference w:id="84"/>
       </w:r>
       <w:r>
         <w:rPr>
@@ -13495,54 +13326,14 @@
           <w:szCs w:val="24"/>
           <w:lang w:val="en-US"/>
         </w:rPr>
-        <w:t>SPSS (</w:t>
-      </w:r>
-      <w:proofErr w:type="spellStart"/>
-      <w:r>
-        <w:rPr>
-          <w:rFonts w:cs="Times New Roman"/>
-          <w:i/>
+        <w:t>SPSS (Versión 22.0) [Software de computación]</w:t>
+      </w:r>
+      <w:r>
+        <w:rPr>
+          <w:rFonts w:cs="Times New Roman"/>
           <w:szCs w:val="24"/>
           <w:lang w:val="en-US"/>
         </w:rPr>
-        <w:t>Versión</w:t>
-      </w:r>
-      <w:proofErr w:type="spellEnd"/>
-      <w:r>
-        <w:rPr>
-          <w:rFonts w:cs="Times New Roman"/>
-          <w:i/>
-          <w:szCs w:val="24"/>
-          <w:lang w:val="en-US"/>
-        </w:rPr>
-        <w:t xml:space="preserve"> 22.0) [Software de </w:t>
-      </w:r>
-      <w:proofErr w:type="spellStart"/>
-      <w:r>
-        <w:rPr>
-          <w:rFonts w:cs="Times New Roman"/>
-          <w:i/>
-          <w:szCs w:val="24"/>
-          <w:lang w:val="en-US"/>
-        </w:rPr>
-        <w:t>computación</w:t>
-      </w:r>
-      <w:proofErr w:type="spellEnd"/>
-      <w:r>
-        <w:rPr>
-          <w:rFonts w:cs="Times New Roman"/>
-          <w:i/>
-          <w:szCs w:val="24"/>
-          <w:lang w:val="en-US"/>
-        </w:rPr>
-        <w:t>]</w:t>
-      </w:r>
-      <w:r>
-        <w:rPr>
-          <w:rFonts w:cs="Times New Roman"/>
-          <w:szCs w:val="24"/>
-          <w:lang w:val="en-US"/>
-        </w:rPr>
         <w:t xml:space="preserve">. </w:t>
       </w:r>
       <w:r>
@@ -13561,7 +13352,7 @@
           <w:szCs w:val="24"/>
         </w:rPr>
       </w:pPr>
-      <w:commentRangeStart w:id="84"/>
+      <w:commentRangeStart w:id="85"/>
       <w:r>
         <w:rPr>
           <w:rFonts w:cs="Times New Roman"/>
@@ -13569,14 +13360,14 @@
         </w:rPr>
         <w:t>L</w:t>
       </w:r>
-      <w:commentRangeEnd w:id="84"/>
+      <w:commentRangeEnd w:id="85"/>
       <w:r>
         <w:rPr>
           <w:rStyle w:val="Refdecomentario"/>
           <w:rFonts w:cs="Times New Roman"/>
           <w:szCs w:val="24"/>
         </w:rPr>
-        <w:commentReference w:id="84"/>
+        <w:commentReference w:id="85"/>
       </w:r>
       <w:r>
         <w:rPr>
@@ -13625,7 +13416,7 @@
           <w:szCs w:val="24"/>
         </w:rPr>
       </w:pPr>
-      <w:commentRangeStart w:id="85"/>
+      <w:commentRangeStart w:id="86"/>
       <w:r>
         <w:rPr>
           <w:rFonts w:cs="Times New Roman"/>
@@ -13633,14 +13424,14 @@
         </w:rPr>
         <w:t>R</w:t>
       </w:r>
-      <w:commentRangeEnd w:id="85"/>
+      <w:commentRangeEnd w:id="86"/>
       <w:r>
         <w:rPr>
           <w:rStyle w:val="Refdecomentario"/>
           <w:rFonts w:cs="Times New Roman"/>
           <w:szCs w:val="24"/>
         </w:rPr>
-        <w:commentReference w:id="85"/>
+        <w:commentReference w:id="86"/>
       </w:r>
       <w:r>
         <w:rPr>
@@ -13659,7 +13450,7 @@
           <w:szCs w:val="24"/>
         </w:rPr>
       </w:pPr>
-      <w:commentRangeStart w:id="86"/>
+      <w:commentRangeStart w:id="87"/>
       <w:r>
         <w:rPr>
           <w:rFonts w:cs="Times New Roman"/>
@@ -13667,14 +13458,14 @@
         </w:rPr>
         <w:t>R</w:t>
       </w:r>
-      <w:commentRangeEnd w:id="86"/>
+      <w:commentRangeEnd w:id="87"/>
       <w:r>
         <w:rPr>
           <w:rStyle w:val="Refdecomentario"/>
           <w:rFonts w:cs="Times New Roman"/>
           <w:szCs w:val="24"/>
         </w:rPr>
-        <w:commentReference w:id="86"/>
+        <w:commentReference w:id="87"/>
       </w:r>
       <w:r>
         <w:rPr>
@@ -13708,7 +13499,7 @@
           <w:szCs w:val="24"/>
         </w:rPr>
       </w:pPr>
-      <w:commentRangeStart w:id="87"/>
+      <w:commentRangeStart w:id="88"/>
       <w:r>
         <w:rPr>
           <w:rFonts w:cs="Times New Roman"/>
@@ -13716,14 +13507,14 @@
         </w:rPr>
         <w:t>R</w:t>
       </w:r>
-      <w:commentRangeEnd w:id="87"/>
+      <w:commentRangeEnd w:id="88"/>
       <w:r>
         <w:rPr>
           <w:rStyle w:val="Refdecomentario"/>
           <w:rFonts w:cs="Times New Roman"/>
           <w:szCs w:val="24"/>
         </w:rPr>
-        <w:commentReference w:id="87"/>
+        <w:commentReference w:id="88"/>
       </w:r>
       <w:r>
         <w:rPr>
@@ -13814,7 +13605,7 @@
           <w:szCs w:val="24"/>
         </w:rPr>
       </w:pPr>
-      <w:commentRangeStart w:id="88"/>
+      <w:commentRangeStart w:id="89"/>
       <w:r>
         <w:rPr>
           <w:rFonts w:cs="Times New Roman"/>
@@ -13822,14 +13613,14 @@
         </w:rPr>
         <w:t>U</w:t>
       </w:r>
-      <w:commentRangeEnd w:id="88"/>
+      <w:commentRangeEnd w:id="89"/>
       <w:r>
         <w:rPr>
           <w:rStyle w:val="Refdecomentario"/>
           <w:rFonts w:cs="Times New Roman"/>
           <w:szCs w:val="24"/>
         </w:rPr>
-        <w:commentReference w:id="88"/>
+        <w:commentReference w:id="89"/>
       </w:r>
       <w:r>
         <w:rPr>
@@ -13960,8 +13751,8 @@
           <w:b/>
         </w:rPr>
       </w:pPr>
-      <w:bookmarkStart w:id="89" w:name="_Toc440985144"/>
-      <w:commentRangeStart w:id="90"/>
+      <w:bookmarkStart w:id="90" w:name="_Toc440985144"/>
+      <w:commentRangeStart w:id="91"/>
       <w:r>
         <w:rPr>
           <w:b/>
@@ -13969,12 +13760,12 @@
         <w:lastRenderedPageBreak/>
         <w:t>A</w:t>
       </w:r>
-      <w:commentRangeEnd w:id="90"/>
+      <w:commentRangeEnd w:id="91"/>
       <w:r>
         <w:rPr>
           <w:rStyle w:val="Refdecomentario"/>
         </w:rPr>
-        <w:commentReference w:id="90"/>
+        <w:commentReference w:id="91"/>
       </w:r>
       <w:r>
         <w:rPr>
@@ -13982,7 +13773,7 @@
         </w:rPr>
         <w:t>nexos</w:t>
       </w:r>
-      <w:bookmarkEnd w:id="89"/>
+      <w:bookmarkEnd w:id="90"/>
     </w:p>
     <w:p>
       <w:pPr>
@@ -16366,7 +16157,7 @@
 </file>
 
 <file path=word/comments.xml><?xml version="1.0" encoding="utf-8"?>
-<w:comments xmlns:wpc="http://schemas.microsoft.com/office/word/2010/wordprocessingCanvas" xmlns:cx="http://schemas.microsoft.com/office/drawing/2014/chartex" xmlns:cx1="http://schemas.microsoft.com/office/drawing/2015/9/8/chartex" xmlns:cx2="http://schemas.microsoft.com/office/drawing/2015/10/21/chartex" xmlns:cx3="http://schemas.microsoft.com/office/drawing/2016/5/9/chartex" xmlns:cx4="http://schemas.microsoft.com/office/drawing/2016/5/10/chartex" xmlns:cx5="http://schemas.microsoft.com/office/drawing/2016/5/11/chartex" xmlns:cx6="http://schemas.microsoft.com/office/drawing/2016/5/12/chartex" xmlns:cx7="http://schemas.microsoft.com/office/drawing/2016/5/13/chartex" xmlns:cx8="http://schemas.microsoft.com/office/drawing/2016/5/14/chartex" xmlns:mc="http://schemas.openxmlformats.org/markup-compatibility/2006" xmlns:aink="http://schemas.microsoft.com/office/drawing/2016/ink" xmlns:am3d="http://schemas.microsoft.com/office/drawing/2017/model3d" xmlns:o="urn:schemas-microsoft-com:office:office" xmlns:r="http://schemas.openxmlformats.org/officeDocument/2006/relationships" xmlns:m="http://schemas.openxmlformats.org/officeDocument/2006/math" xmlns:v="urn:schemas-microsoft-com:vml" xmlns:wp14="http://schemas.microsoft.com/office/word/2010/wordprocessingDrawing" xmlns:wp="http://schemas.openxmlformats.org/drawingml/2006/wordprocessingDrawing" xmlns:w10="urn:schemas-microsoft-com:office:word" xmlns:w="http://schemas.openxmlformats.org/wordprocessingml/2006/main" xmlns:w14="http://schemas.microsoft.com/office/word/2010/wordml" xmlns:w15="http://schemas.microsoft.com/office/word/2012/wordml" xmlns:w16cid="http://schemas.microsoft.com/office/word/2016/wordml/cid" xmlns:w16se="http://schemas.microsoft.com/office/word/2015/wordml/symex" xmlns:wpg="http://schemas.microsoft.com/office/word/2010/wordprocessingGroup" xmlns:wpi="http://schemas.microsoft.com/office/word/2010/wordprocessingInk" xmlns:wne="http://schemas.microsoft.com/office/word/2006/wordml" xmlns:wps="http://schemas.microsoft.com/office/word/2010/wordprocessingShape" mc:Ignorable="w14 w15 w16se w16cid wp14">
+<w:comments xmlns:wpc="http://schemas.microsoft.com/office/word/2010/wordprocessingCanvas" xmlns:mc="http://schemas.openxmlformats.org/markup-compatibility/2006" xmlns:o="urn:schemas-microsoft-com:office:office" xmlns:r="http://schemas.openxmlformats.org/officeDocument/2006/relationships" xmlns:m="http://schemas.openxmlformats.org/officeDocument/2006/math" xmlns:v="urn:schemas-microsoft-com:vml" xmlns:wp14="http://schemas.microsoft.com/office/word/2010/wordprocessingDrawing" xmlns:wp="http://schemas.openxmlformats.org/drawingml/2006/wordprocessingDrawing" xmlns:w10="urn:schemas-microsoft-com:office:word" xmlns:w="http://schemas.openxmlformats.org/wordprocessingml/2006/main" xmlns:w14="http://schemas.microsoft.com/office/word/2010/wordml" xmlns:w15="http://schemas.microsoft.com/office/word/2012/wordml" xmlns:wpg="http://schemas.microsoft.com/office/word/2010/wordprocessingGroup" xmlns:wpi="http://schemas.microsoft.com/office/word/2010/wordprocessingInk" xmlns:wne="http://schemas.microsoft.com/office/word/2006/wordml" xmlns:wps="http://schemas.microsoft.com/office/word/2010/wordprocessingShape" mc:Ignorable="w14 w15 wp14">
   <w:comment w:id="0" w:author="Autor" w:initials="A">
     <w:p>
       <w:pPr>
@@ -17370,7 +17161,7 @@
       </w:r>
     </w:p>
   </w:comment>
-  <w:comment w:id="30" w:author="Autor" w:initials="A">
+  <w:comment w:id="31" w:author="Autor" w:initials="A">
     <w:p>
       <w:pPr>
         <w:pStyle w:val="Textocomentario"/>
@@ -17386,7 +17177,7 @@
       </w:r>
     </w:p>
   </w:comment>
-  <w:comment w:id="31" w:author="Autor" w:initials="A">
+  <w:comment w:id="32" w:author="Autor" w:initials="A">
     <w:p>
       <w:pPr>
         <w:pStyle w:val="Textocomentario"/>
@@ -17399,40 +17190,6 @@
       </w:r>
       <w:r>
         <w:t>Ejemplo para listar ítems cortos (no se incluyen en la tabla de contenido), utiliza solo este tipo de viñeta y subtítulo en negrita: texto descriptivo.</w:t>
-      </w:r>
-    </w:p>
-  </w:comment>
-  <w:comment w:id="36" w:author="Autor" w:initials="A">
-    <w:p>
-      <w:pPr>
-        <w:pStyle w:val="Textocomentario"/>
-      </w:pPr>
-      <w:r>
-        <w:rPr>
-          <w:rStyle w:val="Refdecomentario"/>
-        </w:rPr>
-        <w:annotationRef/>
-      </w:r>
-      <w:r>
-        <w:rPr>
-          <w:b/>
-        </w:rPr>
-        <w:t>Nivel</w:t>
-      </w:r>
-      <w:r>
-        <w:rPr>
-          <w:b/>
-        </w:rPr>
-        <w:t>es</w:t>
-      </w:r>
-      <w:r>
-        <w:rPr>
-          <w:b/>
-        </w:rPr>
-        <w:t xml:space="preserve"> 1 APA:</w:t>
-      </w:r>
-      <w:r>
-        <w:t xml:space="preserve"> número arábigo, centrado, negritas, minúsculas. Este estilo ya está configurado en: Inicio &gt; Nivel 1 APA</w:t>
       </w:r>
     </w:p>
   </w:comment>
@@ -17449,16 +17206,50 @@
       </w:r>
       <w:r>
         <w:rPr>
+          <w:b/>
+        </w:rPr>
+        <w:t>Nivel</w:t>
+      </w:r>
+      <w:r>
+        <w:rPr>
+          <w:b/>
+        </w:rPr>
+        <w:t>es</w:t>
+      </w:r>
+      <w:r>
+        <w:rPr>
+          <w:b/>
+        </w:rPr>
+        <w:t xml:space="preserve"> 1 APA:</w:t>
+      </w:r>
+      <w:r>
+        <w:t xml:space="preserve"> número arábigo, centrado, negritas, minúsculas. Este estilo ya está configurado en: Inicio &gt; Nivel 1 APA</w:t>
+      </w:r>
+    </w:p>
+  </w:comment>
+  <w:comment w:id="38" w:author="Autor" w:initials="A">
+    <w:p>
+      <w:pPr>
+        <w:pStyle w:val="Textocomentario"/>
+      </w:pPr>
+      <w:r>
+        <w:rPr>
           <w:rStyle w:val="Refdecomentario"/>
         </w:rPr>
         <w:annotationRef/>
       </w:r>
       <w:r>
+        <w:rPr>
+          <w:rStyle w:val="Refdecomentario"/>
+        </w:rPr>
+        <w:annotationRef/>
+      </w:r>
+      <w:r>
         <w:t>Hipótesis solo aplicaría para investigaciones cuantitativas, de lo contrario omitir estos títulos y subtítulos.</w:t>
       </w:r>
     </w:p>
   </w:comment>
-  <w:comment w:id="39" w:author="Autor" w:initials="A">
+  <w:comment w:id="40" w:author="Autor" w:initials="A">
     <w:p>
       <w:pPr>
         <w:pStyle w:val="Textocomentario"/>
@@ -17480,7 +17271,7 @@
       </w:r>
     </w:p>
   </w:comment>
-  <w:comment w:id="42" w:author="Autor" w:initials="A">
+  <w:comment w:id="43" w:author="Autor" w:initials="A">
     <w:p>
       <w:pPr>
         <w:pStyle w:val="Textocomentario"/>
@@ -17511,40 +17302,6 @@
       </w:r>
       <w:r>
         <w:t>: número arábigo, sangría 1.25, alineado a la izquierda, negritas, minúsculas y punto final. Este estilo ya está configurado en: Inicio &gt; Nivel 3 APA</w:t>
-      </w:r>
-    </w:p>
-  </w:comment>
-  <w:comment w:id="44" w:author="Autor" w:initials="A">
-    <w:p>
-      <w:pPr>
-        <w:pStyle w:val="Textocomentario"/>
-      </w:pPr>
-      <w:r>
-        <w:rPr>
-          <w:rStyle w:val="Refdecomentario"/>
-        </w:rPr>
-        <w:annotationRef/>
-      </w:r>
-      <w:r>
-        <w:rPr>
-          <w:b/>
-        </w:rPr>
-        <w:t xml:space="preserve">Nivel </w:t>
-      </w:r>
-      <w:r>
-        <w:rPr>
-          <w:b/>
-        </w:rPr>
-        <w:t>4</w:t>
-      </w:r>
-      <w:r>
-        <w:rPr>
-          <w:b/>
-        </w:rPr>
-        <w:t xml:space="preserve"> APA</w:t>
-      </w:r>
-      <w:r>
-        <w:t>: número arábigo, sangría 1.25, alineado a la izquierda, negritas, cursivas, minúsculas y punto final. Este estilo ya está configurado en: Inicio &gt; Nivel 4 APA</w:t>
       </w:r>
     </w:p>
   </w:comment>
@@ -17569,6 +17326,40 @@
         <w:rPr>
           <w:b/>
         </w:rPr>
+        <w:t>4</w:t>
+      </w:r>
+      <w:r>
+        <w:rPr>
+          <w:b/>
+        </w:rPr>
+        <w:t xml:space="preserve"> APA</w:t>
+      </w:r>
+      <w:r>
+        <w:t>: número arábigo, sangría 1.25, alineado a la izquierda, negritas, cursivas, minúsculas y punto final. Este estilo ya está configurado en: Inicio &gt; Nivel 4 APA</w:t>
+      </w:r>
+    </w:p>
+  </w:comment>
+  <w:comment w:id="46" w:author="Autor" w:initials="A">
+    <w:p>
+      <w:pPr>
+        <w:pStyle w:val="Textocomentario"/>
+      </w:pPr>
+      <w:r>
+        <w:rPr>
+          <w:rStyle w:val="Refdecomentario"/>
+        </w:rPr>
+        <w:annotationRef/>
+      </w:r>
+      <w:r>
+        <w:rPr>
+          <w:b/>
+        </w:rPr>
+        <w:t xml:space="preserve">Nivel </w:t>
+      </w:r>
+      <w:r>
+        <w:rPr>
+          <w:b/>
+        </w:rPr>
         <w:t>5</w:t>
       </w:r>
       <w:r>
@@ -17579,22 +17370,6 @@
       </w:r>
       <w:r>
         <w:t>: número arábigo, sangría 1.25, alineado a la izquierda (sin negritas), cursivas, minúsculas y punto final. Este estilo ya está configurado en: Inicio &gt; Nivel 5 APA</w:t>
-      </w:r>
-    </w:p>
-  </w:comment>
-  <w:comment w:id="47" w:author="Autor" w:initials="A">
-    <w:p>
-      <w:pPr>
-        <w:pStyle w:val="Textocomentario"/>
-      </w:pPr>
-      <w:r>
-        <w:rPr>
-          <w:rStyle w:val="Refdecomentario"/>
-        </w:rPr>
-        <w:annotationRef/>
-      </w:r>
-      <w:r>
-        <w:t>En promedio, el porcentaje aceptado de redacción original de todo el documento es de 75% y un 25% de citas de otros autores (siempre citando), de allí la importancia de no excederse en la citación y ser moderados especialmente con las citas textuales (copiar y pegar).</w:t>
       </w:r>
     </w:p>
   </w:comment>
@@ -17602,9 +17377,6 @@
     <w:p>
       <w:pPr>
         <w:pStyle w:val="Textocomentario"/>
-        <w:rPr>
-          <w:rFonts w:cs="Times New Roman"/>
-        </w:rPr>
       </w:pPr>
       <w:r>
         <w:rPr>
@@ -17613,83 +17385,102 @@
         <w:annotationRef/>
       </w:r>
       <w:r>
-        <w:rPr>
-          <w:rFonts w:cs="Times New Roman"/>
-          <w:sz w:val="24"/>
-          <w:szCs w:val="24"/>
-        </w:rPr>
-        <w:t>Toda cita al interior del texto debe llevar su respectiva entrada en la sección de “Referencias”. S</w:t>
-      </w:r>
-      <w:r>
-        <w:rPr>
-          <w:rFonts w:cs="Times New Roman"/>
-        </w:rPr>
-        <w:t xml:space="preserve">e recomienda utilizar </w:t>
-      </w:r>
-      <w:r>
-        <w:rPr>
-          <w:rFonts w:cs="Times New Roman"/>
-        </w:rPr>
-        <w:t xml:space="preserve">una </w:t>
-      </w:r>
-      <w:r>
-        <w:rPr>
-          <w:rFonts w:cs="Times New Roman"/>
-        </w:rPr>
-        <w:t xml:space="preserve">herramienta digital que </w:t>
-      </w:r>
-      <w:r>
-        <w:rPr>
-          <w:rFonts w:cs="Times New Roman"/>
-        </w:rPr>
-        <w:t xml:space="preserve">genera citas </w:t>
-      </w:r>
-      <w:r>
-        <w:rPr>
-          <w:rFonts w:cs="Times New Roman"/>
-        </w:rPr>
-        <w:t>automáticamente</w:t>
-      </w:r>
-      <w:r>
-        <w:rPr>
-          <w:rFonts w:cs="Times New Roman"/>
-        </w:rPr>
-        <w:t xml:space="preserve">: </w:t>
-      </w:r>
-      <w:r>
-        <w:rPr>
-          <w:rFonts w:cs="Times New Roman"/>
-        </w:rPr>
-        <w:t>Microsoft Word</w:t>
-      </w:r>
-      <w:r>
-        <w:rPr>
-          <w:rFonts w:cs="Times New Roman"/>
-        </w:rPr>
-        <w:t xml:space="preserve"> (recomendado y preferido). </w:t>
-      </w:r>
-    </w:p>
-    <w:p>
-      <w:pPr>
-        <w:pStyle w:val="Textocomentario"/>
-        <w:rPr>
-          <w:rFonts w:cs="Times New Roman"/>
-        </w:rPr>
-      </w:pPr>
-    </w:p>
-    <w:p>
-      <w:pPr>
-        <w:pStyle w:val="Textocomentario"/>
-      </w:pPr>
-      <w:r>
-        <w:rPr>
-          <w:rFonts w:cs="Times New Roman"/>
-        </w:rPr>
-        <w:t xml:space="preserve">Es mala idea elaborar citas y referencias “manualmente”, son altas las posibilidades de errores. </w:t>
+        <w:t>En promedio, el porcentaje aceptado de redacción original de todo el documento es de 75% y un 25% de citas de otros autores (siempre citando), de allí la importancia de no excederse en la citación y ser moderados especialmente con las citas textuales (copiar y pegar).</w:t>
       </w:r>
     </w:p>
   </w:comment>
   <w:comment w:id="49" w:author="Autor" w:initials="A">
+    <w:p>
+      <w:pPr>
+        <w:pStyle w:val="Textocomentario"/>
+        <w:rPr>
+          <w:rFonts w:cs="Times New Roman"/>
+        </w:rPr>
+      </w:pPr>
+      <w:r>
+        <w:rPr>
+          <w:rStyle w:val="Refdecomentario"/>
+        </w:rPr>
+        <w:annotationRef/>
+      </w:r>
+      <w:r>
+        <w:rPr>
+          <w:rFonts w:cs="Times New Roman"/>
+          <w:sz w:val="24"/>
+          <w:szCs w:val="24"/>
+        </w:rPr>
+        <w:t>Toda cita al interior del texto debe llevar su respectiva entrada en la sección de “Referencias”. S</w:t>
+      </w:r>
+      <w:r>
+        <w:rPr>
+          <w:rFonts w:cs="Times New Roman"/>
+        </w:rPr>
+        <w:t xml:space="preserve">e recomienda utilizar </w:t>
+      </w:r>
+      <w:r>
+        <w:rPr>
+          <w:rFonts w:cs="Times New Roman"/>
+        </w:rPr>
+        <w:t xml:space="preserve">una </w:t>
+      </w:r>
+      <w:r>
+        <w:rPr>
+          <w:rFonts w:cs="Times New Roman"/>
+        </w:rPr>
+        <w:t xml:space="preserve">herramienta digital que </w:t>
+      </w:r>
+      <w:r>
+        <w:rPr>
+          <w:rFonts w:cs="Times New Roman"/>
+        </w:rPr>
+        <w:t xml:space="preserve">genera citas </w:t>
+      </w:r>
+      <w:r>
+        <w:rPr>
+          <w:rFonts w:cs="Times New Roman"/>
+        </w:rPr>
+        <w:t>automáticamente</w:t>
+      </w:r>
+      <w:r>
+        <w:rPr>
+          <w:rFonts w:cs="Times New Roman"/>
+        </w:rPr>
+        <w:t xml:space="preserve">: </w:t>
+      </w:r>
+      <w:r>
+        <w:rPr>
+          <w:rFonts w:cs="Times New Roman"/>
+        </w:rPr>
+        <w:t>Microsoft Word</w:t>
+      </w:r>
+      <w:r>
+        <w:rPr>
+          <w:rFonts w:cs="Times New Roman"/>
+        </w:rPr>
+        <w:t xml:space="preserve"> (recomendado y preferido). </w:t>
+      </w:r>
+    </w:p>
+    <w:p>
+      <w:pPr>
+        <w:pStyle w:val="Textocomentario"/>
+        <w:rPr>
+          <w:rFonts w:cs="Times New Roman"/>
+        </w:rPr>
+      </w:pPr>
+    </w:p>
+    <w:p>
+      <w:pPr>
+        <w:pStyle w:val="Textocomentario"/>
+      </w:pPr>
+      <w:r>
+        <w:rPr>
+          <w:rFonts w:cs="Times New Roman"/>
+        </w:rPr>
+        <w:t xml:space="preserve">Es mala idea elaborar citas y referencias “manualmente”, son altas las posibilidades de errores. </w:t>
+      </w:r>
+    </w:p>
+  </w:comment>
+  <w:comment w:id="50" w:author="Autor" w:initials="A">
     <w:p>
       <w:pPr>
         <w:pStyle w:val="Textocomentario"/>
@@ -17707,7 +17498,7 @@
       </w:r>
     </w:p>
   </w:comment>
-  <w:comment w:id="50" w:author="Autor" w:initials="A">
+  <w:comment w:id="51" w:author="Autor" w:initials="A">
     <w:p>
       <w:pPr>
         <w:pStyle w:val="Textocomentario"/>
@@ -17728,7 +17519,7 @@
       </w:r>
     </w:p>
   </w:comment>
-  <w:comment w:id="51" w:author="Autor" w:initials="A">
+  <w:comment w:id="52" w:author="Autor" w:initials="A">
     <w:p>
       <w:pPr>
         <w:pStyle w:val="Textocomentario"/>
@@ -17746,7 +17537,7 @@
       </w:r>
     </w:p>
   </w:comment>
-  <w:comment w:id="52" w:author="Autor" w:initials="A">
+  <w:comment w:id="53" w:author="Autor" w:initials="A">
     <w:p>
       <w:pPr>
         <w:rPr>
@@ -17770,19 +17561,11 @@
           <w:sz w:val="20"/>
           <w:szCs w:val="20"/>
         </w:rPr>
-        <w:t xml:space="preserve">Ejemplo cita textual o directa con más de 40 palabras (se omiten las comillas), bloque </w:t>
-      </w:r>
-      <w:r>
-        <w:rPr>
-          <w:rFonts w:cs="Times New Roman"/>
-          <w:sz w:val="20"/>
-          <w:szCs w:val="20"/>
-        </w:rPr>
-        <w:t>aparte, sangría 2.5 cms. Procure no incurrir en la citación excesiva.</w:t>
+        <w:t>Ejemplo cita textual o directa con más de 40 palabras (se omiten las comillas), bloque aparte, sangría 2.5 cms. Procure no incurrir en la citación excesiva.</w:t>
       </w:r>
     </w:p>
   </w:comment>
-  <w:comment w:id="53" w:author="Autor" w:initials="A">
+  <w:comment w:id="54" w:author="Autor" w:initials="A">
     <w:p>
       <w:pPr>
         <w:pStyle w:val="Textocomentario"/>
@@ -17932,116 +17715,6 @@
           <w:color w:val="70AD47" w:themeColor="accent6"/>
         </w:rPr>
         <w:t>.</w:t>
-      </w:r>
-    </w:p>
-  </w:comment>
-  <w:comment w:id="56" w:author="Autor" w:initials="A">
-    <w:p>
-      <w:pPr>
-        <w:pStyle w:val="Textocomentario"/>
-      </w:pPr>
-      <w:r>
-        <w:rPr>
-          <w:rStyle w:val="Refdecomentario"/>
-        </w:rPr>
-        <w:annotationRef/>
-      </w:r>
-      <w:r>
-        <w:t xml:space="preserve">Imagen centrada, tamaño moderado y legible </w:t>
-      </w:r>
-    </w:p>
-    <w:p>
-      <w:pPr>
-        <w:pStyle w:val="Textocomentario"/>
-      </w:pPr>
-    </w:p>
-    <w:p>
-      <w:pPr>
-        <w:pStyle w:val="Textocomentario"/>
-      </w:pPr>
-      <w:r>
-        <w:t>Para insertar imágenes usa un recuadro con bordes externos, donde existen dos alternativas:</w:t>
-      </w:r>
-    </w:p>
-    <w:p>
-      <w:pPr>
-        <w:pStyle w:val="Textocomentario"/>
-      </w:pPr>
-    </w:p>
-    <w:p>
-      <w:pPr>
-        <w:pStyle w:val="Textocomentario"/>
-      </w:pPr>
-      <w:r>
-        <w:rPr>
-          <w:b/>
-        </w:rPr>
-        <w:t>1. Cuadro de texto</w:t>
-      </w:r>
-      <w:r>
-        <w:t>: Insertar &gt; Cuadro de texto (borde exterior). Línea(s) para título, línea para imagen, línea(s) para leyenda.</w:t>
-      </w:r>
-    </w:p>
-    <w:p>
-      <w:pPr>
-        <w:pStyle w:val="Textocomentario"/>
-      </w:pPr>
-    </w:p>
-    <w:p>
-      <w:pPr>
-        <w:pStyle w:val="Textocomentario"/>
-      </w:pPr>
-      <w:r>
-        <w:rPr>
-          <w:b/>
-        </w:rPr>
-        <w:t>2. Tabla</w:t>
-      </w:r>
-      <w:r>
-        <w:t>: Insertar &gt; Tabla &gt; 1 columna, 3 filas (eliminar bordes internos, dejar solo bordes externos).</w:t>
-      </w:r>
-    </w:p>
-    <w:p>
-      <w:pPr>
-        <w:pStyle w:val="Textocomentario"/>
-      </w:pPr>
-      <w:r>
-        <w:t>Línea 1 para título, línea 2 para imagen, línea 3 para leyenda.</w:t>
-      </w:r>
-    </w:p>
-    <w:p>
-      <w:pPr>
-        <w:pStyle w:val="Textocomentario"/>
-      </w:pPr>
-    </w:p>
-    <w:p>
-      <w:pPr>
-        <w:pStyle w:val="Textocomentario"/>
-      </w:pPr>
-      <w:r>
-        <w:t>Ejemplo figura 1 hecho con cuadro de texto, figura 2 con tabla.</w:t>
-      </w:r>
-    </w:p>
-    <w:p>
-      <w:pPr>
-        <w:pStyle w:val="Textocomentario"/>
-      </w:pPr>
-    </w:p>
-    <w:p>
-      <w:pPr>
-        <w:pStyle w:val="Textocomentario"/>
-      </w:pPr>
-      <w:r>
-        <w:t xml:space="preserve">Si la figura es de tu completa autoría, </w:t>
-      </w:r>
-      <w:r>
-        <w:rPr>
-          <w:b/>
-        </w:rPr>
-        <w:t>NO</w:t>
-      </w:r>
-      <w:r>
-        <w:t xml:space="preserve"> es necesario colocar la leyenda “Elaboración propia”.</w:t>
       </w:r>
     </w:p>
   </w:comment>
@@ -18050,11 +17723,121 @@
       <w:pPr>
         <w:pStyle w:val="Textocomentario"/>
       </w:pPr>
+      <w:r>
+        <w:rPr>
+          <w:rStyle w:val="Refdecomentario"/>
+        </w:rPr>
+        <w:annotationRef/>
+      </w:r>
+      <w:r>
+        <w:t xml:space="preserve">Imagen centrada, tamaño moderado y legible </w:t>
+      </w:r>
     </w:p>
     <w:p>
       <w:pPr>
         <w:pStyle w:val="Textocomentario"/>
       </w:pPr>
+    </w:p>
+    <w:p>
+      <w:pPr>
+        <w:pStyle w:val="Textocomentario"/>
+      </w:pPr>
+      <w:r>
+        <w:t>Para insertar imágenes usa un recuadro con bordes externos, donde existen dos alternativas:</w:t>
+      </w:r>
+    </w:p>
+    <w:p>
+      <w:pPr>
+        <w:pStyle w:val="Textocomentario"/>
+      </w:pPr>
+    </w:p>
+    <w:p>
+      <w:pPr>
+        <w:pStyle w:val="Textocomentario"/>
+      </w:pPr>
+      <w:r>
+        <w:rPr>
+          <w:b/>
+        </w:rPr>
+        <w:t>1. Cuadro de texto</w:t>
+      </w:r>
+      <w:r>
+        <w:t>: Insertar &gt; Cuadro de texto (borde exterior). Línea(s) para título, línea para imagen, línea(s) para leyenda.</w:t>
+      </w:r>
+    </w:p>
+    <w:p>
+      <w:pPr>
+        <w:pStyle w:val="Textocomentario"/>
+      </w:pPr>
+    </w:p>
+    <w:p>
+      <w:pPr>
+        <w:pStyle w:val="Textocomentario"/>
+      </w:pPr>
+      <w:r>
+        <w:rPr>
+          <w:b/>
+        </w:rPr>
+        <w:t>2. Tabla</w:t>
+      </w:r>
+      <w:r>
+        <w:t>: Insertar &gt; Tabla &gt; 1 columna, 3 filas (eliminar bordes internos, dejar solo bordes externos).</w:t>
+      </w:r>
+    </w:p>
+    <w:p>
+      <w:pPr>
+        <w:pStyle w:val="Textocomentario"/>
+      </w:pPr>
+      <w:r>
+        <w:t>Línea 1 para título, línea 2 para imagen, línea 3 para leyenda.</w:t>
+      </w:r>
+    </w:p>
+    <w:p>
+      <w:pPr>
+        <w:pStyle w:val="Textocomentario"/>
+      </w:pPr>
+    </w:p>
+    <w:p>
+      <w:pPr>
+        <w:pStyle w:val="Textocomentario"/>
+      </w:pPr>
+      <w:r>
+        <w:t>Ejemplo figura 1 hecho con cuadro de texto, figura 2 con tabla.</w:t>
+      </w:r>
+    </w:p>
+    <w:p>
+      <w:pPr>
+        <w:pStyle w:val="Textocomentario"/>
+      </w:pPr>
+    </w:p>
+    <w:p>
+      <w:pPr>
+        <w:pStyle w:val="Textocomentario"/>
+      </w:pPr>
+      <w:r>
+        <w:t xml:space="preserve">Si la figura es de tu completa autoría, </w:t>
+      </w:r>
+      <w:r>
+        <w:rPr>
+          <w:b/>
+        </w:rPr>
+        <w:t>NO</w:t>
+      </w:r>
+      <w:r>
+        <w:t xml:space="preserve"> es necesario colocar la leyenda “Elaboración propia”.</w:t>
+      </w:r>
+    </w:p>
+  </w:comment>
+  <w:comment w:id="58" w:author="Autor" w:initials="A">
+    <w:p>
+      <w:pPr>
+        <w:pStyle w:val="Textocomentario"/>
+      </w:pPr>
+    </w:p>
+    <w:p>
+      <w:pPr>
+        <w:pStyle w:val="Textocomentario"/>
+      </w:pPr>
       <w:r>
         <w:rPr>
           <w:rStyle w:val="Refdecomentario"/>
@@ -18090,59 +17873,6 @@
       <w:r>
         <w:t>Si tienes dudas, solicita asesoría en Biblioteca.</w:t>
       </w:r>
-    </w:p>
-  </w:comment>
-  <w:comment w:id="59" w:author="Autor" w:initials="A">
-    <w:p>
-      <w:pPr>
-        <w:pStyle w:val="Textocomentario"/>
-      </w:pPr>
-      <w:r>
-        <w:rPr>
-          <w:rStyle w:val="Refdecomentario"/>
-        </w:rPr>
-        <w:annotationRef/>
-      </w:r>
-      <w:r>
-        <w:rPr>
-          <w:rStyle w:val="Refdecomentario"/>
-        </w:rPr>
-        <w:annotationRef/>
-      </w:r>
-      <w:r>
-        <w:t xml:space="preserve">Marca todos los títulos de tablas así: “Referencias” &gt; “Insertar título” &gt; “Tabla” &gt; Escriba título de tabla &gt; Aceptar. </w:t>
-      </w:r>
-    </w:p>
-    <w:p>
-      <w:pPr>
-        <w:pStyle w:val="Textocomentario"/>
-      </w:pPr>
-    </w:p>
-    <w:p>
-      <w:pPr>
-        <w:pStyle w:val="Textocomentario"/>
-      </w:pPr>
-      <w:r>
-        <w:t>Los números consecutivos de cada tabla se asignan automáticamente.</w:t>
-      </w:r>
-    </w:p>
-    <w:p>
-      <w:pPr>
-        <w:pStyle w:val="Textocomentario"/>
-      </w:pPr>
-    </w:p>
-    <w:p>
-      <w:pPr>
-        <w:pStyle w:val="Textocomentario"/>
-      </w:pPr>
-      <w:r>
-        <w:t>Si tienes dudas, solicita asesoría en Biblioteca.</w:t>
-      </w:r>
-    </w:p>
-    <w:p>
-      <w:pPr>
-        <w:pStyle w:val="Textocomentario"/>
-      </w:pPr>
     </w:p>
   </w:comment>
   <w:comment w:id="60" w:author="Autor" w:initials="A">
@@ -18157,23 +17887,45 @@
         <w:annotationRef/>
       </w:r>
       <w:r>
-        <w:t xml:space="preserve">La palabra </w:t>
-      </w:r>
-      <w:r>
-        <w:rPr>
-          <w:i/>
-        </w:rPr>
-        <w:t>N</w:t>
-      </w:r>
-      <w:r>
-        <w:rPr>
-          <w:i/>
-        </w:rPr>
-        <w:t>ota</w:t>
-      </w:r>
-      <w:r>
-        <w:t xml:space="preserve"> en cursiva. El texto de la nota sin cursiva, ambos con tamaño 10 puntos. </w:t>
-      </w:r>
+        <w:rPr>
+          <w:rStyle w:val="Refdecomentario"/>
+        </w:rPr>
+        <w:annotationRef/>
+      </w:r>
+      <w:r>
+        <w:t xml:space="preserve">Marca todos los títulos de tablas así: “Referencias” &gt; “Insertar título” &gt; “Tabla” &gt; Escriba título de tabla &gt; Aceptar. </w:t>
+      </w:r>
+    </w:p>
+    <w:p>
+      <w:pPr>
+        <w:pStyle w:val="Textocomentario"/>
+      </w:pPr>
+    </w:p>
+    <w:p>
+      <w:pPr>
+        <w:pStyle w:val="Textocomentario"/>
+      </w:pPr>
+      <w:r>
+        <w:t>Los números consecutivos de cada tabla se asignan automáticamente.</w:t>
+      </w:r>
+    </w:p>
+    <w:p>
+      <w:pPr>
+        <w:pStyle w:val="Textocomentario"/>
+      </w:pPr>
+    </w:p>
+    <w:p>
+      <w:pPr>
+        <w:pStyle w:val="Textocomentario"/>
+      </w:pPr>
+      <w:r>
+        <w:t>Si tienes dudas, solicita asesoría en Biblioteca.</w:t>
+      </w:r>
+    </w:p>
+    <w:p>
+      <w:pPr>
+        <w:pStyle w:val="Textocomentario"/>
+      </w:pPr>
     </w:p>
   </w:comment>
   <w:comment w:id="61" w:author="Autor" w:initials="A">
@@ -18188,49 +17940,22 @@
         <w:annotationRef/>
       </w:r>
       <w:r>
-        <w:t>Palabra Tabla, número consecutivo y título de la tabla en cursiva, ambos en tamaño 12 puntos.</w:t>
-      </w:r>
-    </w:p>
-    <w:p>
-      <w:pPr>
-        <w:pStyle w:val="Textocomentario"/>
-      </w:pPr>
-    </w:p>
-    <w:p>
-      <w:pPr>
-        <w:pStyle w:val="Textocomentario"/>
-      </w:pPr>
-    </w:p>
-    <w:p>
-      <w:pPr>
-        <w:pStyle w:val="Textocomentario"/>
-      </w:pPr>
-      <w:r>
-        <w:t>Se prefiere la forma anterior en una sola línea para facilidad de creación de lista de figuras automática, pero se acepta también el formato de una línea para cada elemento, ejemplo:</w:t>
-      </w:r>
-    </w:p>
-    <w:p>
-      <w:pPr>
-        <w:pStyle w:val="Textocomentario"/>
-      </w:pPr>
-    </w:p>
-    <w:p>
-      <w:pPr>
-        <w:pStyle w:val="Textocomentario"/>
-      </w:pPr>
-      <w:r>
-        <w:t>Tabla 2</w:t>
-      </w:r>
-      <w:r>
-        <w:br/>
-      </w:r>
-      <w:r>
-        <w:rPr>
-          <w:rFonts w:cs="Times New Roman"/>
+        <w:t xml:space="preserve">La palabra </w:t>
+      </w:r>
+      <w:r>
+        <w:rPr>
           <w:i/>
-          <w:szCs w:val="24"/>
-        </w:rPr>
-        <w:t>Cita paráfrasis o no textual, dentro de paréntesis</w:t>
+        </w:rPr>
+        <w:t>N</w:t>
+      </w:r>
+      <w:r>
+        <w:rPr>
+          <w:i/>
+        </w:rPr>
+        <w:t>ota</w:t>
+      </w:r>
+      <w:r>
+        <w:t xml:space="preserve"> en cursiva. El texto de la nota sin cursiva, ambos con tamaño 10 puntos. </w:t>
       </w:r>
     </w:p>
   </w:comment>
@@ -18246,7 +17971,7 @@
         <w:annotationRef/>
       </w:r>
       <w:r>
-        <w:t>Al interior de la tabla, el tamaño de letra puede ser entre 9 y 12 puntos, dependiendo de la extensión de los datos.</w:t>
+        <w:t>Palabra Tabla, número consecutivo y título de la tabla en cursiva, ambos en tamaño 12 puntos.</w:t>
       </w:r>
     </w:p>
     <w:p>
@@ -18258,8 +17983,37 @@
       <w:pPr>
         <w:pStyle w:val="Textocomentario"/>
       </w:pPr>
-      <w:r>
-        <w:t>Puedes utilizar el interlineado simple (1.0), intermedio (1.5) o doble (2.0)</w:t>
+    </w:p>
+    <w:p>
+      <w:pPr>
+        <w:pStyle w:val="Textocomentario"/>
+      </w:pPr>
+      <w:r>
+        <w:t>Se prefiere la forma anterior en una sola línea para facilidad de creación de lista de figuras automática, pero se acepta también el formato de una línea para cada elemento, ejemplo:</w:t>
+      </w:r>
+    </w:p>
+    <w:p>
+      <w:pPr>
+        <w:pStyle w:val="Textocomentario"/>
+      </w:pPr>
+    </w:p>
+    <w:p>
+      <w:pPr>
+        <w:pStyle w:val="Textocomentario"/>
+      </w:pPr>
+      <w:r>
+        <w:t>Tabla 2</w:t>
+      </w:r>
+      <w:r>
+        <w:br/>
+      </w:r>
+      <w:r>
+        <w:rPr>
+          <w:rFonts w:cs="Times New Roman"/>
+          <w:i/>
+          <w:szCs w:val="24"/>
+        </w:rPr>
+        <w:t>Cita paráfrasis o no textual, dentro de paréntesis</w:t>
       </w:r>
     </w:p>
   </w:comment>
@@ -18275,6 +18029,35 @@
         <w:annotationRef/>
       </w:r>
       <w:r>
+        <w:t>Al interior de la tabla, el tamaño de letra puede ser entre 9 y 12 puntos, dependiendo de la extensión de los datos.</w:t>
+      </w:r>
+    </w:p>
+    <w:p>
+      <w:pPr>
+        <w:pStyle w:val="Textocomentario"/>
+      </w:pPr>
+    </w:p>
+    <w:p>
+      <w:pPr>
+        <w:pStyle w:val="Textocomentario"/>
+      </w:pPr>
+      <w:r>
+        <w:t>Puedes utilizar el interlineado simple (1.0), intermedio (1.5) o doble (2.0)</w:t>
+      </w:r>
+    </w:p>
+  </w:comment>
+  <w:comment w:id="64" w:author="Autor" w:initials="A">
+    <w:p>
+      <w:pPr>
+        <w:pStyle w:val="Textocomentario"/>
+      </w:pPr>
+      <w:r>
+        <w:rPr>
+          <w:rStyle w:val="Refdecomentario"/>
+        </w:rPr>
+        <w:annotationRef/>
+      </w:r>
+      <w:r>
         <w:t xml:space="preserve">Si la tabla es de tu completa autoría, </w:t>
       </w:r>
       <w:r>
@@ -18288,7 +18071,7 @@
       </w:r>
     </w:p>
   </w:comment>
-  <w:comment w:id="67" w:author="Autor" w:initials="A">
+  <w:comment w:id="68" w:author="Autor" w:initials="A">
     <w:p>
       <w:pPr>
         <w:pStyle w:val="Textocomentario"/>
@@ -18355,7 +18138,7 @@
       </w:pPr>
     </w:p>
   </w:comment>
-  <w:comment w:id="68" w:author="Autor" w:initials="A">
+  <w:comment w:id="69" w:author="Autor" w:initials="A">
     <w:p>
       <w:pPr>
         <w:pStyle w:val="Textocomentario"/>
@@ -18373,7 +18156,7 @@
       </w:r>
     </w:p>
   </w:comment>
-  <w:comment w:id="69" w:author="Autor" w:initials="A">
+  <w:comment w:id="70" w:author="Autor" w:initials="A">
     <w:p>
       <w:pPr>
         <w:pStyle w:val="Textocomentario"/>
@@ -18402,7 +18185,7 @@
       </w:r>
     </w:p>
   </w:comment>
-  <w:comment w:id="70" w:author="Autor" w:initials="A">
+  <w:comment w:id="71" w:author="Autor" w:initials="A">
     <w:p>
       <w:pPr>
         <w:pStyle w:val="Textocomentario"/>
@@ -18420,7 +18203,7 @@
       </w:r>
     </w:p>
   </w:comment>
-  <w:comment w:id="71" w:author="Autor" w:initials="A">
+  <w:comment w:id="72" w:author="Autor" w:initials="A">
     <w:p>
       <w:pPr>
         <w:pStyle w:val="Textocomentario"/>
@@ -18455,7 +18238,7 @@
       </w:r>
     </w:p>
   </w:comment>
-  <w:comment w:id="72" w:author="Autor" w:initials="A">
+  <w:comment w:id="73" w:author="Autor" w:initials="A">
     <w:p>
       <w:pPr>
         <w:pStyle w:val="Textocomentario"/>
@@ -18471,7 +18254,7 @@
       </w:r>
     </w:p>
   </w:comment>
-  <w:comment w:id="73" w:author="Autor" w:initials="A">
+  <w:comment w:id="74" w:author="Autor" w:initials="A">
     <w:p>
       <w:pPr>
         <w:pStyle w:val="Textocomentario"/>
@@ -18485,14 +18268,11 @@
         <w:annotationRef/>
       </w:r>
       <w:r>
-        <w:t xml:space="preserve">Artículo (inglés) </w:t>
-      </w:r>
-      <w:r>
-        <w:t>con DOI (Digital Object Identifier)</w:t>
+        <w:t>Artículo (inglés) con DOI (Digital Object Identifier)</w:t>
       </w:r>
     </w:p>
   </w:comment>
-  <w:comment w:id="74" w:author="Autor" w:initials="A">
+  <w:comment w:id="75" w:author="Autor" w:initials="A">
     <w:p>
       <w:pPr>
         <w:pStyle w:val="Textocomentario"/>
@@ -18510,7 +18290,7 @@
       </w:r>
     </w:p>
   </w:comment>
-  <w:comment w:id="75" w:author="Autor" w:initials="A">
+  <w:comment w:id="76" w:author="Autor" w:initials="A">
     <w:p>
       <w:pPr>
         <w:pStyle w:val="Textocomentario"/>
@@ -18545,7 +18325,7 @@
       </w:r>
     </w:p>
   </w:comment>
-  <w:comment w:id="76" w:author="Autor" w:initials="A">
+  <w:comment w:id="77" w:author="Autor" w:initials="A">
     <w:p>
       <w:pPr>
         <w:pStyle w:val="Textocomentario"/>
@@ -18580,7 +18360,7 @@
       </w:r>
     </w:p>
   </w:comment>
-  <w:comment w:id="77" w:author="Autor" w:initials="A">
+  <w:comment w:id="78" w:author="Autor" w:initials="A">
     <w:p>
       <w:pPr>
         <w:pStyle w:val="Textocomentario"/>
@@ -18609,7 +18389,7 @@
       </w:r>
     </w:p>
   </w:comment>
-  <w:comment w:id="78" w:author="Autor" w:initials="A">
+  <w:comment w:id="79" w:author="Autor" w:initials="A">
     <w:p>
       <w:pPr>
         <w:pStyle w:val="Textocomentario"/>
@@ -18633,33 +18413,6 @@
           <w:szCs w:val="24"/>
         </w:rPr>
         <w:t>Libro.</w:t>
-      </w:r>
-    </w:p>
-  </w:comment>
-  <w:comment w:id="79" w:author="Autor" w:initials="A">
-    <w:p>
-      <w:pPr>
-        <w:pStyle w:val="Textocomentario"/>
-      </w:pPr>
-      <w:r>
-        <w:rPr>
-          <w:rStyle w:val="Refdecomentario"/>
-        </w:rPr>
-        <w:annotationRef/>
-      </w:r>
-      <w:r>
-        <w:rPr>
-          <w:rStyle w:val="Refdecomentario"/>
-        </w:rPr>
-        <w:annotationRef/>
-      </w:r>
-      <w:r>
-        <w:rPr>
-          <w:rFonts w:cs="Times New Roman"/>
-          <w:sz w:val="24"/>
-          <w:szCs w:val="24"/>
-        </w:rPr>
-        <w:t>Video en línea.</w:t>
       </w:r>
     </w:p>
   </w:comment>
@@ -18675,7 +18428,18 @@
         <w:annotationRef/>
       </w:r>
       <w:r>
-        <w:t>Artículo de revista exclusivamente en línea.</w:t>
+        <w:rPr>
+          <w:rStyle w:val="Refdecomentario"/>
+        </w:rPr>
+        <w:annotationRef/>
+      </w:r>
+      <w:r>
+        <w:rPr>
+          <w:rFonts w:cs="Times New Roman"/>
+          <w:sz w:val="24"/>
+          <w:szCs w:val="24"/>
+        </w:rPr>
+        <w:t>Video en línea.</w:t>
       </w:r>
     </w:p>
   </w:comment>
@@ -18691,7 +18455,7 @@
         <w:annotationRef/>
       </w:r>
       <w:r>
-        <w:t>Película, documental, serie, programa de TV.</w:t>
+        <w:t>Artículo de revista exclusivamente en línea.</w:t>
       </w:r>
     </w:p>
   </w:comment>
@@ -18707,18 +18471,7 @@
         <w:annotationRef/>
       </w:r>
       <w:r>
-        <w:rPr>
-          <w:rStyle w:val="Refdecomentario"/>
-        </w:rPr>
-        <w:annotationRef/>
-      </w:r>
-      <w:r>
-        <w:rPr>
-          <w:rFonts w:cs="Times New Roman"/>
-          <w:sz w:val="24"/>
-          <w:szCs w:val="24"/>
-        </w:rPr>
-        <w:t>Norma, patente.</w:t>
+        <w:t>Película, documental, serie, programa de TV.</w:t>
       </w:r>
     </w:p>
   </w:comment>
@@ -18734,7 +18487,18 @@
         <w:annotationRef/>
       </w:r>
       <w:r>
-        <w:t>Software, programas de computación.</w:t>
+        <w:rPr>
+          <w:rStyle w:val="Refdecomentario"/>
+        </w:rPr>
+        <w:annotationRef/>
+      </w:r>
+      <w:r>
+        <w:rPr>
+          <w:rFonts w:cs="Times New Roman"/>
+          <w:sz w:val="24"/>
+          <w:szCs w:val="24"/>
+        </w:rPr>
+        <w:t>Norma, patente.</w:t>
       </w:r>
     </w:p>
   </w:comment>
@@ -18750,26 +18514,7 @@
         <w:annotationRef/>
       </w:r>
       <w:r>
-        <w:rPr>
-          <w:rFonts w:cs="Times New Roman"/>
-          <w:sz w:val="24"/>
-          <w:szCs w:val="24"/>
-        </w:rPr>
-        <w:t>A</w:t>
-      </w:r>
-      <w:r>
-        <w:rPr>
-          <w:rStyle w:val="Refdecomentario"/>
-        </w:rPr>
-        <w:annotationRef/>
-      </w:r>
-      <w:r>
-        <w:rPr>
-          <w:rFonts w:cs="Times New Roman"/>
-          <w:sz w:val="24"/>
-          <w:szCs w:val="24"/>
-        </w:rPr>
-        <w:t>rtículo de revista (español).</w:t>
+        <w:t>Software, programas de computación.</w:t>
       </w:r>
     </w:p>
   </w:comment>
@@ -18786,6 +18531,14 @@
       </w:r>
       <w:r>
         <w:rPr>
+          <w:rFonts w:cs="Times New Roman"/>
+          <w:sz w:val="24"/>
+          <w:szCs w:val="24"/>
+        </w:rPr>
+        <w:t>A</w:t>
+      </w:r>
+      <w:r>
+        <w:rPr>
           <w:rStyle w:val="Refdecomentario"/>
         </w:rPr>
         <w:annotationRef/>
@@ -18796,51 +18549,7 @@
           <w:sz w:val="24"/>
           <w:szCs w:val="24"/>
         </w:rPr>
-        <w:t>Página web sin</w:t>
-      </w:r>
-      <w:r>
-        <w:t xml:space="preserve"> </w:t>
-      </w:r>
-      <w:r>
-        <w:rPr>
-          <w:rStyle w:val="Refdecomentario"/>
-        </w:rPr>
-        <w:annotationRef/>
-      </w:r>
-      <w:r>
-        <w:t>año de publicación, s.f., sin fecha</w:t>
-      </w:r>
-      <w:r>
-        <w:rPr>
-          <w:rFonts w:cs="Times New Roman"/>
-          <w:sz w:val="24"/>
-          <w:szCs w:val="24"/>
-        </w:rPr>
-        <w:t>.</w:t>
-      </w:r>
-      <w:r>
-        <w:rPr>
-          <w:rFonts w:cs="Times New Roman"/>
-          <w:sz w:val="24"/>
-          <w:szCs w:val="24"/>
-        </w:rPr>
-        <w:t xml:space="preserve"> </w:t>
-      </w:r>
-      <w:r>
-        <w:rPr>
-          <w:rFonts w:cs="Times New Roman"/>
-          <w:sz w:val="24"/>
-          <w:szCs w:val="24"/>
-        </w:rPr>
-        <w:t xml:space="preserve">Si la url es larga, abreviarla con: </w:t>
-      </w:r>
-      <w:r>
-        <w:rPr>
-          <w:rFonts w:cs="Times New Roman"/>
-          <w:sz w:val="24"/>
-          <w:szCs w:val="24"/>
-        </w:rPr>
-        <w:t>https://goo.gl/</w:t>
+        <w:t>rtículo de revista (español).</w:t>
       </w:r>
     </w:p>
   </w:comment>
@@ -18867,7 +18576,51 @@
           <w:sz w:val="24"/>
           <w:szCs w:val="24"/>
         </w:rPr>
-        <w:t>Conferencias, ponencias.</w:t>
+        <w:t>Página web sin</w:t>
+      </w:r>
+      <w:r>
+        <w:t xml:space="preserve"> </w:t>
+      </w:r>
+      <w:r>
+        <w:rPr>
+          <w:rStyle w:val="Refdecomentario"/>
+        </w:rPr>
+        <w:annotationRef/>
+      </w:r>
+      <w:r>
+        <w:t>año de publicación, s.f., sin fecha</w:t>
+      </w:r>
+      <w:r>
+        <w:rPr>
+          <w:rFonts w:cs="Times New Roman"/>
+          <w:sz w:val="24"/>
+          <w:szCs w:val="24"/>
+        </w:rPr>
+        <w:t>.</w:t>
+      </w:r>
+      <w:r>
+        <w:rPr>
+          <w:rFonts w:cs="Times New Roman"/>
+          <w:sz w:val="24"/>
+          <w:szCs w:val="24"/>
+        </w:rPr>
+        <w:t xml:space="preserve"> </w:t>
+      </w:r>
+      <w:r>
+        <w:rPr>
+          <w:rFonts w:cs="Times New Roman"/>
+          <w:sz w:val="24"/>
+          <w:szCs w:val="24"/>
+        </w:rPr>
+        <w:t xml:space="preserve">Si la url es larga, abreviarla con: </w:t>
+      </w:r>
+      <w:r>
+        <w:rPr>
+          <w:rFonts w:cs="Times New Roman"/>
+          <w:sz w:val="24"/>
+          <w:szCs w:val="24"/>
+        </w:rPr>
+        <w:t>https://goo.gl/</w:t>
       </w:r>
     </w:p>
   </w:comment>
@@ -18894,7 +18647,7 @@
           <w:sz w:val="24"/>
           <w:szCs w:val="24"/>
         </w:rPr>
-        <w:t>Trabajos de grado, tesis.</w:t>
+        <w:t>Conferencias, ponencias.</w:t>
       </w:r>
     </w:p>
   </w:comment>
@@ -18921,11 +18674,38 @@
           <w:sz w:val="24"/>
           <w:szCs w:val="24"/>
         </w:rPr>
+        <w:t>Trabajos de grado, tesis.</w:t>
+      </w:r>
+    </w:p>
+  </w:comment>
+  <w:comment w:id="89" w:author="Autor" w:initials="A">
+    <w:p>
+      <w:pPr>
+        <w:pStyle w:val="Textocomentario"/>
+      </w:pPr>
+      <w:r>
+        <w:rPr>
+          <w:rStyle w:val="Refdecomentario"/>
+        </w:rPr>
+        <w:annotationRef/>
+      </w:r>
+      <w:r>
+        <w:rPr>
+          <w:rStyle w:val="Refdecomentario"/>
+        </w:rPr>
+        <w:annotationRef/>
+      </w:r>
+      <w:r>
+        <w:rPr>
+          <w:rFonts w:cs="Times New Roman"/>
+          <w:sz w:val="24"/>
+          <w:szCs w:val="24"/>
+        </w:rPr>
         <w:t>Libro en línea (ebook)</w:t>
       </w:r>
     </w:p>
   </w:comment>
-  <w:comment w:id="90" w:author="Autor" w:initials="A">
+  <w:comment w:id="91" w:author="Autor" w:initials="A">
     <w:p>
       <w:pPr>
         <w:pStyle w:val="Textocomentario"/>
@@ -19002,7 +18782,7 @@
 </file>
 
 <file path=word/commentsExtended.xml><?xml version="1.0" encoding="utf-8"?>
-<w15:commentsEx xmlns:wpc="http://schemas.microsoft.com/office/word/2010/wordprocessingCanvas" xmlns:cx="http://schemas.microsoft.com/office/drawing/2014/chartex" xmlns:cx1="http://schemas.microsoft.com/office/drawing/2015/9/8/chartex" xmlns:cx2="http://schemas.microsoft.com/office/drawing/2015/10/21/chartex" xmlns:cx3="http://schemas.microsoft.com/office/drawing/2016/5/9/chartex" xmlns:cx4="http://schemas.microsoft.com/office/drawing/2016/5/10/chartex" xmlns:cx5="http://schemas.microsoft.com/office/drawing/2016/5/11/chartex" xmlns:cx6="http://schemas.microsoft.com/office/drawing/2016/5/12/chartex" xmlns:cx7="http://schemas.microsoft.com/office/drawing/2016/5/13/chartex" xmlns:cx8="http://schemas.microsoft.com/office/drawing/2016/5/14/chartex" xmlns:mc="http://schemas.openxmlformats.org/markup-compatibility/2006" xmlns:aink="http://schemas.microsoft.com/office/drawing/2016/ink" xmlns:am3d="http://schemas.microsoft.com/office/drawing/2017/model3d" xmlns:o="urn:schemas-microsoft-com:office:office" xmlns:r="http://schemas.openxmlformats.org/officeDocument/2006/relationships" xmlns:m="http://schemas.openxmlformats.org/officeDocument/2006/math" xmlns:v="urn:schemas-microsoft-com:vml" xmlns:wp14="http://schemas.microsoft.com/office/word/2010/wordprocessingDrawing" xmlns:wp="http://schemas.openxmlformats.org/drawingml/2006/wordprocessingDrawing" xmlns:w10="urn:schemas-microsoft-com:office:word" xmlns:w="http://schemas.openxmlformats.org/wordprocessingml/2006/main" xmlns:w14="http://schemas.microsoft.com/office/word/2010/wordml" xmlns:w15="http://schemas.microsoft.com/office/word/2012/wordml" xmlns:w16cid="http://schemas.microsoft.com/office/word/2016/wordml/cid" xmlns:w16se="http://schemas.microsoft.com/office/word/2015/wordml/symex" xmlns:wpg="http://schemas.microsoft.com/office/word/2010/wordprocessingGroup" xmlns:wpi="http://schemas.microsoft.com/office/word/2010/wordprocessingInk" xmlns:wne="http://schemas.microsoft.com/office/word/2006/wordml" xmlns:wps="http://schemas.microsoft.com/office/word/2010/wordprocessingShape" mc:Ignorable="w14 w15 w16se w16cid wp14">
+<w15:commentsEx xmlns:wpc="http://schemas.microsoft.com/office/word/2010/wordprocessingCanvas" xmlns:mc="http://schemas.openxmlformats.org/markup-compatibility/2006" xmlns:o="urn:schemas-microsoft-com:office:office" xmlns:r="http://schemas.openxmlformats.org/officeDocument/2006/relationships" xmlns:m="http://schemas.openxmlformats.org/officeDocument/2006/math" xmlns:v="urn:schemas-microsoft-com:vml" xmlns:wp14="http://schemas.microsoft.com/office/word/2010/wordprocessingDrawing" xmlns:wp="http://schemas.openxmlformats.org/drawingml/2006/wordprocessingDrawing" xmlns:w10="urn:schemas-microsoft-com:office:word" xmlns:w="http://schemas.openxmlformats.org/wordprocessingml/2006/main" xmlns:w14="http://schemas.microsoft.com/office/word/2010/wordml" xmlns:w15="http://schemas.microsoft.com/office/word/2012/wordml" xmlns:wpg="http://schemas.microsoft.com/office/word/2010/wordprocessingGroup" xmlns:wpi="http://schemas.microsoft.com/office/word/2010/wordprocessingInk" xmlns:wne="http://schemas.microsoft.com/office/word/2006/wordml" xmlns:wps="http://schemas.microsoft.com/office/word/2010/wordprocessingShape" mc:Ignorable="w14 w15 wp14">
   <w15:commentEx w15:paraId="353A56F1" w15:done="0"/>
   <w15:commentEx w15:paraId="59578F2F" w15:done="0"/>
   <w15:commentEx w15:paraId="13DF1A4E" w15:done="0"/>
@@ -19148,7 +18928,7 @@
 </file>
 
 <file path=word/endnotes.xml><?xml version="1.0" encoding="utf-8"?>
-<w:endnotes xmlns:wpc="http://schemas.microsoft.com/office/word/2010/wordprocessingCanvas" xmlns:cx="http://schemas.microsoft.com/office/drawing/2014/chartex" xmlns:cx1="http://schemas.microsoft.com/office/drawing/2015/9/8/chartex" xmlns:cx2="http://schemas.microsoft.com/office/drawing/2015/10/21/chartex" xmlns:cx3="http://schemas.microsoft.com/office/drawing/2016/5/9/chartex" xmlns:cx4="http://schemas.microsoft.com/office/drawing/2016/5/10/chartex" xmlns:cx5="http://schemas.microsoft.com/office/drawing/2016/5/11/chartex" xmlns:cx6="http://schemas.microsoft.com/office/drawing/2016/5/12/chartex" xmlns:cx7="http://schemas.microsoft.com/office/drawing/2016/5/13/chartex" xmlns:cx8="http://schemas.microsoft.com/office/drawing/2016/5/14/chartex" xmlns:mc="http://schemas.openxmlformats.org/markup-compatibility/2006" xmlns:aink="http://schemas.microsoft.com/office/drawing/2016/ink" xmlns:am3d="http://schemas.microsoft.com/office/drawing/2017/model3d" xmlns:o="urn:schemas-microsoft-com:office:office" xmlns:r="http://schemas.openxmlformats.org/officeDocument/2006/relationships" xmlns:m="http://schemas.openxmlformats.org/officeDocument/2006/math" xmlns:v="urn:schemas-microsoft-com:vml" xmlns:wp14="http://schemas.microsoft.com/office/word/2010/wordprocessingDrawing" xmlns:wp="http://schemas.openxmlformats.org/drawingml/2006/wordprocessingDrawing" xmlns:w10="urn:schemas-microsoft-com:office:word" xmlns:w="http://schemas.openxmlformats.org/wordprocessingml/2006/main" xmlns:w14="http://schemas.microsoft.com/office/word/2010/wordml" xmlns:w15="http://schemas.microsoft.com/office/word/2012/wordml" xmlns:w16cid="http://schemas.microsoft.com/office/word/2016/wordml/cid" xmlns:w16se="http://schemas.microsoft.com/office/word/2015/wordml/symex" xmlns:wpg="http://schemas.microsoft.com/office/word/2010/wordprocessingGroup" xmlns:wpi="http://schemas.microsoft.com/office/word/2010/wordprocessingInk" xmlns:wne="http://schemas.microsoft.com/office/word/2006/wordml" xmlns:wps="http://schemas.microsoft.com/office/word/2010/wordprocessingShape" mc:Ignorable="w14 w15 w16se w16cid wp14">
+<w:endnotes xmlns:wpc="http://schemas.microsoft.com/office/word/2010/wordprocessingCanvas" xmlns:mc="http://schemas.openxmlformats.org/markup-compatibility/2006" xmlns:o="urn:schemas-microsoft-com:office:office" xmlns:r="http://schemas.openxmlformats.org/officeDocument/2006/relationships" xmlns:m="http://schemas.openxmlformats.org/officeDocument/2006/math" xmlns:v="urn:schemas-microsoft-com:vml" xmlns:wp14="http://schemas.microsoft.com/office/word/2010/wordprocessingDrawing" xmlns:wp="http://schemas.openxmlformats.org/drawingml/2006/wordprocessingDrawing" xmlns:w10="urn:schemas-microsoft-com:office:word" xmlns:w="http://schemas.openxmlformats.org/wordprocessingml/2006/main" xmlns:w14="http://schemas.microsoft.com/office/word/2010/wordml" xmlns:w15="http://schemas.microsoft.com/office/word/2012/wordml" xmlns:wpg="http://schemas.microsoft.com/office/word/2010/wordprocessingGroup" xmlns:wpi="http://schemas.microsoft.com/office/word/2010/wordprocessingInk" xmlns:wne="http://schemas.microsoft.com/office/word/2006/wordml" xmlns:wps="http://schemas.microsoft.com/office/word/2010/wordprocessingShape" mc:Ignorable="w14 w15 wp14">
   <w:endnote w:type="separator" w:id="-1">
     <w:p>
       <w:pPr>
@@ -19173,7 +18953,7 @@
 </file>
 
 <file path=word/footer1.xml><?xml version="1.0" encoding="utf-8"?>
-<w:ftr xmlns:wpc="http://schemas.microsoft.com/office/word/2010/wordprocessingCanvas" xmlns:cx="http://schemas.microsoft.com/office/drawing/2014/chartex" xmlns:cx1="http://schemas.microsoft.com/office/drawing/2015/9/8/chartex" xmlns:cx2="http://schemas.microsoft.com/office/drawing/2015/10/21/chartex" xmlns:cx3="http://schemas.microsoft.com/office/drawing/2016/5/9/chartex" xmlns:cx4="http://schemas.microsoft.com/office/drawing/2016/5/10/chartex" xmlns:cx5="http://schemas.microsoft.com/office/drawing/2016/5/11/chartex" xmlns:cx6="http://schemas.microsoft.com/office/drawing/2016/5/12/chartex" xmlns:cx7="http://schemas.microsoft.com/office/drawing/2016/5/13/chartex" xmlns:cx8="http://schemas.microsoft.com/office/drawing/2016/5/14/chartex" xmlns:mc="http://schemas.openxmlformats.org/markup-compatibility/2006" xmlns:aink="http://schemas.microsoft.com/office/drawing/2016/ink" xmlns:am3d="http://schemas.microsoft.com/office/drawing/2017/model3d" xmlns:o="urn:schemas-microsoft-com:office:office" xmlns:r="http://schemas.openxmlformats.org/officeDocument/2006/relationships" xmlns:m="http://schemas.openxmlformats.org/officeDocument/2006/math" xmlns:v="urn:schemas-microsoft-com:vml" xmlns:wp14="http://schemas.microsoft.com/office/word/2010/wordprocessingDrawing" xmlns:wp="http://schemas.openxmlformats.org/drawingml/2006/wordprocessingDrawing" xmlns:w10="urn:schemas-microsoft-com:office:word" xmlns:w="http://schemas.openxmlformats.org/wordprocessingml/2006/main" xmlns:w14="http://schemas.microsoft.com/office/word/2010/wordml" xmlns:w15="http://schemas.microsoft.com/office/word/2012/wordml" xmlns:w16cid="http://schemas.microsoft.com/office/word/2016/wordml/cid" xmlns:w16se="http://schemas.microsoft.com/office/word/2015/wordml/symex" xmlns:wpg="http://schemas.microsoft.com/office/word/2010/wordprocessingGroup" xmlns:wpi="http://schemas.microsoft.com/office/word/2010/wordprocessingInk" xmlns:wne="http://schemas.microsoft.com/office/word/2006/wordml" xmlns:wps="http://schemas.microsoft.com/office/word/2010/wordprocessingShape" mc:Ignorable="w14 w15 w16se w16cid wp14">
+<w:ftr xmlns:wpc="http://schemas.microsoft.com/office/word/2010/wordprocessingCanvas" xmlns:mc="http://schemas.openxmlformats.org/markup-compatibility/2006" xmlns:o="urn:schemas-microsoft-com:office:office" xmlns:r="http://schemas.openxmlformats.org/officeDocument/2006/relationships" xmlns:m="http://schemas.openxmlformats.org/officeDocument/2006/math" xmlns:v="urn:schemas-microsoft-com:vml" xmlns:wp14="http://schemas.microsoft.com/office/word/2010/wordprocessingDrawing" xmlns:wp="http://schemas.openxmlformats.org/drawingml/2006/wordprocessingDrawing" xmlns:w10="urn:schemas-microsoft-com:office:word" xmlns:w="http://schemas.openxmlformats.org/wordprocessingml/2006/main" xmlns:w14="http://schemas.microsoft.com/office/word/2010/wordml" xmlns:w15="http://schemas.microsoft.com/office/word/2012/wordml" xmlns:wpg="http://schemas.microsoft.com/office/word/2010/wordprocessingGroup" xmlns:wpi="http://schemas.microsoft.com/office/word/2010/wordprocessingInk" xmlns:wne="http://schemas.microsoft.com/office/word/2006/wordml" xmlns:wps="http://schemas.microsoft.com/office/word/2010/wordprocessingShape" mc:Ignorable="w14 w15 wp14">
   <w:sdt>
     <w:sdtPr>
       <w:id w:val="2055266748"/>
@@ -19203,7 +18983,7 @@
             <w:noProof/>
             <w:lang w:val="es-ES"/>
           </w:rPr>
-          <w:t>27</w:t>
+          <w:t>9</w:t>
         </w:r>
         <w:r>
           <w:fldChar w:fldCharType="end"/>
@@ -19220,7 +19000,7 @@
 </file>
 
 <file path=word/footnotes.xml><?xml version="1.0" encoding="utf-8"?>
-<w:footnotes xmlns:wpc="http://schemas.microsoft.com/office/word/2010/wordprocessingCanvas" xmlns:cx="http://schemas.microsoft.com/office/drawing/2014/chartex" xmlns:cx1="http://schemas.microsoft.com/office/drawing/2015/9/8/chartex" xmlns:cx2="http://schemas.microsoft.com/office/drawing/2015/10/21/chartex" xmlns:cx3="http://schemas.microsoft.com/office/drawing/2016/5/9/chartex" xmlns:cx4="http://schemas.microsoft.com/office/drawing/2016/5/10/chartex" xmlns:cx5="http://schemas.microsoft.com/office/drawing/2016/5/11/chartex" xmlns:cx6="http://schemas.microsoft.com/office/drawing/2016/5/12/chartex" xmlns:cx7="http://schemas.microsoft.com/office/drawing/2016/5/13/chartex" xmlns:cx8="http://schemas.microsoft.com/office/drawing/2016/5/14/chartex" xmlns:mc="http://schemas.openxmlformats.org/markup-compatibility/2006" xmlns:aink="http://schemas.microsoft.com/office/drawing/2016/ink" xmlns:am3d="http://schemas.microsoft.com/office/drawing/2017/model3d" xmlns:o="urn:schemas-microsoft-com:office:office" xmlns:r="http://schemas.openxmlformats.org/officeDocument/2006/relationships" xmlns:m="http://schemas.openxmlformats.org/officeDocument/2006/math" xmlns:v="urn:schemas-microsoft-com:vml" xmlns:wp14="http://schemas.microsoft.com/office/word/2010/wordprocessingDrawing" xmlns:wp="http://schemas.openxmlformats.org/drawingml/2006/wordprocessingDrawing" xmlns:w10="urn:schemas-microsoft-com:office:word" xmlns:w="http://schemas.openxmlformats.org/wordprocessingml/2006/main" xmlns:w14="http://schemas.microsoft.com/office/word/2010/wordml" xmlns:w15="http://schemas.microsoft.com/office/word/2012/wordml" xmlns:w16cid="http://schemas.microsoft.com/office/word/2016/wordml/cid" xmlns:w16se="http://schemas.microsoft.com/office/word/2015/wordml/symex" xmlns:wpg="http://schemas.microsoft.com/office/word/2010/wordprocessingGroup" xmlns:wpi="http://schemas.microsoft.com/office/word/2010/wordprocessingInk" xmlns:wne="http://schemas.microsoft.com/office/word/2006/wordml" xmlns:wps="http://schemas.microsoft.com/office/word/2010/wordprocessingShape" mc:Ignorable="w14 w15 w16se w16cid wp14">
+<w:footnotes xmlns:wpc="http://schemas.microsoft.com/office/word/2010/wordprocessingCanvas" xmlns:mc="http://schemas.openxmlformats.org/markup-compatibility/2006" xmlns:o="urn:schemas-microsoft-com:office:office" xmlns:r="http://schemas.openxmlformats.org/officeDocument/2006/relationships" xmlns:m="http://schemas.openxmlformats.org/officeDocument/2006/math" xmlns:v="urn:schemas-microsoft-com:vml" xmlns:wp14="http://schemas.microsoft.com/office/word/2010/wordprocessingDrawing" xmlns:wp="http://schemas.openxmlformats.org/drawingml/2006/wordprocessingDrawing" xmlns:w10="urn:schemas-microsoft-com:office:word" xmlns:w="http://schemas.openxmlformats.org/wordprocessingml/2006/main" xmlns:w14="http://schemas.microsoft.com/office/word/2010/wordml" xmlns:w15="http://schemas.microsoft.com/office/word/2012/wordml" xmlns:wpg="http://schemas.microsoft.com/office/word/2010/wordprocessingGroup" xmlns:wpi="http://schemas.microsoft.com/office/word/2010/wordprocessingInk" xmlns:wne="http://schemas.microsoft.com/office/word/2006/wordml" xmlns:wps="http://schemas.microsoft.com/office/word/2010/wordprocessingShape" mc:Ignorable="w14 w15 wp14">
   <w:footnote w:type="separator" w:id="-1">
     <w:p>
       <w:pPr>
@@ -19262,7 +19042,7 @@
 </file>
 
 <file path=word/header1.xml><?xml version="1.0" encoding="utf-8"?>
-<w:hdr xmlns:wpc="http://schemas.microsoft.com/office/word/2010/wordprocessingCanvas" xmlns:cx="http://schemas.microsoft.com/office/drawing/2014/chartex" xmlns:cx1="http://schemas.microsoft.com/office/drawing/2015/9/8/chartex" xmlns:cx2="http://schemas.microsoft.com/office/drawing/2015/10/21/chartex" xmlns:cx3="http://schemas.microsoft.com/office/drawing/2016/5/9/chartex" xmlns:cx4="http://schemas.microsoft.com/office/drawing/2016/5/10/chartex" xmlns:cx5="http://schemas.microsoft.com/office/drawing/2016/5/11/chartex" xmlns:cx6="http://schemas.microsoft.com/office/drawing/2016/5/12/chartex" xmlns:cx7="http://schemas.microsoft.com/office/drawing/2016/5/13/chartex" xmlns:cx8="http://schemas.microsoft.com/office/drawing/2016/5/14/chartex" xmlns:mc="http://schemas.openxmlformats.org/markup-compatibility/2006" xmlns:aink="http://schemas.microsoft.com/office/drawing/2016/ink" xmlns:am3d="http://schemas.microsoft.com/office/drawing/2017/model3d" xmlns:o="urn:schemas-microsoft-com:office:office" xmlns:r="http://schemas.openxmlformats.org/officeDocument/2006/relationships" xmlns:m="http://schemas.openxmlformats.org/officeDocument/2006/math" xmlns:v="urn:schemas-microsoft-com:vml" xmlns:wp14="http://schemas.microsoft.com/office/word/2010/wordprocessingDrawing" xmlns:wp="http://schemas.openxmlformats.org/drawingml/2006/wordprocessingDrawing" xmlns:w10="urn:schemas-microsoft-com:office:word" xmlns:w="http://schemas.openxmlformats.org/wordprocessingml/2006/main" xmlns:w14="http://schemas.microsoft.com/office/word/2010/wordml" xmlns:w15="http://schemas.microsoft.com/office/word/2012/wordml" xmlns:w16cid="http://schemas.microsoft.com/office/word/2016/wordml/cid" xmlns:w16se="http://schemas.microsoft.com/office/word/2015/wordml/symex" xmlns:wpg="http://schemas.microsoft.com/office/word/2010/wordprocessingGroup" xmlns:wpi="http://schemas.microsoft.com/office/word/2010/wordprocessingInk" xmlns:wne="http://schemas.microsoft.com/office/word/2006/wordml" xmlns:wps="http://schemas.microsoft.com/office/word/2010/wordprocessingShape" mc:Ignorable="w14 w15 w16se w16cid wp14">
+<w:hdr xmlns:wpc="http://schemas.microsoft.com/office/word/2010/wordprocessingCanvas" xmlns:mc="http://schemas.openxmlformats.org/markup-compatibility/2006" xmlns:o="urn:schemas-microsoft-com:office:office" xmlns:r="http://schemas.openxmlformats.org/officeDocument/2006/relationships" xmlns:m="http://schemas.openxmlformats.org/officeDocument/2006/math" xmlns:v="urn:schemas-microsoft-com:vml" xmlns:wp14="http://schemas.microsoft.com/office/word/2010/wordprocessingDrawing" xmlns:wp="http://schemas.openxmlformats.org/drawingml/2006/wordprocessingDrawing" xmlns:w10="urn:schemas-microsoft-com:office:word" xmlns:w="http://schemas.openxmlformats.org/wordprocessingml/2006/main" xmlns:w14="http://schemas.microsoft.com/office/word/2010/wordml" xmlns:w15="http://schemas.microsoft.com/office/word/2012/wordml" xmlns:wpg="http://schemas.microsoft.com/office/word/2010/wordprocessingGroup" xmlns:wpi="http://schemas.microsoft.com/office/word/2010/wordprocessingInk" xmlns:wne="http://schemas.microsoft.com/office/word/2006/wordml" xmlns:wps="http://schemas.microsoft.com/office/word/2010/wordprocessingShape" mc:Ignorable="w14 w15 wp14">
   <w:p>
     <w:pPr>
       <w:pStyle w:val="Encabezado"/>
@@ -19344,7 +19124,7 @@
             <w:szCs w:val="20"/>
             <w:lang w:val="es-ES"/>
           </w:rPr>
-          <w:t>27</w:t>
+          <w:t>9</w:t>
         </w:r>
         <w:r>
           <w:rPr>
@@ -19366,7 +19146,7 @@
 </file>
 
 <file path=word/numbering.xml><?xml version="1.0" encoding="utf-8"?>
-<w:numbering xmlns:wpc="http://schemas.microsoft.com/office/word/2010/wordprocessingCanvas" xmlns:cx="http://schemas.microsoft.com/office/drawing/2014/chartex" xmlns:cx1="http://schemas.microsoft.com/office/drawing/2015/9/8/chartex" xmlns:cx2="http://schemas.microsoft.com/office/drawing/2015/10/21/chartex" xmlns:cx3="http://schemas.microsoft.com/office/drawing/2016/5/9/chartex" xmlns:cx4="http://schemas.microsoft.com/office/drawing/2016/5/10/chartex" xmlns:cx5="http://schemas.microsoft.com/office/drawing/2016/5/11/chartex" xmlns:cx6="http://schemas.microsoft.com/office/drawing/2016/5/12/chartex" xmlns:cx7="http://schemas.microsoft.com/office/drawing/2016/5/13/chartex" xmlns:cx8="http://schemas.microsoft.com/office/drawing/2016/5/14/chartex" xmlns:mc="http://schemas.openxmlformats.org/markup-compatibility/2006" xmlns:aink="http://schemas.microsoft.com/office/drawing/2016/ink" xmlns:am3d="http://schemas.microsoft.com/office/drawing/2017/model3d" xmlns:o="urn:schemas-microsoft-com:office:office" xmlns:r="http://schemas.openxmlformats.org/officeDocument/2006/relationships" xmlns:m="http://schemas.openxmlformats.org/officeDocument/2006/math" xmlns:v="urn:schemas-microsoft-com:vml" xmlns:wp14="http://schemas.microsoft.com/office/word/2010/wordprocessingDrawing" xmlns:wp="http://schemas.openxmlformats.org/drawingml/2006/wordprocessingDrawing" xmlns:w10="urn:schemas-microsoft-com:office:word" xmlns:w="http://schemas.openxmlformats.org/wordprocessingml/2006/main" xmlns:w14="http://schemas.microsoft.com/office/word/2010/wordml" xmlns:w15="http://schemas.microsoft.com/office/word/2012/wordml" xmlns:w16cid="http://schemas.microsoft.com/office/word/2016/wordml/cid" xmlns:w16se="http://schemas.microsoft.com/office/word/2015/wordml/symex" xmlns:wpg="http://schemas.microsoft.com/office/word/2010/wordprocessingGroup" xmlns:wpi="http://schemas.microsoft.com/office/word/2010/wordprocessingInk" xmlns:wne="http://schemas.microsoft.com/office/word/2006/wordml" xmlns:wps="http://schemas.microsoft.com/office/word/2010/wordprocessingShape" mc:Ignorable="w14 w15 w16se w16cid wp14">
+<w:numbering xmlns:wpc="http://schemas.microsoft.com/office/word/2010/wordprocessingCanvas" xmlns:mc="http://schemas.openxmlformats.org/markup-compatibility/2006" xmlns:o="urn:schemas-microsoft-com:office:office" xmlns:r="http://schemas.openxmlformats.org/officeDocument/2006/relationships" xmlns:m="http://schemas.openxmlformats.org/officeDocument/2006/math" xmlns:v="urn:schemas-microsoft-com:vml" xmlns:wp14="http://schemas.microsoft.com/office/word/2010/wordprocessingDrawing" xmlns:wp="http://schemas.openxmlformats.org/drawingml/2006/wordprocessingDrawing" xmlns:w10="urn:schemas-microsoft-com:office:word" xmlns:w="http://schemas.openxmlformats.org/wordprocessingml/2006/main" xmlns:w14="http://schemas.microsoft.com/office/word/2010/wordml" xmlns:w15="http://schemas.microsoft.com/office/word/2012/wordml" xmlns:wpg="http://schemas.microsoft.com/office/word/2010/wordprocessingGroup" xmlns:wpi="http://schemas.microsoft.com/office/word/2010/wordprocessingInk" xmlns:wne="http://schemas.microsoft.com/office/word/2006/wordml" xmlns:wps="http://schemas.microsoft.com/office/word/2010/wordprocessingShape" mc:Ignorable="w14 w15 wp14">
   <w:abstractNum w:abstractNumId="0" w15:restartNumberingAfterBreak="0">
     <w:nsid w:val="03D12768"/>
     <w:multiLevelType w:val="hybridMultilevel"/>
@@ -20737,7 +20517,7 @@
 </file>
 
 <file path=word/styles.xml><?xml version="1.0" encoding="utf-8"?>
-<w:styles xmlns:mc="http://schemas.openxmlformats.org/markup-compatibility/2006" xmlns:r="http://schemas.openxmlformats.org/officeDocument/2006/relationships" xmlns:w="http://schemas.openxmlformats.org/wordprocessingml/2006/main" xmlns:w14="http://schemas.microsoft.com/office/word/2010/wordml" xmlns:w15="http://schemas.microsoft.com/office/word/2012/wordml" xmlns:w16cid="http://schemas.microsoft.com/office/word/2016/wordml/cid" xmlns:w16se="http://schemas.microsoft.com/office/word/2015/wordml/symex" mc:Ignorable="w14 w15 w16se w16cid">
+<w:styles xmlns:mc="http://schemas.openxmlformats.org/markup-compatibility/2006" xmlns:r="http://schemas.openxmlformats.org/officeDocument/2006/relationships" xmlns:w="http://schemas.openxmlformats.org/wordprocessingml/2006/main" xmlns:w14="http://schemas.microsoft.com/office/word/2010/wordml" xmlns:w15="http://schemas.microsoft.com/office/word/2012/wordml" mc:Ignorable="w14 w15">
   <w:docDefaults>
     <w:rPrDefault>
       <w:rPr>
@@ -20753,7 +20533,7 @@
       </w:pPr>
     </w:pPrDefault>
   </w:docDefaults>
-  <w:latentStyles w:defLockedState="0" w:defUIPriority="99" w:defSemiHidden="0" w:defUnhideWhenUsed="0" w:defQFormat="0" w:count="376">
+  <w:latentStyles w:defLockedState="0" w:defUIPriority="99" w:defSemiHidden="0" w:defUnhideWhenUsed="0" w:defQFormat="0" w:count="371">
     <w:lsdException w:name="Normal" w:uiPriority="0" w:qFormat="1"/>
     <w:lsdException w:name="heading 1" w:uiPriority="9" w:qFormat="1"/>
     <w:lsdException w:name="heading 2" w:semiHidden="1" w:uiPriority="9" w:unhideWhenUsed="1" w:qFormat="1"/>
@@ -20859,6 +20639,7 @@
     <w:lsdException w:name="HTML Sample" w:semiHidden="1" w:unhideWhenUsed="1"/>
     <w:lsdException w:name="HTML Typewriter" w:semiHidden="1" w:unhideWhenUsed="1"/>
     <w:lsdException w:name="HTML Variable" w:semiHidden="1" w:unhideWhenUsed="1"/>
+    <w:lsdException w:name="Normal Table" w:semiHidden="1" w:unhideWhenUsed="1"/>
     <w:lsdException w:name="annotation subject" w:semiHidden="1" w:unhideWhenUsed="1"/>
     <w:lsdException w:name="No List" w:semiHidden="1" w:unhideWhenUsed="1"/>
     <w:lsdException w:name="Outline List 1" w:semiHidden="1" w:unhideWhenUsed="1"/>
@@ -20901,8 +20682,11 @@
     <w:lsdException w:name="Table Contemporary" w:semiHidden="1" w:unhideWhenUsed="1"/>
     <w:lsdException w:name="Table Elegant" w:semiHidden="1" w:unhideWhenUsed="1"/>
     <w:lsdException w:name="Table Professional" w:semiHidden="1" w:unhideWhenUsed="1"/>
+    <w:lsdException w:name="Table Subtle 1" w:semiHidden="1" w:unhideWhenUsed="1"/>
     <w:lsdException w:name="Table Subtle 2" w:semiHidden="1" w:unhideWhenUsed="1"/>
     <w:lsdException w:name="Table Web 1" w:semiHidden="1" w:unhideWhenUsed="1"/>
+    <w:lsdException w:name="Table Web 2" w:semiHidden="1" w:unhideWhenUsed="1"/>
+    <w:lsdException w:name="Table Web 3" w:semiHidden="1" w:unhideWhenUsed="1"/>
     <w:lsdException w:name="Balloon Text" w:semiHidden="1" w:unhideWhenUsed="1"/>
     <w:lsdException w:name="Table Grid" w:uiPriority="59"/>
     <w:lsdException w:name="Table Theme" w:semiHidden="1" w:unhideWhenUsed="1"/>
@@ -21121,11 +20905,6 @@
     <w:lsdException w:name="List Table 5 Dark Accent 6" w:uiPriority="50"/>
     <w:lsdException w:name="List Table 6 Colorful Accent 6" w:uiPriority="51"/>
     <w:lsdException w:name="List Table 7 Colorful Accent 6" w:uiPriority="52"/>
-    <w:lsdException w:name="Mention" w:semiHidden="1" w:unhideWhenUsed="1"/>
-    <w:lsdException w:name="Smart Hyperlink" w:semiHidden="1" w:unhideWhenUsed="1"/>
-    <w:lsdException w:name="Hashtag" w:semiHidden="1" w:unhideWhenUsed="1"/>
-    <w:lsdException w:name="Unresolved Mention" w:semiHidden="1" w:unhideWhenUsed="1"/>
-    <w:lsdException w:name="Smart Link" w:semiHidden="1" w:unhideWhenUsed="1"/>
   </w:latentStyles>
   <w:style w:type="paragraph" w:default="1" w:styleId="Normal">
     <w:name w:val="Normal"/>
@@ -21551,7 +21330,7 @@
       <w:sz w:val="24"/>
     </w:rPr>
   </w:style>
-  <w:style w:type="paragraph" w:styleId="TtuloTDC">
+  <w:style w:type="paragraph" w:styleId="TtulodeTDC">
     <w:name w:val="TOC Heading"/>
     <w:basedOn w:val="Ttulo1"/>
     <w:next w:val="Normal"/>
@@ -21824,11 +21603,11 @@
       <w:sz w:val="24"/>
     </w:rPr>
   </w:style>
-  <w:style w:type="paragraph" w:styleId="Ttulo">
+  <w:style w:type="paragraph" w:styleId="Puesto">
     <w:name w:val="Title"/>
     <w:basedOn w:val="Normal"/>
     <w:next w:val="Normal"/>
-    <w:link w:val="TtuloCar"/>
+    <w:link w:val="PuestoCar"/>
     <w:uiPriority w:val="4"/>
     <w:qFormat/>
     <w:rsid w:val="00892860"/>
@@ -21844,10 +21623,10 @@
       <w:szCs w:val="56"/>
     </w:rPr>
   </w:style>
-  <w:style w:type="character" w:customStyle="1" w:styleId="TtuloCar">
-    <w:name w:val="Título Car"/>
+  <w:style w:type="character" w:customStyle="1" w:styleId="PuestoCar">
+    <w:name w:val="Puesto Car"/>
     <w:basedOn w:val="Fuentedeprrafopredeter"/>
-    <w:link w:val="Ttulo"/>
+    <w:link w:val="Puesto"/>
     <w:uiPriority w:val="4"/>
     <w:rsid w:val="00892860"/>
     <w:rPr>
@@ -21997,7 +21776,7 @@
 </file>
 
 <file path=word/glossary/document.xml><?xml version="1.0" encoding="utf-8"?>
-<w:glossaryDocument xmlns:wpc="http://schemas.microsoft.com/office/word/2010/wordprocessingCanvas" xmlns:cx="http://schemas.microsoft.com/office/drawing/2014/chartex" xmlns:cx1="http://schemas.microsoft.com/office/drawing/2015/9/8/chartex" xmlns:cx2="http://schemas.microsoft.com/office/drawing/2015/10/21/chartex" xmlns:cx3="http://schemas.microsoft.com/office/drawing/2016/5/9/chartex" xmlns:cx4="http://schemas.microsoft.com/office/drawing/2016/5/10/chartex" xmlns:cx5="http://schemas.microsoft.com/office/drawing/2016/5/11/chartex" xmlns:cx6="http://schemas.microsoft.com/office/drawing/2016/5/12/chartex" xmlns:cx7="http://schemas.microsoft.com/office/drawing/2016/5/13/chartex" xmlns:cx8="http://schemas.microsoft.com/office/drawing/2016/5/14/chartex" xmlns:mc="http://schemas.openxmlformats.org/markup-compatibility/2006" xmlns:aink="http://schemas.microsoft.com/office/drawing/2016/ink" xmlns:am3d="http://schemas.microsoft.com/office/drawing/2017/model3d" xmlns:o="urn:schemas-microsoft-com:office:office" xmlns:r="http://schemas.openxmlformats.org/officeDocument/2006/relationships" xmlns:m="http://schemas.openxmlformats.org/officeDocument/2006/math" xmlns:v="urn:schemas-microsoft-com:vml" xmlns:wp14="http://schemas.microsoft.com/office/word/2010/wordprocessingDrawing" xmlns:wp="http://schemas.openxmlformats.org/drawingml/2006/wordprocessingDrawing" xmlns:w10="urn:schemas-microsoft-com:office:word" xmlns:w="http://schemas.openxmlformats.org/wordprocessingml/2006/main" xmlns:w14="http://schemas.microsoft.com/office/word/2010/wordml" xmlns:w15="http://schemas.microsoft.com/office/word/2012/wordml" xmlns:w16cid="http://schemas.microsoft.com/office/word/2016/wordml/cid" xmlns:w16se="http://schemas.microsoft.com/office/word/2015/wordml/symex" xmlns:wpg="http://schemas.microsoft.com/office/word/2010/wordprocessingGroup" xmlns:wpi="http://schemas.microsoft.com/office/word/2010/wordprocessingInk" xmlns:wne="http://schemas.microsoft.com/office/word/2006/wordml" xmlns:wps="http://schemas.microsoft.com/office/word/2010/wordprocessingShape" mc:Ignorable="w14 w15 w16se w16cid wp14">
+<w:glossaryDocument xmlns:wpc="http://schemas.microsoft.com/office/word/2010/wordprocessingCanvas" xmlns:mc="http://schemas.openxmlformats.org/markup-compatibility/2006" xmlns:o="urn:schemas-microsoft-com:office:office" xmlns:r="http://schemas.openxmlformats.org/officeDocument/2006/relationships" xmlns:m="http://schemas.openxmlformats.org/officeDocument/2006/math" xmlns:v="urn:schemas-microsoft-com:vml" xmlns:wp14="http://schemas.microsoft.com/office/word/2010/wordprocessingDrawing" xmlns:wp="http://schemas.openxmlformats.org/drawingml/2006/wordprocessingDrawing" xmlns:w10="urn:schemas-microsoft-com:office:word" xmlns:w="http://schemas.openxmlformats.org/wordprocessingml/2006/main" xmlns:w14="http://schemas.microsoft.com/office/word/2010/wordml" xmlns:w15="http://schemas.microsoft.com/office/word/2012/wordml" xmlns:wpg="http://schemas.microsoft.com/office/word/2010/wordprocessingGroup" xmlns:wpi="http://schemas.microsoft.com/office/word/2010/wordprocessingInk" xmlns:wne="http://schemas.microsoft.com/office/word/2006/wordml" xmlns:wps="http://schemas.microsoft.com/office/word/2010/wordprocessingShape" mc:Ignorable="w14 w15 wp14">
   <w:docParts>
     <w:docPart>
       <w:docPartPr>
@@ -22062,11 +21841,11 @@
 </file>
 
 <file path=word/glossary/fontTable.xml><?xml version="1.0" encoding="utf-8"?>
-<w:fonts xmlns:mc="http://schemas.openxmlformats.org/markup-compatibility/2006" xmlns:r="http://schemas.openxmlformats.org/officeDocument/2006/relationships" xmlns:w="http://schemas.openxmlformats.org/wordprocessingml/2006/main" xmlns:w14="http://schemas.microsoft.com/office/word/2010/wordml" xmlns:w15="http://schemas.microsoft.com/office/word/2012/wordml" xmlns:w16cid="http://schemas.microsoft.com/office/word/2016/wordml/cid" xmlns:w16se="http://schemas.microsoft.com/office/word/2015/wordml/symex" mc:Ignorable="w14 w15 w16se w16cid">
+<w:fonts xmlns:mc="http://schemas.openxmlformats.org/markup-compatibility/2006" xmlns:r="http://schemas.openxmlformats.org/officeDocument/2006/relationships" xmlns:w="http://schemas.openxmlformats.org/wordprocessingml/2006/main" xmlns:w14="http://schemas.microsoft.com/office/word/2010/wordml" xmlns:w15="http://schemas.microsoft.com/office/word/2012/wordml" mc:Ignorable="w14 w15">
   <w:font w:name="Symbol">
     <w:panose1 w:val="05050102010706020507"/>
     <w:charset w:val="02"/>
-    <w:family w:val="decorative"/>
+    <w:family w:val="roman"/>
     <w:pitch w:val="variable"/>
     <w:sig w:usb0="00000000" w:usb1="10000000" w:usb2="00000000" w:usb3="00000000" w:csb0="80000000" w:csb1="00000000"/>
   </w:font>
@@ -22086,10 +21865,10 @@
   </w:font>
   <w:font w:name="Wingdings">
     <w:panose1 w:val="05000000000000000000"/>
-    <w:charset w:val="4D"/>
-    <w:family w:val="decorative"/>
+    <w:charset w:val="02"/>
+    <w:family w:val="auto"/>
     <w:pitch w:val="variable"/>
-    <w:sig w:usb0="00000003" w:usb1="00000000" w:usb2="00000000" w:usb3="00000000" w:csb0="80000001" w:csb1="00000000"/>
+    <w:sig w:usb0="00000000" w:usb1="10000000" w:usb2="00000000" w:usb3="00000000" w:csb0="80000000" w:csb1="00000000"/>
   </w:font>
   <w:font w:name="Calibri">
     <w:panose1 w:val="020F0502020204030204"/>
@@ -22099,8 +21878,7 @@
     <w:sig w:usb0="E4002EFF" w:usb1="C000247B" w:usb2="00000009" w:usb3="00000000" w:csb0="000001FF" w:csb1="00000000"/>
   </w:font>
   <w:font w:name="Segoe UI">
-    <w:altName w:val="Sylfaen"/>
-    <w:panose1 w:val="020B0604020202020204"/>
+    <w:panose1 w:val="020B0502040204020203"/>
     <w:charset w:val="00"/>
     <w:family w:val="swiss"/>
     <w:pitch w:val="variable"/>
@@ -22117,7 +21895,7 @@
 </file>
 
 <file path=word/glossary/settings.xml><?xml version="1.0" encoding="utf-8"?>
-<w:settings xmlns:mc="http://schemas.openxmlformats.org/markup-compatibility/2006" xmlns:o="urn:schemas-microsoft-com:office:office" xmlns:r="http://schemas.openxmlformats.org/officeDocument/2006/relationships" xmlns:m="http://schemas.openxmlformats.org/officeDocument/2006/math" xmlns:v="urn:schemas-microsoft-com:vml" xmlns:w10="urn:schemas-microsoft-com:office:word" xmlns:w="http://schemas.openxmlformats.org/wordprocessingml/2006/main" xmlns:w14="http://schemas.microsoft.com/office/word/2010/wordml" xmlns:w15="http://schemas.microsoft.com/office/word/2012/wordml" xmlns:w16cid="http://schemas.microsoft.com/office/word/2016/wordml/cid" xmlns:w16se="http://schemas.microsoft.com/office/word/2015/wordml/symex" xmlns:sl="http://schemas.openxmlformats.org/schemaLibrary/2006/main" mc:Ignorable="w14 w15 w16se w16cid">
+<w:settings xmlns:mc="http://schemas.openxmlformats.org/markup-compatibility/2006" xmlns:o="urn:schemas-microsoft-com:office:office" xmlns:r="http://schemas.openxmlformats.org/officeDocument/2006/relationships" xmlns:m="http://schemas.openxmlformats.org/officeDocument/2006/math" xmlns:v="urn:schemas-microsoft-com:vml" xmlns:w10="urn:schemas-microsoft-com:office:word" xmlns:w="http://schemas.openxmlformats.org/wordprocessingml/2006/main" xmlns:w14="http://schemas.microsoft.com/office/word/2010/wordml" xmlns:w15="http://schemas.microsoft.com/office/word/2012/wordml" xmlns:sl="http://schemas.openxmlformats.org/schemaLibrary/2006/main" mc:Ignorable="w14 w15">
   <w:view w:val="normal"/>
   <w:defaultTabStop w:val="708"/>
   <w:hyphenationZone w:val="425"/>
@@ -22128,7 +21906,6 @@
     <w:compatSetting w:name="overrideTableStyleFontSizeAndJustification" w:uri="http://schemas.microsoft.com/office/word" w:val="1"/>
     <w:compatSetting w:name="enableOpenTypeFeatures" w:uri="http://schemas.microsoft.com/office/word" w:val="1"/>
     <w:compatSetting w:name="doNotFlipMirrorIndents" w:uri="http://schemas.microsoft.com/office/word" w:val="1"/>
-    <w:compatSetting w:name="useWord2013TrackBottomHyphenation" w:uri="http://schemas.microsoft.com/office/word" w:val="1"/>
   </w:compat>
   <w:rsids>
     <w:rsidRoot w:val="002B7194"/>
@@ -22203,6 +21980,7 @@
     <w:rsid w:val="00EC2710"/>
     <w:rsid w:val="00ED1840"/>
     <w:rsid w:val="00F03C56"/>
+    <w:rsid w:val="00F367B5"/>
     <w:rsid w:val="00F41183"/>
     <w:rsid w:val="00F715C0"/>
     <w:rsid w:val="00F7310E"/>
@@ -22230,7 +22008,7 @@
 </file>
 
 <file path=word/glossary/styles.xml><?xml version="1.0" encoding="utf-8"?>
-<w:styles xmlns:mc="http://schemas.openxmlformats.org/markup-compatibility/2006" xmlns:r="http://schemas.openxmlformats.org/officeDocument/2006/relationships" xmlns:w="http://schemas.openxmlformats.org/wordprocessingml/2006/main" xmlns:w14="http://schemas.microsoft.com/office/word/2010/wordml" xmlns:w15="http://schemas.microsoft.com/office/word/2012/wordml" xmlns:w16cid="http://schemas.microsoft.com/office/word/2016/wordml/cid" xmlns:w16se="http://schemas.microsoft.com/office/word/2015/wordml/symex" mc:Ignorable="w14 w15 w16se w16cid">
+<w:styles xmlns:mc="http://schemas.openxmlformats.org/markup-compatibility/2006" xmlns:r="http://schemas.openxmlformats.org/officeDocument/2006/relationships" xmlns:w="http://schemas.openxmlformats.org/wordprocessingml/2006/main" xmlns:w14="http://schemas.microsoft.com/office/word/2010/wordml" xmlns:w15="http://schemas.microsoft.com/office/word/2012/wordml" mc:Ignorable="w14 w15">
   <w:docDefaults>
     <w:rPrDefault>
       <w:rPr>
@@ -22246,7 +22024,7 @@
       </w:pPr>
     </w:pPrDefault>
   </w:docDefaults>
-  <w:latentStyles w:defLockedState="0" w:defUIPriority="99" w:defSemiHidden="0" w:defUnhideWhenUsed="0" w:defQFormat="0" w:count="376">
+  <w:latentStyles w:defLockedState="0" w:defUIPriority="99" w:defSemiHidden="0" w:defUnhideWhenUsed="0" w:defQFormat="0" w:count="371">
     <w:lsdException w:name="Normal" w:uiPriority="0" w:qFormat="1"/>
     <w:lsdException w:name="heading 1" w:uiPriority="9" w:qFormat="1"/>
     <w:lsdException w:name="heading 2" w:semiHidden="1" w:uiPriority="9" w:unhideWhenUsed="1" w:qFormat="1"/>
@@ -22352,6 +22130,7 @@
     <w:lsdException w:name="HTML Sample" w:semiHidden="1" w:unhideWhenUsed="1"/>
     <w:lsdException w:name="HTML Typewriter" w:semiHidden="1" w:unhideWhenUsed="1"/>
     <w:lsdException w:name="HTML Variable" w:semiHidden="1" w:unhideWhenUsed="1"/>
+    <w:lsdException w:name="Normal Table" w:semiHidden="1" w:unhideWhenUsed="1"/>
     <w:lsdException w:name="annotation subject" w:semiHidden="1" w:unhideWhenUsed="1"/>
     <w:lsdException w:name="No List" w:semiHidden="1" w:unhideWhenUsed="1"/>
     <w:lsdException w:name="Outline List 1" w:semiHidden="1" w:unhideWhenUsed="1"/>
@@ -22394,8 +22173,11 @@
     <w:lsdException w:name="Table Contemporary" w:semiHidden="1" w:unhideWhenUsed="1"/>
     <w:lsdException w:name="Table Elegant" w:semiHidden="1" w:unhideWhenUsed="1"/>
     <w:lsdException w:name="Table Professional" w:semiHidden="1" w:unhideWhenUsed="1"/>
+    <w:lsdException w:name="Table Subtle 1" w:semiHidden="1" w:unhideWhenUsed="1"/>
     <w:lsdException w:name="Table Subtle 2" w:semiHidden="1" w:unhideWhenUsed="1"/>
     <w:lsdException w:name="Table Web 1" w:semiHidden="1" w:unhideWhenUsed="1"/>
+    <w:lsdException w:name="Table Web 2" w:semiHidden="1" w:unhideWhenUsed="1"/>
+    <w:lsdException w:name="Table Web 3" w:semiHidden="1" w:unhideWhenUsed="1"/>
     <w:lsdException w:name="Balloon Text" w:semiHidden="1" w:unhideWhenUsed="1"/>
     <w:lsdException w:name="Table Grid" w:uiPriority="39"/>
     <w:lsdException w:name="Table Theme" w:semiHidden="1" w:unhideWhenUsed="1"/>
@@ -22614,11 +22396,6 @@
     <w:lsdException w:name="List Table 5 Dark Accent 6" w:uiPriority="50"/>
     <w:lsdException w:name="List Table 6 Colorful Accent 6" w:uiPriority="51"/>
     <w:lsdException w:name="List Table 7 Colorful Accent 6" w:uiPriority="52"/>
-    <w:lsdException w:name="Mention" w:semiHidden="1" w:unhideWhenUsed="1"/>
-    <w:lsdException w:name="Smart Hyperlink" w:semiHidden="1" w:unhideWhenUsed="1"/>
-    <w:lsdException w:name="Hashtag" w:semiHidden="1" w:unhideWhenUsed="1"/>
-    <w:lsdException w:name="Unresolved Mention" w:semiHidden="1" w:unhideWhenUsed="1"/>
-    <w:lsdException w:name="Smart Link" w:semiHidden="1" w:unhideWhenUsed="1"/>
   </w:latentStyles>
   <w:style w:type="paragraph" w:default="1" w:styleId="Normal">
     <w:name w:val="Normal"/>
@@ -22837,7 +22614,7 @@
 </file>
 
 <file path=word/glossary/webSettings.xml><?xml version="1.0" encoding="utf-8"?>
-<w:webSettings xmlns:mc="http://schemas.openxmlformats.org/markup-compatibility/2006" xmlns:r="http://schemas.openxmlformats.org/officeDocument/2006/relationships" xmlns:w="http://schemas.openxmlformats.org/wordprocessingml/2006/main" xmlns:w14="http://schemas.microsoft.com/office/word/2010/wordml" xmlns:w15="http://schemas.microsoft.com/office/word/2012/wordml" xmlns:w16cid="http://schemas.microsoft.com/office/word/2016/wordml/cid" xmlns:w16se="http://schemas.microsoft.com/office/word/2015/wordml/symex" mc:Ignorable="w14 w15 w16se w16cid">
+<w:webSettings xmlns:mc="http://schemas.openxmlformats.org/markup-compatibility/2006" xmlns:r="http://schemas.openxmlformats.org/officeDocument/2006/relationships" xmlns:w="http://schemas.openxmlformats.org/wordprocessingml/2006/main" xmlns:w14="http://schemas.microsoft.com/office/word/2010/wordml" xmlns:w15="http://schemas.microsoft.com/office/word/2012/wordml" mc:Ignorable="w14 w15">
   <w:optimizeForBrowser/>
   <w:allowPNG/>
 </w:webSettings>
@@ -23258,7 +23035,7 @@
 </file>
 
 <file path=customXml/itemProps1.xml><?xml version="1.0" encoding="utf-8"?>
-<ds:datastoreItem xmlns:ds="http://schemas.openxmlformats.org/officeDocument/2006/customXml" ds:itemID="{36AEA27B-3F54-F64E-A11A-19B1F4971FD3}">
+<ds:datastoreItem xmlns:ds="http://schemas.openxmlformats.org/officeDocument/2006/customXml" ds:itemID="{96D901F8-9F84-44A9-897E-8DEEF115F84D}">
   <ds:schemaRefs>
     <ds:schemaRef ds:uri="http://schemas.openxmlformats.org/officeDocument/2006/bibliography"/>
   </ds:schemaRefs>

--- a/SALUD OCUPACIONAL TESIS.docx
+++ b/SALUD OCUPACIONAL TESIS.docx
@@ -1,6 +1,6 @@
 
 <file path=word/document.xml><?xml version="1.0" encoding="utf-8"?>
-<w:document xmlns:wpc="http://schemas.microsoft.com/office/word/2010/wordprocessingCanvas" xmlns:mc="http://schemas.openxmlformats.org/markup-compatibility/2006" xmlns:o="urn:schemas-microsoft-com:office:office" xmlns:r="http://schemas.openxmlformats.org/officeDocument/2006/relationships" xmlns:m="http://schemas.openxmlformats.org/officeDocument/2006/math" xmlns:v="urn:schemas-microsoft-com:vml" xmlns:wp14="http://schemas.microsoft.com/office/word/2010/wordprocessingDrawing" xmlns:wp="http://schemas.openxmlformats.org/drawingml/2006/wordprocessingDrawing" xmlns:w10="urn:schemas-microsoft-com:office:word" xmlns:w="http://schemas.openxmlformats.org/wordprocessingml/2006/main" xmlns:w14="http://schemas.microsoft.com/office/word/2010/wordml" xmlns:w15="http://schemas.microsoft.com/office/word/2012/wordml" xmlns:wpg="http://schemas.microsoft.com/office/word/2010/wordprocessingGroup" xmlns:wpi="http://schemas.microsoft.com/office/word/2010/wordprocessingInk" xmlns:wne="http://schemas.microsoft.com/office/word/2006/wordml" xmlns:wps="http://schemas.microsoft.com/office/word/2010/wordprocessingShape" mc:Ignorable="w14 w15 wp14">
+<w:document xmlns:wpc="http://schemas.microsoft.com/office/word/2010/wordprocessingCanvas" xmlns:cx="http://schemas.microsoft.com/office/drawing/2014/chartex" xmlns:cx1="http://schemas.microsoft.com/office/drawing/2015/9/8/chartex" xmlns:cx2="http://schemas.microsoft.com/office/drawing/2015/10/21/chartex" xmlns:cx3="http://schemas.microsoft.com/office/drawing/2016/5/9/chartex" xmlns:cx4="http://schemas.microsoft.com/office/drawing/2016/5/10/chartex" xmlns:cx5="http://schemas.microsoft.com/office/drawing/2016/5/11/chartex" xmlns:cx6="http://schemas.microsoft.com/office/drawing/2016/5/12/chartex" xmlns:cx7="http://schemas.microsoft.com/office/drawing/2016/5/13/chartex" xmlns:cx8="http://schemas.microsoft.com/office/drawing/2016/5/14/chartex" xmlns:mc="http://schemas.openxmlformats.org/markup-compatibility/2006" xmlns:aink="http://schemas.microsoft.com/office/drawing/2016/ink" xmlns:am3d="http://schemas.microsoft.com/office/drawing/2017/model3d" xmlns:o="urn:schemas-microsoft-com:office:office" xmlns:r="http://schemas.openxmlformats.org/officeDocument/2006/relationships" xmlns:m="http://schemas.openxmlformats.org/officeDocument/2006/math" xmlns:v="urn:schemas-microsoft-com:vml" xmlns:wp14="http://schemas.microsoft.com/office/word/2010/wordprocessingDrawing" xmlns:wp="http://schemas.openxmlformats.org/drawingml/2006/wordprocessingDrawing" xmlns:w10="urn:schemas-microsoft-com:office:word" xmlns:w="http://schemas.openxmlformats.org/wordprocessingml/2006/main" xmlns:w14="http://schemas.microsoft.com/office/word/2010/wordml" xmlns:w15="http://schemas.microsoft.com/office/word/2012/wordml" xmlns:w16cid="http://schemas.microsoft.com/office/word/2016/wordml/cid" xmlns:w16se="http://schemas.microsoft.com/office/word/2015/wordml/symex" xmlns:wpg="http://schemas.microsoft.com/office/word/2010/wordprocessingGroup" xmlns:wpi="http://schemas.microsoft.com/office/word/2010/wordprocessingInk" xmlns:wne="http://schemas.microsoft.com/office/word/2006/wordml" xmlns:wps="http://schemas.microsoft.com/office/word/2010/wordprocessingShape" mc:Ignorable="w14 w15 w16se w16cid wp14">
   <w:body>
     <w:p>
       <w:pPr>
@@ -65,31 +65,6 @@
           <w:szCs w:val="24"/>
         </w:rPr>
       </w:pPr>
-    </w:p>
-    <w:p>
-      <w:pPr>
-        <w:jc w:val="center"/>
-        <w:rPr>
-          <w:rFonts w:cs="Times New Roman"/>
-          <w:szCs w:val="24"/>
-        </w:rPr>
-      </w:pPr>
-      <w:r>
-        <w:rPr>
-          <w:rFonts w:cs="Times New Roman"/>
-          <w:szCs w:val="24"/>
-        </w:rPr>
-        <w:t>Hola mundo</w:t>
-      </w:r>
-      <w:proofErr w:type="gramStart"/>
-      <w:r>
-        <w:rPr>
-          <w:rFonts w:cs="Times New Roman"/>
-          <w:szCs w:val="24"/>
-        </w:rPr>
-        <w:t>!!</w:t>
-      </w:r>
-      <w:proofErr w:type="gramEnd"/>
     </w:p>
     <w:p>
       <w:pPr>
@@ -151,7 +126,7 @@
                     </pic:cNvPicPr>
                   </pic:nvPicPr>
                   <pic:blipFill>
-                    <a:blip r:embed="rId10" cstate="print">
+                    <a:blip r:embed="rId11" cstate="print">
                       <a:extLst>
                         <a:ext uri="{28A0092B-C50C-407E-A947-70E740481C1C}">
                           <a14:useLocalDpi xmlns:a14="http://schemas.microsoft.com/office/drawing/2010/main" val="0"/>
@@ -205,42 +180,12 @@
           <w:szCs w:val="24"/>
         </w:rPr>
       </w:pPr>
-      <w:proofErr w:type="spellStart"/>
       <w:r>
         <w:rPr>
           <w:color w:val="000000"/>
         </w:rPr>
-        <w:t>Jackeline</w:t>
-      </w:r>
-      <w:proofErr w:type="spellEnd"/>
-      <w:r>
-        <w:rPr>
-          <w:color w:val="000000"/>
-        </w:rPr>
-        <w:t xml:space="preserve"> </w:t>
-      </w:r>
-      <w:proofErr w:type="spellStart"/>
-      <w:r>
-        <w:rPr>
-          <w:color w:val="000000"/>
-        </w:rPr>
-        <w:t>Ramirez</w:t>
-      </w:r>
-      <w:proofErr w:type="spellEnd"/>
-      <w:r>
-        <w:rPr>
-          <w:color w:val="000000"/>
-        </w:rPr>
-        <w:t xml:space="preserve"> </w:t>
-      </w:r>
-      <w:proofErr w:type="spellStart"/>
-      <w:r>
-        <w:rPr>
-          <w:color w:val="000000"/>
-        </w:rPr>
-        <w:t>Sanchez</w:t>
-      </w:r>
-      <w:proofErr w:type="spellEnd"/>
+        <w:t>Jackeline Ramirez Sanchez</w:t>
+      </w:r>
       <w:r>
         <w:rPr>
           <w:rFonts w:cs="Times New Roman"/>
@@ -272,7 +217,7 @@
                     </pic:cNvPicPr>
                   </pic:nvPicPr>
                   <pic:blipFill>
-                    <a:blip r:embed="rId10" cstate="print">
+                    <a:blip r:embed="rId11" cstate="print">
                       <a:extLst>
                         <a:ext uri="{28A0092B-C50C-407E-A947-70E740481C1C}">
                           <a14:useLocalDpi xmlns:a14="http://schemas.microsoft.com/office/drawing/2010/main" val="0"/>
@@ -363,7 +308,7 @@
                     </pic:cNvPicPr>
                   </pic:nvPicPr>
                   <pic:blipFill>
-                    <a:blip r:embed="rId10" cstate="print">
+                    <a:blip r:embed="rId11" cstate="print">
                       <a:extLst>
                         <a:ext uri="{28A0092B-C50C-407E-A947-70E740481C1C}">
                           <a14:useLocalDpi xmlns:a14="http://schemas.microsoft.com/office/drawing/2010/main" val="0"/>
@@ -506,23 +451,7 @@
           <w:rFonts w:cs="Times New Roman"/>
           <w:szCs w:val="24"/>
         </w:rPr>
-        <w:t xml:space="preserve"> </w:t>
-      </w:r>
-      <w:proofErr w:type="gramStart"/>
-      <w:r>
-        <w:rPr>
-          <w:rFonts w:cs="Times New Roman"/>
-          <w:szCs w:val="24"/>
-        </w:rPr>
-        <w:t>para</w:t>
-      </w:r>
-      <w:proofErr w:type="gramEnd"/>
-      <w:r>
-        <w:rPr>
-          <w:rFonts w:cs="Times New Roman"/>
-          <w:szCs w:val="24"/>
-        </w:rPr>
-        <w:t xml:space="preserve"> optar al título de</w:t>
+        <w:t xml:space="preserve"> para optar al título de</w:t>
       </w:r>
       <w:r>
         <w:rPr>
@@ -676,7 +605,7 @@
                     </pic:cNvPicPr>
                   </pic:nvPicPr>
                   <pic:blipFill>
-                    <a:blip r:embed="rId11" cstate="print">
+                    <a:blip r:embed="rId12" cstate="print">
                       <a:extLst>
                         <a:ext uri="{28A0092B-C50C-407E-A947-70E740481C1C}">
                           <a14:useLocalDpi xmlns:a14="http://schemas.microsoft.com/office/drawing/2010/main" val="0"/>
@@ -1203,7 +1132,7 @@
           <w:szCs w:val="24"/>
         </w:rPr>
         <w:sectPr>
-          <w:footerReference w:type="default" r:id="rId12"/>
+          <w:footerReference w:type="default" r:id="rId13"/>
           <w:pgSz w:w="12240" w:h="15840" w:code="1"/>
           <w:pgMar w:top="1701" w:right="1134" w:bottom="1701" w:left="2268" w:header="709" w:footer="709" w:gutter="0"/>
           <w:cols w:space="708"/>
@@ -1658,7 +1587,7 @@
                     <pic:cNvPicPr/>
                   </pic:nvPicPr>
                   <pic:blipFill rotWithShape="1">
-                    <a:blip r:embed="rId13"/>
+                    <a:blip r:embed="rId14"/>
                     <a:srcRect l="21958" t="22093" r="40771" b="3672"/>
                     <a:stretch/>
                   </pic:blipFill>
@@ -2345,39 +2274,7 @@
           <w:rFonts w:cs="Times New Roman"/>
           <w:szCs w:val="24"/>
         </w:rPr>
-        <w:t xml:space="preserve">Centro Cultural Jairo </w:t>
-      </w:r>
-      <w:proofErr w:type="spellStart"/>
-      <w:r>
-        <w:rPr>
-          <w:rFonts w:cs="Times New Roman"/>
-          <w:szCs w:val="24"/>
-        </w:rPr>
-        <w:t>Panesso</w:t>
-      </w:r>
-      <w:proofErr w:type="spellEnd"/>
-      <w:r>
-        <w:rPr>
-          <w:rFonts w:cs="Times New Roman"/>
-          <w:szCs w:val="24"/>
-        </w:rPr>
-        <w:t xml:space="preserve"> </w:t>
-      </w:r>
-      <w:proofErr w:type="spellStart"/>
-      <w:r>
-        <w:rPr>
-          <w:rFonts w:cs="Times New Roman"/>
-          <w:szCs w:val="24"/>
-        </w:rPr>
-        <w:t>Tascón</w:t>
-      </w:r>
-      <w:proofErr w:type="spellEnd"/>
-      <w:r>
-        <w:rPr>
-          <w:rFonts w:cs="Times New Roman"/>
-          <w:szCs w:val="24"/>
-        </w:rPr>
-        <w:t>…………………</w:t>
+        <w:t>Centro Cultural Jairo Panesso Tascón…………………</w:t>
       </w:r>
       <w:r>
         <w:rPr>
@@ -2656,7 +2553,7 @@
           <w:b/>
         </w:rPr>
         <w:sectPr>
-          <w:headerReference w:type="default" r:id="rId14"/>
+          <w:headerReference w:type="default" r:id="rId15"/>
           <w:type w:val="continuous"/>
           <w:pgSz w:w="12240" w:h="15840"/>
           <w:pgMar w:top="1418" w:right="1418" w:bottom="1418" w:left="1418" w:header="709" w:footer="709" w:gutter="0"/>
@@ -2874,7 +2771,6 @@
         </w:rPr>
       </w:pPr>
       <w:commentRangeStart w:id="17"/>
-      <w:proofErr w:type="spellStart"/>
       <w:r>
         <w:rPr>
           <w:b/>
@@ -2883,7 +2779,6 @@
         <w:t>Abstract</w:t>
       </w:r>
       <w:commentRangeEnd w:id="17"/>
-      <w:proofErr w:type="spellEnd"/>
       <w:r>
         <w:rPr>
           <w:rStyle w:val="Refdecomentario"/>
@@ -2911,23 +2806,7 @@
           <w:color w:val="0070C0"/>
           <w:szCs w:val="24"/>
         </w:rPr>
-        <w:t xml:space="preserve">El </w:t>
-      </w:r>
-      <w:proofErr w:type="spellStart"/>
-      <w:r>
-        <w:rPr>
-          <w:color w:val="0070C0"/>
-          <w:szCs w:val="24"/>
-        </w:rPr>
-        <w:t>abstract</w:t>
-      </w:r>
-      <w:proofErr w:type="spellEnd"/>
-      <w:r>
-        <w:rPr>
-          <w:color w:val="0070C0"/>
-          <w:szCs w:val="24"/>
-        </w:rPr>
-        <w:t xml:space="preserve"> es el mismo resumen pero en idioma inglés. Conserva la misma extensión o aproximada, es decir, mínimo 150 y máximo 250 palabras</w:t>
+        <w:t>El abstract es el mismo resumen pero en idioma inglés. Conserva la misma extensión o aproximada, es decir, mínimo 150 y máximo 250 palabras</w:t>
       </w:r>
       <w:r>
         <w:rPr>
@@ -4636,27 +4515,7 @@
           <w:szCs w:val="24"/>
           <w:lang w:eastAsia="es-CO"/>
         </w:rPr>
-        <w:t xml:space="preserve">debe ser liderado e implementado por el jefe, con la participación de todos los empleados, garantizando la aplicación de las medidas de seguridad y salud en el trabajo, el mejoramiento del comportamiento de los empleados, las condiciones y el medio ambiente laboral, y el control eficaz de los peligros y riesgos en el lugar de </w:t>
-      </w:r>
-      <w:proofErr w:type="spellStart"/>
-      <w:r>
-        <w:rPr>
-          <w:rFonts w:eastAsia="Times New Roman" w:cs="Times New Roman"/>
-          <w:color w:val="000000"/>
-          <w:szCs w:val="24"/>
-          <w:lang w:eastAsia="es-CO"/>
-        </w:rPr>
-        <w:t>trabajo.Siendo</w:t>
-      </w:r>
-      <w:proofErr w:type="spellEnd"/>
-      <w:r>
-        <w:rPr>
-          <w:rFonts w:eastAsia="Times New Roman" w:cs="Times New Roman"/>
-          <w:color w:val="000000"/>
-          <w:szCs w:val="24"/>
-          <w:lang w:eastAsia="es-CO"/>
-        </w:rPr>
-        <w:t xml:space="preserve"> un sistema de gestión, sus principios deben estar enfocados al ciclo </w:t>
+        <w:t xml:space="preserve">debe ser liderado e implementado por el jefe, con la participación de todos los empleados, garantizando la aplicación de las medidas de seguridad y salud en el trabajo, el mejoramiento del comportamiento de los empleados, las condiciones y el medio ambiente laboral, y el control eficaz de los peligros y riesgos en el lugar de trabajo.Siendo un sistema de gestión, sus principios deben estar enfocados al ciclo </w:t>
       </w:r>
       <w:r>
         <w:rPr>
@@ -5526,7 +5385,6 @@
         </w:rPr>
         <w:t xml:space="preserve"> en casos muy particulares como géneros y especies (</w:t>
       </w:r>
-      <w:proofErr w:type="spellStart"/>
       <w:r>
         <w:rPr>
           <w:rFonts w:cs="Times New Roman"/>
@@ -5534,9 +5392,16 @@
           <w:color w:val="0070C0"/>
           <w:szCs w:val="24"/>
         </w:rPr>
-        <w:t>Tyrannus</w:t>
-      </w:r>
-      <w:proofErr w:type="spellEnd"/>
+        <w:t>Tyrannus melancholicus</w:t>
+      </w:r>
+      <w:r>
+        <w:rPr>
+          <w:rFonts w:cs="Times New Roman"/>
+          <w:color w:val="0070C0"/>
+          <w:szCs w:val="24"/>
+        </w:rPr>
+        <w:t>), términos químicos (</w:t>
+      </w:r>
       <w:r>
         <w:rPr>
           <w:rFonts w:cs="Times New Roman"/>
@@ -5544,248 +5409,148 @@
           <w:color w:val="0070C0"/>
           <w:szCs w:val="24"/>
         </w:rPr>
+        <w:t>Kr</w:t>
+      </w:r>
+      <w:r>
+        <w:rPr>
+          <w:rFonts w:cs="Times New Roman"/>
+          <w:color w:val="0070C0"/>
+          <w:szCs w:val="24"/>
+        </w:rPr>
+        <w:t>), letras griegas (</w:t>
+      </w:r>
+      <w:r>
+        <w:rPr>
+          <w:rFonts w:cs="Times New Roman"/>
+          <w:i/>
+          <w:color w:val="0070C0"/>
+          <w:szCs w:val="24"/>
+        </w:rPr>
+        <w:t>β</w:t>
+      </w:r>
+      <w:r>
+        <w:rPr>
+          <w:rFonts w:cs="Times New Roman"/>
+          <w:color w:val="0070C0"/>
+          <w:szCs w:val="24"/>
+        </w:rPr>
+        <w:t>)</w:t>
+      </w:r>
+      <w:r>
+        <w:rPr>
+          <w:rFonts w:cs="Times New Roman"/>
+          <w:color w:val="0070C0"/>
+          <w:szCs w:val="24"/>
+        </w:rPr>
+        <w:t xml:space="preserve"> y algunos títulos y subtítulos</w:t>
+      </w:r>
+      <w:r>
+        <w:rPr>
+          <w:rFonts w:cs="Times New Roman"/>
+          <w:color w:val="0070C0"/>
+          <w:szCs w:val="24"/>
+        </w:rPr>
+        <w:t xml:space="preserve">. Utilice </w:t>
+      </w:r>
+      <w:r>
+        <w:rPr>
+          <w:rFonts w:cs="Times New Roman"/>
+          <w:b/>
+          <w:color w:val="0070C0"/>
+          <w:szCs w:val="24"/>
+        </w:rPr>
+        <w:t>negritas</w:t>
+      </w:r>
+      <w:r>
+        <w:rPr>
+          <w:rFonts w:cs="Times New Roman"/>
+          <w:color w:val="0070C0"/>
+          <w:szCs w:val="24"/>
+        </w:rPr>
+        <w:t xml:space="preserve"> en algunos títulos de capítulos y subcapítulos</w:t>
+      </w:r>
+      <w:r>
+        <w:rPr>
+          <w:rFonts w:cs="Times New Roman"/>
+          <w:color w:val="0070C0"/>
+          <w:szCs w:val="24"/>
+        </w:rPr>
+        <w:t>, algunos datos de tablas</w:t>
+      </w:r>
+      <w:r>
+        <w:rPr>
+          <w:rFonts w:cs="Times New Roman"/>
+          <w:color w:val="0070C0"/>
+          <w:szCs w:val="24"/>
+        </w:rPr>
+        <w:t xml:space="preserve"> o enfatizar aspectos muy particulares. </w:t>
+      </w:r>
+      <w:r>
+        <w:rPr>
+          <w:rFonts w:cs="Times New Roman"/>
+          <w:color w:val="0070C0"/>
+          <w:szCs w:val="24"/>
+        </w:rPr>
+        <w:t xml:space="preserve">El uso de </w:t>
+      </w:r>
+      <w:r>
+        <w:rPr>
+          <w:rFonts w:cs="Times New Roman"/>
+          <w:color w:val="0070C0"/>
+          <w:szCs w:val="24"/>
+          <w:u w:val="single"/>
+        </w:rPr>
+        <w:t>texto subrayado</w:t>
+      </w:r>
+      <w:r>
+        <w:rPr>
+          <w:rFonts w:cs="Times New Roman"/>
+          <w:color w:val="0070C0"/>
+          <w:szCs w:val="24"/>
+        </w:rPr>
+        <w:t xml:space="preserve"> no se recomienda en normas APA.</w:t>
+      </w:r>
+      <w:r>
+        <w:rPr>
+          <w:rFonts w:cs="Times New Roman"/>
+          <w:color w:val="0070C0"/>
+          <w:szCs w:val="24"/>
+        </w:rPr>
+        <w:t xml:space="preserve">   </w:t>
+      </w:r>
+    </w:p>
+    <w:p>
+      <w:pPr>
+        <w:ind w:firstLine="708"/>
+        <w:rPr>
+          <w:rFonts w:cs="Times New Roman"/>
+          <w:color w:val="0070C0"/>
+          <w:szCs w:val="24"/>
+        </w:rPr>
+      </w:pPr>
+      <w:r>
+        <w:rPr>
+          <w:rFonts w:cs="Times New Roman"/>
+          <w:color w:val="0070C0"/>
+          <w:szCs w:val="24"/>
+        </w:rPr>
+        <w:t>Utilice moderadamente el uso de abreviaturas, se prefiere que el texto sea más largo y claro que corto y confuso para el lector. Por ejemplo, APA puede significar American Psychological Association o</w:t>
+      </w:r>
+      <w:r>
+        <w:rPr>
+          <w:rFonts w:cs="Times New Roman"/>
+          <w:color w:val="0070C0"/>
+          <w:szCs w:val="24"/>
+        </w:rPr>
         <w:t xml:space="preserve"> </w:t>
       </w:r>
-      <w:proofErr w:type="spellStart"/>
-      <w:r>
-        <w:rPr>
-          <w:rFonts w:cs="Times New Roman"/>
-          <w:i/>
-          <w:color w:val="0070C0"/>
-          <w:szCs w:val="24"/>
-        </w:rPr>
-        <w:t>melancholicus</w:t>
-      </w:r>
-      <w:proofErr w:type="spellEnd"/>
-      <w:r>
-        <w:rPr>
-          <w:rFonts w:cs="Times New Roman"/>
-          <w:color w:val="0070C0"/>
-          <w:szCs w:val="24"/>
-        </w:rPr>
-        <w:t>), términos químicos (</w:t>
-      </w:r>
-      <w:r>
-        <w:rPr>
-          <w:rFonts w:cs="Times New Roman"/>
-          <w:i/>
-          <w:color w:val="0070C0"/>
-          <w:szCs w:val="24"/>
-        </w:rPr>
-        <w:t>Kr</w:t>
-      </w:r>
-      <w:r>
-        <w:rPr>
-          <w:rFonts w:cs="Times New Roman"/>
-          <w:color w:val="0070C0"/>
-          <w:szCs w:val="24"/>
-        </w:rPr>
-        <w:t>), letras griegas (</w:t>
-      </w:r>
-      <w:r>
-        <w:rPr>
-          <w:rFonts w:cs="Times New Roman"/>
-          <w:i/>
-          <w:color w:val="0070C0"/>
-          <w:szCs w:val="24"/>
-        </w:rPr>
-        <w:t>β</w:t>
-      </w:r>
-      <w:r>
-        <w:rPr>
-          <w:rFonts w:cs="Times New Roman"/>
-          <w:color w:val="0070C0"/>
-          <w:szCs w:val="24"/>
-        </w:rPr>
-        <w:t>)</w:t>
-      </w:r>
-      <w:r>
-        <w:rPr>
-          <w:rFonts w:cs="Times New Roman"/>
-          <w:color w:val="0070C0"/>
-          <w:szCs w:val="24"/>
-        </w:rPr>
-        <w:t xml:space="preserve"> y algunos títulos y subtítulos</w:t>
-      </w:r>
-      <w:r>
-        <w:rPr>
-          <w:rFonts w:cs="Times New Roman"/>
-          <w:color w:val="0070C0"/>
-          <w:szCs w:val="24"/>
-        </w:rPr>
-        <w:t xml:space="preserve">. Utilice </w:t>
-      </w:r>
-      <w:r>
-        <w:rPr>
-          <w:rFonts w:cs="Times New Roman"/>
-          <w:b/>
-          <w:color w:val="0070C0"/>
-          <w:szCs w:val="24"/>
-        </w:rPr>
-        <w:t>negritas</w:t>
-      </w:r>
-      <w:r>
-        <w:rPr>
-          <w:rFonts w:cs="Times New Roman"/>
-          <w:color w:val="0070C0"/>
-          <w:szCs w:val="24"/>
-        </w:rPr>
-        <w:t xml:space="preserve"> en algunos títulos de capítulos y subcapítulos</w:t>
-      </w:r>
-      <w:r>
-        <w:rPr>
-          <w:rFonts w:cs="Times New Roman"/>
-          <w:color w:val="0070C0"/>
-          <w:szCs w:val="24"/>
-        </w:rPr>
-        <w:t>, algunos datos de tablas</w:t>
-      </w:r>
-      <w:r>
-        <w:rPr>
-          <w:rFonts w:cs="Times New Roman"/>
-          <w:color w:val="0070C0"/>
-          <w:szCs w:val="24"/>
-        </w:rPr>
-        <w:t xml:space="preserve"> o enfatizar aspectos muy particulares. </w:t>
-      </w:r>
-      <w:r>
-        <w:rPr>
-          <w:rFonts w:cs="Times New Roman"/>
-          <w:color w:val="0070C0"/>
-          <w:szCs w:val="24"/>
-        </w:rPr>
-        <w:t xml:space="preserve">El uso de </w:t>
-      </w:r>
-      <w:r>
-        <w:rPr>
-          <w:rFonts w:cs="Times New Roman"/>
-          <w:color w:val="0070C0"/>
-          <w:szCs w:val="24"/>
-          <w:u w:val="single"/>
-        </w:rPr>
-        <w:t>texto subrayado</w:t>
-      </w:r>
-      <w:r>
-        <w:rPr>
-          <w:rFonts w:cs="Times New Roman"/>
-          <w:color w:val="0070C0"/>
-          <w:szCs w:val="24"/>
-        </w:rPr>
-        <w:t xml:space="preserve"> no se recomienda en normas APA.</w:t>
-      </w:r>
-      <w:r>
-        <w:rPr>
-          <w:rFonts w:cs="Times New Roman"/>
-          <w:color w:val="0070C0"/>
-          <w:szCs w:val="24"/>
-        </w:rPr>
-        <w:t xml:space="preserve">   </w:t>
-      </w:r>
-    </w:p>
-    <w:p>
-      <w:pPr>
-        <w:ind w:firstLine="708"/>
-        <w:rPr>
-          <w:rFonts w:cs="Times New Roman"/>
-          <w:color w:val="0070C0"/>
-          <w:szCs w:val="24"/>
-        </w:rPr>
-      </w:pPr>
-      <w:r>
-        <w:rPr>
-          <w:rFonts w:cs="Times New Roman"/>
-          <w:color w:val="0070C0"/>
-          <w:szCs w:val="24"/>
-        </w:rPr>
-        <w:t xml:space="preserve">Utilice moderadamente el uso de abreviaturas, se prefiere que el texto sea más largo y claro que corto y confuso para el lector. Por ejemplo, APA puede significar American </w:t>
-      </w:r>
-      <w:proofErr w:type="spellStart"/>
-      <w:r>
-        <w:rPr>
-          <w:rFonts w:cs="Times New Roman"/>
-          <w:color w:val="0070C0"/>
-          <w:szCs w:val="24"/>
-        </w:rPr>
-        <w:t>Psychological</w:t>
-      </w:r>
-      <w:proofErr w:type="spellEnd"/>
-      <w:r>
-        <w:rPr>
-          <w:rFonts w:cs="Times New Roman"/>
-          <w:color w:val="0070C0"/>
-          <w:szCs w:val="24"/>
-        </w:rPr>
-        <w:t xml:space="preserve"> </w:t>
-      </w:r>
-      <w:proofErr w:type="spellStart"/>
-      <w:r>
-        <w:rPr>
-          <w:rFonts w:cs="Times New Roman"/>
-          <w:color w:val="0070C0"/>
-          <w:szCs w:val="24"/>
-        </w:rPr>
-        <w:t>Association</w:t>
-      </w:r>
-      <w:proofErr w:type="spellEnd"/>
-      <w:r>
-        <w:rPr>
-          <w:rFonts w:cs="Times New Roman"/>
-          <w:color w:val="0070C0"/>
-          <w:szCs w:val="24"/>
-        </w:rPr>
-        <w:t xml:space="preserve"> o</w:t>
-      </w:r>
-      <w:r>
-        <w:rPr>
-          <w:rFonts w:cs="Times New Roman"/>
-          <w:color w:val="0070C0"/>
-          <w:szCs w:val="24"/>
-        </w:rPr>
-        <w:t xml:space="preserve"> </w:t>
-      </w:r>
-      <w:r>
-        <w:rPr>
-          <w:rFonts w:cs="Times New Roman"/>
-          <w:color w:val="0070C0"/>
-          <w:szCs w:val="24"/>
-        </w:rPr>
-        <w:t xml:space="preserve">American </w:t>
-      </w:r>
-      <w:proofErr w:type="spellStart"/>
-      <w:r>
-        <w:rPr>
-          <w:rFonts w:cs="Times New Roman"/>
-          <w:color w:val="0070C0"/>
-          <w:szCs w:val="24"/>
-        </w:rPr>
-        <w:t>Psychiatric</w:t>
-      </w:r>
-      <w:proofErr w:type="spellEnd"/>
-      <w:r>
-        <w:rPr>
-          <w:rFonts w:cs="Times New Roman"/>
-          <w:color w:val="0070C0"/>
-          <w:szCs w:val="24"/>
-        </w:rPr>
-        <w:t xml:space="preserve"> </w:t>
-      </w:r>
-      <w:proofErr w:type="spellStart"/>
-      <w:r>
-        <w:rPr>
-          <w:rFonts w:cs="Times New Roman"/>
-          <w:color w:val="0070C0"/>
-          <w:szCs w:val="24"/>
-        </w:rPr>
-        <w:t>Association</w:t>
-      </w:r>
-      <w:proofErr w:type="spellEnd"/>
-      <w:r>
-        <w:rPr>
-          <w:rFonts w:cs="Times New Roman"/>
-          <w:color w:val="0070C0"/>
-          <w:szCs w:val="24"/>
-        </w:rPr>
-        <w:t xml:space="preserve">. Sin embargo, las abreviaturas pueden ser útiles </w:t>
+      <w:r>
+        <w:rPr>
+          <w:rFonts w:cs="Times New Roman"/>
+          <w:color w:val="0070C0"/>
+          <w:szCs w:val="24"/>
+        </w:rPr>
+        <w:t xml:space="preserve">American Psychiatric Association. Sin embargo, las abreviaturas pueden ser útiles </w:t>
       </w:r>
       <w:r>
         <w:rPr>
@@ -7512,136 +7277,7 @@
           <w:lang w:eastAsia="es-CO"/>
         </w:rPr>
         <w:tab/>
-      </w:r>
-      <w:bookmarkStart w:id="45" w:name="_GoBack"/>
-      <w:r>
-        <w:rPr>
-          <w:rFonts w:eastAsia="Times New Roman" w:cs="Times New Roman"/>
-          <w:color w:val="000000"/>
-          <w:szCs w:val="24"/>
-          <w:lang w:eastAsia="es-CO"/>
-        </w:rPr>
-        <w:t xml:space="preserve">Es una norma creada por ISO (International </w:t>
-      </w:r>
-      <w:proofErr w:type="spellStart"/>
-      <w:r>
-        <w:rPr>
-          <w:rFonts w:eastAsia="Times New Roman" w:cs="Times New Roman"/>
-          <w:color w:val="000000"/>
-          <w:szCs w:val="24"/>
-          <w:lang w:eastAsia="es-CO"/>
-        </w:rPr>
-        <w:t>Organization</w:t>
-      </w:r>
-      <w:proofErr w:type="spellEnd"/>
-      <w:r>
-        <w:rPr>
-          <w:rFonts w:eastAsia="Times New Roman" w:cs="Times New Roman"/>
-          <w:color w:val="000000"/>
-          <w:szCs w:val="24"/>
-          <w:lang w:eastAsia="es-CO"/>
-        </w:rPr>
-        <w:t xml:space="preserve"> </w:t>
-      </w:r>
-      <w:proofErr w:type="spellStart"/>
-      <w:r>
-        <w:rPr>
-          <w:rFonts w:eastAsia="Times New Roman" w:cs="Times New Roman"/>
-          <w:color w:val="000000"/>
-          <w:szCs w:val="24"/>
-          <w:lang w:eastAsia="es-CO"/>
-        </w:rPr>
-        <w:t>for</w:t>
-      </w:r>
-      <w:proofErr w:type="spellEnd"/>
-      <w:r>
-        <w:rPr>
-          <w:rFonts w:eastAsia="Times New Roman" w:cs="Times New Roman"/>
-          <w:color w:val="000000"/>
-          <w:szCs w:val="24"/>
-          <w:lang w:eastAsia="es-CO"/>
-        </w:rPr>
-        <w:t xml:space="preserve"> </w:t>
-      </w:r>
-      <w:proofErr w:type="spellStart"/>
-      <w:r>
-        <w:rPr>
-          <w:rFonts w:eastAsia="Times New Roman" w:cs="Times New Roman"/>
-          <w:color w:val="000000"/>
-          <w:szCs w:val="24"/>
-          <w:lang w:eastAsia="es-CO"/>
-        </w:rPr>
-        <w:t>Standardzation</w:t>
-      </w:r>
-      <w:proofErr w:type="spellEnd"/>
-      <w:r>
-        <w:rPr>
-          <w:rFonts w:eastAsia="Times New Roman" w:cs="Times New Roman"/>
-          <w:color w:val="000000"/>
-          <w:szCs w:val="24"/>
-          <w:lang w:eastAsia="es-CO"/>
-        </w:rPr>
-        <w:t xml:space="preserve">) y específicamente dirigida a las pequeñas organizaciones las cuales son identificadas como </w:t>
-      </w:r>
-      <w:proofErr w:type="spellStart"/>
-      <w:r>
-        <w:rPr>
-          <w:rFonts w:eastAsia="Times New Roman" w:cs="Times New Roman"/>
-          <w:color w:val="000000"/>
-          <w:szCs w:val="24"/>
-          <w:lang w:eastAsia="es-CO"/>
-        </w:rPr>
-        <w:t>VSE’s</w:t>
-      </w:r>
-      <w:proofErr w:type="spellEnd"/>
-      <w:r>
-        <w:rPr>
-          <w:rFonts w:eastAsia="Times New Roman" w:cs="Times New Roman"/>
-          <w:color w:val="000000"/>
-          <w:szCs w:val="24"/>
-          <w:lang w:eastAsia="es-CO"/>
-        </w:rPr>
-        <w:t xml:space="preserve"> (</w:t>
-      </w:r>
-      <w:proofErr w:type="spellStart"/>
-      <w:r>
-        <w:rPr>
-          <w:rFonts w:eastAsia="Times New Roman" w:cs="Times New Roman"/>
-          <w:color w:val="000000"/>
-          <w:szCs w:val="24"/>
-          <w:lang w:eastAsia="es-CO"/>
-        </w:rPr>
-        <w:t>Very</w:t>
-      </w:r>
-      <w:proofErr w:type="spellEnd"/>
-      <w:r>
-        <w:rPr>
-          <w:rFonts w:eastAsia="Times New Roman" w:cs="Times New Roman"/>
-          <w:color w:val="000000"/>
-          <w:szCs w:val="24"/>
-          <w:lang w:eastAsia="es-CO"/>
-        </w:rPr>
-        <w:t xml:space="preserve"> Small </w:t>
-      </w:r>
-      <w:proofErr w:type="spellStart"/>
-      <w:r>
-        <w:rPr>
-          <w:rFonts w:eastAsia="Times New Roman" w:cs="Times New Roman"/>
-          <w:color w:val="000000"/>
-          <w:szCs w:val="24"/>
-          <w:lang w:eastAsia="es-CO"/>
-        </w:rPr>
-        <w:t>Entities</w:t>
-      </w:r>
-      <w:proofErr w:type="spellEnd"/>
-      <w:r>
-        <w:rPr>
-          <w:rFonts w:eastAsia="Times New Roman" w:cs="Times New Roman"/>
-          <w:color w:val="000000"/>
-          <w:szCs w:val="24"/>
-          <w:lang w:eastAsia="es-CO"/>
-        </w:rPr>
-        <w:t>) por sus siglas en inglés.</w:t>
+        <w:t>Es una norma creada por ISO (International Organization for Standardzation) y específicamente dirigida a las pequeñas organizaciones las cuales son identificadas como VSE’s (Very Small Entities) por sus siglas en inglés.</w:t>
       </w:r>
     </w:p>
     <w:p>
@@ -7895,7 +7531,6 @@
         </w:rPr>
         <w:t>Orientado tanto a proyectos internos como externos.</w:t>
       </w:r>
-      <w:bookmarkEnd w:id="45"/>
     </w:p>
     <w:p>
       <w:pPr>
@@ -7956,47 +7591,7 @@
           <w:szCs w:val="24"/>
           <w:lang w:eastAsia="es-CO"/>
         </w:rPr>
-        <w:t xml:space="preserve">La metodología empleada en este proyecto será </w:t>
-      </w:r>
-      <w:proofErr w:type="spellStart"/>
-      <w:r>
-        <w:rPr>
-          <w:rFonts w:eastAsia="Times New Roman" w:cs="Times New Roman"/>
-          <w:color w:val="000000"/>
-          <w:szCs w:val="24"/>
-          <w:lang w:eastAsia="es-CO"/>
-        </w:rPr>
-        <w:t>Iconix</w:t>
-      </w:r>
-      <w:proofErr w:type="spellEnd"/>
-      <w:r>
-        <w:rPr>
-          <w:rFonts w:eastAsia="Times New Roman" w:cs="Times New Roman"/>
-          <w:color w:val="000000"/>
-          <w:szCs w:val="24"/>
-          <w:lang w:eastAsia="es-CO"/>
-        </w:rPr>
-        <w:t xml:space="preserve"> la cual está orientada a equipos de trabajo pequeños, es </w:t>
-      </w:r>
-      <w:proofErr w:type="spellStart"/>
-      <w:r>
-        <w:rPr>
-          <w:rFonts w:eastAsia="Times New Roman" w:cs="Times New Roman"/>
-          <w:color w:val="000000"/>
-          <w:szCs w:val="24"/>
-          <w:lang w:eastAsia="es-CO"/>
-        </w:rPr>
-        <w:t>semi</w:t>
-      </w:r>
-      <w:proofErr w:type="spellEnd"/>
-      <w:r>
-        <w:rPr>
-          <w:rFonts w:eastAsia="Times New Roman" w:cs="Times New Roman"/>
-          <w:color w:val="000000"/>
-          <w:szCs w:val="24"/>
-          <w:lang w:eastAsia="es-CO"/>
-        </w:rPr>
-        <w:t xml:space="preserve"> ágil y emplea lo mejor de las metodologías RUP y XP, </w:t>
+        <w:t>La metodología empleada en este proyecto será Iconix la cual está orientada a equipos de trabajo pequeños, es semi ágil y emplea lo mejor de las metodologías RUP y XP, </w:t>
       </w:r>
     </w:p>
     <w:p>
@@ -8128,27 +7723,7 @@
           <w:szCs w:val="24"/>
           <w:lang w:eastAsia="es-CO"/>
         </w:rPr>
-        <w:t xml:space="preserve">Emplea el uso dinámico de UML en el diseño como son el diagrama de casos de uso, diagrama de secuencia no se </w:t>
-      </w:r>
-      <w:proofErr w:type="gramStart"/>
-      <w:r>
-        <w:rPr>
-          <w:rFonts w:eastAsia="Times New Roman" w:cs="Times New Roman"/>
-          <w:color w:val="000000"/>
-          <w:szCs w:val="24"/>
-          <w:lang w:eastAsia="es-CO"/>
-        </w:rPr>
-        <w:t>emplean</w:t>
-      </w:r>
-      <w:proofErr w:type="gramEnd"/>
-      <w:r>
-        <w:rPr>
-          <w:rFonts w:eastAsia="Times New Roman" w:cs="Times New Roman"/>
-          <w:color w:val="000000"/>
-          <w:szCs w:val="24"/>
-          <w:lang w:eastAsia="es-CO"/>
-        </w:rPr>
-        <w:t xml:space="preserve"> todos como si lo exige la metodología RUP.</w:t>
+        <w:t>Emplea el uso dinámico de UML en el diseño como son el diagrama de casos de uso, diagrama de secuencia no se emplean todos como si lo exige la metodología RUP.</w:t>
       </w:r>
     </w:p>
     <w:p>
@@ -8180,21 +7755,8 @@
           <w:szCs w:val="24"/>
           <w:lang w:eastAsia="es-CO"/>
         </w:rPr>
-        <w:t xml:space="preserve">Fases de la metodología </w:t>
-      </w:r>
-      <w:proofErr w:type="spellStart"/>
-      <w:r>
-        <w:rPr>
-          <w:rFonts w:eastAsia="Times New Roman" w:cs="Times New Roman"/>
-          <w:b/>
-          <w:bCs/>
-          <w:color w:val="000000"/>
-          <w:szCs w:val="24"/>
-          <w:lang w:eastAsia="es-CO"/>
-        </w:rPr>
-        <w:t>Iconix</w:t>
-      </w:r>
-      <w:proofErr w:type="spellEnd"/>
+        <w:t>Fases de la metodología Iconix</w:t>
+      </w:r>
     </w:p>
     <w:p>
       <w:pPr>
@@ -8358,47 +7920,7 @@
           <w:lang w:eastAsia="es-CO"/>
         </w:rPr>
         <w:lastRenderedPageBreak/>
-        <w:t xml:space="preserve">iniciarse, una </w:t>
-      </w:r>
-      <w:proofErr w:type="spellStart"/>
-      <w:r>
-        <w:rPr>
-          <w:rFonts w:eastAsia="Times New Roman" w:cs="Times New Roman"/>
-          <w:color w:val="000000"/>
-          <w:szCs w:val="24"/>
-          <w:lang w:eastAsia="es-CO"/>
-        </w:rPr>
-        <w:t>postcondición</w:t>
-      </w:r>
-      <w:proofErr w:type="spellEnd"/>
-      <w:r>
-        <w:rPr>
-          <w:rFonts w:eastAsia="Times New Roman" w:cs="Times New Roman"/>
-          <w:color w:val="000000"/>
-          <w:szCs w:val="24"/>
-          <w:lang w:eastAsia="es-CO"/>
-        </w:rPr>
-        <w:t xml:space="preserve"> que debe cumplir al terminar si termina correctamente. Se deben describir los casos de uso, como un flujo principal de acciones, pudiendo contener los flujos alternativos y los flujos de excepción. la principal sugerencia de </w:t>
-      </w:r>
-      <w:proofErr w:type="spellStart"/>
-      <w:r>
-        <w:rPr>
-          <w:rFonts w:eastAsia="Times New Roman" w:cs="Times New Roman"/>
-          <w:color w:val="000000"/>
-          <w:szCs w:val="24"/>
-          <w:lang w:eastAsia="es-CO"/>
-        </w:rPr>
-        <w:t>Iconix</w:t>
-      </w:r>
-      <w:proofErr w:type="spellEnd"/>
-      <w:r>
-        <w:rPr>
-          <w:rFonts w:eastAsia="Times New Roman" w:cs="Times New Roman"/>
-          <w:color w:val="000000"/>
-          <w:szCs w:val="24"/>
-          <w:lang w:eastAsia="es-CO"/>
-        </w:rPr>
-        <w:t>, en esta actividad es que no se debe perder mucho tiempo con la descripción textual. Debería usarse un estilo consistente que sea adecuado al contexto del proyecto. </w:t>
+        <w:t>iniciarse, una postcondición que debe cumplir al terminar si termina correctamente. Se deben describir los casos de uso, como un flujo principal de acciones, pudiendo contener los flujos alternativos y los flujos de excepción. la principal sugerencia de Iconix, en esta actividad es que no se debe perder mucho tiempo con la descripción textual. Debería usarse un estilo consistente que sea adecuado al contexto del proyecto. </w:t>
       </w:r>
     </w:p>
     <w:p>
@@ -8831,25 +8353,7 @@
           <w:color w:val="0070C0"/>
           <w:szCs w:val="24"/>
         </w:rPr>
-        <w:t xml:space="preserve">Se realiza todo el contenido teórico del documento, donde se consignan las unidades </w:t>
-      </w:r>
-      <w:proofErr w:type="gramStart"/>
-      <w:r>
-        <w:rPr>
-          <w:rFonts w:cs="Times New Roman"/>
-          <w:color w:val="0070C0"/>
-          <w:szCs w:val="24"/>
-        </w:rPr>
-        <w:t>temáticas</w:t>
-      </w:r>
-      <w:proofErr w:type="gramEnd"/>
-      <w:r>
-        <w:rPr>
-          <w:rFonts w:cs="Times New Roman"/>
-          <w:color w:val="0070C0"/>
-          <w:szCs w:val="24"/>
-        </w:rPr>
-        <w:t xml:space="preserve"> con sus respectivos subtítulos. </w:t>
+        <w:t xml:space="preserve">Se realiza todo el contenido teórico del documento, donde se consignan las unidades temáticas con sus respectivos subtítulos. </w:t>
       </w:r>
       <w:r>
         <w:rPr>
@@ -8859,7 +8363,7 @@
         </w:rPr>
         <w:t xml:space="preserve">En esta sección </w:t>
       </w:r>
-      <w:commentRangeStart w:id="46"/>
+      <w:commentRangeStart w:id="45"/>
       <w:r>
         <w:rPr>
           <w:rFonts w:cs="Times New Roman"/>
@@ -8868,13 +8372,13 @@
         </w:rPr>
         <w:t xml:space="preserve">se citan los autores </w:t>
       </w:r>
-      <w:commentRangeEnd w:id="46"/>
+      <w:commentRangeEnd w:id="45"/>
       <w:r>
         <w:rPr>
           <w:rStyle w:val="Refdecomentario"/>
           <w:color w:val="0070C0"/>
         </w:rPr>
-        <w:commentReference w:id="46"/>
+        <w:commentReference w:id="45"/>
       </w:r>
       <w:r>
         <w:rPr>
@@ -9162,7 +8666,7 @@
         </w:rPr>
         <w:t xml:space="preserve">EBSCO: </w:t>
       </w:r>
-      <w:hyperlink r:id="rId15" w:history="1">
+      <w:hyperlink r:id="rId16" w:history="1">
         <w:r>
           <w:rPr>
             <w:rStyle w:val="Hipervnculo"/>
@@ -9196,7 +8700,7 @@
         </w:rPr>
         <w:t xml:space="preserve">libro: </w:t>
       </w:r>
-      <w:hyperlink r:id="rId16" w:history="1">
+      <w:hyperlink r:id="rId17" w:history="1">
         <w:r>
           <w:rPr>
             <w:rStyle w:val="Hipervnculo"/>
@@ -9243,141 +8747,15 @@
           <w:color w:val="0070C0"/>
           <w:szCs w:val="24"/>
         </w:rPr>
-        <w:t xml:space="preserve"> Google </w:t>
-      </w:r>
-      <w:proofErr w:type="spellStart"/>
-      <w:r>
-        <w:rPr>
-          <w:rFonts w:cs="Times New Roman"/>
-          <w:color w:val="0070C0"/>
-          <w:szCs w:val="24"/>
-        </w:rPr>
-        <w:t>Scholar</w:t>
-      </w:r>
-      <w:proofErr w:type="spellEnd"/>
-      <w:r>
-        <w:rPr>
-          <w:rFonts w:cs="Times New Roman"/>
-          <w:color w:val="0070C0"/>
-          <w:szCs w:val="24"/>
-        </w:rPr>
-        <w:t xml:space="preserve">, Google </w:t>
-      </w:r>
-      <w:proofErr w:type="spellStart"/>
-      <w:r>
-        <w:rPr>
-          <w:rFonts w:cs="Times New Roman"/>
-          <w:color w:val="0070C0"/>
-          <w:szCs w:val="24"/>
-        </w:rPr>
-        <w:t>Books</w:t>
-      </w:r>
-      <w:proofErr w:type="spellEnd"/>
-      <w:r>
-        <w:rPr>
-          <w:rFonts w:cs="Times New Roman"/>
-          <w:color w:val="0070C0"/>
-          <w:szCs w:val="24"/>
-        </w:rPr>
-        <w:t xml:space="preserve">, </w:t>
-      </w:r>
-      <w:proofErr w:type="spellStart"/>
-      <w:r>
-        <w:rPr>
-          <w:rFonts w:cs="Times New Roman"/>
-          <w:color w:val="0070C0"/>
-          <w:szCs w:val="24"/>
-        </w:rPr>
-        <w:t>Redalyc</w:t>
-      </w:r>
-      <w:proofErr w:type="spellEnd"/>
-      <w:r>
-        <w:rPr>
-          <w:rFonts w:cs="Times New Roman"/>
-          <w:color w:val="0070C0"/>
-          <w:szCs w:val="24"/>
-        </w:rPr>
-        <w:t xml:space="preserve">, </w:t>
-      </w:r>
-      <w:proofErr w:type="spellStart"/>
-      <w:r>
-        <w:rPr>
-          <w:rFonts w:cs="Times New Roman"/>
-          <w:color w:val="0070C0"/>
-          <w:szCs w:val="24"/>
-        </w:rPr>
-        <w:t>Scielo</w:t>
-      </w:r>
-      <w:proofErr w:type="spellEnd"/>
-      <w:r>
-        <w:rPr>
-          <w:rFonts w:cs="Times New Roman"/>
-          <w:color w:val="0070C0"/>
-          <w:szCs w:val="24"/>
-        </w:rPr>
-        <w:t xml:space="preserve">, </w:t>
-      </w:r>
-      <w:proofErr w:type="spellStart"/>
-      <w:r>
-        <w:rPr>
-          <w:rFonts w:cs="Times New Roman"/>
-          <w:color w:val="0070C0"/>
-          <w:szCs w:val="24"/>
-        </w:rPr>
-        <w:t>Dial</w:t>
-      </w:r>
-      <w:r>
-        <w:rPr>
-          <w:rFonts w:cs="Times New Roman"/>
-          <w:color w:val="0070C0"/>
-          <w:szCs w:val="24"/>
-        </w:rPr>
-        <w:t>net</w:t>
-      </w:r>
-      <w:proofErr w:type="spellEnd"/>
-      <w:r>
-        <w:rPr>
-          <w:rFonts w:cs="Times New Roman"/>
-          <w:color w:val="0070C0"/>
-          <w:szCs w:val="24"/>
-        </w:rPr>
-        <w:t xml:space="preserve">, DOAJ, </w:t>
-      </w:r>
-      <w:proofErr w:type="spellStart"/>
-      <w:r>
-        <w:rPr>
-          <w:rFonts w:cs="Times New Roman"/>
-          <w:color w:val="0070C0"/>
-          <w:szCs w:val="24"/>
-        </w:rPr>
-        <w:t>PubMed</w:t>
-      </w:r>
-      <w:proofErr w:type="spellEnd"/>
-      <w:r>
-        <w:rPr>
-          <w:rFonts w:cs="Times New Roman"/>
-          <w:color w:val="0070C0"/>
-          <w:szCs w:val="24"/>
-        </w:rPr>
-        <w:t xml:space="preserve">, Base </w:t>
-      </w:r>
-      <w:proofErr w:type="spellStart"/>
-      <w:r>
-        <w:rPr>
-          <w:rFonts w:cs="Times New Roman"/>
-          <w:color w:val="0070C0"/>
-          <w:szCs w:val="24"/>
-        </w:rPr>
-        <w:t>Search</w:t>
-      </w:r>
-      <w:proofErr w:type="spellEnd"/>
-      <w:r>
-        <w:rPr>
-          <w:rFonts w:cs="Times New Roman"/>
-          <w:color w:val="0070C0"/>
-          <w:szCs w:val="24"/>
-        </w:rPr>
-        <w:t>.</w:t>
+        <w:t xml:space="preserve"> Google Scholar, Google Books, Redalyc, Scielo, Dial</w:t>
+      </w:r>
+      <w:r>
+        <w:rPr>
+          <w:rFonts w:cs="Times New Roman"/>
+          <w:color w:val="0070C0"/>
+          <w:szCs w:val="24"/>
+        </w:rPr>
+        <w:t>net, DOAJ, PubMed, Base Search.</w:t>
       </w:r>
     </w:p>
     <w:p>
@@ -9416,572 +8794,406 @@
         </w:rPr>
         <w:t xml:space="preserve"> ejemplo de </w:t>
       </w:r>
+      <w:commentRangeStart w:id="46"/>
+      <w:r>
+        <w:rPr>
+          <w:rFonts w:cs="Times New Roman"/>
+          <w:color w:val="0070C0"/>
+          <w:szCs w:val="24"/>
+        </w:rPr>
+        <w:t>c</w:t>
+      </w:r>
+      <w:r>
+        <w:rPr>
+          <w:rFonts w:cs="Times New Roman"/>
+          <w:color w:val="0070C0"/>
+          <w:szCs w:val="24"/>
+        </w:rPr>
+        <w:t>ita</w:t>
+      </w:r>
+      <w:commentRangeEnd w:id="46"/>
+      <w:r>
+        <w:rPr>
+          <w:rStyle w:val="Refdecomentario"/>
+          <w:color w:val="0070C0"/>
+        </w:rPr>
+        <w:commentReference w:id="46"/>
+      </w:r>
+      <w:r>
+        <w:rPr>
+          <w:rFonts w:cs="Times New Roman"/>
+          <w:color w:val="0070C0"/>
+          <w:szCs w:val="24"/>
+        </w:rPr>
+        <w:t xml:space="preserve"> </w:t>
+      </w:r>
+      <w:r>
+        <w:rPr>
+          <w:rFonts w:cs="Times New Roman"/>
+          <w:color w:val="0070C0"/>
+          <w:szCs w:val="24"/>
+        </w:rPr>
+        <w:t>parafraseada, es decir, frase no textual adaptada con las palabras de quien escribe</w:t>
+      </w:r>
+      <w:r>
+        <w:rPr>
+          <w:rFonts w:cs="Times New Roman"/>
+          <w:color w:val="0070C0"/>
+          <w:szCs w:val="24"/>
+        </w:rPr>
+        <w:t>; esta forma de citación es la más adecuada en textos académicos, demuestran lectura, análisis y redacción propia</w:t>
+      </w:r>
+      <w:r>
+        <w:rPr>
+          <w:rFonts w:cs="Times New Roman"/>
+          <w:color w:val="0070C0"/>
+          <w:szCs w:val="24"/>
+        </w:rPr>
+        <w:t xml:space="preserve"> (American Psychological Association, 2010)</w:t>
+      </w:r>
+      <w:r>
+        <w:rPr>
+          <w:rFonts w:cs="Times New Roman"/>
+          <w:color w:val="0070C0"/>
+          <w:szCs w:val="24"/>
+        </w:rPr>
+        <w:t>.</w:t>
+      </w:r>
+      <w:r>
+        <w:rPr>
+          <w:rFonts w:cs="Times New Roman"/>
+          <w:color w:val="0070C0"/>
+          <w:szCs w:val="24"/>
+        </w:rPr>
+        <w:t xml:space="preserve"> </w:t>
+      </w:r>
+      <w:r>
+        <w:rPr>
+          <w:rFonts w:cs="Times New Roman"/>
+          <w:color w:val="0070C0"/>
+          <w:szCs w:val="24"/>
+        </w:rPr>
+        <w:t>E</w:t>
+      </w:r>
+      <w:r>
+        <w:rPr>
+          <w:rFonts w:cs="Times New Roman"/>
+          <w:color w:val="0070C0"/>
+          <w:szCs w:val="24"/>
+        </w:rPr>
+        <w:t xml:space="preserve">jemplo de </w:t>
+      </w:r>
+      <w:r>
+        <w:rPr>
+          <w:rFonts w:cs="Times New Roman"/>
+          <w:color w:val="0070C0"/>
+          <w:szCs w:val="24"/>
+        </w:rPr>
+        <w:t>“Cita textual menor a 40 palabras, al interior del párrafo</w:t>
+      </w:r>
+      <w:r>
+        <w:rPr>
+          <w:rFonts w:cs="Times New Roman"/>
+          <w:color w:val="0070C0"/>
+          <w:szCs w:val="24"/>
+        </w:rPr>
+        <w:t>. No utilice recurrentemente esta forma de citación, pues demuestra poco análisis y redacción propios</w:t>
+      </w:r>
+      <w:r>
+        <w:rPr>
+          <w:rFonts w:cs="Times New Roman"/>
+          <w:color w:val="0070C0"/>
+          <w:szCs w:val="24"/>
+        </w:rPr>
+        <w:t>” (American Psychological Association, 2010, p. 9) (para ampliar formas de citación ver Tablas 1 y 2). Otros ejemplos</w:t>
+      </w:r>
+      <w:r>
+        <w:rPr>
+          <w:rFonts w:cs="Times New Roman"/>
+          <w:color w:val="0070C0"/>
+          <w:szCs w:val="24"/>
+        </w:rPr>
+        <w:t xml:space="preserve"> aceptados en estilo APA</w:t>
+      </w:r>
+      <w:r>
+        <w:rPr>
+          <w:rFonts w:cs="Times New Roman"/>
+          <w:color w:val="0070C0"/>
+          <w:szCs w:val="24"/>
+        </w:rPr>
+        <w:t>:</w:t>
+      </w:r>
+    </w:p>
+    <w:p>
+      <w:pPr>
+        <w:rPr>
+          <w:rFonts w:cs="Times New Roman"/>
+          <w:color w:val="0070C0"/>
+          <w:szCs w:val="24"/>
+        </w:rPr>
+      </w:pPr>
+    </w:p>
+    <w:p>
+      <w:pPr>
+        <w:rPr>
+          <w:rFonts w:cs="Times New Roman"/>
+          <w:color w:val="0070C0"/>
+          <w:szCs w:val="24"/>
+        </w:rPr>
+      </w:pPr>
+      <w:r>
+        <w:rPr>
+          <w:rFonts w:cs="Times New Roman"/>
+          <w:color w:val="0070C0"/>
+          <w:szCs w:val="24"/>
+        </w:rPr>
+        <w:t>(Arango, 2000) / (Arango, 2000, p. 466).</w:t>
+      </w:r>
+    </w:p>
+    <w:p>
+      <w:pPr>
+        <w:rPr>
+          <w:rFonts w:cs="Times New Roman"/>
+          <w:color w:val="0070C0"/>
+          <w:szCs w:val="24"/>
+        </w:rPr>
+      </w:pPr>
+      <w:r>
+        <w:rPr>
+          <w:rFonts w:cs="Times New Roman"/>
+          <w:color w:val="0070C0"/>
+          <w:szCs w:val="24"/>
+        </w:rPr>
+        <w:t>(Baker et al., 2002) / (Baker et al., 2002, p. 1281).</w:t>
+      </w:r>
+    </w:p>
+    <w:p>
+      <w:pPr>
+        <w:rPr>
+          <w:rFonts w:cs="Times New Roman"/>
+          <w:color w:val="0070C0"/>
+          <w:szCs w:val="24"/>
+        </w:rPr>
+      </w:pPr>
+      <w:r>
+        <w:rPr>
+          <w:rFonts w:cs="Times New Roman"/>
+          <w:color w:val="0070C0"/>
+          <w:szCs w:val="24"/>
+        </w:rPr>
+        <w:t>(Belloch et al., 2010) / (Belloch et al., 2010, p. 377).</w:t>
+      </w:r>
+    </w:p>
+    <w:p>
+      <w:pPr>
+        <w:rPr>
+          <w:rFonts w:cs="Times New Roman"/>
+          <w:color w:val="0070C0"/>
+          <w:szCs w:val="24"/>
+        </w:rPr>
+      </w:pPr>
+      <w:r>
+        <w:rPr>
+          <w:rFonts w:cs="Times New Roman"/>
+          <w:color w:val="0070C0"/>
+          <w:szCs w:val="24"/>
+        </w:rPr>
+        <w:t>(Biblioteca Universidad de San Buenaventura [BiblioUSB], 2016).</w:t>
+      </w:r>
+    </w:p>
+    <w:p>
+      <w:pPr>
+        <w:rPr>
+          <w:rFonts w:cs="Times New Roman"/>
+          <w:color w:val="0070C0"/>
+          <w:szCs w:val="24"/>
+        </w:rPr>
+      </w:pPr>
+      <w:r>
+        <w:rPr>
+          <w:rFonts w:cs="Times New Roman"/>
+          <w:color w:val="0070C0"/>
+          <w:szCs w:val="24"/>
+        </w:rPr>
+        <w:t>(Colombia. Congreso de la República, 2011) / (Colombia. Congreso de la República, 2011, p. 9).</w:t>
+      </w:r>
+    </w:p>
+    <w:p>
+      <w:pPr>
+        <w:rPr>
+          <w:rFonts w:cs="Times New Roman"/>
+          <w:color w:val="0070C0"/>
+          <w:szCs w:val="24"/>
+        </w:rPr>
+      </w:pPr>
+      <w:r>
+        <w:rPr>
+          <w:rFonts w:cs="Times New Roman"/>
+          <w:color w:val="0070C0"/>
+          <w:szCs w:val="24"/>
+        </w:rPr>
+        <w:t xml:space="preserve">(Colombia. Instituto Geográfico Agustín Codazzi, 2016). </w:t>
+      </w:r>
+    </w:p>
+    <w:p>
+      <w:pPr>
+        <w:rPr>
+          <w:rFonts w:cs="Times New Roman"/>
+          <w:color w:val="0070C0"/>
+          <w:szCs w:val="24"/>
+        </w:rPr>
+      </w:pPr>
+      <w:r>
+        <w:rPr>
+          <w:rFonts w:cs="Times New Roman"/>
+          <w:color w:val="0070C0"/>
+          <w:szCs w:val="24"/>
+        </w:rPr>
+        <w:t>(El Espectador, 2012) / (El Espectador, 2012, p. 9).</w:t>
+      </w:r>
+    </w:p>
+    <w:p>
+      <w:pPr>
+        <w:rPr>
+          <w:rFonts w:cs="Times New Roman"/>
+          <w:color w:val="0070C0"/>
+          <w:szCs w:val="24"/>
+        </w:rPr>
+      </w:pPr>
+      <w:r>
+        <w:rPr>
+          <w:rFonts w:cs="Times New Roman"/>
+          <w:color w:val="0070C0"/>
+          <w:szCs w:val="24"/>
+        </w:rPr>
+        <w:t>(Flores, Ostrosky, &amp; Lozano, 2012) / (Flores, Ostrosky, &amp; Lozano, 2012, p. 9).</w:t>
+      </w:r>
+    </w:p>
+    <w:p>
+      <w:pPr>
+        <w:rPr>
+          <w:rFonts w:cs="Times New Roman"/>
+          <w:color w:val="0070C0"/>
+          <w:szCs w:val="24"/>
+          <w:lang w:val="en-US"/>
+        </w:rPr>
+      </w:pPr>
+      <w:r>
+        <w:rPr>
+          <w:rFonts w:cs="Times New Roman"/>
+          <w:color w:val="0070C0"/>
+          <w:szCs w:val="24"/>
+          <w:lang w:val="en-US"/>
+        </w:rPr>
+        <w:t xml:space="preserve">(Fundación del </w:t>
+      </w:r>
+      <w:proofErr w:type="spellStart"/>
+      <w:r>
+        <w:rPr>
+          <w:rFonts w:cs="Times New Roman"/>
+          <w:color w:val="0070C0"/>
+          <w:szCs w:val="24"/>
+          <w:lang w:val="en-US"/>
+        </w:rPr>
+        <w:t>Español</w:t>
+      </w:r>
+      <w:proofErr w:type="spellEnd"/>
+      <w:r>
+        <w:rPr>
+          <w:rFonts w:cs="Times New Roman"/>
+          <w:color w:val="0070C0"/>
+          <w:szCs w:val="24"/>
+          <w:lang w:val="en-US"/>
+        </w:rPr>
+        <w:t xml:space="preserve"> </w:t>
+      </w:r>
+      <w:proofErr w:type="spellStart"/>
+      <w:r>
+        <w:rPr>
+          <w:rFonts w:cs="Times New Roman"/>
+          <w:color w:val="0070C0"/>
+          <w:szCs w:val="24"/>
+          <w:lang w:val="en-US"/>
+        </w:rPr>
+        <w:t>Urgente</w:t>
+      </w:r>
+      <w:proofErr w:type="spellEnd"/>
+      <w:r>
+        <w:rPr>
+          <w:rFonts w:cs="Times New Roman"/>
+          <w:color w:val="0070C0"/>
+          <w:szCs w:val="24"/>
+          <w:lang w:val="en-US"/>
+        </w:rPr>
+        <w:t xml:space="preserve">, 2012). </w:t>
+      </w:r>
+    </w:p>
+    <w:p>
+      <w:pPr>
+        <w:rPr>
+          <w:rFonts w:cs="Times New Roman"/>
+          <w:color w:val="0070C0"/>
+          <w:szCs w:val="24"/>
+          <w:lang w:val="en-US"/>
+        </w:rPr>
+      </w:pPr>
+      <w:r>
+        <w:rPr>
+          <w:rFonts w:cs="Times New Roman"/>
+          <w:color w:val="0070C0"/>
+          <w:szCs w:val="24"/>
+          <w:lang w:val="en-US"/>
+        </w:rPr>
+        <w:t>(Institute of Electrical and Electronics Engineers, 2006) / (Institute of Electrical and Electronics Engineers, 2006, p. 9).</w:t>
+      </w:r>
+    </w:p>
+    <w:p>
+      <w:pPr>
+        <w:rPr>
+          <w:rFonts w:cs="Times New Roman"/>
+          <w:color w:val="0070C0"/>
+          <w:szCs w:val="24"/>
+          <w:lang w:val="en-US"/>
+        </w:rPr>
+      </w:pPr>
+      <w:r>
+        <w:rPr>
+          <w:rFonts w:cs="Times New Roman"/>
+          <w:color w:val="0070C0"/>
+          <w:szCs w:val="24"/>
+          <w:lang w:val="en-US"/>
+        </w:rPr>
+        <w:t>(International Business Machine [IBM], 2013).</w:t>
+      </w:r>
+    </w:p>
+    <w:p>
+      <w:pPr>
+        <w:rPr>
+          <w:rFonts w:cs="Times New Roman"/>
+          <w:color w:val="0070C0"/>
+          <w:szCs w:val="24"/>
+          <w:lang w:val="en-US"/>
+        </w:rPr>
+      </w:pPr>
+      <w:r>
+        <w:rPr>
+          <w:rFonts w:cs="Times New Roman"/>
+          <w:color w:val="0070C0"/>
+          <w:szCs w:val="24"/>
+          <w:lang w:val="en-US"/>
+        </w:rPr>
+        <w:t>(Hooper, 2010).</w:t>
+      </w:r>
+    </w:p>
+    <w:p>
+      <w:pPr>
+        <w:rPr>
+          <w:rFonts w:cs="Times New Roman"/>
+          <w:color w:val="0070C0"/>
+          <w:szCs w:val="24"/>
+        </w:rPr>
+      </w:pPr>
       <w:commentRangeStart w:id="47"/>
-      <w:r>
-        <w:rPr>
-          <w:rFonts w:cs="Times New Roman"/>
-          <w:color w:val="0070C0"/>
-          <w:szCs w:val="24"/>
-        </w:rPr>
-        <w:t>c</w:t>
-      </w:r>
-      <w:r>
-        <w:rPr>
-          <w:rFonts w:cs="Times New Roman"/>
-          <w:color w:val="0070C0"/>
-          <w:szCs w:val="24"/>
-        </w:rPr>
-        <w:t>ita</w:t>
-      </w:r>
-      <w:commentRangeEnd w:id="47"/>
-      <w:r>
-        <w:rPr>
-          <w:rStyle w:val="Refdecomentario"/>
-          <w:color w:val="0070C0"/>
-        </w:rPr>
-        <w:commentReference w:id="47"/>
-      </w:r>
-      <w:r>
-        <w:rPr>
-          <w:rFonts w:cs="Times New Roman"/>
-          <w:color w:val="0070C0"/>
-          <w:szCs w:val="24"/>
-        </w:rPr>
-        <w:t xml:space="preserve"> </w:t>
-      </w:r>
-      <w:r>
-        <w:rPr>
-          <w:rFonts w:cs="Times New Roman"/>
-          <w:color w:val="0070C0"/>
-          <w:szCs w:val="24"/>
-        </w:rPr>
-        <w:t>parafraseada, es decir, frase no textual adaptada con las palabras de quien escribe</w:t>
-      </w:r>
-      <w:r>
-        <w:rPr>
-          <w:rFonts w:cs="Times New Roman"/>
-          <w:color w:val="0070C0"/>
-          <w:szCs w:val="24"/>
-        </w:rPr>
-        <w:t>; esta forma de citación es la más adecuada en textos académicos, demuestran lectura, análisis y redacción propia</w:t>
-      </w:r>
-      <w:r>
-        <w:rPr>
-          <w:rFonts w:cs="Times New Roman"/>
-          <w:color w:val="0070C0"/>
-          <w:szCs w:val="24"/>
-        </w:rPr>
-        <w:t xml:space="preserve"> (American </w:t>
-      </w:r>
-      <w:proofErr w:type="spellStart"/>
-      <w:r>
-        <w:rPr>
-          <w:rFonts w:cs="Times New Roman"/>
-          <w:color w:val="0070C0"/>
-          <w:szCs w:val="24"/>
-        </w:rPr>
-        <w:t>Psychological</w:t>
-      </w:r>
-      <w:proofErr w:type="spellEnd"/>
-      <w:r>
-        <w:rPr>
-          <w:rFonts w:cs="Times New Roman"/>
-          <w:color w:val="0070C0"/>
-          <w:szCs w:val="24"/>
-        </w:rPr>
-        <w:t xml:space="preserve"> </w:t>
-      </w:r>
-      <w:proofErr w:type="spellStart"/>
-      <w:r>
-        <w:rPr>
-          <w:rFonts w:cs="Times New Roman"/>
-          <w:color w:val="0070C0"/>
-          <w:szCs w:val="24"/>
-        </w:rPr>
-        <w:t>Association</w:t>
-      </w:r>
-      <w:proofErr w:type="spellEnd"/>
-      <w:r>
-        <w:rPr>
-          <w:rFonts w:cs="Times New Roman"/>
-          <w:color w:val="0070C0"/>
-          <w:szCs w:val="24"/>
-        </w:rPr>
-        <w:t>, 2010)</w:t>
-      </w:r>
-      <w:r>
-        <w:rPr>
-          <w:rFonts w:cs="Times New Roman"/>
-          <w:color w:val="0070C0"/>
-          <w:szCs w:val="24"/>
-        </w:rPr>
-        <w:t>.</w:t>
-      </w:r>
-      <w:r>
-        <w:rPr>
-          <w:rFonts w:cs="Times New Roman"/>
-          <w:color w:val="0070C0"/>
-          <w:szCs w:val="24"/>
-        </w:rPr>
-        <w:t xml:space="preserve"> </w:t>
-      </w:r>
-      <w:r>
-        <w:rPr>
-          <w:rFonts w:cs="Times New Roman"/>
-          <w:color w:val="0070C0"/>
-          <w:szCs w:val="24"/>
-        </w:rPr>
-        <w:t>E</w:t>
-      </w:r>
-      <w:r>
-        <w:rPr>
-          <w:rFonts w:cs="Times New Roman"/>
-          <w:color w:val="0070C0"/>
-          <w:szCs w:val="24"/>
-        </w:rPr>
-        <w:t xml:space="preserve">jemplo de </w:t>
-      </w:r>
-      <w:r>
-        <w:rPr>
-          <w:rFonts w:cs="Times New Roman"/>
-          <w:color w:val="0070C0"/>
-          <w:szCs w:val="24"/>
-        </w:rPr>
-        <w:t>“Cita textual menor a 40 palabras, al interior del párrafo</w:t>
-      </w:r>
-      <w:r>
-        <w:rPr>
-          <w:rFonts w:cs="Times New Roman"/>
-          <w:color w:val="0070C0"/>
-          <w:szCs w:val="24"/>
-        </w:rPr>
-        <w:t>. No utilice recurrentemente esta forma de citación, pues demuestra poco análisis y redacción propios</w:t>
-      </w:r>
-      <w:r>
-        <w:rPr>
-          <w:rFonts w:cs="Times New Roman"/>
-          <w:color w:val="0070C0"/>
-          <w:szCs w:val="24"/>
-        </w:rPr>
-        <w:t xml:space="preserve">” (American </w:t>
-      </w:r>
-      <w:proofErr w:type="spellStart"/>
-      <w:r>
-        <w:rPr>
-          <w:rFonts w:cs="Times New Roman"/>
-          <w:color w:val="0070C0"/>
-          <w:szCs w:val="24"/>
-        </w:rPr>
-        <w:t>Psychological</w:t>
-      </w:r>
-      <w:proofErr w:type="spellEnd"/>
-      <w:r>
-        <w:rPr>
-          <w:rFonts w:cs="Times New Roman"/>
-          <w:color w:val="0070C0"/>
-          <w:szCs w:val="24"/>
-        </w:rPr>
-        <w:t xml:space="preserve"> </w:t>
-      </w:r>
-      <w:proofErr w:type="spellStart"/>
-      <w:r>
-        <w:rPr>
-          <w:rFonts w:cs="Times New Roman"/>
-          <w:color w:val="0070C0"/>
-          <w:szCs w:val="24"/>
-        </w:rPr>
-        <w:t>Association</w:t>
-      </w:r>
-      <w:proofErr w:type="spellEnd"/>
-      <w:r>
-        <w:rPr>
-          <w:rFonts w:cs="Times New Roman"/>
-          <w:color w:val="0070C0"/>
-          <w:szCs w:val="24"/>
-        </w:rPr>
-        <w:t>, 2010, p. 9) (para ampliar formas de citación ver Tablas 1 y 2). Otros ejemplos</w:t>
-      </w:r>
-      <w:r>
-        <w:rPr>
-          <w:rFonts w:cs="Times New Roman"/>
-          <w:color w:val="0070C0"/>
-          <w:szCs w:val="24"/>
-        </w:rPr>
-        <w:t xml:space="preserve"> aceptados en estilo APA</w:t>
-      </w:r>
-      <w:r>
-        <w:rPr>
-          <w:rFonts w:cs="Times New Roman"/>
-          <w:color w:val="0070C0"/>
-          <w:szCs w:val="24"/>
-        </w:rPr>
-        <w:t>:</w:t>
-      </w:r>
-    </w:p>
-    <w:p>
-      <w:pPr>
-        <w:rPr>
-          <w:rFonts w:cs="Times New Roman"/>
-          <w:color w:val="0070C0"/>
-          <w:szCs w:val="24"/>
-        </w:rPr>
-      </w:pPr>
-    </w:p>
-    <w:p>
-      <w:pPr>
-        <w:rPr>
-          <w:rFonts w:cs="Times New Roman"/>
-          <w:color w:val="0070C0"/>
-          <w:szCs w:val="24"/>
-        </w:rPr>
-      </w:pPr>
-      <w:r>
-        <w:rPr>
-          <w:rFonts w:cs="Times New Roman"/>
-          <w:color w:val="0070C0"/>
-          <w:szCs w:val="24"/>
-        </w:rPr>
-        <w:t>(Arango, 2000) / (Arango, 2000, p. 466).</w:t>
-      </w:r>
-    </w:p>
-    <w:p>
-      <w:pPr>
-        <w:rPr>
-          <w:rFonts w:cs="Times New Roman"/>
-          <w:color w:val="0070C0"/>
-          <w:szCs w:val="24"/>
-        </w:rPr>
-      </w:pPr>
-      <w:r>
-        <w:rPr>
-          <w:rFonts w:cs="Times New Roman"/>
-          <w:color w:val="0070C0"/>
-          <w:szCs w:val="24"/>
-        </w:rPr>
-        <w:t>(Baker et al., 2002) / (Baker et al., 2002, p. 1281).</w:t>
-      </w:r>
-    </w:p>
-    <w:p>
-      <w:pPr>
-        <w:rPr>
-          <w:rFonts w:cs="Times New Roman"/>
-          <w:color w:val="0070C0"/>
-          <w:szCs w:val="24"/>
-        </w:rPr>
-      </w:pPr>
-      <w:r>
-        <w:rPr>
-          <w:rFonts w:cs="Times New Roman"/>
-          <w:color w:val="0070C0"/>
-          <w:szCs w:val="24"/>
-        </w:rPr>
-        <w:t>(Belloch et al., 2010) / (Belloch et al., 2010, p. 377).</w:t>
-      </w:r>
-    </w:p>
-    <w:p>
-      <w:pPr>
-        <w:rPr>
-          <w:rFonts w:cs="Times New Roman"/>
-          <w:color w:val="0070C0"/>
-          <w:szCs w:val="24"/>
-        </w:rPr>
-      </w:pPr>
-      <w:r>
-        <w:rPr>
-          <w:rFonts w:cs="Times New Roman"/>
-          <w:color w:val="0070C0"/>
-          <w:szCs w:val="24"/>
-        </w:rPr>
-        <w:t>(Biblioteca Universidad de San Buenaventura [</w:t>
-      </w:r>
-      <w:proofErr w:type="spellStart"/>
-      <w:r>
-        <w:rPr>
-          <w:rFonts w:cs="Times New Roman"/>
-          <w:color w:val="0070C0"/>
-          <w:szCs w:val="24"/>
-        </w:rPr>
-        <w:t>BiblioUSB</w:t>
-      </w:r>
-      <w:proofErr w:type="spellEnd"/>
-      <w:r>
-        <w:rPr>
-          <w:rFonts w:cs="Times New Roman"/>
-          <w:color w:val="0070C0"/>
-          <w:szCs w:val="24"/>
-        </w:rPr>
-        <w:t>], 2016).</w:t>
-      </w:r>
-    </w:p>
-    <w:p>
-      <w:pPr>
-        <w:rPr>
-          <w:rFonts w:cs="Times New Roman"/>
-          <w:color w:val="0070C0"/>
-          <w:szCs w:val="24"/>
-        </w:rPr>
-      </w:pPr>
-      <w:r>
-        <w:rPr>
-          <w:rFonts w:cs="Times New Roman"/>
-          <w:color w:val="0070C0"/>
-          <w:szCs w:val="24"/>
-        </w:rPr>
-        <w:t>(Colombia. Congreso de la República, 2011) / (Colombia. Congreso de la República, 2011, p. 9).</w:t>
-      </w:r>
-    </w:p>
-    <w:p>
-      <w:pPr>
-        <w:rPr>
-          <w:rFonts w:cs="Times New Roman"/>
-          <w:color w:val="0070C0"/>
-          <w:szCs w:val="24"/>
-        </w:rPr>
-      </w:pPr>
-      <w:r>
-        <w:rPr>
-          <w:rFonts w:cs="Times New Roman"/>
-          <w:color w:val="0070C0"/>
-          <w:szCs w:val="24"/>
-        </w:rPr>
-        <w:t xml:space="preserve">(Colombia. Instituto Geográfico Agustín Codazzi, 2016). </w:t>
-      </w:r>
-    </w:p>
-    <w:p>
-      <w:pPr>
-        <w:rPr>
-          <w:rFonts w:cs="Times New Roman"/>
-          <w:color w:val="0070C0"/>
-          <w:szCs w:val="24"/>
-        </w:rPr>
-      </w:pPr>
-      <w:r>
-        <w:rPr>
-          <w:rFonts w:cs="Times New Roman"/>
-          <w:color w:val="0070C0"/>
-          <w:szCs w:val="24"/>
-        </w:rPr>
-        <w:t>(El Espectador, 2012) / (El Espectador, 2012, p. 9).</w:t>
-      </w:r>
-    </w:p>
-    <w:p>
-      <w:pPr>
-        <w:rPr>
-          <w:rFonts w:cs="Times New Roman"/>
-          <w:color w:val="0070C0"/>
-          <w:szCs w:val="24"/>
-        </w:rPr>
-      </w:pPr>
-      <w:r>
-        <w:rPr>
-          <w:rFonts w:cs="Times New Roman"/>
-          <w:color w:val="0070C0"/>
-          <w:szCs w:val="24"/>
-        </w:rPr>
-        <w:t xml:space="preserve">(Flores, </w:t>
-      </w:r>
-      <w:proofErr w:type="spellStart"/>
-      <w:r>
-        <w:rPr>
-          <w:rFonts w:cs="Times New Roman"/>
-          <w:color w:val="0070C0"/>
-          <w:szCs w:val="24"/>
-        </w:rPr>
-        <w:t>Ostrosky</w:t>
-      </w:r>
-      <w:proofErr w:type="spellEnd"/>
-      <w:r>
-        <w:rPr>
-          <w:rFonts w:cs="Times New Roman"/>
-          <w:color w:val="0070C0"/>
-          <w:szCs w:val="24"/>
-        </w:rPr>
-        <w:t xml:space="preserve">, &amp; Lozano, 2012) / (Flores, </w:t>
-      </w:r>
-      <w:proofErr w:type="spellStart"/>
-      <w:r>
-        <w:rPr>
-          <w:rFonts w:cs="Times New Roman"/>
-          <w:color w:val="0070C0"/>
-          <w:szCs w:val="24"/>
-        </w:rPr>
-        <w:t>Ostrosky</w:t>
-      </w:r>
-      <w:proofErr w:type="spellEnd"/>
-      <w:r>
-        <w:rPr>
-          <w:rFonts w:cs="Times New Roman"/>
-          <w:color w:val="0070C0"/>
-          <w:szCs w:val="24"/>
-        </w:rPr>
-        <w:t>, &amp; Lozano, 2012, p. 9).</w:t>
-      </w:r>
-    </w:p>
-    <w:p>
-      <w:pPr>
-        <w:rPr>
-          <w:rFonts w:cs="Times New Roman"/>
-          <w:color w:val="0070C0"/>
-          <w:szCs w:val="24"/>
-          <w:lang w:val="en-US"/>
-        </w:rPr>
-      </w:pPr>
-      <w:r>
-        <w:rPr>
-          <w:rFonts w:cs="Times New Roman"/>
-          <w:color w:val="0070C0"/>
-          <w:szCs w:val="24"/>
-          <w:lang w:val="en-US"/>
-        </w:rPr>
-        <w:t>(</w:t>
-      </w:r>
-      <w:proofErr w:type="spellStart"/>
-      <w:r>
-        <w:rPr>
-          <w:rFonts w:cs="Times New Roman"/>
-          <w:color w:val="0070C0"/>
-          <w:szCs w:val="24"/>
-          <w:lang w:val="en-US"/>
-        </w:rPr>
-        <w:t>Fundación</w:t>
-      </w:r>
-      <w:proofErr w:type="spellEnd"/>
-      <w:r>
-        <w:rPr>
-          <w:rFonts w:cs="Times New Roman"/>
-          <w:color w:val="0070C0"/>
-          <w:szCs w:val="24"/>
-          <w:lang w:val="en-US"/>
-        </w:rPr>
-        <w:t xml:space="preserve"> </w:t>
-      </w:r>
-      <w:proofErr w:type="gramStart"/>
-      <w:r>
-        <w:rPr>
-          <w:rFonts w:cs="Times New Roman"/>
-          <w:color w:val="0070C0"/>
-          <w:szCs w:val="24"/>
-          <w:lang w:val="en-US"/>
-        </w:rPr>
-        <w:t>del</w:t>
-      </w:r>
-      <w:proofErr w:type="gramEnd"/>
-      <w:r>
-        <w:rPr>
-          <w:rFonts w:cs="Times New Roman"/>
-          <w:color w:val="0070C0"/>
-          <w:szCs w:val="24"/>
-          <w:lang w:val="en-US"/>
-        </w:rPr>
-        <w:t xml:space="preserve"> </w:t>
-      </w:r>
-      <w:proofErr w:type="spellStart"/>
-      <w:r>
-        <w:rPr>
-          <w:rFonts w:cs="Times New Roman"/>
-          <w:color w:val="0070C0"/>
-          <w:szCs w:val="24"/>
-          <w:lang w:val="en-US"/>
-        </w:rPr>
-        <w:t>Español</w:t>
-      </w:r>
-      <w:proofErr w:type="spellEnd"/>
-      <w:r>
-        <w:rPr>
-          <w:rFonts w:cs="Times New Roman"/>
-          <w:color w:val="0070C0"/>
-          <w:szCs w:val="24"/>
-          <w:lang w:val="en-US"/>
-        </w:rPr>
-        <w:t xml:space="preserve"> </w:t>
-      </w:r>
-      <w:proofErr w:type="spellStart"/>
-      <w:r>
-        <w:rPr>
-          <w:rFonts w:cs="Times New Roman"/>
-          <w:color w:val="0070C0"/>
-          <w:szCs w:val="24"/>
-          <w:lang w:val="en-US"/>
-        </w:rPr>
-        <w:t>Urgente</w:t>
-      </w:r>
-      <w:proofErr w:type="spellEnd"/>
-      <w:r>
-        <w:rPr>
-          <w:rFonts w:cs="Times New Roman"/>
-          <w:color w:val="0070C0"/>
-          <w:szCs w:val="24"/>
-          <w:lang w:val="en-US"/>
-        </w:rPr>
-        <w:t xml:space="preserve">, 2012). </w:t>
-      </w:r>
-    </w:p>
-    <w:p>
-      <w:pPr>
-        <w:rPr>
-          <w:rFonts w:cs="Times New Roman"/>
-          <w:color w:val="0070C0"/>
-          <w:szCs w:val="24"/>
-          <w:lang w:val="en-US"/>
-        </w:rPr>
-      </w:pPr>
-      <w:r>
-        <w:rPr>
-          <w:rFonts w:cs="Times New Roman"/>
-          <w:color w:val="0070C0"/>
-          <w:szCs w:val="24"/>
-          <w:lang w:val="en-US"/>
-        </w:rPr>
-        <w:t>(Institute of Electrical and Electronics Engineers, 2006) / (Institute of Electrical and Electronics Engineers, 2006, p. 9).</w:t>
-      </w:r>
-    </w:p>
-    <w:p>
-      <w:pPr>
-        <w:rPr>
-          <w:rFonts w:cs="Times New Roman"/>
-          <w:color w:val="0070C0"/>
-          <w:szCs w:val="24"/>
-          <w:lang w:val="en-US"/>
-        </w:rPr>
-      </w:pPr>
-      <w:r>
-        <w:rPr>
-          <w:rFonts w:cs="Times New Roman"/>
-          <w:color w:val="0070C0"/>
-          <w:szCs w:val="24"/>
-          <w:lang w:val="en-US"/>
-        </w:rPr>
-        <w:t>(International Business Machine [IBM], 2013).</w:t>
-      </w:r>
-    </w:p>
-    <w:p>
-      <w:pPr>
-        <w:rPr>
-          <w:rFonts w:cs="Times New Roman"/>
-          <w:color w:val="0070C0"/>
-          <w:szCs w:val="24"/>
-          <w:lang w:val="en-US"/>
-        </w:rPr>
-      </w:pPr>
-      <w:r>
-        <w:rPr>
-          <w:rFonts w:cs="Times New Roman"/>
-          <w:color w:val="0070C0"/>
-          <w:szCs w:val="24"/>
-          <w:lang w:val="en-US"/>
-        </w:rPr>
-        <w:t>(Hooper, 2010).</w:t>
-      </w:r>
-    </w:p>
-    <w:p>
-      <w:pPr>
-        <w:rPr>
-          <w:rFonts w:cs="Times New Roman"/>
-          <w:color w:val="0070C0"/>
-          <w:szCs w:val="24"/>
-        </w:rPr>
-      </w:pPr>
-      <w:commentRangeStart w:id="48"/>
       <w:r>
         <w:rPr>
           <w:rFonts w:cs="Times New Roman"/>
@@ -9991,6 +9203,50 @@
         <w:lastRenderedPageBreak/>
         <w:t>(</w:t>
       </w:r>
+      <w:commentRangeEnd w:id="47"/>
+      <w:r>
+        <w:rPr>
+          <w:rStyle w:val="Refdecomentario"/>
+          <w:rFonts w:cs="Times New Roman"/>
+          <w:color w:val="0070C0"/>
+          <w:szCs w:val="24"/>
+        </w:rPr>
+        <w:commentReference w:id="47"/>
+      </w:r>
+      <w:r>
+        <w:rPr>
+          <w:rFonts w:cs="Times New Roman"/>
+          <w:color w:val="0070C0"/>
+          <w:szCs w:val="24"/>
+        </w:rPr>
+        <w:t>Quintero &amp; González, 1997, citados por Londoño &amp; Velasco, 2015) / (Quintero &amp; González, 1997, citados por Londoño &amp; Velasco, 2015, p. 36).</w:t>
+      </w:r>
+    </w:p>
+    <w:p>
+      <w:pPr>
+        <w:rPr>
+          <w:rFonts w:cs="Times New Roman"/>
+          <w:color w:val="0070C0"/>
+          <w:szCs w:val="24"/>
+        </w:rPr>
+      </w:pPr>
+      <w:r>
+        <w:rPr>
+          <w:rFonts w:cs="Times New Roman"/>
+          <w:color w:val="0070C0"/>
+          <w:szCs w:val="24"/>
+        </w:rPr>
+        <w:t xml:space="preserve">(Ramírez &amp; Guzmán, </w:t>
+      </w:r>
+      <w:commentRangeStart w:id="48"/>
+      <w:r>
+        <w:rPr>
+          <w:rFonts w:cs="Times New Roman"/>
+          <w:color w:val="0070C0"/>
+          <w:szCs w:val="24"/>
+        </w:rPr>
+        <w:t>s.f.</w:t>
+      </w:r>
       <w:commentRangeEnd w:id="48"/>
       <w:r>
         <w:rPr>
@@ -10007,24 +9263,7 @@
           <w:color w:val="0070C0"/>
           <w:szCs w:val="24"/>
         </w:rPr>
-        <w:t>Quintero &amp; González, 1997, citados por Londoño &amp; Velasco, 2015) / (Quintero &amp; González, 1997, citados por Londoño &amp; Velasco, 2015, p. 36).</w:t>
-      </w:r>
-    </w:p>
-    <w:p>
-      <w:pPr>
-        <w:rPr>
-          <w:rFonts w:cs="Times New Roman"/>
-          <w:color w:val="0070C0"/>
-          <w:szCs w:val="24"/>
-        </w:rPr>
-      </w:pPr>
-      <w:r>
-        <w:rPr>
-          <w:rFonts w:cs="Times New Roman"/>
-          <w:color w:val="0070C0"/>
-          <w:szCs w:val="24"/>
-        </w:rPr>
-        <w:t xml:space="preserve">(Ramírez &amp; Guzmán, </w:t>
+        <w:t xml:space="preserve">) / (Ramírez &amp; Guzmán, s.f., </w:t>
       </w:r>
       <w:commentRangeStart w:id="49"/>
       <w:r>
@@ -10033,7 +9272,7 @@
           <w:color w:val="0070C0"/>
           <w:szCs w:val="24"/>
         </w:rPr>
-        <w:t>s.f.</w:t>
+        <w:t>párr. 2</w:t>
       </w:r>
       <w:commentRangeEnd w:id="49"/>
       <w:r>
@@ -10051,8 +9290,88 @@
           <w:color w:val="0070C0"/>
           <w:szCs w:val="24"/>
         </w:rPr>
-        <w:t xml:space="preserve">) / (Ramírez &amp; Guzmán, s.f., </w:t>
-      </w:r>
+        <w:t>).</w:t>
+      </w:r>
+    </w:p>
+    <w:p>
+      <w:pPr>
+        <w:rPr>
+          <w:rFonts w:cs="Times New Roman"/>
+          <w:color w:val="0070C0"/>
+          <w:szCs w:val="24"/>
+        </w:rPr>
+      </w:pPr>
+      <w:r>
+        <w:rPr>
+          <w:rFonts w:cs="Times New Roman"/>
+          <w:color w:val="0070C0"/>
+          <w:szCs w:val="24"/>
+        </w:rPr>
+        <w:t>(Rioja, 2008) / (Rioja, 2008, p. 9).</w:t>
+      </w:r>
+    </w:p>
+    <w:p>
+      <w:pPr>
+        <w:rPr>
+          <w:rFonts w:cs="Times New Roman"/>
+          <w:color w:val="0070C0"/>
+          <w:szCs w:val="24"/>
+        </w:rPr>
+      </w:pPr>
+      <w:r>
+        <w:rPr>
+          <w:rFonts w:cs="Times New Roman"/>
+          <w:color w:val="0070C0"/>
+          <w:szCs w:val="24"/>
+        </w:rPr>
+        <w:t>(Ruiz, 2014) / (Ruiz, 2014, p. 107).</w:t>
+      </w:r>
+    </w:p>
+    <w:p>
+      <w:pPr>
+        <w:rPr>
+          <w:rFonts w:cs="Times New Roman"/>
+          <w:color w:val="0070C0"/>
+          <w:szCs w:val="24"/>
+        </w:rPr>
+      </w:pPr>
+    </w:p>
+    <w:p>
+      <w:pPr>
+        <w:ind w:firstLine="708"/>
+        <w:rPr>
+          <w:rFonts w:cs="Times New Roman"/>
+          <w:color w:val="0070C0"/>
+          <w:szCs w:val="24"/>
+        </w:rPr>
+      </w:pPr>
+      <w:r>
+        <w:rPr>
+          <w:rFonts w:cs="Times New Roman"/>
+          <w:color w:val="0070C0"/>
+          <w:szCs w:val="24"/>
+        </w:rPr>
+        <w:t xml:space="preserve">Igualmente, manifiesta el autor: </w:t>
+      </w:r>
+    </w:p>
+    <w:p>
+      <w:pPr>
+        <w:rPr>
+          <w:rFonts w:cs="Times New Roman"/>
+          <w:color w:val="0070C0"/>
+          <w:szCs w:val="24"/>
+        </w:rPr>
+      </w:pPr>
+    </w:p>
+    <w:p>
+      <w:pPr>
+        <w:ind w:left="1417"/>
+        <w:rPr>
+          <w:rFonts w:cs="Times New Roman"/>
+          <w:color w:val="0070C0"/>
+          <w:szCs w:val="24"/>
+        </w:rPr>
+      </w:pPr>
       <w:commentRangeStart w:id="50"/>
       <w:r>
         <w:rPr>
@@ -10060,7 +9379,7 @@
           <w:color w:val="0070C0"/>
           <w:szCs w:val="24"/>
         </w:rPr>
-        <w:t>párr. 2</w:t>
+        <w:t>Por</w:t>
       </w:r>
       <w:commentRangeEnd w:id="50"/>
       <w:r>
@@ -10078,88 +9397,8 @@
           <w:color w:val="0070C0"/>
           <w:szCs w:val="24"/>
         </w:rPr>
-        <w:t>).</w:t>
-      </w:r>
-    </w:p>
-    <w:p>
-      <w:pPr>
-        <w:rPr>
-          <w:rFonts w:cs="Times New Roman"/>
-          <w:color w:val="0070C0"/>
-          <w:szCs w:val="24"/>
-        </w:rPr>
-      </w:pPr>
-      <w:r>
-        <w:rPr>
-          <w:rFonts w:cs="Times New Roman"/>
-          <w:color w:val="0070C0"/>
-          <w:szCs w:val="24"/>
-        </w:rPr>
-        <w:t>(Rioja, 2008) / (Rioja, 2008, p. 9).</w:t>
-      </w:r>
-    </w:p>
-    <w:p>
-      <w:pPr>
-        <w:rPr>
-          <w:rFonts w:cs="Times New Roman"/>
-          <w:color w:val="0070C0"/>
-          <w:szCs w:val="24"/>
-        </w:rPr>
-      </w:pPr>
-      <w:r>
-        <w:rPr>
-          <w:rFonts w:cs="Times New Roman"/>
-          <w:color w:val="0070C0"/>
-          <w:szCs w:val="24"/>
-        </w:rPr>
-        <w:t>(Ruiz, 2014) / (Ruiz, 2014, p. 107).</w:t>
-      </w:r>
-    </w:p>
-    <w:p>
-      <w:pPr>
-        <w:rPr>
-          <w:rFonts w:cs="Times New Roman"/>
-          <w:color w:val="0070C0"/>
-          <w:szCs w:val="24"/>
-        </w:rPr>
-      </w:pPr>
-    </w:p>
-    <w:p>
-      <w:pPr>
-        <w:ind w:firstLine="708"/>
-        <w:rPr>
-          <w:rFonts w:cs="Times New Roman"/>
-          <w:color w:val="0070C0"/>
-          <w:szCs w:val="24"/>
-        </w:rPr>
-      </w:pPr>
-      <w:r>
-        <w:rPr>
-          <w:rFonts w:cs="Times New Roman"/>
-          <w:color w:val="0070C0"/>
-          <w:szCs w:val="24"/>
-        </w:rPr>
-        <w:t xml:space="preserve">Igualmente, manifiesta el autor: </w:t>
-      </w:r>
-    </w:p>
-    <w:p>
-      <w:pPr>
-        <w:rPr>
-          <w:rFonts w:cs="Times New Roman"/>
-          <w:color w:val="0070C0"/>
-          <w:szCs w:val="24"/>
-        </w:rPr>
-      </w:pPr>
-    </w:p>
-    <w:p>
-      <w:pPr>
-        <w:ind w:left="1417"/>
-        <w:rPr>
-          <w:rFonts w:cs="Times New Roman"/>
-          <w:color w:val="0070C0"/>
-          <w:szCs w:val="24"/>
-        </w:rPr>
-      </w:pPr>
+        <w:t xml:space="preserve"> su parte la necesidad de persuadir conduce a pensar el material probatorio dependiendo del ánimo de quien escucha. En síntesis, el componente lógico se fundamenta en la selección de argumentos verosímiles, lo cual conduce directamente al componente dialéctico de la argumentación en tanto la parte psicológica remite a un </w:t>
+      </w:r>
       <w:commentRangeStart w:id="51"/>
       <w:r>
         <w:rPr>
@@ -10167,42 +9406,15 @@
           <w:color w:val="0070C0"/>
           <w:szCs w:val="24"/>
         </w:rPr>
-        <w:t>Por</w:t>
+        <w:t>aspecto discursivo (Ruiz, 2014, p. 107).</w:t>
       </w:r>
       <w:commentRangeEnd w:id="51"/>
       <w:r>
         <w:rPr>
           <w:rStyle w:val="Refdecomentario"/>
-          <w:rFonts w:cs="Times New Roman"/>
-          <w:color w:val="0070C0"/>
-          <w:szCs w:val="24"/>
+          <w:color w:val="0070C0"/>
         </w:rPr>
         <w:commentReference w:id="51"/>
-      </w:r>
-      <w:r>
-        <w:rPr>
-          <w:rFonts w:cs="Times New Roman"/>
-          <w:color w:val="0070C0"/>
-          <w:szCs w:val="24"/>
-        </w:rPr>
-        <w:t xml:space="preserve"> su parte la necesidad de persuadir conduce a pensar el material probatorio dependiendo del ánimo de quien escucha. En síntesis, el componente lógico se fundamenta en la selección de argumentos verosímiles, lo cual conduce directamente al componente dialéctico de la argumentación en tanto la parte psicológica remite a un </w:t>
-      </w:r>
-      <w:commentRangeStart w:id="52"/>
-      <w:r>
-        <w:rPr>
-          <w:rFonts w:cs="Times New Roman"/>
-          <w:color w:val="0070C0"/>
-          <w:szCs w:val="24"/>
-        </w:rPr>
-        <w:t>aspecto discursivo (Ruiz, 2014, p. 107).</w:t>
-      </w:r>
-      <w:commentRangeEnd w:id="52"/>
-      <w:r>
-        <w:rPr>
-          <w:rStyle w:val="Refdecomentario"/>
-          <w:color w:val="0070C0"/>
-        </w:rPr>
-        <w:commentReference w:id="52"/>
       </w:r>
     </w:p>
     <w:p>
@@ -10357,7 +9569,7 @@
                     <pic:cNvPicPr/>
                   </pic:nvPicPr>
                   <pic:blipFill>
-                    <a:blip r:embed="rId17"/>
+                    <a:blip r:embed="rId18"/>
                     <a:stretch>
                       <a:fillRect/>
                     </a:stretch>
@@ -10453,7 +9665,7 @@
                     <pic:cNvPicPr/>
                   </pic:nvPicPr>
                   <pic:blipFill rotWithShape="1">
-                    <a:blip r:embed="rId18"/>
+                    <a:blip r:embed="rId19"/>
                     <a:srcRect l="20091" t="7843" r="49281" b="46419"/>
                     <a:stretch/>
                   </pic:blipFill>
@@ -10536,7 +9748,7 @@
                     <pic:cNvPicPr/>
                   </pic:nvPicPr>
                   <pic:blipFill>
-                    <a:blip r:embed="rId19"/>
+                    <a:blip r:embed="rId20"/>
                     <a:stretch>
                       <a:fillRect/>
                     </a:stretch>
@@ -10605,7 +9817,7 @@
                     <pic:cNvPicPr/>
                   </pic:nvPicPr>
                   <pic:blipFill rotWithShape="1">
-                    <a:blip r:embed="rId20"/>
+                    <a:blip r:embed="rId21"/>
                     <a:srcRect l="20213" t="7842" r="43526" b="28541"/>
                     <a:stretch/>
                   </pic:blipFill>
@@ -10688,7 +9900,7 @@
                     <pic:cNvPicPr/>
                   </pic:nvPicPr>
                   <pic:blipFill>
-                    <a:blip r:embed="rId21"/>
+                    <a:blip r:embed="rId22"/>
                     <a:stretch>
                       <a:fillRect/>
                     </a:stretch>
@@ -10812,7 +10024,7 @@
           <w:b/>
         </w:rPr>
       </w:pPr>
-      <w:bookmarkStart w:id="53" w:name="_Toc440985138"/>
+      <w:bookmarkStart w:id="52" w:name="_Toc440985138"/>
       <w:r>
         <w:rPr>
           <w:b/>
@@ -10832,16 +10044,16 @@
         </w:rPr>
         <w:t xml:space="preserve"> </w:t>
       </w:r>
-      <w:bookmarkStart w:id="54" w:name="_Toc440985139"/>
+      <w:bookmarkStart w:id="53" w:name="_Toc440985139"/>
       <w:r>
         <w:rPr>
           <w:b/>
         </w:rPr>
         <w:t>Metodología</w:t>
       </w:r>
-      <w:bookmarkEnd w:id="54"/>
-    </w:p>
-    <w:bookmarkEnd w:id="53"/>
+      <w:bookmarkEnd w:id="53"/>
+    </w:p>
+    <w:bookmarkEnd w:id="52"/>
     <w:p>
       <w:pPr>
         <w:rPr>
@@ -10870,6 +10082,7 @@
         <w:t>En la metodología se establecen los enfoques de investigación, esto es, cuantitativo, cualitativo o mixto.</w:t>
       </w:r>
     </w:p>
+    <w:commentRangeStart w:id="54"/>
     <w:p>
       <w:pPr>
         <w:jc w:val="center"/>
@@ -10879,7 +10092,6 @@
           <w:szCs w:val="24"/>
         </w:rPr>
       </w:pPr>
-      <w:commentRangeStart w:id="55"/>
       <w:r>
         <w:rPr>
           <w:rFonts w:cs="Times New Roman"/>
@@ -11004,7 +10216,7 @@
                                           </pic:cNvPicPr>
                                         </pic:nvPicPr>
                                         <pic:blipFill>
-                                          <a:blip r:embed="rId22">
+                                          <a:blip r:embed="rId23">
                                             <a:extLst>
                                               <a:ext uri="{28A0092B-C50C-407E-A947-70E740481C1C}">
                                                 <a14:useLocalDpi xmlns:a14="http://schemas.microsoft.com/office/drawing/2010/main" val="0"/>
@@ -11087,43 +10299,7 @@
                                 <w:sz w:val="20"/>
                                 <w:szCs w:val="20"/>
                               </w:rPr>
-                              <w:t xml:space="preserve">(American </w:t>
-                            </w:r>
-                            <w:proofErr w:type="spellStart"/>
-                            <w:r>
-                              <w:rPr>
-                                <w:rFonts w:cs="Times New Roman"/>
-                                <w:sz w:val="20"/>
-                                <w:szCs w:val="20"/>
-                              </w:rPr>
-                              <w:t>Psychological</w:t>
-                            </w:r>
-                            <w:proofErr w:type="spellEnd"/>
-                            <w:r>
-                              <w:rPr>
-                                <w:rFonts w:cs="Times New Roman"/>
-                                <w:sz w:val="20"/>
-                                <w:szCs w:val="20"/>
-                              </w:rPr>
-                              <w:t xml:space="preserve"> </w:t>
-                            </w:r>
-                            <w:proofErr w:type="spellStart"/>
-                            <w:r>
-                              <w:rPr>
-                                <w:rFonts w:cs="Times New Roman"/>
-                                <w:sz w:val="20"/>
-                                <w:szCs w:val="20"/>
-                              </w:rPr>
-                              <w:t>Association</w:t>
-                            </w:r>
-                            <w:proofErr w:type="spellEnd"/>
-                            <w:r>
-                              <w:rPr>
-                                <w:rFonts w:cs="Times New Roman"/>
-                                <w:sz w:val="20"/>
-                                <w:szCs w:val="20"/>
-                              </w:rPr>
-                              <w:t>, 2010)</w:t>
+                              <w:t>(American Psychological Association, 2010)</w:t>
                             </w:r>
                             <w:r>
                               <w:rPr>
@@ -11227,7 +10403,7 @@
                                     </pic:cNvPicPr>
                                   </pic:nvPicPr>
                                   <pic:blipFill>
-                                    <a:blip r:embed="rId22">
+                                    <a:blip r:embed="rId24">
                                       <a:extLst>
                                         <a:ext uri="{28A0092B-C50C-407E-A947-70E740481C1C}">
                                           <a14:useLocalDpi xmlns:a14="http://schemas.microsoft.com/office/drawing/2010/main" val="0"/>
@@ -11374,38 +10550,38 @@
         </w:rPr>
         <w:t xml:space="preserve"> </w:t>
       </w:r>
+      <w:commentRangeEnd w:id="54"/>
+      <w:r>
+        <w:rPr>
+          <w:rStyle w:val="Refdecomentario"/>
+        </w:rPr>
+        <w:commentReference w:id="54"/>
+      </w:r>
+    </w:p>
+    <w:p>
+      <w:pPr>
+        <w:jc w:val="center"/>
+        <w:rPr>
+          <w:rFonts w:cs="Times New Roman"/>
+          <w:b/>
+          <w:szCs w:val="24"/>
+        </w:rPr>
+      </w:pPr>
+      <w:commentRangeStart w:id="55"/>
+      <w:r>
+        <w:rPr>
+          <w:rFonts w:cs="Times New Roman"/>
+          <w:b/>
+          <w:szCs w:val="24"/>
+        </w:rPr>
+        <w:t xml:space="preserve"> </w:t>
+      </w:r>
       <w:commentRangeEnd w:id="55"/>
       <w:r>
         <w:rPr>
           <w:rStyle w:val="Refdecomentario"/>
         </w:rPr>
         <w:commentReference w:id="55"/>
-      </w:r>
-    </w:p>
-    <w:p>
-      <w:pPr>
-        <w:jc w:val="center"/>
-        <w:rPr>
-          <w:rFonts w:cs="Times New Roman"/>
-          <w:b/>
-          <w:szCs w:val="24"/>
-        </w:rPr>
-      </w:pPr>
-      <w:commentRangeStart w:id="56"/>
-      <w:r>
-        <w:rPr>
-          <w:rFonts w:cs="Times New Roman"/>
-          <w:b/>
-          <w:szCs w:val="24"/>
-        </w:rPr>
-        <w:t xml:space="preserve"> </w:t>
-      </w:r>
-      <w:commentRangeEnd w:id="56"/>
-      <w:r>
-        <w:rPr>
-          <w:rStyle w:val="Refdecomentario"/>
-        </w:rPr>
-        <w:commentReference w:id="56"/>
       </w:r>
     </w:p>
     <w:tbl>
@@ -11492,7 +10668,7 @@
                           </pic:cNvPicPr>
                         </pic:nvPicPr>
                         <pic:blipFill>
-                          <a:blip r:embed="rId23" cstate="print">
+                          <a:blip r:embed="rId25" cstate="print">
                             <a:extLst>
                               <a:ext uri="{28A0092B-C50C-407E-A947-70E740481C1C}">
                                 <a14:useLocalDpi xmlns:a14="http://schemas.microsoft.com/office/drawing/2010/main" val="0"/>
@@ -11560,7 +10736,7 @@
             <w:r>
               <w:t xml:space="preserve"> </w:t>
             </w:r>
-            <w:hyperlink r:id="rId24" w:history="1">
+            <w:hyperlink r:id="rId26" w:history="1">
               <w:r>
                 <w:rPr>
                   <w:rStyle w:val="Hipervnculo"/>
@@ -11618,7 +10794,7 @@
           <w:b/>
         </w:rPr>
       </w:pPr>
-      <w:bookmarkStart w:id="57" w:name="_Toc440985140"/>
+      <w:bookmarkStart w:id="56" w:name="_Toc440985140"/>
     </w:p>
     <w:p>
       <w:pPr>
@@ -11648,7 +10824,7 @@
         </w:rPr>
         <w:t xml:space="preserve"> Resultados</w:t>
       </w:r>
-      <w:bookmarkEnd w:id="57"/>
+      <w:bookmarkEnd w:id="56"/>
     </w:p>
     <w:p>
       <w:pPr>
@@ -11702,7 +10878,7 @@
           <w:szCs w:val="24"/>
         </w:rPr>
       </w:pPr>
-      <w:commentRangeStart w:id="58"/>
+      <w:commentRangeStart w:id="57"/>
       <w:r>
         <w:rPr>
           <w:rFonts w:cs="Times New Roman"/>
@@ -11710,14 +10886,14 @@
         </w:rPr>
         <w:t>T</w:t>
       </w:r>
-      <w:commentRangeEnd w:id="58"/>
+      <w:commentRangeEnd w:id="57"/>
       <w:r>
         <w:rPr>
           <w:rStyle w:val="Refdecomentario"/>
           <w:sz w:val="24"/>
           <w:szCs w:val="24"/>
         </w:rPr>
-        <w:commentReference w:id="58"/>
+        <w:commentReference w:id="57"/>
       </w:r>
       <w:r>
         <w:rPr>
@@ -12229,25 +11405,7 @@
                 <w:sz w:val="20"/>
                 <w:szCs w:val="20"/>
               </w:rPr>
-              <w:t xml:space="preserve">Flores, </w:t>
-            </w:r>
-            <w:proofErr w:type="spellStart"/>
-            <w:r>
-              <w:rPr>
-                <w:rFonts w:cs="Times New Roman"/>
-                <w:sz w:val="20"/>
-                <w:szCs w:val="20"/>
-              </w:rPr>
-              <w:t>Ostrosky</w:t>
-            </w:r>
-            <w:proofErr w:type="spellEnd"/>
-            <w:r>
-              <w:rPr>
-                <w:rFonts w:cs="Times New Roman"/>
-                <w:sz w:val="20"/>
-                <w:szCs w:val="20"/>
-              </w:rPr>
-              <w:t xml:space="preserve"> y Lozano (2012)</w:t>
+              <w:t>Flores, Ostrosky y Lozano (2012)</w:t>
             </w:r>
           </w:p>
         </w:tc>
@@ -12338,59 +11496,13 @@
                 <w:szCs w:val="20"/>
               </w:rPr>
             </w:pPr>
-            <w:proofErr w:type="spellStart"/>
             <w:r>
               <w:rPr>
                 <w:rFonts w:cs="Times New Roman"/>
                 <w:sz w:val="20"/>
                 <w:szCs w:val="20"/>
               </w:rPr>
-              <w:t>Burke</w:t>
-            </w:r>
-            <w:proofErr w:type="spellEnd"/>
-            <w:r>
-              <w:rPr>
-                <w:rFonts w:cs="Times New Roman"/>
-                <w:sz w:val="20"/>
-                <w:szCs w:val="20"/>
-              </w:rPr>
-              <w:t xml:space="preserve">, </w:t>
-            </w:r>
-            <w:proofErr w:type="spellStart"/>
-            <w:r>
-              <w:rPr>
-                <w:rFonts w:cs="Times New Roman"/>
-                <w:sz w:val="20"/>
-                <w:szCs w:val="20"/>
-              </w:rPr>
-              <w:t>Burke</w:t>
-            </w:r>
-            <w:proofErr w:type="spellEnd"/>
-            <w:r>
-              <w:rPr>
-                <w:rFonts w:cs="Times New Roman"/>
-                <w:sz w:val="20"/>
-                <w:szCs w:val="20"/>
-              </w:rPr>
-              <w:t xml:space="preserve">, Rae y </w:t>
-            </w:r>
-            <w:proofErr w:type="spellStart"/>
-            <w:r>
-              <w:rPr>
-                <w:rFonts w:cs="Times New Roman"/>
-                <w:sz w:val="20"/>
-                <w:szCs w:val="20"/>
-              </w:rPr>
-              <w:t>Reiger</w:t>
-            </w:r>
-            <w:proofErr w:type="spellEnd"/>
-            <w:r>
-              <w:rPr>
-                <w:rFonts w:cs="Times New Roman"/>
-                <w:sz w:val="20"/>
-                <w:szCs w:val="20"/>
-              </w:rPr>
-              <w:t xml:space="preserve"> (1991)</w:t>
+              <w:t>Burke, Burke, Rae y Reiger (1991)</w:t>
             </w:r>
           </w:p>
         </w:tc>
@@ -12415,23 +11527,13 @@
                 <w:szCs w:val="20"/>
               </w:rPr>
             </w:pPr>
-            <w:proofErr w:type="spellStart"/>
             <w:r>
               <w:rPr>
                 <w:rFonts w:cs="Times New Roman"/>
                 <w:sz w:val="20"/>
                 <w:szCs w:val="20"/>
               </w:rPr>
-              <w:t>Burke</w:t>
-            </w:r>
-            <w:proofErr w:type="spellEnd"/>
-            <w:r>
-              <w:rPr>
-                <w:rFonts w:cs="Times New Roman"/>
-                <w:sz w:val="20"/>
-                <w:szCs w:val="20"/>
-              </w:rPr>
-              <w:t xml:space="preserve"> et al. (1991)</w:t>
+              <w:t>Burke et al. (1991)</w:t>
             </w:r>
           </w:p>
         </w:tc>
@@ -12831,7 +11933,7 @@
           <w:szCs w:val="20"/>
         </w:rPr>
       </w:pPr>
-      <w:commentRangeStart w:id="59"/>
+      <w:commentRangeStart w:id="58"/>
       <w:r>
         <w:rPr>
           <w:rFonts w:cs="Times New Roman"/>
@@ -12858,12 +11960,12 @@
         </w:rPr>
         <w:t xml:space="preserve"> </w:t>
       </w:r>
-      <w:commentRangeEnd w:id="59"/>
+      <w:commentRangeEnd w:id="58"/>
       <w:r>
         <w:rPr>
           <w:rStyle w:val="Refdecomentario"/>
         </w:rPr>
-        <w:commentReference w:id="59"/>
+        <w:commentReference w:id="58"/>
       </w:r>
       <w:r>
         <w:rPr>
@@ -12871,71 +11973,35 @@
           <w:sz w:val="20"/>
           <w:szCs w:val="20"/>
         </w:rPr>
-        <w:t xml:space="preserve">Adaptación de estilos básicos de citación (American </w:t>
-      </w:r>
-      <w:proofErr w:type="spellStart"/>
+        <w:t>Adaptación de estilos básicos de citación (American Psychological Association, 2010)</w:t>
+      </w:r>
       <w:r>
         <w:rPr>
           <w:rFonts w:cs="Times New Roman"/>
           <w:sz w:val="20"/>
           <w:szCs w:val="20"/>
         </w:rPr>
-        <w:t>Psychological</w:t>
-      </w:r>
-      <w:proofErr w:type="spellEnd"/>
-      <w:r>
+        <w:t>.</w:t>
+      </w:r>
+    </w:p>
+    <w:p>
+      <w:pPr>
+        <w:spacing w:line="240" w:lineRule="auto"/>
         <w:rPr>
           <w:rFonts w:cs="Times New Roman"/>
           <w:sz w:val="20"/>
           <w:szCs w:val="20"/>
         </w:rPr>
-        <w:t xml:space="preserve"> </w:t>
-      </w:r>
-      <w:proofErr w:type="spellStart"/>
-      <w:r>
+      </w:pPr>
+    </w:p>
+    <w:p>
+      <w:pPr>
+        <w:spacing w:line="240" w:lineRule="auto"/>
         <w:rPr>
           <w:rFonts w:cs="Times New Roman"/>
           <w:sz w:val="20"/>
           <w:szCs w:val="20"/>
         </w:rPr>
-        <w:t>Association</w:t>
-      </w:r>
-      <w:proofErr w:type="spellEnd"/>
-      <w:r>
-        <w:rPr>
-          <w:rFonts w:cs="Times New Roman"/>
-          <w:sz w:val="20"/>
-          <w:szCs w:val="20"/>
-        </w:rPr>
-        <w:t>, 2010)</w:t>
-      </w:r>
-      <w:r>
-        <w:rPr>
-          <w:rFonts w:cs="Times New Roman"/>
-          <w:sz w:val="20"/>
-          <w:szCs w:val="20"/>
-        </w:rPr>
-        <w:t>.</w:t>
-      </w:r>
-    </w:p>
-    <w:p>
-      <w:pPr>
-        <w:spacing w:line="240" w:lineRule="auto"/>
-        <w:rPr>
-          <w:rFonts w:cs="Times New Roman"/>
-          <w:sz w:val="20"/>
-          <w:szCs w:val="20"/>
-        </w:rPr>
-      </w:pPr>
-    </w:p>
-    <w:p>
-      <w:pPr>
-        <w:spacing w:line="240" w:lineRule="auto"/>
-        <w:rPr>
-          <w:rFonts w:cs="Times New Roman"/>
-          <w:sz w:val="20"/>
-          <w:szCs w:val="20"/>
-        </w:rPr>
       </w:pPr>
     </w:p>
     <w:p>
@@ -12946,7 +12012,7 @@
           <w:szCs w:val="24"/>
         </w:rPr>
       </w:pPr>
-      <w:commentRangeStart w:id="60"/>
+      <w:commentRangeStart w:id="59"/>
       <w:r>
         <w:rPr>
           <w:rFonts w:cs="Times New Roman"/>
@@ -12954,12 +12020,12 @@
         </w:rPr>
         <w:t xml:space="preserve">Tabla 2. </w:t>
       </w:r>
-      <w:commentRangeEnd w:id="60"/>
+      <w:commentRangeEnd w:id="59"/>
       <w:r>
         <w:rPr>
           <w:rStyle w:val="Refdecomentario"/>
         </w:rPr>
-        <w:commentReference w:id="60"/>
+        <w:commentReference w:id="59"/>
       </w:r>
       <w:r>
         <w:rPr>
@@ -13448,25 +12514,7 @@
                 <w:sz w:val="20"/>
                 <w:szCs w:val="20"/>
               </w:rPr>
-              <w:t xml:space="preserve">(Flores, </w:t>
-            </w:r>
-            <w:proofErr w:type="spellStart"/>
-            <w:r>
-              <w:rPr>
-                <w:rFonts w:cs="Times New Roman"/>
-                <w:sz w:val="20"/>
-                <w:szCs w:val="20"/>
-              </w:rPr>
-              <w:t>Ostrosky</w:t>
-            </w:r>
-            <w:proofErr w:type="spellEnd"/>
-            <w:r>
-              <w:rPr>
-                <w:rFonts w:cs="Times New Roman"/>
-                <w:sz w:val="20"/>
-                <w:szCs w:val="20"/>
-              </w:rPr>
-              <w:t>, &amp; Lozano, 2012)</w:t>
+              <w:t>(Flores, Ostrosky, &amp; Lozano, 2012)</w:t>
             </w:r>
           </w:p>
         </w:tc>
@@ -13527,7 +12575,7 @@
                 <w:szCs w:val="20"/>
               </w:rPr>
             </w:pPr>
-            <w:commentRangeStart w:id="61"/>
+            <w:commentRangeStart w:id="60"/>
             <w:r>
               <w:rPr>
                 <w:rFonts w:cs="Times New Roman"/>
@@ -13536,12 +12584,12 @@
               </w:rPr>
               <w:t>4</w:t>
             </w:r>
-            <w:commentRangeEnd w:id="61"/>
+            <w:commentRangeEnd w:id="60"/>
             <w:r>
               <w:rPr>
                 <w:rStyle w:val="Refdecomentario"/>
               </w:rPr>
-              <w:commentReference w:id="61"/>
+              <w:commentReference w:id="60"/>
             </w:r>
             <w:r>
               <w:rPr>
@@ -13579,61 +12627,7 @@
                 <w:sz w:val="20"/>
                 <w:szCs w:val="20"/>
               </w:rPr>
-              <w:t>(</w:t>
-            </w:r>
-            <w:proofErr w:type="spellStart"/>
-            <w:r>
-              <w:rPr>
-                <w:rFonts w:cs="Times New Roman"/>
-                <w:sz w:val="20"/>
-                <w:szCs w:val="20"/>
-              </w:rPr>
-              <w:t>Burke</w:t>
-            </w:r>
-            <w:proofErr w:type="spellEnd"/>
-            <w:r>
-              <w:rPr>
-                <w:rFonts w:cs="Times New Roman"/>
-                <w:sz w:val="20"/>
-                <w:szCs w:val="20"/>
-              </w:rPr>
-              <w:t xml:space="preserve">, </w:t>
-            </w:r>
-            <w:proofErr w:type="spellStart"/>
-            <w:r>
-              <w:rPr>
-                <w:rFonts w:cs="Times New Roman"/>
-                <w:sz w:val="20"/>
-                <w:szCs w:val="20"/>
-              </w:rPr>
-              <w:t>Burke</w:t>
-            </w:r>
-            <w:proofErr w:type="spellEnd"/>
-            <w:r>
-              <w:rPr>
-                <w:rFonts w:cs="Times New Roman"/>
-                <w:sz w:val="20"/>
-                <w:szCs w:val="20"/>
-              </w:rPr>
-              <w:t xml:space="preserve">, Rae, &amp; </w:t>
-            </w:r>
-            <w:proofErr w:type="spellStart"/>
-            <w:r>
-              <w:rPr>
-                <w:rFonts w:cs="Times New Roman"/>
-                <w:sz w:val="20"/>
-                <w:szCs w:val="20"/>
-              </w:rPr>
-              <w:t>Reiger</w:t>
-            </w:r>
-            <w:proofErr w:type="spellEnd"/>
-            <w:r>
-              <w:rPr>
-                <w:rFonts w:cs="Times New Roman"/>
-                <w:sz w:val="20"/>
-                <w:szCs w:val="20"/>
-              </w:rPr>
-              <w:t>, 1991)</w:t>
+              <w:t>(Burke, Burke, Rae, &amp; Reiger, 1991)</w:t>
             </w:r>
           </w:p>
         </w:tc>
@@ -13664,25 +12658,7 @@
                 <w:sz w:val="20"/>
                 <w:szCs w:val="20"/>
               </w:rPr>
-              <w:t>(</w:t>
-            </w:r>
-            <w:proofErr w:type="spellStart"/>
-            <w:r>
-              <w:rPr>
-                <w:rFonts w:cs="Times New Roman"/>
-                <w:sz w:val="20"/>
-                <w:szCs w:val="20"/>
-              </w:rPr>
-              <w:t>Burke</w:t>
-            </w:r>
-            <w:proofErr w:type="spellEnd"/>
-            <w:r>
-              <w:rPr>
-                <w:rFonts w:cs="Times New Roman"/>
-                <w:sz w:val="20"/>
-                <w:szCs w:val="20"/>
-              </w:rPr>
-              <w:t xml:space="preserve"> et al., 1991)</w:t>
+              <w:t>(Burke et al., 1991)</w:t>
             </w:r>
           </w:p>
         </w:tc>
@@ -14097,68 +13073,32 @@
           <w:sz w:val="20"/>
           <w:szCs w:val="20"/>
         </w:rPr>
-        <w:t xml:space="preserve"> Adaptación de estilos básicos de citación (American </w:t>
-      </w:r>
-      <w:proofErr w:type="spellStart"/>
+        <w:t xml:space="preserve"> Adaptación de estilos básicos de citación (American Psychological Association, 2010)</w:t>
+      </w:r>
+      <w:commentRangeStart w:id="61"/>
       <w:r>
         <w:rPr>
           <w:rFonts w:cs="Times New Roman"/>
           <w:sz w:val="20"/>
           <w:szCs w:val="20"/>
         </w:rPr>
-        <w:t>Psychological</w:t>
-      </w:r>
-      <w:proofErr w:type="spellEnd"/>
-      <w:r>
-        <w:rPr>
-          <w:rFonts w:cs="Times New Roman"/>
-          <w:sz w:val="20"/>
+        <w:t>.</w:t>
+      </w:r>
+      <w:commentRangeEnd w:id="61"/>
+      <w:r>
+        <w:rPr>
+          <w:rStyle w:val="Refdecomentario"/>
+        </w:rPr>
+        <w:commentReference w:id="61"/>
+      </w:r>
+    </w:p>
+    <w:p>
+      <w:pPr>
+        <w:rPr>
+          <w:rFonts w:cs="Times New Roman"/>
+          <w:b/>
           <w:szCs w:val="20"/>
         </w:rPr>
-        <w:t xml:space="preserve"> </w:t>
-      </w:r>
-      <w:proofErr w:type="spellStart"/>
-      <w:r>
-        <w:rPr>
-          <w:rFonts w:cs="Times New Roman"/>
-          <w:sz w:val="20"/>
-          <w:szCs w:val="20"/>
-        </w:rPr>
-        <w:t>Association</w:t>
-      </w:r>
-      <w:proofErr w:type="spellEnd"/>
-      <w:r>
-        <w:rPr>
-          <w:rFonts w:cs="Times New Roman"/>
-          <w:sz w:val="20"/>
-          <w:szCs w:val="20"/>
-        </w:rPr>
-        <w:t>, 2010)</w:t>
-      </w:r>
-      <w:commentRangeStart w:id="62"/>
-      <w:r>
-        <w:rPr>
-          <w:rFonts w:cs="Times New Roman"/>
-          <w:sz w:val="20"/>
-          <w:szCs w:val="20"/>
-        </w:rPr>
-        <w:t>.</w:t>
-      </w:r>
-      <w:commentRangeEnd w:id="62"/>
-      <w:r>
-        <w:rPr>
-          <w:rStyle w:val="Refdecomentario"/>
-        </w:rPr>
-        <w:commentReference w:id="62"/>
-      </w:r>
-    </w:p>
-    <w:p>
-      <w:pPr>
-        <w:rPr>
-          <w:rFonts w:cs="Times New Roman"/>
-          <w:b/>
-          <w:szCs w:val="20"/>
-        </w:rPr>
       </w:pPr>
     </w:p>
     <w:p>
@@ -14195,7 +13135,7 @@
           <w:b/>
         </w:rPr>
       </w:pPr>
-      <w:bookmarkStart w:id="63" w:name="_Toc440985141"/>
+      <w:bookmarkStart w:id="62" w:name="_Toc440985141"/>
       <w:r>
         <w:rPr>
           <w:b/>
@@ -14209,7 +13149,7 @@
         </w:rPr>
         <w:t xml:space="preserve"> Discusión</w:t>
       </w:r>
-      <w:bookmarkEnd w:id="63"/>
+      <w:bookmarkEnd w:id="62"/>
     </w:p>
     <w:p>
       <w:pPr>
@@ -14522,7 +13462,7 @@
           <w:b/>
         </w:rPr>
       </w:pPr>
-      <w:bookmarkStart w:id="64" w:name="_Toc440985142"/>
+      <w:bookmarkStart w:id="63" w:name="_Toc440985142"/>
       <w:r>
         <w:rPr>
           <w:b/>
@@ -14536,7 +13476,7 @@
         </w:rPr>
         <w:t xml:space="preserve"> Conclusiones</w:t>
       </w:r>
-      <w:bookmarkEnd w:id="64"/>
+      <w:bookmarkEnd w:id="63"/>
     </w:p>
     <w:p/>
     <w:p>
@@ -14890,14 +13830,14 @@
           <w:b/>
         </w:rPr>
       </w:pPr>
-      <w:bookmarkStart w:id="65" w:name="_Toc440985143"/>
+      <w:bookmarkStart w:id="64" w:name="_Toc440985143"/>
       <w:r>
         <w:rPr>
           <w:b/>
         </w:rPr>
         <w:br w:type="page"/>
       </w:r>
-      <w:commentRangeStart w:id="66"/>
+      <w:commentRangeStart w:id="65"/>
       <w:r>
         <w:rPr>
           <w:b/>
@@ -14905,7 +13845,7 @@
         <w:lastRenderedPageBreak/>
         <w:t>R</w:t>
       </w:r>
-      <w:commentRangeEnd w:id="66"/>
+      <w:commentRangeEnd w:id="65"/>
       <w:r>
         <w:rPr>
           <w:rStyle w:val="Refdecomentario"/>
@@ -14913,7 +13853,7 @@
           <w:b/>
           <w:szCs w:val="24"/>
         </w:rPr>
-        <w:commentReference w:id="66"/>
+        <w:commentReference w:id="65"/>
       </w:r>
       <w:r>
         <w:rPr>
@@ -14921,7 +13861,7 @@
         </w:rPr>
         <w:t>eferencias</w:t>
       </w:r>
-      <w:bookmarkEnd w:id="65"/>
+      <w:bookmarkEnd w:id="64"/>
     </w:p>
     <w:p>
       <w:pPr>
@@ -14940,7 +13880,7 @@
           <w:szCs w:val="24"/>
         </w:rPr>
       </w:pPr>
-      <w:commentRangeStart w:id="67"/>
+      <w:commentRangeStart w:id="66"/>
       <w:r>
         <w:rPr>
           <w:rFonts w:cs="Times New Roman"/>
@@ -14948,53 +13888,21 @@
         </w:rPr>
         <w:t>A</w:t>
       </w:r>
-      <w:commentRangeEnd w:id="67"/>
+      <w:commentRangeEnd w:id="66"/>
       <w:r>
         <w:rPr>
           <w:rStyle w:val="Refdecomentario"/>
           <w:rFonts w:cs="Times New Roman"/>
           <w:szCs w:val="24"/>
         </w:rPr>
-        <w:commentReference w:id="67"/>
-      </w:r>
-      <w:r>
-        <w:rPr>
-          <w:rFonts w:cs="Times New Roman"/>
-          <w:szCs w:val="24"/>
-        </w:rPr>
-        <w:t xml:space="preserve">merican </w:t>
-      </w:r>
-      <w:proofErr w:type="spellStart"/>
-      <w:r>
-        <w:rPr>
-          <w:rFonts w:cs="Times New Roman"/>
-          <w:szCs w:val="24"/>
-        </w:rPr>
-        <w:t>Psychological</w:t>
-      </w:r>
-      <w:proofErr w:type="spellEnd"/>
-      <w:r>
-        <w:rPr>
-          <w:rFonts w:cs="Times New Roman"/>
-          <w:szCs w:val="24"/>
-        </w:rPr>
-        <w:t xml:space="preserve"> </w:t>
-      </w:r>
-      <w:proofErr w:type="spellStart"/>
-      <w:r>
-        <w:rPr>
-          <w:rFonts w:cs="Times New Roman"/>
-          <w:szCs w:val="24"/>
-        </w:rPr>
-        <w:t>Association</w:t>
-      </w:r>
-      <w:proofErr w:type="spellEnd"/>
-      <w:r>
-        <w:rPr>
-          <w:rFonts w:cs="Times New Roman"/>
-          <w:szCs w:val="24"/>
-        </w:rPr>
-        <w:t xml:space="preserve">. (2010). </w:t>
+        <w:commentReference w:id="66"/>
+      </w:r>
+      <w:r>
+        <w:rPr>
+          <w:rFonts w:cs="Times New Roman"/>
+          <w:szCs w:val="24"/>
+        </w:rPr>
+        <w:t xml:space="preserve">merican Psychological Association. (2010). </w:t>
       </w:r>
       <w:r>
         <w:rPr>
@@ -15002,36 +13910,8 @@
           <w:i/>
           <w:szCs w:val="24"/>
         </w:rPr>
-        <w:t xml:space="preserve">Manual de publicaciones de la American </w:t>
-      </w:r>
-      <w:proofErr w:type="spellStart"/>
-      <w:r>
-        <w:rPr>
-          <w:rFonts w:cs="Times New Roman"/>
-          <w:i/>
-          <w:szCs w:val="24"/>
-        </w:rPr>
-        <w:t>Psychological</w:t>
-      </w:r>
-      <w:proofErr w:type="spellEnd"/>
-      <w:r>
-        <w:rPr>
-          <w:rFonts w:cs="Times New Roman"/>
-          <w:i/>
-          <w:szCs w:val="24"/>
-        </w:rPr>
-        <w:t xml:space="preserve"> </w:t>
-      </w:r>
-      <w:proofErr w:type="spellStart"/>
-      <w:r>
-        <w:rPr>
-          <w:rFonts w:cs="Times New Roman"/>
-          <w:i/>
-          <w:szCs w:val="24"/>
-        </w:rPr>
-        <w:t>Association</w:t>
-      </w:r>
-      <w:proofErr w:type="spellEnd"/>
+        <w:t>Manual de publicaciones de la American Psychological Association</w:t>
+      </w:r>
       <w:r>
         <w:rPr>
           <w:rFonts w:cs="Times New Roman"/>
@@ -15050,7 +13930,7 @@
           <w:lang w:val="en-US"/>
         </w:rPr>
       </w:pPr>
-      <w:commentRangeStart w:id="68"/>
+      <w:commentRangeStart w:id="67"/>
       <w:r>
         <w:rPr>
           <w:rFonts w:cs="Times New Roman"/>
@@ -15058,14 +13938,14 @@
         </w:rPr>
         <w:t>A</w:t>
       </w:r>
-      <w:commentRangeEnd w:id="68"/>
+      <w:commentRangeEnd w:id="67"/>
       <w:r>
         <w:rPr>
           <w:rStyle w:val="Refdecomentario"/>
           <w:rFonts w:cs="Times New Roman"/>
           <w:szCs w:val="24"/>
         </w:rPr>
-        <w:commentReference w:id="68"/>
+        <w:commentReference w:id="67"/>
       </w:r>
       <w:r>
         <w:rPr>
@@ -15089,23 +13969,13 @@
         </w:rPr>
         <w:t xml:space="preserve"> (pp. 463–467). </w:t>
       </w:r>
-      <w:proofErr w:type="spellStart"/>
       <w:r>
         <w:rPr>
           <w:rFonts w:cs="Times New Roman"/>
           <w:szCs w:val="24"/>
           <w:lang w:val="en-US"/>
         </w:rPr>
-        <w:t>Medellín</w:t>
-      </w:r>
-      <w:proofErr w:type="spellEnd"/>
-      <w:r>
-        <w:rPr>
-          <w:rFonts w:cs="Times New Roman"/>
-          <w:szCs w:val="24"/>
-          <w:lang w:val="en-US"/>
-        </w:rPr>
-        <w:t xml:space="preserve">: </w:t>
+        <w:t xml:space="preserve">Medellín: </w:t>
       </w:r>
       <w:proofErr w:type="spellStart"/>
       <w:r>
@@ -15136,7 +14006,7 @@
           <w:lang w:val="en-US"/>
         </w:rPr>
       </w:pPr>
-      <w:commentRangeStart w:id="69"/>
+      <w:commentRangeStart w:id="68"/>
       <w:r>
         <w:rPr>
           <w:rFonts w:cs="Times New Roman"/>
@@ -15145,14 +14015,14 @@
         </w:rPr>
         <w:t>B</w:t>
       </w:r>
-      <w:commentRangeEnd w:id="69"/>
+      <w:commentRangeEnd w:id="68"/>
       <w:r>
         <w:rPr>
           <w:rStyle w:val="Refdecomentario"/>
           <w:rFonts w:cs="Times New Roman"/>
           <w:szCs w:val="24"/>
         </w:rPr>
-        <w:commentReference w:id="69"/>
+        <w:commentReference w:id="68"/>
       </w:r>
       <w:r>
         <w:rPr>
@@ -15178,25 +14048,7 @@
           <w:szCs w:val="24"/>
           <w:lang w:val="en-US"/>
         </w:rPr>
-        <w:t>, J. A., Williams, M. V, Scott, T., Parker, R. M., Green, D</w:t>
-      </w:r>
-      <w:proofErr w:type="gramStart"/>
-      <w:r>
-        <w:rPr>
-          <w:rFonts w:cs="Times New Roman"/>
-          <w:szCs w:val="24"/>
-          <w:lang w:val="en-US"/>
-        </w:rPr>
-        <w:t>., …</w:t>
-      </w:r>
-      <w:proofErr w:type="gramEnd"/>
-      <w:r>
-        <w:rPr>
-          <w:rFonts w:cs="Times New Roman"/>
-          <w:szCs w:val="24"/>
-          <w:lang w:val="en-US"/>
-        </w:rPr>
-        <w:t xml:space="preserve"> </w:t>
+        <w:t xml:space="preserve">, J. A., Williams, M. V, Scott, T., Parker, R. M., Green, D., … </w:t>
       </w:r>
       <w:r>
         <w:rPr>
@@ -15258,7 +14110,7 @@
           <w:szCs w:val="24"/>
         </w:rPr>
       </w:pPr>
-      <w:commentRangeStart w:id="70"/>
+      <w:commentRangeStart w:id="69"/>
       <w:proofErr w:type="spellStart"/>
       <w:r>
         <w:rPr>
@@ -15268,14 +14120,14 @@
         </w:rPr>
         <w:t>B</w:t>
       </w:r>
-      <w:commentRangeEnd w:id="70"/>
+      <w:commentRangeEnd w:id="69"/>
       <w:r>
         <w:rPr>
           <w:rStyle w:val="Refdecomentario"/>
           <w:rFonts w:cs="Times New Roman"/>
           <w:szCs w:val="24"/>
         </w:rPr>
-        <w:commentReference w:id="70"/>
+        <w:commentReference w:id="69"/>
       </w:r>
       <w:r>
         <w:rPr>
@@ -15310,7 +14162,7 @@
           <w:szCs w:val="24"/>
           <w:lang w:val="en-US"/>
         </w:rPr>
-        <w:t xml:space="preserve">, C., Luciano, J. V., </w:t>
+        <w:t xml:space="preserve">, C., Luciano, J. V., García-Soriano, G., </w:t>
       </w:r>
       <w:proofErr w:type="spellStart"/>
       <w:r>
@@ -15319,7 +14171,7 @@
           <w:szCs w:val="24"/>
           <w:lang w:val="en-US"/>
         </w:rPr>
-        <w:t>García</w:t>
+        <w:t>Cabedo</w:t>
       </w:r>
       <w:proofErr w:type="spellEnd"/>
       <w:r>
@@ -15328,7 +14180,7 @@
           <w:szCs w:val="24"/>
           <w:lang w:val="en-US"/>
         </w:rPr>
-        <w:t xml:space="preserve">-Soriano, G., </w:t>
+        <w:t xml:space="preserve">, E., &amp; </w:t>
       </w:r>
       <w:proofErr w:type="spellStart"/>
       <w:r>
@@ -15337,7 +14189,7 @@
           <w:szCs w:val="24"/>
           <w:lang w:val="en-US"/>
         </w:rPr>
-        <w:t>Cabedo</w:t>
+        <w:t>Carrió</w:t>
       </w:r>
       <w:proofErr w:type="spellEnd"/>
       <w:r>
@@ -15346,72 +14198,16 @@
           <w:szCs w:val="24"/>
           <w:lang w:val="en-US"/>
         </w:rPr>
-        <w:t xml:space="preserve">, E., &amp; </w:t>
-      </w:r>
-      <w:proofErr w:type="spellStart"/>
-      <w:r>
-        <w:rPr>
-          <w:rFonts w:cs="Times New Roman"/>
-          <w:szCs w:val="24"/>
-          <w:lang w:val="en-US"/>
-        </w:rPr>
-        <w:t>Carrió</w:t>
-      </w:r>
-      <w:proofErr w:type="spellEnd"/>
-      <w:r>
-        <w:rPr>
-          <w:rFonts w:cs="Times New Roman"/>
-          <w:szCs w:val="24"/>
-          <w:lang w:val="en-US"/>
-        </w:rPr>
         <w:t xml:space="preserve">, C. (2010). Dysfunctional belief domains related to obsessive-compulsive disorder: A further examination of their dimensionality and specificity. </w:t>
       </w:r>
-      <w:proofErr w:type="spellStart"/>
       <w:r>
         <w:rPr>
           <w:rFonts w:cs="Times New Roman"/>
           <w:i/>
           <w:szCs w:val="24"/>
         </w:rPr>
-        <w:t>Spanish</w:t>
-      </w:r>
-      <w:proofErr w:type="spellEnd"/>
-      <w:r>
-        <w:rPr>
-          <w:rFonts w:cs="Times New Roman"/>
-          <w:i/>
-          <w:szCs w:val="24"/>
-        </w:rPr>
-        <w:t xml:space="preserve"> </w:t>
-      </w:r>
-      <w:proofErr w:type="spellStart"/>
-      <w:r>
-        <w:rPr>
-          <w:rFonts w:cs="Times New Roman"/>
-          <w:i/>
-          <w:szCs w:val="24"/>
-        </w:rPr>
-        <w:t>Journal</w:t>
-      </w:r>
-      <w:proofErr w:type="spellEnd"/>
-      <w:r>
-        <w:rPr>
-          <w:rFonts w:cs="Times New Roman"/>
-          <w:i/>
-          <w:szCs w:val="24"/>
-        </w:rPr>
-        <w:t xml:space="preserve"> of </w:t>
-      </w:r>
-      <w:proofErr w:type="spellStart"/>
-      <w:r>
-        <w:rPr>
-          <w:rFonts w:cs="Times New Roman"/>
-          <w:i/>
-          <w:szCs w:val="24"/>
-        </w:rPr>
-        <w:t>Psychology</w:t>
-      </w:r>
-      <w:proofErr w:type="spellEnd"/>
+        <w:t>Spanish Journal of Psychology</w:t>
+      </w:r>
       <w:r>
         <w:rPr>
           <w:rFonts w:cs="Times New Roman"/>
@@ -15444,7 +14240,7 @@
           <w:szCs w:val="24"/>
         </w:rPr>
       </w:pPr>
-      <w:commentRangeStart w:id="71"/>
+      <w:commentRangeStart w:id="70"/>
       <w:r>
         <w:rPr>
           <w:rFonts w:cs="Times New Roman"/>
@@ -15452,35 +14248,19 @@
         </w:rPr>
         <w:t>B</w:t>
       </w:r>
-      <w:commentRangeEnd w:id="71"/>
+      <w:commentRangeEnd w:id="70"/>
       <w:r>
         <w:rPr>
           <w:rStyle w:val="Refdecomentario"/>
         </w:rPr>
-        <w:commentReference w:id="71"/>
-      </w:r>
-      <w:r>
-        <w:rPr>
-          <w:rFonts w:cs="Times New Roman"/>
-          <w:szCs w:val="24"/>
-        </w:rPr>
-        <w:t>iblioteca Universidad de San Buenaventura [</w:t>
-      </w:r>
-      <w:proofErr w:type="spellStart"/>
-      <w:r>
-        <w:rPr>
-          <w:rFonts w:cs="Times New Roman"/>
-          <w:szCs w:val="24"/>
-        </w:rPr>
-        <w:t>BiblioUSB</w:t>
-      </w:r>
-      <w:proofErr w:type="spellEnd"/>
-      <w:r>
-        <w:rPr>
-          <w:rFonts w:cs="Times New Roman"/>
-          <w:szCs w:val="24"/>
-        </w:rPr>
-        <w:t xml:space="preserve">]. (3 de mayo de 2016). </w:t>
+        <w:commentReference w:id="70"/>
+      </w:r>
+      <w:r>
+        <w:rPr>
+          <w:rFonts w:cs="Times New Roman"/>
+          <w:szCs w:val="24"/>
+        </w:rPr>
+        <w:t xml:space="preserve">iblioteca Universidad de San Buenaventura [BiblioUSB]. (3 de mayo de 2016). </w:t>
       </w:r>
       <w:r>
         <w:rPr>
@@ -15488,18 +14268,8 @@
           <w:i/>
           <w:szCs w:val="24"/>
         </w:rPr>
-        <w:t>Consulta Biblioteca Digital USB Colombia http://bibliotecadigital.usb.edu.co/ acceso a más de 2.600 documentos en texto completo. #Biblioteca #</w:t>
-      </w:r>
-      <w:proofErr w:type="spellStart"/>
-      <w:r>
-        <w:rPr>
-          <w:rFonts w:cs="Times New Roman"/>
-          <w:i/>
-          <w:szCs w:val="24"/>
-        </w:rPr>
-        <w:t>USBMed</w:t>
-      </w:r>
-      <w:proofErr w:type="spellEnd"/>
+        <w:t>Consulta Biblioteca Digital USB Colombia http://bibliotecadigital.usb.edu.co/ acceso a más de 2.600 documentos en texto completo. #Biblioteca #USBMed</w:t>
+      </w:r>
       <w:r>
         <w:rPr>
           <w:rFonts w:cs="Times New Roman"/>
@@ -15524,8 +14294,7 @@
           <w:szCs w:val="24"/>
         </w:rPr>
       </w:pPr>
-      <w:commentRangeStart w:id="72"/>
-      <w:proofErr w:type="spellStart"/>
+      <w:commentRangeStart w:id="71"/>
       <w:r>
         <w:rPr>
           <w:rFonts w:cs="Times New Roman"/>
@@ -15533,61 +14302,21 @@
         </w:rPr>
         <w:t>B</w:t>
       </w:r>
-      <w:commentRangeEnd w:id="72"/>
+      <w:commentRangeEnd w:id="71"/>
       <w:r>
         <w:rPr>
           <w:rStyle w:val="Refdecomentario"/>
           <w:rFonts w:cs="Times New Roman"/>
           <w:szCs w:val="24"/>
         </w:rPr>
-        <w:commentReference w:id="72"/>
-      </w:r>
-      <w:r>
-        <w:rPr>
-          <w:rFonts w:cs="Times New Roman"/>
-          <w:szCs w:val="24"/>
-        </w:rPr>
-        <w:t>urke</w:t>
-      </w:r>
-      <w:proofErr w:type="spellEnd"/>
-      <w:r>
-        <w:rPr>
-          <w:rFonts w:cs="Times New Roman"/>
-          <w:szCs w:val="24"/>
-        </w:rPr>
-        <w:t xml:space="preserve">, K. C., </w:t>
-      </w:r>
-      <w:proofErr w:type="spellStart"/>
-      <w:r>
-        <w:rPr>
-          <w:rFonts w:cs="Times New Roman"/>
-          <w:szCs w:val="24"/>
-        </w:rPr>
-        <w:t>Burke</w:t>
-      </w:r>
-      <w:proofErr w:type="spellEnd"/>
-      <w:r>
-        <w:rPr>
-          <w:rFonts w:cs="Times New Roman"/>
-          <w:szCs w:val="24"/>
-        </w:rPr>
-        <w:t xml:space="preserve">, J. D., Rae, D. S., &amp; </w:t>
-      </w:r>
-      <w:proofErr w:type="spellStart"/>
-      <w:r>
-        <w:rPr>
-          <w:rFonts w:cs="Times New Roman"/>
-          <w:szCs w:val="24"/>
-        </w:rPr>
-        <w:t>Reiger</w:t>
-      </w:r>
-      <w:proofErr w:type="spellEnd"/>
-      <w:r>
-        <w:rPr>
-          <w:rFonts w:cs="Times New Roman"/>
-          <w:szCs w:val="24"/>
-        </w:rPr>
-        <w:t xml:space="preserve">, D. A. (1991). </w:t>
+        <w:commentReference w:id="71"/>
+      </w:r>
+      <w:r>
+        <w:rPr>
+          <w:rFonts w:cs="Times New Roman"/>
+          <w:szCs w:val="24"/>
+        </w:rPr>
+        <w:t xml:space="preserve">urke, K. C., Burke, J. D., Rae, D. S., &amp; Reiger, D. A. (1991). </w:t>
       </w:r>
       <w:r>
         <w:rPr>
@@ -15603,18 +14332,8 @@
           <w:i/>
           <w:szCs w:val="24"/>
         </w:rPr>
-        <w:t xml:space="preserve">Archives of General </w:t>
-      </w:r>
-      <w:proofErr w:type="spellStart"/>
-      <w:r>
-        <w:rPr>
-          <w:rFonts w:cs="Times New Roman"/>
-          <w:i/>
-          <w:szCs w:val="24"/>
-        </w:rPr>
-        <w:t>Psychiatry</w:t>
-      </w:r>
-      <w:proofErr w:type="spellEnd"/>
+        <w:t>Archives of General Psychiatry</w:t>
+      </w:r>
       <w:r>
         <w:rPr>
           <w:rFonts w:cs="Times New Roman"/>
@@ -15647,7 +14366,7 @@
           <w:szCs w:val="24"/>
         </w:rPr>
       </w:pPr>
-      <w:commentRangeStart w:id="73"/>
+      <w:commentRangeStart w:id="72"/>
       <w:r>
         <w:rPr>
           <w:rFonts w:cs="Times New Roman"/>
@@ -15655,37 +14374,21 @@
         </w:rPr>
         <w:t>C</w:t>
       </w:r>
-      <w:commentRangeEnd w:id="73"/>
+      <w:commentRangeEnd w:id="72"/>
       <w:r>
         <w:rPr>
           <w:rStyle w:val="Refdecomentario"/>
           <w:rFonts w:cs="Times New Roman"/>
           <w:szCs w:val="24"/>
         </w:rPr>
-        <w:commentReference w:id="73"/>
-      </w:r>
-      <w:r>
-        <w:rPr>
-          <w:rFonts w:cs="Times New Roman"/>
-          <w:szCs w:val="24"/>
-        </w:rPr>
-        <w:t xml:space="preserve">abrera, R., Mayo, C., Suárez, N., Infante, C., </w:t>
-      </w:r>
-      <w:proofErr w:type="spellStart"/>
-      <w:r>
-        <w:rPr>
-          <w:rFonts w:cs="Times New Roman"/>
-          <w:szCs w:val="24"/>
-        </w:rPr>
-        <w:t>Náquira</w:t>
-      </w:r>
-      <w:proofErr w:type="spellEnd"/>
-      <w:r>
-        <w:rPr>
-          <w:rFonts w:cs="Times New Roman"/>
-          <w:szCs w:val="24"/>
-        </w:rPr>
-        <w:t xml:space="preserve">, C., &amp; García-Zapata, M. (2007). Plagio en un artículo estudiantil. </w:t>
+        <w:commentReference w:id="72"/>
+      </w:r>
+      <w:r>
+        <w:rPr>
+          <w:rFonts w:cs="Times New Roman"/>
+          <w:szCs w:val="24"/>
+        </w:rPr>
+        <w:t xml:space="preserve">abrera, R., Mayo, C., Suárez, N., Infante, C., Náquira, C., &amp; García-Zapata, M. (2007). Plagio en un artículo estudiantil. </w:t>
       </w:r>
       <w:r>
         <w:rPr>
@@ -15727,7 +14430,7 @@
           <w:szCs w:val="24"/>
         </w:rPr>
       </w:pPr>
-      <w:commentRangeStart w:id="74"/>
+      <w:commentRangeStart w:id="73"/>
       <w:r>
         <w:rPr>
           <w:rFonts w:cs="Times New Roman"/>
@@ -15735,14 +14438,14 @@
         </w:rPr>
         <w:t>C</w:t>
       </w:r>
-      <w:commentRangeEnd w:id="74"/>
+      <w:commentRangeEnd w:id="73"/>
       <w:r>
         <w:rPr>
           <w:rStyle w:val="Refdecomentario"/>
           <w:rFonts w:cs="Times New Roman"/>
           <w:szCs w:val="24"/>
         </w:rPr>
-        <w:commentReference w:id="74"/>
+        <w:commentReference w:id="73"/>
       </w:r>
       <w:r>
         <w:rPr>
@@ -15776,7 +14479,7 @@
           <w:szCs w:val="24"/>
         </w:rPr>
       </w:pPr>
-      <w:commentRangeStart w:id="75"/>
+      <w:commentRangeStart w:id="74"/>
       <w:r>
         <w:rPr>
           <w:rFonts w:cs="Times New Roman"/>
@@ -15784,14 +14487,14 @@
         </w:rPr>
         <w:t>C</w:t>
       </w:r>
-      <w:commentRangeEnd w:id="75"/>
+      <w:commentRangeEnd w:id="74"/>
       <w:r>
         <w:rPr>
           <w:rStyle w:val="Refdecomentario"/>
           <w:rFonts w:cs="Times New Roman"/>
           <w:szCs w:val="24"/>
         </w:rPr>
-        <w:commentReference w:id="75"/>
+        <w:commentReference w:id="74"/>
       </w:r>
       <w:r>
         <w:rPr>
@@ -15825,7 +14528,7 @@
           <w:szCs w:val="24"/>
         </w:rPr>
       </w:pPr>
-      <w:commentRangeStart w:id="76"/>
+      <w:commentRangeStart w:id="75"/>
       <w:r>
         <w:rPr>
           <w:rFonts w:cs="Times New Roman"/>
@@ -15833,37 +14536,21 @@
         </w:rPr>
         <w:t>E</w:t>
       </w:r>
-      <w:commentRangeEnd w:id="76"/>
+      <w:commentRangeEnd w:id="75"/>
       <w:r>
         <w:rPr>
           <w:rStyle w:val="Refdecomentario"/>
           <w:rFonts w:cs="Times New Roman"/>
           <w:szCs w:val="24"/>
         </w:rPr>
-        <w:commentReference w:id="76"/>
-      </w:r>
-      <w:r>
-        <w:rPr>
-          <w:rFonts w:cs="Times New Roman"/>
-          <w:szCs w:val="24"/>
-        </w:rPr>
-        <w:t xml:space="preserve">l Espectador. (2012, </w:t>
-      </w:r>
-      <w:proofErr w:type="gramStart"/>
-      <w:r>
-        <w:rPr>
-          <w:rFonts w:cs="Times New Roman"/>
-          <w:szCs w:val="24"/>
-        </w:rPr>
-        <w:t>agosto</w:t>
-      </w:r>
-      <w:proofErr w:type="gramEnd"/>
-      <w:r>
-        <w:rPr>
-          <w:rFonts w:cs="Times New Roman"/>
-          <w:szCs w:val="24"/>
-        </w:rPr>
-        <w:t xml:space="preserve"> 17). Tutelas por un acetaminofén: Tratamientos, medicamentos y cirugías, las mayores causas de reclamo. El 67,81% de los casos correspondían a servicios incluidos en el plan de beneficios. </w:t>
+        <w:commentReference w:id="75"/>
+      </w:r>
+      <w:r>
+        <w:rPr>
+          <w:rFonts w:cs="Times New Roman"/>
+          <w:szCs w:val="24"/>
+        </w:rPr>
+        <w:t xml:space="preserve">l Espectador. (2012, agosto 17). Tutelas por un acetaminofén: Tratamientos, medicamentos y cirugías, las mayores causas de reclamo. El 67,81% de los casos correspondían a servicios incluidos en el plan de beneficios. </w:t>
       </w:r>
       <w:r>
         <w:rPr>
@@ -15890,7 +14577,7 @@
           <w:szCs w:val="24"/>
         </w:rPr>
       </w:pPr>
-      <w:commentRangeStart w:id="77"/>
+      <w:commentRangeStart w:id="76"/>
       <w:r>
         <w:rPr>
           <w:rFonts w:cs="Times New Roman"/>
@@ -15898,55 +14585,29 @@
         </w:rPr>
         <w:t>F</w:t>
       </w:r>
-      <w:commentRangeEnd w:id="77"/>
+      <w:commentRangeEnd w:id="76"/>
       <w:r>
         <w:rPr>
           <w:rStyle w:val="Refdecomentario"/>
           <w:rFonts w:cs="Times New Roman"/>
           <w:szCs w:val="24"/>
         </w:rPr>
-        <w:commentReference w:id="77"/>
-      </w:r>
-      <w:r>
-        <w:rPr>
-          <w:rFonts w:cs="Times New Roman"/>
-          <w:szCs w:val="24"/>
-        </w:rPr>
-        <w:t xml:space="preserve">lores, J. C., </w:t>
-      </w:r>
-      <w:proofErr w:type="spellStart"/>
-      <w:r>
-        <w:rPr>
-          <w:rFonts w:cs="Times New Roman"/>
-          <w:szCs w:val="24"/>
-        </w:rPr>
-        <w:t>Ostrosky</w:t>
-      </w:r>
-      <w:proofErr w:type="spellEnd"/>
-      <w:r>
-        <w:rPr>
-          <w:rFonts w:cs="Times New Roman"/>
-          <w:szCs w:val="24"/>
-        </w:rPr>
-        <w:t xml:space="preserve">, F., &amp; Lozano, A. (2012). </w:t>
-      </w:r>
-      <w:proofErr w:type="spellStart"/>
+        <w:commentReference w:id="76"/>
+      </w:r>
+      <w:r>
+        <w:rPr>
+          <w:rFonts w:cs="Times New Roman"/>
+          <w:szCs w:val="24"/>
+        </w:rPr>
+        <w:t xml:space="preserve">lores, J. C., Ostrosky, F., &amp; Lozano, A. (2012). </w:t>
+      </w:r>
       <w:r>
         <w:rPr>
           <w:rFonts w:cs="Times New Roman"/>
           <w:i/>
           <w:szCs w:val="24"/>
         </w:rPr>
-        <w:t>Banfe</w:t>
-      </w:r>
-      <w:proofErr w:type="spellEnd"/>
-      <w:r>
-        <w:rPr>
-          <w:rFonts w:cs="Times New Roman"/>
-          <w:i/>
-          <w:szCs w:val="24"/>
-        </w:rPr>
-        <w:t>: Batería Neuropsicológica de Funciones Ejecutivas y Lóbulos Frontales</w:t>
+        <w:t>Banfe: Batería Neuropsicológica de Funciones Ejecutivas y Lóbulos Frontales</w:t>
       </w:r>
       <w:r>
         <w:rPr>
@@ -15965,7 +14626,7 @@
           <w:szCs w:val="24"/>
         </w:rPr>
       </w:pPr>
-      <w:commentRangeStart w:id="78"/>
+      <w:commentRangeStart w:id="77"/>
       <w:r>
         <w:rPr>
           <w:rFonts w:cs="Times New Roman"/>
@@ -15973,37 +14634,21 @@
         </w:rPr>
         <w:t>F</w:t>
       </w:r>
-      <w:commentRangeEnd w:id="78"/>
+      <w:commentRangeEnd w:id="77"/>
       <w:r>
         <w:rPr>
           <w:rStyle w:val="Refdecomentario"/>
           <w:rFonts w:cs="Times New Roman"/>
           <w:szCs w:val="24"/>
         </w:rPr>
-        <w:commentReference w:id="78"/>
-      </w:r>
-      <w:r>
-        <w:rPr>
-          <w:rFonts w:cs="Times New Roman"/>
-          <w:szCs w:val="24"/>
-        </w:rPr>
-        <w:t xml:space="preserve">undación del Español Urgente. (2012). </w:t>
-      </w:r>
-      <w:proofErr w:type="spellStart"/>
-      <w:r>
-        <w:rPr>
-          <w:rFonts w:cs="Times New Roman"/>
-          <w:szCs w:val="24"/>
-        </w:rPr>
-        <w:t>Fundéu</w:t>
-      </w:r>
-      <w:proofErr w:type="spellEnd"/>
-      <w:r>
-        <w:rPr>
-          <w:rFonts w:cs="Times New Roman"/>
-          <w:szCs w:val="24"/>
-        </w:rPr>
-        <w:t xml:space="preserve"> BBVA: cómo diferenciar «si no» y «sino». Recuperado de https://youtu.be/tRH59E1aybE </w:t>
+        <w:commentReference w:id="77"/>
+      </w:r>
+      <w:r>
+        <w:rPr>
+          <w:rFonts w:cs="Times New Roman"/>
+          <w:szCs w:val="24"/>
+        </w:rPr>
+        <w:t xml:space="preserve">undación del Español Urgente. (2012). Fundéu BBVA: cómo diferenciar «si no» y «sino». Recuperado de https://youtu.be/tRH59E1aybE </w:t>
       </w:r>
     </w:p>
     <w:p>
@@ -16015,7 +14660,7 @@
           <w:szCs w:val="24"/>
         </w:rPr>
       </w:pPr>
-      <w:commentRangeStart w:id="79"/>
+      <w:commentRangeStart w:id="78"/>
       <w:r>
         <w:rPr>
           <w:rFonts w:cs="Times New Roman"/>
@@ -16024,14 +14669,14 @@
         <w:lastRenderedPageBreak/>
         <w:t>G</w:t>
       </w:r>
-      <w:commentRangeEnd w:id="79"/>
+      <w:commentRangeEnd w:id="78"/>
       <w:r>
         <w:rPr>
           <w:rStyle w:val="Refdecomentario"/>
           <w:rFonts w:cs="Times New Roman"/>
           <w:szCs w:val="24"/>
         </w:rPr>
-        <w:commentReference w:id="79"/>
+        <w:commentReference w:id="78"/>
       </w:r>
       <w:r>
         <w:rPr>
@@ -16080,8 +14725,7 @@
           <w:szCs w:val="24"/>
         </w:rPr>
       </w:pPr>
-      <w:commentRangeStart w:id="80"/>
-      <w:proofErr w:type="spellStart"/>
+      <w:commentRangeStart w:id="79"/>
       <w:r>
         <w:rPr>
           <w:rFonts w:cs="Times New Roman"/>
@@ -16089,29 +14733,21 @@
         </w:rPr>
         <w:t>H</w:t>
       </w:r>
-      <w:commentRangeEnd w:id="80"/>
+      <w:commentRangeEnd w:id="79"/>
       <w:r>
         <w:rPr>
           <w:rStyle w:val="Refdecomentario"/>
           <w:rFonts w:cs="Times New Roman"/>
           <w:szCs w:val="24"/>
         </w:rPr>
-        <w:commentReference w:id="80"/>
-      </w:r>
-      <w:r>
-        <w:rPr>
-          <w:rFonts w:cs="Times New Roman"/>
-          <w:szCs w:val="24"/>
-        </w:rPr>
-        <w:t>ooper</w:t>
-      </w:r>
-      <w:proofErr w:type="spellEnd"/>
-      <w:r>
-        <w:rPr>
-          <w:rFonts w:cs="Times New Roman"/>
-          <w:szCs w:val="24"/>
-        </w:rPr>
-        <w:t xml:space="preserve">, T. (Director). </w:t>
+        <w:commentReference w:id="79"/>
+      </w:r>
+      <w:r>
+        <w:rPr>
+          <w:rFonts w:cs="Times New Roman"/>
+          <w:szCs w:val="24"/>
+        </w:rPr>
+        <w:t xml:space="preserve">ooper, T. (Director). </w:t>
       </w:r>
       <w:r>
         <w:rPr>
@@ -16126,61 +14762,7 @@
           <w:i/>
           <w:szCs w:val="24"/>
         </w:rPr>
-        <w:t>El Discurso del Rey [</w:t>
-      </w:r>
-      <w:proofErr w:type="spellStart"/>
-      <w:r>
-        <w:rPr>
-          <w:rFonts w:cs="Times New Roman"/>
-          <w:i/>
-          <w:szCs w:val="24"/>
-        </w:rPr>
-        <w:t>The</w:t>
-      </w:r>
-      <w:proofErr w:type="spellEnd"/>
-      <w:r>
-        <w:rPr>
-          <w:rFonts w:cs="Times New Roman"/>
-          <w:i/>
-          <w:szCs w:val="24"/>
-        </w:rPr>
-        <w:t xml:space="preserve"> </w:t>
-      </w:r>
-      <w:proofErr w:type="spellStart"/>
-      <w:r>
-        <w:rPr>
-          <w:rFonts w:cs="Times New Roman"/>
-          <w:i/>
-          <w:szCs w:val="24"/>
-        </w:rPr>
-        <w:t>King´s</w:t>
-      </w:r>
-      <w:proofErr w:type="spellEnd"/>
-      <w:r>
-        <w:rPr>
-          <w:rFonts w:cs="Times New Roman"/>
-          <w:i/>
-          <w:szCs w:val="24"/>
-        </w:rPr>
-        <w:t xml:space="preserve"> </w:t>
-      </w:r>
-      <w:proofErr w:type="spellStart"/>
-      <w:r>
-        <w:rPr>
-          <w:rFonts w:cs="Times New Roman"/>
-          <w:i/>
-          <w:szCs w:val="24"/>
-        </w:rPr>
-        <w:t>Speech</w:t>
-      </w:r>
-      <w:proofErr w:type="spellEnd"/>
-      <w:r>
-        <w:rPr>
-          <w:rFonts w:cs="Times New Roman"/>
-          <w:i/>
-          <w:szCs w:val="24"/>
-        </w:rPr>
-        <w:t>]</w:t>
+        <w:t>El Discurso del Rey [The King´s Speech]</w:t>
       </w:r>
       <w:r>
         <w:rPr>
@@ -16194,39 +14776,7 @@
           <w:rFonts w:cs="Times New Roman"/>
           <w:szCs w:val="24"/>
         </w:rPr>
-        <w:t xml:space="preserve">Reino Unido: </w:t>
-      </w:r>
-      <w:proofErr w:type="spellStart"/>
-      <w:r>
-        <w:rPr>
-          <w:rFonts w:cs="Times New Roman"/>
-          <w:szCs w:val="24"/>
-        </w:rPr>
-        <w:t>See</w:t>
-      </w:r>
-      <w:proofErr w:type="spellEnd"/>
-      <w:r>
-        <w:rPr>
-          <w:rFonts w:cs="Times New Roman"/>
-          <w:szCs w:val="24"/>
-        </w:rPr>
-        <w:t xml:space="preserve"> </w:t>
-      </w:r>
-      <w:proofErr w:type="spellStart"/>
-      <w:r>
-        <w:rPr>
-          <w:rFonts w:cs="Times New Roman"/>
-          <w:szCs w:val="24"/>
-        </w:rPr>
-        <w:t>Saw</w:t>
-      </w:r>
-      <w:proofErr w:type="spellEnd"/>
-      <w:r>
-        <w:rPr>
-          <w:rFonts w:cs="Times New Roman"/>
-          <w:szCs w:val="24"/>
-        </w:rPr>
-        <w:t xml:space="preserve"> Films. </w:t>
+        <w:t xml:space="preserve">Reino Unido: See Saw Films. </w:t>
       </w:r>
     </w:p>
     <w:p>
@@ -16239,7 +14789,7 @@
           <w:lang w:val="en-US"/>
         </w:rPr>
       </w:pPr>
-      <w:commentRangeStart w:id="81"/>
+      <w:commentRangeStart w:id="80"/>
       <w:r>
         <w:rPr>
           <w:rFonts w:cs="Times New Roman"/>
@@ -16248,14 +14798,14 @@
         </w:rPr>
         <w:t>I</w:t>
       </w:r>
-      <w:commentRangeEnd w:id="81"/>
+      <w:commentRangeEnd w:id="80"/>
       <w:r>
         <w:rPr>
           <w:rStyle w:val="Refdecomentario"/>
           <w:rFonts w:cs="Times New Roman"/>
           <w:szCs w:val="24"/>
         </w:rPr>
-        <w:commentReference w:id="81"/>
+        <w:commentReference w:id="80"/>
       </w:r>
       <w:r>
         <w:rPr>
@@ -16280,9 +14830,8 @@
           <w:szCs w:val="24"/>
           <w:lang w:val="en-US"/>
         </w:rPr>
-        <w:t xml:space="preserve">IEEE </w:t>
-      </w:r>
-      <w:proofErr w:type="spellStart"/>
+        <w:t xml:space="preserve">IEEE Std P802.15.4/D6: Approved Draft Revision for IEEE Standard for Information </w:t>
+      </w:r>
       <w:proofErr w:type="gramStart"/>
       <w:r>
         <w:rPr>
@@ -16291,9 +14840,8 @@
           <w:szCs w:val="24"/>
           <w:lang w:val="en-US"/>
         </w:rPr>
-        <w:t>Std</w:t>
-      </w:r>
-      <w:proofErr w:type="spellEnd"/>
+        <w:t>technology</w:t>
+      </w:r>
       <w:proofErr w:type="gramEnd"/>
       <w:r>
         <w:rPr>
@@ -16302,7 +14850,7 @@
           <w:szCs w:val="24"/>
           <w:lang w:val="en-US"/>
         </w:rPr>
-        <w:t xml:space="preserve"> P802.15.4/D6: Approved Draft Revision for IEEE Standard for Information technology-Telecommunications and information exchange between systems-Local and metropolitan area networks-Specific requirements-Part 15.4b: Wireless Medium Access Control</w:t>
+        <w:t>-Telecommunications and information exchange between systems-Local and metropolitan area networks-Specific requirements-Part 15.4b: Wireless Medium Access Control</w:t>
       </w:r>
       <w:r>
         <w:rPr>
@@ -16322,14 +14870,112 @@
           <w:szCs w:val="24"/>
         </w:rPr>
       </w:pPr>
+      <w:commentRangeStart w:id="81"/>
+      <w:r>
+        <w:rPr>
+          <w:rFonts w:cs="Times New Roman"/>
+          <w:szCs w:val="24"/>
+          <w:lang w:val="en-US"/>
+        </w:rPr>
+        <w:t>I</w:t>
+      </w:r>
+      <w:commentRangeEnd w:id="81"/>
+      <w:r>
+        <w:rPr>
+          <w:rStyle w:val="Refdecomentario"/>
+          <w:rFonts w:cs="Times New Roman"/>
+          <w:szCs w:val="24"/>
+        </w:rPr>
+        <w:commentReference w:id="81"/>
+      </w:r>
+      <w:r>
+        <w:rPr>
+          <w:rFonts w:cs="Times New Roman"/>
+          <w:szCs w:val="24"/>
+          <w:lang w:val="en-US"/>
+        </w:rPr>
+        <w:t xml:space="preserve">nternational Business Machine -IBM-. (2013). </w:t>
+      </w:r>
+      <w:r>
+        <w:rPr>
+          <w:rFonts w:cs="Times New Roman"/>
+          <w:i/>
+          <w:szCs w:val="24"/>
+          <w:lang w:val="en-US"/>
+        </w:rPr>
+        <w:t>SPSS (</w:t>
+      </w:r>
+      <w:proofErr w:type="spellStart"/>
+      <w:r>
+        <w:rPr>
+          <w:rFonts w:cs="Times New Roman"/>
+          <w:i/>
+          <w:szCs w:val="24"/>
+          <w:lang w:val="en-US"/>
+        </w:rPr>
+        <w:t>Versión</w:t>
+      </w:r>
+      <w:proofErr w:type="spellEnd"/>
+      <w:r>
+        <w:rPr>
+          <w:rFonts w:cs="Times New Roman"/>
+          <w:i/>
+          <w:szCs w:val="24"/>
+          <w:lang w:val="en-US"/>
+        </w:rPr>
+        <w:t xml:space="preserve"> 22.0) [Software de </w:t>
+      </w:r>
+      <w:proofErr w:type="spellStart"/>
+      <w:r>
+        <w:rPr>
+          <w:rFonts w:cs="Times New Roman"/>
+          <w:i/>
+          <w:szCs w:val="24"/>
+          <w:lang w:val="en-US"/>
+        </w:rPr>
+        <w:t>computación</w:t>
+      </w:r>
+      <w:proofErr w:type="spellEnd"/>
+      <w:r>
+        <w:rPr>
+          <w:rFonts w:cs="Times New Roman"/>
+          <w:i/>
+          <w:szCs w:val="24"/>
+          <w:lang w:val="en-US"/>
+        </w:rPr>
+        <w:t>]</w:t>
+      </w:r>
+      <w:r>
+        <w:rPr>
+          <w:rFonts w:cs="Times New Roman"/>
+          <w:szCs w:val="24"/>
+          <w:lang w:val="en-US"/>
+        </w:rPr>
+        <w:t xml:space="preserve">. </w:t>
+      </w:r>
+      <w:r>
+        <w:rPr>
+          <w:rFonts w:cs="Times New Roman"/>
+          <w:szCs w:val="24"/>
+        </w:rPr>
+        <w:t>Armonk, NY: IBM.</w:t>
+      </w:r>
+    </w:p>
+    <w:p>
+      <w:pPr>
+        <w:spacing w:line="276" w:lineRule="auto"/>
+        <w:rPr>
+          <w:rFonts w:cs="Times New Roman"/>
+          <w:szCs w:val="24"/>
+        </w:rPr>
+      </w:pPr>
       <w:commentRangeStart w:id="82"/>
       <w:r>
         <w:rPr>
           <w:rFonts w:cs="Times New Roman"/>
           <w:szCs w:val="24"/>
-          <w:lang w:val="en-US"/>
-        </w:rPr>
-        <w:t>I</w:t>
+        </w:rPr>
+        <w:t>L</w:t>
       </w:r>
       <w:commentRangeEnd w:id="82"/>
       <w:r>
@@ -16344,149 +14990,16 @@
         <w:rPr>
           <w:rFonts w:cs="Times New Roman"/>
           <w:szCs w:val="24"/>
-          <w:lang w:val="en-US"/>
-        </w:rPr>
-        <w:t xml:space="preserve">nternational Business Machine -IBM-. (2013). </w:t>
+        </w:rPr>
+        <w:t xml:space="preserve">ondoño, C., &amp; Velasco, R. M. (2015). Estilo de afrontamiento, optimismo disposicional, depresión, imagen corporal, IMC, y riesgo de TCA como predictores de calidad de vida relacionada con la salud. </w:t>
       </w:r>
       <w:r>
         <w:rPr>
           <w:rFonts w:cs="Times New Roman"/>
           <w:i/>
           <w:szCs w:val="24"/>
-          <w:lang w:val="en-US"/>
-        </w:rPr>
-        <w:t>SPSS (</w:t>
-      </w:r>
-      <w:proofErr w:type="spellStart"/>
-      <w:r>
-        <w:rPr>
-          <w:rFonts w:cs="Times New Roman"/>
-          <w:i/>
-          <w:szCs w:val="24"/>
-          <w:lang w:val="en-US"/>
-        </w:rPr>
-        <w:t>Versión</w:t>
-      </w:r>
-      <w:proofErr w:type="spellEnd"/>
-      <w:r>
-        <w:rPr>
-          <w:rFonts w:cs="Times New Roman"/>
-          <w:i/>
-          <w:szCs w:val="24"/>
-          <w:lang w:val="en-US"/>
-        </w:rPr>
-        <w:t xml:space="preserve"> 22.0) [Software de </w:t>
-      </w:r>
-      <w:proofErr w:type="spellStart"/>
-      <w:r>
-        <w:rPr>
-          <w:rFonts w:cs="Times New Roman"/>
-          <w:i/>
-          <w:szCs w:val="24"/>
-          <w:lang w:val="en-US"/>
-        </w:rPr>
-        <w:t>computación</w:t>
-      </w:r>
-      <w:proofErr w:type="spellEnd"/>
-      <w:r>
-        <w:rPr>
-          <w:rFonts w:cs="Times New Roman"/>
-          <w:i/>
-          <w:szCs w:val="24"/>
-          <w:lang w:val="en-US"/>
-        </w:rPr>
-        <w:t>]</w:t>
-      </w:r>
-      <w:r>
-        <w:rPr>
-          <w:rFonts w:cs="Times New Roman"/>
-          <w:szCs w:val="24"/>
-          <w:lang w:val="en-US"/>
-        </w:rPr>
-        <w:t xml:space="preserve">. </w:t>
-      </w:r>
-      <w:proofErr w:type="spellStart"/>
-      <w:r>
-        <w:rPr>
-          <w:rFonts w:cs="Times New Roman"/>
-          <w:szCs w:val="24"/>
-        </w:rPr>
-        <w:t>Armonk</w:t>
-      </w:r>
-      <w:proofErr w:type="spellEnd"/>
-      <w:r>
-        <w:rPr>
-          <w:rFonts w:cs="Times New Roman"/>
-          <w:szCs w:val="24"/>
-        </w:rPr>
-        <w:t>, NY: IBM.</w:t>
-      </w:r>
-    </w:p>
-    <w:p>
-      <w:pPr>
-        <w:spacing w:line="276" w:lineRule="auto"/>
-        <w:rPr>
-          <w:rFonts w:cs="Times New Roman"/>
-          <w:szCs w:val="24"/>
-        </w:rPr>
-      </w:pPr>
-      <w:commentRangeStart w:id="83"/>
-      <w:r>
-        <w:rPr>
-          <w:rFonts w:cs="Times New Roman"/>
-          <w:szCs w:val="24"/>
-        </w:rPr>
-        <w:t>L</w:t>
-      </w:r>
-      <w:commentRangeEnd w:id="83"/>
-      <w:r>
-        <w:rPr>
-          <w:rStyle w:val="Refdecomentario"/>
-          <w:rFonts w:cs="Times New Roman"/>
-          <w:szCs w:val="24"/>
-        </w:rPr>
-        <w:commentReference w:id="83"/>
-      </w:r>
-      <w:r>
-        <w:rPr>
-          <w:rFonts w:cs="Times New Roman"/>
-          <w:szCs w:val="24"/>
-        </w:rPr>
-        <w:t xml:space="preserve">ondoño, C., &amp; Velasco, R. M. (2015). Estilo de afrontamiento, optimismo </w:t>
-      </w:r>
-      <w:proofErr w:type="spellStart"/>
-      <w:r>
-        <w:rPr>
-          <w:rFonts w:cs="Times New Roman"/>
-          <w:szCs w:val="24"/>
-        </w:rPr>
-        <w:t>disposicional</w:t>
-      </w:r>
-      <w:proofErr w:type="spellEnd"/>
-      <w:r>
-        <w:rPr>
-          <w:rFonts w:cs="Times New Roman"/>
-          <w:szCs w:val="24"/>
-        </w:rPr>
-        <w:t xml:space="preserve">, depresión, imagen corporal, IMC, y riesgo de TCA como predictores de calidad de vida relacionada con la salud. </w:t>
-      </w:r>
-      <w:proofErr w:type="spellStart"/>
-      <w:r>
-        <w:rPr>
-          <w:rFonts w:cs="Times New Roman"/>
-          <w:i/>
-          <w:szCs w:val="24"/>
-        </w:rPr>
-        <w:t>Psychologia</w:t>
-      </w:r>
-      <w:proofErr w:type="spellEnd"/>
-      <w:r>
-        <w:rPr>
-          <w:rFonts w:cs="Times New Roman"/>
-          <w:i/>
-          <w:szCs w:val="24"/>
-        </w:rPr>
-        <w:t>: Avances de la Disciplina</w:t>
+        </w:rPr>
+        <w:t>Psychologia: Avances de la Disciplina</w:t>
       </w:r>
       <w:r>
         <w:rPr>
@@ -16520,7 +15033,7 @@
           <w:szCs w:val="24"/>
         </w:rPr>
       </w:pPr>
-      <w:commentRangeStart w:id="84"/>
+      <w:commentRangeStart w:id="83"/>
       <w:r>
         <w:rPr>
           <w:rFonts w:cs="Times New Roman"/>
@@ -16528,14 +15041,14 @@
         </w:rPr>
         <w:t>R</w:t>
       </w:r>
-      <w:commentRangeEnd w:id="84"/>
+      <w:commentRangeEnd w:id="83"/>
       <w:r>
         <w:rPr>
           <w:rStyle w:val="Refdecomentario"/>
           <w:rFonts w:cs="Times New Roman"/>
           <w:szCs w:val="24"/>
         </w:rPr>
-        <w:commentReference w:id="84"/>
+        <w:commentReference w:id="83"/>
       </w:r>
       <w:r>
         <w:rPr>
@@ -16554,7 +15067,7 @@
           <w:szCs w:val="24"/>
         </w:rPr>
       </w:pPr>
-      <w:commentRangeStart w:id="85"/>
+      <w:commentRangeStart w:id="84"/>
       <w:r>
         <w:rPr>
           <w:rFonts w:cs="Times New Roman"/>
@@ -16562,14 +15075,14 @@
         </w:rPr>
         <w:t>R</w:t>
       </w:r>
-      <w:commentRangeEnd w:id="85"/>
+      <w:commentRangeEnd w:id="84"/>
       <w:r>
         <w:rPr>
           <w:rStyle w:val="Refdecomentario"/>
           <w:rFonts w:cs="Times New Roman"/>
           <w:szCs w:val="24"/>
         </w:rPr>
-        <w:commentReference w:id="85"/>
+        <w:commentReference w:id="84"/>
       </w:r>
       <w:r>
         <w:rPr>
@@ -16603,13 +15116,119 @@
           <w:szCs w:val="24"/>
         </w:rPr>
       </w:pPr>
+      <w:commentRangeStart w:id="85"/>
+      <w:r>
+        <w:rPr>
+          <w:rFonts w:cs="Times New Roman"/>
+          <w:szCs w:val="24"/>
+        </w:rPr>
+        <w:t>R</w:t>
+      </w:r>
+      <w:commentRangeEnd w:id="85"/>
+      <w:r>
+        <w:rPr>
+          <w:rStyle w:val="Refdecomentario"/>
+          <w:rFonts w:cs="Times New Roman"/>
+          <w:szCs w:val="24"/>
+        </w:rPr>
+        <w:commentReference w:id="85"/>
+      </w:r>
+      <w:r>
+        <w:rPr>
+          <w:rFonts w:cs="Times New Roman"/>
+          <w:szCs w:val="24"/>
+        </w:rPr>
+        <w:t xml:space="preserve">uiz, G. A. (2014). </w:t>
+      </w:r>
+      <w:r>
+        <w:rPr>
+          <w:rFonts w:cs="Times New Roman"/>
+          <w:i/>
+          <w:szCs w:val="24"/>
+        </w:rPr>
+        <w:t>Hacia la comprensión de la retórica como contenido formativo para la configuración de un sujeto deliberativo</w:t>
+      </w:r>
+      <w:r>
+        <w:rPr>
+          <w:rFonts w:cs="Times New Roman"/>
+          <w:i/>
+          <w:szCs w:val="24"/>
+        </w:rPr>
+        <w:t>.</w:t>
+      </w:r>
+      <w:r>
+        <w:rPr>
+          <w:rFonts w:cs="Times New Roman"/>
+          <w:i/>
+          <w:szCs w:val="24"/>
+        </w:rPr>
+        <w:t xml:space="preserve"> </w:t>
+      </w:r>
+      <w:r>
+        <w:rPr>
+          <w:rFonts w:cs="Times New Roman"/>
+          <w:szCs w:val="24"/>
+        </w:rPr>
+        <w:t>(Tesis Maestría</w:t>
+      </w:r>
+      <w:r>
+        <w:rPr>
+          <w:rFonts w:cs="Times New Roman"/>
+          <w:szCs w:val="24"/>
+        </w:rPr>
+        <w:t xml:space="preserve"> en Educación</w:t>
+      </w:r>
+      <w:r>
+        <w:rPr>
+          <w:rFonts w:cs="Times New Roman"/>
+          <w:szCs w:val="24"/>
+        </w:rPr>
+        <w:t>).</w:t>
+      </w:r>
+      <w:r>
+        <w:rPr>
+          <w:rFonts w:cs="Times New Roman"/>
+          <w:szCs w:val="24"/>
+        </w:rPr>
+        <w:t xml:space="preserve"> Universidad de San Buenaventura, Facultad de Educación</w:t>
+      </w:r>
+      <w:r>
+        <w:rPr>
+          <w:rFonts w:cs="Times New Roman"/>
+          <w:szCs w:val="24"/>
+        </w:rPr>
+        <w:t xml:space="preserve">, </w:t>
+      </w:r>
+      <w:r>
+        <w:rPr>
+          <w:rFonts w:cs="Times New Roman"/>
+          <w:szCs w:val="24"/>
+        </w:rPr>
+        <w:t>Medellín</w:t>
+      </w:r>
+      <w:r>
+        <w:rPr>
+          <w:rFonts w:cs="Times New Roman"/>
+          <w:szCs w:val="24"/>
+        </w:rPr>
+        <w:t xml:space="preserve">. </w:t>
+      </w:r>
+    </w:p>
+    <w:p>
+      <w:pPr>
+        <w:ind w:left="709" w:hanging="709"/>
+        <w:rPr>
+          <w:rFonts w:cs="Times New Roman"/>
+          <w:szCs w:val="24"/>
+        </w:rPr>
+      </w:pPr>
       <w:commentRangeStart w:id="86"/>
       <w:r>
         <w:rPr>
           <w:rFonts w:cs="Times New Roman"/>
           <w:szCs w:val="24"/>
         </w:rPr>
-        <w:t>R</w:t>
+        <w:t>U</w:t>
       </w:r>
       <w:commentRangeEnd w:id="86"/>
       <w:r>
@@ -16625,7 +15244,7 @@
           <w:rFonts w:cs="Times New Roman"/>
           <w:szCs w:val="24"/>
         </w:rPr>
-        <w:t xml:space="preserve">uiz, G. A. (2014). </w:t>
+        <w:t xml:space="preserve">niversidad de Cantabria. (2006). </w:t>
       </w:r>
       <w:r>
         <w:rPr>
@@ -16633,112 +15252,6 @@
           <w:i/>
           <w:szCs w:val="24"/>
         </w:rPr>
-        <w:t>Hacia la comprensión de la retórica como contenido formativo para la configuración de un sujeto deliberativo</w:t>
-      </w:r>
-      <w:r>
-        <w:rPr>
-          <w:rFonts w:cs="Times New Roman"/>
-          <w:i/>
-          <w:szCs w:val="24"/>
-        </w:rPr>
-        <w:t>.</w:t>
-      </w:r>
-      <w:r>
-        <w:rPr>
-          <w:rFonts w:cs="Times New Roman"/>
-          <w:i/>
-          <w:szCs w:val="24"/>
-        </w:rPr>
-        <w:t xml:space="preserve"> </w:t>
-      </w:r>
-      <w:r>
-        <w:rPr>
-          <w:rFonts w:cs="Times New Roman"/>
-          <w:szCs w:val="24"/>
-        </w:rPr>
-        <w:t>(Tesis Maestría</w:t>
-      </w:r>
-      <w:r>
-        <w:rPr>
-          <w:rFonts w:cs="Times New Roman"/>
-          <w:szCs w:val="24"/>
-        </w:rPr>
-        <w:t xml:space="preserve"> en Educación</w:t>
-      </w:r>
-      <w:r>
-        <w:rPr>
-          <w:rFonts w:cs="Times New Roman"/>
-          <w:szCs w:val="24"/>
-        </w:rPr>
-        <w:t>).</w:t>
-      </w:r>
-      <w:r>
-        <w:rPr>
-          <w:rFonts w:cs="Times New Roman"/>
-          <w:szCs w:val="24"/>
-        </w:rPr>
-        <w:t xml:space="preserve"> Universidad de San Buenaventura, Facultad de Educación</w:t>
-      </w:r>
-      <w:r>
-        <w:rPr>
-          <w:rFonts w:cs="Times New Roman"/>
-          <w:szCs w:val="24"/>
-        </w:rPr>
-        <w:t xml:space="preserve">, </w:t>
-      </w:r>
-      <w:r>
-        <w:rPr>
-          <w:rFonts w:cs="Times New Roman"/>
-          <w:szCs w:val="24"/>
-        </w:rPr>
-        <w:t>Medellín</w:t>
-      </w:r>
-      <w:r>
-        <w:rPr>
-          <w:rFonts w:cs="Times New Roman"/>
-          <w:szCs w:val="24"/>
-        </w:rPr>
-        <w:t xml:space="preserve">. </w:t>
-      </w:r>
-    </w:p>
-    <w:p>
-      <w:pPr>
-        <w:ind w:left="709" w:hanging="709"/>
-        <w:rPr>
-          <w:rFonts w:cs="Times New Roman"/>
-          <w:szCs w:val="24"/>
-        </w:rPr>
-      </w:pPr>
-      <w:commentRangeStart w:id="87"/>
-      <w:r>
-        <w:rPr>
-          <w:rFonts w:cs="Times New Roman"/>
-          <w:szCs w:val="24"/>
-        </w:rPr>
-        <w:t>U</w:t>
-      </w:r>
-      <w:commentRangeEnd w:id="87"/>
-      <w:r>
-        <w:rPr>
-          <w:rStyle w:val="Refdecomentario"/>
-          <w:rFonts w:cs="Times New Roman"/>
-          <w:szCs w:val="24"/>
-        </w:rPr>
-        <w:commentReference w:id="87"/>
-      </w:r>
-      <w:r>
-        <w:rPr>
-          <w:rFonts w:cs="Times New Roman"/>
-          <w:szCs w:val="24"/>
-        </w:rPr>
-        <w:t xml:space="preserve">niversidad de Cantabria. (2006). </w:t>
-      </w:r>
-      <w:r>
-        <w:rPr>
-          <w:rFonts w:cs="Times New Roman"/>
-          <w:i/>
-          <w:szCs w:val="24"/>
-        </w:rPr>
         <w:t>Norma sobre manipulación manual de cargas</w:t>
       </w:r>
       <w:r>
@@ -16855,8 +15368,8 @@
           <w:b/>
         </w:rPr>
       </w:pPr>
-      <w:bookmarkStart w:id="88" w:name="_Toc440985144"/>
-      <w:commentRangeStart w:id="89"/>
+      <w:bookmarkStart w:id="87" w:name="_Toc440985144"/>
+      <w:commentRangeStart w:id="88"/>
       <w:r>
         <w:rPr>
           <w:b/>
@@ -16864,12 +15377,12 @@
         <w:lastRenderedPageBreak/>
         <w:t>A</w:t>
       </w:r>
-      <w:commentRangeEnd w:id="89"/>
+      <w:commentRangeEnd w:id="88"/>
       <w:r>
         <w:rPr>
           <w:rStyle w:val="Refdecomentario"/>
         </w:rPr>
-        <w:commentReference w:id="89"/>
+        <w:commentReference w:id="88"/>
       </w:r>
       <w:r>
         <w:rPr>
@@ -16877,7 +15390,7 @@
         </w:rPr>
         <w:t>nexos</w:t>
       </w:r>
-      <w:bookmarkEnd w:id="88"/>
+      <w:bookmarkEnd w:id="87"/>
     </w:p>
     <w:p>
       <w:pPr>
@@ -17031,43 +15544,7 @@
           <w:color w:val="0070C0"/>
           <w:szCs w:val="24"/>
         </w:rPr>
-        <w:t xml:space="preserve">Sin embargo, para facilitar y adaptar las citas y referencias al sistema legal y jurídico colombiano, recomendamos los siguientes lineamientos basados en Normas APA como primera alternativa de citación y referenciación de los materiales más comunes en Colombia, a saber, leyes, decretos, sentencias, resoluciones, códigos, constitución política, entre otros. La primera recomendación está basada en el prefijo Colombia. </w:t>
-      </w:r>
-      <w:proofErr w:type="gramStart"/>
-      <w:r>
-        <w:rPr>
-          <w:rFonts w:cs="Times New Roman"/>
-          <w:color w:val="0070C0"/>
-          <w:szCs w:val="24"/>
-        </w:rPr>
-        <w:t>como</w:t>
-      </w:r>
-      <w:proofErr w:type="gramEnd"/>
-      <w:r>
-        <w:rPr>
-          <w:rFonts w:cs="Times New Roman"/>
-          <w:color w:val="0070C0"/>
-          <w:szCs w:val="24"/>
-        </w:rPr>
-        <w:t xml:space="preserve"> autor corporativo estatal, luego la </w:t>
-      </w:r>
-      <w:proofErr w:type="spellStart"/>
-      <w:r>
-        <w:rPr>
-          <w:rFonts w:cs="Times New Roman"/>
-          <w:color w:val="0070C0"/>
-          <w:szCs w:val="24"/>
-        </w:rPr>
-        <w:t>subentidad</w:t>
-      </w:r>
-      <w:proofErr w:type="spellEnd"/>
-      <w:r>
-        <w:rPr>
-          <w:rFonts w:cs="Times New Roman"/>
-          <w:color w:val="0070C0"/>
-          <w:szCs w:val="24"/>
-        </w:rPr>
-        <w:t xml:space="preserve"> y el año. Ejemplos de citas y referencias (se incluye un ejemplo internacional de España).</w:t>
+        <w:t>Sin embargo, para facilitar y adaptar las citas y referencias al sistema legal y jurídico colombiano, recomendamos los siguientes lineamientos basados en Normas APA como primera alternativa de citación y referenciación de los materiales más comunes en Colombia, a saber, leyes, decretos, sentencias, resoluciones, códigos, constitución política, entre otros. La primera recomendación está basada en el prefijo Colombia. como autor corporativo estatal, luego la subentidad y el año. Ejemplos de citas y referencias (se incluye un ejemplo internacional de España).</w:t>
       </w:r>
     </w:p>
     <w:p>
@@ -19297,7 +17774,7 @@
 </file>
 
 <file path=word/comments.xml><?xml version="1.0" encoding="utf-8"?>
-<w:comments xmlns:wpc="http://schemas.microsoft.com/office/word/2010/wordprocessingCanvas" xmlns:mc="http://schemas.openxmlformats.org/markup-compatibility/2006" xmlns:o="urn:schemas-microsoft-com:office:office" xmlns:r="http://schemas.openxmlformats.org/officeDocument/2006/relationships" xmlns:m="http://schemas.openxmlformats.org/officeDocument/2006/math" xmlns:v="urn:schemas-microsoft-com:vml" xmlns:wp14="http://schemas.microsoft.com/office/word/2010/wordprocessingDrawing" xmlns:wp="http://schemas.openxmlformats.org/drawingml/2006/wordprocessingDrawing" xmlns:w10="urn:schemas-microsoft-com:office:word" xmlns:w="http://schemas.openxmlformats.org/wordprocessingml/2006/main" xmlns:w14="http://schemas.microsoft.com/office/word/2010/wordml" xmlns:w15="http://schemas.microsoft.com/office/word/2012/wordml" xmlns:wpg="http://schemas.microsoft.com/office/word/2010/wordprocessingGroup" xmlns:wpi="http://schemas.microsoft.com/office/word/2010/wordprocessingInk" xmlns:wne="http://schemas.microsoft.com/office/word/2006/wordml" xmlns:wps="http://schemas.microsoft.com/office/word/2010/wordprocessingShape" mc:Ignorable="w14 w15 wp14">
+<w:comments xmlns:wpc="http://schemas.microsoft.com/office/word/2010/wordprocessingCanvas" xmlns:cx="http://schemas.microsoft.com/office/drawing/2014/chartex" xmlns:cx1="http://schemas.microsoft.com/office/drawing/2015/9/8/chartex" xmlns:cx2="http://schemas.microsoft.com/office/drawing/2015/10/21/chartex" xmlns:cx3="http://schemas.microsoft.com/office/drawing/2016/5/9/chartex" xmlns:cx4="http://schemas.microsoft.com/office/drawing/2016/5/10/chartex" xmlns:cx5="http://schemas.microsoft.com/office/drawing/2016/5/11/chartex" xmlns:cx6="http://schemas.microsoft.com/office/drawing/2016/5/12/chartex" xmlns:cx7="http://schemas.microsoft.com/office/drawing/2016/5/13/chartex" xmlns:cx8="http://schemas.microsoft.com/office/drawing/2016/5/14/chartex" xmlns:mc="http://schemas.openxmlformats.org/markup-compatibility/2006" xmlns:aink="http://schemas.microsoft.com/office/drawing/2016/ink" xmlns:am3d="http://schemas.microsoft.com/office/drawing/2017/model3d" xmlns:o="urn:schemas-microsoft-com:office:office" xmlns:r="http://schemas.openxmlformats.org/officeDocument/2006/relationships" xmlns:m="http://schemas.openxmlformats.org/officeDocument/2006/math" xmlns:v="urn:schemas-microsoft-com:vml" xmlns:wp14="http://schemas.microsoft.com/office/word/2010/wordprocessingDrawing" xmlns:wp="http://schemas.openxmlformats.org/drawingml/2006/wordprocessingDrawing" xmlns:w10="urn:schemas-microsoft-com:office:word" xmlns:w="http://schemas.openxmlformats.org/wordprocessingml/2006/main" xmlns:w14="http://schemas.microsoft.com/office/word/2010/wordml" xmlns:w15="http://schemas.microsoft.com/office/word/2012/wordml" xmlns:w16cid="http://schemas.microsoft.com/office/word/2016/wordml/cid" xmlns:w16se="http://schemas.microsoft.com/office/word/2015/wordml/symex" xmlns:wpg="http://schemas.microsoft.com/office/word/2010/wordprocessingGroup" xmlns:wpi="http://schemas.microsoft.com/office/word/2010/wordprocessingInk" xmlns:wne="http://schemas.microsoft.com/office/word/2006/wordml" xmlns:wps="http://schemas.microsoft.com/office/word/2010/wordprocessingShape" mc:Ignorable="w14 w15 w16se w16cid wp14">
   <w:comment w:id="0" w:author="Autor" w:initials="A">
     <w:p>
       <w:pPr>
@@ -19334,15 +17811,7 @@
         <w:t>Márgenes</w:t>
       </w:r>
       <w:r>
-        <w:t xml:space="preserve">: 2.5 </w:t>
-      </w:r>
-      <w:proofErr w:type="spellStart"/>
-      <w:r>
-        <w:t>cms</w:t>
-      </w:r>
-      <w:proofErr w:type="spellEnd"/>
-      <w:r>
-        <w:t>.</w:t>
+        <w:t>: 2.5 cms.</w:t>
       </w:r>
       <w:r>
         <w:br/>
@@ -19355,15 +17824,7 @@
         <w:t>Fuente</w:t>
       </w:r>
       <w:r>
-        <w:t xml:space="preserve">: Times New </w:t>
-      </w:r>
-      <w:proofErr w:type="spellStart"/>
-      <w:r>
-        <w:t>Roman</w:t>
-      </w:r>
-      <w:proofErr w:type="spellEnd"/>
-      <w:r>
-        <w:t xml:space="preserve">. - </w:t>
+        <w:t xml:space="preserve">: Times New Roman. - </w:t>
       </w:r>
       <w:r>
         <w:rPr>
@@ -20033,15 +18494,7 @@
         <w:pStyle w:val="Textocomentario"/>
       </w:pPr>
       <w:r>
-        <w:t>El título “</w:t>
-      </w:r>
-      <w:proofErr w:type="spellStart"/>
-      <w:r>
-        <w:t>Abstract</w:t>
-      </w:r>
-      <w:proofErr w:type="spellEnd"/>
-      <w:r>
-        <w:t>” no se incluye en la tabla de contenido.</w:t>
+        <w:t>El título “Abstract” no se incluye en la tabla de contenido.</w:t>
       </w:r>
     </w:p>
   </w:comment>
@@ -20066,21 +18519,7 @@
         <w:rPr>
           <w:szCs w:val="24"/>
         </w:rPr>
-        <w:t xml:space="preserve">as </w:t>
-      </w:r>
-      <w:proofErr w:type="spellStart"/>
-      <w:r>
-        <w:rPr>
-          <w:szCs w:val="24"/>
-        </w:rPr>
-        <w:t>keywords</w:t>
-      </w:r>
-      <w:proofErr w:type="spellEnd"/>
-      <w:r>
-        <w:rPr>
-          <w:szCs w:val="24"/>
-        </w:rPr>
-        <w:t xml:space="preserve"> son las mismas palabras clave pero en inglés. Depen</w:t>
+        <w:t>as keywords son las mismas palabras clave pero en inglés. Depen</w:t>
       </w:r>
       <w:r>
         <w:rPr>
@@ -20124,19 +18563,11 @@
         </w:rPr>
         <w:t xml:space="preserve">tales como </w:t>
       </w:r>
-      <w:proofErr w:type="spellStart"/>
-      <w:r>
-        <w:rPr>
-          <w:szCs w:val="24"/>
-        </w:rPr>
-        <w:t>PsynInfo</w:t>
-      </w:r>
-      <w:proofErr w:type="spellEnd"/>
-      <w:r>
-        <w:rPr>
-          <w:szCs w:val="24"/>
-        </w:rPr>
-        <w:t xml:space="preserve"> APA (psicología), ERIC (educación)</w:t>
+      <w:r>
+        <w:rPr>
+          <w:szCs w:val="24"/>
+        </w:rPr>
+        <w:t>PsynInfo APA (psicología), ERIC (educación)</w:t>
       </w:r>
       <w:r>
         <w:rPr>
@@ -20196,15 +18627,7 @@
         <w:annotationRef/>
       </w:r>
       <w:r>
-        <w:t xml:space="preserve">Primera línea de todos los párrafos inicia con una sangría de 1.25 </w:t>
-      </w:r>
-      <w:proofErr w:type="spellStart"/>
-      <w:r>
-        <w:t>cms</w:t>
-      </w:r>
-      <w:proofErr w:type="spellEnd"/>
-      <w:r>
-        <w:t>. (1 tabulador).</w:t>
+        <w:t>Primera línea de todos los párrafos inicia con una sangría de 1.25 cms. (1 tabulador).</w:t>
       </w:r>
     </w:p>
   </w:comment>
@@ -20567,10 +18990,29 @@
       </w:r>
     </w:p>
   </w:comment>
+  <w:comment w:id="45" w:author="Autor" w:initials="A">
+    <w:p>
+      <w:pPr>
+        <w:pStyle w:val="Textocomentario"/>
+      </w:pPr>
+      <w:r>
+        <w:rPr>
+          <w:rStyle w:val="Refdecomentario"/>
+        </w:rPr>
+        <w:annotationRef/>
+      </w:r>
+      <w:r>
+        <w:t>En promedio, el porcentaje aceptado de redacción original de todo el documento es de 75% y un 25% de citas de otros autores (siempre citando), de allí la importancia de no excederse en la citación y ser moderados especialmente con las citas textuales (copiar y pegar).</w:t>
+      </w:r>
+    </w:p>
+  </w:comment>
   <w:comment w:id="46" w:author="Autor" w:initials="A">
     <w:p>
       <w:pPr>
         <w:pStyle w:val="Textocomentario"/>
+        <w:rPr>
+          <w:rFonts w:cs="Times New Roman"/>
+        </w:rPr>
       </w:pPr>
       <w:r>
         <w:rPr>
@@ -20579,102 +19021,83 @@
         <w:annotationRef/>
       </w:r>
       <w:r>
-        <w:t>En promedio, el porcentaje aceptado de redacción original de todo el documento es de 75% y un 25% de citas de otros autores (siempre citando), de allí la importancia de no excederse en la citación y ser moderados especialmente con las citas textuales (copiar y pegar).</w:t>
+        <w:rPr>
+          <w:rFonts w:cs="Times New Roman"/>
+          <w:sz w:val="24"/>
+          <w:szCs w:val="24"/>
+        </w:rPr>
+        <w:t>Toda cita al interior del texto debe llevar su respectiva entrada en la sección de “Referencias”. S</w:t>
+      </w:r>
+      <w:r>
+        <w:rPr>
+          <w:rFonts w:cs="Times New Roman"/>
+        </w:rPr>
+        <w:t xml:space="preserve">e recomienda utilizar </w:t>
+      </w:r>
+      <w:r>
+        <w:rPr>
+          <w:rFonts w:cs="Times New Roman"/>
+        </w:rPr>
+        <w:t xml:space="preserve">una </w:t>
+      </w:r>
+      <w:r>
+        <w:rPr>
+          <w:rFonts w:cs="Times New Roman"/>
+        </w:rPr>
+        <w:t xml:space="preserve">herramienta digital que </w:t>
+      </w:r>
+      <w:r>
+        <w:rPr>
+          <w:rFonts w:cs="Times New Roman"/>
+        </w:rPr>
+        <w:t xml:space="preserve">genera citas </w:t>
+      </w:r>
+      <w:r>
+        <w:rPr>
+          <w:rFonts w:cs="Times New Roman"/>
+        </w:rPr>
+        <w:t>automáticamente</w:t>
+      </w:r>
+      <w:r>
+        <w:rPr>
+          <w:rFonts w:cs="Times New Roman"/>
+        </w:rPr>
+        <w:t xml:space="preserve">: </w:t>
+      </w:r>
+      <w:r>
+        <w:rPr>
+          <w:rFonts w:cs="Times New Roman"/>
+        </w:rPr>
+        <w:t>Microsoft Word</w:t>
+      </w:r>
+      <w:r>
+        <w:rPr>
+          <w:rFonts w:cs="Times New Roman"/>
+        </w:rPr>
+        <w:t xml:space="preserve"> (recomendado y preferido). </w:t>
+      </w:r>
+    </w:p>
+    <w:p>
+      <w:pPr>
+        <w:pStyle w:val="Textocomentario"/>
+        <w:rPr>
+          <w:rFonts w:cs="Times New Roman"/>
+        </w:rPr>
+      </w:pPr>
+    </w:p>
+    <w:p>
+      <w:pPr>
+        <w:pStyle w:val="Textocomentario"/>
+      </w:pPr>
+      <w:r>
+        <w:rPr>
+          <w:rFonts w:cs="Times New Roman"/>
+        </w:rPr>
+        <w:t xml:space="preserve">Es mala idea elaborar citas y referencias “manualmente”, son altas las posibilidades de errores. </w:t>
       </w:r>
     </w:p>
   </w:comment>
   <w:comment w:id="47" w:author="Autor" w:initials="A">
-    <w:p>
-      <w:pPr>
-        <w:pStyle w:val="Textocomentario"/>
-        <w:rPr>
-          <w:rFonts w:cs="Times New Roman"/>
-        </w:rPr>
-      </w:pPr>
-      <w:r>
-        <w:rPr>
-          <w:rStyle w:val="Refdecomentario"/>
-        </w:rPr>
-        <w:annotationRef/>
-      </w:r>
-      <w:r>
-        <w:rPr>
-          <w:rFonts w:cs="Times New Roman"/>
-          <w:sz w:val="24"/>
-          <w:szCs w:val="24"/>
-        </w:rPr>
-        <w:t>Toda cita al interior del texto debe llevar su respectiva entrada en la sección de “Referencias”. S</w:t>
-      </w:r>
-      <w:r>
-        <w:rPr>
-          <w:rFonts w:cs="Times New Roman"/>
-        </w:rPr>
-        <w:t xml:space="preserve">e recomienda utilizar </w:t>
-      </w:r>
-      <w:r>
-        <w:rPr>
-          <w:rFonts w:cs="Times New Roman"/>
-        </w:rPr>
-        <w:t xml:space="preserve">una </w:t>
-      </w:r>
-      <w:r>
-        <w:rPr>
-          <w:rFonts w:cs="Times New Roman"/>
-        </w:rPr>
-        <w:t xml:space="preserve">herramienta digital que </w:t>
-      </w:r>
-      <w:r>
-        <w:rPr>
-          <w:rFonts w:cs="Times New Roman"/>
-        </w:rPr>
-        <w:t xml:space="preserve">genera citas </w:t>
-      </w:r>
-      <w:r>
-        <w:rPr>
-          <w:rFonts w:cs="Times New Roman"/>
-        </w:rPr>
-        <w:t>automáticamente</w:t>
-      </w:r>
-      <w:r>
-        <w:rPr>
-          <w:rFonts w:cs="Times New Roman"/>
-        </w:rPr>
-        <w:t xml:space="preserve">: </w:t>
-      </w:r>
-      <w:r>
-        <w:rPr>
-          <w:rFonts w:cs="Times New Roman"/>
-        </w:rPr>
-        <w:t>Microsoft Word</w:t>
-      </w:r>
-      <w:r>
-        <w:rPr>
-          <w:rFonts w:cs="Times New Roman"/>
-        </w:rPr>
-        <w:t xml:space="preserve"> (recomendado y preferido). </w:t>
-      </w:r>
-    </w:p>
-    <w:p>
-      <w:pPr>
-        <w:pStyle w:val="Textocomentario"/>
-        <w:rPr>
-          <w:rFonts w:cs="Times New Roman"/>
-        </w:rPr>
-      </w:pPr>
-    </w:p>
-    <w:p>
-      <w:pPr>
-        <w:pStyle w:val="Textocomentario"/>
-      </w:pPr>
-      <w:r>
-        <w:rPr>
-          <w:rFonts w:cs="Times New Roman"/>
-        </w:rPr>
-        <w:t xml:space="preserve">Es mala idea elaborar citas y referencias “manualmente”, son altas las posibilidades de errores. </w:t>
-      </w:r>
-    </w:p>
-  </w:comment>
-  <w:comment w:id="48" w:author="Autor" w:initials="A">
     <w:p>
       <w:pPr>
         <w:pStyle w:val="Textocomentario"/>
@@ -20692,7 +19115,7 @@
       </w:r>
     </w:p>
   </w:comment>
-  <w:comment w:id="49" w:author="Autor" w:initials="A">
+  <w:comment w:id="48" w:author="Autor" w:initials="A">
     <w:p>
       <w:pPr>
         <w:pStyle w:val="Textocomentario"/>
@@ -20713,7 +19136,7 @@
       </w:r>
     </w:p>
   </w:comment>
-  <w:comment w:id="50" w:author="Autor" w:initials="A">
+  <w:comment w:id="49" w:author="Autor" w:initials="A">
     <w:p>
       <w:pPr>
         <w:pStyle w:val="Textocomentario"/>
@@ -20731,7 +19154,7 @@
       </w:r>
     </w:p>
   </w:comment>
-  <w:comment w:id="51" w:author="Autor" w:initials="A">
+  <w:comment w:id="50" w:author="Autor" w:initials="A">
     <w:p>
       <w:pPr>
         <w:rPr>
@@ -20755,29 +19178,19 @@
           <w:sz w:val="20"/>
           <w:szCs w:val="20"/>
         </w:rPr>
-        <w:t xml:space="preserve">Ejemplo cita textual o directa con más de 40 palabras (se omiten las comillas), bloque aparte, sangría 2.5 </w:t>
-      </w:r>
-      <w:proofErr w:type="spellStart"/>
+        <w:t xml:space="preserve">Ejemplo cita textual o directa con más de 40 palabras (se omiten las comillas), bloque </w:t>
+      </w:r>
       <w:r>
         <w:rPr>
           <w:rFonts w:cs="Times New Roman"/>
           <w:sz w:val="20"/>
           <w:szCs w:val="20"/>
         </w:rPr>
-        <w:t>cms</w:t>
-      </w:r>
-      <w:proofErr w:type="spellEnd"/>
-      <w:r>
-        <w:rPr>
-          <w:rFonts w:cs="Times New Roman"/>
-          <w:sz w:val="20"/>
-          <w:szCs w:val="20"/>
-        </w:rPr>
-        <w:t>. Procure no incurrir en la citación excesiva.</w:t>
+        <w:t>aparte, sangría 2.5 cms. Procure no incurrir en la citación excesiva.</w:t>
       </w:r>
     </w:p>
   </w:comment>
-  <w:comment w:id="52" w:author="Autor" w:initials="A">
+  <w:comment w:id="51" w:author="Autor" w:initials="A">
     <w:p>
       <w:pPr>
         <w:pStyle w:val="Textocomentario"/>
@@ -20927,6 +19340,116 @@
           <w:color w:val="70AD47" w:themeColor="accent6"/>
         </w:rPr>
         <w:t>.</w:t>
+      </w:r>
+    </w:p>
+  </w:comment>
+  <w:comment w:id="54" w:author="Autor" w:initials="A">
+    <w:p>
+      <w:pPr>
+        <w:pStyle w:val="Textocomentario"/>
+      </w:pPr>
+      <w:r>
+        <w:rPr>
+          <w:rStyle w:val="Refdecomentario"/>
+        </w:rPr>
+        <w:annotationRef/>
+      </w:r>
+      <w:r>
+        <w:t xml:space="preserve">Imagen centrada, tamaño moderado y legible </w:t>
+      </w:r>
+    </w:p>
+    <w:p>
+      <w:pPr>
+        <w:pStyle w:val="Textocomentario"/>
+      </w:pPr>
+    </w:p>
+    <w:p>
+      <w:pPr>
+        <w:pStyle w:val="Textocomentario"/>
+      </w:pPr>
+      <w:r>
+        <w:t>Para insertar imágenes usa un recuadro con bordes externos, donde existen dos alternativas:</w:t>
+      </w:r>
+    </w:p>
+    <w:p>
+      <w:pPr>
+        <w:pStyle w:val="Textocomentario"/>
+      </w:pPr>
+    </w:p>
+    <w:p>
+      <w:pPr>
+        <w:pStyle w:val="Textocomentario"/>
+      </w:pPr>
+      <w:r>
+        <w:rPr>
+          <w:b/>
+        </w:rPr>
+        <w:t>1. Cuadro de texto</w:t>
+      </w:r>
+      <w:r>
+        <w:t>: Insertar &gt; Cuadro de texto (borde exterior). Línea(s) para título, línea para imagen, línea(s) para leyenda.</w:t>
+      </w:r>
+    </w:p>
+    <w:p>
+      <w:pPr>
+        <w:pStyle w:val="Textocomentario"/>
+      </w:pPr>
+    </w:p>
+    <w:p>
+      <w:pPr>
+        <w:pStyle w:val="Textocomentario"/>
+      </w:pPr>
+      <w:r>
+        <w:rPr>
+          <w:b/>
+        </w:rPr>
+        <w:t>2. Tabla</w:t>
+      </w:r>
+      <w:r>
+        <w:t>: Insertar &gt; Tabla &gt; 1 columna, 3 filas (eliminar bordes internos, dejar solo bordes externos).</w:t>
+      </w:r>
+    </w:p>
+    <w:p>
+      <w:pPr>
+        <w:pStyle w:val="Textocomentario"/>
+      </w:pPr>
+      <w:r>
+        <w:t>Línea 1 para título, línea 2 para imagen, línea 3 para leyenda.</w:t>
+      </w:r>
+    </w:p>
+    <w:p>
+      <w:pPr>
+        <w:pStyle w:val="Textocomentario"/>
+      </w:pPr>
+    </w:p>
+    <w:p>
+      <w:pPr>
+        <w:pStyle w:val="Textocomentario"/>
+      </w:pPr>
+      <w:r>
+        <w:t>Ejemplo figura 1 hecho con cuadro de texto, figura 2 con tabla.</w:t>
+      </w:r>
+    </w:p>
+    <w:p>
+      <w:pPr>
+        <w:pStyle w:val="Textocomentario"/>
+      </w:pPr>
+    </w:p>
+    <w:p>
+      <w:pPr>
+        <w:pStyle w:val="Textocomentario"/>
+      </w:pPr>
+      <w:r>
+        <w:t xml:space="preserve">Si la figura es de tu completa autoría, </w:t>
+      </w:r>
+      <w:r>
+        <w:rPr>
+          <w:b/>
+        </w:rPr>
+        <w:t>NO</w:t>
+      </w:r>
+      <w:r>
+        <w:t xml:space="preserve"> es necesario colocar la leyenda “Elaboración propia”.</w:t>
       </w:r>
     </w:p>
   </w:comment>
@@ -20935,6 +19458,11 @@
       <w:pPr>
         <w:pStyle w:val="Textocomentario"/>
       </w:pPr>
+    </w:p>
+    <w:p>
+      <w:pPr>
+        <w:pStyle w:val="Textocomentario"/>
+      </w:pPr>
       <w:r>
         <w:rPr>
           <w:rStyle w:val="Refdecomentario"/>
@@ -20942,7 +19470,7 @@
         <w:annotationRef/>
       </w:r>
       <w:r>
-        <w:t xml:space="preserve">Imagen centrada, tamaño moderado y legible </w:t>
+        <w:t xml:space="preserve">Marca todos los títulos de figuras así: “Referencias” &gt; “Insertar título” &gt; “Figura” &gt; Escriba título de figura &gt; Aceptar. </w:t>
       </w:r>
     </w:p>
     <w:p>
@@ -20955,7 +19483,7 @@
         <w:pStyle w:val="Textocomentario"/>
       </w:pPr>
       <w:r>
-        <w:t>Para insertar imágenes usa un recuadro con bordes externos, donde existen dos alternativas:</w:t>
+        <w:t>Los números consecutivos de cada figura se asignan automáticamente.</w:t>
       </w:r>
     </w:p>
     <w:p>
@@ -20968,40 +19496,42 @@
         <w:pStyle w:val="Textocomentario"/>
       </w:pPr>
       <w:r>
-        <w:rPr>
-          <w:b/>
-        </w:rPr>
-        <w:t>1. Cuadro de texto</w:t>
-      </w:r>
-      <w:r>
-        <w:t>: Insertar &gt; Cuadro de texto (borde exterior). Línea(s) para título, línea para imagen, línea(s) para leyenda.</w:t>
-      </w:r>
-    </w:p>
+        <w:t>Si tienes dudas, solicita asesoría en Biblioteca.</w:t>
+      </w:r>
+    </w:p>
+  </w:comment>
+  <w:comment w:id="57" w:author="Autor" w:initials="A">
     <w:p>
       <w:pPr>
         <w:pStyle w:val="Textocomentario"/>
       </w:pPr>
+      <w:r>
+        <w:rPr>
+          <w:rStyle w:val="Refdecomentario"/>
+        </w:rPr>
+        <w:annotationRef/>
+      </w:r>
+      <w:r>
+        <w:rPr>
+          <w:rStyle w:val="Refdecomentario"/>
+        </w:rPr>
+        <w:annotationRef/>
+      </w:r>
+      <w:r>
+        <w:t xml:space="preserve">Marca todos los títulos de tablas así: “Referencias” &gt; “Insertar título” &gt; “Tabla” &gt; Escriba título de tabla &gt; Aceptar. </w:t>
+      </w:r>
     </w:p>
     <w:p>
       <w:pPr>
         <w:pStyle w:val="Textocomentario"/>
       </w:pPr>
-      <w:r>
-        <w:rPr>
-          <w:b/>
-        </w:rPr>
-        <w:t>2. Tabla</w:t>
-      </w:r>
-      <w:r>
-        <w:t>: Insertar &gt; Tabla &gt; 1 columna, 3 filas (eliminar bordes internos, dejar solo bordes externos).</w:t>
-      </w:r>
     </w:p>
     <w:p>
       <w:pPr>
         <w:pStyle w:val="Textocomentario"/>
       </w:pPr>
       <w:r>
-        <w:t>Línea 1 para título, línea 2 para imagen, línea 3 para leyenda.</w:t>
+        <w:t>Los números consecutivos de cada tabla se asignan automáticamente.</w:t>
       </w:r>
     </w:p>
     <w:p>
@@ -21014,77 +19544,13 @@
         <w:pStyle w:val="Textocomentario"/>
       </w:pPr>
       <w:r>
-        <w:t>Ejemplo figura 1 hecho con cuadro de texto, figura 2 con tabla.</w:t>
+        <w:t>Si tienes dudas, solicita asesoría en Biblioteca.</w:t>
       </w:r>
     </w:p>
     <w:p>
       <w:pPr>
         <w:pStyle w:val="Textocomentario"/>
       </w:pPr>
-    </w:p>
-    <w:p>
-      <w:pPr>
-        <w:pStyle w:val="Textocomentario"/>
-      </w:pPr>
-      <w:r>
-        <w:t xml:space="preserve">Si la figura es de tu completa autoría, </w:t>
-      </w:r>
-      <w:r>
-        <w:rPr>
-          <w:b/>
-        </w:rPr>
-        <w:t>NO</w:t>
-      </w:r>
-      <w:r>
-        <w:t xml:space="preserve"> es necesario colocar la leyenda “Elaboración propia”.</w:t>
-      </w:r>
-    </w:p>
-  </w:comment>
-  <w:comment w:id="56" w:author="Autor" w:initials="A">
-    <w:p>
-      <w:pPr>
-        <w:pStyle w:val="Textocomentario"/>
-      </w:pPr>
-    </w:p>
-    <w:p>
-      <w:pPr>
-        <w:pStyle w:val="Textocomentario"/>
-      </w:pPr>
-      <w:r>
-        <w:rPr>
-          <w:rStyle w:val="Refdecomentario"/>
-        </w:rPr>
-        <w:annotationRef/>
-      </w:r>
-      <w:r>
-        <w:t xml:space="preserve">Marca todos los títulos de figuras así: “Referencias” &gt; “Insertar título” &gt; “Figura” &gt; Escriba título de figura &gt; Aceptar. </w:t>
-      </w:r>
-    </w:p>
-    <w:p>
-      <w:pPr>
-        <w:pStyle w:val="Textocomentario"/>
-      </w:pPr>
-    </w:p>
-    <w:p>
-      <w:pPr>
-        <w:pStyle w:val="Textocomentario"/>
-      </w:pPr>
-      <w:r>
-        <w:t>Los números consecutivos de cada figura se asignan automáticamente.</w:t>
-      </w:r>
-    </w:p>
-    <w:p>
-      <w:pPr>
-        <w:pStyle w:val="Textocomentario"/>
-      </w:pPr>
-    </w:p>
-    <w:p>
-      <w:pPr>
-        <w:pStyle w:val="Textocomentario"/>
-      </w:pPr>
-      <w:r>
-        <w:t>Si tienes dudas, solicita asesoría en Biblioteca.</w:t>
-      </w:r>
     </w:p>
   </w:comment>
   <w:comment w:id="58" w:author="Autor" w:initials="A">
@@ -21099,45 +19565,23 @@
         <w:annotationRef/>
       </w:r>
       <w:r>
-        <w:rPr>
-          <w:rStyle w:val="Refdecomentario"/>
-        </w:rPr>
-        <w:annotationRef/>
-      </w:r>
-      <w:r>
-        <w:t xml:space="preserve">Marca todos los títulos de tablas así: “Referencias” &gt; “Insertar título” &gt; “Tabla” &gt; Escriba título de tabla &gt; Aceptar. </w:t>
-      </w:r>
-    </w:p>
-    <w:p>
-      <w:pPr>
-        <w:pStyle w:val="Textocomentario"/>
-      </w:pPr>
-    </w:p>
-    <w:p>
-      <w:pPr>
-        <w:pStyle w:val="Textocomentario"/>
-      </w:pPr>
-      <w:r>
-        <w:t>Los números consecutivos de cada tabla se asignan automáticamente.</w:t>
-      </w:r>
-    </w:p>
-    <w:p>
-      <w:pPr>
-        <w:pStyle w:val="Textocomentario"/>
-      </w:pPr>
-    </w:p>
-    <w:p>
-      <w:pPr>
-        <w:pStyle w:val="Textocomentario"/>
-      </w:pPr>
-      <w:r>
-        <w:t>Si tienes dudas, solicita asesoría en Biblioteca.</w:t>
-      </w:r>
-    </w:p>
-    <w:p>
-      <w:pPr>
-        <w:pStyle w:val="Textocomentario"/>
-      </w:pPr>
+        <w:t xml:space="preserve">La palabra </w:t>
+      </w:r>
+      <w:r>
+        <w:rPr>
+          <w:i/>
+        </w:rPr>
+        <w:t>N</w:t>
+      </w:r>
+      <w:r>
+        <w:rPr>
+          <w:i/>
+        </w:rPr>
+        <w:t>ota</w:t>
+      </w:r>
+      <w:r>
+        <w:t xml:space="preserve"> en cursiva. El texto de la nota sin cursiva, ambos con tamaño 10 puntos. </w:t>
+      </w:r>
     </w:p>
   </w:comment>
   <w:comment w:id="59" w:author="Autor" w:initials="A">
@@ -21152,22 +19596,49 @@
         <w:annotationRef/>
       </w:r>
       <w:r>
-        <w:t xml:space="preserve">La palabra </w:t>
-      </w:r>
-      <w:r>
-        <w:rPr>
+        <w:t>Palabra Tabla, número consecutivo y título de la tabla en cursiva, ambos en tamaño 12 puntos.</w:t>
+      </w:r>
+    </w:p>
+    <w:p>
+      <w:pPr>
+        <w:pStyle w:val="Textocomentario"/>
+      </w:pPr>
+    </w:p>
+    <w:p>
+      <w:pPr>
+        <w:pStyle w:val="Textocomentario"/>
+      </w:pPr>
+    </w:p>
+    <w:p>
+      <w:pPr>
+        <w:pStyle w:val="Textocomentario"/>
+      </w:pPr>
+      <w:r>
+        <w:t>Se prefiere la forma anterior en una sola línea para facilidad de creación de lista de figuras automática, pero se acepta también el formato de una línea para cada elemento, ejemplo:</w:t>
+      </w:r>
+    </w:p>
+    <w:p>
+      <w:pPr>
+        <w:pStyle w:val="Textocomentario"/>
+      </w:pPr>
+    </w:p>
+    <w:p>
+      <w:pPr>
+        <w:pStyle w:val="Textocomentario"/>
+      </w:pPr>
+      <w:r>
+        <w:t>Tabla 2</w:t>
+      </w:r>
+      <w:r>
+        <w:br/>
+      </w:r>
+      <w:r>
+        <w:rPr>
+          <w:rFonts w:cs="Times New Roman"/>
           <w:i/>
-        </w:rPr>
-        <w:t>N</w:t>
-      </w:r>
-      <w:r>
-        <w:rPr>
-          <w:i/>
-        </w:rPr>
-        <w:t>ota</w:t>
-      </w:r>
-      <w:r>
-        <w:t xml:space="preserve"> en cursiva. El texto de la nota sin cursiva, ambos con tamaño 10 puntos. </w:t>
+          <w:szCs w:val="24"/>
+        </w:rPr>
+        <w:t>Cita paráfrasis o no textual, dentro de paréntesis</w:t>
       </w:r>
     </w:p>
   </w:comment>
@@ -21183,7 +19654,7 @@
         <w:annotationRef/>
       </w:r>
       <w:r>
-        <w:t>Palabra Tabla, número consecutivo y título de la tabla en cursiva, ambos en tamaño 12 puntos.</w:t>
+        <w:t>Al interior de la tabla, el tamaño de letra puede ser entre 9 y 12 puntos, dependiendo de la extensión de los datos.</w:t>
       </w:r>
     </w:p>
     <w:p>
@@ -21195,37 +19666,8 @@
       <w:pPr>
         <w:pStyle w:val="Textocomentario"/>
       </w:pPr>
-    </w:p>
-    <w:p>
-      <w:pPr>
-        <w:pStyle w:val="Textocomentario"/>
-      </w:pPr>
-      <w:r>
-        <w:t>Se prefiere la forma anterior en una sola línea para facilidad de creación de lista de figuras automática, pero se acepta también el formato de una línea para cada elemento, ejemplo:</w:t>
-      </w:r>
-    </w:p>
-    <w:p>
-      <w:pPr>
-        <w:pStyle w:val="Textocomentario"/>
-      </w:pPr>
-    </w:p>
-    <w:p>
-      <w:pPr>
-        <w:pStyle w:val="Textocomentario"/>
-      </w:pPr>
-      <w:r>
-        <w:t>Tabla 2</w:t>
-      </w:r>
-      <w:r>
-        <w:br/>
-      </w:r>
-      <w:r>
-        <w:rPr>
-          <w:rFonts w:cs="Times New Roman"/>
-          <w:i/>
-          <w:szCs w:val="24"/>
-        </w:rPr>
-        <w:t>Cita paráfrasis o no textual, dentro de paréntesis</w:t>
+      <w:r>
+        <w:t>Puedes utilizar el interlineado simple (1.0), intermedio (1.5) o doble (2.0)</w:t>
       </w:r>
     </w:p>
   </w:comment>
@@ -21241,49 +19683,20 @@
         <w:annotationRef/>
       </w:r>
       <w:r>
-        <w:t>Al interior de la tabla, el tamaño de letra puede ser entre 9 y 12 puntos, dependiendo de la extensión de los datos.</w:t>
-      </w:r>
-    </w:p>
-    <w:p>
-      <w:pPr>
-        <w:pStyle w:val="Textocomentario"/>
-      </w:pPr>
-    </w:p>
-    <w:p>
-      <w:pPr>
-        <w:pStyle w:val="Textocomentario"/>
-      </w:pPr>
-      <w:r>
-        <w:t>Puedes utilizar el interlineado simple (1.0), intermedio (1.5) o doble (2.0)</w:t>
+        <w:t xml:space="preserve">Si la tabla es de tu completa autoría, </w:t>
+      </w:r>
+      <w:r>
+        <w:rPr>
+          <w:b/>
+        </w:rPr>
+        <w:t>NO</w:t>
+      </w:r>
+      <w:r>
+        <w:t xml:space="preserve"> es necesario colocar la leyenda “Elaboración propia”. </w:t>
       </w:r>
     </w:p>
   </w:comment>
-  <w:comment w:id="62" w:author="Autor" w:initials="A">
-    <w:p>
-      <w:pPr>
-        <w:pStyle w:val="Textocomentario"/>
-      </w:pPr>
-      <w:r>
-        <w:rPr>
-          <w:rStyle w:val="Refdecomentario"/>
-        </w:rPr>
-        <w:annotationRef/>
-      </w:r>
-      <w:r>
-        <w:t xml:space="preserve">Si la tabla es de tu completa autoría, </w:t>
-      </w:r>
-      <w:r>
-        <w:rPr>
-          <w:b/>
-        </w:rPr>
-        <w:t>NO</w:t>
-      </w:r>
-      <w:r>
-        <w:t xml:space="preserve"> es necesario colocar la leyenda “Elaboración propia”. </w:t>
-      </w:r>
-    </w:p>
-  </w:comment>
-  <w:comment w:id="66" w:author="Autor" w:initials="A">
+  <w:comment w:id="65" w:author="Autor" w:initials="A">
     <w:p>
       <w:pPr>
         <w:pStyle w:val="Textocomentario"/>
@@ -21350,7 +19763,7 @@
       </w:pPr>
     </w:p>
   </w:comment>
-  <w:comment w:id="67" w:author="Autor" w:initials="A">
+  <w:comment w:id="66" w:author="Autor" w:initials="A">
     <w:p>
       <w:pPr>
         <w:pStyle w:val="Textocomentario"/>
@@ -21368,7 +19781,7 @@
       </w:r>
     </w:p>
   </w:comment>
-  <w:comment w:id="68" w:author="Autor" w:initials="A">
+  <w:comment w:id="67" w:author="Autor" w:initials="A">
     <w:p>
       <w:pPr>
         <w:pStyle w:val="Textocomentario"/>
@@ -21397,7 +19810,7 @@
       </w:r>
     </w:p>
   </w:comment>
-  <w:comment w:id="69" w:author="Autor" w:initials="A">
+  <w:comment w:id="68" w:author="Autor" w:initials="A">
     <w:p>
       <w:pPr>
         <w:pStyle w:val="Textocomentario"/>
@@ -21415,7 +19828,7 @@
       </w:r>
     </w:p>
   </w:comment>
-  <w:comment w:id="70" w:author="Autor" w:initials="A">
+  <w:comment w:id="69" w:author="Autor" w:initials="A">
     <w:p>
       <w:pPr>
         <w:pStyle w:val="Textocomentario"/>
@@ -21450,23 +19863,23 @@
       </w:r>
     </w:p>
   </w:comment>
+  <w:comment w:id="70" w:author="Autor" w:initials="A">
+    <w:p>
+      <w:pPr>
+        <w:pStyle w:val="Textocomentario"/>
+      </w:pPr>
+      <w:r>
+        <w:rPr>
+          <w:rStyle w:val="Refdecomentario"/>
+        </w:rPr>
+        <w:annotationRef/>
+      </w:r>
+      <w:r>
+        <w:t>Tweet, estado de Facebook, Google + o red social</w:t>
+      </w:r>
+    </w:p>
+  </w:comment>
   <w:comment w:id="71" w:author="Autor" w:initials="A">
-    <w:p>
-      <w:pPr>
-        <w:pStyle w:val="Textocomentario"/>
-      </w:pPr>
-      <w:r>
-        <w:rPr>
-          <w:rStyle w:val="Refdecomentario"/>
-        </w:rPr>
-        <w:annotationRef/>
-      </w:r>
-      <w:r>
-        <w:t>Tweet, estado de Facebook, Google + o red social</w:t>
-      </w:r>
-    </w:p>
-  </w:comment>
-  <w:comment w:id="72" w:author="Autor" w:initials="A">
     <w:p>
       <w:pPr>
         <w:pStyle w:val="Textocomentario"/>
@@ -21480,27 +19893,14 @@
         <w:annotationRef/>
       </w:r>
       <w:r>
-        <w:t xml:space="preserve">Artículo (inglés) con DOI (Digital </w:t>
-      </w:r>
-      <w:proofErr w:type="spellStart"/>
-      <w:r>
-        <w:t>Object</w:t>
-      </w:r>
-      <w:proofErr w:type="spellEnd"/>
-      <w:r>
-        <w:t xml:space="preserve"> </w:t>
-      </w:r>
-      <w:proofErr w:type="spellStart"/>
-      <w:r>
-        <w:t>Identifier</w:t>
-      </w:r>
-      <w:proofErr w:type="spellEnd"/>
-      <w:r>
-        <w:t>)</w:t>
+        <w:t xml:space="preserve">Artículo (inglés) </w:t>
+      </w:r>
+      <w:r>
+        <w:t>con DOI (Digital Object Identifier)</w:t>
       </w:r>
     </w:p>
   </w:comment>
-  <w:comment w:id="73" w:author="Autor" w:initials="A">
+  <w:comment w:id="72" w:author="Autor" w:initials="A">
     <w:p>
       <w:pPr>
         <w:pStyle w:val="Textocomentario"/>
@@ -21518,7 +19918,7 @@
       </w:r>
     </w:p>
   </w:comment>
-  <w:comment w:id="74" w:author="Autor" w:initials="A">
+  <w:comment w:id="73" w:author="Autor" w:initials="A">
     <w:p>
       <w:pPr>
         <w:pStyle w:val="Textocomentario"/>
@@ -21553,60 +19953,42 @@
       </w:r>
     </w:p>
   </w:comment>
+  <w:comment w:id="74" w:author="Autor" w:initials="A">
+    <w:p>
+      <w:pPr>
+        <w:pStyle w:val="Textocomentario"/>
+      </w:pPr>
+      <w:r>
+        <w:rPr>
+          <w:rStyle w:val="Refdecomentario"/>
+        </w:rPr>
+        <w:annotationRef/>
+      </w:r>
+      <w:r>
+        <w:t>Mapa.</w:t>
+      </w:r>
+      <w:r>
+        <w:br/>
+      </w:r>
+      <w:r>
+        <w:rPr>
+          <w:rFonts w:cs="Times New Roman"/>
+          <w:sz w:val="24"/>
+          <w:szCs w:val="24"/>
+        </w:rPr>
+        <w:t xml:space="preserve">Si la url es larga, abreviarla con: </w:t>
+      </w:r>
+      <w:r>
+        <w:rPr>
+          <w:rFonts w:cs="Times New Roman"/>
+          <w:sz w:val="24"/>
+          <w:szCs w:val="24"/>
+        </w:rPr>
+        <w:t>https://goo.gl/</w:t>
+      </w:r>
+    </w:p>
+  </w:comment>
   <w:comment w:id="75" w:author="Autor" w:initials="A">
-    <w:p>
-      <w:pPr>
-        <w:pStyle w:val="Textocomentario"/>
-      </w:pPr>
-      <w:r>
-        <w:rPr>
-          <w:rStyle w:val="Refdecomentario"/>
-        </w:rPr>
-        <w:annotationRef/>
-      </w:r>
-      <w:r>
-        <w:t>Mapa.</w:t>
-      </w:r>
-      <w:r>
-        <w:br/>
-      </w:r>
-      <w:r>
-        <w:rPr>
-          <w:rFonts w:cs="Times New Roman"/>
-          <w:sz w:val="24"/>
-          <w:szCs w:val="24"/>
-        </w:rPr>
-        <w:t xml:space="preserve">Si la </w:t>
-      </w:r>
-      <w:proofErr w:type="spellStart"/>
-      <w:r>
-        <w:rPr>
-          <w:rFonts w:cs="Times New Roman"/>
-          <w:sz w:val="24"/>
-          <w:szCs w:val="24"/>
-        </w:rPr>
-        <w:t>url</w:t>
-      </w:r>
-      <w:proofErr w:type="spellEnd"/>
-      <w:r>
-        <w:rPr>
-          <w:rFonts w:cs="Times New Roman"/>
-          <w:sz w:val="24"/>
-          <w:szCs w:val="24"/>
-        </w:rPr>
-        <w:t xml:space="preserve"> es larga, abreviarla con: </w:t>
-      </w:r>
-      <w:r>
-        <w:rPr>
-          <w:rFonts w:cs="Times New Roman"/>
-          <w:sz w:val="24"/>
-          <w:szCs w:val="24"/>
-        </w:rPr>
-        <w:t>https://goo.gl/</w:t>
-      </w:r>
-    </w:p>
-  </w:comment>
-  <w:comment w:id="76" w:author="Autor" w:initials="A">
     <w:p>
       <w:pPr>
         <w:pStyle w:val="Textocomentario"/>
@@ -21635,6 +20017,33 @@
       </w:r>
     </w:p>
   </w:comment>
+  <w:comment w:id="76" w:author="Autor" w:initials="A">
+    <w:p>
+      <w:pPr>
+        <w:pStyle w:val="Textocomentario"/>
+      </w:pPr>
+      <w:r>
+        <w:rPr>
+          <w:rStyle w:val="Refdecomentario"/>
+        </w:rPr>
+        <w:annotationRef/>
+      </w:r>
+      <w:r>
+        <w:rPr>
+          <w:rStyle w:val="Refdecomentario"/>
+        </w:rPr>
+        <w:annotationRef/>
+      </w:r>
+      <w:r>
+        <w:rPr>
+          <w:rFonts w:cs="Times New Roman"/>
+          <w:sz w:val="24"/>
+          <w:szCs w:val="24"/>
+        </w:rPr>
+        <w:t>Libro.</w:t>
+      </w:r>
+    </w:p>
+  </w:comment>
   <w:comment w:id="77" w:author="Autor" w:initials="A">
     <w:p>
       <w:pPr>
@@ -21658,7 +20067,7 @@
           <w:sz w:val="24"/>
           <w:szCs w:val="24"/>
         </w:rPr>
-        <w:t>Libro.</w:t>
+        <w:t>Video en línea.</w:t>
       </w:r>
     </w:p>
   </w:comment>
@@ -21674,18 +20083,7 @@
         <w:annotationRef/>
       </w:r>
       <w:r>
-        <w:rPr>
-          <w:rStyle w:val="Refdecomentario"/>
-        </w:rPr>
-        <w:annotationRef/>
-      </w:r>
-      <w:r>
-        <w:rPr>
-          <w:rFonts w:cs="Times New Roman"/>
-          <w:sz w:val="24"/>
-          <w:szCs w:val="24"/>
-        </w:rPr>
-        <w:t>Video en línea.</w:t>
+        <w:t>Artículo de revista exclusivamente en línea.</w:t>
       </w:r>
     </w:p>
   </w:comment>
@@ -21701,7 +20099,7 @@
         <w:annotationRef/>
       </w:r>
       <w:r>
-        <w:t>Artículo de revista exclusivamente en línea.</w:t>
+        <w:t>Película, documental, serie, programa de TV.</w:t>
       </w:r>
     </w:p>
   </w:comment>
@@ -21717,7 +20115,18 @@
         <w:annotationRef/>
       </w:r>
       <w:r>
-        <w:t>Película, documental, serie, programa de TV.</w:t>
+        <w:rPr>
+          <w:rStyle w:val="Refdecomentario"/>
+        </w:rPr>
+        <w:annotationRef/>
+      </w:r>
+      <w:r>
+        <w:rPr>
+          <w:rFonts w:cs="Times New Roman"/>
+          <w:sz w:val="24"/>
+          <w:szCs w:val="24"/>
+        </w:rPr>
+        <w:t>Norma, patente.</w:t>
       </w:r>
     </w:p>
   </w:comment>
@@ -21733,18 +20142,7 @@
         <w:annotationRef/>
       </w:r>
       <w:r>
-        <w:rPr>
-          <w:rStyle w:val="Refdecomentario"/>
-        </w:rPr>
-        <w:annotationRef/>
-      </w:r>
-      <w:r>
-        <w:rPr>
-          <w:rFonts w:cs="Times New Roman"/>
-          <w:sz w:val="24"/>
-          <w:szCs w:val="24"/>
-        </w:rPr>
-        <w:t>Norma, patente.</w:t>
+        <w:t>Software, programas de computación.</w:t>
       </w:r>
     </w:p>
   </w:comment>
@@ -21760,7 +20158,26 @@
         <w:annotationRef/>
       </w:r>
       <w:r>
-        <w:t>Software, programas de computación.</w:t>
+        <w:rPr>
+          <w:rFonts w:cs="Times New Roman"/>
+          <w:sz w:val="24"/>
+          <w:szCs w:val="24"/>
+        </w:rPr>
+        <w:t>A</w:t>
+      </w:r>
+      <w:r>
+        <w:rPr>
+          <w:rStyle w:val="Refdecomentario"/>
+        </w:rPr>
+        <w:annotationRef/>
+      </w:r>
+      <w:r>
+        <w:rPr>
+          <w:rFonts w:cs="Times New Roman"/>
+          <w:sz w:val="24"/>
+          <w:szCs w:val="24"/>
+        </w:rPr>
+        <w:t>rtículo de revista (español).</w:t>
       </w:r>
     </w:p>
   </w:comment>
@@ -21777,11 +20194,20 @@
       </w:r>
       <w:r>
         <w:rPr>
+          <w:rStyle w:val="Refdecomentario"/>
+        </w:rPr>
+        <w:annotationRef/>
+      </w:r>
+      <w:r>
+        <w:rPr>
           <w:rFonts w:cs="Times New Roman"/>
           <w:sz w:val="24"/>
           <w:szCs w:val="24"/>
         </w:rPr>
-        <w:t>A</w:t>
+        <w:t>Página web sin</w:t>
+      </w:r>
+      <w:r>
+        <w:t xml:space="preserve"> </w:t>
       </w:r>
       <w:r>
         <w:rPr>
@@ -21790,12 +20216,39 @@
         <w:annotationRef/>
       </w:r>
       <w:r>
+        <w:t>año de publicación, s.f., sin fecha</w:t>
+      </w:r>
+      <w:r>
         <w:rPr>
           <w:rFonts w:cs="Times New Roman"/>
           <w:sz w:val="24"/>
           <w:szCs w:val="24"/>
         </w:rPr>
-        <w:t>rtículo de revista (español).</w:t>
+        <w:t>.</w:t>
+      </w:r>
+      <w:r>
+        <w:rPr>
+          <w:rFonts w:cs="Times New Roman"/>
+          <w:sz w:val="24"/>
+          <w:szCs w:val="24"/>
+        </w:rPr>
+        <w:t xml:space="preserve"> </w:t>
+      </w:r>
+      <w:r>
+        <w:rPr>
+          <w:rFonts w:cs="Times New Roman"/>
+          <w:sz w:val="24"/>
+          <w:szCs w:val="24"/>
+        </w:rPr>
+        <w:t xml:space="preserve">Si la url es larga, abreviarla con: </w:t>
+      </w:r>
+      <w:r>
+        <w:rPr>
+          <w:rFonts w:cs="Times New Roman"/>
+          <w:sz w:val="24"/>
+          <w:szCs w:val="24"/>
+        </w:rPr>
+        <w:t>https://goo.gl/</w:t>
       </w:r>
     </w:p>
   </w:comment>
@@ -21822,69 +20275,7 @@
           <w:sz w:val="24"/>
           <w:szCs w:val="24"/>
         </w:rPr>
-        <w:t>Página web sin</w:t>
-      </w:r>
-      <w:r>
-        <w:t xml:space="preserve"> </w:t>
-      </w:r>
-      <w:r>
-        <w:rPr>
-          <w:rStyle w:val="Refdecomentario"/>
-        </w:rPr>
-        <w:annotationRef/>
-      </w:r>
-      <w:r>
-        <w:t>año de publicación, s.f., sin fecha</w:t>
-      </w:r>
-      <w:r>
-        <w:rPr>
-          <w:rFonts w:cs="Times New Roman"/>
-          <w:sz w:val="24"/>
-          <w:szCs w:val="24"/>
-        </w:rPr>
-        <w:t>.</w:t>
-      </w:r>
-      <w:r>
-        <w:rPr>
-          <w:rFonts w:cs="Times New Roman"/>
-          <w:sz w:val="24"/>
-          <w:szCs w:val="24"/>
-        </w:rPr>
-        <w:t xml:space="preserve"> </w:t>
-      </w:r>
-      <w:r>
-        <w:rPr>
-          <w:rFonts w:cs="Times New Roman"/>
-          <w:sz w:val="24"/>
-          <w:szCs w:val="24"/>
-        </w:rPr>
-        <w:t xml:space="preserve">Si la </w:t>
-      </w:r>
-      <w:proofErr w:type="spellStart"/>
-      <w:r>
-        <w:rPr>
-          <w:rFonts w:cs="Times New Roman"/>
-          <w:sz w:val="24"/>
-          <w:szCs w:val="24"/>
-        </w:rPr>
-        <w:t>url</w:t>
-      </w:r>
-      <w:proofErr w:type="spellEnd"/>
-      <w:r>
-        <w:rPr>
-          <w:rFonts w:cs="Times New Roman"/>
-          <w:sz w:val="24"/>
-          <w:szCs w:val="24"/>
-        </w:rPr>
-        <w:t xml:space="preserve"> es larga, abreviarla con: </w:t>
-      </w:r>
-      <w:r>
-        <w:rPr>
-          <w:rFonts w:cs="Times New Roman"/>
-          <w:sz w:val="24"/>
-          <w:szCs w:val="24"/>
-        </w:rPr>
-        <w:t>https://goo.gl/</w:t>
+        <w:t>Conferencias, ponencias.</w:t>
       </w:r>
     </w:p>
   </w:comment>
@@ -21911,7 +20302,7 @@
           <w:sz w:val="24"/>
           <w:szCs w:val="24"/>
         </w:rPr>
-        <w:t>Conferencias, ponencias.</w:t>
+        <w:t>Trabajos de grado, tesis.</w:t>
       </w:r>
     </w:p>
   </w:comment>
@@ -21938,56 +20329,11 @@
           <w:sz w:val="24"/>
           <w:szCs w:val="24"/>
         </w:rPr>
-        <w:t>Trabajos de grado, tesis.</w:t>
+        <w:t>Libro en línea (ebook)</w:t>
       </w:r>
     </w:p>
   </w:comment>
-  <w:comment w:id="87" w:author="Autor" w:initials="A">
-    <w:p>
-      <w:pPr>
-        <w:pStyle w:val="Textocomentario"/>
-      </w:pPr>
-      <w:r>
-        <w:rPr>
-          <w:rStyle w:val="Refdecomentario"/>
-        </w:rPr>
-        <w:annotationRef/>
-      </w:r>
-      <w:r>
-        <w:rPr>
-          <w:rStyle w:val="Refdecomentario"/>
-        </w:rPr>
-        <w:annotationRef/>
-      </w:r>
-      <w:r>
-        <w:rPr>
-          <w:rFonts w:cs="Times New Roman"/>
-          <w:sz w:val="24"/>
-          <w:szCs w:val="24"/>
-        </w:rPr>
-        <w:t>Libro en línea (</w:t>
-      </w:r>
-      <w:proofErr w:type="spellStart"/>
-      <w:r>
-        <w:rPr>
-          <w:rFonts w:cs="Times New Roman"/>
-          <w:sz w:val="24"/>
-          <w:szCs w:val="24"/>
-        </w:rPr>
-        <w:t>ebook</w:t>
-      </w:r>
-      <w:proofErr w:type="spellEnd"/>
-      <w:r>
-        <w:rPr>
-          <w:rFonts w:cs="Times New Roman"/>
-          <w:sz w:val="24"/>
-          <w:szCs w:val="24"/>
-        </w:rPr>
-        <w:t>)</w:t>
-      </w:r>
-    </w:p>
-  </w:comment>
-  <w:comment w:id="89" w:author="Autor" w:initials="A">
+  <w:comment w:id="88" w:author="Autor" w:initials="A">
     <w:p>
       <w:pPr>
         <w:pStyle w:val="Textocomentario"/>
@@ -22064,7 +20410,7 @@
 </file>
 
 <file path=word/commentsExtended.xml><?xml version="1.0" encoding="utf-8"?>
-<w15:commentsEx xmlns:wpc="http://schemas.microsoft.com/office/word/2010/wordprocessingCanvas" xmlns:mc="http://schemas.openxmlformats.org/markup-compatibility/2006" xmlns:o="urn:schemas-microsoft-com:office:office" xmlns:r="http://schemas.openxmlformats.org/officeDocument/2006/relationships" xmlns:m="http://schemas.openxmlformats.org/officeDocument/2006/math" xmlns:v="urn:schemas-microsoft-com:vml" xmlns:wp14="http://schemas.microsoft.com/office/word/2010/wordprocessingDrawing" xmlns:wp="http://schemas.openxmlformats.org/drawingml/2006/wordprocessingDrawing" xmlns:w10="urn:schemas-microsoft-com:office:word" xmlns:w="http://schemas.openxmlformats.org/wordprocessingml/2006/main" xmlns:w14="http://schemas.microsoft.com/office/word/2010/wordml" xmlns:w15="http://schemas.microsoft.com/office/word/2012/wordml" xmlns:wpg="http://schemas.microsoft.com/office/word/2010/wordprocessingGroup" xmlns:wpi="http://schemas.microsoft.com/office/word/2010/wordprocessingInk" xmlns:wne="http://schemas.microsoft.com/office/word/2006/wordml" xmlns:wps="http://schemas.microsoft.com/office/word/2010/wordprocessingShape" mc:Ignorable="w14 w15 wp14">
+<w15:commentsEx xmlns:wpc="http://schemas.microsoft.com/office/word/2010/wordprocessingCanvas" xmlns:cx="http://schemas.microsoft.com/office/drawing/2014/chartex" xmlns:cx1="http://schemas.microsoft.com/office/drawing/2015/9/8/chartex" xmlns:cx2="http://schemas.microsoft.com/office/drawing/2015/10/21/chartex" xmlns:cx3="http://schemas.microsoft.com/office/drawing/2016/5/9/chartex" xmlns:cx4="http://schemas.microsoft.com/office/drawing/2016/5/10/chartex" xmlns:cx5="http://schemas.microsoft.com/office/drawing/2016/5/11/chartex" xmlns:cx6="http://schemas.microsoft.com/office/drawing/2016/5/12/chartex" xmlns:cx7="http://schemas.microsoft.com/office/drawing/2016/5/13/chartex" xmlns:cx8="http://schemas.microsoft.com/office/drawing/2016/5/14/chartex" xmlns:mc="http://schemas.openxmlformats.org/markup-compatibility/2006" xmlns:aink="http://schemas.microsoft.com/office/drawing/2016/ink" xmlns:am3d="http://schemas.microsoft.com/office/drawing/2017/model3d" xmlns:o="urn:schemas-microsoft-com:office:office" xmlns:r="http://schemas.openxmlformats.org/officeDocument/2006/relationships" xmlns:m="http://schemas.openxmlformats.org/officeDocument/2006/math" xmlns:v="urn:schemas-microsoft-com:vml" xmlns:wp14="http://schemas.microsoft.com/office/word/2010/wordprocessingDrawing" xmlns:wp="http://schemas.openxmlformats.org/drawingml/2006/wordprocessingDrawing" xmlns:w10="urn:schemas-microsoft-com:office:word" xmlns:w="http://schemas.openxmlformats.org/wordprocessingml/2006/main" xmlns:w14="http://schemas.microsoft.com/office/word/2010/wordml" xmlns:w15="http://schemas.microsoft.com/office/word/2012/wordml" xmlns:w16cid="http://schemas.microsoft.com/office/word/2016/wordml/cid" xmlns:w16se="http://schemas.microsoft.com/office/word/2015/wordml/symex" xmlns:wpg="http://schemas.microsoft.com/office/word/2010/wordprocessingGroup" xmlns:wpi="http://schemas.microsoft.com/office/word/2010/wordprocessingInk" xmlns:wne="http://schemas.microsoft.com/office/word/2006/wordml" xmlns:wps="http://schemas.microsoft.com/office/word/2010/wordprocessingShape" mc:Ignorable="w14 w15 w16se w16cid wp14">
   <w15:commentEx w15:paraId="353A56F1" w15:done="0"/>
   <w15:commentEx w15:paraId="59578F2F" w15:done="0"/>
   <w15:commentEx w15:paraId="13DF1A4E" w15:done="0"/>
@@ -22210,7 +20556,7 @@
 </file>
 
 <file path=word/endnotes.xml><?xml version="1.0" encoding="utf-8"?>
-<w:endnotes xmlns:wpc="http://schemas.microsoft.com/office/word/2010/wordprocessingCanvas" xmlns:mc="http://schemas.openxmlformats.org/markup-compatibility/2006" xmlns:o="urn:schemas-microsoft-com:office:office" xmlns:r="http://schemas.openxmlformats.org/officeDocument/2006/relationships" xmlns:m="http://schemas.openxmlformats.org/officeDocument/2006/math" xmlns:v="urn:schemas-microsoft-com:vml" xmlns:wp14="http://schemas.microsoft.com/office/word/2010/wordprocessingDrawing" xmlns:wp="http://schemas.openxmlformats.org/drawingml/2006/wordprocessingDrawing" xmlns:w10="urn:schemas-microsoft-com:office:word" xmlns:w="http://schemas.openxmlformats.org/wordprocessingml/2006/main" xmlns:w14="http://schemas.microsoft.com/office/word/2010/wordml" xmlns:w15="http://schemas.microsoft.com/office/word/2012/wordml" xmlns:wpg="http://schemas.microsoft.com/office/word/2010/wordprocessingGroup" xmlns:wpi="http://schemas.microsoft.com/office/word/2010/wordprocessingInk" xmlns:wne="http://schemas.microsoft.com/office/word/2006/wordml" xmlns:wps="http://schemas.microsoft.com/office/word/2010/wordprocessingShape" mc:Ignorable="w14 w15 wp14">
+<w:endnotes xmlns:wpc="http://schemas.microsoft.com/office/word/2010/wordprocessingCanvas" xmlns:cx="http://schemas.microsoft.com/office/drawing/2014/chartex" xmlns:cx1="http://schemas.microsoft.com/office/drawing/2015/9/8/chartex" xmlns:cx2="http://schemas.microsoft.com/office/drawing/2015/10/21/chartex" xmlns:cx3="http://schemas.microsoft.com/office/drawing/2016/5/9/chartex" xmlns:cx4="http://schemas.microsoft.com/office/drawing/2016/5/10/chartex" xmlns:cx5="http://schemas.microsoft.com/office/drawing/2016/5/11/chartex" xmlns:cx6="http://schemas.microsoft.com/office/drawing/2016/5/12/chartex" xmlns:cx7="http://schemas.microsoft.com/office/drawing/2016/5/13/chartex" xmlns:cx8="http://schemas.microsoft.com/office/drawing/2016/5/14/chartex" xmlns:mc="http://schemas.openxmlformats.org/markup-compatibility/2006" xmlns:aink="http://schemas.microsoft.com/office/drawing/2016/ink" xmlns:am3d="http://schemas.microsoft.com/office/drawing/2017/model3d" xmlns:o="urn:schemas-microsoft-com:office:office" xmlns:r="http://schemas.openxmlformats.org/officeDocument/2006/relationships" xmlns:m="http://schemas.openxmlformats.org/officeDocument/2006/math" xmlns:v="urn:schemas-microsoft-com:vml" xmlns:wp14="http://schemas.microsoft.com/office/word/2010/wordprocessingDrawing" xmlns:wp="http://schemas.openxmlformats.org/drawingml/2006/wordprocessingDrawing" xmlns:w10="urn:schemas-microsoft-com:office:word" xmlns:w="http://schemas.openxmlformats.org/wordprocessingml/2006/main" xmlns:w14="http://schemas.microsoft.com/office/word/2010/wordml" xmlns:w15="http://schemas.microsoft.com/office/word/2012/wordml" xmlns:w16cid="http://schemas.microsoft.com/office/word/2016/wordml/cid" xmlns:w16se="http://schemas.microsoft.com/office/word/2015/wordml/symex" xmlns:wpg="http://schemas.microsoft.com/office/word/2010/wordprocessingGroup" xmlns:wpi="http://schemas.microsoft.com/office/word/2010/wordprocessingInk" xmlns:wne="http://schemas.microsoft.com/office/word/2006/wordml" xmlns:wps="http://schemas.microsoft.com/office/word/2010/wordprocessingShape" mc:Ignorable="w14 w15 w16se w16cid wp14">
   <w:endnote w:type="separator" w:id="-1">
     <w:p>
       <w:pPr>
@@ -22235,7 +20581,7 @@
 </file>
 
 <file path=word/footer1.xml><?xml version="1.0" encoding="utf-8"?>
-<w:ftr xmlns:wpc="http://schemas.microsoft.com/office/word/2010/wordprocessingCanvas" xmlns:mc="http://schemas.openxmlformats.org/markup-compatibility/2006" xmlns:o="urn:schemas-microsoft-com:office:office" xmlns:r="http://schemas.openxmlformats.org/officeDocument/2006/relationships" xmlns:m="http://schemas.openxmlformats.org/officeDocument/2006/math" xmlns:v="urn:schemas-microsoft-com:vml" xmlns:wp14="http://schemas.microsoft.com/office/word/2010/wordprocessingDrawing" xmlns:wp="http://schemas.openxmlformats.org/drawingml/2006/wordprocessingDrawing" xmlns:w10="urn:schemas-microsoft-com:office:word" xmlns:w="http://schemas.openxmlformats.org/wordprocessingml/2006/main" xmlns:w14="http://schemas.microsoft.com/office/word/2010/wordml" xmlns:w15="http://schemas.microsoft.com/office/word/2012/wordml" xmlns:wpg="http://schemas.microsoft.com/office/word/2010/wordprocessingGroup" xmlns:wpi="http://schemas.microsoft.com/office/word/2010/wordprocessingInk" xmlns:wne="http://schemas.microsoft.com/office/word/2006/wordml" xmlns:wps="http://schemas.microsoft.com/office/word/2010/wordprocessingShape" mc:Ignorable="w14 w15 wp14">
+<w:ftr xmlns:wpc="http://schemas.microsoft.com/office/word/2010/wordprocessingCanvas" xmlns:cx="http://schemas.microsoft.com/office/drawing/2014/chartex" xmlns:cx1="http://schemas.microsoft.com/office/drawing/2015/9/8/chartex" xmlns:cx2="http://schemas.microsoft.com/office/drawing/2015/10/21/chartex" xmlns:cx3="http://schemas.microsoft.com/office/drawing/2016/5/9/chartex" xmlns:cx4="http://schemas.microsoft.com/office/drawing/2016/5/10/chartex" xmlns:cx5="http://schemas.microsoft.com/office/drawing/2016/5/11/chartex" xmlns:cx6="http://schemas.microsoft.com/office/drawing/2016/5/12/chartex" xmlns:cx7="http://schemas.microsoft.com/office/drawing/2016/5/13/chartex" xmlns:cx8="http://schemas.microsoft.com/office/drawing/2016/5/14/chartex" xmlns:mc="http://schemas.openxmlformats.org/markup-compatibility/2006" xmlns:aink="http://schemas.microsoft.com/office/drawing/2016/ink" xmlns:am3d="http://schemas.microsoft.com/office/drawing/2017/model3d" xmlns:o="urn:schemas-microsoft-com:office:office" xmlns:r="http://schemas.openxmlformats.org/officeDocument/2006/relationships" xmlns:m="http://schemas.openxmlformats.org/officeDocument/2006/math" xmlns:v="urn:schemas-microsoft-com:vml" xmlns:wp14="http://schemas.microsoft.com/office/word/2010/wordprocessingDrawing" xmlns:wp="http://schemas.openxmlformats.org/drawingml/2006/wordprocessingDrawing" xmlns:w10="urn:schemas-microsoft-com:office:word" xmlns:w="http://schemas.openxmlformats.org/wordprocessingml/2006/main" xmlns:w14="http://schemas.microsoft.com/office/word/2010/wordml" xmlns:w15="http://schemas.microsoft.com/office/word/2012/wordml" xmlns:w16cid="http://schemas.microsoft.com/office/word/2016/wordml/cid" xmlns:w16se="http://schemas.microsoft.com/office/word/2015/wordml/symex" xmlns:wpg="http://schemas.microsoft.com/office/word/2010/wordprocessingGroup" xmlns:wpi="http://schemas.microsoft.com/office/word/2010/wordprocessingInk" xmlns:wne="http://schemas.microsoft.com/office/word/2006/wordml" xmlns:wps="http://schemas.microsoft.com/office/word/2010/wordprocessingShape" mc:Ignorable="w14 w15 w16se w16cid wp14">
   <w:sdt>
     <w:sdtPr>
       <w:id w:val="2055266748"/>
@@ -22282,7 +20628,7 @@
 </file>
 
 <file path=word/footnotes.xml><?xml version="1.0" encoding="utf-8"?>
-<w:footnotes xmlns:wpc="http://schemas.microsoft.com/office/word/2010/wordprocessingCanvas" xmlns:mc="http://schemas.openxmlformats.org/markup-compatibility/2006" xmlns:o="urn:schemas-microsoft-com:office:office" xmlns:r="http://schemas.openxmlformats.org/officeDocument/2006/relationships" xmlns:m="http://schemas.openxmlformats.org/officeDocument/2006/math" xmlns:v="urn:schemas-microsoft-com:vml" xmlns:wp14="http://schemas.microsoft.com/office/word/2010/wordprocessingDrawing" xmlns:wp="http://schemas.openxmlformats.org/drawingml/2006/wordprocessingDrawing" xmlns:w10="urn:schemas-microsoft-com:office:word" xmlns:w="http://schemas.openxmlformats.org/wordprocessingml/2006/main" xmlns:w14="http://schemas.microsoft.com/office/word/2010/wordml" xmlns:w15="http://schemas.microsoft.com/office/word/2012/wordml" xmlns:wpg="http://schemas.microsoft.com/office/word/2010/wordprocessingGroup" xmlns:wpi="http://schemas.microsoft.com/office/word/2010/wordprocessingInk" xmlns:wne="http://schemas.microsoft.com/office/word/2006/wordml" xmlns:wps="http://schemas.microsoft.com/office/word/2010/wordprocessingShape" mc:Ignorable="w14 w15 wp14">
+<w:footnotes xmlns:wpc="http://schemas.microsoft.com/office/word/2010/wordprocessingCanvas" xmlns:cx="http://schemas.microsoft.com/office/drawing/2014/chartex" xmlns:cx1="http://schemas.microsoft.com/office/drawing/2015/9/8/chartex" xmlns:cx2="http://schemas.microsoft.com/office/drawing/2015/10/21/chartex" xmlns:cx3="http://schemas.microsoft.com/office/drawing/2016/5/9/chartex" xmlns:cx4="http://schemas.microsoft.com/office/drawing/2016/5/10/chartex" xmlns:cx5="http://schemas.microsoft.com/office/drawing/2016/5/11/chartex" xmlns:cx6="http://schemas.microsoft.com/office/drawing/2016/5/12/chartex" xmlns:cx7="http://schemas.microsoft.com/office/drawing/2016/5/13/chartex" xmlns:cx8="http://schemas.microsoft.com/office/drawing/2016/5/14/chartex" xmlns:mc="http://schemas.openxmlformats.org/markup-compatibility/2006" xmlns:aink="http://schemas.microsoft.com/office/drawing/2016/ink" xmlns:am3d="http://schemas.microsoft.com/office/drawing/2017/model3d" xmlns:o="urn:schemas-microsoft-com:office:office" xmlns:r="http://schemas.openxmlformats.org/officeDocument/2006/relationships" xmlns:m="http://schemas.openxmlformats.org/officeDocument/2006/math" xmlns:v="urn:schemas-microsoft-com:vml" xmlns:wp14="http://schemas.microsoft.com/office/word/2010/wordprocessingDrawing" xmlns:wp="http://schemas.openxmlformats.org/drawingml/2006/wordprocessingDrawing" xmlns:w10="urn:schemas-microsoft-com:office:word" xmlns:w="http://schemas.openxmlformats.org/wordprocessingml/2006/main" xmlns:w14="http://schemas.microsoft.com/office/word/2010/wordml" xmlns:w15="http://schemas.microsoft.com/office/word/2012/wordml" xmlns:w16cid="http://schemas.microsoft.com/office/word/2016/wordml/cid" xmlns:w16se="http://schemas.microsoft.com/office/word/2015/wordml/symex" xmlns:wpg="http://schemas.microsoft.com/office/word/2010/wordprocessingGroup" xmlns:wpi="http://schemas.microsoft.com/office/word/2010/wordprocessingInk" xmlns:wne="http://schemas.microsoft.com/office/word/2006/wordml" xmlns:wps="http://schemas.microsoft.com/office/word/2010/wordprocessingShape" mc:Ignorable="w14 w15 w16se w16cid wp14">
   <w:footnote w:type="separator" w:id="-1">
     <w:p>
       <w:pPr>
@@ -22324,7 +20670,7 @@
 </file>
 
 <file path=word/header1.xml><?xml version="1.0" encoding="utf-8"?>
-<w:hdr xmlns:wpc="http://schemas.microsoft.com/office/word/2010/wordprocessingCanvas" xmlns:mc="http://schemas.openxmlformats.org/markup-compatibility/2006" xmlns:o="urn:schemas-microsoft-com:office:office" xmlns:r="http://schemas.openxmlformats.org/officeDocument/2006/relationships" xmlns:m="http://schemas.openxmlformats.org/officeDocument/2006/math" xmlns:v="urn:schemas-microsoft-com:vml" xmlns:wp14="http://schemas.microsoft.com/office/word/2010/wordprocessingDrawing" xmlns:wp="http://schemas.openxmlformats.org/drawingml/2006/wordprocessingDrawing" xmlns:w10="urn:schemas-microsoft-com:office:word" xmlns:w="http://schemas.openxmlformats.org/wordprocessingml/2006/main" xmlns:w14="http://schemas.microsoft.com/office/word/2010/wordml" xmlns:w15="http://schemas.microsoft.com/office/word/2012/wordml" xmlns:wpg="http://schemas.microsoft.com/office/word/2010/wordprocessingGroup" xmlns:wpi="http://schemas.microsoft.com/office/word/2010/wordprocessingInk" xmlns:wne="http://schemas.microsoft.com/office/word/2006/wordml" xmlns:wps="http://schemas.microsoft.com/office/word/2010/wordprocessingShape" mc:Ignorable="w14 w15 wp14">
+<w:hdr xmlns:wpc="http://schemas.microsoft.com/office/word/2010/wordprocessingCanvas" xmlns:cx="http://schemas.microsoft.com/office/drawing/2014/chartex" xmlns:cx1="http://schemas.microsoft.com/office/drawing/2015/9/8/chartex" xmlns:cx2="http://schemas.microsoft.com/office/drawing/2015/10/21/chartex" xmlns:cx3="http://schemas.microsoft.com/office/drawing/2016/5/9/chartex" xmlns:cx4="http://schemas.microsoft.com/office/drawing/2016/5/10/chartex" xmlns:cx5="http://schemas.microsoft.com/office/drawing/2016/5/11/chartex" xmlns:cx6="http://schemas.microsoft.com/office/drawing/2016/5/12/chartex" xmlns:cx7="http://schemas.microsoft.com/office/drawing/2016/5/13/chartex" xmlns:cx8="http://schemas.microsoft.com/office/drawing/2016/5/14/chartex" xmlns:mc="http://schemas.openxmlformats.org/markup-compatibility/2006" xmlns:aink="http://schemas.microsoft.com/office/drawing/2016/ink" xmlns:am3d="http://schemas.microsoft.com/office/drawing/2017/model3d" xmlns:o="urn:schemas-microsoft-com:office:office" xmlns:r="http://schemas.openxmlformats.org/officeDocument/2006/relationships" xmlns:m="http://schemas.openxmlformats.org/officeDocument/2006/math" xmlns:v="urn:schemas-microsoft-com:vml" xmlns:wp14="http://schemas.microsoft.com/office/word/2010/wordprocessingDrawing" xmlns:wp="http://schemas.openxmlformats.org/drawingml/2006/wordprocessingDrawing" xmlns:w10="urn:schemas-microsoft-com:office:word" xmlns:w="http://schemas.openxmlformats.org/wordprocessingml/2006/main" xmlns:w14="http://schemas.microsoft.com/office/word/2010/wordml" xmlns:w15="http://schemas.microsoft.com/office/word/2012/wordml" xmlns:w16cid="http://schemas.microsoft.com/office/word/2016/wordml/cid" xmlns:w16se="http://schemas.microsoft.com/office/word/2015/wordml/symex" xmlns:wpg="http://schemas.microsoft.com/office/word/2010/wordprocessingGroup" xmlns:wpi="http://schemas.microsoft.com/office/word/2010/wordprocessingInk" xmlns:wne="http://schemas.microsoft.com/office/word/2006/wordml" xmlns:wps="http://schemas.microsoft.com/office/word/2010/wordprocessingShape" mc:Ignorable="w14 w15 w16se w16cid wp14">
   <w:p>
     <w:pPr>
       <w:pStyle w:val="Encabezado"/>
@@ -22428,7 +20774,7 @@
 </file>
 
 <file path=word/numbering.xml><?xml version="1.0" encoding="utf-8"?>
-<w:numbering xmlns:wpc="http://schemas.microsoft.com/office/word/2010/wordprocessingCanvas" xmlns:mc="http://schemas.openxmlformats.org/markup-compatibility/2006" xmlns:o="urn:schemas-microsoft-com:office:office" xmlns:r="http://schemas.openxmlformats.org/officeDocument/2006/relationships" xmlns:m="http://schemas.openxmlformats.org/officeDocument/2006/math" xmlns:v="urn:schemas-microsoft-com:vml" xmlns:wp14="http://schemas.microsoft.com/office/word/2010/wordprocessingDrawing" xmlns:wp="http://schemas.openxmlformats.org/drawingml/2006/wordprocessingDrawing" xmlns:w10="urn:schemas-microsoft-com:office:word" xmlns:w="http://schemas.openxmlformats.org/wordprocessingml/2006/main" xmlns:w14="http://schemas.microsoft.com/office/word/2010/wordml" xmlns:w15="http://schemas.microsoft.com/office/word/2012/wordml" xmlns:wpg="http://schemas.microsoft.com/office/word/2010/wordprocessingGroup" xmlns:wpi="http://schemas.microsoft.com/office/word/2010/wordprocessingInk" xmlns:wne="http://schemas.microsoft.com/office/word/2006/wordml" xmlns:wps="http://schemas.microsoft.com/office/word/2010/wordprocessingShape" mc:Ignorable="w14 w15 wp14">
+<w:numbering xmlns:wpc="http://schemas.microsoft.com/office/word/2010/wordprocessingCanvas" xmlns:cx="http://schemas.microsoft.com/office/drawing/2014/chartex" xmlns:cx1="http://schemas.microsoft.com/office/drawing/2015/9/8/chartex" xmlns:cx2="http://schemas.microsoft.com/office/drawing/2015/10/21/chartex" xmlns:cx3="http://schemas.microsoft.com/office/drawing/2016/5/9/chartex" xmlns:cx4="http://schemas.microsoft.com/office/drawing/2016/5/10/chartex" xmlns:cx5="http://schemas.microsoft.com/office/drawing/2016/5/11/chartex" xmlns:cx6="http://schemas.microsoft.com/office/drawing/2016/5/12/chartex" xmlns:cx7="http://schemas.microsoft.com/office/drawing/2016/5/13/chartex" xmlns:cx8="http://schemas.microsoft.com/office/drawing/2016/5/14/chartex" xmlns:mc="http://schemas.openxmlformats.org/markup-compatibility/2006" xmlns:aink="http://schemas.microsoft.com/office/drawing/2016/ink" xmlns:am3d="http://schemas.microsoft.com/office/drawing/2017/model3d" xmlns:o="urn:schemas-microsoft-com:office:office" xmlns:r="http://schemas.openxmlformats.org/officeDocument/2006/relationships" xmlns:m="http://schemas.openxmlformats.org/officeDocument/2006/math" xmlns:v="urn:schemas-microsoft-com:vml" xmlns:wp14="http://schemas.microsoft.com/office/word/2010/wordprocessingDrawing" xmlns:wp="http://schemas.openxmlformats.org/drawingml/2006/wordprocessingDrawing" xmlns:w10="urn:schemas-microsoft-com:office:word" xmlns:w="http://schemas.openxmlformats.org/wordprocessingml/2006/main" xmlns:w14="http://schemas.microsoft.com/office/word/2010/wordml" xmlns:w15="http://schemas.microsoft.com/office/word/2012/wordml" xmlns:w16cid="http://schemas.microsoft.com/office/word/2016/wordml/cid" xmlns:w16se="http://schemas.microsoft.com/office/word/2015/wordml/symex" xmlns:wpg="http://schemas.microsoft.com/office/word/2010/wordprocessingGroup" xmlns:wpi="http://schemas.microsoft.com/office/word/2010/wordprocessingInk" xmlns:wne="http://schemas.microsoft.com/office/word/2006/wordml" xmlns:wps="http://schemas.microsoft.com/office/word/2010/wordprocessingShape" mc:Ignorable="w14 w15 w16se w16cid wp14">
   <w:abstractNum w:abstractNumId="0" w15:restartNumberingAfterBreak="0">
     <w:nsid w:val="03D12768"/>
     <w:multiLevelType w:val="hybridMultilevel"/>
@@ -24863,7 +23209,7 @@
 </file>
 
 <file path=word/styles.xml><?xml version="1.0" encoding="utf-8"?>
-<w:styles xmlns:mc="http://schemas.openxmlformats.org/markup-compatibility/2006" xmlns:r="http://schemas.openxmlformats.org/officeDocument/2006/relationships" xmlns:w="http://schemas.openxmlformats.org/wordprocessingml/2006/main" xmlns:w14="http://schemas.microsoft.com/office/word/2010/wordml" xmlns:w15="http://schemas.microsoft.com/office/word/2012/wordml" mc:Ignorable="w14 w15">
+<w:styles xmlns:mc="http://schemas.openxmlformats.org/markup-compatibility/2006" xmlns:r="http://schemas.openxmlformats.org/officeDocument/2006/relationships" xmlns:w="http://schemas.openxmlformats.org/wordprocessingml/2006/main" xmlns:w14="http://schemas.microsoft.com/office/word/2010/wordml" xmlns:w15="http://schemas.microsoft.com/office/word/2012/wordml" xmlns:w16cid="http://schemas.microsoft.com/office/word/2016/wordml/cid" xmlns:w16se="http://schemas.microsoft.com/office/word/2015/wordml/symex" mc:Ignorable="w14 w15 w16se w16cid">
   <w:docDefaults>
     <w:rPrDefault>
       <w:rPr>
@@ -24879,7 +23225,7 @@
       </w:pPr>
     </w:pPrDefault>
   </w:docDefaults>
-  <w:latentStyles w:defLockedState="0" w:defUIPriority="99" w:defSemiHidden="0" w:defUnhideWhenUsed="0" w:defQFormat="0" w:count="371">
+  <w:latentStyles w:defLockedState="0" w:defUIPriority="99" w:defSemiHidden="0" w:defUnhideWhenUsed="0" w:defQFormat="0" w:count="376">
     <w:lsdException w:name="Normal" w:uiPriority="0" w:qFormat="1"/>
     <w:lsdException w:name="heading 1" w:uiPriority="9" w:qFormat="1"/>
     <w:lsdException w:name="heading 2" w:semiHidden="1" w:uiPriority="9" w:unhideWhenUsed="1" w:qFormat="1"/>
@@ -24985,7 +23331,6 @@
     <w:lsdException w:name="HTML Sample" w:semiHidden="1" w:unhideWhenUsed="1"/>
     <w:lsdException w:name="HTML Typewriter" w:semiHidden="1" w:unhideWhenUsed="1"/>
     <w:lsdException w:name="HTML Variable" w:semiHidden="1" w:unhideWhenUsed="1"/>
-    <w:lsdException w:name="Normal Table" w:semiHidden="1" w:unhideWhenUsed="1"/>
     <w:lsdException w:name="annotation subject" w:semiHidden="1" w:unhideWhenUsed="1"/>
     <w:lsdException w:name="No List" w:semiHidden="1" w:unhideWhenUsed="1"/>
     <w:lsdException w:name="Outline List 1" w:semiHidden="1" w:unhideWhenUsed="1"/>
@@ -25028,11 +23373,8 @@
     <w:lsdException w:name="Table Contemporary" w:semiHidden="1" w:unhideWhenUsed="1"/>
     <w:lsdException w:name="Table Elegant" w:semiHidden="1" w:unhideWhenUsed="1"/>
     <w:lsdException w:name="Table Professional" w:semiHidden="1" w:unhideWhenUsed="1"/>
-    <w:lsdException w:name="Table Subtle 1" w:semiHidden="1" w:unhideWhenUsed="1"/>
     <w:lsdException w:name="Table Subtle 2" w:semiHidden="1" w:unhideWhenUsed="1"/>
     <w:lsdException w:name="Table Web 1" w:semiHidden="1" w:unhideWhenUsed="1"/>
-    <w:lsdException w:name="Table Web 2" w:semiHidden="1" w:unhideWhenUsed="1"/>
-    <w:lsdException w:name="Table Web 3" w:semiHidden="1" w:unhideWhenUsed="1"/>
     <w:lsdException w:name="Balloon Text" w:semiHidden="1" w:unhideWhenUsed="1"/>
     <w:lsdException w:name="Table Grid" w:uiPriority="59"/>
     <w:lsdException w:name="Table Theme" w:semiHidden="1" w:unhideWhenUsed="1"/>
@@ -25251,6 +23593,11 @@
     <w:lsdException w:name="List Table 5 Dark Accent 6" w:uiPriority="50"/>
     <w:lsdException w:name="List Table 6 Colorful Accent 6" w:uiPriority="51"/>
     <w:lsdException w:name="List Table 7 Colorful Accent 6" w:uiPriority="52"/>
+    <w:lsdException w:name="Mention" w:semiHidden="1" w:unhideWhenUsed="1"/>
+    <w:lsdException w:name="Smart Hyperlink" w:semiHidden="1" w:unhideWhenUsed="1"/>
+    <w:lsdException w:name="Hashtag" w:semiHidden="1" w:unhideWhenUsed="1"/>
+    <w:lsdException w:name="Unresolved Mention" w:semiHidden="1" w:unhideWhenUsed="1"/>
+    <w:lsdException w:name="Smart Link" w:semiHidden="1" w:unhideWhenUsed="1"/>
   </w:latentStyles>
   <w:style w:type="paragraph" w:default="1" w:styleId="Normal">
     <w:name w:val="Normal"/>
@@ -25676,7 +24023,7 @@
       <w:sz w:val="24"/>
     </w:rPr>
   </w:style>
-  <w:style w:type="paragraph" w:styleId="TtulodeTDC">
+  <w:style w:type="paragraph" w:styleId="TtuloTDC">
     <w:name w:val="TOC Heading"/>
     <w:basedOn w:val="Ttulo1"/>
     <w:next w:val="Normal"/>
@@ -25949,11 +24296,11 @@
       <w:sz w:val="24"/>
     </w:rPr>
   </w:style>
-  <w:style w:type="paragraph" w:styleId="Puesto">
+  <w:style w:type="paragraph" w:styleId="Ttulo">
     <w:name w:val="Title"/>
     <w:basedOn w:val="Normal"/>
     <w:next w:val="Normal"/>
-    <w:link w:val="PuestoCar"/>
+    <w:link w:val="TtuloCar"/>
     <w:uiPriority w:val="4"/>
     <w:qFormat/>
     <w:rsid w:val="00892860"/>
@@ -25969,10 +24316,10 @@
       <w:szCs w:val="56"/>
     </w:rPr>
   </w:style>
-  <w:style w:type="character" w:customStyle="1" w:styleId="PuestoCar">
-    <w:name w:val="Puesto Car"/>
+  <w:style w:type="character" w:customStyle="1" w:styleId="TtuloCar">
+    <w:name w:val="Título Car"/>
     <w:basedOn w:val="Fuentedeprrafopredeter"/>
-    <w:link w:val="Puesto"/>
+    <w:link w:val="Ttulo"/>
     <w:uiPriority w:val="4"/>
     <w:rsid w:val="00892860"/>
     <w:rPr>
@@ -26144,7 +24491,7 @@
 </file>
 
 <file path=word/glossary/document.xml><?xml version="1.0" encoding="utf-8"?>
-<w:glossaryDocument xmlns:wpc="http://schemas.microsoft.com/office/word/2010/wordprocessingCanvas" xmlns:mc="http://schemas.openxmlformats.org/markup-compatibility/2006" xmlns:o="urn:schemas-microsoft-com:office:office" xmlns:r="http://schemas.openxmlformats.org/officeDocument/2006/relationships" xmlns:m="http://schemas.openxmlformats.org/officeDocument/2006/math" xmlns:v="urn:schemas-microsoft-com:vml" xmlns:wp14="http://schemas.microsoft.com/office/word/2010/wordprocessingDrawing" xmlns:wp="http://schemas.openxmlformats.org/drawingml/2006/wordprocessingDrawing" xmlns:w10="urn:schemas-microsoft-com:office:word" xmlns:w="http://schemas.openxmlformats.org/wordprocessingml/2006/main" xmlns:w14="http://schemas.microsoft.com/office/word/2010/wordml" xmlns:w15="http://schemas.microsoft.com/office/word/2012/wordml" xmlns:wpg="http://schemas.microsoft.com/office/word/2010/wordprocessingGroup" xmlns:wpi="http://schemas.microsoft.com/office/word/2010/wordprocessingInk" xmlns:wne="http://schemas.microsoft.com/office/word/2006/wordml" xmlns:wps="http://schemas.microsoft.com/office/word/2010/wordprocessingShape" mc:Ignorable="w14 w15 wp14">
+<w:glossaryDocument xmlns:wpc="http://schemas.microsoft.com/office/word/2010/wordprocessingCanvas" xmlns:cx="http://schemas.microsoft.com/office/drawing/2014/chartex" xmlns:cx1="http://schemas.microsoft.com/office/drawing/2015/9/8/chartex" xmlns:cx2="http://schemas.microsoft.com/office/drawing/2015/10/21/chartex" xmlns:cx3="http://schemas.microsoft.com/office/drawing/2016/5/9/chartex" xmlns:cx4="http://schemas.microsoft.com/office/drawing/2016/5/10/chartex" xmlns:cx5="http://schemas.microsoft.com/office/drawing/2016/5/11/chartex" xmlns:cx6="http://schemas.microsoft.com/office/drawing/2016/5/12/chartex" xmlns:cx7="http://schemas.microsoft.com/office/drawing/2016/5/13/chartex" xmlns:cx8="http://schemas.microsoft.com/office/drawing/2016/5/14/chartex" xmlns:mc="http://schemas.openxmlformats.org/markup-compatibility/2006" xmlns:aink="http://schemas.microsoft.com/office/drawing/2016/ink" xmlns:am3d="http://schemas.microsoft.com/office/drawing/2017/model3d" xmlns:o="urn:schemas-microsoft-com:office:office" xmlns:r="http://schemas.openxmlformats.org/officeDocument/2006/relationships" xmlns:m="http://schemas.openxmlformats.org/officeDocument/2006/math" xmlns:v="urn:schemas-microsoft-com:vml" xmlns:wp14="http://schemas.microsoft.com/office/word/2010/wordprocessingDrawing" xmlns:wp="http://schemas.openxmlformats.org/drawingml/2006/wordprocessingDrawing" xmlns:w10="urn:schemas-microsoft-com:office:word" xmlns:w="http://schemas.openxmlformats.org/wordprocessingml/2006/main" xmlns:w14="http://schemas.microsoft.com/office/word/2010/wordml" xmlns:w15="http://schemas.microsoft.com/office/word/2012/wordml" xmlns:w16cid="http://schemas.microsoft.com/office/word/2016/wordml/cid" xmlns:w16se="http://schemas.microsoft.com/office/word/2015/wordml/symex" xmlns:wpg="http://schemas.microsoft.com/office/word/2010/wordprocessingGroup" xmlns:wpi="http://schemas.microsoft.com/office/word/2010/wordprocessingInk" xmlns:wne="http://schemas.microsoft.com/office/word/2006/wordml" xmlns:wps="http://schemas.microsoft.com/office/word/2010/wordprocessingShape" mc:Ignorable="w14 w15 w16se w16cid wp14">
   <w:docParts>
     <w:docPart>
       <w:docPartPr>
@@ -26209,11 +24556,11 @@
 </file>
 
 <file path=word/glossary/fontTable.xml><?xml version="1.0" encoding="utf-8"?>
-<w:fonts xmlns:mc="http://schemas.openxmlformats.org/markup-compatibility/2006" xmlns:r="http://schemas.openxmlformats.org/officeDocument/2006/relationships" xmlns:w="http://schemas.openxmlformats.org/wordprocessingml/2006/main" xmlns:w14="http://schemas.microsoft.com/office/word/2010/wordml" xmlns:w15="http://schemas.microsoft.com/office/word/2012/wordml" mc:Ignorable="w14 w15">
+<w:fonts xmlns:mc="http://schemas.openxmlformats.org/markup-compatibility/2006" xmlns:r="http://schemas.openxmlformats.org/officeDocument/2006/relationships" xmlns:w="http://schemas.openxmlformats.org/wordprocessingml/2006/main" xmlns:w14="http://schemas.microsoft.com/office/word/2010/wordml" xmlns:w15="http://schemas.microsoft.com/office/word/2012/wordml" xmlns:w16cid="http://schemas.microsoft.com/office/word/2016/wordml/cid" xmlns:w16se="http://schemas.microsoft.com/office/word/2015/wordml/symex" mc:Ignorable="w14 w15 w16se w16cid">
   <w:font w:name="Symbol">
     <w:panose1 w:val="05050102010706020507"/>
     <w:charset w:val="02"/>
-    <w:family w:val="roman"/>
+    <w:family w:val="decorative"/>
     <w:pitch w:val="variable"/>
     <w:sig w:usb0="00000000" w:usb1="10000000" w:usb2="00000000" w:usb3="00000000" w:csb0="80000000" w:csb1="00000000"/>
   </w:font>
@@ -26233,10 +24580,10 @@
   </w:font>
   <w:font w:name="Wingdings">
     <w:panose1 w:val="05000000000000000000"/>
-    <w:charset w:val="02"/>
-    <w:family w:val="auto"/>
+    <w:charset w:val="4D"/>
+    <w:family w:val="decorative"/>
     <w:pitch w:val="variable"/>
-    <w:sig w:usb0="00000000" w:usb1="10000000" w:usb2="00000000" w:usb3="00000000" w:csb0="80000000" w:csb1="00000000"/>
+    <w:sig w:usb0="00000003" w:usb1="00000000" w:usb2="00000000" w:usb3="00000000" w:csb0="80000001" w:csb1="00000000"/>
   </w:font>
   <w:font w:name="Calibri">
     <w:panose1 w:val="020F0502020204030204"/>
@@ -26246,7 +24593,8 @@
     <w:sig w:usb0="E4002EFF" w:usb1="C000247B" w:usb2="00000009" w:usb3="00000000" w:csb0="000001FF" w:csb1="00000000"/>
   </w:font>
   <w:font w:name="Segoe UI">
-    <w:panose1 w:val="020B0502040204020203"/>
+    <w:altName w:val="Sylfaen"/>
+    <w:panose1 w:val="020B0604020202020204"/>
     <w:charset w:val="00"/>
     <w:family w:val="swiss"/>
     <w:pitch w:val="variable"/>
@@ -26263,7 +24611,7 @@
 </file>
 
 <file path=word/glossary/settings.xml><?xml version="1.0" encoding="utf-8"?>
-<w:settings xmlns:mc="http://schemas.openxmlformats.org/markup-compatibility/2006" xmlns:o="urn:schemas-microsoft-com:office:office" xmlns:r="http://schemas.openxmlformats.org/officeDocument/2006/relationships" xmlns:m="http://schemas.openxmlformats.org/officeDocument/2006/math" xmlns:v="urn:schemas-microsoft-com:vml" xmlns:w10="urn:schemas-microsoft-com:office:word" xmlns:w="http://schemas.openxmlformats.org/wordprocessingml/2006/main" xmlns:w14="http://schemas.microsoft.com/office/word/2010/wordml" xmlns:w15="http://schemas.microsoft.com/office/word/2012/wordml" xmlns:sl="http://schemas.openxmlformats.org/schemaLibrary/2006/main" mc:Ignorable="w14 w15">
+<w:settings xmlns:mc="http://schemas.openxmlformats.org/markup-compatibility/2006" xmlns:o="urn:schemas-microsoft-com:office:office" xmlns:r="http://schemas.openxmlformats.org/officeDocument/2006/relationships" xmlns:m="http://schemas.openxmlformats.org/officeDocument/2006/math" xmlns:v="urn:schemas-microsoft-com:vml" xmlns:w10="urn:schemas-microsoft-com:office:word" xmlns:w="http://schemas.openxmlformats.org/wordprocessingml/2006/main" xmlns:w14="http://schemas.microsoft.com/office/word/2010/wordml" xmlns:w15="http://schemas.microsoft.com/office/word/2012/wordml" xmlns:w16cid="http://schemas.microsoft.com/office/word/2016/wordml/cid" xmlns:w16se="http://schemas.microsoft.com/office/word/2015/wordml/symex" xmlns:sl="http://schemas.openxmlformats.org/schemaLibrary/2006/main" mc:Ignorable="w14 w15 w16se w16cid">
   <w:view w:val="normal"/>
   <w:defaultTabStop w:val="708"/>
   <w:hyphenationZone w:val="425"/>
@@ -26274,6 +24622,7 @@
     <w:compatSetting w:name="overrideTableStyleFontSizeAndJustification" w:uri="http://schemas.microsoft.com/office/word" w:val="1"/>
     <w:compatSetting w:name="enableOpenTypeFeatures" w:uri="http://schemas.microsoft.com/office/word" w:val="1"/>
     <w:compatSetting w:name="doNotFlipMirrorIndents" w:uri="http://schemas.microsoft.com/office/word" w:val="1"/>
+    <w:compatSetting w:name="useWord2013TrackBottomHyphenation" w:uri="http://schemas.microsoft.com/office/word" w:val="1"/>
   </w:compat>
   <w:rsids>
     <w:rsidRoot w:val="002B7194"/>
@@ -26319,6 +24668,7 @@
     <w:rsid w:val="006C4396"/>
     <w:rsid w:val="006D186D"/>
     <w:rsid w:val="007245E1"/>
+    <w:rsid w:val="00766EC0"/>
     <w:rsid w:val="00773BC4"/>
     <w:rsid w:val="007A562D"/>
     <w:rsid w:val="007E5A73"/>
@@ -26377,7 +24727,7 @@
 </file>
 
 <file path=word/glossary/styles.xml><?xml version="1.0" encoding="utf-8"?>
-<w:styles xmlns:mc="http://schemas.openxmlformats.org/markup-compatibility/2006" xmlns:r="http://schemas.openxmlformats.org/officeDocument/2006/relationships" xmlns:w="http://schemas.openxmlformats.org/wordprocessingml/2006/main" xmlns:w14="http://schemas.microsoft.com/office/word/2010/wordml" xmlns:w15="http://schemas.microsoft.com/office/word/2012/wordml" mc:Ignorable="w14 w15">
+<w:styles xmlns:mc="http://schemas.openxmlformats.org/markup-compatibility/2006" xmlns:r="http://schemas.openxmlformats.org/officeDocument/2006/relationships" xmlns:w="http://schemas.openxmlformats.org/wordprocessingml/2006/main" xmlns:w14="http://schemas.microsoft.com/office/word/2010/wordml" xmlns:w15="http://schemas.microsoft.com/office/word/2012/wordml" xmlns:w16cid="http://schemas.microsoft.com/office/word/2016/wordml/cid" xmlns:w16se="http://schemas.microsoft.com/office/word/2015/wordml/symex" mc:Ignorable="w14 w15 w16se w16cid">
   <w:docDefaults>
     <w:rPrDefault>
       <w:rPr>
@@ -26393,7 +24743,7 @@
       </w:pPr>
     </w:pPrDefault>
   </w:docDefaults>
-  <w:latentStyles w:defLockedState="0" w:defUIPriority="99" w:defSemiHidden="0" w:defUnhideWhenUsed="0" w:defQFormat="0" w:count="371">
+  <w:latentStyles w:defLockedState="0" w:defUIPriority="99" w:defSemiHidden="0" w:defUnhideWhenUsed="0" w:defQFormat="0" w:count="376">
     <w:lsdException w:name="Normal" w:uiPriority="0" w:qFormat="1"/>
     <w:lsdException w:name="heading 1" w:uiPriority="9" w:qFormat="1"/>
     <w:lsdException w:name="heading 2" w:semiHidden="1" w:uiPriority="9" w:unhideWhenUsed="1" w:qFormat="1"/>
@@ -26499,7 +24849,6 @@
     <w:lsdException w:name="HTML Sample" w:semiHidden="1" w:unhideWhenUsed="1"/>
     <w:lsdException w:name="HTML Typewriter" w:semiHidden="1" w:unhideWhenUsed="1"/>
     <w:lsdException w:name="HTML Variable" w:semiHidden="1" w:unhideWhenUsed="1"/>
-    <w:lsdException w:name="Normal Table" w:semiHidden="1" w:unhideWhenUsed="1"/>
     <w:lsdException w:name="annotation subject" w:semiHidden="1" w:unhideWhenUsed="1"/>
     <w:lsdException w:name="No List" w:semiHidden="1" w:unhideWhenUsed="1"/>
     <w:lsdException w:name="Outline List 1" w:semiHidden="1" w:unhideWhenUsed="1"/>
@@ -26542,11 +24891,8 @@
     <w:lsdException w:name="Table Contemporary" w:semiHidden="1" w:unhideWhenUsed="1"/>
     <w:lsdException w:name="Table Elegant" w:semiHidden="1" w:unhideWhenUsed="1"/>
     <w:lsdException w:name="Table Professional" w:semiHidden="1" w:unhideWhenUsed="1"/>
-    <w:lsdException w:name="Table Subtle 1" w:semiHidden="1" w:unhideWhenUsed="1"/>
     <w:lsdException w:name="Table Subtle 2" w:semiHidden="1" w:unhideWhenUsed="1"/>
     <w:lsdException w:name="Table Web 1" w:semiHidden="1" w:unhideWhenUsed="1"/>
-    <w:lsdException w:name="Table Web 2" w:semiHidden="1" w:unhideWhenUsed="1"/>
-    <w:lsdException w:name="Table Web 3" w:semiHidden="1" w:unhideWhenUsed="1"/>
     <w:lsdException w:name="Balloon Text" w:semiHidden="1" w:unhideWhenUsed="1"/>
     <w:lsdException w:name="Table Grid" w:uiPriority="39"/>
     <w:lsdException w:name="Table Theme" w:semiHidden="1" w:unhideWhenUsed="1"/>
@@ -26765,6 +25111,11 @@
     <w:lsdException w:name="List Table 5 Dark Accent 6" w:uiPriority="50"/>
     <w:lsdException w:name="List Table 6 Colorful Accent 6" w:uiPriority="51"/>
     <w:lsdException w:name="List Table 7 Colorful Accent 6" w:uiPriority="52"/>
+    <w:lsdException w:name="Mention" w:semiHidden="1" w:unhideWhenUsed="1"/>
+    <w:lsdException w:name="Smart Hyperlink" w:semiHidden="1" w:unhideWhenUsed="1"/>
+    <w:lsdException w:name="Hashtag" w:semiHidden="1" w:unhideWhenUsed="1"/>
+    <w:lsdException w:name="Unresolved Mention" w:semiHidden="1" w:unhideWhenUsed="1"/>
+    <w:lsdException w:name="Smart Link" w:semiHidden="1" w:unhideWhenUsed="1"/>
   </w:latentStyles>
   <w:style w:type="paragraph" w:default="1" w:styleId="Normal">
     <w:name w:val="Normal"/>
@@ -26983,7 +25334,7 @@
 </file>
 
 <file path=word/glossary/webSettings.xml><?xml version="1.0" encoding="utf-8"?>
-<w:webSettings xmlns:mc="http://schemas.openxmlformats.org/markup-compatibility/2006" xmlns:r="http://schemas.openxmlformats.org/officeDocument/2006/relationships" xmlns:w="http://schemas.openxmlformats.org/wordprocessingml/2006/main" xmlns:w14="http://schemas.microsoft.com/office/word/2010/wordml" xmlns:w15="http://schemas.microsoft.com/office/word/2012/wordml" mc:Ignorable="w14 w15">
+<w:webSettings xmlns:mc="http://schemas.openxmlformats.org/markup-compatibility/2006" xmlns:r="http://schemas.openxmlformats.org/officeDocument/2006/relationships" xmlns:w="http://schemas.openxmlformats.org/wordprocessingml/2006/main" xmlns:w14="http://schemas.microsoft.com/office/word/2010/wordml" xmlns:w15="http://schemas.microsoft.com/office/word/2012/wordml" xmlns:w16cid="http://schemas.microsoft.com/office/word/2016/wordml/cid" xmlns:w16se="http://schemas.microsoft.com/office/word/2015/wordml/symex" mc:Ignorable="w14 w15 w16se w16cid">
   <w:optimizeForBrowser/>
   <w:allowPNG/>
 </w:webSettings>

--- a/SALUD OCUPACIONAL TESIS.docx
+++ b/SALUD OCUPACIONAL TESIS.docx
@@ -3545,7 +3545,7 @@
                 <v:stroke joinstyle="miter"/>
                 <v:path gradientshapeok="t" o:connecttype="rect"/>
               </v:shapetype>
-              <v:shape id="Cuadro de texto 25" o:spid="_x0000_s1026" type="#_x0000_t202" style="position:absolute;left:0;text-align:left;margin-left:272.6pt;margin-top:15.95pt;width:165pt;height:3in;z-index:251665408;visibility:visible;mso-wrap-style:square;mso-width-percent:0;mso-height-percent:0;mso-wrap-distance-left:9pt;mso-wrap-distance-top:0;mso-wrap-distance-right:9pt;mso-wrap-distance-bottom:0;mso-position-horizontal:absolute;mso-position-horizontal-relative:text;mso-position-vertical:absolute;mso-position-vertical-relative:text;mso-width-percent:0;mso-height-percent:0;mso-width-relative:margin;mso-height-relative:margin;v-text-anchor:top" o:gfxdata="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" fillcolor="white [3201]" stroked="f" strokeweight=".5pt">
+              <v:shape id="Cuadro de texto 25" o:spid="_x0000_s1026" type="#_x0000_t202" style="position:absolute;left:0;text-align:left;margin-left:272.6pt;margin-top:15.95pt;width:165pt;height:3in;z-index:251665408;visibility:visible;mso-wrap-style:square;mso-width-percent:0;mso-height-percent:0;mso-wrap-distance-left:9pt;mso-wrap-distance-top:0;mso-wrap-distance-right:9pt;mso-wrap-distance-bottom:0;mso-position-horizontal:absolute;mso-position-horizontal-relative:text;mso-position-vertical:absolute;mso-position-vertical-relative:text;mso-width-percent:0;mso-height-percent:0;mso-width-relative:margin;mso-height-relative:margin;v-text-anchor:top" o:gfxdata="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" fillcolor="white [3201]" stroked="f" strokeweight=".5pt">
                 <v:textbox>
                   <w:txbxContent>
                     <w:p>
@@ -4037,7 +4037,7 @@
           </mc:Choice>
           <mc:Fallback>
             <w:pict>
-              <v:shape w14:anchorId="275BD53A" id="Cuadro de texto 17" o:spid="_x0000_s1027" type="#_x0000_t202" style="position:absolute;left:0;text-align:left;margin-left:31.85pt;margin-top:18.95pt;width:168.75pt;height:263.25pt;z-index:251661312;visibility:visible;mso-wrap-style:square;mso-width-percent:0;mso-height-percent:0;mso-wrap-distance-left:9pt;mso-wrap-distance-top:0;mso-wrap-distance-right:9pt;mso-wrap-distance-bottom:0;mso-position-horizontal:absolute;mso-position-horizontal-relative:text;mso-position-vertical:absolute;mso-position-vertical-relative:text;mso-width-percent:0;mso-height-percent:0;mso-width-relative:margin;mso-height-relative:margin;v-text-anchor:top" o:gfxdata="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" fillcolor="white [3201]" stroked="f" strokeweight=".5pt">
+              <v:shape w14:anchorId="275BD53A" id="Cuadro de texto 17" o:spid="_x0000_s1027" type="#_x0000_t202" style="position:absolute;left:0;text-align:left;margin-left:31.85pt;margin-top:18.95pt;width:168.75pt;height:263.25pt;z-index:251661312;visibility:visible;mso-wrap-style:square;mso-width-percent:0;mso-height-percent:0;mso-wrap-distance-left:9pt;mso-wrap-distance-top:0;mso-wrap-distance-right:9pt;mso-wrap-distance-bottom:0;mso-position-horizontal:absolute;mso-position-horizontal-relative:text;mso-position-vertical:absolute;mso-position-vertical-relative:text;mso-width-percent:0;mso-height-percent:0;mso-width-relative:margin;mso-height-relative:margin;v-text-anchor:top" o:gfxdata="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" fillcolor="white [3201]" stroked="f" strokeweight=".5pt">
                 <v:textbox>
                   <w:txbxContent>
                     <w:p>
@@ -4441,42 +4441,124 @@
     </w:p>
     <w:p>
       <w:pPr>
-        <w:pStyle w:val="NormalWeb"/>
-        <w:spacing w:before="0" w:beforeAutospacing="0" w:after="0" w:afterAutospacing="0"/>
+        <w:spacing w:line="240" w:lineRule="auto"/>
         <w:ind w:firstLine="720"/>
-        <w:jc w:val="both"/>
-        <w:rPr>
+        <w:rPr>
+          <w:rFonts w:eastAsia="Times New Roman" w:cs="Times New Roman"/>
           <w:color w:val="000000"/>
-        </w:rPr>
-      </w:pPr>
-      <w:r>
-        <w:rPr>
+          <w:szCs w:val="24"/>
+          <w:lang w:eastAsia="es-CO"/>
+        </w:rPr>
+      </w:pPr>
+      <w:r>
+        <w:rPr>
+          <w:rFonts w:eastAsia="Times New Roman" w:cs="Times New Roman"/>
           <w:color w:val="000000"/>
+          <w:szCs w:val="24"/>
+          <w:lang w:eastAsia="es-CO"/>
         </w:rPr>
         <w:t xml:space="preserve">El Sistema de Gestión de Seguridad y Salud en el Trabajo </w:t>
       </w:r>
       <w:r>
         <w:rPr>
+          <w:rFonts w:eastAsia="Times New Roman" w:cs="Times New Roman"/>
+          <w:color w:val="000000"/>
+          <w:szCs w:val="24"/>
+          <w:lang w:eastAsia="es-CO"/>
+        </w:rPr>
+        <w:fldChar w:fldCharType="begin"/>
+      </w:r>
+      <w:r>
+        <w:rPr>
+          <w:rFonts w:eastAsia="Times New Roman" w:cs="Times New Roman"/>
+          <w:color w:val="000000"/>
+          <w:szCs w:val="24"/>
+          <w:lang w:eastAsia="es-CO"/>
+        </w:rPr>
+        <w:instrText xml:space="preserve"> ADDIN ZOTERO_ITEM CSL_CITATION {"citationID":"lRW3iJJ4","properties":{"formattedCitation":"({\\i{}\\uc0\\u191{}En qu\\uc0\\u233{} consiste Sistema Gesti\\uc0\\u243{}n Seguridad Salud Trabajo(SG-SST)?}, s.\\uc0\\u160{}f.)","plainCitation":"(¿En qué consiste Sistema Gestión Seguridad Salud Trabajo(SG-SST)?, s. f.)","noteIndex":0},"citationItems":[{"id":3,"uris":["http://zotero.org/users/local/qiXCOuzK/items/R887RGAZ"],"uri":["http://zotero.org/users/local/qiXCOuzK/items/R887RGAZ"],"itemData":{"id":3,"type":"webpage","title":"¿En qué consiste Sistema Gestión Seguridad Salud Trabajo(SG-SST)?","URL":"https://www.isotools.org/2016/09/06/consiste-sistema-gestion-la-seguridad-salud-trabajo-sg-sst/","accessed":{"date-parts":[["2020",4,15]]}}}],"schema":"https://github.com/citation-style-language/schema/raw/master/csl-citation.json"} </w:instrText>
+      </w:r>
+      <w:r>
+        <w:rPr>
+          <w:rFonts w:eastAsia="Times New Roman" w:cs="Times New Roman"/>
+          <w:color w:val="000000"/>
+          <w:szCs w:val="24"/>
+          <w:lang w:eastAsia="es-CO"/>
+        </w:rPr>
+        <w:fldChar w:fldCharType="separate"/>
+      </w:r>
+      <w:r>
+        <w:rPr>
+          <w:rFonts w:cs="Times New Roman"/>
+          <w:color w:val="000000"/>
+          <w:lang w:val="es-ES_tradnl"/>
+        </w:rPr>
+        <w:t>(</w:t>
+      </w:r>
+      <w:r>
+        <w:rPr>
+          <w:rFonts w:cs="Times New Roman"/>
+          <w:i/>
+          <w:iCs/>
+          <w:color w:val="000000"/>
+          <w:lang w:val="es-ES_tradnl"/>
+        </w:rPr>
+        <w:t>SG-SST</w:t>
+      </w:r>
+      <w:r>
+        <w:rPr>
+          <w:rFonts w:cs="Times New Roman"/>
+          <w:color w:val="000000"/>
+          <w:lang w:val="es-ES_tradnl"/>
+        </w:rPr>
+        <w:t>, s. f.)</w:t>
+      </w:r>
+      <w:r>
+        <w:rPr>
+          <w:rFonts w:eastAsia="Times New Roman" w:cs="Times New Roman"/>
+          <w:color w:val="000000"/>
+          <w:szCs w:val="24"/>
+          <w:lang w:eastAsia="es-CO"/>
+        </w:rPr>
+        <w:fldChar w:fldCharType="end"/>
+      </w:r>
+      <w:r>
+        <w:rPr>
+          <w:rFonts w:eastAsia="Times New Roman" w:cs="Times New Roman"/>
+          <w:color w:val="000000"/>
+          <w:szCs w:val="24"/>
+          <w:lang w:eastAsia="es-CO"/>
+        </w:rPr>
+        <w:t xml:space="preserve"> </w:t>
+      </w:r>
+      <w:r>
+        <w:rPr>
+          <w:rFonts w:eastAsia="Times New Roman" w:cs="Times New Roman"/>
+          <w:color w:val="000000"/>
+          <w:szCs w:val="24"/>
+          <w:lang w:eastAsia="es-CO"/>
+        </w:rPr>
+        <w:t xml:space="preserve">es un estandar que permite tratar y a su vez prevenir las lesiones y las enfermedades que se pueden generar a los empleados en sus areas de trabajo, además de la protección y promoción de la salud para los mismos. El </w:t>
+      </w:r>
+      <w:r>
+        <w:rPr>
+          <w:rFonts w:eastAsia="Times New Roman" w:cs="Times New Roman"/>
           <w:b/>
           <w:bCs/>
           <w:color w:val="000000"/>
+          <w:szCs w:val="24"/>
+          <w:lang w:eastAsia="es-CO"/>
         </w:rPr>
         <w:t>SG-SST</w:t>
       </w:r>
       <w:r>
         <w:rPr>
+          <w:rFonts w:eastAsia="Times New Roman" w:cs="Times New Roman"/>
           <w:color w:val="000000"/>
-        </w:rPr>
-        <w:t xml:space="preserve"> abarca una disciplina que trata de prevenir las lesiones y las enfermedades causadas por las condiciones de trabajo, además de la protección y promoción de la salud de los empleados. Tiene el objetivo de mejorar las condiciones laborales y el ambiente en el trabajo, además de la salud en el trabajo, que conlleva la promoción del mantenimiento del bienestar físico, mental y social de los empleados.</w:t>
-      </w:r>
-    </w:p>
-    <w:p>
-      <w:pPr>
-        <w:pStyle w:val="NormalWeb"/>
-        <w:spacing w:before="0" w:beforeAutospacing="0" w:after="0" w:afterAutospacing="0"/>
-        <w:ind w:firstLine="720"/>
-        <w:jc w:val="both"/>
-      </w:pPr>
+          <w:szCs w:val="24"/>
+          <w:lang w:eastAsia="es-CO"/>
+        </w:rPr>
+        <w:t xml:space="preserve"> tiene como objetivo, mejorar las condiciones laborales y el ambiente en el trabajo para los empleados, asi como el de mejorar el ambiente en terminos de salud para los empleados, de tal forma que se promueve el constante mantenimiento del bienestar físico, social y mental de los empleados.</w:t>
+      </w:r>
     </w:p>
     <w:p>
       <w:pPr>
@@ -4484,18 +4566,49 @@
         <w:ind w:firstLine="720"/>
         <w:rPr>
           <w:rFonts w:eastAsia="Times New Roman" w:cs="Times New Roman"/>
+          <w:color w:val="000000"/>
           <w:szCs w:val="24"/>
           <w:lang w:eastAsia="es-CO"/>
         </w:rPr>
       </w:pPr>
-      <w:r>
+    </w:p>
+    <w:p>
+      <w:pPr>
+        <w:spacing w:line="240" w:lineRule="auto"/>
+        <w:ind w:firstLine="720"/>
         <w:rPr>
           <w:rFonts w:eastAsia="Times New Roman" w:cs="Times New Roman"/>
           <w:color w:val="000000"/>
           <w:szCs w:val="24"/>
           <w:lang w:eastAsia="es-CO"/>
         </w:rPr>
-        <w:t xml:space="preserve">Consiste en realizar un desarrollo de un proceso lógico y por etapas, se basa en la mejora continua, con el fin de anticipar, reconocer, evaluar y controlar todos los riesgos que puedan afectar a la seguridad y la salud en el trabajo. El </w:t>
+      </w:pPr>
+      <w:r>
+        <w:rPr>
+          <w:rFonts w:eastAsia="Times New Roman" w:cs="Times New Roman"/>
+          <w:color w:val="000000"/>
+          <w:szCs w:val="24"/>
+          <w:lang w:eastAsia="es-CO"/>
+        </w:rPr>
+        <w:t>Esto conyeba a realizar un desarrollo de procesos lógicos divid</w:t>
+      </w:r>
+      <w:r>
+        <w:rPr>
+          <w:rFonts w:eastAsia="Times New Roman" w:cs="Times New Roman"/>
+          <w:color w:val="000000"/>
+          <w:szCs w:val="24"/>
+          <w:lang w:eastAsia="es-CO"/>
+        </w:rPr>
+        <w:t>i</w:t>
+      </w:r>
+      <w:r>
+        <w:rPr>
+          <w:rFonts w:eastAsia="Times New Roman" w:cs="Times New Roman"/>
+          <w:color w:val="000000"/>
+          <w:szCs w:val="24"/>
+          <w:lang w:eastAsia="es-CO"/>
+        </w:rPr>
+        <w:t>dos por etapas, donde la base sea la mejora continua, para poder anticiparse a cualquier riesgo, reconocer los posibles riesgos esto a un plazo futuro, y con esta información poder evaluar y controlar todos los factores que de una forma u otra representen un riesgo donde se pueda ver afectada la seguridad y la salud del personal de trabajo. Todo este sistema debe ser el resultado de la participación de todas las personas que laboran en una compañia, iniciando por su jefe, quien debe ser la persona encargada de liderar e implementar el</w:t>
       </w:r>
       <w:r>
         <w:rPr>
@@ -4506,7 +4619,77 @@
           <w:szCs w:val="24"/>
           <w:lang w:eastAsia="es-CO"/>
         </w:rPr>
-        <w:t xml:space="preserve">SG-SST </w:t>
+        <w:t xml:space="preserve"> </w:t>
+      </w:r>
+      <w:r>
+        <w:rPr>
+          <w:rFonts w:eastAsia="Times New Roman" w:cs="Times New Roman"/>
+          <w:b/>
+          <w:bCs/>
+          <w:color w:val="000000"/>
+          <w:szCs w:val="24"/>
+          <w:lang w:eastAsia="es-CO"/>
+        </w:rPr>
+        <w:fldChar w:fldCharType="begin"/>
+      </w:r>
+      <w:r>
+        <w:rPr>
+          <w:rFonts w:eastAsia="Times New Roman" w:cs="Times New Roman"/>
+          <w:b/>
+          <w:bCs/>
+          <w:color w:val="000000"/>
+          <w:szCs w:val="24"/>
+          <w:lang w:eastAsia="es-CO"/>
+        </w:rPr>
+        <w:instrText xml:space="preserve"> ADDIN ZOTERO_ITEM CSL_CITATION {"citationID":"eAC8czjK","properties":{"formattedCitation":"({\\i{}Sistema de Gesti\\uc0\\u243{}n de Seguridad y Salud en el Trabajo\\uc0\\u8212{}Ministerio del trabajo}, s.\\uc0\\u160{}f.)","plainCitation":"(Sistema de Gestión de Seguridad y Salud en el Trabajo—Ministerio del trabajo, s. f.)","noteIndex":0},"citationItems":[{"id":1,"uris":["http://zotero.org/users/local/qiXCOuzK/items/G95SEWMA"],"uri":["http://zotero.org/users/local/qiXCOuzK/items/G95SEWMA"],"itemData":{"id":1,"type":"webpage","title":"Sistema de Gestión de Seguridad y Salud en el Trabajo - Ministerio del trabajo","URL":"https://www.mintrabajo.gov.co/relaciones-laborales/riesgos-laborales/sistema-de-gestion-de-seguridad-y-salud-en-el-trabajo","accessed":{"date-parts":[["2020",4,15]]}}}],"schema":"https://github.com/citation-style-language/schema/raw/master/csl-citation.json"} </w:instrText>
+      </w:r>
+      <w:r>
+        <w:rPr>
+          <w:rFonts w:eastAsia="Times New Roman" w:cs="Times New Roman"/>
+          <w:b/>
+          <w:bCs/>
+          <w:color w:val="000000"/>
+          <w:szCs w:val="24"/>
+          <w:lang w:eastAsia="es-CO"/>
+        </w:rPr>
+        <w:fldChar w:fldCharType="separate"/>
+      </w:r>
+      <w:r>
+        <w:rPr>
+          <w:rFonts w:cs="Times New Roman"/>
+          <w:color w:val="000000"/>
+          <w:lang w:val="es-ES_tradnl"/>
+        </w:rPr>
+        <w:t>(</w:t>
+      </w:r>
+      <w:r>
+        <w:rPr>
+          <w:rFonts w:cs="Times New Roman"/>
+          <w:i/>
+          <w:iCs/>
+          <w:color w:val="000000"/>
+          <w:lang w:val="es-ES_tradnl"/>
+        </w:rPr>
+        <w:t>Sistema de Gestión de Seguridad y Salud en el Trabajo—Ministerio del trabajo</w:t>
+      </w:r>
+      <w:r>
+        <w:rPr>
+          <w:rFonts w:cs="Times New Roman"/>
+          <w:color w:val="000000"/>
+          <w:lang w:val="es-ES_tradnl"/>
+        </w:rPr>
+        <w:t>, s. f.)</w:t>
+      </w:r>
+      <w:r>
+        <w:rPr>
+          <w:rFonts w:eastAsia="Times New Roman" w:cs="Times New Roman"/>
+          <w:b/>
+          <w:bCs/>
+          <w:color w:val="000000"/>
+          <w:szCs w:val="24"/>
+          <w:lang w:eastAsia="es-CO"/>
+        </w:rPr>
+        <w:fldChar w:fldCharType="end"/>
       </w:r>
       <w:r>
         <w:rPr>
@@ -4515,7 +4698,75 @@
           <w:szCs w:val="24"/>
           <w:lang w:eastAsia="es-CO"/>
         </w:rPr>
-        <w:t xml:space="preserve">debe ser liderado e implementado por el jefe, con la participación de todos los empleados, garantizando la aplicación de las medidas de seguridad y salud en el trabajo, el mejoramiento del comportamiento de los empleados, las condiciones y el medio ambiente laboral, y el control eficaz de los peligros y riesgos en el lugar de trabajo.Siendo un sistema de gestión, sus principios deben estar enfocados al ciclo </w:t>
+        <w:t xml:space="preserve">, con la participación de todos los empleados, para poder garantizar que todas las medidas de seguridad y salud, se esten aplicando de la manera correcta bajos las distintas areas y condiciones que el trabajo en si lo requiera, como también el comportamiento de los empleados, las condiciones, el medio ambiente en el trabajo, el control de los posibles </w:t>
+      </w:r>
+      <w:r>
+        <w:rPr>
+          <w:rFonts w:eastAsia="Times New Roman" w:cs="Times New Roman"/>
+          <w:color w:val="000000"/>
+          <w:szCs w:val="24"/>
+          <w:lang w:eastAsia="es-CO"/>
+        </w:rPr>
+        <w:t xml:space="preserve">factores que representen </w:t>
+      </w:r>
+      <w:r>
+        <w:rPr>
+          <w:rFonts w:eastAsia="Times New Roman" w:cs="Times New Roman"/>
+          <w:color w:val="000000"/>
+          <w:szCs w:val="24"/>
+          <w:lang w:eastAsia="es-CO"/>
+        </w:rPr>
+        <w:t>riesgos</w:t>
+      </w:r>
+      <w:r>
+        <w:rPr>
+          <w:rFonts w:eastAsia="Times New Roman" w:cs="Times New Roman"/>
+          <w:color w:val="000000"/>
+          <w:szCs w:val="24"/>
+          <w:lang w:eastAsia="es-CO"/>
+        </w:rPr>
+        <w:t xml:space="preserve"> para los trabajadores,</w:t>
+      </w:r>
+      <w:r>
+        <w:rPr>
+          <w:rFonts w:eastAsia="Times New Roman" w:cs="Times New Roman"/>
+          <w:color w:val="000000"/>
+          <w:szCs w:val="24"/>
+          <w:lang w:eastAsia="es-CO"/>
+        </w:rPr>
+        <w:t xml:space="preserve"> deben ser garantizado.</w:t>
+      </w:r>
+    </w:p>
+    <w:p>
+      <w:pPr>
+        <w:spacing w:line="240" w:lineRule="auto"/>
+        <w:rPr>
+          <w:rFonts w:eastAsia="Times New Roman" w:cs="Times New Roman"/>
+          <w:color w:val="000000"/>
+          <w:szCs w:val="24"/>
+          <w:lang w:eastAsia="es-CO"/>
+        </w:rPr>
+      </w:pPr>
+    </w:p>
+    <w:p>
+      <w:pPr>
+        <w:spacing w:line="240" w:lineRule="auto"/>
+        <w:ind w:firstLine="360"/>
+        <w:rPr>
+          <w:rFonts w:eastAsia="Times New Roman" w:cs="Times New Roman"/>
+          <w:color w:val="000000"/>
+          <w:szCs w:val="24"/>
+          <w:lang w:eastAsia="es-CO"/>
+        </w:rPr>
+      </w:pPr>
+      <w:r>
+        <w:rPr>
+          <w:rFonts w:eastAsia="Times New Roman" w:cs="Times New Roman"/>
+          <w:color w:val="000000"/>
+          <w:szCs w:val="24"/>
+          <w:lang w:eastAsia="es-CO"/>
+        </w:rPr>
+        <w:t xml:space="preserve">El </w:t>
       </w:r>
       <w:r>
         <w:rPr>
@@ -4526,7 +4777,7 @@
           <w:szCs w:val="24"/>
           <w:lang w:eastAsia="es-CO"/>
         </w:rPr>
-        <w:t>PHVA</w:t>
+        <w:t>SG-SST</w:t>
       </w:r>
       <w:r>
         <w:rPr>
@@ -4535,8 +4786,39 @@
           <w:szCs w:val="24"/>
           <w:lang w:eastAsia="es-CO"/>
         </w:rPr>
-        <w:t xml:space="preserve"> (planificar, hacer, verificar y actuar).</w:t>
-      </w:r>
+        <w:t xml:space="preserve"> esta enfocado al ciclo </w:t>
+      </w:r>
+      <w:r>
+        <w:rPr>
+          <w:rFonts w:eastAsia="Times New Roman" w:cs="Times New Roman"/>
+          <w:b/>
+          <w:bCs/>
+          <w:color w:val="000000"/>
+          <w:szCs w:val="24"/>
+          <w:lang w:eastAsia="es-CO"/>
+        </w:rPr>
+        <w:t>PHVA</w:t>
+      </w:r>
+      <w:r>
+        <w:rPr>
+          <w:rFonts w:eastAsia="Times New Roman" w:cs="Times New Roman"/>
+          <w:color w:val="000000"/>
+          <w:szCs w:val="24"/>
+          <w:lang w:eastAsia="es-CO"/>
+        </w:rPr>
+        <w:t xml:space="preserve"> (Planificar, Hacer, Verificar y Actuar), para lo cual se deben tener en cuenta los siguientes conceptos:</w:t>
+      </w:r>
+    </w:p>
+    <w:p>
+      <w:pPr>
+        <w:spacing w:line="240" w:lineRule="auto"/>
+        <w:ind w:firstLine="720"/>
+        <w:rPr>
+          <w:rFonts w:eastAsia="Times New Roman" w:cs="Times New Roman"/>
+          <w:szCs w:val="24"/>
+          <w:lang w:eastAsia="es-CO"/>
+        </w:rPr>
+      </w:pPr>
     </w:p>
     <w:p>
       <w:pPr>
@@ -4571,7 +4853,25 @@
           <w:szCs w:val="24"/>
           <w:lang w:eastAsia="es-CO"/>
         </w:rPr>
-        <w:t>: se debe planificar de forma que se mejore la seguridad y la salud de los empleados, se deberán localizar las cosas que se realizan mal o se pueden mejorar y determinando ideas para solucionar estos problemas.</w:t>
+        <w:t xml:space="preserve">: </w:t>
+      </w:r>
+      <w:r>
+        <w:rPr>
+          <w:rFonts w:eastAsia="Times New Roman" w:cs="Times New Roman"/>
+          <w:color w:val="000000"/>
+          <w:szCs w:val="24"/>
+          <w:lang w:eastAsia="es-CO"/>
+        </w:rPr>
+        <w:t>U</w:t>
+      </w:r>
+      <w:r>
+        <w:rPr>
+          <w:rFonts w:eastAsia="Times New Roman" w:cs="Times New Roman"/>
+          <w:color w:val="000000"/>
+          <w:szCs w:val="24"/>
+          <w:lang w:eastAsia="es-CO"/>
+        </w:rPr>
+        <w:t>na buena planificación permite identificar posibles factores de riesgos y crear una estrategia que permita tener una plan de contingencia ante este tipo de riesgos, para poder tener mayor seguridad en las condiciones laborales.</w:t>
       </w:r>
     </w:p>
     <w:p>
@@ -4607,7 +4907,16 @@
           <w:szCs w:val="24"/>
           <w:lang w:eastAsia="es-CO"/>
         </w:rPr>
-        <w:t>: se deberán implementar las medidas planificadas.</w:t>
+        <w:t xml:space="preserve">: </w:t>
+      </w:r>
+      <w:r>
+        <w:rPr>
+          <w:rFonts w:eastAsia="Times New Roman" w:cs="Times New Roman"/>
+          <w:color w:val="000000"/>
+          <w:szCs w:val="24"/>
+          <w:lang w:eastAsia="es-CO"/>
+        </w:rPr>
+        <w:t>En esta parte, se implementan las estrategias y medidas propuestas en la etapa de Planificar.</w:t>
       </w:r>
     </w:p>
     <w:p>
@@ -4643,7 +4952,16 @@
           <w:szCs w:val="24"/>
           <w:lang w:eastAsia="es-CO"/>
         </w:rPr>
-        <w:t>: se deberá realizar una revisión de los procedimientos y acciones implantadas para conseguir los resultados deseados.</w:t>
+        <w:t xml:space="preserve">: </w:t>
+      </w:r>
+      <w:r>
+        <w:rPr>
+          <w:rFonts w:eastAsia="Times New Roman" w:cs="Times New Roman"/>
+          <w:color w:val="000000"/>
+          <w:szCs w:val="24"/>
+          <w:lang w:eastAsia="es-CO"/>
+        </w:rPr>
+        <w:t>Se debe mantener en constarte seguimiento el proceso de implementación y ejecución de cada estrategia y medida implementada, con el objetivo de asegurar que se consigan los resultados que se esperan.</w:t>
       </w:r>
     </w:p>
     <w:p>
@@ -4679,7 +4997,16 @@
           <w:szCs w:val="24"/>
           <w:lang w:eastAsia="es-CO"/>
         </w:rPr>
-        <w:t>: se deberán realizar las acciones de mejora para obtener los mayores beneficios en la seguridad y la salud de los empleados.</w:t>
+        <w:t xml:space="preserve">: </w:t>
+      </w:r>
+      <w:r>
+        <w:rPr>
+          <w:rFonts w:eastAsia="Times New Roman" w:cs="Times New Roman"/>
+          <w:color w:val="000000"/>
+          <w:szCs w:val="24"/>
+          <w:lang w:eastAsia="es-CO"/>
+        </w:rPr>
+        <w:t>Ante cualquier factor que amenace la seguridad en el ambiente laboral para los trabajadores, se debe actuar de una manera que permita solucionar cualquier dificultad presentada, estas acciones de mejora se deben realizar para poder obtener mayor beneficiones en seguridad y salud para los empleados.</w:t>
       </w:r>
     </w:p>
     <w:p>
@@ -4695,34 +5022,14 @@
     </w:p>
     <w:p>
       <w:pPr>
-        <w:spacing w:line="240" w:lineRule="auto"/>
-        <w:ind w:firstLine="720"/>
-        <w:rPr>
-          <w:rFonts w:eastAsia="Times New Roman" w:cs="Times New Roman"/>
-          <w:szCs w:val="24"/>
-          <w:lang w:eastAsia="es-CO"/>
-        </w:rPr>
-      </w:pPr>
-      <w:r>
+        <w:ind w:firstLine="360"/>
         <w:rPr>
           <w:rFonts w:eastAsia="Times New Roman" w:cs="Times New Roman"/>
           <w:color w:val="000000"/>
           <w:szCs w:val="24"/>
           <w:lang w:eastAsia="es-CO"/>
         </w:rPr>
-        <w:t xml:space="preserve">El </w:t>
-      </w:r>
-      <w:r>
-        <w:rPr>
-          <w:rFonts w:eastAsia="Times New Roman" w:cs="Times New Roman"/>
-          <w:b/>
-          <w:bCs/>
-          <w:color w:val="000000"/>
-          <w:szCs w:val="24"/>
-          <w:lang w:eastAsia="es-CO"/>
-        </w:rPr>
-        <w:t xml:space="preserve">SG-SST </w:t>
-      </w:r>
+      </w:pPr>
       <w:r>
         <w:rPr>
           <w:rFonts w:eastAsia="Times New Roman" w:cs="Times New Roman"/>
@@ -4730,19 +5037,8 @@
           <w:szCs w:val="24"/>
           <w:lang w:eastAsia="es-CO"/>
         </w:rPr>
-        <w:t>toma como marco de referencia la ISO 45001:2018, la cual nos dice que se debe contar con una herramienta que facilite a una empresa el poder proporcionar las condiciones de trabajo de una manera segura y saludable para prevenir los daños y el deterioro de la salud de los colaboradores.</w:t>
-      </w:r>
-    </w:p>
-    <w:p>
-      <w:pPr>
-        <w:spacing w:line="240" w:lineRule="auto"/>
-        <w:ind w:firstLine="720"/>
-        <w:rPr>
-          <w:rFonts w:eastAsia="Times New Roman" w:cs="Times New Roman"/>
-          <w:szCs w:val="24"/>
-          <w:lang w:eastAsia="es-CO"/>
-        </w:rPr>
-      </w:pPr>
+        <w:t xml:space="preserve">El SG-SST toma como marco de referencia la ISO 45001:2018, la cual nos dice que se debe contar con una herramienta que facilite a una empresa el poder proporcionar las condiciones de </w:t>
+      </w:r>
       <w:r>
         <w:rPr>
           <w:rFonts w:eastAsia="Times New Roman" w:cs="Times New Roman"/>
@@ -4750,20 +5046,41 @@
           <w:szCs w:val="24"/>
           <w:lang w:eastAsia="es-CO"/>
         </w:rPr>
+        <w:lastRenderedPageBreak/>
+        <w:t>trabajo de una manera segura y saludable para prevenir los daños y el deterioro de la salud de los trabajadores.</w:t>
+      </w:r>
+    </w:p>
+    <w:p>
+      <w:pPr>
+        <w:rPr>
+          <w:rFonts w:eastAsia="Times New Roman" w:cs="Times New Roman"/>
+          <w:color w:val="000000"/>
+          <w:szCs w:val="24"/>
+          <w:lang w:eastAsia="es-CO"/>
+        </w:rPr>
+      </w:pPr>
+    </w:p>
+    <w:p>
+      <w:pPr>
+        <w:ind w:firstLine="360"/>
+        <w:rPr>
+          <w:rFonts w:cs="Times New Roman"/>
+          <w:b/>
+          <w:szCs w:val="24"/>
+        </w:rPr>
+      </w:pPr>
+      <w:r>
+        <w:rPr>
+          <w:rFonts w:eastAsia="Times New Roman" w:cs="Times New Roman"/>
+          <w:color w:val="000000"/>
+          <w:szCs w:val="24"/>
+          <w:lang w:eastAsia="es-CO"/>
+        </w:rPr>
         <w:t>Como también la resolución 0312 de 2019, la cual define los estándares mínimos del SG-SST para las personas naturales y jurídicas.</w:t>
       </w:r>
     </w:p>
     <w:p>
       <w:pPr>
-        <w:rPr>
-          <w:rFonts w:cs="Times New Roman"/>
-          <w:b/>
-          <w:szCs w:val="24"/>
-        </w:rPr>
-      </w:pPr>
-    </w:p>
-    <w:p>
-      <w:pPr>
         <w:ind w:firstLine="708"/>
         <w:rPr>
           <w:rFonts w:cs="Times New Roman"/>
@@ -4897,7 +5214,6 @@
           <w:color w:val="0070C0"/>
           <w:szCs w:val="24"/>
         </w:rPr>
-        <w:lastRenderedPageBreak/>
         <w:t>2</w:t>
       </w:r>
       <w:r>
@@ -8666,16 +8982,31 @@
         </w:rPr>
         <w:t xml:space="preserve">EBSCO: </w:t>
       </w:r>
-      <w:hyperlink r:id="rId16" w:history="1">
-        <w:r>
-          <w:rPr>
-            <w:rStyle w:val="Hipervnculo"/>
-            <w:rFonts w:cs="Times New Roman"/>
-            <w:szCs w:val="24"/>
-          </w:rPr>
-          <w:t>http://search.ebscohost.com/</w:t>
-        </w:r>
-      </w:hyperlink>
+      <w:r>
+        <w:fldChar w:fldCharType="begin"/>
+      </w:r>
+      <w:r>
+        <w:instrText xml:space="preserve"> HYPERLINK "http://search.ebscohost.com/" </w:instrText>
+      </w:r>
+      <w:r>
+        <w:fldChar w:fldCharType="separate"/>
+      </w:r>
+      <w:r>
+        <w:rPr>
+          <w:rStyle w:val="Hipervnculo"/>
+          <w:rFonts w:cs="Times New Roman"/>
+          <w:szCs w:val="24"/>
+        </w:rPr>
+        <w:t>http://search.ebscohost.com/</w:t>
+      </w:r>
+      <w:r>
+        <w:rPr>
+          <w:rStyle w:val="Hipervnculo"/>
+          <w:rFonts w:cs="Times New Roman"/>
+          <w:szCs w:val="24"/>
+        </w:rPr>
+        <w:fldChar w:fldCharType="end"/>
+      </w:r>
       <w:r>
         <w:rPr>
           <w:rFonts w:cs="Times New Roman"/>
@@ -8700,16 +9031,31 @@
         </w:rPr>
         <w:t xml:space="preserve">libro: </w:t>
       </w:r>
-      <w:hyperlink r:id="rId17" w:history="1">
-        <w:r>
-          <w:rPr>
-            <w:rStyle w:val="Hipervnculo"/>
-            <w:rFonts w:cs="Times New Roman"/>
-            <w:szCs w:val="24"/>
-          </w:rPr>
-          <w:t>http://site.ebrary.com/lib/uniajcsp/home.action</w:t>
-        </w:r>
-      </w:hyperlink>
+      <w:r>
+        <w:fldChar w:fldCharType="begin"/>
+      </w:r>
+      <w:r>
+        <w:instrText xml:space="preserve"> HYPERLINK "http://site.ebrary.com/lib/uniajcsp/home.action" </w:instrText>
+      </w:r>
+      <w:r>
+        <w:fldChar w:fldCharType="separate"/>
+      </w:r>
+      <w:r>
+        <w:rPr>
+          <w:rStyle w:val="Hipervnculo"/>
+          <w:rFonts w:cs="Times New Roman"/>
+          <w:szCs w:val="24"/>
+        </w:rPr>
+        <w:t>http://site.ebrary.com/lib/uniajcsp/home.action</w:t>
+      </w:r>
+      <w:r>
+        <w:rPr>
+          <w:rStyle w:val="Hipervnculo"/>
+          <w:rFonts w:cs="Times New Roman"/>
+          <w:szCs w:val="24"/>
+        </w:rPr>
+        <w:fldChar w:fldCharType="end"/>
+      </w:r>
       <w:r>
         <w:rPr>
           <w:rFonts w:cs="Times New Roman"/>
@@ -9569,7 +9915,7 @@
                     <pic:cNvPicPr/>
                   </pic:nvPicPr>
                   <pic:blipFill>
-                    <a:blip r:embed="rId18"/>
+                    <a:blip r:embed="rId16"/>
                     <a:stretch>
                       <a:fillRect/>
                     </a:stretch>
@@ -9665,7 +10011,7 @@
                     <pic:cNvPicPr/>
                   </pic:nvPicPr>
                   <pic:blipFill rotWithShape="1">
-                    <a:blip r:embed="rId19"/>
+                    <a:blip r:embed="rId17"/>
                     <a:srcRect l="20091" t="7843" r="49281" b="46419"/>
                     <a:stretch/>
                   </pic:blipFill>
@@ -9748,7 +10094,7 @@
                     <pic:cNvPicPr/>
                   </pic:nvPicPr>
                   <pic:blipFill>
-                    <a:blip r:embed="rId20"/>
+                    <a:blip r:embed="rId18"/>
                     <a:stretch>
                       <a:fillRect/>
                     </a:stretch>
@@ -9817,7 +10163,7 @@
                     <pic:cNvPicPr/>
                   </pic:nvPicPr>
                   <pic:blipFill rotWithShape="1">
-                    <a:blip r:embed="rId21"/>
+                    <a:blip r:embed="rId19"/>
                     <a:srcRect l="20213" t="7842" r="43526" b="28541"/>
                     <a:stretch/>
                   </pic:blipFill>
@@ -9900,7 +10246,7 @@
                     <pic:cNvPicPr/>
                   </pic:nvPicPr>
                   <pic:blipFill>
-                    <a:blip r:embed="rId22"/>
+                    <a:blip r:embed="rId20"/>
                     <a:stretch>
                       <a:fillRect/>
                     </a:stretch>
@@ -10082,7 +10428,6 @@
         <w:t>En la metodología se establecen los enfoques de investigación, esto es, cuantitativo, cualitativo o mixto.</w:t>
       </w:r>
     </w:p>
-    <w:commentRangeStart w:id="54"/>
     <w:p>
       <w:pPr>
         <w:jc w:val="center"/>
@@ -10092,6 +10437,7 @@
           <w:szCs w:val="24"/>
         </w:rPr>
       </w:pPr>
+      <w:commentRangeStart w:id="54"/>
       <w:r>
         <w:rPr>
           <w:rFonts w:cs="Times New Roman"/>
@@ -10216,7 +10562,7 @@
                                           </pic:cNvPicPr>
                                         </pic:nvPicPr>
                                         <pic:blipFill>
-                                          <a:blip r:embed="rId23">
+                                          <a:blip r:embed="rId21">
                                             <a:extLst>
                                               <a:ext uri="{28A0092B-C50C-407E-A947-70E740481C1C}">
                                                 <a14:useLocalDpi xmlns:a14="http://schemas.microsoft.com/office/drawing/2010/main" val="0"/>
@@ -10330,7 +10676,7 @@
           </mc:Choice>
           <mc:Fallback>
             <w:pict>
-              <v:shape w14:anchorId="681549B4" id="Cuadro de texto 2" o:spid="_x0000_s1028" type="#_x0000_t202" style="position:absolute;left:0;text-align:left;margin-left:416.05pt;margin-top:22.2pt;width:467.25pt;height:265.5pt;z-index:251654144;visibility:visible;mso-wrap-style:square;mso-width-percent:0;mso-height-percent:0;mso-wrap-distance-left:9pt;mso-wrap-distance-top:3.6pt;mso-wrap-distance-right:9pt;mso-wrap-distance-bottom:3.6pt;mso-position-horizontal:right;mso-position-horizontal-relative:margin;mso-position-vertical:absolute;mso-position-vertical-relative:text;mso-width-percent:0;mso-height-percent:0;mso-width-relative:margin;mso-height-relative:margin;v-text-anchor:top" o:gfxdata="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">
+              <v:shape w14:anchorId="681549B4" id="Cuadro de texto 2" o:spid="_x0000_s1028" type="#_x0000_t202" style="position:absolute;left:0;text-align:left;margin-left:416.05pt;margin-top:22.2pt;width:467.25pt;height:265.5pt;z-index:251654144;visibility:visible;mso-wrap-style:square;mso-width-percent:0;mso-height-percent:0;mso-wrap-distance-left:9pt;mso-wrap-distance-top:3.6pt;mso-wrap-distance-right:9pt;mso-wrap-distance-bottom:3.6pt;mso-position-horizontal:right;mso-position-horizontal-relative:margin;mso-position-vertical:absolute;mso-position-vertical-relative:text;mso-width-percent:0;mso-height-percent:0;mso-width-relative:margin;mso-height-relative:margin;v-text-anchor:top" o:gfxdata="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">
                 <v:textbox>
                   <w:txbxContent>
                     <w:p>
@@ -10403,7 +10749,7 @@
                                     </pic:cNvPicPr>
                                   </pic:nvPicPr>
                                   <pic:blipFill>
-                                    <a:blip r:embed="rId24">
+                                    <a:blip r:embed="rId21">
                                       <a:extLst>
                                         <a:ext uri="{28A0092B-C50C-407E-A947-70E740481C1C}">
                                           <a14:useLocalDpi xmlns:a14="http://schemas.microsoft.com/office/drawing/2010/main" val="0"/>
@@ -10486,43 +10832,7 @@
                           <w:sz w:val="20"/>
                           <w:szCs w:val="20"/>
                         </w:rPr>
-                        <w:t xml:space="preserve">(American </w:t>
-                      </w:r>
-                      <w:proofErr w:type="spellStart"/>
-                      <w:r>
-                        <w:rPr>
-                          <w:rFonts w:cs="Times New Roman"/>
-                          <w:sz w:val="20"/>
-                          <w:szCs w:val="20"/>
-                        </w:rPr>
-                        <w:t>Psychological</w:t>
-                      </w:r>
-                      <w:proofErr w:type="spellEnd"/>
-                      <w:r>
-                        <w:rPr>
-                          <w:rFonts w:cs="Times New Roman"/>
-                          <w:sz w:val="20"/>
-                          <w:szCs w:val="20"/>
-                        </w:rPr>
-                        <w:t xml:space="preserve"> </w:t>
-                      </w:r>
-                      <w:proofErr w:type="spellStart"/>
-                      <w:r>
-                        <w:rPr>
-                          <w:rFonts w:cs="Times New Roman"/>
-                          <w:sz w:val="20"/>
-                          <w:szCs w:val="20"/>
-                        </w:rPr>
-                        <w:t>Association</w:t>
-                      </w:r>
-                      <w:proofErr w:type="spellEnd"/>
-                      <w:r>
-                        <w:rPr>
-                          <w:rFonts w:cs="Times New Roman"/>
-                          <w:sz w:val="20"/>
-                          <w:szCs w:val="20"/>
-                        </w:rPr>
-                        <w:t>, 2010)</w:t>
+                        <w:t>(American Psychological Association, 2010)</w:t>
                       </w:r>
                       <w:r>
                         <w:rPr>
@@ -10668,7 +10978,7 @@
                           </pic:cNvPicPr>
                         </pic:nvPicPr>
                         <pic:blipFill>
-                          <a:blip r:embed="rId25" cstate="print">
+                          <a:blip r:embed="rId22" cstate="print">
                             <a:extLst>
                               <a:ext uri="{28A0092B-C50C-407E-A947-70E740481C1C}">
                                 <a14:useLocalDpi xmlns:a14="http://schemas.microsoft.com/office/drawing/2010/main" val="0"/>
@@ -10736,7 +11046,7 @@
             <w:r>
               <w:t xml:space="preserve"> </w:t>
             </w:r>
-            <w:hyperlink r:id="rId26" w:history="1">
+            <w:hyperlink r:id="rId23" w:history="1">
               <w:r>
                 <w:rPr>
                   <w:rStyle w:val="Hipervnculo"/>
@@ -13873,1503 +14183,245 @@
     </w:p>
     <w:p>
       <w:pPr>
-        <w:spacing w:line="276" w:lineRule="auto"/>
+        <w:pStyle w:val="Bibliography"/>
+        <w:rPr>
+          <w:color w:val="000000" w:themeColor="text1"/>
+          <w:lang w:val="es-ES_tradnl"/>
+        </w:rPr>
+      </w:pPr>
+      <w:r>
+        <w:rPr>
+          <w:color w:val="000000" w:themeColor="text1"/>
+          <w:lang w:val="es-ES_tradnl"/>
+        </w:rPr>
+        <w:t>¿En qué consiste Sistema Gestión Seguridad Salud Trabajo</w:t>
+      </w:r>
+      <w:r>
+        <w:rPr>
+          <w:color w:val="000000" w:themeColor="text1"/>
+          <w:lang w:val="es-ES_tradnl"/>
+        </w:rPr>
+        <w:t xml:space="preserve"> </w:t>
+      </w:r>
+      <w:r>
+        <w:rPr>
+          <w:color w:val="000000" w:themeColor="text1"/>
+          <w:lang w:val="es-ES_tradnl"/>
+        </w:rPr>
+        <w:t>(SG-SST)? (s. f.). Recuperado 15 de abril de 2020, de https://www.isotools.org/2016/09/06/consiste-sistema-gestion-la-seguridad-salud-trabajo-sg-sst/</w:t>
+      </w:r>
+    </w:p>
+    <w:p>
+      <w:pPr>
+        <w:rPr>
+          <w:rFonts w:cs="Times New Roman"/>
+          <w:szCs w:val="24"/>
+        </w:rPr>
+      </w:pPr>
+    </w:p>
+    <w:p>
+      <w:pPr>
+        <w:pStyle w:val="Bibliography"/>
+        <w:rPr>
+          <w:color w:val="000000" w:themeColor="text1"/>
+          <w:lang w:val="es-ES_tradnl"/>
+        </w:rPr>
+      </w:pPr>
+      <w:r>
+        <w:rPr>
+          <w:color w:val="000000" w:themeColor="text1"/>
+          <w:lang w:val="es-ES_tradnl"/>
+        </w:rPr>
+        <w:t>Sistema de Gestión de Seguridad y Salud en el Trabajo—Ministerio del trabajo. (s. f.). Recuperado 15 de abril de 2020, de https://www.mintrabajo.gov.co/relaciones-laborales/riesgos-laborales/sistema-de-gestion-de-seguridad-y-salud-en-el-trabajo</w:t>
+      </w:r>
+    </w:p>
+    <w:p>
+      <w:pPr>
+        <w:rPr>
+          <w:rFonts w:cs="Times New Roman"/>
+          <w:szCs w:val="24"/>
+        </w:rPr>
+      </w:pPr>
+    </w:p>
+    <w:p>
+      <w:pPr>
+        <w:rPr>
+          <w:rFonts w:cs="Times New Roman"/>
+          <w:szCs w:val="24"/>
+        </w:rPr>
+      </w:pPr>
+    </w:p>
+    <w:p>
+      <w:pPr>
         <w:ind w:left="709" w:hanging="709"/>
         <w:rPr>
           <w:rFonts w:cs="Times New Roman"/>
           <w:szCs w:val="24"/>
         </w:rPr>
       </w:pPr>
-      <w:commentRangeStart w:id="66"/>
-      <w:r>
-        <w:rPr>
-          <w:rFonts w:cs="Times New Roman"/>
-          <w:szCs w:val="24"/>
-        </w:rPr>
-        <w:t>A</w:t>
-      </w:r>
-      <w:commentRangeEnd w:id="66"/>
-      <w:r>
-        <w:rPr>
-          <w:rStyle w:val="Refdecomentario"/>
-          <w:rFonts w:cs="Times New Roman"/>
-          <w:szCs w:val="24"/>
-        </w:rPr>
-        <w:commentReference w:id="66"/>
-      </w:r>
-      <w:r>
-        <w:rPr>
-          <w:rFonts w:cs="Times New Roman"/>
-          <w:szCs w:val="24"/>
-        </w:rPr>
-        <w:t xml:space="preserve">merican Psychological Association. (2010). </w:t>
-      </w:r>
-      <w:r>
-        <w:rPr>
-          <w:rFonts w:cs="Times New Roman"/>
-          <w:i/>
-          <w:szCs w:val="24"/>
-        </w:rPr>
-        <w:t>Manual de publicaciones de la American Psychological Association</w:t>
-      </w:r>
-      <w:r>
-        <w:rPr>
-          <w:rFonts w:cs="Times New Roman"/>
-          <w:szCs w:val="24"/>
-        </w:rPr>
-        <w:t xml:space="preserve"> (3 ed.). México: Manual Moderno.</w:t>
-      </w:r>
-    </w:p>
-    <w:p>
-      <w:pPr>
-        <w:spacing w:line="276" w:lineRule="auto"/>
-        <w:ind w:left="709" w:hanging="709"/>
-        <w:rPr>
-          <w:rFonts w:cs="Times New Roman"/>
-          <w:szCs w:val="24"/>
-          <w:lang w:val="en-US"/>
-        </w:rPr>
-      </w:pPr>
+    </w:p>
+    <w:p>
+      <w:pPr>
+        <w:rPr>
+          <w:rFonts w:cs="Times New Roman"/>
+          <w:b/>
+          <w:szCs w:val="24"/>
+        </w:rPr>
+      </w:pPr>
+    </w:p>
+    <w:p>
+      <w:pPr>
+        <w:rPr>
+          <w:rFonts w:cs="Times New Roman"/>
+          <w:b/>
+          <w:szCs w:val="24"/>
+        </w:rPr>
+      </w:pPr>
+    </w:p>
+    <w:p>
+      <w:pPr>
+        <w:rPr>
+          <w:rFonts w:cs="Times New Roman"/>
+          <w:b/>
+          <w:szCs w:val="24"/>
+        </w:rPr>
+      </w:pPr>
+    </w:p>
+    <w:p>
+      <w:pPr>
+        <w:rPr>
+          <w:rFonts w:cs="Times New Roman"/>
+          <w:b/>
+          <w:szCs w:val="24"/>
+        </w:rPr>
+      </w:pPr>
+    </w:p>
+    <w:p>
+      <w:pPr>
+        <w:rPr>
+          <w:rFonts w:cs="Times New Roman"/>
+          <w:b/>
+          <w:szCs w:val="24"/>
+        </w:rPr>
+      </w:pPr>
+    </w:p>
+    <w:p>
+      <w:pPr>
+        <w:rPr>
+          <w:rFonts w:cs="Times New Roman"/>
+          <w:b/>
+          <w:szCs w:val="24"/>
+        </w:rPr>
+      </w:pPr>
+    </w:p>
+    <w:p>
+      <w:pPr>
+        <w:rPr>
+          <w:rFonts w:cs="Times New Roman"/>
+          <w:b/>
+          <w:szCs w:val="24"/>
+        </w:rPr>
+      </w:pPr>
+    </w:p>
+    <w:p>
+      <w:pPr>
+        <w:rPr>
+          <w:rFonts w:cs="Times New Roman"/>
+          <w:b/>
+          <w:szCs w:val="24"/>
+        </w:rPr>
+      </w:pPr>
+    </w:p>
+    <w:p>
+      <w:pPr>
+        <w:rPr>
+          <w:rFonts w:cs="Times New Roman"/>
+          <w:b/>
+          <w:szCs w:val="24"/>
+        </w:rPr>
+      </w:pPr>
+    </w:p>
+    <w:p>
+      <w:pPr>
+        <w:rPr>
+          <w:rFonts w:cs="Times New Roman"/>
+          <w:b/>
+          <w:szCs w:val="24"/>
+        </w:rPr>
+      </w:pPr>
+    </w:p>
+    <w:p>
+      <w:pPr>
+        <w:rPr>
+          <w:rFonts w:cs="Times New Roman"/>
+          <w:b/>
+          <w:szCs w:val="24"/>
+        </w:rPr>
+      </w:pPr>
+    </w:p>
+    <w:p>
+      <w:pPr>
+        <w:rPr>
+          <w:rFonts w:cs="Times New Roman"/>
+          <w:b/>
+          <w:szCs w:val="24"/>
+        </w:rPr>
+      </w:pPr>
+    </w:p>
+    <w:p>
+      <w:pPr>
+        <w:rPr>
+          <w:rFonts w:cs="Times New Roman"/>
+          <w:b/>
+          <w:szCs w:val="24"/>
+        </w:rPr>
+      </w:pPr>
+    </w:p>
+    <w:p>
+      <w:pPr>
+        <w:rPr>
+          <w:rFonts w:cs="Times New Roman"/>
+          <w:b/>
+          <w:szCs w:val="24"/>
+        </w:rPr>
+      </w:pPr>
+    </w:p>
+    <w:p>
+      <w:pPr>
+        <w:rPr>
+          <w:rFonts w:cs="Times New Roman"/>
+          <w:b/>
+          <w:szCs w:val="24"/>
+        </w:rPr>
+      </w:pPr>
+    </w:p>
+    <w:p>
+      <w:pPr>
+        <w:rPr>
+          <w:rFonts w:cs="Times New Roman"/>
+          <w:b/>
+          <w:szCs w:val="24"/>
+        </w:rPr>
+      </w:pPr>
+    </w:p>
+    <w:p>
+      <w:pPr>
+        <w:rPr>
+          <w:rFonts w:cs="Times New Roman"/>
+          <w:b/>
+          <w:szCs w:val="24"/>
+        </w:rPr>
+      </w:pPr>
+    </w:p>
+    <w:p>
+      <w:pPr>
+        <w:jc w:val="center"/>
+        <w:rPr>
+          <w:b/>
+        </w:rPr>
+      </w:pPr>
+      <w:bookmarkStart w:id="66" w:name="_Toc440985144"/>
       <w:commentRangeStart w:id="67"/>
-      <w:r>
-        <w:rPr>
-          <w:rFonts w:cs="Times New Roman"/>
-          <w:szCs w:val="24"/>
-        </w:rPr>
-        <w:t>A</w:t>
-      </w:r>
-      <w:commentRangeEnd w:id="67"/>
-      <w:r>
-        <w:rPr>
-          <w:rStyle w:val="Refdecomentario"/>
-          <w:rFonts w:cs="Times New Roman"/>
-          <w:szCs w:val="24"/>
-        </w:rPr>
-        <w:commentReference w:id="67"/>
-      </w:r>
-      <w:r>
-        <w:rPr>
-          <w:rFonts w:cs="Times New Roman"/>
-          <w:szCs w:val="24"/>
-        </w:rPr>
-        <w:t xml:space="preserve">rango, J. L. (2000). Enfermedades respiratorias del recién nacido. En J. A. Correa, J. F. Gómez, &amp; R. Posada (Eds.), </w:t>
-      </w:r>
-      <w:r>
-        <w:rPr>
-          <w:rFonts w:cs="Times New Roman"/>
-          <w:i/>
-          <w:szCs w:val="24"/>
-        </w:rPr>
-        <w:t>Fundamentos de pediatría: generalidades y neonatología</w:t>
-      </w:r>
-      <w:r>
-        <w:rPr>
-          <w:rFonts w:cs="Times New Roman"/>
-          <w:szCs w:val="24"/>
-        </w:rPr>
-        <w:t xml:space="preserve"> (pp. 463–467). </w:t>
-      </w:r>
-      <w:r>
-        <w:rPr>
-          <w:rFonts w:cs="Times New Roman"/>
-          <w:szCs w:val="24"/>
-          <w:lang w:val="en-US"/>
-        </w:rPr>
-        <w:t xml:space="preserve">Medellín: </w:t>
-      </w:r>
-      <w:proofErr w:type="spellStart"/>
-      <w:r>
-        <w:rPr>
-          <w:rFonts w:cs="Times New Roman"/>
-          <w:szCs w:val="24"/>
-          <w:lang w:val="en-US"/>
-        </w:rPr>
-        <w:t>Fondo</w:t>
-      </w:r>
-      <w:proofErr w:type="spellEnd"/>
-      <w:r>
-        <w:rPr>
-          <w:rFonts w:cs="Times New Roman"/>
-          <w:szCs w:val="24"/>
-          <w:lang w:val="en-US"/>
-        </w:rPr>
-        <w:t xml:space="preserve"> Editorial CIB. </w:t>
-      </w:r>
-    </w:p>
-    <w:p>
-      <w:pPr>
-        <w:spacing w:line="276" w:lineRule="auto"/>
-        <w:ind w:left="709" w:hanging="709"/>
-        <w:rPr>
-          <w:rFonts w:cs="Times New Roman"/>
-          <w:szCs w:val="24"/>
-          <w:lang w:val="en-US"/>
-        </w:rPr>
-      </w:pPr>
-      <w:commentRangeStart w:id="68"/>
-      <w:r>
-        <w:rPr>
-          <w:rFonts w:cs="Times New Roman"/>
-          <w:szCs w:val="24"/>
-          <w:lang w:val="en-US"/>
-        </w:rPr>
-        <w:t>B</w:t>
-      </w:r>
-      <w:commentRangeEnd w:id="68"/>
-      <w:r>
-        <w:rPr>
-          <w:rStyle w:val="Refdecomentario"/>
-          <w:rFonts w:cs="Times New Roman"/>
-          <w:szCs w:val="24"/>
-        </w:rPr>
-        <w:commentReference w:id="68"/>
-      </w:r>
-      <w:r>
-        <w:rPr>
-          <w:rFonts w:cs="Times New Roman"/>
-          <w:szCs w:val="24"/>
-          <w:lang w:val="en-US"/>
-        </w:rPr>
-        <w:t xml:space="preserve">aker, D. W., </w:t>
-      </w:r>
-      <w:proofErr w:type="spellStart"/>
-      <w:r>
-        <w:rPr>
-          <w:rFonts w:cs="Times New Roman"/>
-          <w:szCs w:val="24"/>
-          <w:lang w:val="en-US"/>
-        </w:rPr>
-        <w:t>Gazmararian</w:t>
-      </w:r>
-      <w:proofErr w:type="spellEnd"/>
-      <w:r>
-        <w:rPr>
-          <w:rFonts w:cs="Times New Roman"/>
-          <w:szCs w:val="24"/>
-          <w:lang w:val="en-US"/>
-        </w:rPr>
-        <w:t xml:space="preserve">, J. A., Williams, M. V, Scott, T., Parker, R. M., Green, D., … </w:t>
-      </w:r>
-      <w:r>
-        <w:rPr>
-          <w:rFonts w:cs="Times New Roman"/>
-          <w:szCs w:val="24"/>
-          <w:lang w:val="en-US"/>
-        </w:rPr>
-        <w:t xml:space="preserve">Peel, J. (2002). </w:t>
-      </w:r>
-      <w:r>
-        <w:rPr>
-          <w:rFonts w:cs="Times New Roman"/>
-          <w:szCs w:val="24"/>
-          <w:lang w:val="en-US"/>
-        </w:rPr>
-        <w:t xml:space="preserve">Functional health literacy and the risk of hospital admission among Medicare managed care enrollees. </w:t>
-      </w:r>
-      <w:r>
-        <w:rPr>
-          <w:rFonts w:cs="Times New Roman"/>
-          <w:i/>
-          <w:szCs w:val="24"/>
-          <w:lang w:val="en-US"/>
-        </w:rPr>
-        <w:t>American Journal of Public Health</w:t>
-      </w:r>
-      <w:r>
-        <w:rPr>
-          <w:rFonts w:cs="Times New Roman"/>
-          <w:szCs w:val="24"/>
-          <w:lang w:val="en-US"/>
-        </w:rPr>
-        <w:t xml:space="preserve">, </w:t>
-      </w:r>
-      <w:r>
-        <w:rPr>
-          <w:rFonts w:cs="Times New Roman"/>
-          <w:i/>
-          <w:szCs w:val="24"/>
-          <w:lang w:val="en-US"/>
-        </w:rPr>
-        <w:t>92</w:t>
-      </w:r>
-      <w:r>
-        <w:rPr>
-          <w:rFonts w:cs="Times New Roman"/>
-          <w:szCs w:val="24"/>
-          <w:lang w:val="en-US"/>
-        </w:rPr>
-        <w:t>(8), 1278–1283.</w:t>
-      </w:r>
-    </w:p>
-    <w:p>
-      <w:pPr>
-        <w:spacing w:line="276" w:lineRule="auto"/>
-        <w:ind w:left="709" w:hanging="709"/>
-        <w:rPr>
-          <w:rFonts w:cs="Times New Roman"/>
-          <w:szCs w:val="24"/>
-        </w:rPr>
-      </w:pPr>
-      <w:commentRangeStart w:id="69"/>
-      <w:proofErr w:type="spellStart"/>
-      <w:r>
-        <w:rPr>
-          <w:rFonts w:cs="Times New Roman"/>
-          <w:szCs w:val="24"/>
-          <w:lang w:val="en-US"/>
-        </w:rPr>
-        <w:t>B</w:t>
-      </w:r>
-      <w:commentRangeEnd w:id="69"/>
-      <w:r>
-        <w:rPr>
-          <w:rStyle w:val="Refdecomentario"/>
-          <w:rFonts w:cs="Times New Roman"/>
-          <w:szCs w:val="24"/>
-        </w:rPr>
-        <w:commentReference w:id="69"/>
-      </w:r>
-      <w:r>
-        <w:rPr>
-          <w:rFonts w:cs="Times New Roman"/>
-          <w:szCs w:val="24"/>
-          <w:lang w:val="en-US"/>
-        </w:rPr>
-        <w:t>elloch</w:t>
-      </w:r>
-      <w:proofErr w:type="spellEnd"/>
-      <w:r>
-        <w:rPr>
-          <w:rFonts w:cs="Times New Roman"/>
-          <w:szCs w:val="24"/>
-          <w:lang w:val="en-US"/>
-        </w:rPr>
-        <w:t xml:space="preserve">, A., </w:t>
-      </w:r>
-      <w:proofErr w:type="spellStart"/>
-      <w:r>
-        <w:rPr>
-          <w:rFonts w:cs="Times New Roman"/>
-          <w:szCs w:val="24"/>
-          <w:lang w:val="en-US"/>
-        </w:rPr>
-        <w:t>Morillo</w:t>
-      </w:r>
-      <w:proofErr w:type="spellEnd"/>
-      <w:r>
-        <w:rPr>
-          <w:rFonts w:cs="Times New Roman"/>
-          <w:szCs w:val="24"/>
-          <w:lang w:val="en-US"/>
-        </w:rPr>
-        <w:t xml:space="preserve">, C., Luciano, J. V., García-Soriano, G., </w:t>
-      </w:r>
-      <w:proofErr w:type="spellStart"/>
-      <w:r>
-        <w:rPr>
-          <w:rFonts w:cs="Times New Roman"/>
-          <w:szCs w:val="24"/>
-          <w:lang w:val="en-US"/>
-        </w:rPr>
-        <w:t>Cabedo</w:t>
-      </w:r>
-      <w:proofErr w:type="spellEnd"/>
-      <w:r>
-        <w:rPr>
-          <w:rFonts w:cs="Times New Roman"/>
-          <w:szCs w:val="24"/>
-          <w:lang w:val="en-US"/>
-        </w:rPr>
-        <w:t xml:space="preserve">, E., &amp; </w:t>
-      </w:r>
-      <w:proofErr w:type="spellStart"/>
-      <w:r>
-        <w:rPr>
-          <w:rFonts w:cs="Times New Roman"/>
-          <w:szCs w:val="24"/>
-          <w:lang w:val="en-US"/>
-        </w:rPr>
-        <w:t>Carrió</w:t>
-      </w:r>
-      <w:proofErr w:type="spellEnd"/>
-      <w:r>
-        <w:rPr>
-          <w:rFonts w:cs="Times New Roman"/>
-          <w:szCs w:val="24"/>
-          <w:lang w:val="en-US"/>
-        </w:rPr>
-        <w:t xml:space="preserve">, C. (2010). Dysfunctional belief domains related to obsessive-compulsive disorder: A further examination of their dimensionality and specificity. </w:t>
-      </w:r>
-      <w:r>
-        <w:rPr>
-          <w:rFonts w:cs="Times New Roman"/>
-          <w:i/>
-          <w:szCs w:val="24"/>
-        </w:rPr>
-        <w:t>Spanish Journal of Psychology</w:t>
-      </w:r>
-      <w:r>
-        <w:rPr>
-          <w:rFonts w:cs="Times New Roman"/>
-          <w:szCs w:val="24"/>
-        </w:rPr>
-        <w:t xml:space="preserve">, </w:t>
-      </w:r>
-      <w:r>
-        <w:rPr>
-          <w:rFonts w:cs="Times New Roman"/>
-          <w:i/>
-          <w:szCs w:val="24"/>
-        </w:rPr>
-        <w:t>13</w:t>
-      </w:r>
-      <w:r>
-        <w:rPr>
-          <w:rFonts w:cs="Times New Roman"/>
-          <w:szCs w:val="24"/>
-        </w:rPr>
-        <w:t xml:space="preserve">(1), 376–388. </w:t>
-      </w:r>
-    </w:p>
-    <w:p>
-      <w:pPr>
-        <w:spacing w:line="276" w:lineRule="auto"/>
-        <w:ind w:left="709" w:hanging="709"/>
-        <w:rPr>
-          <w:rFonts w:cs="Times New Roman"/>
-          <w:szCs w:val="24"/>
-        </w:rPr>
-      </w:pPr>
-      <w:commentRangeStart w:id="70"/>
-      <w:r>
-        <w:rPr>
-          <w:rFonts w:cs="Times New Roman"/>
-          <w:szCs w:val="24"/>
-        </w:rPr>
-        <w:t>B</w:t>
-      </w:r>
-      <w:commentRangeEnd w:id="70"/>
-      <w:r>
-        <w:rPr>
-          <w:rStyle w:val="Refdecomentario"/>
-        </w:rPr>
-        <w:commentReference w:id="70"/>
-      </w:r>
-      <w:r>
-        <w:rPr>
-          <w:rFonts w:cs="Times New Roman"/>
-          <w:szCs w:val="24"/>
-        </w:rPr>
-        <w:t xml:space="preserve">iblioteca Universidad de San Buenaventura [BiblioUSB]. (3 de mayo de 2016). </w:t>
-      </w:r>
-      <w:r>
-        <w:rPr>
-          <w:rFonts w:cs="Times New Roman"/>
-          <w:i/>
-          <w:szCs w:val="24"/>
-        </w:rPr>
-        <w:t>Consulta Biblioteca Digital USB Colombia http://bibliotecadigital.usb.edu.co/ acceso a más de 2.600 documentos en texto completo. #Biblioteca #USBMed</w:t>
-      </w:r>
-      <w:r>
-        <w:rPr>
-          <w:rFonts w:cs="Times New Roman"/>
-          <w:szCs w:val="24"/>
-        </w:rPr>
-        <w:t xml:space="preserve"> [Tweet]. Recuperado de </w:t>
-      </w:r>
-      <w:r>
-        <w:rPr>
-          <w:rFonts w:cs="Times New Roman"/>
-          <w:szCs w:val="24"/>
-        </w:rPr>
-        <w:t>https://goo.gl/EYgn9m</w:t>
-      </w:r>
-    </w:p>
-    <w:p>
-      <w:pPr>
-        <w:spacing w:line="276" w:lineRule="auto"/>
-        <w:ind w:left="709" w:hanging="709"/>
-        <w:rPr>
-          <w:rFonts w:cs="Times New Roman"/>
-          <w:szCs w:val="24"/>
-        </w:rPr>
-      </w:pPr>
-      <w:commentRangeStart w:id="71"/>
-      <w:r>
-        <w:rPr>
-          <w:rFonts w:cs="Times New Roman"/>
-          <w:szCs w:val="24"/>
-        </w:rPr>
-        <w:t>B</w:t>
-      </w:r>
-      <w:commentRangeEnd w:id="71"/>
-      <w:r>
-        <w:rPr>
-          <w:rStyle w:val="Refdecomentario"/>
-          <w:rFonts w:cs="Times New Roman"/>
-          <w:szCs w:val="24"/>
-        </w:rPr>
-        <w:commentReference w:id="71"/>
-      </w:r>
-      <w:r>
-        <w:rPr>
-          <w:rFonts w:cs="Times New Roman"/>
-          <w:szCs w:val="24"/>
-        </w:rPr>
-        <w:t xml:space="preserve">urke, K. C., Burke, J. D., Rae, D. S., &amp; Reiger, D. A. (1991). </w:t>
-      </w:r>
-      <w:r>
-        <w:rPr>
-          <w:rFonts w:cs="Times New Roman"/>
-          <w:szCs w:val="24"/>
-          <w:lang w:val="en-US"/>
-        </w:rPr>
-        <w:t xml:space="preserve">Comparing age at onset of major depression and other psychiatric disorders by birth cohorts in five US community populations. </w:t>
-      </w:r>
-      <w:r>
-        <w:rPr>
-          <w:rFonts w:cs="Times New Roman"/>
-          <w:i/>
-          <w:szCs w:val="24"/>
-        </w:rPr>
-        <w:t>Archives of General Psychiatry</w:t>
-      </w:r>
-      <w:r>
-        <w:rPr>
-          <w:rFonts w:cs="Times New Roman"/>
-          <w:szCs w:val="24"/>
-        </w:rPr>
-        <w:t xml:space="preserve">, </w:t>
-      </w:r>
-      <w:r>
-        <w:rPr>
-          <w:rFonts w:cs="Times New Roman"/>
-          <w:i/>
-          <w:szCs w:val="24"/>
-        </w:rPr>
-        <w:t>48</w:t>
-      </w:r>
-      <w:r>
-        <w:rPr>
-          <w:rFonts w:cs="Times New Roman"/>
-          <w:szCs w:val="24"/>
-        </w:rPr>
-        <w:t>(9), 789–795. http://doi.org/10.1001/archpsyc.1991.01810330013002</w:t>
-      </w:r>
-    </w:p>
-    <w:p>
-      <w:pPr>
-        <w:spacing w:line="276" w:lineRule="auto"/>
-        <w:ind w:left="709" w:hanging="709"/>
-        <w:rPr>
-          <w:rFonts w:cs="Times New Roman"/>
-          <w:szCs w:val="24"/>
-        </w:rPr>
-      </w:pPr>
-      <w:commentRangeStart w:id="72"/>
-      <w:r>
-        <w:rPr>
-          <w:rFonts w:cs="Times New Roman"/>
-          <w:szCs w:val="24"/>
-        </w:rPr>
-        <w:t>C</w:t>
-      </w:r>
-      <w:commentRangeEnd w:id="72"/>
-      <w:r>
-        <w:rPr>
-          <w:rStyle w:val="Refdecomentario"/>
-          <w:rFonts w:cs="Times New Roman"/>
-          <w:szCs w:val="24"/>
-        </w:rPr>
-        <w:commentReference w:id="72"/>
-      </w:r>
-      <w:r>
-        <w:rPr>
-          <w:rFonts w:cs="Times New Roman"/>
-          <w:szCs w:val="24"/>
-        </w:rPr>
-        <w:t xml:space="preserve">abrera, R., Mayo, C., Suárez, N., Infante, C., Náquira, C., &amp; García-Zapata, M. (2007). Plagio en un artículo estudiantil. </w:t>
-      </w:r>
-      <w:r>
-        <w:rPr>
-          <w:rFonts w:cs="Times New Roman"/>
-          <w:i/>
-          <w:szCs w:val="24"/>
-        </w:rPr>
-        <w:t>CIMEL Ciencia e Investigación Médica Estudiantil Latinoamericana</w:t>
-      </w:r>
-      <w:r>
-        <w:rPr>
-          <w:rFonts w:cs="Times New Roman"/>
-          <w:szCs w:val="24"/>
-        </w:rPr>
-        <w:t xml:space="preserve">, </w:t>
-      </w:r>
-      <w:r>
-        <w:rPr>
-          <w:rFonts w:cs="Times New Roman"/>
-          <w:i/>
-          <w:szCs w:val="24"/>
-        </w:rPr>
-        <w:t>12</w:t>
-      </w:r>
-      <w:r>
-        <w:rPr>
-          <w:rFonts w:cs="Times New Roman"/>
-          <w:szCs w:val="24"/>
-        </w:rPr>
-        <w:t>(1), 32–33.</w:t>
-      </w:r>
-    </w:p>
-    <w:p>
-      <w:pPr>
-        <w:spacing w:line="276" w:lineRule="auto"/>
-        <w:ind w:left="709" w:hanging="709"/>
-        <w:rPr>
-          <w:rFonts w:cs="Times New Roman"/>
-          <w:szCs w:val="24"/>
-        </w:rPr>
-      </w:pPr>
-      <w:commentRangeStart w:id="73"/>
-      <w:r>
-        <w:rPr>
-          <w:rFonts w:cs="Times New Roman"/>
-          <w:szCs w:val="24"/>
-        </w:rPr>
-        <w:t>C</w:t>
-      </w:r>
-      <w:commentRangeEnd w:id="73"/>
-      <w:r>
-        <w:rPr>
-          <w:rStyle w:val="Refdecomentario"/>
-          <w:rFonts w:cs="Times New Roman"/>
-          <w:szCs w:val="24"/>
-        </w:rPr>
-        <w:commentReference w:id="73"/>
-      </w:r>
-      <w:r>
-        <w:rPr>
-          <w:rFonts w:cs="Times New Roman"/>
-          <w:szCs w:val="24"/>
-        </w:rPr>
-        <w:t xml:space="preserve">olombia. Congreso de la República. (2011). </w:t>
-      </w:r>
-      <w:r>
-        <w:rPr>
-          <w:rFonts w:cs="Times New Roman"/>
-          <w:i/>
-          <w:szCs w:val="24"/>
-        </w:rPr>
-        <w:t>Ley 1438 de 2011: Por medio de la cual se reforma el Sistema General de Seguridad Social en Salud y se dictan otras disposiciones</w:t>
-      </w:r>
-      <w:r>
-        <w:rPr>
-          <w:rFonts w:cs="Times New Roman"/>
-          <w:szCs w:val="24"/>
-        </w:rPr>
-        <w:t xml:space="preserve">. Bogotá: Diario Oficial.  </w:t>
-      </w:r>
-    </w:p>
-    <w:p>
-      <w:pPr>
-        <w:spacing w:line="276" w:lineRule="auto"/>
-        <w:ind w:left="709" w:hanging="709"/>
-        <w:rPr>
-          <w:rFonts w:cs="Times New Roman"/>
-          <w:szCs w:val="24"/>
-        </w:rPr>
-      </w:pPr>
-      <w:commentRangeStart w:id="74"/>
-      <w:r>
-        <w:rPr>
-          <w:rFonts w:cs="Times New Roman"/>
-          <w:szCs w:val="24"/>
-        </w:rPr>
-        <w:t>C</w:t>
-      </w:r>
-      <w:commentRangeEnd w:id="74"/>
-      <w:r>
-        <w:rPr>
-          <w:rStyle w:val="Refdecomentario"/>
-          <w:rFonts w:cs="Times New Roman"/>
-          <w:szCs w:val="24"/>
-        </w:rPr>
-        <w:commentReference w:id="74"/>
-      </w:r>
-      <w:r>
-        <w:rPr>
-          <w:rFonts w:cs="Times New Roman"/>
-          <w:szCs w:val="24"/>
-        </w:rPr>
-        <w:t xml:space="preserve">olombia. Instituto Geográfico Agustín Codazzi. (2016). </w:t>
-      </w:r>
-      <w:r>
-        <w:rPr>
-          <w:rFonts w:cs="Times New Roman"/>
-          <w:i/>
-          <w:szCs w:val="24"/>
-        </w:rPr>
-        <w:t>Mapa de Cartografía Básica con Relieve</w:t>
-      </w:r>
-      <w:r>
-        <w:rPr>
-          <w:rFonts w:cs="Times New Roman"/>
-          <w:szCs w:val="24"/>
-        </w:rPr>
-        <w:t>. Recuperado de http://geoportal.igac.gov.co/ssigl2.0/visor/galeria.req?mapaId=22</w:t>
-      </w:r>
-    </w:p>
-    <w:p>
-      <w:pPr>
-        <w:spacing w:line="276" w:lineRule="auto"/>
-        <w:ind w:left="709" w:hanging="709"/>
-        <w:rPr>
-          <w:rFonts w:cs="Times New Roman"/>
-          <w:szCs w:val="24"/>
-        </w:rPr>
-      </w:pPr>
-      <w:commentRangeStart w:id="75"/>
-      <w:r>
-        <w:rPr>
-          <w:rFonts w:cs="Times New Roman"/>
-          <w:szCs w:val="24"/>
-        </w:rPr>
-        <w:t>E</w:t>
-      </w:r>
-      <w:commentRangeEnd w:id="75"/>
-      <w:r>
-        <w:rPr>
-          <w:rStyle w:val="Refdecomentario"/>
-          <w:rFonts w:cs="Times New Roman"/>
-          <w:szCs w:val="24"/>
-        </w:rPr>
-        <w:commentReference w:id="75"/>
-      </w:r>
-      <w:r>
-        <w:rPr>
-          <w:rFonts w:cs="Times New Roman"/>
-          <w:szCs w:val="24"/>
-        </w:rPr>
-        <w:t xml:space="preserve">l Espectador. (2012, agosto 17). Tutelas por un acetaminofén: Tratamientos, medicamentos y cirugías, las mayores causas de reclamo. El 67,81% de los casos correspondían a servicios incluidos en el plan de beneficios. </w:t>
-      </w:r>
-      <w:r>
-        <w:rPr>
-          <w:rFonts w:cs="Times New Roman"/>
-          <w:i/>
-          <w:szCs w:val="24"/>
-        </w:rPr>
-        <w:t>El Espectador</w:t>
-      </w:r>
-      <w:r>
-        <w:rPr>
-          <w:rFonts w:cs="Times New Roman"/>
-          <w:szCs w:val="24"/>
-        </w:rPr>
-        <w:t xml:space="preserve">. </w:t>
-      </w:r>
-    </w:p>
-    <w:p>
-      <w:pPr>
-        <w:spacing w:line="276" w:lineRule="auto"/>
-        <w:ind w:left="709" w:hanging="709"/>
-        <w:rPr>
-          <w:rFonts w:cs="Times New Roman"/>
-          <w:szCs w:val="24"/>
-        </w:rPr>
-      </w:pPr>
-      <w:commentRangeStart w:id="76"/>
-      <w:r>
-        <w:rPr>
-          <w:rFonts w:cs="Times New Roman"/>
-          <w:szCs w:val="24"/>
-        </w:rPr>
-        <w:t>F</w:t>
-      </w:r>
-      <w:commentRangeEnd w:id="76"/>
-      <w:r>
-        <w:rPr>
-          <w:rStyle w:val="Refdecomentario"/>
-          <w:rFonts w:cs="Times New Roman"/>
-          <w:szCs w:val="24"/>
-        </w:rPr>
-        <w:commentReference w:id="76"/>
-      </w:r>
-      <w:r>
-        <w:rPr>
-          <w:rFonts w:cs="Times New Roman"/>
-          <w:szCs w:val="24"/>
-        </w:rPr>
-        <w:t xml:space="preserve">lores, J. C., Ostrosky, F., &amp; Lozano, A. (2012). </w:t>
-      </w:r>
-      <w:r>
-        <w:rPr>
-          <w:rFonts w:cs="Times New Roman"/>
-          <w:i/>
-          <w:szCs w:val="24"/>
-        </w:rPr>
-        <w:t>Banfe: Batería Neuropsicológica de Funciones Ejecutivas y Lóbulos Frontales</w:t>
-      </w:r>
-      <w:r>
-        <w:rPr>
-          <w:rFonts w:cs="Times New Roman"/>
-          <w:szCs w:val="24"/>
-        </w:rPr>
-        <w:t xml:space="preserve">. México: Manual Moderno. </w:t>
-      </w:r>
-    </w:p>
-    <w:p>
-      <w:pPr>
-        <w:spacing w:line="276" w:lineRule="auto"/>
-        <w:ind w:left="709" w:hanging="709"/>
-        <w:rPr>
-          <w:rFonts w:cs="Times New Roman"/>
-          <w:szCs w:val="24"/>
-        </w:rPr>
-      </w:pPr>
-      <w:commentRangeStart w:id="77"/>
-      <w:r>
-        <w:rPr>
-          <w:rFonts w:cs="Times New Roman"/>
-          <w:szCs w:val="24"/>
-        </w:rPr>
-        <w:t>F</w:t>
-      </w:r>
-      <w:commentRangeEnd w:id="77"/>
-      <w:r>
-        <w:rPr>
-          <w:rStyle w:val="Refdecomentario"/>
-          <w:rFonts w:cs="Times New Roman"/>
-          <w:szCs w:val="24"/>
-        </w:rPr>
-        <w:commentReference w:id="77"/>
-      </w:r>
-      <w:r>
-        <w:rPr>
-          <w:rFonts w:cs="Times New Roman"/>
-          <w:szCs w:val="24"/>
-        </w:rPr>
-        <w:t xml:space="preserve">undación del Español Urgente. (2012). Fundéu BBVA: cómo diferenciar «si no» y «sino». Recuperado de https://youtu.be/tRH59E1aybE </w:t>
-      </w:r>
-    </w:p>
-    <w:p>
-      <w:pPr>
-        <w:spacing w:line="276" w:lineRule="auto"/>
-        <w:ind w:left="709" w:hanging="709"/>
-        <w:rPr>
-          <w:rFonts w:cs="Times New Roman"/>
-          <w:szCs w:val="24"/>
-        </w:rPr>
-      </w:pPr>
-      <w:commentRangeStart w:id="78"/>
-      <w:r>
-        <w:rPr>
-          <w:rFonts w:cs="Times New Roman"/>
-          <w:szCs w:val="24"/>
-        </w:rPr>
-        <w:lastRenderedPageBreak/>
-        <w:t>G</w:t>
-      </w:r>
-      <w:commentRangeEnd w:id="78"/>
-      <w:r>
-        <w:rPr>
-          <w:rStyle w:val="Refdecomentario"/>
-          <w:rFonts w:cs="Times New Roman"/>
-          <w:szCs w:val="24"/>
-        </w:rPr>
-        <w:commentReference w:id="78"/>
-      </w:r>
-      <w:r>
-        <w:rPr>
-          <w:rFonts w:cs="Times New Roman"/>
-          <w:szCs w:val="24"/>
-        </w:rPr>
-        <w:t xml:space="preserve">onzález, Y., Rosell, Y., Piedra, Y., Leal, O., &amp; Marín, F. (2006). Los valores del profesional de la información ante el reto de la introducción de las nuevas tecnologías de la información y la comunicación. </w:t>
-      </w:r>
-      <w:r>
-        <w:rPr>
-          <w:rFonts w:cs="Times New Roman"/>
-          <w:i/>
-          <w:szCs w:val="24"/>
-        </w:rPr>
-        <w:t>ACIMED</w:t>
-      </w:r>
-      <w:r>
-        <w:rPr>
-          <w:rFonts w:cs="Times New Roman"/>
-          <w:szCs w:val="24"/>
-        </w:rPr>
-        <w:t xml:space="preserve">, </w:t>
-      </w:r>
-      <w:r>
-        <w:rPr>
-          <w:rFonts w:cs="Times New Roman"/>
-          <w:i/>
-          <w:szCs w:val="24"/>
-        </w:rPr>
-        <w:t>14</w:t>
-      </w:r>
-      <w:r>
-        <w:rPr>
-          <w:rFonts w:cs="Times New Roman"/>
-          <w:szCs w:val="24"/>
-        </w:rPr>
-        <w:t>(5). Recuperado de http://goo.gl/0DXFRM</w:t>
-      </w:r>
-    </w:p>
-    <w:p>
-      <w:pPr>
-        <w:spacing w:line="276" w:lineRule="auto"/>
-        <w:ind w:left="709" w:hanging="709"/>
-        <w:rPr>
-          <w:rFonts w:cs="Times New Roman"/>
-          <w:szCs w:val="24"/>
-        </w:rPr>
-      </w:pPr>
-      <w:commentRangeStart w:id="79"/>
-      <w:r>
-        <w:rPr>
-          <w:rFonts w:cs="Times New Roman"/>
-          <w:szCs w:val="24"/>
-        </w:rPr>
-        <w:t>H</w:t>
-      </w:r>
-      <w:commentRangeEnd w:id="79"/>
-      <w:r>
-        <w:rPr>
-          <w:rStyle w:val="Refdecomentario"/>
-          <w:rFonts w:cs="Times New Roman"/>
-          <w:szCs w:val="24"/>
-        </w:rPr>
-        <w:commentReference w:id="79"/>
-      </w:r>
-      <w:r>
-        <w:rPr>
-          <w:rFonts w:cs="Times New Roman"/>
-          <w:szCs w:val="24"/>
-        </w:rPr>
-        <w:t xml:space="preserve">ooper, T. (Director). </w:t>
-      </w:r>
-      <w:r>
-        <w:rPr>
-          <w:rFonts w:cs="Times New Roman"/>
-          <w:szCs w:val="24"/>
-        </w:rPr>
-        <w:t xml:space="preserve">(2010). </w:t>
-      </w:r>
-      <w:r>
-        <w:rPr>
-          <w:rFonts w:cs="Times New Roman"/>
-          <w:i/>
-          <w:szCs w:val="24"/>
-        </w:rPr>
-        <w:t>El Discurso del Rey [The King´s Speech]</w:t>
-      </w:r>
-      <w:r>
-        <w:rPr>
-          <w:rFonts w:cs="Times New Roman"/>
-          <w:szCs w:val="24"/>
-        </w:rPr>
-        <w:t xml:space="preserve">. </w:t>
-      </w:r>
-      <w:r>
-        <w:rPr>
-          <w:rFonts w:cs="Times New Roman"/>
-          <w:szCs w:val="24"/>
-        </w:rPr>
-        <w:t xml:space="preserve">Reino Unido: See Saw Films. </w:t>
-      </w:r>
-    </w:p>
-    <w:p>
-      <w:pPr>
-        <w:spacing w:line="276" w:lineRule="auto"/>
-        <w:ind w:left="709" w:hanging="709"/>
-        <w:rPr>
-          <w:rFonts w:cs="Times New Roman"/>
-          <w:szCs w:val="24"/>
-          <w:lang w:val="en-US"/>
-        </w:rPr>
-      </w:pPr>
-      <w:commentRangeStart w:id="80"/>
-      <w:r>
-        <w:rPr>
-          <w:rFonts w:cs="Times New Roman"/>
-          <w:szCs w:val="24"/>
-          <w:lang w:val="en-US"/>
-        </w:rPr>
-        <w:t>I</w:t>
-      </w:r>
-      <w:commentRangeEnd w:id="80"/>
-      <w:r>
-        <w:rPr>
-          <w:rStyle w:val="Refdecomentario"/>
-          <w:rFonts w:cs="Times New Roman"/>
-          <w:szCs w:val="24"/>
-        </w:rPr>
-        <w:commentReference w:id="80"/>
-      </w:r>
-      <w:r>
-        <w:rPr>
-          <w:rFonts w:cs="Times New Roman"/>
-          <w:szCs w:val="24"/>
-          <w:lang w:val="en-US"/>
-        </w:rPr>
-        <w:t xml:space="preserve">nstitute of Electrical and Electronics Engineers. </w:t>
-      </w:r>
-      <w:r>
-        <w:rPr>
-          <w:rFonts w:cs="Times New Roman"/>
-          <w:szCs w:val="24"/>
-          <w:lang w:val="en-US"/>
-        </w:rPr>
-        <w:t xml:space="preserve">(2006). </w:t>
-      </w:r>
-      <w:r>
-        <w:rPr>
-          <w:rFonts w:cs="Times New Roman"/>
-          <w:i/>
-          <w:szCs w:val="24"/>
-          <w:lang w:val="en-US"/>
-        </w:rPr>
-        <w:t xml:space="preserve">IEEE Std P802.15.4/D6: Approved Draft Revision for IEEE Standard for Information </w:t>
-      </w:r>
-      <w:proofErr w:type="gramStart"/>
-      <w:r>
-        <w:rPr>
-          <w:rFonts w:cs="Times New Roman"/>
-          <w:i/>
-          <w:szCs w:val="24"/>
-          <w:lang w:val="en-US"/>
-        </w:rPr>
-        <w:t>technology</w:t>
-      </w:r>
-      <w:proofErr w:type="gramEnd"/>
-      <w:r>
-        <w:rPr>
-          <w:rFonts w:cs="Times New Roman"/>
-          <w:i/>
-          <w:szCs w:val="24"/>
-          <w:lang w:val="en-US"/>
-        </w:rPr>
-        <w:t>-Telecommunications and information exchange between systems-Local and metropolitan area networks-Specific requirements-Part 15.4b: Wireless Medium Access Control</w:t>
-      </w:r>
-      <w:r>
-        <w:rPr>
-          <w:rFonts w:cs="Times New Roman"/>
-          <w:szCs w:val="24"/>
-          <w:lang w:val="en-US"/>
-        </w:rPr>
-        <w:t xml:space="preserve">. New York: IEEE. </w:t>
-      </w:r>
-    </w:p>
-    <w:p>
-      <w:pPr>
-        <w:spacing w:line="276" w:lineRule="auto"/>
-        <w:ind w:left="709" w:hanging="709"/>
-        <w:rPr>
-          <w:rFonts w:cs="Times New Roman"/>
-          <w:szCs w:val="24"/>
-        </w:rPr>
-      </w:pPr>
-      <w:commentRangeStart w:id="81"/>
-      <w:r>
-        <w:rPr>
-          <w:rFonts w:cs="Times New Roman"/>
-          <w:szCs w:val="24"/>
-          <w:lang w:val="en-US"/>
-        </w:rPr>
-        <w:t>I</w:t>
-      </w:r>
-      <w:commentRangeEnd w:id="81"/>
-      <w:r>
-        <w:rPr>
-          <w:rStyle w:val="Refdecomentario"/>
-          <w:rFonts w:cs="Times New Roman"/>
-          <w:szCs w:val="24"/>
-        </w:rPr>
-        <w:commentReference w:id="81"/>
-      </w:r>
-      <w:r>
-        <w:rPr>
-          <w:rFonts w:cs="Times New Roman"/>
-          <w:szCs w:val="24"/>
-          <w:lang w:val="en-US"/>
-        </w:rPr>
-        <w:t xml:space="preserve">nternational Business Machine -IBM-. (2013). </w:t>
-      </w:r>
-      <w:r>
-        <w:rPr>
-          <w:rFonts w:cs="Times New Roman"/>
-          <w:i/>
-          <w:szCs w:val="24"/>
-          <w:lang w:val="en-US"/>
-        </w:rPr>
-        <w:t>SPSS (</w:t>
-      </w:r>
-      <w:proofErr w:type="spellStart"/>
-      <w:r>
-        <w:rPr>
-          <w:rFonts w:cs="Times New Roman"/>
-          <w:i/>
-          <w:szCs w:val="24"/>
-          <w:lang w:val="en-US"/>
-        </w:rPr>
-        <w:t>Versión</w:t>
-      </w:r>
-      <w:proofErr w:type="spellEnd"/>
-      <w:r>
-        <w:rPr>
-          <w:rFonts w:cs="Times New Roman"/>
-          <w:i/>
-          <w:szCs w:val="24"/>
-          <w:lang w:val="en-US"/>
-        </w:rPr>
-        <w:t xml:space="preserve"> 22.0) [Software de </w:t>
-      </w:r>
-      <w:proofErr w:type="spellStart"/>
-      <w:r>
-        <w:rPr>
-          <w:rFonts w:cs="Times New Roman"/>
-          <w:i/>
-          <w:szCs w:val="24"/>
-          <w:lang w:val="en-US"/>
-        </w:rPr>
-        <w:t>computación</w:t>
-      </w:r>
-      <w:proofErr w:type="spellEnd"/>
-      <w:r>
-        <w:rPr>
-          <w:rFonts w:cs="Times New Roman"/>
-          <w:i/>
-          <w:szCs w:val="24"/>
-          <w:lang w:val="en-US"/>
-        </w:rPr>
-        <w:t>]</w:t>
-      </w:r>
-      <w:r>
-        <w:rPr>
-          <w:rFonts w:cs="Times New Roman"/>
-          <w:szCs w:val="24"/>
-          <w:lang w:val="en-US"/>
-        </w:rPr>
-        <w:t xml:space="preserve">. </w:t>
-      </w:r>
-      <w:r>
-        <w:rPr>
-          <w:rFonts w:cs="Times New Roman"/>
-          <w:szCs w:val="24"/>
-        </w:rPr>
-        <w:t>Armonk, NY: IBM.</w:t>
-      </w:r>
-    </w:p>
-    <w:p>
-      <w:pPr>
-        <w:spacing w:line="276" w:lineRule="auto"/>
-        <w:rPr>
-          <w:rFonts w:cs="Times New Roman"/>
-          <w:szCs w:val="24"/>
-        </w:rPr>
-      </w:pPr>
-      <w:commentRangeStart w:id="82"/>
-      <w:r>
-        <w:rPr>
-          <w:rFonts w:cs="Times New Roman"/>
-          <w:szCs w:val="24"/>
-        </w:rPr>
-        <w:t>L</w:t>
-      </w:r>
-      <w:commentRangeEnd w:id="82"/>
-      <w:r>
-        <w:rPr>
-          <w:rStyle w:val="Refdecomentario"/>
-          <w:rFonts w:cs="Times New Roman"/>
-          <w:szCs w:val="24"/>
-        </w:rPr>
-        <w:commentReference w:id="82"/>
-      </w:r>
-      <w:r>
-        <w:rPr>
-          <w:rFonts w:cs="Times New Roman"/>
-          <w:szCs w:val="24"/>
-        </w:rPr>
-        <w:t xml:space="preserve">ondoño, C., &amp; Velasco, R. M. (2015). Estilo de afrontamiento, optimismo disposicional, depresión, imagen corporal, IMC, y riesgo de TCA como predictores de calidad de vida relacionada con la salud. </w:t>
-      </w:r>
-      <w:r>
-        <w:rPr>
-          <w:rFonts w:cs="Times New Roman"/>
-          <w:i/>
-          <w:szCs w:val="24"/>
-        </w:rPr>
-        <w:t>Psychologia: Avances de la Disciplina</w:t>
-      </w:r>
-      <w:r>
-        <w:rPr>
-          <w:rFonts w:cs="Times New Roman"/>
-          <w:szCs w:val="24"/>
-        </w:rPr>
-        <w:t xml:space="preserve">, </w:t>
-      </w:r>
-      <w:r>
-        <w:rPr>
-          <w:rFonts w:cs="Times New Roman"/>
-          <w:i/>
-          <w:szCs w:val="24"/>
-        </w:rPr>
-        <w:t>9</w:t>
-      </w:r>
-      <w:r>
-        <w:rPr>
-          <w:rFonts w:cs="Times New Roman"/>
-          <w:szCs w:val="24"/>
-        </w:rPr>
-        <w:t>(2), 35–47.</w:t>
-      </w:r>
-    </w:p>
-    <w:p>
-      <w:pPr>
-        <w:spacing w:line="276" w:lineRule="auto"/>
-        <w:ind w:left="709" w:hanging="709"/>
-        <w:rPr>
-          <w:rFonts w:cs="Times New Roman"/>
-          <w:szCs w:val="24"/>
-        </w:rPr>
-      </w:pPr>
-      <w:commentRangeStart w:id="83"/>
-      <w:r>
-        <w:rPr>
-          <w:rFonts w:cs="Times New Roman"/>
-          <w:szCs w:val="24"/>
-        </w:rPr>
-        <w:t>R</w:t>
-      </w:r>
-      <w:commentRangeEnd w:id="83"/>
-      <w:r>
-        <w:rPr>
-          <w:rStyle w:val="Refdecomentario"/>
-          <w:rFonts w:cs="Times New Roman"/>
-          <w:szCs w:val="24"/>
-        </w:rPr>
-        <w:commentReference w:id="83"/>
-      </w:r>
-      <w:r>
-        <w:rPr>
-          <w:rFonts w:cs="Times New Roman"/>
-          <w:szCs w:val="24"/>
-        </w:rPr>
-        <w:t xml:space="preserve">amírez, A., &amp; Guzmán, P. (s.f.). Sistemas participativos de garantía SPG en Bogotá: la apuesta del proceso organizativo Familia de la Tierra. Recuperado de http://orgprints.org/18840/4/18840.pdf </w:t>
-      </w:r>
-    </w:p>
-    <w:p>
-      <w:pPr>
-        <w:spacing w:line="276" w:lineRule="auto"/>
-        <w:ind w:left="709" w:hanging="709"/>
-        <w:rPr>
-          <w:rFonts w:cs="Times New Roman"/>
-          <w:szCs w:val="24"/>
-        </w:rPr>
-      </w:pPr>
-      <w:commentRangeStart w:id="84"/>
-      <w:r>
-        <w:rPr>
-          <w:rFonts w:cs="Times New Roman"/>
-          <w:szCs w:val="24"/>
-        </w:rPr>
-        <w:t>R</w:t>
-      </w:r>
-      <w:commentRangeEnd w:id="84"/>
-      <w:r>
-        <w:rPr>
-          <w:rStyle w:val="Refdecomentario"/>
-          <w:rFonts w:cs="Times New Roman"/>
-          <w:szCs w:val="24"/>
-        </w:rPr>
-        <w:commentReference w:id="84"/>
-      </w:r>
-      <w:r>
-        <w:rPr>
-          <w:rFonts w:cs="Times New Roman"/>
-          <w:szCs w:val="24"/>
-        </w:rPr>
-        <w:t xml:space="preserve">ioja, G. (2008). ¿Judicialización de la salud? el caso de las personas sordas. En </w:t>
-      </w:r>
-      <w:r>
-        <w:rPr>
-          <w:rFonts w:cs="Times New Roman"/>
-          <w:i/>
-          <w:szCs w:val="24"/>
-        </w:rPr>
-        <w:t>XIII Congreso de la Caja de Abogados de la Provincia de Buenos Aires</w:t>
-      </w:r>
-      <w:r>
-        <w:rPr>
-          <w:rFonts w:cs="Times New Roman"/>
-          <w:szCs w:val="24"/>
-        </w:rPr>
-        <w:t xml:space="preserve">. Mar del Plata: Caja de Abogados de la Provincia de Buenos Aires. </w:t>
-      </w:r>
-    </w:p>
-    <w:p>
-      <w:pPr>
-        <w:spacing w:line="276" w:lineRule="auto"/>
-        <w:ind w:left="709" w:hanging="709"/>
-        <w:rPr>
-          <w:rFonts w:cs="Times New Roman"/>
-          <w:szCs w:val="24"/>
-        </w:rPr>
-      </w:pPr>
-      <w:commentRangeStart w:id="85"/>
-      <w:r>
-        <w:rPr>
-          <w:rFonts w:cs="Times New Roman"/>
-          <w:szCs w:val="24"/>
-        </w:rPr>
-        <w:t>R</w:t>
-      </w:r>
-      <w:commentRangeEnd w:id="85"/>
-      <w:r>
-        <w:rPr>
-          <w:rStyle w:val="Refdecomentario"/>
-          <w:rFonts w:cs="Times New Roman"/>
-          <w:szCs w:val="24"/>
-        </w:rPr>
-        <w:commentReference w:id="85"/>
-      </w:r>
-      <w:r>
-        <w:rPr>
-          <w:rFonts w:cs="Times New Roman"/>
-          <w:szCs w:val="24"/>
-        </w:rPr>
-        <w:t xml:space="preserve">uiz, G. A. (2014). </w:t>
-      </w:r>
-      <w:r>
-        <w:rPr>
-          <w:rFonts w:cs="Times New Roman"/>
-          <w:i/>
-          <w:szCs w:val="24"/>
-        </w:rPr>
-        <w:t>Hacia la comprensión de la retórica como contenido formativo para la configuración de un sujeto deliberativo</w:t>
-      </w:r>
-      <w:r>
-        <w:rPr>
-          <w:rFonts w:cs="Times New Roman"/>
-          <w:i/>
-          <w:szCs w:val="24"/>
-        </w:rPr>
-        <w:t>.</w:t>
-      </w:r>
-      <w:r>
-        <w:rPr>
-          <w:rFonts w:cs="Times New Roman"/>
-          <w:i/>
-          <w:szCs w:val="24"/>
-        </w:rPr>
-        <w:t xml:space="preserve"> </w:t>
-      </w:r>
-      <w:r>
-        <w:rPr>
-          <w:rFonts w:cs="Times New Roman"/>
-          <w:szCs w:val="24"/>
-        </w:rPr>
-        <w:t>(Tesis Maestría</w:t>
-      </w:r>
-      <w:r>
-        <w:rPr>
-          <w:rFonts w:cs="Times New Roman"/>
-          <w:szCs w:val="24"/>
-        </w:rPr>
-        <w:t xml:space="preserve"> en Educación</w:t>
-      </w:r>
-      <w:r>
-        <w:rPr>
-          <w:rFonts w:cs="Times New Roman"/>
-          <w:szCs w:val="24"/>
-        </w:rPr>
-        <w:t>).</w:t>
-      </w:r>
-      <w:r>
-        <w:rPr>
-          <w:rFonts w:cs="Times New Roman"/>
-          <w:szCs w:val="24"/>
-        </w:rPr>
-        <w:t xml:space="preserve"> Universidad de San Buenaventura, Facultad de Educación</w:t>
-      </w:r>
-      <w:r>
-        <w:rPr>
-          <w:rFonts w:cs="Times New Roman"/>
-          <w:szCs w:val="24"/>
-        </w:rPr>
-        <w:t xml:space="preserve">, </w:t>
-      </w:r>
-      <w:r>
-        <w:rPr>
-          <w:rFonts w:cs="Times New Roman"/>
-          <w:szCs w:val="24"/>
-        </w:rPr>
-        <w:t>Medellín</w:t>
-      </w:r>
-      <w:r>
-        <w:rPr>
-          <w:rFonts w:cs="Times New Roman"/>
-          <w:szCs w:val="24"/>
-        </w:rPr>
-        <w:t xml:space="preserve">. </w:t>
-      </w:r>
-    </w:p>
-    <w:p>
-      <w:pPr>
-        <w:ind w:left="709" w:hanging="709"/>
-        <w:rPr>
-          <w:rFonts w:cs="Times New Roman"/>
-          <w:szCs w:val="24"/>
-        </w:rPr>
-      </w:pPr>
-      <w:commentRangeStart w:id="86"/>
-      <w:r>
-        <w:rPr>
-          <w:rFonts w:cs="Times New Roman"/>
-          <w:szCs w:val="24"/>
-        </w:rPr>
-        <w:t>U</w:t>
-      </w:r>
-      <w:commentRangeEnd w:id="86"/>
-      <w:r>
-        <w:rPr>
-          <w:rStyle w:val="Refdecomentario"/>
-          <w:rFonts w:cs="Times New Roman"/>
-          <w:szCs w:val="24"/>
-        </w:rPr>
-        <w:commentReference w:id="86"/>
-      </w:r>
-      <w:r>
-        <w:rPr>
-          <w:rFonts w:cs="Times New Roman"/>
-          <w:szCs w:val="24"/>
-        </w:rPr>
-        <w:t xml:space="preserve">niversidad de Cantabria. (2006). </w:t>
-      </w:r>
-      <w:r>
-        <w:rPr>
-          <w:rFonts w:cs="Times New Roman"/>
-          <w:i/>
-          <w:szCs w:val="24"/>
-        </w:rPr>
-        <w:t>Norma sobre manipulación manual de cargas</w:t>
-      </w:r>
-      <w:r>
-        <w:rPr>
-          <w:rFonts w:cs="Times New Roman"/>
-          <w:szCs w:val="24"/>
-        </w:rPr>
-        <w:t>. Santander: Universidad de Cantabria. Recuperado de https://goo.gl/esbUW1</w:t>
-      </w:r>
-    </w:p>
-    <w:p>
-      <w:pPr>
-        <w:rPr>
-          <w:rFonts w:cs="Times New Roman"/>
-          <w:b/>
-          <w:szCs w:val="24"/>
-        </w:rPr>
-      </w:pPr>
-    </w:p>
-    <w:p>
-      <w:pPr>
-        <w:rPr>
-          <w:rFonts w:cs="Times New Roman"/>
-          <w:b/>
-          <w:szCs w:val="24"/>
-        </w:rPr>
-      </w:pPr>
-    </w:p>
-    <w:p>
-      <w:pPr>
-        <w:rPr>
-          <w:rFonts w:cs="Times New Roman"/>
-          <w:b/>
-          <w:szCs w:val="24"/>
-        </w:rPr>
-      </w:pPr>
-    </w:p>
-    <w:p>
-      <w:pPr>
-        <w:rPr>
-          <w:rFonts w:cs="Times New Roman"/>
-          <w:b/>
-          <w:szCs w:val="24"/>
-        </w:rPr>
-      </w:pPr>
-    </w:p>
-    <w:p>
-      <w:pPr>
-        <w:rPr>
-          <w:rFonts w:cs="Times New Roman"/>
-          <w:b/>
-          <w:szCs w:val="24"/>
-        </w:rPr>
-      </w:pPr>
-    </w:p>
-    <w:p>
-      <w:pPr>
-        <w:rPr>
-          <w:rFonts w:cs="Times New Roman"/>
-          <w:b/>
-          <w:szCs w:val="24"/>
-        </w:rPr>
-      </w:pPr>
-    </w:p>
-    <w:p>
-      <w:pPr>
-        <w:rPr>
-          <w:rFonts w:cs="Times New Roman"/>
-          <w:b/>
-          <w:szCs w:val="24"/>
-        </w:rPr>
-      </w:pPr>
-    </w:p>
-    <w:p>
-      <w:pPr>
-        <w:rPr>
-          <w:rFonts w:cs="Times New Roman"/>
-          <w:b/>
-          <w:szCs w:val="24"/>
-        </w:rPr>
-      </w:pPr>
-    </w:p>
-    <w:p>
-      <w:pPr>
-        <w:rPr>
-          <w:rFonts w:cs="Times New Roman"/>
-          <w:b/>
-          <w:szCs w:val="24"/>
-        </w:rPr>
-      </w:pPr>
-    </w:p>
-    <w:p>
-      <w:pPr>
-        <w:rPr>
-          <w:rFonts w:cs="Times New Roman"/>
-          <w:b/>
-          <w:szCs w:val="24"/>
-        </w:rPr>
-      </w:pPr>
-    </w:p>
-    <w:p>
-      <w:pPr>
-        <w:rPr>
-          <w:rFonts w:cs="Times New Roman"/>
-          <w:b/>
-          <w:szCs w:val="24"/>
-        </w:rPr>
-      </w:pPr>
-    </w:p>
-    <w:p>
-      <w:pPr>
-        <w:jc w:val="center"/>
-        <w:rPr>
-          <w:b/>
-        </w:rPr>
-      </w:pPr>
-      <w:bookmarkStart w:id="87" w:name="_Toc440985144"/>
-      <w:commentRangeStart w:id="88"/>
       <w:r>
         <w:rPr>
           <w:b/>
@@ -15377,12 +14429,12 @@
         <w:lastRenderedPageBreak/>
         <w:t>A</w:t>
       </w:r>
-      <w:commentRangeEnd w:id="88"/>
+      <w:commentRangeEnd w:id="67"/>
       <w:r>
         <w:rPr>
           <w:rStyle w:val="Refdecomentario"/>
         </w:rPr>
-        <w:commentReference w:id="88"/>
+        <w:commentReference w:id="67"/>
       </w:r>
       <w:r>
         <w:rPr>
@@ -15390,7 +14442,7 @@
         </w:rPr>
         <w:t>nexos</w:t>
       </w:r>
-      <w:bookmarkEnd w:id="87"/>
+      <w:bookmarkEnd w:id="66"/>
     </w:p>
     <w:p>
       <w:pPr>
@@ -15607,7 +14659,7 @@
           <w:color w:val="0070C0"/>
           <w:szCs w:val="24"/>
         </w:rPr>
-        <w:instrText>ADDIN CSL_CITATION { "citationItems" : [ { "id" : "ITEM-1", "itemData" : { "author" : [ { "dropping-particle" : "", "family" : "Colombia. Presidencia de la Rep\u00fablica", "given" : "", "non-dropping-particle" : "", "parse-names" : false, "suffix" : "" } ], "id" : "ITEM-1", "issued" : { "date-parts" : [ [ "1991" ] ] }, "publisher" : "Presidencia de la Rep\u00fablica", "publisher-place" : "Bogota\u0301", "title" : "Constituci\u00f3n Pol\u00edtica de Colombia.", "type" : "book" }, "uris" : [ "http://www.mendeley.com/documents/?uuid=d0f7b468-8dae-4f0f-aabe-77f0f20387ca" ] } ], "mendeley" : { "formattedCitation" : "(Colombia. Presidencia de la Rep\u00fablica, 1991)", "plainTextFormattedCitation" : "(Colombia. Presidencia de la Rep\u00fablica, 1991)", "previouslyFormattedCitation" : "(Colombia. Presidencia de la Rep\u00fablica, 1991)" }, "properties" : { "noteIndex" : 0 }, "schema" : "https://github.com/citation-style-language/schema/raw/master/csl-citation.json" }</w:instrText>
+        <w:instrText xml:space="preserve"> ADDIN ZOTERO_ITEM CSL_CITATION {"citationID":"dA0vHXgi","properties":{"formattedCitation":"(Colombia. Presidencia de la Rep\\uc0\\u250{}blica, 1991)","plainCitation":"(Colombia. Presidencia de la República, 1991)","noteIndex":0},"citationItems":[{"id":"njUyAAid/qLbixRJy","uris":["http://www.mendeley.com/documents/?uuid=d0f7b468-8dae-4f0f-aabe-77f0f20387ca"],"uri":["http://www.mendeley.com/documents/?uuid=d0f7b468-8dae-4f0f-aabe-77f0f20387ca"],"itemData":{"author":[{"dropping-particle":"","family":"Colombia. Presidencia de la República","given":"","non-dropping-particle":"","parse-names":false,"suffix":""}],"id":"ITEM-1","issued":{"date-parts":[["1991"]]},"publisher":"Presidencia de la República","publisher-place":"Bogotá","title":"Constitución Política de Colombia.","type":"book"}}],"schema":"https://github.com/citation-style-language/schema/raw/master/csl-citation.json"} </w:instrText>
       </w:r>
       <w:r>
         <w:rPr>
@@ -15620,11 +14672,251 @@
       <w:r>
         <w:rPr>
           <w:rFonts w:cs="Times New Roman"/>
+          <w:color w:val="008080"/>
+          <w:lang w:val="es-ES_tradnl"/>
+        </w:rPr>
+        <w:t>(Colombia. Presidencia de la República, 1991)</w:t>
+      </w:r>
+      <w:r>
+        <w:rPr>
+          <w:rFonts w:cs="Times New Roman"/>
+          <w:color w:val="0070C0"/>
+          <w:szCs w:val="24"/>
+        </w:rPr>
+        <w:fldChar w:fldCharType="end"/>
+      </w:r>
+      <w:r>
+        <w:rPr>
+          <w:rFonts w:cs="Times New Roman"/>
+          <w:color w:val="0070C0"/>
+          <w:szCs w:val="24"/>
+        </w:rPr>
+        <w:t xml:space="preserve"> - </w:t>
+      </w:r>
+      <w:r>
+        <w:rPr>
+          <w:rFonts w:cs="Times New Roman"/>
+          <w:color w:val="0070C0"/>
+          <w:szCs w:val="24"/>
+        </w:rPr>
+        <w:fldChar w:fldCharType="begin" w:fldLock="1"/>
+      </w:r>
+      <w:r>
+        <w:rPr>
+          <w:rFonts w:cs="Times New Roman"/>
+          <w:color w:val="0070C0"/>
+          <w:szCs w:val="24"/>
+        </w:rPr>
+        <w:instrText xml:space="preserve"> ADDIN ZOTERO_ITEM CSL_CITATION {"citationID":"ifUjqmAK","properties":{"formattedCitation":"(Colombia. Congreso de la Rep\\uc0\\u250{}blica, 1994)","plainCitation":"(Colombia. Congreso de la República, 1994)","noteIndex":0},"citationItems":[{"id":"njUyAAid/Vv3hUzy4","uris":["http://www.mendeley.com/documents/?uuid=a010d0e1-1829-47ac-b12c-a2dc6341235d"],"uri":["http://www.mendeley.com/documents/?uuid=a010d0e1-1829-47ac-b12c-a2dc6341235d"],"itemData":{"author":[{"dropping-particle":"","family":"Colombia. Congreso de la República","given":"","non-dropping-particle":"","parse-names":false,"suffix":""}],"id":"ITEM-1","issued":{"date-parts":[["1994"]]},"publisher":"Diario Oficial","publisher-place":"Bogotá","title":"Ley 133 de 1994 (mayo 23): por la cual se desarrolla el Decreto de Libertad Religiosa y de Cultos, reconocido en el artículo 19 de la Constitución Política","type":"book"}}],"schema":"https://github.com/citation-style-language/schema/raw/master/csl-citation.json"} </w:instrText>
+      </w:r>
+      <w:r>
+        <w:rPr>
+          <w:rFonts w:cs="Times New Roman"/>
+          <w:color w:val="0070C0"/>
+          <w:szCs w:val="24"/>
+        </w:rPr>
+        <w:fldChar w:fldCharType="separate"/>
+      </w:r>
+      <w:r>
+        <w:rPr>
+          <w:rFonts w:cs="Times New Roman"/>
+          <w:color w:val="008080"/>
+          <w:lang w:val="es-ES_tradnl"/>
+        </w:rPr>
+        <w:t>(Colombia. Congreso de la República, 1994)</w:t>
+      </w:r>
+      <w:r>
+        <w:rPr>
+          <w:rFonts w:cs="Times New Roman"/>
+          <w:color w:val="0070C0"/>
+          <w:szCs w:val="24"/>
+        </w:rPr>
+        <w:fldChar w:fldCharType="end"/>
+      </w:r>
+      <w:r>
+        <w:rPr>
+          <w:rFonts w:cs="Times New Roman"/>
+          <w:color w:val="0070C0"/>
+          <w:szCs w:val="24"/>
+        </w:rPr>
+        <w:t xml:space="preserve"> - </w:t>
+      </w:r>
+      <w:r>
+        <w:rPr>
+          <w:rFonts w:cs="Times New Roman"/>
+          <w:color w:val="0070C0"/>
+          <w:szCs w:val="24"/>
+        </w:rPr>
+        <w:fldChar w:fldCharType="begin" w:fldLock="1"/>
+      </w:r>
+      <w:r>
+        <w:rPr>
+          <w:rFonts w:cs="Times New Roman"/>
+          <w:color w:val="0070C0"/>
+          <w:szCs w:val="24"/>
+        </w:rPr>
+        <w:instrText xml:space="preserve"> ADDIN ZOTERO_ITEM CSL_CITATION {"citationID":"qPaEYWxQ","properties":{"formattedCitation":"(Colombia. Presidencia de la Rep\\uc0\\u250{}blica, 1998)","plainCitation":"(Colombia. Presidencia de la República, 1998)","noteIndex":0},"citationItems":[{"id":"njUyAAid/vpxAqbCp","uris":["http://www.mendeley.com/documents/?uuid=85c14078-1558-4238-8786-c8c714ea8a25"],"uri":["http://www.mendeley.com/documents/?uuid=85c14078-1558-4238-8786-c8c714ea8a25"],"itemData":{"author":[{"dropping-particle":"","family":"Colombia. Presidencia de la República","given":"","non-dropping-particle":"","parse-names":false,"suffix":""}],"id":"ITEM-1","issued":{"date-parts":[["1998"]]},"publisher":"Diario Oficial","publisher-place":"Bogotá","title":"Decreto 1504 de 1998: por el cual se Reglamenta el Manejo del Espacio Público en los Planes de Ordenamiento Territorial","type":"book"}}],"schema":"https://github.com/citation-style-language/schema/raw/master/csl-citation.json"} </w:instrText>
+      </w:r>
+      <w:r>
+        <w:rPr>
+          <w:rFonts w:cs="Times New Roman"/>
+          <w:color w:val="0070C0"/>
+          <w:szCs w:val="24"/>
+        </w:rPr>
+        <w:fldChar w:fldCharType="separate"/>
+      </w:r>
+      <w:r>
+        <w:rPr>
+          <w:rFonts w:cs="Times New Roman"/>
+          <w:color w:val="008080"/>
+          <w:lang w:val="es-ES_tradnl"/>
+        </w:rPr>
+        <w:t>(Colombia. Presidencia de la República, 1998)</w:t>
+      </w:r>
+      <w:r>
+        <w:rPr>
+          <w:rFonts w:cs="Times New Roman"/>
+          <w:color w:val="0070C0"/>
+          <w:szCs w:val="24"/>
+        </w:rPr>
+        <w:fldChar w:fldCharType="end"/>
+      </w:r>
+      <w:r>
+        <w:rPr>
+          <w:rFonts w:cs="Times New Roman"/>
+          <w:color w:val="0070C0"/>
+          <w:szCs w:val="24"/>
+        </w:rPr>
+        <w:t xml:space="preserve"> - </w:t>
+      </w:r>
+      <w:r>
+        <w:rPr>
+          <w:rFonts w:cs="Times New Roman"/>
+          <w:color w:val="0070C0"/>
+          <w:szCs w:val="24"/>
+        </w:rPr>
+        <w:fldChar w:fldCharType="begin" w:fldLock="1"/>
+      </w:r>
+      <w:r>
+        <w:rPr>
+          <w:rFonts w:cs="Times New Roman"/>
+          <w:color w:val="0070C0"/>
+          <w:szCs w:val="24"/>
+        </w:rPr>
+        <w:instrText xml:space="preserve"> ADDIN ZOTERO_ITEM CSL_CITATION {"citationID":"I5XMibIL","properties":{"formattedCitation":"(Colombia. Congreso de la Rep\\uc0\\u250{}blica, 2014)","plainCitation":"(Colombia. Congreso de la República, 2014)","noteIndex":0},"citationItems":[{"id":"njUyAAid/9AJRJ6co","uris":["http://www.mendeley.com/documents/?uuid=5beeeb81-7080-47c9-b343-541d5eec8d1b"],"uri":["http://www.mendeley.com/documents/?uuid=5beeeb81-7080-47c9-b343-541d5eec8d1b"],"itemData":{"author":[{"dropping-particle":"","family":"Colombia. Congreso de la República","given":"","non-dropping-particle":"","parse-names":false,"suffix":""}],"id":"ITEM-1","issued":{"date-parts":[["2014"]]},"publisher":"Diario Oficial","publisher-place":"Bogotá","title":"Ley 1733 de 2014: Ley Consuelo Devis Saavedra, mediante la cual se regulan los servicios de cuidados paliativos para el manejo integral de pacientes con enfermedades terminales, crónicas, degenerativas e irreversibles en cualquier fase de la enfermedad de","type":"book"}}],"schema":"https://github.com/citation-style-language/schema/raw/master/csl-citation.json"} </w:instrText>
+      </w:r>
+      <w:r>
+        <w:rPr>
+          <w:rFonts w:cs="Times New Roman"/>
+          <w:color w:val="0070C0"/>
+          <w:szCs w:val="24"/>
+        </w:rPr>
+        <w:fldChar w:fldCharType="separate"/>
+      </w:r>
+      <w:r>
+        <w:rPr>
+          <w:rFonts w:cs="Times New Roman"/>
+          <w:color w:val="008080"/>
+          <w:lang w:val="es-ES_tradnl"/>
+        </w:rPr>
+        <w:t>(Colombia. Congreso de la República, 2014)</w:t>
+      </w:r>
+      <w:r>
+        <w:rPr>
+          <w:rFonts w:cs="Times New Roman"/>
+          <w:color w:val="0070C0"/>
+          <w:szCs w:val="24"/>
+        </w:rPr>
+        <w:fldChar w:fldCharType="end"/>
+      </w:r>
+      <w:r>
+        <w:rPr>
+          <w:rFonts w:cs="Times New Roman"/>
+          <w:color w:val="0070C0"/>
+          <w:szCs w:val="24"/>
+        </w:rPr>
+        <w:t xml:space="preserve"> - </w:t>
+      </w:r>
+      <w:r>
+        <w:rPr>
+          <w:rFonts w:cs="Times New Roman"/>
+          <w:color w:val="0070C0"/>
+          <w:szCs w:val="24"/>
+        </w:rPr>
+        <w:fldChar w:fldCharType="begin" w:fldLock="1"/>
+      </w:r>
+      <w:r>
+        <w:rPr>
+          <w:rFonts w:cs="Times New Roman"/>
+          <w:color w:val="0070C0"/>
+          <w:szCs w:val="24"/>
+        </w:rPr>
+        <w:instrText xml:space="preserve"> ADDIN ZOTERO_ITEM CSL_CITATION {"citationID":"Ubd7Xnk6","properties":{"formattedCitation":"(Colombia. Ministerio de Salud y Protecci\\uc0\\u243{}n Social, 2012)","plainCitation":"(Colombia. Ministerio de Salud y Protección Social, 2012)","noteIndex":0},"citationItems":[{"id":"njUyAAid/InelWFrN","uris":["http://www.mendeley.com/documents/?uuid=bdcf9002-24fe-4a8b-86de-b0fbc26bff55"],"uri":["http://www.mendeley.com/documents/?uuid=bdcf9002-24fe-4a8b-86de-b0fbc26bff55"],"itemData":{"author":[{"dropping-particle":"","family":"Colombia. Ministerio de Salud y Protección Social","given":"","non-dropping-particle":"","parse-names":false,"suffix":""}],"id":"ITEM-1","issued":{"date-parts":[["2012"]]},"publisher":"Diario Oficial","publisher-place":"Bogotá","title":"Resolución 4331 de 2012 (diciembre 19): por medio de la cual se adiciona y modifica parcialmente la Resolución 3047 de 2008 modificada por la resolución 416 de 2009","type":"book"}}],"schema":"https://github.com/citation-style-language/schema/raw/master/csl-citation.json"} </w:instrText>
+      </w:r>
+      <w:r>
+        <w:rPr>
+          <w:rFonts w:cs="Times New Roman"/>
+          <w:color w:val="0070C0"/>
+          <w:szCs w:val="24"/>
+        </w:rPr>
+        <w:fldChar w:fldCharType="separate"/>
+      </w:r>
+      <w:r>
+        <w:rPr>
+          <w:rFonts w:cs="Times New Roman"/>
+          <w:color w:val="008080"/>
+          <w:lang w:val="es-ES_tradnl"/>
+        </w:rPr>
+        <w:t>(Colombia. Ministerio de Salud y Protección Social, 2012)</w:t>
+      </w:r>
+      <w:r>
+        <w:rPr>
+          <w:rFonts w:cs="Times New Roman"/>
+          <w:color w:val="0070C0"/>
+          <w:szCs w:val="24"/>
+        </w:rPr>
+        <w:fldChar w:fldCharType="end"/>
+      </w:r>
+      <w:r>
+        <w:rPr>
+          <w:rFonts w:cs="Times New Roman"/>
+          <w:color w:val="0070C0"/>
+          <w:szCs w:val="24"/>
+        </w:rPr>
+        <w:t xml:space="preserve"> - </w:t>
+      </w:r>
+      <w:r>
+        <w:rPr>
+          <w:rFonts w:cs="Times New Roman"/>
+          <w:color w:val="0070C0"/>
+          <w:szCs w:val="24"/>
+        </w:rPr>
+        <w:fldChar w:fldCharType="begin" w:fldLock="1"/>
+      </w:r>
+      <w:r>
+        <w:rPr>
+          <w:rFonts w:cs="Times New Roman"/>
+          <w:color w:val="0070C0"/>
+          <w:szCs w:val="24"/>
+        </w:rPr>
+        <w:instrText xml:space="preserve"> ADDIN ZOTERO_ITEM CSL_CITATION {"citationID":"XaZOkhfH","properties":{"formattedCitation":"(Colombia. Corte Constitucional, 2003b)","plainCitation":"(Colombia. Corte Constitucional, 2003b)","noteIndex":0},"citationItems":[{"id":"njUyAAid/R1beqdfC","uris":["http://www.mendeley.com/documents/?uuid=a33d8827-e1be-4527-ae42-4022a1fa5520"],"uri":["http://www.mendeley.com/documents/?uuid=a33d8827-e1be-4527-ae42-4022a1fa5520"],"itemData":{"author":[{"dropping-particle":"","family":"Colombia. Corte Constitucional","given":"","non-dropping-particle":"","parse-names":false,"suffix":""}],"id":"ITEM-1","issued":{"date-parts":[["2003"]]},"publisher":"Corte Constitucional","publisher-place":"Bogotá","title":"Sentencia T-361 de 2003: acción de tutela instaurada por Elkis Patricia Jiménez Castro contra la Universidad Cooperativa de Colombia – Seccional Santa Marta. M.P. Manuel José Cepeda Espinosa","type":"book"}}],"schema":"https://github.com/citation-style-language/schema/raw/master/csl-citation.json"} </w:instrText>
+      </w:r>
+      <w:r>
+        <w:rPr>
+          <w:rFonts w:cs="Times New Roman"/>
+          <w:color w:val="0070C0"/>
+          <w:szCs w:val="24"/>
+        </w:rPr>
+        <w:fldChar w:fldCharType="separate"/>
+      </w:r>
+      <w:r>
+        <w:rPr>
+          <w:rFonts w:cs="Times New Roman"/>
           <w:noProof/>
           <w:color w:val="0070C0"/>
           <w:szCs w:val="24"/>
         </w:rPr>
-        <w:t>(Colombia. Presidencia de la República, 1991)</w:t>
+        <w:t>(Colombia. Corte Constitucional, 2003b)</w:t>
       </w:r>
       <w:r>
         <w:rPr>
@@ -15656,7 +14948,7 @@
           <w:color w:val="0070C0"/>
           <w:szCs w:val="24"/>
         </w:rPr>
-        <w:instrText>ADDIN CSL_CITATION { "citationItems" : [ { "id" : "ITEM-1", "itemData" : { "author" : [ { "dropping-particle" : "", "family" : "Colombia. Congreso de la Rep\u00fablica", "given" : "", "non-dropping-particle" : "", "parse-names" : false, "suffix" : "" } ], "id" : "ITEM-1", "issued" : { "date-parts" : [ [ "1994" ] ] }, "publisher" : "Diario Oficial", "publisher-place" : "Bogota\u0301", "title" : "Ley 133 de 1994 (mayo 23): por la cual se desarrolla el Decreto de Libertad Religiosa y de Cultos, reconocido en el art\u00edculo 19 de la Constituci\u00f3n Pol\u00edtica", "type" : "book" }, "uris" : [ "http://www.mendeley.com/documents/?uuid=a010d0e1-1829-47ac-b12c-a2dc6341235d" ] } ], "mendeley" : { "formattedCitation" : "(Colombia. Congreso de la Rep\u00fablica, 1994)", "plainTextFormattedCitation" : "(Colombia. Congreso de la Rep\u00fablica, 1994)", "previouslyFormattedCitation" : "(Colombia. Congreso de la Rep\u00fablica, 1994)" }, "properties" : { "noteIndex" : 0 }, "schema" : "https://github.com/citation-style-language/schema/raw/master/csl-citation.json" }</w:instrText>
+        <w:instrText xml:space="preserve"> ADDIN ZOTERO_ITEM CSL_CITATION {"citationID":"8obRyW0k","properties":{"formattedCitation":"(Colombia. Corte Constitucional, 2006)","plainCitation":"(Colombia. Corte Constitucional, 2006)","noteIndex":0},"citationItems":[{"id":"njUyAAid/E76u5Dln","uris":["http://www.mendeley.com/documents/?uuid=05c296ad-c11d-492a-b1de-75eeb2dd26ff"],"uri":["http://www.mendeley.com/documents/?uuid=05c296ad-c11d-492a-b1de-75eeb2dd26ff"],"itemData":{"author":[{"dropping-particle":"","family":"Colombia. Corte Constitucional","given":"","non-dropping-particle":"","parse-names":false,"suffix":""}],"id":"ITEM-1","issued":{"date-parts":[["2006"]]},"publisher":"Corte Constitucional","publisher-place":"Bogotá","title":"Sentencia T-264 de 2006: acción de tutela instaurada por Fanny Stella Lesmes Galarza, en representación de su menor hijo Paul Andrés Rodríguez Lesmes contra la Universidad de los Andes. M.P. Jaime Araújo Rentería","type":"book"}}],"schema":"https://github.com/citation-style-language/schema/raw/master/csl-citation.json"} </w:instrText>
       </w:r>
       <w:r>
         <w:rPr>
@@ -15673,7 +14965,7 @@
           <w:color w:val="0070C0"/>
           <w:szCs w:val="24"/>
         </w:rPr>
-        <w:t>(Colombia. Congreso de la República, 1994)</w:t>
+        <w:t>(Colombia. Corte Constitucional, 2006)</w:t>
       </w:r>
       <w:r>
         <w:rPr>
@@ -15705,7 +14997,7 @@
           <w:color w:val="0070C0"/>
           <w:szCs w:val="24"/>
         </w:rPr>
-        <w:instrText>ADDIN CSL_CITATION { "citationItems" : [ { "id" : "ITEM-1", "itemData" : { "author" : [ { "dropping-particle" : "", "family" : "Colombia. Presidencia de la Rep\u00fablica", "given" : "", "non-dropping-particle" : "", "parse-names" : false, "suffix" : "" } ], "id" : "ITEM-1", "issued" : { "date-parts" : [ [ "1998" ] ] }, "publisher" : "Diario Oficial", "publisher-place" : "Bogota\u0301", "title" : "Decreto 1504 de 1998: por el cual se Reglamenta el Manejo del Espacio P\u00fablico en los Planes de Ordenamiento Territorial", "type" : "book" }, "uris" : [ "http://www.mendeley.com/documents/?uuid=85c14078-1558-4238-8786-c8c714ea8a25" ] } ], "mendeley" : { "formattedCitation" : "(Colombia. Presidencia de la Rep\u00fablica, 1998)", "plainTextFormattedCitation" : "(Colombia. Presidencia de la Rep\u00fablica, 1998)", "previouslyFormattedCitation" : "(Colombia. Presidencia de la Rep\u00fablica, 1998)" }, "properties" : { "noteIndex" : 0 }, "schema" : "https://github.com/citation-style-language/schema/raw/master/csl-citation.json" }</w:instrText>
+        <w:instrText xml:space="preserve"> ADDIN ZOTERO_ITEM CSL_CITATION {"citationID":"CHECFL12","properties":{"formattedCitation":"(Colombia. Ministerio de Salud y Protecci\\uc0\\u243{}n Social, 2012)","plainCitation":"(Colombia. Ministerio de Salud y Protección Social, 2012)","noteIndex":0},"citationItems":[{"id":"njUyAAid/InelWFrN","uris":["http://www.mendeley.com/documents/?uuid=bdcf9002-24fe-4a8b-86de-b0fbc26bff55"],"uri":["http://www.mendeley.com/documents/?uuid=bdcf9002-24fe-4a8b-86de-b0fbc26bff55"],"itemData":{"author":[{"dropping-particle":"","family":"Colombia. Ministerio de Salud y Protección Social","given":"","non-dropping-particle":"","parse-names":false,"suffix":""}],"id":"ITEM-1","issued":{"date-parts":[["2012"]]},"publisher":"Diario Oficial","publisher-place":"Bogotá","title":"Resolución 4331 de 2012 (diciembre 19): por medio de la cual se adiciona y modifica parcialmente la Resolución 3047 de 2008 modificada por la resolución 416 de 2009","type":"book"}}],"schema":"https://github.com/citation-style-language/schema/raw/master/csl-citation.json"} </w:instrText>
       </w:r>
       <w:r>
         <w:rPr>
@@ -15718,11 +15010,10 @@
       <w:r>
         <w:rPr>
           <w:rFonts w:cs="Times New Roman"/>
-          <w:noProof/>
-          <w:color w:val="0070C0"/>
-          <w:szCs w:val="24"/>
-        </w:rPr>
-        <w:t>(Colombia. Presidencia de la República, 1998)</w:t>
+          <w:color w:val="008080"/>
+          <w:lang w:val="es-ES_tradnl"/>
+        </w:rPr>
+        <w:t>(Colombia. Ministerio de Salud y Protección Social, 2012)</w:t>
       </w:r>
       <w:r>
         <w:rPr>
@@ -15754,7 +15045,7 @@
           <w:color w:val="0070C0"/>
           <w:szCs w:val="24"/>
         </w:rPr>
-        <w:instrText>ADDIN CSL_CITATION { "citationItems" : [ { "id" : "ITEM-1", "itemData" : { "author" : [ { "dropping-particle" : "", "family" : "Colombia. Congreso de la Rep\u00fablica", "given" : "", "non-dropping-particle" : "", "parse-names" : false, "suffix" : "" } ], "id" : "ITEM-1", "issued" : { "date-parts" : [ [ "2014" ] ] }, "publisher" : "Diario Oficial", "publisher-place" : "Bogota\u0301", "title" : "Ley 1733 de 2014: Ley Consuelo Devis Saavedra, mediante la cual se regulan los servicios de cuidados paliativos para el manejo integral de pacientes con enfermedades terminales, cr\u00f3nicas, degenerativas e irreversibles en cualquier fase de la enfermedad de", "type" : "book" }, "uris" : [ "http://www.mendeley.com/documents/?uuid=5beeeb81-7080-47c9-b343-541d5eec8d1b" ] } ], "mendeley" : { "formattedCitation" : "(Colombia. Congreso de la Rep\u00fablica, 2014)", "plainTextFormattedCitation" : "(Colombia. Congreso de la Rep\u00fablica, 2014)", "previouslyFormattedCitation" : "(Colombia. Congreso de la Rep\u00fablica, 2014)" }, "properties" : { "noteIndex" : 0 }, "schema" : "https://github.com/citation-style-language/schema/raw/master/csl-citation.json" }</w:instrText>
+        <w:instrText xml:space="preserve"> ADDIN ZOTERO_ITEM CSL_CITATION {"citationID":"wPhZ25L2","properties":{"formattedCitation":"(Colombia. Ministerio de Hacienda y Cr\\uc0\\u233{}dito P\\uc0\\u250{}blico. Superintendencia Financiera, 2006)","plainCitation":"(Colombia. Ministerio de Hacienda y Crédito Público. Superintendencia Financiera, 2006)","noteIndex":0},"citationItems":[{"id":"njUyAAid/2mJnuvcq","uris":["http://www.mendeley.com/documents/?uuid=2ed8228f-3088-451a-b639-968c80ff3523"],"uri":["http://www.mendeley.com/documents/?uuid=2ed8228f-3088-451a-b639-968c80ff3523"],"itemData":{"author":[{"dropping-particle":"","family":"Colombia. Ministerio de Hacienda y Crédito Público. Superintendencia Financiera","given":"","non-dropping-particle":"","parse-names":false,"suffix":""}],"id":"ITEM-1","issued":{"date-parts":[["2006"]]},"publisher":"Superfinanciera","publisher-place":"Bogotá","title":"Circular Externa 048 de 2006 (diciembre 22)","type":"article"}}],"schema":"https://github.com/citation-style-language/schema/raw/master/csl-citation.json"} </w:instrText>
       </w:r>
       <w:r>
         <w:rPr>
@@ -15767,11 +15058,10 @@
       <w:r>
         <w:rPr>
           <w:rFonts w:cs="Times New Roman"/>
-          <w:noProof/>
-          <w:color w:val="0070C0"/>
-          <w:szCs w:val="24"/>
-        </w:rPr>
-        <w:t>(Colombia. Congreso de la República, 2014)</w:t>
+          <w:color w:val="008080"/>
+          <w:lang w:val="es-ES_tradnl"/>
+        </w:rPr>
+        <w:t>(Colombia. Ministerio de Hacienda y Crédito Público. Superintendencia Financiera, 2006)</w:t>
       </w:r>
       <w:r>
         <w:rPr>
@@ -15803,7 +15093,7 @@
           <w:color w:val="0070C0"/>
           <w:szCs w:val="24"/>
         </w:rPr>
-        <w:instrText>ADDIN CSL_CITATION { "citationItems" : [ { "id" : "ITEM-1", "itemData" : { "author" : [ { "dropping-particle" : "", "family" : "Colombia. Ministerio de Salud y Protecci\u00f3n Social", "given" : "", "non-dropping-particle" : "", "parse-names" : false, "suffix" : "" } ], "id" : "ITEM-1", "issued" : { "date-parts" : [ [ "2012" ] ] }, "publisher" : "Diario Oficial", "publisher-place" : "Bogot\u00e1", "title" : "Resoluci\u00f3n 4331 de 2012 (diciembre 19): por medio de la cual se adiciona y modifica parcialmente la Resoluci\u00f3n 3047 de 2008 modificada por la resoluci\u00f3n 416 de 2009", "type" : "book" }, "uris" : [ "http://www.mendeley.com/documents/?uuid=bdcf9002-24fe-4a8b-86de-b0fbc26bff55" ] } ], "mendeley" : { "formattedCitation" : "(Colombia. Ministerio de Salud y Protecci\u00f3n Social, 2012)", "plainTextFormattedCitation" : "(Colombia. Ministerio de Salud y Protecci\u00f3n Social, 2012)", "previouslyFormattedCitation" : "(Colombia. Ministerio de Salud y Protecci\u00f3n Social, 2012)" }, "properties" : { "noteIndex" : 0 }, "schema" : "https://github.com/citation-style-language/schema/raw/master/csl-citation.json" }</w:instrText>
+        <w:instrText xml:space="preserve"> ADDIN ZOTERO_ITEM CSL_CITATION {"citationID":"54aBA7uS","properties":{"formattedCitation":"(Colombia. Ministerio de Minas y Energ\\uc0\\u237{}a, 2010)","plainCitation":"(Colombia. Ministerio de Minas y Energía, 2010)","noteIndex":0},"citationItems":[{"id":"njUyAAid/aS9GIylR","uris":["http://www.mendeley.com/documents/?uuid=562da189-f966-47d3-8d86-76113522200e"],"uri":["http://www.mendeley.com/documents/?uuid=562da189-f966-47d3-8d86-76113522200e"],"itemData":{"author":[{"dropping-particle":"","family":"Colombia. Ministerio de Minas y Energía","given":"","non-dropping-particle":"","parse-names":false,"suffix":""}],"id":"ITEM-1","issued":{"date-parts":[["2010"]]},"publisher":"Ministerio de Minas y Energìa","publisher-place":"Bogotá","title":"Reglamento técnico de iluminación y alumbrado público","type":"book"}}],"schema":"https://github.com/citation-style-language/schema/raw/master/csl-citation.json"} </w:instrText>
       </w:r>
       <w:r>
         <w:rPr>
@@ -15816,11 +15106,10 @@
       <w:r>
         <w:rPr>
           <w:rFonts w:cs="Times New Roman"/>
-          <w:noProof/>
-          <w:color w:val="0070C0"/>
-          <w:szCs w:val="24"/>
-        </w:rPr>
-        <w:t>(Colombia. Ministerio de Salud y Protección Social, 2012)</w:t>
+          <w:color w:val="008080"/>
+          <w:lang w:val="es-ES_tradnl"/>
+        </w:rPr>
+        <w:t>(Colombia. Ministerio de Minas y Energía, 2010)</w:t>
       </w:r>
       <w:r>
         <w:rPr>
@@ -15852,7 +15141,7 @@
           <w:color w:val="0070C0"/>
           <w:szCs w:val="24"/>
         </w:rPr>
-        <w:instrText>ADDIN CSL_CITATION { "citationItems" : [ { "id" : "ITEM-1", "itemData" : { "author" : [ { "dropping-particle" : "", "family" : "Colombia. Corte Constitucional", "given" : "", "non-dropping-particle" : "", "parse-names" : false, "suffix" : "" } ], "id" : "ITEM-1", "issued" : { "date-parts" : [ [ "2003" ] ] }, "publisher" : "Corte Constitucional", "publisher-place" : "Bogota\u0301", "title" : "Sentencia T-361 de 2003: acci\u00f3n de tutela instaurada por Elkis Patricia Jim\u00e9nez Castro contra la Universidad Cooperativa de Colombia \u2013 Seccional Santa Marta. M.P. Manuel Jos\u00e9 Cepeda Espinosa", "type" : "book" }, "uris" : [ "http://www.mendeley.com/documents/?uuid=a33d8827-e1be-4527-ae42-4022a1fa5520" ] } ], "mendeley" : { "formattedCitation" : "(Colombia. Corte Constitucional, 2003b)", "plainTextFormattedCitation" : "(Colombia. Corte Constitucional, 2003b)", "previouslyFormattedCitation" : "(Colombia. Corte Constitucional, 2003b)" }, "properties" : { "noteIndex" : 0 }, "schema" : "https://github.com/citation-style-language/schema/raw/master/csl-citation.json" }</w:instrText>
+        <w:instrText xml:space="preserve"> ADDIN ZOTERO_ITEM CSL_CITATION {"citationID":"4YQ2enCJ","properties":{"formattedCitation":"(Espa\\uc0\\u241{}a. Ministerio de Trabajo y Asuntos Sociales. Instituto Nacional de Seguridad e Higiene en el Trabajo, 1996)","plainCitation":"(España. Ministerio de Trabajo y Asuntos Sociales. Instituto Nacional de Seguridad e Higiene en el Trabajo, 1996)","noteIndex":0},"citationItems":[{"id":"njUyAAid/SnsczK26","uris":["http://www.mendeley.com/documents/?uuid=afef2af1-6a5c-4584-8ec9-23ba0432e04e"],"uri":["http://www.mendeley.com/documents/?uuid=afef2af1-6a5c-4584-8ec9-23ba0432e04e"],"itemData":{"author":[{"dropping-particle":"","family":"España. Ministerio de Trabajo y Asuntos Sociales. Instituto Nacional de Seguridad e Higiene en el Trabajo","given":"","non-dropping-particle":"","parse-names":false,"suffix":""}],"id":"ITEM-1","issued":{"date-parts":[["1996"]]},"publisher":"INSHT","publisher-place":"Madrid","title":"Evaluación de riesgos laborales","type":"book"}}],"schema":"https://github.com/citation-style-language/schema/raw/master/csl-citation.json"} </w:instrText>
       </w:r>
       <w:r>
         <w:rPr>
@@ -15865,11 +15154,10 @@
       <w:r>
         <w:rPr>
           <w:rFonts w:cs="Times New Roman"/>
-          <w:noProof/>
-          <w:color w:val="0070C0"/>
-          <w:szCs w:val="24"/>
-        </w:rPr>
-        <w:t>(Colombia. Corte Constitucional, 2003b)</w:t>
+          <w:color w:val="008080"/>
+          <w:lang w:val="es-ES_tradnl"/>
+        </w:rPr>
+        <w:t>(España. Ministerio de Trabajo y Asuntos Sociales. Instituto Nacional de Seguridad e Higiene en el Trabajo, 1996)</w:t>
       </w:r>
       <w:r>
         <w:rPr>
@@ -15901,252 +15189,7 @@
           <w:color w:val="0070C0"/>
           <w:szCs w:val="24"/>
         </w:rPr>
-        <w:instrText>ADDIN CSL_CITATION { "citationItems" : [ { "id" : "ITEM-1", "itemData" : { "author" : [ { "dropping-particle" : "", "family" : "Colombia. Corte Constitucional", "given" : "", "non-dropping-particle" : "", "parse-names" : false, "suffix" : "" } ], "id" : "ITEM-1", "issued" : { "date-parts" : [ [ "2006" ] ] }, "publisher" : "Corte Constitucional", "publisher-place" : "Bogot\u00e1", "title" : "Sentencia T-264 de 2006: acci\u00f3n de tutela instaurada por Fanny Stella Lesmes Galarza, en representaci\u00f3n de su menor hijo Paul Andr\u00e9s Rodr\u00edguez Lesmes contra la Universidad de los Andes. M.P. Jaime Ara\u00fajo Renter\u00eda", "type" : "book" }, "uris" : [ "http://www.mendeley.com/documents/?uuid=05c296ad-c11d-492a-b1de-75eeb2dd26ff" ] } ], "mendeley" : { "formattedCitation" : "(Colombia. Corte Constitucional, 2006)", "plainTextFormattedCitation" : "(Colombia. Corte Constitucional, 2006)", "previouslyFormattedCitation" : "(Colombia. Corte Constitucional, 2006)" }, "properties" : { "noteIndex" : 0 }, "schema" : "https://github.com/citation-style-language/schema/raw/master/csl-citation.json" }</w:instrText>
-      </w:r>
-      <w:r>
-        <w:rPr>
-          <w:rFonts w:cs="Times New Roman"/>
-          <w:color w:val="0070C0"/>
-          <w:szCs w:val="24"/>
-        </w:rPr>
-        <w:fldChar w:fldCharType="separate"/>
-      </w:r>
-      <w:r>
-        <w:rPr>
-          <w:rFonts w:cs="Times New Roman"/>
-          <w:noProof/>
-          <w:color w:val="0070C0"/>
-          <w:szCs w:val="24"/>
-        </w:rPr>
-        <w:t>(Colombia. Corte Constitucional, 2006)</w:t>
-      </w:r>
-      <w:r>
-        <w:rPr>
-          <w:rFonts w:cs="Times New Roman"/>
-          <w:color w:val="0070C0"/>
-          <w:szCs w:val="24"/>
-        </w:rPr>
-        <w:fldChar w:fldCharType="end"/>
-      </w:r>
-      <w:r>
-        <w:rPr>
-          <w:rFonts w:cs="Times New Roman"/>
-          <w:color w:val="0070C0"/>
-          <w:szCs w:val="24"/>
-        </w:rPr>
-        <w:t xml:space="preserve"> - </w:t>
-      </w:r>
-      <w:r>
-        <w:rPr>
-          <w:rFonts w:cs="Times New Roman"/>
-          <w:color w:val="0070C0"/>
-          <w:szCs w:val="24"/>
-        </w:rPr>
-        <w:fldChar w:fldCharType="begin" w:fldLock="1"/>
-      </w:r>
-      <w:r>
-        <w:rPr>
-          <w:rFonts w:cs="Times New Roman"/>
-          <w:color w:val="0070C0"/>
-          <w:szCs w:val="24"/>
-        </w:rPr>
-        <w:instrText>ADDIN CSL_CITATION { "citationItems" : [ { "id" : "ITEM-1", "itemData" : { "author" : [ { "dropping-particle" : "", "family" : "Colombia. Ministerio de Salud y Protecci\u00f3n Social", "given" : "", "non-dropping-particle" : "", "parse-names" : false, "suffix" : "" } ], "id" : "ITEM-1", "issued" : { "date-parts" : [ [ "2012" ] ] }, "publisher" : "Diario Oficial", "publisher-place" : "Bogot\u00e1", "title" : "Resoluci\u00f3n 4331 de 2012 (diciembre 19): por medio de la cual se adiciona y modifica parcialmente la Resoluci\u00f3n 3047 de 2008 modificada por la resoluci\u00f3n 416 de 2009", "type" : "book" }, "uris" : [ "http://www.mendeley.com/documents/?uuid=bdcf9002-24fe-4a8b-86de-b0fbc26bff55" ] } ], "mendeley" : { "formattedCitation" : "(Colombia. Ministerio de Salud y Protecci\u00f3n Social, 2012)", "plainTextFormattedCitation" : "(Colombia. Ministerio de Salud y Protecci\u00f3n Social, 2012)", "previouslyFormattedCitation" : "(Colombia. Ministerio de Salud y Protecci\u00f3n Social, 2012)" }, "properties" : { "noteIndex" : 0 }, "schema" : "https://github.com/citation-style-language/schema/raw/master/csl-citation.json" }</w:instrText>
-      </w:r>
-      <w:r>
-        <w:rPr>
-          <w:rFonts w:cs="Times New Roman"/>
-          <w:color w:val="0070C0"/>
-          <w:szCs w:val="24"/>
-        </w:rPr>
-        <w:fldChar w:fldCharType="separate"/>
-      </w:r>
-      <w:r>
-        <w:rPr>
-          <w:rFonts w:cs="Times New Roman"/>
-          <w:noProof/>
-          <w:color w:val="0070C0"/>
-          <w:szCs w:val="24"/>
-        </w:rPr>
-        <w:t>(Colombia. Ministerio de Salud y Protección Social, 2012)</w:t>
-      </w:r>
-      <w:r>
-        <w:rPr>
-          <w:rFonts w:cs="Times New Roman"/>
-          <w:color w:val="0070C0"/>
-          <w:szCs w:val="24"/>
-        </w:rPr>
-        <w:fldChar w:fldCharType="end"/>
-      </w:r>
-      <w:r>
-        <w:rPr>
-          <w:rFonts w:cs="Times New Roman"/>
-          <w:color w:val="0070C0"/>
-          <w:szCs w:val="24"/>
-        </w:rPr>
-        <w:t xml:space="preserve"> - </w:t>
-      </w:r>
-      <w:r>
-        <w:rPr>
-          <w:rFonts w:cs="Times New Roman"/>
-          <w:color w:val="0070C0"/>
-          <w:szCs w:val="24"/>
-        </w:rPr>
-        <w:fldChar w:fldCharType="begin" w:fldLock="1"/>
-      </w:r>
-      <w:r>
-        <w:rPr>
-          <w:rFonts w:cs="Times New Roman"/>
-          <w:color w:val="0070C0"/>
-          <w:szCs w:val="24"/>
-        </w:rPr>
-        <w:instrText>ADDIN CSL_CITATION { "citationItems" : [ { "id" : "ITEM-1", "itemData" : { "author" : [ { "dropping-particle" : "", "family" : "Colombia. Ministerio de Hacienda y Cr\u00e9dito P\u00fablico. Superintendencia Financiera", "given" : "", "non-dropping-particle" : "", "parse-names" : false, "suffix" : "" } ], "id" : "ITEM-1", "issued" : { "date-parts" : [ [ "2006" ] ] }, "publisher" : "Superfinanciera", "publisher-place" : "Bogot\u00e1", "title" : "Circular Externa 048 de 2006 (diciembre 22)", "type" : "article" }, "uris" : [ "http://www.mendeley.com/documents/?uuid=2ed8228f-3088-451a-b639-968c80ff3523" ] } ], "mendeley" : { "formattedCitation" : "(Colombia. Ministerio de Hacienda y Cr\u00e9dito P\u00fablico. Superintendencia Financiera, 2006)", "plainTextFormattedCitation" : "(Colombia. Ministerio de Hacienda y Cr\u00e9dito P\u00fablico. Superintendencia Financiera, 2006)", "previouslyFormattedCitation" : "(Colombia. Ministerio de Hacienda y Cr\u00e9dito P\u00fablico. Superintendencia Financiera, 2006)" }, "properties" : { "noteIndex" : 0 }, "schema" : "https://github.com/citation-style-language/schema/raw/master/csl-citation.json" }</w:instrText>
-      </w:r>
-      <w:r>
-        <w:rPr>
-          <w:rFonts w:cs="Times New Roman"/>
-          <w:color w:val="0070C0"/>
-          <w:szCs w:val="24"/>
-        </w:rPr>
-        <w:fldChar w:fldCharType="separate"/>
-      </w:r>
-      <w:r>
-        <w:rPr>
-          <w:rFonts w:cs="Times New Roman"/>
-          <w:noProof/>
-          <w:color w:val="0070C0"/>
-          <w:szCs w:val="24"/>
-        </w:rPr>
-        <w:t>(Colombia. Ministerio de Hacienda y Crédito Público. Superintendencia Financiera, 2006)</w:t>
-      </w:r>
-      <w:r>
-        <w:rPr>
-          <w:rFonts w:cs="Times New Roman"/>
-          <w:color w:val="0070C0"/>
-          <w:szCs w:val="24"/>
-        </w:rPr>
-        <w:fldChar w:fldCharType="end"/>
-      </w:r>
-      <w:r>
-        <w:rPr>
-          <w:rFonts w:cs="Times New Roman"/>
-          <w:color w:val="0070C0"/>
-          <w:szCs w:val="24"/>
-        </w:rPr>
-        <w:t xml:space="preserve"> - </w:t>
-      </w:r>
-      <w:r>
-        <w:rPr>
-          <w:rFonts w:cs="Times New Roman"/>
-          <w:color w:val="0070C0"/>
-          <w:szCs w:val="24"/>
-        </w:rPr>
-        <w:fldChar w:fldCharType="begin" w:fldLock="1"/>
-      </w:r>
-      <w:r>
-        <w:rPr>
-          <w:rFonts w:cs="Times New Roman"/>
-          <w:color w:val="0070C0"/>
-          <w:szCs w:val="24"/>
-        </w:rPr>
-        <w:instrText>ADDIN CSL_CITATION { "citationItems" : [ { "id" : "ITEM-1", "itemData" : { "author" : [ { "dropping-particle" : "", "family" : "Colombia. Ministerio de Minas y Energ\u00eda", "given" : "", "non-dropping-particle" : "", "parse-names" : false, "suffix" : "" } ], "id" : "ITEM-1", "issued" : { "date-parts" : [ [ "2010" ] ] }, "publisher" : "Ministerio de Minas y Energ\u00eca", "publisher-place" : "Bogota\u0301", "title" : "Reglamento t\u00e9cnico de iluminaci\u00f3n y alumbrado p\u00fablico", "type" : "book" }, "uris" : [ "http://www.mendeley.com/documents/?uuid=562da189-f966-47d3-8d86-76113522200e" ] } ], "mendeley" : { "formattedCitation" : "(Colombia. Ministerio de Minas y Energ\u00eda, 2010)", "plainTextFormattedCitation" : "(Colombia. Ministerio de Minas y Energ\u00eda, 2010)", "previouslyFormattedCitation" : "(Colombia. Ministerio de Minas y Energ\u00eda, 2010)" }, "properties" : { "noteIndex" : 0 }, "schema" : "https://github.com/citation-style-language/schema/raw/master/csl-citation.json" }</w:instrText>
-      </w:r>
-      <w:r>
-        <w:rPr>
-          <w:rFonts w:cs="Times New Roman"/>
-          <w:color w:val="0070C0"/>
-          <w:szCs w:val="24"/>
-        </w:rPr>
-        <w:fldChar w:fldCharType="separate"/>
-      </w:r>
-      <w:r>
-        <w:rPr>
-          <w:rFonts w:cs="Times New Roman"/>
-          <w:noProof/>
-          <w:color w:val="0070C0"/>
-          <w:szCs w:val="24"/>
-        </w:rPr>
-        <w:t>(Colombia. Ministerio de Minas y Energía, 2010)</w:t>
-      </w:r>
-      <w:r>
-        <w:rPr>
-          <w:rFonts w:cs="Times New Roman"/>
-          <w:color w:val="0070C0"/>
-          <w:szCs w:val="24"/>
-        </w:rPr>
-        <w:fldChar w:fldCharType="end"/>
-      </w:r>
-      <w:r>
-        <w:rPr>
-          <w:rFonts w:cs="Times New Roman"/>
-          <w:color w:val="0070C0"/>
-          <w:szCs w:val="24"/>
-        </w:rPr>
-        <w:t xml:space="preserve"> - </w:t>
-      </w:r>
-      <w:r>
-        <w:rPr>
-          <w:rFonts w:cs="Times New Roman"/>
-          <w:color w:val="0070C0"/>
-          <w:szCs w:val="24"/>
-        </w:rPr>
-        <w:fldChar w:fldCharType="begin" w:fldLock="1"/>
-      </w:r>
-      <w:r>
-        <w:rPr>
-          <w:rFonts w:cs="Times New Roman"/>
-          <w:color w:val="0070C0"/>
-          <w:szCs w:val="24"/>
-        </w:rPr>
-        <w:instrText>ADDIN CSL_CITATION { "citationItems" : [ { "id" : "ITEM-1", "itemData" : { "author" : [ { "dropping-particle" : "", "family" : "Espa\u00f1a. Ministerio de Trabajo y Asuntos Sociales. Instituto Nacional de Seguridad e Higiene en el Trabajo", "given" : "", "non-dropping-particle" : "", "parse-names" : false, "suffix" : "" } ], "id" : "ITEM-1", "issued" : { "date-parts" : [ [ "1996" ] ] }, "publisher" : "INSHT", "publisher-place" : "Madrid", "title" : "Evaluaci\u00f3n de riesgos laborales", "type" : "book" }, "uris" : [ "http://www.mendeley.com/documents/?uuid=afef2af1-6a5c-4584-8ec9-23ba0432e04e" ] } ], "mendeley" : { "formattedCitation" : "(Espa\u00f1a. Ministerio de Trabajo y Asuntos Sociales. Instituto Nacional de Seguridad e Higiene en el Trabajo, 1996)", "plainTextFormattedCitation" : "(Espa\u00f1a. Ministerio de Trabajo y Asuntos Sociales. Instituto Nacional de Seguridad e Higiene en el Trabajo, 1996)", "previouslyFormattedCitation" : "(Espa\u00f1a. Ministerio de Trabajo y Asuntos Sociales. Instituto Nacional de Seguridad e Higiene en el Trabajo, 1996)" }, "properties" : { "noteIndex" : 0 }, "schema" : "https://github.com/citation-style-language/schema/raw/master/csl-citation.json" }</w:instrText>
-      </w:r>
-      <w:r>
-        <w:rPr>
-          <w:rFonts w:cs="Times New Roman"/>
-          <w:color w:val="0070C0"/>
-          <w:szCs w:val="24"/>
-        </w:rPr>
-        <w:fldChar w:fldCharType="separate"/>
-      </w:r>
-      <w:r>
-        <w:rPr>
-          <w:rFonts w:cs="Times New Roman"/>
-          <w:noProof/>
-          <w:color w:val="0070C0"/>
-          <w:szCs w:val="24"/>
-        </w:rPr>
-        <w:t>(España. Ministerio de Trabajo y Asuntos Sociales. Instituto Nacional de Seguridad e Higiene en el Trabajo, 1996)</w:t>
-      </w:r>
-      <w:r>
-        <w:rPr>
-          <w:rFonts w:cs="Times New Roman"/>
-          <w:color w:val="0070C0"/>
-          <w:szCs w:val="24"/>
-        </w:rPr>
-        <w:fldChar w:fldCharType="end"/>
-      </w:r>
-      <w:r>
-        <w:rPr>
-          <w:rFonts w:cs="Times New Roman"/>
-          <w:color w:val="0070C0"/>
-          <w:szCs w:val="24"/>
-        </w:rPr>
-        <w:t xml:space="preserve"> - </w:t>
-      </w:r>
-      <w:r>
-        <w:rPr>
-          <w:rFonts w:cs="Times New Roman"/>
-          <w:color w:val="0070C0"/>
-          <w:szCs w:val="24"/>
-        </w:rPr>
-        <w:fldChar w:fldCharType="begin" w:fldLock="1"/>
-      </w:r>
-      <w:r>
-        <w:rPr>
-          <w:rFonts w:cs="Times New Roman"/>
-          <w:color w:val="0070C0"/>
-          <w:szCs w:val="24"/>
-        </w:rPr>
-        <w:instrText>ADDIN CSL_CITATION { "citationItems" : [ { "id" : "ITEM-1", "itemData" : { "author" : [ { "dropping-particle" : "", "family" : "Colombia. Ministerio de Ambiente Vivienda y Desarrollo Territorial", "given" : "", "non-dropping-particle" : "", "parse-names" : false, "suffix" : "" } ], "id" : "ITEM-1", "issued" : { "date-parts" : [ [ "2007" ] ] }, "publisher" : "Diario Oficial", "publisher-place" : "Bogota\u0301", "title" : "Decreto 3600 de 2007: por el cual se Reglamentan las Disposiciones de las Leyes 99 de 1993 y 388 de 1997 Relativas a las Determinantes de Ordenamiento del Suelo Rural y al Desarrollo de Actuaciones Urban\u00edsticas de Parcelaci\u00f3n y Edificaci\u00f3n...", "type" : "book" }, "uris" : [ "http://www.mendeley.com/documents/?uuid=a877f8e6-ddce-4f38-af7e-0bf30c4b6c32" ] } ], "mendeley" : { "formattedCitation" : "(Colombia. Ministerio de Ambiente Vivienda y Desarrollo Territorial, 2007)", "plainTextFormattedCitation" : "(Colombia. Ministerio de Ambiente Vivienda y Desarrollo Territorial, 2007)", "previouslyFormattedCitation" : "(Colombia. Ministerio de Ambiente Vivienda y Desarrollo Territorial, 2007)" }, "properties" : { "noteIndex" : 0 }, "schema" : "https://github.com/citation-style-language/schema/raw/master/csl-citation.json" }</w:instrText>
+        <w:instrText xml:space="preserve"> ADDIN ZOTERO_ITEM CSL_CITATION {"citationID":"rRS6xirW","properties":{"formattedCitation":"(Colombia. Ministerio de Ambiente Vivienda y Desarrollo Territorial, 2007)","plainCitation":"(Colombia. Ministerio de Ambiente Vivienda y Desarrollo Territorial, 2007)","noteIndex":0},"citationItems":[{"id":"njUyAAid/z1fHKoQS","uris":["http://www.mendeley.com/documents/?uuid=a877f8e6-ddce-4f38-af7e-0bf30c4b6c32"],"uri":["http://www.mendeley.com/documents/?uuid=a877f8e6-ddce-4f38-af7e-0bf30c4b6c32"],"itemData":{"author":[{"dropping-particle":"","family":"Colombia. Ministerio de Ambiente Vivienda y Desarrollo Territorial","given":"","non-dropping-particle":"","parse-names":false,"suffix":""}],"id":"ITEM-1","issued":{"date-parts":[["2007"]]},"publisher":"Diario Oficial","publisher-place":"Bogotá","title":"Decreto 3600 de 2007: por el cual se Reglamentan las Disposiciones de las Leyes 99 de 1993 y 388 de 1997 Relativas a las Determinantes de Ordenamiento del Suelo Rural y al Desarrollo de Actuaciones Urbanísticas de Parcelación y Edificación...","type":"book"}}],"schema":"https://github.com/citation-style-language/schema/raw/master/csl-citation.json"} </w:instrText>
       </w:r>
       <w:r>
         <w:rPr>
@@ -16205,7 +15248,7 @@
           <w:color w:val="0070C0"/>
           <w:szCs w:val="24"/>
         </w:rPr>
-        <w:instrText>ADDIN CSL_CITATION { "citationItems" : [ { "id" : "ITEM-1", "itemData" : { "author" : [ { "dropping-particle" : "", "family" : "Colombia. Ministerio de Comunicaciones", "given" : "", "non-dropping-particle" : "", "parse-names" : false, "suffix" : "" } ], "id" : "ITEM-1", "issued" : { "date-parts" : [ [ "2001" ] ] }, "publisher" : "Diario Oficial", "publisher-place" : "Bogot\u00e1", "title" : "Resoluci\u00f3n 000797 DE 2001 (junio 8): por la cual se atribuyen unas bandas de frecuencias radioel\u00e9ctricas para su libre utilizaci\u00f3n dentro del territorio nacional", "type" : "book" }, "uris" : [ "http://www.mendeley.com/documents/?uuid=085b2126-5c00-464c-8ccd-5cd2b33ecf7c" ] } ], "mendeley" : { "formattedCitation" : "(Colombia. Ministerio de Comunicaciones, 2001)", "plainTextFormattedCitation" : "(Colombia. Ministerio de Comunicaciones, 2001)", "previouslyFormattedCitation" : "(Colombia. Ministerio de Comunicaciones, 2001)" }, "properties" : { "noteIndex" : 0 }, "schema" : "https://github.com/citation-style-language/schema/raw/master/csl-citation.json" }</w:instrText>
+        <w:instrText xml:space="preserve"> ADDIN ZOTERO_ITEM CSL_CITATION {"citationID":"WyCF9p89","properties":{"formattedCitation":"(Colombia. Ministerio de Comunicaciones, 2001)","plainCitation":"(Colombia. Ministerio de Comunicaciones, 2001)","noteIndex":0},"citationItems":[{"id":"njUyAAid/YyGI7M7b","uris":["http://www.mendeley.com/documents/?uuid=085b2126-5c00-464c-8ccd-5cd2b33ecf7c"],"uri":["http://www.mendeley.com/documents/?uuid=085b2126-5c00-464c-8ccd-5cd2b33ecf7c"],"itemData":{"author":[{"dropping-particle":"","family":"Colombia. Ministerio de Comunicaciones","given":"","non-dropping-particle":"","parse-names":false,"suffix":""}],"id":"ITEM-1","issued":{"date-parts":[["2001"]]},"publisher":"Diario Oficial","publisher-place":"Bogotá","title":"Resolución 000797 DE 2001 (junio 8): por la cual se atribuyen unas bandas de frecuencias radioeléctricas para su libre utilización dentro del territorio nacional","type":"book"}}],"schema":"https://github.com/citation-style-language/schema/raw/master/csl-citation.json"} </w:instrText>
       </w:r>
       <w:r>
         <w:rPr>
@@ -16254,7 +15297,7 @@
           <w:color w:val="0070C0"/>
           <w:szCs w:val="24"/>
         </w:rPr>
-        <w:instrText>ADDIN CSL_CITATION { "citationItems" : [ { "id" : "ITEM-1", "itemData" : { "author" : [ { "dropping-particle" : "", "family" : "Colombia. Ministerio de Educaci\u00f3n Nacional", "given" : "", "non-dropping-particle" : "", "parse-names" : false, "suffix" : "" } ], "id" : "ITEM-1", "issued" : { "date-parts" : [ [ "2006" ] ] }, "publisher" : "Ministerio de Educaci\u00f3n Nacional", "publisher-place" : "Bogot\u00e1", "title" : "Plan Decenal de Educaci\u00f3n 2006-2016: Pacto Social por la Educaci\u00f3n", "type" : "book" }, "uris" : [ "http://www.mendeley.com/documents/?uuid=dccfd826-314f-475b-b6e4-e9a442dcc399" ] } ], "mendeley" : { "formattedCitation" : "(Colombia. Ministerio de Educaci\u00f3n Nacional, 2006)", "plainTextFormattedCitation" : "(Colombia. Ministerio de Educaci\u00f3n Nacional, 2006)", "previouslyFormattedCitation" : "(Colombia. Ministerio de Educaci\u00f3n Nacional, 2006)" }, "properties" : { "noteIndex" : 0 }, "schema" : "https://github.com/citation-style-language/schema/raw/master/csl-citation.json" }</w:instrText>
+        <w:instrText xml:space="preserve"> ADDIN ZOTERO_ITEM CSL_CITATION {"citationID":"8cOwYMJB","properties":{"formattedCitation":"(Colombia. Ministerio de Educaci\\uc0\\u243{}n Nacional, 2006)","plainCitation":"(Colombia. Ministerio de Educación Nacional, 2006)","noteIndex":0},"citationItems":[{"id":"njUyAAid/iFUgfLfz","uris":["http://www.mendeley.com/documents/?uuid=dccfd826-314f-475b-b6e4-e9a442dcc399"],"uri":["http://www.mendeley.com/documents/?uuid=dccfd826-314f-475b-b6e4-e9a442dcc399"],"itemData":{"author":[{"dropping-particle":"","family":"Colombia. Ministerio de Educación Nacional","given":"","non-dropping-particle":"","parse-names":false,"suffix":""}],"id":"ITEM-1","issued":{"date-parts":[["2006"]]},"publisher":"Ministerio de Educación Nacional","publisher-place":"Bogotá","title":"Plan Decenal de Educación 2006-2016: Pacto Social por la Educación","type":"book"}}],"schema":"https://github.com/citation-style-language/schema/raw/master/csl-citation.json"} </w:instrText>
       </w:r>
       <w:r>
         <w:rPr>
@@ -16267,11 +15310,59 @@
       <w:r>
         <w:rPr>
           <w:rFonts w:cs="Times New Roman"/>
+          <w:color w:val="008080"/>
+          <w:lang w:val="es-ES_tradnl"/>
+        </w:rPr>
+        <w:t>(Colombia. Ministerio de Educación Nacional, 2006)</w:t>
+      </w:r>
+      <w:r>
+        <w:rPr>
+          <w:rFonts w:cs="Times New Roman"/>
+          <w:color w:val="0070C0"/>
+          <w:szCs w:val="24"/>
+        </w:rPr>
+        <w:fldChar w:fldCharType="end"/>
+      </w:r>
+      <w:r>
+        <w:rPr>
+          <w:rFonts w:cs="Times New Roman"/>
+          <w:color w:val="0070C0"/>
+          <w:szCs w:val="24"/>
+        </w:rPr>
+        <w:t xml:space="preserve"> - </w:t>
+      </w:r>
+      <w:r>
+        <w:rPr>
+          <w:rFonts w:cs="Times New Roman"/>
+          <w:color w:val="0070C0"/>
+          <w:szCs w:val="24"/>
+        </w:rPr>
+        <w:fldChar w:fldCharType="begin" w:fldLock="1"/>
+      </w:r>
+      <w:r>
+        <w:rPr>
+          <w:rFonts w:cs="Times New Roman"/>
+          <w:color w:val="0070C0"/>
+          <w:szCs w:val="24"/>
+        </w:rPr>
+        <w:instrText xml:space="preserve"> ADDIN ZOTERO_ITEM CSL_CITATION {"citationID":"yf6s5LQj","properties":{"formattedCitation":"(Colombia. Corte Constitucional, 2003a)","plainCitation":"(Colombia. Corte Constitucional, 2003a)","noteIndex":0},"citationItems":[{"id":"njUyAAid/aWBzB5Ki","uris":["http://www.mendeley.com/documents/?uuid=06c52074-5279-4694-a4c2-eb709874676f"],"uri":["http://www.mendeley.com/documents/?uuid=06c52074-5279-4694-a4c2-eb709874676f"],"itemData":{"author":[{"dropping-particle":"","family":"Colombia. Corte Constitucional","given":"","non-dropping-particle":"","parse-names":false,"suffix":""}],"id":"ITEM-1","issued":{"date-parts":[["2003"]]},"publisher":"Corte Constitucional","publisher-place":"Bogotá","title":"Sentencia SU.805 de 2003: vía de hecho en proceso de lanzamiento por ocupacion de hecho / debido proceso de querellados - vulneración por actuaciones arbitrarias. M. P. Jaime Córdoba Triviño","type":"book"}}],"schema":"https://github.com/citation-style-language/schema/raw/master/csl-citation.json"} </w:instrText>
+      </w:r>
+      <w:r>
+        <w:rPr>
+          <w:rFonts w:cs="Times New Roman"/>
+          <w:color w:val="0070C0"/>
+          <w:szCs w:val="24"/>
+        </w:rPr>
+        <w:fldChar w:fldCharType="separate"/>
+      </w:r>
+      <w:r>
+        <w:rPr>
+          <w:rFonts w:cs="Times New Roman"/>
           <w:noProof/>
           <w:color w:val="0070C0"/>
           <w:szCs w:val="24"/>
         </w:rPr>
-        <w:t>(Colombia. Ministerio de Educación Nacional, 2006)</w:t>
+        <w:t>(Colombia. Corte Constitucional, 2003a)</w:t>
       </w:r>
       <w:r>
         <w:rPr>
@@ -16303,7 +15394,7 @@
           <w:color w:val="0070C0"/>
           <w:szCs w:val="24"/>
         </w:rPr>
-        <w:instrText>ADDIN CSL_CITATION { "citationItems" : [ { "id" : "ITEM-1", "itemData" : { "author" : [ { "dropping-particle" : "", "family" : "Colombia. Corte Constitucional", "given" : "", "non-dropping-particle" : "", "parse-names" : false, "suffix" : "" } ], "id" : "ITEM-1", "issued" : { "date-parts" : [ [ "2003" ] ] }, "publisher" : "Corte Constitucional", "publisher-place" : "Bogota\u0301", "title" : "Sentencia SU.805 de 2003: v\u00eda de hecho en proceso de lanzamiento por ocupacion de hecho / debido proceso de querellados - vulneraci\u00f3n por actuaciones arbitrarias. M. P. Jaime C\u00f3rdoba Trivi\u00f1o", "type" : "book" }, "uris" : [ "http://www.mendeley.com/documents/?uuid=06c52074-5279-4694-a4c2-eb709874676f" ] } ], "mendeley" : { "formattedCitation" : "(Colombia. Corte Constitucional, 2003a)", "plainTextFormattedCitation" : "(Colombia. Corte Constitucional, 2003a)", "previouslyFormattedCitation" : "(Colombia. Corte Constitucional, 2003a)" }, "properties" : { "noteIndex" : 0 }, "schema" : "https://github.com/citation-style-language/schema/raw/master/csl-citation.json" }</w:instrText>
+        <w:instrText xml:space="preserve"> ADDIN ZOTERO_ITEM CSL_CITATION {"citationID":"aOcg96b3","properties":{"formattedCitation":"(Colombia. Congreso de la Rep\\uc0\\u250{}blica, 2010)","plainCitation":"(Colombia. Congreso de la República, 2010)","noteIndex":0},"citationItems":[{"id":"njUyAAid/mjCSgQPa","uris":["http://www.mendeley.com/documents/?uuid=6c15dd40-8a7e-463c-9a4d-443dec223a1a"],"uri":["http://www.mendeley.com/documents/?uuid=6c15dd40-8a7e-463c-9a4d-443dec223a1a"],"itemData":{"author":[{"dropping-particle":"","family":"Colombia. Congreso de la República","given":"","non-dropping-particle":"","parse-names":false,"suffix":""}],"id":"ITEM-1","issued":{"date-parts":[["2010"]]},"publisher":"Leyer","publisher-place":"Bogotá","title":"Código penal y de procedimiento penal anotado","type":"book"}}],"schema":"https://github.com/citation-style-language/schema/raw/master/csl-citation.json"} </w:instrText>
       </w:r>
       <w:r>
         <w:rPr>
@@ -16316,11 +15407,10 @@
       <w:r>
         <w:rPr>
           <w:rFonts w:cs="Times New Roman"/>
-          <w:noProof/>
-          <w:color w:val="0070C0"/>
-          <w:szCs w:val="24"/>
-        </w:rPr>
-        <w:t>(Colombia. Corte Constitucional, 2003a)</w:t>
+          <w:color w:val="008080"/>
+          <w:lang w:val="es-ES_tradnl"/>
+        </w:rPr>
+        <w:t>(Colombia. Congreso de la República, 2010)</w:t>
       </w:r>
       <w:r>
         <w:rPr>
@@ -16352,7 +15442,7 @@
           <w:color w:val="0070C0"/>
           <w:szCs w:val="24"/>
         </w:rPr>
-        <w:instrText>ADDIN CSL_CITATION { "citationItems" : [ { "id" : "ITEM-1", "itemData" : { "author" : [ { "dropping-particle" : "", "family" : "Colombia. Congreso de la Rep\u00fablica", "given" : "", "non-dropping-particle" : "", "parse-names" : false, "suffix" : "" } ], "id" : "ITEM-1", "issued" : { "date-parts" : [ [ "2010" ] ] }, "publisher" : "Leyer", "publisher-place" : "Bogot\u00e1", "title" : "C\u00f3digo penal y de procedimiento penal anotado", "type" : "book" }, "uris" : [ "http://www.mendeley.com/documents/?uuid=6c15dd40-8a7e-463c-9a4d-443dec223a1a" ] } ], "mendeley" : { "formattedCitation" : "(Colombia. Congreso de la Rep\u00fablica, 2010)", "plainTextFormattedCitation" : "(Colombia. Congreso de la Rep\u00fablica, 2010)", "previouslyFormattedCitation" : "(Colombia. Congreso de la Rep\u00fablica, 2010)" }, "properties" : { "noteIndex" : 0 }, "schema" : "https://github.com/citation-style-language/schema/raw/master/csl-citation.json" }</w:instrText>
+        <w:instrText xml:space="preserve"> ADDIN ZOTERO_ITEM CSL_CITATION {"citationID":"9rrbHZLw","properties":{"formattedCitation":"(Colombia. Congreso de la Rep\\uc0\\u250{}blica, 2006)","plainCitation":"(Colombia. Congreso de la República, 2006)","noteIndex":0},"citationItems":[{"id":"njUyAAid/dsfVUXqj","uris":["http://www.mendeley.com/documents/?uuid=e7e9b525-0b61-4baa-b722-7e5ebb0288b7"],"uri":["http://www.mendeley.com/documents/?uuid=e7e9b525-0b61-4baa-b722-7e5ebb0288b7"],"itemData":{"author":[{"dropping-particle":"","family":"Colombia. Congreso de la República","given":"","non-dropping-particle":"","parse-names":false,"suffix":""}],"id":"ITEM-1","issued":{"date-parts":[["2006"]]},"publisher":"Diario Oficial","publisher-place":"Bogotá","title":"Ley 1098 de 2006 (noviembre 8): por la cual se expide el Código de la Infancia y la Adolescencia en Colombia","type":"book"}}],"schema":"https://github.com/citation-style-language/schema/raw/master/csl-citation.json"} </w:instrText>
       </w:r>
       <w:r>
         <w:rPr>
@@ -16365,11 +15455,10 @@
       <w:r>
         <w:rPr>
           <w:rFonts w:cs="Times New Roman"/>
-          <w:noProof/>
-          <w:color w:val="0070C0"/>
-          <w:szCs w:val="24"/>
-        </w:rPr>
-        <w:t>(Colombia. Congreso de la República, 2010)</w:t>
+          <w:color w:val="008080"/>
+          <w:lang w:val="es-ES_tradnl"/>
+        </w:rPr>
+        <w:t>(Colombia. Congreso de la República, 2006)</w:t>
       </w:r>
       <w:r>
         <w:rPr>
@@ -16401,7 +15490,7 @@
           <w:color w:val="0070C0"/>
           <w:szCs w:val="24"/>
         </w:rPr>
-        <w:instrText>ADDIN CSL_CITATION { "citationItems" : [ { "id" : "ITEM-1", "itemData" : { "author" : [ { "dropping-particle" : "", "family" : "Colombia. Congreso de la Rep\u00fablica", "given" : "", "non-dropping-particle" : "", "parse-names" : false, "suffix" : "" } ], "id" : "ITEM-1", "issued" : { "date-parts" : [ [ "2006" ] ] }, "publisher" : "Diario Oficial", "publisher-place" : "Bogota\u0301", "title" : "Ley 1098 de 2006 (noviembre 8): por la cual se expide el C\u00f3digo de la Infancia y la Adolescencia en Colombia", "type" : "book" }, "uris" : [ "http://www.mendeley.com/documents/?uuid=e7e9b525-0b61-4baa-b722-7e5ebb0288b7" ] } ], "mendeley" : { "formattedCitation" : "(Colombia. Congreso de la Rep\u00fablica, 2006)", "plainTextFormattedCitation" : "(Colombia. Congreso de la Rep\u00fablica, 2006)", "previouslyFormattedCitation" : "(Colombia. Congreso de la Rep\u00fablica, 2006)" }, "properties" : { "noteIndex" : 0 }, "schema" : "https://github.com/citation-style-language/schema/raw/master/csl-citation.json" }</w:instrText>
+        <w:instrText xml:space="preserve"> ADDIN ZOTERO_ITEM CSL_CITATION {"citationID":"TLzWCqA5","properties":{"formattedCitation":"(Colombia. Contralor\\uc0\\u237{}a General de la Naci\\uc0\\u243{}n, 2003)","plainCitation":"(Colombia. Contraloría General de la Nación, 2003)","noteIndex":0},"citationItems":[{"id":"njUyAAid/5gK2kIe8","uris":["http://www.mendeley.com/documents/?uuid=59b1f59b-5696-4f08-946c-4dffe920eb19"],"uri":["http://www.mendeley.com/documents/?uuid=59b1f59b-5696-4f08-946c-4dffe920eb19"],"itemData":{"author":[{"dropping-particle":"","family":"Colombia. Contraloría General de la Nación","given":"","non-dropping-particle":"","parse-names":false,"suffix":""}],"id":"ITEM-1","issued":{"date-parts":[["2003"]]},"publisher":"Contraloría","publisher-place":"Bogotá","title":"La deserción escolar en la educación básica media","type":"book"}}],"schema":"https://github.com/citation-style-language/schema/raw/master/csl-citation.json"} </w:instrText>
       </w:r>
       <w:r>
         <w:rPr>
@@ -16414,11 +15503,10 @@
       <w:r>
         <w:rPr>
           <w:rFonts w:cs="Times New Roman"/>
-          <w:noProof/>
-          <w:color w:val="0070C0"/>
-          <w:szCs w:val="24"/>
-        </w:rPr>
-        <w:t>(Colombia. Congreso de la República, 2006)</w:t>
+          <w:color w:val="008080"/>
+          <w:lang w:val="es-ES_tradnl"/>
+        </w:rPr>
+        <w:t>(Colombia. Contraloría General de la Nación, 2003)</w:t>
       </w:r>
       <w:r>
         <w:rPr>
@@ -16450,7 +15538,7 @@
           <w:color w:val="0070C0"/>
           <w:szCs w:val="24"/>
         </w:rPr>
-        <w:instrText>ADDIN CSL_CITATION { "citationItems" : [ { "id" : "ITEM-1", "itemData" : { "author" : [ { "dropping-particle" : "", "family" : "Colombia. Contralor\u00eda General de la Naci\u00f3n", "given" : "", "non-dropping-particle" : "", "parse-names" : false, "suffix" : "" } ], "id" : "ITEM-1", "issued" : { "date-parts" : [ [ "2003" ] ] }, "publisher" : "Contralor\u00eda", "publisher-place" : "Bogot\u00e1", "title" : "La deserci\u00f3n escolar en la educaci\u00f3n b\u00e1sica media", "type" : "book" }, "uris" : [ "http://www.mendeley.com/documents/?uuid=59b1f59b-5696-4f08-946c-4dffe920eb19" ] } ], "mendeley" : { "formattedCitation" : "(Colombia. Contralor\u00eda General de la Naci\u00f3n, 2003)", "plainTextFormattedCitation" : "(Colombia. Contralor\u00eda General de la Naci\u00f3n, 2003)", "previouslyFormattedCitation" : "(Colombia. Contralor\u00eda General de la Naci\u00f3n, 2003)" }, "properties" : { "noteIndex" : 0 }, "schema" : "https://github.com/citation-style-language/schema/raw/master/csl-citation.json" }</w:instrText>
+        <w:instrText xml:space="preserve"> ADDIN ZOTERO_ITEM CSL_CITATION {"citationID":"VachM7XT","properties":{"formattedCitation":"(Colombia. Unidad Nacional para la Gesti\\uc0\\u243{}n del Riesgo de Desastres, 2012)","plainCitation":"(Colombia. Unidad Nacional para la Gestión del Riesgo de Desastres, 2012)","noteIndex":0},"citationItems":[{"id":"njUyAAid/YRC8p6Ii","uris":["http://www.mendeley.com/documents/?uuid=834b613d-14e9-4084-8123-3e9b4dc2b962"],"uri":["http://www.mendeley.com/documents/?uuid=834b613d-14e9-4084-8123-3e9b4dc2b962"],"itemData":{"author":[{"dropping-particle":"","family":"Colombia. Unidad Nacional para la Gestión del Riesgo de Desastres","given":"","non-dropping-particle":"","parse-names":false,"suffix":""}],"id":"ITEM-1","issued":{"date-parts":[["2012"]]},"publisher":"Sistema Nacional de Gestión del Riesgo de Desastres","publisher-place":"Bogotá","title":"Guía para la formulación del Plan Municipal de Gestión del Riesgo de Desastres","type":"book"}}],"schema":"https://github.com/citation-style-language/schema/raw/master/csl-citation.json"} </w:instrText>
       </w:r>
       <w:r>
         <w:rPr>
@@ -16463,11 +15551,10 @@
       <w:r>
         <w:rPr>
           <w:rFonts w:cs="Times New Roman"/>
-          <w:noProof/>
-          <w:color w:val="0070C0"/>
-          <w:szCs w:val="24"/>
-        </w:rPr>
-        <w:t>(Colombia. Contraloría General de la Nación, 2003)</w:t>
+          <w:color w:val="008080"/>
+          <w:lang w:val="es-ES_tradnl"/>
+        </w:rPr>
+        <w:t>(Colombia. Unidad Nacional para la Gestión del Riesgo de Desastres, 2012)</w:t>
       </w:r>
       <w:r>
         <w:rPr>
@@ -16499,7 +15586,7 @@
           <w:color w:val="0070C0"/>
           <w:szCs w:val="24"/>
         </w:rPr>
-        <w:instrText>ADDIN CSL_CITATION { "citationItems" : [ { "id" : "ITEM-1", "itemData" : { "author" : [ { "dropping-particle" : "", "family" : "Colombia. Unidad Nacional para la Gesti\u00f3n del Riesgo de Desastres", "given" : "", "non-dropping-particle" : "", "parse-names" : false, "suffix" : "" } ], "id" : "ITEM-1", "issued" : { "date-parts" : [ [ "2012" ] ] }, "publisher" : "Sistema Nacional de Gesti\u00f3n del Riesgo de Desastres", "publisher-place" : "Bogota\u0301", "title" : "Gu\u00eda para la formulaci\u00f3n del Plan Municipal de Gesti\u00f3n del Riesgo de Desastres", "type" : "book" }, "uris" : [ "http://www.mendeley.com/documents/?uuid=834b613d-14e9-4084-8123-3e9b4dc2b962" ] } ], "mendeley" : { "formattedCitation" : "(Colombia. Unidad Nacional para la Gesti\u00f3n del Riesgo de Desastres, 2012)", "plainTextFormattedCitation" : "(Colombia. Unidad Nacional para la Gesti\u00f3n del Riesgo de Desastres, 2012)", "previouslyFormattedCitation" : "(Colombia. Unidad Nacional para la Gesti\u00f3n del Riesgo de Desastres, 2012)" }, "properties" : { "noteIndex" : 0 }, "schema" : "https://github.com/citation-style-language/schema/raw/master/csl-citation.json" }</w:instrText>
+        <w:instrText xml:space="preserve"> ADDIN ZOTERO_ITEM CSL_CITATION {"citationID":"Teen1NZg","properties":{"formattedCitation":"(Colombia. Departamento Administrativo Nacional de Estad\\uc0\\u237{}stica -DANE-, 2011)","plainCitation":"(Colombia. Departamento Administrativo Nacional de Estadística -DANE-, 2011)","noteIndex":0},"citationItems":[{"id":"njUyAAid/jgiIZEEi","uris":["http://www.mendeley.com/documents/?uuid=5217f7d3-bd13-4e4f-b52a-af4628fb755f"],"uri":["http://www.mendeley.com/documents/?uuid=5217f7d3-bd13-4e4f-b52a-af4628fb755f"],"itemData":{"author":[{"dropping-particle":"","family":"Colombia. Departamento Administrativo Nacional de Estadística -DANE-","given":"","non-dropping-particle":"","parse-names":false,"suffix":""}],"id":"ITEM-1","issued":{"date-parts":[["2011"]]},"publisher":"DANE","publisher-place":"Bogotá","title":"Encuesta de convivencia escolar y circunstancias que la afectan - ECECA, para estudiantes de 5º a 11º de Bogotá","type":"book"}}],"schema":"https://github.com/citation-style-language/schema/raw/master/csl-citation.json"} </w:instrText>
       </w:r>
       <w:r>
         <w:rPr>
@@ -16512,11 +15599,10 @@
       <w:r>
         <w:rPr>
           <w:rFonts w:cs="Times New Roman"/>
-          <w:noProof/>
-          <w:color w:val="0070C0"/>
-          <w:szCs w:val="24"/>
-        </w:rPr>
-        <w:t>(Colombia. Unidad Nacional para la Gestión del Riesgo de Desastres, 2012)</w:t>
+          <w:color w:val="008080"/>
+          <w:lang w:val="es-ES_tradnl"/>
+        </w:rPr>
+        <w:t>(Colombia. Departamento Administrativo Nacional de Estadística -DANE-, 2011)</w:t>
       </w:r>
       <w:r>
         <w:rPr>
@@ -16548,7 +15634,7 @@
           <w:color w:val="0070C0"/>
           <w:szCs w:val="24"/>
         </w:rPr>
-        <w:instrText>ADDIN CSL_CITATION { "citationItems" : [ { "id" : "ITEM-1", "itemData" : { "author" : [ { "dropping-particle" : "", "family" : "Colombia. Departamento Administrativo Nacional de Estad\u00edstica -DANE-", "given" : "", "non-dropping-particle" : "", "parse-names" : false, "suffix" : "" } ], "id" : "ITEM-1", "issued" : { "date-parts" : [ [ "2011" ] ] }, "publisher" : "DANE", "publisher-place" : "Bogota\u0301", "title" : "Encuesta de convivencia escolar y circunstancias que la afectan - ECECA, para estudiantes de 5\u00ba a 11\u00ba de Bogot\u00e1", "type" : "book" }, "uris" : [ "http://www.mendeley.com/documents/?uuid=5217f7d3-bd13-4e4f-b52a-af4628fb755f" ] } ], "mendeley" : { "formattedCitation" : "(Colombia. Departamento Administrativo Nacional de Estad\u00edstica -DANE-, 2011)", "plainTextFormattedCitation" : "(Colombia. Departamento Administrativo Nacional de Estad\u00edstica -DANE-, 2011)", "previouslyFormattedCitation" : "(Colombia. Departamento Administrativo Nacional de Estad\u00edstica -DANE-, 2011)" }, "properties" : { "noteIndex" : 0 }, "schema" : "https://github.com/citation-style-language/schema/raw/master/csl-citation.json" }</w:instrText>
+        <w:instrText xml:space="preserve"> ADDIN ZOTERO_ITEM CSL_CITATION {"citationID":"5OiiJqfo","properties":{"formattedCitation":"(Colombia. Departamento Administrativo de Ciencia Tecnolog\\uc0\\u237{}a e Innovaci\\uc0\\u243{}n -Colciencias-, 2015)","plainCitation":"(Colombia. Departamento Administrativo de Ciencia Tecnología e Innovación -Colciencias-, 2015)","noteIndex":0},"citationItems":[{"id":"njUyAAid/HY68FEQZ","uris":["http://www.mendeley.com/documents/?uuid=d17ce864-82ff-4f20-8cdc-790a002fa3b5"],"uri":["http://www.mendeley.com/documents/?uuid=d17ce864-82ff-4f20-8cdc-790a002fa3b5"],"itemData":{"author":[{"dropping-particle":"","family":"Colombia. Departamento Administrativo de Ciencia Tecnología e Innovación -Colciencias-","given":"","non-dropping-particle":"","parse-names":false,"suffix":""}],"id":"ITEM-1","issued":{"date-parts":[["2015"]]},"publisher":"Colciencias","publisher-place":"Bogotá","title":"Resultados finales de la Convocatoria Nacional para el Reconocimiento y Medición de Grupos de Investigación, Desarrollo Tecnológico o de Innovación y para el Reconocimiento de Investigadores del SNCTeI","type":"book"}}],"schema":"https://github.com/citation-style-language/schema/raw/master/csl-citation.json"} </w:instrText>
       </w:r>
       <w:r>
         <w:rPr>
@@ -16561,11 +15647,10 @@
       <w:r>
         <w:rPr>
           <w:rFonts w:cs="Times New Roman"/>
-          <w:noProof/>
-          <w:color w:val="0070C0"/>
-          <w:szCs w:val="24"/>
-        </w:rPr>
-        <w:t>(Colombia. Departamento Administrativo Nacional de Estadística -DANE-, 2011)</w:t>
+          <w:color w:val="008080"/>
+          <w:lang w:val="es-ES_tradnl"/>
+        </w:rPr>
+        <w:t>(Colombia. Departamento Administrativo de Ciencia Tecnología e Innovación -Colciencias-, 2015)</w:t>
       </w:r>
       <w:r>
         <w:rPr>
@@ -16597,7 +15682,7 @@
           <w:color w:val="0070C0"/>
           <w:szCs w:val="24"/>
         </w:rPr>
-        <w:instrText>ADDIN CSL_CITATION { "citationItems" : [ { "id" : "ITEM-1", "itemData" : { "author" : [ { "dropping-particle" : "", "family" : "Colombia. Departamento Administrativo de Ciencia Tecnolog\u00eda e Innovaci\u00f3n -Colciencias-", "given" : "", "non-dropping-particle" : "", "parse-names" : false, "suffix" : "" } ], "id" : "ITEM-1", "issued" : { "date-parts" : [ [ "2015" ] ] }, "publisher" : "Colciencias", "publisher-place" : "Bogot\u00e1", "title" : "Resultados finales de la Convocatoria Nacional para el Reconocimiento y Medici\u00f3n de Grupos de Investigaci\u00f3n, Desarrollo Tecnol\u00f3gico o de Innovaci\u00f3n y para el Reconocimiento de Investigadores del SNCTeI", "type" : "book" }, "uris" : [ "http://www.mendeley.com/documents/?uuid=d17ce864-82ff-4f20-8cdc-790a002fa3b5" ] } ], "mendeley" : { "formattedCitation" : "(Colombia. Departamento Administrativo de Ciencia Tecnolog\u00eda e Innovaci\u00f3n -Colciencias-, 2015)", "plainTextFormattedCitation" : "(Colombia. Departamento Administrativo de Ciencia Tecnolog\u00eda e Innovaci\u00f3n -Colciencias-, 2015)", "previouslyFormattedCitation" : "(Colombia. Departamento Administrativo de Ciencia Tecnolog\u00eda e Innovaci\u00f3n -Colciencias-, 2015)" }, "properties" : { "noteIndex" : 0 }, "schema" : "https://github.com/citation-style-language/schema/raw/master/csl-citation.json" }</w:instrText>
+        <w:instrText xml:space="preserve"> ADDIN ZOTERO_ITEM CSL_CITATION {"citationID":"aiH7CPWL","properties":{"formattedCitation":"(Colombia. Procuradur\\uc0\\u237{}a General de la Naci\\uc0\\u243{}n, 2012)","plainCitation":"(Colombia. Procuraduría General de la Nación, 2012)","noteIndex":0},"citationItems":[{"id":"njUyAAid/RTNgNIOF","uris":["http://www.mendeley.com/documents/?uuid=879352ab-83d4-42f6-91b5-1741423a4851"],"uri":["http://www.mendeley.com/documents/?uuid=879352ab-83d4-42f6-91b5-1741423a4851"],"itemData":{"author":[{"dropping-particle":"","family":"Colombia. Procuraduría General de la Nación","given":"","non-dropping-particle":"","parse-names":false,"suffix":""}],"id":"ITEM-1","issued":{"date-parts":[["2012"]]},"publisher":"Procuraduría General de la Nación","publisher-place":"Bogotá","title":"Financiamiento del Sistema General de Seguridad Social en Salud: seguimiento y control preventivo a las políticas públicas","type":"book"}}],"schema":"https://github.com/citation-style-language/schema/raw/master/csl-citation.json"} </w:instrText>
       </w:r>
       <w:r>
         <w:rPr>
@@ -16610,11 +15695,10 @@
       <w:r>
         <w:rPr>
           <w:rFonts w:cs="Times New Roman"/>
-          <w:noProof/>
-          <w:color w:val="0070C0"/>
-          <w:szCs w:val="24"/>
-        </w:rPr>
-        <w:t>(Colombia. Departamento Administrativo de Ciencia Tecnología e Innovación -Colciencias-, 2015)</w:t>
+          <w:color w:val="008080"/>
+          <w:lang w:val="es-ES_tradnl"/>
+        </w:rPr>
+        <w:t>(Colombia. Procuraduría General de la Nación, 2012)</w:t>
       </w:r>
       <w:r>
         <w:rPr>
@@ -16630,1102 +15714,633 @@
           <w:color w:val="0070C0"/>
           <w:szCs w:val="24"/>
         </w:rPr>
-        <w:t xml:space="preserve"> - </w:t>
-      </w:r>
-      <w:r>
-        <w:rPr>
-          <w:rFonts w:cs="Times New Roman"/>
-          <w:color w:val="0070C0"/>
-          <w:szCs w:val="24"/>
-        </w:rPr>
+        <w:t>.</w:t>
+      </w:r>
+    </w:p>
+    <w:p>
+      <w:pPr>
+        <w:rPr>
+          <w:rFonts w:cs="Times New Roman"/>
+          <w:color w:val="0070C0"/>
+          <w:szCs w:val="24"/>
+        </w:rPr>
+      </w:pPr>
+    </w:p>
+    <w:p>
+      <w:pPr>
+        <w:jc w:val="center"/>
+        <w:rPr>
+          <w:rFonts w:cs="Times New Roman"/>
+          <w:b/>
+          <w:color w:val="0070C0"/>
+          <w:szCs w:val="24"/>
+        </w:rPr>
+      </w:pPr>
+      <w:r>
+        <w:rPr>
+          <w:rFonts w:cs="Times New Roman"/>
+          <w:b/>
+          <w:color w:val="0070C0"/>
+          <w:szCs w:val="24"/>
+        </w:rPr>
+        <w:t>Referencias</w:t>
+      </w:r>
+    </w:p>
+    <w:p>
+      <w:pPr>
+        <w:jc w:val="center"/>
+        <w:rPr>
+          <w:rFonts w:cs="Times New Roman"/>
+          <w:b/>
+          <w:color w:val="0070C0"/>
+          <w:szCs w:val="24"/>
+        </w:rPr>
+      </w:pPr>
+    </w:p>
+    <w:p>
+      <w:pPr>
+        <w:pStyle w:val="Bibliography"/>
+        <w:rPr>
+          <w:color w:val="008080"/>
+          <w:lang w:val="es-ES_tradnl"/>
+        </w:rPr>
+      </w:pPr>
+      <w:r>
         <w:fldChar w:fldCharType="begin" w:fldLock="1"/>
       </w:r>
       <w:r>
-        <w:rPr>
-          <w:rFonts w:cs="Times New Roman"/>
-          <w:color w:val="0070C0"/>
-          <w:szCs w:val="24"/>
-        </w:rPr>
-        <w:instrText>ADDIN CSL_CITATION { "citationItems" : [ { "id" : "ITEM-1", "itemData" : { "author" : [ { "dropping-particle" : "", "family" : "Colombia. Procuradur\u00eda General de la Naci\u00f3n", "given" : "", "non-dropping-particle" : "", "parse-names" : false, "suffix" : "" } ], "id" : "ITEM-1", "issued" : { "date-parts" : [ [ "2012" ] ] }, "publisher" : "Procuradur\u00eda General de la Naci\u00f3n", "publisher-place" : "Bogot\u00e1", "title" : "Financiamiento del Sistema General de Seguridad Social en Salud: seguimiento y control preventivo a las pol\u00edticas p\u00fablicas", "type" : "book" }, "uris" : [ "http://www.mendeley.com/documents/?uuid=879352ab-83d4-42f6-91b5-1741423a4851" ] } ], "mendeley" : { "formattedCitation" : "(Colombia. Procuradur\u00eda General de la Naci\u00f3n, 2012)", "plainTextFormattedCitation" : "(Colombia. Procuradur\u00eda General de la Naci\u00f3n, 2012)" }, "properties" : { "noteIndex" : 0 }, "schema" : "https://github.com/citation-style-language/schema/raw/master/csl-citation.json" }</w:instrText>
-      </w:r>
-      <w:r>
-        <w:rPr>
-          <w:rFonts w:cs="Times New Roman"/>
-          <w:color w:val="0070C0"/>
-          <w:szCs w:val="24"/>
-        </w:rPr>
+        <w:instrText xml:space="preserve"> ADDIN ZOTERO_BIBL {"uncited":[],"omitted":[],"custom":[]} CSL_BIBLIOGRAPHY </w:instrText>
+      </w:r>
+      <w:r>
         <w:fldChar w:fldCharType="separate"/>
       </w:r>
       <w:r>
         <w:rPr>
-          <w:rFonts w:cs="Times New Roman"/>
-          <w:noProof/>
-          <w:color w:val="0070C0"/>
-          <w:szCs w:val="24"/>
-        </w:rPr>
-        <w:t>(Colombia. Procuraduría General de la Nación, 2012)</w:t>
-      </w:r>
-      <w:r>
-        <w:rPr>
-          <w:rFonts w:cs="Times New Roman"/>
-          <w:color w:val="0070C0"/>
-          <w:szCs w:val="24"/>
-        </w:rPr>
-        <w:fldChar w:fldCharType="end"/>
-      </w:r>
-      <w:r>
-        <w:rPr>
-          <w:rFonts w:cs="Times New Roman"/>
-          <w:color w:val="0070C0"/>
-          <w:szCs w:val="24"/>
+          <w:color w:val="008080"/>
+          <w:lang w:val="es-ES_tradnl"/>
+        </w:rPr>
+        <w:t>Colombia. Congreso de la República. (1994). Ley 133 de 1994 (mayo 23): Por la cual se desarrolla el Decreto de Libertad Religiosa y de Cultos, reconocido en el artículo 19 de la Constitución Política. Diario Oficial.</w:t>
+      </w:r>
+    </w:p>
+    <w:p>
+      <w:pPr>
+        <w:pStyle w:val="Bibliography"/>
+        <w:rPr>
+          <w:color w:val="008080"/>
+          <w:lang w:val="es-ES_tradnl"/>
+        </w:rPr>
+      </w:pPr>
+      <w:r>
+        <w:rPr>
+          <w:color w:val="008080"/>
+          <w:lang w:val="es-ES_tradnl"/>
+        </w:rPr>
+        <w:t>Colombia. Congreso de la República. (2006). Ley 1098 de 2006 (noviembre 8): Por la cual se expide el Código de la Infancia y la Adolescencia en Colombia. Diario Oficial.</w:t>
+      </w:r>
+    </w:p>
+    <w:p>
+      <w:pPr>
+        <w:pStyle w:val="Bibliography"/>
+        <w:rPr>
+          <w:color w:val="008080"/>
+          <w:lang w:val="es-ES_tradnl"/>
+        </w:rPr>
+      </w:pPr>
+      <w:r>
+        <w:rPr>
+          <w:color w:val="008080"/>
+          <w:lang w:val="es-ES_tradnl"/>
+        </w:rPr>
+        <w:t xml:space="preserve">Colombia. Congreso de la República. (2010). Código penal y de procedimiento penal anotado. </w:t>
+      </w:r>
+      <w:proofErr w:type="spellStart"/>
+      <w:r>
+        <w:rPr>
+          <w:color w:val="008080"/>
+          <w:lang w:val="es-ES_tradnl"/>
+        </w:rPr>
+        <w:t>Leyer</w:t>
+      </w:r>
+      <w:proofErr w:type="spellEnd"/>
+      <w:r>
+        <w:rPr>
+          <w:color w:val="008080"/>
+          <w:lang w:val="es-ES_tradnl"/>
         </w:rPr>
         <w:t>.</w:t>
       </w:r>
     </w:p>
     <w:p>
       <w:pPr>
-        <w:rPr>
-          <w:rFonts w:cs="Times New Roman"/>
-          <w:color w:val="0070C0"/>
-          <w:szCs w:val="24"/>
-        </w:rPr>
-      </w:pPr>
-    </w:p>
-    <w:p>
-      <w:pPr>
-        <w:jc w:val="center"/>
-        <w:rPr>
-          <w:rFonts w:cs="Times New Roman"/>
-          <w:b/>
-          <w:color w:val="0070C0"/>
-          <w:szCs w:val="24"/>
-        </w:rPr>
-      </w:pPr>
-      <w:r>
-        <w:rPr>
-          <w:rFonts w:cs="Times New Roman"/>
-          <w:b/>
-          <w:color w:val="0070C0"/>
-          <w:szCs w:val="24"/>
-        </w:rPr>
-        <w:t>Referencias</w:t>
-      </w:r>
-    </w:p>
-    <w:p>
-      <w:pPr>
-        <w:jc w:val="center"/>
-        <w:rPr>
-          <w:rFonts w:cs="Times New Roman"/>
-          <w:b/>
-          <w:color w:val="0070C0"/>
-          <w:szCs w:val="24"/>
-        </w:rPr>
-      </w:pPr>
-    </w:p>
-    <w:p>
-      <w:pPr>
-        <w:widowControl w:val="0"/>
-        <w:autoSpaceDE w:val="0"/>
-        <w:autoSpaceDN w:val="0"/>
-        <w:adjustRightInd w:val="0"/>
-        <w:spacing w:after="160" w:line="240" w:lineRule="auto"/>
-        <w:ind w:left="480" w:hanging="480"/>
-        <w:rPr>
-          <w:rFonts w:cs="Times New Roman"/>
-          <w:noProof/>
-          <w:color w:val="0070C0"/>
-          <w:szCs w:val="24"/>
-        </w:rPr>
-      </w:pPr>
-      <w:r>
-        <w:rPr>
-          <w:rFonts w:cs="Times New Roman"/>
-          <w:color w:val="0070C0"/>
-          <w:szCs w:val="24"/>
-        </w:rPr>
-        <w:fldChar w:fldCharType="begin" w:fldLock="1"/>
-      </w:r>
-      <w:r>
-        <w:rPr>
-          <w:rFonts w:cs="Times New Roman"/>
-          <w:color w:val="0070C0"/>
-          <w:szCs w:val="24"/>
-        </w:rPr>
-        <w:instrText xml:space="preserve">ADDIN Mendeley Bibliography CSL_BIBLIOGRAPHY </w:instrText>
-      </w:r>
-      <w:r>
-        <w:rPr>
-          <w:rFonts w:cs="Times New Roman"/>
-          <w:color w:val="0070C0"/>
-          <w:szCs w:val="24"/>
-        </w:rPr>
-        <w:fldChar w:fldCharType="separate"/>
-      </w:r>
-      <w:r>
-        <w:rPr>
-          <w:rFonts w:cs="Times New Roman"/>
-          <w:noProof/>
-          <w:color w:val="0070C0"/>
-          <w:szCs w:val="24"/>
-        </w:rPr>
-        <w:t xml:space="preserve">Colombia. Congreso de la República. (1994). </w:t>
-      </w:r>
-      <w:r>
-        <w:rPr>
-          <w:rFonts w:cs="Times New Roman"/>
-          <w:i/>
-          <w:iCs/>
-          <w:noProof/>
-          <w:color w:val="0070C0"/>
-          <w:szCs w:val="24"/>
-        </w:rPr>
-        <w:t>Ley 133 de 1994 (mayo 23): por la cual se desarrolla el Decreto de Libertad Religiosa y de Cultos, reconocido en el artículo 19 de la Constitución Política</w:t>
-      </w:r>
-      <w:r>
-        <w:rPr>
-          <w:rFonts w:cs="Times New Roman"/>
-          <w:noProof/>
-          <w:color w:val="0070C0"/>
-          <w:szCs w:val="24"/>
-        </w:rPr>
-        <w:t>. Bogotá: Diario Oficial.</w:t>
-      </w:r>
-    </w:p>
-    <w:p>
-      <w:pPr>
-        <w:widowControl w:val="0"/>
-        <w:autoSpaceDE w:val="0"/>
-        <w:autoSpaceDN w:val="0"/>
-        <w:adjustRightInd w:val="0"/>
-        <w:spacing w:after="160" w:line="240" w:lineRule="auto"/>
-        <w:ind w:left="480" w:hanging="480"/>
-        <w:rPr>
-          <w:rFonts w:cs="Times New Roman"/>
-          <w:noProof/>
-          <w:color w:val="0070C0"/>
-          <w:szCs w:val="24"/>
-        </w:rPr>
-      </w:pPr>
-      <w:r>
-        <w:rPr>
-          <w:rFonts w:cs="Times New Roman"/>
-          <w:noProof/>
-          <w:color w:val="0070C0"/>
-          <w:szCs w:val="24"/>
-        </w:rPr>
-        <w:t xml:space="preserve">Colombia. Congreso de la República. (2006). </w:t>
-      </w:r>
-      <w:r>
-        <w:rPr>
-          <w:rFonts w:cs="Times New Roman"/>
-          <w:i/>
-          <w:iCs/>
-          <w:noProof/>
-          <w:color w:val="0070C0"/>
-          <w:szCs w:val="24"/>
-        </w:rPr>
-        <w:t>Ley 1098 de 2006 (noviembre 8): por la cual se expide el Código de la Infancia y la Adolescencia en Colombia</w:t>
-      </w:r>
-      <w:r>
-        <w:rPr>
-          <w:rFonts w:cs="Times New Roman"/>
-          <w:noProof/>
-          <w:color w:val="0070C0"/>
-          <w:szCs w:val="24"/>
-        </w:rPr>
-        <w:t>. Bogotá: Diario Oficial.</w:t>
-      </w:r>
-    </w:p>
-    <w:p>
-      <w:pPr>
-        <w:widowControl w:val="0"/>
-        <w:autoSpaceDE w:val="0"/>
-        <w:autoSpaceDN w:val="0"/>
-        <w:adjustRightInd w:val="0"/>
-        <w:spacing w:after="160" w:line="240" w:lineRule="auto"/>
-        <w:ind w:left="480" w:hanging="480"/>
-        <w:rPr>
-          <w:rFonts w:cs="Times New Roman"/>
-          <w:noProof/>
-          <w:color w:val="0070C0"/>
-          <w:szCs w:val="24"/>
-        </w:rPr>
-      </w:pPr>
-      <w:r>
-        <w:rPr>
-          <w:rFonts w:cs="Times New Roman"/>
-          <w:noProof/>
-          <w:color w:val="0070C0"/>
-          <w:szCs w:val="24"/>
-        </w:rPr>
-        <w:t xml:space="preserve">Colombia. Congreso de la República. (2010). </w:t>
-      </w:r>
-      <w:r>
-        <w:rPr>
-          <w:rFonts w:cs="Times New Roman"/>
-          <w:i/>
-          <w:iCs/>
-          <w:noProof/>
-          <w:color w:val="0070C0"/>
-          <w:szCs w:val="24"/>
-        </w:rPr>
-        <w:t>Código penal y de procedimiento penal anotado</w:t>
-      </w:r>
-      <w:r>
-        <w:rPr>
-          <w:rFonts w:cs="Times New Roman"/>
-          <w:noProof/>
-          <w:color w:val="0070C0"/>
-          <w:szCs w:val="24"/>
-        </w:rPr>
-        <w:t>. Bogotá: Leyer.</w:t>
-      </w:r>
-    </w:p>
-    <w:p>
-      <w:pPr>
-        <w:widowControl w:val="0"/>
-        <w:autoSpaceDE w:val="0"/>
-        <w:autoSpaceDN w:val="0"/>
-        <w:adjustRightInd w:val="0"/>
-        <w:spacing w:after="160" w:line="240" w:lineRule="auto"/>
-        <w:ind w:left="480" w:hanging="480"/>
-        <w:rPr>
-          <w:rFonts w:cs="Times New Roman"/>
-          <w:noProof/>
-          <w:color w:val="0070C0"/>
-          <w:szCs w:val="24"/>
-        </w:rPr>
-      </w:pPr>
-      <w:r>
-        <w:rPr>
-          <w:rFonts w:cs="Times New Roman"/>
-          <w:noProof/>
-          <w:color w:val="0070C0"/>
-          <w:szCs w:val="24"/>
-        </w:rPr>
-        <w:t xml:space="preserve">Colombia. Congreso de la República. (2014). </w:t>
-      </w:r>
-      <w:r>
-        <w:rPr>
-          <w:rFonts w:cs="Times New Roman"/>
-          <w:i/>
-          <w:iCs/>
-          <w:noProof/>
-          <w:color w:val="0070C0"/>
-          <w:szCs w:val="24"/>
-        </w:rPr>
-        <w:t>Ley 1733 de 2014: Ley Consuelo Devis Saavedra, mediante la cual se regulan los servicios de cuidados paliativos para el manejo integral de pacientes con enfermedades terminales, crónicas, degenerativas e irreversibles en cualquier fase de la enfermedad de</w:t>
-      </w:r>
-      <w:r>
-        <w:rPr>
-          <w:rFonts w:cs="Times New Roman"/>
-          <w:noProof/>
-          <w:color w:val="0070C0"/>
-          <w:szCs w:val="24"/>
-        </w:rPr>
-        <w:t>. Bogotá: Diario Oficial.</w:t>
-      </w:r>
-    </w:p>
-    <w:p>
-      <w:pPr>
-        <w:widowControl w:val="0"/>
-        <w:autoSpaceDE w:val="0"/>
-        <w:autoSpaceDN w:val="0"/>
-        <w:adjustRightInd w:val="0"/>
-        <w:spacing w:after="160" w:line="240" w:lineRule="auto"/>
-        <w:ind w:left="480" w:hanging="480"/>
-        <w:rPr>
-          <w:rFonts w:cs="Times New Roman"/>
-          <w:noProof/>
-          <w:color w:val="0070C0"/>
-          <w:szCs w:val="24"/>
-        </w:rPr>
-      </w:pPr>
-      <w:r>
-        <w:rPr>
-          <w:rFonts w:cs="Times New Roman"/>
-          <w:noProof/>
-          <w:color w:val="0070C0"/>
-          <w:szCs w:val="24"/>
-        </w:rPr>
-        <w:t xml:space="preserve">Colombia. Contraloría General de la Nación. (2003). </w:t>
-      </w:r>
-      <w:r>
-        <w:rPr>
-          <w:rFonts w:cs="Times New Roman"/>
-          <w:i/>
-          <w:iCs/>
-          <w:noProof/>
-          <w:color w:val="0070C0"/>
-          <w:szCs w:val="24"/>
-        </w:rPr>
-        <w:t>La deserción escolar en la educación básica media</w:t>
-      </w:r>
-      <w:r>
-        <w:rPr>
-          <w:rFonts w:cs="Times New Roman"/>
-          <w:noProof/>
-          <w:color w:val="0070C0"/>
-          <w:szCs w:val="24"/>
-        </w:rPr>
-        <w:t>. Bogotá: Contraloría.</w:t>
-      </w:r>
-    </w:p>
-    <w:p>
-      <w:pPr>
-        <w:widowControl w:val="0"/>
-        <w:autoSpaceDE w:val="0"/>
-        <w:autoSpaceDN w:val="0"/>
-        <w:adjustRightInd w:val="0"/>
-        <w:spacing w:after="160" w:line="240" w:lineRule="auto"/>
-        <w:ind w:left="480" w:hanging="480"/>
-        <w:rPr>
-          <w:rFonts w:cs="Times New Roman"/>
-          <w:noProof/>
-          <w:color w:val="0070C0"/>
-          <w:szCs w:val="24"/>
-        </w:rPr>
-      </w:pPr>
-      <w:r>
-        <w:rPr>
-          <w:rFonts w:cs="Times New Roman"/>
-          <w:noProof/>
-          <w:color w:val="0070C0"/>
-          <w:szCs w:val="24"/>
-        </w:rPr>
-        <w:t xml:space="preserve">Colombia. Corte Constitucional. (2003a). </w:t>
-      </w:r>
-      <w:r>
-        <w:rPr>
-          <w:rFonts w:cs="Times New Roman"/>
-          <w:i/>
-          <w:iCs/>
-          <w:noProof/>
-          <w:color w:val="0070C0"/>
-          <w:szCs w:val="24"/>
-        </w:rPr>
-        <w:t>Sentencia SU.805 de 2003: vía de hecho en proceso de lanzamiento por ocupacion de hecho / debido proceso de querellados - vulneración por actuaciones arbitrarias. M. P. Jaime Córdoba Triviño</w:t>
-      </w:r>
-      <w:r>
-        <w:rPr>
-          <w:rFonts w:cs="Times New Roman"/>
-          <w:noProof/>
-          <w:color w:val="0070C0"/>
-          <w:szCs w:val="24"/>
-        </w:rPr>
-        <w:t>. Bogotá: Corte Constitucional.</w:t>
-      </w:r>
-    </w:p>
-    <w:p>
-      <w:pPr>
-        <w:widowControl w:val="0"/>
-        <w:autoSpaceDE w:val="0"/>
-        <w:autoSpaceDN w:val="0"/>
-        <w:adjustRightInd w:val="0"/>
-        <w:spacing w:after="160" w:line="240" w:lineRule="auto"/>
-        <w:ind w:left="480" w:hanging="480"/>
-        <w:rPr>
-          <w:rFonts w:cs="Times New Roman"/>
-          <w:noProof/>
-          <w:color w:val="0070C0"/>
-          <w:szCs w:val="24"/>
-        </w:rPr>
-      </w:pPr>
-      <w:r>
-        <w:rPr>
-          <w:rFonts w:cs="Times New Roman"/>
-          <w:noProof/>
-          <w:color w:val="0070C0"/>
-          <w:szCs w:val="24"/>
-        </w:rPr>
-        <w:t xml:space="preserve">Colombia. Corte Constitucional. (2003b). </w:t>
-      </w:r>
-      <w:r>
-        <w:rPr>
-          <w:rFonts w:cs="Times New Roman"/>
-          <w:i/>
-          <w:iCs/>
-          <w:noProof/>
-          <w:color w:val="0070C0"/>
-          <w:szCs w:val="24"/>
-        </w:rPr>
-        <w:t>Sentencia T-361 de 2003: acción de tutela instaurada por Elkis Patricia Jiménez Castro contra la Universidad Cooperativa de Colombia – Seccional Santa Marta. M.P. Manuel José Cepeda Espinosa</w:t>
-      </w:r>
-      <w:r>
-        <w:rPr>
-          <w:rFonts w:cs="Times New Roman"/>
-          <w:noProof/>
-          <w:color w:val="0070C0"/>
-          <w:szCs w:val="24"/>
-        </w:rPr>
-        <w:t>. Bogotá: Corte Constitucional.</w:t>
-      </w:r>
-    </w:p>
-    <w:p>
-      <w:pPr>
-        <w:widowControl w:val="0"/>
-        <w:autoSpaceDE w:val="0"/>
-        <w:autoSpaceDN w:val="0"/>
-        <w:adjustRightInd w:val="0"/>
-        <w:spacing w:after="160" w:line="240" w:lineRule="auto"/>
-        <w:ind w:left="480" w:hanging="480"/>
-        <w:rPr>
-          <w:rFonts w:cs="Times New Roman"/>
-          <w:noProof/>
-          <w:color w:val="0070C0"/>
-          <w:szCs w:val="24"/>
-        </w:rPr>
-      </w:pPr>
-      <w:r>
-        <w:rPr>
-          <w:rFonts w:cs="Times New Roman"/>
-          <w:noProof/>
-          <w:color w:val="0070C0"/>
-          <w:szCs w:val="24"/>
-        </w:rPr>
-        <w:t xml:space="preserve">Colombia. Corte Constitucional. (2006). </w:t>
-      </w:r>
-      <w:r>
-        <w:rPr>
-          <w:rFonts w:cs="Times New Roman"/>
-          <w:i/>
-          <w:iCs/>
-          <w:noProof/>
-          <w:color w:val="0070C0"/>
-          <w:szCs w:val="24"/>
-        </w:rPr>
-        <w:t>Sentencia T-264 de 2006: acción de tutela instaurada por Fanny Stella Lesmes Galarza, en representación de su menor hijo Paul Andrés Rodríguez Lesmes contra la Universidad de los Andes. M.P. Jaime Araújo Rentería</w:t>
-      </w:r>
-      <w:r>
-        <w:rPr>
-          <w:rFonts w:cs="Times New Roman"/>
-          <w:noProof/>
-          <w:color w:val="0070C0"/>
-          <w:szCs w:val="24"/>
-        </w:rPr>
-        <w:t>. Bogotá: Corte Constitucional.</w:t>
-      </w:r>
-    </w:p>
-    <w:p>
-      <w:pPr>
-        <w:widowControl w:val="0"/>
-        <w:autoSpaceDE w:val="0"/>
-        <w:autoSpaceDN w:val="0"/>
-        <w:adjustRightInd w:val="0"/>
-        <w:spacing w:after="160" w:line="240" w:lineRule="auto"/>
-        <w:ind w:left="480" w:hanging="480"/>
-        <w:rPr>
-          <w:rFonts w:cs="Times New Roman"/>
-          <w:noProof/>
-          <w:color w:val="0070C0"/>
-          <w:szCs w:val="24"/>
-        </w:rPr>
-      </w:pPr>
-      <w:r>
-        <w:rPr>
-          <w:rFonts w:cs="Times New Roman"/>
-          <w:noProof/>
-          <w:color w:val="0070C0"/>
-          <w:szCs w:val="24"/>
-        </w:rPr>
-        <w:t xml:space="preserve">Colombia. Departamento Administrativo de Ciencia Tecnología e Innovación -Colciencias-. (2015). </w:t>
-      </w:r>
-      <w:r>
-        <w:rPr>
-          <w:rFonts w:cs="Times New Roman"/>
-          <w:i/>
-          <w:iCs/>
-          <w:noProof/>
-          <w:color w:val="0070C0"/>
-          <w:szCs w:val="24"/>
-        </w:rPr>
-        <w:t xml:space="preserve">Resultados finales de la Convocatoria Nacional para el Reconocimiento y Medición </w:t>
-      </w:r>
-      <w:r>
-        <w:rPr>
-          <w:rFonts w:cs="Times New Roman"/>
-          <w:i/>
-          <w:iCs/>
-          <w:noProof/>
-          <w:color w:val="0070C0"/>
-          <w:szCs w:val="24"/>
+        <w:pStyle w:val="Bibliography"/>
+        <w:rPr>
+          <w:color w:val="008080"/>
+          <w:lang w:val="es-ES_tradnl"/>
+        </w:rPr>
+      </w:pPr>
+      <w:r>
+        <w:rPr>
+          <w:color w:val="008080"/>
+          <w:lang w:val="es-ES_tradnl"/>
+        </w:rPr>
+        <w:t xml:space="preserve">Colombia. Congreso de la República. (2014). Ley 1733 de 2014: Ley Consuelo </w:t>
+      </w:r>
+      <w:proofErr w:type="spellStart"/>
+      <w:r>
+        <w:rPr>
+          <w:color w:val="008080"/>
+          <w:lang w:val="es-ES_tradnl"/>
+        </w:rPr>
+        <w:t>Devis</w:t>
+      </w:r>
+      <w:proofErr w:type="spellEnd"/>
+      <w:r>
+        <w:rPr>
+          <w:color w:val="008080"/>
+          <w:lang w:val="es-ES_tradnl"/>
+        </w:rPr>
+        <w:t xml:space="preserve"> Saavedra, mediante la cual se regulan los servicios de cuidados paliativos para el manejo integral de pacientes con enfermedades terminales, crónicas, degenerativas e irreversibles en cualquier fase de la enfermedad de. Diario Oficial.</w:t>
+      </w:r>
+    </w:p>
+    <w:p>
+      <w:pPr>
+        <w:pStyle w:val="Bibliography"/>
+        <w:rPr>
+          <w:color w:val="008080"/>
+          <w:lang w:val="es-ES_tradnl"/>
+        </w:rPr>
+      </w:pPr>
+      <w:r>
+        <w:rPr>
+          <w:color w:val="008080"/>
+          <w:lang w:val="es-ES_tradnl"/>
+        </w:rPr>
+        <w:t>Colombia. Contraloría General de la Nación. (2003). La deserción escolar en la educación básica media. Contraloría.</w:t>
+      </w:r>
+    </w:p>
+    <w:p>
+      <w:pPr>
+        <w:pStyle w:val="Bibliography"/>
+        <w:rPr>
+          <w:color w:val="008080"/>
+          <w:lang w:val="es-ES_tradnl"/>
+        </w:rPr>
+      </w:pPr>
+      <w:r>
+        <w:rPr>
+          <w:color w:val="008080"/>
+          <w:lang w:val="es-ES_tradnl"/>
         </w:rPr>
         <w:lastRenderedPageBreak/>
-        <w:t>de Grupos de Investigación, Desarrollo Tecnológico o de Innovación y para el Reconocimiento de Investigadores del SNCTeI</w:t>
-      </w:r>
-      <w:r>
-        <w:rPr>
-          <w:rFonts w:cs="Times New Roman"/>
-          <w:noProof/>
-          <w:color w:val="0070C0"/>
-          <w:szCs w:val="24"/>
-        </w:rPr>
-        <w:t>. Bogotá: Colciencias.</w:t>
-      </w:r>
-    </w:p>
-    <w:p>
-      <w:pPr>
-        <w:widowControl w:val="0"/>
-        <w:autoSpaceDE w:val="0"/>
-        <w:autoSpaceDN w:val="0"/>
-        <w:adjustRightInd w:val="0"/>
-        <w:spacing w:after="160" w:line="240" w:lineRule="auto"/>
-        <w:ind w:left="480" w:hanging="480"/>
-        <w:rPr>
-          <w:rFonts w:cs="Times New Roman"/>
-          <w:noProof/>
-          <w:color w:val="0070C0"/>
-          <w:szCs w:val="24"/>
-        </w:rPr>
-      </w:pPr>
-      <w:r>
-        <w:rPr>
-          <w:rFonts w:cs="Times New Roman"/>
-          <w:noProof/>
-          <w:color w:val="0070C0"/>
-          <w:szCs w:val="24"/>
-        </w:rPr>
-        <w:t xml:space="preserve">Colombia. Departamento Administrativo Nacional de Estadística -DANE-. (2011). </w:t>
-      </w:r>
-      <w:r>
-        <w:rPr>
-          <w:rFonts w:cs="Times New Roman"/>
-          <w:i/>
-          <w:iCs/>
-          <w:noProof/>
-          <w:color w:val="0070C0"/>
-          <w:szCs w:val="24"/>
-        </w:rPr>
-        <w:t>Encuesta de convivencia escolar y circunstancias que la afectan - ECECA, para estudiantes de 5</w:t>
-      </w:r>
-      <w:r>
-        <w:rPr>
-          <w:rFonts w:cs="Times New Roman"/>
-          <w:i/>
-          <w:iCs/>
-          <w:noProof/>
-          <w:color w:val="0070C0"/>
-          <w:szCs w:val="24"/>
+        <w:t xml:space="preserve">Colombia. Corte Constitucional. (2003a). Sentencia SU.805 de 2003: Vía de hecho en proceso de lanzamiento por </w:t>
+      </w:r>
+      <w:proofErr w:type="spellStart"/>
+      <w:r>
+        <w:rPr>
+          <w:color w:val="008080"/>
+          <w:lang w:val="es-ES_tradnl"/>
+        </w:rPr>
+        <w:t>ocupacion</w:t>
+      </w:r>
+      <w:proofErr w:type="spellEnd"/>
+      <w:r>
+        <w:rPr>
+          <w:color w:val="008080"/>
+          <w:lang w:val="es-ES_tradnl"/>
+        </w:rPr>
+        <w:t xml:space="preserve"> de hecho / debido proceso de querellados—Vulneración por actuaciones arbitrarias. M. P. Jaime Córdoba Triviño. Corte Constitucional.</w:t>
+      </w:r>
+    </w:p>
+    <w:p>
+      <w:pPr>
+        <w:pStyle w:val="Bibliography"/>
+        <w:rPr>
+          <w:color w:val="008080"/>
+          <w:lang w:val="es-ES_tradnl"/>
+        </w:rPr>
+      </w:pPr>
+      <w:r>
+        <w:rPr>
+          <w:color w:val="008080"/>
+          <w:lang w:val="es-ES_tradnl"/>
+        </w:rPr>
+        <w:t xml:space="preserve">Colombia. Corte Constitucional. (2003b). Sentencia T-361 de 2003: Acción de tutela instaurada por </w:t>
+      </w:r>
+      <w:proofErr w:type="spellStart"/>
+      <w:r>
+        <w:rPr>
+          <w:color w:val="008080"/>
+          <w:lang w:val="es-ES_tradnl"/>
+        </w:rPr>
+        <w:t>Elkis</w:t>
+      </w:r>
+      <w:proofErr w:type="spellEnd"/>
+      <w:r>
+        <w:rPr>
+          <w:color w:val="008080"/>
+          <w:lang w:val="es-ES_tradnl"/>
+        </w:rPr>
+        <w:t xml:space="preserve"> Patricia Jiménez Castro contra la Universidad Cooperativa de Colombia – Seccional Santa Marta. M.P. Manuel José Cepeda Espinosa. Corte Constitucional.</w:t>
+      </w:r>
+    </w:p>
+    <w:p>
+      <w:pPr>
+        <w:pStyle w:val="Bibliography"/>
+        <w:rPr>
+          <w:color w:val="008080"/>
+          <w:lang w:val="es-ES_tradnl"/>
+        </w:rPr>
+      </w:pPr>
+      <w:r>
+        <w:rPr>
+          <w:color w:val="008080"/>
+          <w:lang w:val="es-ES_tradnl"/>
+        </w:rPr>
+        <w:t xml:space="preserve">Colombia. Corte Constitucional. (2006). Sentencia T-264 de 2006: Acción de tutela instaurada por Fanny Stella </w:t>
+      </w:r>
+      <w:proofErr w:type="spellStart"/>
+      <w:r>
+        <w:rPr>
+          <w:color w:val="008080"/>
+          <w:lang w:val="es-ES_tradnl"/>
+        </w:rPr>
+        <w:t>Lesmes</w:t>
+      </w:r>
+      <w:proofErr w:type="spellEnd"/>
+      <w:r>
+        <w:rPr>
+          <w:color w:val="008080"/>
+          <w:lang w:val="es-ES_tradnl"/>
+        </w:rPr>
+        <w:t xml:space="preserve"> Galarza, en representación de su menor hijo Paul Andrés Rodríguez </w:t>
+      </w:r>
+      <w:proofErr w:type="spellStart"/>
+      <w:r>
+        <w:rPr>
+          <w:color w:val="008080"/>
+          <w:lang w:val="es-ES_tradnl"/>
+        </w:rPr>
+        <w:t>Lesmes</w:t>
+      </w:r>
+      <w:proofErr w:type="spellEnd"/>
+      <w:r>
+        <w:rPr>
+          <w:color w:val="008080"/>
+          <w:lang w:val="es-ES_tradnl"/>
+        </w:rPr>
+        <w:t xml:space="preserve"> contra la Universidad de los Andes. M.P. Jaime </w:t>
+      </w:r>
+      <w:proofErr w:type="spellStart"/>
+      <w:r>
+        <w:rPr>
+          <w:color w:val="008080"/>
+          <w:lang w:val="es-ES_tradnl"/>
+        </w:rPr>
+        <w:t>Araújo</w:t>
+      </w:r>
+      <w:proofErr w:type="spellEnd"/>
+      <w:r>
+        <w:rPr>
+          <w:color w:val="008080"/>
+          <w:lang w:val="es-ES_tradnl"/>
+        </w:rPr>
+        <w:t xml:space="preserve"> Rentería. Corte Constitucional.</w:t>
+      </w:r>
+    </w:p>
+    <w:p>
+      <w:pPr>
+        <w:pStyle w:val="Bibliography"/>
+        <w:rPr>
+          <w:color w:val="008080"/>
+          <w:lang w:val="es-ES_tradnl"/>
+        </w:rPr>
+      </w:pPr>
+      <w:r>
+        <w:rPr>
+          <w:color w:val="008080"/>
+          <w:lang w:val="es-ES_tradnl"/>
+        </w:rPr>
+        <w:t xml:space="preserve">Colombia. Departamento Administrativo de Ciencia Tecnología e Innovación -Colciencias-. (2015). Resultados finales de la Convocatoria Nacional para el Reconocimiento y Medición de Grupos de Investigación, Desarrollo Tecnológico o de Innovación y para el Reconocimiento de Investigadores del </w:t>
+      </w:r>
+      <w:proofErr w:type="spellStart"/>
+      <w:r>
+        <w:rPr>
+          <w:color w:val="008080"/>
+          <w:lang w:val="es-ES_tradnl"/>
+        </w:rPr>
+        <w:t>SNCTeI</w:t>
+      </w:r>
+      <w:proofErr w:type="spellEnd"/>
+      <w:r>
+        <w:rPr>
+          <w:color w:val="008080"/>
+          <w:lang w:val="es-ES_tradnl"/>
+        </w:rPr>
+        <w:t>. Colciencias.</w:t>
+      </w:r>
+    </w:p>
+    <w:p>
+      <w:pPr>
+        <w:pStyle w:val="Bibliography"/>
+        <w:rPr>
+          <w:color w:val="008080"/>
+          <w:lang w:val="es-ES_tradnl"/>
+        </w:rPr>
+      </w:pPr>
+      <w:r>
+        <w:rPr>
+          <w:color w:val="008080"/>
+          <w:lang w:val="es-ES_tradnl"/>
+        </w:rPr>
+        <w:t>Colombia. Departamento Administrativo Nacional de Estadística -DANE-. (2011). Encuesta de convivencia escolar y circunstancias que la afectan—ECECA, para estudiantes de 5</w:t>
+      </w:r>
+      <w:r>
+        <w:rPr>
+          <w:color w:val="008080"/>
           <w:vertAlign w:val="superscript"/>
+          <w:lang w:val="es-ES_tradnl"/>
         </w:rPr>
         <w:t>o</w:t>
       </w:r>
       <w:r>
         <w:rPr>
-          <w:rFonts w:cs="Times New Roman"/>
-          <w:i/>
-          <w:iCs/>
-          <w:noProof/>
-          <w:color w:val="0070C0"/>
-          <w:szCs w:val="24"/>
+          <w:color w:val="008080"/>
+          <w:lang w:val="es-ES_tradnl"/>
         </w:rPr>
         <w:t xml:space="preserve"> a 11</w:t>
       </w:r>
       <w:r>
         <w:rPr>
-          <w:rFonts w:cs="Times New Roman"/>
-          <w:i/>
-          <w:iCs/>
-          <w:noProof/>
-          <w:color w:val="0070C0"/>
-          <w:szCs w:val="24"/>
+          <w:color w:val="008080"/>
           <w:vertAlign w:val="superscript"/>
+          <w:lang w:val="es-ES_tradnl"/>
         </w:rPr>
         <w:t>o</w:t>
       </w:r>
       <w:r>
         <w:rPr>
-          <w:rFonts w:cs="Times New Roman"/>
-          <w:i/>
-          <w:iCs/>
-          <w:noProof/>
-          <w:color w:val="0070C0"/>
-          <w:szCs w:val="24"/>
-        </w:rPr>
-        <w:t xml:space="preserve"> de Bogotá</w:t>
-      </w:r>
-      <w:r>
-        <w:rPr>
-          <w:rFonts w:cs="Times New Roman"/>
-          <w:noProof/>
-          <w:color w:val="0070C0"/>
-          <w:szCs w:val="24"/>
-        </w:rPr>
-        <w:t>. Bogotá: DANE.</w:t>
-      </w:r>
-    </w:p>
-    <w:p>
-      <w:pPr>
-        <w:widowControl w:val="0"/>
-        <w:autoSpaceDE w:val="0"/>
-        <w:autoSpaceDN w:val="0"/>
-        <w:adjustRightInd w:val="0"/>
-        <w:spacing w:after="160" w:line="240" w:lineRule="auto"/>
-        <w:ind w:left="480" w:hanging="480"/>
-        <w:rPr>
-          <w:rFonts w:cs="Times New Roman"/>
-          <w:noProof/>
-          <w:color w:val="0070C0"/>
-          <w:szCs w:val="24"/>
-        </w:rPr>
-      </w:pPr>
-      <w:r>
-        <w:rPr>
-          <w:rFonts w:cs="Times New Roman"/>
-          <w:noProof/>
-          <w:color w:val="0070C0"/>
-          <w:szCs w:val="24"/>
-        </w:rPr>
-        <w:t xml:space="preserve">Colombia. Ministerio de Ambiente Vivienda y Desarrollo Territorial. (2007). </w:t>
-      </w:r>
-      <w:r>
-        <w:rPr>
-          <w:rFonts w:cs="Times New Roman"/>
-          <w:i/>
-          <w:iCs/>
-          <w:noProof/>
-          <w:color w:val="0070C0"/>
-          <w:szCs w:val="24"/>
-        </w:rPr>
-        <w:t>Decreto 3600 de 2007: por el cual se Reglamentan las Disposiciones de las Leyes 99 de 1993 y 388 de 1997 Relativas a las Determinantes de Ordenamiento del Suelo Rural y al Desarrollo de Actuaciones Urbanísticas de Parcelación y Edificación...</w:t>
-      </w:r>
-      <w:r>
-        <w:rPr>
-          <w:rFonts w:cs="Times New Roman"/>
-          <w:noProof/>
-          <w:color w:val="0070C0"/>
-          <w:szCs w:val="24"/>
-        </w:rPr>
-        <w:t xml:space="preserve"> Bogotá: Diario Oficial.</w:t>
-      </w:r>
-    </w:p>
-    <w:p>
-      <w:pPr>
-        <w:widowControl w:val="0"/>
-        <w:autoSpaceDE w:val="0"/>
-        <w:autoSpaceDN w:val="0"/>
-        <w:adjustRightInd w:val="0"/>
-        <w:spacing w:after="160" w:line="240" w:lineRule="auto"/>
-        <w:ind w:left="480" w:hanging="480"/>
-        <w:rPr>
-          <w:rFonts w:cs="Times New Roman"/>
-          <w:noProof/>
-          <w:color w:val="0070C0"/>
-          <w:szCs w:val="24"/>
-        </w:rPr>
-      </w:pPr>
-      <w:r>
-        <w:rPr>
-          <w:rFonts w:cs="Times New Roman"/>
-          <w:noProof/>
-          <w:color w:val="0070C0"/>
-          <w:szCs w:val="24"/>
-        </w:rPr>
-        <w:t xml:space="preserve">Colombia. Ministerio de Comunicaciones. (2001). </w:t>
-      </w:r>
-      <w:r>
-        <w:rPr>
-          <w:rFonts w:cs="Times New Roman"/>
-          <w:i/>
-          <w:iCs/>
-          <w:noProof/>
-          <w:color w:val="0070C0"/>
-          <w:szCs w:val="24"/>
-        </w:rPr>
-        <w:t>Resolución 000797 DE 2001 (junio 8): por la cual se atribuyen unas bandas de frecuencias radioeléctricas para su libre utilización dentro del territorio nacional</w:t>
-      </w:r>
-      <w:r>
-        <w:rPr>
-          <w:rFonts w:cs="Times New Roman"/>
-          <w:noProof/>
-          <w:color w:val="0070C0"/>
-          <w:szCs w:val="24"/>
-        </w:rPr>
-        <w:t>. Bogotá: Diario Oficial.</w:t>
-      </w:r>
-    </w:p>
-    <w:p>
-      <w:pPr>
-        <w:widowControl w:val="0"/>
-        <w:autoSpaceDE w:val="0"/>
-        <w:autoSpaceDN w:val="0"/>
-        <w:adjustRightInd w:val="0"/>
-        <w:spacing w:after="160" w:line="240" w:lineRule="auto"/>
-        <w:ind w:left="480" w:hanging="480"/>
-        <w:rPr>
-          <w:rFonts w:cs="Times New Roman"/>
-          <w:noProof/>
-          <w:color w:val="0070C0"/>
-          <w:szCs w:val="24"/>
-        </w:rPr>
-      </w:pPr>
-      <w:r>
-        <w:rPr>
-          <w:rFonts w:cs="Times New Roman"/>
-          <w:noProof/>
-          <w:color w:val="0070C0"/>
-          <w:szCs w:val="24"/>
-        </w:rPr>
-        <w:t xml:space="preserve">Colombia. Ministerio de Educación Nacional. (2006). </w:t>
-      </w:r>
-      <w:r>
-        <w:rPr>
-          <w:rFonts w:cs="Times New Roman"/>
-          <w:i/>
-          <w:iCs/>
-          <w:noProof/>
-          <w:color w:val="0070C0"/>
-          <w:szCs w:val="24"/>
-        </w:rPr>
-        <w:t>Plan Decenal de Educación 2006-2016: Pacto Social por la Educación</w:t>
-      </w:r>
-      <w:r>
-        <w:rPr>
-          <w:rFonts w:cs="Times New Roman"/>
-          <w:noProof/>
-          <w:color w:val="0070C0"/>
-          <w:szCs w:val="24"/>
-        </w:rPr>
-        <w:t>. Bogotá: Ministerio de Educación Nacional.</w:t>
-      </w:r>
-    </w:p>
-    <w:p>
-      <w:pPr>
-        <w:widowControl w:val="0"/>
-        <w:autoSpaceDE w:val="0"/>
-        <w:autoSpaceDN w:val="0"/>
-        <w:adjustRightInd w:val="0"/>
-        <w:spacing w:after="160" w:line="240" w:lineRule="auto"/>
-        <w:ind w:left="480" w:hanging="480"/>
-        <w:rPr>
-          <w:rFonts w:cs="Times New Roman"/>
-          <w:noProof/>
-          <w:color w:val="0070C0"/>
-          <w:szCs w:val="24"/>
-        </w:rPr>
-      </w:pPr>
-      <w:r>
-        <w:rPr>
-          <w:rFonts w:cs="Times New Roman"/>
-          <w:noProof/>
-          <w:color w:val="0070C0"/>
-          <w:szCs w:val="24"/>
-        </w:rPr>
-        <w:t>Colombia. Ministerio de Hacienda y Crédito Público. Superintendencia Financiera. (2006). Circular Externa 048 de 2006 (diciembre 22). Bogotá: Superfinanciera.</w:t>
-      </w:r>
-    </w:p>
-    <w:p>
-      <w:pPr>
-        <w:widowControl w:val="0"/>
-        <w:autoSpaceDE w:val="0"/>
-        <w:autoSpaceDN w:val="0"/>
-        <w:adjustRightInd w:val="0"/>
-        <w:spacing w:after="160" w:line="240" w:lineRule="auto"/>
-        <w:ind w:left="480" w:hanging="480"/>
-        <w:rPr>
-          <w:rFonts w:cs="Times New Roman"/>
-          <w:noProof/>
-          <w:color w:val="0070C0"/>
-          <w:szCs w:val="24"/>
-        </w:rPr>
-      </w:pPr>
-      <w:r>
-        <w:rPr>
-          <w:rFonts w:cs="Times New Roman"/>
-          <w:noProof/>
-          <w:color w:val="0070C0"/>
-          <w:szCs w:val="24"/>
-        </w:rPr>
-        <w:t xml:space="preserve">Colombia. Ministerio de Minas y Energía. (2010). </w:t>
-      </w:r>
-      <w:r>
-        <w:rPr>
-          <w:rFonts w:cs="Times New Roman"/>
-          <w:i/>
-          <w:iCs/>
-          <w:noProof/>
-          <w:color w:val="0070C0"/>
-          <w:szCs w:val="24"/>
-        </w:rPr>
-        <w:t>Reglamento técnico de iluminación y alumbrado público</w:t>
-      </w:r>
-      <w:r>
-        <w:rPr>
-          <w:rFonts w:cs="Times New Roman"/>
-          <w:noProof/>
-          <w:color w:val="0070C0"/>
-          <w:szCs w:val="24"/>
-        </w:rPr>
-        <w:t>. Bogotá: Ministerio de Minas y Energìa.</w:t>
-      </w:r>
-    </w:p>
-    <w:p>
-      <w:pPr>
-        <w:widowControl w:val="0"/>
-        <w:autoSpaceDE w:val="0"/>
-        <w:autoSpaceDN w:val="0"/>
-        <w:adjustRightInd w:val="0"/>
-        <w:spacing w:after="160" w:line="240" w:lineRule="auto"/>
-        <w:ind w:left="480" w:hanging="480"/>
-        <w:rPr>
-          <w:rFonts w:cs="Times New Roman"/>
-          <w:noProof/>
-          <w:color w:val="0070C0"/>
-          <w:szCs w:val="24"/>
-        </w:rPr>
-      </w:pPr>
-      <w:r>
-        <w:rPr>
-          <w:rFonts w:cs="Times New Roman"/>
-          <w:noProof/>
-          <w:color w:val="0070C0"/>
-          <w:szCs w:val="24"/>
-        </w:rPr>
-        <w:t xml:space="preserve">Colombia. Ministerio de Salud y Protección Social. (2012). </w:t>
-      </w:r>
-      <w:r>
-        <w:rPr>
-          <w:rFonts w:cs="Times New Roman"/>
-          <w:i/>
-          <w:iCs/>
-          <w:noProof/>
-          <w:color w:val="0070C0"/>
-          <w:szCs w:val="24"/>
-        </w:rPr>
-        <w:t>Resolución 4331 de 2012 (diciembre 19): por medio de la cual se adiciona y modifica parcialmente la Resolución 3047 de 2008 modificada por la resolución 416 de 2009</w:t>
-      </w:r>
-      <w:r>
-        <w:rPr>
-          <w:rFonts w:cs="Times New Roman"/>
-          <w:noProof/>
-          <w:color w:val="0070C0"/>
-          <w:szCs w:val="24"/>
-        </w:rPr>
-        <w:t>. Bogotá: Diario Oficial.</w:t>
-      </w:r>
-    </w:p>
-    <w:p>
-      <w:pPr>
-        <w:widowControl w:val="0"/>
-        <w:autoSpaceDE w:val="0"/>
-        <w:autoSpaceDN w:val="0"/>
-        <w:adjustRightInd w:val="0"/>
-        <w:spacing w:after="160" w:line="240" w:lineRule="auto"/>
-        <w:ind w:left="480" w:hanging="480"/>
-        <w:rPr>
-          <w:rFonts w:cs="Times New Roman"/>
-          <w:noProof/>
-          <w:color w:val="0070C0"/>
-          <w:szCs w:val="24"/>
-        </w:rPr>
-      </w:pPr>
-      <w:r>
-        <w:rPr>
-          <w:rFonts w:cs="Times New Roman"/>
-          <w:noProof/>
-          <w:color w:val="0070C0"/>
-          <w:szCs w:val="24"/>
-        </w:rPr>
-        <w:t xml:space="preserve">Colombia. Presidencia de la República. (1991). </w:t>
-      </w:r>
-      <w:r>
-        <w:rPr>
-          <w:rFonts w:cs="Times New Roman"/>
-          <w:i/>
-          <w:iCs/>
-          <w:noProof/>
-          <w:color w:val="0070C0"/>
-          <w:szCs w:val="24"/>
-        </w:rPr>
-        <w:t>Constitución Política de Colombia.</w:t>
-      </w:r>
-      <w:r>
-        <w:rPr>
-          <w:rFonts w:cs="Times New Roman"/>
-          <w:noProof/>
-          <w:color w:val="0070C0"/>
-          <w:szCs w:val="24"/>
-        </w:rPr>
-        <w:t xml:space="preserve"> Bogotá: Presidencia de la República.</w:t>
-      </w:r>
-    </w:p>
-    <w:p>
-      <w:pPr>
-        <w:widowControl w:val="0"/>
-        <w:autoSpaceDE w:val="0"/>
-        <w:autoSpaceDN w:val="0"/>
-        <w:adjustRightInd w:val="0"/>
-        <w:spacing w:after="160" w:line="240" w:lineRule="auto"/>
-        <w:ind w:left="480" w:hanging="480"/>
-        <w:rPr>
-          <w:rFonts w:cs="Times New Roman"/>
-          <w:noProof/>
-          <w:color w:val="0070C0"/>
-          <w:szCs w:val="24"/>
-        </w:rPr>
-      </w:pPr>
-      <w:r>
-        <w:rPr>
-          <w:rFonts w:cs="Times New Roman"/>
-          <w:noProof/>
-          <w:color w:val="0070C0"/>
-          <w:szCs w:val="24"/>
-        </w:rPr>
-        <w:t xml:space="preserve">Colombia. Presidencia de la República. (1998). </w:t>
-      </w:r>
-      <w:r>
-        <w:rPr>
-          <w:rFonts w:cs="Times New Roman"/>
-          <w:i/>
-          <w:iCs/>
-          <w:noProof/>
-          <w:color w:val="0070C0"/>
-          <w:szCs w:val="24"/>
-        </w:rPr>
-        <w:t>Decreto 1504 de 1998: por el cual se Reglamenta el Manejo del Espacio Público en los Planes de Ordenamiento Territorial</w:t>
-      </w:r>
-      <w:r>
-        <w:rPr>
-          <w:rFonts w:cs="Times New Roman"/>
-          <w:noProof/>
-          <w:color w:val="0070C0"/>
-          <w:szCs w:val="24"/>
-        </w:rPr>
-        <w:t>. Bogotá: Diario Oficial.</w:t>
-      </w:r>
-    </w:p>
-    <w:p>
-      <w:pPr>
-        <w:widowControl w:val="0"/>
-        <w:autoSpaceDE w:val="0"/>
-        <w:autoSpaceDN w:val="0"/>
-        <w:adjustRightInd w:val="0"/>
-        <w:spacing w:after="160" w:line="240" w:lineRule="auto"/>
-        <w:ind w:left="480" w:hanging="480"/>
-        <w:rPr>
-          <w:rFonts w:cs="Times New Roman"/>
-          <w:noProof/>
-          <w:color w:val="0070C0"/>
-          <w:szCs w:val="24"/>
-        </w:rPr>
-      </w:pPr>
-      <w:r>
-        <w:rPr>
-          <w:rFonts w:cs="Times New Roman"/>
-          <w:noProof/>
-          <w:color w:val="0070C0"/>
-          <w:szCs w:val="24"/>
-        </w:rPr>
-        <w:t xml:space="preserve">Colombia. Procuraduría General de la Nación. (2012). </w:t>
-      </w:r>
-      <w:r>
-        <w:rPr>
-          <w:rFonts w:cs="Times New Roman"/>
-          <w:i/>
-          <w:iCs/>
-          <w:noProof/>
-          <w:color w:val="0070C0"/>
-          <w:szCs w:val="24"/>
-        </w:rPr>
-        <w:t>Financiamiento del Sistema General de Seguridad Social en Salud: seguimiento y control preventivo a las políticas públicas</w:t>
-      </w:r>
-      <w:r>
-        <w:rPr>
-          <w:rFonts w:cs="Times New Roman"/>
-          <w:noProof/>
-          <w:color w:val="0070C0"/>
-          <w:szCs w:val="24"/>
-        </w:rPr>
-        <w:t>. Bogotá: Procuraduría General de la Nación.</w:t>
-      </w:r>
-    </w:p>
-    <w:p>
-      <w:pPr>
-        <w:widowControl w:val="0"/>
-        <w:autoSpaceDE w:val="0"/>
-        <w:autoSpaceDN w:val="0"/>
-        <w:adjustRightInd w:val="0"/>
-        <w:spacing w:after="160" w:line="240" w:lineRule="auto"/>
-        <w:ind w:left="480" w:hanging="480"/>
-        <w:rPr>
-          <w:rFonts w:cs="Times New Roman"/>
-          <w:noProof/>
-          <w:color w:val="0070C0"/>
-          <w:szCs w:val="24"/>
-        </w:rPr>
-      </w:pPr>
-      <w:r>
-        <w:rPr>
-          <w:rFonts w:cs="Times New Roman"/>
-          <w:noProof/>
-          <w:color w:val="0070C0"/>
-          <w:szCs w:val="24"/>
-        </w:rPr>
-        <w:t xml:space="preserve">Colombia. Unidad Nacional para la Gestión del Riesgo de Desastres. (2012). </w:t>
-      </w:r>
-      <w:r>
-        <w:rPr>
-          <w:rFonts w:cs="Times New Roman"/>
-          <w:i/>
-          <w:iCs/>
-          <w:noProof/>
-          <w:color w:val="0070C0"/>
-          <w:szCs w:val="24"/>
-        </w:rPr>
-        <w:t>Guía para la formulación del Plan Municipal de Gestión del Riesgo de Desastres</w:t>
-      </w:r>
-      <w:r>
-        <w:rPr>
-          <w:rFonts w:cs="Times New Roman"/>
-          <w:noProof/>
-          <w:color w:val="0070C0"/>
-          <w:szCs w:val="24"/>
-        </w:rPr>
-        <w:t>. Bogotá: Sistema Nacional de Gestión del Riesgo de Desastres.</w:t>
-      </w:r>
-    </w:p>
-    <w:p>
-      <w:pPr>
-        <w:widowControl w:val="0"/>
-        <w:autoSpaceDE w:val="0"/>
-        <w:autoSpaceDN w:val="0"/>
-        <w:adjustRightInd w:val="0"/>
-        <w:spacing w:after="160" w:line="240" w:lineRule="auto"/>
-        <w:ind w:left="480" w:hanging="480"/>
-        <w:rPr>
-          <w:rFonts w:cs="Times New Roman"/>
-          <w:noProof/>
-          <w:color w:val="0070C0"/>
-        </w:rPr>
-      </w:pPr>
-      <w:r>
-        <w:rPr>
-          <w:rFonts w:cs="Times New Roman"/>
-          <w:noProof/>
-          <w:color w:val="0070C0"/>
-          <w:szCs w:val="24"/>
-        </w:rPr>
-        <w:t xml:space="preserve">España. Ministerio de Trabajo y Asuntos Sociales. Instituto Nacional de Seguridad e Higiene en el Trabajo. (1996). </w:t>
-      </w:r>
-      <w:r>
-        <w:rPr>
-          <w:rFonts w:cs="Times New Roman"/>
-          <w:i/>
-          <w:iCs/>
-          <w:noProof/>
-          <w:color w:val="0070C0"/>
-          <w:szCs w:val="24"/>
-        </w:rPr>
-        <w:t>Evaluación de riesgos laborales</w:t>
-      </w:r>
-      <w:r>
-        <w:rPr>
-          <w:rFonts w:cs="Times New Roman"/>
-          <w:noProof/>
-          <w:color w:val="0070C0"/>
-          <w:szCs w:val="24"/>
-        </w:rPr>
-        <w:t>. Madrid: INSHT.</w:t>
+          <w:color w:val="008080"/>
+          <w:lang w:val="es-ES_tradnl"/>
+        </w:rPr>
+        <w:t xml:space="preserve"> de Bogotá. DANE.</w:t>
+      </w:r>
+    </w:p>
+    <w:p>
+      <w:pPr>
+        <w:pStyle w:val="Bibliography"/>
+        <w:rPr>
+          <w:color w:val="008080"/>
+          <w:lang w:val="es-ES_tradnl"/>
+        </w:rPr>
+      </w:pPr>
+      <w:r>
+        <w:rPr>
+          <w:color w:val="008080"/>
+          <w:lang w:val="es-ES_tradnl"/>
+        </w:rPr>
+        <w:t>Colombia. Ministerio de Ambiente Vivienda y Desarrollo Territorial. (2007). Decreto 3600 de 2007: Por el cual se Reglamentan las Disposiciones de las Leyes 99 de 1993 y 388 de 1997 Relativas a las Determinantes de Ordenamiento del Suelo Rural y al Desarrollo de Actuaciones Urbanísticas de Parcelación y Edificación... Diario Oficial.</w:t>
+      </w:r>
+    </w:p>
+    <w:p>
+      <w:pPr>
+        <w:pStyle w:val="Bibliography"/>
+        <w:rPr>
+          <w:color w:val="008080"/>
+          <w:lang w:val="es-ES_tradnl"/>
+        </w:rPr>
+      </w:pPr>
+      <w:r>
+        <w:rPr>
+          <w:color w:val="008080"/>
+          <w:lang w:val="es-ES_tradnl"/>
+        </w:rPr>
+        <w:lastRenderedPageBreak/>
+        <w:t>Colombia. Ministerio de Comunicaciones. (2001). Resolución 000797 DE 2001 (junio 8): Por la cual se atribuyen unas bandas de frecuencias radioeléctricas para su libre utilización dentro del territorio nacional. Diario Oficial.</w:t>
+      </w:r>
+    </w:p>
+    <w:p>
+      <w:pPr>
+        <w:pStyle w:val="Bibliography"/>
+        <w:rPr>
+          <w:color w:val="008080"/>
+          <w:lang w:val="es-ES_tradnl"/>
+        </w:rPr>
+      </w:pPr>
+      <w:r>
+        <w:rPr>
+          <w:color w:val="008080"/>
+          <w:lang w:val="es-ES_tradnl"/>
+        </w:rPr>
+        <w:t>Colombia. Ministerio de Educación Nacional. (2006). Plan Decenal de Educación 2006-2016: Pacto Social por la Educación. Ministerio de Educación Nacional.</w:t>
+      </w:r>
+    </w:p>
+    <w:p>
+      <w:pPr>
+        <w:pStyle w:val="Bibliography"/>
+        <w:rPr>
+          <w:color w:val="008080"/>
+          <w:lang w:val="es-ES_tradnl"/>
+        </w:rPr>
+      </w:pPr>
+      <w:r>
+        <w:rPr>
+          <w:color w:val="008080"/>
+          <w:lang w:val="es-ES_tradnl"/>
+        </w:rPr>
+        <w:t xml:space="preserve">Colombia. Ministerio de Hacienda y Crédito Público. Superintendencia Financiera. (2006). Circular Externa 048 de 2006 (diciembre 22). </w:t>
+      </w:r>
+      <w:proofErr w:type="spellStart"/>
+      <w:r>
+        <w:rPr>
+          <w:color w:val="008080"/>
+          <w:lang w:val="es-ES_tradnl"/>
+        </w:rPr>
+        <w:t>Superfinanciera</w:t>
+      </w:r>
+      <w:proofErr w:type="spellEnd"/>
+      <w:r>
+        <w:rPr>
+          <w:color w:val="008080"/>
+          <w:lang w:val="es-ES_tradnl"/>
+        </w:rPr>
+        <w:t>.</w:t>
+      </w:r>
+    </w:p>
+    <w:p>
+      <w:pPr>
+        <w:pStyle w:val="Bibliography"/>
+        <w:rPr>
+          <w:color w:val="008080"/>
+          <w:lang w:val="es-ES_tradnl"/>
+        </w:rPr>
+      </w:pPr>
+      <w:r>
+        <w:rPr>
+          <w:color w:val="008080"/>
+          <w:lang w:val="es-ES_tradnl"/>
+        </w:rPr>
+        <w:t xml:space="preserve">Colombia. Ministerio de Minas y Energía. (2010). Reglamento técnico de iluminación y alumbrado público. Ministerio de Minas y </w:t>
+      </w:r>
+      <w:proofErr w:type="spellStart"/>
+      <w:r>
+        <w:rPr>
+          <w:color w:val="008080"/>
+          <w:lang w:val="es-ES_tradnl"/>
+        </w:rPr>
+        <w:t>Energìa</w:t>
+      </w:r>
+      <w:proofErr w:type="spellEnd"/>
+      <w:r>
+        <w:rPr>
+          <w:color w:val="008080"/>
+          <w:lang w:val="es-ES_tradnl"/>
+        </w:rPr>
+        <w:t>.</w:t>
+      </w:r>
+    </w:p>
+    <w:p>
+      <w:pPr>
+        <w:pStyle w:val="Bibliography"/>
+        <w:rPr>
+          <w:color w:val="008080"/>
+          <w:lang w:val="es-ES_tradnl"/>
+        </w:rPr>
+      </w:pPr>
+      <w:r>
+        <w:rPr>
+          <w:color w:val="008080"/>
+          <w:lang w:val="es-ES_tradnl"/>
+        </w:rPr>
+        <w:t>Colombia. Ministerio de Salud y Protección Social. (2012). Resolución 4331 de 2012 (diciembre 19): Por medio de la cual se adiciona y modifica parcialmente la Resolución 3047 de 2008 modificada por la resolución 416 de 2009. Diario Oficial.</w:t>
+      </w:r>
+    </w:p>
+    <w:p>
+      <w:pPr>
+        <w:pStyle w:val="Bibliography"/>
+        <w:rPr>
+          <w:color w:val="008080"/>
+          <w:lang w:val="es-ES_tradnl"/>
+        </w:rPr>
+      </w:pPr>
+      <w:r>
+        <w:rPr>
+          <w:color w:val="008080"/>
+          <w:lang w:val="es-ES_tradnl"/>
+        </w:rPr>
+        <w:t>Colombia. Presidencia de la República. (1991). Constitución Política de Colombia. Presidencia de la República.</w:t>
+      </w:r>
+    </w:p>
+    <w:p>
+      <w:pPr>
+        <w:pStyle w:val="Bibliography"/>
+        <w:rPr>
+          <w:color w:val="008080"/>
+          <w:lang w:val="es-ES_tradnl"/>
+        </w:rPr>
+      </w:pPr>
+      <w:r>
+        <w:rPr>
+          <w:color w:val="008080"/>
+          <w:lang w:val="es-ES_tradnl"/>
+        </w:rPr>
+        <w:t>Colombia. Presidencia de la República. (1998). Decreto 1504 de 1998: Por el cual se Reglamenta el Manejo del Espacio Público en los Planes de Ordenamiento Territorial. Diario Oficial.</w:t>
+      </w:r>
+    </w:p>
+    <w:p>
+      <w:pPr>
+        <w:pStyle w:val="Bibliography"/>
+        <w:rPr>
+          <w:color w:val="008080"/>
+          <w:lang w:val="es-ES_tradnl"/>
+        </w:rPr>
+      </w:pPr>
+      <w:r>
+        <w:rPr>
+          <w:color w:val="008080"/>
+          <w:lang w:val="es-ES_tradnl"/>
+        </w:rPr>
+        <w:t>Colombia. Procuraduría General de la Nación. (2012). Financiamiento del Sistema General de Seguridad Social en Salud: Seguimiento y control preventivo a las políticas públicas. Procuraduría General de la Nación.</w:t>
+      </w:r>
+    </w:p>
+    <w:p>
+      <w:pPr>
+        <w:pStyle w:val="Bibliography"/>
+        <w:rPr>
+          <w:color w:val="008080"/>
+          <w:lang w:val="es-ES_tradnl"/>
+        </w:rPr>
+      </w:pPr>
+      <w:r>
+        <w:rPr>
+          <w:color w:val="008080"/>
+          <w:lang w:val="es-ES_tradnl"/>
+        </w:rPr>
+        <w:t>Colombia. Unidad Nacional para la Gestión del Riesgo de Desastres. (2012). Guía para la formulación del Plan Municipal de Gestión del Riesgo de Desastres. Sistema Nacional de Gestión del Riesgo de Desastres.</w:t>
+      </w:r>
+    </w:p>
+    <w:p>
+      <w:pPr>
+        <w:pStyle w:val="Bibliography"/>
+        <w:rPr>
+          <w:color w:val="008080"/>
+          <w:lang w:val="es-ES_tradnl"/>
+        </w:rPr>
+      </w:pPr>
+      <w:r>
+        <w:rPr>
+          <w:color w:val="008080"/>
+          <w:lang w:val="es-ES_tradnl"/>
+        </w:rPr>
+        <w:lastRenderedPageBreak/>
+        <w:t xml:space="preserve">¿En qué consiste Sistema Gestión Seguridad Salud </w:t>
+      </w:r>
+      <w:proofErr w:type="gramStart"/>
+      <w:r>
+        <w:rPr>
+          <w:color w:val="008080"/>
+          <w:lang w:val="es-ES_tradnl"/>
+        </w:rPr>
+        <w:t>Trabajo(</w:t>
+      </w:r>
+      <w:proofErr w:type="gramEnd"/>
+      <w:r>
+        <w:rPr>
+          <w:color w:val="008080"/>
+          <w:lang w:val="es-ES_tradnl"/>
+        </w:rPr>
+        <w:t>SG-SST)? (s. f.). Recuperado 15 de abril de 2020, de https://www.isotools.org/2016/09/06/consiste-sistema-gestion-la-seguridad-salud-trabajo-sg-sst/</w:t>
+      </w:r>
+    </w:p>
+    <w:p>
+      <w:pPr>
+        <w:pStyle w:val="Bibliography"/>
+        <w:rPr>
+          <w:color w:val="008080"/>
+          <w:lang w:val="es-ES_tradnl"/>
+        </w:rPr>
+      </w:pPr>
+      <w:r>
+        <w:rPr>
+          <w:color w:val="008080"/>
+          <w:lang w:val="es-ES_tradnl"/>
+        </w:rPr>
+        <w:t>España. Ministerio de Trabajo y Asuntos Sociales. Instituto Nacional de Seguridad e Higiene en el Trabajo. (1996). Evaluación de riesgos laborales. INSHT.</w:t>
+      </w:r>
+    </w:p>
+    <w:p>
+      <w:pPr>
+        <w:pStyle w:val="Bibliography"/>
+        <w:rPr>
+          <w:color w:val="008080"/>
+          <w:lang w:val="es-ES_tradnl"/>
+        </w:rPr>
+      </w:pPr>
+      <w:r>
+        <w:rPr>
+          <w:color w:val="008080"/>
+          <w:lang w:val="es-ES_tradnl"/>
+        </w:rPr>
+        <w:t>Sistema de Gestión de Seguridad y Salud en el Trabajo—Ministerio del trabajo. (s. f.). Recuperado 15 de abril de 2020, de https://www.mintrabajo.gov.co/relaciones-laborales/riesgos-laborales/sistema-de-gestion-de-seguridad-y-salud-en-el-trabajo</w:t>
       </w:r>
     </w:p>
     <w:p>
@@ -19178,15 +17793,7 @@
           <w:sz w:val="20"/>
           <w:szCs w:val="20"/>
         </w:rPr>
-        <w:t xml:space="preserve">Ejemplo cita textual o directa con más de 40 palabras (se omiten las comillas), bloque </w:t>
-      </w:r>
-      <w:r>
-        <w:rPr>
-          <w:rFonts w:cs="Times New Roman"/>
-          <w:sz w:val="20"/>
-          <w:szCs w:val="20"/>
-        </w:rPr>
-        <w:t>aparte, sangría 2.5 cms. Procure no incurrir en la citación excesiva.</w:t>
+        <w:t>Ejemplo cita textual o directa con más de 40 palabras (se omiten las comillas), bloque aparte, sangría 2.5 cms. Procure no incurrir en la citación excesiva.</w:t>
       </w:r>
     </w:p>
   </w:comment>
@@ -19763,577 +18370,7 @@
       </w:pPr>
     </w:p>
   </w:comment>
-  <w:comment w:id="66" w:author="Autor" w:initials="A">
-    <w:p>
-      <w:pPr>
-        <w:pStyle w:val="Textocomentario"/>
-      </w:pPr>
-      <w:r>
-        <w:rPr>
-          <w:rStyle w:val="Refdecomentario"/>
-          <w:sz w:val="20"/>
-          <w:szCs w:val="20"/>
-        </w:rPr>
-        <w:annotationRef/>
-      </w:r>
-      <w:r>
-        <w:t>Libro con edición; autor corporativo.</w:t>
-      </w:r>
-    </w:p>
-  </w:comment>
   <w:comment w:id="67" w:author="Autor" w:initials="A">
-    <w:p>
-      <w:pPr>
-        <w:pStyle w:val="Textocomentario"/>
-      </w:pPr>
-      <w:r>
-        <w:rPr>
-          <w:rStyle w:val="Refdecomentario"/>
-          <w:sz w:val="20"/>
-          <w:szCs w:val="20"/>
-        </w:rPr>
-        <w:annotationRef/>
-      </w:r>
-      <w:r>
-        <w:rPr>
-          <w:rStyle w:val="Refdecomentario"/>
-          <w:sz w:val="20"/>
-          <w:szCs w:val="20"/>
-        </w:rPr>
-        <w:annotationRef/>
-      </w:r>
-      <w:r>
-        <w:rPr>
-          <w:rFonts w:cs="Times New Roman"/>
-        </w:rPr>
-        <w:t>Capítulo de libro.</w:t>
-      </w:r>
-    </w:p>
-  </w:comment>
-  <w:comment w:id="68" w:author="Autor" w:initials="A">
-    <w:p>
-      <w:pPr>
-        <w:pStyle w:val="Textocomentario"/>
-      </w:pPr>
-      <w:r>
-        <w:rPr>
-          <w:rStyle w:val="Refdecomentario"/>
-          <w:sz w:val="20"/>
-          <w:szCs w:val="20"/>
-        </w:rPr>
-        <w:annotationRef/>
-      </w:r>
-      <w:r>
-        <w:t xml:space="preserve">Más de 8 autores. Se listan máximo 7: los 6 primeros, puntos suspensivos, y el último. Se omiten los autores intermedios. </w:t>
-      </w:r>
-    </w:p>
-  </w:comment>
-  <w:comment w:id="69" w:author="Autor" w:initials="A">
-    <w:p>
-      <w:pPr>
-        <w:pStyle w:val="Textocomentario"/>
-      </w:pPr>
-      <w:r>
-        <w:rPr>
-          <w:rStyle w:val="Refdecomentario"/>
-          <w:sz w:val="20"/>
-          <w:szCs w:val="20"/>
-        </w:rPr>
-        <w:annotationRef/>
-      </w:r>
-      <w:r>
-        <w:rPr>
-          <w:rFonts w:cs="Times New Roman"/>
-        </w:rPr>
-        <w:t>A</w:t>
-      </w:r>
-      <w:r>
-        <w:rPr>
-          <w:rStyle w:val="Refdecomentario"/>
-          <w:sz w:val="20"/>
-          <w:szCs w:val="20"/>
-        </w:rPr>
-        <w:annotationRef/>
-      </w:r>
-      <w:r>
-        <w:rPr>
-          <w:rFonts w:cs="Times New Roman"/>
-        </w:rPr>
-        <w:t>rtículo de revista (inglés).</w:t>
-      </w:r>
-    </w:p>
-  </w:comment>
-  <w:comment w:id="70" w:author="Autor" w:initials="A">
-    <w:p>
-      <w:pPr>
-        <w:pStyle w:val="Textocomentario"/>
-      </w:pPr>
-      <w:r>
-        <w:rPr>
-          <w:rStyle w:val="Refdecomentario"/>
-        </w:rPr>
-        <w:annotationRef/>
-      </w:r>
-      <w:r>
-        <w:t>Tweet, estado de Facebook, Google + o red social</w:t>
-      </w:r>
-    </w:p>
-  </w:comment>
-  <w:comment w:id="71" w:author="Autor" w:initials="A">
-    <w:p>
-      <w:pPr>
-        <w:pStyle w:val="Textocomentario"/>
-      </w:pPr>
-      <w:r>
-        <w:rPr>
-          <w:rStyle w:val="Refdecomentario"/>
-          <w:sz w:val="20"/>
-          <w:szCs w:val="20"/>
-        </w:rPr>
-        <w:annotationRef/>
-      </w:r>
-      <w:r>
-        <w:t xml:space="preserve">Artículo (inglés) </w:t>
-      </w:r>
-      <w:r>
-        <w:t>con DOI (Digital Object Identifier)</w:t>
-      </w:r>
-    </w:p>
-  </w:comment>
-  <w:comment w:id="72" w:author="Autor" w:initials="A">
-    <w:p>
-      <w:pPr>
-        <w:pStyle w:val="Textocomentario"/>
-      </w:pPr>
-      <w:r>
-        <w:rPr>
-          <w:rStyle w:val="Refdecomentario"/>
-          <w:sz w:val="20"/>
-          <w:szCs w:val="20"/>
-        </w:rPr>
-        <w:annotationRef/>
-      </w:r>
-      <w:r>
-        <w:t>Artículo (español).</w:t>
-      </w:r>
-    </w:p>
-  </w:comment>
-  <w:comment w:id="73" w:author="Autor" w:initials="A">
-    <w:p>
-      <w:pPr>
-        <w:pStyle w:val="Textocomentario"/>
-      </w:pPr>
-      <w:r>
-        <w:rPr>
-          <w:rStyle w:val="Refdecomentario"/>
-          <w:sz w:val="20"/>
-          <w:szCs w:val="20"/>
-        </w:rPr>
-        <w:annotationRef/>
-      </w:r>
-      <w:r>
-        <w:rPr>
-          <w:rStyle w:val="Refdecomentario"/>
-          <w:sz w:val="20"/>
-          <w:szCs w:val="20"/>
-        </w:rPr>
-        <w:annotationRef/>
-      </w:r>
-      <w:r>
-        <w:rPr>
-          <w:rFonts w:cs="Times New Roman"/>
-        </w:rPr>
-        <w:t>Leyes, decretos</w:t>
-      </w:r>
-      <w:r>
-        <w:rPr>
-          <w:rFonts w:cs="Times New Roman"/>
-        </w:rPr>
-        <w:t>, sentencias, resoluciones, etc.; autor corporativo estatal.</w:t>
-      </w:r>
-    </w:p>
-  </w:comment>
-  <w:comment w:id="74" w:author="Autor" w:initials="A">
-    <w:p>
-      <w:pPr>
-        <w:pStyle w:val="Textocomentario"/>
-      </w:pPr>
-      <w:r>
-        <w:rPr>
-          <w:rStyle w:val="Refdecomentario"/>
-        </w:rPr>
-        <w:annotationRef/>
-      </w:r>
-      <w:r>
-        <w:t>Mapa.</w:t>
-      </w:r>
-      <w:r>
-        <w:br/>
-      </w:r>
-      <w:r>
-        <w:rPr>
-          <w:rFonts w:cs="Times New Roman"/>
-          <w:sz w:val="24"/>
-          <w:szCs w:val="24"/>
-        </w:rPr>
-        <w:t xml:space="preserve">Si la url es larga, abreviarla con: </w:t>
-      </w:r>
-      <w:r>
-        <w:rPr>
-          <w:rFonts w:cs="Times New Roman"/>
-          <w:sz w:val="24"/>
-          <w:szCs w:val="24"/>
-        </w:rPr>
-        <w:t>https://goo.gl/</w:t>
-      </w:r>
-    </w:p>
-  </w:comment>
-  <w:comment w:id="75" w:author="Autor" w:initials="A">
-    <w:p>
-      <w:pPr>
-        <w:pStyle w:val="Textocomentario"/>
-      </w:pPr>
-      <w:r>
-        <w:rPr>
-          <w:rStyle w:val="Refdecomentario"/>
-          <w:sz w:val="20"/>
-          <w:szCs w:val="20"/>
-        </w:rPr>
-        <w:annotationRef/>
-      </w:r>
-      <w:r>
-        <w:rPr>
-          <w:rStyle w:val="Refdecomentario"/>
-          <w:sz w:val="20"/>
-          <w:szCs w:val="20"/>
-        </w:rPr>
-        <w:annotationRef/>
-      </w:r>
-      <w:r>
-        <w:rPr>
-          <w:rFonts w:cs="Times New Roman"/>
-        </w:rPr>
-        <w:t>Artículo de periódico.</w:t>
-      </w:r>
-    </w:p>
-  </w:comment>
-  <w:comment w:id="76" w:author="Autor" w:initials="A">
-    <w:p>
-      <w:pPr>
-        <w:pStyle w:val="Textocomentario"/>
-      </w:pPr>
-      <w:r>
-        <w:rPr>
-          <w:rStyle w:val="Refdecomentario"/>
-        </w:rPr>
-        <w:annotationRef/>
-      </w:r>
-      <w:r>
-        <w:rPr>
-          <w:rStyle w:val="Refdecomentario"/>
-        </w:rPr>
-        <w:annotationRef/>
-      </w:r>
-      <w:r>
-        <w:rPr>
-          <w:rFonts w:cs="Times New Roman"/>
-          <w:sz w:val="24"/>
-          <w:szCs w:val="24"/>
-        </w:rPr>
-        <w:t>Libro.</w:t>
-      </w:r>
-    </w:p>
-  </w:comment>
-  <w:comment w:id="77" w:author="Autor" w:initials="A">
-    <w:p>
-      <w:pPr>
-        <w:pStyle w:val="Textocomentario"/>
-      </w:pPr>
-      <w:r>
-        <w:rPr>
-          <w:rStyle w:val="Refdecomentario"/>
-        </w:rPr>
-        <w:annotationRef/>
-      </w:r>
-      <w:r>
-        <w:rPr>
-          <w:rStyle w:val="Refdecomentario"/>
-        </w:rPr>
-        <w:annotationRef/>
-      </w:r>
-      <w:r>
-        <w:rPr>
-          <w:rFonts w:cs="Times New Roman"/>
-          <w:sz w:val="24"/>
-          <w:szCs w:val="24"/>
-        </w:rPr>
-        <w:t>Video en línea.</w:t>
-      </w:r>
-    </w:p>
-  </w:comment>
-  <w:comment w:id="78" w:author="Autor" w:initials="A">
-    <w:p>
-      <w:pPr>
-        <w:pStyle w:val="Textocomentario"/>
-      </w:pPr>
-      <w:r>
-        <w:rPr>
-          <w:rStyle w:val="Refdecomentario"/>
-        </w:rPr>
-        <w:annotationRef/>
-      </w:r>
-      <w:r>
-        <w:t>Artículo de revista exclusivamente en línea.</w:t>
-      </w:r>
-    </w:p>
-  </w:comment>
-  <w:comment w:id="79" w:author="Autor" w:initials="A">
-    <w:p>
-      <w:pPr>
-        <w:pStyle w:val="Textocomentario"/>
-      </w:pPr>
-      <w:r>
-        <w:rPr>
-          <w:rStyle w:val="Refdecomentario"/>
-        </w:rPr>
-        <w:annotationRef/>
-      </w:r>
-      <w:r>
-        <w:t>Película, documental, serie, programa de TV.</w:t>
-      </w:r>
-    </w:p>
-  </w:comment>
-  <w:comment w:id="80" w:author="Autor" w:initials="A">
-    <w:p>
-      <w:pPr>
-        <w:pStyle w:val="Textocomentario"/>
-      </w:pPr>
-      <w:r>
-        <w:rPr>
-          <w:rStyle w:val="Refdecomentario"/>
-        </w:rPr>
-        <w:annotationRef/>
-      </w:r>
-      <w:r>
-        <w:rPr>
-          <w:rStyle w:val="Refdecomentario"/>
-        </w:rPr>
-        <w:annotationRef/>
-      </w:r>
-      <w:r>
-        <w:rPr>
-          <w:rFonts w:cs="Times New Roman"/>
-          <w:sz w:val="24"/>
-          <w:szCs w:val="24"/>
-        </w:rPr>
-        <w:t>Norma, patente.</w:t>
-      </w:r>
-    </w:p>
-  </w:comment>
-  <w:comment w:id="81" w:author="Autor" w:initials="A">
-    <w:p>
-      <w:pPr>
-        <w:pStyle w:val="Textocomentario"/>
-      </w:pPr>
-      <w:r>
-        <w:rPr>
-          <w:rStyle w:val="Refdecomentario"/>
-        </w:rPr>
-        <w:annotationRef/>
-      </w:r>
-      <w:r>
-        <w:t>Software, programas de computación.</w:t>
-      </w:r>
-    </w:p>
-  </w:comment>
-  <w:comment w:id="82" w:author="Autor" w:initials="A">
-    <w:p>
-      <w:pPr>
-        <w:pStyle w:val="Textocomentario"/>
-      </w:pPr>
-      <w:r>
-        <w:rPr>
-          <w:rStyle w:val="Refdecomentario"/>
-        </w:rPr>
-        <w:annotationRef/>
-      </w:r>
-      <w:r>
-        <w:rPr>
-          <w:rFonts w:cs="Times New Roman"/>
-          <w:sz w:val="24"/>
-          <w:szCs w:val="24"/>
-        </w:rPr>
-        <w:t>A</w:t>
-      </w:r>
-      <w:r>
-        <w:rPr>
-          <w:rStyle w:val="Refdecomentario"/>
-        </w:rPr>
-        <w:annotationRef/>
-      </w:r>
-      <w:r>
-        <w:rPr>
-          <w:rFonts w:cs="Times New Roman"/>
-          <w:sz w:val="24"/>
-          <w:szCs w:val="24"/>
-        </w:rPr>
-        <w:t>rtículo de revista (español).</w:t>
-      </w:r>
-    </w:p>
-  </w:comment>
-  <w:comment w:id="83" w:author="Autor" w:initials="A">
-    <w:p>
-      <w:pPr>
-        <w:pStyle w:val="Textocomentario"/>
-      </w:pPr>
-      <w:r>
-        <w:rPr>
-          <w:rStyle w:val="Refdecomentario"/>
-        </w:rPr>
-        <w:annotationRef/>
-      </w:r>
-      <w:r>
-        <w:rPr>
-          <w:rStyle w:val="Refdecomentario"/>
-        </w:rPr>
-        <w:annotationRef/>
-      </w:r>
-      <w:r>
-        <w:rPr>
-          <w:rFonts w:cs="Times New Roman"/>
-          <w:sz w:val="24"/>
-          <w:szCs w:val="24"/>
-        </w:rPr>
-        <w:t>Página web sin</w:t>
-      </w:r>
-      <w:r>
-        <w:t xml:space="preserve"> </w:t>
-      </w:r>
-      <w:r>
-        <w:rPr>
-          <w:rStyle w:val="Refdecomentario"/>
-        </w:rPr>
-        <w:annotationRef/>
-      </w:r>
-      <w:r>
-        <w:t>año de publicación, s.f., sin fecha</w:t>
-      </w:r>
-      <w:r>
-        <w:rPr>
-          <w:rFonts w:cs="Times New Roman"/>
-          <w:sz w:val="24"/>
-          <w:szCs w:val="24"/>
-        </w:rPr>
-        <w:t>.</w:t>
-      </w:r>
-      <w:r>
-        <w:rPr>
-          <w:rFonts w:cs="Times New Roman"/>
-          <w:sz w:val="24"/>
-          <w:szCs w:val="24"/>
-        </w:rPr>
-        <w:t xml:space="preserve"> </w:t>
-      </w:r>
-      <w:r>
-        <w:rPr>
-          <w:rFonts w:cs="Times New Roman"/>
-          <w:sz w:val="24"/>
-          <w:szCs w:val="24"/>
-        </w:rPr>
-        <w:t xml:space="preserve">Si la url es larga, abreviarla con: </w:t>
-      </w:r>
-      <w:r>
-        <w:rPr>
-          <w:rFonts w:cs="Times New Roman"/>
-          <w:sz w:val="24"/>
-          <w:szCs w:val="24"/>
-        </w:rPr>
-        <w:t>https://goo.gl/</w:t>
-      </w:r>
-    </w:p>
-  </w:comment>
-  <w:comment w:id="84" w:author="Autor" w:initials="A">
-    <w:p>
-      <w:pPr>
-        <w:pStyle w:val="Textocomentario"/>
-      </w:pPr>
-      <w:r>
-        <w:rPr>
-          <w:rStyle w:val="Refdecomentario"/>
-        </w:rPr>
-        <w:annotationRef/>
-      </w:r>
-      <w:r>
-        <w:rPr>
-          <w:rStyle w:val="Refdecomentario"/>
-        </w:rPr>
-        <w:annotationRef/>
-      </w:r>
-      <w:r>
-        <w:rPr>
-          <w:rFonts w:cs="Times New Roman"/>
-          <w:sz w:val="24"/>
-          <w:szCs w:val="24"/>
-        </w:rPr>
-        <w:t>Conferencias, ponencias.</w:t>
-      </w:r>
-    </w:p>
-  </w:comment>
-  <w:comment w:id="85" w:author="Autor" w:initials="A">
-    <w:p>
-      <w:pPr>
-        <w:pStyle w:val="Textocomentario"/>
-      </w:pPr>
-      <w:r>
-        <w:rPr>
-          <w:rStyle w:val="Refdecomentario"/>
-        </w:rPr>
-        <w:annotationRef/>
-      </w:r>
-      <w:r>
-        <w:rPr>
-          <w:rStyle w:val="Refdecomentario"/>
-        </w:rPr>
-        <w:annotationRef/>
-      </w:r>
-      <w:r>
-        <w:rPr>
-          <w:rFonts w:cs="Times New Roman"/>
-          <w:sz w:val="24"/>
-          <w:szCs w:val="24"/>
-        </w:rPr>
-        <w:t>Trabajos de grado, tesis.</w:t>
-      </w:r>
-    </w:p>
-  </w:comment>
-  <w:comment w:id="86" w:author="Autor" w:initials="A">
-    <w:p>
-      <w:pPr>
-        <w:pStyle w:val="Textocomentario"/>
-      </w:pPr>
-      <w:r>
-        <w:rPr>
-          <w:rStyle w:val="Refdecomentario"/>
-        </w:rPr>
-        <w:annotationRef/>
-      </w:r>
-      <w:r>
-        <w:rPr>
-          <w:rStyle w:val="Refdecomentario"/>
-        </w:rPr>
-        <w:annotationRef/>
-      </w:r>
-      <w:r>
-        <w:rPr>
-          <w:rFonts w:cs="Times New Roman"/>
-          <w:sz w:val="24"/>
-          <w:szCs w:val="24"/>
-        </w:rPr>
-        <w:t>Libro en línea (ebook)</w:t>
-      </w:r>
-    </w:p>
-  </w:comment>
-  <w:comment w:id="88" w:author="Autor" w:initials="A">
     <w:p>
       <w:pPr>
         <w:pStyle w:val="Textocomentario"/>
@@ -20457,27 +18494,6 @@
   <w15:commentEx w15:paraId="5C589537" w15:done="0"/>
   <w15:commentEx w15:paraId="3CD5CA9C" w15:done="0"/>
   <w15:commentEx w15:paraId="66BBF3EF" w15:done="0"/>
-  <w15:commentEx w15:paraId="538A02BF" w15:done="0"/>
-  <w15:commentEx w15:paraId="70983AF1" w15:done="0"/>
-  <w15:commentEx w15:paraId="1B1A1C6D" w15:done="0"/>
-  <w15:commentEx w15:paraId="53C1323A" w15:done="0"/>
-  <w15:commentEx w15:paraId="66E6FE93" w15:done="0"/>
-  <w15:commentEx w15:paraId="35B0B07D" w15:done="0"/>
-  <w15:commentEx w15:paraId="566F87F2" w15:done="0"/>
-  <w15:commentEx w15:paraId="0FBF3545" w15:done="0"/>
-  <w15:commentEx w15:paraId="356B5030" w15:done="0"/>
-  <w15:commentEx w15:paraId="70F01D26" w15:done="0"/>
-  <w15:commentEx w15:paraId="469B213B" w15:done="0"/>
-  <w15:commentEx w15:paraId="4856B9F6" w15:done="0"/>
-  <w15:commentEx w15:paraId="4228F0ED" w15:done="0"/>
-  <w15:commentEx w15:paraId="37AF96C7" w15:done="0"/>
-  <w15:commentEx w15:paraId="66383299" w15:done="0"/>
-  <w15:commentEx w15:paraId="14F9FD6A" w15:done="0"/>
-  <w15:commentEx w15:paraId="557B7937" w15:done="0"/>
-  <w15:commentEx w15:paraId="7CE6052C" w15:done="0"/>
-  <w15:commentEx w15:paraId="1F617328" w15:done="0"/>
-  <w15:commentEx w15:paraId="788B76E8" w15:done="0"/>
-  <w15:commentEx w15:paraId="1FC322B5" w15:done="0"/>
   <w15:commentEx w15:paraId="453BE36E" w15:done="0"/>
 </w15:commentsEx>
 </file>
@@ -20530,27 +18546,6 @@
   <w16cid:commentId w16cid:paraId="5C589537" w16cid:durableId="2241ED59"/>
   <w16cid:commentId w16cid:paraId="3CD5CA9C" w16cid:durableId="2241ED5A"/>
   <w16cid:commentId w16cid:paraId="66BBF3EF" w16cid:durableId="2241ED5B"/>
-  <w16cid:commentId w16cid:paraId="538A02BF" w16cid:durableId="2241ED5C"/>
-  <w16cid:commentId w16cid:paraId="70983AF1" w16cid:durableId="2241ED5D"/>
-  <w16cid:commentId w16cid:paraId="1B1A1C6D" w16cid:durableId="2241ED5E"/>
-  <w16cid:commentId w16cid:paraId="53C1323A" w16cid:durableId="2241ED5F"/>
-  <w16cid:commentId w16cid:paraId="66E6FE93" w16cid:durableId="2241ED60"/>
-  <w16cid:commentId w16cid:paraId="35B0B07D" w16cid:durableId="2241ED61"/>
-  <w16cid:commentId w16cid:paraId="566F87F2" w16cid:durableId="2241ED62"/>
-  <w16cid:commentId w16cid:paraId="0FBF3545" w16cid:durableId="2241ED63"/>
-  <w16cid:commentId w16cid:paraId="356B5030" w16cid:durableId="2241ED64"/>
-  <w16cid:commentId w16cid:paraId="70F01D26" w16cid:durableId="2241ED65"/>
-  <w16cid:commentId w16cid:paraId="469B213B" w16cid:durableId="2241ED66"/>
-  <w16cid:commentId w16cid:paraId="4856B9F6" w16cid:durableId="2241ED67"/>
-  <w16cid:commentId w16cid:paraId="4228F0ED" w16cid:durableId="2241ED68"/>
-  <w16cid:commentId w16cid:paraId="37AF96C7" w16cid:durableId="2241ED69"/>
-  <w16cid:commentId w16cid:paraId="66383299" w16cid:durableId="2241ED6A"/>
-  <w16cid:commentId w16cid:paraId="14F9FD6A" w16cid:durableId="2241ED6B"/>
-  <w16cid:commentId w16cid:paraId="557B7937" w16cid:durableId="2241ED6C"/>
-  <w16cid:commentId w16cid:paraId="7CE6052C" w16cid:durableId="2241ED6D"/>
-  <w16cid:commentId w16cid:paraId="1F617328" w16cid:durableId="2241ED6E"/>
-  <w16cid:commentId w16cid:paraId="788B76E8" w16cid:durableId="2241ED6F"/>
-  <w16cid:commentId w16cid:paraId="1FC322B5" w16cid:durableId="2241ED70"/>
   <w16cid:commentId w16cid:paraId="453BE36E" w16cid:durableId="2241ED71"/>
 </w16cid:commentsIds>
 </file>
@@ -20590,7 +18585,6 @@
         <w:docPartUnique/>
       </w:docPartObj>
     </w:sdtPr>
-    <w:sdtEndPr/>
     <w:sdtContent>
       <w:p>
         <w:pPr>
@@ -23331,6 +21325,7 @@
     <w:lsdException w:name="HTML Sample" w:semiHidden="1" w:unhideWhenUsed="1"/>
     <w:lsdException w:name="HTML Typewriter" w:semiHidden="1" w:unhideWhenUsed="1"/>
     <w:lsdException w:name="HTML Variable" w:semiHidden="1" w:unhideWhenUsed="1"/>
+    <w:lsdException w:name="Normal Table" w:semiHidden="1" w:unhideWhenUsed="1"/>
     <w:lsdException w:name="annotation subject" w:semiHidden="1" w:unhideWhenUsed="1"/>
     <w:lsdException w:name="No List" w:semiHidden="1" w:unhideWhenUsed="1"/>
     <w:lsdException w:name="Outline List 1" w:semiHidden="1" w:unhideWhenUsed="1"/>
@@ -23373,8 +21368,11 @@
     <w:lsdException w:name="Table Contemporary" w:semiHidden="1" w:unhideWhenUsed="1"/>
     <w:lsdException w:name="Table Elegant" w:semiHidden="1" w:unhideWhenUsed="1"/>
     <w:lsdException w:name="Table Professional" w:semiHidden="1" w:unhideWhenUsed="1"/>
+    <w:lsdException w:name="Table Subtle 1" w:semiHidden="1" w:unhideWhenUsed="1"/>
     <w:lsdException w:name="Table Subtle 2" w:semiHidden="1" w:unhideWhenUsed="1"/>
     <w:lsdException w:name="Table Web 1" w:semiHidden="1" w:unhideWhenUsed="1"/>
+    <w:lsdException w:name="Table Web 2" w:semiHidden="1" w:unhideWhenUsed="1"/>
+    <w:lsdException w:name="Table Web 3" w:semiHidden="1" w:unhideWhenUsed="1"/>
     <w:lsdException w:name="Balloon Text" w:semiHidden="1" w:unhideWhenUsed="1"/>
     <w:lsdException w:name="Table Grid" w:uiPriority="59"/>
     <w:lsdException w:name="Table Theme" w:semiHidden="1" w:unhideWhenUsed="1"/>
@@ -24487,6 +22485,33 @@
     <w:basedOn w:val="Fuentedeprrafopredeter"/>
     <w:rsid w:val="00984C4D"/>
   </w:style>
+  <w:style w:type="paragraph" w:customStyle="1" w:styleId="Bibliography">
+    <w:name w:val="Bibliography"/>
+    <w:basedOn w:val="Normal"/>
+    <w:link w:val="BibliographyCar"/>
+    <w:rsid w:val="00097EF6"/>
+    <w:pPr>
+      <w:spacing w:line="480" w:lineRule="auto"/>
+      <w:ind w:left="720" w:hanging="720"/>
+    </w:pPr>
+    <w:rPr>
+      <w:rFonts w:cs="Times New Roman"/>
+      <w:color w:val="0070C0"/>
+      <w:szCs w:val="24"/>
+    </w:rPr>
+  </w:style>
+  <w:style w:type="character" w:customStyle="1" w:styleId="BibliographyCar">
+    <w:name w:val="Bibliography Car"/>
+    <w:basedOn w:val="Fuentedeprrafopredeter"/>
+    <w:link w:val="Bibliography"/>
+    <w:rsid w:val="00097EF6"/>
+    <w:rPr>
+      <w:rFonts w:ascii="Times New Roman" w:hAnsi="Times New Roman" w:cs="Times New Roman"/>
+      <w:color w:val="0070C0"/>
+      <w:sz w:val="24"/>
+      <w:szCs w:val="24"/>
+    </w:rPr>
+  </w:style>
 </w:styles>
 </file>
 
@@ -24647,6 +22672,7 @@
     <w:rsid w:val="0038427D"/>
     <w:rsid w:val="003843A6"/>
     <w:rsid w:val="003C5E60"/>
+    <w:rsid w:val="004053CA"/>
     <w:rsid w:val="00414211"/>
     <w:rsid w:val="00445513"/>
     <w:rsid w:val="004A6127"/>
@@ -24849,6 +22875,7 @@
     <w:lsdException w:name="HTML Sample" w:semiHidden="1" w:unhideWhenUsed="1"/>
     <w:lsdException w:name="HTML Typewriter" w:semiHidden="1" w:unhideWhenUsed="1"/>
     <w:lsdException w:name="HTML Variable" w:semiHidden="1" w:unhideWhenUsed="1"/>
+    <w:lsdException w:name="Normal Table" w:semiHidden="1" w:unhideWhenUsed="1"/>
     <w:lsdException w:name="annotation subject" w:semiHidden="1" w:unhideWhenUsed="1"/>
     <w:lsdException w:name="No List" w:semiHidden="1" w:unhideWhenUsed="1"/>
     <w:lsdException w:name="Outline List 1" w:semiHidden="1" w:unhideWhenUsed="1"/>
@@ -24891,8 +22918,11 @@
     <w:lsdException w:name="Table Contemporary" w:semiHidden="1" w:unhideWhenUsed="1"/>
     <w:lsdException w:name="Table Elegant" w:semiHidden="1" w:unhideWhenUsed="1"/>
     <w:lsdException w:name="Table Professional" w:semiHidden="1" w:unhideWhenUsed="1"/>
+    <w:lsdException w:name="Table Subtle 1" w:semiHidden="1" w:unhideWhenUsed="1"/>
     <w:lsdException w:name="Table Subtle 2" w:semiHidden="1" w:unhideWhenUsed="1"/>
     <w:lsdException w:name="Table Web 1" w:semiHidden="1" w:unhideWhenUsed="1"/>
+    <w:lsdException w:name="Table Web 2" w:semiHidden="1" w:unhideWhenUsed="1"/>
+    <w:lsdException w:name="Table Web 3" w:semiHidden="1" w:unhideWhenUsed="1"/>
     <w:lsdException w:name="Balloon Text" w:semiHidden="1" w:unhideWhenUsed="1"/>
     <w:lsdException w:name="Table Grid" w:uiPriority="39"/>
     <w:lsdException w:name="Table Theme" w:semiHidden="1" w:unhideWhenUsed="1"/>

--- a/SALUD OCUPACIONAL TESIS.docx
+++ b/SALUD OCUPACIONAL TESIS.docx
@@ -380,6 +380,13 @@
           <w:szCs w:val="24"/>
         </w:rPr>
       </w:pPr>
+      <w:r>
+        <w:rPr>
+          <w:rFonts w:cs="Times New Roman"/>
+          <w:szCs w:val="24"/>
+        </w:rPr>
+        <w:t>Esto es solo una prueba</w:t>
+      </w:r>
     </w:p>
     <w:p>
       <w:pPr>
@@ -8982,31 +8989,16 @@
         </w:rPr>
         <w:t xml:space="preserve">EBSCO: </w:t>
       </w:r>
-      <w:r>
-        <w:fldChar w:fldCharType="begin"/>
-      </w:r>
-      <w:r>
-        <w:instrText xml:space="preserve"> HYPERLINK "http://search.ebscohost.com/" </w:instrText>
-      </w:r>
-      <w:r>
-        <w:fldChar w:fldCharType="separate"/>
-      </w:r>
-      <w:r>
-        <w:rPr>
-          <w:rStyle w:val="Hipervnculo"/>
-          <w:rFonts w:cs="Times New Roman"/>
-          <w:szCs w:val="24"/>
-        </w:rPr>
-        <w:t>http://search.ebscohost.com/</w:t>
-      </w:r>
-      <w:r>
-        <w:rPr>
-          <w:rStyle w:val="Hipervnculo"/>
-          <w:rFonts w:cs="Times New Roman"/>
-          <w:szCs w:val="24"/>
-        </w:rPr>
-        <w:fldChar w:fldCharType="end"/>
-      </w:r>
+      <w:hyperlink r:id="rId16" w:history="1">
+        <w:r>
+          <w:rPr>
+            <w:rStyle w:val="Hipervnculo"/>
+            <w:rFonts w:cs="Times New Roman"/>
+            <w:szCs w:val="24"/>
+          </w:rPr>
+          <w:t>http://search.ebscohost.com/</w:t>
+        </w:r>
+      </w:hyperlink>
       <w:r>
         <w:rPr>
           <w:rFonts w:cs="Times New Roman"/>
@@ -9031,31 +9023,16 @@
         </w:rPr>
         <w:t xml:space="preserve">libro: </w:t>
       </w:r>
-      <w:r>
-        <w:fldChar w:fldCharType="begin"/>
-      </w:r>
-      <w:r>
-        <w:instrText xml:space="preserve"> HYPERLINK "http://site.ebrary.com/lib/uniajcsp/home.action" </w:instrText>
-      </w:r>
-      <w:r>
-        <w:fldChar w:fldCharType="separate"/>
-      </w:r>
-      <w:r>
-        <w:rPr>
-          <w:rStyle w:val="Hipervnculo"/>
-          <w:rFonts w:cs="Times New Roman"/>
-          <w:szCs w:val="24"/>
-        </w:rPr>
-        <w:t>http://site.ebrary.com/lib/uniajcsp/home.action</w:t>
-      </w:r>
-      <w:r>
-        <w:rPr>
-          <w:rStyle w:val="Hipervnculo"/>
-          <w:rFonts w:cs="Times New Roman"/>
-          <w:szCs w:val="24"/>
-        </w:rPr>
-        <w:fldChar w:fldCharType="end"/>
-      </w:r>
+      <w:hyperlink r:id="rId17" w:history="1">
+        <w:r>
+          <w:rPr>
+            <w:rStyle w:val="Hipervnculo"/>
+            <w:rFonts w:cs="Times New Roman"/>
+            <w:szCs w:val="24"/>
+          </w:rPr>
+          <w:t>http://site.ebrary.com/lib/uniajcsp/home.action</w:t>
+        </w:r>
+      </w:hyperlink>
       <w:r>
         <w:rPr>
           <w:rFonts w:cs="Times New Roman"/>
@@ -9431,47 +9408,7 @@
           <w:szCs w:val="24"/>
           <w:lang w:val="en-US"/>
         </w:rPr>
-        <w:t xml:space="preserve">(Fundación del </w:t>
-      </w:r>
-      <w:proofErr w:type="spellStart"/>
-      <w:r>
-        <w:rPr>
-          <w:rFonts w:cs="Times New Roman"/>
-          <w:color w:val="0070C0"/>
-          <w:szCs w:val="24"/>
-          <w:lang w:val="en-US"/>
-        </w:rPr>
-        <w:t>Español</w:t>
-      </w:r>
-      <w:proofErr w:type="spellEnd"/>
-      <w:r>
-        <w:rPr>
-          <w:rFonts w:cs="Times New Roman"/>
-          <w:color w:val="0070C0"/>
-          <w:szCs w:val="24"/>
-          <w:lang w:val="en-US"/>
-        </w:rPr>
-        <w:t xml:space="preserve"> </w:t>
-      </w:r>
-      <w:proofErr w:type="spellStart"/>
-      <w:r>
-        <w:rPr>
-          <w:rFonts w:cs="Times New Roman"/>
-          <w:color w:val="0070C0"/>
-          <w:szCs w:val="24"/>
-          <w:lang w:val="en-US"/>
-        </w:rPr>
-        <w:t>Urgente</w:t>
-      </w:r>
-      <w:proofErr w:type="spellEnd"/>
-      <w:r>
-        <w:rPr>
-          <w:rFonts w:cs="Times New Roman"/>
-          <w:color w:val="0070C0"/>
-          <w:szCs w:val="24"/>
-          <w:lang w:val="en-US"/>
-        </w:rPr>
-        <w:t xml:space="preserve">, 2012). </w:t>
+        <w:t xml:space="preserve">(Fundación del Español Urgente, 2012). </w:t>
       </w:r>
     </w:p>
     <w:p>
@@ -9915,7 +9852,7 @@
                     <pic:cNvPicPr/>
                   </pic:nvPicPr>
                   <pic:blipFill>
-                    <a:blip r:embed="rId16"/>
+                    <a:blip r:embed="rId18"/>
                     <a:stretch>
                       <a:fillRect/>
                     </a:stretch>
@@ -10011,7 +9948,7 @@
                     <pic:cNvPicPr/>
                   </pic:nvPicPr>
                   <pic:blipFill rotWithShape="1">
-                    <a:blip r:embed="rId17"/>
+                    <a:blip r:embed="rId19"/>
                     <a:srcRect l="20091" t="7843" r="49281" b="46419"/>
                     <a:stretch/>
                   </pic:blipFill>
@@ -10094,7 +10031,7 @@
                     <pic:cNvPicPr/>
                   </pic:nvPicPr>
                   <pic:blipFill>
-                    <a:blip r:embed="rId18"/>
+                    <a:blip r:embed="rId20"/>
                     <a:stretch>
                       <a:fillRect/>
                     </a:stretch>
@@ -10163,7 +10100,7 @@
                     <pic:cNvPicPr/>
                   </pic:nvPicPr>
                   <pic:blipFill rotWithShape="1">
-                    <a:blip r:embed="rId19"/>
+                    <a:blip r:embed="rId21"/>
                     <a:srcRect l="20213" t="7842" r="43526" b="28541"/>
                     <a:stretch/>
                   </pic:blipFill>
@@ -10246,7 +10183,7 @@
                     <pic:cNvPicPr/>
                   </pic:nvPicPr>
                   <pic:blipFill>
-                    <a:blip r:embed="rId20"/>
+                    <a:blip r:embed="rId22"/>
                     <a:stretch>
                       <a:fillRect/>
                     </a:stretch>
@@ -10428,6 +10365,7 @@
         <w:t>En la metodología se establecen los enfoques de investigación, esto es, cuantitativo, cualitativo o mixto.</w:t>
       </w:r>
     </w:p>
+    <w:commentRangeStart w:id="54"/>
     <w:p>
       <w:pPr>
         <w:jc w:val="center"/>
@@ -10437,7 +10375,6 @@
           <w:szCs w:val="24"/>
         </w:rPr>
       </w:pPr>
-      <w:commentRangeStart w:id="54"/>
       <w:r>
         <w:rPr>
           <w:rFonts w:cs="Times New Roman"/>
@@ -10562,7 +10499,7 @@
                                           </pic:cNvPicPr>
                                         </pic:nvPicPr>
                                         <pic:blipFill>
-                                          <a:blip r:embed="rId21">
+                                          <a:blip r:embed="rId23">
                                             <a:extLst>
                                               <a:ext uri="{28A0092B-C50C-407E-A947-70E740481C1C}">
                                                 <a14:useLocalDpi xmlns:a14="http://schemas.microsoft.com/office/drawing/2010/main" val="0"/>
@@ -10749,7 +10686,7 @@
                                     </pic:cNvPicPr>
                                   </pic:nvPicPr>
                                   <pic:blipFill>
-                                    <a:blip r:embed="rId21">
+                                    <a:blip r:embed="rId24">
                                       <a:extLst>
                                         <a:ext uri="{28A0092B-C50C-407E-A947-70E740481C1C}">
                                           <a14:useLocalDpi xmlns:a14="http://schemas.microsoft.com/office/drawing/2010/main" val="0"/>
@@ -10978,7 +10915,7 @@
                           </pic:cNvPicPr>
                         </pic:nvPicPr>
                         <pic:blipFill>
-                          <a:blip r:embed="rId22" cstate="print">
+                          <a:blip r:embed="rId25" cstate="print">
                             <a:extLst>
                               <a:ext uri="{28A0092B-C50C-407E-A947-70E740481C1C}">
                                 <a14:useLocalDpi xmlns:a14="http://schemas.microsoft.com/office/drawing/2010/main" val="0"/>
@@ -11046,7 +10983,7 @@
             <w:r>
               <w:t xml:space="preserve"> </w:t>
             </w:r>
-            <w:hyperlink r:id="rId23" w:history="1">
+            <w:hyperlink r:id="rId26" w:history="1">
               <w:r>
                 <w:rPr>
                   <w:rStyle w:val="Hipervnculo"/>
@@ -14152,7 +14089,6 @@
         <w:rPr>
           <w:b/>
         </w:rPr>
-        <w:lastRenderedPageBreak/>
         <w:t>R</w:t>
       </w:r>
       <w:commentRangeEnd w:id="65"/>
@@ -14183,7 +14119,7 @@
     </w:p>
     <w:p>
       <w:pPr>
-        <w:pStyle w:val="Bibliography"/>
+        <w:pStyle w:val="Bibliografa1"/>
         <w:rPr>
           <w:color w:val="000000" w:themeColor="text1"/>
           <w:lang w:val="es-ES_tradnl"/>
@@ -14221,7 +14157,7 @@
     </w:p>
     <w:p>
       <w:pPr>
-        <w:pStyle w:val="Bibliography"/>
+        <w:pStyle w:val="Bibliografa1"/>
         <w:rPr>
           <w:color w:val="000000" w:themeColor="text1"/>
           <w:lang w:val="es-ES_tradnl"/>
@@ -14426,7 +14362,6 @@
         <w:rPr>
           <w:b/>
         </w:rPr>
-        <w:lastRenderedPageBreak/>
         <w:t>A</w:t>
       </w:r>
       <w:commentRangeEnd w:id="67"/>
@@ -15206,17 +15141,7 @@
           <w:color w:val="0070C0"/>
           <w:szCs w:val="24"/>
         </w:rPr>
-        <w:t xml:space="preserve">(Colombia. </w:t>
-      </w:r>
-      <w:r>
-        <w:rPr>
-          <w:rFonts w:cs="Times New Roman"/>
-          <w:noProof/>
-          <w:color w:val="0070C0"/>
-          <w:szCs w:val="24"/>
-        </w:rPr>
-        <w:lastRenderedPageBreak/>
-        <w:t>Ministerio de Ambiente Vivienda y Desarrollo Territorial, 2007)</w:t>
+        <w:t>(Colombia. Ministerio de Ambiente Vivienda y Desarrollo Territorial, 2007)</w:t>
       </w:r>
       <w:r>
         <w:rPr>
@@ -15759,7 +15684,7 @@
     </w:p>
     <w:p>
       <w:pPr>
-        <w:pStyle w:val="Bibliography"/>
+        <w:pStyle w:val="Bibliografa1"/>
         <w:rPr>
           <w:color w:val="008080"/>
           <w:lang w:val="es-ES_tradnl"/>
@@ -15784,7 +15709,7 @@
     </w:p>
     <w:p>
       <w:pPr>
-        <w:pStyle w:val="Bibliography"/>
+        <w:pStyle w:val="Bibliografa1"/>
         <w:rPr>
           <w:color w:val="008080"/>
           <w:lang w:val="es-ES_tradnl"/>
@@ -15800,7 +15725,7 @@
     </w:p>
     <w:p>
       <w:pPr>
-        <w:pStyle w:val="Bibliography"/>
+        <w:pStyle w:val="Bibliografa1"/>
         <w:rPr>
           <w:color w:val="008080"/>
           <w:lang w:val="es-ES_tradnl"/>
@@ -15811,28 +15736,28 @@
           <w:color w:val="008080"/>
           <w:lang w:val="es-ES_tradnl"/>
         </w:rPr>
-        <w:t xml:space="preserve">Colombia. Congreso de la República. (2010). Código penal y de procedimiento penal anotado. </w:t>
-      </w:r>
-      <w:proofErr w:type="spellStart"/>
-      <w:r>
+        <w:t>Colombia. Congreso de la República. (2010). Código penal y de procedimiento penal anotado. Leyer.</w:t>
+      </w:r>
+    </w:p>
+    <w:p>
+      <w:pPr>
+        <w:pStyle w:val="Bibliografa1"/>
         <w:rPr>
           <w:color w:val="008080"/>
           <w:lang w:val="es-ES_tradnl"/>
         </w:rPr>
-        <w:t>Leyer</w:t>
-      </w:r>
-      <w:proofErr w:type="spellEnd"/>
+      </w:pPr>
       <w:r>
         <w:rPr>
           <w:color w:val="008080"/>
           <w:lang w:val="es-ES_tradnl"/>
         </w:rPr>
-        <w:t>.</w:t>
-      </w:r>
-    </w:p>
-    <w:p>
-      <w:pPr>
-        <w:pStyle w:val="Bibliography"/>
+        <w:t>Colombia. Congreso de la República. (2014). Ley 1733 de 2014: Ley Consuelo Devis Saavedra, mediante la cual se regulan los servicios de cuidados paliativos para el manejo integral de pacientes con enfermedades terminales, crónicas, degenerativas e irreversibles en cualquier fase de la enfermedad de. Diario Oficial.</w:t>
+      </w:r>
+    </w:p>
+    <w:p>
+      <w:pPr>
+        <w:pStyle w:val="Bibliografa1"/>
         <w:rPr>
           <w:color w:val="008080"/>
           <w:lang w:val="es-ES_tradnl"/>
@@ -15843,28 +15768,28 @@
           <w:color w:val="008080"/>
           <w:lang w:val="es-ES_tradnl"/>
         </w:rPr>
-        <w:t xml:space="preserve">Colombia. Congreso de la República. (2014). Ley 1733 de 2014: Ley Consuelo </w:t>
-      </w:r>
-      <w:proofErr w:type="spellStart"/>
-      <w:r>
+        <w:t>Colombia. Contraloría General de la Nación. (2003). La deserción escolar en la educación básica media. Contraloría.</w:t>
+      </w:r>
+    </w:p>
+    <w:p>
+      <w:pPr>
+        <w:pStyle w:val="Bibliografa1"/>
         <w:rPr>
           <w:color w:val="008080"/>
           <w:lang w:val="es-ES_tradnl"/>
         </w:rPr>
-        <w:t>Devis</w:t>
-      </w:r>
-      <w:proofErr w:type="spellEnd"/>
+      </w:pPr>
       <w:r>
         <w:rPr>
           <w:color w:val="008080"/>
           <w:lang w:val="es-ES_tradnl"/>
         </w:rPr>
-        <w:t xml:space="preserve"> Saavedra, mediante la cual se regulan los servicios de cuidados paliativos para el manejo integral de pacientes con enfermedades terminales, crónicas, degenerativas e irreversibles en cualquier fase de la enfermedad de. Diario Oficial.</w:t>
-      </w:r>
-    </w:p>
-    <w:p>
-      <w:pPr>
-        <w:pStyle w:val="Bibliography"/>
+        <w:t>Colombia. Corte Constitucional. (2003a). Sentencia SU.805 de 2003: Vía de hecho en proceso de lanzamiento por ocupacion de hecho / debido proceso de querellados—Vulneración por actuaciones arbitrarias. M. P. Jaime Córdoba Triviño. Corte Constitucional.</w:t>
+      </w:r>
+    </w:p>
+    <w:p>
+      <w:pPr>
+        <w:pStyle w:val="Bibliografa1"/>
         <w:rPr>
           <w:color w:val="008080"/>
           <w:lang w:val="es-ES_tradnl"/>
@@ -15875,12 +15800,12 @@
           <w:color w:val="008080"/>
           <w:lang w:val="es-ES_tradnl"/>
         </w:rPr>
-        <w:t>Colombia. Contraloría General de la Nación. (2003). La deserción escolar en la educación básica media. Contraloría.</w:t>
-      </w:r>
-    </w:p>
-    <w:p>
-      <w:pPr>
-        <w:pStyle w:val="Bibliography"/>
+        <w:t>Colombia. Corte Constitucional. (2003b). Sentencia T-361 de 2003: Acción de tutela instaurada por Elkis Patricia Jiménez Castro contra la Universidad Cooperativa de Colombia – Seccional Santa Marta. M.P. Manuel José Cepeda Espinosa. Corte Constitucional.</w:t>
+      </w:r>
+    </w:p>
+    <w:p>
+      <w:pPr>
+        <w:pStyle w:val="Bibliografa1"/>
         <w:rPr>
           <w:color w:val="008080"/>
           <w:lang w:val="es-ES_tradnl"/>
@@ -15891,157 +15816,28 @@
           <w:color w:val="008080"/>
           <w:lang w:val="es-ES_tradnl"/>
         </w:rPr>
-        <w:lastRenderedPageBreak/>
-        <w:t xml:space="preserve">Colombia. Corte Constitucional. (2003a). Sentencia SU.805 de 2003: Vía de hecho en proceso de lanzamiento por </w:t>
-      </w:r>
-      <w:proofErr w:type="spellStart"/>
-      <w:r>
+        <w:t>Colombia. Corte Constitucional. (2006). Sentencia T-264 de 2006: Acción de tutela instaurada por Fanny Stella Lesmes Galarza, en representación de su menor hijo Paul Andrés Rodríguez Lesmes contra la Universidad de los Andes. M.P. Jaime Araújo Rentería. Corte Constitucional.</w:t>
+      </w:r>
+    </w:p>
+    <w:p>
+      <w:pPr>
+        <w:pStyle w:val="Bibliografa1"/>
         <w:rPr>
           <w:color w:val="008080"/>
           <w:lang w:val="es-ES_tradnl"/>
         </w:rPr>
-        <w:t>ocupacion</w:t>
-      </w:r>
-      <w:proofErr w:type="spellEnd"/>
+      </w:pPr>
       <w:r>
         <w:rPr>
           <w:color w:val="008080"/>
           <w:lang w:val="es-ES_tradnl"/>
         </w:rPr>
-        <w:t xml:space="preserve"> de hecho / debido proceso de querellados—Vulneración por actuaciones arbitrarias. M. P. Jaime Córdoba Triviño. Corte Constitucional.</w:t>
-      </w:r>
-    </w:p>
-    <w:p>
-      <w:pPr>
-        <w:pStyle w:val="Bibliography"/>
-        <w:rPr>
-          <w:color w:val="008080"/>
-          <w:lang w:val="es-ES_tradnl"/>
-        </w:rPr>
-      </w:pPr>
-      <w:r>
-        <w:rPr>
-          <w:color w:val="008080"/>
-          <w:lang w:val="es-ES_tradnl"/>
-        </w:rPr>
-        <w:t xml:space="preserve">Colombia. Corte Constitucional. (2003b). Sentencia T-361 de 2003: Acción de tutela instaurada por </w:t>
-      </w:r>
-      <w:proofErr w:type="spellStart"/>
-      <w:r>
-        <w:rPr>
-          <w:color w:val="008080"/>
-          <w:lang w:val="es-ES_tradnl"/>
-        </w:rPr>
-        <w:t>Elkis</w:t>
-      </w:r>
-      <w:proofErr w:type="spellEnd"/>
-      <w:r>
-        <w:rPr>
-          <w:color w:val="008080"/>
-          <w:lang w:val="es-ES_tradnl"/>
-        </w:rPr>
-        <w:t xml:space="preserve"> Patricia Jiménez Castro contra la Universidad Cooperativa de Colombia – Seccional Santa Marta. M.P. Manuel José Cepeda Espinosa. Corte Constitucional.</w:t>
-      </w:r>
-    </w:p>
-    <w:p>
-      <w:pPr>
-        <w:pStyle w:val="Bibliography"/>
-        <w:rPr>
-          <w:color w:val="008080"/>
-          <w:lang w:val="es-ES_tradnl"/>
-        </w:rPr>
-      </w:pPr>
-      <w:r>
-        <w:rPr>
-          <w:color w:val="008080"/>
-          <w:lang w:val="es-ES_tradnl"/>
-        </w:rPr>
-        <w:t xml:space="preserve">Colombia. Corte Constitucional. (2006). Sentencia T-264 de 2006: Acción de tutela instaurada por Fanny Stella </w:t>
-      </w:r>
-      <w:proofErr w:type="spellStart"/>
-      <w:r>
-        <w:rPr>
-          <w:color w:val="008080"/>
-          <w:lang w:val="es-ES_tradnl"/>
-        </w:rPr>
-        <w:t>Lesmes</w:t>
-      </w:r>
-      <w:proofErr w:type="spellEnd"/>
-      <w:r>
-        <w:rPr>
-          <w:color w:val="008080"/>
-          <w:lang w:val="es-ES_tradnl"/>
-        </w:rPr>
-        <w:t xml:space="preserve"> Galarza, en representación de su menor hijo Paul Andrés Rodríguez </w:t>
-      </w:r>
-      <w:proofErr w:type="spellStart"/>
-      <w:r>
-        <w:rPr>
-          <w:color w:val="008080"/>
-          <w:lang w:val="es-ES_tradnl"/>
-        </w:rPr>
-        <w:t>Lesmes</w:t>
-      </w:r>
-      <w:proofErr w:type="spellEnd"/>
-      <w:r>
-        <w:rPr>
-          <w:color w:val="008080"/>
-          <w:lang w:val="es-ES_tradnl"/>
-        </w:rPr>
-        <w:t xml:space="preserve"> contra la Universidad de los Andes. M.P. Jaime </w:t>
-      </w:r>
-      <w:proofErr w:type="spellStart"/>
-      <w:r>
-        <w:rPr>
-          <w:color w:val="008080"/>
-          <w:lang w:val="es-ES_tradnl"/>
-        </w:rPr>
-        <w:t>Araújo</w:t>
-      </w:r>
-      <w:proofErr w:type="spellEnd"/>
-      <w:r>
-        <w:rPr>
-          <w:color w:val="008080"/>
-          <w:lang w:val="es-ES_tradnl"/>
-        </w:rPr>
-        <w:t xml:space="preserve"> Rentería. Corte Constitucional.</w:t>
-      </w:r>
-    </w:p>
-    <w:p>
-      <w:pPr>
-        <w:pStyle w:val="Bibliography"/>
-        <w:rPr>
-          <w:color w:val="008080"/>
-          <w:lang w:val="es-ES_tradnl"/>
-        </w:rPr>
-      </w:pPr>
-      <w:r>
-        <w:rPr>
-          <w:color w:val="008080"/>
-          <w:lang w:val="es-ES_tradnl"/>
-        </w:rPr>
-        <w:t xml:space="preserve">Colombia. Departamento Administrativo de Ciencia Tecnología e Innovación -Colciencias-. (2015). Resultados finales de la Convocatoria Nacional para el Reconocimiento y Medición de Grupos de Investigación, Desarrollo Tecnológico o de Innovación y para el Reconocimiento de Investigadores del </w:t>
-      </w:r>
-      <w:proofErr w:type="spellStart"/>
-      <w:r>
-        <w:rPr>
-          <w:color w:val="008080"/>
-          <w:lang w:val="es-ES_tradnl"/>
-        </w:rPr>
-        <w:t>SNCTeI</w:t>
-      </w:r>
-      <w:proofErr w:type="spellEnd"/>
-      <w:r>
-        <w:rPr>
-          <w:color w:val="008080"/>
-          <w:lang w:val="es-ES_tradnl"/>
-        </w:rPr>
-        <w:t>. Colciencias.</w:t>
-      </w:r>
-    </w:p>
-    <w:p>
-      <w:pPr>
-        <w:pStyle w:val="Bibliography"/>
+        <w:t>Colombia. Departamento Administrativo de Ciencia Tecnología e Innovación -Colciencias-. (2015). Resultados finales de la Convocatoria Nacional para el Reconocimiento y Medición de Grupos de Investigación, Desarrollo Tecnológico o de Innovación y para el Reconocimiento de Investigadores del SNCTeI. Colciencias.</w:t>
+      </w:r>
+    </w:p>
+    <w:p>
+      <w:pPr>
+        <w:pStyle w:val="Bibliografa1"/>
         <w:rPr>
           <w:color w:val="008080"/>
           <w:lang w:val="es-ES_tradnl"/>
@@ -16087,7 +15883,7 @@
     </w:p>
     <w:p>
       <w:pPr>
-        <w:pStyle w:val="Bibliography"/>
+        <w:pStyle w:val="Bibliografa1"/>
         <w:rPr>
           <w:color w:val="008080"/>
           <w:lang w:val="es-ES_tradnl"/>
@@ -16103,7 +15899,7 @@
     </w:p>
     <w:p>
       <w:pPr>
-        <w:pStyle w:val="Bibliography"/>
+        <w:pStyle w:val="Bibliografa1"/>
         <w:rPr>
           <w:color w:val="008080"/>
           <w:lang w:val="es-ES_tradnl"/>
@@ -16114,13 +15910,12 @@
           <w:color w:val="008080"/>
           <w:lang w:val="es-ES_tradnl"/>
         </w:rPr>
-        <w:lastRenderedPageBreak/>
         <w:t>Colombia. Ministerio de Comunicaciones. (2001). Resolución 000797 DE 2001 (junio 8): Por la cual se atribuyen unas bandas de frecuencias radioeléctricas para su libre utilización dentro del territorio nacional. Diario Oficial.</w:t>
       </w:r>
     </w:p>
     <w:p>
       <w:pPr>
-        <w:pStyle w:val="Bibliography"/>
+        <w:pStyle w:val="Bibliografa1"/>
         <w:rPr>
           <w:color w:val="008080"/>
           <w:lang w:val="es-ES_tradnl"/>
@@ -16136,7 +15931,7 @@
     </w:p>
     <w:p>
       <w:pPr>
-        <w:pStyle w:val="Bibliography"/>
+        <w:pStyle w:val="Bibliografa1"/>
         <w:rPr>
           <w:color w:val="008080"/>
           <w:lang w:val="es-ES_tradnl"/>
@@ -16147,28 +15942,28 @@
           <w:color w:val="008080"/>
           <w:lang w:val="es-ES_tradnl"/>
         </w:rPr>
-        <w:t xml:space="preserve">Colombia. Ministerio de Hacienda y Crédito Público. Superintendencia Financiera. (2006). Circular Externa 048 de 2006 (diciembre 22). </w:t>
-      </w:r>
-      <w:proofErr w:type="spellStart"/>
-      <w:r>
+        <w:t>Colombia. Ministerio de Hacienda y Crédito Público. Superintendencia Financiera. (2006). Circular Externa 048 de 2006 (diciembre 22). Superfinanciera.</w:t>
+      </w:r>
+    </w:p>
+    <w:p>
+      <w:pPr>
+        <w:pStyle w:val="Bibliografa1"/>
         <w:rPr>
           <w:color w:val="008080"/>
           <w:lang w:val="es-ES_tradnl"/>
         </w:rPr>
-        <w:t>Superfinanciera</w:t>
-      </w:r>
-      <w:proofErr w:type="spellEnd"/>
+      </w:pPr>
       <w:r>
         <w:rPr>
           <w:color w:val="008080"/>
           <w:lang w:val="es-ES_tradnl"/>
         </w:rPr>
-        <w:t>.</w:t>
-      </w:r>
-    </w:p>
-    <w:p>
-      <w:pPr>
-        <w:pStyle w:val="Bibliography"/>
+        <w:t>Colombia. Ministerio de Minas y Energía. (2010). Reglamento técnico de iluminación y alumbrado público. Ministerio de Minas y Energìa.</w:t>
+      </w:r>
+    </w:p>
+    <w:p>
+      <w:pPr>
+        <w:pStyle w:val="Bibliografa1"/>
         <w:rPr>
           <w:color w:val="008080"/>
           <w:lang w:val="es-ES_tradnl"/>
@@ -16179,28 +15974,28 @@
           <w:color w:val="008080"/>
           <w:lang w:val="es-ES_tradnl"/>
         </w:rPr>
-        <w:t xml:space="preserve">Colombia. Ministerio de Minas y Energía. (2010). Reglamento técnico de iluminación y alumbrado público. Ministerio de Minas y </w:t>
-      </w:r>
-      <w:proofErr w:type="spellStart"/>
-      <w:r>
+        <w:t>Colombia. Ministerio de Salud y Protección Social. (2012). Resolución 4331 de 2012 (diciembre 19): Por medio de la cual se adiciona y modifica parcialmente la Resolución 3047 de 2008 modificada por la resolución 416 de 2009. Diario Oficial.</w:t>
+      </w:r>
+    </w:p>
+    <w:p>
+      <w:pPr>
+        <w:pStyle w:val="Bibliografa1"/>
         <w:rPr>
           <w:color w:val="008080"/>
           <w:lang w:val="es-ES_tradnl"/>
         </w:rPr>
-        <w:t>Energìa</w:t>
-      </w:r>
-      <w:proofErr w:type="spellEnd"/>
+      </w:pPr>
       <w:r>
         <w:rPr>
           <w:color w:val="008080"/>
           <w:lang w:val="es-ES_tradnl"/>
         </w:rPr>
-        <w:t>.</w:t>
-      </w:r>
-    </w:p>
-    <w:p>
-      <w:pPr>
-        <w:pStyle w:val="Bibliography"/>
+        <w:t>Colombia. Presidencia de la República. (1991). Constitución Política de Colombia. Presidencia de la República.</w:t>
+      </w:r>
+    </w:p>
+    <w:p>
+      <w:pPr>
+        <w:pStyle w:val="Bibliografa1"/>
         <w:rPr>
           <w:color w:val="008080"/>
           <w:lang w:val="es-ES_tradnl"/>
@@ -16211,12 +16006,12 @@
           <w:color w:val="008080"/>
           <w:lang w:val="es-ES_tradnl"/>
         </w:rPr>
-        <w:t>Colombia. Ministerio de Salud y Protección Social. (2012). Resolución 4331 de 2012 (diciembre 19): Por medio de la cual se adiciona y modifica parcialmente la Resolución 3047 de 2008 modificada por la resolución 416 de 2009. Diario Oficial.</w:t>
-      </w:r>
-    </w:p>
-    <w:p>
-      <w:pPr>
-        <w:pStyle w:val="Bibliography"/>
+        <w:t>Colombia. Presidencia de la República. (1998). Decreto 1504 de 1998: Por el cual se Reglamenta el Manejo del Espacio Público en los Planes de Ordenamiento Territorial. Diario Oficial.</w:t>
+      </w:r>
+    </w:p>
+    <w:p>
+      <w:pPr>
+        <w:pStyle w:val="Bibliografa1"/>
         <w:rPr>
           <w:color w:val="008080"/>
           <w:lang w:val="es-ES_tradnl"/>
@@ -16227,12 +16022,12 @@
           <w:color w:val="008080"/>
           <w:lang w:val="es-ES_tradnl"/>
         </w:rPr>
-        <w:t>Colombia. Presidencia de la República. (1991). Constitución Política de Colombia. Presidencia de la República.</w:t>
-      </w:r>
-    </w:p>
-    <w:p>
-      <w:pPr>
-        <w:pStyle w:val="Bibliography"/>
+        <w:t>Colombia. Procuraduría General de la Nación. (2012). Financiamiento del Sistema General de Seguridad Social en Salud: Seguimiento y control preventivo a las políticas públicas. Procuraduría General de la Nación.</w:t>
+      </w:r>
+    </w:p>
+    <w:p>
+      <w:pPr>
+        <w:pStyle w:val="Bibliografa1"/>
         <w:rPr>
           <w:color w:val="008080"/>
           <w:lang w:val="es-ES_tradnl"/>
@@ -16243,12 +16038,12 @@
           <w:color w:val="008080"/>
           <w:lang w:val="es-ES_tradnl"/>
         </w:rPr>
-        <w:t>Colombia. Presidencia de la República. (1998). Decreto 1504 de 1998: Por el cual se Reglamenta el Manejo del Espacio Público en los Planes de Ordenamiento Territorial. Diario Oficial.</w:t>
-      </w:r>
-    </w:p>
-    <w:p>
-      <w:pPr>
-        <w:pStyle w:val="Bibliography"/>
+        <w:t>Colombia. Unidad Nacional para la Gestión del Riesgo de Desastres. (2012). Guía para la formulación del Plan Municipal de Gestión del Riesgo de Desastres. Sistema Nacional de Gestión del Riesgo de Desastres.</w:t>
+      </w:r>
+    </w:p>
+    <w:p>
+      <w:pPr>
+        <w:pStyle w:val="Bibliografa1"/>
         <w:rPr>
           <w:color w:val="008080"/>
           <w:lang w:val="es-ES_tradnl"/>
@@ -16259,12 +16054,12 @@
           <w:color w:val="008080"/>
           <w:lang w:val="es-ES_tradnl"/>
         </w:rPr>
-        <w:t>Colombia. Procuraduría General de la Nación. (2012). Financiamiento del Sistema General de Seguridad Social en Salud: Seguimiento y control preventivo a las políticas públicas. Procuraduría General de la Nación.</w:t>
-      </w:r>
-    </w:p>
-    <w:p>
-      <w:pPr>
-        <w:pStyle w:val="Bibliography"/>
+        <w:t>¿En qué consiste Sistema Gestión Seguridad Salud Trabajo(SG-SST)? (s. f.). Recuperado 15 de abril de 2020, de https://www.isotools.org/2016/09/06/consiste-sistema-gestion-la-seguridad-salud-trabajo-sg-sst/</w:t>
+      </w:r>
+    </w:p>
+    <w:p>
+      <w:pPr>
+        <w:pStyle w:val="Bibliografa1"/>
         <w:rPr>
           <w:color w:val="008080"/>
           <w:lang w:val="es-ES_tradnl"/>
@@ -16275,61 +16070,12 @@
           <w:color w:val="008080"/>
           <w:lang w:val="es-ES_tradnl"/>
         </w:rPr>
-        <w:t>Colombia. Unidad Nacional para la Gestión del Riesgo de Desastres. (2012). Guía para la formulación del Plan Municipal de Gestión del Riesgo de Desastres. Sistema Nacional de Gestión del Riesgo de Desastres.</w:t>
-      </w:r>
-    </w:p>
-    <w:p>
-      <w:pPr>
-        <w:pStyle w:val="Bibliography"/>
-        <w:rPr>
-          <w:color w:val="008080"/>
-          <w:lang w:val="es-ES_tradnl"/>
-        </w:rPr>
-      </w:pPr>
-      <w:r>
-        <w:rPr>
-          <w:color w:val="008080"/>
-          <w:lang w:val="es-ES_tradnl"/>
-        </w:rPr>
-        <w:lastRenderedPageBreak/>
-        <w:t xml:space="preserve">¿En qué consiste Sistema Gestión Seguridad Salud </w:t>
-      </w:r>
-      <w:proofErr w:type="gramStart"/>
-      <w:r>
-        <w:rPr>
-          <w:color w:val="008080"/>
-          <w:lang w:val="es-ES_tradnl"/>
-        </w:rPr>
-        <w:t>Trabajo(</w:t>
-      </w:r>
-      <w:proofErr w:type="gramEnd"/>
-      <w:r>
-        <w:rPr>
-          <w:color w:val="008080"/>
-          <w:lang w:val="es-ES_tradnl"/>
-        </w:rPr>
-        <w:t>SG-SST)? (s. f.). Recuperado 15 de abril de 2020, de https://www.isotools.org/2016/09/06/consiste-sistema-gestion-la-seguridad-salud-trabajo-sg-sst/</w:t>
-      </w:r>
-    </w:p>
-    <w:p>
-      <w:pPr>
-        <w:pStyle w:val="Bibliography"/>
-        <w:rPr>
-          <w:color w:val="008080"/>
-          <w:lang w:val="es-ES_tradnl"/>
-        </w:rPr>
-      </w:pPr>
-      <w:r>
-        <w:rPr>
-          <w:color w:val="008080"/>
-          <w:lang w:val="es-ES_tradnl"/>
-        </w:rPr>
         <w:t>España. Ministerio de Trabajo y Asuntos Sociales. Instituto Nacional de Seguridad e Higiene en el Trabajo. (1996). Evaluación de riesgos laborales. INSHT.</w:t>
       </w:r>
     </w:p>
     <w:p>
       <w:pPr>
-        <w:pStyle w:val="Bibliography"/>
+        <w:pStyle w:val="Bibliografa1"/>
         <w:rPr>
           <w:color w:val="008080"/>
           <w:lang w:val="es-ES_tradnl"/>
@@ -18585,6 +18331,7 @@
         <w:docPartUnique/>
       </w:docPartObj>
     </w:sdtPr>
+    <w:sdtEndPr/>
     <w:sdtContent>
       <w:p>
         <w:pPr>
@@ -22485,8 +22232,8 @@
     <w:basedOn w:val="Fuentedeprrafopredeter"/>
     <w:rsid w:val="00984C4D"/>
   </w:style>
-  <w:style w:type="paragraph" w:customStyle="1" w:styleId="Bibliography">
-    <w:name w:val="Bibliography"/>
+  <w:style w:type="paragraph" w:customStyle="1" w:styleId="Bibliografa1">
+    <w:name w:val="Bibliografía1"/>
     <w:basedOn w:val="Normal"/>
     <w:link w:val="BibliographyCar"/>
     <w:rsid w:val="00097EF6"/>
@@ -22503,7 +22250,7 @@
   <w:style w:type="character" w:customStyle="1" w:styleId="BibliographyCar">
     <w:name w:val="Bibliography Car"/>
     <w:basedOn w:val="Fuentedeprrafopredeter"/>
-    <w:link w:val="Bibliography"/>
+    <w:link w:val="Bibliografa1"/>
     <w:rsid w:val="00097EF6"/>
     <w:rPr>
       <w:rFonts w:ascii="Times New Roman" w:hAnsi="Times New Roman" w:cs="Times New Roman"/>
@@ -22674,6 +22421,7 @@
     <w:rsid w:val="003C5E60"/>
     <w:rsid w:val="004053CA"/>
     <w:rsid w:val="00414211"/>
+    <w:rsid w:val="00421040"/>
     <w:rsid w:val="00445513"/>
     <w:rsid w:val="004A6127"/>
     <w:rsid w:val="004A75C2"/>

--- a/SALUD OCUPACIONAL TESIS.docx
+++ b/SALUD OCUPACIONAL TESIS.docx
@@ -371,22 +371,6 @@
           <w:szCs w:val="24"/>
         </w:rPr>
       </w:pPr>
-    </w:p>
-    <w:p>
-      <w:pPr>
-        <w:jc w:val="center"/>
-        <w:rPr>
-          <w:rFonts w:cs="Times New Roman"/>
-          <w:szCs w:val="24"/>
-        </w:rPr>
-      </w:pPr>
-      <w:r>
-        <w:rPr>
-          <w:rFonts w:cs="Times New Roman"/>
-          <w:szCs w:val="24"/>
-        </w:rPr>
-        <w:t>Esto es solo una prueba</w:t>
-      </w:r>
     </w:p>
     <w:p>
       <w:pPr>
@@ -14089,6 +14073,7 @@
         <w:rPr>
           <w:b/>
         </w:rPr>
+        <w:lastRenderedPageBreak/>
         <w:t>R</w:t>
       </w:r>
       <w:commentRangeEnd w:id="65"/>
@@ -14362,6 +14347,7 @@
         <w:rPr>
           <w:b/>
         </w:rPr>
+        <w:lastRenderedPageBreak/>
         <w:t>A</w:t>
       </w:r>
       <w:commentRangeEnd w:id="67"/>
@@ -15141,7 +15127,17 @@
           <w:color w:val="0070C0"/>
           <w:szCs w:val="24"/>
         </w:rPr>
-        <w:t>(Colombia. Ministerio de Ambiente Vivienda y Desarrollo Territorial, 2007)</w:t>
+        <w:t xml:space="preserve">(Colombia. </w:t>
+      </w:r>
+      <w:r>
+        <w:rPr>
+          <w:rFonts w:cs="Times New Roman"/>
+          <w:noProof/>
+          <w:color w:val="0070C0"/>
+          <w:szCs w:val="24"/>
+        </w:rPr>
+        <w:lastRenderedPageBreak/>
+        <w:t>Ministerio de Ambiente Vivienda y Desarrollo Territorial, 2007)</w:t>
       </w:r>
       <w:r>
         <w:rPr>
@@ -15784,6 +15780,7 @@
           <w:color w:val="008080"/>
           <w:lang w:val="es-ES_tradnl"/>
         </w:rPr>
+        <w:lastRenderedPageBreak/>
         <w:t>Colombia. Corte Constitucional. (2003a). Sentencia SU.805 de 2003: Vía de hecho en proceso de lanzamiento por ocupacion de hecho / debido proceso de querellados—Vulneración por actuaciones arbitrarias. M. P. Jaime Córdoba Triviño. Corte Constitucional.</w:t>
       </w:r>
     </w:p>
@@ -15910,6 +15907,7 @@
           <w:color w:val="008080"/>
           <w:lang w:val="es-ES_tradnl"/>
         </w:rPr>
+        <w:lastRenderedPageBreak/>
         <w:t>Colombia. Ministerio de Comunicaciones. (2001). Resolución 000797 DE 2001 (junio 8): Por la cual se atribuyen unas bandas de frecuencias radioeléctricas para su libre utilización dentro del territorio nacional. Diario Oficial.</w:t>
       </w:r>
     </w:p>
@@ -16054,6 +16052,7 @@
           <w:color w:val="008080"/>
           <w:lang w:val="es-ES_tradnl"/>
         </w:rPr>
+        <w:lastRenderedPageBreak/>
         <w:t>¿En qué consiste Sistema Gestión Seguridad Salud Trabajo(SG-SST)? (s. f.). Recuperado 15 de abril de 2020, de https://www.isotools.org/2016/09/06/consiste-sistema-gestion-la-seguridad-salud-trabajo-sg-sst/</w:t>
       </w:r>
     </w:p>
@@ -22426,6 +22425,7 @@
     <w:rsid w:val="004A6127"/>
     <w:rsid w:val="004A75C2"/>
     <w:rsid w:val="004F7AAD"/>
+    <w:rsid w:val="005342F7"/>
     <w:rsid w:val="00565135"/>
     <w:rsid w:val="005756A3"/>
     <w:rsid w:val="00583C94"/>
